--- a/PHYS 437 A_Thesis.docx
+++ b/PHYS 437 A_Thesis.docx
@@ -1570,29 +1570,7 @@
           <w:szCs w:val="24"/>
           <w:lang w:eastAsia="en-CA"/>
         </w:rPr>
-        <w:t xml:space="preserve"> explain experimental results. If we were to have two electrons that collide with </w:t>
-      </w:r>
-      <w:proofErr w:type="gramStart"/>
-      <w:r>
-        <w:rPr>
-          <w:rFonts w:ascii="Times New Roman" w:eastAsia="Times New Roman" w:hAnsi="Times New Roman" w:cs="Times New Roman"/>
-          <w:color w:val="000000"/>
-          <w:sz w:val="24"/>
-          <w:szCs w:val="24"/>
-          <w:lang w:eastAsia="en-CA"/>
-        </w:rPr>
-        <w:t>one another</w:t>
-      </w:r>
-      <w:proofErr w:type="gramEnd"/>
-      <w:r>
-        <w:rPr>
-          <w:rFonts w:ascii="Times New Roman" w:eastAsia="Times New Roman" w:hAnsi="Times New Roman" w:cs="Times New Roman"/>
-          <w:color w:val="000000"/>
-          <w:sz w:val="24"/>
-          <w:szCs w:val="24"/>
-          <w:lang w:eastAsia="en-CA"/>
-        </w:rPr>
-        <w:t xml:space="preserve"> and we were to question which electron took which path; how would we do so? </w:t>
+        <w:t xml:space="preserve"> explain experimental results. If we were to have two electrons that collide with one another and we were to question which electron took which path; how would we do so? </w:t>
       </w:r>
     </w:p>
     <w:p>
@@ -1959,29 +1937,7 @@
           <w:szCs w:val="24"/>
           <w:lang w:eastAsia="en-CA"/>
         </w:rPr>
-        <w:t xml:space="preserve">, Wilk, Kuhn, and Rempe. In 2003 they produced a paper detailing the mathematical framework that would result in a quantum beat. </w:t>
-      </w:r>
-      <w:proofErr w:type="gramStart"/>
-      <w:r>
-        <w:rPr>
-          <w:rFonts w:ascii="Times New Roman" w:eastAsia="Times New Roman" w:hAnsi="Times New Roman" w:cs="Times New Roman"/>
-          <w:color w:val="000000"/>
-          <w:sz w:val="24"/>
-          <w:szCs w:val="24"/>
-          <w:lang w:eastAsia="en-CA"/>
-        </w:rPr>
-        <w:t>In particular, they</w:t>
-      </w:r>
-      <w:proofErr w:type="gramEnd"/>
-      <w:r>
-        <w:rPr>
-          <w:rFonts w:ascii="Times New Roman" w:eastAsia="Times New Roman" w:hAnsi="Times New Roman" w:cs="Times New Roman"/>
-          <w:color w:val="000000"/>
-          <w:sz w:val="24"/>
-          <w:szCs w:val="24"/>
-          <w:lang w:eastAsia="en-CA"/>
-        </w:rPr>
-        <w:t xml:space="preserve"> found that if there was a difference in frequency between the photons, </w:t>
+        <w:t xml:space="preserve">, Wilk, Kuhn, and Rempe. In 2003 they produced a paper detailing the mathematical framework that would result in a quantum beat. In particular, they found that if there was a difference in frequency between the photons, </w:t>
       </w:r>
       <w:proofErr w:type="spellStart"/>
       <w:r>
@@ -2634,29 +2590,7 @@
           <w:szCs w:val="24"/>
           <w:lang w:eastAsia="en-CA"/>
         </w:rPr>
-        <w:t xml:space="preserve">Before we continue to explain how this principle is used in quantum computation. Let us consider classical computation. The basic unit of computation in classical computation is the bit, which takes on either a 1 or 0 value. Given these bits, logic gates can be applied, which serve to compare and or combine the input bit values and provide an output bit in accordance </w:t>
-      </w:r>
-      <w:proofErr w:type="gramStart"/>
-      <w:r>
-        <w:rPr>
-          <w:rFonts w:ascii="Times New Roman" w:eastAsia="Times New Roman" w:hAnsi="Times New Roman" w:cs="Times New Roman"/>
-          <w:color w:val="000000"/>
-          <w:sz w:val="24"/>
-          <w:szCs w:val="24"/>
-          <w:lang w:eastAsia="en-CA"/>
-        </w:rPr>
-        <w:t>to</w:t>
-      </w:r>
-      <w:proofErr w:type="gramEnd"/>
-      <w:r>
-        <w:rPr>
-          <w:rFonts w:ascii="Times New Roman" w:eastAsia="Times New Roman" w:hAnsi="Times New Roman" w:cs="Times New Roman"/>
-          <w:color w:val="000000"/>
-          <w:sz w:val="24"/>
-          <w:szCs w:val="24"/>
-          <w:lang w:eastAsia="en-CA"/>
-        </w:rPr>
-        <w:t xml:space="preserve"> these gates and bits. </w:t>
+        <w:t>Before we continue to explain how this principle is used in quantum computation. Let us consider classical computation. The basic unit of computation in classical computation is the bit, which takes on either a 1 or 0 value. Given these bits, logic gates can be applied, which serve to compare and or combine the input bit values and provide an output bit in accordance to these gates and bits. </w:t>
       </w:r>
     </w:p>
     <w:p>
@@ -3030,7 +2964,6 @@
                 <w:lang w:eastAsia="en-CA"/>
               </w:rPr>
             </w:pPr>
-            <w:proofErr w:type="gramStart"/>
             <w:r>
               <w:t xml:space="preserve">( </w:t>
             </w:r>
@@ -3043,7 +2976,6 @@
             <w:r>
               <w:t>.1</w:t>
             </w:r>
-            <w:proofErr w:type="gramEnd"/>
             <w:r>
               <w:t>)</w:t>
             </w:r>
@@ -3070,7 +3002,6 @@
                 <w:lang w:eastAsia="en-CA"/>
               </w:rPr>
             </w:pPr>
-            <w:proofErr w:type="gramStart"/>
             <w:r>
               <w:t xml:space="preserve">( </w:t>
             </w:r>
@@ -3083,7 +3014,6 @@
             <w:r>
               <w:t>1.2</w:t>
             </w:r>
-            <w:proofErr w:type="gramEnd"/>
             <w:r>
               <w:t>)</w:t>
             </w:r>
@@ -3426,14 +3356,12 @@
                 <w:lang w:eastAsia="en-CA"/>
               </w:rPr>
             </w:pPr>
-            <w:proofErr w:type="gramStart"/>
             <w:r>
               <w:t xml:space="preserve">( </w:t>
             </w:r>
             <w:r>
               <w:t>2.1.3</w:t>
             </w:r>
-            <w:proofErr w:type="gramEnd"/>
             <w:r>
               <w:t>)</w:t>
             </w:r>
@@ -4032,14 +3960,12 @@
                 <w:lang w:eastAsia="en-CA"/>
               </w:rPr>
             </w:pPr>
-            <w:proofErr w:type="gramStart"/>
             <w:r>
               <w:t xml:space="preserve">( </w:t>
             </w:r>
             <w:r>
               <w:t>2.1.4</w:t>
             </w:r>
-            <w:proofErr w:type="gramEnd"/>
             <w:r>
               <w:t>)</w:t>
             </w:r>
@@ -4417,14 +4343,12 @@
                 <w:lang w:eastAsia="en-CA"/>
               </w:rPr>
             </w:pPr>
-            <w:proofErr w:type="gramStart"/>
             <w:r>
               <w:t xml:space="preserve">( </w:t>
             </w:r>
             <w:r>
               <w:t>2.1.5</w:t>
             </w:r>
-            <w:proofErr w:type="gramEnd"/>
             <w:r>
               <w:t>)</w:t>
             </w:r>
@@ -4537,29 +4461,7 @@
           <w:szCs w:val="24"/>
           <w:lang w:eastAsia="en-CA"/>
         </w:rPr>
-        <w:t xml:space="preserve"> When the state has this </w:t>
-      </w:r>
-      <w:proofErr w:type="gramStart"/>
-      <w:r>
-        <w:rPr>
-          <w:rFonts w:ascii="Times New Roman" w:eastAsia="Times New Roman" w:hAnsi="Times New Roman" w:cs="Times New Roman"/>
-          <w:color w:val="000000"/>
-          <w:sz w:val="24"/>
-          <w:szCs w:val="24"/>
-          <w:lang w:eastAsia="en-CA"/>
-        </w:rPr>
-        <w:t>form</w:t>
-      </w:r>
-      <w:proofErr w:type="gramEnd"/>
-      <w:r>
-        <w:rPr>
-          <w:rFonts w:ascii="Times New Roman" w:eastAsia="Times New Roman" w:hAnsi="Times New Roman" w:cs="Times New Roman"/>
-          <w:color w:val="000000"/>
-          <w:sz w:val="24"/>
-          <w:szCs w:val="24"/>
-          <w:lang w:eastAsia="en-CA"/>
-        </w:rPr>
-        <w:t xml:space="preserve"> it is said to be an entangled state.</w:t>
+        <w:t xml:space="preserve"> When the state has this form it is said to be an entangled state.</w:t>
       </w:r>
       <w:r>
         <w:rPr>
@@ -4940,16 +4842,11 @@
                 <w:lang w:eastAsia="en-CA"/>
               </w:rPr>
             </w:pPr>
-            <w:proofErr w:type="gramStart"/>
             <w:r>
               <w:t xml:space="preserve">( </w:t>
             </w:r>
             <w:r>
-              <w:t>2</w:t>
-            </w:r>
-            <w:proofErr w:type="gramEnd"/>
-            <w:r>
-              <w:t>.</w:t>
+              <w:t>2.</w:t>
             </w:r>
             <w:fldSimple w:instr=" SEQ ( \* ARABIC ">
               <w:r>
@@ -5258,16 +5155,11 @@
                 <w:lang w:eastAsia="en-CA"/>
               </w:rPr>
             </w:pPr>
-            <w:proofErr w:type="gramStart"/>
             <w:r>
               <w:t xml:space="preserve">( </w:t>
             </w:r>
             <w:r>
-              <w:t>2</w:t>
-            </w:r>
-            <w:proofErr w:type="gramEnd"/>
-            <w:r>
-              <w:t>.</w:t>
+              <w:t>2.</w:t>
             </w:r>
             <w:fldSimple w:instr=" SEQ ( \* ARABIC ">
               <w:r>
@@ -5576,16 +5468,11 @@
                 <w:lang w:eastAsia="en-CA"/>
               </w:rPr>
             </w:pPr>
-            <w:proofErr w:type="gramStart"/>
             <w:r>
               <w:t xml:space="preserve">( </w:t>
             </w:r>
             <w:r>
-              <w:t>2</w:t>
-            </w:r>
-            <w:proofErr w:type="gramEnd"/>
-            <w:r>
-              <w:t>.</w:t>
+              <w:t>2.</w:t>
             </w:r>
             <w:fldSimple w:instr=" SEQ ( \* ARABIC ">
               <w:r>
@@ -5894,16 +5781,11 @@
                 <w:lang w:eastAsia="en-CA"/>
               </w:rPr>
             </w:pPr>
-            <w:proofErr w:type="gramStart"/>
             <w:r>
               <w:t xml:space="preserve">( </w:t>
             </w:r>
             <w:r>
-              <w:t>2</w:t>
-            </w:r>
-            <w:proofErr w:type="gramEnd"/>
-            <w:r>
-              <w:t>.</w:t>
+              <w:t>2.</w:t>
             </w:r>
             <w:fldSimple w:instr=" SEQ ( \* ARABIC ">
               <w:r>
@@ -6014,58 +5896,38 @@
           <w:szCs w:val="24"/>
           <w:lang w:eastAsia="en-CA"/>
         </w:rPr>
+        <w:t xml:space="preserve"> however I have not defined the framework from which they come from. </w:t>
+      </w:r>
+      <w:r>
+        <w:rPr>
+          <w:rFonts w:ascii="Times New Roman" w:eastAsia="Times New Roman" w:hAnsi="Times New Roman" w:cs="Times New Roman"/>
+          <w:color w:val="000000"/>
+          <w:sz w:val="24"/>
+          <w:szCs w:val="24"/>
+          <w:lang w:eastAsia="en-CA"/>
+        </w:rPr>
+        <w:t>Much like in classical computation, quantum computation also utilises a two-level system</w:t>
+      </w:r>
+      <w:r>
+        <w:rPr>
+          <w:rFonts w:ascii="Times New Roman" w:eastAsia="Times New Roman" w:hAnsi="Times New Roman" w:cs="Times New Roman"/>
+          <w:color w:val="000000"/>
+          <w:sz w:val="24"/>
+          <w:szCs w:val="24"/>
+          <w:lang w:eastAsia="en-CA"/>
+        </w:rPr>
+        <w:t>.</w:t>
+      </w:r>
+      <w:r>
+        <w:rPr>
+          <w:rFonts w:ascii="Times New Roman" w:eastAsia="Times New Roman" w:hAnsi="Times New Roman" w:cs="Times New Roman"/>
+          <w:color w:val="000000"/>
+          <w:sz w:val="24"/>
+          <w:szCs w:val="24"/>
+          <w:lang w:eastAsia="en-CA"/>
+        </w:rPr>
         <w:t xml:space="preserve"> </w:t>
       </w:r>
-      <w:proofErr w:type="gramStart"/>
-      <w:r>
-        <w:rPr>
-          <w:rFonts w:ascii="Times New Roman" w:eastAsia="Times New Roman" w:hAnsi="Times New Roman" w:cs="Times New Roman"/>
-          <w:sz w:val="24"/>
-          <w:szCs w:val="24"/>
-          <w:lang w:eastAsia="en-CA"/>
-        </w:rPr>
-        <w:t>however</w:t>
-      </w:r>
-      <w:proofErr w:type="gramEnd"/>
-      <w:r>
-        <w:rPr>
-          <w:rFonts w:ascii="Times New Roman" w:eastAsia="Times New Roman" w:hAnsi="Times New Roman" w:cs="Times New Roman"/>
-          <w:sz w:val="24"/>
-          <w:szCs w:val="24"/>
-          <w:lang w:eastAsia="en-CA"/>
-        </w:rPr>
-        <w:t xml:space="preserve"> I have not defined the framework from which they come from. </w:t>
-      </w:r>
-      <w:r>
-        <w:rPr>
-          <w:rFonts w:ascii="Times New Roman" w:eastAsia="Times New Roman" w:hAnsi="Times New Roman" w:cs="Times New Roman"/>
-          <w:color w:val="000000"/>
-          <w:sz w:val="24"/>
-          <w:szCs w:val="24"/>
-          <w:lang w:eastAsia="en-CA"/>
-        </w:rPr>
-        <w:t>Much like in classical computation, quantum computation also utilises a two-level system</w:t>
-      </w:r>
-      <w:r>
-        <w:rPr>
-          <w:rFonts w:ascii="Times New Roman" w:eastAsia="Times New Roman" w:hAnsi="Times New Roman" w:cs="Times New Roman"/>
-          <w:color w:val="000000"/>
-          <w:sz w:val="24"/>
-          <w:szCs w:val="24"/>
-          <w:lang w:eastAsia="en-CA"/>
-        </w:rPr>
-        <w:t>.</w:t>
-      </w:r>
-      <w:r>
-        <w:rPr>
-          <w:rFonts w:ascii="Times New Roman" w:eastAsia="Times New Roman" w:hAnsi="Times New Roman" w:cs="Times New Roman"/>
-          <w:color w:val="000000"/>
-          <w:sz w:val="24"/>
-          <w:szCs w:val="24"/>
-          <w:lang w:eastAsia="en-CA"/>
-        </w:rPr>
-        <w:t xml:space="preserve"> </w:t>
-      </w:r>
       <w:r>
         <w:rPr>
           <w:rFonts w:ascii="Times New Roman" w:eastAsia="Times New Roman" w:hAnsi="Times New Roman" w:cs="Times New Roman"/>
@@ -6094,39 +5956,17 @@
           <w:szCs w:val="24"/>
           <w:lang w:eastAsia="en-CA"/>
         </w:rPr>
-        <w:t xml:space="preserve"> piggybacks off of the solutions </w:t>
-      </w:r>
-      <w:proofErr w:type="gramStart"/>
-      <w:r>
-        <w:rPr>
-          <w:rFonts w:ascii="Times New Roman" w:eastAsia="Times New Roman" w:hAnsi="Times New Roman" w:cs="Times New Roman"/>
-          <w:color w:val="000000"/>
-          <w:sz w:val="24"/>
-          <w:szCs w:val="24"/>
-          <w:lang w:eastAsia="en-CA"/>
-        </w:rPr>
-        <w:t xml:space="preserve">for </w:t>
-      </w:r>
-      <w:r>
-        <w:rPr>
-          <w:rFonts w:ascii="Times New Roman" w:eastAsia="Times New Roman" w:hAnsi="Times New Roman" w:cs="Times New Roman"/>
-          <w:color w:val="000000"/>
-          <w:sz w:val="24"/>
-          <w:szCs w:val="24"/>
-          <w:lang w:eastAsia="en-CA"/>
-        </w:rPr>
-        <w:t xml:space="preserve"> the</w:t>
-      </w:r>
-      <w:proofErr w:type="gramEnd"/>
-      <w:r>
-        <w:rPr>
-          <w:rFonts w:ascii="Times New Roman" w:eastAsia="Times New Roman" w:hAnsi="Times New Roman" w:cs="Times New Roman"/>
-          <w:color w:val="000000"/>
-          <w:sz w:val="24"/>
-          <w:szCs w:val="24"/>
-          <w:lang w:eastAsia="en-CA"/>
-        </w:rPr>
-        <w:t xml:space="preserve"> quantum harmonic oscillator and the problem is defined as follows:</w:t>
+        <w:t xml:space="preserve"> piggybacks off of the solutions for </w:t>
+      </w:r>
+      <w:r>
+        <w:rPr>
+          <w:rFonts w:ascii="Times New Roman" w:eastAsia="Times New Roman" w:hAnsi="Times New Roman" w:cs="Times New Roman"/>
+          <w:color w:val="000000"/>
+          <w:sz w:val="24"/>
+          <w:szCs w:val="24"/>
+          <w:lang w:eastAsia="en-CA"/>
+        </w:rPr>
+        <w:t xml:space="preserve"> the quantum harmonic oscillator and the problem is defined as follows:</w:t>
       </w:r>
     </w:p>
     <w:p>
@@ -6174,29 +6014,7 @@
           <w:szCs w:val="24"/>
           <w:lang w:eastAsia="en-CA"/>
         </w:rPr>
-        <w:t xml:space="preserve">n infinite square well of length L. It is confined by an infinite potential on either </w:t>
-      </w:r>
-      <w:proofErr w:type="gramStart"/>
-      <w:r>
-        <w:rPr>
-          <w:rFonts w:ascii="Times New Roman" w:eastAsia="Times New Roman" w:hAnsi="Times New Roman" w:cs="Times New Roman"/>
-          <w:color w:val="000000"/>
-          <w:sz w:val="24"/>
-          <w:szCs w:val="24"/>
-          <w:lang w:eastAsia="en-CA"/>
-        </w:rPr>
-        <w:t>side,</w:t>
-      </w:r>
-      <w:proofErr w:type="gramEnd"/>
-      <w:r>
-        <w:rPr>
-          <w:rFonts w:ascii="Times New Roman" w:eastAsia="Times New Roman" w:hAnsi="Times New Roman" w:cs="Times New Roman"/>
-          <w:color w:val="000000"/>
-          <w:sz w:val="24"/>
-          <w:szCs w:val="24"/>
-          <w:lang w:eastAsia="en-CA"/>
-        </w:rPr>
-        <w:t xml:space="preserve"> however it is a free particle within this well. This has the following Hamiltonian:</w:t>
+        <w:t>n infinite square well of length L. It is confined by an infinite potential on either side, however it is a free particle within this well. This has the following Hamiltonian:</w:t>
       </w:r>
     </w:p>
     <w:tbl>
@@ -6488,7 +6306,6 @@
                 <w:lang w:eastAsia="en-CA"/>
               </w:rPr>
             </w:pPr>
-            <w:proofErr w:type="gramStart"/>
             <w:r>
               <w:t>( 2.</w:t>
             </w:r>
@@ -6501,7 +6318,6 @@
             <w:r>
               <w:t>0</w:t>
             </w:r>
-            <w:proofErr w:type="gramEnd"/>
             <w:r>
               <w:t>)</w:t>
             </w:r>
@@ -6734,27 +6550,15 @@
           <w:lang w:eastAsia="en-CA"/>
         </w:rPr>
       </w:pPr>
-      <w:proofErr w:type="gramStart"/>
-      <w:r>
-        <w:rPr>
-          <w:rFonts w:ascii="Times New Roman" w:eastAsia="Times New Roman" w:hAnsi="Times New Roman" w:cs="Times New Roman"/>
-          <w:color w:val="000000"/>
-          <w:sz w:val="24"/>
-          <w:szCs w:val="24"/>
-          <w:lang w:eastAsia="en-CA"/>
-        </w:rPr>
-        <w:t>In order to</w:t>
-      </w:r>
-      <w:proofErr w:type="gramEnd"/>
-      <w:r>
-        <w:rPr>
-          <w:rFonts w:ascii="Times New Roman" w:eastAsia="Times New Roman" w:hAnsi="Times New Roman" w:cs="Times New Roman"/>
-          <w:color w:val="000000"/>
-          <w:sz w:val="24"/>
-          <w:szCs w:val="24"/>
-          <w:lang w:eastAsia="en-CA"/>
-        </w:rPr>
-        <w:t xml:space="preserve"> make this a </w:t>
+      <w:r>
+        <w:rPr>
+          <w:rFonts w:ascii="Times New Roman" w:eastAsia="Times New Roman" w:hAnsi="Times New Roman" w:cs="Times New Roman"/>
+          <w:color w:val="000000"/>
+          <w:sz w:val="24"/>
+          <w:szCs w:val="24"/>
+          <w:lang w:eastAsia="en-CA"/>
+        </w:rPr>
+        <w:t xml:space="preserve">In order to make this a </w:t>
       </w:r>
       <w:r>
         <w:rPr>
@@ -7245,14 +7049,12 @@
                 <w:lang w:eastAsia="en-CA"/>
               </w:rPr>
             </w:pPr>
-            <w:proofErr w:type="gramStart"/>
             <w:r>
               <w:t>( 2.</w:t>
             </w:r>
             <w:r>
               <w:t>1.11</w:t>
             </w:r>
-            <w:proofErr w:type="gramEnd"/>
             <w:r>
               <w:t>)</w:t>
             </w:r>
@@ -7420,7 +7222,6 @@
                 <w:lang w:eastAsia="en-CA"/>
               </w:rPr>
             </w:pPr>
-            <w:proofErr w:type="gramStart"/>
             <w:r>
               <w:t>( 2.</w:t>
             </w:r>
@@ -7433,7 +7234,6 @@
             <w:r>
               <w:t>12</w:t>
             </w:r>
-            <w:proofErr w:type="gramEnd"/>
             <w:r>
               <w:t>)</w:t>
             </w:r>
@@ -7826,7 +7626,6 @@
                 <w:lang w:eastAsia="en-CA"/>
               </w:rPr>
             </w:pPr>
-            <w:proofErr w:type="gramStart"/>
             <w:r>
               <w:t>( 2.</w:t>
             </w:r>
@@ -7839,7 +7638,6 @@
             <w:r>
               <w:t>13</w:t>
             </w:r>
-            <w:proofErr w:type="gramEnd"/>
             <w:r>
               <w:t>)</w:t>
             </w:r>
@@ -8162,7 +7960,6 @@
                 <w:lang w:eastAsia="en-CA"/>
               </w:rPr>
             </w:pPr>
-            <w:proofErr w:type="gramStart"/>
             <w:r>
               <w:t>( 2.</w:t>
             </w:r>
@@ -8175,7 +7972,6 @@
             <w:r>
               <w:t>14</w:t>
             </w:r>
-            <w:proofErr w:type="gramEnd"/>
             <w:r>
               <w:t>)</w:t>
             </w:r>
@@ -8433,7 +8229,6 @@
                 <w:lang w:eastAsia="en-CA"/>
               </w:rPr>
             </w:pPr>
-            <w:proofErr w:type="gramStart"/>
             <w:r>
               <w:t>( 2.</w:t>
             </w:r>
@@ -8446,7 +8241,6 @@
             <w:r>
               <w:t>15</w:t>
             </w:r>
-            <w:proofErr w:type="gramEnd"/>
             <w:r>
               <w:t>)</w:t>
             </w:r>
@@ -8668,14 +8462,12 @@
                 <w:lang w:eastAsia="en-CA"/>
               </w:rPr>
             </w:pPr>
-            <w:proofErr w:type="gramStart"/>
             <w:r>
               <w:t>( 2.</w:t>
             </w:r>
             <w:r>
               <w:t>1.16</w:t>
             </w:r>
-            <w:proofErr w:type="gramEnd"/>
             <w:r>
               <w:t>)</w:t>
             </w:r>
@@ -9003,14 +8795,12 @@
                 <w:lang w:eastAsia="en-CA"/>
               </w:rPr>
             </w:pPr>
-            <w:proofErr w:type="gramStart"/>
             <w:r>
               <w:t>( 2.</w:t>
             </w:r>
             <w:r>
               <w:t>1.17</w:t>
             </w:r>
-            <w:proofErr w:type="gramEnd"/>
             <w:r>
               <w:t>)</w:t>
             </w:r>
@@ -9255,7 +9045,6 @@
                 <w:lang w:eastAsia="en-CA"/>
               </w:rPr>
             </w:pPr>
-            <w:proofErr w:type="gramStart"/>
             <w:r>
               <w:t>( 2.</w:t>
             </w:r>
@@ -9268,7 +9057,6 @@
             <w:r>
               <w:t>18</w:t>
             </w:r>
-            <w:proofErr w:type="gramEnd"/>
             <w:r>
               <w:t>)</w:t>
             </w:r>
@@ -9758,13 +9546,8 @@
                 <w:lang w:eastAsia="en-CA"/>
               </w:rPr>
             </w:pPr>
-            <w:proofErr w:type="gramStart"/>
             <w:r>
-              <w:t>( 2</w:t>
-            </w:r>
-            <w:proofErr w:type="gramEnd"/>
-            <w:r>
-              <w:t>.</w:t>
+              <w:t>( 2.</w:t>
             </w:r>
             <w:fldSimple w:instr=" SEQ ( \* ARABIC ">
               <w:r>
@@ -9945,13 +9728,8 @@
                 <w:lang w:eastAsia="en-CA"/>
               </w:rPr>
             </w:pPr>
-            <w:proofErr w:type="gramStart"/>
             <w:r>
-              <w:t>( 2</w:t>
-            </w:r>
-            <w:proofErr w:type="gramEnd"/>
-            <w:r>
-              <w:t>.</w:t>
+              <w:t>( 2.</w:t>
             </w:r>
             <w:fldSimple w:instr=" SEQ ( \* ARABIC ">
               <w:r>
@@ -10176,13 +9954,8 @@
                 <w:lang w:eastAsia="en-CA"/>
               </w:rPr>
             </w:pPr>
-            <w:proofErr w:type="gramStart"/>
             <w:r>
-              <w:t>( 2</w:t>
-            </w:r>
-            <w:proofErr w:type="gramEnd"/>
-            <w:r>
-              <w:t>.</w:t>
+              <w:t>( 2.</w:t>
             </w:r>
             <w:fldSimple w:instr=" SEQ ( \* ARABIC ">
               <w:r>
@@ -10461,13 +10234,8 @@
               <w:pStyle w:val="Caption"/>
               <w:jc w:val="right"/>
             </w:pPr>
-            <w:proofErr w:type="gramStart"/>
             <w:r>
-              <w:t>( 2</w:t>
-            </w:r>
-            <w:proofErr w:type="gramEnd"/>
-            <w:r>
-              <w:t>.</w:t>
+              <w:t>( 2.</w:t>
             </w:r>
             <w:fldSimple w:instr=" SEQ ( \* ARABIC ">
               <w:r>
@@ -11153,13 +10921,8 @@
                 <w:lang w:eastAsia="en-CA"/>
               </w:rPr>
             </w:pPr>
-            <w:proofErr w:type="gramStart"/>
             <w:r>
-              <w:t>( 2</w:t>
-            </w:r>
-            <w:proofErr w:type="gramEnd"/>
-            <w:r>
-              <w:t>.</w:t>
+              <w:t>( 2.</w:t>
             </w:r>
             <w:fldSimple w:instr=" SEQ ( \* ARABIC ">
               <w:r>
@@ -11529,13 +11292,8 @@
                 <w:lang w:eastAsia="en-CA"/>
               </w:rPr>
             </w:pPr>
-            <w:proofErr w:type="gramStart"/>
             <w:r>
-              <w:t>( 2</w:t>
-            </w:r>
-            <w:proofErr w:type="gramEnd"/>
-            <w:r>
-              <w:t>.</w:t>
+              <w:t>( 2.</w:t>
             </w:r>
             <w:fldSimple w:instr=" SEQ ( \* ARABIC ">
               <w:r>
@@ -12380,15 +12138,7 @@
               </w:rPr>
             </w:pPr>
             <w:r>
-              <w:t xml:space="preserve"> </w:t>
-            </w:r>
-            <w:proofErr w:type="gramStart"/>
-            <w:r>
-              <w:t>( 2</w:t>
-            </w:r>
-            <w:proofErr w:type="gramEnd"/>
-            <w:r>
-              <w:t>.</w:t>
+              <w:t xml:space="preserve"> ( 2.</w:t>
             </w:r>
             <w:fldSimple w:instr=" SEQ ( \* ARABIC ">
               <w:r>
@@ -12888,13 +12638,8 @@
                 <w:lang w:eastAsia="en-CA"/>
               </w:rPr>
             </w:pPr>
-            <w:proofErr w:type="gramStart"/>
             <w:r>
-              <w:t>( 2</w:t>
-            </w:r>
-            <w:proofErr w:type="gramEnd"/>
-            <w:r>
-              <w:t>.</w:t>
+              <w:t>( 2.</w:t>
             </w:r>
             <w:fldSimple w:instr=" SEQ ( \* ARABIC ">
               <w:r>
@@ -13446,13 +13191,8 @@
                 <w:lang w:eastAsia="en-CA"/>
               </w:rPr>
             </w:pPr>
-            <w:proofErr w:type="gramStart"/>
             <w:r>
-              <w:t>( 2</w:t>
-            </w:r>
-            <w:proofErr w:type="gramEnd"/>
-            <w:r>
-              <w:t>.</w:t>
+              <w:t>( 2.</w:t>
             </w:r>
             <w:fldSimple w:instr=" SEQ ( \* ARABIC ">
               <w:r>
@@ -14652,15 +14392,7 @@
               </w:rPr>
             </w:pPr>
             <w:r>
-              <w:t xml:space="preserve"> </w:t>
-            </w:r>
-            <w:proofErr w:type="gramStart"/>
-            <w:r>
-              <w:t>( 2</w:t>
-            </w:r>
-            <w:proofErr w:type="gramEnd"/>
-            <w:r>
-              <w:t>.</w:t>
+              <w:t xml:space="preserve"> ( 2.</w:t>
             </w:r>
             <w:fldSimple w:instr=" SEQ ( \* ARABIC ">
               <w:r>
@@ -15216,13 +14948,8 @@
                 <w:lang w:eastAsia="en-CA"/>
               </w:rPr>
             </w:pPr>
-            <w:proofErr w:type="gramStart"/>
             <w:r>
-              <w:t>( 2</w:t>
-            </w:r>
-            <w:proofErr w:type="gramEnd"/>
-            <w:r>
-              <w:t>.</w:t>
+              <w:t>( 2.</w:t>
             </w:r>
             <w:fldSimple w:instr=" SEQ ( \* ARABIC ">
               <w:r>
@@ -15697,14 +15424,12 @@
                 <w:lang w:eastAsia="en-CA"/>
               </w:rPr>
             </w:pPr>
-            <w:proofErr w:type="gramStart"/>
             <w:r>
               <w:t>( 2.1.</w:t>
             </w:r>
             <w:r>
               <w:t>30</w:t>
             </w:r>
-            <w:proofErr w:type="gramEnd"/>
             <w:r>
               <w:t>)</w:t>
             </w:r>
@@ -15995,13 +15720,8 @@
                 <w:lang w:eastAsia="en-CA"/>
               </w:rPr>
             </w:pPr>
-            <w:proofErr w:type="gramStart"/>
             <w:r>
-              <w:t>( 2</w:t>
-            </w:r>
-            <w:proofErr w:type="gramEnd"/>
-            <w:r>
-              <w:t>.</w:t>
+              <w:t>( 2.</w:t>
             </w:r>
             <w:fldSimple w:instr=" SEQ ( \* ARABIC ">
               <w:r>
@@ -16452,13 +16172,8 @@
                 <w:lang w:eastAsia="en-CA"/>
               </w:rPr>
             </w:pPr>
-            <w:proofErr w:type="gramStart"/>
             <w:r>
-              <w:t>( 2</w:t>
-            </w:r>
-            <w:proofErr w:type="gramEnd"/>
-            <w:r>
-              <w:t>.</w:t>
+              <w:t>( 2.</w:t>
             </w:r>
             <w:fldSimple w:instr=" SEQ ( \* ARABIC ">
               <w:r>
@@ -16833,14 +16548,12 @@
                 <w:lang w:eastAsia="en-CA"/>
               </w:rPr>
             </w:pPr>
-            <w:proofErr w:type="gramStart"/>
             <w:r>
               <w:t>( 2.1.</w:t>
             </w:r>
             <w:r>
               <w:t>33</w:t>
             </w:r>
-            <w:proofErr w:type="gramEnd"/>
             <w:r>
               <w:t>)</w:t>
             </w:r>
@@ -16939,27 +16652,7 @@
           <w:szCs w:val="24"/>
           <w:lang w:eastAsia="en-CA"/>
         </w:rPr>
-        <w:t xml:space="preserve">ith consideration to its polarization, but as I mentioned before the photon can encode in multiple modes. In this thesis we pay </w:t>
-      </w:r>
-      <w:proofErr w:type="gramStart"/>
-      <w:r>
-        <w:rPr>
-          <w:rFonts w:ascii="Times New Roman" w:eastAsia="Times New Roman" w:hAnsi="Times New Roman" w:cs="Times New Roman"/>
-          <w:sz w:val="24"/>
-          <w:szCs w:val="24"/>
-          <w:lang w:eastAsia="en-CA"/>
-        </w:rPr>
-        <w:t>particular consideration</w:t>
-      </w:r>
-      <w:proofErr w:type="gramEnd"/>
-      <w:r>
-        <w:rPr>
-          <w:rFonts w:ascii="Times New Roman" w:eastAsia="Times New Roman" w:hAnsi="Times New Roman" w:cs="Times New Roman"/>
-          <w:sz w:val="24"/>
-          <w:szCs w:val="24"/>
-          <w:lang w:eastAsia="en-CA"/>
-        </w:rPr>
-        <w:t xml:space="preserve"> to the frequency mode</w:t>
+        <w:t>ith consideration to its polarization, but as I mentioned before the photon can encode in multiple modes. In this thesis we pay particular consideration to the frequency mode</w:t>
       </w:r>
       <w:r>
         <w:rPr>
@@ -18053,15 +17746,7 @@
               </w:rPr>
             </w:pPr>
             <w:r>
-              <w:t xml:space="preserve"> </w:t>
-            </w:r>
-            <w:proofErr w:type="gramStart"/>
-            <w:r>
-              <w:t>( 2</w:t>
-            </w:r>
-            <w:proofErr w:type="gramEnd"/>
-            <w:r>
-              <w:t>.</w:t>
+              <w:t xml:space="preserve"> ( 2.</w:t>
             </w:r>
             <w:fldSimple w:instr=" SEQ ( \* ARABIC ">
               <w:r>
@@ -18628,13 +18313,8 @@
                 <w:lang w:eastAsia="en-CA"/>
               </w:rPr>
             </w:pPr>
-            <w:proofErr w:type="gramStart"/>
             <w:r>
-              <w:t>( 2</w:t>
-            </w:r>
-            <w:proofErr w:type="gramEnd"/>
-            <w:r>
-              <w:t>.</w:t>
+              <w:t>( 2.</w:t>
             </w:r>
             <w:fldSimple w:instr=" SEQ ( \* ARABIC ">
               <w:r>
@@ -18921,13 +18601,8 @@
                 <w:lang w:eastAsia="en-CA"/>
               </w:rPr>
             </w:pPr>
-            <w:proofErr w:type="gramStart"/>
             <w:r>
-              <w:t>( 2</w:t>
-            </w:r>
-            <w:proofErr w:type="gramEnd"/>
-            <w:r>
-              <w:t>.</w:t>
+              <w:t>( 2.</w:t>
             </w:r>
             <w:fldSimple w:instr=" SEQ ( \* ARABIC ">
               <w:r>
@@ -19276,13 +18951,8 @@
                 <w:lang w:eastAsia="en-CA"/>
               </w:rPr>
             </w:pPr>
-            <w:proofErr w:type="gramStart"/>
             <w:r>
-              <w:t>( 2</w:t>
-            </w:r>
-            <w:proofErr w:type="gramEnd"/>
-            <w:r>
-              <w:t>.</w:t>
+              <w:t>( 2.</w:t>
             </w:r>
             <w:fldSimple w:instr=" SEQ ( \* ARABIC ">
               <w:r>
@@ -19726,13 +19396,8 @@
                 <w:lang w:eastAsia="en-CA"/>
               </w:rPr>
             </w:pPr>
-            <w:proofErr w:type="gramStart"/>
             <w:r>
-              <w:t>( 2</w:t>
-            </w:r>
-            <w:proofErr w:type="gramEnd"/>
-            <w:r>
-              <w:t>.</w:t>
+              <w:t>( 2.</w:t>
             </w:r>
             <w:fldSimple w:instr=" SEQ ( \* ARABIC ">
               <w:r>
@@ -20029,13 +19694,8 @@
                 <w:lang w:eastAsia="en-CA"/>
               </w:rPr>
             </w:pPr>
-            <w:proofErr w:type="gramStart"/>
             <w:r>
-              <w:t>( 2</w:t>
-            </w:r>
-            <w:proofErr w:type="gramEnd"/>
-            <w:r>
-              <w:t>.</w:t>
+              <w:t>( 2.</w:t>
             </w:r>
             <w:fldSimple w:instr=" SEQ ( \* ARABIC ">
               <w:r>
@@ -20375,13 +20035,8 @@
                 <w:lang w:eastAsia="en-CA"/>
               </w:rPr>
             </w:pPr>
-            <w:proofErr w:type="gramStart"/>
             <w:r>
-              <w:t>( 2</w:t>
-            </w:r>
-            <w:proofErr w:type="gramEnd"/>
-            <w:r>
-              <w:t>.</w:t>
+              <w:t>( 2.</w:t>
             </w:r>
             <w:fldSimple w:instr=" SEQ ( \* ARABIC ">
               <w:r>
@@ -20426,28 +20081,7 @@
           <w:lang w:eastAsia="en-CA"/>
         </w:rPr>
         <w:tab/>
-      </w:r>
-      <w:proofErr w:type="gramStart"/>
-      <w:r>
-        <w:rPr>
-          <w:rFonts w:ascii="Times New Roman" w:eastAsia="Times New Roman" w:hAnsi="Times New Roman" w:cs="Times New Roman"/>
-          <w:color w:val="000000"/>
-          <w:sz w:val="24"/>
-          <w:szCs w:val="24"/>
-          <w:lang w:eastAsia="en-CA"/>
-        </w:rPr>
-        <w:t>Finally</w:t>
-      </w:r>
-      <w:proofErr w:type="gramEnd"/>
-      <w:r>
-        <w:rPr>
-          <w:rFonts w:ascii="Times New Roman" w:eastAsia="Times New Roman" w:hAnsi="Times New Roman" w:cs="Times New Roman"/>
-          <w:color w:val="000000"/>
-          <w:sz w:val="24"/>
-          <w:szCs w:val="24"/>
-          <w:lang w:eastAsia="en-CA"/>
-        </w:rPr>
-        <w:t xml:space="preserve"> we can </w:t>
+        <w:t xml:space="preserve">Finally we can </w:t>
       </w:r>
       <w:r>
         <w:rPr>
@@ -20920,13 +20554,8 @@
                 <w:lang w:eastAsia="en-CA"/>
               </w:rPr>
             </w:pPr>
-            <w:proofErr w:type="gramStart"/>
             <w:r>
-              <w:t>( 2</w:t>
-            </w:r>
-            <w:proofErr w:type="gramEnd"/>
-            <w:r>
-              <w:t>.</w:t>
+              <w:t>( 2.</w:t>
             </w:r>
             <w:fldSimple w:instr=" SEQ ( \* ARABIC ">
               <w:r>
@@ -21470,13 +21099,8 @@
                 <w:lang w:eastAsia="en-CA"/>
               </w:rPr>
             </w:pPr>
-            <w:proofErr w:type="gramStart"/>
             <w:r>
-              <w:t>( 2</w:t>
-            </w:r>
-            <w:proofErr w:type="gramEnd"/>
-            <w:r>
-              <w:t>.</w:t>
+              <w:t>( 2.</w:t>
             </w:r>
             <w:fldSimple w:instr=" SEQ ( \* ARABIC ">
               <w:r>
@@ -21868,29 +21492,7 @@
           <w:szCs w:val="24"/>
           <w:lang w:eastAsia="en-CA"/>
         </w:rPr>
-        <w:t xml:space="preserve">This shape </w:t>
-      </w:r>
-      <w:proofErr w:type="gramStart"/>
-      <w:r>
-        <w:rPr>
-          <w:rFonts w:ascii="Times New Roman" w:eastAsia="Times New Roman" w:hAnsi="Times New Roman" w:cs="Times New Roman"/>
-          <w:color w:val="000000" w:themeColor="text1"/>
-          <w:sz w:val="24"/>
-          <w:szCs w:val="24"/>
-          <w:lang w:eastAsia="en-CA"/>
-        </w:rPr>
-        <w:t>arises, when</w:t>
-      </w:r>
-      <w:proofErr w:type="gramEnd"/>
-      <w:r>
-        <w:rPr>
-          <w:rFonts w:ascii="Times New Roman" w:eastAsia="Times New Roman" w:hAnsi="Times New Roman" w:cs="Times New Roman"/>
-          <w:color w:val="000000" w:themeColor="text1"/>
-          <w:sz w:val="24"/>
-          <w:szCs w:val="24"/>
-          <w:lang w:eastAsia="en-CA"/>
-        </w:rPr>
-        <w:t xml:space="preserve"> there is homogenous broadening </w:t>
+        <w:t xml:space="preserve">This shape arises, when there is homogenous broadening </w:t>
       </w:r>
     </w:p>
     <w:p>
@@ -21919,29 +21521,7 @@
           <w:lang w:eastAsia="en-CA"/>
         </w:rPr>
         <w:lastRenderedPageBreak/>
-        <w:t xml:space="preserve">In general, photon emissions </w:t>
-      </w:r>
-      <w:proofErr w:type="gramStart"/>
-      <w:r>
-        <w:rPr>
-          <w:rFonts w:ascii="Times New Roman" w:eastAsia="Times New Roman" w:hAnsi="Times New Roman" w:cs="Times New Roman"/>
-          <w:color w:val="000000"/>
-          <w:sz w:val="24"/>
-          <w:szCs w:val="24"/>
-          <w:lang w:eastAsia="en-CA"/>
-        </w:rPr>
-        <w:t>is</w:t>
-      </w:r>
-      <w:proofErr w:type="gramEnd"/>
-      <w:r>
-        <w:rPr>
-          <w:rFonts w:ascii="Times New Roman" w:eastAsia="Times New Roman" w:hAnsi="Times New Roman" w:cs="Times New Roman"/>
-          <w:color w:val="000000"/>
-          <w:sz w:val="24"/>
-          <w:szCs w:val="24"/>
-          <w:lang w:eastAsia="en-CA"/>
-        </w:rPr>
-        <w:t xml:space="preserve"> due to the excitation and the subsequent de-excitation of a quantum system</w:t>
+        <w:t>In general, photon emissions is due to the excitation and the subsequent de-excitation of a quantum system</w:t>
       </w:r>
     </w:p>
     <w:p>
@@ -22035,29 +21615,7 @@
           <w:szCs w:val="24"/>
           <w:lang w:eastAsia="en-CA"/>
         </w:rPr>
-        <w:t xml:space="preserve">As all particles do have the same lifetime, but exist on a distribution about an average </w:t>
-      </w:r>
-      <w:proofErr w:type="gramStart"/>
-      <w:r>
-        <w:rPr>
-          <w:rFonts w:ascii="Times New Roman" w:eastAsia="Times New Roman" w:hAnsi="Times New Roman" w:cs="Times New Roman"/>
-          <w:color w:val="000000"/>
-          <w:sz w:val="24"/>
-          <w:szCs w:val="24"/>
-          <w:lang w:eastAsia="en-CA"/>
-        </w:rPr>
-        <w:t>life time</w:t>
-      </w:r>
-      <w:proofErr w:type="gramEnd"/>
-      <w:r>
-        <w:rPr>
-          <w:rFonts w:ascii="Times New Roman" w:eastAsia="Times New Roman" w:hAnsi="Times New Roman" w:cs="Times New Roman"/>
-          <w:color w:val="000000"/>
-          <w:sz w:val="24"/>
-          <w:szCs w:val="24"/>
-          <w:lang w:eastAsia="en-CA"/>
-        </w:rPr>
-        <w:t>, this also implies that the energy of the system is also on a distribution, and as such are broadened</w:t>
+        <w:t>As all particles do have the same lifetime, but exist on a distribution about an average life time, this also implies that the energy of the system is also on a distribution, and as such are broadened</w:t>
       </w:r>
     </w:p>
     <w:p>
@@ -22085,29 +21643,7 @@
           <w:szCs w:val="24"/>
           <w:lang w:eastAsia="en-CA"/>
         </w:rPr>
-        <w:t xml:space="preserve">The contribution of these effects </w:t>
-      </w:r>
-      <w:proofErr w:type="gramStart"/>
-      <w:r>
-        <w:rPr>
-          <w:rFonts w:ascii="Times New Roman" w:eastAsia="Times New Roman" w:hAnsi="Times New Roman" w:cs="Times New Roman"/>
-          <w:color w:val="000000"/>
-          <w:sz w:val="24"/>
-          <w:szCs w:val="24"/>
-          <w:lang w:eastAsia="en-CA"/>
-        </w:rPr>
-        <w:t>are</w:t>
-      </w:r>
-      <w:proofErr w:type="gramEnd"/>
-      <w:r>
-        <w:rPr>
-          <w:rFonts w:ascii="Times New Roman" w:eastAsia="Times New Roman" w:hAnsi="Times New Roman" w:cs="Times New Roman"/>
-          <w:color w:val="000000"/>
-          <w:sz w:val="24"/>
-          <w:szCs w:val="24"/>
-          <w:lang w:eastAsia="en-CA"/>
-        </w:rPr>
-        <w:t xml:space="preserve"> called broadening and are better accommodated by a Lorentzian curve rather than a Gaussian.</w:t>
+        <w:t>The contribution of these effects are called broadening and are better accommodated by a Lorentzian curve rather than a Gaussian.</w:t>
       </w:r>
     </w:p>
     <w:p>
@@ -22958,29 +22494,7 @@
           <w:szCs w:val="24"/>
           <w:lang w:eastAsia="en-CA"/>
         </w:rPr>
-        <w:t xml:space="preserve">As time passes and the photons overlap interfere perfectly, </w:t>
-      </w:r>
-      <w:proofErr w:type="gramStart"/>
-      <w:r>
-        <w:rPr>
-          <w:rFonts w:ascii="Times New Roman" w:eastAsia="Times New Roman" w:hAnsi="Times New Roman" w:cs="Times New Roman"/>
-          <w:color w:val="202122"/>
-          <w:sz w:val="24"/>
-          <w:szCs w:val="24"/>
-          <w:lang w:eastAsia="en-CA"/>
-        </w:rPr>
-        <w:t>i.e.</w:t>
-      </w:r>
-      <w:proofErr w:type="gramEnd"/>
-      <w:r>
-        <w:rPr>
-          <w:rFonts w:ascii="Times New Roman" w:eastAsia="Times New Roman" w:hAnsi="Times New Roman" w:cs="Times New Roman"/>
-          <w:color w:val="202122"/>
-          <w:sz w:val="24"/>
-          <w:szCs w:val="24"/>
-          <w:lang w:eastAsia="en-CA"/>
-        </w:rPr>
-        <w:t xml:space="preserve"> there is no mode in which they are distinguishable from one another, the coincidence counts drop to 0</w:t>
+        <w:t>As time passes and the photons overlap interfere perfectly, i.e. there is no mode in which they are distinguishable from one another, the coincidence counts drop to 0</w:t>
       </w:r>
     </w:p>
     <w:p>
@@ -23344,29 +22858,7 @@
           <w:szCs w:val="24"/>
           <w:lang w:eastAsia="en-CA"/>
         </w:rPr>
-        <w:t xml:space="preserve">two mirrors, Hanbury- Brown and Twiss instead used a beam splitter. </w:t>
-      </w:r>
-      <w:proofErr w:type="gramStart"/>
-      <w:r>
-        <w:rPr>
-          <w:rFonts w:ascii="Times New Roman" w:eastAsia="Times New Roman" w:hAnsi="Times New Roman" w:cs="Times New Roman"/>
-          <w:color w:val="202122"/>
-          <w:sz w:val="24"/>
-          <w:szCs w:val="24"/>
-          <w:lang w:eastAsia="en-CA"/>
-        </w:rPr>
-        <w:t>In order to</w:t>
-      </w:r>
-      <w:proofErr w:type="gramEnd"/>
-      <w:r>
-        <w:rPr>
-          <w:rFonts w:ascii="Times New Roman" w:eastAsia="Times New Roman" w:hAnsi="Times New Roman" w:cs="Times New Roman"/>
-          <w:color w:val="202122"/>
-          <w:sz w:val="24"/>
-          <w:szCs w:val="24"/>
-          <w:lang w:eastAsia="en-CA"/>
-        </w:rPr>
-        <w:t xml:space="preserve"> eliminate the issue of losing angular resolution due to large distances</w:t>
+        <w:t>two mirrors, Hanbury- Brown and Twiss instead used a beam splitter. In order to eliminate the issue of losing angular resolution due to large distances</w:t>
       </w:r>
     </w:p>
     <w:p>
@@ -23644,29 +23136,7 @@
           <w:szCs w:val="24"/>
           <w:lang w:eastAsia="en-CA"/>
         </w:rPr>
-        <w:t xml:space="preserve">The signals </w:t>
-      </w:r>
-      <w:proofErr w:type="gramStart"/>
-      <w:r>
-        <w:rPr>
-          <w:rFonts w:ascii="Times New Roman" w:eastAsia="Times New Roman" w:hAnsi="Times New Roman" w:cs="Times New Roman"/>
-          <w:color w:val="202122"/>
-          <w:sz w:val="24"/>
-          <w:szCs w:val="24"/>
-          <w:lang w:eastAsia="en-CA"/>
-        </w:rPr>
-        <w:t>were connected with</w:t>
-      </w:r>
-      <w:proofErr w:type="gramEnd"/>
-      <w:r>
-        <w:rPr>
-          <w:rFonts w:ascii="Times New Roman" w:eastAsia="Times New Roman" w:hAnsi="Times New Roman" w:cs="Times New Roman"/>
-          <w:color w:val="202122"/>
-          <w:sz w:val="24"/>
-          <w:szCs w:val="24"/>
-          <w:lang w:eastAsia="en-CA"/>
-        </w:rPr>
-        <w:t xml:space="preserve"> a unit that multiplied and averaged the signals</w:t>
+        <w:t>The signals were connected with a unit that multiplied and averaged the signals</w:t>
       </w:r>
     </w:p>
     <w:p>
@@ -23755,7 +23225,6 @@
           <w:lang w:eastAsia="en-CA"/>
         </w:rPr>
       </w:pPr>
-      <w:proofErr w:type="gramStart"/>
       <w:r>
         <w:rPr>
           <w:rFonts w:ascii="Times New Roman" w:eastAsia="Times New Roman" w:hAnsi="Times New Roman" w:cs="Times New Roman"/>
@@ -23764,18 +23233,7 @@
           <w:szCs w:val="24"/>
           <w:lang w:eastAsia="en-CA"/>
         </w:rPr>
-        <w:t>In order to</w:t>
-      </w:r>
-      <w:proofErr w:type="gramEnd"/>
-      <w:r>
-        <w:rPr>
-          <w:rFonts w:ascii="Times New Roman" w:eastAsia="Times New Roman" w:hAnsi="Times New Roman" w:cs="Times New Roman"/>
-          <w:color w:val="202122"/>
-          <w:sz w:val="24"/>
-          <w:szCs w:val="24"/>
-          <w:lang w:eastAsia="en-CA"/>
-        </w:rPr>
-        <w:t xml:space="preserve"> glean information from these results, we now consider the second order </w:t>
+        <w:t xml:space="preserve">In order to glean information from these results, we now consider the second order </w:t>
       </w:r>
       <w:r>
         <w:rPr>
@@ -24716,29 +24174,7 @@
           <w:szCs w:val="24"/>
           <w:lang w:eastAsia="en-CA"/>
         </w:rPr>
-        <w:t xml:space="preserve"> creation operators of </w:t>
-      </w:r>
-      <w:proofErr w:type="gramStart"/>
-      <w:r>
-        <w:rPr>
-          <w:rFonts w:ascii="Times New Roman" w:eastAsia="Times New Roman" w:hAnsi="Times New Roman" w:cs="Times New Roman"/>
-          <w:color w:val="202122"/>
-          <w:sz w:val="24"/>
-          <w:szCs w:val="24"/>
-          <w:lang w:eastAsia="en-CA"/>
-        </w:rPr>
-        <w:t>photon</w:t>
-      </w:r>
-      <w:proofErr w:type="gramEnd"/>
-      <w:r>
-        <w:rPr>
-          <w:rFonts w:ascii="Times New Roman" w:eastAsia="Times New Roman" w:hAnsi="Times New Roman" w:cs="Times New Roman"/>
-          <w:color w:val="202122"/>
-          <w:sz w:val="24"/>
-          <w:szCs w:val="24"/>
-          <w:lang w:eastAsia="en-CA"/>
-        </w:rPr>
-        <w:t xml:space="preserve"> one and two are applied on some ground state. Thus, the output creation operators can be written as a normalized linear combination of the </w:t>
+        <w:t xml:space="preserve"> creation operators of photon one and two are applied on some ground state. Thus, the output creation operators can be written as a normalized linear combination of the </w:t>
       </w:r>
       <w:r>
         <w:rPr>
@@ -24938,7 +24374,6 @@
         <w:t xml:space="preserve">Suppose we consider the simple case where there is no difference in frequency, </w:t>
       </w:r>
       <w:proofErr w:type="spellStart"/>
-      <w:proofErr w:type="gramStart"/>
       <w:r>
         <w:rPr>
           <w:rFonts w:ascii="Times New Roman" w:eastAsia="Times New Roman" w:hAnsi="Times New Roman" w:cs="Times New Roman"/>
@@ -24950,7 +24385,6 @@
         <w:t>ie</w:t>
       </w:r>
       <w:proofErr w:type="spellEnd"/>
-      <w:proofErr w:type="gramEnd"/>
       <w:r>
         <w:rPr>
           <w:rFonts w:ascii="Times New Roman" w:eastAsia="Times New Roman" w:hAnsi="Times New Roman" w:cs="Times New Roman"/>
@@ -25081,29 +24515,7 @@
           <w:szCs w:val="24"/>
           <w:lang w:eastAsia="en-CA"/>
         </w:rPr>
-        <w:t xml:space="preserve">We can also appropriately change the delay between </w:t>
-      </w:r>
-      <w:proofErr w:type="gramStart"/>
-      <w:r>
-        <w:rPr>
-          <w:rFonts w:ascii="Times New Roman" w:eastAsia="Times New Roman" w:hAnsi="Times New Roman" w:cs="Times New Roman"/>
-          <w:color w:val="202122"/>
-          <w:sz w:val="24"/>
-          <w:szCs w:val="24"/>
-          <w:lang w:eastAsia="en-CA"/>
-        </w:rPr>
-        <w:t>photons</w:t>
-      </w:r>
-      <w:proofErr w:type="gramEnd"/>
-      <w:r>
-        <w:rPr>
-          <w:rFonts w:ascii="Times New Roman" w:eastAsia="Times New Roman" w:hAnsi="Times New Roman" w:cs="Times New Roman"/>
-          <w:color w:val="202122"/>
-          <w:sz w:val="24"/>
-          <w:szCs w:val="24"/>
-          <w:lang w:eastAsia="en-CA"/>
-        </w:rPr>
-        <w:t xml:space="preserve"> and we still find that no our second order cross correlation function still suggests that the light is </w:t>
+        <w:t xml:space="preserve">We can also appropriately change the delay between photons and we still find that no our second order cross correlation function still suggests that the light is </w:t>
       </w:r>
       <w:proofErr w:type="spellStart"/>
       <w:r>
@@ -25239,7 +24651,11 @@
         </w:rPr>
       </w:pPr>
     </w:p>
-    <w:p/>
+    <w:p>
+      <w:r>
+        <w:t>It’s the final brain cell</w:t>
+      </w:r>
+    </w:p>
     <w:sectPr>
       <w:headerReference w:type="even" r:id="rId10"/>
       <w:headerReference w:type="default" r:id="rId11"/>

--- a/PHYS 437 A_Thesis.docx
+++ b/PHYS 437 A_Thesis.docx
@@ -345,8 +345,6 @@
         <w:spacing w:after="240" w:line="240" w:lineRule="auto"/>
         <w:rPr>
           <w:rFonts w:ascii="Times New Roman" w:eastAsia="Times New Roman" w:hAnsi="Times New Roman" w:cs="Times New Roman"/>
-          <w:sz w:val="24"/>
-          <w:szCs w:val="24"/>
           <w:lang w:eastAsia="en-CA"/>
         </w:rPr>
       </w:pPr>
@@ -366,20 +364,16 @@
         <w:jc w:val="center"/>
         <w:rPr>
           <w:rFonts w:ascii="Times New Roman" w:eastAsia="Times New Roman" w:hAnsi="Times New Roman" w:cs="Times New Roman"/>
-          <w:sz w:val="24"/>
-          <w:szCs w:val="24"/>
-          <w:lang w:eastAsia="en-CA"/>
-        </w:rPr>
-      </w:pPr>
-      <w:r>
-        <w:rPr>
-          <w:rFonts w:ascii="Times New Roman" w:eastAsia="Times New Roman" w:hAnsi="Times New Roman" w:cs="Times New Roman"/>
-          <w:color w:val="000000"/>
-          <w:sz w:val="24"/>
-          <w:szCs w:val="24"/>
-          <w:lang w:eastAsia="en-CA"/>
-        </w:rPr>
-        <w:t>A thesis presented to the University of Waterloo in partial fulfilment of requirement for PHYS 437 A. </w:t>
+          <w:lang w:eastAsia="en-CA"/>
+        </w:rPr>
+      </w:pPr>
+      <w:r>
+        <w:rPr>
+          <w:rFonts w:ascii="Times New Roman" w:eastAsia="Times New Roman" w:hAnsi="Times New Roman" w:cs="Times New Roman"/>
+          <w:color w:val="000000"/>
+          <w:lang w:eastAsia="en-CA"/>
+        </w:rPr>
+        <w:t>A thesis presented to the University of Waterloo in partial fulfilment of requirement for PHYS 437 A </w:t>
       </w:r>
     </w:p>
     <w:p>
@@ -412,8 +406,30 @@
           <w:szCs w:val="24"/>
           <w:lang w:eastAsia="en-CA"/>
         </w:rPr>
-        <w:t>Waterloo, Ontario, Canada, 2021</w:t>
-      </w:r>
+        <w:t>Waterloo, Ontario, Canada, 202</w:t>
+      </w:r>
+      <w:r>
+        <w:rPr>
+          <w:rFonts w:ascii="Times New Roman" w:eastAsia="Times New Roman" w:hAnsi="Times New Roman" w:cs="Times New Roman"/>
+          <w:color w:val="000000"/>
+          <w:sz w:val="24"/>
+          <w:szCs w:val="24"/>
+          <w:lang w:eastAsia="en-CA"/>
+        </w:rPr>
+        <w:t>2</w:t>
+      </w:r>
+    </w:p>
+    <w:p>
+      <w:pPr>
+        <w:spacing w:after="0" w:line="240" w:lineRule="auto"/>
+        <w:rPr>
+          <w:rFonts w:ascii="Times New Roman" w:eastAsia="Times New Roman" w:hAnsi="Times New Roman" w:cs="Times New Roman"/>
+          <w:color w:val="000000"/>
+          <w:sz w:val="24"/>
+          <w:szCs w:val="24"/>
+          <w:lang w:eastAsia="en-CA"/>
+        </w:rPr>
+      </w:pPr>
     </w:p>
     <w:p>
       <w:pPr>
@@ -1057,29 +1073,7 @@
           <w:szCs w:val="24"/>
           <w:lang w:eastAsia="en-CA"/>
         </w:rPr>
-        <w:t xml:space="preserve">Hung </w:t>
-      </w:r>
-      <w:proofErr w:type="spellStart"/>
-      <w:r>
-        <w:rPr>
-          <w:rFonts w:ascii="Times New Roman" w:eastAsia="Times New Roman" w:hAnsi="Times New Roman" w:cs="Times New Roman"/>
-          <w:color w:val="000000"/>
-          <w:sz w:val="24"/>
-          <w:szCs w:val="24"/>
-          <w:lang w:eastAsia="en-CA"/>
-        </w:rPr>
-        <w:t>Ou</w:t>
-      </w:r>
-      <w:proofErr w:type="spellEnd"/>
-      <w:r>
-        <w:rPr>
-          <w:rFonts w:ascii="Times New Roman" w:eastAsia="Times New Roman" w:hAnsi="Times New Roman" w:cs="Times New Roman"/>
-          <w:color w:val="000000"/>
-          <w:sz w:val="24"/>
-          <w:szCs w:val="24"/>
-          <w:lang w:eastAsia="en-CA"/>
-        </w:rPr>
-        <w:t xml:space="preserve"> and Mandel</w:t>
+        <w:t>Hung Ou and Mandel</w:t>
       </w:r>
     </w:p>
     <w:p>
@@ -1442,6 +1436,48 @@
     </w:p>
     <w:p>
       <w:pPr>
+        <w:pStyle w:val="Heading1"/>
+        <w:rPr>
+          <w:rFonts w:eastAsia="Times New Roman"/>
+          <w:lang w:eastAsia="en-CA"/>
+        </w:rPr>
+      </w:pPr>
+      <w:r>
+        <w:rPr>
+          <w:rFonts w:eastAsia="Times New Roman"/>
+          <w:lang w:eastAsia="en-CA"/>
+        </w:rPr>
+        <w:lastRenderedPageBreak/>
+        <w:t>CHAPTER 1</w:t>
+      </w:r>
+    </w:p>
+    <w:p>
+      <w:pPr>
+        <w:pStyle w:val="Heading1"/>
+        <w:rPr>
+          <w:lang w:eastAsia="en-CA"/>
+        </w:rPr>
+      </w:pPr>
+      <w:r>
+        <w:rPr>
+          <w:lang w:eastAsia="en-CA"/>
+        </w:rPr>
+        <w:t>INTRODUCTION</w:t>
+      </w:r>
+    </w:p>
+    <w:p>
+      <w:pPr>
+        <w:spacing w:before="30" w:after="30" w:line="360" w:lineRule="auto"/>
+        <w:rPr>
+          <w:rFonts w:ascii="Times New Roman" w:eastAsia="Times New Roman" w:hAnsi="Times New Roman" w:cs="Times New Roman"/>
+          <w:sz w:val="24"/>
+          <w:szCs w:val="24"/>
+          <w:lang w:eastAsia="en-CA"/>
+        </w:rPr>
+      </w:pPr>
+    </w:p>
+    <w:p>
+      <w:pPr>
         <w:spacing w:before="30" w:after="30" w:line="360" w:lineRule="auto"/>
         <w:jc w:val="both"/>
         <w:rPr>
@@ -1455,13 +1491,53 @@
         <w:rPr>
           <w:rFonts w:ascii="Times New Roman" w:eastAsia="Times New Roman" w:hAnsi="Times New Roman" w:cs="Times New Roman"/>
           <w:color w:val="000000"/>
-          <w:sz w:val="42"/>
-          <w:szCs w:val="42"/>
-          <w:lang w:eastAsia="en-CA"/>
-        </w:rPr>
-        <w:lastRenderedPageBreak/>
-        <w:t>CHAPTER 1</w:t>
-      </w:r>
+          <w:sz w:val="24"/>
+          <w:szCs w:val="24"/>
+          <w:lang w:eastAsia="en-CA"/>
+        </w:rPr>
+        <w:tab/>
+      </w:r>
+      <w:r>
+        <w:rPr>
+          <w:rFonts w:ascii="Times New Roman" w:eastAsia="Times New Roman" w:hAnsi="Times New Roman" w:cs="Times New Roman"/>
+          <w:color w:val="000000"/>
+          <w:sz w:val="24"/>
+          <w:szCs w:val="24"/>
+          <w:lang w:eastAsia="en-CA"/>
+        </w:rPr>
+        <w:t xml:space="preserve">What makes up the quantum nature of a system? Is it particle size? Is it the inclusion of the Planck constant? Is it that the system is probabilistic? While these may contribute to the quantum nature of a system, one of the hallmarks of a quantum system is in the indistinguishability of particles. Indistinguishability, also called indiscernible or identical particles, is the consideration that one particle can not be distinguished from another. While it is not the only hallmark of a quantum system, indistinguishability is a purely quantum effect (1) and </w:t>
+      </w:r>
+      <w:r>
+        <w:rPr>
+          <w:rFonts w:ascii="Times New Roman" w:eastAsia="Times New Roman" w:hAnsi="Times New Roman" w:cs="Times New Roman"/>
+          <w:color w:val="000000"/>
+          <w:sz w:val="24"/>
+          <w:szCs w:val="24"/>
+          <w:lang w:eastAsia="en-CA"/>
+        </w:rPr>
+        <w:t>can be</w:t>
+      </w:r>
+      <w:r>
+        <w:rPr>
+          <w:rFonts w:ascii="Times New Roman" w:eastAsia="Times New Roman" w:hAnsi="Times New Roman" w:cs="Times New Roman"/>
+          <w:color w:val="000000"/>
+          <w:sz w:val="24"/>
+          <w:szCs w:val="24"/>
+          <w:lang w:eastAsia="en-CA"/>
+        </w:rPr>
+        <w:t xml:space="preserve"> used to determine the nature of a system in question. </w:t>
+      </w:r>
+    </w:p>
+    <w:p>
+      <w:pPr>
+        <w:spacing w:before="30" w:after="30" w:line="360" w:lineRule="auto"/>
+        <w:rPr>
+          <w:rFonts w:ascii="Times New Roman" w:eastAsia="Times New Roman" w:hAnsi="Times New Roman" w:cs="Times New Roman"/>
+          <w:sz w:val="24"/>
+          <w:szCs w:val="24"/>
+          <w:lang w:eastAsia="en-CA"/>
+        </w:rPr>
+      </w:pPr>
     </w:p>
     <w:p>
       <w:pPr>
@@ -1469,32 +1545,142 @@
         <w:jc w:val="both"/>
         <w:rPr>
           <w:rFonts w:ascii="Times New Roman" w:eastAsia="Times New Roman" w:hAnsi="Times New Roman" w:cs="Times New Roman"/>
-          <w:sz w:val="24"/>
-          <w:szCs w:val="24"/>
-          <w:lang w:eastAsia="en-CA"/>
-        </w:rPr>
-      </w:pPr>
-      <w:r>
-        <w:rPr>
-          <w:rFonts w:ascii="Times New Roman" w:eastAsia="Times New Roman" w:hAnsi="Times New Roman" w:cs="Times New Roman"/>
-          <w:color w:val="000000"/>
-          <w:sz w:val="42"/>
-          <w:szCs w:val="42"/>
-          <w:lang w:eastAsia="en-CA"/>
-        </w:rPr>
-        <w:t>INTRODUCTION</w:t>
-      </w:r>
-    </w:p>
-    <w:p>
-      <w:pPr>
-        <w:spacing w:before="30" w:after="30" w:line="360" w:lineRule="auto"/>
-        <w:rPr>
-          <w:rFonts w:ascii="Times New Roman" w:eastAsia="Times New Roman" w:hAnsi="Times New Roman" w:cs="Times New Roman"/>
-          <w:sz w:val="24"/>
-          <w:szCs w:val="24"/>
-          <w:lang w:eastAsia="en-CA"/>
-        </w:rPr>
-      </w:pPr>
+          <w:color w:val="000000"/>
+          <w:sz w:val="24"/>
+          <w:szCs w:val="24"/>
+          <w:lang w:eastAsia="en-CA"/>
+        </w:rPr>
+      </w:pPr>
+      <w:r>
+        <w:rPr>
+          <w:rFonts w:ascii="Times New Roman" w:eastAsia="Times New Roman" w:hAnsi="Times New Roman" w:cs="Times New Roman"/>
+          <w:color w:val="000000"/>
+          <w:sz w:val="24"/>
+          <w:szCs w:val="24"/>
+          <w:lang w:eastAsia="en-CA"/>
+        </w:rPr>
+        <w:tab/>
+      </w:r>
+      <w:r>
+        <w:rPr>
+          <w:rFonts w:ascii="Times New Roman" w:eastAsia="Times New Roman" w:hAnsi="Times New Roman" w:cs="Times New Roman"/>
+          <w:color w:val="000000"/>
+          <w:sz w:val="24"/>
+          <w:szCs w:val="24"/>
+          <w:lang w:eastAsia="en-CA"/>
+        </w:rPr>
+        <w:t xml:space="preserve">While the concept seems simple, it </w:t>
+      </w:r>
+      <w:r>
+        <w:rPr>
+          <w:rFonts w:ascii="Times New Roman" w:eastAsia="Times New Roman" w:hAnsi="Times New Roman" w:cs="Times New Roman"/>
+          <w:color w:val="000000"/>
+          <w:sz w:val="24"/>
+          <w:szCs w:val="24"/>
+          <w:lang w:eastAsia="en-CA"/>
+        </w:rPr>
+        <w:t>has</w:t>
+      </w:r>
+      <w:r>
+        <w:rPr>
+          <w:rFonts w:ascii="Times New Roman" w:eastAsia="Times New Roman" w:hAnsi="Times New Roman" w:cs="Times New Roman"/>
+          <w:color w:val="000000"/>
+          <w:sz w:val="24"/>
+          <w:szCs w:val="24"/>
+          <w:lang w:eastAsia="en-CA"/>
+        </w:rPr>
+        <w:t xml:space="preserve"> profound effects, particularly in quantum optics. But before we get there, let us </w:t>
+      </w:r>
+      <w:r>
+        <w:rPr>
+          <w:rFonts w:ascii="Times New Roman" w:eastAsia="Times New Roman" w:hAnsi="Times New Roman" w:cs="Times New Roman"/>
+          <w:color w:val="000000"/>
+          <w:sz w:val="24"/>
+          <w:szCs w:val="24"/>
+          <w:lang w:eastAsia="en-CA"/>
+        </w:rPr>
+        <w:t>further elaborate on the concept of indistinguishability</w:t>
+      </w:r>
+      <w:r>
+        <w:rPr>
+          <w:rFonts w:ascii="Times New Roman" w:eastAsia="Times New Roman" w:hAnsi="Times New Roman" w:cs="Times New Roman"/>
+          <w:color w:val="000000"/>
+          <w:sz w:val="24"/>
+          <w:szCs w:val="24"/>
+          <w:lang w:eastAsia="en-CA"/>
+        </w:rPr>
+        <w:t xml:space="preserve">. </w:t>
+      </w:r>
+      <w:r>
+        <w:rPr>
+          <w:rFonts w:ascii="Times New Roman" w:eastAsia="Times New Roman" w:hAnsi="Times New Roman" w:cs="Times New Roman"/>
+          <w:color w:val="000000"/>
+          <w:sz w:val="24"/>
+          <w:szCs w:val="24"/>
+          <w:lang w:eastAsia="en-CA"/>
+        </w:rPr>
+        <w:t>In classical mechanics, while two particles may be identical in their inherent qualities, we are still able to identify one from another</w:t>
+      </w:r>
+      <w:r>
+        <w:rPr>
+          <w:rFonts w:ascii="Times New Roman" w:eastAsia="Times New Roman" w:hAnsi="Times New Roman" w:cs="Times New Roman"/>
+          <w:color w:val="000000"/>
+          <w:sz w:val="24"/>
+          <w:szCs w:val="24"/>
+          <w:lang w:eastAsia="en-CA"/>
+        </w:rPr>
+        <w:t xml:space="preserve"> using their relative positions and momenta</w:t>
+      </w:r>
+      <w:r>
+        <w:rPr>
+          <w:rFonts w:ascii="Times New Roman" w:eastAsia="Times New Roman" w:hAnsi="Times New Roman" w:cs="Times New Roman"/>
+          <w:color w:val="000000"/>
+          <w:sz w:val="24"/>
+          <w:szCs w:val="24"/>
+          <w:lang w:eastAsia="en-CA"/>
+        </w:rPr>
+        <w:t>.</w:t>
+      </w:r>
+      <w:r>
+        <w:rPr>
+          <w:rFonts w:ascii="Times New Roman" w:eastAsia="Times New Roman" w:hAnsi="Times New Roman" w:cs="Times New Roman"/>
+          <w:color w:val="000000"/>
+          <w:sz w:val="24"/>
+          <w:szCs w:val="24"/>
+          <w:lang w:eastAsia="en-CA"/>
+        </w:rPr>
+        <w:t xml:space="preserve"> Following this, we are then able to follow the subsequent trajectories</w:t>
+      </w:r>
+      <w:r>
+        <w:rPr>
+          <w:rFonts w:ascii="Times New Roman" w:eastAsia="Times New Roman" w:hAnsi="Times New Roman" w:cs="Times New Roman"/>
+          <w:color w:val="000000"/>
+          <w:sz w:val="24"/>
+          <w:szCs w:val="24"/>
+          <w:lang w:eastAsia="en-CA"/>
+        </w:rPr>
+        <w:t xml:space="preserve"> and interactions</w:t>
+      </w:r>
+      <w:r>
+        <w:rPr>
+          <w:rFonts w:ascii="Times New Roman" w:eastAsia="Times New Roman" w:hAnsi="Times New Roman" w:cs="Times New Roman"/>
+          <w:color w:val="000000"/>
+          <w:sz w:val="24"/>
+          <w:szCs w:val="24"/>
+          <w:lang w:eastAsia="en-CA"/>
+        </w:rPr>
+        <w:t xml:space="preserve"> of these particles. However, suppose</w:t>
+      </w:r>
+      <w:r>
+        <w:rPr>
+          <w:rFonts w:ascii="Times New Roman" w:eastAsia="Times New Roman" w:hAnsi="Times New Roman" w:cs="Times New Roman"/>
+          <w:color w:val="000000"/>
+          <w:sz w:val="24"/>
+          <w:szCs w:val="24"/>
+          <w:lang w:eastAsia="en-CA"/>
+        </w:rPr>
+        <w:t xml:space="preserve"> we considered two electrons instead? What would the evolution of their collision look like?</w:t>
+      </w:r>
     </w:p>
     <w:p>
       <w:pPr>
@@ -1502,91 +1688,16 @@
         <w:jc w:val="both"/>
         <w:rPr>
           <w:rFonts w:ascii="Times New Roman" w:eastAsia="Times New Roman" w:hAnsi="Times New Roman" w:cs="Times New Roman"/>
-          <w:sz w:val="24"/>
-          <w:szCs w:val="24"/>
-          <w:lang w:eastAsia="en-CA"/>
-        </w:rPr>
-      </w:pPr>
-      <w:r>
-        <w:rPr>
-          <w:rFonts w:ascii="Times New Roman" w:eastAsia="Times New Roman" w:hAnsi="Times New Roman" w:cs="Times New Roman"/>
-          <w:color w:val="000000"/>
-          <w:sz w:val="24"/>
-          <w:szCs w:val="24"/>
-          <w:lang w:eastAsia="en-CA"/>
-        </w:rPr>
-        <w:t>What makes up the quantum nature of a system? Is it particle size? Is it the inclusion of the Planck constant? Is it that the system is probabilistic? While these may contribute to the quantum nature of a system, one of the hallmarks of a quantum system is in the indistinguishability of particles. Indistinguishability, also called indiscernible or identical particles, is the consideration that one particle can not be distinguished from another. While it is not the only hallmark of a quantum system, indistinguishability is a purely quantum effect (1) and is used to determine the nature of a system in question. </w:t>
-      </w:r>
-    </w:p>
-    <w:p>
-      <w:pPr>
-        <w:spacing w:before="30" w:after="30" w:line="360" w:lineRule="auto"/>
-        <w:rPr>
-          <w:rFonts w:ascii="Times New Roman" w:eastAsia="Times New Roman" w:hAnsi="Times New Roman" w:cs="Times New Roman"/>
-          <w:sz w:val="24"/>
-          <w:szCs w:val="24"/>
-          <w:lang w:eastAsia="en-CA"/>
-        </w:rPr>
-      </w:pPr>
-    </w:p>
-    <w:p>
-      <w:pPr>
-        <w:spacing w:before="30" w:after="30" w:line="360" w:lineRule="auto"/>
-        <w:jc w:val="both"/>
-        <w:rPr>
-          <w:rFonts w:ascii="Times New Roman" w:eastAsia="Times New Roman" w:hAnsi="Times New Roman" w:cs="Times New Roman"/>
-          <w:sz w:val="24"/>
-          <w:szCs w:val="24"/>
-          <w:lang w:eastAsia="en-CA"/>
-        </w:rPr>
-      </w:pPr>
-      <w:r>
-        <w:rPr>
-          <w:rFonts w:ascii="Times New Roman" w:eastAsia="Times New Roman" w:hAnsi="Times New Roman" w:cs="Times New Roman"/>
-          <w:color w:val="000000"/>
-          <w:sz w:val="24"/>
-          <w:szCs w:val="24"/>
-          <w:lang w:eastAsia="en-CA"/>
-        </w:rPr>
-        <w:t xml:space="preserve">While the concept seems simple, it can have profound effects, particularly in quantum optics. But before we get there, let us begin with a little history. The concept of indistinguishability was introduced </w:t>
-      </w:r>
-      <w:proofErr w:type="gramStart"/>
-      <w:r>
-        <w:rPr>
-          <w:rFonts w:ascii="Times New Roman" w:eastAsia="Times New Roman" w:hAnsi="Times New Roman" w:cs="Times New Roman"/>
-          <w:color w:val="000000"/>
-          <w:sz w:val="24"/>
-          <w:szCs w:val="24"/>
-          <w:lang w:eastAsia="en-CA"/>
-        </w:rPr>
-        <w:t>in order to</w:t>
-      </w:r>
-      <w:proofErr w:type="gramEnd"/>
-      <w:r>
-        <w:rPr>
-          <w:rFonts w:ascii="Times New Roman" w:eastAsia="Times New Roman" w:hAnsi="Times New Roman" w:cs="Times New Roman"/>
-          <w:color w:val="000000"/>
-          <w:sz w:val="24"/>
-          <w:szCs w:val="24"/>
-          <w:lang w:eastAsia="en-CA"/>
-        </w:rPr>
-        <w:t xml:space="preserve"> explain experimental results. If we were to have two electrons that collide with one another and we were to question which electron took which path; how would we do so? </w:t>
-      </w:r>
-    </w:p>
-    <w:p>
-      <w:pPr>
-        <w:spacing w:before="30" w:after="30" w:line="360" w:lineRule="auto"/>
-        <w:rPr>
-          <w:rFonts w:ascii="Times New Roman" w:eastAsia="Times New Roman" w:hAnsi="Times New Roman" w:cs="Times New Roman"/>
-          <w:sz w:val="24"/>
-          <w:szCs w:val="24"/>
+          <w:sz w:val="10"/>
+          <w:szCs w:val="10"/>
           <w:lang w:eastAsia="en-CA"/>
         </w:rPr>
       </w:pPr>
     </w:p>
     <w:tbl>
       <w:tblPr>
-        <w:tblW w:w="9026" w:type="dxa"/>
+        <w:tblW w:w="9106" w:type="dxa"/>
+        <w:jc w:val="center"/>
         <w:tblCellMar>
           <w:top w:w="15" w:type="dxa"/>
           <w:left w:w="15" w:type="dxa"/>
@@ -1596,19 +1707,17 @@
         <w:tblLook w:val="04A0" w:firstRow="1" w:lastRow="0" w:firstColumn="1" w:lastColumn="0" w:noHBand="0" w:noVBand="1"/>
       </w:tblPr>
       <w:tblGrid>
-        <w:gridCol w:w="4521"/>
-        <w:gridCol w:w="4610"/>
+        <w:gridCol w:w="4484"/>
+        <w:gridCol w:w="4622"/>
       </w:tblGrid>
       <w:tr>
+        <w:trPr>
+          <w:trHeight w:val="2869"/>
+          <w:jc w:val="center"/>
+        </w:trPr>
         <w:tc>
           <w:tcPr>
             <w:tcW w:w="0" w:type="auto"/>
-            <w:tcBorders>
-              <w:top w:val="single" w:sz="8" w:space="0" w:color="000000"/>
-              <w:left w:val="single" w:sz="8" w:space="0" w:color="000000"/>
-              <w:bottom w:val="single" w:sz="8" w:space="0" w:color="000000"/>
-              <w:right w:val="single" w:sz="8" w:space="0" w:color="000000"/>
-            </w:tcBorders>
             <w:tcMar>
               <w:top w:w="100" w:type="dxa"/>
               <w:left w:w="100" w:type="dxa"/>
@@ -1619,7 +1728,7 @@
           </w:tcPr>
           <w:p>
             <w:pPr>
-              <w:spacing w:before="30" w:after="30" w:line="360" w:lineRule="auto"/>
+              <w:spacing w:after="0" w:line="240" w:lineRule="auto"/>
               <w:rPr>
                 <w:rFonts w:ascii="Times New Roman" w:eastAsia="Times New Roman" w:hAnsi="Times New Roman" w:cs="Times New Roman"/>
                 <w:sz w:val="24"/>
@@ -1636,15 +1745,15 @@
                 <w:lang w:eastAsia="en-CA"/>
               </w:rPr>
               <w:drawing>
-                <wp:anchor distT="0" distB="0" distL="114300" distR="114300" simplePos="0" relativeHeight="251658240" behindDoc="0" locked="0" layoutInCell="1" allowOverlap="1" wp14:anchorId="07688A69" wp14:editId="59459AE9">
+                <wp:anchor distT="0" distB="0" distL="114300" distR="114300" simplePos="0" relativeHeight="251658240" behindDoc="0" locked="0" layoutInCell="1" allowOverlap="1" wp14:anchorId="07688A69" wp14:editId="41B97DFD">
                   <wp:simplePos x="0" y="0"/>
                   <wp:positionH relativeFrom="column">
-                    <wp:posOffset>-402</wp:posOffset>
+                    <wp:posOffset>3810</wp:posOffset>
                   </wp:positionH>
                   <wp:positionV relativeFrom="paragraph">
-                    <wp:posOffset>17153</wp:posOffset>
+                    <wp:posOffset>0</wp:posOffset>
                   </wp:positionV>
-                  <wp:extent cx="2744380" cy="1932973"/>
+                  <wp:extent cx="2713355" cy="1910715"/>
                   <wp:effectExtent l="0" t="0" r="0" b="0"/>
                   <wp:wrapSquare wrapText="bothSides"/>
                   <wp:docPr id="1" name="Picture 1"/>
@@ -1676,7 +1785,7 @@
                         <pic:spPr bwMode="auto">
                           <a:xfrm>
                             <a:off x="0" y="0"/>
-                            <a:ext cx="2744380" cy="1932973"/>
+                            <a:ext cx="2713355" cy="1910715"/>
                           </a:xfrm>
                           <a:prstGeom prst="rect">
                             <a:avLst/>
@@ -1689,6 +1798,12 @@
                       </pic:pic>
                     </a:graphicData>
                   </a:graphic>
+                  <wp14:sizeRelH relativeFrom="margin">
+                    <wp14:pctWidth>0</wp14:pctWidth>
+                  </wp14:sizeRelH>
+                  <wp14:sizeRelV relativeFrom="margin">
+                    <wp14:pctHeight>0</wp14:pctHeight>
+                  </wp14:sizeRelV>
                 </wp:anchor>
               </w:drawing>
             </w:r>
@@ -1697,12 +1812,6 @@
         <w:tc>
           <w:tcPr>
             <w:tcW w:w="0" w:type="auto"/>
-            <w:tcBorders>
-              <w:top w:val="single" w:sz="8" w:space="0" w:color="000000"/>
-              <w:left w:val="single" w:sz="8" w:space="0" w:color="000000"/>
-              <w:bottom w:val="single" w:sz="8" w:space="0" w:color="000000"/>
-              <w:right w:val="single" w:sz="8" w:space="0" w:color="000000"/>
-            </w:tcBorders>
             <w:tcMar>
               <w:top w:w="100" w:type="dxa"/>
               <w:left w:w="100" w:type="dxa"/>
@@ -1713,7 +1822,7 @@
           </w:tcPr>
           <w:p>
             <w:pPr>
-              <w:spacing w:before="30" w:after="30" w:line="360" w:lineRule="auto"/>
+              <w:spacing w:after="0" w:line="240" w:lineRule="auto"/>
               <w:rPr>
                 <w:rFonts w:ascii="Times New Roman" w:eastAsia="Times New Roman" w:hAnsi="Times New Roman" w:cs="Times New Roman"/>
                 <w:sz w:val="24"/>
@@ -1730,9 +1839,17 @@
                 <w:lang w:eastAsia="en-CA"/>
               </w:rPr>
               <w:drawing>
-                <wp:inline distT="0" distB="0" distL="0" distR="0" wp14:anchorId="13F97444" wp14:editId="4277A6F0">
+                <wp:anchor distT="0" distB="0" distL="114300" distR="114300" simplePos="0" relativeHeight="251661312" behindDoc="0" locked="0" layoutInCell="1" allowOverlap="1" wp14:anchorId="13F97444" wp14:editId="238FF734">
+                  <wp:simplePos x="0" y="0"/>
+                  <wp:positionH relativeFrom="column">
+                    <wp:posOffset>8597</wp:posOffset>
+                  </wp:positionH>
+                  <wp:positionV relativeFrom="paragraph">
+                    <wp:posOffset>324</wp:posOffset>
+                  </wp:positionV>
                   <wp:extent cx="2794473" cy="1904035"/>
                   <wp:effectExtent l="0" t="0" r="6350" b="1270"/>
+                  <wp:wrapSquare wrapText="bothSides"/>
                   <wp:docPr id="2" name="Picture 2"/>
                   <wp:cNvGraphicFramePr>
                     <a:graphicFrameLocks xmlns:a="http://schemas.openxmlformats.org/drawingml/2006/main" noChangeAspect="1"/>
@@ -1762,7 +1879,7 @@
                         <pic:spPr bwMode="auto">
                           <a:xfrm>
                             <a:off x="0" y="0"/>
-                            <a:ext cx="2803535" cy="1910209"/>
+                            <a:ext cx="2794473" cy="1904035"/>
                           </a:xfrm>
                           <a:prstGeom prst="rect">
                             <a:avLst/>
@@ -1775,8 +1892,47 @@
                       </pic:pic>
                     </a:graphicData>
                   </a:graphic>
-                </wp:inline>
+                </wp:anchor>
               </w:drawing>
+            </w:r>
+          </w:p>
+        </w:tc>
+      </w:tr>
+      <w:tr>
+        <w:trPr>
+          <w:trHeight w:val="19"/>
+          <w:jc w:val="center"/>
+        </w:trPr>
+        <w:tc>
+          <w:tcPr>
+            <w:tcW w:w="0" w:type="auto"/>
+            <w:gridSpan w:val="2"/>
+            <w:tcMar>
+              <w:top w:w="100" w:type="dxa"/>
+              <w:left w:w="100" w:type="dxa"/>
+              <w:bottom w:w="100" w:type="dxa"/>
+              <w:right w:w="100" w:type="dxa"/>
+            </w:tcMar>
+          </w:tcPr>
+          <w:p>
+            <w:pPr>
+              <w:spacing w:after="0" w:line="240" w:lineRule="auto"/>
+              <w:rPr>
+                <w:rFonts w:ascii="Times New Roman" w:eastAsia="Times New Roman" w:hAnsi="Times New Roman" w:cs="Times New Roman"/>
+                <w:noProof/>
+                <w:sz w:val="24"/>
+                <w:szCs w:val="24"/>
+                <w:lang w:eastAsia="en-CA"/>
+              </w:rPr>
+            </w:pPr>
+            <w:r>
+              <w:rPr>
+                <w:rFonts w:ascii="Times New Roman" w:eastAsia="Times New Roman" w:hAnsi="Times New Roman" w:cs="Times New Roman"/>
+                <w:sz w:val="16"/>
+                <w:szCs w:val="16"/>
+                <w:lang w:eastAsia="en-CA"/>
+              </w:rPr>
+              <w:t>Fig 1.1 – Which is the correct path?</w:t>
             </w:r>
           </w:p>
         </w:tc>
@@ -1785,22 +1941,15 @@
     <w:p>
       <w:pPr>
         <w:spacing w:before="30" w:after="30" w:line="360" w:lineRule="auto"/>
-        <w:rPr>
-          <w:rFonts w:ascii="Times New Roman" w:eastAsia="Times New Roman" w:hAnsi="Times New Roman" w:cs="Times New Roman"/>
-          <w:sz w:val="24"/>
-          <w:szCs w:val="24"/>
-          <w:lang w:eastAsia="en-CA"/>
-        </w:rPr>
-      </w:pPr>
-      <w:r>
-        <w:rPr>
-          <w:rFonts w:ascii="Times New Roman" w:eastAsia="Times New Roman" w:hAnsi="Times New Roman" w:cs="Times New Roman"/>
-          <w:sz w:val="24"/>
-          <w:szCs w:val="24"/>
-          <w:lang w:eastAsia="en-CA"/>
-        </w:rPr>
-        <w:t>Fig 1.1 – Which is the correct path?</w:t>
-      </w:r>
+        <w:jc w:val="both"/>
+        <w:rPr>
+          <w:rFonts w:ascii="Times New Roman" w:eastAsia="Times New Roman" w:hAnsi="Times New Roman" w:cs="Times New Roman"/>
+          <w:color w:val="000000"/>
+          <w:sz w:val="10"/>
+          <w:szCs w:val="10"/>
+          <w:lang w:eastAsia="en-CA"/>
+        </w:rPr>
+      </w:pPr>
     </w:p>
     <w:p>
       <w:pPr>
@@ -1821,7 +1970,118 @@
           <w:szCs w:val="24"/>
           <w:lang w:eastAsia="en-CA"/>
         </w:rPr>
-        <w:t>Two particles that are inherently not different from one another, which path seems more correct? When we consider this with Heisenberg’s uncertainty principle, a particle’s location ends up having very little meaning, and almost renders this question moot. </w:t>
+        <w:t>For t</w:t>
+      </w:r>
+      <w:r>
+        <w:rPr>
+          <w:rFonts w:ascii="Times New Roman" w:eastAsia="Times New Roman" w:hAnsi="Times New Roman" w:cs="Times New Roman"/>
+          <w:color w:val="000000"/>
+          <w:sz w:val="24"/>
+          <w:szCs w:val="24"/>
+          <w:lang w:eastAsia="en-CA"/>
+        </w:rPr>
+        <w:t xml:space="preserve">wo particles that are inherently not different from one another, which path seems more correct? </w:t>
+      </w:r>
+      <w:r>
+        <w:rPr>
+          <w:rFonts w:ascii="Times New Roman" w:eastAsia="Times New Roman" w:hAnsi="Times New Roman" w:cs="Times New Roman"/>
+          <w:color w:val="000000"/>
+          <w:sz w:val="24"/>
+          <w:szCs w:val="24"/>
+          <w:lang w:eastAsia="en-CA"/>
+        </w:rPr>
+        <w:t xml:space="preserve">Especially </w:t>
+      </w:r>
+      <w:r>
+        <w:rPr>
+          <w:rFonts w:ascii="Times New Roman" w:eastAsia="Times New Roman" w:hAnsi="Times New Roman" w:cs="Times New Roman"/>
+          <w:color w:val="000000"/>
+          <w:sz w:val="24"/>
+          <w:szCs w:val="24"/>
+          <w:lang w:eastAsia="en-CA"/>
+        </w:rPr>
+        <w:t xml:space="preserve">when taking </w:t>
+      </w:r>
+      <w:r>
+        <w:rPr>
+          <w:rFonts w:ascii="Times New Roman" w:eastAsia="Times New Roman" w:hAnsi="Times New Roman" w:cs="Times New Roman"/>
+          <w:color w:val="000000"/>
+          <w:sz w:val="24"/>
+          <w:szCs w:val="24"/>
+          <w:lang w:eastAsia="en-CA"/>
+        </w:rPr>
+        <w:t>Heisenberg’s uncertainty principle</w:t>
+      </w:r>
+      <w:r>
+        <w:rPr>
+          <w:rFonts w:ascii="Times New Roman" w:eastAsia="Times New Roman" w:hAnsi="Times New Roman" w:cs="Times New Roman"/>
+          <w:color w:val="000000"/>
+          <w:sz w:val="24"/>
+          <w:szCs w:val="24"/>
+          <w:lang w:eastAsia="en-CA"/>
+        </w:rPr>
+        <w:t xml:space="preserve"> into </w:t>
+      </w:r>
+      <w:r>
+        <w:rPr>
+          <w:rFonts w:ascii="Times New Roman" w:eastAsia="Times New Roman" w:hAnsi="Times New Roman" w:cs="Times New Roman"/>
+          <w:color w:val="000000"/>
+          <w:sz w:val="24"/>
+          <w:szCs w:val="24"/>
+          <w:lang w:eastAsia="en-CA"/>
+        </w:rPr>
+        <w:t>consideration</w:t>
+      </w:r>
+      <w:r>
+        <w:rPr>
+          <w:rFonts w:ascii="Times New Roman" w:eastAsia="Times New Roman" w:hAnsi="Times New Roman" w:cs="Times New Roman"/>
+          <w:color w:val="000000"/>
+          <w:sz w:val="24"/>
+          <w:szCs w:val="24"/>
+          <w:lang w:eastAsia="en-CA"/>
+        </w:rPr>
+        <w:t>, a particle’s location ends up having very little meaning</w:t>
+      </w:r>
+      <w:r>
+        <w:rPr>
+          <w:rFonts w:ascii="Times New Roman" w:eastAsia="Times New Roman" w:hAnsi="Times New Roman" w:cs="Times New Roman"/>
+          <w:color w:val="000000"/>
+          <w:sz w:val="24"/>
+          <w:szCs w:val="24"/>
+          <w:lang w:eastAsia="en-CA"/>
+        </w:rPr>
+        <w:t xml:space="preserve"> outside of the time of measurement</w:t>
+      </w:r>
+      <w:r>
+        <w:rPr>
+          <w:rFonts w:ascii="Times New Roman" w:eastAsia="Times New Roman" w:hAnsi="Times New Roman" w:cs="Times New Roman"/>
+          <w:color w:val="000000"/>
+          <w:sz w:val="24"/>
+          <w:szCs w:val="24"/>
+          <w:lang w:eastAsia="en-CA"/>
+        </w:rPr>
+        <w:t>. </w:t>
+      </w:r>
+      <w:r>
+        <w:rPr>
+          <w:rFonts w:ascii="Times New Roman" w:eastAsia="Times New Roman" w:hAnsi="Times New Roman" w:cs="Times New Roman"/>
+          <w:color w:val="000000"/>
+          <w:sz w:val="24"/>
+          <w:szCs w:val="24"/>
+          <w:lang w:eastAsia="en-CA"/>
+        </w:rPr>
+        <w:t xml:space="preserve">We now have no </w:t>
+      </w:r>
+      <w:r>
+        <w:rPr>
+          <w:rFonts w:ascii="Times New Roman" w:eastAsia="Times New Roman" w:hAnsi="Times New Roman" w:cs="Times New Roman"/>
+          <w:color w:val="000000"/>
+          <w:sz w:val="24"/>
+          <w:szCs w:val="24"/>
+          <w:lang w:eastAsia="en-CA"/>
+        </w:rPr>
+        <w:lastRenderedPageBreak/>
+        <w:t xml:space="preserve">real way to distinguish the particles, and as such, we cannot follow particle trajectory in the same way as in the classical case. </w:t>
       </w:r>
     </w:p>
     <w:p>
@@ -1854,8 +2114,67 @@
           <w:szCs w:val="24"/>
           <w:lang w:eastAsia="en-CA"/>
         </w:rPr>
-        <w:lastRenderedPageBreak/>
-        <w:t>What we have above seems rather abstract, more like a thought experiment. However, the lack of indistinguishability in quantum experiments can lead to some very interesting</w:t>
+        <w:tab/>
+      </w:r>
+      <w:r>
+        <w:rPr>
+          <w:rFonts w:ascii="Times New Roman" w:eastAsia="Times New Roman" w:hAnsi="Times New Roman" w:cs="Times New Roman"/>
+          <w:color w:val="000000"/>
+          <w:sz w:val="24"/>
+          <w:szCs w:val="24"/>
+          <w:lang w:eastAsia="en-CA"/>
+        </w:rPr>
+        <w:t>What we have above seems rather abstract, more like a thought experiment</w:t>
+      </w:r>
+      <w:r>
+        <w:rPr>
+          <w:rFonts w:ascii="Times New Roman" w:eastAsia="Times New Roman" w:hAnsi="Times New Roman" w:cs="Times New Roman"/>
+          <w:color w:val="000000"/>
+          <w:sz w:val="24"/>
+          <w:szCs w:val="24"/>
+          <w:lang w:eastAsia="en-CA"/>
+        </w:rPr>
+        <w:t xml:space="preserve">, </w:t>
+      </w:r>
+      <w:r>
+        <w:rPr>
+          <w:rFonts w:ascii="Times New Roman" w:eastAsia="Times New Roman" w:hAnsi="Times New Roman" w:cs="Times New Roman"/>
+          <w:color w:val="000000"/>
+          <w:sz w:val="24"/>
+          <w:szCs w:val="24"/>
+          <w:lang w:eastAsia="en-CA"/>
+        </w:rPr>
+        <w:t>how could this possibly have any real-life applications?</w:t>
+      </w:r>
+      <w:r>
+        <w:rPr>
+          <w:rFonts w:ascii="Times New Roman" w:eastAsia="Times New Roman" w:hAnsi="Times New Roman" w:cs="Times New Roman"/>
+          <w:color w:val="000000"/>
+          <w:sz w:val="24"/>
+          <w:szCs w:val="24"/>
+          <w:lang w:eastAsia="en-CA"/>
+        </w:rPr>
+        <w:t xml:space="preserve"> However, </w:t>
+      </w:r>
+      <w:r>
+        <w:rPr>
+          <w:rFonts w:ascii="Times New Roman" w:eastAsia="Times New Roman" w:hAnsi="Times New Roman" w:cs="Times New Roman"/>
+          <w:color w:val="000000"/>
+          <w:sz w:val="24"/>
+          <w:szCs w:val="24"/>
+          <w:lang w:eastAsia="en-CA"/>
+        </w:rPr>
+        <w:t xml:space="preserve">as mentioned above, </w:t>
+      </w:r>
+      <w:r>
+        <w:rPr>
+          <w:rFonts w:ascii="Times New Roman" w:eastAsia="Times New Roman" w:hAnsi="Times New Roman" w:cs="Times New Roman"/>
+          <w:color w:val="000000"/>
+          <w:sz w:val="24"/>
+          <w:szCs w:val="24"/>
+          <w:lang w:eastAsia="en-CA"/>
+        </w:rPr>
+        <w:t>the lack of indistinguishability can lead to some very interesting</w:t>
       </w:r>
       <w:r>
         <w:rPr>
@@ -1915,51 +2234,27 @@
           <w:szCs w:val="24"/>
           <w:lang w:eastAsia="en-CA"/>
         </w:rPr>
-        <w:t xml:space="preserve"> leads us to the work done by </w:t>
-      </w:r>
-      <w:proofErr w:type="spellStart"/>
-      <w:r>
-        <w:rPr>
-          <w:rFonts w:ascii="Times New Roman" w:eastAsia="Times New Roman" w:hAnsi="Times New Roman" w:cs="Times New Roman"/>
-          <w:color w:val="000000"/>
-          <w:sz w:val="24"/>
-          <w:szCs w:val="24"/>
-          <w:lang w:eastAsia="en-CA"/>
-        </w:rPr>
-        <w:t>Legero</w:t>
-      </w:r>
-      <w:proofErr w:type="spellEnd"/>
-      <w:r>
-        <w:rPr>
-          <w:rFonts w:ascii="Times New Roman" w:eastAsia="Times New Roman" w:hAnsi="Times New Roman" w:cs="Times New Roman"/>
-          <w:color w:val="000000"/>
-          <w:sz w:val="24"/>
-          <w:szCs w:val="24"/>
-          <w:lang w:eastAsia="en-CA"/>
-        </w:rPr>
-        <w:t xml:space="preserve">, Wilk, Kuhn, and Rempe. In 2003 they produced a paper detailing the mathematical framework that would result in a quantum beat. In particular, they found that if there was a difference in frequency between the photons, </w:t>
-      </w:r>
-      <w:proofErr w:type="spellStart"/>
-      <w:r>
-        <w:rPr>
-          <w:rFonts w:ascii="Times New Roman" w:eastAsia="Times New Roman" w:hAnsi="Times New Roman" w:cs="Times New Roman"/>
-          <w:color w:val="000000"/>
-          <w:sz w:val="24"/>
-          <w:szCs w:val="24"/>
-          <w:lang w:eastAsia="en-CA"/>
-        </w:rPr>
-        <w:t>i.e</w:t>
-      </w:r>
-      <w:proofErr w:type="spellEnd"/>
-      <w:r>
-        <w:rPr>
-          <w:rFonts w:ascii="Times New Roman" w:eastAsia="Times New Roman" w:hAnsi="Times New Roman" w:cs="Times New Roman"/>
-          <w:color w:val="000000"/>
-          <w:sz w:val="24"/>
-          <w:szCs w:val="24"/>
-          <w:lang w:eastAsia="en-CA"/>
-        </w:rPr>
-        <w:t xml:space="preserve"> something that made the photons distinguishable, this would lead to an effect they called the quantum beat. </w:t>
+        <w:t xml:space="preserve"> leads us to the work done by Legero, Wilk, Kuhn, and Rempe. In 2003 they produced a paper detailing the mathematical framework that </w:t>
+      </w:r>
+      <w:r>
+        <w:rPr>
+          <w:rFonts w:ascii="Times New Roman" w:eastAsia="Times New Roman" w:hAnsi="Times New Roman" w:cs="Times New Roman"/>
+          <w:color w:val="000000"/>
+          <w:sz w:val="24"/>
+          <w:szCs w:val="24"/>
+          <w:lang w:eastAsia="en-CA"/>
+        </w:rPr>
+        <w:t>could demonstrate the distinguishability in photons</w:t>
+      </w:r>
+      <w:r>
+        <w:rPr>
+          <w:rFonts w:ascii="Times New Roman" w:eastAsia="Times New Roman" w:hAnsi="Times New Roman" w:cs="Times New Roman"/>
+          <w:color w:val="000000"/>
+          <w:sz w:val="24"/>
+          <w:szCs w:val="24"/>
+          <w:lang w:eastAsia="en-CA"/>
+        </w:rPr>
+        <w:t>. In particular, they found that if there was a difference in frequency between the photons, this would lead to an effect they called the quantum beat. </w:t>
       </w:r>
     </w:p>
     <w:p>
@@ -1973,6 +2268,159 @@
         </w:rPr>
       </w:pPr>
     </w:p>
+    <w:tbl>
+      <w:tblPr>
+        <w:tblpPr w:leftFromText="180" w:rightFromText="180" w:vertAnchor="text" w:tblpY="1"/>
+        <w:tblOverlap w:val="never"/>
+        <w:tblW w:w="2650" w:type="dxa"/>
+        <w:tblLayout w:type="fixed"/>
+        <w:tblCellMar>
+          <w:top w:w="15" w:type="dxa"/>
+          <w:left w:w="15" w:type="dxa"/>
+          <w:bottom w:w="15" w:type="dxa"/>
+          <w:right w:w="15" w:type="dxa"/>
+        </w:tblCellMar>
+        <w:tblLook w:val="04A0" w:firstRow="1" w:lastRow="0" w:firstColumn="1" w:lastColumn="0" w:noHBand="0" w:noVBand="1"/>
+      </w:tblPr>
+      <w:tblGrid>
+        <w:gridCol w:w="2650"/>
+      </w:tblGrid>
+      <w:tr>
+        <w:trPr>
+          <w:trHeight w:val="1671"/>
+        </w:trPr>
+        <w:tc>
+          <w:tcPr>
+            <w:tcW w:w="2650" w:type="dxa"/>
+            <w:tcMar>
+              <w:top w:w="100" w:type="dxa"/>
+              <w:left w:w="100" w:type="dxa"/>
+              <w:bottom w:w="100" w:type="dxa"/>
+              <w:right w:w="100" w:type="dxa"/>
+            </w:tcMar>
+            <w:hideMark/>
+          </w:tcPr>
+          <w:p>
+            <w:pPr>
+              <w:spacing w:after="0" w:line="240" w:lineRule="auto"/>
+              <w:rPr>
+                <w:rFonts w:ascii="Times New Roman" w:eastAsia="Times New Roman" w:hAnsi="Times New Roman" w:cs="Times New Roman"/>
+                <w:sz w:val="16"/>
+                <w:szCs w:val="16"/>
+                <w:lang w:eastAsia="en-CA"/>
+              </w:rPr>
+            </w:pPr>
+            <w:r>
+              <w:rPr>
+                <w:rFonts w:ascii="Times New Roman" w:eastAsia="Times New Roman" w:hAnsi="Times New Roman" w:cs="Times New Roman"/>
+                <w:noProof/>
+                <w:sz w:val="16"/>
+                <w:szCs w:val="16"/>
+                <w:lang w:eastAsia="en-CA"/>
+              </w:rPr>
+              <w:drawing>
+                <wp:anchor distT="0" distB="0" distL="114300" distR="114300" simplePos="0" relativeHeight="251660288" behindDoc="0" locked="0" layoutInCell="1" allowOverlap="1" wp14:anchorId="058B006C" wp14:editId="6C82ABE5">
+                  <wp:simplePos x="0" y="0"/>
+                  <wp:positionH relativeFrom="column">
+                    <wp:posOffset>-63500</wp:posOffset>
+                  </wp:positionH>
+                  <wp:positionV relativeFrom="paragraph">
+                    <wp:posOffset>0</wp:posOffset>
+                  </wp:positionV>
+                  <wp:extent cx="1690370" cy="986155"/>
+                  <wp:effectExtent l="0" t="0" r="5080" b="4445"/>
+                  <wp:wrapSquare wrapText="bothSides"/>
+                  <wp:docPr id="5" name="Picture 5"/>
+                  <wp:cNvGraphicFramePr>
+                    <a:graphicFrameLocks xmlns:a="http://schemas.openxmlformats.org/drawingml/2006/main" noChangeAspect="1"/>
+                  </wp:cNvGraphicFramePr>
+                  <a:graphic xmlns:a="http://schemas.openxmlformats.org/drawingml/2006/main">
+                    <a:graphicData uri="http://schemas.openxmlformats.org/drawingml/2006/picture">
+                      <pic:pic xmlns:pic="http://schemas.openxmlformats.org/drawingml/2006/picture">
+                        <pic:nvPicPr>
+                          <pic:cNvPr id="0" name="Picture 1"/>
+                          <pic:cNvPicPr>
+                            <a:picLocks noChangeAspect="1" noChangeArrowheads="1"/>
+                          </pic:cNvPicPr>
+                        </pic:nvPicPr>
+                        <pic:blipFill>
+                          <a:blip r:embed="rId10" cstate="print">
+                            <a:extLst>
+                              <a:ext uri="{28A0092B-C50C-407E-A947-70E740481C1C}">
+                                <a14:useLocalDpi xmlns:a14="http://schemas.microsoft.com/office/drawing/2010/main" val="0"/>
+                              </a:ext>
+                            </a:extLst>
+                          </a:blip>
+                          <a:srcRect/>
+                          <a:stretch>
+                            <a:fillRect/>
+                          </a:stretch>
+                        </pic:blipFill>
+                        <pic:spPr bwMode="auto">
+                          <a:xfrm>
+                            <a:off x="0" y="0"/>
+                            <a:ext cx="1690370" cy="986155"/>
+                          </a:xfrm>
+                          <a:prstGeom prst="rect">
+                            <a:avLst/>
+                          </a:prstGeom>
+                          <a:noFill/>
+                          <a:ln>
+                            <a:noFill/>
+                          </a:ln>
+                        </pic:spPr>
+                      </pic:pic>
+                    </a:graphicData>
+                  </a:graphic>
+                  <wp14:sizeRelH relativeFrom="margin">
+                    <wp14:pctWidth>0</wp14:pctWidth>
+                  </wp14:sizeRelH>
+                  <wp14:sizeRelV relativeFrom="margin">
+                    <wp14:pctHeight>0</wp14:pctHeight>
+                  </wp14:sizeRelV>
+                </wp:anchor>
+              </w:drawing>
+            </w:r>
+          </w:p>
+        </w:tc>
+      </w:tr>
+      <w:tr>
+        <w:trPr>
+          <w:trHeight w:val="175"/>
+        </w:trPr>
+        <w:tc>
+          <w:tcPr>
+            <w:tcW w:w="2650" w:type="dxa"/>
+            <w:tcMar>
+              <w:top w:w="100" w:type="dxa"/>
+              <w:left w:w="100" w:type="dxa"/>
+              <w:bottom w:w="100" w:type="dxa"/>
+              <w:right w:w="100" w:type="dxa"/>
+            </w:tcMar>
+          </w:tcPr>
+          <w:p>
+            <w:pPr>
+              <w:spacing w:after="0" w:line="240" w:lineRule="auto"/>
+              <w:rPr>
+                <w:rFonts w:ascii="Times New Roman" w:eastAsia="Times New Roman" w:hAnsi="Times New Roman" w:cs="Times New Roman"/>
+                <w:sz w:val="16"/>
+                <w:szCs w:val="16"/>
+                <w:lang w:eastAsia="en-CA"/>
+              </w:rPr>
+            </w:pPr>
+            <w:r>
+              <w:rPr>
+                <w:rFonts w:ascii="Times New Roman" w:eastAsia="Times New Roman" w:hAnsi="Times New Roman" w:cs="Times New Roman"/>
+                <w:sz w:val="16"/>
+                <w:szCs w:val="16"/>
+                <w:lang w:eastAsia="en-CA"/>
+              </w:rPr>
+              <w:t>Fig 1.2 – The Beat Effect</w:t>
+            </w:r>
+          </w:p>
+        </w:tc>
+      </w:tr>
+    </w:tbl>
     <w:p>
       <w:pPr>
         <w:spacing w:before="30" w:after="30" w:line="360" w:lineRule="auto"/>
@@ -1992,7 +2440,157 @@
           <w:szCs w:val="24"/>
           <w:lang w:eastAsia="en-CA"/>
         </w:rPr>
-        <w:t>What is the quantum beat? When two photons, that are distinguishable, with a temporal delay that is far shorter than the wave packet length, can create an interference effect that looks like a beat effect, in which the intensity of the signal oscillates with respect to time. This is demonstrated experimentally by graphing coincidences vs. temporal separation. Though this is only part of the story.</w:t>
+        <w:tab/>
+      </w:r>
+      <w:r>
+        <w:rPr>
+          <w:rFonts w:ascii="Times New Roman" w:eastAsia="Times New Roman" w:hAnsi="Times New Roman" w:cs="Times New Roman"/>
+          <w:color w:val="000000"/>
+          <w:sz w:val="24"/>
+          <w:szCs w:val="24"/>
+          <w:lang w:eastAsia="en-CA"/>
+        </w:rPr>
+        <w:t>What is the quantum beat? When two photons, that are distinguishable</w:t>
+      </w:r>
+      <w:r>
+        <w:rPr>
+          <w:rFonts w:ascii="Times New Roman" w:eastAsia="Times New Roman" w:hAnsi="Times New Roman" w:cs="Times New Roman"/>
+          <w:color w:val="000000"/>
+          <w:sz w:val="24"/>
+          <w:szCs w:val="24"/>
+          <w:lang w:eastAsia="en-CA"/>
+        </w:rPr>
+        <w:t xml:space="preserve"> due to a difference in frequency</w:t>
+      </w:r>
+      <w:r>
+        <w:rPr>
+          <w:rFonts w:ascii="Times New Roman" w:eastAsia="Times New Roman" w:hAnsi="Times New Roman" w:cs="Times New Roman"/>
+          <w:color w:val="000000"/>
+          <w:sz w:val="24"/>
+          <w:szCs w:val="24"/>
+          <w:lang w:eastAsia="en-CA"/>
+        </w:rPr>
+        <w:t>,</w:t>
+      </w:r>
+      <w:r>
+        <w:rPr>
+          <w:rFonts w:ascii="Times New Roman" w:eastAsia="Times New Roman" w:hAnsi="Times New Roman" w:cs="Times New Roman"/>
+          <w:color w:val="000000"/>
+          <w:sz w:val="24"/>
+          <w:szCs w:val="24"/>
+          <w:lang w:eastAsia="en-CA"/>
+        </w:rPr>
+        <w:t xml:space="preserve"> and</w:t>
+      </w:r>
+      <w:r>
+        <w:rPr>
+          <w:rFonts w:ascii="Times New Roman" w:eastAsia="Times New Roman" w:hAnsi="Times New Roman" w:cs="Times New Roman"/>
+          <w:color w:val="000000"/>
+          <w:sz w:val="24"/>
+          <w:szCs w:val="24"/>
+          <w:lang w:eastAsia="en-CA"/>
+        </w:rPr>
+        <w:t xml:space="preserve"> </w:t>
+      </w:r>
+      <w:r>
+        <w:rPr>
+          <w:rFonts w:ascii="Times New Roman" w:eastAsia="Times New Roman" w:hAnsi="Times New Roman" w:cs="Times New Roman"/>
+          <w:color w:val="000000"/>
+          <w:sz w:val="24"/>
+          <w:szCs w:val="24"/>
+          <w:lang w:eastAsia="en-CA"/>
+        </w:rPr>
+        <w:t>have a temporal delay with respect to one another that is shorter than their wave packet length</w:t>
+      </w:r>
+      <w:r>
+        <w:rPr>
+          <w:rFonts w:ascii="Times New Roman" w:eastAsia="Times New Roman" w:hAnsi="Times New Roman" w:cs="Times New Roman"/>
+          <w:color w:val="000000"/>
+          <w:sz w:val="24"/>
+          <w:szCs w:val="24"/>
+          <w:lang w:eastAsia="en-CA"/>
+        </w:rPr>
+        <w:t>,</w:t>
+      </w:r>
+      <w:r>
+        <w:rPr>
+          <w:rFonts w:ascii="Times New Roman" w:eastAsia="Times New Roman" w:hAnsi="Times New Roman" w:cs="Times New Roman"/>
+          <w:color w:val="000000"/>
+          <w:sz w:val="24"/>
+          <w:szCs w:val="24"/>
+          <w:lang w:eastAsia="en-CA"/>
+        </w:rPr>
+        <w:t xml:space="preserve"> interact; they </w:t>
+      </w:r>
+      <w:r>
+        <w:rPr>
+          <w:rFonts w:ascii="Times New Roman" w:eastAsia="Times New Roman" w:hAnsi="Times New Roman" w:cs="Times New Roman"/>
+          <w:color w:val="000000"/>
+          <w:sz w:val="24"/>
+          <w:szCs w:val="24"/>
+          <w:lang w:eastAsia="en-CA"/>
+        </w:rPr>
+        <w:t xml:space="preserve">can create an interference effect that looks like a beat effect. This </w:t>
+      </w:r>
+      <w:r>
+        <w:rPr>
+          <w:rFonts w:ascii="Times New Roman" w:eastAsia="Times New Roman" w:hAnsi="Times New Roman" w:cs="Times New Roman"/>
+          <w:color w:val="000000"/>
+          <w:sz w:val="24"/>
+          <w:szCs w:val="24"/>
+          <w:lang w:eastAsia="en-CA"/>
+        </w:rPr>
+        <w:t xml:space="preserve">can be </w:t>
+      </w:r>
+      <w:r>
+        <w:rPr>
+          <w:rFonts w:ascii="Times New Roman" w:eastAsia="Times New Roman" w:hAnsi="Times New Roman" w:cs="Times New Roman"/>
+          <w:color w:val="000000"/>
+          <w:sz w:val="24"/>
+          <w:szCs w:val="24"/>
+          <w:lang w:eastAsia="en-CA"/>
+        </w:rPr>
+        <w:t xml:space="preserve">demonstrated experimentally by graphing </w:t>
+      </w:r>
+      <w:r>
+        <w:rPr>
+          <w:rFonts w:ascii="Times New Roman" w:eastAsia="Times New Roman" w:hAnsi="Times New Roman" w:cs="Times New Roman"/>
+          <w:color w:val="000000"/>
+          <w:sz w:val="24"/>
+          <w:szCs w:val="24"/>
+          <w:lang w:eastAsia="en-CA"/>
+        </w:rPr>
+        <w:t xml:space="preserve">coincidence </w:t>
+      </w:r>
+      <w:r>
+        <w:rPr>
+          <w:rFonts w:ascii="Times New Roman" w:eastAsia="Times New Roman" w:hAnsi="Times New Roman" w:cs="Times New Roman"/>
+          <w:color w:val="000000"/>
+          <w:sz w:val="24"/>
+          <w:szCs w:val="24"/>
+          <w:lang w:eastAsia="en-CA"/>
+        </w:rPr>
+        <w:t xml:space="preserve">counts </w:t>
+      </w:r>
+      <w:r>
+        <w:rPr>
+          <w:rFonts w:ascii="Times New Roman" w:eastAsia="Times New Roman" w:hAnsi="Times New Roman" w:cs="Times New Roman"/>
+          <w:color w:val="000000"/>
+          <w:sz w:val="24"/>
+          <w:szCs w:val="24"/>
+          <w:lang w:eastAsia="en-CA"/>
+        </w:rPr>
+        <w:t xml:space="preserve">of the output photons. </w:t>
+      </w:r>
+      <w:r>
+        <w:rPr>
+          <w:rFonts w:ascii="Times New Roman" w:eastAsia="Times New Roman" w:hAnsi="Times New Roman" w:cs="Times New Roman"/>
+          <w:color w:val="000000"/>
+          <w:sz w:val="24"/>
+          <w:szCs w:val="24"/>
+          <w:lang w:eastAsia="en-CA"/>
+        </w:rPr>
+        <w:t xml:space="preserve"> </w:t>
       </w:r>
     </w:p>
     <w:p>
@@ -2026,7 +2624,37 @@
           <w:szCs w:val="24"/>
           <w:lang w:eastAsia="en-CA"/>
         </w:rPr>
-        <w:t xml:space="preserve">In this paper I seek to convince the reader that the presence of a quantum beat can be used to determine the distinguishability of photon sources. I do this by demonstrating that the beat can be observed via the graphing of the second order correlation function, </w:t>
+        <w:t xml:space="preserve">In this paper I seek to convince the reader that the presence of a quantum beat can be used to determine the distinguishability of photon sources. </w:t>
+      </w:r>
+      <w:r>
+        <w:rPr>
+          <w:rFonts w:ascii="Times New Roman" w:eastAsia="Times New Roman" w:hAnsi="Times New Roman" w:cs="Times New Roman"/>
+          <w:color w:val="000000"/>
+          <w:sz w:val="24"/>
+          <w:szCs w:val="24"/>
+          <w:lang w:eastAsia="en-CA"/>
+        </w:rPr>
+        <w:t xml:space="preserve">First, I must </w:t>
+      </w:r>
+      <w:r>
+        <w:rPr>
+          <w:rFonts w:ascii="Times New Roman" w:eastAsia="Times New Roman" w:hAnsi="Times New Roman" w:cs="Times New Roman"/>
+          <w:color w:val="000000"/>
+          <w:sz w:val="24"/>
+          <w:szCs w:val="24"/>
+          <w:lang w:eastAsia="en-CA"/>
+        </w:rPr>
+        <w:t xml:space="preserve">calculate the second </w:t>
+      </w:r>
+      <w:r>
+        <w:rPr>
+          <w:rFonts w:ascii="Times New Roman" w:eastAsia="Times New Roman" w:hAnsi="Times New Roman" w:cs="Times New Roman"/>
+          <w:color w:val="000000"/>
+          <w:sz w:val="24"/>
+          <w:szCs w:val="24"/>
+          <w:lang w:eastAsia="en-CA"/>
+        </w:rPr>
+        <w:t xml:space="preserve">order correlation function, </w:t>
       </w:r>
       <m:oMath>
         <m:sSup>
@@ -2086,49 +2714,107 @@
           <w:szCs w:val="24"/>
           <w:lang w:eastAsia="en-CA"/>
         </w:rPr>
-        <w:t xml:space="preserve"> I then take this result and integrate it over all possible detection times (τ), to determine the probability distribution of all possible measurements. This will be contrasted with the </w:t>
-      </w:r>
-      <w:r>
-        <w:rPr>
-          <w:rFonts w:ascii="Times New Roman" w:eastAsia="Times New Roman" w:hAnsi="Times New Roman" w:cs="Times New Roman"/>
-          <w:color w:val="000000"/>
-          <w:sz w:val="24"/>
-          <w:szCs w:val="24"/>
-          <w:lang w:eastAsia="en-CA"/>
-        </w:rPr>
-        <w:t>probability distribution of the Hong-</w:t>
-      </w:r>
-      <w:proofErr w:type="spellStart"/>
-      <w:r>
-        <w:rPr>
-          <w:rFonts w:ascii="Times New Roman" w:eastAsia="Times New Roman" w:hAnsi="Times New Roman" w:cs="Times New Roman"/>
-          <w:color w:val="000000"/>
-          <w:sz w:val="24"/>
-          <w:szCs w:val="24"/>
-          <w:lang w:eastAsia="en-CA"/>
-        </w:rPr>
-        <w:t>Ou</w:t>
-      </w:r>
-      <w:proofErr w:type="spellEnd"/>
-      <w:r>
-        <w:rPr>
-          <w:rFonts w:ascii="Times New Roman" w:eastAsia="Times New Roman" w:hAnsi="Times New Roman" w:cs="Times New Roman"/>
-          <w:color w:val="000000"/>
-          <w:sz w:val="24"/>
-          <w:szCs w:val="24"/>
-          <w:lang w:eastAsia="en-CA"/>
-        </w:rPr>
-        <w:t>-Mandel experiment. Although I’m getting a bit ahead of myself,</w:t>
-      </w:r>
-      <w:r>
-        <w:rPr>
-          <w:rFonts w:ascii="Times New Roman" w:eastAsia="Times New Roman" w:hAnsi="Times New Roman" w:cs="Times New Roman"/>
-          <w:color w:val="000000"/>
-          <w:sz w:val="24"/>
-          <w:szCs w:val="24"/>
-          <w:lang w:eastAsia="en-CA"/>
-        </w:rPr>
-        <w:t xml:space="preserve"> before we get there, in Chapter 2 I will </w:t>
+        <w:t xml:space="preserve"> I then take this result and integrate it over all possible detection times (τ), to determine the probability distribution </w:t>
+      </w:r>
+      <w:r>
+        <w:rPr>
+          <w:rFonts w:ascii="Times New Roman" w:eastAsia="Times New Roman" w:hAnsi="Times New Roman" w:cs="Times New Roman"/>
+          <w:color w:val="000000"/>
+          <w:sz w:val="24"/>
+          <w:szCs w:val="24"/>
+          <w:lang w:eastAsia="en-CA"/>
+        </w:rPr>
+        <w:t>of all possible detection times</w:t>
+      </w:r>
+      <w:r>
+        <w:rPr>
+          <w:rFonts w:ascii="Times New Roman" w:eastAsia="Times New Roman" w:hAnsi="Times New Roman" w:cs="Times New Roman"/>
+          <w:color w:val="000000"/>
+          <w:sz w:val="24"/>
+          <w:szCs w:val="24"/>
+          <w:lang w:eastAsia="en-CA"/>
+        </w:rPr>
+        <w:t xml:space="preserve">. This will be contrasted with the </w:t>
+      </w:r>
+      <w:r>
+        <w:rPr>
+          <w:rFonts w:ascii="Times New Roman" w:eastAsia="Times New Roman" w:hAnsi="Times New Roman" w:cs="Times New Roman"/>
+          <w:color w:val="000000"/>
+          <w:sz w:val="24"/>
+          <w:szCs w:val="24"/>
+          <w:lang w:eastAsia="en-CA"/>
+        </w:rPr>
+        <w:t>probability distribution of the Hong-Ou-Mandel experiment</w:t>
+      </w:r>
+      <w:r>
+        <w:rPr>
+          <w:rFonts w:ascii="Times New Roman" w:eastAsia="Times New Roman" w:hAnsi="Times New Roman" w:cs="Times New Roman"/>
+          <w:color w:val="000000"/>
+          <w:sz w:val="24"/>
+          <w:szCs w:val="24"/>
+          <w:lang w:eastAsia="en-CA"/>
+        </w:rPr>
+        <w:t>, as well as with Legero, Wilk, Kuhn, and Rempe’s work</w:t>
+      </w:r>
+      <w:r>
+        <w:rPr>
+          <w:rFonts w:ascii="Times New Roman" w:eastAsia="Times New Roman" w:hAnsi="Times New Roman" w:cs="Times New Roman"/>
+          <w:color w:val="000000"/>
+          <w:sz w:val="24"/>
+          <w:szCs w:val="24"/>
+          <w:lang w:eastAsia="en-CA"/>
+        </w:rPr>
+        <w:t xml:space="preserve">. </w:t>
+      </w:r>
+      <w:r>
+        <w:rPr>
+          <w:rFonts w:ascii="Times New Roman" w:eastAsia="Times New Roman" w:hAnsi="Times New Roman" w:cs="Times New Roman"/>
+          <w:color w:val="000000"/>
+          <w:sz w:val="24"/>
+          <w:szCs w:val="24"/>
+          <w:lang w:eastAsia="en-CA"/>
+        </w:rPr>
+        <w:t>However,</w:t>
+      </w:r>
+      <w:r>
+        <w:rPr>
+          <w:rFonts w:ascii="Times New Roman" w:eastAsia="Times New Roman" w:hAnsi="Times New Roman" w:cs="Times New Roman"/>
+          <w:color w:val="000000"/>
+          <w:sz w:val="24"/>
+          <w:szCs w:val="24"/>
+          <w:lang w:eastAsia="en-CA"/>
+        </w:rPr>
+        <w:t xml:space="preserve"> I’m getting a bit ahead of myself,</w:t>
+      </w:r>
+      <w:r>
+        <w:rPr>
+          <w:rFonts w:ascii="Times New Roman" w:eastAsia="Times New Roman" w:hAnsi="Times New Roman" w:cs="Times New Roman"/>
+          <w:color w:val="000000"/>
+          <w:sz w:val="24"/>
+          <w:szCs w:val="24"/>
+          <w:lang w:eastAsia="en-CA"/>
+        </w:rPr>
+        <w:t xml:space="preserve"> before we get there, in Chapter 2</w:t>
+      </w:r>
+      <w:r>
+        <w:rPr>
+          <w:rFonts w:ascii="Times New Roman" w:eastAsia="Times New Roman" w:hAnsi="Times New Roman" w:cs="Times New Roman"/>
+          <w:color w:val="000000"/>
+          <w:sz w:val="24"/>
+          <w:szCs w:val="24"/>
+          <w:lang w:eastAsia="en-CA"/>
+        </w:rPr>
+        <w:t>,</w:t>
+      </w:r>
+      <w:r>
+        <w:rPr>
+          <w:rFonts w:ascii="Times New Roman" w:eastAsia="Times New Roman" w:hAnsi="Times New Roman" w:cs="Times New Roman"/>
+          <w:color w:val="000000"/>
+          <w:sz w:val="24"/>
+          <w:szCs w:val="24"/>
+          <w:lang w:eastAsia="en-CA"/>
+        </w:rPr>
+        <w:t xml:space="preserve"> I will </w:t>
       </w:r>
       <w:r>
         <w:rPr>
@@ -2180,17 +2866,16 @@
         </w:rPr>
         <w:t>. In Chapter 3, I will provide my own contributions to the demonstration of the quantum beat, with a detailed analysis of my findings. Finally, in Chapter 4, I will make my conclusions with future considerations and improvements. </w:t>
       </w:r>
-    </w:p>
-    <w:p>
-      <w:pPr>
-        <w:spacing w:before="30" w:after="30" w:line="360" w:lineRule="auto"/>
-        <w:rPr>
-          <w:rFonts w:ascii="Times New Roman" w:eastAsia="Times New Roman" w:hAnsi="Times New Roman" w:cs="Times New Roman"/>
-          <w:sz w:val="24"/>
-          <w:szCs w:val="24"/>
-          <w:lang w:eastAsia="en-CA"/>
-        </w:rPr>
-      </w:pPr>
+      <w:r>
+        <w:rPr>
+          <w:rFonts w:ascii="Times New Roman" w:eastAsia="Times New Roman" w:hAnsi="Times New Roman" w:cs="Times New Roman"/>
+          <w:color w:val="000000"/>
+          <w:sz w:val="24"/>
+          <w:szCs w:val="24"/>
+          <w:lang w:eastAsia="en-CA"/>
+        </w:rPr>
+        <w:t xml:space="preserve">It is my genuine hope that you will have learned as much as I have through the reading of this thesis. </w:t>
+      </w:r>
     </w:p>
     <w:p>
       <w:pPr>
@@ -2207,85 +2892,18 @@
     </w:p>
     <w:p>
       <w:pPr>
-        <w:spacing w:before="30" w:after="30" w:line="360" w:lineRule="auto"/>
-        <w:jc w:val="both"/>
-        <w:rPr>
-          <w:rFonts w:ascii="Times New Roman" w:eastAsia="Times New Roman" w:hAnsi="Times New Roman" w:cs="Times New Roman"/>
-          <w:color w:val="000000"/>
-          <w:sz w:val="42"/>
-          <w:szCs w:val="42"/>
-          <w:lang w:eastAsia="en-CA"/>
-        </w:rPr>
-      </w:pPr>
-    </w:p>
-    <w:p>
-      <w:pPr>
-        <w:spacing w:before="30" w:after="30" w:line="360" w:lineRule="auto"/>
-        <w:jc w:val="both"/>
-        <w:rPr>
-          <w:rFonts w:ascii="Times New Roman" w:eastAsia="Times New Roman" w:hAnsi="Times New Roman" w:cs="Times New Roman"/>
-          <w:color w:val="000000"/>
-          <w:sz w:val="42"/>
-          <w:szCs w:val="42"/>
-          <w:lang w:eastAsia="en-CA"/>
-        </w:rPr>
-      </w:pPr>
-    </w:p>
-    <w:p>
-      <w:pPr>
-        <w:spacing w:before="30" w:after="30" w:line="360" w:lineRule="auto"/>
-        <w:jc w:val="both"/>
-        <w:rPr>
-          <w:rFonts w:ascii="Times New Roman" w:eastAsia="Times New Roman" w:hAnsi="Times New Roman" w:cs="Times New Roman"/>
-          <w:color w:val="000000"/>
-          <w:sz w:val="42"/>
-          <w:szCs w:val="42"/>
-          <w:lang w:eastAsia="en-CA"/>
-        </w:rPr>
-      </w:pPr>
-    </w:p>
-    <w:p>
-      <w:pPr>
-        <w:spacing w:before="30" w:after="30" w:line="360" w:lineRule="auto"/>
-        <w:jc w:val="both"/>
-        <w:rPr>
-          <w:rFonts w:ascii="Times New Roman" w:eastAsia="Times New Roman" w:hAnsi="Times New Roman" w:cs="Times New Roman"/>
-          <w:sz w:val="24"/>
-          <w:szCs w:val="24"/>
-          <w:lang w:eastAsia="en-CA"/>
-        </w:rPr>
-      </w:pPr>
-      <w:r>
-        <w:rPr>
-          <w:rFonts w:ascii="Times New Roman" w:eastAsia="Times New Roman" w:hAnsi="Times New Roman" w:cs="Times New Roman"/>
-          <w:color w:val="000000"/>
-          <w:sz w:val="42"/>
-          <w:szCs w:val="42"/>
-          <w:lang w:eastAsia="en-CA"/>
-        </w:rPr>
+        <w:pStyle w:val="Heading1"/>
+      </w:pPr>
+      <w:r>
         <w:lastRenderedPageBreak/>
         <w:t>CHAPTER 2</w:t>
       </w:r>
     </w:p>
     <w:p>
       <w:pPr>
-        <w:spacing w:before="30" w:after="30" w:line="360" w:lineRule="auto"/>
-        <w:jc w:val="both"/>
-        <w:rPr>
-          <w:rFonts w:ascii="Times New Roman" w:eastAsia="Times New Roman" w:hAnsi="Times New Roman" w:cs="Times New Roman"/>
-          <w:sz w:val="24"/>
-          <w:szCs w:val="24"/>
-          <w:lang w:eastAsia="en-CA"/>
-        </w:rPr>
-      </w:pPr>
-      <w:r>
-        <w:rPr>
-          <w:rFonts w:ascii="Times New Roman" w:eastAsia="Times New Roman" w:hAnsi="Times New Roman" w:cs="Times New Roman"/>
-          <w:color w:val="000000"/>
-          <w:sz w:val="42"/>
-          <w:szCs w:val="42"/>
-          <w:lang w:eastAsia="en-CA"/>
-        </w:rPr>
+        <w:pStyle w:val="Heading1"/>
+      </w:pPr>
+      <w:r>
         <w:t>CONTEXT</w:t>
       </w:r>
     </w:p>
@@ -2406,29 +3024,7 @@
           <w:szCs w:val="24"/>
           <w:lang w:eastAsia="en-CA"/>
         </w:rPr>
-        <w:t xml:space="preserve">The Hong </w:t>
-      </w:r>
-      <w:proofErr w:type="spellStart"/>
-      <w:r>
-        <w:rPr>
-          <w:rFonts w:ascii="Times New Roman" w:eastAsia="Times New Roman" w:hAnsi="Times New Roman" w:cs="Times New Roman"/>
-          <w:color w:val="000000"/>
-          <w:sz w:val="24"/>
-          <w:szCs w:val="24"/>
-          <w:lang w:eastAsia="en-CA"/>
-        </w:rPr>
-        <w:t>Ou</w:t>
-      </w:r>
-      <w:proofErr w:type="spellEnd"/>
-      <w:r>
-        <w:rPr>
-          <w:rFonts w:ascii="Times New Roman" w:eastAsia="Times New Roman" w:hAnsi="Times New Roman" w:cs="Times New Roman"/>
-          <w:color w:val="000000"/>
-          <w:sz w:val="24"/>
-          <w:szCs w:val="24"/>
-          <w:lang w:eastAsia="en-CA"/>
-        </w:rPr>
-        <w:t xml:space="preserve"> Mandel Experiment</w:t>
+        <w:t>The Hong Ou Mandel Experiment</w:t>
       </w:r>
     </w:p>
     <w:p>
@@ -2472,54 +3068,34 @@
     </w:p>
     <w:p>
       <w:pPr>
+        <w:pStyle w:val="Heading2"/>
+      </w:pPr>
+      <w:r>
+        <w:t>2.1 Quantum Background</w:t>
+      </w:r>
+    </w:p>
+    <w:p>
+      <w:pPr>
         <w:spacing w:before="30" w:after="30" w:line="360" w:lineRule="auto"/>
-        <w:jc w:val="both"/>
-        <w:rPr>
-          <w:rFonts w:ascii="Times New Roman" w:eastAsia="Times New Roman" w:hAnsi="Times New Roman" w:cs="Times New Roman"/>
-          <w:sz w:val="24"/>
-          <w:szCs w:val="24"/>
-          <w:lang w:eastAsia="en-CA"/>
-        </w:rPr>
-      </w:pPr>
-      <w:r>
-        <w:rPr>
-          <w:rFonts w:ascii="Times New Roman" w:eastAsia="Times New Roman" w:hAnsi="Times New Roman" w:cs="Times New Roman"/>
-          <w:color w:val="000000"/>
-          <w:sz w:val="24"/>
-          <w:szCs w:val="24"/>
-          <w:lang w:eastAsia="en-CA"/>
-        </w:rPr>
-        <w:t>2.1 Quantum Background</w:t>
-      </w:r>
-    </w:p>
-    <w:p>
-      <w:pPr>
-        <w:spacing w:before="30" w:after="30" w:line="360" w:lineRule="auto"/>
-        <w:rPr>
-          <w:rFonts w:ascii="Times New Roman" w:eastAsia="Times New Roman" w:hAnsi="Times New Roman" w:cs="Times New Roman"/>
-          <w:sz w:val="24"/>
-          <w:szCs w:val="24"/>
-          <w:lang w:eastAsia="en-CA"/>
-        </w:rPr>
-      </w:pPr>
-    </w:p>
-    <w:p>
-      <w:pPr>
-        <w:spacing w:before="30" w:after="30" w:line="360" w:lineRule="auto"/>
-        <w:jc w:val="both"/>
-        <w:rPr>
-          <w:rFonts w:ascii="Times New Roman" w:eastAsia="Times New Roman" w:hAnsi="Times New Roman" w:cs="Times New Roman"/>
-          <w:sz w:val="24"/>
-          <w:szCs w:val="24"/>
-          <w:lang w:eastAsia="en-CA"/>
-        </w:rPr>
-      </w:pPr>
-      <w:r>
-        <w:rPr>
-          <w:rFonts w:ascii="Times New Roman" w:eastAsia="Times New Roman" w:hAnsi="Times New Roman" w:cs="Times New Roman"/>
-          <w:color w:val="000000"/>
-          <w:sz w:val="24"/>
-          <w:szCs w:val="24"/>
+        <w:rPr>
+          <w:rFonts w:ascii="Times New Roman" w:eastAsia="Times New Roman" w:hAnsi="Times New Roman" w:cs="Times New Roman"/>
+          <w:sz w:val="24"/>
+          <w:szCs w:val="24"/>
+          <w:lang w:eastAsia="en-CA"/>
+        </w:rPr>
+      </w:pPr>
+    </w:p>
+    <w:p>
+      <w:pPr>
+        <w:pStyle w:val="Heading3"/>
+        <w:rPr>
+          <w:rFonts w:eastAsia="Times New Roman"/>
+          <w:lang w:eastAsia="en-CA"/>
+        </w:rPr>
+      </w:pPr>
+      <w:r>
+        <w:rPr>
+          <w:rFonts w:eastAsia="Times New Roman"/>
           <w:lang w:eastAsia="en-CA"/>
         </w:rPr>
         <w:t>2.1.1 Quantum Information Processing</w:t>
@@ -2556,7 +3132,157 @@
           <w:szCs w:val="24"/>
           <w:lang w:eastAsia="en-CA"/>
         </w:rPr>
-        <w:t>First proposed by Paul Benioff in 1980, and built upon by Feynman in 1981, quantum computation takes the framework of quantum mechanics to perform simulations that are beyond the ability of classical computation. A way that it does this is through the principle of superposition. Prior to measurement, a given quantum state is said to have access to and exists in multiple states. Upon measurement, a state is picked with some probability, and no information of its previous accessible states are available. </w:t>
+        <w:t xml:space="preserve">First proposed by Paul Benioff in 1980, and built upon by Feynman in 1981, quantum computation takes </w:t>
+      </w:r>
+      <w:r>
+        <w:rPr>
+          <w:rFonts w:ascii="Times New Roman" w:eastAsia="Times New Roman" w:hAnsi="Times New Roman" w:cs="Times New Roman"/>
+          <w:color w:val="000000"/>
+          <w:sz w:val="24"/>
+          <w:szCs w:val="24"/>
+          <w:lang w:eastAsia="en-CA"/>
+        </w:rPr>
+        <w:t>on the</w:t>
+      </w:r>
+      <w:r>
+        <w:rPr>
+          <w:rFonts w:ascii="Times New Roman" w:eastAsia="Times New Roman" w:hAnsi="Times New Roman" w:cs="Times New Roman"/>
+          <w:color w:val="000000"/>
+          <w:sz w:val="24"/>
+          <w:szCs w:val="24"/>
+          <w:lang w:eastAsia="en-CA"/>
+        </w:rPr>
+        <w:t xml:space="preserve"> framework of quantum mechanics to perform simulations that are</w:t>
+      </w:r>
+      <w:r>
+        <w:rPr>
+          <w:rFonts w:ascii="Times New Roman" w:eastAsia="Times New Roman" w:hAnsi="Times New Roman" w:cs="Times New Roman"/>
+          <w:color w:val="000000"/>
+          <w:sz w:val="24"/>
+          <w:szCs w:val="24"/>
+          <w:lang w:eastAsia="en-CA"/>
+        </w:rPr>
+        <w:t xml:space="preserve"> far</w:t>
+      </w:r>
+      <w:r>
+        <w:rPr>
+          <w:rFonts w:ascii="Times New Roman" w:eastAsia="Times New Roman" w:hAnsi="Times New Roman" w:cs="Times New Roman"/>
+          <w:color w:val="000000"/>
+          <w:sz w:val="24"/>
+          <w:szCs w:val="24"/>
+          <w:lang w:eastAsia="en-CA"/>
+        </w:rPr>
+        <w:t xml:space="preserve"> beyond the ability of classical computation. </w:t>
+      </w:r>
+      <w:r>
+        <w:rPr>
+          <w:rFonts w:ascii="Times New Roman" w:eastAsia="Times New Roman" w:hAnsi="Times New Roman" w:cs="Times New Roman"/>
+          <w:color w:val="000000"/>
+          <w:sz w:val="24"/>
+          <w:szCs w:val="24"/>
+          <w:lang w:eastAsia="en-CA"/>
+        </w:rPr>
+        <w:t xml:space="preserve">In particular, it takes advantage </w:t>
+      </w:r>
+      <w:r>
+        <w:rPr>
+          <w:rFonts w:ascii="Times New Roman" w:eastAsia="Times New Roman" w:hAnsi="Times New Roman" w:cs="Times New Roman"/>
+          <w:color w:val="000000"/>
+          <w:sz w:val="24"/>
+          <w:szCs w:val="24"/>
+          <w:lang w:eastAsia="en-CA"/>
+        </w:rPr>
+        <w:t xml:space="preserve">of </w:t>
+      </w:r>
+      <w:r>
+        <w:rPr>
+          <w:rFonts w:ascii="Times New Roman" w:eastAsia="Times New Roman" w:hAnsi="Times New Roman" w:cs="Times New Roman"/>
+          <w:color w:val="000000"/>
+          <w:sz w:val="24"/>
+          <w:szCs w:val="24"/>
+          <w:lang w:eastAsia="en-CA"/>
+        </w:rPr>
+        <w:t>superposition and entanglement</w:t>
+      </w:r>
+      <w:r>
+        <w:rPr>
+          <w:rFonts w:ascii="Times New Roman" w:eastAsia="Times New Roman" w:hAnsi="Times New Roman" w:cs="Times New Roman"/>
+          <w:color w:val="000000"/>
+          <w:sz w:val="24"/>
+          <w:szCs w:val="24"/>
+          <w:lang w:eastAsia="en-CA"/>
+        </w:rPr>
+        <w:t>;</w:t>
+      </w:r>
+      <w:r>
+        <w:rPr>
+          <w:rFonts w:ascii="Times New Roman" w:eastAsia="Times New Roman" w:hAnsi="Times New Roman" w:cs="Times New Roman"/>
+          <w:color w:val="000000"/>
+          <w:sz w:val="24"/>
+          <w:szCs w:val="24"/>
+          <w:lang w:eastAsia="en-CA"/>
+        </w:rPr>
+        <w:t xml:space="preserve"> both of </w:t>
+      </w:r>
+      <w:r>
+        <w:rPr>
+          <w:rFonts w:ascii="Times New Roman" w:eastAsia="Times New Roman" w:hAnsi="Times New Roman" w:cs="Times New Roman"/>
+          <w:color w:val="000000"/>
+          <w:sz w:val="24"/>
+          <w:szCs w:val="24"/>
+          <w:lang w:eastAsia="en-CA"/>
+        </w:rPr>
+        <w:t>which are fundamental to quantum mechanics. Let us consider the</w:t>
+      </w:r>
+      <w:r>
+        <w:rPr>
+          <w:rFonts w:ascii="Times New Roman" w:eastAsia="Times New Roman" w:hAnsi="Times New Roman" w:cs="Times New Roman"/>
+          <w:color w:val="000000"/>
+          <w:sz w:val="24"/>
+          <w:szCs w:val="24"/>
+          <w:lang w:eastAsia="en-CA"/>
+        </w:rPr>
+        <w:t xml:space="preserve"> superposition principle, and its use in quantum computation. </w:t>
+      </w:r>
+      <w:r>
+        <w:rPr>
+          <w:rFonts w:ascii="Times New Roman" w:eastAsia="Times New Roman" w:hAnsi="Times New Roman" w:cs="Times New Roman"/>
+          <w:color w:val="000000"/>
+          <w:sz w:val="24"/>
+          <w:szCs w:val="24"/>
+          <w:lang w:eastAsia="en-CA"/>
+        </w:rPr>
+        <w:t xml:space="preserve"> </w:t>
+      </w:r>
+      <w:r>
+        <w:rPr>
+          <w:rFonts w:ascii="Times New Roman" w:eastAsia="Times New Roman" w:hAnsi="Times New Roman" w:cs="Times New Roman"/>
+          <w:color w:val="000000"/>
+          <w:sz w:val="24"/>
+          <w:szCs w:val="24"/>
+          <w:lang w:eastAsia="en-CA"/>
+        </w:rPr>
+        <w:t>Put simply, p</w:t>
+      </w:r>
+      <w:r>
+        <w:rPr>
+          <w:rFonts w:ascii="Times New Roman" w:eastAsia="Times New Roman" w:hAnsi="Times New Roman" w:cs="Times New Roman"/>
+          <w:color w:val="000000"/>
+          <w:sz w:val="24"/>
+          <w:szCs w:val="24"/>
+          <w:lang w:eastAsia="en-CA"/>
+        </w:rPr>
+        <w:t xml:space="preserve">rior to measurement, a given quantum state is said to have access to and exists in multiple states. Upon measurement, a state is picked with some probability, and no information of its previous </w:t>
+      </w:r>
+      <w:r>
+        <w:rPr>
+          <w:rFonts w:ascii="Times New Roman" w:eastAsia="Times New Roman" w:hAnsi="Times New Roman" w:cs="Times New Roman"/>
+          <w:color w:val="000000"/>
+          <w:sz w:val="24"/>
+          <w:szCs w:val="24"/>
+          <w:lang w:eastAsia="en-CA"/>
+        </w:rPr>
+        <w:t xml:space="preserve">state is accessible. </w:t>
       </w:r>
     </w:p>
     <w:p>
@@ -2590,7 +3316,87 @@
           <w:szCs w:val="24"/>
           <w:lang w:eastAsia="en-CA"/>
         </w:rPr>
-        <w:t>Before we continue to explain how this principle is used in quantum computation. Let us consider classical computation. The basic unit of computation in classical computation is the bit, which takes on either a 1 or 0 value. Given these bits, logic gates can be applied, which serve to compare and or combine the input bit values and provide an output bit in accordance to these gates and bits. </w:t>
+        <w:t xml:space="preserve">Before we continue </w:t>
+      </w:r>
+      <w:r>
+        <w:rPr>
+          <w:rFonts w:ascii="Times New Roman" w:eastAsia="Times New Roman" w:hAnsi="Times New Roman" w:cs="Times New Roman"/>
+          <w:color w:val="000000"/>
+          <w:sz w:val="24"/>
+          <w:szCs w:val="24"/>
+          <w:lang w:eastAsia="en-CA"/>
+        </w:rPr>
+        <w:t>in more depth, let us consider the basic premise behind classical computation</w:t>
+      </w:r>
+      <w:r>
+        <w:rPr>
+          <w:rFonts w:ascii="Times New Roman" w:eastAsia="Times New Roman" w:hAnsi="Times New Roman" w:cs="Times New Roman"/>
+          <w:color w:val="000000"/>
+          <w:sz w:val="24"/>
+          <w:szCs w:val="24"/>
+          <w:lang w:eastAsia="en-CA"/>
+        </w:rPr>
+        <w:t>. The basic unit in classical computation is the bit, which takes on either a 1 or 0 value. Given these bits, logic gates can be applied</w:t>
+      </w:r>
+      <w:r>
+        <w:rPr>
+          <w:rFonts w:ascii="Times New Roman" w:eastAsia="Times New Roman" w:hAnsi="Times New Roman" w:cs="Times New Roman"/>
+          <w:color w:val="000000"/>
+          <w:sz w:val="24"/>
+          <w:szCs w:val="24"/>
+          <w:lang w:eastAsia="en-CA"/>
+        </w:rPr>
+        <w:t xml:space="preserve"> to them</w:t>
+      </w:r>
+      <w:r>
+        <w:rPr>
+          <w:rFonts w:ascii="Times New Roman" w:eastAsia="Times New Roman" w:hAnsi="Times New Roman" w:cs="Times New Roman"/>
+          <w:color w:val="000000"/>
+          <w:sz w:val="24"/>
+          <w:szCs w:val="24"/>
+          <w:lang w:eastAsia="en-CA"/>
+        </w:rPr>
+        <w:t xml:space="preserve">, which serve to compare and or combine the input bit values and provide an output bit in accordance </w:t>
+      </w:r>
+      <w:r>
+        <w:rPr>
+          <w:rFonts w:ascii="Times New Roman" w:eastAsia="Times New Roman" w:hAnsi="Times New Roman" w:cs="Times New Roman"/>
+          <w:color w:val="000000"/>
+          <w:sz w:val="24"/>
+          <w:szCs w:val="24"/>
+          <w:lang w:eastAsia="en-CA"/>
+        </w:rPr>
+        <w:t>with</w:t>
+      </w:r>
+      <w:r>
+        <w:rPr>
+          <w:rFonts w:ascii="Times New Roman" w:eastAsia="Times New Roman" w:hAnsi="Times New Roman" w:cs="Times New Roman"/>
+          <w:color w:val="000000"/>
+          <w:sz w:val="24"/>
+          <w:szCs w:val="24"/>
+          <w:lang w:eastAsia="en-CA"/>
+        </w:rPr>
+        <w:t xml:space="preserve"> these gates and </w:t>
+      </w:r>
+      <w:r>
+        <w:rPr>
+          <w:rFonts w:ascii="Times New Roman" w:eastAsia="Times New Roman" w:hAnsi="Times New Roman" w:cs="Times New Roman"/>
+          <w:color w:val="000000"/>
+          <w:sz w:val="24"/>
+          <w:szCs w:val="24"/>
+          <w:lang w:eastAsia="en-CA"/>
+        </w:rPr>
+        <w:t>inputs</w:t>
+      </w:r>
+      <w:r>
+        <w:rPr>
+          <w:rFonts w:ascii="Times New Roman" w:eastAsia="Times New Roman" w:hAnsi="Times New Roman" w:cs="Times New Roman"/>
+          <w:color w:val="000000"/>
+          <w:sz w:val="24"/>
+          <w:szCs w:val="24"/>
+          <w:lang w:eastAsia="en-CA"/>
+        </w:rPr>
+        <w:t>. </w:t>
       </w:r>
     </w:p>
     <w:p>
@@ -2965,7 +3771,7 @@
               </w:rPr>
             </w:pPr>
             <w:r>
-              <w:t xml:space="preserve">( </w:t>
+              <w:t>(</w:t>
             </w:r>
             <w:r>
               <w:t>2</w:t>
@@ -3003,7 +3809,7 @@
               </w:rPr>
             </w:pPr>
             <w:r>
-              <w:t xml:space="preserve">( </w:t>
+              <w:t>(</w:t>
             </w:r>
             <w:r>
               <w:t>2</w:t>
@@ -3041,7 +3847,47 @@
           <w:szCs w:val="24"/>
           <w:lang w:eastAsia="en-CA"/>
         </w:rPr>
-        <w:t xml:space="preserve">This notation is called Dirac notation and equations 1.1 and 1.2 denote the ground and excited states, respectively. The qubit can exist as these states individually, or as a superposition of the two states. </w:t>
+        <w:t xml:space="preserve">This notation is called Dirac notation and equations </w:t>
+      </w:r>
+      <w:r>
+        <w:rPr>
+          <w:rFonts w:ascii="Times New Roman" w:eastAsia="Times New Roman" w:hAnsi="Times New Roman" w:cs="Times New Roman"/>
+          <w:color w:val="000000"/>
+          <w:sz w:val="24"/>
+          <w:szCs w:val="24"/>
+          <w:lang w:eastAsia="en-CA"/>
+        </w:rPr>
+        <w:t>2.</w:t>
+      </w:r>
+      <w:r>
+        <w:rPr>
+          <w:rFonts w:ascii="Times New Roman" w:eastAsia="Times New Roman" w:hAnsi="Times New Roman" w:cs="Times New Roman"/>
+          <w:color w:val="000000"/>
+          <w:sz w:val="24"/>
+          <w:szCs w:val="24"/>
+          <w:lang w:eastAsia="en-CA"/>
+        </w:rPr>
+        <w:t xml:space="preserve">1.1 and </w:t>
+      </w:r>
+      <w:r>
+        <w:rPr>
+          <w:rFonts w:ascii="Times New Roman" w:eastAsia="Times New Roman" w:hAnsi="Times New Roman" w:cs="Times New Roman"/>
+          <w:color w:val="000000"/>
+          <w:sz w:val="24"/>
+          <w:szCs w:val="24"/>
+          <w:lang w:eastAsia="en-CA"/>
+        </w:rPr>
+        <w:t>2.</w:t>
+      </w:r>
+      <w:r>
+        <w:rPr>
+          <w:rFonts w:ascii="Times New Roman" w:eastAsia="Times New Roman" w:hAnsi="Times New Roman" w:cs="Times New Roman"/>
+          <w:color w:val="000000"/>
+          <w:sz w:val="24"/>
+          <w:szCs w:val="24"/>
+          <w:lang w:eastAsia="en-CA"/>
+        </w:rPr>
+        <w:t xml:space="preserve">1.2 denote the ground and excited states, respectively. The qubit can exist as these states individually, or as a superposition of the two states. </w:t>
       </w:r>
       <w:r>
         <w:rPr>
@@ -3357,7 +4203,7 @@
               </w:rPr>
             </w:pPr>
             <w:r>
-              <w:t xml:space="preserve">( </w:t>
+              <w:t>(</w:t>
             </w:r>
             <w:r>
               <w:t>2.1.3</w:t>
@@ -3388,7 +4234,27 @@
           <w:szCs w:val="24"/>
           <w:lang w:eastAsia="en-CA"/>
         </w:rPr>
-        <w:t xml:space="preserve">This is a normalised superposition of the ground and excited states. Each state has a complex coefficient, in this case </w:t>
+        <w:t>This is a normalised superposition of the ground and excited states. Each state has a complex coefficient</w:t>
+      </w:r>
+      <w:r>
+        <w:rPr>
+          <w:rFonts w:ascii="Times New Roman" w:eastAsia="Times New Roman" w:hAnsi="Times New Roman" w:cs="Times New Roman"/>
+          <w:color w:val="000000"/>
+          <w:sz w:val="24"/>
+          <w:szCs w:val="24"/>
+          <w:lang w:eastAsia="en-CA"/>
+        </w:rPr>
+        <w:t xml:space="preserve"> (</w:t>
+      </w:r>
+      <w:r>
+        <w:rPr>
+          <w:rFonts w:ascii="Times New Roman" w:eastAsia="Times New Roman" w:hAnsi="Times New Roman" w:cs="Times New Roman"/>
+          <w:color w:val="000000"/>
+          <w:sz w:val="24"/>
+          <w:szCs w:val="24"/>
+          <w:lang w:eastAsia="en-CA"/>
+        </w:rPr>
+        <w:t xml:space="preserve">in this case </w:t>
       </w:r>
       <m:oMath>
         <m:f>
@@ -3447,12 +4313,71 @@
       <w:r>
         <w:rPr>
           <w:rFonts w:ascii="Times New Roman" w:eastAsia="Times New Roman" w:hAnsi="Times New Roman" w:cs="Times New Roman"/>
-          <w:color w:val="000000"/>
-          <w:sz w:val="24"/>
-          <w:szCs w:val="24"/>
-          <w:lang w:eastAsia="en-CA"/>
-        </w:rPr>
-        <w:t xml:space="preserve">, the modulus square of which return the probabilities of measuring each state, which in this case would be </w:t>
+          <w:sz w:val="24"/>
+          <w:szCs w:val="24"/>
+          <w:lang w:eastAsia="en-CA"/>
+        </w:rPr>
+        <w:t>)</w:t>
+      </w:r>
+      <w:r>
+        <w:rPr>
+          <w:rFonts w:ascii="Times New Roman" w:eastAsia="Times New Roman" w:hAnsi="Times New Roman" w:cs="Times New Roman"/>
+          <w:color w:val="000000"/>
+          <w:sz w:val="24"/>
+          <w:szCs w:val="24"/>
+          <w:lang w:eastAsia="en-CA"/>
+        </w:rPr>
+        <w:t>,</w:t>
+      </w:r>
+      <w:r>
+        <w:rPr>
+          <w:rFonts w:ascii="Times New Roman" w:eastAsia="Times New Roman" w:hAnsi="Times New Roman" w:cs="Times New Roman"/>
+          <w:color w:val="000000"/>
+          <w:sz w:val="24"/>
+          <w:szCs w:val="24"/>
+          <w:lang w:eastAsia="en-CA"/>
+        </w:rPr>
+        <w:t xml:space="preserve"> the modulus square of which </w:t>
+      </w:r>
+      <w:r>
+        <w:rPr>
+          <w:rFonts w:ascii="Times New Roman" w:eastAsia="Times New Roman" w:hAnsi="Times New Roman" w:cs="Times New Roman"/>
+          <w:color w:val="000000"/>
+          <w:sz w:val="24"/>
+          <w:szCs w:val="24"/>
+          <w:lang w:eastAsia="en-CA"/>
+        </w:rPr>
+        <w:t xml:space="preserve">would </w:t>
+      </w:r>
+      <w:r>
+        <w:rPr>
+          <w:rFonts w:ascii="Times New Roman" w:eastAsia="Times New Roman" w:hAnsi="Times New Roman" w:cs="Times New Roman"/>
+          <w:color w:val="000000"/>
+          <w:sz w:val="24"/>
+          <w:szCs w:val="24"/>
+          <w:lang w:eastAsia="en-CA"/>
+        </w:rPr>
+        <w:t>return the probabilities of measuring each state</w:t>
+      </w:r>
+      <w:r>
+        <w:rPr>
+          <w:rFonts w:ascii="Times New Roman" w:eastAsia="Times New Roman" w:hAnsi="Times New Roman" w:cs="Times New Roman"/>
+          <w:color w:val="000000"/>
+          <w:sz w:val="24"/>
+          <w:szCs w:val="24"/>
+          <w:lang w:eastAsia="en-CA"/>
+        </w:rPr>
+        <w:t xml:space="preserve"> (</w:t>
+      </w:r>
+      <w:r>
+        <w:rPr>
+          <w:rFonts w:ascii="Times New Roman" w:eastAsia="Times New Roman" w:hAnsi="Times New Roman" w:cs="Times New Roman"/>
+          <w:color w:val="000000"/>
+          <w:sz w:val="24"/>
+          <w:szCs w:val="24"/>
+          <w:lang w:eastAsia="en-CA"/>
+        </w:rPr>
+        <w:t xml:space="preserve">which in this case would be </w:t>
       </w:r>
       <m:oMath>
         <m:f>
@@ -3494,6 +4419,15 @@
       <w:r>
         <w:rPr>
           <w:rFonts w:ascii="Times New Roman" w:eastAsia="Times New Roman" w:hAnsi="Times New Roman" w:cs="Times New Roman"/>
+          <w:sz w:val="24"/>
+          <w:szCs w:val="24"/>
+          <w:lang w:eastAsia="en-CA"/>
+        </w:rPr>
+        <w:t>)</w:t>
+      </w:r>
+      <w:r>
+        <w:rPr>
+          <w:rFonts w:ascii="Times New Roman" w:eastAsia="Times New Roman" w:hAnsi="Times New Roman" w:cs="Times New Roman"/>
           <w:color w:val="000000"/>
           <w:sz w:val="24"/>
           <w:szCs w:val="24"/>
@@ -3539,7 +4473,27 @@
           <w:szCs w:val="24"/>
           <w:lang w:eastAsia="en-CA"/>
         </w:rPr>
-        <w:t>repeated measurement of the system we would be able to attain both the ground and excited states</w:t>
+        <w:t xml:space="preserve">repeated measurement of the system we would be able to attain </w:t>
+      </w:r>
+      <w:r>
+        <w:rPr>
+          <w:rFonts w:ascii="Times New Roman" w:eastAsia="Times New Roman" w:hAnsi="Times New Roman" w:cs="Times New Roman"/>
+          <w:color w:val="000000"/>
+          <w:sz w:val="24"/>
+          <w:szCs w:val="24"/>
+          <w:lang w:eastAsia="en-CA"/>
+        </w:rPr>
+        <w:t xml:space="preserve">measurements for </w:t>
+      </w:r>
+      <w:r>
+        <w:rPr>
+          <w:rFonts w:ascii="Times New Roman" w:eastAsia="Times New Roman" w:hAnsi="Times New Roman" w:cs="Times New Roman"/>
+          <w:color w:val="000000"/>
+          <w:sz w:val="24"/>
+          <w:szCs w:val="24"/>
+          <w:lang w:eastAsia="en-CA"/>
+        </w:rPr>
+        <w:t>both the ground and excited states</w:t>
       </w:r>
       <w:r>
         <w:rPr>
@@ -3961,7 +4915,7 @@
               </w:rPr>
             </w:pPr>
             <w:r>
-              <w:t xml:space="preserve">( </w:t>
+              <w:t>(</w:t>
             </w:r>
             <w:r>
               <w:t>2.1.4</w:t>
@@ -4344,7 +5298,10 @@
               </w:rPr>
             </w:pPr>
             <w:r>
-              <w:t xml:space="preserve">( </w:t>
+              <w:t xml:space="preserve">         </w:t>
+            </w:r>
+            <w:r>
+              <w:t>(</w:t>
             </w:r>
             <w:r>
               <w:t>2.1.5</w:t>
@@ -4843,19 +5800,32 @@
               </w:rPr>
             </w:pPr>
             <w:r>
-              <w:t xml:space="preserve">( </w:t>
+              <w:t>(</w:t>
             </w:r>
             <w:r>
               <w:t>2.</w:t>
             </w:r>
-            <w:fldSimple w:instr=" SEQ ( \* ARABIC ">
-              <w:r>
-                <w:rPr>
-                  <w:noProof/>
-                </w:rPr>
-                <w:t>1</w:t>
-              </w:r>
-            </w:fldSimple>
+            <w:r>
+              <w:fldChar w:fldCharType="begin"/>
+            </w:r>
+            <w:r>
+              <w:instrText xml:space="preserve"> SEQ ( \* ARABIC </w:instrText>
+            </w:r>
+            <w:r>
+              <w:fldChar w:fldCharType="separate"/>
+            </w:r>
+            <w:r>
+              <w:rPr>
+                <w:noProof/>
+              </w:rPr>
+              <w:t>1</w:t>
+            </w:r>
+            <w:r>
+              <w:rPr>
+                <w:noProof/>
+              </w:rPr>
+              <w:fldChar w:fldCharType="end"/>
+            </w:r>
             <w:r>
               <w:t>.</w:t>
             </w:r>
@@ -5156,19 +6126,32 @@
               </w:rPr>
             </w:pPr>
             <w:r>
-              <w:t xml:space="preserve">( </w:t>
+              <w:t>(</w:t>
             </w:r>
             <w:r>
               <w:t>2.</w:t>
             </w:r>
-            <w:fldSimple w:instr=" SEQ ( \* ARABIC ">
-              <w:r>
-                <w:rPr>
-                  <w:noProof/>
-                </w:rPr>
-                <w:t>1</w:t>
-              </w:r>
-            </w:fldSimple>
+            <w:r>
+              <w:fldChar w:fldCharType="begin"/>
+            </w:r>
+            <w:r>
+              <w:instrText xml:space="preserve"> SEQ ( \* ARABIC </w:instrText>
+            </w:r>
+            <w:r>
+              <w:fldChar w:fldCharType="separate"/>
+            </w:r>
+            <w:r>
+              <w:rPr>
+                <w:noProof/>
+              </w:rPr>
+              <w:t>1</w:t>
+            </w:r>
+            <w:r>
+              <w:rPr>
+                <w:noProof/>
+              </w:rPr>
+              <w:fldChar w:fldCharType="end"/>
+            </w:r>
             <w:r>
               <w:t>.</w:t>
             </w:r>
@@ -5469,19 +6452,32 @@
               </w:rPr>
             </w:pPr>
             <w:r>
-              <w:t xml:space="preserve">( </w:t>
+              <w:t>(</w:t>
             </w:r>
             <w:r>
               <w:t>2.</w:t>
             </w:r>
-            <w:fldSimple w:instr=" SEQ ( \* ARABIC ">
-              <w:r>
-                <w:rPr>
-                  <w:noProof/>
-                </w:rPr>
-                <w:t>1</w:t>
-              </w:r>
-            </w:fldSimple>
+            <w:r>
+              <w:fldChar w:fldCharType="begin"/>
+            </w:r>
+            <w:r>
+              <w:instrText xml:space="preserve"> SEQ ( \* ARABIC </w:instrText>
+            </w:r>
+            <w:r>
+              <w:fldChar w:fldCharType="separate"/>
+            </w:r>
+            <w:r>
+              <w:rPr>
+                <w:noProof/>
+              </w:rPr>
+              <w:t>1</w:t>
+            </w:r>
+            <w:r>
+              <w:rPr>
+                <w:noProof/>
+              </w:rPr>
+              <w:fldChar w:fldCharType="end"/>
+            </w:r>
             <w:r>
               <w:t>.</w:t>
             </w:r>
@@ -5782,19 +6778,32 @@
               </w:rPr>
             </w:pPr>
             <w:r>
-              <w:t xml:space="preserve">( </w:t>
+              <w:t>(</w:t>
             </w:r>
             <w:r>
               <w:t>2.</w:t>
             </w:r>
-            <w:fldSimple w:instr=" SEQ ( \* ARABIC ">
-              <w:r>
-                <w:rPr>
-                  <w:noProof/>
-                </w:rPr>
-                <w:t>1</w:t>
-              </w:r>
-            </w:fldSimple>
+            <w:r>
+              <w:fldChar w:fldCharType="begin"/>
+            </w:r>
+            <w:r>
+              <w:instrText xml:space="preserve"> SEQ ( \* ARABIC </w:instrText>
+            </w:r>
+            <w:r>
+              <w:fldChar w:fldCharType="separate"/>
+            </w:r>
+            <w:r>
+              <w:rPr>
+                <w:noProof/>
+              </w:rPr>
+              <w:t>1</w:t>
+            </w:r>
+            <w:r>
+              <w:rPr>
+                <w:noProof/>
+              </w:rPr>
+              <w:fldChar w:fldCharType="end"/>
+            </w:r>
             <w:r>
               <w:t>.</w:t>
             </w:r>
@@ -5810,38 +6819,135 @@
     </w:tbl>
     <w:p>
       <w:pPr>
+        <w:pStyle w:val="ListParagraph"/>
         <w:spacing w:before="30" w:after="30" w:line="360" w:lineRule="auto"/>
+        <w:ind w:left="360"/>
         <w:jc w:val="both"/>
         <w:rPr>
           <w:rFonts w:ascii="Times New Roman" w:eastAsia="Times New Roman" w:hAnsi="Times New Roman" w:cs="Times New Roman"/>
-          <w:sz w:val="24"/>
-          <w:szCs w:val="24"/>
-          <w:lang w:eastAsia="en-CA"/>
-        </w:rPr>
-      </w:pPr>
+          <w:color w:val="000000"/>
+          <w:sz w:val="24"/>
+          <w:szCs w:val="24"/>
+          <w:lang w:eastAsia="en-CA"/>
+        </w:rPr>
+      </w:pPr>
+    </w:p>
+    <w:p>
+      <w:pPr>
+        <w:pStyle w:val="Heading3"/>
+        <w:rPr>
+          <w:rFonts w:eastAsia="Times New Roman"/>
+          <w:lang w:eastAsia="en-CA"/>
+        </w:rPr>
+      </w:pPr>
+      <w:r>
+        <w:rPr>
+          <w:rFonts w:eastAsia="Times New Roman"/>
+          <w:lang w:eastAsia="en-CA"/>
+        </w:rPr>
+        <w:t>2.1.2 States and Measurement</w:t>
+      </w:r>
+    </w:p>
+    <w:p>
+      <w:pPr>
+        <w:rPr>
+          <w:rFonts w:ascii="Times New Roman" w:hAnsi="Times New Roman" w:cs="Times New Roman"/>
+          <w:sz w:val="24"/>
+          <w:szCs w:val="24"/>
+          <w:lang w:eastAsia="en-CA"/>
+        </w:rPr>
+      </w:pPr>
+    </w:p>
+    <w:p>
+      <w:pPr>
+        <w:rPr>
+          <w:rFonts w:ascii="Times New Roman" w:hAnsi="Times New Roman" w:cs="Times New Roman"/>
+          <w:sz w:val="24"/>
+          <w:szCs w:val="24"/>
+          <w:lang w:eastAsia="en-CA"/>
+        </w:rPr>
+      </w:pPr>
+      <w:r>
+        <w:rPr>
+          <w:rFonts w:ascii="Times New Roman" w:hAnsi="Times New Roman" w:cs="Times New Roman"/>
+          <w:sz w:val="24"/>
+          <w:szCs w:val="24"/>
+          <w:lang w:eastAsia="en-CA"/>
+        </w:rPr>
+        <w:t xml:space="preserve"> </w:t>
+      </w:r>
+      <w:r>
+        <w:rPr>
+          <w:rFonts w:ascii="Times New Roman" w:hAnsi="Times New Roman" w:cs="Times New Roman"/>
+          <w:sz w:val="24"/>
+          <w:szCs w:val="24"/>
+          <w:lang w:eastAsia="en-CA"/>
+        </w:rPr>
+        <w:tab/>
+        <w:t xml:space="preserve">I have </w:t>
+      </w:r>
+      <w:r>
+        <w:rPr>
+          <w:rFonts w:ascii="Times New Roman" w:hAnsi="Times New Roman" w:cs="Times New Roman"/>
+          <w:sz w:val="24"/>
+          <w:szCs w:val="24"/>
+          <w:lang w:eastAsia="en-CA"/>
+        </w:rPr>
+        <w:t xml:space="preserve">loosely used the terms measurement and state but have yet to provide context for either. </w:t>
+      </w:r>
     </w:p>
     <w:p>
       <w:pPr>
         <w:pStyle w:val="ListParagraph"/>
         <w:numPr>
-          <w:ilvl w:val="2"/>
-          <w:numId w:val="14"/>
+          <w:ilvl w:val="0"/>
+          <w:numId w:val="18"/>
         </w:numPr>
-        <w:spacing w:before="30" w:after="30" w:line="360" w:lineRule="auto"/>
-        <w:jc w:val="both"/>
-        <w:rPr>
-          <w:rFonts w:ascii="Times New Roman" w:eastAsia="Times New Roman" w:hAnsi="Times New Roman" w:cs="Times New Roman"/>
-          <w:sz w:val="24"/>
-          <w:szCs w:val="24"/>
-          <w:lang w:eastAsia="en-CA"/>
-        </w:rPr>
-      </w:pPr>
-      <w:r>
-        <w:rPr>
-          <w:rFonts w:ascii="Times New Roman" w:eastAsia="Times New Roman" w:hAnsi="Times New Roman" w:cs="Times New Roman"/>
-          <w:color w:val="000000"/>
-          <w:sz w:val="24"/>
-          <w:szCs w:val="24"/>
+        <w:rPr>
+          <w:rFonts w:ascii="Times New Roman" w:hAnsi="Times New Roman" w:cs="Times New Roman"/>
+          <w:sz w:val="24"/>
+          <w:szCs w:val="24"/>
+          <w:lang w:eastAsia="en-CA"/>
+        </w:rPr>
+      </w:pPr>
+      <w:r>
+        <w:rPr>
+          <w:rFonts w:ascii="Times New Roman" w:hAnsi="Times New Roman" w:cs="Times New Roman"/>
+          <w:sz w:val="24"/>
+          <w:szCs w:val="24"/>
+          <w:lang w:eastAsia="en-CA"/>
+        </w:rPr>
+        <w:t>Consider again an electron</w:t>
+      </w:r>
+    </w:p>
+    <w:p>
+      <w:pPr>
+        <w:rPr>
+          <w:rFonts w:ascii="Times New Roman" w:hAnsi="Times New Roman" w:cs="Times New Roman"/>
+          <w:sz w:val="24"/>
+          <w:szCs w:val="24"/>
+          <w:lang w:eastAsia="en-CA"/>
+        </w:rPr>
+      </w:pPr>
+    </w:p>
+    <w:p>
+      <w:pPr>
+        <w:pStyle w:val="Heading3"/>
+        <w:rPr>
+          <w:rFonts w:eastAsia="Times New Roman"/>
+          <w:lang w:eastAsia="en-CA"/>
+        </w:rPr>
+      </w:pPr>
+      <w:r>
+        <w:rPr>
+          <w:rFonts w:eastAsia="Times New Roman"/>
+          <w:lang w:eastAsia="en-CA"/>
+        </w:rPr>
+        <w:t xml:space="preserve">2.1.3 </w:t>
+      </w:r>
+      <w:r>
+        <w:rPr>
+          <w:rFonts w:eastAsia="Times New Roman"/>
           <w:lang w:eastAsia="en-CA"/>
         </w:rPr>
         <w:t>Quantum Harmonic Oscillator</w:t>
@@ -6004,6 +7110,7 @@
           <w:szCs w:val="24"/>
           <w:lang w:eastAsia="en-CA"/>
         </w:rPr>
+        <w:lastRenderedPageBreak/>
         <w:t>Consider a particle in a</w:t>
       </w:r>
       <w:r>
@@ -6458,7 +7565,6 @@
             <w:szCs w:val="24"/>
             <w:lang w:eastAsia="en-CA"/>
           </w:rPr>
-          <w:lastRenderedPageBreak/>
           <m:t>x</m:t>
         </m:r>
       </m:oMath>
@@ -7310,20 +8416,8 @@
           <w:szCs w:val="24"/>
           <w:lang w:eastAsia="en-CA"/>
         </w:rPr>
-        <w:t xml:space="preserve">redefinition of the variables, </w:t>
-      </w:r>
-      <w:proofErr w:type="spellStart"/>
-      <w:r>
-        <w:rPr>
-          <w:rFonts w:ascii="Times New Roman" w:eastAsia="Times New Roman" w:hAnsi="Times New Roman" w:cs="Times New Roman"/>
-          <w:color w:val="000000"/>
-          <w:sz w:val="24"/>
-          <w:szCs w:val="24"/>
-          <w:lang w:eastAsia="en-CA"/>
-        </w:rPr>
-        <w:t>i.e</w:t>
-      </w:r>
-      <w:proofErr w:type="spellEnd"/>
+        <w:t>redefinition of the variables, i.e</w:t>
+      </w:r>
     </w:p>
     <w:tbl>
       <w:tblPr>
@@ -8269,6 +9363,7 @@
           <w:szCs w:val="24"/>
           <w:lang w:eastAsia="en-CA"/>
         </w:rPr>
+        <w:lastRenderedPageBreak/>
         <w:t xml:space="preserve">Similarly, the lowering operator can </w:t>
       </w:r>
       <w:r>
@@ -8827,7 +9922,6 @@
           <w:szCs w:val="24"/>
           <w:lang w:eastAsia="en-CA"/>
         </w:rPr>
-        <w:lastRenderedPageBreak/>
         <w:t xml:space="preserve">Wherein the product of the ladder operators </w:t>
       </w:r>
       <w:r>
@@ -9549,14 +10643,27 @@
             <w:r>
               <w:t>( 2.</w:t>
             </w:r>
-            <w:fldSimple w:instr=" SEQ ( \* ARABIC ">
-              <w:r>
-                <w:rPr>
-                  <w:noProof/>
-                </w:rPr>
-                <w:t>1</w:t>
-              </w:r>
-            </w:fldSimple>
+            <w:r>
+              <w:fldChar w:fldCharType="begin"/>
+            </w:r>
+            <w:r>
+              <w:instrText xml:space="preserve"> SEQ ( \* ARABIC </w:instrText>
+            </w:r>
+            <w:r>
+              <w:fldChar w:fldCharType="separate"/>
+            </w:r>
+            <w:r>
+              <w:rPr>
+                <w:noProof/>
+              </w:rPr>
+              <w:t>1</w:t>
+            </w:r>
+            <w:r>
+              <w:rPr>
+                <w:noProof/>
+              </w:rPr>
+              <w:fldChar w:fldCharType="end"/>
+            </w:r>
             <w:r>
               <w:t>.19)</w:t>
             </w:r>
@@ -9731,14 +10838,27 @@
             <w:r>
               <w:t>( 2.</w:t>
             </w:r>
-            <w:fldSimple w:instr=" SEQ ( \* ARABIC ">
-              <w:r>
-                <w:rPr>
-                  <w:noProof/>
-                </w:rPr>
-                <w:t>1</w:t>
-              </w:r>
-            </w:fldSimple>
+            <w:r>
+              <w:fldChar w:fldCharType="begin"/>
+            </w:r>
+            <w:r>
+              <w:instrText xml:space="preserve"> SEQ ( \* ARABIC </w:instrText>
+            </w:r>
+            <w:r>
+              <w:fldChar w:fldCharType="separate"/>
+            </w:r>
+            <w:r>
+              <w:rPr>
+                <w:noProof/>
+              </w:rPr>
+              <w:t>1</w:t>
+            </w:r>
+            <w:r>
+              <w:rPr>
+                <w:noProof/>
+              </w:rPr>
+              <w:fldChar w:fldCharType="end"/>
+            </w:r>
             <w:r>
               <w:t>.20)</w:t>
             </w:r>
@@ -9957,14 +11077,27 @@
             <w:r>
               <w:t>( 2.</w:t>
             </w:r>
-            <w:fldSimple w:instr=" SEQ ( \* ARABIC ">
-              <w:r>
-                <w:rPr>
-                  <w:noProof/>
-                </w:rPr>
-                <w:t>1</w:t>
-              </w:r>
-            </w:fldSimple>
+            <w:r>
+              <w:fldChar w:fldCharType="begin"/>
+            </w:r>
+            <w:r>
+              <w:instrText xml:space="preserve"> SEQ ( \* ARABIC </w:instrText>
+            </w:r>
+            <w:r>
+              <w:fldChar w:fldCharType="separate"/>
+            </w:r>
+            <w:r>
+              <w:rPr>
+                <w:noProof/>
+              </w:rPr>
+              <w:t>1</w:t>
+            </w:r>
+            <w:r>
+              <w:rPr>
+                <w:noProof/>
+              </w:rPr>
+              <w:fldChar w:fldCharType="end"/>
+            </w:r>
             <w:r>
               <w:t>.21)</w:t>
             </w:r>
@@ -10237,14 +11370,27 @@
             <w:r>
               <w:t>( 2.</w:t>
             </w:r>
-            <w:fldSimple w:instr=" SEQ ( \* ARABIC ">
-              <w:r>
-                <w:rPr>
-                  <w:noProof/>
-                </w:rPr>
-                <w:t>1</w:t>
-              </w:r>
-            </w:fldSimple>
+            <w:r>
+              <w:fldChar w:fldCharType="begin"/>
+            </w:r>
+            <w:r>
+              <w:instrText xml:space="preserve"> SEQ ( \* ARABIC </w:instrText>
+            </w:r>
+            <w:r>
+              <w:fldChar w:fldCharType="separate"/>
+            </w:r>
+            <w:r>
+              <w:rPr>
+                <w:noProof/>
+              </w:rPr>
+              <w:t>1</w:t>
+            </w:r>
+            <w:r>
+              <w:rPr>
+                <w:noProof/>
+              </w:rPr>
+              <w:fldChar w:fldCharType="end"/>
+            </w:r>
             <w:r>
               <w:t>.22)</w:t>
             </w:r>
@@ -10273,6 +11419,7 @@
           <w:szCs w:val="24"/>
           <w:lang w:eastAsia="en-CA"/>
         </w:rPr>
+        <w:lastRenderedPageBreak/>
         <w:t>Wherein:</w:t>
       </w:r>
     </w:p>
@@ -10924,14 +12071,27 @@
             <w:r>
               <w:t>( 2.</w:t>
             </w:r>
-            <w:fldSimple w:instr=" SEQ ( \* ARABIC ">
-              <w:r>
-                <w:rPr>
-                  <w:noProof/>
-                </w:rPr>
-                <w:t>1</w:t>
-              </w:r>
-            </w:fldSimple>
+            <w:r>
+              <w:fldChar w:fldCharType="begin"/>
+            </w:r>
+            <w:r>
+              <w:instrText xml:space="preserve"> SEQ ( \* ARABIC </w:instrText>
+            </w:r>
+            <w:r>
+              <w:fldChar w:fldCharType="separate"/>
+            </w:r>
+            <w:r>
+              <w:rPr>
+                <w:noProof/>
+              </w:rPr>
+              <w:t>1</w:t>
+            </w:r>
+            <w:r>
+              <w:rPr>
+                <w:noProof/>
+              </w:rPr>
+              <w:fldChar w:fldCharType="end"/>
+            </w:r>
             <w:r>
               <w:t>.</w:t>
             </w:r>
@@ -11295,14 +12455,27 @@
             <w:r>
               <w:t>( 2.</w:t>
             </w:r>
-            <w:fldSimple w:instr=" SEQ ( \* ARABIC ">
-              <w:r>
-                <w:rPr>
-                  <w:noProof/>
-                </w:rPr>
-                <w:t>1</w:t>
-              </w:r>
-            </w:fldSimple>
+            <w:r>
+              <w:fldChar w:fldCharType="begin"/>
+            </w:r>
+            <w:r>
+              <w:instrText xml:space="preserve"> SEQ ( \* ARABIC </w:instrText>
+            </w:r>
+            <w:r>
+              <w:fldChar w:fldCharType="separate"/>
+            </w:r>
+            <w:r>
+              <w:rPr>
+                <w:noProof/>
+              </w:rPr>
+              <w:t>1</w:t>
+            </w:r>
+            <w:r>
+              <w:rPr>
+                <w:noProof/>
+              </w:rPr>
+              <w:fldChar w:fldCharType="end"/>
+            </w:r>
             <w:r>
               <w:t>.2</w:t>
             </w:r>
@@ -12140,14 +13313,27 @@
             <w:r>
               <w:t xml:space="preserve"> ( 2.</w:t>
             </w:r>
-            <w:fldSimple w:instr=" SEQ ( \* ARABIC ">
-              <w:r>
-                <w:rPr>
-                  <w:noProof/>
-                </w:rPr>
-                <w:t>1</w:t>
-              </w:r>
-            </w:fldSimple>
+            <w:r>
+              <w:fldChar w:fldCharType="begin"/>
+            </w:r>
+            <w:r>
+              <w:instrText xml:space="preserve"> SEQ ( \* ARABIC </w:instrText>
+            </w:r>
+            <w:r>
+              <w:fldChar w:fldCharType="separate"/>
+            </w:r>
+            <w:r>
+              <w:rPr>
+                <w:noProof/>
+              </w:rPr>
+              <w:t>1</w:t>
+            </w:r>
+            <w:r>
+              <w:rPr>
+                <w:noProof/>
+              </w:rPr>
+              <w:fldChar w:fldCharType="end"/>
+            </w:r>
             <w:r>
               <w:t>.2</w:t>
             </w:r>
@@ -12641,14 +13827,27 @@
             <w:r>
               <w:t>( 2.</w:t>
             </w:r>
-            <w:fldSimple w:instr=" SEQ ( \* ARABIC ">
-              <w:r>
-                <w:rPr>
-                  <w:noProof/>
-                </w:rPr>
-                <w:t>1</w:t>
-              </w:r>
-            </w:fldSimple>
+            <w:r>
+              <w:fldChar w:fldCharType="begin"/>
+            </w:r>
+            <w:r>
+              <w:instrText xml:space="preserve"> SEQ ( \* ARABIC </w:instrText>
+            </w:r>
+            <w:r>
+              <w:fldChar w:fldCharType="separate"/>
+            </w:r>
+            <w:r>
+              <w:rPr>
+                <w:noProof/>
+              </w:rPr>
+              <w:t>1</w:t>
+            </w:r>
+            <w:r>
+              <w:rPr>
+                <w:noProof/>
+              </w:rPr>
+              <w:fldChar w:fldCharType="end"/>
+            </w:r>
             <w:r>
               <w:t>.2</w:t>
             </w:r>
@@ -13194,14 +14393,27 @@
             <w:r>
               <w:t>( 2.</w:t>
             </w:r>
-            <w:fldSimple w:instr=" SEQ ( \* ARABIC ">
-              <w:r>
-                <w:rPr>
-                  <w:noProof/>
-                </w:rPr>
-                <w:t>1</w:t>
-              </w:r>
-            </w:fldSimple>
+            <w:r>
+              <w:fldChar w:fldCharType="begin"/>
+            </w:r>
+            <w:r>
+              <w:instrText xml:space="preserve"> SEQ ( \* ARABIC </w:instrText>
+            </w:r>
+            <w:r>
+              <w:fldChar w:fldCharType="separate"/>
+            </w:r>
+            <w:r>
+              <w:rPr>
+                <w:noProof/>
+              </w:rPr>
+              <w:t>1</w:t>
+            </w:r>
+            <w:r>
+              <w:rPr>
+                <w:noProof/>
+              </w:rPr>
+              <w:fldChar w:fldCharType="end"/>
+            </w:r>
             <w:r>
               <w:t>.2</w:t>
             </w:r>
@@ -13527,6 +14739,7 @@
           <w:szCs w:val="24"/>
           <w:lang w:eastAsia="en-CA"/>
         </w:rPr>
+        <w:lastRenderedPageBreak/>
         <w:t xml:space="preserve">As these solutions are found with the assumption that the wave is propagating in a vacuum, there are no free charges. As such this implies that the polarization is </w:t>
       </w:r>
       <w:r>
@@ -14394,14 +15607,27 @@
             <w:r>
               <w:t xml:space="preserve"> ( 2.</w:t>
             </w:r>
-            <w:fldSimple w:instr=" SEQ ( \* ARABIC ">
-              <w:r>
-                <w:rPr>
-                  <w:noProof/>
-                </w:rPr>
-                <w:t>1</w:t>
-              </w:r>
-            </w:fldSimple>
+            <w:r>
+              <w:fldChar w:fldCharType="begin"/>
+            </w:r>
+            <w:r>
+              <w:instrText xml:space="preserve"> SEQ ( \* ARABIC </w:instrText>
+            </w:r>
+            <w:r>
+              <w:fldChar w:fldCharType="separate"/>
+            </w:r>
+            <w:r>
+              <w:rPr>
+                <w:noProof/>
+              </w:rPr>
+              <w:t>1</w:t>
+            </w:r>
+            <w:r>
+              <w:rPr>
+                <w:noProof/>
+              </w:rPr>
+              <w:fldChar w:fldCharType="end"/>
+            </w:r>
             <w:r>
               <w:t>.2</w:t>
             </w:r>
@@ -14951,14 +16177,27 @@
             <w:r>
               <w:t>( 2.</w:t>
             </w:r>
-            <w:fldSimple w:instr=" SEQ ( \* ARABIC ">
-              <w:r>
-                <w:rPr>
-                  <w:noProof/>
-                </w:rPr>
-                <w:t>1</w:t>
-              </w:r>
-            </w:fldSimple>
+            <w:r>
+              <w:fldChar w:fldCharType="begin"/>
+            </w:r>
+            <w:r>
+              <w:instrText xml:space="preserve"> SEQ ( \* ARABIC </w:instrText>
+            </w:r>
+            <w:r>
+              <w:fldChar w:fldCharType="separate"/>
+            </w:r>
+            <w:r>
+              <w:rPr>
+                <w:noProof/>
+              </w:rPr>
+              <w:t>1</w:t>
+            </w:r>
+            <w:r>
+              <w:rPr>
+                <w:noProof/>
+              </w:rPr>
+              <w:fldChar w:fldCharType="end"/>
+            </w:r>
             <w:r>
               <w:t>.2</w:t>
             </w:r>
@@ -15723,14 +16962,27 @@
             <w:r>
               <w:t>( 2.</w:t>
             </w:r>
-            <w:fldSimple w:instr=" SEQ ( \* ARABIC ">
-              <w:r>
-                <w:rPr>
-                  <w:noProof/>
-                </w:rPr>
-                <w:t>1</w:t>
-              </w:r>
-            </w:fldSimple>
+            <w:r>
+              <w:fldChar w:fldCharType="begin"/>
+            </w:r>
+            <w:r>
+              <w:instrText xml:space="preserve"> SEQ ( \* ARABIC </w:instrText>
+            </w:r>
+            <w:r>
+              <w:fldChar w:fldCharType="separate"/>
+            </w:r>
+            <w:r>
+              <w:rPr>
+                <w:noProof/>
+              </w:rPr>
+              <w:t>1</w:t>
+            </w:r>
+            <w:r>
+              <w:rPr>
+                <w:noProof/>
+              </w:rPr>
+              <w:fldChar w:fldCharType="end"/>
+            </w:r>
             <w:r>
               <w:t>.31)</w:t>
             </w:r>
@@ -15819,29 +17071,7 @@
           <w:szCs w:val="24"/>
           <w:lang w:eastAsia="en-CA"/>
         </w:rPr>
-        <w:t xml:space="preserve"> however, suffice it to consider that these operators obey bosonic commutation relations, </w:t>
-      </w:r>
-      <w:proofErr w:type="spellStart"/>
-      <w:r>
-        <w:rPr>
-          <w:rFonts w:ascii="Times New Roman" w:eastAsia="Times New Roman" w:hAnsi="Times New Roman" w:cs="Times New Roman"/>
-          <w:color w:val="000000"/>
-          <w:sz w:val="24"/>
-          <w:szCs w:val="24"/>
-          <w:lang w:eastAsia="en-CA"/>
-        </w:rPr>
-        <w:t>ie</w:t>
-      </w:r>
-      <w:proofErr w:type="spellEnd"/>
-      <w:r>
-        <w:rPr>
-          <w:rFonts w:ascii="Times New Roman" w:eastAsia="Times New Roman" w:hAnsi="Times New Roman" w:cs="Times New Roman"/>
-          <w:color w:val="000000"/>
-          <w:sz w:val="24"/>
-          <w:szCs w:val="24"/>
-          <w:lang w:eastAsia="en-CA"/>
-        </w:rPr>
-        <w:t>:</w:t>
+        <w:t xml:space="preserve"> however, suffice it to consider that these operators obey bosonic commutation relations, ie:</w:t>
       </w:r>
     </w:p>
     <w:tbl>
@@ -16175,14 +17405,27 @@
             <w:r>
               <w:t>( 2.</w:t>
             </w:r>
-            <w:fldSimple w:instr=" SEQ ( \* ARABIC ">
-              <w:r>
-                <w:rPr>
-                  <w:noProof/>
-                </w:rPr>
-                <w:t>1</w:t>
-              </w:r>
-            </w:fldSimple>
+            <w:r>
+              <w:fldChar w:fldCharType="begin"/>
+            </w:r>
+            <w:r>
+              <w:instrText xml:space="preserve"> SEQ ( \* ARABIC </w:instrText>
+            </w:r>
+            <w:r>
+              <w:fldChar w:fldCharType="separate"/>
+            </w:r>
+            <w:r>
+              <w:rPr>
+                <w:noProof/>
+              </w:rPr>
+              <w:t>1</w:t>
+            </w:r>
+            <w:r>
+              <w:rPr>
+                <w:noProof/>
+              </w:rPr>
+              <w:fldChar w:fldCharType="end"/>
+            </w:r>
             <w:r>
               <w:t>.</w:t>
             </w:r>
@@ -16578,6 +17821,7 @@
           <w:szCs w:val="24"/>
           <w:lang w:eastAsia="en-CA"/>
         </w:rPr>
+        <w:lastRenderedPageBreak/>
         <w:t>We can safely conclude that the photon indeed follows a harmonic oscillator framework, with the careful consideration that ladder operators follow a bosonic commutation relationship.</w:t>
       </w:r>
     </w:p>
@@ -16633,7 +17877,6 @@
           <w:szCs w:val="24"/>
           <w:lang w:eastAsia="en-CA"/>
         </w:rPr>
-        <w:lastRenderedPageBreak/>
         <w:t xml:space="preserve">The electromagnetic wave solutions are found </w:t>
       </w:r>
       <w:r>
@@ -16759,18 +18002,7 @@
           <w:szCs w:val="24"/>
           <w:lang w:eastAsia="en-CA"/>
         </w:rPr>
-        <w:t xml:space="preserve">irst characterized by Glauber and </w:t>
-      </w:r>
-      <w:proofErr w:type="spellStart"/>
-      <w:r>
-        <w:rPr>
-          <w:rFonts w:ascii="Times New Roman" w:eastAsia="Times New Roman" w:hAnsi="Times New Roman" w:cs="Times New Roman"/>
-          <w:color w:val="000000"/>
-          <w:sz w:val="24"/>
-          <w:szCs w:val="24"/>
-          <w:lang w:eastAsia="en-CA"/>
-        </w:rPr>
-        <w:t>Titul</w:t>
+        <w:t>irst characterized by Glauber and Titul</w:t>
       </w:r>
       <w:r>
         <w:rPr>
@@ -16790,18 +18022,7 @@
           <w:szCs w:val="24"/>
           <w:lang w:eastAsia="en-CA"/>
         </w:rPr>
-        <w:t>r</w:t>
-      </w:r>
-      <w:proofErr w:type="spellEnd"/>
-      <w:r>
-        <w:rPr>
-          <w:rFonts w:ascii="Times New Roman" w:eastAsia="Times New Roman" w:hAnsi="Times New Roman" w:cs="Times New Roman"/>
-          <w:color w:val="000000"/>
-          <w:sz w:val="24"/>
-          <w:szCs w:val="24"/>
-          <w:lang w:eastAsia="en-CA"/>
-        </w:rPr>
-        <w:t xml:space="preserve"> in 1966, it seeks to solve the </w:t>
+        <w:t xml:space="preserve">r in 1966, it seeks to solve the </w:t>
       </w:r>
       <w:r>
         <w:rPr>
@@ -16841,51 +18062,7 @@
           <w:szCs w:val="24"/>
           <w:lang w:eastAsia="en-CA"/>
         </w:rPr>
-        <w:t xml:space="preserve"> that hold multiple frequencies. The spectral width, </w:t>
-      </w:r>
-      <w:proofErr w:type="spellStart"/>
-      <w:r>
-        <w:rPr>
-          <w:rFonts w:ascii="Times New Roman" w:eastAsia="Times New Roman" w:hAnsi="Times New Roman" w:cs="Times New Roman"/>
-          <w:color w:val="000000"/>
-          <w:sz w:val="24"/>
-          <w:szCs w:val="24"/>
-          <w:lang w:eastAsia="en-CA"/>
-        </w:rPr>
-        <w:t>i.e</w:t>
-      </w:r>
-      <w:proofErr w:type="spellEnd"/>
-      <w:r>
-        <w:rPr>
-          <w:rFonts w:ascii="Times New Roman" w:eastAsia="Times New Roman" w:hAnsi="Times New Roman" w:cs="Times New Roman"/>
-          <w:color w:val="000000"/>
-          <w:sz w:val="24"/>
-          <w:szCs w:val="24"/>
-          <w:lang w:eastAsia="en-CA"/>
-        </w:rPr>
-        <w:t xml:space="preserve"> the spectrum of frequencies contained by this photon, is roughly the inverse of the duration of the wave packet, thus giving rise to the idea of a </w:t>
-      </w:r>
-      <w:proofErr w:type="spellStart"/>
-      <w:r>
-        <w:rPr>
-          <w:rFonts w:ascii="Times New Roman" w:eastAsia="Times New Roman" w:hAnsi="Times New Roman" w:cs="Times New Roman"/>
-          <w:color w:val="000000"/>
-          <w:sz w:val="24"/>
-          <w:szCs w:val="24"/>
-          <w:lang w:eastAsia="en-CA"/>
-        </w:rPr>
-        <w:t>spatio</w:t>
-      </w:r>
-      <w:proofErr w:type="spellEnd"/>
-      <w:r>
-        <w:rPr>
-          <w:rFonts w:ascii="Times New Roman" w:eastAsia="Times New Roman" w:hAnsi="Times New Roman" w:cs="Times New Roman"/>
-          <w:color w:val="000000"/>
-          <w:sz w:val="24"/>
-          <w:szCs w:val="24"/>
-          <w:lang w:eastAsia="en-CA"/>
-        </w:rPr>
-        <w:t>-temporal wave packet. </w:t>
+        <w:t xml:space="preserve"> that hold multiple frequencies. The spectral width, i.e the spectrum of frequencies contained by this photon, is roughly the inverse of the duration of the wave packet, thus giving rise to the idea of a spatio-temporal wave packet. </w:t>
       </w:r>
       <w:r>
         <w:rPr>
@@ -17748,14 +18925,27 @@
             <w:r>
               <w:t xml:space="preserve"> ( 2.</w:t>
             </w:r>
-            <w:fldSimple w:instr=" SEQ ( \* ARABIC ">
-              <w:r>
-                <w:rPr>
-                  <w:noProof/>
-                </w:rPr>
-                <w:t>1</w:t>
-              </w:r>
-            </w:fldSimple>
+            <w:r>
+              <w:fldChar w:fldCharType="begin"/>
+            </w:r>
+            <w:r>
+              <w:instrText xml:space="preserve"> SEQ ( \* ARABIC </w:instrText>
+            </w:r>
+            <w:r>
+              <w:fldChar w:fldCharType="separate"/>
+            </w:r>
+            <w:r>
+              <w:rPr>
+                <w:noProof/>
+              </w:rPr>
+              <w:t>1</w:t>
+            </w:r>
+            <w:r>
+              <w:rPr>
+                <w:noProof/>
+              </w:rPr>
+              <w:fldChar w:fldCharType="end"/>
+            </w:r>
             <w:r>
               <w:t>.</w:t>
             </w:r>
@@ -18316,14 +19506,27 @@
             <w:r>
               <w:t>( 2.</w:t>
             </w:r>
-            <w:fldSimple w:instr=" SEQ ( \* ARABIC ">
-              <w:r>
-                <w:rPr>
-                  <w:noProof/>
-                </w:rPr>
-                <w:t>1</w:t>
-              </w:r>
-            </w:fldSimple>
+            <w:r>
+              <w:fldChar w:fldCharType="begin"/>
+            </w:r>
+            <w:r>
+              <w:instrText xml:space="preserve"> SEQ ( \* ARABIC </w:instrText>
+            </w:r>
+            <w:r>
+              <w:fldChar w:fldCharType="separate"/>
+            </w:r>
+            <w:r>
+              <w:rPr>
+                <w:noProof/>
+              </w:rPr>
+              <w:t>1</w:t>
+            </w:r>
+            <w:r>
+              <w:rPr>
+                <w:noProof/>
+              </w:rPr>
+              <w:fldChar w:fldCharType="end"/>
+            </w:r>
             <w:r>
               <w:t>.35)</w:t>
             </w:r>
@@ -18604,14 +19807,27 @@
             <w:r>
               <w:t>( 2.</w:t>
             </w:r>
-            <w:fldSimple w:instr=" SEQ ( \* ARABIC ">
-              <w:r>
-                <w:rPr>
-                  <w:noProof/>
-                </w:rPr>
-                <w:t>1</w:t>
-              </w:r>
-            </w:fldSimple>
+            <w:r>
+              <w:fldChar w:fldCharType="begin"/>
+            </w:r>
+            <w:r>
+              <w:instrText xml:space="preserve"> SEQ ( \* ARABIC </w:instrText>
+            </w:r>
+            <w:r>
+              <w:fldChar w:fldCharType="separate"/>
+            </w:r>
+            <w:r>
+              <w:rPr>
+                <w:noProof/>
+              </w:rPr>
+              <w:t>1</w:t>
+            </w:r>
+            <w:r>
+              <w:rPr>
+                <w:noProof/>
+              </w:rPr>
+              <w:fldChar w:fldCharType="end"/>
+            </w:r>
             <w:r>
               <w:t>.3</w:t>
             </w:r>
@@ -18646,6 +19862,7 @@
           <w:szCs w:val="24"/>
           <w:lang w:eastAsia="en-CA"/>
         </w:rPr>
+        <w:lastRenderedPageBreak/>
         <w:t>These operators obey the bosonic commutation relationships</w:t>
       </w:r>
       <w:r>
@@ -18954,14 +20171,27 @@
             <w:r>
               <w:t>( 2.</w:t>
             </w:r>
-            <w:fldSimple w:instr=" SEQ ( \* ARABIC ">
-              <w:r>
-                <w:rPr>
-                  <w:noProof/>
-                </w:rPr>
-                <w:t>1</w:t>
-              </w:r>
-            </w:fldSimple>
+            <w:r>
+              <w:fldChar w:fldCharType="begin"/>
+            </w:r>
+            <w:r>
+              <w:instrText xml:space="preserve"> SEQ ( \* ARABIC </w:instrText>
+            </w:r>
+            <w:r>
+              <w:fldChar w:fldCharType="separate"/>
+            </w:r>
+            <w:r>
+              <w:rPr>
+                <w:noProof/>
+              </w:rPr>
+              <w:t>1</w:t>
+            </w:r>
+            <w:r>
+              <w:rPr>
+                <w:noProof/>
+              </w:rPr>
+              <w:fldChar w:fldCharType="end"/>
+            </w:r>
             <w:r>
               <w:t>.3</w:t>
             </w:r>
@@ -19399,14 +20629,27 @@
             <w:r>
               <w:t>( 2.</w:t>
             </w:r>
-            <w:fldSimple w:instr=" SEQ ( \* ARABIC ">
-              <w:r>
-                <w:rPr>
-                  <w:noProof/>
-                </w:rPr>
-                <w:t>1</w:t>
-              </w:r>
-            </w:fldSimple>
+            <w:r>
+              <w:fldChar w:fldCharType="begin"/>
+            </w:r>
+            <w:r>
+              <w:instrText xml:space="preserve"> SEQ ( \* ARABIC </w:instrText>
+            </w:r>
+            <w:r>
+              <w:fldChar w:fldCharType="separate"/>
+            </w:r>
+            <w:r>
+              <w:rPr>
+                <w:noProof/>
+              </w:rPr>
+              <w:t>1</w:t>
+            </w:r>
+            <w:r>
+              <w:rPr>
+                <w:noProof/>
+              </w:rPr>
+              <w:fldChar w:fldCharType="end"/>
+            </w:r>
             <w:r>
               <w:t>.3</w:t>
             </w:r>
@@ -19697,14 +20940,27 @@
             <w:r>
               <w:t>( 2.</w:t>
             </w:r>
-            <w:fldSimple w:instr=" SEQ ( \* ARABIC ">
-              <w:r>
-                <w:rPr>
-                  <w:noProof/>
-                </w:rPr>
-                <w:t>1</w:t>
-              </w:r>
-            </w:fldSimple>
+            <w:r>
+              <w:fldChar w:fldCharType="begin"/>
+            </w:r>
+            <w:r>
+              <w:instrText xml:space="preserve"> SEQ ( \* ARABIC </w:instrText>
+            </w:r>
+            <w:r>
+              <w:fldChar w:fldCharType="separate"/>
+            </w:r>
+            <w:r>
+              <w:rPr>
+                <w:noProof/>
+              </w:rPr>
+              <w:t>1</w:t>
+            </w:r>
+            <w:r>
+              <w:rPr>
+                <w:noProof/>
+              </w:rPr>
+              <w:fldChar w:fldCharType="end"/>
+            </w:r>
             <w:r>
               <w:t>.3</w:t>
             </w:r>
@@ -20038,14 +21294,27 @@
             <w:r>
               <w:t>( 2.</w:t>
             </w:r>
-            <w:fldSimple w:instr=" SEQ ( \* ARABIC ">
-              <w:r>
-                <w:rPr>
-                  <w:noProof/>
-                </w:rPr>
-                <w:t>1</w:t>
-              </w:r>
-            </w:fldSimple>
+            <w:r>
+              <w:fldChar w:fldCharType="begin"/>
+            </w:r>
+            <w:r>
+              <w:instrText xml:space="preserve"> SEQ ( \* ARABIC </w:instrText>
+            </w:r>
+            <w:r>
+              <w:fldChar w:fldCharType="separate"/>
+            </w:r>
+            <w:r>
+              <w:rPr>
+                <w:noProof/>
+              </w:rPr>
+              <w:t>1</w:t>
+            </w:r>
+            <w:r>
+              <w:rPr>
+                <w:noProof/>
+              </w:rPr>
+              <w:fldChar w:fldCharType="end"/>
+            </w:r>
             <w:r>
               <w:t>.</w:t>
             </w:r>
@@ -20557,14 +21826,27 @@
             <w:r>
               <w:t>( 2.</w:t>
             </w:r>
-            <w:fldSimple w:instr=" SEQ ( \* ARABIC ">
-              <w:r>
-                <w:rPr>
-                  <w:noProof/>
-                </w:rPr>
-                <w:t>1</w:t>
-              </w:r>
-            </w:fldSimple>
+            <w:r>
+              <w:fldChar w:fldCharType="begin"/>
+            </w:r>
+            <w:r>
+              <w:instrText xml:space="preserve"> SEQ ( \* ARABIC </w:instrText>
+            </w:r>
+            <w:r>
+              <w:fldChar w:fldCharType="separate"/>
+            </w:r>
+            <w:r>
+              <w:rPr>
+                <w:noProof/>
+              </w:rPr>
+              <w:t>1</w:t>
+            </w:r>
+            <w:r>
+              <w:rPr>
+                <w:noProof/>
+              </w:rPr>
+              <w:fldChar w:fldCharType="end"/>
+            </w:r>
             <w:r>
               <w:t>.41)</w:t>
             </w:r>
@@ -21102,14 +22384,27 @@
             <w:r>
               <w:t>( 2.</w:t>
             </w:r>
-            <w:fldSimple w:instr=" SEQ ( \* ARABIC ">
-              <w:r>
-                <w:rPr>
-                  <w:noProof/>
-                </w:rPr>
-                <w:t>1</w:t>
-              </w:r>
-            </w:fldSimple>
+            <w:r>
+              <w:fldChar w:fldCharType="begin"/>
+            </w:r>
+            <w:r>
+              <w:instrText xml:space="preserve"> SEQ ( \* ARABIC </w:instrText>
+            </w:r>
+            <w:r>
+              <w:fldChar w:fldCharType="separate"/>
+            </w:r>
+            <w:r>
+              <w:rPr>
+                <w:noProof/>
+              </w:rPr>
+              <w:t>1</w:t>
+            </w:r>
+            <w:r>
+              <w:rPr>
+                <w:noProof/>
+              </w:rPr>
+              <w:fldChar w:fldCharType="end"/>
+            </w:r>
             <w:r>
               <w:t>.4</w:t>
             </w:r>
@@ -21310,29 +22605,7 @@
           <w:szCs w:val="24"/>
           <w:lang w:eastAsia="en-CA"/>
         </w:rPr>
-        <w:t>function defines an idealized wave packet. Called this as it is a ‘packet’ of waves (</w:t>
-      </w:r>
-      <w:proofErr w:type="spellStart"/>
-      <w:r>
-        <w:rPr>
-          <w:rFonts w:ascii="Times New Roman" w:eastAsia="Times New Roman" w:hAnsi="Times New Roman" w:cs="Times New Roman"/>
-          <w:color w:val="000000"/>
-          <w:sz w:val="24"/>
-          <w:szCs w:val="24"/>
-          <w:lang w:eastAsia="en-CA"/>
-        </w:rPr>
-        <w:t>i.e</w:t>
-      </w:r>
-      <w:proofErr w:type="spellEnd"/>
-      <w:r>
-        <w:rPr>
-          <w:rFonts w:ascii="Times New Roman" w:eastAsia="Times New Roman" w:hAnsi="Times New Roman" w:cs="Times New Roman"/>
-          <w:color w:val="000000"/>
-          <w:sz w:val="24"/>
-          <w:szCs w:val="24"/>
-          <w:lang w:eastAsia="en-CA"/>
-        </w:rPr>
-        <w:t xml:space="preserve"> different wave numbers) clustered about a single value</w:t>
+        <w:t>function defines an idealized wave packet. Called this as it is a ‘packet’ of waves (i.e different wave numbers) clustered about a single value</w:t>
       </w:r>
       <w:r>
         <w:rPr>
@@ -21398,6 +22671,7 @@
           <w:szCs w:val="24"/>
           <w:lang w:eastAsia="en-CA"/>
         </w:rPr>
+        <w:lastRenderedPageBreak/>
         <w:t>Include Picture</w:t>
       </w:r>
     </w:p>
@@ -21520,7 +22794,6 @@
           <w:szCs w:val="24"/>
           <w:lang w:eastAsia="en-CA"/>
         </w:rPr>
-        <w:lastRenderedPageBreak/>
         <w:t>In general, photon emissions is due to the excitation and the subsequent de-excitation of a quantum system</w:t>
       </w:r>
     </w:p>
@@ -21680,29 +22953,7 @@
           <w:szCs w:val="24"/>
           <w:lang w:eastAsia="en-CA"/>
         </w:rPr>
-        <w:t xml:space="preserve">2.2 Hong, </w:t>
-      </w:r>
-      <w:proofErr w:type="spellStart"/>
-      <w:r>
-        <w:rPr>
-          <w:rFonts w:ascii="Times New Roman" w:eastAsia="Times New Roman" w:hAnsi="Times New Roman" w:cs="Times New Roman"/>
-          <w:color w:val="000000"/>
-          <w:sz w:val="24"/>
-          <w:szCs w:val="24"/>
-          <w:lang w:eastAsia="en-CA"/>
-        </w:rPr>
-        <w:t>Ou</w:t>
-      </w:r>
-      <w:proofErr w:type="spellEnd"/>
-      <w:r>
-        <w:rPr>
-          <w:rFonts w:ascii="Times New Roman" w:eastAsia="Times New Roman" w:hAnsi="Times New Roman" w:cs="Times New Roman"/>
-          <w:color w:val="000000"/>
-          <w:sz w:val="24"/>
-          <w:szCs w:val="24"/>
-          <w:lang w:eastAsia="en-CA"/>
-        </w:rPr>
-        <w:t>, and Mandel</w:t>
+        <w:t>2.2 Hong, Ou, and Mandel</w:t>
       </w:r>
     </w:p>
     <w:p>
@@ -21748,7 +22999,6 @@
         </w:rPr>
         <w:t>(</w:t>
       </w:r>
-      <w:proofErr w:type="spellStart"/>
       <w:r>
         <w:rPr>
           <w:rFonts w:ascii="Batang" w:eastAsia="Batang" w:hAnsi="Batang" w:cs="Batang" w:hint="eastAsia"/>
@@ -21760,7 +23010,6 @@
         </w:rPr>
         <w:t>홍정기</w:t>
       </w:r>
-      <w:proofErr w:type="spellEnd"/>
       <w:r>
         <w:rPr>
           <w:rFonts w:ascii="Times New Roman" w:eastAsia="Times New Roman" w:hAnsi="Times New Roman" w:cs="Times New Roman"/>
@@ -21780,51 +23029,7 @@
           <w:szCs w:val="24"/>
           <w:lang w:eastAsia="en-CA"/>
         </w:rPr>
-        <w:t xml:space="preserve">, </w:t>
-      </w:r>
-      <w:proofErr w:type="spellStart"/>
-      <w:r>
-        <w:rPr>
-          <w:rFonts w:ascii="Times New Roman" w:eastAsia="Times New Roman" w:hAnsi="Times New Roman" w:cs="Times New Roman"/>
-          <w:color w:val="000000"/>
-          <w:sz w:val="24"/>
-          <w:szCs w:val="24"/>
-          <w:lang w:eastAsia="en-CA"/>
-        </w:rPr>
-        <w:t>Zheyu</w:t>
-      </w:r>
-      <w:proofErr w:type="spellEnd"/>
-      <w:r>
-        <w:rPr>
-          <w:rFonts w:ascii="Times New Roman" w:eastAsia="Times New Roman" w:hAnsi="Times New Roman" w:cs="Times New Roman"/>
-          <w:color w:val="000000"/>
-          <w:sz w:val="24"/>
-          <w:szCs w:val="24"/>
-          <w:lang w:eastAsia="en-CA"/>
-        </w:rPr>
-        <w:t xml:space="preserve"> </w:t>
-      </w:r>
-      <w:proofErr w:type="spellStart"/>
-      <w:r>
-        <w:rPr>
-          <w:rFonts w:ascii="Times New Roman" w:eastAsia="Times New Roman" w:hAnsi="Times New Roman" w:cs="Times New Roman"/>
-          <w:color w:val="000000"/>
-          <w:sz w:val="24"/>
-          <w:szCs w:val="24"/>
-          <w:lang w:eastAsia="en-CA"/>
-        </w:rPr>
-        <w:t>Ou</w:t>
-      </w:r>
-      <w:proofErr w:type="spellEnd"/>
-      <w:r>
-        <w:rPr>
-          <w:rFonts w:ascii="Times New Roman" w:eastAsia="Times New Roman" w:hAnsi="Times New Roman" w:cs="Times New Roman"/>
-          <w:color w:val="000000"/>
-          <w:sz w:val="24"/>
-          <w:szCs w:val="24"/>
-          <w:lang w:eastAsia="en-CA"/>
-        </w:rPr>
-        <w:t xml:space="preserve"> </w:t>
+        <w:t xml:space="preserve">, Zheyu Ou </w:t>
       </w:r>
       <w:r>
         <w:rPr>
@@ -21837,7 +23042,6 @@
         </w:rPr>
         <w:t>(</w:t>
       </w:r>
-      <w:proofErr w:type="spellStart"/>
       <w:r>
         <w:rPr>
           <w:rFonts w:ascii="MS Mincho" w:eastAsia="MS Mincho" w:hAnsi="MS Mincho" w:cs="MS Mincho" w:hint="eastAsia"/>
@@ -21860,7 +23064,6 @@
         </w:rPr>
         <w:t>泽宇</w:t>
       </w:r>
-      <w:proofErr w:type="spellEnd"/>
       <w:r>
         <w:rPr>
           <w:rFonts w:ascii="Times New Roman" w:eastAsia="Times New Roman" w:hAnsi="Times New Roman" w:cs="Times New Roman"/>
@@ -22093,6 +23296,7 @@
           <w:shd w:val="clear" w:color="auto" w:fill="FFFFFF"/>
           <w:lang w:eastAsia="en-CA"/>
         </w:rPr>
+        <w:lastRenderedPageBreak/>
         <w:t>Generally,</w:t>
       </w:r>
       <w:r>
@@ -22189,7 +23393,6 @@
           <w:szCs w:val="24"/>
           <w:lang w:eastAsia="en-CA"/>
         </w:rPr>
-        <w:lastRenderedPageBreak/>
         <w:t xml:space="preserve">Both photons are reflected </w:t>
       </w:r>
     </w:p>
@@ -22697,6 +23900,7 @@
           <w:szCs w:val="24"/>
           <w:lang w:eastAsia="en-CA"/>
         </w:rPr>
+        <w:lastRenderedPageBreak/>
         <w:t>Developed an interferometer that was an improvement on the Michelson stellar interferometer</w:t>
       </w:r>
     </w:p>
@@ -22763,7 +23967,6 @@
           <w:szCs w:val="24"/>
           <w:lang w:eastAsia="en-CA"/>
         </w:rPr>
-        <w:lastRenderedPageBreak/>
         <w:t>If the light from the source has the same frequency, then an interference pattern forms on the focal plane, however this is not the case, the intensities will simply add.</w:t>
       </w:r>
     </w:p>
@@ -23384,7 +24587,6 @@
           <w:szCs w:val="24"/>
           <w:lang w:eastAsia="en-CA"/>
         </w:rPr>
-        <w:lastRenderedPageBreak/>
         <w:t>Now that I’ve established my building blocks, in the next session I wish to use them in such a way that I can put them together to measure the quantum beat.</w:t>
       </w:r>
     </w:p>
@@ -23785,7 +24987,6 @@
           <w:szCs w:val="42"/>
           <w:lang w:eastAsia="en-CA"/>
         </w:rPr>
-        <w:lastRenderedPageBreak/>
         <w:t xml:space="preserve">CHAPTER </w:t>
       </w:r>
       <w:r>
@@ -23848,7 +25049,6 @@
           <w:lang w:eastAsia="en-CA"/>
         </w:rPr>
       </w:pPr>
-      <w:proofErr w:type="spellStart"/>
       <w:r>
         <w:rPr>
           <w:rFonts w:ascii="Times New Roman" w:eastAsia="Times New Roman" w:hAnsi="Times New Roman" w:cs="Times New Roman"/>
@@ -23857,18 +25057,7 @@
           <w:szCs w:val="24"/>
           <w:lang w:eastAsia="en-CA"/>
         </w:rPr>
-        <w:t>Legero</w:t>
-      </w:r>
-      <w:proofErr w:type="spellEnd"/>
-      <w:r>
-        <w:rPr>
-          <w:rFonts w:ascii="Times New Roman" w:eastAsia="Times New Roman" w:hAnsi="Times New Roman" w:cs="Times New Roman"/>
-          <w:color w:val="202122"/>
-          <w:sz w:val="24"/>
-          <w:szCs w:val="24"/>
-          <w:lang w:eastAsia="en-CA"/>
-        </w:rPr>
-        <w:t xml:space="preserve">, Wilk, Kuhn, and Rempe demonstrated the mathematical background for the </w:t>
+        <w:t xml:space="preserve">Legero, Wilk, Kuhn, and Rempe demonstrated the mathematical background for the </w:t>
       </w:r>
       <w:r>
         <w:rPr>
@@ -23936,29 +25125,7 @@
           <w:szCs w:val="24"/>
           <w:lang w:eastAsia="en-CA"/>
         </w:rPr>
-        <w:t>Consider again the Hong-</w:t>
-      </w:r>
-      <w:proofErr w:type="spellStart"/>
-      <w:r>
-        <w:rPr>
-          <w:rFonts w:ascii="Times New Roman" w:eastAsia="Times New Roman" w:hAnsi="Times New Roman" w:cs="Times New Roman"/>
-          <w:color w:val="202122"/>
-          <w:sz w:val="24"/>
-          <w:szCs w:val="24"/>
-          <w:lang w:eastAsia="en-CA"/>
-        </w:rPr>
-        <w:t>Ou</w:t>
-      </w:r>
-      <w:proofErr w:type="spellEnd"/>
-      <w:r>
-        <w:rPr>
-          <w:rFonts w:ascii="Times New Roman" w:eastAsia="Times New Roman" w:hAnsi="Times New Roman" w:cs="Times New Roman"/>
-          <w:color w:val="202122"/>
-          <w:sz w:val="24"/>
-          <w:szCs w:val="24"/>
-          <w:lang w:eastAsia="en-CA"/>
-        </w:rPr>
-        <w:t>-Mandel experiment with two photons in put on a beam splitter, the second order correlation function associated to the two output photons are as follows:</w:t>
+        <w:t>Consider again the Hong-Ou-Mandel experiment with two photons in put on a beam splitter, the second order correlation function associated to the two output photons are as follows:</w:t>
       </w:r>
     </w:p>
     <w:p>
@@ -24016,29 +25183,7 @@
           <w:szCs w:val="24"/>
           <w:lang w:eastAsia="en-CA"/>
         </w:rPr>
-        <w:t xml:space="preserve"> the number operators can be recast as the product of </w:t>
-      </w:r>
-      <w:proofErr w:type="spellStart"/>
-      <w:r>
-        <w:rPr>
-          <w:rFonts w:ascii="Times New Roman" w:eastAsia="Times New Roman" w:hAnsi="Times New Roman" w:cs="Times New Roman"/>
-          <w:color w:val="202122"/>
-          <w:sz w:val="24"/>
-          <w:szCs w:val="24"/>
-          <w:lang w:eastAsia="en-CA"/>
-        </w:rPr>
-        <w:t>adag</w:t>
-      </w:r>
-      <w:proofErr w:type="spellEnd"/>
-      <w:r>
-        <w:rPr>
-          <w:rFonts w:ascii="Times New Roman" w:eastAsia="Times New Roman" w:hAnsi="Times New Roman" w:cs="Times New Roman"/>
-          <w:color w:val="202122"/>
-          <w:sz w:val="24"/>
-          <w:szCs w:val="24"/>
-          <w:lang w:eastAsia="en-CA"/>
-        </w:rPr>
-        <w:t xml:space="preserve"> and a, this then becomes:</w:t>
+        <w:t xml:space="preserve"> the number operators can be recast as the product of adag and a, this then becomes:</w:t>
       </w:r>
     </w:p>
     <w:p>
@@ -24152,29 +25297,7 @@
           <w:szCs w:val="24"/>
           <w:lang w:eastAsia="en-CA"/>
         </w:rPr>
-        <w:t xml:space="preserve">Wherein the </w:t>
-      </w:r>
-      <w:proofErr w:type="spellStart"/>
-      <w:r>
-        <w:rPr>
-          <w:rFonts w:ascii="Times New Roman" w:eastAsia="Times New Roman" w:hAnsi="Times New Roman" w:cs="Times New Roman"/>
-          <w:color w:val="202122"/>
-          <w:sz w:val="24"/>
-          <w:szCs w:val="24"/>
-          <w:lang w:eastAsia="en-CA"/>
-        </w:rPr>
-        <w:t>the</w:t>
-      </w:r>
-      <w:proofErr w:type="spellEnd"/>
-      <w:r>
-        <w:rPr>
-          <w:rFonts w:ascii="Times New Roman" w:eastAsia="Times New Roman" w:hAnsi="Times New Roman" w:cs="Times New Roman"/>
-          <w:color w:val="202122"/>
-          <w:sz w:val="24"/>
-          <w:szCs w:val="24"/>
-          <w:lang w:eastAsia="en-CA"/>
-        </w:rPr>
-        <w:t xml:space="preserve"> creation operators of photon one and two are applied on some ground state. Thus, the output creation operators can be written as a normalized linear combination of the </w:t>
+        <w:t xml:space="preserve">Wherein the the creation operators of photon one and two are applied on some ground state. Thus, the output creation operators can be written as a normalized linear combination of the </w:t>
       </w:r>
       <w:r>
         <w:rPr>
@@ -24222,6 +25345,7 @@
           <w:szCs w:val="24"/>
           <w:lang w:eastAsia="en-CA"/>
         </w:rPr>
+        <w:lastRenderedPageBreak/>
         <w:t xml:space="preserve">Having this we can test different input photons to and determine their correlation functions. We will do this by first considering two idealized Gaussian photons, then a more realistic Lorentzian photon, and finally a stream of </w:t>
       </w:r>
       <w:r>
@@ -24294,7 +25418,6 @@
           <w:szCs w:val="24"/>
           <w:lang w:eastAsia="en-CA"/>
         </w:rPr>
-        <w:lastRenderedPageBreak/>
         <w:t>Consider a Gaussian photon which has the following form:</w:t>
       </w:r>
     </w:p>
@@ -24371,9 +25494,8 @@
           <w:szCs w:val="24"/>
           <w:lang w:eastAsia="en-CA"/>
         </w:rPr>
-        <w:t xml:space="preserve">Suppose we consider the simple case where there is no difference in frequency, </w:t>
-      </w:r>
-      <w:proofErr w:type="spellStart"/>
+        <w:t>Suppose we consider the simple case where there is no difference in frequency, ie delta=0 and</w:t>
+      </w:r>
       <w:r>
         <w:rPr>
           <w:rFonts w:ascii="Times New Roman" w:eastAsia="Times New Roman" w:hAnsi="Times New Roman" w:cs="Times New Roman"/>
@@ -24382,9 +25504,8 @@
           <w:szCs w:val="24"/>
           <w:lang w:eastAsia="en-CA"/>
         </w:rPr>
-        <w:t>ie</w:t>
-      </w:r>
-      <w:proofErr w:type="spellEnd"/>
+        <w:t xml:space="preserve">. We then find the experimental signature of the HOM experiment. That is to say </w:t>
+      </w:r>
       <w:r>
         <w:rPr>
           <w:rFonts w:ascii="Times New Roman" w:eastAsia="Times New Roman" w:hAnsi="Times New Roman" w:cs="Times New Roman"/>
@@ -24393,7 +25514,7 @@
           <w:szCs w:val="24"/>
           <w:lang w:eastAsia="en-CA"/>
         </w:rPr>
-        <w:t xml:space="preserve"> delta=0 and</w:t>
+        <w:t xml:space="preserve">that if there is no delay between the photons (ie. Delta tau=0), then </w:t>
       </w:r>
       <w:r>
         <w:rPr>
@@ -24403,7 +25524,7 @@
           <w:szCs w:val="24"/>
           <w:lang w:eastAsia="en-CA"/>
         </w:rPr>
-        <w:t xml:space="preserve">. We then find the experimental signature of the HOM experiment. That is to say </w:t>
+        <w:t xml:space="preserve">our second order cross correlation function </w:t>
       </w:r>
       <w:r>
         <w:rPr>
@@ -24413,71 +25534,7 @@
           <w:szCs w:val="24"/>
           <w:lang w:eastAsia="en-CA"/>
         </w:rPr>
-        <w:t>that if there is no delay between the photons (</w:t>
-      </w:r>
-      <w:proofErr w:type="spellStart"/>
-      <w:r>
-        <w:rPr>
-          <w:rFonts w:ascii="Times New Roman" w:eastAsia="Times New Roman" w:hAnsi="Times New Roman" w:cs="Times New Roman"/>
-          <w:color w:val="202122"/>
-          <w:sz w:val="24"/>
-          <w:szCs w:val="24"/>
-          <w:lang w:eastAsia="en-CA"/>
-        </w:rPr>
-        <w:t>ie</w:t>
-      </w:r>
-      <w:proofErr w:type="spellEnd"/>
-      <w:r>
-        <w:rPr>
-          <w:rFonts w:ascii="Times New Roman" w:eastAsia="Times New Roman" w:hAnsi="Times New Roman" w:cs="Times New Roman"/>
-          <w:color w:val="202122"/>
-          <w:sz w:val="24"/>
-          <w:szCs w:val="24"/>
-          <w:lang w:eastAsia="en-CA"/>
-        </w:rPr>
-        <w:t xml:space="preserve">. Delta tau=0), then </w:t>
-      </w:r>
-      <w:r>
-        <w:rPr>
-          <w:rFonts w:ascii="Times New Roman" w:eastAsia="Times New Roman" w:hAnsi="Times New Roman" w:cs="Times New Roman"/>
-          <w:color w:val="202122"/>
-          <w:sz w:val="24"/>
-          <w:szCs w:val="24"/>
-          <w:lang w:eastAsia="en-CA"/>
-        </w:rPr>
-        <w:t xml:space="preserve">our second order cross correlation function </w:t>
-      </w:r>
-      <w:r>
-        <w:rPr>
-          <w:rFonts w:ascii="Times New Roman" w:eastAsia="Times New Roman" w:hAnsi="Times New Roman" w:cs="Times New Roman"/>
-          <w:color w:val="202122"/>
-          <w:sz w:val="24"/>
-          <w:szCs w:val="24"/>
-          <w:lang w:eastAsia="en-CA"/>
-        </w:rPr>
-        <w:t xml:space="preserve">suggesting that the light is </w:t>
-      </w:r>
-      <w:proofErr w:type="spellStart"/>
-      <w:r>
-        <w:rPr>
-          <w:rFonts w:ascii="Times New Roman" w:eastAsia="Times New Roman" w:hAnsi="Times New Roman" w:cs="Times New Roman"/>
-          <w:color w:val="202122"/>
-          <w:sz w:val="24"/>
-          <w:szCs w:val="24"/>
-          <w:lang w:eastAsia="en-CA"/>
-        </w:rPr>
-        <w:t>antibunched</w:t>
-      </w:r>
-      <w:proofErr w:type="spellEnd"/>
-      <w:r>
-        <w:rPr>
-          <w:rFonts w:ascii="Times New Roman" w:eastAsia="Times New Roman" w:hAnsi="Times New Roman" w:cs="Times New Roman"/>
-          <w:color w:val="202122"/>
-          <w:sz w:val="24"/>
-          <w:szCs w:val="24"/>
-          <w:lang w:eastAsia="en-CA"/>
-        </w:rPr>
-        <w:t xml:space="preserve">. </w:t>
+        <w:t xml:space="preserve">suggesting that the light is antibunched. </w:t>
       </w:r>
     </w:p>
     <w:p>
@@ -24515,29 +25572,7 @@
           <w:szCs w:val="24"/>
           <w:lang w:eastAsia="en-CA"/>
         </w:rPr>
-        <w:t xml:space="preserve">We can also appropriately change the delay between photons and we still find that no our second order cross correlation function still suggests that the light is </w:t>
-      </w:r>
-      <w:proofErr w:type="spellStart"/>
-      <w:r>
-        <w:rPr>
-          <w:rFonts w:ascii="Times New Roman" w:eastAsia="Times New Roman" w:hAnsi="Times New Roman" w:cs="Times New Roman"/>
-          <w:color w:val="202122"/>
-          <w:sz w:val="24"/>
-          <w:szCs w:val="24"/>
-          <w:lang w:eastAsia="en-CA"/>
-        </w:rPr>
-        <w:t>antibunched</w:t>
-      </w:r>
-      <w:proofErr w:type="spellEnd"/>
-      <w:r>
-        <w:rPr>
-          <w:rFonts w:ascii="Times New Roman" w:eastAsia="Times New Roman" w:hAnsi="Times New Roman" w:cs="Times New Roman"/>
-          <w:color w:val="202122"/>
-          <w:sz w:val="24"/>
-          <w:szCs w:val="24"/>
-          <w:lang w:eastAsia="en-CA"/>
-        </w:rPr>
-        <w:t xml:space="preserve">. This also suggests that any interference is quantum in nature (as antibunching is a uniquely quantum phenomenon). </w:t>
+        <w:t xml:space="preserve">We can also appropriately change the delay between photons and we still find that no our second order cross correlation function still suggests that the light is antibunched. This also suggests that any interference is quantum in nature (as antibunching is a uniquely quantum phenomenon). </w:t>
       </w:r>
     </w:p>
     <w:p>
@@ -24657,12 +25692,12 @@
       </w:r>
     </w:p>
     <w:sectPr>
-      <w:headerReference w:type="even" r:id="rId10"/>
-      <w:headerReference w:type="default" r:id="rId11"/>
-      <w:footerReference w:type="even" r:id="rId12"/>
-      <w:footerReference w:type="default" r:id="rId13"/>
-      <w:headerReference w:type="first" r:id="rId14"/>
-      <w:footerReference w:type="first" r:id="rId15"/>
+      <w:headerReference w:type="even" r:id="rId11"/>
+      <w:headerReference w:type="default" r:id="rId12"/>
+      <w:footerReference w:type="even" r:id="rId13"/>
+      <w:footerReference w:type="default" r:id="rId14"/>
+      <w:headerReference w:type="first" r:id="rId15"/>
+      <w:footerReference w:type="first" r:id="rId16"/>
       <w:pgSz w:w="12240" w:h="15840"/>
       <w:pgMar w:top="1440" w:right="1440" w:bottom="1440" w:left="1440" w:header="720" w:footer="720" w:gutter="0"/>
       <w:cols w:space="720"/>
@@ -24785,6 +25820,119 @@
 <file path=word/numbering.xml><?xml version="1.0" encoding="utf-8"?>
 <w:numbering xmlns:wpc="http://schemas.microsoft.com/office/word/2010/wordprocessingCanvas" xmlns:cx="http://schemas.microsoft.com/office/drawing/2014/chartex" xmlns:cx1="http://schemas.microsoft.com/office/drawing/2015/9/8/chartex" xmlns:cx2="http://schemas.microsoft.com/office/drawing/2015/10/21/chartex" xmlns:cx3="http://schemas.microsoft.com/office/drawing/2016/5/9/chartex" xmlns:cx4="http://schemas.microsoft.com/office/drawing/2016/5/10/chartex" xmlns:cx5="http://schemas.microsoft.com/office/drawing/2016/5/11/chartex" xmlns:cx6="http://schemas.microsoft.com/office/drawing/2016/5/12/chartex" xmlns:cx7="http://schemas.microsoft.com/office/drawing/2016/5/13/chartex" xmlns:cx8="http://schemas.microsoft.com/office/drawing/2016/5/14/chartex" xmlns:mc="http://schemas.openxmlformats.org/markup-compatibility/2006" xmlns:aink="http://schemas.microsoft.com/office/drawing/2016/ink" xmlns:am3d="http://schemas.microsoft.com/office/drawing/2017/model3d" xmlns:o="urn:schemas-microsoft-com:office:office" xmlns:oel="http://schemas.microsoft.com/office/2019/extlst" xmlns:r="http://schemas.openxmlformats.org/officeDocument/2006/relationships" xmlns:m="http://schemas.openxmlformats.org/officeDocument/2006/math" xmlns:v="urn:schemas-microsoft-com:vml" xmlns:wp14="http://schemas.microsoft.com/office/word/2010/wordprocessingDrawing" xmlns:wp="http://schemas.openxmlformats.org/drawingml/2006/wordprocessingDrawing" xmlns:w10="urn:schemas-microsoft-com:office:word" xmlns:w="http://schemas.openxmlformats.org/wordprocessingml/2006/main" xmlns:w14="http://schemas.microsoft.com/office/word/2010/wordml" xmlns:w15="http://schemas.microsoft.com/office/word/2012/wordml" xmlns:w16cex="http://schemas.microsoft.com/office/word/2018/wordml/cex" xmlns:w16cid="http://schemas.microsoft.com/office/word/2016/wordml/cid" xmlns:w16="http://schemas.microsoft.com/office/word/2018/wordml" xmlns:w16sdtdh="http://schemas.microsoft.com/office/word/2020/wordml/sdtdatahash" xmlns:w16se="http://schemas.microsoft.com/office/word/2015/wordml/symex" xmlns:wpg="http://schemas.microsoft.com/office/word/2010/wordprocessingGroup" xmlns:wpi="http://schemas.microsoft.com/office/word/2010/wordprocessingInk" xmlns:wne="http://schemas.microsoft.com/office/word/2006/wordml" xmlns:wps="http://schemas.microsoft.com/office/word/2010/wordprocessingShape" mc:Ignorable="w14 w15 w16se w16cid w16 w16cex w16sdtdh wp14">
   <w:abstractNum w:abstractNumId="0" w15:restartNumberingAfterBreak="0">
+    <w:nsid w:val="0B491B44"/>
+    <w:multiLevelType w:val="hybridMultilevel"/>
+    <w:tmpl w:val="4D5E8BFC"/>
+    <w:lvl w:ilvl="0" w:tplc="10090001">
+      <w:start w:val="1"/>
+      <w:numFmt w:val="bullet"/>
+      <w:lvlText w:val=""/>
+      <w:lvlJc w:val="left"/>
+      <w:pPr>
+        <w:ind w:left="720" w:hanging="360"/>
+      </w:pPr>
+      <w:rPr>
+        <w:rFonts w:ascii="Symbol" w:hAnsi="Symbol" w:hint="default"/>
+      </w:rPr>
+    </w:lvl>
+    <w:lvl w:ilvl="1" w:tplc="10090003" w:tentative="1">
+      <w:start w:val="1"/>
+      <w:numFmt w:val="bullet"/>
+      <w:lvlText w:val="o"/>
+      <w:lvlJc w:val="left"/>
+      <w:pPr>
+        <w:ind w:left="1440" w:hanging="360"/>
+      </w:pPr>
+      <w:rPr>
+        <w:rFonts w:ascii="Courier New" w:hAnsi="Courier New" w:cs="Courier New" w:hint="default"/>
+      </w:rPr>
+    </w:lvl>
+    <w:lvl w:ilvl="2" w:tplc="10090005" w:tentative="1">
+      <w:start w:val="1"/>
+      <w:numFmt w:val="bullet"/>
+      <w:lvlText w:val=""/>
+      <w:lvlJc w:val="left"/>
+      <w:pPr>
+        <w:ind w:left="2160" w:hanging="360"/>
+      </w:pPr>
+      <w:rPr>
+        <w:rFonts w:ascii="Wingdings" w:hAnsi="Wingdings" w:hint="default"/>
+      </w:rPr>
+    </w:lvl>
+    <w:lvl w:ilvl="3" w:tplc="10090001" w:tentative="1">
+      <w:start w:val="1"/>
+      <w:numFmt w:val="bullet"/>
+      <w:lvlText w:val=""/>
+      <w:lvlJc w:val="left"/>
+      <w:pPr>
+        <w:ind w:left="2880" w:hanging="360"/>
+      </w:pPr>
+      <w:rPr>
+        <w:rFonts w:ascii="Symbol" w:hAnsi="Symbol" w:hint="default"/>
+      </w:rPr>
+    </w:lvl>
+    <w:lvl w:ilvl="4" w:tplc="10090003" w:tentative="1">
+      <w:start w:val="1"/>
+      <w:numFmt w:val="bullet"/>
+      <w:lvlText w:val="o"/>
+      <w:lvlJc w:val="left"/>
+      <w:pPr>
+        <w:ind w:left="3600" w:hanging="360"/>
+      </w:pPr>
+      <w:rPr>
+        <w:rFonts w:ascii="Courier New" w:hAnsi="Courier New" w:cs="Courier New" w:hint="default"/>
+      </w:rPr>
+    </w:lvl>
+    <w:lvl w:ilvl="5" w:tplc="10090005" w:tentative="1">
+      <w:start w:val="1"/>
+      <w:numFmt w:val="bullet"/>
+      <w:lvlText w:val=""/>
+      <w:lvlJc w:val="left"/>
+      <w:pPr>
+        <w:ind w:left="4320" w:hanging="360"/>
+      </w:pPr>
+      <w:rPr>
+        <w:rFonts w:ascii="Wingdings" w:hAnsi="Wingdings" w:hint="default"/>
+      </w:rPr>
+    </w:lvl>
+    <w:lvl w:ilvl="6" w:tplc="10090001" w:tentative="1">
+      <w:start w:val="1"/>
+      <w:numFmt w:val="bullet"/>
+      <w:lvlText w:val=""/>
+      <w:lvlJc w:val="left"/>
+      <w:pPr>
+        <w:ind w:left="5040" w:hanging="360"/>
+      </w:pPr>
+      <w:rPr>
+        <w:rFonts w:ascii="Symbol" w:hAnsi="Symbol" w:hint="default"/>
+      </w:rPr>
+    </w:lvl>
+    <w:lvl w:ilvl="7" w:tplc="10090003" w:tentative="1">
+      <w:start w:val="1"/>
+      <w:numFmt w:val="bullet"/>
+      <w:lvlText w:val="o"/>
+      <w:lvlJc w:val="left"/>
+      <w:pPr>
+        <w:ind w:left="5760" w:hanging="360"/>
+      </w:pPr>
+      <w:rPr>
+        <w:rFonts w:ascii="Courier New" w:hAnsi="Courier New" w:cs="Courier New" w:hint="default"/>
+      </w:rPr>
+    </w:lvl>
+    <w:lvl w:ilvl="8" w:tplc="10090005" w:tentative="1">
+      <w:start w:val="1"/>
+      <w:numFmt w:val="bullet"/>
+      <w:lvlText w:val=""/>
+      <w:lvlJc w:val="left"/>
+      <w:pPr>
+        <w:ind w:left="6480" w:hanging="360"/>
+      </w:pPr>
+      <w:rPr>
+        <w:rFonts w:ascii="Wingdings" w:hAnsi="Wingdings" w:hint="default"/>
+      </w:rPr>
+    </w:lvl>
+  </w:abstractNum>
+  <w:abstractNum w:abstractNumId="1" w15:restartNumberingAfterBreak="0">
     <w:nsid w:val="1AEE502A"/>
     <w:multiLevelType w:val="multilevel"/>
     <w:tmpl w:val="3D684496"/>
@@ -24897,7 +26045,7 @@
       </w:pPr>
     </w:lvl>
   </w:abstractNum>
-  <w:abstractNum w:abstractNumId="1" w15:restartNumberingAfterBreak="0">
+  <w:abstractNum w:abstractNumId="2" w15:restartNumberingAfterBreak="0">
     <w:nsid w:val="1C2917E8"/>
     <w:multiLevelType w:val="hybridMultilevel"/>
     <w:tmpl w:val="A566A330"/>
@@ -25010,7 +26158,7 @@
       </w:rPr>
     </w:lvl>
   </w:abstractNum>
-  <w:abstractNum w:abstractNumId="2" w15:restartNumberingAfterBreak="0">
+  <w:abstractNum w:abstractNumId="3" w15:restartNumberingAfterBreak="0">
     <w:nsid w:val="24EF0C66"/>
     <w:multiLevelType w:val="multilevel"/>
     <w:tmpl w:val="9470FBB0"/>
@@ -25159,7 +26307,7 @@
       </w:rPr>
     </w:lvl>
   </w:abstractNum>
-  <w:abstractNum w:abstractNumId="3" w15:restartNumberingAfterBreak="0">
+  <w:abstractNum w:abstractNumId="4" w15:restartNumberingAfterBreak="0">
     <w:nsid w:val="271F1868"/>
     <w:multiLevelType w:val="multilevel"/>
     <w:tmpl w:val="08C60248"/>
@@ -25308,7 +26456,7 @@
       </w:rPr>
     </w:lvl>
   </w:abstractNum>
-  <w:abstractNum w:abstractNumId="4" w15:restartNumberingAfterBreak="0">
+  <w:abstractNum w:abstractNumId="5" w15:restartNumberingAfterBreak="0">
     <w:nsid w:val="277F77B1"/>
     <w:multiLevelType w:val="multilevel"/>
     <w:tmpl w:val="3390666A"/>
@@ -25430,7 +26578,7 @@
       </w:rPr>
     </w:lvl>
   </w:abstractNum>
-  <w:abstractNum w:abstractNumId="5" w15:restartNumberingAfterBreak="0">
+  <w:abstractNum w:abstractNumId="6" w15:restartNumberingAfterBreak="0">
     <w:nsid w:val="2D5B2B8F"/>
     <w:multiLevelType w:val="multilevel"/>
     <w:tmpl w:val="99B2A74A"/>
@@ -25543,7 +26691,7 @@
       </w:pPr>
     </w:lvl>
   </w:abstractNum>
-  <w:abstractNum w:abstractNumId="6" w15:restartNumberingAfterBreak="0">
+  <w:abstractNum w:abstractNumId="7" w15:restartNumberingAfterBreak="0">
     <w:nsid w:val="3C97360A"/>
     <w:multiLevelType w:val="hybridMultilevel"/>
     <w:tmpl w:val="D92AC2A0"/>
@@ -25656,7 +26804,7 @@
       </w:rPr>
     </w:lvl>
   </w:abstractNum>
-  <w:abstractNum w:abstractNumId="7" w15:restartNumberingAfterBreak="0">
+  <w:abstractNum w:abstractNumId="8" w15:restartNumberingAfterBreak="0">
     <w:nsid w:val="416A4062"/>
     <w:multiLevelType w:val="hybridMultilevel"/>
     <w:tmpl w:val="BB589202"/>
@@ -25769,7 +26917,7 @@
       </w:rPr>
     </w:lvl>
   </w:abstractNum>
-  <w:abstractNum w:abstractNumId="8" w15:restartNumberingAfterBreak="0">
+  <w:abstractNum w:abstractNumId="9" w15:restartNumberingAfterBreak="0">
     <w:nsid w:val="49660470"/>
     <w:multiLevelType w:val="multilevel"/>
     <w:tmpl w:val="E66C3D2E"/>
@@ -25882,7 +27030,129 @@
       </w:pPr>
     </w:lvl>
   </w:abstractNum>
-  <w:abstractNum w:abstractNumId="9" w15:restartNumberingAfterBreak="0">
+  <w:abstractNum w:abstractNumId="10" w15:restartNumberingAfterBreak="0">
+    <w:nsid w:val="4C1F7C09"/>
+    <w:multiLevelType w:val="multilevel"/>
+    <w:tmpl w:val="92A89EA0"/>
+    <w:lvl w:ilvl="0">
+      <w:start w:val="2"/>
+      <w:numFmt w:val="decimal"/>
+      <w:lvlText w:val="%1"/>
+      <w:lvlJc w:val="left"/>
+      <w:pPr>
+        <w:ind w:left="360" w:hanging="360"/>
+      </w:pPr>
+      <w:rPr>
+        <w:rFonts w:hint="default"/>
+        <w:color w:val="000000"/>
+      </w:rPr>
+    </w:lvl>
+    <w:lvl w:ilvl="1">
+      <w:start w:val="1"/>
+      <w:numFmt w:val="decimal"/>
+      <w:lvlText w:val="%1.%2"/>
+      <w:lvlJc w:val="left"/>
+      <w:pPr>
+        <w:ind w:left="360" w:hanging="360"/>
+      </w:pPr>
+      <w:rPr>
+        <w:rFonts w:hint="default"/>
+        <w:color w:val="000000"/>
+      </w:rPr>
+    </w:lvl>
+    <w:lvl w:ilvl="2">
+      <w:start w:val="1"/>
+      <w:numFmt w:val="decimal"/>
+      <w:lvlText w:val="%1.%2.%3"/>
+      <w:lvlJc w:val="left"/>
+      <w:pPr>
+        <w:ind w:left="720" w:hanging="720"/>
+      </w:pPr>
+      <w:rPr>
+        <w:rFonts w:hint="default"/>
+        <w:color w:val="000000"/>
+      </w:rPr>
+    </w:lvl>
+    <w:lvl w:ilvl="3">
+      <w:start w:val="1"/>
+      <w:numFmt w:val="decimal"/>
+      <w:lvlText w:val="%1.%2.%3.%4"/>
+      <w:lvlJc w:val="left"/>
+      <w:pPr>
+        <w:ind w:left="720" w:hanging="720"/>
+      </w:pPr>
+      <w:rPr>
+        <w:rFonts w:hint="default"/>
+        <w:color w:val="000000"/>
+      </w:rPr>
+    </w:lvl>
+    <w:lvl w:ilvl="4">
+      <w:start w:val="1"/>
+      <w:numFmt w:val="decimal"/>
+      <w:lvlText w:val="%1.%2.%3.%4.%5"/>
+      <w:lvlJc w:val="left"/>
+      <w:pPr>
+        <w:ind w:left="1080" w:hanging="1080"/>
+      </w:pPr>
+      <w:rPr>
+        <w:rFonts w:hint="default"/>
+        <w:color w:val="000000"/>
+      </w:rPr>
+    </w:lvl>
+    <w:lvl w:ilvl="5">
+      <w:start w:val="1"/>
+      <w:numFmt w:val="decimal"/>
+      <w:lvlText w:val="%1.%2.%3.%4.%5.%6"/>
+      <w:lvlJc w:val="left"/>
+      <w:pPr>
+        <w:ind w:left="1080" w:hanging="1080"/>
+      </w:pPr>
+      <w:rPr>
+        <w:rFonts w:hint="default"/>
+        <w:color w:val="000000"/>
+      </w:rPr>
+    </w:lvl>
+    <w:lvl w:ilvl="6">
+      <w:start w:val="1"/>
+      <w:numFmt w:val="decimal"/>
+      <w:lvlText w:val="%1.%2.%3.%4.%5.%6.%7"/>
+      <w:lvlJc w:val="left"/>
+      <w:pPr>
+        <w:ind w:left="1440" w:hanging="1440"/>
+      </w:pPr>
+      <w:rPr>
+        <w:rFonts w:hint="default"/>
+        <w:color w:val="000000"/>
+      </w:rPr>
+    </w:lvl>
+    <w:lvl w:ilvl="7">
+      <w:start w:val="1"/>
+      <w:numFmt w:val="decimal"/>
+      <w:lvlText w:val="%1.%2.%3.%4.%5.%6.%7.%8"/>
+      <w:lvlJc w:val="left"/>
+      <w:pPr>
+        <w:ind w:left="1440" w:hanging="1440"/>
+      </w:pPr>
+      <w:rPr>
+        <w:rFonts w:hint="default"/>
+        <w:color w:val="000000"/>
+      </w:rPr>
+    </w:lvl>
+    <w:lvl w:ilvl="8">
+      <w:start w:val="1"/>
+      <w:numFmt w:val="decimal"/>
+      <w:lvlText w:val="%1.%2.%3.%4.%5.%6.%7.%8.%9"/>
+      <w:lvlJc w:val="left"/>
+      <w:pPr>
+        <w:ind w:left="1800" w:hanging="1800"/>
+      </w:pPr>
+      <w:rPr>
+        <w:rFonts w:hint="default"/>
+        <w:color w:val="000000"/>
+      </w:rPr>
+    </w:lvl>
+  </w:abstractNum>
+  <w:abstractNum w:abstractNumId="11" w15:restartNumberingAfterBreak="0">
     <w:nsid w:val="4E025887"/>
     <w:multiLevelType w:val="multilevel"/>
     <w:tmpl w:val="E87A157E"/>
@@ -25995,7 +27265,7 @@
       </w:pPr>
     </w:lvl>
   </w:abstractNum>
-  <w:abstractNum w:abstractNumId="10" w15:restartNumberingAfterBreak="0">
+  <w:abstractNum w:abstractNumId="12" w15:restartNumberingAfterBreak="0">
     <w:nsid w:val="4E0E3A23"/>
     <w:multiLevelType w:val="multilevel"/>
     <w:tmpl w:val="1A3CEF4C"/>
@@ -26144,7 +27414,7 @@
       </w:rPr>
     </w:lvl>
   </w:abstractNum>
-  <w:abstractNum w:abstractNumId="11" w15:restartNumberingAfterBreak="0">
+  <w:abstractNum w:abstractNumId="13" w15:restartNumberingAfterBreak="0">
     <w:nsid w:val="51FE3415"/>
     <w:multiLevelType w:val="multilevel"/>
     <w:tmpl w:val="B128FCC4"/>
@@ -26293,7 +27563,7 @@
       </w:rPr>
     </w:lvl>
   </w:abstractNum>
-  <w:abstractNum w:abstractNumId="12" w15:restartNumberingAfterBreak="0">
+  <w:abstractNum w:abstractNumId="14" w15:restartNumberingAfterBreak="0">
     <w:nsid w:val="589B7E14"/>
     <w:multiLevelType w:val="multilevel"/>
     <w:tmpl w:val="1654ECDC"/>
@@ -26415,7 +27685,7 @@
       </w:rPr>
     </w:lvl>
   </w:abstractNum>
-  <w:abstractNum w:abstractNumId="13" w15:restartNumberingAfterBreak="0">
+  <w:abstractNum w:abstractNumId="15" w15:restartNumberingAfterBreak="0">
     <w:nsid w:val="5CA3257B"/>
     <w:multiLevelType w:val="multilevel"/>
     <w:tmpl w:val="0D8AA74E"/>
@@ -26564,7 +27834,7 @@
       </w:rPr>
     </w:lvl>
   </w:abstractNum>
-  <w:abstractNum w:abstractNumId="14" w15:restartNumberingAfterBreak="0">
+  <w:abstractNum w:abstractNumId="16" w15:restartNumberingAfterBreak="0">
     <w:nsid w:val="61292064"/>
     <w:multiLevelType w:val="multilevel"/>
     <w:tmpl w:val="A6B640F2"/>
@@ -26686,7 +27956,7 @@
       </w:rPr>
     </w:lvl>
   </w:abstractNum>
-  <w:abstractNum w:abstractNumId="15" w15:restartNumberingAfterBreak="0">
+  <w:abstractNum w:abstractNumId="17" w15:restartNumberingAfterBreak="0">
     <w:nsid w:val="74A10DCE"/>
     <w:multiLevelType w:val="multilevel"/>
     <w:tmpl w:val="82662502"/>
@@ -26836,16 +28106,16 @@
     </w:lvl>
   </w:abstractNum>
   <w:num w:numId="1" w16cid:durableId="2064790602">
-    <w:abstractNumId w:val="9"/>
+    <w:abstractNumId w:val="11"/>
   </w:num>
   <w:num w:numId="2" w16cid:durableId="924845132">
-    <w:abstractNumId w:val="15"/>
+    <w:abstractNumId w:val="17"/>
   </w:num>
   <w:num w:numId="3" w16cid:durableId="112788905">
-    <w:abstractNumId w:val="0"/>
+    <w:abstractNumId w:val="1"/>
   </w:num>
   <w:num w:numId="4" w16cid:durableId="643849779">
-    <w:abstractNumId w:val="5"/>
+    <w:abstractNumId w:val="6"/>
     <w:lvlOverride w:ilvl="0">
       <w:lvl w:ilvl="0">
         <w:numFmt w:val="decimal"/>
@@ -26855,7 +28125,7 @@
     </w:lvlOverride>
   </w:num>
   <w:num w:numId="5" w16cid:durableId="907763852">
-    <w:abstractNumId w:val="8"/>
+    <w:abstractNumId w:val="9"/>
     <w:lvlOverride w:ilvl="0">
       <w:lvl w:ilvl="0">
         <w:numFmt w:val="decimal"/>
@@ -26865,37 +28135,43 @@
     </w:lvlOverride>
   </w:num>
   <w:num w:numId="6" w16cid:durableId="1397163428">
+    <w:abstractNumId w:val="15"/>
+  </w:num>
+  <w:num w:numId="7" w16cid:durableId="418715725">
+    <w:abstractNumId w:val="3"/>
+  </w:num>
+  <w:num w:numId="8" w16cid:durableId="2038895368">
     <w:abstractNumId w:val="13"/>
   </w:num>
-  <w:num w:numId="7" w16cid:durableId="418715725">
+  <w:num w:numId="9" w16cid:durableId="1315380092">
+    <w:abstractNumId w:val="4"/>
+  </w:num>
+  <w:num w:numId="10" w16cid:durableId="193469369">
+    <w:abstractNumId w:val="12"/>
+  </w:num>
+  <w:num w:numId="11" w16cid:durableId="1321422403">
     <w:abstractNumId w:val="2"/>
   </w:num>
-  <w:num w:numId="8" w16cid:durableId="2038895368">
-    <w:abstractNumId w:val="11"/>
+  <w:num w:numId="12" w16cid:durableId="1217283034">
+    <w:abstractNumId w:val="5"/>
   </w:num>
-  <w:num w:numId="9" w16cid:durableId="1315380092">
-    <w:abstractNumId w:val="3"/>
+  <w:num w:numId="13" w16cid:durableId="1038436086">
+    <w:abstractNumId w:val="14"/>
   </w:num>
-  <w:num w:numId="10" w16cid:durableId="193469369">
+  <w:num w:numId="14" w16cid:durableId="1794328317">
+    <w:abstractNumId w:val="16"/>
+  </w:num>
+  <w:num w:numId="15" w16cid:durableId="622079947">
+    <w:abstractNumId w:val="8"/>
+  </w:num>
+  <w:num w:numId="16" w16cid:durableId="988361192">
+    <w:abstractNumId w:val="7"/>
+  </w:num>
+  <w:num w:numId="17" w16cid:durableId="1837575622">
     <w:abstractNumId w:val="10"/>
   </w:num>
-  <w:num w:numId="11" w16cid:durableId="1321422403">
-    <w:abstractNumId w:val="1"/>
-  </w:num>
-  <w:num w:numId="12" w16cid:durableId="1217283034">
-    <w:abstractNumId w:val="4"/>
-  </w:num>
-  <w:num w:numId="13" w16cid:durableId="1038436086">
-    <w:abstractNumId w:val="12"/>
-  </w:num>
-  <w:num w:numId="14" w16cid:durableId="1794328317">
-    <w:abstractNumId w:val="14"/>
-  </w:num>
-  <w:num w:numId="15" w16cid:durableId="622079947">
-    <w:abstractNumId w:val="7"/>
-  </w:num>
-  <w:num w:numId="16" w16cid:durableId="988361192">
-    <w:abstractNumId w:val="6"/>
+  <w:num w:numId="18" w16cid:durableId="1325935034">
+    <w:abstractNumId w:val="0"/>
   </w:num>
 </w:numbering>
 </file>
@@ -27298,7 +28574,74 @@
   <w:style w:type="paragraph" w:default="1" w:styleId="Normal">
     <w:name w:val="Normal"/>
     <w:qFormat/>
-    <w:rsid w:val="0034290D"/>
+    <w:rsid w:val="005C7E12"/>
+  </w:style>
+  <w:style w:type="paragraph" w:styleId="Heading1">
+    <w:name w:val="heading 1"/>
+    <w:aliases w:val="Chapter Title"/>
+    <w:basedOn w:val="Normal"/>
+    <w:next w:val="Normal"/>
+    <w:link w:val="Heading1Char"/>
+    <w:uiPriority w:val="9"/>
+    <w:qFormat/>
+    <w:rsid w:val="00363852"/>
+    <w:pPr>
+      <w:keepNext/>
+      <w:keepLines/>
+      <w:spacing w:before="240" w:after="0"/>
+      <w:outlineLvl w:val="0"/>
+    </w:pPr>
+    <w:rPr>
+      <w:rFonts w:ascii="Times New Roman" w:eastAsiaTheme="majorEastAsia" w:hAnsi="Times New Roman" w:cstheme="majorBidi"/>
+      <w:color w:val="000000" w:themeColor="text1"/>
+      <w:sz w:val="42"/>
+      <w:szCs w:val="32"/>
+    </w:rPr>
+  </w:style>
+  <w:style w:type="paragraph" w:styleId="Heading2">
+    <w:name w:val="heading 2"/>
+    <w:basedOn w:val="Normal"/>
+    <w:next w:val="Normal"/>
+    <w:link w:val="Heading2Char"/>
+    <w:uiPriority w:val="9"/>
+    <w:unhideWhenUsed/>
+    <w:qFormat/>
+    <w:rsid w:val="004E23B1"/>
+    <w:pPr>
+      <w:keepNext/>
+      <w:keepLines/>
+      <w:spacing w:before="40" w:after="0"/>
+      <w:outlineLvl w:val="1"/>
+    </w:pPr>
+    <w:rPr>
+      <w:rFonts w:ascii="Times New Roman" w:eastAsia="Times New Roman" w:hAnsi="Times New Roman" w:cstheme="majorBidi"/>
+      <w:color w:val="000000" w:themeColor="text1"/>
+      <w:sz w:val="24"/>
+      <w:szCs w:val="26"/>
+      <w:lang w:eastAsia="en-CA"/>
+    </w:rPr>
+  </w:style>
+  <w:style w:type="paragraph" w:styleId="Heading3">
+    <w:name w:val="heading 3"/>
+    <w:basedOn w:val="Normal"/>
+    <w:next w:val="Normal"/>
+    <w:link w:val="Heading3Char"/>
+    <w:uiPriority w:val="9"/>
+    <w:unhideWhenUsed/>
+    <w:qFormat/>
+    <w:rsid w:val="004E23B1"/>
+    <w:pPr>
+      <w:keepNext/>
+      <w:keepLines/>
+      <w:spacing w:before="40" w:after="0"/>
+      <w:outlineLvl w:val="2"/>
+    </w:pPr>
+    <w:rPr>
+      <w:rFonts w:ascii="Times New Roman" w:eastAsiaTheme="majorEastAsia" w:hAnsi="Times New Roman" w:cstheme="majorBidi"/>
+      <w:color w:val="000000" w:themeColor="text1"/>
+      <w:sz w:val="24"/>
+      <w:szCs w:val="24"/>
+    </w:rPr>
   </w:style>
   <w:style w:type="character" w:default="1" w:styleId="DefaultParagraphFont">
     <w:name w:val="Default Paragraph Font"/>
@@ -27458,6 +28801,47 @@
         <w:insideV w:val="single" w:sz="4" w:space="0" w:color="auto"/>
       </w:tblBorders>
     </w:tblPr>
+  </w:style>
+  <w:style w:type="character" w:customStyle="1" w:styleId="Heading1Char">
+    <w:name w:val="Heading 1 Char"/>
+    <w:aliases w:val="Chapter Title Char"/>
+    <w:basedOn w:val="DefaultParagraphFont"/>
+    <w:link w:val="Heading1"/>
+    <w:uiPriority w:val="9"/>
+    <w:rsid w:val="00363852"/>
+    <w:rPr>
+      <w:rFonts w:ascii="Times New Roman" w:eastAsiaTheme="majorEastAsia" w:hAnsi="Times New Roman" w:cstheme="majorBidi"/>
+      <w:color w:val="000000" w:themeColor="text1"/>
+      <w:sz w:val="42"/>
+      <w:szCs w:val="32"/>
+    </w:rPr>
+  </w:style>
+  <w:style w:type="character" w:customStyle="1" w:styleId="Heading2Char">
+    <w:name w:val="Heading 2 Char"/>
+    <w:basedOn w:val="DefaultParagraphFont"/>
+    <w:link w:val="Heading2"/>
+    <w:uiPriority w:val="9"/>
+    <w:rsid w:val="004E23B1"/>
+    <w:rPr>
+      <w:rFonts w:ascii="Times New Roman" w:eastAsia="Times New Roman" w:hAnsi="Times New Roman" w:cstheme="majorBidi"/>
+      <w:color w:val="000000" w:themeColor="text1"/>
+      <w:sz w:val="24"/>
+      <w:szCs w:val="26"/>
+      <w:lang w:eastAsia="en-CA"/>
+    </w:rPr>
+  </w:style>
+  <w:style w:type="character" w:customStyle="1" w:styleId="Heading3Char">
+    <w:name w:val="Heading 3 Char"/>
+    <w:basedOn w:val="DefaultParagraphFont"/>
+    <w:link w:val="Heading3"/>
+    <w:uiPriority w:val="9"/>
+    <w:rsid w:val="004E23B1"/>
+    <w:rPr>
+      <w:rFonts w:ascii="Times New Roman" w:eastAsiaTheme="majorEastAsia" w:hAnsi="Times New Roman" w:cstheme="majorBidi"/>
+      <w:color w:val="000000" w:themeColor="text1"/>
+      <w:sz w:val="24"/>
+      <w:szCs w:val="24"/>
+    </w:rPr>
   </w:style>
 </w:styles>
 </file>

--- a/PHYS 437 A_Thesis.docx
+++ b/PHYS 437 A_Thesis.docx
@@ -5418,7 +5418,29 @@
           <w:szCs w:val="24"/>
           <w:lang w:eastAsia="en-CA"/>
         </w:rPr>
-        <w:t xml:space="preserve"> When the state has this form it is said to be an entangled state.</w:t>
+        <w:t xml:space="preserve"> When the state has this </w:t>
+      </w:r>
+      <w:proofErr w:type="gramStart"/>
+      <w:r>
+        <w:rPr>
+          <w:rFonts w:ascii="Times New Roman" w:eastAsia="Times New Roman" w:hAnsi="Times New Roman" w:cs="Times New Roman"/>
+          <w:color w:val="000000"/>
+          <w:sz w:val="24"/>
+          <w:szCs w:val="24"/>
+          <w:lang w:eastAsia="en-CA"/>
+        </w:rPr>
+        <w:t>form</w:t>
+      </w:r>
+      <w:proofErr w:type="gramEnd"/>
+      <w:r>
+        <w:rPr>
+          <w:rFonts w:ascii="Times New Roman" w:eastAsia="Times New Roman" w:hAnsi="Times New Roman" w:cs="Times New Roman"/>
+          <w:color w:val="000000"/>
+          <w:sz w:val="24"/>
+          <w:szCs w:val="24"/>
+          <w:lang w:eastAsia="en-CA"/>
+        </w:rPr>
+        <w:t xml:space="preserve"> it is said to be an entangled state.</w:t>
       </w:r>
       <w:r>
         <w:rPr>
@@ -6922,10 +6944,390 @@
     </w:p>
     <w:p>
       <w:pPr>
+        <w:pStyle w:val="ListParagraph"/>
+        <w:numPr>
+          <w:ilvl w:val="0"/>
+          <w:numId w:val="18"/>
+        </w:numPr>
         <w:rPr>
           <w:rFonts w:ascii="Times New Roman" w:hAnsi="Times New Roman" w:cs="Times New Roman"/>
           <w:sz w:val="24"/>
           <w:szCs w:val="24"/>
+          <w:lang w:eastAsia="en-CA"/>
+        </w:rPr>
+      </w:pPr>
+      <w:r>
+        <w:rPr>
+          <w:rFonts w:ascii="Times New Roman" w:hAnsi="Times New Roman" w:cs="Times New Roman"/>
+          <w:sz w:val="24"/>
+          <w:szCs w:val="24"/>
+          <w:lang w:eastAsia="en-CA"/>
+        </w:rPr>
+        <w:t xml:space="preserve">Electrons have certain properties: angular momentum, spin, mass </w:t>
+      </w:r>
+    </w:p>
+    <w:p>
+      <w:pPr>
+        <w:pStyle w:val="ListParagraph"/>
+        <w:numPr>
+          <w:ilvl w:val="0"/>
+          <w:numId w:val="18"/>
+        </w:numPr>
+        <w:rPr>
+          <w:rFonts w:ascii="Times New Roman" w:hAnsi="Times New Roman" w:cs="Times New Roman"/>
+          <w:sz w:val="24"/>
+          <w:szCs w:val="24"/>
+          <w:lang w:eastAsia="en-CA"/>
+        </w:rPr>
+      </w:pPr>
+      <w:r>
+        <w:rPr>
+          <w:rFonts w:ascii="Times New Roman" w:hAnsi="Times New Roman" w:cs="Times New Roman"/>
+          <w:sz w:val="24"/>
+          <w:szCs w:val="24"/>
+          <w:lang w:eastAsia="en-CA"/>
+        </w:rPr>
+        <w:t xml:space="preserve">This information can be encoded </w:t>
+      </w:r>
+      <w:r>
+        <w:rPr>
+          <w:rFonts w:ascii="Times New Roman" w:hAnsi="Times New Roman" w:cs="Times New Roman"/>
+          <w:sz w:val="24"/>
+          <w:szCs w:val="24"/>
+          <w:lang w:eastAsia="en-CA"/>
+        </w:rPr>
+        <w:t>as a state of an electron</w:t>
+      </w:r>
+    </w:p>
+    <w:p>
+      <w:pPr>
+        <w:pStyle w:val="ListParagraph"/>
+        <w:numPr>
+          <w:ilvl w:val="0"/>
+          <w:numId w:val="18"/>
+        </w:numPr>
+        <w:rPr>
+          <w:rFonts w:ascii="Times New Roman" w:hAnsi="Times New Roman" w:cs="Times New Roman"/>
+          <w:sz w:val="24"/>
+          <w:szCs w:val="24"/>
+          <w:lang w:eastAsia="en-CA"/>
+        </w:rPr>
+      </w:pPr>
+      <w:r>
+        <w:rPr>
+          <w:rFonts w:ascii="Times New Roman" w:hAnsi="Times New Roman" w:cs="Times New Roman"/>
+          <w:sz w:val="24"/>
+          <w:szCs w:val="24"/>
+          <w:lang w:eastAsia="en-CA"/>
+        </w:rPr>
+        <w:t xml:space="preserve">The set of all possible states that the electron can have </w:t>
+      </w:r>
+      <w:r>
+        <w:rPr>
+          <w:rFonts w:ascii="Times New Roman" w:hAnsi="Times New Roman" w:cs="Times New Roman"/>
+          <w:sz w:val="24"/>
+          <w:szCs w:val="24"/>
+          <w:lang w:eastAsia="en-CA"/>
+        </w:rPr>
+        <w:t>in each</w:t>
+      </w:r>
+      <w:r>
+        <w:rPr>
+          <w:rFonts w:ascii="Times New Roman" w:hAnsi="Times New Roman" w:cs="Times New Roman"/>
+          <w:sz w:val="24"/>
+          <w:szCs w:val="24"/>
+          <w:lang w:eastAsia="en-CA"/>
+        </w:rPr>
+        <w:t xml:space="preserve"> property spans a Hilbert space, wherein a specific electron state is </w:t>
+      </w:r>
+      <w:r>
+        <w:rPr>
+          <w:rFonts w:ascii="Times New Roman" w:hAnsi="Times New Roman" w:cs="Times New Roman"/>
+          <w:sz w:val="24"/>
+          <w:szCs w:val="24"/>
+          <w:lang w:eastAsia="en-CA"/>
+        </w:rPr>
+        <w:t>a vector in this space for example the set of all angular momenta for an electron form a Hilbert space, and an electron with an angular momentum of _ is a vector in this space.</w:t>
+      </w:r>
+    </w:p>
+    <w:p>
+      <w:pPr>
+        <w:pStyle w:val="ListParagraph"/>
+        <w:numPr>
+          <w:ilvl w:val="0"/>
+          <w:numId w:val="18"/>
+        </w:numPr>
+        <w:rPr>
+          <w:rFonts w:ascii="Times New Roman" w:hAnsi="Times New Roman" w:cs="Times New Roman"/>
+          <w:sz w:val="24"/>
+          <w:szCs w:val="24"/>
+          <w:lang w:eastAsia="en-CA"/>
+        </w:rPr>
+      </w:pPr>
+      <w:r>
+        <w:rPr>
+          <w:rFonts w:ascii="Times New Roman" w:hAnsi="Times New Roman" w:cs="Times New Roman"/>
+          <w:sz w:val="24"/>
+          <w:szCs w:val="24"/>
+          <w:lang w:eastAsia="en-CA"/>
+        </w:rPr>
+        <w:t>This space has a set of basis vectors than span the entirety of the space. In the angular momentum example this is:</w:t>
+      </w:r>
+    </w:p>
+    <w:p>
+      <w:pPr>
+        <w:pStyle w:val="ListParagraph"/>
+        <w:numPr>
+          <w:ilvl w:val="0"/>
+          <w:numId w:val="18"/>
+        </w:numPr>
+        <w:rPr>
+          <w:rFonts w:ascii="Times New Roman" w:hAnsi="Times New Roman" w:cs="Times New Roman"/>
+          <w:sz w:val="24"/>
+          <w:szCs w:val="24"/>
+          <w:lang w:eastAsia="en-CA"/>
+        </w:rPr>
+      </w:pPr>
+      <w:r>
+        <w:rPr>
+          <w:rFonts w:ascii="Times New Roman" w:hAnsi="Times New Roman" w:cs="Times New Roman"/>
+          <w:sz w:val="24"/>
+          <w:szCs w:val="24"/>
+          <w:lang w:eastAsia="en-CA"/>
+        </w:rPr>
+        <w:t>One can generate any state in this Hilbert space as a linear combination of these basis states</w:t>
+      </w:r>
+    </w:p>
+    <w:p>
+      <w:pPr>
+        <w:pStyle w:val="ListParagraph"/>
+        <w:numPr>
+          <w:ilvl w:val="0"/>
+          <w:numId w:val="18"/>
+        </w:numPr>
+        <w:rPr>
+          <w:rFonts w:ascii="Times New Roman" w:hAnsi="Times New Roman" w:cs="Times New Roman"/>
+          <w:sz w:val="24"/>
+          <w:szCs w:val="24"/>
+          <w:lang w:eastAsia="en-CA"/>
+        </w:rPr>
+      </w:pPr>
+      <w:r>
+        <w:rPr>
+          <w:rFonts w:ascii="Times New Roman" w:hAnsi="Times New Roman" w:cs="Times New Roman"/>
+          <w:sz w:val="24"/>
+          <w:szCs w:val="24"/>
+          <w:lang w:eastAsia="en-CA"/>
+        </w:rPr>
+        <w:t xml:space="preserve">These states are represented in Dirac notation via </w:t>
+      </w:r>
+      <w:proofErr w:type="spellStart"/>
+      <w:r>
+        <w:rPr>
+          <w:rFonts w:ascii="Times New Roman" w:hAnsi="Times New Roman" w:cs="Times New Roman"/>
+          <w:sz w:val="24"/>
+          <w:szCs w:val="24"/>
+          <w:lang w:eastAsia="en-CA"/>
+        </w:rPr>
+        <w:t>kets</w:t>
+      </w:r>
+      <w:proofErr w:type="spellEnd"/>
+    </w:p>
+    <w:p>
+      <w:pPr>
+        <w:pStyle w:val="ListParagraph"/>
+        <w:numPr>
+          <w:ilvl w:val="0"/>
+          <w:numId w:val="18"/>
+        </w:numPr>
+        <w:rPr>
+          <w:rFonts w:ascii="Times New Roman" w:hAnsi="Times New Roman" w:cs="Times New Roman"/>
+          <w:sz w:val="24"/>
+          <w:szCs w:val="24"/>
+          <w:lang w:eastAsia="en-CA"/>
+        </w:rPr>
+      </w:pPr>
+      <w:r>
+        <w:rPr>
+          <w:rFonts w:ascii="Times New Roman" w:hAnsi="Times New Roman" w:cs="Times New Roman"/>
+          <w:sz w:val="24"/>
+          <w:szCs w:val="24"/>
+          <w:lang w:eastAsia="en-CA"/>
+        </w:rPr>
+        <w:t>The states also have a corresponding dual space, this is represented in Dirac notation via bras</w:t>
+      </w:r>
+    </w:p>
+    <w:p>
+      <w:pPr>
+        <w:pStyle w:val="ListParagraph"/>
+        <w:numPr>
+          <w:ilvl w:val="0"/>
+          <w:numId w:val="18"/>
+        </w:numPr>
+        <w:rPr>
+          <w:rFonts w:ascii="Times New Roman" w:hAnsi="Times New Roman" w:cs="Times New Roman"/>
+          <w:sz w:val="24"/>
+          <w:szCs w:val="24"/>
+          <w:lang w:eastAsia="en-CA"/>
+        </w:rPr>
+      </w:pPr>
+      <w:r>
+        <w:rPr>
+          <w:rFonts w:ascii="Times New Roman" w:hAnsi="Times New Roman" w:cs="Times New Roman"/>
+          <w:sz w:val="24"/>
+          <w:szCs w:val="24"/>
+          <w:lang w:eastAsia="en-CA"/>
+        </w:rPr>
+        <w:lastRenderedPageBreak/>
+        <w:t xml:space="preserve">The Hilbert space is a complex vector space, and as such the dual vectors are denoted as complex conjugate transposes of the vectors, rather than just transposes of the vectors. </w:t>
+      </w:r>
+    </w:p>
+    <w:p>
+      <w:pPr>
+        <w:rPr>
+          <w:rFonts w:ascii="Times New Roman" w:hAnsi="Times New Roman" w:cs="Times New Roman"/>
+          <w:sz w:val="24"/>
+          <w:szCs w:val="24"/>
+          <w:lang w:eastAsia="en-CA"/>
+        </w:rPr>
+      </w:pPr>
+    </w:p>
+    <w:p>
+      <w:pPr>
+        <w:rPr>
+          <w:rFonts w:ascii="Times New Roman" w:hAnsi="Times New Roman" w:cs="Times New Roman"/>
+          <w:sz w:val="24"/>
+          <w:szCs w:val="24"/>
+          <w:lang w:eastAsia="en-CA"/>
+        </w:rPr>
+      </w:pPr>
+      <w:r>
+        <w:rPr>
+          <w:rFonts w:ascii="Times New Roman" w:hAnsi="Times New Roman" w:cs="Times New Roman"/>
+          <w:sz w:val="24"/>
+          <w:szCs w:val="24"/>
+          <w:lang w:eastAsia="en-CA"/>
+        </w:rPr>
+        <w:t xml:space="preserve">Now that we have established what states are, we can now take measurements to extract information from these states. </w:t>
+      </w:r>
+    </w:p>
+    <w:p>
+      <w:pPr>
+        <w:pStyle w:val="ListParagraph"/>
+        <w:numPr>
+          <w:ilvl w:val="0"/>
+          <w:numId w:val="19"/>
+        </w:numPr>
+        <w:rPr>
+          <w:rFonts w:ascii="Times New Roman" w:hAnsi="Times New Roman" w:cs="Times New Roman"/>
+          <w:sz w:val="24"/>
+          <w:szCs w:val="24"/>
+          <w:lang w:eastAsia="en-CA"/>
+        </w:rPr>
+      </w:pPr>
+      <w:r>
+        <w:rPr>
+          <w:rFonts w:ascii="Times New Roman" w:hAnsi="Times New Roman" w:cs="Times New Roman"/>
+          <w:sz w:val="24"/>
+          <w:szCs w:val="24"/>
+          <w:lang w:eastAsia="en-CA"/>
+        </w:rPr>
+        <w:t>The idea behind measurement is to extract information about the state</w:t>
+      </w:r>
+    </w:p>
+    <w:p>
+      <w:pPr>
+        <w:pStyle w:val="ListParagraph"/>
+        <w:numPr>
+          <w:ilvl w:val="0"/>
+          <w:numId w:val="19"/>
+        </w:numPr>
+        <w:rPr>
+          <w:rFonts w:ascii="Times New Roman" w:hAnsi="Times New Roman" w:cs="Times New Roman"/>
+          <w:sz w:val="24"/>
+          <w:szCs w:val="24"/>
+          <w:lang w:eastAsia="en-CA"/>
+        </w:rPr>
+      </w:pPr>
+      <w:r>
+        <w:rPr>
+          <w:rFonts w:ascii="Times New Roman" w:hAnsi="Times New Roman" w:cs="Times New Roman"/>
+          <w:sz w:val="24"/>
+          <w:szCs w:val="24"/>
+          <w:lang w:eastAsia="en-CA"/>
+        </w:rPr>
+        <w:t>The measurement process is represented mathematically acting on the state via an operator</w:t>
+      </w:r>
+    </w:p>
+    <w:p>
+      <w:pPr>
+        <w:pStyle w:val="ListParagraph"/>
+        <w:numPr>
+          <w:ilvl w:val="0"/>
+          <w:numId w:val="19"/>
+        </w:numPr>
+        <w:rPr>
+          <w:rFonts w:ascii="Times New Roman" w:hAnsi="Times New Roman" w:cs="Times New Roman"/>
+          <w:sz w:val="24"/>
+          <w:szCs w:val="24"/>
+          <w:lang w:eastAsia="en-CA"/>
+        </w:rPr>
+      </w:pPr>
+      <w:r>
+        <w:rPr>
+          <w:rFonts w:ascii="Times New Roman" w:hAnsi="Times New Roman" w:cs="Times New Roman"/>
+          <w:sz w:val="24"/>
+          <w:szCs w:val="24"/>
+          <w:lang w:eastAsia="en-CA"/>
+        </w:rPr>
+        <w:t xml:space="preserve">An operator </w:t>
+      </w:r>
+      <w:r>
+        <w:rPr>
+          <w:rFonts w:ascii="Times New Roman" w:hAnsi="Times New Roman" w:cs="Times New Roman"/>
+          <w:sz w:val="24"/>
+          <w:szCs w:val="24"/>
+          <w:lang w:eastAsia="en-CA"/>
+        </w:rPr>
+        <w:t>that shares the same basis, and thus the same Hilbert space, as a state will pull out the eigenvalue associated to the state, which is an eigenvector</w:t>
+      </w:r>
+    </w:p>
+    <w:p>
+      <w:pPr>
+        <w:pStyle w:val="ListParagraph"/>
+        <w:numPr>
+          <w:ilvl w:val="0"/>
+          <w:numId w:val="19"/>
+        </w:numPr>
+        <w:rPr>
+          <w:rFonts w:eastAsia="Times New Roman"/>
+          <w:lang w:eastAsia="en-CA"/>
+        </w:rPr>
+      </w:pPr>
+      <w:r>
+        <w:rPr>
+          <w:rFonts w:ascii="Times New Roman" w:hAnsi="Times New Roman" w:cs="Times New Roman"/>
+          <w:sz w:val="24"/>
+          <w:szCs w:val="24"/>
+          <w:lang w:eastAsia="en-CA"/>
+        </w:rPr>
+        <w:t xml:space="preserve">In a superposition this will pull out </w:t>
+      </w:r>
+      <w:r>
+        <w:rPr>
+          <w:rFonts w:ascii="Times New Roman" w:hAnsi="Times New Roman" w:cs="Times New Roman"/>
+          <w:sz w:val="24"/>
+          <w:szCs w:val="24"/>
+          <w:lang w:eastAsia="en-CA"/>
+        </w:rPr>
+        <w:t>a weighted measurement of the mean</w:t>
+      </w:r>
+    </w:p>
+    <w:p>
+      <w:pPr>
+        <w:pStyle w:val="ListParagraph"/>
+        <w:rPr>
+          <w:rFonts w:eastAsia="Times New Roman"/>
           <w:lang w:eastAsia="en-CA"/>
         </w:rPr>
       </w:pPr>
@@ -7002,7 +7404,25 @@
           <w:szCs w:val="24"/>
           <w:lang w:eastAsia="en-CA"/>
         </w:rPr>
-        <w:t xml:space="preserve"> however I have not defined the framework from which they come from. </w:t>
+        <w:t xml:space="preserve"> </w:t>
+      </w:r>
+      <w:r>
+        <w:rPr>
+          <w:rFonts w:ascii="Times New Roman" w:eastAsia="Times New Roman" w:hAnsi="Times New Roman" w:cs="Times New Roman"/>
+          <w:sz w:val="24"/>
+          <w:szCs w:val="24"/>
+          <w:lang w:eastAsia="en-CA"/>
+        </w:rPr>
+        <w:t>however,</w:t>
+      </w:r>
+      <w:r>
+        <w:rPr>
+          <w:rFonts w:ascii="Times New Roman" w:eastAsia="Times New Roman" w:hAnsi="Times New Roman" w:cs="Times New Roman"/>
+          <w:sz w:val="24"/>
+          <w:szCs w:val="24"/>
+          <w:lang w:eastAsia="en-CA"/>
+        </w:rPr>
+        <w:t xml:space="preserve"> I have not defined the framework from which they come from. </w:t>
       </w:r>
       <w:r>
         <w:rPr>
@@ -7072,7 +7492,7 @@
           <w:szCs w:val="24"/>
           <w:lang w:eastAsia="en-CA"/>
         </w:rPr>
-        <w:t xml:space="preserve"> the quantum harmonic oscillator and the problem is defined as follows:</w:t>
+        <w:t>the quantum harmonic oscillator and the problem is defined as follows:</w:t>
       </w:r>
     </w:p>
     <w:p>
@@ -7110,7 +7530,6 @@
           <w:szCs w:val="24"/>
           <w:lang w:eastAsia="en-CA"/>
         </w:rPr>
-        <w:lastRenderedPageBreak/>
         <w:t>Consider a particle in a</w:t>
       </w:r>
       <w:r>
@@ -7121,7 +7540,29 @@
           <w:szCs w:val="24"/>
           <w:lang w:eastAsia="en-CA"/>
         </w:rPr>
-        <w:t>n infinite square well of length L. It is confined by an infinite potential on either side, however it is a free particle within this well. This has the following Hamiltonian:</w:t>
+        <w:t xml:space="preserve">n infinite square well of length L. It is confined by an infinite potential on either </w:t>
+      </w:r>
+      <w:proofErr w:type="gramStart"/>
+      <w:r>
+        <w:rPr>
+          <w:rFonts w:ascii="Times New Roman" w:eastAsia="Times New Roman" w:hAnsi="Times New Roman" w:cs="Times New Roman"/>
+          <w:color w:val="000000"/>
+          <w:sz w:val="24"/>
+          <w:szCs w:val="24"/>
+          <w:lang w:eastAsia="en-CA"/>
+        </w:rPr>
+        <w:t>side,</w:t>
+      </w:r>
+      <w:proofErr w:type="gramEnd"/>
+      <w:r>
+        <w:rPr>
+          <w:rFonts w:ascii="Times New Roman" w:eastAsia="Times New Roman" w:hAnsi="Times New Roman" w:cs="Times New Roman"/>
+          <w:color w:val="000000"/>
+          <w:sz w:val="24"/>
+          <w:szCs w:val="24"/>
+          <w:lang w:eastAsia="en-CA"/>
+        </w:rPr>
+        <w:t xml:space="preserve"> however it is a free particle within this well. This has the following Hamiltonian:</w:t>
       </w:r>
     </w:p>
     <w:tbl>
@@ -7414,7 +7855,7 @@
               </w:rPr>
             </w:pPr>
             <w:r>
-              <w:t>( 2.</w:t>
+              <w:t>(2.</w:t>
             </w:r>
             <w:r>
               <w:t>1</w:t>
@@ -7704,7 +8145,18 @@
           <w:szCs w:val="24"/>
           <w:lang w:eastAsia="en-CA"/>
         </w:rPr>
-        <w:t xml:space="preserve"> harmonic oscillator, I will quantize the variables. For the purposes of this paper, this will seem as though I’m simply putting hats on the variables while holding the canonical commutation relationship [</w:t>
+        <w:t xml:space="preserve"> harmonic oscillator, I will quantize the variables. For the purposes of this paper, this will seem as though I’m simply putting hats on the variables while </w:t>
+      </w:r>
+      <w:r>
+        <w:rPr>
+          <w:rFonts w:ascii="Times New Roman" w:eastAsia="Times New Roman" w:hAnsi="Times New Roman" w:cs="Times New Roman"/>
+          <w:color w:val="000000"/>
+          <w:sz w:val="24"/>
+          <w:szCs w:val="24"/>
+          <w:lang w:eastAsia="en-CA"/>
+        </w:rPr>
+        <w:lastRenderedPageBreak/>
+        <w:t>holding the canonical commutation relationship [</w:t>
       </w:r>
       <m:oMath>
         <m:acc>
@@ -8156,7 +8608,7 @@
               </w:rPr>
             </w:pPr>
             <w:r>
-              <w:t>( 2.</w:t>
+              <w:t>(2.</w:t>
             </w:r>
             <w:r>
               <w:t>1.11</w:t>
@@ -8329,7 +8781,7 @@
               </w:rPr>
             </w:pPr>
             <w:r>
-              <w:t>( 2.</w:t>
+              <w:t>(2.</w:t>
             </w:r>
             <w:r>
               <w:t>1</w:t>
@@ -8416,8 +8868,20 @@
           <w:szCs w:val="24"/>
           <w:lang w:eastAsia="en-CA"/>
         </w:rPr>
-        <w:t>redefinition of the variables, i.e</w:t>
-      </w:r>
+        <w:t xml:space="preserve">redefinition of the variables, </w:t>
+      </w:r>
+      <w:proofErr w:type="spellStart"/>
+      <w:r>
+        <w:rPr>
+          <w:rFonts w:ascii="Times New Roman" w:eastAsia="Times New Roman" w:hAnsi="Times New Roman" w:cs="Times New Roman"/>
+          <w:color w:val="000000"/>
+          <w:sz w:val="24"/>
+          <w:szCs w:val="24"/>
+          <w:lang w:eastAsia="en-CA"/>
+        </w:rPr>
+        <w:t>i.e</w:t>
+      </w:r>
+      <w:proofErr w:type="spellEnd"/>
     </w:p>
     <w:tbl>
       <w:tblPr>
@@ -8721,7 +9185,7 @@
               </w:rPr>
             </w:pPr>
             <w:r>
-              <w:t>( 2.</w:t>
+              <w:t>(2.</w:t>
             </w:r>
             <w:r>
               <w:t>1</w:t>
@@ -9055,7 +9519,7 @@
               </w:rPr>
             </w:pPr>
             <w:r>
-              <w:t>( 2.</w:t>
+              <w:t>(2.</w:t>
             </w:r>
             <w:r>
               <w:t>1</w:t>
@@ -9324,7 +9788,7 @@
               </w:rPr>
             </w:pPr>
             <w:r>
-              <w:t>( 2.</w:t>
+              <w:t>(2.</w:t>
             </w:r>
             <w:r>
               <w:t>1</w:t>
@@ -9363,7 +9827,6 @@
           <w:szCs w:val="24"/>
           <w:lang w:eastAsia="en-CA"/>
         </w:rPr>
-        <w:lastRenderedPageBreak/>
         <w:t xml:space="preserve">Similarly, the lowering operator can </w:t>
       </w:r>
       <w:r>
@@ -9558,7 +10021,7 @@
               </w:rPr>
             </w:pPr>
             <w:r>
-              <w:t>( 2.</w:t>
+              <w:t>(2.</w:t>
             </w:r>
             <w:r>
               <w:t>1.16</w:t>
@@ -9891,7 +10354,7 @@
               </w:rPr>
             </w:pPr>
             <w:r>
-              <w:t>( 2.</w:t>
+              <w:t>(2.</w:t>
             </w:r>
             <w:r>
               <w:t>1.17</w:t>
@@ -10140,7 +10603,7 @@
               </w:rPr>
             </w:pPr>
             <w:r>
-              <w:t>( 2.</w:t>
+              <w:t>(2.</w:t>
             </w:r>
             <w:r>
               <w:t>1</w:t>
@@ -10232,6 +10695,7 @@
           <w:szCs w:val="24"/>
           <w:lang w:eastAsia="en-CA"/>
         </w:rPr>
+        <w:lastRenderedPageBreak/>
         <w:t>Of the multiple proposed modes for computation, one of the first and most popular is the photon. Information is encoded into the photon in multiple</w:t>
       </w:r>
       <w:r>
@@ -10641,7 +11105,7 @@
               </w:rPr>
             </w:pPr>
             <w:r>
-              <w:t>( 2.</w:t>
+              <w:t>(2.</w:t>
             </w:r>
             <w:r>
               <w:fldChar w:fldCharType="begin"/>
@@ -10836,7 +11300,7 @@
               </w:rPr>
             </w:pPr>
             <w:r>
-              <w:t>( 2.</w:t>
+              <w:t>(2.</w:t>
             </w:r>
             <w:r>
               <w:fldChar w:fldCharType="begin"/>
@@ -11075,7 +11539,7 @@
               </w:rPr>
             </w:pPr>
             <w:r>
-              <w:t>( 2.</w:t>
+              <w:t>(2.</w:t>
             </w:r>
             <w:r>
               <w:fldChar w:fldCharType="begin"/>
@@ -11368,7 +11832,7 @@
               <w:jc w:val="right"/>
             </w:pPr>
             <w:r>
-              <w:t>( 2.</w:t>
+              <w:t>(2.</w:t>
             </w:r>
             <w:r>
               <w:fldChar w:fldCharType="begin"/>
@@ -11419,7 +11883,6 @@
           <w:szCs w:val="24"/>
           <w:lang w:eastAsia="en-CA"/>
         </w:rPr>
-        <w:lastRenderedPageBreak/>
         <w:t>Wherein:</w:t>
       </w:r>
     </w:p>
@@ -12069,7 +12532,7 @@
               </w:rPr>
             </w:pPr>
             <w:r>
-              <w:t>( 2.</w:t>
+              <w:t>(2.</w:t>
             </w:r>
             <w:r>
               <w:fldChar w:fldCharType="begin"/>
@@ -12453,7 +12916,7 @@
               </w:rPr>
             </w:pPr>
             <w:r>
-              <w:t>( 2.</w:t>
+              <w:t>(2.</w:t>
             </w:r>
             <w:r>
               <w:fldChar w:fldCharType="begin"/>
@@ -13311,7 +13774,13 @@
               </w:rPr>
             </w:pPr>
             <w:r>
-              <w:t xml:space="preserve"> ( 2.</w:t>
+              <w:t xml:space="preserve"> </w:t>
+            </w:r>
+            <w:r>
+              <w:t xml:space="preserve"> </w:t>
+            </w:r>
+            <w:r>
+              <w:t>(2.</w:t>
             </w:r>
             <w:r>
               <w:fldChar w:fldCharType="begin"/>
@@ -13825,7 +14294,7 @@
               </w:rPr>
             </w:pPr>
             <w:r>
-              <w:t>( 2.</w:t>
+              <w:t>(2.</w:t>
             </w:r>
             <w:r>
               <w:fldChar w:fldCharType="begin"/>
@@ -14391,7 +14860,7 @@
               </w:rPr>
             </w:pPr>
             <w:r>
-              <w:t>( 2.</w:t>
+              <w:t>(2.</w:t>
             </w:r>
             <w:r>
               <w:fldChar w:fldCharType="begin"/>
@@ -14739,7 +15208,6 @@
           <w:szCs w:val="24"/>
           <w:lang w:eastAsia="en-CA"/>
         </w:rPr>
-        <w:lastRenderedPageBreak/>
         <w:t xml:space="preserve">As these solutions are found with the assumption that the wave is propagating in a vacuum, there are no free charges. As such this implies that the polarization is </w:t>
       </w:r>
       <w:r>
@@ -15605,7 +16073,10 @@
               </w:rPr>
             </w:pPr>
             <w:r>
-              <w:t xml:space="preserve"> ( 2.</w:t>
+              <w:t xml:space="preserve"> </w:t>
+            </w:r>
+            <w:r>
+              <w:t xml:space="preserve"> (2.</w:t>
             </w:r>
             <w:r>
               <w:fldChar w:fldCharType="begin"/>
@@ -16175,7 +16646,7 @@
               </w:rPr>
             </w:pPr>
             <w:r>
-              <w:t>( 2.</w:t>
+              <w:t>(2.</w:t>
             </w:r>
             <w:r>
               <w:fldChar w:fldCharType="begin"/>
@@ -16664,7 +17135,7 @@
               </w:rPr>
             </w:pPr>
             <w:r>
-              <w:t>( 2.1.</w:t>
+              <w:t>(2.1.</w:t>
             </w:r>
             <w:r>
               <w:t>30</w:t>
@@ -16960,7 +17431,7 @@
               </w:rPr>
             </w:pPr>
             <w:r>
-              <w:t>( 2.</w:t>
+              <w:t>(2.</w:t>
             </w:r>
             <w:r>
               <w:fldChar w:fldCharType="begin"/>
@@ -17071,7 +17542,29 @@
           <w:szCs w:val="24"/>
           <w:lang w:eastAsia="en-CA"/>
         </w:rPr>
-        <w:t xml:space="preserve"> however, suffice it to consider that these operators obey bosonic commutation relations, ie:</w:t>
+        <w:t xml:space="preserve"> however, suffice it to consider that these operators obey bosonic commutation relations, </w:t>
+      </w:r>
+      <w:proofErr w:type="spellStart"/>
+      <w:r>
+        <w:rPr>
+          <w:rFonts w:ascii="Times New Roman" w:eastAsia="Times New Roman" w:hAnsi="Times New Roman" w:cs="Times New Roman"/>
+          <w:color w:val="000000"/>
+          <w:sz w:val="24"/>
+          <w:szCs w:val="24"/>
+          <w:lang w:eastAsia="en-CA"/>
+        </w:rPr>
+        <w:t>ie</w:t>
+      </w:r>
+      <w:proofErr w:type="spellEnd"/>
+      <w:r>
+        <w:rPr>
+          <w:rFonts w:ascii="Times New Roman" w:eastAsia="Times New Roman" w:hAnsi="Times New Roman" w:cs="Times New Roman"/>
+          <w:color w:val="000000"/>
+          <w:sz w:val="24"/>
+          <w:szCs w:val="24"/>
+          <w:lang w:eastAsia="en-CA"/>
+        </w:rPr>
+        <w:t>:</w:t>
       </w:r>
     </w:p>
     <w:tbl>
@@ -17403,7 +17896,7 @@
               </w:rPr>
             </w:pPr>
             <w:r>
-              <w:t>( 2.</w:t>
+              <w:t>(2.</w:t>
             </w:r>
             <w:r>
               <w:fldChar w:fldCharType="begin"/>
@@ -17792,7 +18285,7 @@
               </w:rPr>
             </w:pPr>
             <w:r>
-              <w:t>( 2.1.</w:t>
+              <w:t>(2.1.</w:t>
             </w:r>
             <w:r>
               <w:t>33</w:t>
@@ -17821,7 +18314,6 @@
           <w:szCs w:val="24"/>
           <w:lang w:eastAsia="en-CA"/>
         </w:rPr>
-        <w:lastRenderedPageBreak/>
         <w:t>We can safely conclude that the photon indeed follows a harmonic oscillator framework, with the careful consideration that ladder operators follow a bosonic commutation relationship.</w:t>
       </w:r>
     </w:p>
@@ -17992,6 +18484,7 @@
           <w:szCs w:val="24"/>
           <w:lang w:eastAsia="en-CA"/>
         </w:rPr>
+        <w:lastRenderedPageBreak/>
         <w:t>Mode functions were f</w:t>
       </w:r>
       <w:r>
@@ -18002,7 +18495,18 @@
           <w:szCs w:val="24"/>
           <w:lang w:eastAsia="en-CA"/>
         </w:rPr>
-        <w:t>irst characterized by Glauber and Titul</w:t>
+        <w:t xml:space="preserve">irst characterized by Glauber and </w:t>
+      </w:r>
+      <w:proofErr w:type="spellStart"/>
+      <w:r>
+        <w:rPr>
+          <w:rFonts w:ascii="Times New Roman" w:eastAsia="Times New Roman" w:hAnsi="Times New Roman" w:cs="Times New Roman"/>
+          <w:color w:val="000000"/>
+          <w:sz w:val="24"/>
+          <w:szCs w:val="24"/>
+          <w:lang w:eastAsia="en-CA"/>
+        </w:rPr>
+        <w:t>Titul</w:t>
       </w:r>
       <w:r>
         <w:rPr>
@@ -18022,7 +18526,18 @@
           <w:szCs w:val="24"/>
           <w:lang w:eastAsia="en-CA"/>
         </w:rPr>
-        <w:t xml:space="preserve">r in 1966, it seeks to solve the </w:t>
+        <w:t>r</w:t>
+      </w:r>
+      <w:proofErr w:type="spellEnd"/>
+      <w:r>
+        <w:rPr>
+          <w:rFonts w:ascii="Times New Roman" w:eastAsia="Times New Roman" w:hAnsi="Times New Roman" w:cs="Times New Roman"/>
+          <w:color w:val="000000"/>
+          <w:sz w:val="24"/>
+          <w:szCs w:val="24"/>
+          <w:lang w:eastAsia="en-CA"/>
+        </w:rPr>
+        <w:t xml:space="preserve"> in 1966, it seeks to solve the </w:t>
       </w:r>
       <w:r>
         <w:rPr>
@@ -18062,7 +18577,51 @@
           <w:szCs w:val="24"/>
           <w:lang w:eastAsia="en-CA"/>
         </w:rPr>
-        <w:t xml:space="preserve"> that hold multiple frequencies. The spectral width, i.e the spectrum of frequencies contained by this photon, is roughly the inverse of the duration of the wave packet, thus giving rise to the idea of a spatio-temporal wave packet. </w:t>
+        <w:t xml:space="preserve"> that hold multiple frequencies. The spectral width, </w:t>
+      </w:r>
+      <w:proofErr w:type="spellStart"/>
+      <w:r>
+        <w:rPr>
+          <w:rFonts w:ascii="Times New Roman" w:eastAsia="Times New Roman" w:hAnsi="Times New Roman" w:cs="Times New Roman"/>
+          <w:color w:val="000000"/>
+          <w:sz w:val="24"/>
+          <w:szCs w:val="24"/>
+          <w:lang w:eastAsia="en-CA"/>
+        </w:rPr>
+        <w:t>i.e</w:t>
+      </w:r>
+      <w:proofErr w:type="spellEnd"/>
+      <w:r>
+        <w:rPr>
+          <w:rFonts w:ascii="Times New Roman" w:eastAsia="Times New Roman" w:hAnsi="Times New Roman" w:cs="Times New Roman"/>
+          <w:color w:val="000000"/>
+          <w:sz w:val="24"/>
+          <w:szCs w:val="24"/>
+          <w:lang w:eastAsia="en-CA"/>
+        </w:rPr>
+        <w:t xml:space="preserve"> the spectrum of frequencies contained by this photon, is roughly the inverse of the duration of the wave packet, thus giving rise to the idea of a </w:t>
+      </w:r>
+      <w:proofErr w:type="spellStart"/>
+      <w:r>
+        <w:rPr>
+          <w:rFonts w:ascii="Times New Roman" w:eastAsia="Times New Roman" w:hAnsi="Times New Roman" w:cs="Times New Roman"/>
+          <w:color w:val="000000"/>
+          <w:sz w:val="24"/>
+          <w:szCs w:val="24"/>
+          <w:lang w:eastAsia="en-CA"/>
+        </w:rPr>
+        <w:t>spatio</w:t>
+      </w:r>
+      <w:proofErr w:type="spellEnd"/>
+      <w:r>
+        <w:rPr>
+          <w:rFonts w:ascii="Times New Roman" w:eastAsia="Times New Roman" w:hAnsi="Times New Roman" w:cs="Times New Roman"/>
+          <w:color w:val="000000"/>
+          <w:sz w:val="24"/>
+          <w:szCs w:val="24"/>
+          <w:lang w:eastAsia="en-CA"/>
+        </w:rPr>
+        <w:t>-temporal wave packet. </w:t>
       </w:r>
       <w:r>
         <w:rPr>
@@ -18923,7 +19482,10 @@
               </w:rPr>
             </w:pPr>
             <w:r>
-              <w:t xml:space="preserve"> ( 2.</w:t>
+              <w:t xml:space="preserve"> </w:t>
+            </w:r>
+            <w:r>
+              <w:t xml:space="preserve"> (2.</w:t>
             </w:r>
             <w:r>
               <w:fldChar w:fldCharType="begin"/>
@@ -19504,7 +20066,7 @@
               </w:rPr>
             </w:pPr>
             <w:r>
-              <w:t>( 2.</w:t>
+              <w:t>(2.</w:t>
             </w:r>
             <w:r>
               <w:fldChar w:fldCharType="begin"/>
@@ -19805,7 +20367,7 @@
               </w:rPr>
             </w:pPr>
             <w:r>
-              <w:t>( 2.</w:t>
+              <w:t>(2.</w:t>
             </w:r>
             <w:r>
               <w:fldChar w:fldCharType="begin"/>
@@ -19862,7 +20424,6 @@
           <w:szCs w:val="24"/>
           <w:lang w:eastAsia="en-CA"/>
         </w:rPr>
-        <w:lastRenderedPageBreak/>
         <w:t>These operators obey the bosonic commutation relationships</w:t>
       </w:r>
       <w:r>
@@ -20169,7 +20730,7 @@
               </w:rPr>
             </w:pPr>
             <w:r>
-              <w:t>( 2.</w:t>
+              <w:t>(2.</w:t>
             </w:r>
             <w:r>
               <w:fldChar w:fldCharType="begin"/>
@@ -20627,7 +21188,7 @@
               </w:rPr>
             </w:pPr>
             <w:r>
-              <w:t>( 2.</w:t>
+              <w:t>(2.</w:t>
             </w:r>
             <w:r>
               <w:fldChar w:fldCharType="begin"/>
@@ -20938,7 +21499,7 @@
               </w:rPr>
             </w:pPr>
             <w:r>
-              <w:t>( 2.</w:t>
+              <w:t>(2.</w:t>
             </w:r>
             <w:r>
               <w:fldChar w:fldCharType="begin"/>
@@ -21292,7 +21853,7 @@
               </w:rPr>
             </w:pPr>
             <w:r>
-              <w:t>( 2.</w:t>
+              <w:t>(2.</w:t>
             </w:r>
             <w:r>
               <w:fldChar w:fldCharType="begin"/>
@@ -21350,7 +21911,28 @@
           <w:lang w:eastAsia="en-CA"/>
         </w:rPr>
         <w:tab/>
-        <w:t xml:space="preserve">Finally we can </w:t>
+      </w:r>
+      <w:proofErr w:type="gramStart"/>
+      <w:r>
+        <w:rPr>
+          <w:rFonts w:ascii="Times New Roman" w:eastAsia="Times New Roman" w:hAnsi="Times New Roman" w:cs="Times New Roman"/>
+          <w:color w:val="000000"/>
+          <w:sz w:val="24"/>
+          <w:szCs w:val="24"/>
+          <w:lang w:eastAsia="en-CA"/>
+        </w:rPr>
+        <w:t>Finally</w:t>
+      </w:r>
+      <w:proofErr w:type="gramEnd"/>
+      <w:r>
+        <w:rPr>
+          <w:rFonts w:ascii="Times New Roman" w:eastAsia="Times New Roman" w:hAnsi="Times New Roman" w:cs="Times New Roman"/>
+          <w:color w:val="000000"/>
+          <w:sz w:val="24"/>
+          <w:szCs w:val="24"/>
+          <w:lang w:eastAsia="en-CA"/>
+        </w:rPr>
+        <w:t xml:space="preserve"> we can </w:t>
       </w:r>
       <w:r>
         <w:rPr>
@@ -21824,7 +22406,7 @@
               </w:rPr>
             </w:pPr>
             <w:r>
-              <w:t>( 2.</w:t>
+              <w:t>(2.</w:t>
             </w:r>
             <w:r>
               <w:fldChar w:fldCharType="begin"/>
@@ -22382,7 +22964,7 @@
               </w:rPr>
             </w:pPr>
             <w:r>
-              <w:t>( 2.</w:t>
+              <w:t>(2.</w:t>
             </w:r>
             <w:r>
               <w:fldChar w:fldCharType="begin"/>
@@ -22605,7 +23187,29 @@
           <w:szCs w:val="24"/>
           <w:lang w:eastAsia="en-CA"/>
         </w:rPr>
-        <w:t>function defines an idealized wave packet. Called this as it is a ‘packet’ of waves (i.e different wave numbers) clustered about a single value</w:t>
+        <w:t>function defines an idealized wave packet. Called this as it is a ‘packet’ of waves (</w:t>
+      </w:r>
+      <w:proofErr w:type="spellStart"/>
+      <w:r>
+        <w:rPr>
+          <w:rFonts w:ascii="Times New Roman" w:eastAsia="Times New Roman" w:hAnsi="Times New Roman" w:cs="Times New Roman"/>
+          <w:color w:val="000000"/>
+          <w:sz w:val="24"/>
+          <w:szCs w:val="24"/>
+          <w:lang w:eastAsia="en-CA"/>
+        </w:rPr>
+        <w:t>i.e</w:t>
+      </w:r>
+      <w:proofErr w:type="spellEnd"/>
+      <w:r>
+        <w:rPr>
+          <w:rFonts w:ascii="Times New Roman" w:eastAsia="Times New Roman" w:hAnsi="Times New Roman" w:cs="Times New Roman"/>
+          <w:color w:val="000000"/>
+          <w:sz w:val="24"/>
+          <w:szCs w:val="24"/>
+          <w:lang w:eastAsia="en-CA"/>
+        </w:rPr>
+        <w:t xml:space="preserve"> different wave numbers) clustered about a single value</w:t>
       </w:r>
       <w:r>
         <w:rPr>
@@ -22671,7 +23275,6 @@
           <w:szCs w:val="24"/>
           <w:lang w:eastAsia="en-CA"/>
         </w:rPr>
-        <w:lastRenderedPageBreak/>
         <w:t>Include Picture</w:t>
       </w:r>
     </w:p>
@@ -22766,7 +23369,29 @@
           <w:szCs w:val="24"/>
           <w:lang w:eastAsia="en-CA"/>
         </w:rPr>
-        <w:t xml:space="preserve">This shape arises, when there is homogenous broadening </w:t>
+        <w:t xml:space="preserve">This shape </w:t>
+      </w:r>
+      <w:proofErr w:type="gramStart"/>
+      <w:r>
+        <w:rPr>
+          <w:rFonts w:ascii="Times New Roman" w:eastAsia="Times New Roman" w:hAnsi="Times New Roman" w:cs="Times New Roman"/>
+          <w:color w:val="000000" w:themeColor="text1"/>
+          <w:sz w:val="24"/>
+          <w:szCs w:val="24"/>
+          <w:lang w:eastAsia="en-CA"/>
+        </w:rPr>
+        <w:t>arises, when</w:t>
+      </w:r>
+      <w:proofErr w:type="gramEnd"/>
+      <w:r>
+        <w:rPr>
+          <w:rFonts w:ascii="Times New Roman" w:eastAsia="Times New Roman" w:hAnsi="Times New Roman" w:cs="Times New Roman"/>
+          <w:color w:val="000000" w:themeColor="text1"/>
+          <w:sz w:val="24"/>
+          <w:szCs w:val="24"/>
+          <w:lang w:eastAsia="en-CA"/>
+        </w:rPr>
+        <w:t xml:space="preserve"> there is homogenous broadening </w:t>
       </w:r>
     </w:p>
     <w:p>
@@ -22794,7 +23419,29 @@
           <w:szCs w:val="24"/>
           <w:lang w:eastAsia="en-CA"/>
         </w:rPr>
-        <w:t>In general, photon emissions is due to the excitation and the subsequent de-excitation of a quantum system</w:t>
+        <w:t xml:space="preserve">In general, photon emissions </w:t>
+      </w:r>
+      <w:proofErr w:type="gramStart"/>
+      <w:r>
+        <w:rPr>
+          <w:rFonts w:ascii="Times New Roman" w:eastAsia="Times New Roman" w:hAnsi="Times New Roman" w:cs="Times New Roman"/>
+          <w:color w:val="000000"/>
+          <w:sz w:val="24"/>
+          <w:szCs w:val="24"/>
+          <w:lang w:eastAsia="en-CA"/>
+        </w:rPr>
+        <w:t>is</w:t>
+      </w:r>
+      <w:proofErr w:type="gramEnd"/>
+      <w:r>
+        <w:rPr>
+          <w:rFonts w:ascii="Times New Roman" w:eastAsia="Times New Roman" w:hAnsi="Times New Roman" w:cs="Times New Roman"/>
+          <w:color w:val="000000"/>
+          <w:sz w:val="24"/>
+          <w:szCs w:val="24"/>
+          <w:lang w:eastAsia="en-CA"/>
+        </w:rPr>
+        <w:t xml:space="preserve"> due to the excitation and the subsequent de-excitation of a quantum system</w:t>
       </w:r>
     </w:p>
     <w:p>
@@ -22850,6 +23497,7 @@
           <w:szCs w:val="24"/>
           <w:lang w:eastAsia="en-CA"/>
         </w:rPr>
+        <w:lastRenderedPageBreak/>
         <w:t xml:space="preserve">The natural lifetime of an excited state </w:t>
       </w:r>
       <w:r>
@@ -22888,7 +23536,29 @@
           <w:szCs w:val="24"/>
           <w:lang w:eastAsia="en-CA"/>
         </w:rPr>
-        <w:t>As all particles do have the same lifetime, but exist on a distribution about an average life time, this also implies that the energy of the system is also on a distribution, and as such are broadened</w:t>
+        <w:t xml:space="preserve">As all particles do have the same lifetime, but exist on a distribution about an average </w:t>
+      </w:r>
+      <w:proofErr w:type="gramStart"/>
+      <w:r>
+        <w:rPr>
+          <w:rFonts w:ascii="Times New Roman" w:eastAsia="Times New Roman" w:hAnsi="Times New Roman" w:cs="Times New Roman"/>
+          <w:color w:val="000000"/>
+          <w:sz w:val="24"/>
+          <w:szCs w:val="24"/>
+          <w:lang w:eastAsia="en-CA"/>
+        </w:rPr>
+        <w:t>life time</w:t>
+      </w:r>
+      <w:proofErr w:type="gramEnd"/>
+      <w:r>
+        <w:rPr>
+          <w:rFonts w:ascii="Times New Roman" w:eastAsia="Times New Roman" w:hAnsi="Times New Roman" w:cs="Times New Roman"/>
+          <w:color w:val="000000"/>
+          <w:sz w:val="24"/>
+          <w:szCs w:val="24"/>
+          <w:lang w:eastAsia="en-CA"/>
+        </w:rPr>
+        <w:t>, this also implies that the energy of the system is also on a distribution, and as such are broadened</w:t>
       </w:r>
     </w:p>
     <w:p>
@@ -22916,7 +23586,29 @@
           <w:szCs w:val="24"/>
           <w:lang w:eastAsia="en-CA"/>
         </w:rPr>
-        <w:t>The contribution of these effects are called broadening and are better accommodated by a Lorentzian curve rather than a Gaussian.</w:t>
+        <w:t xml:space="preserve">The contribution of these effects </w:t>
+      </w:r>
+      <w:proofErr w:type="gramStart"/>
+      <w:r>
+        <w:rPr>
+          <w:rFonts w:ascii="Times New Roman" w:eastAsia="Times New Roman" w:hAnsi="Times New Roman" w:cs="Times New Roman"/>
+          <w:color w:val="000000"/>
+          <w:sz w:val="24"/>
+          <w:szCs w:val="24"/>
+          <w:lang w:eastAsia="en-CA"/>
+        </w:rPr>
+        <w:t>are</w:t>
+      </w:r>
+      <w:proofErr w:type="gramEnd"/>
+      <w:r>
+        <w:rPr>
+          <w:rFonts w:ascii="Times New Roman" w:eastAsia="Times New Roman" w:hAnsi="Times New Roman" w:cs="Times New Roman"/>
+          <w:color w:val="000000"/>
+          <w:sz w:val="24"/>
+          <w:szCs w:val="24"/>
+          <w:lang w:eastAsia="en-CA"/>
+        </w:rPr>
+        <w:t xml:space="preserve"> called broadening and are better accommodated by a Lorentzian curve rather than a Gaussian.</w:t>
       </w:r>
     </w:p>
     <w:p>
@@ -22999,6 +23691,7 @@
         </w:rPr>
         <w:t>(</w:t>
       </w:r>
+      <w:proofErr w:type="spellStart"/>
       <w:r>
         <w:rPr>
           <w:rFonts w:ascii="Batang" w:eastAsia="Batang" w:hAnsi="Batang" w:cs="Batang" w:hint="eastAsia"/>
@@ -23010,6 +23703,7 @@
         </w:rPr>
         <w:t>홍정기</w:t>
       </w:r>
+      <w:proofErr w:type="spellEnd"/>
       <w:r>
         <w:rPr>
           <w:rFonts w:ascii="Times New Roman" w:eastAsia="Times New Roman" w:hAnsi="Times New Roman" w:cs="Times New Roman"/>
@@ -23029,7 +23723,29 @@
           <w:szCs w:val="24"/>
           <w:lang w:eastAsia="en-CA"/>
         </w:rPr>
-        <w:t xml:space="preserve">, Zheyu Ou </w:t>
+        <w:t xml:space="preserve">, </w:t>
+      </w:r>
+      <w:proofErr w:type="spellStart"/>
+      <w:r>
+        <w:rPr>
+          <w:rFonts w:ascii="Times New Roman" w:eastAsia="Times New Roman" w:hAnsi="Times New Roman" w:cs="Times New Roman"/>
+          <w:color w:val="000000"/>
+          <w:sz w:val="24"/>
+          <w:szCs w:val="24"/>
+          <w:lang w:eastAsia="en-CA"/>
+        </w:rPr>
+        <w:t>Zheyu</w:t>
+      </w:r>
+      <w:proofErr w:type="spellEnd"/>
+      <w:r>
+        <w:rPr>
+          <w:rFonts w:ascii="Times New Roman" w:eastAsia="Times New Roman" w:hAnsi="Times New Roman" w:cs="Times New Roman"/>
+          <w:color w:val="000000"/>
+          <w:sz w:val="24"/>
+          <w:szCs w:val="24"/>
+          <w:lang w:eastAsia="en-CA"/>
+        </w:rPr>
+        <w:t xml:space="preserve"> Ou </w:t>
       </w:r>
       <w:r>
         <w:rPr>
@@ -23042,6 +23758,7 @@
         </w:rPr>
         <w:t>(</w:t>
       </w:r>
+      <w:proofErr w:type="spellStart"/>
       <w:r>
         <w:rPr>
           <w:rFonts w:ascii="MS Mincho" w:eastAsia="MS Mincho" w:hAnsi="MS Mincho" w:cs="MS Mincho" w:hint="eastAsia"/>
@@ -23064,6 +23781,7 @@
         </w:rPr>
         <w:t>泽宇</w:t>
       </w:r>
+      <w:proofErr w:type="spellEnd"/>
       <w:r>
         <w:rPr>
           <w:rFonts w:ascii="Times New Roman" w:eastAsia="Times New Roman" w:hAnsi="Times New Roman" w:cs="Times New Roman"/>
@@ -23296,7 +24014,6 @@
           <w:shd w:val="clear" w:color="auto" w:fill="FFFFFF"/>
           <w:lang w:eastAsia="en-CA"/>
         </w:rPr>
-        <w:lastRenderedPageBreak/>
         <w:t>Generally,</w:t>
       </w:r>
       <w:r>
@@ -23497,6 +24214,7 @@
           <w:szCs w:val="24"/>
           <w:lang w:eastAsia="en-CA"/>
         </w:rPr>
+        <w:lastRenderedPageBreak/>
         <w:t xml:space="preserve">If photons are purely indistinguishable then it would be impossible to determine </w:t>
       </w:r>
       <w:r>
@@ -23697,7 +24415,29 @@
           <w:szCs w:val="24"/>
           <w:lang w:eastAsia="en-CA"/>
         </w:rPr>
-        <w:t>As time passes and the photons overlap interfere perfectly, i.e. there is no mode in which they are distinguishable from one another, the coincidence counts drop to 0</w:t>
+        <w:t xml:space="preserve">As time passes and the photons overlap interfere perfectly, </w:t>
+      </w:r>
+      <w:proofErr w:type="gramStart"/>
+      <w:r>
+        <w:rPr>
+          <w:rFonts w:ascii="Times New Roman" w:eastAsia="Times New Roman" w:hAnsi="Times New Roman" w:cs="Times New Roman"/>
+          <w:color w:val="202122"/>
+          <w:sz w:val="24"/>
+          <w:szCs w:val="24"/>
+          <w:lang w:eastAsia="en-CA"/>
+        </w:rPr>
+        <w:t>i.e.</w:t>
+      </w:r>
+      <w:proofErr w:type="gramEnd"/>
+      <w:r>
+        <w:rPr>
+          <w:rFonts w:ascii="Times New Roman" w:eastAsia="Times New Roman" w:hAnsi="Times New Roman" w:cs="Times New Roman"/>
+          <w:color w:val="202122"/>
+          <w:sz w:val="24"/>
+          <w:szCs w:val="24"/>
+          <w:lang w:eastAsia="en-CA"/>
+        </w:rPr>
+        <w:t xml:space="preserve"> there is no mode in which they are distinguishable from one another, the coincidence counts drop to 0</w:t>
       </w:r>
     </w:p>
     <w:p>
@@ -23900,7 +24640,6 @@
           <w:szCs w:val="24"/>
           <w:lang w:eastAsia="en-CA"/>
         </w:rPr>
-        <w:lastRenderedPageBreak/>
         <w:t>Developed an interferometer that was an improvement on the Michelson stellar interferometer</w:t>
       </w:r>
     </w:p>
@@ -23995,6 +24734,7 @@
           <w:szCs w:val="24"/>
           <w:lang w:eastAsia="en-CA"/>
         </w:rPr>
+        <w:lastRenderedPageBreak/>
         <w:t>Upon multiple variations in d, and thus in the interference patterns, one can use this information to determine the angular size of the star to be measured.</w:t>
       </w:r>
     </w:p>
@@ -25183,7 +25923,29 @@
           <w:szCs w:val="24"/>
           <w:lang w:eastAsia="en-CA"/>
         </w:rPr>
-        <w:t xml:space="preserve"> the number operators can be recast as the product of adag and a, this then becomes:</w:t>
+        <w:t xml:space="preserve"> the number operators can be recast as the product of </w:t>
+      </w:r>
+      <w:proofErr w:type="spellStart"/>
+      <w:r>
+        <w:rPr>
+          <w:rFonts w:ascii="Times New Roman" w:eastAsia="Times New Roman" w:hAnsi="Times New Roman" w:cs="Times New Roman"/>
+          <w:color w:val="202122"/>
+          <w:sz w:val="24"/>
+          <w:szCs w:val="24"/>
+          <w:lang w:eastAsia="en-CA"/>
+        </w:rPr>
+        <w:t>adag</w:t>
+      </w:r>
+      <w:proofErr w:type="spellEnd"/>
+      <w:r>
+        <w:rPr>
+          <w:rFonts w:ascii="Times New Roman" w:eastAsia="Times New Roman" w:hAnsi="Times New Roman" w:cs="Times New Roman"/>
+          <w:color w:val="202122"/>
+          <w:sz w:val="24"/>
+          <w:szCs w:val="24"/>
+          <w:lang w:eastAsia="en-CA"/>
+        </w:rPr>
+        <w:t xml:space="preserve"> and a, this then becomes:</w:t>
       </w:r>
     </w:p>
     <w:p>
@@ -25297,7 +26059,51 @@
           <w:szCs w:val="24"/>
           <w:lang w:eastAsia="en-CA"/>
         </w:rPr>
-        <w:t xml:space="preserve">Wherein the the creation operators of photon one and two are applied on some ground state. Thus, the output creation operators can be written as a normalized linear combination of the </w:t>
+        <w:t xml:space="preserve">Wherein the </w:t>
+      </w:r>
+      <w:proofErr w:type="spellStart"/>
+      <w:r>
+        <w:rPr>
+          <w:rFonts w:ascii="Times New Roman" w:eastAsia="Times New Roman" w:hAnsi="Times New Roman" w:cs="Times New Roman"/>
+          <w:color w:val="202122"/>
+          <w:sz w:val="24"/>
+          <w:szCs w:val="24"/>
+          <w:lang w:eastAsia="en-CA"/>
+        </w:rPr>
+        <w:t>the</w:t>
+      </w:r>
+      <w:proofErr w:type="spellEnd"/>
+      <w:r>
+        <w:rPr>
+          <w:rFonts w:ascii="Times New Roman" w:eastAsia="Times New Roman" w:hAnsi="Times New Roman" w:cs="Times New Roman"/>
+          <w:color w:val="202122"/>
+          <w:sz w:val="24"/>
+          <w:szCs w:val="24"/>
+          <w:lang w:eastAsia="en-CA"/>
+        </w:rPr>
+        <w:t xml:space="preserve"> creation operators of </w:t>
+      </w:r>
+      <w:proofErr w:type="gramStart"/>
+      <w:r>
+        <w:rPr>
+          <w:rFonts w:ascii="Times New Roman" w:eastAsia="Times New Roman" w:hAnsi="Times New Roman" w:cs="Times New Roman"/>
+          <w:color w:val="202122"/>
+          <w:sz w:val="24"/>
+          <w:szCs w:val="24"/>
+          <w:lang w:eastAsia="en-CA"/>
+        </w:rPr>
+        <w:t>photon</w:t>
+      </w:r>
+      <w:proofErr w:type="gramEnd"/>
+      <w:r>
+        <w:rPr>
+          <w:rFonts w:ascii="Times New Roman" w:eastAsia="Times New Roman" w:hAnsi="Times New Roman" w:cs="Times New Roman"/>
+          <w:color w:val="202122"/>
+          <w:sz w:val="24"/>
+          <w:szCs w:val="24"/>
+          <w:lang w:eastAsia="en-CA"/>
+        </w:rPr>
+        <w:t xml:space="preserve"> one and two are applied on some ground state. Thus, the output creation operators can be written as a normalized linear combination of the </w:t>
       </w:r>
       <w:r>
         <w:rPr>
@@ -25345,7 +26151,6 @@
           <w:szCs w:val="24"/>
           <w:lang w:eastAsia="en-CA"/>
         </w:rPr>
-        <w:lastRenderedPageBreak/>
         <w:t xml:space="preserve">Having this we can test different input photons to and determine their correlation functions. We will do this by first considering two idealized Gaussian photons, then a more realistic Lorentzian photon, and finally a stream of </w:t>
       </w:r>
       <w:r>
@@ -25494,8 +26299,11 @@
           <w:szCs w:val="24"/>
           <w:lang w:eastAsia="en-CA"/>
         </w:rPr>
-        <w:t>Suppose we consider the simple case where there is no difference in frequency, ie delta=0 and</w:t>
-      </w:r>
+        <w:lastRenderedPageBreak/>
+        <w:t xml:space="preserve">Suppose we consider the simple case where there is no difference in frequency, </w:t>
+      </w:r>
+      <w:proofErr w:type="spellStart"/>
+      <w:proofErr w:type="gramStart"/>
       <w:r>
         <w:rPr>
           <w:rFonts w:ascii="Times New Roman" w:eastAsia="Times New Roman" w:hAnsi="Times New Roman" w:cs="Times New Roman"/>
@@ -25504,6 +26312,28 @@
           <w:szCs w:val="24"/>
           <w:lang w:eastAsia="en-CA"/>
         </w:rPr>
+        <w:t>ie</w:t>
+      </w:r>
+      <w:proofErr w:type="spellEnd"/>
+      <w:proofErr w:type="gramEnd"/>
+      <w:r>
+        <w:rPr>
+          <w:rFonts w:ascii="Times New Roman" w:eastAsia="Times New Roman" w:hAnsi="Times New Roman" w:cs="Times New Roman"/>
+          <w:color w:val="202122"/>
+          <w:sz w:val="24"/>
+          <w:szCs w:val="24"/>
+          <w:lang w:eastAsia="en-CA"/>
+        </w:rPr>
+        <w:t xml:space="preserve"> delta=0 and</w:t>
+      </w:r>
+      <w:r>
+        <w:rPr>
+          <w:rFonts w:ascii="Times New Roman" w:eastAsia="Times New Roman" w:hAnsi="Times New Roman" w:cs="Times New Roman"/>
+          <w:color w:val="202122"/>
+          <w:sz w:val="24"/>
+          <w:szCs w:val="24"/>
+          <w:lang w:eastAsia="en-CA"/>
+        </w:rPr>
         <w:t xml:space="preserve">. We then find the experimental signature of the HOM experiment. That is to say </w:t>
       </w:r>
       <w:r>
@@ -25514,8 +26344,9 @@
           <w:szCs w:val="24"/>
           <w:lang w:eastAsia="en-CA"/>
         </w:rPr>
-        <w:t xml:space="preserve">that if there is no delay between the photons (ie. Delta tau=0), then </w:t>
-      </w:r>
+        <w:t>that if there is no delay between the photons (</w:t>
+      </w:r>
+      <w:proofErr w:type="spellStart"/>
       <w:r>
         <w:rPr>
           <w:rFonts w:ascii="Times New Roman" w:eastAsia="Times New Roman" w:hAnsi="Times New Roman" w:cs="Times New Roman"/>
@@ -25524,6 +26355,27 @@
           <w:szCs w:val="24"/>
           <w:lang w:eastAsia="en-CA"/>
         </w:rPr>
+        <w:t>ie</w:t>
+      </w:r>
+      <w:proofErr w:type="spellEnd"/>
+      <w:r>
+        <w:rPr>
+          <w:rFonts w:ascii="Times New Roman" w:eastAsia="Times New Roman" w:hAnsi="Times New Roman" w:cs="Times New Roman"/>
+          <w:color w:val="202122"/>
+          <w:sz w:val="24"/>
+          <w:szCs w:val="24"/>
+          <w:lang w:eastAsia="en-CA"/>
+        </w:rPr>
+        <w:t xml:space="preserve">. Delta tau=0), then </w:t>
+      </w:r>
+      <w:r>
+        <w:rPr>
+          <w:rFonts w:ascii="Times New Roman" w:eastAsia="Times New Roman" w:hAnsi="Times New Roman" w:cs="Times New Roman"/>
+          <w:color w:val="202122"/>
+          <w:sz w:val="24"/>
+          <w:szCs w:val="24"/>
+          <w:lang w:eastAsia="en-CA"/>
+        </w:rPr>
         <w:t xml:space="preserve">our second order cross correlation function </w:t>
       </w:r>
       <w:r>
@@ -25534,7 +26386,29 @@
           <w:szCs w:val="24"/>
           <w:lang w:eastAsia="en-CA"/>
         </w:rPr>
-        <w:t xml:space="preserve">suggesting that the light is antibunched. </w:t>
+        <w:t xml:space="preserve">suggesting that the light is </w:t>
+      </w:r>
+      <w:proofErr w:type="spellStart"/>
+      <w:r>
+        <w:rPr>
+          <w:rFonts w:ascii="Times New Roman" w:eastAsia="Times New Roman" w:hAnsi="Times New Roman" w:cs="Times New Roman"/>
+          <w:color w:val="202122"/>
+          <w:sz w:val="24"/>
+          <w:szCs w:val="24"/>
+          <w:lang w:eastAsia="en-CA"/>
+        </w:rPr>
+        <w:t>antibunched</w:t>
+      </w:r>
+      <w:proofErr w:type="spellEnd"/>
+      <w:r>
+        <w:rPr>
+          <w:rFonts w:ascii="Times New Roman" w:eastAsia="Times New Roman" w:hAnsi="Times New Roman" w:cs="Times New Roman"/>
+          <w:color w:val="202122"/>
+          <w:sz w:val="24"/>
+          <w:szCs w:val="24"/>
+          <w:lang w:eastAsia="en-CA"/>
+        </w:rPr>
+        <w:t xml:space="preserve">. </w:t>
       </w:r>
     </w:p>
     <w:p>
@@ -25572,7 +26446,51 @@
           <w:szCs w:val="24"/>
           <w:lang w:eastAsia="en-CA"/>
         </w:rPr>
-        <w:t xml:space="preserve">We can also appropriately change the delay between photons and we still find that no our second order cross correlation function still suggests that the light is antibunched. This also suggests that any interference is quantum in nature (as antibunching is a uniquely quantum phenomenon). </w:t>
+        <w:t xml:space="preserve">We can also appropriately change the delay between </w:t>
+      </w:r>
+      <w:proofErr w:type="gramStart"/>
+      <w:r>
+        <w:rPr>
+          <w:rFonts w:ascii="Times New Roman" w:eastAsia="Times New Roman" w:hAnsi="Times New Roman" w:cs="Times New Roman"/>
+          <w:color w:val="202122"/>
+          <w:sz w:val="24"/>
+          <w:szCs w:val="24"/>
+          <w:lang w:eastAsia="en-CA"/>
+        </w:rPr>
+        <w:t>photons</w:t>
+      </w:r>
+      <w:proofErr w:type="gramEnd"/>
+      <w:r>
+        <w:rPr>
+          <w:rFonts w:ascii="Times New Roman" w:eastAsia="Times New Roman" w:hAnsi="Times New Roman" w:cs="Times New Roman"/>
+          <w:color w:val="202122"/>
+          <w:sz w:val="24"/>
+          <w:szCs w:val="24"/>
+          <w:lang w:eastAsia="en-CA"/>
+        </w:rPr>
+        <w:t xml:space="preserve"> and we still find that no our second order cross correlation function still suggests that the light is </w:t>
+      </w:r>
+      <w:proofErr w:type="spellStart"/>
+      <w:r>
+        <w:rPr>
+          <w:rFonts w:ascii="Times New Roman" w:eastAsia="Times New Roman" w:hAnsi="Times New Roman" w:cs="Times New Roman"/>
+          <w:color w:val="202122"/>
+          <w:sz w:val="24"/>
+          <w:szCs w:val="24"/>
+          <w:lang w:eastAsia="en-CA"/>
+        </w:rPr>
+        <w:t>antibunched</w:t>
+      </w:r>
+      <w:proofErr w:type="spellEnd"/>
+      <w:r>
+        <w:rPr>
+          <w:rFonts w:ascii="Times New Roman" w:eastAsia="Times New Roman" w:hAnsi="Times New Roman" w:cs="Times New Roman"/>
+          <w:color w:val="202122"/>
+          <w:sz w:val="24"/>
+          <w:szCs w:val="24"/>
+          <w:lang w:eastAsia="en-CA"/>
+        </w:rPr>
+        <w:t xml:space="preserve">. This also suggests that any interference is quantum in nature (as antibunching is a uniquely quantum phenomenon). </w:t>
       </w:r>
     </w:p>
     <w:p>
@@ -25933,6 +26851,119 @@
     </w:lvl>
   </w:abstractNum>
   <w:abstractNum w:abstractNumId="1" w15:restartNumberingAfterBreak="0">
+    <w:nsid w:val="0CDC06FB"/>
+    <w:multiLevelType w:val="hybridMultilevel"/>
+    <w:tmpl w:val="02467226"/>
+    <w:lvl w:ilvl="0" w:tplc="10090001">
+      <w:start w:val="1"/>
+      <w:numFmt w:val="bullet"/>
+      <w:lvlText w:val=""/>
+      <w:lvlJc w:val="left"/>
+      <w:pPr>
+        <w:ind w:left="720" w:hanging="360"/>
+      </w:pPr>
+      <w:rPr>
+        <w:rFonts w:ascii="Symbol" w:hAnsi="Symbol" w:hint="default"/>
+      </w:rPr>
+    </w:lvl>
+    <w:lvl w:ilvl="1" w:tplc="10090003" w:tentative="1">
+      <w:start w:val="1"/>
+      <w:numFmt w:val="bullet"/>
+      <w:lvlText w:val="o"/>
+      <w:lvlJc w:val="left"/>
+      <w:pPr>
+        <w:ind w:left="1440" w:hanging="360"/>
+      </w:pPr>
+      <w:rPr>
+        <w:rFonts w:ascii="Courier New" w:hAnsi="Courier New" w:cs="Courier New" w:hint="default"/>
+      </w:rPr>
+    </w:lvl>
+    <w:lvl w:ilvl="2" w:tplc="10090005" w:tentative="1">
+      <w:start w:val="1"/>
+      <w:numFmt w:val="bullet"/>
+      <w:lvlText w:val=""/>
+      <w:lvlJc w:val="left"/>
+      <w:pPr>
+        <w:ind w:left="2160" w:hanging="360"/>
+      </w:pPr>
+      <w:rPr>
+        <w:rFonts w:ascii="Wingdings" w:hAnsi="Wingdings" w:hint="default"/>
+      </w:rPr>
+    </w:lvl>
+    <w:lvl w:ilvl="3" w:tplc="10090001" w:tentative="1">
+      <w:start w:val="1"/>
+      <w:numFmt w:val="bullet"/>
+      <w:lvlText w:val=""/>
+      <w:lvlJc w:val="left"/>
+      <w:pPr>
+        <w:ind w:left="2880" w:hanging="360"/>
+      </w:pPr>
+      <w:rPr>
+        <w:rFonts w:ascii="Symbol" w:hAnsi="Symbol" w:hint="default"/>
+      </w:rPr>
+    </w:lvl>
+    <w:lvl w:ilvl="4" w:tplc="10090003" w:tentative="1">
+      <w:start w:val="1"/>
+      <w:numFmt w:val="bullet"/>
+      <w:lvlText w:val="o"/>
+      <w:lvlJc w:val="left"/>
+      <w:pPr>
+        <w:ind w:left="3600" w:hanging="360"/>
+      </w:pPr>
+      <w:rPr>
+        <w:rFonts w:ascii="Courier New" w:hAnsi="Courier New" w:cs="Courier New" w:hint="default"/>
+      </w:rPr>
+    </w:lvl>
+    <w:lvl w:ilvl="5" w:tplc="10090005" w:tentative="1">
+      <w:start w:val="1"/>
+      <w:numFmt w:val="bullet"/>
+      <w:lvlText w:val=""/>
+      <w:lvlJc w:val="left"/>
+      <w:pPr>
+        <w:ind w:left="4320" w:hanging="360"/>
+      </w:pPr>
+      <w:rPr>
+        <w:rFonts w:ascii="Wingdings" w:hAnsi="Wingdings" w:hint="default"/>
+      </w:rPr>
+    </w:lvl>
+    <w:lvl w:ilvl="6" w:tplc="10090001" w:tentative="1">
+      <w:start w:val="1"/>
+      <w:numFmt w:val="bullet"/>
+      <w:lvlText w:val=""/>
+      <w:lvlJc w:val="left"/>
+      <w:pPr>
+        <w:ind w:left="5040" w:hanging="360"/>
+      </w:pPr>
+      <w:rPr>
+        <w:rFonts w:ascii="Symbol" w:hAnsi="Symbol" w:hint="default"/>
+      </w:rPr>
+    </w:lvl>
+    <w:lvl w:ilvl="7" w:tplc="10090003" w:tentative="1">
+      <w:start w:val="1"/>
+      <w:numFmt w:val="bullet"/>
+      <w:lvlText w:val="o"/>
+      <w:lvlJc w:val="left"/>
+      <w:pPr>
+        <w:ind w:left="5760" w:hanging="360"/>
+      </w:pPr>
+      <w:rPr>
+        <w:rFonts w:ascii="Courier New" w:hAnsi="Courier New" w:cs="Courier New" w:hint="default"/>
+      </w:rPr>
+    </w:lvl>
+    <w:lvl w:ilvl="8" w:tplc="10090005" w:tentative="1">
+      <w:start w:val="1"/>
+      <w:numFmt w:val="bullet"/>
+      <w:lvlText w:val=""/>
+      <w:lvlJc w:val="left"/>
+      <w:pPr>
+        <w:ind w:left="6480" w:hanging="360"/>
+      </w:pPr>
+      <w:rPr>
+        <w:rFonts w:ascii="Wingdings" w:hAnsi="Wingdings" w:hint="default"/>
+      </w:rPr>
+    </w:lvl>
+  </w:abstractNum>
+  <w:abstractNum w:abstractNumId="2" w15:restartNumberingAfterBreak="0">
     <w:nsid w:val="1AEE502A"/>
     <w:multiLevelType w:val="multilevel"/>
     <w:tmpl w:val="3D684496"/>
@@ -26045,7 +27076,7 @@
       </w:pPr>
     </w:lvl>
   </w:abstractNum>
-  <w:abstractNum w:abstractNumId="2" w15:restartNumberingAfterBreak="0">
+  <w:abstractNum w:abstractNumId="3" w15:restartNumberingAfterBreak="0">
     <w:nsid w:val="1C2917E8"/>
     <w:multiLevelType w:val="hybridMultilevel"/>
     <w:tmpl w:val="A566A330"/>
@@ -26158,7 +27189,7 @@
       </w:rPr>
     </w:lvl>
   </w:abstractNum>
-  <w:abstractNum w:abstractNumId="3" w15:restartNumberingAfterBreak="0">
+  <w:abstractNum w:abstractNumId="4" w15:restartNumberingAfterBreak="0">
     <w:nsid w:val="24EF0C66"/>
     <w:multiLevelType w:val="multilevel"/>
     <w:tmpl w:val="9470FBB0"/>
@@ -26307,7 +27338,7 @@
       </w:rPr>
     </w:lvl>
   </w:abstractNum>
-  <w:abstractNum w:abstractNumId="4" w15:restartNumberingAfterBreak="0">
+  <w:abstractNum w:abstractNumId="5" w15:restartNumberingAfterBreak="0">
     <w:nsid w:val="271F1868"/>
     <w:multiLevelType w:val="multilevel"/>
     <w:tmpl w:val="08C60248"/>
@@ -26456,7 +27487,7 @@
       </w:rPr>
     </w:lvl>
   </w:abstractNum>
-  <w:abstractNum w:abstractNumId="5" w15:restartNumberingAfterBreak="0">
+  <w:abstractNum w:abstractNumId="6" w15:restartNumberingAfterBreak="0">
     <w:nsid w:val="277F77B1"/>
     <w:multiLevelType w:val="multilevel"/>
     <w:tmpl w:val="3390666A"/>
@@ -26578,7 +27609,7 @@
       </w:rPr>
     </w:lvl>
   </w:abstractNum>
-  <w:abstractNum w:abstractNumId="6" w15:restartNumberingAfterBreak="0">
+  <w:abstractNum w:abstractNumId="7" w15:restartNumberingAfterBreak="0">
     <w:nsid w:val="2D5B2B8F"/>
     <w:multiLevelType w:val="multilevel"/>
     <w:tmpl w:val="99B2A74A"/>
@@ -26691,7 +27722,7 @@
       </w:pPr>
     </w:lvl>
   </w:abstractNum>
-  <w:abstractNum w:abstractNumId="7" w15:restartNumberingAfterBreak="0">
+  <w:abstractNum w:abstractNumId="8" w15:restartNumberingAfterBreak="0">
     <w:nsid w:val="3C97360A"/>
     <w:multiLevelType w:val="hybridMultilevel"/>
     <w:tmpl w:val="D92AC2A0"/>
@@ -26804,7 +27835,7 @@
       </w:rPr>
     </w:lvl>
   </w:abstractNum>
-  <w:abstractNum w:abstractNumId="8" w15:restartNumberingAfterBreak="0">
+  <w:abstractNum w:abstractNumId="9" w15:restartNumberingAfterBreak="0">
     <w:nsid w:val="416A4062"/>
     <w:multiLevelType w:val="hybridMultilevel"/>
     <w:tmpl w:val="BB589202"/>
@@ -26917,7 +27948,7 @@
       </w:rPr>
     </w:lvl>
   </w:abstractNum>
-  <w:abstractNum w:abstractNumId="9" w15:restartNumberingAfterBreak="0">
+  <w:abstractNum w:abstractNumId="10" w15:restartNumberingAfterBreak="0">
     <w:nsid w:val="49660470"/>
     <w:multiLevelType w:val="multilevel"/>
     <w:tmpl w:val="E66C3D2E"/>
@@ -27030,7 +28061,7 @@
       </w:pPr>
     </w:lvl>
   </w:abstractNum>
-  <w:abstractNum w:abstractNumId="10" w15:restartNumberingAfterBreak="0">
+  <w:abstractNum w:abstractNumId="11" w15:restartNumberingAfterBreak="0">
     <w:nsid w:val="4C1F7C09"/>
     <w:multiLevelType w:val="multilevel"/>
     <w:tmpl w:val="92A89EA0"/>
@@ -27152,7 +28183,7 @@
       </w:rPr>
     </w:lvl>
   </w:abstractNum>
-  <w:abstractNum w:abstractNumId="11" w15:restartNumberingAfterBreak="0">
+  <w:abstractNum w:abstractNumId="12" w15:restartNumberingAfterBreak="0">
     <w:nsid w:val="4E025887"/>
     <w:multiLevelType w:val="multilevel"/>
     <w:tmpl w:val="E87A157E"/>
@@ -27265,7 +28296,7 @@
       </w:pPr>
     </w:lvl>
   </w:abstractNum>
-  <w:abstractNum w:abstractNumId="12" w15:restartNumberingAfterBreak="0">
+  <w:abstractNum w:abstractNumId="13" w15:restartNumberingAfterBreak="0">
     <w:nsid w:val="4E0E3A23"/>
     <w:multiLevelType w:val="multilevel"/>
     <w:tmpl w:val="1A3CEF4C"/>
@@ -27414,7 +28445,7 @@
       </w:rPr>
     </w:lvl>
   </w:abstractNum>
-  <w:abstractNum w:abstractNumId="13" w15:restartNumberingAfterBreak="0">
+  <w:abstractNum w:abstractNumId="14" w15:restartNumberingAfterBreak="0">
     <w:nsid w:val="51FE3415"/>
     <w:multiLevelType w:val="multilevel"/>
     <w:tmpl w:val="B128FCC4"/>
@@ -27563,7 +28594,7 @@
       </w:rPr>
     </w:lvl>
   </w:abstractNum>
-  <w:abstractNum w:abstractNumId="14" w15:restartNumberingAfterBreak="0">
+  <w:abstractNum w:abstractNumId="15" w15:restartNumberingAfterBreak="0">
     <w:nsid w:val="589B7E14"/>
     <w:multiLevelType w:val="multilevel"/>
     <w:tmpl w:val="1654ECDC"/>
@@ -27685,7 +28716,7 @@
       </w:rPr>
     </w:lvl>
   </w:abstractNum>
-  <w:abstractNum w:abstractNumId="15" w15:restartNumberingAfterBreak="0">
+  <w:abstractNum w:abstractNumId="16" w15:restartNumberingAfterBreak="0">
     <w:nsid w:val="5CA3257B"/>
     <w:multiLevelType w:val="multilevel"/>
     <w:tmpl w:val="0D8AA74E"/>
@@ -27834,7 +28865,7 @@
       </w:rPr>
     </w:lvl>
   </w:abstractNum>
-  <w:abstractNum w:abstractNumId="16" w15:restartNumberingAfterBreak="0">
+  <w:abstractNum w:abstractNumId="17" w15:restartNumberingAfterBreak="0">
     <w:nsid w:val="61292064"/>
     <w:multiLevelType w:val="multilevel"/>
     <w:tmpl w:val="A6B640F2"/>
@@ -27956,7 +28987,7 @@
       </w:rPr>
     </w:lvl>
   </w:abstractNum>
-  <w:abstractNum w:abstractNumId="17" w15:restartNumberingAfterBreak="0">
+  <w:abstractNum w:abstractNumId="18" w15:restartNumberingAfterBreak="0">
     <w:nsid w:val="74A10DCE"/>
     <w:multiLevelType w:val="multilevel"/>
     <w:tmpl w:val="82662502"/>
@@ -28106,16 +29137,16 @@
     </w:lvl>
   </w:abstractNum>
   <w:num w:numId="1" w16cid:durableId="2064790602">
-    <w:abstractNumId w:val="11"/>
+    <w:abstractNumId w:val="12"/>
   </w:num>
   <w:num w:numId="2" w16cid:durableId="924845132">
-    <w:abstractNumId w:val="17"/>
+    <w:abstractNumId w:val="18"/>
   </w:num>
   <w:num w:numId="3" w16cid:durableId="112788905">
-    <w:abstractNumId w:val="1"/>
+    <w:abstractNumId w:val="2"/>
   </w:num>
   <w:num w:numId="4" w16cid:durableId="643849779">
-    <w:abstractNumId w:val="6"/>
+    <w:abstractNumId w:val="7"/>
     <w:lvlOverride w:ilvl="0">
       <w:lvl w:ilvl="0">
         <w:numFmt w:val="decimal"/>
@@ -28125,7 +29156,7 @@
     </w:lvlOverride>
   </w:num>
   <w:num w:numId="5" w16cid:durableId="907763852">
-    <w:abstractNumId w:val="9"/>
+    <w:abstractNumId w:val="10"/>
     <w:lvlOverride w:ilvl="0">
       <w:lvl w:ilvl="0">
         <w:numFmt w:val="decimal"/>
@@ -28135,43 +29166,46 @@
     </w:lvlOverride>
   </w:num>
   <w:num w:numId="6" w16cid:durableId="1397163428">
+    <w:abstractNumId w:val="16"/>
+  </w:num>
+  <w:num w:numId="7" w16cid:durableId="418715725">
+    <w:abstractNumId w:val="4"/>
+  </w:num>
+  <w:num w:numId="8" w16cid:durableId="2038895368">
+    <w:abstractNumId w:val="14"/>
+  </w:num>
+  <w:num w:numId="9" w16cid:durableId="1315380092">
+    <w:abstractNumId w:val="5"/>
+  </w:num>
+  <w:num w:numId="10" w16cid:durableId="193469369">
+    <w:abstractNumId w:val="13"/>
+  </w:num>
+  <w:num w:numId="11" w16cid:durableId="1321422403">
+    <w:abstractNumId w:val="3"/>
+  </w:num>
+  <w:num w:numId="12" w16cid:durableId="1217283034">
+    <w:abstractNumId w:val="6"/>
+  </w:num>
+  <w:num w:numId="13" w16cid:durableId="1038436086">
     <w:abstractNumId w:val="15"/>
   </w:num>
-  <w:num w:numId="7" w16cid:durableId="418715725">
-    <w:abstractNumId w:val="3"/>
-  </w:num>
-  <w:num w:numId="8" w16cid:durableId="2038895368">
-    <w:abstractNumId w:val="13"/>
-  </w:num>
-  <w:num w:numId="9" w16cid:durableId="1315380092">
-    <w:abstractNumId w:val="4"/>
-  </w:num>
-  <w:num w:numId="10" w16cid:durableId="193469369">
-    <w:abstractNumId w:val="12"/>
-  </w:num>
-  <w:num w:numId="11" w16cid:durableId="1321422403">
-    <w:abstractNumId w:val="2"/>
-  </w:num>
-  <w:num w:numId="12" w16cid:durableId="1217283034">
-    <w:abstractNumId w:val="5"/>
-  </w:num>
-  <w:num w:numId="13" w16cid:durableId="1038436086">
-    <w:abstractNumId w:val="14"/>
-  </w:num>
   <w:num w:numId="14" w16cid:durableId="1794328317">
-    <w:abstractNumId w:val="16"/>
+    <w:abstractNumId w:val="17"/>
   </w:num>
   <w:num w:numId="15" w16cid:durableId="622079947">
+    <w:abstractNumId w:val="9"/>
+  </w:num>
+  <w:num w:numId="16" w16cid:durableId="988361192">
     <w:abstractNumId w:val="8"/>
   </w:num>
-  <w:num w:numId="16" w16cid:durableId="988361192">
-    <w:abstractNumId w:val="7"/>
-  </w:num>
   <w:num w:numId="17" w16cid:durableId="1837575622">
-    <w:abstractNumId w:val="10"/>
+    <w:abstractNumId w:val="11"/>
   </w:num>
   <w:num w:numId="18" w16cid:durableId="1325935034">
     <w:abstractNumId w:val="0"/>
+  </w:num>
+  <w:num w:numId="19" w16cid:durableId="1938752722">
+    <w:abstractNumId w:val="1"/>
   </w:num>
 </w:numbering>
 </file>

--- a/PHYS 437 A_Thesis.docx
+++ b/PHYS 437 A_Thesis.docx
@@ -5420,18 +5420,16 @@
         </w:rPr>
         <w:t xml:space="preserve"> When the state has this </w:t>
       </w:r>
-      <w:proofErr w:type="gramStart"/>
-      <w:r>
-        <w:rPr>
-          <w:rFonts w:ascii="Times New Roman" w:eastAsia="Times New Roman" w:hAnsi="Times New Roman" w:cs="Times New Roman"/>
-          <w:color w:val="000000"/>
-          <w:sz w:val="24"/>
-          <w:szCs w:val="24"/>
-          <w:lang w:eastAsia="en-CA"/>
-        </w:rPr>
-        <w:t>form</w:t>
-      </w:r>
-      <w:proofErr w:type="gramEnd"/>
+      <w:r>
+        <w:rPr>
+          <w:rFonts w:ascii="Times New Roman" w:eastAsia="Times New Roman" w:hAnsi="Times New Roman" w:cs="Times New Roman"/>
+          <w:color w:val="000000"/>
+          <w:sz w:val="24"/>
+          <w:szCs w:val="24"/>
+          <w:lang w:eastAsia="en-CA"/>
+        </w:rPr>
+        <w:t>form,</w:t>
+      </w:r>
       <w:r>
         <w:rPr>
           <w:rFonts w:ascii="Times New Roman" w:eastAsia="Times New Roman" w:hAnsi="Times New Roman" w:cs="Times New Roman"/>
@@ -7395,7 +7393,25 @@
           <w:szCs w:val="24"/>
           <w:lang w:eastAsia="en-CA"/>
         </w:rPr>
-        <w:t>section;</w:t>
+        <w:t>section</w:t>
+      </w:r>
+      <w:r>
+        <w:rPr>
+          <w:rFonts w:ascii="Times New Roman" w:eastAsia="Times New Roman" w:hAnsi="Times New Roman" w:cs="Times New Roman"/>
+          <w:sz w:val="24"/>
+          <w:szCs w:val="24"/>
+          <w:lang w:eastAsia="en-CA"/>
+        </w:rPr>
+        <w:t>s</w:t>
+      </w:r>
+      <w:r>
+        <w:rPr>
+          <w:rFonts w:ascii="Times New Roman" w:eastAsia="Times New Roman" w:hAnsi="Times New Roman" w:cs="Times New Roman"/>
+          <w:sz w:val="24"/>
+          <w:szCs w:val="24"/>
+          <w:lang w:eastAsia="en-CA"/>
+        </w:rPr>
+        <w:t>;</w:t>
       </w:r>
       <w:r>
         <w:rPr>
@@ -7530,39 +7546,27 @@
           <w:szCs w:val="24"/>
           <w:lang w:eastAsia="en-CA"/>
         </w:rPr>
-        <w:t>Consider a particle in a</w:t>
-      </w:r>
-      <w:r>
-        <w:rPr>
-          <w:rFonts w:ascii="Times New Roman" w:eastAsia="Times New Roman" w:hAnsi="Times New Roman" w:cs="Times New Roman"/>
-          <w:color w:val="000000"/>
-          <w:sz w:val="24"/>
-          <w:szCs w:val="24"/>
-          <w:lang w:eastAsia="en-CA"/>
-        </w:rPr>
-        <w:t xml:space="preserve">n infinite square well of length L. It is confined by an infinite potential on either </w:t>
-      </w:r>
-      <w:proofErr w:type="gramStart"/>
-      <w:r>
-        <w:rPr>
-          <w:rFonts w:ascii="Times New Roman" w:eastAsia="Times New Roman" w:hAnsi="Times New Roman" w:cs="Times New Roman"/>
-          <w:color w:val="000000"/>
-          <w:sz w:val="24"/>
-          <w:szCs w:val="24"/>
-          <w:lang w:eastAsia="en-CA"/>
-        </w:rPr>
-        <w:t>side,</w:t>
-      </w:r>
-      <w:proofErr w:type="gramEnd"/>
-      <w:r>
-        <w:rPr>
-          <w:rFonts w:ascii="Times New Roman" w:eastAsia="Times New Roman" w:hAnsi="Times New Roman" w:cs="Times New Roman"/>
-          <w:color w:val="000000"/>
-          <w:sz w:val="24"/>
-          <w:szCs w:val="24"/>
-          <w:lang w:eastAsia="en-CA"/>
-        </w:rPr>
-        <w:t xml:space="preserve"> however it is a free particle within this well. This has the following Hamiltonian:</w:t>
+        <w:t xml:space="preserve">Consider a particle </w:t>
+      </w:r>
+      <w:r>
+        <w:rPr>
+          <w:rFonts w:ascii="Times New Roman" w:eastAsia="Times New Roman" w:hAnsi="Times New Roman" w:cs="Times New Roman"/>
+          <w:color w:val="000000"/>
+          <w:sz w:val="24"/>
+          <w:szCs w:val="24"/>
+          <w:lang w:eastAsia="en-CA"/>
+        </w:rPr>
+        <w:t>oscillating on a spring</w:t>
+      </w:r>
+      <w:r>
+        <w:rPr>
+          <w:rFonts w:ascii="Times New Roman" w:eastAsia="Times New Roman" w:hAnsi="Times New Roman" w:cs="Times New Roman"/>
+          <w:color w:val="000000"/>
+          <w:sz w:val="24"/>
+          <w:szCs w:val="24"/>
+          <w:lang w:eastAsia="en-CA"/>
+        </w:rPr>
+        <w:t>, however it is a free particle within this well. This has the following Hamiltonian:</w:t>
       </w:r>
     </w:p>
     <w:tbl>
@@ -8657,45 +8661,37 @@
       <w:r>
         <w:rPr>
           <w:rFonts w:ascii="Times New Roman" w:eastAsia="Times New Roman" w:hAnsi="Times New Roman" w:cs="Times New Roman"/>
-          <w:color w:val="FF0000"/>
-          <w:sz w:val="24"/>
-          <w:szCs w:val="24"/>
-          <w:lang w:eastAsia="en-CA"/>
-        </w:rPr>
-        <w:t>following wavefunction</w:t>
-      </w:r>
-      <w:r>
-        <w:rPr>
-          <w:rFonts w:ascii="Times New Roman" w:eastAsia="Times New Roman" w:hAnsi="Times New Roman" w:cs="Times New Roman"/>
-          <w:color w:val="000000"/>
-          <w:sz w:val="24"/>
-          <w:szCs w:val="24"/>
-          <w:lang w:eastAsia="en-CA"/>
-        </w:rPr>
-        <w:t>:</w:t>
+          <w:color w:val="000000" w:themeColor="text1"/>
+          <w:sz w:val="24"/>
+          <w:szCs w:val="24"/>
+          <w:lang w:eastAsia="en-CA"/>
+        </w:rPr>
+        <w:t>following wavefunction:</w:t>
       </w:r>
     </w:p>
     <w:tbl>
       <w:tblPr>
         <w:tblStyle w:val="TableGrid"/>
         <w:tblW w:w="0" w:type="auto"/>
+        <w:tblBorders>
+          <w:top w:val="none" w:sz="0" w:space="0" w:color="auto"/>
+          <w:left w:val="none" w:sz="0" w:space="0" w:color="auto"/>
+          <w:bottom w:val="none" w:sz="0" w:space="0" w:color="auto"/>
+          <w:right w:val="none" w:sz="0" w:space="0" w:color="auto"/>
+          <w:insideH w:val="none" w:sz="0" w:space="0" w:color="auto"/>
+          <w:insideV w:val="none" w:sz="0" w:space="0" w:color="auto"/>
+        </w:tblBorders>
         <w:tblLook w:val="04A0" w:firstRow="1" w:lastRow="0" w:firstColumn="1" w:lastColumn="0" w:noHBand="0" w:noVBand="1"/>
       </w:tblPr>
       <w:tblGrid>
-        <w:gridCol w:w="3116"/>
-        <w:gridCol w:w="3117"/>
-        <w:gridCol w:w="3117"/>
+        <w:gridCol w:w="805"/>
+        <w:gridCol w:w="7740"/>
+        <w:gridCol w:w="805"/>
       </w:tblGrid>
       <w:tr>
         <w:tc>
           <w:tcPr>
-            <w:tcW w:w="3116" w:type="dxa"/>
-            <w:tcBorders>
-              <w:top w:val="nil"/>
-              <w:left w:val="nil"/>
-              <w:bottom w:val="nil"/>
-              <w:right w:val="nil"/>
-            </w:tcBorders>
+            <w:tcW w:w="805" w:type="dxa"/>
           </w:tcPr>
           <w:p>
             <w:pPr>
@@ -8713,19 +8709,13 @@
         </w:tc>
         <w:tc>
           <w:tcPr>
-            <w:tcW w:w="3117" w:type="dxa"/>
-            <w:tcBorders>
-              <w:top w:val="nil"/>
-              <w:left w:val="nil"/>
-              <w:bottom w:val="nil"/>
-              <w:right w:val="nil"/>
-            </w:tcBorders>
+            <w:tcW w:w="7740" w:type="dxa"/>
           </w:tcPr>
           <w:p>
             <w:pPr>
               <w:keepNext/>
               <w:spacing w:before="30" w:after="30" w:line="360" w:lineRule="auto"/>
-              <w:jc w:val="both"/>
+              <w:jc w:val="center"/>
               <w:rPr>
                 <w:rFonts w:ascii="Times New Roman" w:eastAsia="Times New Roman" w:hAnsi="Times New Roman" w:cs="Times New Roman"/>
                 <w:sz w:val="24"/>
@@ -8733,30 +8723,473 @@
                 <w:lang w:eastAsia="en-CA"/>
               </w:rPr>
             </w:pPr>
-            <m:oMathPara>
-              <m:oMath>
-                <m:r>
-                  <w:rPr>
-                    <w:rFonts w:ascii="Cambria Math" w:eastAsia="Times New Roman" w:hAnsi="Cambria Math" w:cs="Times New Roman"/>
-                    <w:sz w:val="24"/>
-                    <w:szCs w:val="24"/>
-                    <w:lang w:eastAsia="en-CA"/>
-                  </w:rPr>
-                  <m:t xml:space="preserve">ψ= </m:t>
-                </m:r>
-              </m:oMath>
-            </m:oMathPara>
+            <m:oMath>
+              <m:sSub>
+                <m:sSubPr>
+                  <m:ctrlPr>
+                    <w:rPr>
+                      <w:rFonts w:ascii="Cambria Math" w:eastAsia="Times New Roman" w:hAnsi="Cambria Math" w:cs="Times New Roman"/>
+                      <w:i/>
+                      <w:sz w:val="24"/>
+                      <w:szCs w:val="24"/>
+                      <w:lang w:eastAsia="en-CA"/>
+                    </w:rPr>
+                  </m:ctrlPr>
+                </m:sSubPr>
+                <m:e>
+                  <m:r>
+                    <w:rPr>
+                      <w:rFonts w:ascii="Cambria Math" w:eastAsia="Times New Roman" w:hAnsi="Cambria Math" w:cs="Times New Roman"/>
+                      <w:sz w:val="24"/>
+                      <w:szCs w:val="24"/>
+                      <w:lang w:eastAsia="en-CA"/>
+                    </w:rPr>
+                    <m:t>ψ</m:t>
+                  </m:r>
+                </m:e>
+                <m:sub>
+                  <m:r>
+                    <w:rPr>
+                      <w:rFonts w:ascii="Cambria Math" w:eastAsia="Times New Roman" w:hAnsi="Cambria Math" w:cs="Times New Roman"/>
+                      <w:sz w:val="24"/>
+                      <w:szCs w:val="24"/>
+                      <w:lang w:eastAsia="en-CA"/>
+                    </w:rPr>
+                    <m:t>n</m:t>
+                  </m:r>
+                </m:sub>
+              </m:sSub>
+              <m:r>
+                <w:rPr>
+                  <w:rFonts w:ascii="Cambria Math" w:eastAsia="Times New Roman" w:hAnsi="Cambria Math" w:cs="Times New Roman"/>
+                  <w:sz w:val="24"/>
+                  <w:szCs w:val="24"/>
+                  <w:lang w:eastAsia="en-CA"/>
+                </w:rPr>
+                <m:t>(x)</m:t>
+              </m:r>
+              <m:r>
+                <w:rPr>
+                  <w:rFonts w:ascii="Cambria Math" w:eastAsia="Times New Roman" w:hAnsi="Cambria Math" w:cs="Times New Roman"/>
+                  <w:sz w:val="24"/>
+                  <w:szCs w:val="24"/>
+                  <w:lang w:eastAsia="en-CA"/>
+                </w:rPr>
+                <m:t>=</m:t>
+              </m:r>
+              <m:f>
+                <m:fPr>
+                  <m:ctrlPr>
+                    <w:rPr>
+                      <w:rFonts w:ascii="Cambria Math" w:eastAsia="Times New Roman" w:hAnsi="Cambria Math" w:cs="Times New Roman"/>
+                      <w:i/>
+                      <w:sz w:val="24"/>
+                      <w:szCs w:val="24"/>
+                      <w:lang w:eastAsia="en-CA"/>
+                    </w:rPr>
+                  </m:ctrlPr>
+                </m:fPr>
+                <m:num>
+                  <m:r>
+                    <w:rPr>
+                      <w:rFonts w:ascii="Cambria Math" w:eastAsia="Times New Roman" w:hAnsi="Cambria Math" w:cs="Times New Roman"/>
+                      <w:sz w:val="24"/>
+                      <w:szCs w:val="24"/>
+                      <w:lang w:eastAsia="en-CA"/>
+                    </w:rPr>
+                    <m:t>1</m:t>
+                  </m:r>
+                </m:num>
+                <m:den>
+                  <m:rad>
+                    <m:radPr>
+                      <m:degHide m:val="1"/>
+                      <m:ctrlPr>
+                        <w:rPr>
+                          <w:rFonts w:ascii="Cambria Math" w:eastAsia="Times New Roman" w:hAnsi="Cambria Math" w:cs="Times New Roman"/>
+                          <w:i/>
+                          <w:sz w:val="24"/>
+                          <w:szCs w:val="24"/>
+                          <w:lang w:eastAsia="en-CA"/>
+                        </w:rPr>
+                      </m:ctrlPr>
+                    </m:radPr>
+                    <m:deg/>
+                    <m:e>
+                      <m:sSup>
+                        <m:sSupPr>
+                          <m:ctrlPr>
+                            <w:rPr>
+                              <w:rFonts w:ascii="Cambria Math" w:eastAsia="Times New Roman" w:hAnsi="Cambria Math" w:cs="Times New Roman"/>
+                              <w:i/>
+                              <w:sz w:val="24"/>
+                              <w:szCs w:val="24"/>
+                              <w:lang w:eastAsia="en-CA"/>
+                            </w:rPr>
+                          </m:ctrlPr>
+                        </m:sSupPr>
+                        <m:e>
+                          <m:r>
+                            <w:rPr>
+                              <w:rFonts w:ascii="Cambria Math" w:eastAsia="Times New Roman" w:hAnsi="Cambria Math" w:cs="Times New Roman"/>
+                              <w:sz w:val="24"/>
+                              <w:szCs w:val="24"/>
+                              <w:lang w:eastAsia="en-CA"/>
+                            </w:rPr>
+                            <m:t>2</m:t>
+                          </m:r>
+                        </m:e>
+                        <m:sup>
+                          <m:r>
+                            <w:rPr>
+                              <w:rFonts w:ascii="Cambria Math" w:eastAsia="Times New Roman" w:hAnsi="Cambria Math" w:cs="Times New Roman"/>
+                              <w:sz w:val="24"/>
+                              <w:szCs w:val="24"/>
+                              <w:lang w:eastAsia="en-CA"/>
+                            </w:rPr>
+                            <m:t>n</m:t>
+                          </m:r>
+                        </m:sup>
+                      </m:sSup>
+                      <m:r>
+                        <w:rPr>
+                          <w:rFonts w:ascii="Cambria Math" w:eastAsia="Times New Roman" w:hAnsi="Cambria Math" w:cs="Times New Roman"/>
+                          <w:sz w:val="24"/>
+                          <w:szCs w:val="24"/>
+                          <w:lang w:eastAsia="en-CA"/>
+                        </w:rPr>
+                        <m:t>n!</m:t>
+                      </m:r>
+                    </m:e>
+                  </m:rad>
+                </m:den>
+              </m:f>
+              <m:rad>
+                <m:radPr>
+                  <m:ctrlPr>
+                    <w:rPr>
+                      <w:rFonts w:ascii="Cambria Math" w:eastAsia="Times New Roman" w:hAnsi="Cambria Math" w:cs="Times New Roman"/>
+                      <w:i/>
+                      <w:sz w:val="24"/>
+                      <w:szCs w:val="24"/>
+                      <w:lang w:eastAsia="en-CA"/>
+                    </w:rPr>
+                  </m:ctrlPr>
+                </m:radPr>
+                <m:deg>
+                  <m:r>
+                    <w:rPr>
+                      <w:rFonts w:ascii="Cambria Math" w:eastAsia="Times New Roman" w:hAnsi="Cambria Math" w:cs="Times New Roman"/>
+                      <w:sz w:val="24"/>
+                      <w:szCs w:val="24"/>
+                      <w:lang w:eastAsia="en-CA"/>
+                    </w:rPr>
+                    <m:t>4</m:t>
+                  </m:r>
+                </m:deg>
+                <m:e>
+                  <m:f>
+                    <m:fPr>
+                      <m:ctrlPr>
+                        <w:rPr>
+                          <w:rFonts w:ascii="Cambria Math" w:eastAsia="Times New Roman" w:hAnsi="Cambria Math" w:cs="Times New Roman"/>
+                          <w:i/>
+                          <w:sz w:val="24"/>
+                          <w:szCs w:val="24"/>
+                          <w:lang w:eastAsia="en-CA"/>
+                        </w:rPr>
+                      </m:ctrlPr>
+                    </m:fPr>
+                    <m:num>
+                      <m:r>
+                        <w:rPr>
+                          <w:rFonts w:ascii="Cambria Math" w:eastAsia="Times New Roman" w:hAnsi="Cambria Math" w:cs="Times New Roman"/>
+                          <w:sz w:val="24"/>
+                          <w:szCs w:val="24"/>
+                          <w:lang w:eastAsia="en-CA"/>
+                        </w:rPr>
+                        <m:t>mω</m:t>
+                      </m:r>
+                    </m:num>
+                    <m:den>
+                      <m:r>
+                        <w:rPr>
+                          <w:rFonts w:ascii="Cambria Math" w:eastAsia="Times New Roman" w:hAnsi="Cambria Math" w:cs="Times New Roman"/>
+                          <w:sz w:val="24"/>
+                          <w:szCs w:val="24"/>
+                          <w:lang w:eastAsia="en-CA"/>
+                        </w:rPr>
+                        <m:t>π</m:t>
+                      </m:r>
+                      <m:r>
+                        <w:rPr>
+                          <w:rFonts w:ascii="Cambria Math" w:eastAsia="Times New Roman" w:hAnsi="Cambria Math" w:cs="Times New Roman"/>
+                          <w:color w:val="000000"/>
+                          <w:sz w:val="24"/>
+                          <w:szCs w:val="24"/>
+                          <w:lang w:eastAsia="en-CA"/>
+                        </w:rPr>
+                        <m:t>ℏ</m:t>
+                      </m:r>
+                    </m:den>
+                  </m:f>
+                </m:e>
+              </m:rad>
+              <m:sSup>
+                <m:sSupPr>
+                  <m:ctrlPr>
+                    <w:rPr>
+                      <w:rFonts w:ascii="Cambria Math" w:eastAsia="Times New Roman" w:hAnsi="Cambria Math" w:cs="Times New Roman"/>
+                      <w:i/>
+                      <w:sz w:val="24"/>
+                      <w:szCs w:val="24"/>
+                      <w:lang w:eastAsia="en-CA"/>
+                    </w:rPr>
+                  </m:ctrlPr>
+                </m:sSupPr>
+                <m:e>
+                  <m:r>
+                    <w:rPr>
+                      <w:rFonts w:ascii="Cambria Math" w:eastAsia="Times New Roman" w:hAnsi="Cambria Math" w:cs="Times New Roman"/>
+                      <w:sz w:val="24"/>
+                      <w:szCs w:val="24"/>
+                      <w:lang w:eastAsia="en-CA"/>
+                    </w:rPr>
+                    <m:t>e</m:t>
+                  </m:r>
+                </m:e>
+                <m:sup>
+                  <m:r>
+                    <w:rPr>
+                      <w:rFonts w:ascii="Cambria Math" w:eastAsia="Times New Roman" w:hAnsi="Cambria Math" w:cs="Times New Roman"/>
+                      <w:sz w:val="24"/>
+                      <w:szCs w:val="24"/>
+                      <w:lang w:eastAsia="en-CA"/>
+                    </w:rPr>
+                    <m:t>-</m:t>
+                  </m:r>
+                  <m:f>
+                    <m:fPr>
+                      <m:ctrlPr>
+                        <w:rPr>
+                          <w:rFonts w:ascii="Cambria Math" w:eastAsia="Times New Roman" w:hAnsi="Cambria Math" w:cs="Times New Roman"/>
+                          <w:i/>
+                          <w:sz w:val="24"/>
+                          <w:szCs w:val="24"/>
+                          <w:lang w:eastAsia="en-CA"/>
+                        </w:rPr>
+                      </m:ctrlPr>
+                    </m:fPr>
+                    <m:num>
+                      <m:r>
+                        <w:rPr>
+                          <w:rFonts w:ascii="Cambria Math" w:eastAsia="Times New Roman" w:hAnsi="Cambria Math" w:cs="Times New Roman"/>
+                          <w:sz w:val="24"/>
+                          <w:szCs w:val="24"/>
+                          <w:lang w:eastAsia="en-CA"/>
+                        </w:rPr>
+                        <m:t>m</m:t>
+                      </m:r>
+                      <m:r>
+                        <w:rPr>
+                          <w:rFonts w:ascii="Cambria Math" w:eastAsia="Times New Roman" w:hAnsi="Cambria Math" w:cs="Times New Roman"/>
+                          <w:sz w:val="24"/>
+                          <w:szCs w:val="24"/>
+                          <w:lang w:eastAsia="en-CA"/>
+                        </w:rPr>
+                        <m:t>ω</m:t>
+                      </m:r>
+                      <m:sSup>
+                        <m:sSupPr>
+                          <m:ctrlPr>
+                            <w:rPr>
+                              <w:rFonts w:ascii="Cambria Math" w:eastAsia="Times New Roman" w:hAnsi="Cambria Math" w:cs="Times New Roman"/>
+                              <w:i/>
+                              <w:sz w:val="24"/>
+                              <w:szCs w:val="24"/>
+                              <w:lang w:eastAsia="en-CA"/>
+                            </w:rPr>
+                          </m:ctrlPr>
+                        </m:sSupPr>
+                        <m:e>
+                          <m:r>
+                            <w:rPr>
+                              <w:rFonts w:ascii="Cambria Math" w:eastAsia="Times New Roman" w:hAnsi="Cambria Math" w:cs="Times New Roman"/>
+                              <w:sz w:val="24"/>
+                              <w:szCs w:val="24"/>
+                              <w:lang w:eastAsia="en-CA"/>
+                            </w:rPr>
+                            <m:t>x</m:t>
+                          </m:r>
+                        </m:e>
+                        <m:sup>
+                          <m:r>
+                            <w:rPr>
+                              <w:rFonts w:ascii="Cambria Math" w:eastAsia="Times New Roman" w:hAnsi="Cambria Math" w:cs="Times New Roman"/>
+                              <w:sz w:val="24"/>
+                              <w:szCs w:val="24"/>
+                              <w:lang w:eastAsia="en-CA"/>
+                            </w:rPr>
+                            <m:t>2</m:t>
+                          </m:r>
+                        </m:sup>
+                      </m:sSup>
+                    </m:num>
+                    <m:den>
+                      <m:r>
+                        <w:rPr>
+                          <w:rFonts w:ascii="Cambria Math" w:eastAsia="Times New Roman" w:hAnsi="Cambria Math" w:cs="Times New Roman"/>
+                          <w:color w:val="000000"/>
+                          <w:sz w:val="24"/>
+                          <w:szCs w:val="24"/>
+                          <w:lang w:eastAsia="en-CA"/>
+                        </w:rPr>
+                        <m:t>2</m:t>
+                      </m:r>
+                      <m:r>
+                        <w:rPr>
+                          <w:rFonts w:ascii="Cambria Math" w:eastAsia="Times New Roman" w:hAnsi="Cambria Math" w:cs="Times New Roman"/>
+                          <w:color w:val="000000"/>
+                          <w:sz w:val="24"/>
+                          <w:szCs w:val="24"/>
+                          <w:lang w:eastAsia="en-CA"/>
+                        </w:rPr>
+                        <m:t>ℏ</m:t>
+                      </m:r>
+                    </m:den>
+                  </m:f>
+                </m:sup>
+              </m:sSup>
+              <m:r>
+                <w:rPr>
+                  <w:rFonts w:ascii="Cambria Math" w:eastAsia="Times New Roman" w:hAnsi="Cambria Math" w:cs="Times New Roman"/>
+                  <w:sz w:val="24"/>
+                  <w:szCs w:val="24"/>
+                  <w:lang w:eastAsia="en-CA"/>
+                </w:rPr>
+                <m:t xml:space="preserve"> </m:t>
+              </m:r>
+              <m:sSub>
+                <m:sSubPr>
+                  <m:ctrlPr>
+                    <w:rPr>
+                      <w:rFonts w:ascii="Cambria Math" w:eastAsia="Times New Roman" w:hAnsi="Cambria Math" w:cs="Times New Roman"/>
+                      <w:i/>
+                      <w:sz w:val="24"/>
+                      <w:szCs w:val="24"/>
+                      <w:lang w:eastAsia="en-CA"/>
+                    </w:rPr>
+                  </m:ctrlPr>
+                </m:sSubPr>
+                <m:e>
+                  <m:r>
+                    <w:rPr>
+                      <w:rFonts w:ascii="Cambria Math" w:eastAsia="Times New Roman" w:hAnsi="Cambria Math" w:cs="Times New Roman"/>
+                      <w:sz w:val="24"/>
+                      <w:szCs w:val="24"/>
+                      <w:lang w:eastAsia="en-CA"/>
+                    </w:rPr>
+                    <m:t>H</m:t>
+                  </m:r>
+                </m:e>
+                <m:sub>
+                  <m:r>
+                    <w:rPr>
+                      <w:rFonts w:ascii="Cambria Math" w:eastAsia="Times New Roman" w:hAnsi="Cambria Math" w:cs="Times New Roman"/>
+                      <w:sz w:val="24"/>
+                      <w:szCs w:val="24"/>
+                      <w:lang w:eastAsia="en-CA"/>
+                    </w:rPr>
+                    <m:t>n</m:t>
+                  </m:r>
+                </m:sub>
+              </m:sSub>
+              <m:r>
+                <w:rPr>
+                  <w:rFonts w:ascii="Cambria Math" w:eastAsia="Times New Roman" w:hAnsi="Cambria Math" w:cs="Times New Roman"/>
+                  <w:sz w:val="24"/>
+                  <w:szCs w:val="24"/>
+                  <w:lang w:eastAsia="en-CA"/>
+                </w:rPr>
+                <m:t>(</m:t>
+              </m:r>
+              <m:rad>
+                <m:radPr>
+                  <m:degHide m:val="1"/>
+                  <m:ctrlPr>
+                    <w:rPr>
+                      <w:rFonts w:ascii="Cambria Math" w:eastAsia="Times New Roman" w:hAnsi="Cambria Math" w:cs="Times New Roman"/>
+                      <w:i/>
+                      <w:sz w:val="24"/>
+                      <w:szCs w:val="24"/>
+                      <w:lang w:eastAsia="en-CA"/>
+                    </w:rPr>
+                  </m:ctrlPr>
+                </m:radPr>
+                <m:deg/>
+                <m:e>
+                  <m:f>
+                    <m:fPr>
+                      <m:ctrlPr>
+                        <w:rPr>
+                          <w:rFonts w:ascii="Cambria Math" w:eastAsia="Times New Roman" w:hAnsi="Cambria Math" w:cs="Times New Roman"/>
+                          <w:i/>
+                          <w:sz w:val="24"/>
+                          <w:szCs w:val="24"/>
+                          <w:lang w:eastAsia="en-CA"/>
+                        </w:rPr>
+                      </m:ctrlPr>
+                    </m:fPr>
+                    <m:num>
+                      <m:r>
+                        <w:rPr>
+                          <w:rFonts w:ascii="Cambria Math" w:eastAsia="Times New Roman" w:hAnsi="Cambria Math" w:cs="Times New Roman"/>
+                          <w:sz w:val="24"/>
+                          <w:szCs w:val="24"/>
+                          <w:lang w:eastAsia="en-CA"/>
+                        </w:rPr>
+                        <m:t>mω</m:t>
+                      </m:r>
+                      <m:r>
+                        <w:rPr>
+                          <w:rFonts w:ascii="Cambria Math" w:eastAsia="Times New Roman" w:hAnsi="Cambria Math" w:cs="Times New Roman"/>
+                          <w:sz w:val="24"/>
+                          <w:szCs w:val="24"/>
+                          <w:lang w:eastAsia="en-CA"/>
+                        </w:rPr>
+                        <m:t>x</m:t>
+                      </m:r>
+                    </m:num>
+                    <m:den>
+                      <m:r>
+                        <w:rPr>
+                          <w:rFonts w:ascii="Cambria Math" w:eastAsia="Times New Roman" w:hAnsi="Cambria Math" w:cs="Times New Roman"/>
+                          <w:color w:val="000000"/>
+                          <w:sz w:val="24"/>
+                          <w:szCs w:val="24"/>
+                          <w:lang w:eastAsia="en-CA"/>
+                        </w:rPr>
+                        <m:t>ℏ</m:t>
+                      </m:r>
+                    </m:den>
+                  </m:f>
+                </m:e>
+              </m:rad>
+            </m:oMath>
+            <w:r>
+              <w:rPr>
+                <w:rFonts w:ascii="Times New Roman" w:eastAsia="Times New Roman" w:hAnsi="Times New Roman" w:cs="Times New Roman"/>
+                <w:sz w:val="24"/>
+                <w:szCs w:val="24"/>
+                <w:lang w:eastAsia="en-CA"/>
+              </w:rPr>
+              <w:t>)</w:t>
+            </w:r>
           </w:p>
         </w:tc>
         <w:tc>
           <w:tcPr>
-            <w:tcW w:w="3117" w:type="dxa"/>
-            <w:tcBorders>
-              <w:top w:val="nil"/>
-              <w:left w:val="nil"/>
-              <w:bottom w:val="nil"/>
-              <w:right w:val="nil"/>
-            </w:tcBorders>
+            <w:tcW w:w="805" w:type="dxa"/>
           </w:tcPr>
           <w:p>
             <w:pPr>
@@ -8806,21 +9239,578 @@
         <w:textAlignment w:val="baseline"/>
         <w:rPr>
           <w:rFonts w:ascii="Times New Roman" w:eastAsia="Times New Roman" w:hAnsi="Times New Roman" w:cs="Times New Roman"/>
-          <w:color w:val="FF0000"/>
-          <w:sz w:val="24"/>
-          <w:szCs w:val="24"/>
-          <w:lang w:eastAsia="en-CA"/>
-        </w:rPr>
-      </w:pPr>
-      <w:r>
-        <w:rPr>
-          <w:rFonts w:ascii="Times New Roman" w:eastAsia="Times New Roman" w:hAnsi="Times New Roman" w:cs="Times New Roman"/>
-          <w:color w:val="FF0000"/>
-          <w:sz w:val="24"/>
-          <w:szCs w:val="24"/>
-          <w:lang w:eastAsia="en-CA"/>
-        </w:rPr>
-        <w:t>Need some sort of explanation about states:</w:t>
+          <w:color w:val="000000"/>
+          <w:sz w:val="24"/>
+          <w:szCs w:val="24"/>
+          <w:lang w:eastAsia="en-CA"/>
+        </w:rPr>
+      </w:pPr>
+      <w:r>
+        <w:rPr>
+          <w:rFonts w:ascii="Times New Roman" w:eastAsia="Times New Roman" w:hAnsi="Times New Roman" w:cs="Times New Roman"/>
+          <w:color w:val="000000"/>
+          <w:sz w:val="24"/>
+          <w:szCs w:val="24"/>
+          <w:lang w:eastAsia="en-CA"/>
+        </w:rPr>
+        <w:t>Wherein:</w:t>
+      </w:r>
+    </w:p>
+    <w:p>
+      <w:pPr>
+        <w:pStyle w:val="ListParagraph"/>
+        <w:numPr>
+          <w:ilvl w:val="0"/>
+          <w:numId w:val="15"/>
+        </w:numPr>
+        <w:spacing w:before="30" w:after="30" w:line="360" w:lineRule="auto"/>
+        <w:jc w:val="both"/>
+        <w:textAlignment w:val="baseline"/>
+        <w:rPr>
+          <w:rFonts w:ascii="Times New Roman" w:eastAsia="Times New Roman" w:hAnsi="Times New Roman" w:cs="Times New Roman"/>
+          <w:color w:val="000000"/>
+          <w:sz w:val="24"/>
+          <w:szCs w:val="24"/>
+          <w:lang w:eastAsia="en-CA"/>
+        </w:rPr>
+      </w:pPr>
+      <m:oMath>
+        <m:sSub>
+          <m:sSubPr>
+            <m:ctrlPr>
+              <w:rPr>
+                <w:rFonts w:ascii="Cambria Math" w:eastAsia="Times New Roman" w:hAnsi="Cambria Math" w:cs="Times New Roman"/>
+                <w:i/>
+                <w:sz w:val="24"/>
+                <w:szCs w:val="24"/>
+                <w:lang w:eastAsia="en-CA"/>
+              </w:rPr>
+            </m:ctrlPr>
+          </m:sSubPr>
+          <m:e>
+            <m:r>
+              <w:rPr>
+                <w:rFonts w:ascii="Cambria Math" w:eastAsia="Times New Roman" w:hAnsi="Cambria Math" w:cs="Times New Roman"/>
+                <w:sz w:val="24"/>
+                <w:szCs w:val="24"/>
+                <w:lang w:eastAsia="en-CA"/>
+              </w:rPr>
+              <m:t>H</m:t>
+            </m:r>
+          </m:e>
+          <m:sub>
+            <m:r>
+              <w:rPr>
+                <w:rFonts w:ascii="Cambria Math" w:eastAsia="Times New Roman" w:hAnsi="Cambria Math" w:cs="Times New Roman"/>
+                <w:sz w:val="24"/>
+                <w:szCs w:val="24"/>
+                <w:lang w:eastAsia="en-CA"/>
+              </w:rPr>
+              <m:t>n</m:t>
+            </m:r>
+          </m:sub>
+        </m:sSub>
+      </m:oMath>
+      <w:r>
+        <w:rPr>
+          <w:rFonts w:ascii="Times New Roman" w:eastAsia="Times New Roman" w:hAnsi="Times New Roman" w:cs="Times New Roman"/>
+          <w:color w:val="000000"/>
+          <w:sz w:val="24"/>
+          <w:szCs w:val="24"/>
+          <w:lang w:eastAsia="en-CA"/>
+        </w:rPr>
+        <w:t xml:space="preserve"> </w:t>
+      </w:r>
+      <w:r>
+        <w:rPr>
+          <w:rFonts w:ascii="Times New Roman" w:eastAsia="Times New Roman" w:hAnsi="Times New Roman" w:cs="Times New Roman"/>
+          <w:color w:val="000000"/>
+          <w:sz w:val="24"/>
+          <w:szCs w:val="24"/>
+          <w:lang w:eastAsia="en-CA"/>
+        </w:rPr>
+        <w:t>are the Hermite Polynomials and are defined as follows:</w:t>
+      </w:r>
+    </w:p>
+    <w:tbl>
+      <w:tblPr>
+        <w:tblStyle w:val="TableGrid"/>
+        <w:tblW w:w="0" w:type="auto"/>
+        <w:tblBorders>
+          <w:top w:val="none" w:sz="0" w:space="0" w:color="auto"/>
+          <w:left w:val="none" w:sz="0" w:space="0" w:color="auto"/>
+          <w:bottom w:val="none" w:sz="0" w:space="0" w:color="auto"/>
+          <w:right w:val="none" w:sz="0" w:space="0" w:color="auto"/>
+          <w:insideH w:val="none" w:sz="0" w:space="0" w:color="auto"/>
+          <w:insideV w:val="none" w:sz="0" w:space="0" w:color="auto"/>
+        </w:tblBorders>
+        <w:tblLook w:val="04A0" w:firstRow="1" w:lastRow="0" w:firstColumn="1" w:lastColumn="0" w:noHBand="0" w:noVBand="1"/>
+      </w:tblPr>
+      <w:tblGrid>
+        <w:gridCol w:w="805"/>
+        <w:gridCol w:w="7740"/>
+        <w:gridCol w:w="805"/>
+      </w:tblGrid>
+      <w:tr>
+        <w:tc>
+          <w:tcPr>
+            <w:tcW w:w="805" w:type="dxa"/>
+          </w:tcPr>
+          <w:p>
+            <w:pPr>
+              <w:spacing w:before="30" w:after="30" w:line="360" w:lineRule="auto"/>
+              <w:jc w:val="both"/>
+              <w:rPr>
+                <w:rFonts w:ascii="Times New Roman" w:eastAsia="Times New Roman" w:hAnsi="Times New Roman" w:cs="Times New Roman"/>
+                <w:color w:val="000000"/>
+                <w:sz w:val="24"/>
+                <w:szCs w:val="24"/>
+                <w:lang w:eastAsia="en-CA"/>
+              </w:rPr>
+            </w:pPr>
+          </w:p>
+        </w:tc>
+        <w:tc>
+          <w:tcPr>
+            <w:tcW w:w="7740" w:type="dxa"/>
+          </w:tcPr>
+          <w:p>
+            <w:pPr>
+              <w:keepNext/>
+              <w:spacing w:before="30" w:after="30" w:line="360" w:lineRule="auto"/>
+              <w:jc w:val="center"/>
+              <w:rPr>
+                <w:rFonts w:ascii="Times New Roman" w:eastAsia="Times New Roman" w:hAnsi="Times New Roman" w:cs="Times New Roman"/>
+                <w:sz w:val="24"/>
+                <w:szCs w:val="24"/>
+                <w:lang w:eastAsia="en-CA"/>
+              </w:rPr>
+            </w:pPr>
+            <m:oMath>
+              <m:sSub>
+                <m:sSubPr>
+                  <m:ctrlPr>
+                    <w:rPr>
+                      <w:rFonts w:ascii="Cambria Math" w:eastAsia="Times New Roman" w:hAnsi="Cambria Math" w:cs="Times New Roman"/>
+                      <w:i/>
+                      <w:sz w:val="24"/>
+                      <w:szCs w:val="24"/>
+                      <w:lang w:eastAsia="en-CA"/>
+                    </w:rPr>
+                  </m:ctrlPr>
+                </m:sSubPr>
+                <m:e>
+                  <m:r>
+                    <w:rPr>
+                      <w:rFonts w:ascii="Cambria Math" w:eastAsia="Times New Roman" w:hAnsi="Cambria Math" w:cs="Times New Roman"/>
+                      <w:sz w:val="24"/>
+                      <w:szCs w:val="24"/>
+                      <w:lang w:eastAsia="en-CA"/>
+                    </w:rPr>
+                    <m:t>H</m:t>
+                  </m:r>
+                </m:e>
+                <m:sub>
+                  <m:r>
+                    <w:rPr>
+                      <w:rFonts w:ascii="Cambria Math" w:eastAsia="Times New Roman" w:hAnsi="Cambria Math" w:cs="Times New Roman"/>
+                      <w:sz w:val="24"/>
+                      <w:szCs w:val="24"/>
+                      <w:lang w:eastAsia="en-CA"/>
+                    </w:rPr>
+                    <m:t>n</m:t>
+                  </m:r>
+                </m:sub>
+              </m:sSub>
+              <m:r>
+                <w:rPr>
+                  <w:rFonts w:ascii="Cambria Math" w:eastAsia="Times New Roman" w:hAnsi="Cambria Math" w:cs="Times New Roman"/>
+                  <w:sz w:val="24"/>
+                  <w:szCs w:val="24"/>
+                  <w:lang w:eastAsia="en-CA"/>
+                </w:rPr>
+                <m:t>(x)=</m:t>
+              </m:r>
+              <m:sSup>
+                <m:sSupPr>
+                  <m:ctrlPr>
+                    <w:rPr>
+                      <w:rFonts w:ascii="Cambria Math" w:eastAsia="Times New Roman" w:hAnsi="Cambria Math" w:cs="Times New Roman"/>
+                      <w:i/>
+                      <w:sz w:val="24"/>
+                      <w:szCs w:val="24"/>
+                      <w:lang w:eastAsia="en-CA"/>
+                    </w:rPr>
+                  </m:ctrlPr>
+                </m:sSupPr>
+                <m:e>
+                  <m:r>
+                    <w:rPr>
+                      <w:rFonts w:ascii="Cambria Math" w:eastAsia="Times New Roman" w:hAnsi="Cambria Math" w:cs="Times New Roman"/>
+                      <w:sz w:val="24"/>
+                      <w:szCs w:val="24"/>
+                      <w:lang w:eastAsia="en-CA"/>
+                    </w:rPr>
+                    <m:t>(-1)</m:t>
+                  </m:r>
+                </m:e>
+                <m:sup>
+                  <m:r>
+                    <w:rPr>
+                      <w:rFonts w:ascii="Cambria Math" w:eastAsia="Times New Roman" w:hAnsi="Cambria Math" w:cs="Times New Roman"/>
+                      <w:sz w:val="24"/>
+                      <w:szCs w:val="24"/>
+                      <w:lang w:eastAsia="en-CA"/>
+                    </w:rPr>
+                    <m:t>n</m:t>
+                  </m:r>
+                </m:sup>
+              </m:sSup>
+              <m:sSup>
+                <m:sSupPr>
+                  <m:ctrlPr>
+                    <w:rPr>
+                      <w:rFonts w:ascii="Cambria Math" w:eastAsia="Times New Roman" w:hAnsi="Cambria Math" w:cs="Times New Roman"/>
+                      <w:i/>
+                      <w:sz w:val="24"/>
+                      <w:szCs w:val="24"/>
+                      <w:lang w:eastAsia="en-CA"/>
+                    </w:rPr>
+                  </m:ctrlPr>
+                </m:sSupPr>
+                <m:e>
+                  <m:r>
+                    <w:rPr>
+                      <w:rFonts w:ascii="Cambria Math" w:eastAsia="Times New Roman" w:hAnsi="Cambria Math" w:cs="Times New Roman"/>
+                      <w:sz w:val="24"/>
+                      <w:szCs w:val="24"/>
+                      <w:lang w:eastAsia="en-CA"/>
+                    </w:rPr>
+                    <m:t>e</m:t>
+                  </m:r>
+                </m:e>
+                <m:sup>
+                  <m:sSup>
+                    <m:sSupPr>
+                      <m:ctrlPr>
+                        <w:rPr>
+                          <w:rFonts w:ascii="Cambria Math" w:eastAsia="Times New Roman" w:hAnsi="Cambria Math" w:cs="Times New Roman"/>
+                          <w:i/>
+                          <w:sz w:val="24"/>
+                          <w:szCs w:val="24"/>
+                          <w:lang w:eastAsia="en-CA"/>
+                        </w:rPr>
+                      </m:ctrlPr>
+                    </m:sSupPr>
+                    <m:e>
+                      <m:r>
+                        <w:rPr>
+                          <w:rFonts w:ascii="Cambria Math" w:eastAsia="Times New Roman" w:hAnsi="Cambria Math" w:cs="Times New Roman"/>
+                          <w:sz w:val="24"/>
+                          <w:szCs w:val="24"/>
+                          <w:lang w:eastAsia="en-CA"/>
+                        </w:rPr>
+                        <m:t>z</m:t>
+                      </m:r>
+                    </m:e>
+                    <m:sup>
+                      <m:r>
+                        <w:rPr>
+                          <w:rFonts w:ascii="Cambria Math" w:eastAsia="Times New Roman" w:hAnsi="Cambria Math" w:cs="Times New Roman"/>
+                          <w:sz w:val="24"/>
+                          <w:szCs w:val="24"/>
+                          <w:lang w:eastAsia="en-CA"/>
+                        </w:rPr>
+                        <m:t>2</m:t>
+                      </m:r>
+                    </m:sup>
+                  </m:sSup>
+                </m:sup>
+              </m:sSup>
+              <m:r>
+                <w:rPr>
+                  <w:rFonts w:ascii="Cambria Math" w:eastAsia="Times New Roman" w:hAnsi="Cambria Math" w:cs="Times New Roman"/>
+                  <w:sz w:val="24"/>
+                  <w:szCs w:val="24"/>
+                  <w:lang w:eastAsia="en-CA"/>
+                </w:rPr>
+                <m:t xml:space="preserve"> </m:t>
+              </m:r>
+              <m:f>
+                <m:fPr>
+                  <m:ctrlPr>
+                    <w:rPr>
+                      <w:rFonts w:ascii="Cambria Math" w:eastAsia="Times New Roman" w:hAnsi="Cambria Math" w:cs="Times New Roman"/>
+                      <w:i/>
+                      <w:sz w:val="24"/>
+                      <w:szCs w:val="24"/>
+                      <w:lang w:eastAsia="en-CA"/>
+                    </w:rPr>
+                  </m:ctrlPr>
+                </m:fPr>
+                <m:num>
+                  <m:sSup>
+                    <m:sSupPr>
+                      <m:ctrlPr>
+                        <w:rPr>
+                          <w:rFonts w:ascii="Cambria Math" w:eastAsia="Times New Roman" w:hAnsi="Cambria Math" w:cs="Times New Roman"/>
+                          <w:i/>
+                          <w:sz w:val="24"/>
+                          <w:szCs w:val="24"/>
+                          <w:lang w:eastAsia="en-CA"/>
+                        </w:rPr>
+                      </m:ctrlPr>
+                    </m:sSupPr>
+                    <m:e>
+                      <m:r>
+                        <w:rPr>
+                          <w:rFonts w:ascii="Cambria Math" w:eastAsia="Times New Roman" w:hAnsi="Cambria Math" w:cs="Times New Roman"/>
+                          <w:sz w:val="24"/>
+                          <w:szCs w:val="24"/>
+                          <w:lang w:eastAsia="en-CA"/>
+                        </w:rPr>
+                        <m:t>d</m:t>
+                      </m:r>
+                    </m:e>
+                    <m:sup>
+                      <m:r>
+                        <w:rPr>
+                          <w:rFonts w:ascii="Cambria Math" w:eastAsia="Times New Roman" w:hAnsi="Cambria Math" w:cs="Times New Roman"/>
+                          <w:sz w:val="24"/>
+                          <w:szCs w:val="24"/>
+                          <w:lang w:eastAsia="en-CA"/>
+                        </w:rPr>
+                        <m:t>n</m:t>
+                      </m:r>
+                    </m:sup>
+                  </m:sSup>
+                </m:num>
+                <m:den>
+                  <m:r>
+                    <w:rPr>
+                      <w:rFonts w:ascii="Cambria Math" w:eastAsia="Times New Roman" w:hAnsi="Cambria Math" w:cs="Times New Roman"/>
+                      <w:sz w:val="24"/>
+                      <w:szCs w:val="24"/>
+                      <w:lang w:eastAsia="en-CA"/>
+                    </w:rPr>
+                    <m:t>d</m:t>
+                  </m:r>
+                  <m:sSup>
+                    <m:sSupPr>
+                      <m:ctrlPr>
+                        <w:rPr>
+                          <w:rFonts w:ascii="Cambria Math" w:eastAsia="Times New Roman" w:hAnsi="Cambria Math" w:cs="Times New Roman"/>
+                          <w:i/>
+                          <w:sz w:val="24"/>
+                          <w:szCs w:val="24"/>
+                          <w:lang w:eastAsia="en-CA"/>
+                        </w:rPr>
+                      </m:ctrlPr>
+                    </m:sSupPr>
+                    <m:e>
+                      <m:r>
+                        <w:rPr>
+                          <w:rFonts w:ascii="Cambria Math" w:eastAsia="Times New Roman" w:hAnsi="Cambria Math" w:cs="Times New Roman"/>
+                          <w:sz w:val="24"/>
+                          <w:szCs w:val="24"/>
+                          <w:lang w:eastAsia="en-CA"/>
+                        </w:rPr>
+                        <m:t>z</m:t>
+                      </m:r>
+                    </m:e>
+                    <m:sup>
+                      <m:r>
+                        <w:rPr>
+                          <w:rFonts w:ascii="Cambria Math" w:eastAsia="Times New Roman" w:hAnsi="Cambria Math" w:cs="Times New Roman"/>
+                          <w:sz w:val="24"/>
+                          <w:szCs w:val="24"/>
+                          <w:lang w:eastAsia="en-CA"/>
+                        </w:rPr>
+                        <m:t>n</m:t>
+                      </m:r>
+                    </m:sup>
+                  </m:sSup>
+                </m:den>
+              </m:f>
+              <m:r>
+                <w:rPr>
+                  <w:rFonts w:ascii="Cambria Math" w:eastAsia="Times New Roman" w:hAnsi="Cambria Math" w:cs="Times New Roman"/>
+                  <w:sz w:val="24"/>
+                  <w:szCs w:val="24"/>
+                  <w:lang w:eastAsia="en-CA"/>
+                </w:rPr>
+                <m:t>(</m:t>
+              </m:r>
+              <m:sSup>
+                <m:sSupPr>
+                  <m:ctrlPr>
+                    <w:rPr>
+                      <w:rFonts w:ascii="Cambria Math" w:eastAsia="Times New Roman" w:hAnsi="Cambria Math" w:cs="Times New Roman"/>
+                      <w:i/>
+                      <w:sz w:val="24"/>
+                      <w:szCs w:val="24"/>
+                      <w:lang w:eastAsia="en-CA"/>
+                    </w:rPr>
+                  </m:ctrlPr>
+                </m:sSupPr>
+                <m:e>
+                  <m:r>
+                    <w:rPr>
+                      <w:rFonts w:ascii="Cambria Math" w:eastAsia="Times New Roman" w:hAnsi="Cambria Math" w:cs="Times New Roman"/>
+                      <w:sz w:val="24"/>
+                      <w:szCs w:val="24"/>
+                      <w:lang w:eastAsia="en-CA"/>
+                    </w:rPr>
+                    <m:t>e</m:t>
+                  </m:r>
+                </m:e>
+                <m:sup>
+                  <m:sSup>
+                    <m:sSupPr>
+                      <m:ctrlPr>
+                        <w:rPr>
+                          <w:rFonts w:ascii="Cambria Math" w:eastAsia="Times New Roman" w:hAnsi="Cambria Math" w:cs="Times New Roman"/>
+                          <w:i/>
+                          <w:sz w:val="24"/>
+                          <w:szCs w:val="24"/>
+                          <w:lang w:eastAsia="en-CA"/>
+                        </w:rPr>
+                      </m:ctrlPr>
+                    </m:sSupPr>
+                    <m:e>
+                      <m:r>
+                        <w:rPr>
+                          <w:rFonts w:ascii="Cambria Math" w:eastAsia="Times New Roman" w:hAnsi="Cambria Math" w:cs="Times New Roman"/>
+                          <w:sz w:val="24"/>
+                          <w:szCs w:val="24"/>
+                          <w:lang w:eastAsia="en-CA"/>
+                        </w:rPr>
+                        <m:t>-</m:t>
+                      </m:r>
+                      <m:r>
+                        <w:rPr>
+                          <w:rFonts w:ascii="Cambria Math" w:eastAsia="Times New Roman" w:hAnsi="Cambria Math" w:cs="Times New Roman"/>
+                          <w:sz w:val="24"/>
+                          <w:szCs w:val="24"/>
+                          <w:lang w:eastAsia="en-CA"/>
+                        </w:rPr>
+                        <m:t>z</m:t>
+                      </m:r>
+                    </m:e>
+                    <m:sup>
+                      <m:r>
+                        <w:rPr>
+                          <w:rFonts w:ascii="Cambria Math" w:eastAsia="Times New Roman" w:hAnsi="Cambria Math" w:cs="Times New Roman"/>
+                          <w:sz w:val="24"/>
+                          <w:szCs w:val="24"/>
+                          <w:lang w:eastAsia="en-CA"/>
+                        </w:rPr>
+                        <m:t>2</m:t>
+                      </m:r>
+                    </m:sup>
+                  </m:sSup>
+                </m:sup>
+              </m:sSup>
+            </m:oMath>
+            <w:r>
+              <w:rPr>
+                <w:rFonts w:ascii="Times New Roman" w:eastAsia="Times New Roman" w:hAnsi="Times New Roman" w:cs="Times New Roman"/>
+                <w:sz w:val="24"/>
+                <w:szCs w:val="24"/>
+                <w:lang w:eastAsia="en-CA"/>
+              </w:rPr>
+              <w:t>)</w:t>
+            </w:r>
+          </w:p>
+        </w:tc>
+        <w:tc>
+          <w:tcPr>
+            <w:tcW w:w="805" w:type="dxa"/>
+          </w:tcPr>
+          <w:p>
+            <w:pPr>
+              <w:pStyle w:val="Caption"/>
+              <w:jc w:val="right"/>
+              <w:rPr>
+                <w:sz w:val="2"/>
+                <w:szCs w:val="2"/>
+              </w:rPr>
+            </w:pPr>
+          </w:p>
+          <w:p>
+            <w:pPr>
+              <w:pStyle w:val="Caption"/>
+              <w:jc w:val="right"/>
+              <w:rPr>
+                <w:rFonts w:ascii="Times New Roman" w:eastAsia="Times New Roman" w:hAnsi="Times New Roman" w:cs="Times New Roman"/>
+                <w:color w:val="000000"/>
+                <w:sz w:val="24"/>
+                <w:szCs w:val="24"/>
+                <w:lang w:eastAsia="en-CA"/>
+              </w:rPr>
+            </w:pPr>
+            <w:r>
+              <w:t>(2.1.1</w:t>
+            </w:r>
+            <w:r>
+              <w:t>3</w:t>
+            </w:r>
+            <w:r>
+              <w:t>)</w:t>
+            </w:r>
+          </w:p>
+        </w:tc>
+      </w:tr>
+    </w:tbl>
+    <w:p>
+      <w:pPr>
+        <w:pStyle w:val="ListParagraph"/>
+        <w:numPr>
+          <w:ilvl w:val="0"/>
+          <w:numId w:val="15"/>
+        </w:numPr>
+        <w:spacing w:before="30" w:after="30" w:line="360" w:lineRule="auto"/>
+        <w:jc w:val="both"/>
+        <w:textAlignment w:val="baseline"/>
+        <w:rPr>
+          <w:rFonts w:ascii="Times New Roman" w:eastAsia="Times New Roman" w:hAnsi="Times New Roman" w:cs="Times New Roman"/>
+          <w:color w:val="000000"/>
+          <w:sz w:val="24"/>
+          <w:szCs w:val="24"/>
+          <w:lang w:eastAsia="en-CA"/>
+        </w:rPr>
+      </w:pPr>
+      <m:oMath>
+        <m:r>
+          <w:rPr>
+            <w:rFonts w:ascii="Cambria Math" w:eastAsia="Times New Roman" w:hAnsi="Cambria Math" w:cs="Times New Roman"/>
+            <w:color w:val="000000"/>
+            <w:sz w:val="24"/>
+            <w:szCs w:val="24"/>
+            <w:lang w:eastAsia="en-CA"/>
+          </w:rPr>
+          <m:t>n</m:t>
+        </m:r>
+      </m:oMath>
+      <w:r>
+        <w:rPr>
+          <w:rFonts w:ascii="Times New Roman" w:eastAsia="Times New Roman" w:hAnsi="Times New Roman" w:cs="Times New Roman"/>
+          <w:color w:val="000000"/>
+          <w:sz w:val="24"/>
+          <w:szCs w:val="24"/>
+          <w:lang w:eastAsia="en-CA"/>
+        </w:rPr>
+        <w:t xml:space="preserve"> </w:t>
+      </w:r>
+      <w:r>
+        <w:rPr>
+          <w:rFonts w:ascii="Times New Roman" w:eastAsia="Times New Roman" w:hAnsi="Times New Roman" w:cs="Times New Roman"/>
+          <w:color w:val="000000"/>
+          <w:sz w:val="24"/>
+          <w:szCs w:val="24"/>
+          <w:lang w:eastAsia="en-CA"/>
+        </w:rPr>
+        <w:t>defines the energy levels of the system</w:t>
       </w:r>
     </w:p>
     <w:p>
@@ -9194,7 +10184,10 @@
               <w:t>.</w:t>
             </w:r>
             <w:r>
-              <w:t>13</w:t>
+              <w:t>1</w:t>
+            </w:r>
+            <w:r>
+              <w:t>4</w:t>
             </w:r>
             <w:r>
               <w:t>)</w:t>
@@ -9528,7 +10521,10 @@
               <w:t>.</w:t>
             </w:r>
             <w:r>
-              <w:t>14</w:t>
+              <w:t>1</w:t>
+            </w:r>
+            <w:r>
+              <w:t>5</w:t>
             </w:r>
             <w:r>
               <w:t>)</w:t>
@@ -9797,7 +10793,10 @@
               <w:t>.</w:t>
             </w:r>
             <w:r>
-              <w:t>15</w:t>
+              <w:t>1</w:t>
+            </w:r>
+            <w:r>
+              <w:t>6</w:t>
             </w:r>
             <w:r>
               <w:t>)</w:t>
@@ -10024,7 +11023,10 @@
               <w:t>(2.</w:t>
             </w:r>
             <w:r>
-              <w:t>1.16</w:t>
+              <w:t>1.1</w:t>
+            </w:r>
+            <w:r>
+              <w:t>7</w:t>
             </w:r>
             <w:r>
               <w:t>)</w:t>
@@ -10357,7 +11359,10 @@
               <w:t>(2.</w:t>
             </w:r>
             <w:r>
-              <w:t>1.17</w:t>
+              <w:t>1.1</w:t>
+            </w:r>
+            <w:r>
+              <w:t>8</w:t>
             </w:r>
             <w:r>
               <w:t>)</w:t>
@@ -10369,6 +11374,7 @@
     <w:p>
       <w:pPr>
         <w:spacing w:before="30" w:after="30" w:line="360" w:lineRule="auto"/>
+        <w:jc w:val="both"/>
         <w:rPr>
           <w:rFonts w:ascii="Times New Roman" w:eastAsia="Times New Roman" w:hAnsi="Times New Roman" w:cs="Times New Roman"/>
           <w:color w:val="000000"/>
@@ -10612,7 +11618,10 @@
               <w:t>.</w:t>
             </w:r>
             <w:r>
-              <w:t>18</w:t>
+              <w:t>1</w:t>
+            </w:r>
+            <w:r>
+              <w:t>9</w:t>
             </w:r>
             <w:r>
               <w:t>)</w:t>
@@ -10627,6 +11636,29 @@
         <w:jc w:val="both"/>
         <w:rPr>
           <w:rFonts w:ascii="Times New Roman" w:eastAsia="Times New Roman" w:hAnsi="Times New Roman" w:cs="Times New Roman"/>
+          <w:color w:val="000000"/>
+          <w:sz w:val="24"/>
+          <w:szCs w:val="24"/>
+          <w:lang w:eastAsia="en-CA"/>
+        </w:rPr>
+      </w:pPr>
+      <w:r>
+        <w:rPr>
+          <w:rFonts w:ascii="Times New Roman" w:eastAsia="Times New Roman" w:hAnsi="Times New Roman" w:cs="Times New Roman"/>
+          <w:color w:val="000000"/>
+          <w:sz w:val="24"/>
+          <w:szCs w:val="24"/>
+          <w:lang w:eastAsia="en-CA"/>
+        </w:rPr>
+        <w:tab/>
+      </w:r>
+    </w:p>
+    <w:p>
+      <w:pPr>
+        <w:spacing w:before="30" w:after="30" w:line="360" w:lineRule="auto"/>
+        <w:jc w:val="both"/>
+        <w:rPr>
+          <w:rFonts w:ascii="Times New Roman" w:eastAsia="Times New Roman" w:hAnsi="Times New Roman" w:cs="Times New Roman"/>
           <w:sz w:val="24"/>
           <w:szCs w:val="24"/>
           <w:lang w:eastAsia="en-CA"/>
@@ -10695,7 +11727,6 @@
           <w:szCs w:val="24"/>
           <w:lang w:eastAsia="en-CA"/>
         </w:rPr>
-        <w:lastRenderedPageBreak/>
         <w:t>Of the multiple proposed modes for computation, one of the first and most popular is the photon. Information is encoded into the photon in multiple</w:t>
       </w:r>
       <w:r>
@@ -12139,6 +13170,7 @@
           <w:szCs w:val="24"/>
           <w:lang w:eastAsia="en-CA"/>
         </w:rPr>
+        <w:lastRenderedPageBreak/>
         <w:t>We can take the curl of the</w:t>
       </w:r>
       <w:r>
@@ -16265,7 +17297,27 @@
           <w:szCs w:val="24"/>
           <w:lang w:eastAsia="en-CA"/>
         </w:rPr>
-        <w:t xml:space="preserve"> (also called temporal modes)</w:t>
+        <w:t xml:space="preserve"> (also called </w:t>
+      </w:r>
+      <w:r>
+        <w:rPr>
+          <w:rFonts w:ascii="Times New Roman" w:eastAsia="Times New Roman" w:hAnsi="Times New Roman" w:cs="Times New Roman"/>
+          <w:color w:val="000000"/>
+          <w:sz w:val="24"/>
+          <w:szCs w:val="24"/>
+          <w:lang w:eastAsia="en-CA"/>
+        </w:rPr>
+        <w:t>mode functions</w:t>
+      </w:r>
+      <w:r>
+        <w:rPr>
+          <w:rFonts w:ascii="Times New Roman" w:eastAsia="Times New Roman" w:hAnsi="Times New Roman" w:cs="Times New Roman"/>
+          <w:color w:val="000000"/>
+          <w:sz w:val="24"/>
+          <w:szCs w:val="24"/>
+          <w:lang w:eastAsia="en-CA"/>
+        </w:rPr>
+        <w:t>)</w:t>
       </w:r>
       <w:r>
         <w:rPr>
@@ -16816,28 +17868,30 @@
       <w:tblPr>
         <w:tblStyle w:val="TableGrid"/>
         <w:tblW w:w="0" w:type="auto"/>
+        <w:tblBorders>
+          <w:top w:val="none" w:sz="0" w:space="0" w:color="auto"/>
+          <w:left w:val="none" w:sz="0" w:space="0" w:color="auto"/>
+          <w:bottom w:val="none" w:sz="0" w:space="0" w:color="auto"/>
+          <w:right w:val="none" w:sz="0" w:space="0" w:color="auto"/>
+          <w:insideH w:val="none" w:sz="0" w:space="0" w:color="auto"/>
+          <w:insideV w:val="none" w:sz="0" w:space="0" w:color="auto"/>
+        </w:tblBorders>
         <w:tblLook w:val="04A0" w:firstRow="1" w:lastRow="0" w:firstColumn="1" w:lastColumn="0" w:noHBand="0" w:noVBand="1"/>
       </w:tblPr>
       <w:tblGrid>
         <w:gridCol w:w="2700"/>
-        <w:gridCol w:w="2799"/>
-        <w:gridCol w:w="3851"/>
+        <w:gridCol w:w="3865"/>
+        <w:gridCol w:w="2785"/>
       </w:tblGrid>
       <w:tr>
         <w:tc>
           <w:tcPr>
             <w:tcW w:w="2700" w:type="dxa"/>
-            <w:tcBorders>
-              <w:top w:val="nil"/>
-              <w:left w:val="nil"/>
-              <w:bottom w:val="nil"/>
-              <w:right w:val="nil"/>
-            </w:tcBorders>
           </w:tcPr>
           <w:p>
             <w:pPr>
               <w:spacing w:before="30" w:after="30" w:line="360" w:lineRule="auto"/>
-              <w:jc w:val="both"/>
+              <w:jc w:val="center"/>
               <w:rPr>
                 <w:rFonts w:ascii="Times New Roman" w:eastAsia="Times New Roman" w:hAnsi="Times New Roman" w:cs="Times New Roman"/>
                 <w:color w:val="000000"/>
@@ -16850,19 +17904,13 @@
         </w:tc>
         <w:tc>
           <w:tcPr>
-            <w:tcW w:w="2799" w:type="dxa"/>
-            <w:tcBorders>
-              <w:top w:val="nil"/>
-              <w:left w:val="nil"/>
-              <w:bottom w:val="nil"/>
-              <w:right w:val="nil"/>
-            </w:tcBorders>
+            <w:tcW w:w="3865" w:type="dxa"/>
           </w:tcPr>
           <w:p>
             <w:pPr>
               <w:keepNext/>
               <w:spacing w:before="30" w:after="30" w:line="360" w:lineRule="auto"/>
-              <w:jc w:val="both"/>
+              <w:jc w:val="right"/>
               <w:rPr>
                 <w:rFonts w:ascii="Times New Roman" w:eastAsia="Times New Roman" w:hAnsi="Times New Roman" w:cs="Times New Roman"/>
                 <w:sz w:val="24"/>
@@ -17104,13 +18152,7 @@
         </w:tc>
         <w:tc>
           <w:tcPr>
-            <w:tcW w:w="3851" w:type="dxa"/>
-            <w:tcBorders>
-              <w:top w:val="nil"/>
-              <w:left w:val="nil"/>
-              <w:bottom w:val="nil"/>
-              <w:right w:val="nil"/>
-            </w:tcBorders>
+            <w:tcW w:w="2785" w:type="dxa"/>
           </w:tcPr>
           <w:p>
             <w:pPr>
@@ -17150,12 +18192,6 @@
         <w:tc>
           <w:tcPr>
             <w:tcW w:w="2700" w:type="dxa"/>
-            <w:tcBorders>
-              <w:top w:val="nil"/>
-              <w:left w:val="nil"/>
-              <w:bottom w:val="nil"/>
-              <w:right w:val="nil"/>
-            </w:tcBorders>
           </w:tcPr>
           <w:p>
             <w:pPr>
@@ -17173,19 +18209,13 @@
         </w:tc>
         <w:tc>
           <w:tcPr>
-            <w:tcW w:w="2799" w:type="dxa"/>
-            <w:tcBorders>
-              <w:top w:val="nil"/>
-              <w:left w:val="nil"/>
-              <w:bottom w:val="nil"/>
-              <w:right w:val="nil"/>
-            </w:tcBorders>
+            <w:tcW w:w="3865" w:type="dxa"/>
           </w:tcPr>
           <w:p>
             <w:pPr>
               <w:keepNext/>
               <w:spacing w:before="30" w:after="30" w:line="360" w:lineRule="auto"/>
-              <w:jc w:val="both"/>
+              <w:jc w:val="right"/>
               <w:rPr>
                 <w:rFonts w:ascii="Times New Roman" w:eastAsia="Times New Roman" w:hAnsi="Times New Roman" w:cs="Times New Roman"/>
                 <w:sz w:val="24"/>
@@ -17400,13 +18430,7 @@
         </w:tc>
         <w:tc>
           <w:tcPr>
-            <w:tcW w:w="3851" w:type="dxa"/>
-            <w:tcBorders>
-              <w:top w:val="nil"/>
-              <w:left w:val="nil"/>
-              <w:bottom w:val="nil"/>
-              <w:right w:val="nil"/>
-            </w:tcBorders>
+            <w:tcW w:w="2785" w:type="dxa"/>
           </w:tcPr>
           <w:p>
             <w:pPr>
@@ -18334,6 +19358,7 @@
         <w:jc w:val="both"/>
         <w:rPr>
           <w:rFonts w:ascii="Times New Roman" w:eastAsia="Times New Roman" w:hAnsi="Times New Roman" w:cs="Times New Roman"/>
+          <w:color w:val="000000"/>
           <w:sz w:val="24"/>
           <w:szCs w:val="24"/>
           <w:lang w:eastAsia="en-CA"/>
@@ -18349,6 +19374,18 @@
         </w:rPr>
         <w:t>2.1.3.1 Temporal Mode Functions</w:t>
       </w:r>
+    </w:p>
+    <w:p>
+      <w:pPr>
+        <w:spacing w:before="30" w:after="30" w:line="360" w:lineRule="auto"/>
+        <w:jc w:val="both"/>
+        <w:rPr>
+          <w:rFonts w:ascii="Times New Roman" w:eastAsia="Times New Roman" w:hAnsi="Times New Roman" w:cs="Times New Roman"/>
+          <w:sz w:val="24"/>
+          <w:szCs w:val="24"/>
+          <w:lang w:eastAsia="en-CA"/>
+        </w:rPr>
+      </w:pPr>
     </w:p>
     <w:p>
       <w:pPr>
@@ -18369,6 +19406,7 @@
           <w:szCs w:val="24"/>
           <w:lang w:eastAsia="en-CA"/>
         </w:rPr>
+        <w:lastRenderedPageBreak/>
         <w:t xml:space="preserve">The electromagnetic wave solutions are found </w:t>
       </w:r>
       <w:r>
@@ -18484,7 +19522,6 @@
           <w:szCs w:val="24"/>
           <w:lang w:eastAsia="en-CA"/>
         </w:rPr>
-        <w:lastRenderedPageBreak/>
         <w:t>Mode functions were f</w:t>
       </w:r>
       <w:r>
@@ -21961,9 +22998,9 @@
         <w:tblLook w:val="04A0" w:firstRow="1" w:lastRow="0" w:firstColumn="1" w:lastColumn="0" w:noHBand="0" w:noVBand="1"/>
       </w:tblPr>
       <w:tblGrid>
-        <w:gridCol w:w="540"/>
-        <w:gridCol w:w="8190"/>
-        <w:gridCol w:w="890"/>
+        <w:gridCol w:w="536"/>
+        <w:gridCol w:w="8318"/>
+        <w:gridCol w:w="781"/>
       </w:tblGrid>
       <w:tr>
         <w:tc>
@@ -21986,13 +23023,13 @@
         </w:tc>
         <w:tc>
           <w:tcPr>
-            <w:tcW w:w="8190" w:type="dxa"/>
+            <w:tcW w:w="8375" w:type="dxa"/>
           </w:tcPr>
           <w:p>
             <w:pPr>
               <w:keepNext/>
               <w:spacing w:before="30" w:after="30" w:line="360" w:lineRule="auto"/>
-              <w:jc w:val="both"/>
+              <w:jc w:val="center"/>
               <w:rPr>
                 <w:rFonts w:ascii="Times New Roman" w:eastAsia="Times New Roman" w:hAnsi="Times New Roman" w:cs="Times New Roman"/>
                 <w:sz w:val="24"/>
@@ -22381,7 +23418,7 @@
         </w:tc>
         <w:tc>
           <w:tcPr>
-            <w:tcW w:w="890" w:type="dxa"/>
+            <w:tcW w:w="705" w:type="dxa"/>
           </w:tcPr>
           <w:p>
             <w:pPr>
@@ -22456,13 +23493,13 @@
         </w:tc>
         <w:tc>
           <w:tcPr>
-            <w:tcW w:w="8190" w:type="dxa"/>
+            <w:tcW w:w="8375" w:type="dxa"/>
           </w:tcPr>
           <w:p>
             <w:pPr>
               <w:keepNext/>
               <w:spacing w:before="30" w:after="30" w:line="360" w:lineRule="auto"/>
-              <w:jc w:val="both"/>
+              <w:jc w:val="center"/>
               <w:rPr>
                 <w:rFonts w:ascii="Times New Roman" w:eastAsia="Times New Roman" w:hAnsi="Times New Roman" w:cs="Times New Roman"/>
                 <w:sz w:val="24"/>
@@ -22939,7 +23976,7 @@
         </w:tc>
         <w:tc>
           <w:tcPr>
-            <w:tcW w:w="890" w:type="dxa"/>
+            <w:tcW w:w="705" w:type="dxa"/>
           </w:tcPr>
           <w:p>
             <w:pPr>
@@ -23419,6 +24456,7 @@
           <w:szCs w:val="24"/>
           <w:lang w:eastAsia="en-CA"/>
         </w:rPr>
+        <w:lastRenderedPageBreak/>
         <w:t xml:space="preserve">In general, photon emissions </w:t>
       </w:r>
       <w:proofErr w:type="gramStart"/>
@@ -23497,7 +24535,6 @@
           <w:szCs w:val="24"/>
           <w:lang w:eastAsia="en-CA"/>
         </w:rPr>
-        <w:lastRenderedPageBreak/>
         <w:t xml:space="preserve">The natural lifetime of an excited state </w:t>
       </w:r>
       <w:r>
@@ -24110,6 +25147,7 @@
           <w:szCs w:val="24"/>
           <w:lang w:eastAsia="en-CA"/>
         </w:rPr>
+        <w:lastRenderedPageBreak/>
         <w:t xml:space="preserve">Both photons are reflected </w:t>
       </w:r>
     </w:p>
@@ -24214,7 +25252,6 @@
           <w:szCs w:val="24"/>
           <w:lang w:eastAsia="en-CA"/>
         </w:rPr>
-        <w:lastRenderedPageBreak/>
         <w:t xml:space="preserve">If photons are purely indistinguishable then it would be impossible to determine </w:t>
       </w:r>
       <w:r>
@@ -24706,6 +25743,7 @@
           <w:szCs w:val="24"/>
           <w:lang w:eastAsia="en-CA"/>
         </w:rPr>
+        <w:lastRenderedPageBreak/>
         <w:t>If the light from the source has the same frequency, then an interference pattern forms on the focal plane, however this is not the case, the intensities will simply add.</w:t>
       </w:r>
     </w:p>
@@ -24734,7 +25772,6 @@
           <w:szCs w:val="24"/>
           <w:lang w:eastAsia="en-CA"/>
         </w:rPr>
-        <w:lastRenderedPageBreak/>
         <w:t>Upon multiple variations in d, and thus in the interference patterns, one can use this information to determine the angular size of the star to be measured.</w:t>
       </w:r>
     </w:p>
@@ -25327,6 +26364,7 @@
           <w:szCs w:val="24"/>
           <w:lang w:eastAsia="en-CA"/>
         </w:rPr>
+        <w:lastRenderedPageBreak/>
         <w:t>Now that I’ve established my building blocks, in the next session I wish to use them in such a way that I can put them together to measure the quantum beat.</w:t>
       </w:r>
     </w:p>
@@ -25727,6 +26765,7 @@
           <w:szCs w:val="42"/>
           <w:lang w:eastAsia="en-CA"/>
         </w:rPr>
+        <w:lastRenderedPageBreak/>
         <w:t xml:space="preserve">CHAPTER </w:t>
       </w:r>
       <w:r>
@@ -26223,6 +27262,7 @@
           <w:szCs w:val="24"/>
           <w:lang w:eastAsia="en-CA"/>
         </w:rPr>
+        <w:lastRenderedPageBreak/>
         <w:t>Consider a Gaussian photon which has the following form:</w:t>
       </w:r>
     </w:p>
@@ -26299,7 +27339,6 @@
           <w:szCs w:val="24"/>
           <w:lang w:eastAsia="en-CA"/>
         </w:rPr>
-        <w:lastRenderedPageBreak/>
         <w:t xml:space="preserve">Suppose we consider the simple case where there is no difference in frequency, </w:t>
       </w:r>
       <w:proofErr w:type="spellStart"/>
@@ -27838,7 +28877,7 @@
   <w:abstractNum w:abstractNumId="9" w15:restartNumberingAfterBreak="0">
     <w:nsid w:val="416A4062"/>
     <w:multiLevelType w:val="hybridMultilevel"/>
-    <w:tmpl w:val="BB589202"/>
+    <w:tmpl w:val="A79A666C"/>
     <w:lvl w:ilvl="0" w:tplc="10090001">
       <w:start w:val="1"/>
       <w:numFmt w:val="bullet"/>
@@ -29608,7 +30647,7 @@
   <w:style w:type="paragraph" w:default="1" w:styleId="Normal">
     <w:name w:val="Normal"/>
     <w:qFormat/>
-    <w:rsid w:val="005C7E12"/>
+    <w:rsid w:val="00652C72"/>
   </w:style>
   <w:style w:type="paragraph" w:styleId="Heading1">
     <w:name w:val="heading 1"/>

--- a/PHYS 437 A_Thesis.docx
+++ b/PHYS 437 A_Thesis.docx
@@ -2257,56 +2257,40 @@
         <w:t>. In particular, they found that if there was a difference in frequency between the photons, this would lead to an effect they called the quantum beat. </w:t>
       </w:r>
     </w:p>
-    <w:p>
-      <w:pPr>
-        <w:spacing w:before="30" w:after="30" w:line="360" w:lineRule="auto"/>
-        <w:rPr>
-          <w:rFonts w:ascii="Times New Roman" w:eastAsia="Times New Roman" w:hAnsi="Times New Roman" w:cs="Times New Roman"/>
-          <w:sz w:val="24"/>
-          <w:szCs w:val="24"/>
-          <w:lang w:eastAsia="en-CA"/>
-        </w:rPr>
-      </w:pPr>
-    </w:p>
     <w:tbl>
       <w:tblPr>
-        <w:tblpPr w:leftFromText="180" w:rightFromText="180" w:vertAnchor="text" w:tblpY="1"/>
+        <w:tblStyle w:val="TableGrid"/>
+        <w:tblpPr w:leftFromText="180" w:rightFromText="180" w:vertAnchor="text" w:horzAnchor="margin" w:tblpY="457"/>
         <w:tblOverlap w:val="never"/>
-        <w:tblW w:w="2650" w:type="dxa"/>
+        <w:tblW w:w="0" w:type="auto"/>
+        <w:tblBorders>
+          <w:top w:val="none" w:sz="0" w:space="0" w:color="auto"/>
+          <w:left w:val="none" w:sz="0" w:space="0" w:color="auto"/>
+          <w:bottom w:val="none" w:sz="0" w:space="0" w:color="auto"/>
+          <w:right w:val="none" w:sz="0" w:space="0" w:color="auto"/>
+          <w:insideH w:val="none" w:sz="0" w:space="0" w:color="auto"/>
+          <w:insideV w:val="none" w:sz="0" w:space="0" w:color="auto"/>
+        </w:tblBorders>
         <w:tblLayout w:type="fixed"/>
-        <w:tblCellMar>
-          <w:top w:w="15" w:type="dxa"/>
-          <w:left w:w="15" w:type="dxa"/>
-          <w:bottom w:w="15" w:type="dxa"/>
-          <w:right w:w="15" w:type="dxa"/>
-        </w:tblCellMar>
         <w:tblLook w:val="04A0" w:firstRow="1" w:lastRow="0" w:firstColumn="1" w:lastColumn="0" w:noHBand="0" w:noVBand="1"/>
       </w:tblPr>
       <w:tblGrid>
-        <w:gridCol w:w="2650"/>
+        <w:gridCol w:w="2674"/>
       </w:tblGrid>
       <w:tr>
         <w:trPr>
-          <w:trHeight w:val="1671"/>
+          <w:trHeight w:val="261"/>
         </w:trPr>
         <w:tc>
           <w:tcPr>
-            <w:tcW w:w="2650" w:type="dxa"/>
-            <w:tcMar>
-              <w:top w:w="100" w:type="dxa"/>
-              <w:left w:w="100" w:type="dxa"/>
-              <w:bottom w:w="100" w:type="dxa"/>
-              <w:right w:w="100" w:type="dxa"/>
-            </w:tcMar>
-            <w:hideMark/>
+            <w:tcW w:w="2674" w:type="dxa"/>
           </w:tcPr>
           <w:p>
             <w:pPr>
-              <w:spacing w:after="0" w:line="240" w:lineRule="auto"/>
               <w:rPr>
                 <w:rFonts w:ascii="Times New Roman" w:eastAsia="Times New Roman" w:hAnsi="Times New Roman" w:cs="Times New Roman"/>
-                <w:sz w:val="16"/>
-                <w:szCs w:val="16"/>
+                <w:sz w:val="24"/>
+                <w:szCs w:val="24"/>
                 <w:lang w:eastAsia="en-CA"/>
               </w:rPr>
             </w:pPr>
@@ -2319,13 +2303,13 @@
                 <w:lang w:eastAsia="en-CA"/>
               </w:rPr>
               <w:drawing>
-                <wp:anchor distT="0" distB="0" distL="114300" distR="114300" simplePos="0" relativeHeight="251660288" behindDoc="0" locked="0" layoutInCell="1" allowOverlap="1" wp14:anchorId="058B006C" wp14:editId="6C82ABE5">
+                <wp:anchor distT="0" distB="0" distL="114300" distR="114300" simplePos="0" relativeHeight="251663360" behindDoc="0" locked="0" layoutInCell="1" allowOverlap="1" wp14:anchorId="016E3E02" wp14:editId="7D4D84ED">
                   <wp:simplePos x="0" y="0"/>
                   <wp:positionH relativeFrom="column">
-                    <wp:posOffset>-63500</wp:posOffset>
+                    <wp:posOffset>-65405</wp:posOffset>
                   </wp:positionH>
                   <wp:positionV relativeFrom="paragraph">
-                    <wp:posOffset>0</wp:posOffset>
+                    <wp:posOffset>175895</wp:posOffset>
                   </wp:positionV>
                   <wp:extent cx="1690370" cy="986155"/>
                   <wp:effectExtent l="0" t="0" r="5080" b="4445"/>
@@ -2386,23 +2370,17 @@
       </w:tr>
       <w:tr>
         <w:trPr>
-          <w:trHeight w:val="175"/>
+          <w:trHeight w:val="261"/>
         </w:trPr>
         <w:tc>
           <w:tcPr>
-            <w:tcW w:w="2650" w:type="dxa"/>
-            <w:tcMar>
-              <w:top w:w="100" w:type="dxa"/>
-              <w:left w:w="100" w:type="dxa"/>
-              <w:bottom w:w="100" w:type="dxa"/>
-              <w:right w:w="100" w:type="dxa"/>
-            </w:tcMar>
+            <w:tcW w:w="2674" w:type="dxa"/>
           </w:tcPr>
           <w:p>
             <w:pPr>
-              <w:spacing w:after="0" w:line="240" w:lineRule="auto"/>
               <w:rPr>
                 <w:rFonts w:ascii="Times New Roman" w:eastAsia="Times New Roman" w:hAnsi="Times New Roman" w:cs="Times New Roman"/>
+                <w:noProof/>
                 <w:sz w:val="16"/>
                 <w:szCs w:val="16"/>
                 <w:lang w:eastAsia="en-CA"/>
@@ -2421,6 +2399,17 @@
         </w:tc>
       </w:tr>
     </w:tbl>
+    <w:p>
+      <w:pPr>
+        <w:spacing w:before="30" w:after="30" w:line="360" w:lineRule="auto"/>
+        <w:rPr>
+          <w:rFonts w:ascii="Times New Roman" w:eastAsia="Times New Roman" w:hAnsi="Times New Roman" w:cs="Times New Roman"/>
+          <w:sz w:val="24"/>
+          <w:szCs w:val="24"/>
+          <w:lang w:eastAsia="en-CA"/>
+        </w:rPr>
+      </w:pPr>
+    </w:p>
     <w:p>
       <w:pPr>
         <w:spacing w:before="30" w:after="30" w:line="360" w:lineRule="auto"/>
@@ -3071,7 +3060,13 @@
         <w:pStyle w:val="Heading2"/>
       </w:pPr>
       <w:r>
-        <w:t>2.1 Quantum Background</w:t>
+        <w:t>2.1</w:t>
+      </w:r>
+      <w:r>
+        <w:t xml:space="preserve">    </w:t>
+      </w:r>
+      <w:r>
+        <w:t>Quantum Background</w:t>
       </w:r>
     </w:p>
     <w:p>
@@ -3098,7 +3093,21 @@
           <w:rFonts w:eastAsia="Times New Roman"/>
           <w:lang w:eastAsia="en-CA"/>
         </w:rPr>
-        <w:t>2.1.1 Quantum Information Processing</w:t>
+        <w:t>2.1.1</w:t>
+      </w:r>
+      <w:r>
+        <w:rPr>
+          <w:rFonts w:eastAsia="Times New Roman"/>
+          <w:lang w:eastAsia="en-CA"/>
+        </w:rPr>
+        <w:t xml:space="preserve">    </w:t>
+      </w:r>
+      <w:r>
+        <w:rPr>
+          <w:rFonts w:eastAsia="Times New Roman"/>
+          <w:lang w:eastAsia="en-CA"/>
+        </w:rPr>
+        <w:t>Quantum Information Processing</w:t>
       </w:r>
     </w:p>
     <w:p>
@@ -6865,7 +6874,21 @@
           <w:rFonts w:eastAsia="Times New Roman"/>
           <w:lang w:eastAsia="en-CA"/>
         </w:rPr>
-        <w:t>2.1.2 States and Measurement</w:t>
+        <w:t>2.1.2</w:t>
+      </w:r>
+      <w:r>
+        <w:rPr>
+          <w:rFonts w:eastAsia="Times New Roman"/>
+          <w:lang w:eastAsia="en-CA"/>
+        </w:rPr>
+        <w:t xml:space="preserve">    </w:t>
+      </w:r>
+      <w:r>
+        <w:rPr>
+          <w:rFonts w:eastAsia="Times New Roman"/>
+          <w:lang w:eastAsia="en-CA"/>
+        </w:rPr>
+        <w:t>States and Measurement</w:t>
       </w:r>
     </w:p>
     <w:p>
@@ -6880,6 +6903,40 @@
     </w:p>
     <w:p>
       <w:pPr>
+        <w:pStyle w:val="Heading4"/>
+        <w:rPr>
+          <w:lang w:eastAsia="en-CA"/>
+        </w:rPr>
+      </w:pPr>
+      <w:r>
+        <w:rPr>
+          <w:lang w:eastAsia="en-CA"/>
+        </w:rPr>
+        <w:t>2.1.2.1</w:t>
+      </w:r>
+      <w:r>
+        <w:rPr>
+          <w:lang w:eastAsia="en-CA"/>
+        </w:rPr>
+        <w:t xml:space="preserve">    </w:t>
+      </w:r>
+      <w:r>
+        <w:rPr>
+          <w:lang w:eastAsia="en-CA"/>
+        </w:rPr>
+        <w:t>Object Property Representation</w:t>
+      </w:r>
+    </w:p>
+    <w:p>
+      <w:pPr>
+        <w:rPr>
+          <w:lang w:eastAsia="en-CA"/>
+        </w:rPr>
+      </w:pPr>
+    </w:p>
+    <w:p>
+      <w:pPr>
+        <w:jc w:val="both"/>
         <w:rPr>
           <w:rFonts w:ascii="Times New Roman" w:hAnsi="Times New Roman" w:cs="Times New Roman"/>
           <w:sz w:val="24"/>
@@ -6915,14 +6972,64 @@
         </w:rPr>
         <w:t xml:space="preserve">loosely used the terms measurement and state but have yet to provide context for either. </w:t>
       </w:r>
+      <w:r>
+        <w:rPr>
+          <w:rFonts w:ascii="Times New Roman" w:hAnsi="Times New Roman" w:cs="Times New Roman"/>
+          <w:sz w:val="24"/>
+          <w:szCs w:val="24"/>
+          <w:lang w:eastAsia="en-CA"/>
+        </w:rPr>
+        <w:t xml:space="preserve">Suppose we were to consider an electron. What makes an electron an electron? What do we seek to know from the electron? Well, we can consider the properties of an electron, such as mass, angular momentum, spin etc. These properties give us information about the </w:t>
+      </w:r>
+      <w:r>
+        <w:rPr>
+          <w:rFonts w:ascii="Times New Roman" w:hAnsi="Times New Roman" w:cs="Times New Roman"/>
+          <w:sz w:val="24"/>
+          <w:szCs w:val="24"/>
+          <w:lang w:eastAsia="en-CA"/>
+        </w:rPr>
+        <w:t>‘</w:t>
+      </w:r>
+      <w:r>
+        <w:rPr>
+          <w:rFonts w:ascii="Times New Roman" w:hAnsi="Times New Roman" w:cs="Times New Roman"/>
+          <w:sz w:val="24"/>
+          <w:szCs w:val="24"/>
+          <w:lang w:eastAsia="en-CA"/>
+        </w:rPr>
+        <w:t>state</w:t>
+      </w:r>
+      <w:r>
+        <w:rPr>
+          <w:rFonts w:ascii="Times New Roman" w:hAnsi="Times New Roman" w:cs="Times New Roman"/>
+          <w:sz w:val="24"/>
+          <w:szCs w:val="24"/>
+          <w:lang w:eastAsia="en-CA"/>
+        </w:rPr>
+        <w:t>’</w:t>
+      </w:r>
+      <w:r>
+        <w:rPr>
+          <w:rFonts w:ascii="Times New Roman" w:hAnsi="Times New Roman" w:cs="Times New Roman"/>
+          <w:sz w:val="24"/>
+          <w:szCs w:val="24"/>
+          <w:lang w:eastAsia="en-CA"/>
+        </w:rPr>
+        <w:t xml:space="preserve"> of an electron</w:t>
+      </w:r>
+      <w:r>
+        <w:rPr>
+          <w:rFonts w:ascii="Times New Roman" w:hAnsi="Times New Roman" w:cs="Times New Roman"/>
+          <w:sz w:val="24"/>
+          <w:szCs w:val="24"/>
+          <w:lang w:eastAsia="en-CA"/>
+        </w:rPr>
+        <w:t>.</w:t>
+      </w:r>
     </w:p>
     <w:p>
       <w:pPr>
-        <w:pStyle w:val="ListParagraph"/>
-        <w:numPr>
-          <w:ilvl w:val="0"/>
-          <w:numId w:val="18"/>
-        </w:numPr>
+        <w:jc w:val="both"/>
         <w:rPr>
           <w:rFonts w:ascii="Times New Roman" w:hAnsi="Times New Roman" w:cs="Times New Roman"/>
           <w:sz w:val="24"/>
@@ -6937,16 +7044,12 @@
           <w:szCs w:val="24"/>
           <w:lang w:eastAsia="en-CA"/>
         </w:rPr>
-        <w:t>Consider again an electron</w:t>
+        <w:tab/>
       </w:r>
     </w:p>
     <w:p>
       <w:pPr>
-        <w:pStyle w:val="ListParagraph"/>
-        <w:numPr>
-          <w:ilvl w:val="0"/>
-          <w:numId w:val="18"/>
-        </w:numPr>
+        <w:jc w:val="both"/>
         <w:rPr>
           <w:rFonts w:ascii="Times New Roman" w:hAnsi="Times New Roman" w:cs="Times New Roman"/>
           <w:sz w:val="24"/>
@@ -6961,16 +7064,121 @@
           <w:szCs w:val="24"/>
           <w:lang w:eastAsia="en-CA"/>
         </w:rPr>
-        <w:t xml:space="preserve">Electrons have certain properties: angular momentum, spin, mass </w:t>
+        <w:tab/>
+        <w:t xml:space="preserve">Mathematically, the set of all possible states within a property, spans a space called the Hilbert space. As an example, the set of all </w:t>
+      </w:r>
+      <w:r>
+        <w:rPr>
+          <w:rFonts w:ascii="Times New Roman" w:hAnsi="Times New Roman" w:cs="Times New Roman"/>
+          <w:sz w:val="24"/>
+          <w:szCs w:val="24"/>
+          <w:lang w:eastAsia="en-CA"/>
+        </w:rPr>
+        <w:t>spin</w:t>
+      </w:r>
+      <w:r>
+        <w:rPr>
+          <w:rFonts w:ascii="Times New Roman" w:hAnsi="Times New Roman" w:cs="Times New Roman"/>
+          <w:sz w:val="24"/>
+          <w:szCs w:val="24"/>
+          <w:lang w:eastAsia="en-CA"/>
+        </w:rPr>
+        <w:t xml:space="preserve"> states of an electron spans a Hilbert space</w:t>
+      </w:r>
+      <w:r>
+        <w:rPr>
+          <w:rFonts w:ascii="Times New Roman" w:hAnsi="Times New Roman" w:cs="Times New Roman"/>
+          <w:sz w:val="24"/>
+          <w:szCs w:val="24"/>
+          <w:lang w:eastAsia="en-CA"/>
+        </w:rPr>
+        <w:t xml:space="preserve"> that is two-dimensional</w:t>
+      </w:r>
+      <w:r>
+        <w:rPr>
+          <w:rFonts w:ascii="Times New Roman" w:hAnsi="Times New Roman" w:cs="Times New Roman"/>
+          <w:sz w:val="24"/>
+          <w:szCs w:val="24"/>
+          <w:lang w:eastAsia="en-CA"/>
+        </w:rPr>
+        <w:t xml:space="preserve">. This space has a set of vectors, called basis vectors, that span the entirety of the Hilbert space. </w:t>
+      </w:r>
+      <w:r>
+        <w:rPr>
+          <w:rFonts w:ascii="Times New Roman" w:hAnsi="Times New Roman" w:cs="Times New Roman"/>
+          <w:sz w:val="24"/>
+          <w:szCs w:val="24"/>
+          <w:lang w:eastAsia="en-CA"/>
+        </w:rPr>
+        <w:t xml:space="preserve">As per the spin example, these basis vectors are the up and down spin states. </w:t>
+      </w:r>
+      <w:r>
+        <w:rPr>
+          <w:rFonts w:ascii="Times New Roman" w:hAnsi="Times New Roman" w:cs="Times New Roman"/>
+          <w:sz w:val="24"/>
+          <w:szCs w:val="24"/>
+          <w:lang w:eastAsia="en-CA"/>
+        </w:rPr>
+        <w:t>One can generate any state in this Hilbert space as a linear combination of these basis states</w:t>
+      </w:r>
+      <w:r>
+        <w:rPr>
+          <w:rFonts w:ascii="Times New Roman" w:hAnsi="Times New Roman" w:cs="Times New Roman"/>
+          <w:sz w:val="24"/>
+          <w:szCs w:val="24"/>
+          <w:lang w:eastAsia="en-CA"/>
+        </w:rPr>
+        <w:t>.</w:t>
+      </w:r>
+      <w:r>
+        <w:rPr>
+          <w:rFonts w:ascii="Times New Roman" w:hAnsi="Times New Roman" w:cs="Times New Roman"/>
+          <w:sz w:val="24"/>
+          <w:szCs w:val="24"/>
+          <w:lang w:eastAsia="en-CA"/>
+        </w:rPr>
+        <w:t xml:space="preserve"> </w:t>
+      </w:r>
+      <w:r>
+        <w:rPr>
+          <w:rFonts w:ascii="Times New Roman" w:hAnsi="Times New Roman" w:cs="Times New Roman"/>
+          <w:sz w:val="24"/>
+          <w:szCs w:val="24"/>
+          <w:lang w:eastAsia="en-CA"/>
+        </w:rPr>
+        <w:t>Thus,</w:t>
+      </w:r>
+      <w:r>
+        <w:rPr>
+          <w:rFonts w:ascii="Times New Roman" w:hAnsi="Times New Roman" w:cs="Times New Roman"/>
+          <w:sz w:val="24"/>
+          <w:szCs w:val="24"/>
+          <w:lang w:eastAsia="en-CA"/>
+        </w:rPr>
+        <w:t xml:space="preserve"> a specific electron spin state is a vector within this Hilbert space,</w:t>
+      </w:r>
+      <w:r>
+        <w:rPr>
+          <w:rFonts w:ascii="Times New Roman" w:hAnsi="Times New Roman" w:cs="Times New Roman"/>
+          <w:sz w:val="24"/>
+          <w:szCs w:val="24"/>
+          <w:lang w:eastAsia="en-CA"/>
+        </w:rPr>
+        <w:t xml:space="preserve"> and as such,</w:t>
+      </w:r>
+      <w:r>
+        <w:rPr>
+          <w:rFonts w:ascii="Times New Roman" w:hAnsi="Times New Roman" w:cs="Times New Roman"/>
+          <w:sz w:val="24"/>
+          <w:szCs w:val="24"/>
+          <w:lang w:eastAsia="en-CA"/>
+        </w:rPr>
+        <w:t xml:space="preserve"> can be written as a linear combination of the up and down spin states.  </w:t>
       </w:r>
     </w:p>
     <w:p>
       <w:pPr>
-        <w:pStyle w:val="ListParagraph"/>
-        <w:numPr>
-          <w:ilvl w:val="0"/>
-          <w:numId w:val="18"/>
-        </w:numPr>
+        <w:jc w:val="both"/>
         <w:rPr>
           <w:rFonts w:ascii="Times New Roman" w:hAnsi="Times New Roman" w:cs="Times New Roman"/>
           <w:sz w:val="24"/>
@@ -6978,32 +7186,10 @@
           <w:lang w:eastAsia="en-CA"/>
         </w:rPr>
       </w:pPr>
-      <w:r>
-        <w:rPr>
-          <w:rFonts w:ascii="Times New Roman" w:hAnsi="Times New Roman" w:cs="Times New Roman"/>
-          <w:sz w:val="24"/>
-          <w:szCs w:val="24"/>
-          <w:lang w:eastAsia="en-CA"/>
-        </w:rPr>
-        <w:t xml:space="preserve">This information can be encoded </w:t>
-      </w:r>
-      <w:r>
-        <w:rPr>
-          <w:rFonts w:ascii="Times New Roman" w:hAnsi="Times New Roman" w:cs="Times New Roman"/>
-          <w:sz w:val="24"/>
-          <w:szCs w:val="24"/>
-          <w:lang w:eastAsia="en-CA"/>
-        </w:rPr>
-        <w:t>as a state of an electron</w:t>
-      </w:r>
     </w:p>
     <w:p>
       <w:pPr>
-        <w:pStyle w:val="ListParagraph"/>
-        <w:numPr>
-          <w:ilvl w:val="0"/>
-          <w:numId w:val="18"/>
-        </w:numPr>
+        <w:jc w:val="both"/>
         <w:rPr>
           <w:rFonts w:ascii="Times New Roman" w:hAnsi="Times New Roman" w:cs="Times New Roman"/>
           <w:sz w:val="24"/>
@@ -7018,8 +7204,11 @@
           <w:szCs w:val="24"/>
           <w:lang w:eastAsia="en-CA"/>
         </w:rPr>
-        <w:t xml:space="preserve">The set of all possible states that the electron can have </w:t>
-      </w:r>
+        <w:lastRenderedPageBreak/>
+        <w:tab/>
+        <w:t>In Dirac notation, these vector states are represented as ‘</w:t>
+      </w:r>
+      <w:proofErr w:type="spellStart"/>
       <w:r>
         <w:rPr>
           <w:rFonts w:ascii="Times New Roman" w:hAnsi="Times New Roman" w:cs="Times New Roman"/>
@@ -7027,8 +7216,9 @@
           <w:szCs w:val="24"/>
           <w:lang w:eastAsia="en-CA"/>
         </w:rPr>
-        <w:t>in each</w:t>
-      </w:r>
+        <w:t>kets</w:t>
+      </w:r>
+      <w:proofErr w:type="spellEnd"/>
       <w:r>
         <w:rPr>
           <w:rFonts w:ascii="Times New Roman" w:hAnsi="Times New Roman" w:cs="Times New Roman"/>
@@ -7036,7 +7226,7 @@
           <w:szCs w:val="24"/>
           <w:lang w:eastAsia="en-CA"/>
         </w:rPr>
-        <w:t xml:space="preserve"> property spans a Hilbert space, wherein a specific electron state is </w:t>
+        <w:t xml:space="preserve">.’ </w:t>
       </w:r>
       <w:r>
         <w:rPr>
@@ -7045,71 +7235,1027 @@
           <w:szCs w:val="24"/>
           <w:lang w:eastAsia="en-CA"/>
         </w:rPr>
-        <w:t>a vector in this space for example the set of all angular momenta for an electron form a Hilbert space, and an electron with an angular momentum of _ is a vector in this space.</w:t>
+        <w:t>Using our spin example again, the spin down state looks as follows:</w:t>
+      </w:r>
+    </w:p>
+    <w:tbl>
+      <w:tblPr>
+        <w:tblStyle w:val="TableGrid"/>
+        <w:tblW w:w="0" w:type="auto"/>
+        <w:tblBorders>
+          <w:top w:val="none" w:sz="0" w:space="0" w:color="auto"/>
+          <w:left w:val="none" w:sz="0" w:space="0" w:color="auto"/>
+          <w:bottom w:val="none" w:sz="0" w:space="0" w:color="auto"/>
+          <w:right w:val="none" w:sz="0" w:space="0" w:color="auto"/>
+          <w:insideH w:val="none" w:sz="0" w:space="0" w:color="auto"/>
+          <w:insideV w:val="none" w:sz="0" w:space="0" w:color="auto"/>
+        </w:tblBorders>
+        <w:tblLook w:val="04A0" w:firstRow="1" w:lastRow="0" w:firstColumn="1" w:lastColumn="0" w:noHBand="0" w:noVBand="1"/>
+      </w:tblPr>
+      <w:tblGrid>
+        <w:gridCol w:w="3116"/>
+        <w:gridCol w:w="3117"/>
+        <w:gridCol w:w="3117"/>
+      </w:tblGrid>
+      <w:tr>
+        <w:tc>
+          <w:tcPr>
+            <w:tcW w:w="3116" w:type="dxa"/>
+          </w:tcPr>
+          <w:p>
+            <w:pPr>
+              <w:spacing w:before="30" w:after="30" w:line="360" w:lineRule="auto"/>
+              <w:jc w:val="both"/>
+              <w:rPr>
+                <w:rFonts w:ascii="Times New Roman" w:eastAsia="Times New Roman" w:hAnsi="Times New Roman" w:cs="Times New Roman"/>
+                <w:color w:val="000000"/>
+                <w:sz w:val="24"/>
+                <w:szCs w:val="24"/>
+                <w:lang w:eastAsia="en-CA"/>
+              </w:rPr>
+            </w:pPr>
+          </w:p>
+        </w:tc>
+        <w:tc>
+          <w:tcPr>
+            <w:tcW w:w="3117" w:type="dxa"/>
+          </w:tcPr>
+          <w:p>
+            <w:pPr>
+              <w:keepNext/>
+              <w:spacing w:before="30" w:after="30" w:line="360" w:lineRule="auto"/>
+              <w:jc w:val="both"/>
+              <w:rPr>
+                <w:rFonts w:ascii="Times New Roman" w:eastAsia="Times New Roman" w:hAnsi="Times New Roman" w:cs="Times New Roman"/>
+                <w:sz w:val="24"/>
+                <w:szCs w:val="24"/>
+                <w:lang w:eastAsia="en-CA"/>
+              </w:rPr>
+            </w:pPr>
+            <m:oMathPara>
+              <m:oMath>
+                <m:d>
+                  <m:dPr>
+                    <m:begChr m:val="|"/>
+                    <m:endChr m:val="〉"/>
+                    <m:ctrlPr>
+                      <w:rPr>
+                        <w:rFonts w:ascii="Cambria Math" w:eastAsia="Times New Roman" w:hAnsi="Cambria Math" w:cs="Times New Roman"/>
+                        <w:i/>
+                        <w:sz w:val="24"/>
+                        <w:szCs w:val="24"/>
+                        <w:lang w:eastAsia="en-CA"/>
+                      </w:rPr>
+                    </m:ctrlPr>
+                  </m:dPr>
+                  <m:e>
+                    <m:r>
+                      <w:rPr>
+                        <w:rFonts w:ascii="Cambria Math" w:eastAsia="Times New Roman" w:hAnsi="Cambria Math" w:cs="Times New Roman"/>
+                        <w:sz w:val="24"/>
+                        <w:szCs w:val="24"/>
+                        <w:lang w:eastAsia="en-CA"/>
+                      </w:rPr>
+                      <m:t>↓</m:t>
+                    </m:r>
+                  </m:e>
+                </m:d>
+                <m:r>
+                  <w:rPr>
+                    <w:rFonts w:ascii="Cambria Math" w:eastAsia="Times New Roman" w:hAnsi="Cambria Math" w:cs="Times New Roman"/>
+                    <w:sz w:val="24"/>
+                    <w:szCs w:val="24"/>
+                    <w:lang w:eastAsia="en-CA"/>
+                  </w:rPr>
+                  <m:t>=</m:t>
+                </m:r>
+                <m:r>
+                  <w:rPr>
+                    <w:rFonts w:ascii="Cambria Math" w:eastAsia="Times New Roman" w:hAnsi="Cambria Math" w:cs="Times New Roman"/>
+                    <w:sz w:val="24"/>
+                    <w:szCs w:val="24"/>
+                    <w:lang w:eastAsia="en-CA"/>
+                  </w:rPr>
+                  <m:t xml:space="preserve"> </m:t>
+                </m:r>
+                <m:d>
+                  <m:dPr>
+                    <m:ctrlPr>
+                      <w:rPr>
+                        <w:rFonts w:ascii="Cambria Math" w:eastAsia="Times New Roman" w:hAnsi="Cambria Math" w:cs="Times New Roman"/>
+                        <w:i/>
+                        <w:sz w:val="24"/>
+                        <w:szCs w:val="24"/>
+                        <w:lang w:eastAsia="en-CA"/>
+                      </w:rPr>
+                    </m:ctrlPr>
+                  </m:dPr>
+                  <m:e>
+                    <m:m>
+                      <m:mPr>
+                        <m:mcs>
+                          <m:mc>
+                            <m:mcPr>
+                              <m:count m:val="1"/>
+                              <m:mcJc m:val="center"/>
+                            </m:mcPr>
+                          </m:mc>
+                        </m:mcs>
+                        <m:ctrlPr>
+                          <w:rPr>
+                            <w:rFonts w:ascii="Cambria Math" w:eastAsia="Times New Roman" w:hAnsi="Cambria Math" w:cs="Times New Roman"/>
+                            <w:i/>
+                            <w:sz w:val="24"/>
+                            <w:szCs w:val="24"/>
+                            <w:lang w:eastAsia="en-CA"/>
+                          </w:rPr>
+                        </m:ctrlPr>
+                      </m:mPr>
+                      <m:mr>
+                        <m:e>
+                          <m:r>
+                            <w:rPr>
+                              <w:rFonts w:ascii="Cambria Math" w:eastAsia="Times New Roman" w:hAnsi="Cambria Math" w:cs="Times New Roman"/>
+                              <w:sz w:val="24"/>
+                              <w:szCs w:val="24"/>
+                              <w:lang w:eastAsia="en-CA"/>
+                            </w:rPr>
+                            <m:t>1</m:t>
+                          </m:r>
+                        </m:e>
+                      </m:mr>
+                      <m:mr>
+                        <m:e>
+                          <m:r>
+                            <w:rPr>
+                              <w:rFonts w:ascii="Cambria Math" w:eastAsia="Times New Roman" w:hAnsi="Cambria Math" w:cs="Times New Roman"/>
+                              <w:sz w:val="24"/>
+                              <w:szCs w:val="24"/>
+                              <w:lang w:eastAsia="en-CA"/>
+                            </w:rPr>
+                            <m:t>0</m:t>
+                          </m:r>
+                        </m:e>
+                      </m:mr>
+                    </m:m>
+                  </m:e>
+                </m:d>
+              </m:oMath>
+            </m:oMathPara>
+          </w:p>
+        </w:tc>
+        <w:tc>
+          <w:tcPr>
+            <w:tcW w:w="3117" w:type="dxa"/>
+          </w:tcPr>
+          <w:p>
+            <w:pPr>
+              <w:pStyle w:val="Caption"/>
+              <w:jc w:val="right"/>
+              <w:rPr>
+                <w:sz w:val="2"/>
+                <w:szCs w:val="2"/>
+              </w:rPr>
+            </w:pPr>
+          </w:p>
+          <w:p>
+            <w:pPr>
+              <w:pStyle w:val="Caption"/>
+              <w:jc w:val="right"/>
+              <w:rPr>
+                <w:rFonts w:ascii="Times New Roman" w:eastAsia="Times New Roman" w:hAnsi="Times New Roman" w:cs="Times New Roman"/>
+                <w:color w:val="000000"/>
+                <w:sz w:val="24"/>
+                <w:szCs w:val="24"/>
+                <w:lang w:eastAsia="en-CA"/>
+              </w:rPr>
+            </w:pPr>
+            <w:r>
+              <w:t>(2.1.</w:t>
+            </w:r>
+            <w:r>
+              <w:t>10</w:t>
+            </w:r>
+            <w:r>
+              <w:t>)</w:t>
+            </w:r>
+          </w:p>
+        </w:tc>
+      </w:tr>
+    </w:tbl>
+    <w:p>
+      <w:pPr>
+        <w:jc w:val="both"/>
+        <w:rPr>
+          <w:rFonts w:ascii="Times New Roman" w:hAnsi="Times New Roman" w:cs="Times New Roman"/>
+          <w:sz w:val="24"/>
+          <w:szCs w:val="24"/>
+          <w:lang w:eastAsia="en-CA"/>
+        </w:rPr>
+      </w:pPr>
+      <w:r>
+        <w:rPr>
+          <w:rFonts w:ascii="Times New Roman" w:hAnsi="Times New Roman" w:cs="Times New Roman"/>
+          <w:sz w:val="24"/>
+          <w:szCs w:val="24"/>
+          <w:lang w:eastAsia="en-CA"/>
+        </w:rPr>
+        <w:t>We can see that this also</w:t>
+      </w:r>
+      <w:r>
+        <w:rPr>
+          <w:rFonts w:ascii="Times New Roman" w:hAnsi="Times New Roman" w:cs="Times New Roman"/>
+          <w:sz w:val="24"/>
+          <w:szCs w:val="24"/>
+          <w:lang w:eastAsia="en-CA"/>
+        </w:rPr>
+        <w:t xml:space="preserve"> has a column vector form. These column vectors can be transposed into row vectors, which belong to a corresponding </w:t>
+      </w:r>
+      <w:r>
+        <w:rPr>
+          <w:rFonts w:ascii="Times New Roman" w:hAnsi="Times New Roman" w:cs="Times New Roman"/>
+          <w:sz w:val="24"/>
+          <w:szCs w:val="24"/>
+          <w:lang w:eastAsia="en-CA"/>
+        </w:rPr>
+        <w:t>space that is dual to the Hilbert space</w:t>
+      </w:r>
+      <w:r>
+        <w:rPr>
+          <w:rFonts w:ascii="Times New Roman" w:hAnsi="Times New Roman" w:cs="Times New Roman"/>
+          <w:sz w:val="24"/>
+          <w:szCs w:val="24"/>
+          <w:lang w:eastAsia="en-CA"/>
+        </w:rPr>
+        <w:t xml:space="preserve">. </w:t>
+      </w:r>
+      <w:r>
+        <w:rPr>
+          <w:rFonts w:ascii="Times New Roman" w:hAnsi="Times New Roman" w:cs="Times New Roman"/>
+          <w:sz w:val="24"/>
+          <w:szCs w:val="24"/>
+          <w:lang w:eastAsia="en-CA"/>
+        </w:rPr>
+        <w:t>These dual vectors are a set of functions that act upon our vectors and produce scalars. This is represented in Dirac notation via ‘bras,’ which look as follows:</w:t>
+      </w:r>
+    </w:p>
+    <w:tbl>
+      <w:tblPr>
+        <w:tblStyle w:val="TableGrid"/>
+        <w:tblW w:w="0" w:type="auto"/>
+        <w:tblBorders>
+          <w:top w:val="none" w:sz="0" w:space="0" w:color="auto"/>
+          <w:left w:val="none" w:sz="0" w:space="0" w:color="auto"/>
+          <w:bottom w:val="none" w:sz="0" w:space="0" w:color="auto"/>
+          <w:right w:val="none" w:sz="0" w:space="0" w:color="auto"/>
+          <w:insideH w:val="none" w:sz="0" w:space="0" w:color="auto"/>
+          <w:insideV w:val="none" w:sz="0" w:space="0" w:color="auto"/>
+        </w:tblBorders>
+        <w:tblLook w:val="04A0" w:firstRow="1" w:lastRow="0" w:firstColumn="1" w:lastColumn="0" w:noHBand="0" w:noVBand="1"/>
+      </w:tblPr>
+      <w:tblGrid>
+        <w:gridCol w:w="3116"/>
+        <w:gridCol w:w="3117"/>
+        <w:gridCol w:w="3117"/>
+      </w:tblGrid>
+      <w:tr>
+        <w:tc>
+          <w:tcPr>
+            <w:tcW w:w="3116" w:type="dxa"/>
+          </w:tcPr>
+          <w:p>
+            <w:pPr>
+              <w:spacing w:before="30" w:after="30" w:line="360" w:lineRule="auto"/>
+              <w:jc w:val="both"/>
+              <w:rPr>
+                <w:rFonts w:ascii="Times New Roman" w:eastAsia="Times New Roman" w:hAnsi="Times New Roman" w:cs="Times New Roman"/>
+                <w:color w:val="000000"/>
+                <w:sz w:val="24"/>
+                <w:szCs w:val="24"/>
+                <w:lang w:eastAsia="en-CA"/>
+              </w:rPr>
+            </w:pPr>
+          </w:p>
+        </w:tc>
+        <w:tc>
+          <w:tcPr>
+            <w:tcW w:w="3117" w:type="dxa"/>
+          </w:tcPr>
+          <w:p>
+            <w:pPr>
+              <w:keepNext/>
+              <w:spacing w:before="30" w:after="30" w:line="360" w:lineRule="auto"/>
+              <w:jc w:val="both"/>
+              <w:rPr>
+                <w:rFonts w:ascii="Times New Roman" w:eastAsia="Times New Roman" w:hAnsi="Times New Roman" w:cs="Times New Roman"/>
+                <w:sz w:val="24"/>
+                <w:szCs w:val="24"/>
+                <w:lang w:eastAsia="en-CA"/>
+              </w:rPr>
+            </w:pPr>
+            <m:oMathPara>
+              <m:oMathParaPr>
+                <m:jc m:val="center"/>
+              </m:oMathParaPr>
+              <m:oMath>
+                <m:d>
+                  <m:dPr>
+                    <m:begChr m:val="⟨"/>
+                    <m:endChr m:val=""/>
+                    <m:ctrlPr>
+                      <w:rPr>
+                        <w:rFonts w:ascii="Cambria Math" w:eastAsia="Times New Roman" w:hAnsi="Cambria Math" w:cs="Arial"/>
+                        <w:i/>
+                        <w:sz w:val="24"/>
+                        <w:szCs w:val="24"/>
+                        <w:lang w:eastAsia="en-CA"/>
+                      </w:rPr>
+                    </m:ctrlPr>
+                  </m:dPr>
+                  <m:e>
+                    <m:r>
+                      <w:rPr>
+                        <w:rFonts w:ascii="Cambria Math" w:eastAsia="Times New Roman" w:hAnsi="Cambria Math" w:cs="Arial"/>
+                        <w:sz w:val="24"/>
+                        <w:szCs w:val="24"/>
+                        <w:lang w:eastAsia="en-CA"/>
+                      </w:rPr>
+                      <m:t>↓</m:t>
+                    </m:r>
+                  </m:e>
+                </m:d>
+                <m:r>
+                  <w:rPr>
+                    <w:rFonts w:ascii="Cambria Math" w:eastAsia="Times New Roman" w:hAnsi="Cambria Math" w:cs="Arial"/>
+                    <w:sz w:val="24"/>
+                    <w:szCs w:val="24"/>
+                    <w:lang w:eastAsia="en-CA"/>
+                  </w:rPr>
+                  <m:t>|</m:t>
+                </m:r>
+                <m:r>
+                  <w:rPr>
+                    <w:rFonts w:ascii="Cambria Math" w:eastAsia="Times New Roman" w:hAnsi="Cambria Math" w:cs="Arial"/>
+                    <w:sz w:val="24"/>
+                    <w:szCs w:val="24"/>
+                    <w:lang w:eastAsia="en-CA"/>
+                  </w:rPr>
+                  <m:t>=</m:t>
+                </m:r>
+                <m:r>
+                  <w:rPr>
+                    <w:rFonts w:ascii="Cambria Math" w:eastAsia="Times New Roman" w:hAnsi="Cambria Math" w:cs="Arial"/>
+                    <w:sz w:val="24"/>
+                    <w:szCs w:val="24"/>
+                    <w:lang w:eastAsia="en-CA"/>
+                  </w:rPr>
+                  <m:t>(</m:t>
+                </m:r>
+                <m:m>
+                  <m:mPr>
+                    <m:mcs>
+                      <m:mc>
+                        <m:mcPr>
+                          <m:count m:val="2"/>
+                          <m:mcJc m:val="center"/>
+                        </m:mcPr>
+                      </m:mc>
+                    </m:mcs>
+                    <m:ctrlPr>
+                      <w:rPr>
+                        <w:rFonts w:ascii="Cambria Math" w:eastAsia="Times New Roman" w:hAnsi="Cambria Math" w:cs="Arial"/>
+                        <w:i/>
+                        <w:sz w:val="24"/>
+                        <w:szCs w:val="24"/>
+                        <w:lang w:eastAsia="en-CA"/>
+                      </w:rPr>
+                    </m:ctrlPr>
+                  </m:mPr>
+                  <m:mr>
+                    <m:e>
+                      <m:r>
+                        <w:rPr>
+                          <w:rFonts w:ascii="Cambria Math" w:eastAsia="Times New Roman" w:hAnsi="Cambria Math" w:cs="Arial"/>
+                          <w:sz w:val="24"/>
+                          <w:szCs w:val="24"/>
+                          <w:lang w:eastAsia="en-CA"/>
+                        </w:rPr>
+                        <m:t>1</m:t>
+                      </m:r>
+                    </m:e>
+                    <m:e>
+                      <m:r>
+                        <w:rPr>
+                          <w:rFonts w:ascii="Cambria Math" w:eastAsia="Times New Roman" w:hAnsi="Cambria Math" w:cs="Arial"/>
+                          <w:sz w:val="24"/>
+                          <w:szCs w:val="24"/>
+                          <w:lang w:eastAsia="en-CA"/>
+                        </w:rPr>
+                        <m:t>0)</m:t>
+                      </m:r>
+                    </m:e>
+                  </m:mr>
+                </m:m>
+              </m:oMath>
+            </m:oMathPara>
+          </w:p>
+        </w:tc>
+        <w:tc>
+          <w:tcPr>
+            <w:tcW w:w="3117" w:type="dxa"/>
+          </w:tcPr>
+          <w:p>
+            <w:pPr>
+              <w:pStyle w:val="Caption"/>
+              <w:jc w:val="right"/>
+              <w:rPr>
+                <w:sz w:val="2"/>
+                <w:szCs w:val="2"/>
+              </w:rPr>
+            </w:pPr>
+          </w:p>
+          <w:p>
+            <w:pPr>
+              <w:pStyle w:val="Caption"/>
+              <w:jc w:val="right"/>
+              <w:rPr>
+                <w:rFonts w:ascii="Times New Roman" w:eastAsia="Times New Roman" w:hAnsi="Times New Roman" w:cs="Times New Roman"/>
+                <w:color w:val="000000"/>
+                <w:sz w:val="24"/>
+                <w:szCs w:val="24"/>
+                <w:lang w:eastAsia="en-CA"/>
+              </w:rPr>
+            </w:pPr>
+            <w:r>
+              <w:t>(2.1.1</w:t>
+            </w:r>
+            <w:r>
+              <w:t>1</w:t>
+            </w:r>
+            <w:r>
+              <w:t>)</w:t>
+            </w:r>
+          </w:p>
+        </w:tc>
+      </w:tr>
+    </w:tbl>
+    <w:p>
+      <w:pPr>
+        <w:jc w:val="both"/>
+        <w:rPr>
+          <w:rFonts w:ascii="Times New Roman" w:hAnsi="Times New Roman" w:cs="Times New Roman"/>
+          <w:sz w:val="24"/>
+          <w:szCs w:val="24"/>
+          <w:lang w:eastAsia="en-CA"/>
+        </w:rPr>
+      </w:pPr>
+      <w:r>
+        <w:rPr>
+          <w:rFonts w:ascii="Times New Roman" w:hAnsi="Times New Roman" w:cs="Times New Roman"/>
+          <w:sz w:val="24"/>
+          <w:szCs w:val="24"/>
+          <w:lang w:eastAsia="en-CA"/>
+        </w:rPr>
+        <w:t xml:space="preserve">This the </w:t>
+      </w:r>
+      <w:r>
+        <w:rPr>
+          <w:rFonts w:ascii="Times New Roman" w:hAnsi="Times New Roman" w:cs="Times New Roman"/>
+          <w:sz w:val="24"/>
+          <w:szCs w:val="24"/>
+          <w:lang w:eastAsia="en-CA"/>
+        </w:rPr>
+        <w:t xml:space="preserve">bra corresponding to equation 2.1.10. A small but important note is to remember that the Hilbert space is a complex vector space, as such dual vectors are conjugate transposes of the vectors, rather than just the transposes. </w:t>
       </w:r>
     </w:p>
     <w:p>
       <w:pPr>
-        <w:pStyle w:val="ListParagraph"/>
-        <w:numPr>
-          <w:ilvl w:val="0"/>
-          <w:numId w:val="18"/>
-        </w:numPr>
-        <w:rPr>
-          <w:rFonts w:ascii="Times New Roman" w:hAnsi="Times New Roman" w:cs="Times New Roman"/>
-          <w:sz w:val="24"/>
-          <w:szCs w:val="24"/>
-          <w:lang w:eastAsia="en-CA"/>
-        </w:rPr>
-      </w:pPr>
-      <w:r>
-        <w:rPr>
-          <w:rFonts w:ascii="Times New Roman" w:hAnsi="Times New Roman" w:cs="Times New Roman"/>
-          <w:sz w:val="24"/>
-          <w:szCs w:val="24"/>
-          <w:lang w:eastAsia="en-CA"/>
-        </w:rPr>
-        <w:t>This space has a set of basis vectors than span the entirety of the space. In the angular momentum example this is:</w:t>
-      </w:r>
+        <w:pStyle w:val="Heading4"/>
+        <w:rPr>
+          <w:lang w:eastAsia="en-CA"/>
+        </w:rPr>
+      </w:pPr>
     </w:p>
     <w:p>
       <w:pPr>
-        <w:pStyle w:val="ListParagraph"/>
-        <w:numPr>
-          <w:ilvl w:val="0"/>
-          <w:numId w:val="18"/>
-        </w:numPr>
-        <w:rPr>
-          <w:rFonts w:ascii="Times New Roman" w:hAnsi="Times New Roman" w:cs="Times New Roman"/>
-          <w:sz w:val="24"/>
-          <w:szCs w:val="24"/>
-          <w:lang w:eastAsia="en-CA"/>
-        </w:rPr>
-      </w:pPr>
-      <w:r>
-        <w:rPr>
-          <w:rFonts w:ascii="Times New Roman" w:hAnsi="Times New Roman" w:cs="Times New Roman"/>
-          <w:sz w:val="24"/>
-          <w:szCs w:val="24"/>
-          <w:lang w:eastAsia="en-CA"/>
-        </w:rPr>
-        <w:t>One can generate any state in this Hilbert space as a linear combination of these basis states</w:t>
+        <w:pStyle w:val="Heading4"/>
+        <w:rPr>
+          <w:lang w:eastAsia="en-CA"/>
+        </w:rPr>
+      </w:pPr>
+      <w:r>
+        <w:rPr>
+          <w:lang w:eastAsia="en-CA"/>
+        </w:rPr>
+        <w:t>2.1.2.2</w:t>
+      </w:r>
+      <w:r>
+        <w:rPr>
+          <w:lang w:eastAsia="en-CA"/>
+        </w:rPr>
+        <w:t xml:space="preserve">    </w:t>
+      </w:r>
+      <w:r>
+        <w:rPr>
+          <w:lang w:eastAsia="en-CA"/>
+        </w:rPr>
+        <w:t>Accessing these Properties</w:t>
+      </w:r>
+      <w:r>
+        <w:rPr>
+          <w:lang w:eastAsia="en-CA"/>
+        </w:rPr>
+        <w:br/>
       </w:r>
     </w:p>
     <w:p>
       <w:pPr>
+        <w:jc w:val="both"/>
+        <w:rPr>
+          <w:rFonts w:ascii="Times New Roman" w:hAnsi="Times New Roman" w:cs="Times New Roman"/>
+          <w:sz w:val="24"/>
+          <w:szCs w:val="24"/>
+          <w:lang w:eastAsia="en-CA"/>
+        </w:rPr>
+      </w:pPr>
+      <w:r>
+        <w:rPr>
+          <w:rFonts w:ascii="Times New Roman" w:hAnsi="Times New Roman" w:cs="Times New Roman"/>
+          <w:sz w:val="24"/>
+          <w:szCs w:val="24"/>
+          <w:lang w:eastAsia="en-CA"/>
+        </w:rPr>
+        <w:tab/>
+        <w:t>Now that we know what states are how the represent properties of an object in question, how are we supposed extract this information for any use?</w:t>
+      </w:r>
+      <w:r>
+        <w:rPr>
+          <w:rFonts w:ascii="Times New Roman" w:hAnsi="Times New Roman" w:cs="Times New Roman"/>
+          <w:sz w:val="24"/>
+          <w:szCs w:val="24"/>
+          <w:lang w:eastAsia="en-CA"/>
+        </w:rPr>
+        <w:t xml:space="preserve"> </w:t>
+      </w:r>
+      <w:r>
+        <w:rPr>
+          <w:rFonts w:ascii="Times New Roman" w:hAnsi="Times New Roman" w:cs="Times New Roman"/>
+          <w:sz w:val="24"/>
+          <w:szCs w:val="24"/>
+          <w:lang w:eastAsia="en-CA"/>
+        </w:rPr>
+        <w:t xml:space="preserve">Much like in the classical world, information is gained via measurement. The act of measurement is represented mathematically </w:t>
+      </w:r>
+      <w:r>
+        <w:rPr>
+          <w:rFonts w:ascii="Times New Roman" w:hAnsi="Times New Roman" w:cs="Times New Roman"/>
+          <w:sz w:val="24"/>
+          <w:szCs w:val="24"/>
+          <w:lang w:eastAsia="en-CA"/>
+        </w:rPr>
+        <w:t xml:space="preserve">via an operator. Each basis vector in the Hilbert space is an eigenvector that has an associated eigenvalue. When an operator acts upon these vectors, it pulls out the associated eigenvalue. </w:t>
+      </w:r>
+      <w:r>
+        <w:rPr>
+          <w:rFonts w:ascii="Times New Roman" w:hAnsi="Times New Roman" w:cs="Times New Roman"/>
+          <w:sz w:val="24"/>
+          <w:szCs w:val="24"/>
+          <w:lang w:eastAsia="en-CA"/>
+        </w:rPr>
+        <w:t>Again,</w:t>
+      </w:r>
+      <w:r>
+        <w:rPr>
+          <w:rFonts w:ascii="Times New Roman" w:hAnsi="Times New Roman" w:cs="Times New Roman"/>
+          <w:sz w:val="24"/>
+          <w:szCs w:val="24"/>
+          <w:lang w:eastAsia="en-CA"/>
+        </w:rPr>
+        <w:t xml:space="preserve"> using the spin analogy,</w:t>
+      </w:r>
+      <w:r>
+        <w:rPr>
+          <w:rFonts w:ascii="Times New Roman" w:hAnsi="Times New Roman" w:cs="Times New Roman"/>
+          <w:sz w:val="24"/>
+          <w:szCs w:val="24"/>
+          <w:lang w:eastAsia="en-CA"/>
+        </w:rPr>
+        <w:t xml:space="preserve"> suppose I wanted to measure the spin in the z direction</w:t>
+      </w:r>
+      <w:r>
+        <w:rPr>
+          <w:rFonts w:ascii="Times New Roman" w:hAnsi="Times New Roman" w:cs="Times New Roman"/>
+          <w:sz w:val="24"/>
+          <w:szCs w:val="24"/>
+          <w:lang w:eastAsia="en-CA"/>
+        </w:rPr>
+        <w:t>:</w:t>
+      </w:r>
+    </w:p>
+    <w:tbl>
+      <w:tblPr>
+        <w:tblStyle w:val="TableGrid"/>
+        <w:tblW w:w="0" w:type="auto"/>
+        <w:tblBorders>
+          <w:top w:val="none" w:sz="0" w:space="0" w:color="auto"/>
+          <w:left w:val="none" w:sz="0" w:space="0" w:color="auto"/>
+          <w:bottom w:val="none" w:sz="0" w:space="0" w:color="auto"/>
+          <w:right w:val="none" w:sz="0" w:space="0" w:color="auto"/>
+          <w:insideH w:val="none" w:sz="0" w:space="0" w:color="auto"/>
+          <w:insideV w:val="none" w:sz="0" w:space="0" w:color="auto"/>
+        </w:tblBorders>
+        <w:tblLook w:val="04A0" w:firstRow="1" w:lastRow="0" w:firstColumn="1" w:lastColumn="0" w:noHBand="0" w:noVBand="1"/>
+      </w:tblPr>
+      <w:tblGrid>
+        <w:gridCol w:w="3116"/>
+        <w:gridCol w:w="3117"/>
+        <w:gridCol w:w="3117"/>
+      </w:tblGrid>
+      <w:tr>
+        <w:tc>
+          <w:tcPr>
+            <w:tcW w:w="3116" w:type="dxa"/>
+          </w:tcPr>
+          <w:p>
+            <w:pPr>
+              <w:spacing w:before="30" w:after="30" w:line="360" w:lineRule="auto"/>
+              <w:jc w:val="both"/>
+              <w:rPr>
+                <w:rFonts w:ascii="Times New Roman" w:eastAsia="Times New Roman" w:hAnsi="Times New Roman" w:cs="Times New Roman"/>
+                <w:color w:val="000000"/>
+                <w:sz w:val="24"/>
+                <w:szCs w:val="24"/>
+                <w:lang w:eastAsia="en-CA"/>
+              </w:rPr>
+            </w:pPr>
+          </w:p>
+        </w:tc>
+        <w:tc>
+          <w:tcPr>
+            <w:tcW w:w="3117" w:type="dxa"/>
+          </w:tcPr>
+          <w:p>
+            <w:pPr>
+              <w:keepNext/>
+              <w:spacing w:before="30" w:after="30" w:line="360" w:lineRule="auto"/>
+              <w:jc w:val="both"/>
+              <w:rPr>
+                <w:rFonts w:ascii="Times New Roman" w:eastAsia="Times New Roman" w:hAnsi="Times New Roman" w:cs="Times New Roman"/>
+                <w:sz w:val="24"/>
+                <w:szCs w:val="24"/>
+                <w:lang w:eastAsia="en-CA"/>
+              </w:rPr>
+            </w:pPr>
+            <m:oMathPara>
+              <m:oMath>
+                <m:d>
+                  <m:dPr>
+                    <m:begChr m:val="⟨"/>
+                    <m:endChr m:val="⟩"/>
+                    <m:ctrlPr>
+                      <w:rPr>
+                        <w:rFonts w:ascii="Cambria Math" w:eastAsia="Times New Roman" w:hAnsi="Cambria Math" w:cs="Times New Roman"/>
+                        <w:i/>
+                        <w:sz w:val="24"/>
+                        <w:szCs w:val="24"/>
+                        <w:lang w:eastAsia="en-CA"/>
+                      </w:rPr>
+                    </m:ctrlPr>
+                  </m:dPr>
+                  <m:e>
+                    <m:r>
+                      <w:rPr>
+                        <w:rFonts w:ascii="Cambria Math" w:eastAsia="Times New Roman" w:hAnsi="Cambria Math" w:cs="Times New Roman"/>
+                        <w:sz w:val="24"/>
+                        <w:szCs w:val="24"/>
+                        <w:lang w:eastAsia="en-CA"/>
+                      </w:rPr>
+                      <m:t>↓</m:t>
+                    </m:r>
+                  </m:e>
+                  <m:e>
+                    <m:d>
+                      <m:dPr>
+                        <m:begChr m:val=""/>
+                        <m:endChr m:val="|"/>
+                        <m:ctrlPr>
+                          <w:rPr>
+                            <w:rFonts w:ascii="Cambria Math" w:eastAsia="Times New Roman" w:hAnsi="Cambria Math" w:cs="Times New Roman"/>
+                            <w:i/>
+                            <w:sz w:val="24"/>
+                            <w:szCs w:val="24"/>
+                            <w:lang w:eastAsia="en-CA"/>
+                          </w:rPr>
+                        </m:ctrlPr>
+                      </m:dPr>
+                      <m:e>
+                        <m:sSub>
+                          <m:sSubPr>
+                            <m:ctrlPr>
+                              <w:rPr>
+                                <w:rFonts w:ascii="Cambria Math" w:eastAsia="Times New Roman" w:hAnsi="Cambria Math" w:cs="Times New Roman"/>
+                                <w:i/>
+                                <w:sz w:val="24"/>
+                                <w:szCs w:val="24"/>
+                                <w:lang w:eastAsia="en-CA"/>
+                              </w:rPr>
+                            </m:ctrlPr>
+                          </m:sSubPr>
+                          <m:e>
+                            <m:r>
+                              <w:rPr>
+                                <w:rFonts w:ascii="Cambria Math" w:eastAsia="Times New Roman" w:hAnsi="Cambria Math" w:cs="Times New Roman"/>
+                                <w:sz w:val="24"/>
+                                <w:szCs w:val="24"/>
+                                <w:lang w:eastAsia="en-CA"/>
+                              </w:rPr>
+                              <m:t>S</m:t>
+                            </m:r>
+                          </m:e>
+                          <m:sub>
+                            <m:r>
+                              <w:rPr>
+                                <w:rFonts w:ascii="Cambria Math" w:eastAsia="Times New Roman" w:hAnsi="Cambria Math" w:cs="Times New Roman"/>
+                                <w:sz w:val="24"/>
+                                <w:szCs w:val="24"/>
+                                <w:lang w:eastAsia="en-CA"/>
+                              </w:rPr>
+                              <m:t>z</m:t>
+                            </m:r>
+                          </m:sub>
+                        </m:sSub>
+                      </m:e>
+                    </m:d>
+                    <m:r>
+                      <w:rPr>
+                        <w:rFonts w:ascii="Cambria Math" w:eastAsia="Times New Roman" w:hAnsi="Cambria Math" w:cs="Times New Roman"/>
+                        <w:sz w:val="24"/>
+                        <w:szCs w:val="24"/>
+                        <w:lang w:eastAsia="en-CA"/>
+                      </w:rPr>
+                      <m:t>↓</m:t>
+                    </m:r>
+                  </m:e>
+                </m:d>
+                <m:r>
+                  <w:rPr>
+                    <w:rFonts w:ascii="Cambria Math" w:eastAsia="Times New Roman" w:hAnsi="Cambria Math" w:cs="Times New Roman"/>
+                    <w:sz w:val="24"/>
+                    <w:szCs w:val="24"/>
+                    <w:lang w:eastAsia="en-CA"/>
+                  </w:rPr>
+                  <m:t xml:space="preserve">= </m:t>
+                </m:r>
+                <m:f>
+                  <m:fPr>
+                    <m:ctrlPr>
+                      <w:rPr>
+                        <w:rFonts w:ascii="Cambria Math" w:eastAsia="Times New Roman" w:hAnsi="Cambria Math" w:cs="Times New Roman"/>
+                        <w:i/>
+                        <w:color w:val="000000"/>
+                        <w:sz w:val="24"/>
+                        <w:szCs w:val="24"/>
+                        <w:lang w:eastAsia="en-CA"/>
+                      </w:rPr>
+                    </m:ctrlPr>
+                  </m:fPr>
+                  <m:num>
+                    <m:r>
+                      <w:rPr>
+                        <w:rFonts w:ascii="Cambria Math" w:eastAsia="Times New Roman" w:hAnsi="Cambria Math" w:cs="Times New Roman"/>
+                        <w:color w:val="000000"/>
+                        <w:sz w:val="24"/>
+                        <w:szCs w:val="24"/>
+                        <w:lang w:eastAsia="en-CA"/>
+                      </w:rPr>
+                      <m:t>ℏ</m:t>
+                    </m:r>
+                  </m:num>
+                  <m:den>
+                    <m:r>
+                      <w:rPr>
+                        <w:rFonts w:ascii="Cambria Math" w:eastAsia="Times New Roman" w:hAnsi="Cambria Math" w:cs="Times New Roman"/>
+                        <w:color w:val="000000"/>
+                        <w:sz w:val="24"/>
+                        <w:szCs w:val="24"/>
+                        <w:lang w:eastAsia="en-CA"/>
+                      </w:rPr>
+                      <m:t>2</m:t>
+                    </m:r>
+                  </m:den>
+                </m:f>
+                <m:d>
+                  <m:dPr>
+                    <m:begChr m:val="⟨"/>
+                    <m:endChr m:val="⟩"/>
+                    <m:ctrlPr>
+                      <w:rPr>
+                        <w:rFonts w:ascii="Cambria Math" w:eastAsia="Times New Roman" w:hAnsi="Cambria Math" w:cs="Times New Roman"/>
+                        <w:i/>
+                        <w:color w:val="000000"/>
+                        <w:sz w:val="24"/>
+                        <w:szCs w:val="24"/>
+                        <w:lang w:eastAsia="en-CA"/>
+                      </w:rPr>
+                    </m:ctrlPr>
+                  </m:dPr>
+                  <m:e>
+                    <m:r>
+                      <w:rPr>
+                        <w:rFonts w:ascii="Cambria Math" w:eastAsia="Times New Roman" w:hAnsi="Cambria Math" w:cs="Times New Roman"/>
+                        <w:sz w:val="24"/>
+                        <w:szCs w:val="24"/>
+                        <w:lang w:eastAsia="en-CA"/>
+                      </w:rPr>
+                      <m:t>↓</m:t>
+                    </m:r>
+                  </m:e>
+                  <m:e>
+                    <m:r>
+                      <w:rPr>
+                        <w:rFonts w:ascii="Cambria Math" w:eastAsia="Times New Roman" w:hAnsi="Cambria Math" w:cs="Times New Roman"/>
+                        <w:sz w:val="24"/>
+                        <w:szCs w:val="24"/>
+                        <w:lang w:eastAsia="en-CA"/>
+                      </w:rPr>
+                      <m:t>↓</m:t>
+                    </m:r>
+                  </m:e>
+                </m:d>
+                <m:r>
+                  <w:rPr>
+                    <w:rFonts w:ascii="Cambria Math" w:eastAsia="Times New Roman" w:hAnsi="Cambria Math" w:cs="Times New Roman"/>
+                    <w:color w:val="000000"/>
+                    <w:sz w:val="24"/>
+                    <w:szCs w:val="24"/>
+                    <w:lang w:eastAsia="en-CA"/>
+                  </w:rPr>
+                  <m:t>=</m:t>
+                </m:r>
+                <m:r>
+                  <w:rPr>
+                    <w:rFonts w:ascii="Cambria Math" w:eastAsia="Times New Roman" w:hAnsi="Cambria Math" w:cs="Times New Roman"/>
+                    <w:color w:val="000000"/>
+                    <w:sz w:val="24"/>
+                    <w:szCs w:val="24"/>
+                    <w:lang w:eastAsia="en-CA"/>
+                  </w:rPr>
+                  <m:t>-</m:t>
+                </m:r>
+                <m:f>
+                  <m:fPr>
+                    <m:ctrlPr>
+                      <w:rPr>
+                        <w:rFonts w:ascii="Cambria Math" w:eastAsia="Times New Roman" w:hAnsi="Cambria Math" w:cs="Times New Roman"/>
+                        <w:i/>
+                        <w:color w:val="000000"/>
+                        <w:sz w:val="24"/>
+                        <w:szCs w:val="24"/>
+                        <w:lang w:eastAsia="en-CA"/>
+                      </w:rPr>
+                    </m:ctrlPr>
+                  </m:fPr>
+                  <m:num>
+                    <m:r>
+                      <w:rPr>
+                        <w:rFonts w:ascii="Cambria Math" w:eastAsia="Times New Roman" w:hAnsi="Cambria Math" w:cs="Times New Roman"/>
+                        <w:color w:val="000000"/>
+                        <w:sz w:val="24"/>
+                        <w:szCs w:val="24"/>
+                        <w:lang w:eastAsia="en-CA"/>
+                      </w:rPr>
+                      <m:t>ℏ</m:t>
+                    </m:r>
+                  </m:num>
+                  <m:den>
+                    <m:r>
+                      <w:rPr>
+                        <w:rFonts w:ascii="Cambria Math" w:eastAsia="Times New Roman" w:hAnsi="Cambria Math" w:cs="Times New Roman"/>
+                        <w:color w:val="000000"/>
+                        <w:sz w:val="24"/>
+                        <w:szCs w:val="24"/>
+                        <w:lang w:eastAsia="en-CA"/>
+                      </w:rPr>
+                      <m:t>2</m:t>
+                    </m:r>
+                  </m:den>
+                </m:f>
+              </m:oMath>
+            </m:oMathPara>
+          </w:p>
+        </w:tc>
+        <w:tc>
+          <w:tcPr>
+            <w:tcW w:w="3117" w:type="dxa"/>
+          </w:tcPr>
+          <w:p>
+            <w:pPr>
+              <w:pStyle w:val="Caption"/>
+              <w:jc w:val="right"/>
+              <w:rPr>
+                <w:sz w:val="2"/>
+                <w:szCs w:val="2"/>
+              </w:rPr>
+            </w:pPr>
+          </w:p>
+          <w:p>
+            <w:pPr>
+              <w:pStyle w:val="Caption"/>
+              <w:jc w:val="right"/>
+              <w:rPr>
+                <w:rFonts w:ascii="Times New Roman" w:eastAsia="Times New Roman" w:hAnsi="Times New Roman" w:cs="Times New Roman"/>
+                <w:color w:val="000000"/>
+                <w:sz w:val="24"/>
+                <w:szCs w:val="24"/>
+                <w:lang w:eastAsia="en-CA"/>
+              </w:rPr>
+            </w:pPr>
+            <w:r>
+              <w:t>(2.1.1</w:t>
+            </w:r>
+            <w:r>
+              <w:t>2</w:t>
+            </w:r>
+            <w:r>
+              <w:t>)</w:t>
+            </w:r>
+          </w:p>
+        </w:tc>
+      </w:tr>
+    </w:tbl>
+    <w:p>
+      <w:pPr>
         <w:pStyle w:val="ListParagraph"/>
-        <w:numPr>
-          <w:ilvl w:val="0"/>
-          <w:numId w:val="18"/>
-        </w:numPr>
+        <w:ind w:left="0"/>
+        <w:jc w:val="both"/>
+        <w:rPr>
+          <w:rFonts w:ascii="Cambria Math" w:eastAsia="Times New Roman" w:hAnsi="Cambria Math" w:cs="Times New Roman"/>
+          <w:i/>
+          <w:color w:val="000000"/>
+          <w:sz w:val="24"/>
+          <w:szCs w:val="24"/>
+          <w:lang w:eastAsia="en-CA"/>
+        </w:rPr>
+      </w:pPr>
+      <w:r>
         <w:rPr>
           <w:rFonts w:ascii="Times New Roman" w:hAnsi="Times New Roman" w:cs="Times New Roman"/>
           <w:sz w:val="24"/>
           <w:szCs w:val="24"/>
           <w:lang w:eastAsia="en-CA"/>
         </w:rPr>
-      </w:pPr>
+        <w:t xml:space="preserve">First the operator acts on the ket to pull out the appropriate eigenvalue, </w:t>
+      </w:r>
+      <m:oMath>
+        <m:r>
+          <w:rPr>
+            <w:rFonts w:ascii="Cambria Math" w:eastAsia="Times New Roman" w:hAnsi="Cambria Math" w:cs="Times New Roman"/>
+            <w:color w:val="000000"/>
+            <w:sz w:val="24"/>
+            <w:szCs w:val="24"/>
+            <w:lang w:eastAsia="en-CA"/>
+          </w:rPr>
+          <m:t>-</m:t>
+        </m:r>
+        <m:f>
+          <m:fPr>
+            <m:ctrlPr>
+              <w:rPr>
+                <w:rFonts w:ascii="Cambria Math" w:eastAsia="Times New Roman" w:hAnsi="Cambria Math" w:cs="Times New Roman"/>
+                <w:i/>
+                <w:color w:val="000000"/>
+                <w:sz w:val="24"/>
+                <w:szCs w:val="24"/>
+                <w:lang w:eastAsia="en-CA"/>
+              </w:rPr>
+            </m:ctrlPr>
+          </m:fPr>
+          <m:num>
+            <m:r>
+              <w:rPr>
+                <w:rFonts w:ascii="Cambria Math" w:eastAsia="Times New Roman" w:hAnsi="Cambria Math" w:cs="Times New Roman"/>
+                <w:color w:val="000000"/>
+                <w:sz w:val="24"/>
+                <w:szCs w:val="24"/>
+                <w:lang w:eastAsia="en-CA"/>
+              </w:rPr>
+              <m:t>ℏ</m:t>
+            </m:r>
+          </m:num>
+          <m:den>
+            <m:r>
+              <w:rPr>
+                <w:rFonts w:ascii="Cambria Math" w:eastAsia="Times New Roman" w:hAnsi="Cambria Math" w:cs="Times New Roman"/>
+                <w:color w:val="000000"/>
+                <w:sz w:val="24"/>
+                <w:szCs w:val="24"/>
+                <w:lang w:eastAsia="en-CA"/>
+              </w:rPr>
+              <m:t>2</m:t>
+            </m:r>
+          </m:den>
+        </m:f>
+      </m:oMath>
       <w:r>
         <w:rPr>
           <w:rFonts w:ascii="Times New Roman" w:hAnsi="Times New Roman" w:cs="Times New Roman"/>
@@ -7117,9 +8263,8 @@
           <w:szCs w:val="24"/>
           <w:lang w:eastAsia="en-CA"/>
         </w:rPr>
-        <w:t xml:space="preserve">These states are represented in Dirac notation via </w:t>
-      </w:r>
-      <w:proofErr w:type="spellStart"/>
+        <w:t xml:space="preserve"> . The set of all basis vectors form an orthonormal set, and when taking their inner </w:t>
+      </w:r>
       <w:r>
         <w:rPr>
           <w:rFonts w:ascii="Times New Roman" w:hAnsi="Times New Roman" w:cs="Times New Roman"/>
@@ -7127,17 +8272,102 @@
           <w:szCs w:val="24"/>
           <w:lang w:eastAsia="en-CA"/>
         </w:rPr>
-        <w:t>kets</w:t>
-      </w:r>
-      <w:proofErr w:type="spellEnd"/>
+        <w:t>product,</w:t>
+      </w:r>
+      <w:r>
+        <w:rPr>
+          <w:rFonts w:ascii="Times New Roman" w:hAnsi="Times New Roman" w:cs="Times New Roman"/>
+          <w:sz w:val="24"/>
+          <w:szCs w:val="24"/>
+          <w:lang w:eastAsia="en-CA"/>
+        </w:rPr>
+        <w:t xml:space="preserve"> we end up with a 0 if they are different</w:t>
+      </w:r>
+      <w:r>
+        <w:rPr>
+          <w:rFonts w:ascii="Times New Roman" w:hAnsi="Times New Roman" w:cs="Times New Roman"/>
+          <w:sz w:val="24"/>
+          <w:szCs w:val="24"/>
+          <w:lang w:eastAsia="en-CA"/>
+        </w:rPr>
+        <w:t>,</w:t>
+      </w:r>
+      <w:r>
+        <w:rPr>
+          <w:rFonts w:ascii="Times New Roman" w:hAnsi="Times New Roman" w:cs="Times New Roman"/>
+          <w:sz w:val="24"/>
+          <w:szCs w:val="24"/>
+          <w:lang w:eastAsia="en-CA"/>
+        </w:rPr>
+        <w:t xml:space="preserve"> and a 1 if they are the same. In this case they are and thus we are left with our measurement:</w:t>
+      </w:r>
+      <w:r>
+        <w:rPr>
+          <w:rFonts w:ascii="Cambria Math" w:eastAsia="Times New Roman" w:hAnsi="Cambria Math" w:cs="Times New Roman"/>
+          <w:i/>
+          <w:color w:val="000000"/>
+          <w:sz w:val="24"/>
+          <w:szCs w:val="24"/>
+          <w:lang w:eastAsia="en-CA"/>
+        </w:rPr>
+        <w:t xml:space="preserve"> </w:t>
+      </w:r>
+      <m:oMath>
+        <m:r>
+          <w:rPr>
+            <w:rFonts w:ascii="Cambria Math" w:eastAsia="Times New Roman" w:hAnsi="Cambria Math" w:cs="Times New Roman"/>
+            <w:color w:val="000000"/>
+            <w:sz w:val="24"/>
+            <w:szCs w:val="24"/>
+            <w:lang w:eastAsia="en-CA"/>
+          </w:rPr>
+          <m:t>-</m:t>
+        </m:r>
+        <m:f>
+          <m:fPr>
+            <m:ctrlPr>
+              <w:rPr>
+                <w:rFonts w:ascii="Cambria Math" w:eastAsia="Times New Roman" w:hAnsi="Cambria Math" w:cs="Times New Roman"/>
+                <w:i/>
+                <w:color w:val="000000"/>
+                <w:sz w:val="24"/>
+                <w:szCs w:val="24"/>
+                <w:lang w:eastAsia="en-CA"/>
+              </w:rPr>
+            </m:ctrlPr>
+          </m:fPr>
+          <m:num>
+            <m:r>
+              <w:rPr>
+                <w:rFonts w:ascii="Cambria Math" w:eastAsia="Times New Roman" w:hAnsi="Cambria Math" w:cs="Times New Roman"/>
+                <w:color w:val="000000"/>
+                <w:sz w:val="24"/>
+                <w:szCs w:val="24"/>
+                <w:lang w:eastAsia="en-CA"/>
+              </w:rPr>
+              <m:t>ℏ</m:t>
+            </m:r>
+          </m:num>
+          <m:den>
+            <m:r>
+              <w:rPr>
+                <w:rFonts w:ascii="Cambria Math" w:eastAsia="Times New Roman" w:hAnsi="Cambria Math" w:cs="Times New Roman"/>
+                <w:color w:val="000000"/>
+                <w:sz w:val="24"/>
+                <w:szCs w:val="24"/>
+                <w:lang w:eastAsia="en-CA"/>
+              </w:rPr>
+              <m:t>2</m:t>
+            </m:r>
+          </m:den>
+        </m:f>
+      </m:oMath>
     </w:p>
     <w:p>
       <w:pPr>
         <w:pStyle w:val="ListParagraph"/>
-        <w:numPr>
-          <w:ilvl w:val="0"/>
-          <w:numId w:val="18"/>
-        </w:numPr>
+        <w:ind w:left="0"/>
+        <w:jc w:val="both"/>
         <w:rPr>
           <w:rFonts w:ascii="Times New Roman" w:hAnsi="Times New Roman" w:cs="Times New Roman"/>
           <w:sz w:val="24"/>
@@ -7145,30 +8375,25 @@
           <w:lang w:eastAsia="en-CA"/>
         </w:rPr>
       </w:pPr>
-      <w:r>
-        <w:rPr>
-          <w:rFonts w:ascii="Times New Roman" w:hAnsi="Times New Roman" w:cs="Times New Roman"/>
-          <w:sz w:val="24"/>
-          <w:szCs w:val="24"/>
-          <w:lang w:eastAsia="en-CA"/>
-        </w:rPr>
-        <w:t>The states also have a corresponding dual space, this is represented in Dirac notation via bras</w:t>
-      </w:r>
     </w:p>
     <w:p>
       <w:pPr>
         <w:pStyle w:val="ListParagraph"/>
-        <w:numPr>
-          <w:ilvl w:val="0"/>
-          <w:numId w:val="18"/>
-        </w:numPr>
+        <w:ind w:left="0"/>
+        <w:rPr>
+          <w:rFonts w:eastAsia="Times New Roman"/>
+          <w:lang w:eastAsia="en-CA"/>
+        </w:rPr>
+      </w:pPr>
+      <w:r>
         <w:rPr>
           <w:rFonts w:ascii="Times New Roman" w:hAnsi="Times New Roman" w:cs="Times New Roman"/>
           <w:sz w:val="24"/>
           <w:szCs w:val="24"/>
           <w:lang w:eastAsia="en-CA"/>
         </w:rPr>
-      </w:pPr>
+        <w:tab/>
+      </w:r>
       <w:r>
         <w:rPr>
           <w:rFonts w:ascii="Times New Roman" w:hAnsi="Times New Roman" w:cs="Times New Roman"/>
@@ -7176,14 +8401,593 @@
           <w:szCs w:val="24"/>
           <w:lang w:eastAsia="en-CA"/>
         </w:rPr>
+        <w:t xml:space="preserve">In a superposition this will pull out </w:t>
+      </w:r>
+      <w:r>
+        <w:rPr>
+          <w:rFonts w:ascii="Times New Roman" w:hAnsi="Times New Roman" w:cs="Times New Roman"/>
+          <w:sz w:val="24"/>
+          <w:szCs w:val="24"/>
+          <w:lang w:eastAsia="en-CA"/>
+        </w:rPr>
+        <w:t>a weighted measurement of the mean</w:t>
+      </w:r>
+      <w:r>
+        <w:rPr>
+          <w:rFonts w:ascii="Times New Roman" w:hAnsi="Times New Roman" w:cs="Times New Roman"/>
+          <w:sz w:val="24"/>
+          <w:szCs w:val="24"/>
+          <w:lang w:eastAsia="en-CA"/>
+        </w:rPr>
+        <w:t xml:space="preserve">, suppose we have some state </w:t>
+      </w:r>
+      <m:oMath>
+        <m:d>
+          <m:dPr>
+            <m:begChr m:val="|"/>
+            <m:endChr m:val="〉"/>
+            <m:ctrlPr>
+              <w:rPr>
+                <w:rFonts w:ascii="Cambria Math" w:eastAsia="Times New Roman" w:hAnsi="Cambria Math" w:cs="Times New Roman"/>
+                <w:i/>
+                <w:sz w:val="24"/>
+                <w:szCs w:val="24"/>
+                <w:lang w:eastAsia="en-CA"/>
+              </w:rPr>
+            </m:ctrlPr>
+          </m:dPr>
+          <m:e>
+            <m:r>
+              <w:rPr>
+                <w:rFonts w:ascii="Cambria Math" w:eastAsia="Times New Roman" w:hAnsi="Cambria Math" w:cs="Times New Roman"/>
+                <w:sz w:val="24"/>
+                <w:szCs w:val="24"/>
+                <w:lang w:eastAsia="en-CA"/>
+              </w:rPr>
+              <m:t>ψ</m:t>
+            </m:r>
+          </m:e>
+        </m:d>
+      </m:oMath>
+      <w:r>
+        <w:rPr>
+          <w:rFonts w:ascii="Times New Roman" w:eastAsiaTheme="minorEastAsia" w:hAnsi="Times New Roman" w:cs="Times New Roman"/>
+          <w:sz w:val="24"/>
+          <w:szCs w:val="24"/>
+          <w:lang w:eastAsia="en-CA"/>
+        </w:rPr>
+        <w:t>, which looks as follows:</w:t>
+      </w:r>
+    </w:p>
+    <w:tbl>
+      <w:tblPr>
+        <w:tblStyle w:val="TableGrid"/>
+        <w:tblW w:w="0" w:type="auto"/>
+        <w:tblBorders>
+          <w:top w:val="none" w:sz="0" w:space="0" w:color="auto"/>
+          <w:left w:val="none" w:sz="0" w:space="0" w:color="auto"/>
+          <w:bottom w:val="none" w:sz="0" w:space="0" w:color="auto"/>
+          <w:right w:val="none" w:sz="0" w:space="0" w:color="auto"/>
+          <w:insideH w:val="none" w:sz="0" w:space="0" w:color="auto"/>
+          <w:insideV w:val="none" w:sz="0" w:space="0" w:color="auto"/>
+        </w:tblBorders>
+        <w:tblLook w:val="04A0" w:firstRow="1" w:lastRow="0" w:firstColumn="1" w:lastColumn="0" w:noHBand="0" w:noVBand="1"/>
+      </w:tblPr>
+      <w:tblGrid>
+        <w:gridCol w:w="3116"/>
+        <w:gridCol w:w="3117"/>
+        <w:gridCol w:w="3117"/>
+      </w:tblGrid>
+      <w:tr>
+        <w:tc>
+          <w:tcPr>
+            <w:tcW w:w="3116" w:type="dxa"/>
+          </w:tcPr>
+          <w:p>
+            <w:pPr>
+              <w:spacing w:before="30" w:after="30" w:line="360" w:lineRule="auto"/>
+              <w:jc w:val="both"/>
+              <w:rPr>
+                <w:rFonts w:ascii="Times New Roman" w:eastAsia="Times New Roman" w:hAnsi="Times New Roman" w:cs="Times New Roman"/>
+                <w:color w:val="000000"/>
+                <w:sz w:val="24"/>
+                <w:szCs w:val="24"/>
+                <w:lang w:eastAsia="en-CA"/>
+              </w:rPr>
+            </w:pPr>
+          </w:p>
+        </w:tc>
+        <w:tc>
+          <w:tcPr>
+            <w:tcW w:w="3117" w:type="dxa"/>
+          </w:tcPr>
+          <w:p>
+            <w:pPr>
+              <w:keepNext/>
+              <w:spacing w:before="30" w:after="30" w:line="360" w:lineRule="auto"/>
+              <w:jc w:val="both"/>
+              <w:rPr>
+                <w:rFonts w:ascii="Times New Roman" w:eastAsia="Times New Roman" w:hAnsi="Times New Roman" w:cs="Times New Roman"/>
+                <w:sz w:val="24"/>
+                <w:szCs w:val="24"/>
+                <w:lang w:eastAsia="en-CA"/>
+              </w:rPr>
+            </w:pPr>
+            <m:oMathPara>
+              <m:oMath>
+                <m:d>
+                  <m:dPr>
+                    <m:begChr m:val="|"/>
+                    <m:endChr m:val="〉"/>
+                    <m:ctrlPr>
+                      <w:rPr>
+                        <w:rFonts w:ascii="Cambria Math" w:eastAsia="Times New Roman" w:hAnsi="Cambria Math" w:cs="Times New Roman"/>
+                        <w:i/>
+                        <w:sz w:val="24"/>
+                        <w:szCs w:val="24"/>
+                        <w:lang w:eastAsia="en-CA"/>
+                      </w:rPr>
+                    </m:ctrlPr>
+                  </m:dPr>
+                  <m:e>
+                    <m:r>
+                      <w:rPr>
+                        <w:rFonts w:ascii="Cambria Math" w:eastAsia="Times New Roman" w:hAnsi="Cambria Math" w:cs="Times New Roman"/>
+                        <w:sz w:val="24"/>
+                        <w:szCs w:val="24"/>
+                        <w:lang w:eastAsia="en-CA"/>
+                      </w:rPr>
+                      <m:t>ψ</m:t>
+                    </m:r>
+                  </m:e>
+                </m:d>
+                <m:r>
+                  <w:rPr>
+                    <w:rFonts w:ascii="Cambria Math" w:eastAsia="Times New Roman" w:hAnsi="Cambria Math" w:cs="Times New Roman"/>
+                    <w:sz w:val="24"/>
+                    <w:szCs w:val="24"/>
+                    <w:lang w:eastAsia="en-CA"/>
+                  </w:rPr>
+                  <m:t>=</m:t>
+                </m:r>
+                <m:f>
+                  <m:fPr>
+                    <m:ctrlPr>
+                      <w:rPr>
+                        <w:rFonts w:ascii="Cambria Math" w:eastAsia="Times New Roman" w:hAnsi="Cambria Math" w:cs="Times New Roman"/>
+                        <w:i/>
+                        <w:sz w:val="24"/>
+                        <w:szCs w:val="24"/>
+                        <w:lang w:eastAsia="en-CA"/>
+                      </w:rPr>
+                    </m:ctrlPr>
+                  </m:fPr>
+                  <m:num>
+                    <m:r>
+                      <w:rPr>
+                        <w:rFonts w:ascii="Cambria Math" w:eastAsia="Times New Roman" w:hAnsi="Cambria Math" w:cs="Times New Roman"/>
+                        <w:sz w:val="24"/>
+                        <w:szCs w:val="24"/>
+                        <w:lang w:eastAsia="en-CA"/>
+                      </w:rPr>
+                      <m:t>1</m:t>
+                    </m:r>
+                  </m:num>
+                  <m:den>
+                    <m:rad>
+                      <m:radPr>
+                        <m:degHide m:val="1"/>
+                        <m:ctrlPr>
+                          <w:rPr>
+                            <w:rFonts w:ascii="Cambria Math" w:eastAsia="Times New Roman" w:hAnsi="Cambria Math" w:cs="Times New Roman"/>
+                            <w:i/>
+                            <w:sz w:val="24"/>
+                            <w:szCs w:val="24"/>
+                            <w:lang w:eastAsia="en-CA"/>
+                          </w:rPr>
+                        </m:ctrlPr>
+                      </m:radPr>
+                      <m:deg/>
+                      <m:e>
+                        <m:r>
+                          <w:rPr>
+                            <w:rFonts w:ascii="Cambria Math" w:eastAsia="Times New Roman" w:hAnsi="Cambria Math" w:cs="Times New Roman"/>
+                            <w:sz w:val="24"/>
+                            <w:szCs w:val="24"/>
+                            <w:lang w:eastAsia="en-CA"/>
+                          </w:rPr>
+                          <m:t>2</m:t>
+                        </m:r>
+                      </m:e>
+                    </m:rad>
+                  </m:den>
+                </m:f>
+                <m:r>
+                  <w:rPr>
+                    <w:rFonts w:ascii="Cambria Math" w:eastAsia="Times New Roman" w:hAnsi="Cambria Math" w:cs="Times New Roman"/>
+                    <w:sz w:val="24"/>
+                    <w:szCs w:val="24"/>
+                    <w:lang w:eastAsia="en-CA"/>
+                  </w:rPr>
+                  <m:t>(</m:t>
+                </m:r>
+                <m:d>
+                  <m:dPr>
+                    <m:begChr m:val="|"/>
+                    <m:endChr m:val="〉"/>
+                    <m:ctrlPr>
+                      <w:rPr>
+                        <w:rFonts w:ascii="Cambria Math" w:eastAsia="Times New Roman" w:hAnsi="Cambria Math" w:cs="Times New Roman"/>
+                        <w:i/>
+                        <w:sz w:val="24"/>
+                        <w:szCs w:val="24"/>
+                        <w:lang w:eastAsia="en-CA"/>
+                      </w:rPr>
+                    </m:ctrlPr>
+                  </m:dPr>
+                  <m:e>
+                    <m:r>
+                      <w:rPr>
+                        <w:rFonts w:ascii="Cambria Math" w:eastAsia="Times New Roman" w:hAnsi="Cambria Math" w:cs="Times New Roman"/>
+                        <w:sz w:val="24"/>
+                        <w:szCs w:val="24"/>
+                        <w:lang w:eastAsia="en-CA"/>
+                      </w:rPr>
+                      <m:t>↓</m:t>
+                    </m:r>
+                  </m:e>
+                </m:d>
+                <m:r>
+                  <w:rPr>
+                    <w:rFonts w:ascii="Cambria Math" w:eastAsia="Times New Roman" w:hAnsi="Cambria Math" w:cs="Times New Roman"/>
+                    <w:sz w:val="24"/>
+                    <w:szCs w:val="24"/>
+                    <w:lang w:eastAsia="en-CA"/>
+                  </w:rPr>
+                  <m:t>+</m:t>
+                </m:r>
+                <m:d>
+                  <m:dPr>
+                    <m:begChr m:val="|"/>
+                    <m:endChr m:val="〉"/>
+                    <m:ctrlPr>
+                      <w:rPr>
+                        <w:rFonts w:ascii="Cambria Math" w:eastAsia="Times New Roman" w:hAnsi="Cambria Math" w:cs="Times New Roman"/>
+                        <w:i/>
+                        <w:sz w:val="24"/>
+                        <w:szCs w:val="24"/>
+                        <w:lang w:eastAsia="en-CA"/>
+                      </w:rPr>
+                    </m:ctrlPr>
+                  </m:dPr>
+                  <m:e>
+                    <m:r>
+                      <w:rPr>
+                        <w:rFonts w:ascii="Cambria Math" w:eastAsia="Times New Roman" w:hAnsi="Cambria Math" w:cs="Times New Roman"/>
+                        <w:sz w:val="24"/>
+                        <w:szCs w:val="24"/>
+                        <w:lang w:eastAsia="en-CA"/>
+                      </w:rPr>
+                      <m:t>↑</m:t>
+                    </m:r>
+                  </m:e>
+                </m:d>
+                <m:r>
+                  <w:rPr>
+                    <w:rFonts w:ascii="Cambria Math" w:eastAsia="Times New Roman" w:hAnsi="Cambria Math" w:cs="Times New Roman"/>
+                    <w:sz w:val="24"/>
+                    <w:szCs w:val="24"/>
+                    <w:lang w:eastAsia="en-CA"/>
+                  </w:rPr>
+                  <m:t xml:space="preserve">) </m:t>
+                </m:r>
+              </m:oMath>
+            </m:oMathPara>
+          </w:p>
+        </w:tc>
+        <w:tc>
+          <w:tcPr>
+            <w:tcW w:w="3117" w:type="dxa"/>
+          </w:tcPr>
+          <w:p>
+            <w:pPr>
+              <w:pStyle w:val="Caption"/>
+              <w:jc w:val="right"/>
+              <w:rPr>
+                <w:sz w:val="2"/>
+                <w:szCs w:val="2"/>
+              </w:rPr>
+            </w:pPr>
+          </w:p>
+          <w:p>
+            <w:pPr>
+              <w:pStyle w:val="Caption"/>
+              <w:jc w:val="right"/>
+              <w:rPr>
+                <w:rFonts w:ascii="Times New Roman" w:eastAsia="Times New Roman" w:hAnsi="Times New Roman" w:cs="Times New Roman"/>
+                <w:color w:val="000000"/>
+                <w:sz w:val="24"/>
+                <w:szCs w:val="24"/>
+                <w:lang w:eastAsia="en-CA"/>
+              </w:rPr>
+            </w:pPr>
+            <w:r>
+              <w:t>(2.1.</w:t>
+            </w:r>
+            <w:r>
+              <w:t>1</w:t>
+            </w:r>
+            <w:r>
+              <w:t>3)</w:t>
+            </w:r>
+          </w:p>
+        </w:tc>
+      </w:tr>
+    </w:tbl>
+    <w:p>
+      <w:pPr>
+        <w:pStyle w:val="ListParagraph"/>
+        <w:ind w:left="0"/>
+        <w:rPr>
+          <w:rFonts w:ascii="Times New Roman" w:eastAsiaTheme="minorEastAsia" w:hAnsi="Times New Roman" w:cs="Times New Roman"/>
+          <w:sz w:val="24"/>
+          <w:szCs w:val="24"/>
+          <w:lang w:eastAsia="en-CA"/>
+        </w:rPr>
+      </w:pPr>
+      <w:r>
+        <w:rPr>
+          <w:rFonts w:ascii="Times New Roman" w:eastAsiaTheme="minorEastAsia" w:hAnsi="Times New Roman" w:cs="Times New Roman"/>
+          <w:sz w:val="24"/>
+          <w:szCs w:val="24"/>
+          <w:lang w:eastAsia="en-CA"/>
+        </w:rPr>
+        <w:t>Then taking the same measurement of the spin as in equation 2.1.12, gives us:</w:t>
+      </w:r>
+    </w:p>
+    <w:tbl>
+      <w:tblPr>
+        <w:tblStyle w:val="TableGrid"/>
+        <w:tblW w:w="0" w:type="auto"/>
+        <w:tblBorders>
+          <w:top w:val="none" w:sz="0" w:space="0" w:color="auto"/>
+          <w:left w:val="none" w:sz="0" w:space="0" w:color="auto"/>
+          <w:bottom w:val="none" w:sz="0" w:space="0" w:color="auto"/>
+          <w:right w:val="none" w:sz="0" w:space="0" w:color="auto"/>
+          <w:insideH w:val="none" w:sz="0" w:space="0" w:color="auto"/>
+          <w:insideV w:val="none" w:sz="0" w:space="0" w:color="auto"/>
+        </w:tblBorders>
+        <w:tblLook w:val="04A0" w:firstRow="1" w:lastRow="0" w:firstColumn="1" w:lastColumn="0" w:noHBand="0" w:noVBand="1"/>
+      </w:tblPr>
+      <w:tblGrid>
+        <w:gridCol w:w="3116"/>
+        <w:gridCol w:w="3117"/>
+        <w:gridCol w:w="3117"/>
+      </w:tblGrid>
+      <w:tr>
+        <w:tc>
+          <w:tcPr>
+            <w:tcW w:w="3116" w:type="dxa"/>
+          </w:tcPr>
+          <w:p>
+            <w:pPr>
+              <w:spacing w:before="30" w:after="30" w:line="360" w:lineRule="auto"/>
+              <w:jc w:val="both"/>
+              <w:rPr>
+                <w:rFonts w:ascii="Times New Roman" w:eastAsia="Times New Roman" w:hAnsi="Times New Roman" w:cs="Times New Roman"/>
+                <w:color w:val="000000"/>
+                <w:sz w:val="24"/>
+                <w:szCs w:val="24"/>
+                <w:lang w:eastAsia="en-CA"/>
+              </w:rPr>
+            </w:pPr>
+          </w:p>
+        </w:tc>
+        <w:tc>
+          <w:tcPr>
+            <w:tcW w:w="3117" w:type="dxa"/>
+          </w:tcPr>
+          <w:p>
+            <w:pPr>
+              <w:keepNext/>
+              <w:spacing w:before="30" w:after="30" w:line="360" w:lineRule="auto"/>
+              <w:jc w:val="both"/>
+              <w:rPr>
+                <w:rFonts w:ascii="Times New Roman" w:eastAsia="Times New Roman" w:hAnsi="Times New Roman" w:cs="Times New Roman"/>
+                <w:sz w:val="24"/>
+                <w:szCs w:val="24"/>
+                <w:lang w:eastAsia="en-CA"/>
+              </w:rPr>
+            </w:pPr>
+            <m:oMathPara>
+              <m:oMath>
+                <m:d>
+                  <m:dPr>
+                    <m:begChr m:val="⟨"/>
+                    <m:endChr m:val="⟩"/>
+                    <m:ctrlPr>
+                      <w:rPr>
+                        <w:rFonts w:ascii="Cambria Math" w:eastAsia="Times New Roman" w:hAnsi="Cambria Math" w:cs="Times New Roman"/>
+                        <w:i/>
+                        <w:sz w:val="24"/>
+                        <w:szCs w:val="24"/>
+                        <w:lang w:eastAsia="en-CA"/>
+                      </w:rPr>
+                    </m:ctrlPr>
+                  </m:dPr>
+                  <m:e>
+                    <m:r>
+                      <w:rPr>
+                        <w:rFonts w:ascii="Cambria Math" w:eastAsia="Times New Roman" w:hAnsi="Cambria Math" w:cs="Times New Roman"/>
+                        <w:sz w:val="24"/>
+                        <w:szCs w:val="24"/>
+                        <w:lang w:eastAsia="en-CA"/>
+                      </w:rPr>
+                      <m:t>ψ</m:t>
+                    </m:r>
+                  </m:e>
+                  <m:e>
+                    <m:d>
+                      <m:dPr>
+                        <m:begChr m:val=""/>
+                        <m:endChr m:val="|"/>
+                        <m:ctrlPr>
+                          <w:rPr>
+                            <w:rFonts w:ascii="Cambria Math" w:eastAsia="Times New Roman" w:hAnsi="Cambria Math" w:cs="Times New Roman"/>
+                            <w:i/>
+                            <w:sz w:val="24"/>
+                            <w:szCs w:val="24"/>
+                            <w:lang w:eastAsia="en-CA"/>
+                          </w:rPr>
+                        </m:ctrlPr>
+                      </m:dPr>
+                      <m:e>
+                        <m:sSub>
+                          <m:sSubPr>
+                            <m:ctrlPr>
+                              <w:rPr>
+                                <w:rFonts w:ascii="Cambria Math" w:eastAsia="Times New Roman" w:hAnsi="Cambria Math" w:cs="Times New Roman"/>
+                                <w:i/>
+                                <w:sz w:val="24"/>
+                                <w:szCs w:val="24"/>
+                                <w:lang w:eastAsia="en-CA"/>
+                              </w:rPr>
+                            </m:ctrlPr>
+                          </m:sSubPr>
+                          <m:e>
+                            <m:r>
+                              <w:rPr>
+                                <w:rFonts w:ascii="Cambria Math" w:eastAsia="Times New Roman" w:hAnsi="Cambria Math" w:cs="Times New Roman"/>
+                                <w:sz w:val="24"/>
+                                <w:szCs w:val="24"/>
+                                <w:lang w:eastAsia="en-CA"/>
+                              </w:rPr>
+                              <m:t>S</m:t>
+                            </m:r>
+                          </m:e>
+                          <m:sub>
+                            <m:r>
+                              <w:rPr>
+                                <w:rFonts w:ascii="Cambria Math" w:eastAsia="Times New Roman" w:hAnsi="Cambria Math" w:cs="Times New Roman"/>
+                                <w:sz w:val="24"/>
+                                <w:szCs w:val="24"/>
+                                <w:lang w:eastAsia="en-CA"/>
+                              </w:rPr>
+                              <m:t>z</m:t>
+                            </m:r>
+                          </m:sub>
+                        </m:sSub>
+                      </m:e>
+                    </m:d>
+                    <m:r>
+                      <w:rPr>
+                        <w:rFonts w:ascii="Cambria Math" w:eastAsia="Times New Roman" w:hAnsi="Cambria Math" w:cs="Times New Roman"/>
+                        <w:sz w:val="24"/>
+                        <w:szCs w:val="24"/>
+                        <w:lang w:eastAsia="en-CA"/>
+                      </w:rPr>
+                      <m:t>ψ</m:t>
+                    </m:r>
+                  </m:e>
+                </m:d>
+                <m:r>
+                  <w:rPr>
+                    <w:rFonts w:ascii="Cambria Math" w:eastAsia="Times New Roman" w:hAnsi="Cambria Math" w:cs="Times New Roman"/>
+                    <w:sz w:val="24"/>
+                    <w:szCs w:val="24"/>
+                    <w:lang w:eastAsia="en-CA"/>
+                  </w:rPr>
+                  <m:t xml:space="preserve">= </m:t>
+                </m:r>
+                <m:r>
+                  <w:rPr>
+                    <w:rFonts w:ascii="Cambria Math" w:eastAsia="Times New Roman" w:hAnsi="Cambria Math" w:cs="Times New Roman"/>
+                    <w:color w:val="000000"/>
+                    <w:sz w:val="24"/>
+                    <w:szCs w:val="24"/>
+                    <w:lang w:eastAsia="en-CA"/>
+                  </w:rPr>
+                  <m:t>0</m:t>
+                </m:r>
+              </m:oMath>
+            </m:oMathPara>
+          </w:p>
+        </w:tc>
+        <w:tc>
+          <w:tcPr>
+            <w:tcW w:w="3117" w:type="dxa"/>
+          </w:tcPr>
+          <w:p>
+            <w:pPr>
+              <w:pStyle w:val="Caption"/>
+              <w:jc w:val="right"/>
+              <w:rPr>
+                <w:sz w:val="2"/>
+                <w:szCs w:val="2"/>
+              </w:rPr>
+            </w:pPr>
+          </w:p>
+          <w:p>
+            <w:pPr>
+              <w:pStyle w:val="Caption"/>
+              <w:jc w:val="right"/>
+              <w:rPr>
+                <w:rFonts w:ascii="Times New Roman" w:eastAsia="Times New Roman" w:hAnsi="Times New Roman" w:cs="Times New Roman"/>
+                <w:color w:val="000000"/>
+                <w:sz w:val="24"/>
+                <w:szCs w:val="24"/>
+                <w:lang w:eastAsia="en-CA"/>
+              </w:rPr>
+            </w:pPr>
+            <w:r>
+              <w:t>(2.1.1</w:t>
+            </w:r>
+            <w:r>
+              <w:t>4</w:t>
+            </w:r>
+            <w:r>
+              <w:t>)</w:t>
+            </w:r>
+          </w:p>
+        </w:tc>
+      </w:tr>
+    </w:tbl>
+    <w:p>
+      <w:pPr>
+        <w:pStyle w:val="Heading3"/>
+        <w:rPr>
+          <w:rFonts w:eastAsia="Times New Roman"/>
+          <w:lang w:eastAsia="en-CA"/>
+        </w:rPr>
+      </w:pPr>
+      <w:r>
+        <w:rPr>
+          <w:rFonts w:eastAsia="Times New Roman"/>
+          <w:lang w:eastAsia="en-CA"/>
+        </w:rPr>
         <w:lastRenderedPageBreak/>
-        <w:t xml:space="preserve">The Hilbert space is a complex vector space, and as such the dual vectors are denoted as complex conjugate transposes of the vectors, rather than just transposes of the vectors. </w:t>
+        <w:t>2.1.3</w:t>
+      </w:r>
+      <w:r>
+        <w:rPr>
+          <w:rFonts w:eastAsia="Times New Roman"/>
+          <w:lang w:eastAsia="en-CA"/>
+        </w:rPr>
+        <w:t xml:space="preserve">    </w:t>
+      </w:r>
+      <w:r>
+        <w:rPr>
+          <w:rFonts w:eastAsia="Times New Roman"/>
+          <w:lang w:eastAsia="en-CA"/>
+        </w:rPr>
+        <w:t>Quantum Harmonic Oscillator</w:t>
       </w:r>
     </w:p>
     <w:p>
       <w:pPr>
-        <w:rPr>
-          <w:rFonts w:ascii="Times New Roman" w:hAnsi="Times New Roman" w:cs="Times New Roman"/>
+        <w:spacing w:before="30" w:after="30" w:line="360" w:lineRule="auto"/>
+        <w:rPr>
+          <w:rFonts w:ascii="Times New Roman" w:eastAsia="Times New Roman" w:hAnsi="Times New Roman" w:cs="Times New Roman"/>
           <w:sz w:val="24"/>
           <w:szCs w:val="24"/>
           <w:lang w:eastAsia="en-CA"/>
@@ -7192,180 +8996,164 @@
     </w:p>
     <w:p>
       <w:pPr>
-        <w:rPr>
-          <w:rFonts w:ascii="Times New Roman" w:hAnsi="Times New Roman" w:cs="Times New Roman"/>
-          <w:sz w:val="24"/>
-          <w:szCs w:val="24"/>
-          <w:lang w:eastAsia="en-CA"/>
-        </w:rPr>
-      </w:pPr>
-      <w:r>
-        <w:rPr>
-          <w:rFonts w:ascii="Times New Roman" w:hAnsi="Times New Roman" w:cs="Times New Roman"/>
-          <w:sz w:val="24"/>
-          <w:szCs w:val="24"/>
-          <w:lang w:eastAsia="en-CA"/>
-        </w:rPr>
-        <w:t xml:space="preserve">Now that we have established what states are, we can now take measurements to extract information from these states. </w:t>
+        <w:spacing w:before="30" w:after="30" w:line="360" w:lineRule="auto"/>
+        <w:jc w:val="both"/>
+        <w:rPr>
+          <w:rFonts w:ascii="Times New Roman" w:eastAsia="Times New Roman" w:hAnsi="Times New Roman" w:cs="Times New Roman"/>
+          <w:color w:val="000000"/>
+          <w:sz w:val="24"/>
+          <w:szCs w:val="24"/>
+          <w:lang w:eastAsia="en-CA"/>
+        </w:rPr>
+      </w:pPr>
+      <w:r>
+        <w:rPr>
+          <w:rFonts w:ascii="Times New Roman" w:eastAsia="Times New Roman" w:hAnsi="Times New Roman" w:cs="Times New Roman"/>
+          <w:sz w:val="24"/>
+          <w:szCs w:val="24"/>
+          <w:lang w:eastAsia="en-CA"/>
+        </w:rPr>
+        <w:tab/>
+        <w:t xml:space="preserve">I have used the ground and excited states quite liberally in the </w:t>
+      </w:r>
+      <w:r>
+        <w:rPr>
+          <w:rFonts w:ascii="Times New Roman" w:eastAsia="Times New Roman" w:hAnsi="Times New Roman" w:cs="Times New Roman"/>
+          <w:sz w:val="24"/>
+          <w:szCs w:val="24"/>
+          <w:lang w:eastAsia="en-CA"/>
+        </w:rPr>
+        <w:t>section 2.1.1</w:t>
+      </w:r>
+      <w:r>
+        <w:rPr>
+          <w:rFonts w:ascii="Times New Roman" w:eastAsia="Times New Roman" w:hAnsi="Times New Roman" w:cs="Times New Roman"/>
+          <w:sz w:val="24"/>
+          <w:szCs w:val="24"/>
+          <w:lang w:eastAsia="en-CA"/>
+        </w:rPr>
+        <w:t>;</w:t>
+      </w:r>
+      <w:r>
+        <w:rPr>
+          <w:rFonts w:ascii="Times New Roman" w:eastAsia="Times New Roman" w:hAnsi="Times New Roman" w:cs="Times New Roman"/>
+          <w:sz w:val="24"/>
+          <w:szCs w:val="24"/>
+          <w:lang w:eastAsia="en-CA"/>
+        </w:rPr>
+        <w:t xml:space="preserve"> </w:t>
+      </w:r>
+      <w:r>
+        <w:rPr>
+          <w:rFonts w:ascii="Times New Roman" w:eastAsia="Times New Roman" w:hAnsi="Times New Roman" w:cs="Times New Roman"/>
+          <w:sz w:val="24"/>
+          <w:szCs w:val="24"/>
+          <w:lang w:eastAsia="en-CA"/>
+        </w:rPr>
+        <w:t>however,</w:t>
+      </w:r>
+      <w:r>
+        <w:rPr>
+          <w:rFonts w:ascii="Times New Roman" w:eastAsia="Times New Roman" w:hAnsi="Times New Roman" w:cs="Times New Roman"/>
+          <w:sz w:val="24"/>
+          <w:szCs w:val="24"/>
+          <w:lang w:eastAsia="en-CA"/>
+        </w:rPr>
+        <w:t xml:space="preserve"> I have not defined the framework from which they come from. </w:t>
+      </w:r>
+      <w:r>
+        <w:rPr>
+          <w:rFonts w:ascii="Times New Roman" w:eastAsia="Times New Roman" w:hAnsi="Times New Roman" w:cs="Times New Roman"/>
+          <w:color w:val="000000"/>
+          <w:sz w:val="24"/>
+          <w:szCs w:val="24"/>
+          <w:lang w:eastAsia="en-CA"/>
+        </w:rPr>
+        <w:t>Much like in classical computation, quantum computation also utilises a two-level system</w:t>
+      </w:r>
+      <w:r>
+        <w:rPr>
+          <w:rFonts w:ascii="Times New Roman" w:eastAsia="Times New Roman" w:hAnsi="Times New Roman" w:cs="Times New Roman"/>
+          <w:color w:val="000000"/>
+          <w:sz w:val="24"/>
+          <w:szCs w:val="24"/>
+          <w:lang w:eastAsia="en-CA"/>
+        </w:rPr>
+        <w:t>.</w:t>
+      </w:r>
+      <w:r>
+        <w:rPr>
+          <w:rFonts w:ascii="Times New Roman" w:eastAsia="Times New Roman" w:hAnsi="Times New Roman" w:cs="Times New Roman"/>
+          <w:color w:val="000000"/>
+          <w:sz w:val="24"/>
+          <w:szCs w:val="24"/>
+          <w:lang w:eastAsia="en-CA"/>
+        </w:rPr>
+        <w:t xml:space="preserve"> </w:t>
+      </w:r>
+      <w:r>
+        <w:rPr>
+          <w:rFonts w:ascii="Times New Roman" w:eastAsia="Times New Roman" w:hAnsi="Times New Roman" w:cs="Times New Roman"/>
+          <w:color w:val="000000"/>
+          <w:sz w:val="24"/>
+          <w:szCs w:val="24"/>
+          <w:lang w:eastAsia="en-CA"/>
+        </w:rPr>
+        <w:t>One way this occurs is by</w:t>
+      </w:r>
+      <w:r>
+        <w:rPr>
+          <w:rFonts w:ascii="Times New Roman" w:eastAsia="Times New Roman" w:hAnsi="Times New Roman" w:cs="Times New Roman"/>
+          <w:color w:val="000000"/>
+          <w:sz w:val="24"/>
+          <w:szCs w:val="24"/>
+          <w:lang w:eastAsia="en-CA"/>
+        </w:rPr>
+        <w:t xml:space="preserve"> piggyback</w:t>
+      </w:r>
+      <w:r>
+        <w:rPr>
+          <w:rFonts w:ascii="Times New Roman" w:eastAsia="Times New Roman" w:hAnsi="Times New Roman" w:cs="Times New Roman"/>
+          <w:color w:val="000000"/>
+          <w:sz w:val="24"/>
+          <w:szCs w:val="24"/>
+          <w:lang w:eastAsia="en-CA"/>
+        </w:rPr>
+        <w:t>ing</w:t>
+      </w:r>
+      <w:r>
+        <w:rPr>
+          <w:rFonts w:ascii="Times New Roman" w:eastAsia="Times New Roman" w:hAnsi="Times New Roman" w:cs="Times New Roman"/>
+          <w:color w:val="000000"/>
+          <w:sz w:val="24"/>
+          <w:szCs w:val="24"/>
+          <w:lang w:eastAsia="en-CA"/>
+        </w:rPr>
+        <w:t xml:space="preserve"> off of the solutions for </w:t>
+      </w:r>
+      <w:r>
+        <w:rPr>
+          <w:rFonts w:ascii="Times New Roman" w:eastAsia="Times New Roman" w:hAnsi="Times New Roman" w:cs="Times New Roman"/>
+          <w:color w:val="000000"/>
+          <w:sz w:val="24"/>
+          <w:szCs w:val="24"/>
+          <w:lang w:eastAsia="en-CA"/>
+        </w:rPr>
+        <w:t>the quantum harmonic oscillator</w:t>
+      </w:r>
+      <w:r>
+        <w:rPr>
+          <w:rFonts w:ascii="Times New Roman" w:eastAsia="Times New Roman" w:hAnsi="Times New Roman" w:cs="Times New Roman"/>
+          <w:color w:val="000000"/>
+          <w:sz w:val="24"/>
+          <w:szCs w:val="24"/>
+          <w:lang w:eastAsia="en-CA"/>
+        </w:rPr>
+        <w:t>. We define this problem as follows:</w:t>
       </w:r>
     </w:p>
     <w:p>
       <w:pPr>
-        <w:pStyle w:val="ListParagraph"/>
-        <w:numPr>
-          <w:ilvl w:val="0"/>
-          <w:numId w:val="19"/>
-        </w:numPr>
-        <w:rPr>
-          <w:rFonts w:ascii="Times New Roman" w:hAnsi="Times New Roman" w:cs="Times New Roman"/>
-          <w:sz w:val="24"/>
-          <w:szCs w:val="24"/>
-          <w:lang w:eastAsia="en-CA"/>
-        </w:rPr>
-      </w:pPr>
-      <w:r>
-        <w:rPr>
-          <w:rFonts w:ascii="Times New Roman" w:hAnsi="Times New Roman" w:cs="Times New Roman"/>
-          <w:sz w:val="24"/>
-          <w:szCs w:val="24"/>
-          <w:lang w:eastAsia="en-CA"/>
-        </w:rPr>
-        <w:t>The idea behind measurement is to extract information about the state</w:t>
-      </w:r>
-    </w:p>
-    <w:p>
-      <w:pPr>
-        <w:pStyle w:val="ListParagraph"/>
-        <w:numPr>
-          <w:ilvl w:val="0"/>
-          <w:numId w:val="19"/>
-        </w:numPr>
-        <w:rPr>
-          <w:rFonts w:ascii="Times New Roman" w:hAnsi="Times New Roman" w:cs="Times New Roman"/>
-          <w:sz w:val="24"/>
-          <w:szCs w:val="24"/>
-          <w:lang w:eastAsia="en-CA"/>
-        </w:rPr>
-      </w:pPr>
-      <w:r>
-        <w:rPr>
-          <w:rFonts w:ascii="Times New Roman" w:hAnsi="Times New Roman" w:cs="Times New Roman"/>
-          <w:sz w:val="24"/>
-          <w:szCs w:val="24"/>
-          <w:lang w:eastAsia="en-CA"/>
-        </w:rPr>
-        <w:t>The measurement process is represented mathematically acting on the state via an operator</w:t>
-      </w:r>
-    </w:p>
-    <w:p>
-      <w:pPr>
-        <w:pStyle w:val="ListParagraph"/>
-        <w:numPr>
-          <w:ilvl w:val="0"/>
-          <w:numId w:val="19"/>
-        </w:numPr>
-        <w:rPr>
-          <w:rFonts w:ascii="Times New Roman" w:hAnsi="Times New Roman" w:cs="Times New Roman"/>
-          <w:sz w:val="24"/>
-          <w:szCs w:val="24"/>
-          <w:lang w:eastAsia="en-CA"/>
-        </w:rPr>
-      </w:pPr>
-      <w:r>
-        <w:rPr>
-          <w:rFonts w:ascii="Times New Roman" w:hAnsi="Times New Roman" w:cs="Times New Roman"/>
-          <w:sz w:val="24"/>
-          <w:szCs w:val="24"/>
-          <w:lang w:eastAsia="en-CA"/>
-        </w:rPr>
-        <w:t xml:space="preserve">An operator </w:t>
-      </w:r>
-      <w:r>
-        <w:rPr>
-          <w:rFonts w:ascii="Times New Roman" w:hAnsi="Times New Roman" w:cs="Times New Roman"/>
-          <w:sz w:val="24"/>
-          <w:szCs w:val="24"/>
-          <w:lang w:eastAsia="en-CA"/>
-        </w:rPr>
-        <w:t>that shares the same basis, and thus the same Hilbert space, as a state will pull out the eigenvalue associated to the state, which is an eigenvector</w:t>
-      </w:r>
-    </w:p>
-    <w:p>
-      <w:pPr>
-        <w:pStyle w:val="ListParagraph"/>
-        <w:numPr>
-          <w:ilvl w:val="0"/>
-          <w:numId w:val="19"/>
-        </w:numPr>
-        <w:rPr>
-          <w:rFonts w:eastAsia="Times New Roman"/>
-          <w:lang w:eastAsia="en-CA"/>
-        </w:rPr>
-      </w:pPr>
-      <w:r>
-        <w:rPr>
-          <w:rFonts w:ascii="Times New Roman" w:hAnsi="Times New Roman" w:cs="Times New Roman"/>
-          <w:sz w:val="24"/>
-          <w:szCs w:val="24"/>
-          <w:lang w:eastAsia="en-CA"/>
-        </w:rPr>
-        <w:t xml:space="preserve">In a superposition this will pull out </w:t>
-      </w:r>
-      <w:r>
-        <w:rPr>
-          <w:rFonts w:ascii="Times New Roman" w:hAnsi="Times New Roman" w:cs="Times New Roman"/>
-          <w:sz w:val="24"/>
-          <w:szCs w:val="24"/>
-          <w:lang w:eastAsia="en-CA"/>
-        </w:rPr>
-        <w:t>a weighted measurement of the mean</w:t>
-      </w:r>
-    </w:p>
-    <w:p>
-      <w:pPr>
-        <w:pStyle w:val="ListParagraph"/>
-        <w:rPr>
-          <w:rFonts w:eastAsia="Times New Roman"/>
-          <w:lang w:eastAsia="en-CA"/>
-        </w:rPr>
-      </w:pPr>
-    </w:p>
-    <w:p>
-      <w:pPr>
-        <w:pStyle w:val="Heading3"/>
-        <w:rPr>
-          <w:rFonts w:eastAsia="Times New Roman"/>
-          <w:lang w:eastAsia="en-CA"/>
-        </w:rPr>
-      </w:pPr>
-      <w:r>
-        <w:rPr>
-          <w:rFonts w:eastAsia="Times New Roman"/>
-          <w:lang w:eastAsia="en-CA"/>
-        </w:rPr>
-        <w:t xml:space="preserve">2.1.3 </w:t>
-      </w:r>
-      <w:r>
-        <w:rPr>
-          <w:rFonts w:eastAsia="Times New Roman"/>
-          <w:lang w:eastAsia="en-CA"/>
-        </w:rPr>
-        <w:t>Quantum Harmonic Oscillator</w:t>
-      </w:r>
-    </w:p>
-    <w:p>
-      <w:pPr>
-        <w:spacing w:before="30" w:after="30" w:line="360" w:lineRule="auto"/>
-        <w:rPr>
-          <w:rFonts w:ascii="Times New Roman" w:eastAsia="Times New Roman" w:hAnsi="Times New Roman" w:cs="Times New Roman"/>
-          <w:sz w:val="24"/>
-          <w:szCs w:val="24"/>
-          <w:lang w:eastAsia="en-CA"/>
-        </w:rPr>
-      </w:pPr>
-    </w:p>
-    <w:p>
-      <w:pPr>
         <w:spacing w:before="30" w:after="30" w:line="360" w:lineRule="auto"/>
         <w:jc w:val="both"/>
         <w:rPr>
@@ -7376,154 +9164,136 @@
           <w:lang w:eastAsia="en-CA"/>
         </w:rPr>
       </w:pPr>
-      <w:r>
-        <w:rPr>
-          <w:rFonts w:ascii="Times New Roman" w:eastAsia="Times New Roman" w:hAnsi="Times New Roman" w:cs="Times New Roman"/>
-          <w:sz w:val="24"/>
-          <w:szCs w:val="24"/>
-          <w:lang w:eastAsia="en-CA"/>
-        </w:rPr>
-        <w:tab/>
-        <w:t xml:space="preserve">I have used the ground and excited states quite liberally in the previous </w:t>
-      </w:r>
-      <w:r>
-        <w:rPr>
-          <w:rFonts w:ascii="Times New Roman" w:eastAsia="Times New Roman" w:hAnsi="Times New Roman" w:cs="Times New Roman"/>
-          <w:sz w:val="24"/>
-          <w:szCs w:val="24"/>
-          <w:lang w:eastAsia="en-CA"/>
-        </w:rPr>
-        <w:t>section</w:t>
-      </w:r>
-      <w:r>
-        <w:rPr>
-          <w:rFonts w:ascii="Times New Roman" w:eastAsia="Times New Roman" w:hAnsi="Times New Roman" w:cs="Times New Roman"/>
-          <w:sz w:val="24"/>
-          <w:szCs w:val="24"/>
-          <w:lang w:eastAsia="en-CA"/>
-        </w:rPr>
-        <w:t>s</w:t>
-      </w:r>
-      <w:r>
-        <w:rPr>
-          <w:rFonts w:ascii="Times New Roman" w:eastAsia="Times New Roman" w:hAnsi="Times New Roman" w:cs="Times New Roman"/>
-          <w:sz w:val="24"/>
-          <w:szCs w:val="24"/>
-          <w:lang w:eastAsia="en-CA"/>
-        </w:rPr>
-        <w:t>;</w:t>
-      </w:r>
-      <w:r>
-        <w:rPr>
-          <w:rFonts w:ascii="Times New Roman" w:eastAsia="Times New Roman" w:hAnsi="Times New Roman" w:cs="Times New Roman"/>
-          <w:sz w:val="24"/>
-          <w:szCs w:val="24"/>
-          <w:lang w:eastAsia="en-CA"/>
-        </w:rPr>
-        <w:t xml:space="preserve"> </w:t>
-      </w:r>
-      <w:r>
-        <w:rPr>
-          <w:rFonts w:ascii="Times New Roman" w:eastAsia="Times New Roman" w:hAnsi="Times New Roman" w:cs="Times New Roman"/>
-          <w:sz w:val="24"/>
-          <w:szCs w:val="24"/>
-          <w:lang w:eastAsia="en-CA"/>
-        </w:rPr>
-        <w:t>however,</w:t>
-      </w:r>
-      <w:r>
-        <w:rPr>
-          <w:rFonts w:ascii="Times New Roman" w:eastAsia="Times New Roman" w:hAnsi="Times New Roman" w:cs="Times New Roman"/>
-          <w:sz w:val="24"/>
-          <w:szCs w:val="24"/>
-          <w:lang w:eastAsia="en-CA"/>
-        </w:rPr>
-        <w:t xml:space="preserve"> I have not defined the framework from which they come from. </w:t>
-      </w:r>
-      <w:r>
-        <w:rPr>
-          <w:rFonts w:ascii="Times New Roman" w:eastAsia="Times New Roman" w:hAnsi="Times New Roman" w:cs="Times New Roman"/>
-          <w:color w:val="000000"/>
-          <w:sz w:val="24"/>
-          <w:szCs w:val="24"/>
-          <w:lang w:eastAsia="en-CA"/>
-        </w:rPr>
-        <w:t>Much like in classical computation, quantum computation also utilises a two-level system</w:t>
-      </w:r>
-      <w:r>
-        <w:rPr>
-          <w:rFonts w:ascii="Times New Roman" w:eastAsia="Times New Roman" w:hAnsi="Times New Roman" w:cs="Times New Roman"/>
-          <w:color w:val="000000"/>
-          <w:sz w:val="24"/>
-          <w:szCs w:val="24"/>
-          <w:lang w:eastAsia="en-CA"/>
-        </w:rPr>
-        <w:t>.</w:t>
-      </w:r>
-      <w:r>
-        <w:rPr>
-          <w:rFonts w:ascii="Times New Roman" w:eastAsia="Times New Roman" w:hAnsi="Times New Roman" w:cs="Times New Roman"/>
-          <w:color w:val="000000"/>
-          <w:sz w:val="24"/>
-          <w:szCs w:val="24"/>
-          <w:lang w:eastAsia="en-CA"/>
-        </w:rPr>
-        <w:t xml:space="preserve"> </w:t>
-      </w:r>
-      <w:r>
-        <w:rPr>
-          <w:rFonts w:ascii="Times New Roman" w:eastAsia="Times New Roman" w:hAnsi="Times New Roman" w:cs="Times New Roman"/>
-          <w:color w:val="000000"/>
-          <w:sz w:val="24"/>
-          <w:szCs w:val="24"/>
-          <w:lang w:eastAsia="en-CA"/>
-        </w:rPr>
-        <w:t>T</w:t>
-      </w:r>
-      <w:r>
-        <w:rPr>
-          <w:rFonts w:ascii="Times New Roman" w:eastAsia="Times New Roman" w:hAnsi="Times New Roman" w:cs="Times New Roman"/>
-          <w:color w:val="000000"/>
-          <w:sz w:val="24"/>
-          <w:szCs w:val="24"/>
-          <w:lang w:eastAsia="en-CA"/>
-        </w:rPr>
-        <w:t>his</w:t>
-      </w:r>
-      <w:r>
-        <w:rPr>
-          <w:rFonts w:ascii="Times New Roman" w:eastAsia="Times New Roman" w:hAnsi="Times New Roman" w:cs="Times New Roman"/>
-          <w:color w:val="000000"/>
-          <w:sz w:val="24"/>
-          <w:szCs w:val="24"/>
-          <w:lang w:eastAsia="en-CA"/>
-        </w:rPr>
-        <w:t xml:space="preserve"> piggybacks off of the solutions for </w:t>
-      </w:r>
-      <w:r>
-        <w:rPr>
-          <w:rFonts w:ascii="Times New Roman" w:eastAsia="Times New Roman" w:hAnsi="Times New Roman" w:cs="Times New Roman"/>
-          <w:color w:val="000000"/>
-          <w:sz w:val="24"/>
-          <w:szCs w:val="24"/>
-          <w:lang w:eastAsia="en-CA"/>
-        </w:rPr>
-        <w:t>the quantum harmonic oscillator and the problem is defined as follows:</w:t>
-      </w:r>
     </w:p>
-    <w:p>
-      <w:pPr>
-        <w:spacing w:before="30" w:after="30" w:line="360" w:lineRule="auto"/>
-        <w:jc w:val="both"/>
-        <w:rPr>
-          <w:rFonts w:ascii="Times New Roman" w:eastAsia="Times New Roman" w:hAnsi="Times New Roman" w:cs="Times New Roman"/>
-          <w:color w:val="000000"/>
-          <w:sz w:val="24"/>
-          <w:szCs w:val="24"/>
-          <w:lang w:eastAsia="en-CA"/>
-        </w:rPr>
-      </w:pPr>
-    </w:p>
+    <w:tbl>
+      <w:tblPr>
+        <w:tblStyle w:val="TableGrid"/>
+        <w:tblpPr w:leftFromText="180" w:rightFromText="180" w:vertAnchor="text" w:tblpX="-5" w:tblpY="1"/>
+        <w:tblOverlap w:val="never"/>
+        <w:tblW w:w="0" w:type="auto"/>
+        <w:tblBorders>
+          <w:top w:val="none" w:sz="0" w:space="0" w:color="auto"/>
+          <w:left w:val="none" w:sz="0" w:space="0" w:color="auto"/>
+          <w:bottom w:val="none" w:sz="0" w:space="0" w:color="auto"/>
+          <w:right w:val="none" w:sz="0" w:space="0" w:color="auto"/>
+          <w:insideH w:val="none" w:sz="0" w:space="0" w:color="auto"/>
+          <w:insideV w:val="none" w:sz="0" w:space="0" w:color="auto"/>
+        </w:tblBorders>
+        <w:tblLayout w:type="fixed"/>
+        <w:tblLook w:val="04A0" w:firstRow="1" w:lastRow="0" w:firstColumn="1" w:lastColumn="0" w:noHBand="0" w:noVBand="1"/>
+      </w:tblPr>
+      <w:tblGrid>
+        <w:gridCol w:w="2340"/>
+      </w:tblGrid>
+      <w:tr>
+        <w:tc>
+          <w:tcPr>
+            <w:tcW w:w="2340" w:type="dxa"/>
+          </w:tcPr>
+          <w:p>
+            <w:pPr>
+              <w:jc w:val="both"/>
+              <w:textAlignment w:val="baseline"/>
+              <w:rPr>
+                <w:rFonts w:ascii="Times New Roman" w:eastAsia="Times New Roman" w:hAnsi="Times New Roman" w:cs="Times New Roman"/>
+                <w:color w:val="000000"/>
+                <w:sz w:val="24"/>
+                <w:szCs w:val="24"/>
+                <w:lang w:eastAsia="en-CA"/>
+              </w:rPr>
+            </w:pPr>
+            <w:r>
+              <w:rPr>
+                <w:rFonts w:ascii="Times New Roman" w:eastAsia="Times New Roman" w:hAnsi="Times New Roman" w:cs="Times New Roman"/>
+                <w:noProof/>
+                <w:color w:val="000000"/>
+                <w:sz w:val="24"/>
+                <w:szCs w:val="24"/>
+                <w:lang w:eastAsia="en-CA"/>
+              </w:rPr>
+              <w:drawing>
+                <wp:inline distT="0" distB="0" distL="0" distR="0" wp14:anchorId="6EA70C34" wp14:editId="198C22D4">
+                  <wp:extent cx="1421130" cy="875030"/>
+                  <wp:effectExtent l="0" t="0" r="7620" b="1270"/>
+                  <wp:docPr id="3" name="Picture 3"/>
+                  <wp:cNvGraphicFramePr>
+                    <a:graphicFrameLocks xmlns:a="http://schemas.openxmlformats.org/drawingml/2006/main" noChangeAspect="1"/>
+                  </wp:cNvGraphicFramePr>
+                  <a:graphic xmlns:a="http://schemas.openxmlformats.org/drawingml/2006/main">
+                    <a:graphicData uri="http://schemas.openxmlformats.org/drawingml/2006/picture">
+                      <pic:pic xmlns:pic="http://schemas.openxmlformats.org/drawingml/2006/picture">
+                        <pic:nvPicPr>
+                          <pic:cNvPr id="0" name="Picture 1"/>
+                          <pic:cNvPicPr>
+                            <a:picLocks noChangeAspect="1" noChangeArrowheads="1"/>
+                          </pic:cNvPicPr>
+                        </pic:nvPicPr>
+                        <pic:blipFill>
+                          <a:blip r:embed="rId11">
+                            <a:extLst>
+                              <a:ext uri="{28A0092B-C50C-407E-A947-70E740481C1C}">
+                                <a14:useLocalDpi xmlns:a14="http://schemas.microsoft.com/office/drawing/2010/main" val="0"/>
+                              </a:ext>
+                            </a:extLst>
+                          </a:blip>
+                          <a:srcRect/>
+                          <a:stretch>
+                            <a:fillRect/>
+                          </a:stretch>
+                        </pic:blipFill>
+                        <pic:spPr bwMode="auto">
+                          <a:xfrm>
+                            <a:off x="0" y="0"/>
+                            <a:ext cx="1421130" cy="875030"/>
+                          </a:xfrm>
+                          <a:prstGeom prst="rect">
+                            <a:avLst/>
+                          </a:prstGeom>
+                          <a:noFill/>
+                          <a:ln>
+                            <a:noFill/>
+                          </a:ln>
+                        </pic:spPr>
+                      </pic:pic>
+                    </a:graphicData>
+                  </a:graphic>
+                </wp:inline>
+              </w:drawing>
+            </w:r>
+          </w:p>
+        </w:tc>
+      </w:tr>
+      <w:tr>
+        <w:tc>
+          <w:tcPr>
+            <w:tcW w:w="2340" w:type="dxa"/>
+          </w:tcPr>
+          <w:p>
+            <w:pPr>
+              <w:jc w:val="both"/>
+              <w:textAlignment w:val="baseline"/>
+              <w:rPr>
+                <w:rFonts w:ascii="Times New Roman" w:eastAsia="Times New Roman" w:hAnsi="Times New Roman" w:cs="Times New Roman"/>
+                <w:color w:val="000000"/>
+                <w:sz w:val="16"/>
+                <w:szCs w:val="16"/>
+                <w:lang w:eastAsia="en-CA"/>
+              </w:rPr>
+            </w:pPr>
+            <w:r>
+              <w:rPr>
+                <w:rFonts w:ascii="Times New Roman" w:eastAsia="Times New Roman" w:hAnsi="Times New Roman" w:cs="Times New Roman"/>
+                <w:color w:val="000000"/>
+                <w:sz w:val="16"/>
+                <w:szCs w:val="16"/>
+                <w:lang w:eastAsia="en-CA"/>
+              </w:rPr>
+              <w:t>Fig 2.1.1: Particle on a Spring</w:t>
+            </w:r>
+          </w:p>
+        </w:tc>
+      </w:tr>
+    </w:tbl>
     <w:p>
       <w:pPr>
         <w:spacing w:before="30" w:after="30" w:line="360" w:lineRule="auto"/>
@@ -7546,7 +9316,27 @@
           <w:szCs w:val="24"/>
           <w:lang w:eastAsia="en-CA"/>
         </w:rPr>
-        <w:t xml:space="preserve">Consider a particle </w:t>
+        <w:t xml:space="preserve">Consider a </w:t>
+      </w:r>
+      <w:r>
+        <w:rPr>
+          <w:rFonts w:ascii="Times New Roman" w:eastAsia="Times New Roman" w:hAnsi="Times New Roman" w:cs="Times New Roman"/>
+          <w:color w:val="000000"/>
+          <w:sz w:val="24"/>
+          <w:szCs w:val="24"/>
+          <w:lang w:eastAsia="en-CA"/>
+        </w:rPr>
+        <w:t xml:space="preserve">typical problem in classical mechanics: a </w:t>
+      </w:r>
+      <w:r>
+        <w:rPr>
+          <w:rFonts w:ascii="Times New Roman" w:eastAsia="Times New Roman" w:hAnsi="Times New Roman" w:cs="Times New Roman"/>
+          <w:color w:val="000000"/>
+          <w:sz w:val="24"/>
+          <w:szCs w:val="24"/>
+          <w:lang w:eastAsia="en-CA"/>
+        </w:rPr>
+        <w:t xml:space="preserve">particle </w:t>
       </w:r>
       <w:r>
         <w:rPr>
@@ -7566,7 +9356,37 @@
           <w:szCs w:val="24"/>
           <w:lang w:eastAsia="en-CA"/>
         </w:rPr>
-        <w:t>, however it is a free particle within this well. This has the following Hamiltonian:</w:t>
+        <w:t>. We know that</w:t>
+      </w:r>
+      <w:r>
+        <w:rPr>
+          <w:rFonts w:ascii="Times New Roman" w:eastAsia="Times New Roman" w:hAnsi="Times New Roman" w:cs="Times New Roman"/>
+          <w:color w:val="000000"/>
+          <w:sz w:val="24"/>
+          <w:szCs w:val="24"/>
+          <w:lang w:eastAsia="en-CA"/>
+        </w:rPr>
+        <w:t xml:space="preserve"> </w:t>
+      </w:r>
+      <w:r>
+        <w:rPr>
+          <w:rFonts w:ascii="Times New Roman" w:eastAsia="Times New Roman" w:hAnsi="Times New Roman" w:cs="Times New Roman"/>
+          <w:color w:val="000000"/>
+          <w:sz w:val="24"/>
+          <w:szCs w:val="24"/>
+          <w:lang w:eastAsia="en-CA"/>
+        </w:rPr>
+        <w:t>t</w:t>
+      </w:r>
+      <w:r>
+        <w:rPr>
+          <w:rFonts w:ascii="Times New Roman" w:eastAsia="Times New Roman" w:hAnsi="Times New Roman" w:cs="Times New Roman"/>
+          <w:color w:val="000000"/>
+          <w:sz w:val="24"/>
+          <w:szCs w:val="24"/>
+          <w:lang w:eastAsia="en-CA"/>
+        </w:rPr>
+        <w:t>his has the following Hamiltonian:</w:t>
       </w:r>
     </w:p>
     <w:tbl>
@@ -7868,7 +9688,7 @@
               <w:t>.1</w:t>
             </w:r>
             <w:r>
-              <w:t>0</w:t>
+              <w:t>5</w:t>
             </w:r>
             <w:r>
               <w:t>)</w:t>
@@ -8149,18 +9969,7 @@
           <w:szCs w:val="24"/>
           <w:lang w:eastAsia="en-CA"/>
         </w:rPr>
-        <w:t xml:space="preserve"> harmonic oscillator, I will quantize the variables. For the purposes of this paper, this will seem as though I’m simply putting hats on the variables while </w:t>
-      </w:r>
-      <w:r>
-        <w:rPr>
-          <w:rFonts w:ascii="Times New Roman" w:eastAsia="Times New Roman" w:hAnsi="Times New Roman" w:cs="Times New Roman"/>
-          <w:color w:val="000000"/>
-          <w:sz w:val="24"/>
-          <w:szCs w:val="24"/>
-          <w:lang w:eastAsia="en-CA"/>
-        </w:rPr>
-        <w:lastRenderedPageBreak/>
-        <w:t>holding the canonical commutation relationship [</w:t>
+        <w:t xml:space="preserve"> harmonic oscillator, I will quantize the variables. For the purposes of this paper, this will seem as though I’m simply putting hats on the variables while holding the canonical commutation relationship [</w:t>
       </w:r>
       <m:oMath>
         <m:acc>
@@ -8615,7 +10424,10 @@
               <w:t>(2.</w:t>
             </w:r>
             <w:r>
-              <w:t>1.11</w:t>
+              <w:t>1.</w:t>
+            </w:r>
+            <w:r>
+              <w:t>6</w:t>
             </w:r>
             <w:r>
               <w:t>)</w:t>
@@ -8766,16 +10578,7 @@
                   <w:szCs w:val="24"/>
                   <w:lang w:eastAsia="en-CA"/>
                 </w:rPr>
-                <m:t>(x)</m:t>
-              </m:r>
-              <m:r>
-                <w:rPr>
-                  <w:rFonts w:ascii="Cambria Math" w:eastAsia="Times New Roman" w:hAnsi="Cambria Math" w:cs="Times New Roman"/>
-                  <w:sz w:val="24"/>
-                  <w:szCs w:val="24"/>
-                  <w:lang w:eastAsia="en-CA"/>
-                </w:rPr>
-                <m:t>=</m:t>
+                <m:t>(x)=</m:t>
               </m:r>
               <m:f>
                 <m:fPr>
@@ -8988,16 +10791,7 @@
                           <w:szCs w:val="24"/>
                           <w:lang w:eastAsia="en-CA"/>
                         </w:rPr>
-                        <m:t>m</m:t>
-                      </m:r>
-                      <m:r>
-                        <w:rPr>
-                          <w:rFonts w:ascii="Cambria Math" w:eastAsia="Times New Roman" w:hAnsi="Cambria Math" w:cs="Times New Roman"/>
-                          <w:sz w:val="24"/>
-                          <w:szCs w:val="24"/>
-                          <w:lang w:eastAsia="en-CA"/>
-                        </w:rPr>
-                        <m:t>ω</m:t>
+                        <m:t>mω</m:t>
                       </m:r>
                       <m:sSup>
                         <m:sSupPr>
@@ -9044,17 +10838,7 @@
                           <w:szCs w:val="24"/>
                           <w:lang w:eastAsia="en-CA"/>
                         </w:rPr>
-                        <m:t>2</m:t>
-                      </m:r>
-                      <m:r>
-                        <w:rPr>
-                          <w:rFonts w:ascii="Cambria Math" w:eastAsia="Times New Roman" w:hAnsi="Cambria Math" w:cs="Times New Roman"/>
-                          <w:color w:val="000000"/>
-                          <w:sz w:val="24"/>
-                          <w:szCs w:val="24"/>
-                          <w:lang w:eastAsia="en-CA"/>
-                        </w:rPr>
-                        <m:t>ℏ</m:t>
+                        <m:t>2ℏ</m:t>
                       </m:r>
                     </m:den>
                   </m:f>
@@ -9148,16 +10932,7 @@
                           <w:szCs w:val="24"/>
                           <w:lang w:eastAsia="en-CA"/>
                         </w:rPr>
-                        <m:t>mω</m:t>
-                      </m:r>
-                      <m:r>
-                        <w:rPr>
-                          <w:rFonts w:ascii="Cambria Math" w:eastAsia="Times New Roman" w:hAnsi="Cambria Math" w:cs="Times New Roman"/>
-                          <w:sz w:val="24"/>
-                          <w:szCs w:val="24"/>
-                          <w:lang w:eastAsia="en-CA"/>
-                        </w:rPr>
-                        <m:t>x</m:t>
+                        <m:t>mωx</m:t>
                       </m:r>
                     </m:num>
                     <m:den>
@@ -9223,7 +10998,7 @@
               <w:t>.</w:t>
             </w:r>
             <w:r>
-              <w:t>12</w:t>
+              <w:t>17</w:t>
             </w:r>
             <w:r>
               <w:t>)</w:t>
@@ -9685,16 +11460,7 @@
                           <w:szCs w:val="24"/>
                           <w:lang w:eastAsia="en-CA"/>
                         </w:rPr>
-                        <m:t>-</m:t>
-                      </m:r>
-                      <m:r>
-                        <w:rPr>
-                          <w:rFonts w:ascii="Cambria Math" w:eastAsia="Times New Roman" w:hAnsi="Cambria Math" w:cs="Times New Roman"/>
-                          <w:sz w:val="24"/>
-                          <w:szCs w:val="24"/>
-                          <w:lang w:eastAsia="en-CA"/>
-                        </w:rPr>
-                        <m:t>z</m:t>
+                        <m:t>-z</m:t>
                       </m:r>
                     </m:e>
                     <m:sup>
@@ -9750,10 +11516,10 @@
               </w:rPr>
             </w:pPr>
             <w:r>
-              <w:t>(2.1.1</w:t>
-            </w:r>
-            <w:r>
-              <w:t>3</w:t>
+              <w:t>(2.1.</w:t>
+            </w:r>
+            <w:r>
+              <w:t>18</w:t>
             </w:r>
             <w:r>
               <w:t>)</w:t>
@@ -9848,30 +11614,118 @@
           <w:szCs w:val="24"/>
           <w:lang w:eastAsia="en-CA"/>
         </w:rPr>
-        <w:t xml:space="preserve">However, if we consider a small </w:t>
-      </w:r>
-      <w:r>
-        <w:rPr>
-          <w:rFonts w:ascii="Times New Roman" w:eastAsia="Times New Roman" w:hAnsi="Times New Roman" w:cs="Times New Roman"/>
-          <w:color w:val="000000"/>
-          <w:sz w:val="24"/>
-          <w:szCs w:val="24"/>
-          <w:lang w:eastAsia="en-CA"/>
-        </w:rPr>
-        <w:t xml:space="preserve">redefinition of the variables, </w:t>
-      </w:r>
-      <w:proofErr w:type="spellStart"/>
-      <w:r>
-        <w:rPr>
-          <w:rFonts w:ascii="Times New Roman" w:eastAsia="Times New Roman" w:hAnsi="Times New Roman" w:cs="Times New Roman"/>
-          <w:color w:val="000000"/>
-          <w:sz w:val="24"/>
-          <w:szCs w:val="24"/>
-          <w:lang w:eastAsia="en-CA"/>
-        </w:rPr>
-        <w:t>i.e</w:t>
-      </w:r>
-      <w:proofErr w:type="spellEnd"/>
+        <w:tab/>
+      </w:r>
+      <w:r>
+        <w:rPr>
+          <w:rFonts w:ascii="Times New Roman" w:eastAsia="Times New Roman" w:hAnsi="Times New Roman" w:cs="Times New Roman"/>
+          <w:color w:val="000000"/>
+          <w:sz w:val="24"/>
+          <w:szCs w:val="24"/>
+          <w:lang w:eastAsia="en-CA"/>
+        </w:rPr>
+        <w:t xml:space="preserve">However, this is not quite what we’re looking for. </w:t>
+      </w:r>
+      <w:r>
+        <w:rPr>
+          <w:rFonts w:ascii="Times New Roman" w:eastAsia="Times New Roman" w:hAnsi="Times New Roman" w:cs="Times New Roman"/>
+          <w:color w:val="000000"/>
+          <w:sz w:val="24"/>
+          <w:szCs w:val="24"/>
+          <w:lang w:eastAsia="en-CA"/>
+        </w:rPr>
+        <w:t>In order to get a more suggestive form,</w:t>
+      </w:r>
+      <w:r>
+        <w:rPr>
+          <w:rFonts w:ascii="Times New Roman" w:eastAsia="Times New Roman" w:hAnsi="Times New Roman" w:cs="Times New Roman"/>
+          <w:color w:val="000000"/>
+          <w:sz w:val="24"/>
+          <w:szCs w:val="24"/>
+          <w:lang w:eastAsia="en-CA"/>
+        </w:rPr>
+        <w:t xml:space="preserve"> </w:t>
+      </w:r>
+      <w:r>
+        <w:rPr>
+          <w:rFonts w:ascii="Times New Roman" w:eastAsia="Times New Roman" w:hAnsi="Times New Roman" w:cs="Times New Roman"/>
+          <w:color w:val="000000"/>
+          <w:sz w:val="24"/>
+          <w:szCs w:val="24"/>
+          <w:lang w:eastAsia="en-CA"/>
+        </w:rPr>
+        <w:t>we can</w:t>
+      </w:r>
+      <w:r>
+        <w:rPr>
+          <w:rFonts w:ascii="Times New Roman" w:eastAsia="Times New Roman" w:hAnsi="Times New Roman" w:cs="Times New Roman"/>
+          <w:color w:val="000000"/>
+          <w:sz w:val="24"/>
+          <w:szCs w:val="24"/>
+          <w:lang w:eastAsia="en-CA"/>
+        </w:rPr>
+        <w:t xml:space="preserve"> consider a small </w:t>
+      </w:r>
+      <w:r>
+        <w:rPr>
+          <w:rFonts w:ascii="Times New Roman" w:eastAsia="Times New Roman" w:hAnsi="Times New Roman" w:cs="Times New Roman"/>
+          <w:color w:val="000000"/>
+          <w:sz w:val="24"/>
+          <w:szCs w:val="24"/>
+          <w:lang w:eastAsia="en-CA"/>
+        </w:rPr>
+        <w:t>redefinition</w:t>
+      </w:r>
+      <w:r>
+        <w:rPr>
+          <w:rFonts w:ascii="Times New Roman" w:eastAsia="Times New Roman" w:hAnsi="Times New Roman" w:cs="Times New Roman"/>
+          <w:color w:val="000000"/>
+          <w:sz w:val="24"/>
+          <w:szCs w:val="24"/>
+          <w:lang w:eastAsia="en-CA"/>
+        </w:rPr>
+        <w:t xml:space="preserve"> </w:t>
+      </w:r>
+      <w:r>
+        <w:rPr>
+          <w:rFonts w:ascii="Times New Roman" w:eastAsia="Times New Roman" w:hAnsi="Times New Roman" w:cs="Times New Roman"/>
+          <w:color w:val="000000"/>
+          <w:sz w:val="24"/>
+          <w:szCs w:val="24"/>
+          <w:lang w:eastAsia="en-CA"/>
+        </w:rPr>
+        <w:t>of the variables</w:t>
+      </w:r>
+      <w:r>
+        <w:rPr>
+          <w:rFonts w:ascii="Times New Roman" w:eastAsia="Times New Roman" w:hAnsi="Times New Roman" w:cs="Times New Roman"/>
+          <w:color w:val="000000"/>
+          <w:sz w:val="24"/>
+          <w:szCs w:val="24"/>
+          <w:lang w:eastAsia="en-CA"/>
+        </w:rPr>
+        <w:t xml:space="preserve">, which was first </w:t>
+      </w:r>
+      <w:r>
+        <w:rPr>
+          <w:rFonts w:ascii="Times New Roman" w:eastAsia="Times New Roman" w:hAnsi="Times New Roman" w:cs="Times New Roman"/>
+          <w:color w:val="000000"/>
+          <w:sz w:val="24"/>
+          <w:szCs w:val="24"/>
+          <w:lang w:eastAsia="en-CA"/>
+        </w:rPr>
+        <w:t>conceived</w:t>
+      </w:r>
+      <w:r>
+        <w:rPr>
+          <w:rFonts w:ascii="Times New Roman" w:eastAsia="Times New Roman" w:hAnsi="Times New Roman" w:cs="Times New Roman"/>
+          <w:color w:val="000000"/>
+          <w:sz w:val="24"/>
+          <w:szCs w:val="24"/>
+          <w:lang w:eastAsia="en-CA"/>
+        </w:rPr>
+        <w:t xml:space="preserve"> by Paul Dirac:</w:t>
+      </w:r>
     </w:p>
     <w:tbl>
       <w:tblPr>
@@ -10184,10 +12038,7 @@
               <w:t>.</w:t>
             </w:r>
             <w:r>
-              <w:t>1</w:t>
-            </w:r>
-            <w:r>
-              <w:t>4</w:t>
+              <w:t>19</w:t>
             </w:r>
             <w:r>
               <w:t>)</w:t>
@@ -10521,10 +12372,7 @@
               <w:t>.</w:t>
             </w:r>
             <w:r>
-              <w:t>1</w:t>
-            </w:r>
-            <w:r>
-              <w:t>5</w:t>
+              <w:t>20</w:t>
             </w:r>
             <w:r>
               <w:t>)</w:t>
@@ -10554,7 +12402,27 @@
           <w:szCs w:val="24"/>
           <w:lang w:eastAsia="en-CA"/>
         </w:rPr>
-        <w:t xml:space="preserve">These are called the ladder operators and represent the action of lower or raising the state. </w:t>
+        <w:t>These are called ladder operators and represent the action of lower or raising the</w:t>
+      </w:r>
+      <w:r>
+        <w:rPr>
+          <w:rFonts w:ascii="Times New Roman" w:eastAsia="Times New Roman" w:hAnsi="Times New Roman" w:cs="Times New Roman"/>
+          <w:color w:val="000000"/>
+          <w:sz w:val="24"/>
+          <w:szCs w:val="24"/>
+          <w:lang w:eastAsia="en-CA"/>
+        </w:rPr>
+        <w:t xml:space="preserve"> energy level or the</w:t>
+      </w:r>
+      <w:r>
+        <w:rPr>
+          <w:rFonts w:ascii="Times New Roman" w:eastAsia="Times New Roman" w:hAnsi="Times New Roman" w:cs="Times New Roman"/>
+          <w:color w:val="000000"/>
+          <w:sz w:val="24"/>
+          <w:szCs w:val="24"/>
+          <w:lang w:eastAsia="en-CA"/>
+        </w:rPr>
+        <w:t xml:space="preserve"> state. </w:t>
       </w:r>
       <w:r>
         <w:rPr>
@@ -10793,10 +12661,7 @@
               <w:t>.</w:t>
             </w:r>
             <w:r>
-              <w:t>1</w:t>
-            </w:r>
-            <w:r>
-              <w:t>6</w:t>
+              <w:t>21</w:t>
             </w:r>
             <w:r>
               <w:t>)</w:t>
@@ -11023,10 +12888,10 @@
               <w:t>(2.</w:t>
             </w:r>
             <w:r>
-              <w:t>1.1</w:t>
-            </w:r>
-            <w:r>
-              <w:t>7</w:t>
+              <w:t>1.</w:t>
+            </w:r>
+            <w:r>
+              <w:t>22</w:t>
             </w:r>
             <w:r>
               <w:t>)</w:t>
@@ -11359,10 +13224,10 @@
               <w:t>(2.</w:t>
             </w:r>
             <w:r>
-              <w:t>1.1</w:t>
-            </w:r>
-            <w:r>
-              <w:t>8</w:t>
+              <w:t>1.</w:t>
+            </w:r>
+            <w:r>
+              <w:t>23</w:t>
             </w:r>
             <w:r>
               <w:t>)</w:t>
@@ -11618,10 +13483,7 @@
               <w:t>.</w:t>
             </w:r>
             <w:r>
-              <w:t>1</w:t>
-            </w:r>
-            <w:r>
-              <w:t>9</w:t>
+              <w:t>24</w:t>
             </w:r>
             <w:r>
               <w:t>)</w:t>
@@ -11642,57 +13504,42 @@
           <w:lang w:eastAsia="en-CA"/>
         </w:rPr>
       </w:pPr>
-      <w:r>
-        <w:rPr>
-          <w:rFonts w:ascii="Times New Roman" w:eastAsia="Times New Roman" w:hAnsi="Times New Roman" w:cs="Times New Roman"/>
-          <w:color w:val="000000"/>
-          <w:sz w:val="24"/>
-          <w:szCs w:val="24"/>
-          <w:lang w:eastAsia="en-CA"/>
-        </w:rPr>
-        <w:tab/>
-      </w:r>
     </w:p>
     <w:p>
       <w:pPr>
-        <w:spacing w:before="30" w:after="30" w:line="360" w:lineRule="auto"/>
-        <w:jc w:val="both"/>
-        <w:rPr>
-          <w:rFonts w:ascii="Times New Roman" w:eastAsia="Times New Roman" w:hAnsi="Times New Roman" w:cs="Times New Roman"/>
-          <w:sz w:val="24"/>
-          <w:szCs w:val="24"/>
-          <w:lang w:eastAsia="en-CA"/>
-        </w:rPr>
-      </w:pPr>
-      <w:r>
-        <w:rPr>
-          <w:rFonts w:ascii="Times New Roman" w:eastAsia="Times New Roman" w:hAnsi="Times New Roman" w:cs="Times New Roman"/>
-          <w:color w:val="000000"/>
-          <w:sz w:val="24"/>
-          <w:szCs w:val="24"/>
+        <w:pStyle w:val="Heading3"/>
+        <w:rPr>
+          <w:rFonts w:eastAsia="Times New Roman"/>
+          <w:lang w:eastAsia="en-CA"/>
+        </w:rPr>
+      </w:pPr>
+      <w:r>
+        <w:rPr>
+          <w:rFonts w:eastAsia="Times New Roman"/>
           <w:lang w:eastAsia="en-CA"/>
         </w:rPr>
         <w:t>2.1.</w:t>
       </w:r>
       <w:r>
         <w:rPr>
-          <w:rFonts w:ascii="Times New Roman" w:eastAsia="Times New Roman" w:hAnsi="Times New Roman" w:cs="Times New Roman"/>
-          <w:color w:val="000000"/>
-          <w:sz w:val="24"/>
-          <w:szCs w:val="24"/>
-          <w:lang w:eastAsia="en-CA"/>
-        </w:rPr>
-        <w:t xml:space="preserve">3   </w:t>
-      </w:r>
-      <w:r>
-        <w:rPr>
-          <w:rFonts w:ascii="Times New Roman" w:eastAsia="Times New Roman" w:hAnsi="Times New Roman" w:cs="Times New Roman"/>
-          <w:color w:val="000000"/>
-          <w:sz w:val="24"/>
-          <w:szCs w:val="24"/>
-          <w:lang w:eastAsia="en-CA"/>
-        </w:rPr>
-        <w:t xml:space="preserve"> Quantum Optics</w:t>
+          <w:rFonts w:eastAsia="Times New Roman"/>
+          <w:lang w:eastAsia="en-CA"/>
+        </w:rPr>
+        <w:t>4</w:t>
+      </w:r>
+      <w:r>
+        <w:rPr>
+          <w:rFonts w:eastAsia="Times New Roman"/>
+          <w:lang w:eastAsia="en-CA"/>
+        </w:rPr>
+        <w:t xml:space="preserve">    </w:t>
+      </w:r>
+      <w:r>
+        <w:rPr>
+          <w:rFonts w:eastAsia="Times New Roman"/>
+          <w:lang w:eastAsia="en-CA"/>
+        </w:rPr>
+        <w:t>Quantum Optics</w:t>
       </w:r>
     </w:p>
     <w:p>
@@ -11777,7 +13624,18 @@
           <w:szCs w:val="24"/>
           <w:lang w:eastAsia="en-CA"/>
         </w:rPr>
-        <w:t xml:space="preserve">In this thesis, we will pay particular attention to the frequency mode of encoding. </w:t>
+        <w:t xml:space="preserve">In this thesis, we will </w:t>
+      </w:r>
+      <w:r>
+        <w:rPr>
+          <w:rFonts w:ascii="Times New Roman" w:eastAsia="Times New Roman" w:hAnsi="Times New Roman" w:cs="Times New Roman"/>
+          <w:color w:val="000000"/>
+          <w:sz w:val="24"/>
+          <w:szCs w:val="24"/>
+          <w:lang w:eastAsia="en-CA"/>
+        </w:rPr>
+        <w:lastRenderedPageBreak/>
+        <w:t xml:space="preserve">pay particular attention to the frequency mode of encoding. </w:t>
       </w:r>
       <w:r>
         <w:rPr>
@@ -11806,49 +13664,32 @@
     </w:p>
     <w:p>
       <w:pPr>
-        <w:pStyle w:val="ListParagraph"/>
-        <w:numPr>
-          <w:ilvl w:val="3"/>
-          <w:numId w:val="13"/>
-        </w:numPr>
-        <w:spacing w:before="30" w:after="30" w:line="360" w:lineRule="auto"/>
-        <w:jc w:val="both"/>
-        <w:rPr>
-          <w:rFonts w:ascii="Times New Roman" w:eastAsia="Times New Roman" w:hAnsi="Times New Roman" w:cs="Times New Roman"/>
-          <w:sz w:val="24"/>
-          <w:szCs w:val="24"/>
-          <w:lang w:eastAsia="en-CA"/>
-        </w:rPr>
-      </w:pPr>
-      <w:r>
-        <w:rPr>
-          <w:rFonts w:ascii="Times New Roman" w:eastAsia="Times New Roman" w:hAnsi="Times New Roman" w:cs="Times New Roman"/>
-          <w:color w:val="000000"/>
-          <w:sz w:val="24"/>
-          <w:szCs w:val="24"/>
+        <w:pStyle w:val="Heading4"/>
+        <w:rPr>
+          <w:rFonts w:eastAsia="Times New Roman"/>
+          <w:lang w:eastAsia="en-CA"/>
+        </w:rPr>
+      </w:pPr>
+      <w:r>
+        <w:rPr>
+          <w:rFonts w:eastAsia="Times New Roman"/>
+          <w:lang w:eastAsia="en-CA"/>
+        </w:rPr>
+        <w:t xml:space="preserve">2.1.4.1   </w:t>
+      </w:r>
+      <w:r>
+        <w:rPr>
+          <w:rFonts w:eastAsia="Times New Roman"/>
           <w:lang w:eastAsia="en-CA"/>
         </w:rPr>
         <w:t>Quantization of an Electromagnetic Field</w:t>
       </w:r>
       <w:r>
         <w:rPr>
-          <w:rFonts w:ascii="Times New Roman" w:eastAsia="Times New Roman" w:hAnsi="Times New Roman" w:cs="Times New Roman"/>
-          <w:color w:val="000000"/>
-          <w:sz w:val="24"/>
-          <w:szCs w:val="24"/>
+          <w:rFonts w:eastAsia="Times New Roman"/>
           <w:lang w:eastAsia="en-CA"/>
         </w:rPr>
         <w:t xml:space="preserve"> </w:t>
-      </w:r>
-      <w:r>
-        <w:rPr>
-          <w:rFonts w:ascii="Times New Roman" w:eastAsia="Times New Roman" w:hAnsi="Times New Roman" w:cs="Times New Roman"/>
-          <w:color w:val="FF0000"/>
-          <w:sz w:val="24"/>
-          <w:szCs w:val="24"/>
-          <w:lang w:eastAsia="en-CA"/>
-        </w:rPr>
-        <w:t>(Check these solutions)</w:t>
       </w:r>
     </w:p>
     <w:p>
@@ -11886,6 +13727,16 @@
           <w:szCs w:val="24"/>
           <w:lang w:eastAsia="en-CA"/>
         </w:rPr>
+        <w:tab/>
+      </w:r>
+      <w:r>
+        <w:rPr>
+          <w:rFonts w:ascii="Times New Roman" w:eastAsia="Times New Roman" w:hAnsi="Times New Roman" w:cs="Times New Roman"/>
+          <w:color w:val="000000"/>
+          <w:sz w:val="24"/>
+          <w:szCs w:val="24"/>
+          <w:lang w:eastAsia="en-CA"/>
+        </w:rPr>
         <w:t xml:space="preserve">However, we can not employ the harmonic oscillator convention as is. </w:t>
       </w:r>
       <w:r>
@@ -11906,7 +13757,27 @@
           <w:szCs w:val="24"/>
           <w:lang w:eastAsia="en-CA"/>
         </w:rPr>
-        <w:t xml:space="preserve"> I must demonstrate that it is indeed a natural photon. To do this first consider the classical</w:t>
+        <w:t xml:space="preserve"> I must demonstrate that </w:t>
+      </w:r>
+      <w:r>
+        <w:rPr>
+          <w:rFonts w:ascii="Times New Roman" w:eastAsia="Times New Roman" w:hAnsi="Times New Roman" w:cs="Times New Roman"/>
+          <w:color w:val="000000"/>
+          <w:sz w:val="24"/>
+          <w:szCs w:val="24"/>
+          <w:lang w:eastAsia="en-CA"/>
+        </w:rPr>
+        <w:t>this framework is indeed a natural fit for the photon</w:t>
+      </w:r>
+      <w:r>
+        <w:rPr>
+          <w:rFonts w:ascii="Times New Roman" w:eastAsia="Times New Roman" w:hAnsi="Times New Roman" w:cs="Times New Roman"/>
+          <w:color w:val="000000"/>
+          <w:sz w:val="24"/>
+          <w:szCs w:val="24"/>
+          <w:lang w:eastAsia="en-CA"/>
+        </w:rPr>
+        <w:t>. To do this first consider the classical</w:t>
       </w:r>
       <w:r>
         <w:rPr>
@@ -12160,7 +14031,13 @@
               <w:fldChar w:fldCharType="end"/>
             </w:r>
             <w:r>
-              <w:t>.19)</w:t>
+              <w:t>.</w:t>
+            </w:r>
+            <w:r>
+              <w:t>25</w:t>
+            </w:r>
+            <w:r>
+              <w:t>)</w:t>
             </w:r>
           </w:p>
         </w:tc>
@@ -12355,7 +14232,13 @@
               <w:fldChar w:fldCharType="end"/>
             </w:r>
             <w:r>
-              <w:t>.20)</w:t>
+              <w:t>.</w:t>
+            </w:r>
+            <w:r>
+              <w:t>26</w:t>
+            </w:r>
+            <w:r>
+              <w:t>)</w:t>
             </w:r>
           </w:p>
         </w:tc>
@@ -12594,7 +14477,13 @@
               <w:fldChar w:fldCharType="end"/>
             </w:r>
             <w:r>
-              <w:t>.21)</w:t>
+              <w:t>.</w:t>
+            </w:r>
+            <w:r>
+              <w:t>27</w:t>
+            </w:r>
+            <w:r>
+              <w:t>)</w:t>
             </w:r>
           </w:p>
         </w:tc>
@@ -12887,7 +14776,13 @@
               <w:fldChar w:fldCharType="end"/>
             </w:r>
             <w:r>
-              <w:t>.22)</w:t>
+              <w:t>.</w:t>
+            </w:r>
+            <w:r>
+              <w:t>28</w:t>
+            </w:r>
+            <w:r>
+              <w:t>)</w:t>
             </w:r>
           </w:p>
         </w:tc>
@@ -13170,7 +15065,6 @@
           <w:szCs w:val="24"/>
           <w:lang w:eastAsia="en-CA"/>
         </w:rPr>
-        <w:lastRenderedPageBreak/>
         <w:t>We can take the curl of the</w:t>
       </w:r>
       <w:r>
@@ -13191,7 +15085,27 @@
           <w:szCs w:val="24"/>
           <w:lang w:eastAsia="en-CA"/>
         </w:rPr>
-        <w:t xml:space="preserve"> equations, and when we do we find the </w:t>
+        <w:t xml:space="preserve"> equations</w:t>
+      </w:r>
+      <w:r>
+        <w:rPr>
+          <w:rFonts w:ascii="Times New Roman" w:eastAsia="Times New Roman" w:hAnsi="Times New Roman" w:cs="Times New Roman"/>
+          <w:color w:val="000000"/>
+          <w:sz w:val="24"/>
+          <w:szCs w:val="24"/>
+          <w:lang w:eastAsia="en-CA"/>
+        </w:rPr>
+        <w:t xml:space="preserve"> (equations 2.1.27 and 2.1.28)</w:t>
+      </w:r>
+      <w:r>
+        <w:rPr>
+          <w:rFonts w:ascii="Times New Roman" w:eastAsia="Times New Roman" w:hAnsi="Times New Roman" w:cs="Times New Roman"/>
+          <w:color w:val="000000"/>
+          <w:sz w:val="24"/>
+          <w:szCs w:val="24"/>
+          <w:lang w:eastAsia="en-CA"/>
+        </w:rPr>
+        <w:t xml:space="preserve">, and when we do we find the </w:t>
       </w:r>
       <w:r>
         <w:rPr>
@@ -13591,7 +15505,10 @@
               <w:t>.</w:t>
             </w:r>
             <w:r>
-              <w:t>23</w:t>
+              <w:t>2</w:t>
+            </w:r>
+            <w:r>
+              <w:t>9</w:t>
             </w:r>
             <w:r>
               <w:t>)</w:t>
@@ -13972,10 +15889,10 @@
               <w:fldChar w:fldCharType="end"/>
             </w:r>
             <w:r>
-              <w:t>.2</w:t>
-            </w:r>
-            <w:r>
-              <w:t>4</w:t>
+              <w:t>.</w:t>
+            </w:r>
+            <w:r>
+              <w:t>30</w:t>
             </w:r>
             <w:r>
               <w:t>)</w:t>
@@ -14836,10 +16753,10 @@
               <w:fldChar w:fldCharType="end"/>
             </w:r>
             <w:r>
-              <w:t>.2</w:t>
-            </w:r>
-            <w:r>
-              <w:t>5</w:t>
+              <w:t>.</w:t>
+            </w:r>
+            <w:r>
+              <w:t>31</w:t>
             </w:r>
             <w:r>
               <w:t>)</w:t>
@@ -14869,6 +16786,7 @@
           <w:szCs w:val="24"/>
           <w:lang w:eastAsia="en-CA"/>
         </w:rPr>
+        <w:lastRenderedPageBreak/>
         <w:t>Wherein:</w:t>
       </w:r>
     </w:p>
@@ -15350,10 +17268,10 @@
               <w:fldChar w:fldCharType="end"/>
             </w:r>
             <w:r>
-              <w:t>.2</w:t>
-            </w:r>
-            <w:r>
-              <w:t>6</w:t>
+              <w:t>.</w:t>
+            </w:r>
+            <w:r>
+              <w:t>32</w:t>
             </w:r>
             <w:r>
               <w:t>)</w:t>
@@ -15916,10 +17834,10 @@
               <w:fldChar w:fldCharType="end"/>
             </w:r>
             <w:r>
-              <w:t>.2</w:t>
-            </w:r>
-            <w:r>
-              <w:t>7</w:t>
+              <w:t>.</w:t>
+            </w:r>
+            <w:r>
+              <w:t>33</w:t>
             </w:r>
             <w:r>
               <w:t>)</w:t>
@@ -16057,6 +17975,15 @@
           <w:lang w:eastAsia="en-CA"/>
         </w:rPr>
         <w:t xml:space="preserve"> representing the unit volume</w:t>
+      </w:r>
+      <w:r>
+        <w:rPr>
+          <w:rFonts w:ascii="Times New Roman" w:eastAsia="Times New Roman" w:hAnsi="Times New Roman" w:cs="Times New Roman"/>
+          <w:sz w:val="24"/>
+          <w:szCs w:val="24"/>
+          <w:lang w:eastAsia="en-CA"/>
+        </w:rPr>
+        <w:t xml:space="preserve"> within which the field is confined</w:t>
       </w:r>
     </w:p>
     <w:p>
@@ -16292,6 +18219,20 @@
         </w:rPr>
         <w:t>.</w:t>
       </w:r>
+    </w:p>
+    <w:p>
+      <w:pPr>
+        <w:spacing w:before="30" w:after="30" w:line="360" w:lineRule="auto"/>
+        <w:jc w:val="both"/>
+        <w:textAlignment w:val="baseline"/>
+        <w:rPr>
+          <w:rFonts w:ascii="Times New Roman" w:eastAsia="Times New Roman" w:hAnsi="Times New Roman" w:cs="Times New Roman"/>
+          <w:color w:val="000000"/>
+          <w:sz w:val="24"/>
+          <w:szCs w:val="24"/>
+          <w:lang w:eastAsia="en-CA"/>
+        </w:rPr>
+      </w:pPr>
     </w:p>
     <w:p>
       <w:pPr>
@@ -16583,7 +18524,7 @@
                         <w:szCs w:val="24"/>
                         <w:lang w:eastAsia="en-CA"/>
                       </w:rPr>
-                      <m:t>(-i</m:t>
+                      <m:t>(i</m:t>
                     </m:r>
                     <m:sSub>
                       <m:sSubPr>
@@ -16799,7 +18740,7 @@
                     <w:szCs w:val="24"/>
                     <w:lang w:eastAsia="en-CA"/>
                   </w:rPr>
-                  <m:t>+</m:t>
+                  <m:t>-</m:t>
                 </m:r>
                 <m:sSub>
                   <m:sSubPr>
@@ -17132,10 +19073,10 @@
               <w:fldChar w:fldCharType="end"/>
             </w:r>
             <w:r>
-              <w:t>.2</w:t>
-            </w:r>
-            <w:r>
-              <w:t>8</w:t>
+              <w:t>.</w:t>
+            </w:r>
+            <w:r>
+              <w:t>34</w:t>
             </w:r>
             <w:r>
               <w:t>)</w:t>
@@ -17722,10 +19663,10 @@
               <w:fldChar w:fldCharType="end"/>
             </w:r>
             <w:r>
-              <w:t>.2</w:t>
-            </w:r>
-            <w:r>
-              <w:t>9</w:t>
+              <w:t>.</w:t>
+            </w:r>
+            <w:r>
+              <w:t>35</w:t>
             </w:r>
             <w:r>
               <w:t>)</w:t>
@@ -17825,7 +19766,226 @@
         </w:rPr>
         <w:t>with respect to polarization</w:t>
       </w:r>
+      <w:r>
+        <w:rPr>
+          <w:rFonts w:ascii="Times New Roman" w:eastAsia="Times New Roman" w:hAnsi="Times New Roman" w:cs="Times New Roman"/>
+          <w:sz w:val="24"/>
+          <w:szCs w:val="24"/>
+          <w:lang w:eastAsia="en-CA"/>
+        </w:rPr>
+        <w:t xml:space="preserve"> and given by the following relationship:</w:t>
+      </w:r>
     </w:p>
+    <w:tbl>
+      <w:tblPr>
+        <w:tblStyle w:val="TableGrid"/>
+        <w:tblW w:w="0" w:type="auto"/>
+        <w:tblLook w:val="04A0" w:firstRow="1" w:lastRow="0" w:firstColumn="1" w:lastColumn="0" w:noHBand="0" w:noVBand="1"/>
+      </w:tblPr>
+      <w:tblGrid>
+        <w:gridCol w:w="3116"/>
+        <w:gridCol w:w="3117"/>
+        <w:gridCol w:w="3117"/>
+      </w:tblGrid>
+      <w:tr>
+        <w:tc>
+          <w:tcPr>
+            <w:tcW w:w="3116" w:type="dxa"/>
+            <w:tcBorders>
+              <w:top w:val="nil"/>
+              <w:left w:val="nil"/>
+              <w:bottom w:val="nil"/>
+              <w:right w:val="nil"/>
+            </w:tcBorders>
+          </w:tcPr>
+          <w:p>
+            <w:pPr>
+              <w:spacing w:before="30" w:after="30" w:line="360" w:lineRule="auto"/>
+              <w:jc w:val="both"/>
+              <w:rPr>
+                <w:rFonts w:ascii="Times New Roman" w:eastAsia="Times New Roman" w:hAnsi="Times New Roman" w:cs="Times New Roman"/>
+                <w:color w:val="000000"/>
+                <w:sz w:val="24"/>
+                <w:szCs w:val="24"/>
+                <w:lang w:eastAsia="en-CA"/>
+              </w:rPr>
+            </w:pPr>
+          </w:p>
+        </w:tc>
+        <w:tc>
+          <w:tcPr>
+            <w:tcW w:w="3117" w:type="dxa"/>
+            <w:tcBorders>
+              <w:top w:val="nil"/>
+              <w:left w:val="nil"/>
+              <w:bottom w:val="nil"/>
+              <w:right w:val="nil"/>
+            </w:tcBorders>
+          </w:tcPr>
+          <w:p>
+            <w:pPr>
+              <w:keepNext/>
+              <w:spacing w:before="30" w:after="30" w:line="360" w:lineRule="auto"/>
+              <w:jc w:val="both"/>
+              <w:rPr>
+                <w:rFonts w:ascii="Times New Roman" w:eastAsia="Times New Roman" w:hAnsi="Times New Roman" w:cs="Times New Roman"/>
+                <w:sz w:val="24"/>
+                <w:szCs w:val="24"/>
+                <w:lang w:eastAsia="en-CA"/>
+              </w:rPr>
+            </w:pPr>
+            <m:oMathPara>
+              <m:oMath>
+                <m:acc>
+                  <m:accPr>
+                    <m:chr m:val="⃑"/>
+                    <m:ctrlPr>
+                      <w:rPr>
+                        <w:rFonts w:ascii="Cambria Math" w:eastAsia="Times New Roman" w:hAnsi="Cambria Math" w:cs="Times New Roman"/>
+                        <w:i/>
+                        <w:sz w:val="24"/>
+                        <w:szCs w:val="24"/>
+                        <w:lang w:eastAsia="en-CA"/>
+                      </w:rPr>
+                    </m:ctrlPr>
+                  </m:accPr>
+                  <m:e>
+                    <m:r>
+                      <w:rPr>
+                        <w:rFonts w:ascii="Cambria Math" w:eastAsia="Times New Roman" w:hAnsi="Cambria Math" w:cs="Times New Roman"/>
+                        <w:sz w:val="24"/>
+                        <w:szCs w:val="24"/>
+                        <w:lang w:eastAsia="en-CA"/>
+                      </w:rPr>
+                      <m:t>B</m:t>
+                    </m:r>
+                  </m:e>
+                </m:acc>
+                <m:r>
+                  <w:rPr>
+                    <w:rFonts w:ascii="Cambria Math" w:eastAsia="Times New Roman" w:hAnsi="Cambria Math" w:cs="Times New Roman"/>
+                    <w:sz w:val="24"/>
+                    <w:szCs w:val="24"/>
+                    <w:lang w:eastAsia="en-CA"/>
+                  </w:rPr>
+                  <m:t>(λ)=</m:t>
+                </m:r>
+                <m:r>
+                  <w:rPr>
+                    <w:rFonts w:ascii="Cambria Math" w:eastAsia="Times New Roman" w:hAnsi="Cambria Math" w:cs="Times New Roman"/>
+                    <w:sz w:val="24"/>
+                    <w:szCs w:val="24"/>
+                    <w:lang w:eastAsia="en-CA"/>
+                  </w:rPr>
+                  <m:t>k×</m:t>
+                </m:r>
+                <m:acc>
+                  <m:accPr>
+                    <m:chr m:val="⃑"/>
+                    <m:ctrlPr>
+                      <w:rPr>
+                        <w:rFonts w:ascii="Cambria Math" w:eastAsia="Times New Roman" w:hAnsi="Cambria Math" w:cs="Times New Roman"/>
+                        <w:i/>
+                        <w:sz w:val="24"/>
+                        <w:szCs w:val="24"/>
+                        <w:lang w:eastAsia="en-CA"/>
+                      </w:rPr>
+                    </m:ctrlPr>
+                  </m:accPr>
+                  <m:e>
+                    <m:r>
+                      <w:rPr>
+                        <w:rFonts w:ascii="Cambria Math" w:eastAsia="Times New Roman" w:hAnsi="Cambria Math" w:cs="Times New Roman"/>
+                        <w:sz w:val="24"/>
+                        <w:szCs w:val="24"/>
+                        <w:lang w:eastAsia="en-CA"/>
+                      </w:rPr>
+                      <m:t>E</m:t>
+                    </m:r>
+                  </m:e>
+                </m:acc>
+                <m:r>
+                  <w:rPr>
+                    <w:rFonts w:ascii="Cambria Math" w:eastAsia="Times New Roman" w:hAnsi="Cambria Math" w:cs="Times New Roman"/>
+                    <w:sz w:val="24"/>
+                    <w:szCs w:val="24"/>
+                    <w:lang w:eastAsia="en-CA"/>
+                  </w:rPr>
+                  <m:t>(λ)</m:t>
+                </m:r>
+              </m:oMath>
+            </m:oMathPara>
+          </w:p>
+        </w:tc>
+        <w:tc>
+          <w:tcPr>
+            <w:tcW w:w="3117" w:type="dxa"/>
+            <w:tcBorders>
+              <w:top w:val="nil"/>
+              <w:left w:val="nil"/>
+              <w:bottom w:val="nil"/>
+              <w:right w:val="nil"/>
+            </w:tcBorders>
+          </w:tcPr>
+          <w:p>
+            <w:pPr>
+              <w:pStyle w:val="Caption"/>
+              <w:jc w:val="right"/>
+              <w:rPr>
+                <w:sz w:val="2"/>
+                <w:szCs w:val="2"/>
+              </w:rPr>
+            </w:pPr>
+          </w:p>
+          <w:p>
+            <w:pPr>
+              <w:pStyle w:val="Caption"/>
+              <w:jc w:val="right"/>
+              <w:rPr>
+                <w:rFonts w:ascii="Times New Roman" w:eastAsia="Times New Roman" w:hAnsi="Times New Roman" w:cs="Times New Roman"/>
+                <w:color w:val="000000"/>
+                <w:sz w:val="24"/>
+                <w:szCs w:val="24"/>
+                <w:lang w:eastAsia="en-CA"/>
+              </w:rPr>
+            </w:pPr>
+            <w:r>
+              <w:t>(2.</w:t>
+            </w:r>
+            <w:r>
+              <w:fldChar w:fldCharType="begin"/>
+            </w:r>
+            <w:r>
+              <w:instrText xml:space="preserve"> SEQ ( \* ARABIC </w:instrText>
+            </w:r>
+            <w:r>
+              <w:fldChar w:fldCharType="separate"/>
+            </w:r>
+            <w:r>
+              <w:rPr>
+                <w:noProof/>
+              </w:rPr>
+              <w:t>1</w:t>
+            </w:r>
+            <w:r>
+              <w:rPr>
+                <w:noProof/>
+              </w:rPr>
+              <w:fldChar w:fldCharType="end"/>
+            </w:r>
+            <w:r>
+              <w:t>.</w:t>
+            </w:r>
+            <w:r>
+              <w:t>36</w:t>
+            </w:r>
+            <w:r>
+              <w:t>)</w:t>
+            </w:r>
+          </w:p>
+        </w:tc>
+      </w:tr>
+    </w:tbl>
     <w:p>
       <w:pPr>
         <w:spacing w:before="30" w:after="30" w:line="360" w:lineRule="auto"/>
@@ -17839,28 +19999,15 @@
           <w:lang w:eastAsia="en-CA"/>
         </w:rPr>
       </w:pPr>
-    </w:p>
-    <w:p>
-      <w:pPr>
-        <w:spacing w:before="30" w:after="30" w:line="360" w:lineRule="auto"/>
-        <w:jc w:val="both"/>
-        <w:textAlignment w:val="baseline"/>
-        <w:rPr>
-          <w:rFonts w:ascii="Times New Roman" w:eastAsia="Times New Roman" w:hAnsi="Times New Roman" w:cs="Times New Roman"/>
-          <w:color w:val="000000"/>
-          <w:sz w:val="24"/>
-          <w:szCs w:val="24"/>
-          <w:lang w:eastAsia="en-CA"/>
-        </w:rPr>
-      </w:pPr>
-      <w:r>
-        <w:rPr>
-          <w:rFonts w:ascii="Times New Roman" w:eastAsia="Times New Roman" w:hAnsi="Times New Roman" w:cs="Times New Roman"/>
-          <w:color w:val="000000"/>
-          <w:sz w:val="24"/>
-          <w:szCs w:val="24"/>
-          <w:lang w:eastAsia="en-CA"/>
-        </w:rPr>
+      <w:r>
+        <w:rPr>
+          <w:rFonts w:ascii="Times New Roman" w:eastAsia="Times New Roman" w:hAnsi="Times New Roman" w:cs="Times New Roman"/>
+          <w:color w:val="000000"/>
+          <w:sz w:val="24"/>
+          <w:szCs w:val="24"/>
+          <w:lang w:eastAsia="en-CA"/>
+        </w:rPr>
+        <w:lastRenderedPageBreak/>
         <w:t>Given the electric and magnetic field equations define above, we can now determine the energy of a classical electromagnetic field as follows:</w:t>
       </w:r>
     </w:p>
@@ -17879,14 +20026,14 @@
         <w:tblLook w:val="04A0" w:firstRow="1" w:lastRow="0" w:firstColumn="1" w:lastColumn="0" w:noHBand="0" w:noVBand="1"/>
       </w:tblPr>
       <w:tblGrid>
-        <w:gridCol w:w="2700"/>
-        <w:gridCol w:w="3865"/>
-        <w:gridCol w:w="2785"/>
+        <w:gridCol w:w="1170"/>
+        <w:gridCol w:w="6840"/>
+        <w:gridCol w:w="1340"/>
       </w:tblGrid>
       <w:tr>
         <w:tc>
           <w:tcPr>
-            <w:tcW w:w="2700" w:type="dxa"/>
+            <w:tcW w:w="1170" w:type="dxa"/>
           </w:tcPr>
           <w:p>
             <w:pPr>
@@ -17904,7 +20051,7 @@
         </w:tc>
         <w:tc>
           <w:tcPr>
-            <w:tcW w:w="3865" w:type="dxa"/>
+            <w:tcW w:w="6840" w:type="dxa"/>
           </w:tcPr>
           <w:p>
             <w:pPr>
@@ -18074,6 +20221,41 @@
                     </m:ctrlPr>
                   </m:sSupPr>
                   <m:e>
+                    <m:sSup>
+                      <m:sSupPr>
+                        <m:ctrlPr>
+                          <w:rPr>
+                            <w:rFonts w:ascii="Cambria Math" w:eastAsia="Times New Roman" w:hAnsi="Cambria Math" w:cs="Times New Roman"/>
+                            <w:i/>
+                            <w:sz w:val="24"/>
+                            <w:szCs w:val="24"/>
+                            <w:lang w:eastAsia="en-CA"/>
+                          </w:rPr>
+                        </m:ctrlPr>
+                      </m:sSupPr>
+                      <m:e>
+                        <m:r>
+                          <w:rPr>
+                            <w:rFonts w:ascii="Cambria Math" w:eastAsia="Times New Roman" w:hAnsi="Cambria Math" w:cs="Times New Roman"/>
+                            <w:sz w:val="24"/>
+                            <w:szCs w:val="24"/>
+                            <w:lang w:eastAsia="en-CA"/>
+                          </w:rPr>
+                          <m:t>c</m:t>
+                        </m:r>
+                      </m:e>
+                      <m:sup>
+                        <m:r>
+                          <w:rPr>
+                            <w:rFonts w:ascii="Cambria Math" w:eastAsia="Times New Roman" w:hAnsi="Cambria Math" w:cs="Times New Roman"/>
+                            <w:sz w:val="24"/>
+                            <w:szCs w:val="24"/>
+                            <w:lang w:eastAsia="en-CA"/>
+                          </w:rPr>
+                          <m:t>2</m:t>
+                        </m:r>
+                      </m:sup>
+                    </m:sSup>
                     <m:acc>
                       <m:accPr>
                         <m:chr m:val="⃑"/>
@@ -18152,7 +20334,7 @@
         </w:tc>
         <w:tc>
           <w:tcPr>
-            <w:tcW w:w="2785" w:type="dxa"/>
+            <w:tcW w:w="1340" w:type="dxa"/>
           </w:tcPr>
           <w:p>
             <w:pPr>
@@ -18180,7 +20362,10 @@
               <w:t>(2.1.</w:t>
             </w:r>
             <w:r>
-              <w:t>30</w:t>
+              <w:t>3</w:t>
+            </w:r>
+            <w:r>
+              <w:t>7</w:t>
             </w:r>
             <w:r>
               <w:t>)</w:t>
@@ -18191,7 +20376,7 @@
       <w:tr>
         <w:tc>
           <w:tcPr>
-            <w:tcW w:w="2700" w:type="dxa"/>
+            <w:tcW w:w="1170" w:type="dxa"/>
           </w:tcPr>
           <w:p>
             <w:pPr>
@@ -18209,7 +20394,7 @@
         </w:tc>
         <w:tc>
           <w:tcPr>
-            <w:tcW w:w="3865" w:type="dxa"/>
+            <w:tcW w:w="6840" w:type="dxa"/>
           </w:tcPr>
           <w:p>
             <w:pPr>
@@ -18233,6 +20418,50 @@
                     <w:lang w:eastAsia="en-CA"/>
                   </w:rPr>
                   <m:t xml:space="preserve">H= </m:t>
+                </m:r>
+                <m:f>
+                  <m:fPr>
+                    <m:ctrlPr>
+                      <w:rPr>
+                        <w:rFonts w:ascii="Cambria Math" w:eastAsia="Times New Roman" w:hAnsi="Cambria Math" w:cs="Times New Roman"/>
+                        <w:i/>
+                        <w:sz w:val="24"/>
+                        <w:szCs w:val="24"/>
+                        <w:lang w:eastAsia="en-CA"/>
+                      </w:rPr>
+                    </m:ctrlPr>
+                  </m:fPr>
+                  <m:num>
+                    <m:r>
+                      <w:rPr>
+                        <w:rFonts w:ascii="Cambria Math" w:eastAsia="Times New Roman" w:hAnsi="Cambria Math" w:cs="Times New Roman"/>
+                        <w:sz w:val="24"/>
+                        <w:szCs w:val="24"/>
+                        <w:lang w:eastAsia="en-CA"/>
+                      </w:rPr>
+                      <m:t>1</m:t>
+                    </m:r>
+                  </m:num>
+                  <m:den>
+                    <m:r>
+                      <w:rPr>
+                        <w:rFonts w:ascii="Cambria Math" w:eastAsia="Times New Roman" w:hAnsi="Cambria Math" w:cs="Times New Roman"/>
+                        <w:sz w:val="24"/>
+                        <w:szCs w:val="24"/>
+                        <w:lang w:eastAsia="en-CA"/>
+                      </w:rPr>
+                      <m:t>2</m:t>
+                    </m:r>
+                  </m:den>
+                </m:f>
+                <m:r>
+                  <w:rPr>
+                    <w:rFonts w:ascii="Cambria Math" w:eastAsia="Times New Roman" w:hAnsi="Cambria Math" w:cs="Times New Roman"/>
+                    <w:sz w:val="24"/>
+                    <w:szCs w:val="24"/>
+                    <w:lang w:eastAsia="en-CA"/>
+                  </w:rPr>
+                  <m:t xml:space="preserve"> </m:t>
                 </m:r>
                 <m:nary>
                   <m:naryPr>
@@ -18316,6 +20545,111 @@
                         <w:lang w:eastAsia="en-CA"/>
                       </w:rPr>
                       <m:t>(</m:t>
+                    </m:r>
+                    <m:sSub>
+                      <m:sSubPr>
+                        <m:ctrlPr>
+                          <w:rPr>
+                            <w:rFonts w:ascii="Cambria Math" w:eastAsia="Times New Roman" w:hAnsi="Cambria Math" w:cs="Times New Roman"/>
+                            <w:i/>
+                            <w:sz w:val="24"/>
+                            <w:szCs w:val="24"/>
+                            <w:lang w:eastAsia="en-CA"/>
+                          </w:rPr>
+                        </m:ctrlPr>
+                      </m:sSubPr>
+                      <m:e>
+                        <m:sSub>
+                          <m:sSubPr>
+                            <m:ctrlPr>
+                              <w:rPr>
+                                <w:rFonts w:ascii="Cambria Math" w:eastAsia="Times New Roman" w:hAnsi="Cambria Math" w:cs="Times New Roman"/>
+                                <w:i/>
+                                <w:sz w:val="24"/>
+                                <w:szCs w:val="24"/>
+                                <w:lang w:eastAsia="en-CA"/>
+                              </w:rPr>
+                            </m:ctrlPr>
+                          </m:sSubPr>
+                          <m:e>
+                            <m:sSup>
+                              <m:sSupPr>
+                                <m:ctrlPr>
+                                  <w:rPr>
+                                    <w:rFonts w:ascii="Cambria Math" w:eastAsia="Times New Roman" w:hAnsi="Cambria Math" w:cs="Times New Roman"/>
+                                    <w:i/>
+                                    <w:sz w:val="24"/>
+                                    <w:szCs w:val="24"/>
+                                    <w:lang w:eastAsia="en-CA"/>
+                                  </w:rPr>
+                                </m:ctrlPr>
+                              </m:sSupPr>
+                              <m:e>
+                                <m:r>
+                                  <w:rPr>
+                                    <w:rFonts w:ascii="Cambria Math" w:eastAsia="Times New Roman" w:hAnsi="Cambria Math" w:cs="Times New Roman"/>
+                                    <w:sz w:val="24"/>
+                                    <w:szCs w:val="24"/>
+                                    <w:lang w:eastAsia="en-CA"/>
+                                  </w:rPr>
+                                  <m:t>a</m:t>
+                                </m:r>
+                              </m:e>
+                              <m:sup>
+                                <m:r>
+                                  <w:rPr>
+                                    <w:rFonts w:ascii="Cambria Math" w:eastAsia="Times New Roman" w:hAnsi="Cambria Math" w:cs="Times New Roman"/>
+                                    <w:sz w:val="24"/>
+                                    <w:szCs w:val="24"/>
+                                    <w:lang w:eastAsia="en-CA"/>
+                                  </w:rPr>
+                                  <m:t>*</m:t>
+                                </m:r>
+                              </m:sup>
+                            </m:sSup>
+                          </m:e>
+                          <m:sub>
+                            <m:r>
+                              <w:rPr>
+                                <w:rFonts w:ascii="Cambria Math" w:eastAsia="Times New Roman" w:hAnsi="Cambria Math" w:cs="Times New Roman"/>
+                                <w:sz w:val="24"/>
+                                <w:szCs w:val="24"/>
+                                <w:lang w:eastAsia="en-CA"/>
+                              </w:rPr>
+                              <m:t>k,λ</m:t>
+                            </m:r>
+                          </m:sub>
+                        </m:sSub>
+                        <m:r>
+                          <w:rPr>
+                            <w:rFonts w:ascii="Cambria Math" w:eastAsia="Times New Roman" w:hAnsi="Cambria Math" w:cs="Times New Roman"/>
+                            <w:sz w:val="24"/>
+                            <w:szCs w:val="24"/>
+                            <w:lang w:eastAsia="en-CA"/>
+                          </w:rPr>
+                          <m:t>a</m:t>
+                        </m:r>
+                      </m:e>
+                      <m:sub>
+                        <m:r>
+                          <w:rPr>
+                            <w:rFonts w:ascii="Cambria Math" w:eastAsia="Times New Roman" w:hAnsi="Cambria Math" w:cs="Times New Roman"/>
+                            <w:sz w:val="24"/>
+                            <w:szCs w:val="24"/>
+                            <w:lang w:eastAsia="en-CA"/>
+                          </w:rPr>
+                          <m:t>k,λ</m:t>
+                        </m:r>
+                      </m:sub>
+                    </m:sSub>
+                    <m:r>
+                      <w:rPr>
+                        <w:rFonts w:ascii="Cambria Math" w:eastAsia="Times New Roman" w:hAnsi="Cambria Math" w:cs="Times New Roman"/>
+                        <w:sz w:val="24"/>
+                        <w:szCs w:val="24"/>
+                        <w:lang w:eastAsia="en-CA"/>
+                      </w:rPr>
+                      <m:t>+</m:t>
                     </m:r>
                     <m:sSub>
                       <m:sSubPr>
@@ -18430,7 +20764,7 @@
         </w:tc>
         <w:tc>
           <w:tcPr>
-            <w:tcW w:w="2785" w:type="dxa"/>
+            <w:tcW w:w="1340" w:type="dxa"/>
           </w:tcPr>
           <w:p>
             <w:pPr>
@@ -18479,7 +20813,13 @@
               <w:fldChar w:fldCharType="end"/>
             </w:r>
             <w:r>
-              <w:t>.31)</w:t>
+              <w:t>.3</w:t>
+            </w:r>
+            <w:r>
+              <w:t>8</w:t>
+            </w:r>
+            <w:r>
+              <w:t>)</w:t>
             </w:r>
           </w:p>
         </w:tc>
@@ -18506,7 +20846,57 @@
           <w:szCs w:val="24"/>
           <w:lang w:eastAsia="en-CA"/>
         </w:rPr>
-        <w:t>These look like quantum harmonic oscillator solutions however there are some considerations before we can call them similar.</w:t>
+        <w:tab/>
+      </w:r>
+      <w:r>
+        <w:rPr>
+          <w:rFonts w:ascii="Times New Roman" w:eastAsia="Times New Roman" w:hAnsi="Times New Roman" w:cs="Times New Roman"/>
+          <w:color w:val="000000"/>
+          <w:sz w:val="24"/>
+          <w:szCs w:val="24"/>
+          <w:lang w:eastAsia="en-CA"/>
+        </w:rPr>
+        <w:t xml:space="preserve">These look </w:t>
+      </w:r>
+      <w:r>
+        <w:rPr>
+          <w:rFonts w:ascii="Times New Roman" w:eastAsia="Times New Roman" w:hAnsi="Times New Roman" w:cs="Times New Roman"/>
+          <w:color w:val="000000"/>
+          <w:sz w:val="24"/>
+          <w:szCs w:val="24"/>
+          <w:lang w:eastAsia="en-CA"/>
+        </w:rPr>
+        <w:t>very close to</w:t>
+      </w:r>
+      <w:r>
+        <w:rPr>
+          <w:rFonts w:ascii="Times New Roman" w:eastAsia="Times New Roman" w:hAnsi="Times New Roman" w:cs="Times New Roman"/>
+          <w:color w:val="000000"/>
+          <w:sz w:val="24"/>
+          <w:szCs w:val="24"/>
+          <w:lang w:eastAsia="en-CA"/>
+        </w:rPr>
+        <w:t xml:space="preserve"> quantum harmonic oscillator solutions</w:t>
+      </w:r>
+      <w:r>
+        <w:rPr>
+          <w:rFonts w:ascii="Times New Roman" w:eastAsia="Times New Roman" w:hAnsi="Times New Roman" w:cs="Times New Roman"/>
+          <w:color w:val="000000"/>
+          <w:sz w:val="24"/>
+          <w:szCs w:val="24"/>
+          <w:lang w:eastAsia="en-CA"/>
+        </w:rPr>
+        <w:t>,</w:t>
+      </w:r>
+      <w:r>
+        <w:rPr>
+          <w:rFonts w:ascii="Times New Roman" w:eastAsia="Times New Roman" w:hAnsi="Times New Roman" w:cs="Times New Roman"/>
+          <w:color w:val="000000"/>
+          <w:sz w:val="24"/>
+          <w:szCs w:val="24"/>
+          <w:lang w:eastAsia="en-CA"/>
+        </w:rPr>
+        <w:t xml:space="preserve"> however there are some considerations before we can call them similar.</w:t>
       </w:r>
       <w:r>
         <w:rPr>
@@ -18566,7 +20956,27 @@
           <w:szCs w:val="24"/>
           <w:lang w:eastAsia="en-CA"/>
         </w:rPr>
-        <w:t xml:space="preserve"> however, suffice it to consider that these operators obey bosonic commutation relations, </w:t>
+        <w:t xml:space="preserve"> however, suffice it to </w:t>
+      </w:r>
+      <w:r>
+        <w:rPr>
+          <w:rFonts w:ascii="Times New Roman" w:eastAsia="Times New Roman" w:hAnsi="Times New Roman" w:cs="Times New Roman"/>
+          <w:color w:val="000000"/>
+          <w:sz w:val="24"/>
+          <w:szCs w:val="24"/>
+          <w:lang w:eastAsia="en-CA"/>
+        </w:rPr>
+        <w:t>understand that they are more complex than what is given. We must also consider that t</w:t>
+      </w:r>
+      <w:r>
+        <w:rPr>
+          <w:rFonts w:ascii="Times New Roman" w:eastAsia="Times New Roman" w:hAnsi="Times New Roman" w:cs="Times New Roman"/>
+          <w:color w:val="000000"/>
+          <w:sz w:val="24"/>
+          <w:szCs w:val="24"/>
+          <w:lang w:eastAsia="en-CA"/>
+        </w:rPr>
+        <w:t xml:space="preserve">hese operators obey bosonic commutation relations, </w:t>
       </w:r>
       <w:proofErr w:type="spellStart"/>
       <w:r>
@@ -18594,29 +21004,31 @@
     <w:tbl>
       <w:tblPr>
         <w:tblStyle w:val="TableGrid"/>
-        <w:tblW w:w="0" w:type="auto"/>
+        <w:tblW w:w="9535" w:type="dxa"/>
+        <w:tblBorders>
+          <w:top w:val="none" w:sz="0" w:space="0" w:color="auto"/>
+          <w:left w:val="none" w:sz="0" w:space="0" w:color="auto"/>
+          <w:bottom w:val="none" w:sz="0" w:space="0" w:color="auto"/>
+          <w:right w:val="none" w:sz="0" w:space="0" w:color="auto"/>
+          <w:insideH w:val="none" w:sz="0" w:space="0" w:color="auto"/>
+          <w:insideV w:val="none" w:sz="0" w:space="0" w:color="auto"/>
+        </w:tblBorders>
         <w:tblLook w:val="04A0" w:firstRow="1" w:lastRow="0" w:firstColumn="1" w:lastColumn="0" w:noHBand="0" w:noVBand="1"/>
       </w:tblPr>
       <w:tblGrid>
-        <w:gridCol w:w="3116"/>
-        <w:gridCol w:w="3117"/>
-        <w:gridCol w:w="3117"/>
+        <w:gridCol w:w="1075"/>
+        <w:gridCol w:w="7110"/>
+        <w:gridCol w:w="1350"/>
       </w:tblGrid>
       <w:tr>
         <w:tc>
           <w:tcPr>
-            <w:tcW w:w="3116" w:type="dxa"/>
-            <w:tcBorders>
-              <w:top w:val="nil"/>
-              <w:left w:val="nil"/>
-              <w:bottom w:val="nil"/>
-              <w:right w:val="nil"/>
-            </w:tcBorders>
+            <w:tcW w:w="1075" w:type="dxa"/>
           </w:tcPr>
           <w:p>
             <w:pPr>
               <w:spacing w:before="30" w:after="30" w:line="360" w:lineRule="auto"/>
-              <w:jc w:val="both"/>
+              <w:jc w:val="center"/>
               <w:rPr>
                 <w:rFonts w:ascii="Times New Roman" w:eastAsia="Times New Roman" w:hAnsi="Times New Roman" w:cs="Times New Roman"/>
                 <w:color w:val="000000"/>
@@ -18629,19 +21041,13 @@
         </w:tc>
         <w:tc>
           <w:tcPr>
-            <w:tcW w:w="3117" w:type="dxa"/>
-            <w:tcBorders>
-              <w:top w:val="nil"/>
-              <w:left w:val="nil"/>
-              <w:bottom w:val="nil"/>
-              <w:right w:val="nil"/>
-            </w:tcBorders>
+            <w:tcW w:w="7110" w:type="dxa"/>
           </w:tcPr>
           <w:p>
             <w:pPr>
               <w:keepNext/>
               <w:spacing w:before="30" w:after="30" w:line="360" w:lineRule="auto"/>
-              <w:jc w:val="both"/>
+              <w:jc w:val="center"/>
               <w:rPr>
                 <w:rFonts w:ascii="Times New Roman" w:eastAsia="Times New Roman" w:hAnsi="Times New Roman" w:cs="Times New Roman"/>
                 <w:sz w:val="24"/>
@@ -18881,21 +21287,270 @@
                     <w:szCs w:val="24"/>
                     <w:lang w:eastAsia="en-CA"/>
                   </w:rPr>
-                  <m:t>=0</m:t>
+                  <m:t>=</m:t>
                 </m:r>
+                <m:d>
+                  <m:dPr>
+                    <m:begChr m:val="{"/>
+                    <m:endChr m:val=""/>
+                    <m:ctrlPr>
+                      <w:rPr>
+                        <w:rFonts w:ascii="Cambria Math" w:eastAsia="Times New Roman" w:hAnsi="Cambria Math" w:cs="Times New Roman"/>
+                        <w:i/>
+                        <w:sz w:val="24"/>
+                        <w:szCs w:val="24"/>
+                        <w:lang w:eastAsia="en-CA"/>
+                      </w:rPr>
+                    </m:ctrlPr>
+                  </m:dPr>
+                  <m:e>
+                    <m:eqArr>
+                      <m:eqArrPr>
+                        <m:ctrlPr>
+                          <w:rPr>
+                            <w:rFonts w:ascii="Cambria Math" w:eastAsia="Times New Roman" w:hAnsi="Cambria Math" w:cs="Times New Roman"/>
+                            <w:i/>
+                            <w:sz w:val="24"/>
+                            <w:szCs w:val="24"/>
+                            <w:lang w:eastAsia="en-CA"/>
+                          </w:rPr>
+                        </m:ctrlPr>
+                      </m:eqArrPr>
+                      <m:e>
+                        <m:r>
+                          <w:rPr>
+                            <w:rFonts w:ascii="Cambria Math" w:eastAsia="Times New Roman" w:hAnsi="Cambria Math" w:cs="Times New Roman"/>
+                            <w:sz w:val="24"/>
+                            <w:szCs w:val="24"/>
+                            <w:lang w:eastAsia="en-CA"/>
+                          </w:rPr>
+                          <m:t>0 if k≠</m:t>
+                        </m:r>
+                        <m:sSup>
+                          <m:sSupPr>
+                            <m:ctrlPr>
+                              <w:rPr>
+                                <w:rFonts w:ascii="Cambria Math" w:eastAsia="Times New Roman" w:hAnsi="Cambria Math" w:cs="Times New Roman"/>
+                                <w:i/>
+                                <w:sz w:val="24"/>
+                                <w:szCs w:val="24"/>
+                                <w:lang w:eastAsia="en-CA"/>
+                              </w:rPr>
+                            </m:ctrlPr>
+                          </m:sSupPr>
+                          <m:e>
+                            <m:r>
+                              <w:rPr>
+                                <w:rFonts w:ascii="Cambria Math" w:eastAsia="Times New Roman" w:hAnsi="Cambria Math" w:cs="Times New Roman"/>
+                                <w:sz w:val="24"/>
+                                <w:szCs w:val="24"/>
+                                <w:lang w:eastAsia="en-CA"/>
+                              </w:rPr>
+                              <m:t>k</m:t>
+                            </m:r>
+                          </m:e>
+                          <m:sup>
+                            <m:r>
+                              <w:rPr>
+                                <w:rFonts w:ascii="Cambria Math" w:eastAsia="Times New Roman" w:hAnsi="Cambria Math" w:cs="Times New Roman"/>
+                                <w:sz w:val="24"/>
+                                <w:szCs w:val="24"/>
+                                <w:lang w:eastAsia="en-CA"/>
+                              </w:rPr>
+                              <m:t>'</m:t>
+                            </m:r>
+                          </m:sup>
+                        </m:sSup>
+                        <m:r>
+                          <w:rPr>
+                            <w:rFonts w:ascii="Cambria Math" w:eastAsia="Times New Roman" w:hAnsi="Cambria Math" w:cs="Times New Roman"/>
+                            <w:sz w:val="24"/>
+                            <w:szCs w:val="24"/>
+                            <w:lang w:eastAsia="en-CA"/>
+                          </w:rPr>
+                          <m:t xml:space="preserve">and </m:t>
+                        </m:r>
+                        <m:r>
+                          <w:rPr>
+                            <w:rFonts w:ascii="Cambria Math" w:eastAsia="Times New Roman" w:hAnsi="Cambria Math" w:cs="Times New Roman"/>
+                            <w:sz w:val="24"/>
+                            <w:szCs w:val="24"/>
+                            <w:lang w:eastAsia="en-CA"/>
+                          </w:rPr>
+                          <m:t>λ≠</m:t>
+                        </m:r>
+                        <m:sSup>
+                          <m:sSupPr>
+                            <m:ctrlPr>
+                              <w:rPr>
+                                <w:rFonts w:ascii="Cambria Math" w:eastAsia="Times New Roman" w:hAnsi="Cambria Math" w:cs="Times New Roman"/>
+                                <w:i/>
+                                <w:sz w:val="24"/>
+                                <w:szCs w:val="24"/>
+                                <w:lang w:eastAsia="en-CA"/>
+                              </w:rPr>
+                            </m:ctrlPr>
+                          </m:sSupPr>
+                          <m:e>
+                            <m:r>
+                              <w:rPr>
+                                <w:rFonts w:ascii="Cambria Math" w:eastAsia="Times New Roman" w:hAnsi="Cambria Math" w:cs="Times New Roman"/>
+                                <w:sz w:val="24"/>
+                                <w:szCs w:val="24"/>
+                                <w:lang w:eastAsia="en-CA"/>
+                              </w:rPr>
+                              <m:t>λ</m:t>
+                            </m:r>
+                          </m:e>
+                          <m:sup>
+                            <m:r>
+                              <w:rPr>
+                                <w:rFonts w:ascii="Cambria Math" w:eastAsia="Times New Roman" w:hAnsi="Cambria Math" w:cs="Times New Roman"/>
+                                <w:sz w:val="24"/>
+                                <w:szCs w:val="24"/>
+                                <w:lang w:eastAsia="en-CA"/>
+                              </w:rPr>
+                              <m:t>'</m:t>
+                            </m:r>
+                          </m:sup>
+                        </m:sSup>
+                      </m:e>
+                      <m:e>
+                        <m:r>
+                          <w:rPr>
+                            <w:rFonts w:ascii="Cambria Math" w:eastAsia="Times New Roman" w:hAnsi="Cambria Math" w:cs="Times New Roman"/>
+                            <w:sz w:val="24"/>
+                            <w:szCs w:val="24"/>
+                            <w:lang w:eastAsia="en-CA"/>
+                          </w:rPr>
+                          <m:t>1</m:t>
+                        </m:r>
+                        <m:r>
+                          <w:rPr>
+                            <w:rFonts w:ascii="Cambria Math" w:eastAsia="Times New Roman" w:hAnsi="Cambria Math" w:cs="Times New Roman"/>
+                            <w:sz w:val="24"/>
+                            <w:szCs w:val="24"/>
+                            <w:lang w:eastAsia="en-CA"/>
+                          </w:rPr>
+                          <m:t>if k</m:t>
+                        </m:r>
+                        <m:r>
+                          <w:rPr>
+                            <w:rFonts w:ascii="Cambria Math" w:eastAsia="Times New Roman" w:hAnsi="Cambria Math" w:cs="Times New Roman"/>
+                            <w:sz w:val="24"/>
+                            <w:szCs w:val="24"/>
+                            <w:lang w:eastAsia="en-CA"/>
+                          </w:rPr>
+                          <m:t>=</m:t>
+                        </m:r>
+                        <m:sSup>
+                          <m:sSupPr>
+                            <m:ctrlPr>
+                              <w:rPr>
+                                <w:rFonts w:ascii="Cambria Math" w:eastAsia="Times New Roman" w:hAnsi="Cambria Math" w:cs="Times New Roman"/>
+                                <w:i/>
+                                <w:sz w:val="24"/>
+                                <w:szCs w:val="24"/>
+                                <w:lang w:eastAsia="en-CA"/>
+                              </w:rPr>
+                            </m:ctrlPr>
+                          </m:sSupPr>
+                          <m:e>
+                            <m:r>
+                              <w:rPr>
+                                <w:rFonts w:ascii="Cambria Math" w:eastAsia="Times New Roman" w:hAnsi="Cambria Math" w:cs="Times New Roman"/>
+                                <w:sz w:val="24"/>
+                                <w:szCs w:val="24"/>
+                                <w:lang w:eastAsia="en-CA"/>
+                              </w:rPr>
+                              <m:t>k</m:t>
+                            </m:r>
+                          </m:e>
+                          <m:sup>
+                            <m:r>
+                              <w:rPr>
+                                <w:rFonts w:ascii="Cambria Math" w:eastAsia="Times New Roman" w:hAnsi="Cambria Math" w:cs="Times New Roman"/>
+                                <w:sz w:val="24"/>
+                                <w:szCs w:val="24"/>
+                                <w:lang w:eastAsia="en-CA"/>
+                              </w:rPr>
+                              <m:t>'</m:t>
+                            </m:r>
+                          </m:sup>
+                        </m:sSup>
+                        <m:r>
+                          <w:rPr>
+                            <w:rFonts w:ascii="Cambria Math" w:eastAsia="Times New Roman" w:hAnsi="Cambria Math" w:cs="Times New Roman"/>
+                            <w:sz w:val="24"/>
+                            <w:szCs w:val="24"/>
+                            <w:lang w:eastAsia="en-CA"/>
+                          </w:rPr>
+                          <m:t xml:space="preserve">and </m:t>
+                        </m:r>
+                        <m:r>
+                          <w:rPr>
+                            <w:rFonts w:ascii="Cambria Math" w:eastAsia="Times New Roman" w:hAnsi="Cambria Math" w:cs="Times New Roman"/>
+                            <w:sz w:val="24"/>
+                            <w:szCs w:val="24"/>
+                            <w:lang w:eastAsia="en-CA"/>
+                          </w:rPr>
+                          <m:t>λ</m:t>
+                        </m:r>
+                        <m:r>
+                          <w:rPr>
+                            <w:rFonts w:ascii="Cambria Math" w:eastAsia="Times New Roman" w:hAnsi="Cambria Math" w:cs="Times New Roman"/>
+                            <w:sz w:val="24"/>
+                            <w:szCs w:val="24"/>
+                            <w:lang w:eastAsia="en-CA"/>
+                          </w:rPr>
+                          <m:t>=</m:t>
+                        </m:r>
+                        <m:sSup>
+                          <m:sSupPr>
+                            <m:ctrlPr>
+                              <w:rPr>
+                                <w:rFonts w:ascii="Cambria Math" w:eastAsia="Times New Roman" w:hAnsi="Cambria Math" w:cs="Times New Roman"/>
+                                <w:i/>
+                                <w:sz w:val="24"/>
+                                <w:szCs w:val="24"/>
+                                <w:lang w:eastAsia="en-CA"/>
+                              </w:rPr>
+                            </m:ctrlPr>
+                          </m:sSupPr>
+                          <m:e>
+                            <m:r>
+                              <w:rPr>
+                                <w:rFonts w:ascii="Cambria Math" w:eastAsia="Times New Roman" w:hAnsi="Cambria Math" w:cs="Times New Roman"/>
+                                <w:sz w:val="24"/>
+                                <w:szCs w:val="24"/>
+                                <w:lang w:eastAsia="en-CA"/>
+                              </w:rPr>
+                              <m:t>λ</m:t>
+                            </m:r>
+                          </m:e>
+                          <m:sup>
+                            <m:r>
+                              <w:rPr>
+                                <w:rFonts w:ascii="Cambria Math" w:eastAsia="Times New Roman" w:hAnsi="Cambria Math" w:cs="Times New Roman"/>
+                                <w:sz w:val="24"/>
+                                <w:szCs w:val="24"/>
+                                <w:lang w:eastAsia="en-CA"/>
+                              </w:rPr>
+                              <m:t>'</m:t>
+                            </m:r>
+                          </m:sup>
+                        </m:sSup>
+                      </m:e>
+                    </m:eqArr>
+                  </m:e>
+                </m:d>
               </m:oMath>
             </m:oMathPara>
           </w:p>
         </w:tc>
         <w:tc>
           <w:tcPr>
-            <w:tcW w:w="3117" w:type="dxa"/>
-            <w:tcBorders>
-              <w:top w:val="nil"/>
-              <w:left w:val="nil"/>
-              <w:bottom w:val="nil"/>
-              <w:right w:val="nil"/>
-            </w:tcBorders>
+            <w:tcW w:w="1350" w:type="dxa"/>
           </w:tcPr>
           <w:p>
             <w:pPr>
@@ -18920,6 +21575,9 @@
               </w:rPr>
             </w:pPr>
             <w:r>
+              <w:t xml:space="preserve">      </w:t>
+            </w:r>
+            <w:r>
               <w:t>(2.</w:t>
             </w:r>
             <w:r>
@@ -18947,7 +21605,10 @@
               <w:t>.</w:t>
             </w:r>
             <w:r>
-              <w:t>32</w:t>
+              <w:t>3</w:t>
+            </w:r>
+            <w:r>
+              <w:t>9</w:t>
             </w:r>
             <w:r>
               <w:t>)</w:t>
@@ -18983,24 +21644,29 @@
     <w:tbl>
       <w:tblPr>
         <w:tblStyle w:val="TableGrid"/>
-        <w:tblW w:w="0" w:type="auto"/>
+        <w:tblW w:w="9494" w:type="dxa"/>
+        <w:tblBorders>
+          <w:top w:val="none" w:sz="0" w:space="0" w:color="auto"/>
+          <w:left w:val="none" w:sz="0" w:space="0" w:color="auto"/>
+          <w:bottom w:val="none" w:sz="0" w:space="0" w:color="auto"/>
+          <w:right w:val="none" w:sz="0" w:space="0" w:color="auto"/>
+          <w:insideH w:val="none" w:sz="0" w:space="0" w:color="auto"/>
+          <w:insideV w:val="none" w:sz="0" w:space="0" w:color="auto"/>
+        </w:tblBorders>
         <w:tblLook w:val="04A0" w:firstRow="1" w:lastRow="0" w:firstColumn="1" w:lastColumn="0" w:noHBand="0" w:noVBand="1"/>
       </w:tblPr>
       <w:tblGrid>
-        <w:gridCol w:w="3116"/>
-        <w:gridCol w:w="3117"/>
-        <w:gridCol w:w="3117"/>
+        <w:gridCol w:w="1457"/>
+        <w:gridCol w:w="6489"/>
+        <w:gridCol w:w="1548"/>
       </w:tblGrid>
       <w:tr>
+        <w:trPr>
+          <w:trHeight w:val="539"/>
+        </w:trPr>
         <w:tc>
           <w:tcPr>
-            <w:tcW w:w="3116" w:type="dxa"/>
-            <w:tcBorders>
-              <w:top w:val="nil"/>
-              <w:left w:val="nil"/>
-              <w:bottom w:val="nil"/>
-              <w:right w:val="nil"/>
-            </w:tcBorders>
+            <w:tcW w:w="1457" w:type="dxa"/>
           </w:tcPr>
           <w:p>
             <w:pPr>
@@ -19018,13 +21684,7 @@
         </w:tc>
         <w:tc>
           <w:tcPr>
-            <w:tcW w:w="3117" w:type="dxa"/>
-            <w:tcBorders>
-              <w:top w:val="nil"/>
-              <w:left w:val="nil"/>
-              <w:bottom w:val="nil"/>
-              <w:right w:val="nil"/>
-            </w:tcBorders>
+            <w:tcW w:w="6489" w:type="dxa"/>
           </w:tcPr>
           <w:p>
             <w:pPr>
@@ -19033,7 +21693,478 @@
               <w:textAlignment w:val="baseline"/>
               <w:rPr>
                 <w:rFonts w:ascii="Times New Roman" w:eastAsia="Times New Roman" w:hAnsi="Times New Roman" w:cs="Times New Roman"/>
+                <w:sz w:val="24"/>
+                <w:szCs w:val="24"/>
+                <w:lang w:eastAsia="en-CA"/>
+              </w:rPr>
+            </w:pPr>
+            <m:oMathPara>
+              <m:oMath>
+                <m:acc>
+                  <m:accPr>
+                    <m:ctrlPr>
+                      <w:rPr>
+                        <w:rFonts w:ascii="Cambria Math" w:eastAsia="Times New Roman" w:hAnsi="Cambria Math" w:cs="Times New Roman"/>
+                        <w:i/>
+                        <w:sz w:val="24"/>
+                        <w:szCs w:val="24"/>
+                        <w:lang w:eastAsia="en-CA"/>
+                      </w:rPr>
+                    </m:ctrlPr>
+                  </m:accPr>
+                  <m:e>
+                    <m:r>
+                      <w:rPr>
+                        <w:rFonts w:ascii="Cambria Math" w:eastAsia="Times New Roman" w:hAnsi="Cambria Math" w:cs="Times New Roman"/>
+                        <w:sz w:val="24"/>
+                        <w:szCs w:val="24"/>
+                        <w:lang w:eastAsia="en-CA"/>
+                      </w:rPr>
+                      <m:t>H</m:t>
+                    </m:r>
+                  </m:e>
+                </m:acc>
+                <m:r>
+                  <w:rPr>
+                    <w:rFonts w:ascii="Cambria Math" w:eastAsia="Times New Roman" w:hAnsi="Cambria Math" w:cs="Times New Roman"/>
+                    <w:sz w:val="24"/>
+                    <w:szCs w:val="24"/>
+                    <w:lang w:eastAsia="en-CA"/>
+                  </w:rPr>
+                  <m:t>=</m:t>
+                </m:r>
+                <m:f>
+                  <m:fPr>
+                    <m:ctrlPr>
+                      <w:rPr>
+                        <w:rFonts w:ascii="Cambria Math" w:eastAsia="Times New Roman" w:hAnsi="Cambria Math" w:cs="Times New Roman"/>
+                        <w:i/>
+                        <w:sz w:val="24"/>
+                        <w:szCs w:val="24"/>
+                        <w:lang w:eastAsia="en-CA"/>
+                      </w:rPr>
+                    </m:ctrlPr>
+                  </m:fPr>
+                  <m:num>
+                    <m:r>
+                      <w:rPr>
+                        <w:rFonts w:ascii="Cambria Math" w:eastAsia="Times New Roman" w:hAnsi="Cambria Math" w:cs="Times New Roman"/>
+                        <w:sz w:val="24"/>
+                        <w:szCs w:val="24"/>
+                        <w:lang w:eastAsia="en-CA"/>
+                      </w:rPr>
+                      <m:t>1</m:t>
+                    </m:r>
+                  </m:num>
+                  <m:den>
+                    <m:r>
+                      <w:rPr>
+                        <w:rFonts w:ascii="Cambria Math" w:eastAsia="Times New Roman" w:hAnsi="Cambria Math" w:cs="Times New Roman"/>
+                        <w:sz w:val="24"/>
+                        <w:szCs w:val="24"/>
+                        <w:lang w:eastAsia="en-CA"/>
+                      </w:rPr>
+                      <m:t>2</m:t>
+                    </m:r>
+                  </m:den>
+                </m:f>
+                <m:r>
+                  <w:rPr>
+                    <w:rFonts w:ascii="Cambria Math" w:eastAsia="Times New Roman" w:hAnsi="Cambria Math" w:cs="Times New Roman"/>
+                    <w:color w:val="000000"/>
+                    <w:sz w:val="24"/>
+                    <w:szCs w:val="24"/>
+                    <w:lang w:eastAsia="en-CA"/>
+                  </w:rPr>
+                  <m:t>ℏ</m:t>
+                </m:r>
+                <m:r>
+                  <w:rPr>
+                    <w:rFonts w:ascii="Cambria Math" w:eastAsia="Times New Roman" w:hAnsi="Cambria Math" w:cs="Times New Roman"/>
+                    <w:sz w:val="24"/>
+                    <w:szCs w:val="24"/>
+                    <w:lang w:eastAsia="en-CA"/>
+                  </w:rPr>
+                  <m:t>ω</m:t>
+                </m:r>
+                <m:nary>
+                  <m:naryPr>
+                    <m:chr m:val="∑"/>
+                    <m:limLoc m:val="undOvr"/>
+                    <m:supHide m:val="1"/>
+                    <m:ctrlPr>
+                      <w:rPr>
+                        <w:rFonts w:ascii="Cambria Math" w:eastAsia="Times New Roman" w:hAnsi="Cambria Math" w:cs="Times New Roman"/>
+                        <w:i/>
+                        <w:sz w:val="24"/>
+                        <w:szCs w:val="24"/>
+                        <w:lang w:eastAsia="en-CA"/>
+                      </w:rPr>
+                    </m:ctrlPr>
+                  </m:naryPr>
+                  <m:sub>
+                    <m:r>
+                      <w:rPr>
+                        <w:rFonts w:ascii="Cambria Math" w:eastAsia="Times New Roman" w:hAnsi="Cambria Math" w:cs="Times New Roman"/>
+                        <w:sz w:val="24"/>
+                        <w:szCs w:val="24"/>
+                        <w:lang w:eastAsia="en-CA"/>
+                      </w:rPr>
+                      <m:t>k,λ</m:t>
+                    </m:r>
+                  </m:sub>
+                  <m:sup/>
+                  <m:e>
+                    <m:d>
+                      <m:dPr>
+                        <m:ctrlPr>
+                          <w:rPr>
+                            <w:rFonts w:ascii="Cambria Math" w:eastAsia="Times New Roman" w:hAnsi="Cambria Math" w:cs="Times New Roman"/>
+                            <w:i/>
+                            <w:sz w:val="24"/>
+                            <w:szCs w:val="24"/>
+                            <w:lang w:eastAsia="en-CA"/>
+                          </w:rPr>
+                        </m:ctrlPr>
+                      </m:dPr>
+                      <m:e>
+                        <m:sSub>
+                          <m:sSubPr>
+                            <m:ctrlPr>
+                              <w:rPr>
+                                <w:rFonts w:ascii="Cambria Math" w:eastAsia="Times New Roman" w:hAnsi="Cambria Math" w:cs="Times New Roman"/>
+                                <w:i/>
+                                <w:sz w:val="24"/>
+                                <w:szCs w:val="24"/>
+                                <w:lang w:eastAsia="en-CA"/>
+                              </w:rPr>
+                            </m:ctrlPr>
+                          </m:sSubPr>
+                          <m:e>
+                            <m:sSup>
+                              <m:sSupPr>
+                                <m:ctrlPr>
+                                  <w:rPr>
+                                    <w:rFonts w:ascii="Cambria Math" w:eastAsia="Times New Roman" w:hAnsi="Cambria Math" w:cs="Times New Roman"/>
+                                    <w:i/>
+                                    <w:sz w:val="24"/>
+                                    <w:szCs w:val="24"/>
+                                    <w:lang w:eastAsia="en-CA"/>
+                                  </w:rPr>
+                                </m:ctrlPr>
+                              </m:sSupPr>
+                              <m:e>
+                                <m:acc>
+                                  <m:accPr>
+                                    <m:ctrlPr>
+                                      <w:rPr>
+                                        <w:rFonts w:ascii="Cambria Math" w:eastAsia="Times New Roman" w:hAnsi="Cambria Math" w:cs="Times New Roman"/>
+                                        <w:i/>
+                                        <w:sz w:val="24"/>
+                                        <w:szCs w:val="24"/>
+                                        <w:lang w:eastAsia="en-CA"/>
+                                      </w:rPr>
+                                    </m:ctrlPr>
+                                  </m:accPr>
+                                  <m:e>
+                                    <m:r>
+                                      <w:rPr>
+                                        <w:rFonts w:ascii="Cambria Math" w:eastAsia="Times New Roman" w:hAnsi="Cambria Math" w:cs="Times New Roman"/>
+                                        <w:sz w:val="24"/>
+                                        <w:szCs w:val="24"/>
+                                        <w:lang w:eastAsia="en-CA"/>
+                                      </w:rPr>
+                                      <m:t>a</m:t>
+                                    </m:r>
+                                  </m:e>
+                                </m:acc>
+                              </m:e>
+                              <m:sup>
+                                <m:r>
+                                  <w:rPr>
+                                    <w:rFonts w:ascii="Cambria Math" w:eastAsia="Times New Roman" w:hAnsi="Cambria Math" w:cs="Times New Roman"/>
+                                    <w:sz w:val="24"/>
+                                    <w:szCs w:val="24"/>
+                                    <w:lang w:eastAsia="en-CA"/>
+                                  </w:rPr>
+                                  <m:t>†</m:t>
+                                </m:r>
+                              </m:sup>
+                            </m:sSup>
+                          </m:e>
+                          <m:sub>
+                            <m:r>
+                              <w:rPr>
+                                <w:rFonts w:ascii="Cambria Math" w:eastAsia="Times New Roman" w:hAnsi="Cambria Math" w:cs="Times New Roman"/>
+                                <w:sz w:val="24"/>
+                                <w:szCs w:val="24"/>
+                                <w:lang w:eastAsia="en-CA"/>
+                              </w:rPr>
+                              <m:t>k,λ</m:t>
+                            </m:r>
+                          </m:sub>
+                        </m:sSub>
+                        <m:sSub>
+                          <m:sSubPr>
+                            <m:ctrlPr>
+                              <w:rPr>
+                                <w:rFonts w:ascii="Cambria Math" w:eastAsia="Times New Roman" w:hAnsi="Cambria Math" w:cs="Times New Roman"/>
+                                <w:i/>
+                                <w:sz w:val="24"/>
+                                <w:szCs w:val="24"/>
+                                <w:lang w:eastAsia="en-CA"/>
+                              </w:rPr>
+                            </m:ctrlPr>
+                          </m:sSubPr>
+                          <m:e>
+                            <m:acc>
+                              <m:accPr>
+                                <m:ctrlPr>
+                                  <w:rPr>
+                                    <w:rFonts w:ascii="Cambria Math" w:eastAsia="Times New Roman" w:hAnsi="Cambria Math" w:cs="Times New Roman"/>
+                                    <w:i/>
+                                    <w:sz w:val="24"/>
+                                    <w:szCs w:val="24"/>
+                                    <w:lang w:eastAsia="en-CA"/>
+                                  </w:rPr>
+                                </m:ctrlPr>
+                              </m:accPr>
+                              <m:e>
+                                <m:r>
+                                  <w:rPr>
+                                    <w:rFonts w:ascii="Cambria Math" w:eastAsia="Times New Roman" w:hAnsi="Cambria Math" w:cs="Times New Roman"/>
+                                    <w:sz w:val="24"/>
+                                    <w:szCs w:val="24"/>
+                                    <w:lang w:eastAsia="en-CA"/>
+                                  </w:rPr>
+                                  <m:t>a</m:t>
+                                </m:r>
+                              </m:e>
+                            </m:acc>
+                          </m:e>
+                          <m:sub>
+                            <m:r>
+                              <w:rPr>
+                                <w:rFonts w:ascii="Cambria Math" w:eastAsia="Times New Roman" w:hAnsi="Cambria Math" w:cs="Times New Roman"/>
+                                <w:sz w:val="24"/>
+                                <w:szCs w:val="24"/>
+                                <w:lang w:eastAsia="en-CA"/>
+                              </w:rPr>
+                              <m:t>k,λ</m:t>
+                            </m:r>
+                          </m:sub>
+                        </m:sSub>
+                        <m:r>
+                          <w:rPr>
+                            <w:rFonts w:ascii="Cambria Math" w:eastAsia="Times New Roman" w:hAnsi="Cambria Math" w:cs="Times New Roman"/>
+                            <w:sz w:val="24"/>
+                            <w:szCs w:val="24"/>
+                            <w:lang w:eastAsia="en-CA"/>
+                          </w:rPr>
+                          <m:t>+</m:t>
+                        </m:r>
+                        <m:sSub>
+                          <m:sSubPr>
+                            <m:ctrlPr>
+                              <w:rPr>
+                                <w:rFonts w:ascii="Cambria Math" w:eastAsia="Times New Roman" w:hAnsi="Cambria Math" w:cs="Times New Roman"/>
+                                <w:i/>
+                                <w:sz w:val="24"/>
+                                <w:szCs w:val="24"/>
+                                <w:lang w:eastAsia="en-CA"/>
+                              </w:rPr>
+                            </m:ctrlPr>
+                          </m:sSubPr>
+                          <m:e>
+                            <m:acc>
+                              <m:accPr>
+                                <m:ctrlPr>
+                                  <w:rPr>
+                                    <w:rFonts w:ascii="Cambria Math" w:eastAsia="Times New Roman" w:hAnsi="Cambria Math" w:cs="Times New Roman"/>
+                                    <w:i/>
+                                    <w:sz w:val="24"/>
+                                    <w:szCs w:val="24"/>
+                                    <w:lang w:eastAsia="en-CA"/>
+                                  </w:rPr>
+                                </m:ctrlPr>
+                              </m:accPr>
+                              <m:e>
+                                <m:r>
+                                  <w:rPr>
+                                    <w:rFonts w:ascii="Cambria Math" w:eastAsia="Times New Roman" w:hAnsi="Cambria Math" w:cs="Times New Roman"/>
+                                    <w:sz w:val="24"/>
+                                    <w:szCs w:val="24"/>
+                                    <w:lang w:eastAsia="en-CA"/>
+                                  </w:rPr>
+                                  <m:t>a</m:t>
+                                </m:r>
+                              </m:e>
+                            </m:acc>
+                          </m:e>
+                          <m:sub>
+                            <m:r>
+                              <w:rPr>
+                                <w:rFonts w:ascii="Cambria Math" w:eastAsia="Times New Roman" w:hAnsi="Cambria Math" w:cs="Times New Roman"/>
+                                <w:sz w:val="24"/>
+                                <w:szCs w:val="24"/>
+                                <w:lang w:eastAsia="en-CA"/>
+                              </w:rPr>
+                              <m:t>k,λ</m:t>
+                            </m:r>
+                          </m:sub>
+                        </m:sSub>
+                        <m:sSub>
+                          <m:sSubPr>
+                            <m:ctrlPr>
+                              <w:rPr>
+                                <w:rFonts w:ascii="Cambria Math" w:eastAsia="Times New Roman" w:hAnsi="Cambria Math" w:cs="Times New Roman"/>
+                                <w:i/>
+                                <w:sz w:val="24"/>
+                                <w:szCs w:val="24"/>
+                                <w:lang w:eastAsia="en-CA"/>
+                              </w:rPr>
+                            </m:ctrlPr>
+                          </m:sSubPr>
+                          <m:e>
+                            <m:sSup>
+                              <m:sSupPr>
+                                <m:ctrlPr>
+                                  <w:rPr>
+                                    <w:rFonts w:ascii="Cambria Math" w:eastAsia="Times New Roman" w:hAnsi="Cambria Math" w:cs="Times New Roman"/>
+                                    <w:i/>
+                                    <w:sz w:val="24"/>
+                                    <w:szCs w:val="24"/>
+                                    <w:lang w:eastAsia="en-CA"/>
+                                  </w:rPr>
+                                </m:ctrlPr>
+                              </m:sSupPr>
+                              <m:e>
+                                <m:acc>
+                                  <m:accPr>
+                                    <m:ctrlPr>
+                                      <w:rPr>
+                                        <w:rFonts w:ascii="Cambria Math" w:eastAsia="Times New Roman" w:hAnsi="Cambria Math" w:cs="Times New Roman"/>
+                                        <w:i/>
+                                        <w:sz w:val="24"/>
+                                        <w:szCs w:val="24"/>
+                                        <w:lang w:eastAsia="en-CA"/>
+                                      </w:rPr>
+                                    </m:ctrlPr>
+                                  </m:accPr>
+                                  <m:e>
+                                    <m:r>
+                                      <w:rPr>
+                                        <w:rFonts w:ascii="Cambria Math" w:eastAsia="Times New Roman" w:hAnsi="Cambria Math" w:cs="Times New Roman"/>
+                                        <w:sz w:val="24"/>
+                                        <w:szCs w:val="24"/>
+                                        <w:lang w:eastAsia="en-CA"/>
+                                      </w:rPr>
+                                      <m:t>a</m:t>
+                                    </m:r>
+                                  </m:e>
+                                </m:acc>
+                              </m:e>
+                              <m:sup>
+                                <m:r>
+                                  <w:rPr>
+                                    <w:rFonts w:ascii="Cambria Math" w:eastAsia="Times New Roman" w:hAnsi="Cambria Math" w:cs="Times New Roman"/>
+                                    <w:sz w:val="24"/>
+                                    <w:szCs w:val="24"/>
+                                    <w:lang w:eastAsia="en-CA"/>
+                                  </w:rPr>
+                                  <m:t>†</m:t>
+                                </m:r>
+                              </m:sup>
+                            </m:sSup>
+                          </m:e>
+                          <m:sub>
+                            <m:r>
+                              <w:rPr>
+                                <w:rFonts w:ascii="Cambria Math" w:eastAsia="Times New Roman" w:hAnsi="Cambria Math" w:cs="Times New Roman"/>
+                                <w:sz w:val="24"/>
+                                <w:szCs w:val="24"/>
+                                <w:lang w:eastAsia="en-CA"/>
+                              </w:rPr>
+                              <m:t>k,λ</m:t>
+                            </m:r>
+                          </m:sub>
+                        </m:sSub>
+                      </m:e>
+                    </m:d>
+                  </m:e>
+                </m:nary>
+              </m:oMath>
+            </m:oMathPara>
+          </w:p>
+        </w:tc>
+        <w:tc>
+          <w:tcPr>
+            <w:tcW w:w="1548" w:type="dxa"/>
+          </w:tcPr>
+          <w:p>
+            <w:pPr>
+              <w:pStyle w:val="Caption"/>
+              <w:jc w:val="right"/>
+              <w:rPr>
+                <w:sz w:val="2"/>
+                <w:szCs w:val="2"/>
+              </w:rPr>
+            </w:pPr>
+          </w:p>
+          <w:p>
+            <w:pPr>
+              <w:pStyle w:val="Caption"/>
+              <w:jc w:val="right"/>
+              <w:rPr>
+                <w:rFonts w:ascii="Times New Roman" w:eastAsia="Times New Roman" w:hAnsi="Times New Roman" w:cs="Times New Roman"/>
                 <w:color w:val="000000"/>
+                <w:sz w:val="24"/>
+                <w:szCs w:val="24"/>
+                <w:lang w:eastAsia="en-CA"/>
+              </w:rPr>
+            </w:pPr>
+            <w:r>
+              <w:t>(2.1.</w:t>
+            </w:r>
+            <w:r>
+              <w:t>40)</w:t>
+            </w:r>
+          </w:p>
+        </w:tc>
+      </w:tr>
+      <w:tr>
+        <w:trPr>
+          <w:trHeight w:val="539"/>
+        </w:trPr>
+        <w:tc>
+          <w:tcPr>
+            <w:tcW w:w="1457" w:type="dxa"/>
+          </w:tcPr>
+          <w:p>
+            <w:pPr>
+              <w:spacing w:before="30" w:after="30" w:line="360" w:lineRule="auto"/>
+              <w:jc w:val="both"/>
+              <w:rPr>
+                <w:rFonts w:ascii="Times New Roman" w:eastAsia="Times New Roman" w:hAnsi="Times New Roman" w:cs="Times New Roman"/>
+                <w:color w:val="000000"/>
+                <w:sz w:val="24"/>
+                <w:szCs w:val="24"/>
+                <w:lang w:eastAsia="en-CA"/>
+              </w:rPr>
+            </w:pPr>
+          </w:p>
+        </w:tc>
+        <w:tc>
+          <w:tcPr>
+            <w:tcW w:w="6489" w:type="dxa"/>
+          </w:tcPr>
+          <w:p>
+            <w:pPr>
+              <w:spacing w:before="30" w:after="30" w:line="360" w:lineRule="auto"/>
+              <w:jc w:val="both"/>
+              <w:textAlignment w:val="baseline"/>
+              <w:rPr>
+                <w:rFonts w:ascii="Times New Roman" w:eastAsia="Times New Roman" w:hAnsi="Times New Roman" w:cs="Times New Roman"/>
                 <w:sz w:val="24"/>
                 <w:szCs w:val="24"/>
                 <w:lang w:eastAsia="en-CA"/>
@@ -19091,10 +22222,13 @@
                     <w:szCs w:val="24"/>
                     <w:lang w:eastAsia="en-CA"/>
                   </w:rPr>
-                  <m:t>ω(</m:t>
+                  <m:t>ω</m:t>
                 </m:r>
-                <m:sSub>
-                  <m:sSubPr>
+                <m:nary>
+                  <m:naryPr>
+                    <m:chr m:val="∑"/>
+                    <m:limLoc m:val="undOvr"/>
+                    <m:supHide m:val="1"/>
                     <m:ctrlPr>
                       <w:rPr>
                         <w:rFonts w:ascii="Cambria Math" w:eastAsia="Times New Roman" w:hAnsi="Cambria Math" w:cs="Times New Roman"/>
@@ -19104,10 +22238,22 @@
                         <w:lang w:eastAsia="en-CA"/>
                       </w:rPr>
                     </m:ctrlPr>
-                  </m:sSubPr>
+                  </m:naryPr>
+                  <m:sub>
+                    <m:r>
+                      <w:rPr>
+                        <w:rFonts w:ascii="Cambria Math" w:eastAsia="Times New Roman" w:hAnsi="Cambria Math" w:cs="Times New Roman"/>
+                        <w:sz w:val="24"/>
+                        <w:szCs w:val="24"/>
+                        <w:lang w:eastAsia="en-CA"/>
+                      </w:rPr>
+                      <m:t>k,λ</m:t>
+                    </m:r>
+                  </m:sub>
+                  <m:sup/>
                   <m:e>
-                    <m:sSup>
-                      <m:sSupPr>
+                    <m:d>
+                      <m:dPr>
                         <m:ctrlPr>
                           <w:rPr>
                             <w:rFonts w:ascii="Cambria Math" w:eastAsia="Times New Roman" w:hAnsi="Cambria Math" w:cs="Times New Roman"/>
@@ -19117,10 +22263,10 @@
                             <w:lang w:eastAsia="en-CA"/>
                           </w:rPr>
                         </m:ctrlPr>
-                      </m:sSupPr>
+                      </m:dPr>
                       <m:e>
-                        <m:acc>
-                          <m:accPr>
+                        <m:sSub>
+                          <m:sSubPr>
                             <m:ctrlPr>
                               <w:rPr>
                                 <w:rFonts w:ascii="Cambria Math" w:eastAsia="Times New Roman" w:hAnsi="Cambria Math" w:cs="Times New Roman"/>
@@ -19130,8 +22276,60 @@
                                 <w:lang w:eastAsia="en-CA"/>
                               </w:rPr>
                             </m:ctrlPr>
-                          </m:accPr>
+                          </m:sSubPr>
                           <m:e>
+                            <m:sSup>
+                              <m:sSupPr>
+                                <m:ctrlPr>
+                                  <w:rPr>
+                                    <w:rFonts w:ascii="Cambria Math" w:eastAsia="Times New Roman" w:hAnsi="Cambria Math" w:cs="Times New Roman"/>
+                                    <w:i/>
+                                    <w:sz w:val="24"/>
+                                    <w:szCs w:val="24"/>
+                                    <w:lang w:eastAsia="en-CA"/>
+                                  </w:rPr>
+                                </m:ctrlPr>
+                              </m:sSupPr>
+                              <m:e>
+                                <m:acc>
+                                  <m:accPr>
+                                    <m:ctrlPr>
+                                      <w:rPr>
+                                        <w:rFonts w:ascii="Cambria Math" w:eastAsia="Times New Roman" w:hAnsi="Cambria Math" w:cs="Times New Roman"/>
+                                        <w:i/>
+                                        <w:sz w:val="24"/>
+                                        <w:szCs w:val="24"/>
+                                        <w:lang w:eastAsia="en-CA"/>
+                                      </w:rPr>
+                                    </m:ctrlPr>
+                                  </m:accPr>
+                                  <m:e>
+                                    <m:r>
+                                      <w:rPr>
+                                        <w:rFonts w:ascii="Cambria Math" w:eastAsia="Times New Roman" w:hAnsi="Cambria Math" w:cs="Times New Roman"/>
+                                        <w:sz w:val="24"/>
+                                        <w:szCs w:val="24"/>
+                                        <w:lang w:eastAsia="en-CA"/>
+                                      </w:rPr>
+                                      <m:t>a</m:t>
+                                    </m:r>
+                                  </m:e>
+                                </m:acc>
+                              </m:e>
+                              <m:sup>
+                                <m:r>
+                                  <w:rPr>
+                                    <w:rFonts w:ascii="Cambria Math" w:eastAsia="Times New Roman" w:hAnsi="Cambria Math" w:cs="Times New Roman"/>
+                                    <w:sz w:val="24"/>
+                                    <w:szCs w:val="24"/>
+                                    <w:lang w:eastAsia="en-CA"/>
+                                  </w:rPr>
+                                  <m:t>†</m:t>
+                                </m:r>
+                              </m:sup>
+                            </m:sSup>
+                          </m:e>
+                          <m:sub>
                             <m:r>
                               <w:rPr>
                                 <w:rFonts w:ascii="Cambria Math" w:eastAsia="Times New Roman" w:hAnsi="Cambria Math" w:cs="Times New Roman"/>
@@ -19139,12 +22337,60 @@
                                 <w:szCs w:val="24"/>
                                 <w:lang w:eastAsia="en-CA"/>
                               </w:rPr>
-                              <m:t>a</m:t>
+                              <m:t>k,λ</m:t>
                             </m:r>
+                          </m:sub>
+                        </m:sSub>
+                        <m:sSub>
+                          <m:sSubPr>
+                            <m:ctrlPr>
+                              <w:rPr>
+                                <w:rFonts w:ascii="Cambria Math" w:eastAsia="Times New Roman" w:hAnsi="Cambria Math" w:cs="Times New Roman"/>
+                                <w:i/>
+                                <w:sz w:val="24"/>
+                                <w:szCs w:val="24"/>
+                                <w:lang w:eastAsia="en-CA"/>
+                              </w:rPr>
+                            </m:ctrlPr>
+                          </m:sSubPr>
+                          <m:e>
+                            <m:acc>
+                              <m:accPr>
+                                <m:ctrlPr>
+                                  <w:rPr>
+                                    <w:rFonts w:ascii="Cambria Math" w:eastAsia="Times New Roman" w:hAnsi="Cambria Math" w:cs="Times New Roman"/>
+                                    <w:i/>
+                                    <w:sz w:val="24"/>
+                                    <w:szCs w:val="24"/>
+                                    <w:lang w:eastAsia="en-CA"/>
+                                  </w:rPr>
+                                </m:ctrlPr>
+                              </m:accPr>
+                              <m:e>
+                                <m:r>
+                                  <w:rPr>
+                                    <w:rFonts w:ascii="Cambria Math" w:eastAsia="Times New Roman" w:hAnsi="Cambria Math" w:cs="Times New Roman"/>
+                                    <w:sz w:val="24"/>
+                                    <w:szCs w:val="24"/>
+                                    <w:lang w:eastAsia="en-CA"/>
+                                  </w:rPr>
+                                  <m:t>a</m:t>
+                                </m:r>
+                              </m:e>
+                            </m:acc>
                           </m:e>
-                        </m:acc>
-                      </m:e>
-                      <m:sup>
+                          <m:sub>
+                            <m:r>
+                              <w:rPr>
+                                <w:rFonts w:ascii="Cambria Math" w:eastAsia="Times New Roman" w:hAnsi="Cambria Math" w:cs="Times New Roman"/>
+                                <w:sz w:val="24"/>
+                                <w:szCs w:val="24"/>
+                                <w:lang w:eastAsia="en-CA"/>
+                              </w:rPr>
+                              <m:t>k,λ</m:t>
+                            </m:r>
+                          </m:sub>
+                        </m:sSub>
                         <m:r>
                           <w:rPr>
                             <w:rFonts w:ascii="Cambria Math" w:eastAsia="Times New Roman" w:hAnsi="Cambria Math" w:cs="Times New Roman"/>
@@ -19152,139 +22398,54 @@
                             <w:szCs w:val="24"/>
                             <w:lang w:eastAsia="en-CA"/>
                           </w:rPr>
-                          <m:t>†</m:t>
+                          <m:t>+</m:t>
                         </m:r>
-                      </m:sup>
-                    </m:sSup>
+                        <m:f>
+                          <m:fPr>
+                            <m:ctrlPr>
+                              <w:rPr>
+                                <w:rFonts w:ascii="Cambria Math" w:eastAsia="Times New Roman" w:hAnsi="Cambria Math" w:cs="Times New Roman"/>
+                                <w:i/>
+                                <w:sz w:val="24"/>
+                                <w:szCs w:val="24"/>
+                                <w:lang w:eastAsia="en-CA"/>
+                              </w:rPr>
+                            </m:ctrlPr>
+                          </m:fPr>
+                          <m:num>
+                            <m:r>
+                              <w:rPr>
+                                <w:rFonts w:ascii="Cambria Math" w:eastAsia="Times New Roman" w:hAnsi="Cambria Math" w:cs="Times New Roman"/>
+                                <w:sz w:val="24"/>
+                                <w:szCs w:val="24"/>
+                                <w:lang w:eastAsia="en-CA"/>
+                              </w:rPr>
+                              <m:t>1</m:t>
+                            </m:r>
+                          </m:num>
+                          <m:den>
+                            <m:r>
+                              <w:rPr>
+                                <w:rFonts w:ascii="Cambria Math" w:eastAsia="Times New Roman" w:hAnsi="Cambria Math" w:cs="Times New Roman"/>
+                                <w:sz w:val="24"/>
+                                <w:szCs w:val="24"/>
+                                <w:lang w:eastAsia="en-CA"/>
+                              </w:rPr>
+                              <m:t>2</m:t>
+                            </m:r>
+                          </m:den>
+                        </m:f>
+                      </m:e>
+                    </m:d>
                   </m:e>
-                  <m:sub>
-                    <m:r>
-                      <w:rPr>
-                        <w:rFonts w:ascii="Cambria Math" w:eastAsia="Times New Roman" w:hAnsi="Cambria Math" w:cs="Times New Roman"/>
-                        <w:sz w:val="24"/>
-                        <w:szCs w:val="24"/>
-                        <w:lang w:eastAsia="en-CA"/>
-                      </w:rPr>
-                      <m:t>k,λ</m:t>
-                    </m:r>
-                  </m:sub>
-                </m:sSub>
-                <m:sSub>
-                  <m:sSubPr>
-                    <m:ctrlPr>
-                      <w:rPr>
-                        <w:rFonts w:ascii="Cambria Math" w:eastAsia="Times New Roman" w:hAnsi="Cambria Math" w:cs="Times New Roman"/>
-                        <w:i/>
-                        <w:sz w:val="24"/>
-                        <w:szCs w:val="24"/>
-                        <w:lang w:eastAsia="en-CA"/>
-                      </w:rPr>
-                    </m:ctrlPr>
-                  </m:sSubPr>
-                  <m:e>
-                    <m:acc>
-                      <m:accPr>
-                        <m:ctrlPr>
-                          <w:rPr>
-                            <w:rFonts w:ascii="Cambria Math" w:eastAsia="Times New Roman" w:hAnsi="Cambria Math" w:cs="Times New Roman"/>
-                            <w:i/>
-                            <w:sz w:val="24"/>
-                            <w:szCs w:val="24"/>
-                            <w:lang w:eastAsia="en-CA"/>
-                          </w:rPr>
-                        </m:ctrlPr>
-                      </m:accPr>
-                      <m:e>
-                        <m:r>
-                          <w:rPr>
-                            <w:rFonts w:ascii="Cambria Math" w:eastAsia="Times New Roman" w:hAnsi="Cambria Math" w:cs="Times New Roman"/>
-                            <w:sz w:val="24"/>
-                            <w:szCs w:val="24"/>
-                            <w:lang w:eastAsia="en-CA"/>
-                          </w:rPr>
-                          <m:t>a</m:t>
-                        </m:r>
-                      </m:e>
-                    </m:acc>
-                  </m:e>
-                  <m:sub>
-                    <m:r>
-                      <w:rPr>
-                        <w:rFonts w:ascii="Cambria Math" w:eastAsia="Times New Roman" w:hAnsi="Cambria Math" w:cs="Times New Roman"/>
-                        <w:sz w:val="24"/>
-                        <w:szCs w:val="24"/>
-                        <w:lang w:eastAsia="en-CA"/>
-                      </w:rPr>
-                      <m:t>k,λ</m:t>
-                    </m:r>
-                  </m:sub>
-                </m:sSub>
-                <m:r>
-                  <w:rPr>
-                    <w:rFonts w:ascii="Cambria Math" w:eastAsia="Times New Roman" w:hAnsi="Cambria Math" w:cs="Times New Roman"/>
-                    <w:sz w:val="24"/>
-                    <w:szCs w:val="24"/>
-                    <w:lang w:eastAsia="en-CA"/>
-                  </w:rPr>
-                  <m:t>+</m:t>
-                </m:r>
-                <m:f>
-                  <m:fPr>
-                    <m:ctrlPr>
-                      <w:rPr>
-                        <w:rFonts w:ascii="Cambria Math" w:eastAsia="Times New Roman" w:hAnsi="Cambria Math" w:cs="Times New Roman"/>
-                        <w:i/>
-                        <w:sz w:val="24"/>
-                        <w:szCs w:val="24"/>
-                        <w:lang w:eastAsia="en-CA"/>
-                      </w:rPr>
-                    </m:ctrlPr>
-                  </m:fPr>
-                  <m:num>
-                    <m:r>
-                      <w:rPr>
-                        <w:rFonts w:ascii="Cambria Math" w:eastAsia="Times New Roman" w:hAnsi="Cambria Math" w:cs="Times New Roman"/>
-                        <w:sz w:val="24"/>
-                        <w:szCs w:val="24"/>
-                        <w:lang w:eastAsia="en-CA"/>
-                      </w:rPr>
-                      <m:t>1</m:t>
-                    </m:r>
-                  </m:num>
-                  <m:den>
-                    <m:r>
-                      <w:rPr>
-                        <w:rFonts w:ascii="Cambria Math" w:eastAsia="Times New Roman" w:hAnsi="Cambria Math" w:cs="Times New Roman"/>
-                        <w:sz w:val="24"/>
-                        <w:szCs w:val="24"/>
-                        <w:lang w:eastAsia="en-CA"/>
-                      </w:rPr>
-                      <m:t>2</m:t>
-                    </m:r>
-                  </m:den>
-                </m:f>
-                <m:r>
-                  <w:rPr>
-                    <w:rFonts w:ascii="Cambria Math" w:eastAsia="Times New Roman" w:hAnsi="Cambria Math" w:cs="Times New Roman"/>
-                    <w:sz w:val="24"/>
-                    <w:szCs w:val="24"/>
-                    <w:lang w:eastAsia="en-CA"/>
-                  </w:rPr>
-                  <m:t>)</m:t>
-                </m:r>
+                </m:nary>
               </m:oMath>
             </m:oMathPara>
           </w:p>
         </w:tc>
         <w:tc>
           <w:tcPr>
-            <w:tcW w:w="3117" w:type="dxa"/>
-            <w:tcBorders>
-              <w:top w:val="nil"/>
-              <w:left w:val="nil"/>
-              <w:bottom w:val="nil"/>
-              <w:right w:val="nil"/>
-            </w:tcBorders>
+            <w:tcW w:w="1548" w:type="dxa"/>
           </w:tcPr>
           <w:p>
             <w:pPr>
@@ -19301,18 +22462,15 @@
               <w:pStyle w:val="Caption"/>
               <w:jc w:val="right"/>
               <w:rPr>
-                <w:rFonts w:ascii="Times New Roman" w:eastAsia="Times New Roman" w:hAnsi="Times New Roman" w:cs="Times New Roman"/>
-                <w:color w:val="000000"/>
-                <w:sz w:val="24"/>
-                <w:szCs w:val="24"/>
-                <w:lang w:eastAsia="en-CA"/>
+                <w:sz w:val="2"/>
+                <w:szCs w:val="2"/>
               </w:rPr>
             </w:pPr>
             <w:r>
               <w:t>(2.1.</w:t>
             </w:r>
             <w:r>
-              <w:t>33</w:t>
+              <w:t>41</w:t>
             </w:r>
             <w:r>
               <w:t>)</w:t>
@@ -19338,6 +22496,15 @@
           <w:szCs w:val="24"/>
           <w:lang w:eastAsia="en-CA"/>
         </w:rPr>
+        <w:t xml:space="preserve">Which takes advantage of the bosonic commutation relationships to get the final equality. </w:t>
+      </w:r>
+      <w:r>
+        <w:rPr>
+          <w:rFonts w:ascii="Times New Roman" w:eastAsia="Times New Roman" w:hAnsi="Times New Roman" w:cs="Times New Roman"/>
+          <w:sz w:val="24"/>
+          <w:szCs w:val="24"/>
+          <w:lang w:eastAsia="en-CA"/>
+        </w:rPr>
         <w:t>We can safely conclude that the photon indeed follows a harmonic oscillator framework, with the careful consideration that ladder operators follow a bosonic commutation relationship.</w:t>
       </w:r>
     </w:p>
@@ -19354,25 +22521,46 @@
     </w:p>
     <w:p>
       <w:pPr>
-        <w:spacing w:before="30" w:after="30" w:line="360" w:lineRule="auto"/>
-        <w:jc w:val="both"/>
-        <w:rPr>
-          <w:rFonts w:ascii="Times New Roman" w:eastAsia="Times New Roman" w:hAnsi="Times New Roman" w:cs="Times New Roman"/>
-          <w:color w:val="000000"/>
-          <w:sz w:val="24"/>
-          <w:szCs w:val="24"/>
-          <w:lang w:eastAsia="en-CA"/>
-        </w:rPr>
-      </w:pPr>
-      <w:r>
-        <w:rPr>
-          <w:rFonts w:ascii="Times New Roman" w:eastAsia="Times New Roman" w:hAnsi="Times New Roman" w:cs="Times New Roman"/>
-          <w:color w:val="000000"/>
-          <w:sz w:val="24"/>
-          <w:szCs w:val="24"/>
-          <w:lang w:eastAsia="en-CA"/>
-        </w:rPr>
-        <w:t>2.1.3.1 Temporal Mode Functions</w:t>
+        <w:pStyle w:val="Heading4"/>
+        <w:rPr>
+          <w:rFonts w:eastAsia="Times New Roman"/>
+          <w:lang w:eastAsia="en-CA"/>
+        </w:rPr>
+      </w:pPr>
+      <w:r>
+        <w:rPr>
+          <w:rFonts w:eastAsia="Times New Roman"/>
+          <w:lang w:eastAsia="en-CA"/>
+        </w:rPr>
+        <w:t>2.1.</w:t>
+      </w:r>
+      <w:r>
+        <w:rPr>
+          <w:rFonts w:eastAsia="Times New Roman"/>
+          <w:lang w:eastAsia="en-CA"/>
+        </w:rPr>
+        <w:t>4</w:t>
+      </w:r>
+      <w:r>
+        <w:rPr>
+          <w:rFonts w:eastAsia="Times New Roman"/>
+          <w:lang w:eastAsia="en-CA"/>
+        </w:rPr>
+        <w:t>.</w:t>
+      </w:r>
+      <w:r>
+        <w:rPr>
+          <w:rFonts w:eastAsia="Times New Roman"/>
+          <w:lang w:eastAsia="en-CA"/>
+        </w:rPr>
+        <w:t xml:space="preserve">2    </w:t>
+      </w:r>
+      <w:r>
+        <w:rPr>
+          <w:rFonts w:eastAsia="Times New Roman"/>
+          <w:lang w:eastAsia="en-CA"/>
+        </w:rPr>
+        <w:t>Temporal Mode Functions</w:t>
       </w:r>
     </w:p>
     <w:p>
@@ -19406,7 +22594,6 @@
           <w:szCs w:val="24"/>
           <w:lang w:eastAsia="en-CA"/>
         </w:rPr>
-        <w:lastRenderedPageBreak/>
         <w:t xml:space="preserve">The electromagnetic wave solutions are found </w:t>
       </w:r>
       <w:r>
@@ -19522,6 +22709,7 @@
           <w:szCs w:val="24"/>
           <w:lang w:eastAsia="en-CA"/>
         </w:rPr>
+        <w:lastRenderedPageBreak/>
         <w:t>Mode functions were f</w:t>
       </w:r>
       <w:r>
@@ -24456,7 +27644,6 @@
           <w:szCs w:val="24"/>
           <w:lang w:eastAsia="en-CA"/>
         </w:rPr>
-        <w:lastRenderedPageBreak/>
         <w:t xml:space="preserve">In general, photon emissions </w:t>
       </w:r>
       <w:proofErr w:type="gramStart"/>
@@ -24535,6 +27722,7 @@
           <w:szCs w:val="24"/>
           <w:lang w:eastAsia="en-CA"/>
         </w:rPr>
+        <w:lastRenderedPageBreak/>
         <w:t xml:space="preserve">The natural lifetime of an excited state </w:t>
       </w:r>
       <w:r>
@@ -25147,7 +28335,6 @@
           <w:szCs w:val="24"/>
           <w:lang w:eastAsia="en-CA"/>
         </w:rPr>
-        <w:lastRenderedPageBreak/>
         <w:t xml:space="preserve">Both photons are reflected </w:t>
       </w:r>
     </w:p>
@@ -25252,6 +28439,7 @@
           <w:szCs w:val="24"/>
           <w:lang w:eastAsia="en-CA"/>
         </w:rPr>
+        <w:lastRenderedPageBreak/>
         <w:t xml:space="preserve">If photons are purely indistinguishable then it would be impossible to determine </w:t>
       </w:r>
       <w:r>
@@ -25743,7 +28931,6 @@
           <w:szCs w:val="24"/>
           <w:lang w:eastAsia="en-CA"/>
         </w:rPr>
-        <w:lastRenderedPageBreak/>
         <w:t>If the light from the source has the same frequency, then an interference pattern forms on the focal plane, however this is not the case, the intensities will simply add.</w:t>
       </w:r>
     </w:p>
@@ -25772,6 +28959,7 @@
           <w:szCs w:val="24"/>
           <w:lang w:eastAsia="en-CA"/>
         </w:rPr>
+        <w:lastRenderedPageBreak/>
         <w:t>Upon multiple variations in d, and thus in the interference patterns, one can use this information to determine the angular size of the star to be measured.</w:t>
       </w:r>
     </w:p>
@@ -26364,7 +29552,6 @@
           <w:szCs w:val="24"/>
           <w:lang w:eastAsia="en-CA"/>
         </w:rPr>
-        <w:lastRenderedPageBreak/>
         <w:t>Now that I’ve established my building blocks, in the next session I wish to use them in such a way that I can put them together to measure the quantum beat.</w:t>
       </w:r>
     </w:p>
@@ -26765,7 +29952,6 @@
           <w:szCs w:val="42"/>
           <w:lang w:eastAsia="en-CA"/>
         </w:rPr>
-        <w:lastRenderedPageBreak/>
         <w:t xml:space="preserve">CHAPTER </w:t>
       </w:r>
       <w:r>
@@ -27262,7 +30448,6 @@
           <w:szCs w:val="24"/>
           <w:lang w:eastAsia="en-CA"/>
         </w:rPr>
-        <w:lastRenderedPageBreak/>
         <w:t>Consider a Gaussian photon which has the following form:</w:t>
       </w:r>
     </w:p>
@@ -27339,6 +30524,7 @@
           <w:szCs w:val="24"/>
           <w:lang w:eastAsia="en-CA"/>
         </w:rPr>
+        <w:lastRenderedPageBreak/>
         <w:t xml:space="preserve">Suppose we consider the simple case where there is no difference in frequency, </w:t>
       </w:r>
       <w:proofErr w:type="spellStart"/>
@@ -27649,12 +30835,12 @@
       </w:r>
     </w:p>
     <w:sectPr>
-      <w:headerReference w:type="even" r:id="rId11"/>
-      <w:headerReference w:type="default" r:id="rId12"/>
-      <w:footerReference w:type="even" r:id="rId13"/>
-      <w:footerReference w:type="default" r:id="rId14"/>
-      <w:headerReference w:type="first" r:id="rId15"/>
-      <w:footerReference w:type="first" r:id="rId16"/>
+      <w:headerReference w:type="even" r:id="rId12"/>
+      <w:headerReference w:type="default" r:id="rId13"/>
+      <w:footerReference w:type="even" r:id="rId14"/>
+      <w:footerReference w:type="default" r:id="rId15"/>
+      <w:headerReference w:type="first" r:id="rId16"/>
+      <w:footerReference w:type="first" r:id="rId17"/>
       <w:pgSz w:w="12240" w:h="15840"/>
       <w:pgMar w:top="1440" w:right="1440" w:bottom="1440" w:left="1440" w:header="720" w:footer="720" w:gutter="0"/>
       <w:cols w:space="720"/>
@@ -28762,355 +31948,16 @@
     </w:lvl>
   </w:abstractNum>
   <w:abstractNum w:abstractNumId="8" w15:restartNumberingAfterBreak="0">
-    <w:nsid w:val="3C97360A"/>
-    <w:multiLevelType w:val="hybridMultilevel"/>
-    <w:tmpl w:val="D92AC2A0"/>
-    <w:lvl w:ilvl="0" w:tplc="10090001">
-      <w:start w:val="1"/>
-      <w:numFmt w:val="bullet"/>
-      <w:lvlText w:val=""/>
-      <w:lvlJc w:val="left"/>
-      <w:pPr>
-        <w:ind w:left="720" w:hanging="360"/>
-      </w:pPr>
-      <w:rPr>
-        <w:rFonts w:ascii="Symbol" w:hAnsi="Symbol" w:hint="default"/>
-      </w:rPr>
-    </w:lvl>
-    <w:lvl w:ilvl="1" w:tplc="10090003" w:tentative="1">
-      <w:start w:val="1"/>
-      <w:numFmt w:val="bullet"/>
-      <w:lvlText w:val="o"/>
-      <w:lvlJc w:val="left"/>
-      <w:pPr>
-        <w:ind w:left="1440" w:hanging="360"/>
-      </w:pPr>
-      <w:rPr>
-        <w:rFonts w:ascii="Courier New" w:hAnsi="Courier New" w:cs="Courier New" w:hint="default"/>
-      </w:rPr>
-    </w:lvl>
-    <w:lvl w:ilvl="2" w:tplc="10090005" w:tentative="1">
-      <w:start w:val="1"/>
-      <w:numFmt w:val="bullet"/>
-      <w:lvlText w:val=""/>
-      <w:lvlJc w:val="left"/>
-      <w:pPr>
-        <w:ind w:left="2160" w:hanging="360"/>
-      </w:pPr>
-      <w:rPr>
-        <w:rFonts w:ascii="Wingdings" w:hAnsi="Wingdings" w:hint="default"/>
-      </w:rPr>
-    </w:lvl>
-    <w:lvl w:ilvl="3" w:tplc="10090001" w:tentative="1">
-      <w:start w:val="1"/>
-      <w:numFmt w:val="bullet"/>
-      <w:lvlText w:val=""/>
-      <w:lvlJc w:val="left"/>
-      <w:pPr>
-        <w:ind w:left="2880" w:hanging="360"/>
-      </w:pPr>
-      <w:rPr>
-        <w:rFonts w:ascii="Symbol" w:hAnsi="Symbol" w:hint="default"/>
-      </w:rPr>
-    </w:lvl>
-    <w:lvl w:ilvl="4" w:tplc="10090003" w:tentative="1">
-      <w:start w:val="1"/>
-      <w:numFmt w:val="bullet"/>
-      <w:lvlText w:val="o"/>
-      <w:lvlJc w:val="left"/>
-      <w:pPr>
-        <w:ind w:left="3600" w:hanging="360"/>
-      </w:pPr>
-      <w:rPr>
-        <w:rFonts w:ascii="Courier New" w:hAnsi="Courier New" w:cs="Courier New" w:hint="default"/>
-      </w:rPr>
-    </w:lvl>
-    <w:lvl w:ilvl="5" w:tplc="10090005" w:tentative="1">
-      <w:start w:val="1"/>
-      <w:numFmt w:val="bullet"/>
-      <w:lvlText w:val=""/>
-      <w:lvlJc w:val="left"/>
-      <w:pPr>
-        <w:ind w:left="4320" w:hanging="360"/>
-      </w:pPr>
-      <w:rPr>
-        <w:rFonts w:ascii="Wingdings" w:hAnsi="Wingdings" w:hint="default"/>
-      </w:rPr>
-    </w:lvl>
-    <w:lvl w:ilvl="6" w:tplc="10090001" w:tentative="1">
-      <w:start w:val="1"/>
-      <w:numFmt w:val="bullet"/>
-      <w:lvlText w:val=""/>
-      <w:lvlJc w:val="left"/>
-      <w:pPr>
-        <w:ind w:left="5040" w:hanging="360"/>
-      </w:pPr>
-      <w:rPr>
-        <w:rFonts w:ascii="Symbol" w:hAnsi="Symbol" w:hint="default"/>
-      </w:rPr>
-    </w:lvl>
-    <w:lvl w:ilvl="7" w:tplc="10090003" w:tentative="1">
-      <w:start w:val="1"/>
-      <w:numFmt w:val="bullet"/>
-      <w:lvlText w:val="o"/>
-      <w:lvlJc w:val="left"/>
-      <w:pPr>
-        <w:ind w:left="5760" w:hanging="360"/>
-      </w:pPr>
-      <w:rPr>
-        <w:rFonts w:ascii="Courier New" w:hAnsi="Courier New" w:cs="Courier New" w:hint="default"/>
-      </w:rPr>
-    </w:lvl>
-    <w:lvl w:ilvl="8" w:tplc="10090005" w:tentative="1">
-      <w:start w:val="1"/>
-      <w:numFmt w:val="bullet"/>
-      <w:lvlText w:val=""/>
-      <w:lvlJc w:val="left"/>
-      <w:pPr>
-        <w:ind w:left="6480" w:hanging="360"/>
-      </w:pPr>
-      <w:rPr>
-        <w:rFonts w:ascii="Wingdings" w:hAnsi="Wingdings" w:hint="default"/>
-      </w:rPr>
-    </w:lvl>
-  </w:abstractNum>
-  <w:abstractNum w:abstractNumId="9" w15:restartNumberingAfterBreak="0">
-    <w:nsid w:val="416A4062"/>
-    <w:multiLevelType w:val="hybridMultilevel"/>
-    <w:tmpl w:val="A79A666C"/>
-    <w:lvl w:ilvl="0" w:tplc="10090001">
-      <w:start w:val="1"/>
-      <w:numFmt w:val="bullet"/>
-      <w:lvlText w:val=""/>
-      <w:lvlJc w:val="left"/>
-      <w:pPr>
-        <w:ind w:left="720" w:hanging="360"/>
-      </w:pPr>
-      <w:rPr>
-        <w:rFonts w:ascii="Symbol" w:hAnsi="Symbol" w:hint="default"/>
-      </w:rPr>
-    </w:lvl>
-    <w:lvl w:ilvl="1" w:tplc="10090003">
-      <w:start w:val="1"/>
-      <w:numFmt w:val="bullet"/>
-      <w:lvlText w:val="o"/>
-      <w:lvlJc w:val="left"/>
-      <w:pPr>
-        <w:ind w:left="1440" w:hanging="360"/>
-      </w:pPr>
-      <w:rPr>
-        <w:rFonts w:ascii="Courier New" w:hAnsi="Courier New" w:cs="Courier New" w:hint="default"/>
-      </w:rPr>
-    </w:lvl>
-    <w:lvl w:ilvl="2" w:tplc="10090005" w:tentative="1">
-      <w:start w:val="1"/>
-      <w:numFmt w:val="bullet"/>
-      <w:lvlText w:val=""/>
-      <w:lvlJc w:val="left"/>
-      <w:pPr>
-        <w:ind w:left="2160" w:hanging="360"/>
-      </w:pPr>
-      <w:rPr>
-        <w:rFonts w:ascii="Wingdings" w:hAnsi="Wingdings" w:hint="default"/>
-      </w:rPr>
-    </w:lvl>
-    <w:lvl w:ilvl="3" w:tplc="10090001" w:tentative="1">
-      <w:start w:val="1"/>
-      <w:numFmt w:val="bullet"/>
-      <w:lvlText w:val=""/>
-      <w:lvlJc w:val="left"/>
-      <w:pPr>
-        <w:ind w:left="2880" w:hanging="360"/>
-      </w:pPr>
-      <w:rPr>
-        <w:rFonts w:ascii="Symbol" w:hAnsi="Symbol" w:hint="default"/>
-      </w:rPr>
-    </w:lvl>
-    <w:lvl w:ilvl="4" w:tplc="10090003" w:tentative="1">
-      <w:start w:val="1"/>
-      <w:numFmt w:val="bullet"/>
-      <w:lvlText w:val="o"/>
-      <w:lvlJc w:val="left"/>
-      <w:pPr>
-        <w:ind w:left="3600" w:hanging="360"/>
-      </w:pPr>
-      <w:rPr>
-        <w:rFonts w:ascii="Courier New" w:hAnsi="Courier New" w:cs="Courier New" w:hint="default"/>
-      </w:rPr>
-    </w:lvl>
-    <w:lvl w:ilvl="5" w:tplc="10090005" w:tentative="1">
-      <w:start w:val="1"/>
-      <w:numFmt w:val="bullet"/>
-      <w:lvlText w:val=""/>
-      <w:lvlJc w:val="left"/>
-      <w:pPr>
-        <w:ind w:left="4320" w:hanging="360"/>
-      </w:pPr>
-      <w:rPr>
-        <w:rFonts w:ascii="Wingdings" w:hAnsi="Wingdings" w:hint="default"/>
-      </w:rPr>
-    </w:lvl>
-    <w:lvl w:ilvl="6" w:tplc="10090001" w:tentative="1">
-      <w:start w:val="1"/>
-      <w:numFmt w:val="bullet"/>
-      <w:lvlText w:val=""/>
-      <w:lvlJc w:val="left"/>
-      <w:pPr>
-        <w:ind w:left="5040" w:hanging="360"/>
-      </w:pPr>
-      <w:rPr>
-        <w:rFonts w:ascii="Symbol" w:hAnsi="Symbol" w:hint="default"/>
-      </w:rPr>
-    </w:lvl>
-    <w:lvl w:ilvl="7" w:tplc="10090003" w:tentative="1">
-      <w:start w:val="1"/>
-      <w:numFmt w:val="bullet"/>
-      <w:lvlText w:val="o"/>
-      <w:lvlJc w:val="left"/>
-      <w:pPr>
-        <w:ind w:left="5760" w:hanging="360"/>
-      </w:pPr>
-      <w:rPr>
-        <w:rFonts w:ascii="Courier New" w:hAnsi="Courier New" w:cs="Courier New" w:hint="default"/>
-      </w:rPr>
-    </w:lvl>
-    <w:lvl w:ilvl="8" w:tplc="10090005" w:tentative="1">
-      <w:start w:val="1"/>
-      <w:numFmt w:val="bullet"/>
-      <w:lvlText w:val=""/>
-      <w:lvlJc w:val="left"/>
-      <w:pPr>
-        <w:ind w:left="6480" w:hanging="360"/>
-      </w:pPr>
-      <w:rPr>
-        <w:rFonts w:ascii="Wingdings" w:hAnsi="Wingdings" w:hint="default"/>
-      </w:rPr>
-    </w:lvl>
-  </w:abstractNum>
-  <w:abstractNum w:abstractNumId="10" w15:restartNumberingAfterBreak="0">
-    <w:nsid w:val="49660470"/>
+    <w:nsid w:val="2DCF0B00"/>
     <w:multiLevelType w:val="multilevel"/>
-    <w:tmpl w:val="E66C3D2E"/>
-    <w:lvl w:ilvl="0">
-      <w:start w:val="3"/>
-      <w:numFmt w:val="decimal"/>
-      <w:lvlText w:val="%1."/>
-      <w:lvlJc w:val="left"/>
-      <w:pPr>
-        <w:tabs>
-          <w:tab w:val="num" w:pos="720"/>
-        </w:tabs>
-        <w:ind w:left="720" w:hanging="360"/>
-      </w:pPr>
-    </w:lvl>
-    <w:lvl w:ilvl="1" w:tentative="1">
-      <w:start w:val="1"/>
-      <w:numFmt w:val="decimal"/>
-      <w:lvlText w:val="%2."/>
-      <w:lvlJc w:val="left"/>
-      <w:pPr>
-        <w:tabs>
-          <w:tab w:val="num" w:pos="1440"/>
-        </w:tabs>
-        <w:ind w:left="1440" w:hanging="360"/>
-      </w:pPr>
-    </w:lvl>
-    <w:lvl w:ilvl="2" w:tentative="1">
-      <w:start w:val="1"/>
-      <w:numFmt w:val="decimal"/>
-      <w:lvlText w:val="%3."/>
-      <w:lvlJc w:val="left"/>
-      <w:pPr>
-        <w:tabs>
-          <w:tab w:val="num" w:pos="2160"/>
-        </w:tabs>
-        <w:ind w:left="2160" w:hanging="360"/>
-      </w:pPr>
-    </w:lvl>
-    <w:lvl w:ilvl="3" w:tentative="1">
-      <w:start w:val="1"/>
-      <w:numFmt w:val="decimal"/>
-      <w:lvlText w:val="%4."/>
-      <w:lvlJc w:val="left"/>
-      <w:pPr>
-        <w:tabs>
-          <w:tab w:val="num" w:pos="2880"/>
-        </w:tabs>
-        <w:ind w:left="2880" w:hanging="360"/>
-      </w:pPr>
-    </w:lvl>
-    <w:lvl w:ilvl="4" w:tentative="1">
-      <w:start w:val="1"/>
-      <w:numFmt w:val="decimal"/>
-      <w:lvlText w:val="%5."/>
-      <w:lvlJc w:val="left"/>
-      <w:pPr>
-        <w:tabs>
-          <w:tab w:val="num" w:pos="3600"/>
-        </w:tabs>
-        <w:ind w:left="3600" w:hanging="360"/>
-      </w:pPr>
-    </w:lvl>
-    <w:lvl w:ilvl="5" w:tentative="1">
-      <w:start w:val="1"/>
-      <w:numFmt w:val="decimal"/>
-      <w:lvlText w:val="%6."/>
-      <w:lvlJc w:val="left"/>
-      <w:pPr>
-        <w:tabs>
-          <w:tab w:val="num" w:pos="4320"/>
-        </w:tabs>
-        <w:ind w:left="4320" w:hanging="360"/>
-      </w:pPr>
-    </w:lvl>
-    <w:lvl w:ilvl="6" w:tentative="1">
-      <w:start w:val="1"/>
-      <w:numFmt w:val="decimal"/>
-      <w:lvlText w:val="%7."/>
-      <w:lvlJc w:val="left"/>
-      <w:pPr>
-        <w:tabs>
-          <w:tab w:val="num" w:pos="5040"/>
-        </w:tabs>
-        <w:ind w:left="5040" w:hanging="360"/>
-      </w:pPr>
-    </w:lvl>
-    <w:lvl w:ilvl="7" w:tentative="1">
-      <w:start w:val="1"/>
-      <w:numFmt w:val="decimal"/>
-      <w:lvlText w:val="%8."/>
-      <w:lvlJc w:val="left"/>
-      <w:pPr>
-        <w:tabs>
-          <w:tab w:val="num" w:pos="5760"/>
-        </w:tabs>
-        <w:ind w:left="5760" w:hanging="360"/>
-      </w:pPr>
-    </w:lvl>
-    <w:lvl w:ilvl="8" w:tentative="1">
-      <w:start w:val="1"/>
-      <w:numFmt w:val="decimal"/>
-      <w:lvlText w:val="%9."/>
-      <w:lvlJc w:val="left"/>
-      <w:pPr>
-        <w:tabs>
-          <w:tab w:val="num" w:pos="6480"/>
-        </w:tabs>
-        <w:ind w:left="6480" w:hanging="360"/>
-      </w:pPr>
-    </w:lvl>
-  </w:abstractNum>
-  <w:abstractNum w:abstractNumId="11" w15:restartNumberingAfterBreak="0">
-    <w:nsid w:val="4C1F7C09"/>
-    <w:multiLevelType w:val="multilevel"/>
-    <w:tmpl w:val="92A89EA0"/>
+    <w:tmpl w:val="55A4D5AE"/>
     <w:lvl w:ilvl="0">
       <w:start w:val="2"/>
       <w:numFmt w:val="decimal"/>
       <w:lvlText w:val="%1"/>
       <w:lvlJc w:val="left"/>
       <w:pPr>
-        <w:ind w:left="360" w:hanging="360"/>
+        <w:ind w:left="660" w:hanging="660"/>
       </w:pPr>
       <w:rPr>
         <w:rFonts w:hint="default"/>
@@ -29123,6 +31970,467 @@
       <w:lvlText w:val="%1.%2"/>
       <w:lvlJc w:val="left"/>
       <w:pPr>
+        <w:ind w:left="660" w:hanging="660"/>
+      </w:pPr>
+      <w:rPr>
+        <w:rFonts w:hint="default"/>
+        <w:color w:val="000000"/>
+      </w:rPr>
+    </w:lvl>
+    <w:lvl w:ilvl="2">
+      <w:start w:val="4"/>
+      <w:numFmt w:val="decimal"/>
+      <w:lvlText w:val="%1.%2.%3"/>
+      <w:lvlJc w:val="left"/>
+      <w:pPr>
+        <w:ind w:left="720" w:hanging="720"/>
+      </w:pPr>
+      <w:rPr>
+        <w:rFonts w:hint="default"/>
+        <w:color w:val="000000"/>
+      </w:rPr>
+    </w:lvl>
+    <w:lvl w:ilvl="3">
+      <w:start w:val="1"/>
+      <w:numFmt w:val="decimal"/>
+      <w:lvlText w:val="%1.%2.%3.%4"/>
+      <w:lvlJc w:val="left"/>
+      <w:pPr>
+        <w:ind w:left="720" w:hanging="720"/>
+      </w:pPr>
+      <w:rPr>
+        <w:rFonts w:hint="default"/>
+        <w:color w:val="000000"/>
+      </w:rPr>
+    </w:lvl>
+    <w:lvl w:ilvl="4">
+      <w:start w:val="1"/>
+      <w:numFmt w:val="decimal"/>
+      <w:lvlText w:val="%1.%2.%3.%4.%5"/>
+      <w:lvlJc w:val="left"/>
+      <w:pPr>
+        <w:ind w:left="1080" w:hanging="1080"/>
+      </w:pPr>
+      <w:rPr>
+        <w:rFonts w:hint="default"/>
+        <w:color w:val="000000"/>
+      </w:rPr>
+    </w:lvl>
+    <w:lvl w:ilvl="5">
+      <w:start w:val="1"/>
+      <w:numFmt w:val="decimal"/>
+      <w:lvlText w:val="%1.%2.%3.%4.%5.%6"/>
+      <w:lvlJc w:val="left"/>
+      <w:pPr>
+        <w:ind w:left="1080" w:hanging="1080"/>
+      </w:pPr>
+      <w:rPr>
+        <w:rFonts w:hint="default"/>
+        <w:color w:val="000000"/>
+      </w:rPr>
+    </w:lvl>
+    <w:lvl w:ilvl="6">
+      <w:start w:val="1"/>
+      <w:numFmt w:val="decimal"/>
+      <w:lvlText w:val="%1.%2.%3.%4.%5.%6.%7"/>
+      <w:lvlJc w:val="left"/>
+      <w:pPr>
+        <w:ind w:left="1440" w:hanging="1440"/>
+      </w:pPr>
+      <w:rPr>
+        <w:rFonts w:hint="default"/>
+        <w:color w:val="000000"/>
+      </w:rPr>
+    </w:lvl>
+    <w:lvl w:ilvl="7">
+      <w:start w:val="1"/>
+      <w:numFmt w:val="decimal"/>
+      <w:lvlText w:val="%1.%2.%3.%4.%5.%6.%7.%8"/>
+      <w:lvlJc w:val="left"/>
+      <w:pPr>
+        <w:ind w:left="1440" w:hanging="1440"/>
+      </w:pPr>
+      <w:rPr>
+        <w:rFonts w:hint="default"/>
+        <w:color w:val="000000"/>
+      </w:rPr>
+    </w:lvl>
+    <w:lvl w:ilvl="8">
+      <w:start w:val="1"/>
+      <w:numFmt w:val="decimal"/>
+      <w:lvlText w:val="%1.%2.%3.%4.%5.%6.%7.%8.%9"/>
+      <w:lvlJc w:val="left"/>
+      <w:pPr>
+        <w:ind w:left="1800" w:hanging="1800"/>
+      </w:pPr>
+      <w:rPr>
+        <w:rFonts w:hint="default"/>
+        <w:color w:val="000000"/>
+      </w:rPr>
+    </w:lvl>
+  </w:abstractNum>
+  <w:abstractNum w:abstractNumId="9" w15:restartNumberingAfterBreak="0">
+    <w:nsid w:val="3C97360A"/>
+    <w:multiLevelType w:val="hybridMultilevel"/>
+    <w:tmpl w:val="D92AC2A0"/>
+    <w:lvl w:ilvl="0" w:tplc="10090001">
+      <w:start w:val="1"/>
+      <w:numFmt w:val="bullet"/>
+      <w:lvlText w:val=""/>
+      <w:lvlJc w:val="left"/>
+      <w:pPr>
+        <w:ind w:left="720" w:hanging="360"/>
+      </w:pPr>
+      <w:rPr>
+        <w:rFonts w:ascii="Symbol" w:hAnsi="Symbol" w:hint="default"/>
+      </w:rPr>
+    </w:lvl>
+    <w:lvl w:ilvl="1" w:tplc="10090003" w:tentative="1">
+      <w:start w:val="1"/>
+      <w:numFmt w:val="bullet"/>
+      <w:lvlText w:val="o"/>
+      <w:lvlJc w:val="left"/>
+      <w:pPr>
+        <w:ind w:left="1440" w:hanging="360"/>
+      </w:pPr>
+      <w:rPr>
+        <w:rFonts w:ascii="Courier New" w:hAnsi="Courier New" w:cs="Courier New" w:hint="default"/>
+      </w:rPr>
+    </w:lvl>
+    <w:lvl w:ilvl="2" w:tplc="10090005" w:tentative="1">
+      <w:start w:val="1"/>
+      <w:numFmt w:val="bullet"/>
+      <w:lvlText w:val=""/>
+      <w:lvlJc w:val="left"/>
+      <w:pPr>
+        <w:ind w:left="2160" w:hanging="360"/>
+      </w:pPr>
+      <w:rPr>
+        <w:rFonts w:ascii="Wingdings" w:hAnsi="Wingdings" w:hint="default"/>
+      </w:rPr>
+    </w:lvl>
+    <w:lvl w:ilvl="3" w:tplc="10090001" w:tentative="1">
+      <w:start w:val="1"/>
+      <w:numFmt w:val="bullet"/>
+      <w:lvlText w:val=""/>
+      <w:lvlJc w:val="left"/>
+      <w:pPr>
+        <w:ind w:left="2880" w:hanging="360"/>
+      </w:pPr>
+      <w:rPr>
+        <w:rFonts w:ascii="Symbol" w:hAnsi="Symbol" w:hint="default"/>
+      </w:rPr>
+    </w:lvl>
+    <w:lvl w:ilvl="4" w:tplc="10090003" w:tentative="1">
+      <w:start w:val="1"/>
+      <w:numFmt w:val="bullet"/>
+      <w:lvlText w:val="o"/>
+      <w:lvlJc w:val="left"/>
+      <w:pPr>
+        <w:ind w:left="3600" w:hanging="360"/>
+      </w:pPr>
+      <w:rPr>
+        <w:rFonts w:ascii="Courier New" w:hAnsi="Courier New" w:cs="Courier New" w:hint="default"/>
+      </w:rPr>
+    </w:lvl>
+    <w:lvl w:ilvl="5" w:tplc="10090005" w:tentative="1">
+      <w:start w:val="1"/>
+      <w:numFmt w:val="bullet"/>
+      <w:lvlText w:val=""/>
+      <w:lvlJc w:val="left"/>
+      <w:pPr>
+        <w:ind w:left="4320" w:hanging="360"/>
+      </w:pPr>
+      <w:rPr>
+        <w:rFonts w:ascii="Wingdings" w:hAnsi="Wingdings" w:hint="default"/>
+      </w:rPr>
+    </w:lvl>
+    <w:lvl w:ilvl="6" w:tplc="10090001" w:tentative="1">
+      <w:start w:val="1"/>
+      <w:numFmt w:val="bullet"/>
+      <w:lvlText w:val=""/>
+      <w:lvlJc w:val="left"/>
+      <w:pPr>
+        <w:ind w:left="5040" w:hanging="360"/>
+      </w:pPr>
+      <w:rPr>
+        <w:rFonts w:ascii="Symbol" w:hAnsi="Symbol" w:hint="default"/>
+      </w:rPr>
+    </w:lvl>
+    <w:lvl w:ilvl="7" w:tplc="10090003" w:tentative="1">
+      <w:start w:val="1"/>
+      <w:numFmt w:val="bullet"/>
+      <w:lvlText w:val="o"/>
+      <w:lvlJc w:val="left"/>
+      <w:pPr>
+        <w:ind w:left="5760" w:hanging="360"/>
+      </w:pPr>
+      <w:rPr>
+        <w:rFonts w:ascii="Courier New" w:hAnsi="Courier New" w:cs="Courier New" w:hint="default"/>
+      </w:rPr>
+    </w:lvl>
+    <w:lvl w:ilvl="8" w:tplc="10090005" w:tentative="1">
+      <w:start w:val="1"/>
+      <w:numFmt w:val="bullet"/>
+      <w:lvlText w:val=""/>
+      <w:lvlJc w:val="left"/>
+      <w:pPr>
+        <w:ind w:left="6480" w:hanging="360"/>
+      </w:pPr>
+      <w:rPr>
+        <w:rFonts w:ascii="Wingdings" w:hAnsi="Wingdings" w:hint="default"/>
+      </w:rPr>
+    </w:lvl>
+  </w:abstractNum>
+  <w:abstractNum w:abstractNumId="10" w15:restartNumberingAfterBreak="0">
+    <w:nsid w:val="416A4062"/>
+    <w:multiLevelType w:val="hybridMultilevel"/>
+    <w:tmpl w:val="A79A666C"/>
+    <w:lvl w:ilvl="0" w:tplc="10090001">
+      <w:start w:val="1"/>
+      <w:numFmt w:val="bullet"/>
+      <w:lvlText w:val=""/>
+      <w:lvlJc w:val="left"/>
+      <w:pPr>
+        <w:ind w:left="720" w:hanging="360"/>
+      </w:pPr>
+      <w:rPr>
+        <w:rFonts w:ascii="Symbol" w:hAnsi="Symbol" w:hint="default"/>
+      </w:rPr>
+    </w:lvl>
+    <w:lvl w:ilvl="1" w:tplc="10090003">
+      <w:start w:val="1"/>
+      <w:numFmt w:val="bullet"/>
+      <w:lvlText w:val="o"/>
+      <w:lvlJc w:val="left"/>
+      <w:pPr>
+        <w:ind w:left="1440" w:hanging="360"/>
+      </w:pPr>
+      <w:rPr>
+        <w:rFonts w:ascii="Courier New" w:hAnsi="Courier New" w:cs="Courier New" w:hint="default"/>
+      </w:rPr>
+    </w:lvl>
+    <w:lvl w:ilvl="2" w:tplc="10090005" w:tentative="1">
+      <w:start w:val="1"/>
+      <w:numFmt w:val="bullet"/>
+      <w:lvlText w:val=""/>
+      <w:lvlJc w:val="left"/>
+      <w:pPr>
+        <w:ind w:left="2160" w:hanging="360"/>
+      </w:pPr>
+      <w:rPr>
+        <w:rFonts w:ascii="Wingdings" w:hAnsi="Wingdings" w:hint="default"/>
+      </w:rPr>
+    </w:lvl>
+    <w:lvl w:ilvl="3" w:tplc="10090001" w:tentative="1">
+      <w:start w:val="1"/>
+      <w:numFmt w:val="bullet"/>
+      <w:lvlText w:val=""/>
+      <w:lvlJc w:val="left"/>
+      <w:pPr>
+        <w:ind w:left="2880" w:hanging="360"/>
+      </w:pPr>
+      <w:rPr>
+        <w:rFonts w:ascii="Symbol" w:hAnsi="Symbol" w:hint="default"/>
+      </w:rPr>
+    </w:lvl>
+    <w:lvl w:ilvl="4" w:tplc="10090003" w:tentative="1">
+      <w:start w:val="1"/>
+      <w:numFmt w:val="bullet"/>
+      <w:lvlText w:val="o"/>
+      <w:lvlJc w:val="left"/>
+      <w:pPr>
+        <w:ind w:left="3600" w:hanging="360"/>
+      </w:pPr>
+      <w:rPr>
+        <w:rFonts w:ascii="Courier New" w:hAnsi="Courier New" w:cs="Courier New" w:hint="default"/>
+      </w:rPr>
+    </w:lvl>
+    <w:lvl w:ilvl="5" w:tplc="10090005" w:tentative="1">
+      <w:start w:val="1"/>
+      <w:numFmt w:val="bullet"/>
+      <w:lvlText w:val=""/>
+      <w:lvlJc w:val="left"/>
+      <w:pPr>
+        <w:ind w:left="4320" w:hanging="360"/>
+      </w:pPr>
+      <w:rPr>
+        <w:rFonts w:ascii="Wingdings" w:hAnsi="Wingdings" w:hint="default"/>
+      </w:rPr>
+    </w:lvl>
+    <w:lvl w:ilvl="6" w:tplc="10090001" w:tentative="1">
+      <w:start w:val="1"/>
+      <w:numFmt w:val="bullet"/>
+      <w:lvlText w:val=""/>
+      <w:lvlJc w:val="left"/>
+      <w:pPr>
+        <w:ind w:left="5040" w:hanging="360"/>
+      </w:pPr>
+      <w:rPr>
+        <w:rFonts w:ascii="Symbol" w:hAnsi="Symbol" w:hint="default"/>
+      </w:rPr>
+    </w:lvl>
+    <w:lvl w:ilvl="7" w:tplc="10090003" w:tentative="1">
+      <w:start w:val="1"/>
+      <w:numFmt w:val="bullet"/>
+      <w:lvlText w:val="o"/>
+      <w:lvlJc w:val="left"/>
+      <w:pPr>
+        <w:ind w:left="5760" w:hanging="360"/>
+      </w:pPr>
+      <w:rPr>
+        <w:rFonts w:ascii="Courier New" w:hAnsi="Courier New" w:cs="Courier New" w:hint="default"/>
+      </w:rPr>
+    </w:lvl>
+    <w:lvl w:ilvl="8" w:tplc="10090005" w:tentative="1">
+      <w:start w:val="1"/>
+      <w:numFmt w:val="bullet"/>
+      <w:lvlText w:val=""/>
+      <w:lvlJc w:val="left"/>
+      <w:pPr>
+        <w:ind w:left="6480" w:hanging="360"/>
+      </w:pPr>
+      <w:rPr>
+        <w:rFonts w:ascii="Wingdings" w:hAnsi="Wingdings" w:hint="default"/>
+      </w:rPr>
+    </w:lvl>
+  </w:abstractNum>
+  <w:abstractNum w:abstractNumId="11" w15:restartNumberingAfterBreak="0">
+    <w:nsid w:val="49660470"/>
+    <w:multiLevelType w:val="multilevel"/>
+    <w:tmpl w:val="E66C3D2E"/>
+    <w:lvl w:ilvl="0">
+      <w:start w:val="3"/>
+      <w:numFmt w:val="decimal"/>
+      <w:lvlText w:val="%1."/>
+      <w:lvlJc w:val="left"/>
+      <w:pPr>
+        <w:tabs>
+          <w:tab w:val="num" w:pos="720"/>
+        </w:tabs>
+        <w:ind w:left="720" w:hanging="360"/>
+      </w:pPr>
+    </w:lvl>
+    <w:lvl w:ilvl="1" w:tentative="1">
+      <w:start w:val="1"/>
+      <w:numFmt w:val="decimal"/>
+      <w:lvlText w:val="%2."/>
+      <w:lvlJc w:val="left"/>
+      <w:pPr>
+        <w:tabs>
+          <w:tab w:val="num" w:pos="1440"/>
+        </w:tabs>
+        <w:ind w:left="1440" w:hanging="360"/>
+      </w:pPr>
+    </w:lvl>
+    <w:lvl w:ilvl="2" w:tentative="1">
+      <w:start w:val="1"/>
+      <w:numFmt w:val="decimal"/>
+      <w:lvlText w:val="%3."/>
+      <w:lvlJc w:val="left"/>
+      <w:pPr>
+        <w:tabs>
+          <w:tab w:val="num" w:pos="2160"/>
+        </w:tabs>
+        <w:ind w:left="2160" w:hanging="360"/>
+      </w:pPr>
+    </w:lvl>
+    <w:lvl w:ilvl="3" w:tentative="1">
+      <w:start w:val="1"/>
+      <w:numFmt w:val="decimal"/>
+      <w:lvlText w:val="%4."/>
+      <w:lvlJc w:val="left"/>
+      <w:pPr>
+        <w:tabs>
+          <w:tab w:val="num" w:pos="2880"/>
+        </w:tabs>
+        <w:ind w:left="2880" w:hanging="360"/>
+      </w:pPr>
+    </w:lvl>
+    <w:lvl w:ilvl="4" w:tentative="1">
+      <w:start w:val="1"/>
+      <w:numFmt w:val="decimal"/>
+      <w:lvlText w:val="%5."/>
+      <w:lvlJc w:val="left"/>
+      <w:pPr>
+        <w:tabs>
+          <w:tab w:val="num" w:pos="3600"/>
+        </w:tabs>
+        <w:ind w:left="3600" w:hanging="360"/>
+      </w:pPr>
+    </w:lvl>
+    <w:lvl w:ilvl="5" w:tentative="1">
+      <w:start w:val="1"/>
+      <w:numFmt w:val="decimal"/>
+      <w:lvlText w:val="%6."/>
+      <w:lvlJc w:val="left"/>
+      <w:pPr>
+        <w:tabs>
+          <w:tab w:val="num" w:pos="4320"/>
+        </w:tabs>
+        <w:ind w:left="4320" w:hanging="360"/>
+      </w:pPr>
+    </w:lvl>
+    <w:lvl w:ilvl="6" w:tentative="1">
+      <w:start w:val="1"/>
+      <w:numFmt w:val="decimal"/>
+      <w:lvlText w:val="%7."/>
+      <w:lvlJc w:val="left"/>
+      <w:pPr>
+        <w:tabs>
+          <w:tab w:val="num" w:pos="5040"/>
+        </w:tabs>
+        <w:ind w:left="5040" w:hanging="360"/>
+      </w:pPr>
+    </w:lvl>
+    <w:lvl w:ilvl="7" w:tentative="1">
+      <w:start w:val="1"/>
+      <w:numFmt w:val="decimal"/>
+      <w:lvlText w:val="%8."/>
+      <w:lvlJc w:val="left"/>
+      <w:pPr>
+        <w:tabs>
+          <w:tab w:val="num" w:pos="5760"/>
+        </w:tabs>
+        <w:ind w:left="5760" w:hanging="360"/>
+      </w:pPr>
+    </w:lvl>
+    <w:lvl w:ilvl="8" w:tentative="1">
+      <w:start w:val="1"/>
+      <w:numFmt w:val="decimal"/>
+      <w:lvlText w:val="%9."/>
+      <w:lvlJc w:val="left"/>
+      <w:pPr>
+        <w:tabs>
+          <w:tab w:val="num" w:pos="6480"/>
+        </w:tabs>
+        <w:ind w:left="6480" w:hanging="360"/>
+      </w:pPr>
+    </w:lvl>
+  </w:abstractNum>
+  <w:abstractNum w:abstractNumId="12" w15:restartNumberingAfterBreak="0">
+    <w:nsid w:val="4C1F7C09"/>
+    <w:multiLevelType w:val="multilevel"/>
+    <w:tmpl w:val="92A89EA0"/>
+    <w:lvl w:ilvl="0">
+      <w:start w:val="2"/>
+      <w:numFmt w:val="decimal"/>
+      <w:lvlText w:val="%1"/>
+      <w:lvlJc w:val="left"/>
+      <w:pPr>
+        <w:ind w:left="360" w:hanging="360"/>
+      </w:pPr>
+      <w:rPr>
+        <w:rFonts w:hint="default"/>
+        <w:color w:val="000000"/>
+      </w:rPr>
+    </w:lvl>
+    <w:lvl w:ilvl="1">
+      <w:start w:val="1"/>
+      <w:numFmt w:val="decimal"/>
+      <w:lvlText w:val="%1.%2"/>
+      <w:lvlJc w:val="left"/>
+      <w:pPr>
         <w:ind w:left="360" w:hanging="360"/>
       </w:pPr>
       <w:rPr>
@@ -29222,7 +32530,7 @@
       </w:rPr>
     </w:lvl>
   </w:abstractNum>
-  <w:abstractNum w:abstractNumId="12" w15:restartNumberingAfterBreak="0">
+  <w:abstractNum w:abstractNumId="13" w15:restartNumberingAfterBreak="0">
     <w:nsid w:val="4E025887"/>
     <w:multiLevelType w:val="multilevel"/>
     <w:tmpl w:val="E87A157E"/>
@@ -29335,7 +32643,7 @@
       </w:pPr>
     </w:lvl>
   </w:abstractNum>
-  <w:abstractNum w:abstractNumId="13" w15:restartNumberingAfterBreak="0">
+  <w:abstractNum w:abstractNumId="14" w15:restartNumberingAfterBreak="0">
     <w:nsid w:val="4E0E3A23"/>
     <w:multiLevelType w:val="multilevel"/>
     <w:tmpl w:val="1A3CEF4C"/>
@@ -29484,7 +32792,7 @@
       </w:rPr>
     </w:lvl>
   </w:abstractNum>
-  <w:abstractNum w:abstractNumId="14" w15:restartNumberingAfterBreak="0">
+  <w:abstractNum w:abstractNumId="15" w15:restartNumberingAfterBreak="0">
     <w:nsid w:val="51FE3415"/>
     <w:multiLevelType w:val="multilevel"/>
     <w:tmpl w:val="B128FCC4"/>
@@ -29633,7 +32941,7 @@
       </w:rPr>
     </w:lvl>
   </w:abstractNum>
-  <w:abstractNum w:abstractNumId="15" w15:restartNumberingAfterBreak="0">
+  <w:abstractNum w:abstractNumId="16" w15:restartNumberingAfterBreak="0">
     <w:nsid w:val="589B7E14"/>
     <w:multiLevelType w:val="multilevel"/>
     <w:tmpl w:val="1654ECDC"/>
@@ -29755,7 +33063,7 @@
       </w:rPr>
     </w:lvl>
   </w:abstractNum>
-  <w:abstractNum w:abstractNumId="16" w15:restartNumberingAfterBreak="0">
+  <w:abstractNum w:abstractNumId="17" w15:restartNumberingAfterBreak="0">
     <w:nsid w:val="5CA3257B"/>
     <w:multiLevelType w:val="multilevel"/>
     <w:tmpl w:val="0D8AA74E"/>
@@ -29904,7 +33212,7 @@
       </w:rPr>
     </w:lvl>
   </w:abstractNum>
-  <w:abstractNum w:abstractNumId="17" w15:restartNumberingAfterBreak="0">
+  <w:abstractNum w:abstractNumId="18" w15:restartNumberingAfterBreak="0">
     <w:nsid w:val="61292064"/>
     <w:multiLevelType w:val="multilevel"/>
     <w:tmpl w:val="A6B640F2"/>
@@ -30026,7 +33334,7 @@
       </w:rPr>
     </w:lvl>
   </w:abstractNum>
-  <w:abstractNum w:abstractNumId="18" w15:restartNumberingAfterBreak="0">
+  <w:abstractNum w:abstractNumId="19" w15:restartNumberingAfterBreak="0">
     <w:nsid w:val="74A10DCE"/>
     <w:multiLevelType w:val="multilevel"/>
     <w:tmpl w:val="82662502"/>
@@ -30176,10 +33484,10 @@
     </w:lvl>
   </w:abstractNum>
   <w:num w:numId="1" w16cid:durableId="2064790602">
-    <w:abstractNumId w:val="12"/>
+    <w:abstractNumId w:val="13"/>
   </w:num>
   <w:num w:numId="2" w16cid:durableId="924845132">
-    <w:abstractNumId w:val="18"/>
+    <w:abstractNumId w:val="19"/>
   </w:num>
   <w:num w:numId="3" w16cid:durableId="112788905">
     <w:abstractNumId w:val="2"/>
@@ -30195,7 +33503,7 @@
     </w:lvlOverride>
   </w:num>
   <w:num w:numId="5" w16cid:durableId="907763852">
-    <w:abstractNumId w:val="10"/>
+    <w:abstractNumId w:val="11"/>
     <w:lvlOverride w:ilvl="0">
       <w:lvl w:ilvl="0">
         <w:numFmt w:val="decimal"/>
@@ -30205,19 +33513,19 @@
     </w:lvlOverride>
   </w:num>
   <w:num w:numId="6" w16cid:durableId="1397163428">
-    <w:abstractNumId w:val="16"/>
+    <w:abstractNumId w:val="17"/>
   </w:num>
   <w:num w:numId="7" w16cid:durableId="418715725">
     <w:abstractNumId w:val="4"/>
   </w:num>
   <w:num w:numId="8" w16cid:durableId="2038895368">
-    <w:abstractNumId w:val="14"/>
+    <w:abstractNumId w:val="15"/>
   </w:num>
   <w:num w:numId="9" w16cid:durableId="1315380092">
     <w:abstractNumId w:val="5"/>
   </w:num>
   <w:num w:numId="10" w16cid:durableId="193469369">
-    <w:abstractNumId w:val="13"/>
+    <w:abstractNumId w:val="14"/>
   </w:num>
   <w:num w:numId="11" w16cid:durableId="1321422403">
     <w:abstractNumId w:val="3"/>
@@ -30226,25 +33534,28 @@
     <w:abstractNumId w:val="6"/>
   </w:num>
   <w:num w:numId="13" w16cid:durableId="1038436086">
-    <w:abstractNumId w:val="15"/>
+    <w:abstractNumId w:val="16"/>
   </w:num>
   <w:num w:numId="14" w16cid:durableId="1794328317">
-    <w:abstractNumId w:val="17"/>
+    <w:abstractNumId w:val="18"/>
   </w:num>
   <w:num w:numId="15" w16cid:durableId="622079947">
+    <w:abstractNumId w:val="10"/>
+  </w:num>
+  <w:num w:numId="16" w16cid:durableId="988361192">
     <w:abstractNumId w:val="9"/>
   </w:num>
-  <w:num w:numId="16" w16cid:durableId="988361192">
-    <w:abstractNumId w:val="8"/>
-  </w:num>
   <w:num w:numId="17" w16cid:durableId="1837575622">
-    <w:abstractNumId w:val="11"/>
+    <w:abstractNumId w:val="12"/>
   </w:num>
   <w:num w:numId="18" w16cid:durableId="1325935034">
     <w:abstractNumId w:val="0"/>
   </w:num>
   <w:num w:numId="19" w16cid:durableId="1938752722">
     <w:abstractNumId w:val="1"/>
+  </w:num>
+  <w:num w:numId="20" w16cid:durableId="373693794">
+    <w:abstractNumId w:val="8"/>
   </w:num>
 </w:numbering>
 </file>
@@ -30647,7 +33958,7 @@
   <w:style w:type="paragraph" w:default="1" w:styleId="Normal">
     <w:name w:val="Normal"/>
     <w:qFormat/>
-    <w:rsid w:val="00652C72"/>
+    <w:rsid w:val="00B277B4"/>
   </w:style>
   <w:style w:type="paragraph" w:styleId="Heading1">
     <w:name w:val="heading 1"/>
@@ -30714,6 +34025,28 @@
       <w:color w:val="000000" w:themeColor="text1"/>
       <w:sz w:val="24"/>
       <w:szCs w:val="24"/>
+    </w:rPr>
+  </w:style>
+  <w:style w:type="paragraph" w:styleId="Heading4">
+    <w:name w:val="heading 4"/>
+    <w:basedOn w:val="Normal"/>
+    <w:next w:val="Normal"/>
+    <w:link w:val="Heading4Char"/>
+    <w:uiPriority w:val="9"/>
+    <w:unhideWhenUsed/>
+    <w:qFormat/>
+    <w:rsid w:val="0040523B"/>
+    <w:pPr>
+      <w:keepNext/>
+      <w:keepLines/>
+      <w:spacing w:before="40" w:after="0"/>
+      <w:outlineLvl w:val="3"/>
+    </w:pPr>
+    <w:rPr>
+      <w:rFonts w:ascii="Times New Roman" w:eastAsiaTheme="majorEastAsia" w:hAnsi="Times New Roman" w:cstheme="majorBidi"/>
+      <w:iCs/>
+      <w:color w:val="000000" w:themeColor="text1"/>
+      <w:sz w:val="24"/>
     </w:rPr>
   </w:style>
   <w:style w:type="character" w:default="1" w:styleId="DefaultParagraphFont">
@@ -30914,6 +34247,19 @@
       <w:color w:val="000000" w:themeColor="text1"/>
       <w:sz w:val="24"/>
       <w:szCs w:val="24"/>
+    </w:rPr>
+  </w:style>
+  <w:style w:type="character" w:customStyle="1" w:styleId="Heading4Char">
+    <w:name w:val="Heading 4 Char"/>
+    <w:basedOn w:val="DefaultParagraphFont"/>
+    <w:link w:val="Heading4"/>
+    <w:uiPriority w:val="9"/>
+    <w:rsid w:val="0040523B"/>
+    <w:rPr>
+      <w:rFonts w:ascii="Times New Roman" w:eastAsiaTheme="majorEastAsia" w:hAnsi="Times New Roman" w:cstheme="majorBidi"/>
+      <w:iCs/>
+      <w:color w:val="000000" w:themeColor="text1"/>
+      <w:sz w:val="24"/>
     </w:rPr>
   </w:style>
 </w:styles>

--- a/PHYS 437 A_Thesis.docx
+++ b/PHYS 437 A_Thesis.docx
@@ -5834,27 +5834,14 @@
             <w:r>
               <w:t>2.</w:t>
             </w:r>
-            <w:r>
-              <w:fldChar w:fldCharType="begin"/>
-            </w:r>
-            <w:r>
-              <w:instrText xml:space="preserve"> SEQ ( \* ARABIC </w:instrText>
-            </w:r>
-            <w:r>
-              <w:fldChar w:fldCharType="separate"/>
-            </w:r>
-            <w:r>
-              <w:rPr>
-                <w:noProof/>
-              </w:rPr>
-              <w:t>1</w:t>
-            </w:r>
-            <w:r>
-              <w:rPr>
-                <w:noProof/>
-              </w:rPr>
-              <w:fldChar w:fldCharType="end"/>
-            </w:r>
+            <w:fldSimple w:instr=" SEQ ( \* ARABIC ">
+              <w:r>
+                <w:rPr>
+                  <w:noProof/>
+                </w:rPr>
+                <w:t>1</w:t>
+              </w:r>
+            </w:fldSimple>
             <w:r>
               <w:t>.</w:t>
             </w:r>
@@ -6160,27 +6147,14 @@
             <w:r>
               <w:t>2.</w:t>
             </w:r>
-            <w:r>
-              <w:fldChar w:fldCharType="begin"/>
-            </w:r>
-            <w:r>
-              <w:instrText xml:space="preserve"> SEQ ( \* ARABIC </w:instrText>
-            </w:r>
-            <w:r>
-              <w:fldChar w:fldCharType="separate"/>
-            </w:r>
-            <w:r>
-              <w:rPr>
-                <w:noProof/>
-              </w:rPr>
-              <w:t>1</w:t>
-            </w:r>
-            <w:r>
-              <w:rPr>
-                <w:noProof/>
-              </w:rPr>
-              <w:fldChar w:fldCharType="end"/>
-            </w:r>
+            <w:fldSimple w:instr=" SEQ ( \* ARABIC ">
+              <w:r>
+                <w:rPr>
+                  <w:noProof/>
+                </w:rPr>
+                <w:t>1</w:t>
+              </w:r>
+            </w:fldSimple>
             <w:r>
               <w:t>.</w:t>
             </w:r>
@@ -6486,27 +6460,14 @@
             <w:r>
               <w:t>2.</w:t>
             </w:r>
-            <w:r>
-              <w:fldChar w:fldCharType="begin"/>
-            </w:r>
-            <w:r>
-              <w:instrText xml:space="preserve"> SEQ ( \* ARABIC </w:instrText>
-            </w:r>
-            <w:r>
-              <w:fldChar w:fldCharType="separate"/>
-            </w:r>
-            <w:r>
-              <w:rPr>
-                <w:noProof/>
-              </w:rPr>
-              <w:t>1</w:t>
-            </w:r>
-            <w:r>
-              <w:rPr>
-                <w:noProof/>
-              </w:rPr>
-              <w:fldChar w:fldCharType="end"/>
-            </w:r>
+            <w:fldSimple w:instr=" SEQ ( \* ARABIC ">
+              <w:r>
+                <w:rPr>
+                  <w:noProof/>
+                </w:rPr>
+                <w:t>1</w:t>
+              </w:r>
+            </w:fldSimple>
             <w:r>
               <w:t>.</w:t>
             </w:r>
@@ -6812,27 +6773,14 @@
             <w:r>
               <w:t>2.</w:t>
             </w:r>
-            <w:r>
-              <w:fldChar w:fldCharType="begin"/>
-            </w:r>
-            <w:r>
-              <w:instrText xml:space="preserve"> SEQ ( \* ARABIC </w:instrText>
-            </w:r>
-            <w:r>
-              <w:fldChar w:fldCharType="separate"/>
-            </w:r>
-            <w:r>
-              <w:rPr>
-                <w:noProof/>
-              </w:rPr>
-              <w:t>1</w:t>
-            </w:r>
-            <w:r>
-              <w:rPr>
-                <w:noProof/>
-              </w:rPr>
-              <w:fldChar w:fldCharType="end"/>
-            </w:r>
+            <w:fldSimple w:instr=" SEQ ( \* ARABIC ">
+              <w:r>
+                <w:rPr>
+                  <w:noProof/>
+                </w:rPr>
+                <w:t>1</w:t>
+              </w:r>
+            </w:fldSimple>
             <w:r>
               <w:t>.</w:t>
             </w:r>
@@ -7206,27 +7154,7 @@
         </w:rPr>
         <w:lastRenderedPageBreak/>
         <w:tab/>
-        <w:t>In Dirac notation, these vector states are represented as ‘</w:t>
-      </w:r>
-      <w:proofErr w:type="spellStart"/>
-      <w:r>
-        <w:rPr>
-          <w:rFonts w:ascii="Times New Roman" w:hAnsi="Times New Roman" w:cs="Times New Roman"/>
-          <w:sz w:val="24"/>
-          <w:szCs w:val="24"/>
-          <w:lang w:eastAsia="en-CA"/>
-        </w:rPr>
-        <w:t>kets</w:t>
-      </w:r>
-      <w:proofErr w:type="spellEnd"/>
-      <w:r>
-        <w:rPr>
-          <w:rFonts w:ascii="Times New Roman" w:hAnsi="Times New Roman" w:cs="Times New Roman"/>
-          <w:sz w:val="24"/>
-          <w:szCs w:val="24"/>
-          <w:lang w:eastAsia="en-CA"/>
-        </w:rPr>
-        <w:t xml:space="preserve">.’ </w:t>
+        <w:t xml:space="preserve">In Dirac notation, these vector states are represented as ‘kets.’ </w:t>
       </w:r>
       <w:r>
         <w:rPr>
@@ -7327,16 +7255,7 @@
                     <w:szCs w:val="24"/>
                     <w:lang w:eastAsia="en-CA"/>
                   </w:rPr>
-                  <m:t>=</m:t>
-                </m:r>
-                <m:r>
-                  <w:rPr>
-                    <w:rFonts w:ascii="Cambria Math" w:eastAsia="Times New Roman" w:hAnsi="Cambria Math" w:cs="Times New Roman"/>
-                    <w:sz w:val="24"/>
-                    <w:szCs w:val="24"/>
-                    <w:lang w:eastAsia="en-CA"/>
-                  </w:rPr>
-                  <m:t xml:space="preserve"> </m:t>
+                  <m:t xml:space="preserve">= </m:t>
                 </m:r>
                 <m:d>
                   <m:dPr>
@@ -7431,13 +7350,7 @@
               </w:rPr>
             </w:pPr>
             <w:r>
-              <w:t>(2.1.</w:t>
-            </w:r>
-            <w:r>
-              <w:t>10</w:t>
-            </w:r>
-            <w:r>
-              <w:t>)</w:t>
+              <w:t>(2.1.10)</w:t>
             </w:r>
           </w:p>
         </w:tc>
@@ -7591,25 +7504,7 @@
                     <w:szCs w:val="24"/>
                     <w:lang w:eastAsia="en-CA"/>
                   </w:rPr>
-                  <m:t>|</m:t>
-                </m:r>
-                <m:r>
-                  <w:rPr>
-                    <w:rFonts w:ascii="Cambria Math" w:eastAsia="Times New Roman" w:hAnsi="Cambria Math" w:cs="Arial"/>
-                    <w:sz w:val="24"/>
-                    <w:szCs w:val="24"/>
-                    <w:lang w:eastAsia="en-CA"/>
-                  </w:rPr>
-                  <m:t>=</m:t>
-                </m:r>
-                <m:r>
-                  <w:rPr>
-                    <w:rFonts w:ascii="Cambria Math" w:eastAsia="Times New Roman" w:hAnsi="Cambria Math" w:cs="Arial"/>
-                    <w:sz w:val="24"/>
-                    <w:szCs w:val="24"/>
-                    <w:lang w:eastAsia="en-CA"/>
-                  </w:rPr>
-                  <m:t>(</m:t>
+                  <m:t>|=(</m:t>
                 </m:r>
                 <m:m>
                   <m:mPr>
@@ -7730,8 +7625,11 @@
     </w:p>
     <w:p>
       <w:pPr>
-        <w:pStyle w:val="Heading4"/>
-        <w:rPr>
+        <w:jc w:val="both"/>
+        <w:rPr>
+          <w:rFonts w:ascii="Times New Roman" w:hAnsi="Times New Roman" w:cs="Times New Roman"/>
+          <w:sz w:val="24"/>
+          <w:szCs w:val="24"/>
           <w:lang w:eastAsia="en-CA"/>
         </w:rPr>
       </w:pPr>
@@ -8090,17 +7988,7 @@
                     <w:szCs w:val="24"/>
                     <w:lang w:eastAsia="en-CA"/>
                   </w:rPr>
-                  <m:t>=</m:t>
-                </m:r>
-                <m:r>
-                  <w:rPr>
-                    <w:rFonts w:ascii="Cambria Math" w:eastAsia="Times New Roman" w:hAnsi="Cambria Math" w:cs="Times New Roman"/>
-                    <w:color w:val="000000"/>
-                    <w:sz w:val="24"/>
-                    <w:szCs w:val="24"/>
-                    <w:lang w:eastAsia="en-CA"/>
-                  </w:rPr>
-                  <m:t>-</m:t>
+                  <m:t>=-</m:t>
                 </m:r>
                 <m:f>
                   <m:fPr>
@@ -8712,13 +8600,7 @@
               </w:rPr>
             </w:pPr>
             <w:r>
-              <w:t>(2.1.</w:t>
-            </w:r>
-            <w:r>
-              <w:t>1</w:t>
-            </w:r>
-            <w:r>
-              <w:t>3)</w:t>
+              <w:t>(2.1.13)</w:t>
             </w:r>
           </w:p>
         </w:tc>
@@ -8940,13 +8822,7 @@
               </w:rPr>
             </w:pPr>
             <w:r>
-              <w:t>(2.1.1</w:t>
-            </w:r>
-            <w:r>
-              <w:t>4</w:t>
-            </w:r>
-            <w:r>
-              <w:t>)</w:t>
+              <w:t>(2.1.14)</w:t>
             </w:r>
           </w:p>
         </w:tc>
@@ -11684,27 +11560,7 @@
           <w:szCs w:val="24"/>
           <w:lang w:eastAsia="en-CA"/>
         </w:rPr>
-        <w:t xml:space="preserve"> </w:t>
-      </w:r>
-      <w:r>
-        <w:rPr>
-          <w:rFonts w:ascii="Times New Roman" w:eastAsia="Times New Roman" w:hAnsi="Times New Roman" w:cs="Times New Roman"/>
-          <w:color w:val="000000"/>
-          <w:sz w:val="24"/>
-          <w:szCs w:val="24"/>
-          <w:lang w:eastAsia="en-CA"/>
-        </w:rPr>
-        <w:t>of the variables</w:t>
-      </w:r>
-      <w:r>
-        <w:rPr>
-          <w:rFonts w:ascii="Times New Roman" w:eastAsia="Times New Roman" w:hAnsi="Times New Roman" w:cs="Times New Roman"/>
-          <w:color w:val="000000"/>
-          <w:sz w:val="24"/>
-          <w:szCs w:val="24"/>
-          <w:lang w:eastAsia="en-CA"/>
-        </w:rPr>
-        <w:t xml:space="preserve">, which was first </w:t>
+        <w:t xml:space="preserve"> of the variables, which was first </w:t>
       </w:r>
       <w:r>
         <w:rPr>
@@ -14009,27 +13865,14 @@
             <w:r>
               <w:t>(2.</w:t>
             </w:r>
-            <w:r>
-              <w:fldChar w:fldCharType="begin"/>
-            </w:r>
-            <w:r>
-              <w:instrText xml:space="preserve"> SEQ ( \* ARABIC </w:instrText>
-            </w:r>
-            <w:r>
-              <w:fldChar w:fldCharType="separate"/>
-            </w:r>
-            <w:r>
-              <w:rPr>
-                <w:noProof/>
-              </w:rPr>
-              <w:t>1</w:t>
-            </w:r>
-            <w:r>
-              <w:rPr>
-                <w:noProof/>
-              </w:rPr>
-              <w:fldChar w:fldCharType="end"/>
-            </w:r>
+            <w:fldSimple w:instr=" SEQ ( \* ARABIC ">
+              <w:r>
+                <w:rPr>
+                  <w:noProof/>
+                </w:rPr>
+                <w:t>1</w:t>
+              </w:r>
+            </w:fldSimple>
             <w:r>
               <w:t>.</w:t>
             </w:r>
@@ -14210,27 +14053,14 @@
             <w:r>
               <w:t>(2.</w:t>
             </w:r>
-            <w:r>
-              <w:fldChar w:fldCharType="begin"/>
-            </w:r>
-            <w:r>
-              <w:instrText xml:space="preserve"> SEQ ( \* ARABIC </w:instrText>
-            </w:r>
-            <w:r>
-              <w:fldChar w:fldCharType="separate"/>
-            </w:r>
-            <w:r>
-              <w:rPr>
-                <w:noProof/>
-              </w:rPr>
-              <w:t>1</w:t>
-            </w:r>
-            <w:r>
-              <w:rPr>
-                <w:noProof/>
-              </w:rPr>
-              <w:fldChar w:fldCharType="end"/>
-            </w:r>
+            <w:fldSimple w:instr=" SEQ ( \* ARABIC ">
+              <w:r>
+                <w:rPr>
+                  <w:noProof/>
+                </w:rPr>
+                <w:t>1</w:t>
+              </w:r>
+            </w:fldSimple>
             <w:r>
               <w:t>.</w:t>
             </w:r>
@@ -14455,27 +14285,14 @@
             <w:r>
               <w:t>(2.</w:t>
             </w:r>
-            <w:r>
-              <w:fldChar w:fldCharType="begin"/>
-            </w:r>
-            <w:r>
-              <w:instrText xml:space="preserve"> SEQ ( \* ARABIC </w:instrText>
-            </w:r>
-            <w:r>
-              <w:fldChar w:fldCharType="separate"/>
-            </w:r>
-            <w:r>
-              <w:rPr>
-                <w:noProof/>
-              </w:rPr>
-              <w:t>1</w:t>
-            </w:r>
-            <w:r>
-              <w:rPr>
-                <w:noProof/>
-              </w:rPr>
-              <w:fldChar w:fldCharType="end"/>
-            </w:r>
+            <w:fldSimple w:instr=" SEQ ( \* ARABIC ">
+              <w:r>
+                <w:rPr>
+                  <w:noProof/>
+                </w:rPr>
+                <w:t>1</w:t>
+              </w:r>
+            </w:fldSimple>
             <w:r>
               <w:t>.</w:t>
             </w:r>
@@ -14754,27 +14571,14 @@
             <w:r>
               <w:t>(2.</w:t>
             </w:r>
-            <w:r>
-              <w:fldChar w:fldCharType="begin"/>
-            </w:r>
-            <w:r>
-              <w:instrText xml:space="preserve"> SEQ ( \* ARABIC </w:instrText>
-            </w:r>
-            <w:r>
-              <w:fldChar w:fldCharType="separate"/>
-            </w:r>
-            <w:r>
-              <w:rPr>
-                <w:noProof/>
-              </w:rPr>
-              <w:t>1</w:t>
-            </w:r>
-            <w:r>
-              <w:rPr>
-                <w:noProof/>
-              </w:rPr>
-              <w:fldChar w:fldCharType="end"/>
-            </w:r>
+            <w:fldSimple w:instr=" SEQ ( \* ARABIC ">
+              <w:r>
+                <w:rPr>
+                  <w:noProof/>
+                </w:rPr>
+                <w:t>1</w:t>
+              </w:r>
+            </w:fldSimple>
             <w:r>
               <w:t>.</w:t>
             </w:r>
@@ -15480,27 +15284,14 @@
             <w:r>
               <w:t>(2.</w:t>
             </w:r>
-            <w:r>
-              <w:fldChar w:fldCharType="begin"/>
-            </w:r>
-            <w:r>
-              <w:instrText xml:space="preserve"> SEQ ( \* ARABIC </w:instrText>
-            </w:r>
-            <w:r>
-              <w:fldChar w:fldCharType="separate"/>
-            </w:r>
-            <w:r>
-              <w:rPr>
-                <w:noProof/>
-              </w:rPr>
-              <w:t>1</w:t>
-            </w:r>
-            <w:r>
-              <w:rPr>
-                <w:noProof/>
-              </w:rPr>
-              <w:fldChar w:fldCharType="end"/>
-            </w:r>
+            <w:fldSimple w:instr=" SEQ ( \* ARABIC ">
+              <w:r>
+                <w:rPr>
+                  <w:noProof/>
+                </w:rPr>
+                <w:t>1</w:t>
+              </w:r>
+            </w:fldSimple>
             <w:r>
               <w:t>.</w:t>
             </w:r>
@@ -15867,27 +15658,14 @@
             <w:r>
               <w:t>(2.</w:t>
             </w:r>
-            <w:r>
-              <w:fldChar w:fldCharType="begin"/>
-            </w:r>
-            <w:r>
-              <w:instrText xml:space="preserve"> SEQ ( \* ARABIC </w:instrText>
-            </w:r>
-            <w:r>
-              <w:fldChar w:fldCharType="separate"/>
-            </w:r>
-            <w:r>
-              <w:rPr>
-                <w:noProof/>
-              </w:rPr>
-              <w:t>1</w:t>
-            </w:r>
-            <w:r>
-              <w:rPr>
-                <w:noProof/>
-              </w:rPr>
-              <w:fldChar w:fldCharType="end"/>
-            </w:r>
+            <w:fldSimple w:instr=" SEQ ( \* ARABIC ">
+              <w:r>
+                <w:rPr>
+                  <w:noProof/>
+                </w:rPr>
+                <w:t>1</w:t>
+              </w:r>
+            </w:fldSimple>
             <w:r>
               <w:t>.</w:t>
             </w:r>
@@ -16731,27 +16509,14 @@
             <w:r>
               <w:t>(2.</w:t>
             </w:r>
-            <w:r>
-              <w:fldChar w:fldCharType="begin"/>
-            </w:r>
-            <w:r>
-              <w:instrText xml:space="preserve"> SEQ ( \* ARABIC </w:instrText>
-            </w:r>
-            <w:r>
-              <w:fldChar w:fldCharType="separate"/>
-            </w:r>
-            <w:r>
-              <w:rPr>
-                <w:noProof/>
-              </w:rPr>
-              <w:t>1</w:t>
-            </w:r>
-            <w:r>
-              <w:rPr>
-                <w:noProof/>
-              </w:rPr>
-              <w:fldChar w:fldCharType="end"/>
-            </w:r>
+            <w:fldSimple w:instr=" SEQ ( \* ARABIC ">
+              <w:r>
+                <w:rPr>
+                  <w:noProof/>
+                </w:rPr>
+                <w:t>1</w:t>
+              </w:r>
+            </w:fldSimple>
             <w:r>
               <w:t>.</w:t>
             </w:r>
@@ -17246,27 +17011,14 @@
             <w:r>
               <w:t>(2.</w:t>
             </w:r>
-            <w:r>
-              <w:fldChar w:fldCharType="begin"/>
-            </w:r>
-            <w:r>
-              <w:instrText xml:space="preserve"> SEQ ( \* ARABIC </w:instrText>
-            </w:r>
-            <w:r>
-              <w:fldChar w:fldCharType="separate"/>
-            </w:r>
-            <w:r>
-              <w:rPr>
-                <w:noProof/>
-              </w:rPr>
-              <w:t>1</w:t>
-            </w:r>
-            <w:r>
-              <w:rPr>
-                <w:noProof/>
-              </w:rPr>
-              <w:fldChar w:fldCharType="end"/>
-            </w:r>
+            <w:fldSimple w:instr=" SEQ ( \* ARABIC ">
+              <w:r>
+                <w:rPr>
+                  <w:noProof/>
+                </w:rPr>
+                <w:t>1</w:t>
+              </w:r>
+            </w:fldSimple>
             <w:r>
               <w:t>.</w:t>
             </w:r>
@@ -17812,27 +17564,14 @@
             <w:r>
               <w:t>(2.</w:t>
             </w:r>
-            <w:r>
-              <w:fldChar w:fldCharType="begin"/>
-            </w:r>
-            <w:r>
-              <w:instrText xml:space="preserve"> SEQ ( \* ARABIC </w:instrText>
-            </w:r>
-            <w:r>
-              <w:fldChar w:fldCharType="separate"/>
-            </w:r>
-            <w:r>
-              <w:rPr>
-                <w:noProof/>
-              </w:rPr>
-              <w:t>1</w:t>
-            </w:r>
-            <w:r>
-              <w:rPr>
-                <w:noProof/>
-              </w:rPr>
-              <w:fldChar w:fldCharType="end"/>
-            </w:r>
+            <w:fldSimple w:instr=" SEQ ( \* ARABIC ">
+              <w:r>
+                <w:rPr>
+                  <w:noProof/>
+                </w:rPr>
+                <w:t>1</w:t>
+              </w:r>
+            </w:fldSimple>
             <w:r>
               <w:t>.</w:t>
             </w:r>
@@ -19051,27 +18790,14 @@
             <w:r>
               <w:t xml:space="preserve"> (2.</w:t>
             </w:r>
-            <w:r>
-              <w:fldChar w:fldCharType="begin"/>
-            </w:r>
-            <w:r>
-              <w:instrText xml:space="preserve"> SEQ ( \* ARABIC </w:instrText>
-            </w:r>
-            <w:r>
-              <w:fldChar w:fldCharType="separate"/>
-            </w:r>
-            <w:r>
-              <w:rPr>
-                <w:noProof/>
-              </w:rPr>
-              <w:t>1</w:t>
-            </w:r>
-            <w:r>
-              <w:rPr>
-                <w:noProof/>
-              </w:rPr>
-              <w:fldChar w:fldCharType="end"/>
-            </w:r>
+            <w:fldSimple w:instr=" SEQ ( \* ARABIC ">
+              <w:r>
+                <w:rPr>
+                  <w:noProof/>
+                </w:rPr>
+                <w:t>1</w:t>
+              </w:r>
+            </w:fldSimple>
             <w:r>
               <w:t>.</w:t>
             </w:r>
@@ -19641,27 +19367,14 @@
             <w:r>
               <w:t>(2.</w:t>
             </w:r>
-            <w:r>
-              <w:fldChar w:fldCharType="begin"/>
-            </w:r>
-            <w:r>
-              <w:instrText xml:space="preserve"> SEQ ( \* ARABIC </w:instrText>
-            </w:r>
-            <w:r>
-              <w:fldChar w:fldCharType="separate"/>
-            </w:r>
-            <w:r>
-              <w:rPr>
-                <w:noProof/>
-              </w:rPr>
-              <w:t>1</w:t>
-            </w:r>
-            <w:r>
-              <w:rPr>
-                <w:noProof/>
-              </w:rPr>
-              <w:fldChar w:fldCharType="end"/>
-            </w:r>
+            <w:fldSimple w:instr=" SEQ ( \* ARABIC ">
+              <w:r>
+                <w:rPr>
+                  <w:noProof/>
+                </w:rPr>
+                <w:t>1</w:t>
+              </w:r>
+            </w:fldSimple>
             <w:r>
               <w:t>.</w:t>
             </w:r>
@@ -19868,16 +19581,7 @@
                     <w:szCs w:val="24"/>
                     <w:lang w:eastAsia="en-CA"/>
                   </w:rPr>
-                  <m:t>(λ)=</m:t>
-                </m:r>
-                <m:r>
-                  <w:rPr>
-                    <w:rFonts w:ascii="Cambria Math" w:eastAsia="Times New Roman" w:hAnsi="Cambria Math" w:cs="Times New Roman"/>
-                    <w:sz w:val="24"/>
-                    <w:szCs w:val="24"/>
-                    <w:lang w:eastAsia="en-CA"/>
-                  </w:rPr>
-                  <m:t>k×</m:t>
+                  <m:t>(λ)=k×</m:t>
                 </m:r>
                 <m:acc>
                   <m:accPr>
@@ -19952,27 +19656,14 @@
             <w:r>
               <w:t>(2.</w:t>
             </w:r>
-            <w:r>
-              <w:fldChar w:fldCharType="begin"/>
-            </w:r>
-            <w:r>
-              <w:instrText xml:space="preserve"> SEQ ( \* ARABIC </w:instrText>
-            </w:r>
-            <w:r>
-              <w:fldChar w:fldCharType="separate"/>
-            </w:r>
-            <w:r>
-              <w:rPr>
-                <w:noProof/>
-              </w:rPr>
-              <w:t>1</w:t>
-            </w:r>
-            <w:r>
-              <w:rPr>
-                <w:noProof/>
-              </w:rPr>
-              <w:fldChar w:fldCharType="end"/>
-            </w:r>
+            <w:fldSimple w:instr=" SEQ ( \* ARABIC ">
+              <w:r>
+                <w:rPr>
+                  <w:noProof/>
+                </w:rPr>
+                <w:t>1</w:t>
+              </w:r>
+            </w:fldSimple>
             <w:r>
               <w:t>.</w:t>
             </w:r>
@@ -20791,27 +20482,14 @@
             <w:r>
               <w:t>(2.</w:t>
             </w:r>
-            <w:r>
-              <w:fldChar w:fldCharType="begin"/>
-            </w:r>
-            <w:r>
-              <w:instrText xml:space="preserve"> SEQ ( \* ARABIC </w:instrText>
-            </w:r>
-            <w:r>
-              <w:fldChar w:fldCharType="separate"/>
-            </w:r>
-            <w:r>
-              <w:rPr>
-                <w:noProof/>
-              </w:rPr>
-              <w:t>1</w:t>
-            </w:r>
-            <w:r>
-              <w:rPr>
-                <w:noProof/>
-              </w:rPr>
-              <w:fldChar w:fldCharType="end"/>
-            </w:r>
+            <w:fldSimple w:instr=" SEQ ( \* ARABIC ">
+              <w:r>
+                <w:rPr>
+                  <w:noProof/>
+                </w:rPr>
+                <w:t>1</w:t>
+              </w:r>
+            </w:fldSimple>
             <w:r>
               <w:t>.3</w:t>
             </w:r>
@@ -20976,29 +20654,7 @@
           <w:szCs w:val="24"/>
           <w:lang w:eastAsia="en-CA"/>
         </w:rPr>
-        <w:t xml:space="preserve">hese operators obey bosonic commutation relations, </w:t>
-      </w:r>
-      <w:proofErr w:type="spellStart"/>
-      <w:r>
-        <w:rPr>
-          <w:rFonts w:ascii="Times New Roman" w:eastAsia="Times New Roman" w:hAnsi="Times New Roman" w:cs="Times New Roman"/>
-          <w:color w:val="000000"/>
-          <w:sz w:val="24"/>
-          <w:szCs w:val="24"/>
-          <w:lang w:eastAsia="en-CA"/>
-        </w:rPr>
-        <w:t>ie</w:t>
-      </w:r>
-      <w:proofErr w:type="spellEnd"/>
-      <w:r>
-        <w:rPr>
-          <w:rFonts w:ascii="Times New Roman" w:eastAsia="Times New Roman" w:hAnsi="Times New Roman" w:cs="Times New Roman"/>
-          <w:color w:val="000000"/>
-          <w:sz w:val="24"/>
-          <w:szCs w:val="24"/>
-          <w:lang w:eastAsia="en-CA"/>
-        </w:rPr>
-        <w:t>:</w:t>
+        <w:t>hese operators obey bosonic commutation relations, ie:</w:t>
       </w:r>
     </w:p>
     <w:tbl>
@@ -21368,16 +21024,7 @@
                             <w:szCs w:val="24"/>
                             <w:lang w:eastAsia="en-CA"/>
                           </w:rPr>
-                          <m:t xml:space="preserve">and </m:t>
-                        </m:r>
-                        <m:r>
-                          <w:rPr>
-                            <w:rFonts w:ascii="Cambria Math" w:eastAsia="Times New Roman" w:hAnsi="Cambria Math" w:cs="Times New Roman"/>
-                            <w:sz w:val="24"/>
-                            <w:szCs w:val="24"/>
-                            <w:lang w:eastAsia="en-CA"/>
-                          </w:rPr>
-                          <m:t>λ≠</m:t>
+                          <m:t>and λ≠</m:t>
                         </m:r>
                         <m:sSup>
                           <m:sSupPr>
@@ -21423,25 +21070,7 @@
                             <w:szCs w:val="24"/>
                             <w:lang w:eastAsia="en-CA"/>
                           </w:rPr>
-                          <m:t>1</m:t>
-                        </m:r>
-                        <m:r>
-                          <w:rPr>
-                            <w:rFonts w:ascii="Cambria Math" w:eastAsia="Times New Roman" w:hAnsi="Cambria Math" w:cs="Times New Roman"/>
-                            <w:sz w:val="24"/>
-                            <w:szCs w:val="24"/>
-                            <w:lang w:eastAsia="en-CA"/>
-                          </w:rPr>
-                          <m:t>if k</m:t>
-                        </m:r>
-                        <m:r>
-                          <w:rPr>
-                            <w:rFonts w:ascii="Cambria Math" w:eastAsia="Times New Roman" w:hAnsi="Cambria Math" w:cs="Times New Roman"/>
-                            <w:sz w:val="24"/>
-                            <w:szCs w:val="24"/>
-                            <w:lang w:eastAsia="en-CA"/>
-                          </w:rPr>
-                          <m:t>=</m:t>
+                          <m:t>1if k=</m:t>
                         </m:r>
                         <m:sSup>
                           <m:sSupPr>
@@ -21485,25 +21114,7 @@
                             <w:szCs w:val="24"/>
                             <w:lang w:eastAsia="en-CA"/>
                           </w:rPr>
-                          <m:t xml:space="preserve">and </m:t>
-                        </m:r>
-                        <m:r>
-                          <w:rPr>
-                            <w:rFonts w:ascii="Cambria Math" w:eastAsia="Times New Roman" w:hAnsi="Cambria Math" w:cs="Times New Roman"/>
-                            <w:sz w:val="24"/>
-                            <w:szCs w:val="24"/>
-                            <w:lang w:eastAsia="en-CA"/>
-                          </w:rPr>
-                          <m:t>λ</m:t>
-                        </m:r>
-                        <m:r>
-                          <w:rPr>
-                            <w:rFonts w:ascii="Cambria Math" w:eastAsia="Times New Roman" w:hAnsi="Cambria Math" w:cs="Times New Roman"/>
-                            <w:sz w:val="24"/>
-                            <w:szCs w:val="24"/>
-                            <w:lang w:eastAsia="en-CA"/>
-                          </w:rPr>
-                          <m:t>=</m:t>
+                          <m:t>and λ=</m:t>
                         </m:r>
                         <m:sSup>
                           <m:sSupPr>
@@ -21580,27 +21191,14 @@
             <w:r>
               <w:t>(2.</w:t>
             </w:r>
-            <w:r>
-              <w:fldChar w:fldCharType="begin"/>
-            </w:r>
-            <w:r>
-              <w:instrText xml:space="preserve"> SEQ ( \* ARABIC </w:instrText>
-            </w:r>
-            <w:r>
-              <w:fldChar w:fldCharType="separate"/>
-            </w:r>
-            <w:r>
-              <w:rPr>
-                <w:noProof/>
-              </w:rPr>
-              <w:t>1</w:t>
-            </w:r>
-            <w:r>
-              <w:rPr>
-                <w:noProof/>
-              </w:rPr>
-              <w:fldChar w:fldCharType="end"/>
-            </w:r>
+            <w:fldSimple w:instr=" SEQ ( \* ARABIC ">
+              <w:r>
+                <w:rPr>
+                  <w:noProof/>
+                </w:rPr>
+                <w:t>1</w:t>
+              </w:r>
+            </w:fldSimple>
             <w:r>
               <w:t>.</w:t>
             </w:r>
@@ -22612,7 +22210,25 @@
           <w:szCs w:val="24"/>
           <w:lang w:eastAsia="en-CA"/>
         </w:rPr>
-        <w:t>ith consideration to its polarization, but as I mentioned before the photon can encode in multiple modes. In this thesis we pay particular consideration to the frequency mode</w:t>
+        <w:t>ith consideration to polarization, but as I mentioned before</w:t>
+      </w:r>
+      <w:r>
+        <w:rPr>
+          <w:rFonts w:ascii="Times New Roman" w:eastAsia="Times New Roman" w:hAnsi="Times New Roman" w:cs="Times New Roman"/>
+          <w:sz w:val="24"/>
+          <w:szCs w:val="24"/>
+          <w:lang w:eastAsia="en-CA"/>
+        </w:rPr>
+        <w:t>,</w:t>
+      </w:r>
+      <w:r>
+        <w:rPr>
+          <w:rFonts w:ascii="Times New Roman" w:eastAsia="Times New Roman" w:hAnsi="Times New Roman" w:cs="Times New Roman"/>
+          <w:sz w:val="24"/>
+          <w:szCs w:val="24"/>
+          <w:lang w:eastAsia="en-CA"/>
+        </w:rPr>
+        <w:t xml:space="preserve"> the photon can encode in multiple modes. In this thesis we pay particular consideration to the frequency mode</w:t>
       </w:r>
       <w:r>
         <w:rPr>
@@ -22630,7 +22246,7 @@
           <w:szCs w:val="24"/>
           <w:lang w:eastAsia="en-CA"/>
         </w:rPr>
-        <w:t xml:space="preserve">. As such, I can not simply use the </w:t>
+        <w:t xml:space="preserve">. As such, I can not use the </w:t>
       </w:r>
       <w:r>
         <w:rPr>
@@ -22666,16 +22282,43 @@
           <w:szCs w:val="24"/>
           <w:lang w:eastAsia="en-CA"/>
         </w:rPr>
-        <w:t>, but rather use a mode func</w:t>
-      </w:r>
-      <w:r>
-        <w:rPr>
-          <w:rFonts w:ascii="Times New Roman" w:eastAsia="Times New Roman" w:hAnsi="Times New Roman" w:cs="Times New Roman"/>
-          <w:sz w:val="24"/>
-          <w:szCs w:val="24"/>
-          <w:lang w:eastAsia="en-CA"/>
-        </w:rPr>
-        <w:t xml:space="preserve">tion associated to frequency. </w:t>
+        <w:t>,</w:t>
+      </w:r>
+      <w:r>
+        <w:rPr>
+          <w:rFonts w:ascii="Times New Roman" w:eastAsia="Times New Roman" w:hAnsi="Times New Roman" w:cs="Times New Roman"/>
+          <w:sz w:val="24"/>
+          <w:szCs w:val="24"/>
+          <w:lang w:eastAsia="en-CA"/>
+        </w:rPr>
+        <w:t xml:space="preserve"> and need to seek solutions</w:t>
+      </w:r>
+      <w:r>
+        <w:rPr>
+          <w:rFonts w:ascii="Times New Roman" w:eastAsia="Times New Roman" w:hAnsi="Times New Roman" w:cs="Times New Roman"/>
+          <w:sz w:val="24"/>
+          <w:szCs w:val="24"/>
+          <w:lang w:eastAsia="en-CA"/>
+        </w:rPr>
+        <w:t xml:space="preserve"> associated to frequency</w:t>
+      </w:r>
+      <w:r>
+        <w:rPr>
+          <w:rFonts w:ascii="Times New Roman" w:eastAsia="Times New Roman" w:hAnsi="Times New Roman" w:cs="Times New Roman"/>
+          <w:sz w:val="24"/>
+          <w:szCs w:val="24"/>
+          <w:lang w:eastAsia="en-CA"/>
+        </w:rPr>
+        <w:t xml:space="preserve"> instead. How do we go about this? </w:t>
+      </w:r>
+      <w:r>
+        <w:rPr>
+          <w:rFonts w:ascii="Times New Roman" w:eastAsia="Times New Roman" w:hAnsi="Times New Roman" w:cs="Times New Roman"/>
+          <w:sz w:val="24"/>
+          <w:szCs w:val="24"/>
+          <w:lang w:eastAsia="en-CA"/>
+        </w:rPr>
+        <w:t xml:space="preserve"> </w:t>
       </w:r>
       <w:r>
         <w:rPr>
@@ -22720,18 +22363,7 @@
           <w:szCs w:val="24"/>
           <w:lang w:eastAsia="en-CA"/>
         </w:rPr>
-        <w:t xml:space="preserve">irst characterized by Glauber and </w:t>
-      </w:r>
-      <w:proofErr w:type="spellStart"/>
-      <w:r>
-        <w:rPr>
-          <w:rFonts w:ascii="Times New Roman" w:eastAsia="Times New Roman" w:hAnsi="Times New Roman" w:cs="Times New Roman"/>
-          <w:color w:val="000000"/>
-          <w:sz w:val="24"/>
-          <w:szCs w:val="24"/>
-          <w:lang w:eastAsia="en-CA"/>
-        </w:rPr>
-        <w:t>Titul</w:t>
+        <w:t>irst characterized by Glauber and Titul</w:t>
       </w:r>
       <w:r>
         <w:rPr>
@@ -22751,18 +22383,27 @@
           <w:szCs w:val="24"/>
           <w:lang w:eastAsia="en-CA"/>
         </w:rPr>
-        <w:t>r</w:t>
-      </w:r>
-      <w:proofErr w:type="spellEnd"/>
-      <w:r>
-        <w:rPr>
-          <w:rFonts w:ascii="Times New Roman" w:eastAsia="Times New Roman" w:hAnsi="Times New Roman" w:cs="Times New Roman"/>
-          <w:color w:val="000000"/>
-          <w:sz w:val="24"/>
-          <w:szCs w:val="24"/>
-          <w:lang w:eastAsia="en-CA"/>
-        </w:rPr>
-        <w:t xml:space="preserve"> in 1966, it seeks to solve the </w:t>
+        <w:t xml:space="preserve">r in </w:t>
+      </w:r>
+      <w:r>
+        <w:rPr>
+          <w:rFonts w:ascii="Times New Roman" w:eastAsia="Times New Roman" w:hAnsi="Times New Roman" w:cs="Times New Roman"/>
+          <w:color w:val="000000"/>
+          <w:sz w:val="24"/>
+          <w:szCs w:val="24"/>
+          <w:lang w:eastAsia="en-CA"/>
+        </w:rPr>
+        <w:t>1966 and</w:t>
+      </w:r>
+      <w:r>
+        <w:rPr>
+          <w:rFonts w:ascii="Times New Roman" w:eastAsia="Times New Roman" w:hAnsi="Times New Roman" w:cs="Times New Roman"/>
+          <w:color w:val="000000"/>
+          <w:sz w:val="24"/>
+          <w:szCs w:val="24"/>
+          <w:lang w:eastAsia="en-CA"/>
+        </w:rPr>
+        <w:t xml:space="preserve"> were proposed as a solution to the </w:t>
       </w:r>
       <w:r>
         <w:rPr>
@@ -22802,61 +22443,187 @@
           <w:szCs w:val="24"/>
           <w:lang w:eastAsia="en-CA"/>
         </w:rPr>
-        <w:t xml:space="preserve"> that hold multiple frequencies. The spectral width, </w:t>
-      </w:r>
-      <w:proofErr w:type="spellStart"/>
-      <w:r>
-        <w:rPr>
-          <w:rFonts w:ascii="Times New Roman" w:eastAsia="Times New Roman" w:hAnsi="Times New Roman" w:cs="Times New Roman"/>
-          <w:color w:val="000000"/>
-          <w:sz w:val="24"/>
-          <w:szCs w:val="24"/>
-          <w:lang w:eastAsia="en-CA"/>
-        </w:rPr>
-        <w:t>i.e</w:t>
-      </w:r>
-      <w:proofErr w:type="spellEnd"/>
-      <w:r>
-        <w:rPr>
-          <w:rFonts w:ascii="Times New Roman" w:eastAsia="Times New Roman" w:hAnsi="Times New Roman" w:cs="Times New Roman"/>
-          <w:color w:val="000000"/>
-          <w:sz w:val="24"/>
-          <w:szCs w:val="24"/>
-          <w:lang w:eastAsia="en-CA"/>
-        </w:rPr>
-        <w:t xml:space="preserve"> the spectrum of frequencies contained by this photon, is roughly the inverse of the duration of the wave packet, thus giving rise to the idea of a </w:t>
-      </w:r>
-      <w:proofErr w:type="spellStart"/>
-      <w:r>
-        <w:rPr>
-          <w:rFonts w:ascii="Times New Roman" w:eastAsia="Times New Roman" w:hAnsi="Times New Roman" w:cs="Times New Roman"/>
-          <w:color w:val="000000"/>
-          <w:sz w:val="24"/>
-          <w:szCs w:val="24"/>
-          <w:lang w:eastAsia="en-CA"/>
-        </w:rPr>
-        <w:t>spatio</w:t>
-      </w:r>
-      <w:proofErr w:type="spellEnd"/>
-      <w:r>
-        <w:rPr>
-          <w:rFonts w:ascii="Times New Roman" w:eastAsia="Times New Roman" w:hAnsi="Times New Roman" w:cs="Times New Roman"/>
-          <w:color w:val="000000"/>
-          <w:sz w:val="24"/>
-          <w:szCs w:val="24"/>
-          <w:lang w:eastAsia="en-CA"/>
-        </w:rPr>
-        <w:t>-temporal wave packet. </w:t>
-      </w:r>
-      <w:r>
-        <w:rPr>
-          <w:rFonts w:ascii="Times New Roman" w:eastAsia="Times New Roman" w:hAnsi="Times New Roman" w:cs="Times New Roman"/>
-          <w:color w:val="000000"/>
-          <w:sz w:val="24"/>
-          <w:szCs w:val="24"/>
-          <w:lang w:eastAsia="en-CA"/>
-        </w:rPr>
-        <w:t>Given this, they decided to characterize the electromagnetic field on degrees of freedom available to it: polarization, 2 spatial, and one temporal.</w:t>
+        <w:t xml:space="preserve"> that hold multiple frequencies. </w:t>
+      </w:r>
+      <w:r>
+        <w:rPr>
+          <w:rFonts w:ascii="Times New Roman" w:eastAsia="Times New Roman" w:hAnsi="Times New Roman" w:cs="Times New Roman"/>
+          <w:color w:val="000000"/>
+          <w:sz w:val="24"/>
+          <w:szCs w:val="24"/>
+          <w:lang w:eastAsia="en-CA"/>
+        </w:rPr>
+        <w:t>They c</w:t>
+      </w:r>
+      <w:r>
+        <w:rPr>
+          <w:rFonts w:ascii="Times New Roman" w:eastAsia="Times New Roman" w:hAnsi="Times New Roman" w:cs="Times New Roman"/>
+          <w:color w:val="000000"/>
+          <w:sz w:val="24"/>
+          <w:szCs w:val="24"/>
+          <w:lang w:eastAsia="en-CA"/>
+        </w:rPr>
+        <w:t>onsider</w:t>
+      </w:r>
+      <w:r>
+        <w:rPr>
+          <w:rFonts w:ascii="Times New Roman" w:eastAsia="Times New Roman" w:hAnsi="Times New Roman" w:cs="Times New Roman"/>
+          <w:color w:val="000000"/>
+          <w:sz w:val="24"/>
+          <w:szCs w:val="24"/>
+          <w:lang w:eastAsia="en-CA"/>
+        </w:rPr>
+        <w:t>ed</w:t>
+      </w:r>
+      <w:r>
+        <w:rPr>
+          <w:rFonts w:ascii="Times New Roman" w:eastAsia="Times New Roman" w:hAnsi="Times New Roman" w:cs="Times New Roman"/>
+          <w:color w:val="000000"/>
+          <w:sz w:val="24"/>
+          <w:szCs w:val="24"/>
+          <w:lang w:eastAsia="en-CA"/>
+        </w:rPr>
+        <w:t xml:space="preserve"> that t</w:t>
+      </w:r>
+      <w:r>
+        <w:rPr>
+          <w:rFonts w:ascii="Times New Roman" w:eastAsia="Times New Roman" w:hAnsi="Times New Roman" w:cs="Times New Roman"/>
+          <w:color w:val="000000"/>
+          <w:sz w:val="24"/>
+          <w:szCs w:val="24"/>
+          <w:lang w:eastAsia="en-CA"/>
+        </w:rPr>
+        <w:t xml:space="preserve">he spectral width, the spectrum of frequencies contained by </w:t>
+      </w:r>
+      <w:r>
+        <w:rPr>
+          <w:rFonts w:ascii="Times New Roman" w:eastAsia="Times New Roman" w:hAnsi="Times New Roman" w:cs="Times New Roman"/>
+          <w:color w:val="000000"/>
+          <w:sz w:val="24"/>
+          <w:szCs w:val="24"/>
+          <w:lang w:eastAsia="en-CA"/>
+        </w:rPr>
+        <w:t>a</w:t>
+      </w:r>
+      <w:r>
+        <w:rPr>
+          <w:rFonts w:ascii="Times New Roman" w:eastAsia="Times New Roman" w:hAnsi="Times New Roman" w:cs="Times New Roman"/>
+          <w:color w:val="000000"/>
+          <w:sz w:val="24"/>
+          <w:szCs w:val="24"/>
+          <w:lang w:eastAsia="en-CA"/>
+        </w:rPr>
+        <w:t xml:space="preserve"> photon, is roughly the inverse of the duration of the wave packet</w:t>
+      </w:r>
+      <w:r>
+        <w:rPr>
+          <w:rFonts w:ascii="Times New Roman" w:eastAsia="Times New Roman" w:hAnsi="Times New Roman" w:cs="Times New Roman"/>
+          <w:color w:val="000000"/>
+          <w:sz w:val="24"/>
+          <w:szCs w:val="24"/>
+          <w:lang w:eastAsia="en-CA"/>
+        </w:rPr>
+        <w:t>. This</w:t>
+      </w:r>
+      <w:r>
+        <w:rPr>
+          <w:rFonts w:ascii="Times New Roman" w:eastAsia="Times New Roman" w:hAnsi="Times New Roman" w:cs="Times New Roman"/>
+          <w:color w:val="000000"/>
+          <w:sz w:val="24"/>
+          <w:szCs w:val="24"/>
+          <w:lang w:eastAsia="en-CA"/>
+        </w:rPr>
+        <w:t xml:space="preserve"> </w:t>
+      </w:r>
+      <w:r>
+        <w:rPr>
+          <w:rFonts w:ascii="Times New Roman" w:eastAsia="Times New Roman" w:hAnsi="Times New Roman" w:cs="Times New Roman"/>
+          <w:color w:val="000000"/>
+          <w:sz w:val="24"/>
+          <w:szCs w:val="24"/>
+          <w:lang w:eastAsia="en-CA"/>
+        </w:rPr>
+        <w:t xml:space="preserve">gave </w:t>
+      </w:r>
+      <w:r>
+        <w:rPr>
+          <w:rFonts w:ascii="Times New Roman" w:eastAsia="Times New Roman" w:hAnsi="Times New Roman" w:cs="Times New Roman"/>
+          <w:color w:val="000000"/>
+          <w:sz w:val="24"/>
+          <w:szCs w:val="24"/>
+          <w:lang w:eastAsia="en-CA"/>
+        </w:rPr>
+        <w:t>rise to the idea of a spatio-temporal wave packet. </w:t>
+      </w:r>
+      <w:r>
+        <w:rPr>
+          <w:rFonts w:ascii="Times New Roman" w:eastAsia="Times New Roman" w:hAnsi="Times New Roman" w:cs="Times New Roman"/>
+          <w:color w:val="000000"/>
+          <w:sz w:val="24"/>
+          <w:szCs w:val="24"/>
+          <w:lang w:eastAsia="en-CA"/>
+        </w:rPr>
+        <w:t xml:space="preserve">Given this, they </w:t>
+      </w:r>
+      <w:r>
+        <w:rPr>
+          <w:rFonts w:ascii="Times New Roman" w:eastAsia="Times New Roman" w:hAnsi="Times New Roman" w:cs="Times New Roman"/>
+          <w:color w:val="000000"/>
+          <w:sz w:val="24"/>
+          <w:szCs w:val="24"/>
+          <w:lang w:eastAsia="en-CA"/>
+        </w:rPr>
+        <w:t>sought</w:t>
+      </w:r>
+      <w:r>
+        <w:rPr>
+          <w:rFonts w:ascii="Times New Roman" w:eastAsia="Times New Roman" w:hAnsi="Times New Roman" w:cs="Times New Roman"/>
+          <w:color w:val="000000"/>
+          <w:sz w:val="24"/>
+          <w:szCs w:val="24"/>
+          <w:lang w:eastAsia="en-CA"/>
+        </w:rPr>
+        <w:t xml:space="preserve"> to characterize the electromagnetic field on</w:t>
+      </w:r>
+      <w:r>
+        <w:rPr>
+          <w:rFonts w:ascii="Times New Roman" w:eastAsia="Times New Roman" w:hAnsi="Times New Roman" w:cs="Times New Roman"/>
+          <w:color w:val="000000"/>
+          <w:sz w:val="24"/>
+          <w:szCs w:val="24"/>
+          <w:lang w:eastAsia="en-CA"/>
+        </w:rPr>
+        <w:t xml:space="preserve"> the following</w:t>
+      </w:r>
+      <w:r>
+        <w:rPr>
+          <w:rFonts w:ascii="Times New Roman" w:eastAsia="Times New Roman" w:hAnsi="Times New Roman" w:cs="Times New Roman"/>
+          <w:color w:val="000000"/>
+          <w:sz w:val="24"/>
+          <w:szCs w:val="24"/>
+          <w:lang w:eastAsia="en-CA"/>
+        </w:rPr>
+        <w:t xml:space="preserve"> degrees of freedom: polarization, </w:t>
+      </w:r>
+      <w:r>
+        <w:rPr>
+          <w:rFonts w:ascii="Times New Roman" w:eastAsia="Times New Roman" w:hAnsi="Times New Roman" w:cs="Times New Roman"/>
+          <w:color w:val="000000"/>
+          <w:sz w:val="24"/>
+          <w:szCs w:val="24"/>
+          <w:lang w:eastAsia="en-CA"/>
+        </w:rPr>
+        <w:t>two</w:t>
+      </w:r>
+      <w:r>
+        <w:rPr>
+          <w:rFonts w:ascii="Times New Roman" w:eastAsia="Times New Roman" w:hAnsi="Times New Roman" w:cs="Times New Roman"/>
+          <w:color w:val="000000"/>
+          <w:sz w:val="24"/>
+          <w:szCs w:val="24"/>
+          <w:lang w:eastAsia="en-CA"/>
+        </w:rPr>
+        <w:t xml:space="preserve"> spatial, and one temporal.</w:t>
       </w:r>
     </w:p>
     <w:p>
@@ -22915,7 +22682,17 @@
           <w:szCs w:val="24"/>
           <w:lang w:eastAsia="en-CA"/>
         </w:rPr>
-        <w:t xml:space="preserve"> 2.1.25</w:t>
+        <w:t xml:space="preserve"> 2.1.</w:t>
+      </w:r>
+      <w:r>
+        <w:rPr>
+          <w:rFonts w:ascii="Times New Roman" w:eastAsia="Times New Roman" w:hAnsi="Times New Roman" w:cs="Times New Roman"/>
+          <w:color w:val="000000"/>
+          <w:sz w:val="24"/>
+          <w:szCs w:val="24"/>
+          <w:lang w:eastAsia="en-CA"/>
+        </w:rPr>
+        <w:t>31,</w:t>
       </w:r>
       <w:r>
         <w:rPr>
@@ -22965,7 +22742,57 @@
           <w:szCs w:val="24"/>
           <w:lang w:eastAsia="en-CA"/>
         </w:rPr>
-        <w:t xml:space="preserve"> general form for the equation of an electric field in the frequency domain as follows:</w:t>
+        <w:t xml:space="preserve"> similar</w:t>
+      </w:r>
+      <w:r>
+        <w:rPr>
+          <w:rFonts w:ascii="Times New Roman" w:eastAsia="Times New Roman" w:hAnsi="Times New Roman" w:cs="Times New Roman"/>
+          <w:color w:val="000000"/>
+          <w:sz w:val="24"/>
+          <w:szCs w:val="24"/>
+          <w:lang w:eastAsia="en-CA"/>
+        </w:rPr>
+        <w:t xml:space="preserve"> general form for the equation of an electric field </w:t>
+      </w:r>
+      <w:r>
+        <w:rPr>
+          <w:rFonts w:ascii="Times New Roman" w:eastAsia="Times New Roman" w:hAnsi="Times New Roman" w:cs="Times New Roman"/>
+          <w:color w:val="000000"/>
+          <w:sz w:val="24"/>
+          <w:szCs w:val="24"/>
+          <w:lang w:eastAsia="en-CA"/>
+        </w:rPr>
+        <w:t>(</w:t>
+      </w:r>
+      <w:r>
+        <w:rPr>
+          <w:rFonts w:ascii="Times New Roman" w:eastAsia="Times New Roman" w:hAnsi="Times New Roman" w:cs="Times New Roman"/>
+          <w:color w:val="000000"/>
+          <w:sz w:val="24"/>
+          <w:szCs w:val="24"/>
+          <w:lang w:eastAsia="en-CA"/>
+        </w:rPr>
+        <w:t xml:space="preserve">in the frequency </w:t>
+      </w:r>
+      <w:r>
+        <w:rPr>
+          <w:rFonts w:ascii="Times New Roman" w:eastAsia="Times New Roman" w:hAnsi="Times New Roman" w:cs="Times New Roman"/>
+          <w:color w:val="000000"/>
+          <w:sz w:val="24"/>
+          <w:szCs w:val="24"/>
+          <w:lang w:eastAsia="en-CA"/>
+        </w:rPr>
+        <w:t>domain) as</w:t>
+      </w:r>
+      <w:r>
+        <w:rPr>
+          <w:rFonts w:ascii="Times New Roman" w:eastAsia="Times New Roman" w:hAnsi="Times New Roman" w:cs="Times New Roman"/>
+          <w:color w:val="000000"/>
+          <w:sz w:val="24"/>
+          <w:szCs w:val="24"/>
+          <w:lang w:eastAsia="en-CA"/>
+        </w:rPr>
+        <w:t xml:space="preserve"> follows:</w:t>
       </w:r>
     </w:p>
     <w:tbl>
@@ -23712,32 +23539,19 @@
             <w:r>
               <w:t xml:space="preserve"> (2.</w:t>
             </w:r>
-            <w:r>
-              <w:fldChar w:fldCharType="begin"/>
-            </w:r>
-            <w:r>
-              <w:instrText xml:space="preserve"> SEQ ( \* ARABIC </w:instrText>
-            </w:r>
-            <w:r>
-              <w:fldChar w:fldCharType="separate"/>
-            </w:r>
-            <w:r>
-              <w:rPr>
-                <w:noProof/>
-              </w:rPr>
-              <w:t>1</w:t>
-            </w:r>
-            <w:r>
-              <w:rPr>
-                <w:noProof/>
-              </w:rPr>
-              <w:fldChar w:fldCharType="end"/>
-            </w:r>
+            <w:fldSimple w:instr=" SEQ ( \* ARABIC ">
+              <w:r>
+                <w:rPr>
+                  <w:noProof/>
+                </w:rPr>
+                <w:t>1</w:t>
+              </w:r>
+            </w:fldSimple>
             <w:r>
               <w:t>.</w:t>
             </w:r>
             <w:r>
-              <w:t>34</w:t>
+              <w:t>42</w:t>
             </w:r>
             <w:r>
               <w:t>)</w:t>
@@ -23777,7 +23591,27 @@
           <w:szCs w:val="24"/>
           <w:lang w:eastAsia="en-CA"/>
         </w:rPr>
-        <w:t xml:space="preserve"> that will generate discrete photons with a collection of frequencies. </w:t>
+        <w:t xml:space="preserve"> that will generate discrete photons </w:t>
+      </w:r>
+      <w:r>
+        <w:rPr>
+          <w:rFonts w:ascii="Times New Roman" w:eastAsia="Times New Roman" w:hAnsi="Times New Roman" w:cs="Times New Roman"/>
+          <w:color w:val="000000"/>
+          <w:sz w:val="24"/>
+          <w:szCs w:val="24"/>
+          <w:lang w:eastAsia="en-CA"/>
+        </w:rPr>
+        <w:t>which contain</w:t>
+      </w:r>
+      <w:r>
+        <w:rPr>
+          <w:rFonts w:ascii="Times New Roman" w:eastAsia="Times New Roman" w:hAnsi="Times New Roman" w:cs="Times New Roman"/>
+          <w:color w:val="000000"/>
+          <w:sz w:val="24"/>
+          <w:szCs w:val="24"/>
+          <w:lang w:eastAsia="en-CA"/>
+        </w:rPr>
+        <w:t xml:space="preserve"> a collection of frequencies. </w:t>
       </w:r>
       <w:r>
         <w:rPr>
@@ -23797,7 +23631,7 @@
           <w:szCs w:val="24"/>
           <w:lang w:eastAsia="en-CA"/>
         </w:rPr>
-        <w:t xml:space="preserve"> we can define a linear superposition of these </w:t>
+        <w:t xml:space="preserve"> we define a linear superposition of these </w:t>
       </w:r>
       <m:oMath>
         <m:acc>
@@ -24293,29 +24127,22 @@
             <w:r>
               <w:t>(2.</w:t>
             </w:r>
+            <w:fldSimple w:instr=" SEQ ( \* ARABIC ">
+              <w:r>
+                <w:rPr>
+                  <w:noProof/>
+                </w:rPr>
+                <w:t>1</w:t>
+              </w:r>
+            </w:fldSimple>
             <w:r>
-              <w:fldChar w:fldCharType="begin"/>
+              <w:t>.</w:t>
             </w:r>
             <w:r>
-              <w:instrText xml:space="preserve"> SEQ ( \* ARABIC </w:instrText>
+              <w:t>43</w:t>
             </w:r>
             <w:r>
-              <w:fldChar w:fldCharType="separate"/>
-            </w:r>
-            <w:r>
-              <w:rPr>
-                <w:noProof/>
-              </w:rPr>
-              <w:t>1</w:t>
-            </w:r>
-            <w:r>
-              <w:rPr>
-                <w:noProof/>
-              </w:rPr>
-              <w:fldChar w:fldCharType="end"/>
-            </w:r>
-            <w:r>
-              <w:t>.35)</w:t>
+              <w:t>)</w:t>
             </w:r>
           </w:p>
         </w:tc>
@@ -24594,32 +24421,19 @@
             <w:r>
               <w:t>(2.</w:t>
             </w:r>
+            <w:fldSimple w:instr=" SEQ ( \* ARABIC ">
+              <w:r>
+                <w:rPr>
+                  <w:noProof/>
+                </w:rPr>
+                <w:t>1</w:t>
+              </w:r>
+            </w:fldSimple>
             <w:r>
-              <w:fldChar w:fldCharType="begin"/>
+              <w:t>.</w:t>
             </w:r>
             <w:r>
-              <w:instrText xml:space="preserve"> SEQ ( \* ARABIC </w:instrText>
-            </w:r>
-            <w:r>
-              <w:fldChar w:fldCharType="separate"/>
-            </w:r>
-            <w:r>
-              <w:rPr>
-                <w:noProof/>
-              </w:rPr>
-              <w:t>1</w:t>
-            </w:r>
-            <w:r>
-              <w:rPr>
-                <w:noProof/>
-              </w:rPr>
-              <w:fldChar w:fldCharType="end"/>
-            </w:r>
-            <w:r>
-              <w:t>.3</w:t>
-            </w:r>
-            <w:r>
-              <w:t>6</w:t>
+              <w:t>44</w:t>
             </w:r>
             <w:r>
               <w:t>)</w:t>
@@ -24910,15 +24724,6 @@
                     </m:r>
                   </m:sub>
                 </m:sSub>
-                <m:r>
-                  <w:rPr>
-                    <w:rFonts w:ascii="Cambria Math" w:eastAsia="Times New Roman" w:hAnsi="Cambria Math" w:cs="Times New Roman"/>
-                    <w:sz w:val="24"/>
-                    <w:szCs w:val="24"/>
-                    <w:lang w:eastAsia="en-CA"/>
-                  </w:rPr>
-                  <m:t>=0</m:t>
-                </m:r>
               </m:oMath>
             </m:oMathPara>
           </w:p>
@@ -24957,32 +24762,19 @@
             <w:r>
               <w:t>(2.</w:t>
             </w:r>
+            <w:fldSimple w:instr=" SEQ ( \* ARABIC ">
+              <w:r>
+                <w:rPr>
+                  <w:noProof/>
+                </w:rPr>
+                <w:t>1</w:t>
+              </w:r>
+            </w:fldSimple>
             <w:r>
-              <w:fldChar w:fldCharType="begin"/>
+              <w:t>.</w:t>
             </w:r>
             <w:r>
-              <w:instrText xml:space="preserve"> SEQ ( \* ARABIC </w:instrText>
-            </w:r>
-            <w:r>
-              <w:fldChar w:fldCharType="separate"/>
-            </w:r>
-            <w:r>
-              <w:rPr>
-                <w:noProof/>
-              </w:rPr>
-              <w:t>1</w:t>
-            </w:r>
-            <w:r>
-              <w:rPr>
-                <w:noProof/>
-              </w:rPr>
-              <w:fldChar w:fldCharType="end"/>
-            </w:r>
-            <w:r>
-              <w:t>.3</w:t>
-            </w:r>
-            <w:r>
-              <w:t>7</w:t>
+              <w:t>45</w:t>
             </w:r>
             <w:r>
               <w:t>)</w:t>
@@ -25100,23 +24892,25 @@
       <w:tblPr>
         <w:tblStyle w:val="TableGrid"/>
         <w:tblW w:w="0" w:type="auto"/>
+        <w:tblBorders>
+          <w:top w:val="none" w:sz="0" w:space="0" w:color="auto"/>
+          <w:left w:val="none" w:sz="0" w:space="0" w:color="auto"/>
+          <w:bottom w:val="none" w:sz="0" w:space="0" w:color="auto"/>
+          <w:right w:val="none" w:sz="0" w:space="0" w:color="auto"/>
+          <w:insideH w:val="none" w:sz="0" w:space="0" w:color="auto"/>
+          <w:insideV w:val="none" w:sz="0" w:space="0" w:color="auto"/>
+        </w:tblBorders>
         <w:tblLook w:val="04A0" w:firstRow="1" w:lastRow="0" w:firstColumn="1" w:lastColumn="0" w:noHBand="0" w:noVBand="1"/>
       </w:tblPr>
       <w:tblGrid>
         <w:gridCol w:w="2520"/>
-        <w:gridCol w:w="3713"/>
-        <w:gridCol w:w="3117"/>
+        <w:gridCol w:w="4225"/>
+        <w:gridCol w:w="2605"/>
       </w:tblGrid>
       <w:tr>
         <w:tc>
           <w:tcPr>
             <w:tcW w:w="2520" w:type="dxa"/>
-            <w:tcBorders>
-              <w:top w:val="nil"/>
-              <w:left w:val="nil"/>
-              <w:bottom w:val="nil"/>
-              <w:right w:val="nil"/>
-            </w:tcBorders>
           </w:tcPr>
           <w:p>
             <w:pPr>
@@ -25134,13 +24928,7 @@
         </w:tc>
         <w:tc>
           <w:tcPr>
-            <w:tcW w:w="3713" w:type="dxa"/>
-            <w:tcBorders>
-              <w:top w:val="nil"/>
-              <w:left w:val="nil"/>
-              <w:bottom w:val="nil"/>
-              <w:right w:val="nil"/>
-            </w:tcBorders>
+            <w:tcW w:w="4225" w:type="dxa"/>
           </w:tcPr>
           <w:p>
             <w:pPr>
@@ -25391,13 +25179,7 @@
         </w:tc>
         <w:tc>
           <w:tcPr>
-            <w:tcW w:w="3117" w:type="dxa"/>
-            <w:tcBorders>
-              <w:top w:val="nil"/>
-              <w:left w:val="nil"/>
-              <w:bottom w:val="nil"/>
-              <w:right w:val="nil"/>
-            </w:tcBorders>
+            <w:tcW w:w="2605" w:type="dxa"/>
           </w:tcPr>
           <w:p/>
           <w:p>
@@ -25415,32 +25197,19 @@
             <w:r>
               <w:t>(2.</w:t>
             </w:r>
+            <w:fldSimple w:instr=" SEQ ( \* ARABIC ">
+              <w:r>
+                <w:rPr>
+                  <w:noProof/>
+                </w:rPr>
+                <w:t>1</w:t>
+              </w:r>
+            </w:fldSimple>
             <w:r>
-              <w:fldChar w:fldCharType="begin"/>
+              <w:t>.</w:t>
             </w:r>
             <w:r>
-              <w:instrText xml:space="preserve"> SEQ ( \* ARABIC </w:instrText>
-            </w:r>
-            <w:r>
-              <w:fldChar w:fldCharType="separate"/>
-            </w:r>
-            <w:r>
-              <w:rPr>
-                <w:noProof/>
-              </w:rPr>
-              <w:t>1</w:t>
-            </w:r>
-            <w:r>
-              <w:rPr>
-                <w:noProof/>
-              </w:rPr>
-              <w:fldChar w:fldCharType="end"/>
-            </w:r>
-            <w:r>
-              <w:t>.3</w:t>
-            </w:r>
-            <w:r>
-              <w:t>8</w:t>
+              <w:t>46</w:t>
             </w:r>
             <w:r>
               <w:t>)</w:t>
@@ -25470,7 +25239,17 @@
           <w:szCs w:val="24"/>
           <w:lang w:eastAsia="en-CA"/>
         </w:rPr>
-        <w:t>We can now define inverse relationships of the following form:</w:t>
+        <w:t>Using this, w</w:t>
+      </w:r>
+      <w:r>
+        <w:rPr>
+          <w:rFonts w:ascii="Times New Roman" w:eastAsia="Times New Roman" w:hAnsi="Times New Roman" w:cs="Times New Roman"/>
+          <w:color w:val="000000"/>
+          <w:sz w:val="24"/>
+          <w:szCs w:val="24"/>
+          <w:lang w:eastAsia="en-CA"/>
+        </w:rPr>
+        <w:t>e can now define inverse relationships of the following form:</w:t>
       </w:r>
     </w:p>
     <w:tbl>
@@ -25726,32 +25505,19 @@
             <w:r>
               <w:t>(2.</w:t>
             </w:r>
+            <w:fldSimple w:instr=" SEQ ( \* ARABIC ">
+              <w:r>
+                <w:rPr>
+                  <w:noProof/>
+                </w:rPr>
+                <w:t>1</w:t>
+              </w:r>
+            </w:fldSimple>
             <w:r>
-              <w:fldChar w:fldCharType="begin"/>
+              <w:t>.</w:t>
             </w:r>
             <w:r>
-              <w:instrText xml:space="preserve"> SEQ ( \* ARABIC </w:instrText>
-            </w:r>
-            <w:r>
-              <w:fldChar w:fldCharType="separate"/>
-            </w:r>
-            <w:r>
-              <w:rPr>
-                <w:noProof/>
-              </w:rPr>
-              <w:t>1</w:t>
-            </w:r>
-            <w:r>
-              <w:rPr>
-                <w:noProof/>
-              </w:rPr>
-              <w:fldChar w:fldCharType="end"/>
-            </w:r>
-            <w:r>
-              <w:t>.3</w:t>
-            </w:r>
-            <w:r>
-              <w:t>9</w:t>
+              <w:t>47</w:t>
             </w:r>
             <w:r>
               <w:t>)</w:t>
@@ -26080,32 +25846,19 @@
             <w:r>
               <w:t>(2.</w:t>
             </w:r>
-            <w:r>
-              <w:fldChar w:fldCharType="begin"/>
-            </w:r>
-            <w:r>
-              <w:instrText xml:space="preserve"> SEQ ( \* ARABIC </w:instrText>
-            </w:r>
-            <w:r>
-              <w:fldChar w:fldCharType="separate"/>
-            </w:r>
-            <w:r>
-              <w:rPr>
-                <w:noProof/>
-              </w:rPr>
-              <w:t>1</w:t>
-            </w:r>
-            <w:r>
-              <w:rPr>
-                <w:noProof/>
-              </w:rPr>
-              <w:fldChar w:fldCharType="end"/>
-            </w:r>
+            <w:fldSimple w:instr=" SEQ ( \* ARABIC ">
+              <w:r>
+                <w:rPr>
+                  <w:noProof/>
+                </w:rPr>
+                <w:t>1</w:t>
+              </w:r>
+            </w:fldSimple>
             <w:r>
               <w:t>.</w:t>
             </w:r>
             <w:r>
-              <w:t>40</w:t>
+              <w:t>48</w:t>
             </w:r>
             <w:r>
               <w:t>)</w:t>
@@ -26137,37 +25890,35 @@
         </w:rPr>
         <w:tab/>
       </w:r>
-      <w:proofErr w:type="gramStart"/>
-      <w:r>
-        <w:rPr>
-          <w:rFonts w:ascii="Times New Roman" w:eastAsia="Times New Roman" w:hAnsi="Times New Roman" w:cs="Times New Roman"/>
-          <w:color w:val="000000"/>
-          <w:sz w:val="24"/>
-          <w:szCs w:val="24"/>
-          <w:lang w:eastAsia="en-CA"/>
-        </w:rPr>
-        <w:t>Finally</w:t>
-      </w:r>
-      <w:proofErr w:type="gramEnd"/>
-      <w:r>
-        <w:rPr>
-          <w:rFonts w:ascii="Times New Roman" w:eastAsia="Times New Roman" w:hAnsi="Times New Roman" w:cs="Times New Roman"/>
-          <w:color w:val="000000"/>
-          <w:sz w:val="24"/>
-          <w:szCs w:val="24"/>
-          <w:lang w:eastAsia="en-CA"/>
-        </w:rPr>
-        <w:t xml:space="preserve"> we can </w:t>
-      </w:r>
-      <w:r>
-        <w:rPr>
-          <w:rFonts w:ascii="Times New Roman" w:eastAsia="Times New Roman" w:hAnsi="Times New Roman" w:cs="Times New Roman"/>
-          <w:color w:val="000000"/>
-          <w:sz w:val="24"/>
-          <w:szCs w:val="24"/>
-          <w:lang w:eastAsia="en-CA"/>
-        </w:rPr>
-        <w:t>now define the temporal modes using equations (2.1.34, 2.1.39, and 2.1.40) as:</w:t>
+      <w:r>
+        <w:rPr>
+          <w:rFonts w:ascii="Times New Roman" w:eastAsia="Times New Roman" w:hAnsi="Times New Roman" w:cs="Times New Roman"/>
+          <w:color w:val="000000"/>
+          <w:sz w:val="24"/>
+          <w:szCs w:val="24"/>
+          <w:lang w:eastAsia="en-CA"/>
+        </w:rPr>
+        <w:t xml:space="preserve">We now have all the ingredients to create our temporal mode functions. </w:t>
+      </w:r>
+      <w:r>
+        <w:rPr>
+          <w:rFonts w:ascii="Times New Roman" w:eastAsia="Times New Roman" w:hAnsi="Times New Roman" w:cs="Times New Roman"/>
+          <w:color w:val="000000"/>
+          <w:sz w:val="24"/>
+          <w:szCs w:val="24"/>
+          <w:lang w:eastAsia="en-CA"/>
+        </w:rPr>
+        <w:t>These are defined</w:t>
+      </w:r>
+      <w:r>
+        <w:rPr>
+          <w:rFonts w:ascii="Times New Roman" w:eastAsia="Times New Roman" w:hAnsi="Times New Roman" w:cs="Times New Roman"/>
+          <w:color w:val="000000"/>
+          <w:sz w:val="24"/>
+          <w:szCs w:val="24"/>
+          <w:lang w:eastAsia="en-CA"/>
+        </w:rPr>
+        <w:t xml:space="preserve"> using equations (2.1.34, 2.1.39, and 2.1.40) as:</w:t>
       </w:r>
     </w:p>
     <w:tbl>
@@ -26186,14 +25937,14 @@
         <w:tblLook w:val="04A0" w:firstRow="1" w:lastRow="0" w:firstColumn="1" w:lastColumn="0" w:noHBand="0" w:noVBand="1"/>
       </w:tblPr>
       <w:tblGrid>
-        <w:gridCol w:w="536"/>
-        <w:gridCol w:w="8318"/>
+        <w:gridCol w:w="720"/>
+        <w:gridCol w:w="8124"/>
         <w:gridCol w:w="781"/>
       </w:tblGrid>
       <w:tr>
         <w:tc>
           <w:tcPr>
-            <w:tcW w:w="540" w:type="dxa"/>
+            <w:tcW w:w="720" w:type="dxa"/>
           </w:tcPr>
           <w:p>
             <w:pPr>
@@ -26211,7 +25962,7 @@
         </w:tc>
         <w:tc>
           <w:tcPr>
-            <w:tcW w:w="8375" w:type="dxa"/>
+            <w:tcW w:w="8124" w:type="dxa"/>
           </w:tcPr>
           <w:p>
             <w:pPr>
@@ -26606,7 +26357,7 @@
         </w:tc>
         <w:tc>
           <w:tcPr>
-            <w:tcW w:w="705" w:type="dxa"/>
+            <w:tcW w:w="781" w:type="dxa"/>
           </w:tcPr>
           <w:p>
             <w:pPr>
@@ -26633,29 +26384,22 @@
             <w:r>
               <w:t>(2.</w:t>
             </w:r>
+            <w:fldSimple w:instr=" SEQ ( \* ARABIC ">
+              <w:r>
+                <w:rPr>
+                  <w:noProof/>
+                </w:rPr>
+                <w:t>1</w:t>
+              </w:r>
+            </w:fldSimple>
             <w:r>
-              <w:fldChar w:fldCharType="begin"/>
+              <w:t>.</w:t>
             </w:r>
             <w:r>
-              <w:instrText xml:space="preserve"> SEQ ( \* ARABIC </w:instrText>
+              <w:t>49</w:t>
             </w:r>
             <w:r>
-              <w:fldChar w:fldCharType="separate"/>
-            </w:r>
-            <w:r>
-              <w:rPr>
-                <w:noProof/>
-              </w:rPr>
-              <w:t>1</w:t>
-            </w:r>
-            <w:r>
-              <w:rPr>
-                <w:noProof/>
-              </w:rPr>
-              <w:fldChar w:fldCharType="end"/>
-            </w:r>
-            <w:r>
-              <w:t>.41)</w:t>
+              <w:t>)</w:t>
             </w:r>
           </w:p>
         </w:tc>
@@ -26663,7 +26407,7 @@
       <w:tr>
         <w:tc>
           <w:tcPr>
-            <w:tcW w:w="540" w:type="dxa"/>
+            <w:tcW w:w="720" w:type="dxa"/>
           </w:tcPr>
           <w:p>
             <w:pPr>
@@ -26681,7 +26425,7 @@
         </w:tc>
         <w:tc>
           <w:tcPr>
-            <w:tcW w:w="8375" w:type="dxa"/>
+            <w:tcW w:w="8124" w:type="dxa"/>
           </w:tcPr>
           <w:p>
             <w:pPr>
@@ -27164,7 +26908,7 @@
         </w:tc>
         <w:tc>
           <w:tcPr>
-            <w:tcW w:w="705" w:type="dxa"/>
+            <w:tcW w:w="781" w:type="dxa"/>
           </w:tcPr>
           <w:p>
             <w:pPr>
@@ -27191,32 +26935,19 @@
             <w:r>
               <w:t>(2.</w:t>
             </w:r>
+            <w:fldSimple w:instr=" SEQ ( \* ARABIC ">
+              <w:r>
+                <w:rPr>
+                  <w:noProof/>
+                </w:rPr>
+                <w:t>1</w:t>
+              </w:r>
+            </w:fldSimple>
             <w:r>
-              <w:fldChar w:fldCharType="begin"/>
+              <w:t>.</w:t>
             </w:r>
             <w:r>
-              <w:instrText xml:space="preserve"> SEQ ( \* ARABIC </w:instrText>
-            </w:r>
-            <w:r>
-              <w:fldChar w:fldCharType="separate"/>
-            </w:r>
-            <w:r>
-              <w:rPr>
-                <w:noProof/>
-              </w:rPr>
-              <w:t>1</w:t>
-            </w:r>
-            <w:r>
-              <w:rPr>
-                <w:noProof/>
-              </w:rPr>
-              <w:fldChar w:fldCharType="end"/>
-            </w:r>
-            <w:r>
-              <w:t>.4</w:t>
-            </w:r>
-            <w:r>
-              <w:t>1</w:t>
+              <w:t>50</w:t>
             </w:r>
             <w:r>
               <w:t>)</w:t>
@@ -27310,6 +27041,92 @@
         </w:rPr>
         <w:t>This thesis will use two types of temporal mode functions for photons</w:t>
       </w:r>
+      <w:r>
+        <w:rPr>
+          <w:rFonts w:ascii="Times New Roman" w:eastAsia="Times New Roman" w:hAnsi="Times New Roman" w:cs="Times New Roman"/>
+          <w:color w:val="000000"/>
+          <w:sz w:val="24"/>
+          <w:szCs w:val="24"/>
+          <w:lang w:eastAsia="en-CA"/>
+        </w:rPr>
+        <w:t xml:space="preserve">: </w:t>
+      </w:r>
+    </w:p>
+    <w:p>
+      <w:pPr>
+        <w:spacing w:before="30" w:after="30" w:line="360" w:lineRule="auto"/>
+        <w:jc w:val="both"/>
+        <w:textAlignment w:val="baseline"/>
+        <w:rPr>
+          <w:rFonts w:ascii="Times New Roman" w:eastAsia="Times New Roman" w:hAnsi="Times New Roman" w:cs="Times New Roman"/>
+          <w:color w:val="000000"/>
+          <w:sz w:val="24"/>
+          <w:szCs w:val="24"/>
+          <w:lang w:eastAsia="en-CA"/>
+        </w:rPr>
+      </w:pPr>
+    </w:p>
+    <w:p>
+      <w:pPr>
+        <w:spacing w:before="30" w:after="30" w:line="360" w:lineRule="auto"/>
+        <w:jc w:val="both"/>
+        <w:textAlignment w:val="baseline"/>
+        <w:rPr>
+          <w:rFonts w:ascii="Times New Roman" w:eastAsia="Times New Roman" w:hAnsi="Times New Roman" w:cs="Times New Roman"/>
+          <w:color w:val="000000"/>
+          <w:sz w:val="24"/>
+          <w:szCs w:val="24"/>
+          <w:lang w:eastAsia="en-CA"/>
+        </w:rPr>
+      </w:pPr>
+      <w:r>
+        <w:rPr>
+          <w:rFonts w:ascii="Times New Roman" w:eastAsia="Times New Roman" w:hAnsi="Times New Roman" w:cs="Times New Roman"/>
+          <w:color w:val="000000"/>
+          <w:sz w:val="24"/>
+          <w:szCs w:val="24"/>
+          <w:lang w:eastAsia="en-CA"/>
+        </w:rPr>
+        <w:t>The Gaussian Photon</w:t>
+      </w:r>
+    </w:p>
+    <w:p>
+      <w:pPr>
+        <w:spacing w:before="30" w:after="30" w:line="360" w:lineRule="auto"/>
+        <w:jc w:val="both"/>
+        <w:textAlignment w:val="baseline"/>
+        <w:rPr>
+          <w:rFonts w:ascii="Times New Roman" w:eastAsia="Times New Roman" w:hAnsi="Times New Roman" w:cs="Times New Roman"/>
+          <w:color w:val="000000"/>
+          <w:sz w:val="24"/>
+          <w:szCs w:val="24"/>
+          <w:lang w:eastAsia="en-CA"/>
+        </w:rPr>
+      </w:pPr>
+    </w:p>
+    <w:p>
+      <w:pPr>
+        <w:spacing w:before="30" w:after="30" w:line="360" w:lineRule="auto"/>
+        <w:jc w:val="both"/>
+        <w:textAlignment w:val="baseline"/>
+        <w:rPr>
+          <w:rFonts w:ascii="Times New Roman" w:eastAsia="Times New Roman" w:hAnsi="Times New Roman" w:cs="Times New Roman"/>
+          <w:color w:val="000000"/>
+          <w:sz w:val="24"/>
+          <w:szCs w:val="24"/>
+          <w:lang w:eastAsia="en-CA"/>
+        </w:rPr>
+      </w:pPr>
+      <w:r>
+        <w:rPr>
+          <w:rFonts w:ascii="Times New Roman" w:eastAsia="Times New Roman" w:hAnsi="Times New Roman" w:cs="Times New Roman"/>
+          <w:color w:val="000000"/>
+          <w:sz w:val="24"/>
+          <w:szCs w:val="24"/>
+          <w:lang w:eastAsia="en-CA"/>
+        </w:rPr>
+        <w:t>This has the following associated mode function:</w:t>
+      </w:r>
     </w:p>
     <w:p>
       <w:pPr>
@@ -27412,29 +27229,7 @@
           <w:szCs w:val="24"/>
           <w:lang w:eastAsia="en-CA"/>
         </w:rPr>
-        <w:t>function defines an idealized wave packet. Called this as it is a ‘packet’ of waves (</w:t>
-      </w:r>
-      <w:proofErr w:type="spellStart"/>
-      <w:r>
-        <w:rPr>
-          <w:rFonts w:ascii="Times New Roman" w:eastAsia="Times New Roman" w:hAnsi="Times New Roman" w:cs="Times New Roman"/>
-          <w:color w:val="000000"/>
-          <w:sz w:val="24"/>
-          <w:szCs w:val="24"/>
-          <w:lang w:eastAsia="en-CA"/>
-        </w:rPr>
-        <w:t>i.e</w:t>
-      </w:r>
-      <w:proofErr w:type="spellEnd"/>
-      <w:r>
-        <w:rPr>
-          <w:rFonts w:ascii="Times New Roman" w:eastAsia="Times New Roman" w:hAnsi="Times New Roman" w:cs="Times New Roman"/>
-          <w:color w:val="000000"/>
-          <w:sz w:val="24"/>
-          <w:szCs w:val="24"/>
-          <w:lang w:eastAsia="en-CA"/>
-        </w:rPr>
-        <w:t xml:space="preserve"> different wave numbers) clustered about a single value</w:t>
+        <w:t>function defines an idealized wave packet. Called this as it is a ‘packet’ of waves (i.e different wave numbers) clustered about a single value</w:t>
       </w:r>
       <w:r>
         <w:rPr>
@@ -27594,29 +27389,7 @@
           <w:szCs w:val="24"/>
           <w:lang w:eastAsia="en-CA"/>
         </w:rPr>
-        <w:t xml:space="preserve">This shape </w:t>
-      </w:r>
-      <w:proofErr w:type="gramStart"/>
-      <w:r>
-        <w:rPr>
-          <w:rFonts w:ascii="Times New Roman" w:eastAsia="Times New Roman" w:hAnsi="Times New Roman" w:cs="Times New Roman"/>
-          <w:color w:val="000000" w:themeColor="text1"/>
-          <w:sz w:val="24"/>
-          <w:szCs w:val="24"/>
-          <w:lang w:eastAsia="en-CA"/>
-        </w:rPr>
-        <w:t>arises, when</w:t>
-      </w:r>
-      <w:proofErr w:type="gramEnd"/>
-      <w:r>
-        <w:rPr>
-          <w:rFonts w:ascii="Times New Roman" w:eastAsia="Times New Roman" w:hAnsi="Times New Roman" w:cs="Times New Roman"/>
-          <w:color w:val="000000" w:themeColor="text1"/>
-          <w:sz w:val="24"/>
-          <w:szCs w:val="24"/>
-          <w:lang w:eastAsia="en-CA"/>
-        </w:rPr>
-        <w:t xml:space="preserve"> there is homogenous broadening </w:t>
+        <w:t xml:space="preserve">This shape arises, when there is homogenous broadening </w:t>
       </w:r>
     </w:p>
     <w:p>
@@ -27644,29 +27417,8 @@
           <w:szCs w:val="24"/>
           <w:lang w:eastAsia="en-CA"/>
         </w:rPr>
-        <w:t xml:space="preserve">In general, photon emissions </w:t>
-      </w:r>
-      <w:proofErr w:type="gramStart"/>
-      <w:r>
-        <w:rPr>
-          <w:rFonts w:ascii="Times New Roman" w:eastAsia="Times New Roman" w:hAnsi="Times New Roman" w:cs="Times New Roman"/>
-          <w:color w:val="000000"/>
-          <w:sz w:val="24"/>
-          <w:szCs w:val="24"/>
-          <w:lang w:eastAsia="en-CA"/>
-        </w:rPr>
-        <w:t>is</w:t>
-      </w:r>
-      <w:proofErr w:type="gramEnd"/>
-      <w:r>
-        <w:rPr>
-          <w:rFonts w:ascii="Times New Roman" w:eastAsia="Times New Roman" w:hAnsi="Times New Roman" w:cs="Times New Roman"/>
-          <w:color w:val="000000"/>
-          <w:sz w:val="24"/>
-          <w:szCs w:val="24"/>
-          <w:lang w:eastAsia="en-CA"/>
-        </w:rPr>
-        <w:t xml:space="preserve"> due to the excitation and the subsequent de-excitation of a quantum system</w:t>
+        <w:lastRenderedPageBreak/>
+        <w:t>In general, photon emissions is due to the excitation and the subsequent de-excitation of a quantum system</w:t>
       </w:r>
     </w:p>
     <w:p>
@@ -27722,7 +27474,6 @@
           <w:szCs w:val="24"/>
           <w:lang w:eastAsia="en-CA"/>
         </w:rPr>
-        <w:lastRenderedPageBreak/>
         <w:t xml:space="preserve">The natural lifetime of an excited state </w:t>
       </w:r>
       <w:r>
@@ -27761,29 +27512,7 @@
           <w:szCs w:val="24"/>
           <w:lang w:eastAsia="en-CA"/>
         </w:rPr>
-        <w:t xml:space="preserve">As all particles do have the same lifetime, but exist on a distribution about an average </w:t>
-      </w:r>
-      <w:proofErr w:type="gramStart"/>
-      <w:r>
-        <w:rPr>
-          <w:rFonts w:ascii="Times New Roman" w:eastAsia="Times New Roman" w:hAnsi="Times New Roman" w:cs="Times New Roman"/>
-          <w:color w:val="000000"/>
-          <w:sz w:val="24"/>
-          <w:szCs w:val="24"/>
-          <w:lang w:eastAsia="en-CA"/>
-        </w:rPr>
-        <w:t>life time</w:t>
-      </w:r>
-      <w:proofErr w:type="gramEnd"/>
-      <w:r>
-        <w:rPr>
-          <w:rFonts w:ascii="Times New Roman" w:eastAsia="Times New Roman" w:hAnsi="Times New Roman" w:cs="Times New Roman"/>
-          <w:color w:val="000000"/>
-          <w:sz w:val="24"/>
-          <w:szCs w:val="24"/>
-          <w:lang w:eastAsia="en-CA"/>
-        </w:rPr>
-        <w:t>, this also implies that the energy of the system is also on a distribution, and as such are broadened</w:t>
+        <w:t>As all particles do have the same lifetime, but exist on a distribution about an average life time, this also implies that the energy of the system is also on a distribution, and as such are broadened</w:t>
       </w:r>
     </w:p>
     <w:p>
@@ -27811,29 +27540,7 @@
           <w:szCs w:val="24"/>
           <w:lang w:eastAsia="en-CA"/>
         </w:rPr>
-        <w:t xml:space="preserve">The contribution of these effects </w:t>
-      </w:r>
-      <w:proofErr w:type="gramStart"/>
-      <w:r>
-        <w:rPr>
-          <w:rFonts w:ascii="Times New Roman" w:eastAsia="Times New Roman" w:hAnsi="Times New Roman" w:cs="Times New Roman"/>
-          <w:color w:val="000000"/>
-          <w:sz w:val="24"/>
-          <w:szCs w:val="24"/>
-          <w:lang w:eastAsia="en-CA"/>
-        </w:rPr>
-        <w:t>are</w:t>
-      </w:r>
-      <w:proofErr w:type="gramEnd"/>
-      <w:r>
-        <w:rPr>
-          <w:rFonts w:ascii="Times New Roman" w:eastAsia="Times New Roman" w:hAnsi="Times New Roman" w:cs="Times New Roman"/>
-          <w:color w:val="000000"/>
-          <w:sz w:val="24"/>
-          <w:szCs w:val="24"/>
-          <w:lang w:eastAsia="en-CA"/>
-        </w:rPr>
-        <w:t xml:space="preserve"> called broadening and are better accommodated by a Lorentzian curve rather than a Gaussian.</w:t>
+        <w:t>The contribution of these effects are called broadening and are better accommodated by a Lorentzian curve rather than a Gaussian.</w:t>
       </w:r>
     </w:p>
     <w:p>
@@ -27916,7 +27623,6 @@
         </w:rPr>
         <w:t>(</w:t>
       </w:r>
-      <w:proofErr w:type="spellStart"/>
       <w:r>
         <w:rPr>
           <w:rFonts w:ascii="Batang" w:eastAsia="Batang" w:hAnsi="Batang" w:cs="Batang" w:hint="eastAsia"/>
@@ -27928,7 +27634,6 @@
         </w:rPr>
         <w:t>홍정기</w:t>
       </w:r>
-      <w:proofErr w:type="spellEnd"/>
       <w:r>
         <w:rPr>
           <w:rFonts w:ascii="Times New Roman" w:eastAsia="Times New Roman" w:hAnsi="Times New Roman" w:cs="Times New Roman"/>
@@ -27948,29 +27653,7 @@
           <w:szCs w:val="24"/>
           <w:lang w:eastAsia="en-CA"/>
         </w:rPr>
-        <w:t xml:space="preserve">, </w:t>
-      </w:r>
-      <w:proofErr w:type="spellStart"/>
-      <w:r>
-        <w:rPr>
-          <w:rFonts w:ascii="Times New Roman" w:eastAsia="Times New Roman" w:hAnsi="Times New Roman" w:cs="Times New Roman"/>
-          <w:color w:val="000000"/>
-          <w:sz w:val="24"/>
-          <w:szCs w:val="24"/>
-          <w:lang w:eastAsia="en-CA"/>
-        </w:rPr>
-        <w:t>Zheyu</w:t>
-      </w:r>
-      <w:proofErr w:type="spellEnd"/>
-      <w:r>
-        <w:rPr>
-          <w:rFonts w:ascii="Times New Roman" w:eastAsia="Times New Roman" w:hAnsi="Times New Roman" w:cs="Times New Roman"/>
-          <w:color w:val="000000"/>
-          <w:sz w:val="24"/>
-          <w:szCs w:val="24"/>
-          <w:lang w:eastAsia="en-CA"/>
-        </w:rPr>
-        <w:t xml:space="preserve"> Ou </w:t>
+        <w:t xml:space="preserve">, Zheyu Ou </w:t>
       </w:r>
       <w:r>
         <w:rPr>
@@ -27983,7 +27666,6 @@
         </w:rPr>
         <w:t>(</w:t>
       </w:r>
-      <w:proofErr w:type="spellStart"/>
       <w:r>
         <w:rPr>
           <w:rFonts w:ascii="MS Mincho" w:eastAsia="MS Mincho" w:hAnsi="MS Mincho" w:cs="MS Mincho" w:hint="eastAsia"/>
@@ -28006,7 +27688,6 @@
         </w:rPr>
         <w:t>泽宇</w:t>
       </w:r>
-      <w:proofErr w:type="spellEnd"/>
       <w:r>
         <w:rPr>
           <w:rFonts w:ascii="Times New Roman" w:eastAsia="Times New Roman" w:hAnsi="Times New Roman" w:cs="Times New Roman"/>
@@ -28335,6 +28016,7 @@
           <w:szCs w:val="24"/>
           <w:lang w:eastAsia="en-CA"/>
         </w:rPr>
+        <w:lastRenderedPageBreak/>
         <w:t xml:space="preserve">Both photons are reflected </w:t>
       </w:r>
     </w:p>
@@ -28439,7 +28121,6 @@
           <w:szCs w:val="24"/>
           <w:lang w:eastAsia="en-CA"/>
         </w:rPr>
-        <w:lastRenderedPageBreak/>
         <w:t xml:space="preserve">If photons are purely indistinguishable then it would be impossible to determine </w:t>
       </w:r>
       <w:r>
@@ -28640,29 +28321,7 @@
           <w:szCs w:val="24"/>
           <w:lang w:eastAsia="en-CA"/>
         </w:rPr>
-        <w:t xml:space="preserve">As time passes and the photons overlap interfere perfectly, </w:t>
-      </w:r>
-      <w:proofErr w:type="gramStart"/>
-      <w:r>
-        <w:rPr>
-          <w:rFonts w:ascii="Times New Roman" w:eastAsia="Times New Roman" w:hAnsi="Times New Roman" w:cs="Times New Roman"/>
-          <w:color w:val="202122"/>
-          <w:sz w:val="24"/>
-          <w:szCs w:val="24"/>
-          <w:lang w:eastAsia="en-CA"/>
-        </w:rPr>
-        <w:t>i.e.</w:t>
-      </w:r>
-      <w:proofErr w:type="gramEnd"/>
-      <w:r>
-        <w:rPr>
-          <w:rFonts w:ascii="Times New Roman" w:eastAsia="Times New Roman" w:hAnsi="Times New Roman" w:cs="Times New Roman"/>
-          <w:color w:val="202122"/>
-          <w:sz w:val="24"/>
-          <w:szCs w:val="24"/>
-          <w:lang w:eastAsia="en-CA"/>
-        </w:rPr>
-        <w:t xml:space="preserve"> there is no mode in which they are distinguishable from one another, the coincidence counts drop to 0</w:t>
+        <w:t>As time passes and the photons overlap interfere perfectly, i.e. there is no mode in which they are distinguishable from one another, the coincidence counts drop to 0</w:t>
       </w:r>
     </w:p>
     <w:p>
@@ -28931,6 +28590,7 @@
           <w:szCs w:val="24"/>
           <w:lang w:eastAsia="en-CA"/>
         </w:rPr>
+        <w:lastRenderedPageBreak/>
         <w:t>If the light from the source has the same frequency, then an interference pattern forms on the focal plane, however this is not the case, the intensities will simply add.</w:t>
       </w:r>
     </w:p>
@@ -28959,7 +28619,6 @@
           <w:szCs w:val="24"/>
           <w:lang w:eastAsia="en-CA"/>
         </w:rPr>
-        <w:lastRenderedPageBreak/>
         <w:t>Upon multiple variations in d, and thus in the interference patterns, one can use this information to determine the angular size of the star to be measured.</w:t>
       </w:r>
     </w:p>
@@ -29552,6 +29211,7 @@
           <w:szCs w:val="24"/>
           <w:lang w:eastAsia="en-CA"/>
         </w:rPr>
+        <w:lastRenderedPageBreak/>
         <w:t>Now that I’ve established my building blocks, in the next session I wish to use them in such a way that I can put them together to measure the quantum beat.</w:t>
       </w:r>
     </w:p>
@@ -29952,6 +29612,7 @@
           <w:szCs w:val="42"/>
           <w:lang w:eastAsia="en-CA"/>
         </w:rPr>
+        <w:lastRenderedPageBreak/>
         <w:t xml:space="preserve">CHAPTER </w:t>
       </w:r>
       <w:r>
@@ -30148,29 +29809,7 @@
           <w:szCs w:val="24"/>
           <w:lang w:eastAsia="en-CA"/>
         </w:rPr>
-        <w:t xml:space="preserve"> the number operators can be recast as the product of </w:t>
-      </w:r>
-      <w:proofErr w:type="spellStart"/>
-      <w:r>
-        <w:rPr>
-          <w:rFonts w:ascii="Times New Roman" w:eastAsia="Times New Roman" w:hAnsi="Times New Roman" w:cs="Times New Roman"/>
-          <w:color w:val="202122"/>
-          <w:sz w:val="24"/>
-          <w:szCs w:val="24"/>
-          <w:lang w:eastAsia="en-CA"/>
-        </w:rPr>
-        <w:t>adag</w:t>
-      </w:r>
-      <w:proofErr w:type="spellEnd"/>
-      <w:r>
-        <w:rPr>
-          <w:rFonts w:ascii="Times New Roman" w:eastAsia="Times New Roman" w:hAnsi="Times New Roman" w:cs="Times New Roman"/>
-          <w:color w:val="202122"/>
-          <w:sz w:val="24"/>
-          <w:szCs w:val="24"/>
-          <w:lang w:eastAsia="en-CA"/>
-        </w:rPr>
-        <w:t xml:space="preserve"> and a, this then becomes:</w:t>
+        <w:t xml:space="preserve"> the number operators can be recast as the product of adag and a, this then becomes:</w:t>
       </w:r>
     </w:p>
     <w:p>
@@ -30284,51 +29923,7 @@
           <w:szCs w:val="24"/>
           <w:lang w:eastAsia="en-CA"/>
         </w:rPr>
-        <w:t xml:space="preserve">Wherein the </w:t>
-      </w:r>
-      <w:proofErr w:type="spellStart"/>
-      <w:r>
-        <w:rPr>
-          <w:rFonts w:ascii="Times New Roman" w:eastAsia="Times New Roman" w:hAnsi="Times New Roman" w:cs="Times New Roman"/>
-          <w:color w:val="202122"/>
-          <w:sz w:val="24"/>
-          <w:szCs w:val="24"/>
-          <w:lang w:eastAsia="en-CA"/>
-        </w:rPr>
-        <w:t>the</w:t>
-      </w:r>
-      <w:proofErr w:type="spellEnd"/>
-      <w:r>
-        <w:rPr>
-          <w:rFonts w:ascii="Times New Roman" w:eastAsia="Times New Roman" w:hAnsi="Times New Roman" w:cs="Times New Roman"/>
-          <w:color w:val="202122"/>
-          <w:sz w:val="24"/>
-          <w:szCs w:val="24"/>
-          <w:lang w:eastAsia="en-CA"/>
-        </w:rPr>
-        <w:t xml:space="preserve"> creation operators of </w:t>
-      </w:r>
-      <w:proofErr w:type="gramStart"/>
-      <w:r>
-        <w:rPr>
-          <w:rFonts w:ascii="Times New Roman" w:eastAsia="Times New Roman" w:hAnsi="Times New Roman" w:cs="Times New Roman"/>
-          <w:color w:val="202122"/>
-          <w:sz w:val="24"/>
-          <w:szCs w:val="24"/>
-          <w:lang w:eastAsia="en-CA"/>
-        </w:rPr>
-        <w:t>photon</w:t>
-      </w:r>
-      <w:proofErr w:type="gramEnd"/>
-      <w:r>
-        <w:rPr>
-          <w:rFonts w:ascii="Times New Roman" w:eastAsia="Times New Roman" w:hAnsi="Times New Roman" w:cs="Times New Roman"/>
-          <w:color w:val="202122"/>
-          <w:sz w:val="24"/>
-          <w:szCs w:val="24"/>
-          <w:lang w:eastAsia="en-CA"/>
-        </w:rPr>
-        <w:t xml:space="preserve"> one and two are applied on some ground state. Thus, the output creation operators can be written as a normalized linear combination of the </w:t>
+        <w:t xml:space="preserve">Wherein the the creation operators of photon one and two are applied on some ground state. Thus, the output creation operators can be written as a normalized linear combination of the </w:t>
       </w:r>
       <w:r>
         <w:rPr>
@@ -30448,6 +30043,7 @@
           <w:szCs w:val="24"/>
           <w:lang w:eastAsia="en-CA"/>
         </w:rPr>
+        <w:lastRenderedPageBreak/>
         <w:t>Consider a Gaussian photon which has the following form:</w:t>
       </w:r>
     </w:p>
@@ -30524,11 +30120,8 @@
           <w:szCs w:val="24"/>
           <w:lang w:eastAsia="en-CA"/>
         </w:rPr>
-        <w:lastRenderedPageBreak/>
-        <w:t xml:space="preserve">Suppose we consider the simple case where there is no difference in frequency, </w:t>
-      </w:r>
-      <w:proofErr w:type="spellStart"/>
-      <w:proofErr w:type="gramStart"/>
+        <w:t>Suppose we consider the simple case where there is no difference in frequency, ie delta=0 and</w:t>
+      </w:r>
       <w:r>
         <w:rPr>
           <w:rFonts w:ascii="Times New Roman" w:eastAsia="Times New Roman" w:hAnsi="Times New Roman" w:cs="Times New Roman"/>
@@ -30537,10 +30130,8 @@
           <w:szCs w:val="24"/>
           <w:lang w:eastAsia="en-CA"/>
         </w:rPr>
-        <w:t>ie</w:t>
-      </w:r>
-      <w:proofErr w:type="spellEnd"/>
-      <w:proofErr w:type="gramEnd"/>
+        <w:t xml:space="preserve">. We then find the experimental signature of the HOM experiment. That is to say </w:t>
+      </w:r>
       <w:r>
         <w:rPr>
           <w:rFonts w:ascii="Times New Roman" w:eastAsia="Times New Roman" w:hAnsi="Times New Roman" w:cs="Times New Roman"/>
@@ -30549,7 +30140,7 @@
           <w:szCs w:val="24"/>
           <w:lang w:eastAsia="en-CA"/>
         </w:rPr>
-        <w:t xml:space="preserve"> delta=0 and</w:t>
+        <w:t xml:space="preserve">that if there is no delay between the photons (ie. Delta tau=0), then </w:t>
       </w:r>
       <w:r>
         <w:rPr>
@@ -30559,7 +30150,7 @@
           <w:szCs w:val="24"/>
           <w:lang w:eastAsia="en-CA"/>
         </w:rPr>
-        <w:t xml:space="preserve">. We then find the experimental signature of the HOM experiment. That is to say </w:t>
+        <w:t xml:space="preserve">our second order cross correlation function </w:t>
       </w:r>
       <w:r>
         <w:rPr>
@@ -30569,71 +30160,7 @@
           <w:szCs w:val="24"/>
           <w:lang w:eastAsia="en-CA"/>
         </w:rPr>
-        <w:t>that if there is no delay between the photons (</w:t>
-      </w:r>
-      <w:proofErr w:type="spellStart"/>
-      <w:r>
-        <w:rPr>
-          <w:rFonts w:ascii="Times New Roman" w:eastAsia="Times New Roman" w:hAnsi="Times New Roman" w:cs="Times New Roman"/>
-          <w:color w:val="202122"/>
-          <w:sz w:val="24"/>
-          <w:szCs w:val="24"/>
-          <w:lang w:eastAsia="en-CA"/>
-        </w:rPr>
-        <w:t>ie</w:t>
-      </w:r>
-      <w:proofErr w:type="spellEnd"/>
-      <w:r>
-        <w:rPr>
-          <w:rFonts w:ascii="Times New Roman" w:eastAsia="Times New Roman" w:hAnsi="Times New Roman" w:cs="Times New Roman"/>
-          <w:color w:val="202122"/>
-          <w:sz w:val="24"/>
-          <w:szCs w:val="24"/>
-          <w:lang w:eastAsia="en-CA"/>
-        </w:rPr>
-        <w:t xml:space="preserve">. Delta tau=0), then </w:t>
-      </w:r>
-      <w:r>
-        <w:rPr>
-          <w:rFonts w:ascii="Times New Roman" w:eastAsia="Times New Roman" w:hAnsi="Times New Roman" w:cs="Times New Roman"/>
-          <w:color w:val="202122"/>
-          <w:sz w:val="24"/>
-          <w:szCs w:val="24"/>
-          <w:lang w:eastAsia="en-CA"/>
-        </w:rPr>
-        <w:t xml:space="preserve">our second order cross correlation function </w:t>
-      </w:r>
-      <w:r>
-        <w:rPr>
-          <w:rFonts w:ascii="Times New Roman" w:eastAsia="Times New Roman" w:hAnsi="Times New Roman" w:cs="Times New Roman"/>
-          <w:color w:val="202122"/>
-          <w:sz w:val="24"/>
-          <w:szCs w:val="24"/>
-          <w:lang w:eastAsia="en-CA"/>
-        </w:rPr>
-        <w:t xml:space="preserve">suggesting that the light is </w:t>
-      </w:r>
-      <w:proofErr w:type="spellStart"/>
-      <w:r>
-        <w:rPr>
-          <w:rFonts w:ascii="Times New Roman" w:eastAsia="Times New Roman" w:hAnsi="Times New Roman" w:cs="Times New Roman"/>
-          <w:color w:val="202122"/>
-          <w:sz w:val="24"/>
-          <w:szCs w:val="24"/>
-          <w:lang w:eastAsia="en-CA"/>
-        </w:rPr>
-        <w:t>antibunched</w:t>
-      </w:r>
-      <w:proofErr w:type="spellEnd"/>
-      <w:r>
-        <w:rPr>
-          <w:rFonts w:ascii="Times New Roman" w:eastAsia="Times New Roman" w:hAnsi="Times New Roman" w:cs="Times New Roman"/>
-          <w:color w:val="202122"/>
-          <w:sz w:val="24"/>
-          <w:szCs w:val="24"/>
-          <w:lang w:eastAsia="en-CA"/>
-        </w:rPr>
-        <w:t xml:space="preserve">. </w:t>
+        <w:t xml:space="preserve">suggesting that the light is antibunched. </w:t>
       </w:r>
     </w:p>
     <w:p>
@@ -30671,51 +30198,7 @@
           <w:szCs w:val="24"/>
           <w:lang w:eastAsia="en-CA"/>
         </w:rPr>
-        <w:t xml:space="preserve">We can also appropriately change the delay between </w:t>
-      </w:r>
-      <w:proofErr w:type="gramStart"/>
-      <w:r>
-        <w:rPr>
-          <w:rFonts w:ascii="Times New Roman" w:eastAsia="Times New Roman" w:hAnsi="Times New Roman" w:cs="Times New Roman"/>
-          <w:color w:val="202122"/>
-          <w:sz w:val="24"/>
-          <w:szCs w:val="24"/>
-          <w:lang w:eastAsia="en-CA"/>
-        </w:rPr>
-        <w:t>photons</w:t>
-      </w:r>
-      <w:proofErr w:type="gramEnd"/>
-      <w:r>
-        <w:rPr>
-          <w:rFonts w:ascii="Times New Roman" w:eastAsia="Times New Roman" w:hAnsi="Times New Roman" w:cs="Times New Roman"/>
-          <w:color w:val="202122"/>
-          <w:sz w:val="24"/>
-          <w:szCs w:val="24"/>
-          <w:lang w:eastAsia="en-CA"/>
-        </w:rPr>
-        <w:t xml:space="preserve"> and we still find that no our second order cross correlation function still suggests that the light is </w:t>
-      </w:r>
-      <w:proofErr w:type="spellStart"/>
-      <w:r>
-        <w:rPr>
-          <w:rFonts w:ascii="Times New Roman" w:eastAsia="Times New Roman" w:hAnsi="Times New Roman" w:cs="Times New Roman"/>
-          <w:color w:val="202122"/>
-          <w:sz w:val="24"/>
-          <w:szCs w:val="24"/>
-          <w:lang w:eastAsia="en-CA"/>
-        </w:rPr>
-        <w:t>antibunched</w:t>
-      </w:r>
-      <w:proofErr w:type="spellEnd"/>
-      <w:r>
-        <w:rPr>
-          <w:rFonts w:ascii="Times New Roman" w:eastAsia="Times New Roman" w:hAnsi="Times New Roman" w:cs="Times New Roman"/>
-          <w:color w:val="202122"/>
-          <w:sz w:val="24"/>
-          <w:szCs w:val="24"/>
-          <w:lang w:eastAsia="en-CA"/>
-        </w:rPr>
-        <w:t xml:space="preserve">. This also suggests that any interference is quantum in nature (as antibunching is a uniquely quantum phenomenon). </w:t>
+        <w:t xml:space="preserve">We can also appropriately change the delay between photons and we still find that no our second order cross correlation function still suggests that the light is antibunched. This also suggests that any interference is quantum in nature (as antibunching is a uniquely quantum phenomenon). </w:t>
       </w:r>
     </w:p>
     <w:p>

--- a/PHYS 437 A_Thesis.docx
+++ b/PHYS 437 A_Thesis.docx
@@ -1333,7 +1333,51 @@
           <w:szCs w:val="24"/>
           <w:lang w:eastAsia="en-CA"/>
         </w:rPr>
-        <w:t xml:space="preserve">What makes up the quantum nature of a system? Is it particle size? Is it the inclusion of the Planck constant? Is it that the system is probabilistic? While these may contribute to the quantum nature of a system, one of the hallmarks of a quantum system is in the indistinguishability of particles. Indistinguishability, also called indiscernible or identical particles, is the consideration that one particle can not be distinguished from another. While it is not the only hallmark of a quantum system, indistinguishability is a purely quantum effect (1) and </w:t>
+        <w:t xml:space="preserve">What </w:t>
+      </w:r>
+      <w:r>
+        <w:rPr>
+          <w:rFonts w:eastAsia="Times New Roman" w:cs="Times New Roman"/>
+          <w:color w:val="000000"/>
+          <w:szCs w:val="24"/>
+          <w:lang w:eastAsia="en-CA"/>
+        </w:rPr>
+        <w:t>defines</w:t>
+      </w:r>
+      <w:r>
+        <w:rPr>
+          <w:rFonts w:eastAsia="Times New Roman" w:cs="Times New Roman"/>
+          <w:color w:val="000000"/>
+          <w:szCs w:val="24"/>
+          <w:lang w:eastAsia="en-CA"/>
+        </w:rPr>
+        <w:t xml:space="preserve"> the quantum nature of a system? </w:t>
+      </w:r>
+      <w:commentRangeStart w:id="0"/>
+      <w:r>
+        <w:rPr>
+          <w:rFonts w:eastAsia="Times New Roman" w:cs="Times New Roman"/>
+          <w:color w:val="000000"/>
+          <w:szCs w:val="24"/>
+          <w:lang w:eastAsia="en-CA"/>
+        </w:rPr>
+        <w:t xml:space="preserve">Is it particle size? Is it the inclusion of the Planck constant? Is it that the system is probabilistic? </w:t>
+      </w:r>
+      <w:commentRangeEnd w:id="0"/>
+      <w:r>
+        <w:rPr>
+          <w:rStyle w:val="CommentReference"/>
+        </w:rPr>
+        <w:commentReference w:id="0"/>
+      </w:r>
+      <w:r>
+        <w:rPr>
+          <w:rFonts w:eastAsia="Times New Roman" w:cs="Times New Roman"/>
+          <w:color w:val="000000"/>
+          <w:szCs w:val="24"/>
+          <w:lang w:eastAsia="en-CA"/>
+        </w:rPr>
+        <w:t xml:space="preserve">While these may contribute to the quantum nature of a system, one of the hallmarks of a quantum system is in the indistinguishability of particles. Indistinguishability, also called indiscernible or identical particles, is the consideration that one particle can not be distinguished from another. While it is not the only hallmark of a quantum system, indistinguishability is a purely quantum effect (1) and </w:t>
       </w:r>
       <w:r>
         <w:rPr>
@@ -1409,7 +1453,33 @@
           <w:szCs w:val="24"/>
           <w:lang w:eastAsia="en-CA"/>
         </w:rPr>
-        <w:t xml:space="preserve"> profound effects, particularly in quantum optics. But before we get there, let us </w:t>
+        <w:t xml:space="preserve"> profound effects, particularly in quantum optics. </w:t>
+      </w:r>
+      <w:commentRangeStart w:id="1"/>
+      <w:r>
+        <w:rPr>
+          <w:rFonts w:eastAsia="Times New Roman" w:cs="Times New Roman"/>
+          <w:color w:val="000000"/>
+          <w:szCs w:val="24"/>
+          <w:lang w:eastAsia="en-CA"/>
+        </w:rPr>
+        <w:t>But before we get there</w:t>
+      </w:r>
+      <w:commentRangeEnd w:id="1"/>
+      <w:r>
+        <w:rPr>
+          <w:rStyle w:val="CommentReference"/>
+        </w:rPr>
+        <w:commentReference w:id="1"/>
+      </w:r>
+      <w:r>
+        <w:rPr>
+          <w:rFonts w:eastAsia="Times New Roman" w:cs="Times New Roman"/>
+          <w:color w:val="000000"/>
+          <w:szCs w:val="24"/>
+          <w:lang w:eastAsia="en-CA"/>
+        </w:rPr>
+        <w:t xml:space="preserve">, let us </w:t>
       </w:r>
       <w:r>
         <w:rPr>
@@ -1463,7 +1533,33 @@
           <w:szCs w:val="24"/>
           <w:lang w:eastAsia="en-CA"/>
         </w:rPr>
-        <w:t xml:space="preserve"> Following this, we are then able to follow the subsequent trajectories</w:t>
+        <w:t xml:space="preserve"> Following this, we are </w:t>
+      </w:r>
+      <w:commentRangeStart w:id="2"/>
+      <w:r>
+        <w:rPr>
+          <w:rFonts w:eastAsia="Times New Roman" w:cs="Times New Roman"/>
+          <w:color w:val="000000"/>
+          <w:szCs w:val="24"/>
+          <w:lang w:eastAsia="en-CA"/>
+        </w:rPr>
+        <w:t xml:space="preserve">then </w:t>
+      </w:r>
+      <w:commentRangeEnd w:id="2"/>
+      <w:r>
+        <w:rPr>
+          <w:rStyle w:val="CommentReference"/>
+        </w:rPr>
+        <w:commentReference w:id="2"/>
+      </w:r>
+      <w:r>
+        <w:rPr>
+          <w:rFonts w:eastAsia="Times New Roman" w:cs="Times New Roman"/>
+          <w:color w:val="000000"/>
+          <w:szCs w:val="24"/>
+          <w:lang w:eastAsia="en-CA"/>
+        </w:rPr>
+        <w:t>able to follow the subsequent trajectories</w:t>
       </w:r>
       <w:r>
         <w:rPr>
@@ -1579,7 +1675,7 @@
                           </pic:cNvPicPr>
                         </pic:nvPicPr>
                         <pic:blipFill>
-                          <a:blip r:embed="rId8" cstate="print">
+                          <a:blip r:embed="rId12" cstate="print">
                             <a:extLst>
                               <a:ext uri="{28A0092B-C50C-407E-A947-70E740481C1C}">
                                 <a14:useLocalDpi xmlns:a14="http://schemas.microsoft.com/office/drawing/2010/main" val="0"/>
@@ -1671,7 +1767,7 @@
                           </pic:cNvPicPr>
                         </pic:nvPicPr>
                         <pic:blipFill>
-                          <a:blip r:embed="rId9" cstate="print">
+                          <a:blip r:embed="rId13" cstate="print">
                             <a:extLst>
                               <a:ext uri="{28A0092B-C50C-407E-A947-70E740481C1C}">
                                 <a14:useLocalDpi xmlns:a14="http://schemas.microsoft.com/office/drawing/2010/main" val="0"/>
@@ -1738,7 +1834,32 @@
                 <w:szCs w:val="16"/>
                 <w:lang w:eastAsia="en-CA"/>
               </w:rPr>
-              <w:t>Fig 1.1 – Which is the correct path?</w:t>
+              <w:t xml:space="preserve">Fig 1.1 – </w:t>
+            </w:r>
+            <w:commentRangeStart w:id="3"/>
+            <w:commentRangeStart w:id="4"/>
+            <w:r>
+              <w:rPr>
+                <w:rFonts w:eastAsia="Times New Roman" w:cs="Times New Roman"/>
+                <w:sz w:val="16"/>
+                <w:szCs w:val="16"/>
+                <w:lang w:eastAsia="en-CA"/>
+              </w:rPr>
+              <w:t>Which is the correct path?</w:t>
+            </w:r>
+            <w:commentRangeEnd w:id="3"/>
+            <w:r>
+              <w:rPr>
+                <w:rStyle w:val="CommentReference"/>
+              </w:rPr>
+              <w:commentReference w:id="3"/>
+            </w:r>
+            <w:commentRangeEnd w:id="4"/>
+            <w:r>
+              <w:rPr>
+                <w:rStyle w:val="CommentReference"/>
+              </w:rPr>
+              <w:commentReference w:id="4"/>
             </w:r>
           </w:p>
         </w:tc>
@@ -1857,6 +1978,7 @@
         </w:rPr>
         <w:t>. </w:t>
       </w:r>
+      <w:commentRangeStart w:id="5"/>
       <w:r>
         <w:rPr>
           <w:rFonts w:eastAsia="Times New Roman" w:cs="Times New Roman"/>
@@ -1874,7 +1996,23 @@
           <w:lang w:eastAsia="en-CA"/>
         </w:rPr>
         <w:lastRenderedPageBreak/>
-        <w:t xml:space="preserve">real way to distinguish the particles, and as such, we cannot follow particle trajectory in the same way as in the classical case. </w:t>
+        <w:t>real way to distinguish the particles, and as such, we cannot follow particle trajectory in the same way as in the classical case.</w:t>
+      </w:r>
+      <w:commentRangeEnd w:id="5"/>
+      <w:r>
+        <w:rPr>
+          <w:rStyle w:val="CommentReference"/>
+        </w:rPr>
+        <w:commentReference w:id="5"/>
+      </w:r>
+      <w:r>
+        <w:rPr>
+          <w:rFonts w:eastAsia="Times New Roman" w:cs="Times New Roman"/>
+          <w:color w:val="000000"/>
+          <w:szCs w:val="24"/>
+          <w:lang w:eastAsia="en-CA"/>
+        </w:rPr>
+        <w:t xml:space="preserve"> </w:t>
       </w:r>
     </w:p>
     <w:p>
@@ -1906,6 +2044,7 @@
         </w:rPr>
         <w:tab/>
       </w:r>
+      <w:commentRangeStart w:id="6"/>
       <w:r>
         <w:rPr>
           <w:rFonts w:eastAsia="Times New Roman" w:cs="Times New Roman"/>
@@ -1931,16 +2070,58 @@
           <w:szCs w:val="24"/>
           <w:lang w:eastAsia="en-CA"/>
         </w:rPr>
-        <w:t>how could this possibly have any real-life applications?</w:t>
-      </w:r>
-      <w:r>
-        <w:rPr>
-          <w:rFonts w:eastAsia="Times New Roman" w:cs="Times New Roman"/>
-          <w:color w:val="000000"/>
-          <w:szCs w:val="24"/>
-          <w:lang w:eastAsia="en-CA"/>
-        </w:rPr>
-        <w:t xml:space="preserve"> However, </w:t>
+        <w:t>how could this possibly have any real-life applications</w:t>
+      </w:r>
+      <w:commentRangeEnd w:id="6"/>
+      <w:r>
+        <w:rPr>
+          <w:rStyle w:val="CommentReference"/>
+        </w:rPr>
+        <w:commentReference w:id="6"/>
+      </w:r>
+      <w:r>
+        <w:rPr>
+          <w:rFonts w:eastAsia="Times New Roman" w:cs="Times New Roman"/>
+          <w:color w:val="000000"/>
+          <w:szCs w:val="24"/>
+          <w:lang w:eastAsia="en-CA"/>
+        </w:rPr>
+        <w:t>?</w:t>
+      </w:r>
+      <w:r>
+        <w:rPr>
+          <w:rFonts w:eastAsia="Times New Roman" w:cs="Times New Roman"/>
+          <w:color w:val="000000"/>
+          <w:szCs w:val="24"/>
+          <w:lang w:eastAsia="en-CA"/>
+        </w:rPr>
+        <w:t xml:space="preserve"> </w:t>
+      </w:r>
+      <w:commentRangeStart w:id="7"/>
+      <w:r>
+        <w:rPr>
+          <w:rFonts w:eastAsia="Times New Roman" w:cs="Times New Roman"/>
+          <w:color w:val="000000"/>
+          <w:szCs w:val="24"/>
+          <w:lang w:eastAsia="en-CA"/>
+        </w:rPr>
+        <w:t>However</w:t>
+      </w:r>
+      <w:commentRangeEnd w:id="7"/>
+      <w:r>
+        <w:rPr>
+          <w:rStyle w:val="CommentReference"/>
+        </w:rPr>
+        <w:commentReference w:id="7"/>
+      </w:r>
+      <w:r>
+        <w:rPr>
+          <w:rFonts w:eastAsia="Times New Roman" w:cs="Times New Roman"/>
+          <w:color w:val="000000"/>
+          <w:szCs w:val="24"/>
+          <w:lang w:eastAsia="en-CA"/>
+        </w:rPr>
+        <w:t xml:space="preserve">, </w:t>
       </w:r>
       <w:r>
         <w:rPr>
@@ -2012,7 +2193,17 @@
           <w:szCs w:val="24"/>
           <w:lang w:eastAsia="en-CA"/>
         </w:rPr>
-        <w:t xml:space="preserve"> leads us to the work done by Legero, Wilk, Kuhn, and Rempe. In 2003 they produced a paper detailing the mathematical framework that </w:t>
+        <w:t xml:space="preserve"> leads us to the work done by Legero, Wilk, Kuhn, and Rempe. </w:t>
+      </w:r>
+      <w:commentRangeStart w:id="8"/>
+      <w:r>
+        <w:rPr>
+          <w:rFonts w:eastAsia="Times New Roman" w:cs="Times New Roman"/>
+          <w:color w:val="000000"/>
+          <w:szCs w:val="24"/>
+          <w:lang w:eastAsia="en-CA"/>
+        </w:rPr>
+        <w:t xml:space="preserve">In 2003 they produced a paper detailing the mathematical framework that </w:t>
       </w:r>
       <w:r>
         <w:rPr>
@@ -2023,14 +2214,38 @@
         </w:rPr>
         <w:t>could demonstrate the distinguishability in photons</w:t>
       </w:r>
-      <w:r>
-        <w:rPr>
-          <w:rFonts w:eastAsia="Times New Roman" w:cs="Times New Roman"/>
-          <w:color w:val="000000"/>
-          <w:szCs w:val="24"/>
-          <w:lang w:eastAsia="en-CA"/>
-        </w:rPr>
-        <w:t>. In particular, they found that if there was a difference in frequency between the photons, this would lead to an effect they called the quantum beat. </w:t>
+      <w:commentRangeEnd w:id="8"/>
+      <w:r>
+        <w:rPr>
+          <w:rStyle w:val="CommentReference"/>
+        </w:rPr>
+        <w:commentReference w:id="8"/>
+      </w:r>
+      <w:r>
+        <w:rPr>
+          <w:rFonts w:eastAsia="Times New Roman" w:cs="Times New Roman"/>
+          <w:color w:val="000000"/>
+          <w:szCs w:val="24"/>
+          <w:lang w:eastAsia="en-CA"/>
+        </w:rPr>
+        <w:t xml:space="preserve">. In particular, they found that if there was a difference in frequency between the photons, this would lead to an effect </w:t>
+      </w:r>
+      <w:commentRangeStart w:id="9"/>
+      <w:r>
+        <w:rPr>
+          <w:rFonts w:eastAsia="Times New Roman" w:cs="Times New Roman"/>
+          <w:color w:val="000000"/>
+          <w:szCs w:val="24"/>
+          <w:lang w:eastAsia="en-CA"/>
+        </w:rPr>
+        <w:t>they called the quantum beat. </w:t>
+      </w:r>
+      <w:commentRangeEnd w:id="9"/>
+      <w:r>
+        <w:rPr>
+          <w:rStyle w:val="CommentReference"/>
+        </w:rPr>
+        <w:commentReference w:id="9"/>
       </w:r>
     </w:p>
     <w:tbl>
@@ -2103,7 +2318,7 @@
                           </pic:cNvPicPr>
                         </pic:nvPicPr>
                         <pic:blipFill>
-                          <a:blip r:embed="rId10" cstate="print">
+                          <a:blip r:embed="rId14" cstate="print">
                             <a:extLst>
                               <a:ext uri="{28A0092B-C50C-407E-A947-70E740481C1C}">
                                 <a14:useLocalDpi xmlns:a14="http://schemas.microsoft.com/office/drawing/2010/main" val="0"/>
@@ -2168,7 +2383,33 @@
                 <w:szCs w:val="16"/>
                 <w:lang w:eastAsia="en-CA"/>
               </w:rPr>
-              <w:t>Fig 1.2 – The Beat Effect</w:t>
+              <w:t xml:space="preserve">Fig 1.2 – The </w:t>
+            </w:r>
+            <w:commentRangeStart w:id="10"/>
+            <w:r>
+              <w:rPr>
+                <w:rFonts w:eastAsia="Times New Roman" w:cs="Times New Roman"/>
+                <w:sz w:val="16"/>
+                <w:szCs w:val="16"/>
+                <w:lang w:eastAsia="en-CA"/>
+              </w:rPr>
+              <w:t xml:space="preserve">Beat </w:t>
+            </w:r>
+            <w:commentRangeEnd w:id="10"/>
+            <w:r>
+              <w:rPr>
+                <w:rStyle w:val="CommentReference"/>
+              </w:rPr>
+              <w:commentReference w:id="10"/>
+            </w:r>
+            <w:r>
+              <w:rPr>
+                <w:rFonts w:eastAsia="Times New Roman" w:cs="Times New Roman"/>
+                <w:sz w:val="16"/>
+                <w:szCs w:val="16"/>
+                <w:lang w:eastAsia="en-CA"/>
+              </w:rPr>
+              <w:t>Effect</w:t>
             </w:r>
           </w:p>
         </w:tc>
@@ -2210,7 +2451,17 @@
           <w:szCs w:val="24"/>
           <w:lang w:eastAsia="en-CA"/>
         </w:rPr>
-        <w:t>What is the quantum beat? When two photons, that are distinguishable</w:t>
+        <w:t xml:space="preserve">What is the quantum beat? </w:t>
+      </w:r>
+      <w:commentRangeStart w:id="11"/>
+      <w:r>
+        <w:rPr>
+          <w:rFonts w:eastAsia="Times New Roman" w:cs="Times New Roman"/>
+          <w:color w:val="000000"/>
+          <w:szCs w:val="24"/>
+          <w:lang w:eastAsia="en-CA"/>
+        </w:rPr>
+        <w:t>When two photons, that are distinguishable</w:t>
       </w:r>
       <w:r>
         <w:rPr>
@@ -2282,7 +2533,23 @@
           <w:szCs w:val="24"/>
           <w:lang w:eastAsia="en-CA"/>
         </w:rPr>
-        <w:t xml:space="preserve">can create an interference effect that looks like a beat effect. This </w:t>
+        <w:t>can create an interference effect that looks like a beat effect.</w:t>
+      </w:r>
+      <w:commentRangeEnd w:id="11"/>
+      <w:r>
+        <w:rPr>
+          <w:rStyle w:val="CommentReference"/>
+        </w:rPr>
+        <w:commentReference w:id="11"/>
+      </w:r>
+      <w:r>
+        <w:rPr>
+          <w:rFonts w:eastAsia="Times New Roman" w:cs="Times New Roman"/>
+          <w:color w:val="000000"/>
+          <w:szCs w:val="24"/>
+          <w:lang w:eastAsia="en-CA"/>
+        </w:rPr>
+        <w:t xml:space="preserve"> This </w:t>
       </w:r>
       <w:r>
         <w:rPr>
@@ -2369,6 +2636,7 @@
         </w:rPr>
         <w:t xml:space="preserve">In this paper I seek to convince the reader that the presence of a quantum beat can be used to determine the distinguishability of photon sources. </w:t>
       </w:r>
+      <w:commentRangeStart w:id="12"/>
       <w:r>
         <w:rPr>
           <w:rFonts w:eastAsia="Times New Roman" w:cs="Times New Roman"/>
@@ -2460,6 +2728,13 @@
         </w:rPr>
         <w:t>of all possible detection times</w:t>
       </w:r>
+      <w:commentRangeEnd w:id="12"/>
+      <w:r>
+        <w:rPr>
+          <w:rStyle w:val="CommentReference"/>
+        </w:rPr>
+        <w:commentReference w:id="12"/>
+      </w:r>
       <w:r>
         <w:rPr>
           <w:rFonts w:eastAsia="Times New Roman" w:cs="Times New Roman"/>
@@ -2496,6 +2771,7 @@
         </w:rPr>
         <w:t xml:space="preserve">. </w:t>
       </w:r>
+      <w:commentRangeStart w:id="13"/>
       <w:r>
         <w:rPr>
           <w:rFonts w:eastAsia="Times New Roman" w:cs="Times New Roman"/>
@@ -2521,7 +2797,23 @@
           <w:szCs w:val="24"/>
           <w:lang w:eastAsia="en-CA"/>
         </w:rPr>
-        <w:t xml:space="preserve"> before we get there, in Chapter 2</w:t>
+        <w:t xml:space="preserve"> before we get there</w:t>
+      </w:r>
+      <w:commentRangeEnd w:id="13"/>
+      <w:r>
+        <w:rPr>
+          <w:rStyle w:val="CommentReference"/>
+        </w:rPr>
+        <w:commentReference w:id="13"/>
+      </w:r>
+      <w:r>
+        <w:rPr>
+          <w:rFonts w:eastAsia="Times New Roman" w:cs="Times New Roman"/>
+          <w:color w:val="000000"/>
+          <w:szCs w:val="24"/>
+          <w:lang w:eastAsia="en-CA"/>
+        </w:rPr>
+        <w:t>, in Chapter 2</w:t>
       </w:r>
       <w:r>
         <w:rPr>
@@ -2575,7 +2867,24 @@
           <w:szCs w:val="24"/>
           <w:lang w:eastAsia="en-CA"/>
         </w:rPr>
-        <w:t xml:space="preserve"> used in this thesis</w:t>
+        <w:t xml:space="preserve"> used in </w:t>
+      </w:r>
+      <w:commentRangeStart w:id="14"/>
+      <w:r>
+        <w:rPr>
+          <w:rFonts w:eastAsia="Times New Roman" w:cs="Times New Roman"/>
+          <w:color w:val="000000"/>
+          <w:szCs w:val="24"/>
+          <w:lang w:eastAsia="en-CA"/>
+        </w:rPr>
+        <w:t>this thesis</w:t>
+      </w:r>
+      <w:commentRangeEnd w:id="14"/>
+      <w:r>
+        <w:rPr>
+          <w:rStyle w:val="CommentReference"/>
+        </w:rPr>
+        <w:commentReference w:id="14"/>
       </w:r>
       <w:r>
         <w:rPr>
@@ -2586,6 +2895,7 @@
         </w:rPr>
         <w:t>. In Chapter 3, I will provide my own contributions to the demonstration of the quantum beat, with a detailed analysis of my findings. Finally, in Chapter 4, I will make my conclusions with future considerations and improvements. </w:t>
       </w:r>
+      <w:commentRangeStart w:id="15"/>
       <w:r>
         <w:rPr>
           <w:rFonts w:eastAsia="Times New Roman" w:cs="Times New Roman"/>
@@ -2594,6 +2904,13 @@
           <w:lang w:eastAsia="en-CA"/>
         </w:rPr>
         <w:t xml:space="preserve">It is my genuine hope that you will have learned as much as I have through the reading of this thesis. </w:t>
+      </w:r>
+      <w:commentRangeEnd w:id="15"/>
+      <w:r>
+        <w:rPr>
+          <w:rStyle w:val="CommentReference"/>
+        </w:rPr>
+        <w:commentReference w:id="15"/>
       </w:r>
     </w:p>
     <w:p>
@@ -2785,6 +3102,45 @@
     </w:p>
     <w:p>
       <w:pPr>
+        <w:spacing w:before="30" w:after="30" w:line="360" w:lineRule="auto"/>
+        <w:jc w:val="both"/>
+        <w:rPr>
+          <w:rFonts w:eastAsia="Times New Roman" w:cs="Times New Roman"/>
+          <w:szCs w:val="24"/>
+          <w:lang w:eastAsia="en-CA"/>
+        </w:rPr>
+      </w:pPr>
+      <w:r>
+        <w:rPr>
+          <w:rFonts w:eastAsia="Times New Roman" w:cs="Times New Roman"/>
+          <w:szCs w:val="24"/>
+          <w:lang w:eastAsia="en-CA"/>
+        </w:rPr>
+        <w:tab/>
+        <w:t>One of the first things that needs to be established is the description of the object being tested, in this case, the photon. How does one quantify the photon</w:t>
+      </w:r>
+      <w:r>
+        <w:rPr>
+          <w:rFonts w:eastAsia="Times New Roman" w:cs="Times New Roman"/>
+          <w:szCs w:val="24"/>
+          <w:lang w:eastAsia="en-CA"/>
+        </w:rPr>
+        <w:t xml:space="preserve">, and quantify it in such a way that experimentation can be performed to an end result? We address this question by first drawing parallels between the quantum harmonic oscillator and the electron magnetic field. If this parallel is indeed possible, we must then seek a form that allows information about frequency to be accessible to us, as that will be the main mode of distinguishability in this paper. With this, we will have then established the mathematical description of the object in question – the photon. </w:t>
+      </w:r>
+    </w:p>
+    <w:p>
+      <w:pPr>
+        <w:spacing w:before="30" w:after="30" w:line="360" w:lineRule="auto"/>
+        <w:jc w:val="both"/>
+        <w:rPr>
+          <w:rFonts w:eastAsia="Times New Roman" w:cs="Times New Roman"/>
+          <w:szCs w:val="24"/>
+          <w:lang w:eastAsia="en-CA"/>
+        </w:rPr>
+      </w:pPr>
+    </w:p>
+    <w:p>
+      <w:pPr>
         <w:pStyle w:val="Heading3"/>
         <w:rPr>
           <w:rFonts w:eastAsia="Times New Roman"/>
@@ -2834,14 +3190,32 @@
           <w:lang w:eastAsia="en-CA"/>
         </w:rPr>
       </w:pPr>
-      <w:r>
-        <w:rPr>
-          <w:rFonts w:eastAsia="Times New Roman" w:cs="Times New Roman"/>
-          <w:color w:val="000000"/>
-          <w:szCs w:val="24"/>
-          <w:lang w:eastAsia="en-CA"/>
-        </w:rPr>
-        <w:t xml:space="preserve">First proposed by Paul Benioff in 1980, and built upon by Feynman in 1981, quantum computation takes </w:t>
+      <w:commentRangeStart w:id="16"/>
+      <w:commentRangeStart w:id="17"/>
+      <w:r>
+        <w:rPr>
+          <w:rFonts w:eastAsia="Times New Roman" w:cs="Times New Roman"/>
+          <w:color w:val="000000"/>
+          <w:szCs w:val="24"/>
+          <w:lang w:eastAsia="en-CA"/>
+        </w:rPr>
+        <w:t>First proposed by Paul Benioff in 1980, and built upon by Feynman in 1981</w:t>
+      </w:r>
+      <w:commentRangeEnd w:id="16"/>
+      <w:r>
+        <w:rPr>
+          <w:rStyle w:val="CommentReference"/>
+        </w:rPr>
+        <w:commentReference w:id="16"/>
+      </w:r>
+      <w:r>
+        <w:rPr>
+          <w:rFonts w:eastAsia="Times New Roman" w:cs="Times New Roman"/>
+          <w:color w:val="000000"/>
+          <w:szCs w:val="24"/>
+          <w:lang w:eastAsia="en-CA"/>
+        </w:rPr>
+        <w:t xml:space="preserve">, quantum computation takes </w:t>
       </w:r>
       <w:r>
         <w:rPr>
@@ -2977,6 +3351,13 @@
           <w:lang w:eastAsia="en-CA"/>
         </w:rPr>
         <w:t xml:space="preserve">state is accessible. </w:t>
+      </w:r>
+      <w:commentRangeEnd w:id="17"/>
+      <w:r>
+        <w:rPr>
+          <w:rStyle w:val="CommentReference"/>
+        </w:rPr>
+        <w:commentReference w:id="17"/>
       </w:r>
     </w:p>
     <w:p>
@@ -3025,7 +3406,54 @@
           <w:szCs w:val="24"/>
           <w:lang w:eastAsia="en-CA"/>
         </w:rPr>
-        <w:t>. The basic unit in classical computation is the bit, which takes on either a 1 or 0 value. Given these bits, logic gates can be applied</w:t>
+        <w:t xml:space="preserve">. The basic unit in classical computation is the bit, which takes on </w:t>
+      </w:r>
+      <w:proofErr w:type="gramStart"/>
+      <w:r>
+        <w:rPr>
+          <w:rFonts w:eastAsia="Times New Roman" w:cs="Times New Roman"/>
+          <w:color w:val="000000"/>
+          <w:szCs w:val="24"/>
+          <w:lang w:eastAsia="en-CA"/>
+        </w:rPr>
+        <w:t>either a</w:t>
+      </w:r>
+      <w:proofErr w:type="gramEnd"/>
+      <w:r>
+        <w:rPr>
+          <w:rFonts w:eastAsia="Times New Roman" w:cs="Times New Roman"/>
+          <w:color w:val="000000"/>
+          <w:szCs w:val="24"/>
+          <w:lang w:eastAsia="en-CA"/>
+        </w:rPr>
+        <w:t xml:space="preserve"> </w:t>
+      </w:r>
+      <w:r>
+        <w:rPr>
+          <w:rFonts w:eastAsia="Times New Roman" w:cs="Times New Roman"/>
+          <w:color w:val="000000"/>
+          <w:szCs w:val="24"/>
+          <w:lang w:eastAsia="en-CA"/>
+        </w:rPr>
+        <w:t xml:space="preserve">0/1 </w:t>
+      </w:r>
+      <w:r>
+        <w:rPr>
+          <w:rFonts w:eastAsia="Times New Roman" w:cs="Times New Roman"/>
+          <w:color w:val="000000"/>
+          <w:szCs w:val="24"/>
+          <w:lang w:eastAsia="en-CA"/>
+        </w:rPr>
+        <w:t>value</w:t>
+      </w:r>
+      <w:r>
+        <w:rPr>
+          <w:rFonts w:eastAsia="Times New Roman" w:cs="Times New Roman"/>
+          <w:color w:val="000000"/>
+          <w:szCs w:val="24"/>
+          <w:lang w:eastAsia="en-CA"/>
+        </w:rPr>
+        <w:t>. Given these bits, logic gates can be applied</w:t>
       </w:r>
       <w:r>
         <w:rPr>
@@ -3043,7 +3471,51 @@
           <w:szCs w:val="24"/>
           <w:lang w:eastAsia="en-CA"/>
         </w:rPr>
-        <w:t xml:space="preserve">, which serve to compare and or combine the input bit values and provide an output bit in accordance </w:t>
+        <w:t xml:space="preserve">, which serve to compare </w:t>
+      </w:r>
+      <w:commentRangeStart w:id="18"/>
+      <w:r>
+        <w:rPr>
+          <w:rFonts w:eastAsia="Times New Roman" w:cs="Times New Roman"/>
+          <w:color w:val="000000"/>
+          <w:szCs w:val="24"/>
+          <w:lang w:eastAsia="en-CA"/>
+        </w:rPr>
+        <w:t>and</w:t>
+      </w:r>
+      <w:r>
+        <w:rPr>
+          <w:rFonts w:eastAsia="Times New Roman" w:cs="Times New Roman"/>
+          <w:color w:val="000000"/>
+          <w:szCs w:val="24"/>
+          <w:lang w:eastAsia="en-CA"/>
+        </w:rPr>
+        <w:t>/</w:t>
+      </w:r>
+      <w:r>
+        <w:rPr>
+          <w:rFonts w:eastAsia="Times New Roman" w:cs="Times New Roman"/>
+          <w:color w:val="000000"/>
+          <w:szCs w:val="24"/>
+          <w:lang w:eastAsia="en-CA"/>
+        </w:rPr>
+        <w:t xml:space="preserve">or </w:t>
+      </w:r>
+      <w:commentRangeEnd w:id="18"/>
+      <w:r>
+        <w:rPr>
+          <w:rStyle w:val="CommentReference"/>
+        </w:rPr>
+        <w:commentReference w:id="18"/>
+      </w:r>
+      <w:r>
+        <w:rPr>
+          <w:rFonts w:eastAsia="Times New Roman" w:cs="Times New Roman"/>
+          <w:color w:val="000000"/>
+          <w:szCs w:val="24"/>
+          <w:lang w:eastAsia="en-CA"/>
+        </w:rPr>
+        <w:t xml:space="preserve">combine the input bit values and provide an output bit in accordance </w:t>
       </w:r>
       <w:r>
         <w:rPr>
@@ -3111,7 +3583,6 @@
           <w:szCs w:val="24"/>
           <w:lang w:eastAsia="en-CA"/>
         </w:rPr>
-        <w:lastRenderedPageBreak/>
         <w:t xml:space="preserve">In quantum computation, the basic unit of computation is the qubit. </w:t>
       </w:r>
       <w:r>
@@ -3540,7 +4011,33 @@
           <w:szCs w:val="24"/>
           <w:lang w:eastAsia="en-CA"/>
         </w:rPr>
-        <w:t xml:space="preserve">1.2 denote the ground and excited states, respectively. The qubit can exist as these states individually, or as a superposition of the two states. </w:t>
+        <w:t xml:space="preserve">1.2 denote the </w:t>
+      </w:r>
+      <w:commentRangeStart w:id="19"/>
+      <w:r>
+        <w:rPr>
+          <w:rFonts w:eastAsia="Times New Roman" w:cs="Times New Roman"/>
+          <w:color w:val="000000"/>
+          <w:szCs w:val="24"/>
+          <w:lang w:eastAsia="en-CA"/>
+        </w:rPr>
+        <w:t>ground and excited states</w:t>
+      </w:r>
+      <w:commentRangeEnd w:id="19"/>
+      <w:r>
+        <w:rPr>
+          <w:rStyle w:val="CommentReference"/>
+        </w:rPr>
+        <w:commentReference w:id="19"/>
+      </w:r>
+      <w:r>
+        <w:rPr>
+          <w:rFonts w:eastAsia="Times New Roman" w:cs="Times New Roman"/>
+          <w:color w:val="000000"/>
+          <w:szCs w:val="24"/>
+          <w:lang w:eastAsia="en-CA"/>
+        </w:rPr>
+        <w:t xml:space="preserve">, respectively. The qubit can exist as these states individually, or as a superposition of the two states. </w:t>
       </w:r>
       <w:r>
         <w:rPr>
@@ -3856,14 +4353,31 @@
           <w:lang w:eastAsia="en-CA"/>
         </w:rPr>
       </w:pPr>
-      <w:r>
-        <w:rPr>
-          <w:rFonts w:eastAsia="Times New Roman" w:cs="Times New Roman"/>
-          <w:color w:val="000000"/>
-          <w:szCs w:val="24"/>
-          <w:lang w:eastAsia="en-CA"/>
-        </w:rPr>
-        <w:t>This is a normalised superposition of the ground and excited states. Each state has a complex coefficient</w:t>
+      <w:commentRangeStart w:id="20"/>
+      <w:r>
+        <w:rPr>
+          <w:rFonts w:eastAsia="Times New Roman" w:cs="Times New Roman"/>
+          <w:color w:val="000000"/>
+          <w:szCs w:val="24"/>
+          <w:lang w:eastAsia="en-CA"/>
+        </w:rPr>
+        <w:t>This</w:t>
+      </w:r>
+      <w:commentRangeEnd w:id="20"/>
+      <w:r>
+        <w:rPr>
+          <w:rStyle w:val="CommentReference"/>
+        </w:rPr>
+        <w:commentReference w:id="20"/>
+      </w:r>
+      <w:r>
+        <w:rPr>
+          <w:rFonts w:eastAsia="Times New Roman" w:cs="Times New Roman"/>
+          <w:color w:val="000000"/>
+          <w:szCs w:val="24"/>
+          <w:lang w:eastAsia="en-CA"/>
+        </w:rPr>
+        <w:t xml:space="preserve"> is a normalised superposition of the ground and excited states. Each state has a complex coefficient</w:t>
       </w:r>
       <w:r>
         <w:rPr>
@@ -4150,7 +4664,33 @@
           <w:szCs w:val="24"/>
           <w:lang w:eastAsia="en-CA"/>
         </w:rPr>
-        <w:t>. This elucidates the power of quantum computation over classical computation in its ability to produce all</w:t>
+        <w:t xml:space="preserve">. This </w:t>
+      </w:r>
+      <w:commentRangeStart w:id="21"/>
+      <w:r>
+        <w:rPr>
+          <w:rFonts w:eastAsia="Times New Roman" w:cs="Times New Roman"/>
+          <w:color w:val="000000"/>
+          <w:szCs w:val="24"/>
+          <w:lang w:eastAsia="en-CA"/>
+        </w:rPr>
+        <w:t xml:space="preserve">elucidates </w:t>
+      </w:r>
+      <w:commentRangeEnd w:id="21"/>
+      <w:r>
+        <w:rPr>
+          <w:rStyle w:val="CommentReference"/>
+        </w:rPr>
+        <w:commentReference w:id="21"/>
+      </w:r>
+      <w:r>
+        <w:rPr>
+          <w:rFonts w:eastAsia="Times New Roman" w:cs="Times New Roman"/>
+          <w:color w:val="000000"/>
+          <w:szCs w:val="24"/>
+          <w:lang w:eastAsia="en-CA"/>
+        </w:rPr>
+        <w:t>the power of quantum computation over classical computation in its ability to produce all</w:t>
       </w:r>
       <w:r>
         <w:rPr>
@@ -4249,6 +4789,7 @@
           <w:szCs w:val="24"/>
           <w:lang w:eastAsia="en-CA"/>
         </w:rPr>
+        <w:lastRenderedPageBreak/>
         <w:t>Consider a second qubit of the following form:</w:t>
       </w:r>
     </w:p>
@@ -4511,6 +5052,7 @@
           <w:lang w:eastAsia="en-CA"/>
         </w:rPr>
       </w:pPr>
+      <w:commentRangeStart w:id="22"/>
       <w:r>
         <w:rPr>
           <w:rFonts w:eastAsia="Times New Roman" w:cs="Times New Roman"/>
@@ -4519,6 +5061,13 @@
           <w:lang w:eastAsia="en-CA"/>
         </w:rPr>
         <w:t>We can write binary qubit state, the tensor product of the two states, is given as follows</w:t>
+      </w:r>
+      <w:commentRangeEnd w:id="22"/>
+      <w:r>
+        <w:rPr>
+          <w:rStyle w:val="CommentReference"/>
+        </w:rPr>
+        <w:commentReference w:id="22"/>
       </w:r>
       <w:r>
         <w:rPr>
@@ -4870,15 +5419,31 @@
           <w:lang w:eastAsia="en-CA"/>
         </w:rPr>
       </w:pPr>
-      <w:r>
-        <w:rPr>
-          <w:rFonts w:eastAsia="Times New Roman" w:cs="Times New Roman"/>
-          <w:color w:val="000000"/>
-          <w:szCs w:val="24"/>
-          <w:lang w:eastAsia="en-CA"/>
-        </w:rPr>
-        <w:lastRenderedPageBreak/>
-        <w:t xml:space="preserve">This is a separable state, as it can be written as a product state of the two qubits. </w:t>
+      <w:commentRangeStart w:id="23"/>
+      <w:r>
+        <w:rPr>
+          <w:rFonts w:eastAsia="Times New Roman" w:cs="Times New Roman"/>
+          <w:color w:val="000000"/>
+          <w:szCs w:val="24"/>
+          <w:lang w:eastAsia="en-CA"/>
+        </w:rPr>
+        <w:t xml:space="preserve">This </w:t>
+      </w:r>
+      <w:commentRangeEnd w:id="23"/>
+      <w:r>
+        <w:rPr>
+          <w:rStyle w:val="CommentReference"/>
+        </w:rPr>
+        <w:commentReference w:id="23"/>
+      </w:r>
+      <w:r>
+        <w:rPr>
+          <w:rFonts w:eastAsia="Times New Roman" w:cs="Times New Roman"/>
+          <w:color w:val="000000"/>
+          <w:szCs w:val="24"/>
+          <w:lang w:eastAsia="en-CA"/>
+        </w:rPr>
+        <w:t xml:space="preserve">is a separable state, as it can be written as a product state of the two qubits. </w:t>
       </w:r>
       <w:r>
         <w:rPr>
@@ -4939,6 +5504,7 @@
           <w:lang w:eastAsia="en-CA"/>
         </w:rPr>
       </w:pPr>
+      <w:commentRangeStart w:id="24"/>
       <w:r>
         <w:rPr>
           <w:rFonts w:eastAsia="Times New Roman" w:cs="Times New Roman"/>
@@ -5054,7 +5620,23 @@
           <w:szCs w:val="24"/>
           <w:lang w:eastAsia="en-CA"/>
         </w:rPr>
-        <w:t xml:space="preserve"> entangled basis vectors. </w:t>
+        <w:t xml:space="preserve"> entangled basis vectors</w:t>
+      </w:r>
+      <w:commentRangeEnd w:id="24"/>
+      <w:r>
+        <w:rPr>
+          <w:rStyle w:val="CommentReference"/>
+        </w:rPr>
+        <w:commentReference w:id="24"/>
+      </w:r>
+      <w:r>
+        <w:rPr>
+          <w:rFonts w:eastAsia="Times New Roman" w:cs="Times New Roman"/>
+          <w:color w:val="000000"/>
+          <w:szCs w:val="24"/>
+          <w:lang w:eastAsia="en-CA"/>
+        </w:rPr>
+        <w:t xml:space="preserve">. </w:t>
       </w:r>
       <w:r>
         <w:rPr>
@@ -6326,6 +6908,7 @@
     </w:p>
     <w:p>
       <w:pPr>
+        <w:spacing w:line="360" w:lineRule="auto"/>
         <w:jc w:val="both"/>
         <w:rPr>
           <w:rFonts w:cs="Times New Roman"/>
@@ -6348,6 +6931,14 @@
           <w:lang w:eastAsia="en-CA"/>
         </w:rPr>
         <w:tab/>
+      </w:r>
+      <w:commentRangeStart w:id="25"/>
+      <w:r>
+        <w:rPr>
+          <w:rFonts w:cs="Times New Roman"/>
+          <w:szCs w:val="24"/>
+          <w:lang w:eastAsia="en-CA"/>
+        </w:rPr>
         <w:t xml:space="preserve">I have </w:t>
       </w:r>
       <w:r>
@@ -6356,7 +6947,14 @@
           <w:szCs w:val="24"/>
           <w:lang w:eastAsia="en-CA"/>
         </w:rPr>
-        <w:t xml:space="preserve">loosely used the terms measurement and state but have yet to provide context for either. </w:t>
+        <w:t xml:space="preserve">loosely used the terms measurement and state </w:t>
+      </w:r>
+      <w:commentRangeEnd w:id="25"/>
+      <w:r>
+        <w:rPr>
+          <w:rStyle w:val="CommentReference"/>
+        </w:rPr>
+        <w:commentReference w:id="25"/>
       </w:r>
       <w:r>
         <w:rPr>
@@ -6364,7 +6962,7 @@
           <w:szCs w:val="24"/>
           <w:lang w:eastAsia="en-CA"/>
         </w:rPr>
-        <w:t xml:space="preserve">Suppose we were to consider an electron. What makes an electron an electron? What do we seek to know from the electron? Well, we can consider the properties of an electron, such as mass, angular momentum, spin etc. These properties give us information about the </w:t>
+        <w:t xml:space="preserve">but have yet to provide context for either. </w:t>
       </w:r>
       <w:r>
         <w:rPr>
@@ -6372,6 +6970,39 @@
           <w:szCs w:val="24"/>
           <w:lang w:eastAsia="en-CA"/>
         </w:rPr>
+        <w:t xml:space="preserve">Suppose we were to consider an electron. What makes an electron an electron? What do we seek to know from the electron? Well, we can consider the properties of an electron, such as mass, angular momentum, </w:t>
+      </w:r>
+      <w:commentRangeStart w:id="26"/>
+      <w:r>
+        <w:rPr>
+          <w:rFonts w:cs="Times New Roman"/>
+          <w:szCs w:val="24"/>
+          <w:lang w:eastAsia="en-CA"/>
+        </w:rPr>
+        <w:t>spin etc</w:t>
+      </w:r>
+      <w:commentRangeEnd w:id="26"/>
+      <w:r>
+        <w:rPr>
+          <w:rStyle w:val="CommentReference"/>
+        </w:rPr>
+        <w:commentReference w:id="26"/>
+      </w:r>
+      <w:r>
+        <w:rPr>
+          <w:rFonts w:cs="Times New Roman"/>
+          <w:szCs w:val="24"/>
+          <w:lang w:eastAsia="en-CA"/>
+        </w:rPr>
+        <w:t xml:space="preserve">. These properties give us information about the </w:t>
+      </w:r>
+      <w:commentRangeStart w:id="27"/>
+      <w:r>
+        <w:rPr>
+          <w:rFonts w:cs="Times New Roman"/>
+          <w:szCs w:val="24"/>
+          <w:lang w:eastAsia="en-CA"/>
+        </w:rPr>
         <w:t>‘</w:t>
       </w:r>
       <w:r>
@@ -6396,7 +7027,14 @@
           <w:szCs w:val="24"/>
           <w:lang w:eastAsia="en-CA"/>
         </w:rPr>
-        <w:t xml:space="preserve"> of an electron</w:t>
+        <w:t xml:space="preserve"> </w:t>
+      </w:r>
+      <w:commentRangeEnd w:id="27"/>
+      <w:r>
+        <w:rPr>
+          <w:rStyle w:val="CommentReference"/>
+        </w:rPr>
+        <w:commentReference w:id="27"/>
       </w:r>
       <w:r>
         <w:rPr>
@@ -6404,154 +7042,20 @@
           <w:szCs w:val="24"/>
           <w:lang w:eastAsia="en-CA"/>
         </w:rPr>
+        <w:t>of an electron</w:t>
+      </w:r>
+      <w:r>
+        <w:rPr>
+          <w:rFonts w:cs="Times New Roman"/>
+          <w:szCs w:val="24"/>
+          <w:lang w:eastAsia="en-CA"/>
+        </w:rPr>
         <w:t>.</w:t>
       </w:r>
     </w:p>
     <w:p>
       <w:pPr>
-        <w:jc w:val="both"/>
-        <w:rPr>
-          <w:rFonts w:cs="Times New Roman"/>
-          <w:szCs w:val="24"/>
-          <w:lang w:eastAsia="en-CA"/>
-        </w:rPr>
-      </w:pPr>
-      <w:r>
-        <w:rPr>
-          <w:rFonts w:cs="Times New Roman"/>
-          <w:szCs w:val="24"/>
-          <w:lang w:eastAsia="en-CA"/>
-        </w:rPr>
-        <w:tab/>
-      </w:r>
-    </w:p>
-    <w:p>
-      <w:pPr>
-        <w:jc w:val="both"/>
-        <w:rPr>
-          <w:rFonts w:cs="Times New Roman"/>
-          <w:szCs w:val="24"/>
-          <w:lang w:eastAsia="en-CA"/>
-        </w:rPr>
-      </w:pPr>
-      <w:r>
-        <w:rPr>
-          <w:rFonts w:cs="Times New Roman"/>
-          <w:szCs w:val="24"/>
-          <w:lang w:eastAsia="en-CA"/>
-        </w:rPr>
-        <w:tab/>
-        <w:t xml:space="preserve">Mathematically, the set of all possible states within a property, spans a space called the Hilbert space. As an example, the set of all </w:t>
-      </w:r>
-      <w:r>
-        <w:rPr>
-          <w:rFonts w:cs="Times New Roman"/>
-          <w:szCs w:val="24"/>
-          <w:lang w:eastAsia="en-CA"/>
-        </w:rPr>
-        <w:t>spin</w:t>
-      </w:r>
-      <w:r>
-        <w:rPr>
-          <w:rFonts w:cs="Times New Roman"/>
-          <w:szCs w:val="24"/>
-          <w:lang w:eastAsia="en-CA"/>
-        </w:rPr>
-        <w:t xml:space="preserve"> states of an electron spans a Hilbert space</w:t>
-      </w:r>
-      <w:r>
-        <w:rPr>
-          <w:rFonts w:cs="Times New Roman"/>
-          <w:szCs w:val="24"/>
-          <w:lang w:eastAsia="en-CA"/>
-        </w:rPr>
-        <w:t xml:space="preserve"> that is two-dimensional</w:t>
-      </w:r>
-      <w:r>
-        <w:rPr>
-          <w:rFonts w:cs="Times New Roman"/>
-          <w:szCs w:val="24"/>
-          <w:lang w:eastAsia="en-CA"/>
-        </w:rPr>
-        <w:t xml:space="preserve">. This space has a set of vectors, called basis vectors, that span the entirety of the Hilbert space. </w:t>
-      </w:r>
-      <w:r>
-        <w:rPr>
-          <w:rFonts w:cs="Times New Roman"/>
-          <w:szCs w:val="24"/>
-          <w:lang w:eastAsia="en-CA"/>
-        </w:rPr>
-        <w:t xml:space="preserve">As per the spin example, these basis vectors are the up and down spin states. </w:t>
-      </w:r>
-      <w:r>
-        <w:rPr>
-          <w:rFonts w:cs="Times New Roman"/>
-          <w:szCs w:val="24"/>
-          <w:lang w:eastAsia="en-CA"/>
-        </w:rPr>
-        <w:t>One can generate any state in this Hilbert space as a linear combination of these basis states</w:t>
-      </w:r>
-      <w:r>
-        <w:rPr>
-          <w:rFonts w:cs="Times New Roman"/>
-          <w:szCs w:val="24"/>
-          <w:lang w:eastAsia="en-CA"/>
-        </w:rPr>
-        <w:t>.</w:t>
-      </w:r>
-      <w:r>
-        <w:rPr>
-          <w:rFonts w:cs="Times New Roman"/>
-          <w:szCs w:val="24"/>
-          <w:lang w:eastAsia="en-CA"/>
-        </w:rPr>
-        <w:t xml:space="preserve"> </w:t>
-      </w:r>
-      <w:r>
-        <w:rPr>
-          <w:rFonts w:cs="Times New Roman"/>
-          <w:szCs w:val="24"/>
-          <w:lang w:eastAsia="en-CA"/>
-        </w:rPr>
-        <w:t>Thus,</w:t>
-      </w:r>
-      <w:r>
-        <w:rPr>
-          <w:rFonts w:cs="Times New Roman"/>
-          <w:szCs w:val="24"/>
-          <w:lang w:eastAsia="en-CA"/>
-        </w:rPr>
-        <w:t xml:space="preserve"> a specific electron spin state is a vector within this Hilbert space,</w:t>
-      </w:r>
-      <w:r>
-        <w:rPr>
-          <w:rFonts w:cs="Times New Roman"/>
-          <w:szCs w:val="24"/>
-          <w:lang w:eastAsia="en-CA"/>
-        </w:rPr>
-        <w:t xml:space="preserve"> and as such,</w:t>
-      </w:r>
-      <w:r>
-        <w:rPr>
-          <w:rFonts w:cs="Times New Roman"/>
-          <w:szCs w:val="24"/>
-          <w:lang w:eastAsia="en-CA"/>
-        </w:rPr>
-        <w:t xml:space="preserve"> can be written as a linear combination of the up and down spin states.  </w:t>
-      </w:r>
-    </w:p>
-    <w:p>
-      <w:pPr>
-        <w:jc w:val="both"/>
-        <w:rPr>
-          <w:rFonts w:cs="Times New Roman"/>
-          <w:szCs w:val="24"/>
-          <w:lang w:eastAsia="en-CA"/>
-        </w:rPr>
-      </w:pPr>
-    </w:p>
-    <w:p>
-      <w:pPr>
+        <w:spacing w:line="360" w:lineRule="auto"/>
         <w:jc w:val="both"/>
         <w:rPr>
           <w:rFonts w:cs="Times New Roman"/>
@@ -6567,6 +7071,191 @@
         </w:rPr>
         <w:lastRenderedPageBreak/>
         <w:tab/>
+      </w:r>
+    </w:p>
+    <w:p>
+      <w:pPr>
+        <w:spacing w:line="360" w:lineRule="auto"/>
+        <w:jc w:val="both"/>
+        <w:rPr>
+          <w:rFonts w:cs="Times New Roman"/>
+          <w:szCs w:val="24"/>
+          <w:lang w:eastAsia="en-CA"/>
+        </w:rPr>
+      </w:pPr>
+      <w:r>
+        <w:rPr>
+          <w:rFonts w:cs="Times New Roman"/>
+          <w:szCs w:val="24"/>
+          <w:lang w:eastAsia="en-CA"/>
+        </w:rPr>
+        <w:tab/>
+      </w:r>
+      <w:commentRangeStart w:id="28"/>
+      <w:r>
+        <w:rPr>
+          <w:rFonts w:cs="Times New Roman"/>
+          <w:szCs w:val="24"/>
+          <w:lang w:eastAsia="en-CA"/>
+        </w:rPr>
+        <w:t>Mathematically</w:t>
+      </w:r>
+      <w:commentRangeEnd w:id="28"/>
+      <w:r>
+        <w:rPr>
+          <w:rStyle w:val="CommentReference"/>
+        </w:rPr>
+        <w:commentReference w:id="28"/>
+      </w:r>
+      <w:r>
+        <w:rPr>
+          <w:rFonts w:cs="Times New Roman"/>
+          <w:szCs w:val="24"/>
+          <w:lang w:eastAsia="en-CA"/>
+        </w:rPr>
+        <w:t xml:space="preserve">, the set of all possible states within a property, spans a space called the Hilbert space. As an example, the set of all </w:t>
+      </w:r>
+      <w:r>
+        <w:rPr>
+          <w:rFonts w:cs="Times New Roman"/>
+          <w:szCs w:val="24"/>
+          <w:lang w:eastAsia="en-CA"/>
+        </w:rPr>
+        <w:t>spin</w:t>
+      </w:r>
+      <w:r>
+        <w:rPr>
+          <w:rFonts w:cs="Times New Roman"/>
+          <w:szCs w:val="24"/>
+          <w:lang w:eastAsia="en-CA"/>
+        </w:rPr>
+        <w:t xml:space="preserve"> states of an electron spans a Hilbert space</w:t>
+      </w:r>
+      <w:r>
+        <w:rPr>
+          <w:rFonts w:cs="Times New Roman"/>
+          <w:szCs w:val="24"/>
+          <w:lang w:eastAsia="en-CA"/>
+        </w:rPr>
+        <w:t xml:space="preserve"> that is two-dimensional</w:t>
+      </w:r>
+      <w:r>
+        <w:rPr>
+          <w:rFonts w:cs="Times New Roman"/>
+          <w:szCs w:val="24"/>
+          <w:lang w:eastAsia="en-CA"/>
+        </w:rPr>
+        <w:t xml:space="preserve">. This space has a set of vectors, called basis vectors, that span the entirety of the Hilbert space. </w:t>
+      </w:r>
+      <w:commentRangeStart w:id="29"/>
+      <w:r>
+        <w:rPr>
+          <w:rFonts w:cs="Times New Roman"/>
+          <w:szCs w:val="24"/>
+          <w:lang w:eastAsia="en-CA"/>
+        </w:rPr>
+        <w:t>As per the spin example</w:t>
+      </w:r>
+      <w:commentRangeEnd w:id="29"/>
+      <w:r>
+        <w:rPr>
+          <w:rStyle w:val="CommentReference"/>
+        </w:rPr>
+        <w:commentReference w:id="29"/>
+      </w:r>
+      <w:r>
+        <w:rPr>
+          <w:rFonts w:cs="Times New Roman"/>
+          <w:szCs w:val="24"/>
+          <w:lang w:eastAsia="en-CA"/>
+        </w:rPr>
+        <w:t xml:space="preserve">, these basis vectors are the up and down spin states. </w:t>
+      </w:r>
+      <w:r>
+        <w:rPr>
+          <w:rFonts w:cs="Times New Roman"/>
+          <w:szCs w:val="24"/>
+          <w:lang w:eastAsia="en-CA"/>
+        </w:rPr>
+        <w:t>One can generate any state in this Hilbert space as a linear combination of these basis states</w:t>
+      </w:r>
+      <w:r>
+        <w:rPr>
+          <w:rFonts w:cs="Times New Roman"/>
+          <w:szCs w:val="24"/>
+          <w:lang w:eastAsia="en-CA"/>
+        </w:rPr>
+        <w:t>.</w:t>
+      </w:r>
+      <w:r>
+        <w:rPr>
+          <w:rFonts w:cs="Times New Roman"/>
+          <w:szCs w:val="24"/>
+          <w:lang w:eastAsia="en-CA"/>
+        </w:rPr>
+        <w:t xml:space="preserve"> </w:t>
+      </w:r>
+      <w:r>
+        <w:rPr>
+          <w:rFonts w:cs="Times New Roman"/>
+          <w:szCs w:val="24"/>
+          <w:lang w:eastAsia="en-CA"/>
+        </w:rPr>
+        <w:t>Thus,</w:t>
+      </w:r>
+      <w:r>
+        <w:rPr>
+          <w:rFonts w:cs="Times New Roman"/>
+          <w:szCs w:val="24"/>
+          <w:lang w:eastAsia="en-CA"/>
+        </w:rPr>
+        <w:t xml:space="preserve"> a specific electron spin state is a vector within this Hilbert space,</w:t>
+      </w:r>
+      <w:r>
+        <w:rPr>
+          <w:rFonts w:cs="Times New Roman"/>
+          <w:szCs w:val="24"/>
+          <w:lang w:eastAsia="en-CA"/>
+        </w:rPr>
+        <w:t xml:space="preserve"> and as such,</w:t>
+      </w:r>
+      <w:r>
+        <w:rPr>
+          <w:rFonts w:cs="Times New Roman"/>
+          <w:szCs w:val="24"/>
+          <w:lang w:eastAsia="en-CA"/>
+        </w:rPr>
+        <w:t xml:space="preserve"> can be written as a linear combination of the up and down spin states.  </w:t>
+      </w:r>
+    </w:p>
+    <w:p>
+      <w:pPr>
+        <w:spacing w:line="360" w:lineRule="auto"/>
+        <w:jc w:val="both"/>
+        <w:rPr>
+          <w:rFonts w:cs="Times New Roman"/>
+          <w:szCs w:val="24"/>
+          <w:lang w:eastAsia="en-CA"/>
+        </w:rPr>
+      </w:pPr>
+    </w:p>
+    <w:p>
+      <w:pPr>
+        <w:spacing w:line="360" w:lineRule="auto"/>
+        <w:jc w:val="both"/>
+        <w:rPr>
+          <w:rFonts w:cs="Times New Roman"/>
+          <w:szCs w:val="24"/>
+          <w:lang w:eastAsia="en-CA"/>
+        </w:rPr>
+      </w:pPr>
+      <w:r>
+        <w:rPr>
+          <w:rFonts w:cs="Times New Roman"/>
+          <w:szCs w:val="24"/>
+          <w:lang w:eastAsia="en-CA"/>
+        </w:rPr>
+        <w:tab/>
         <w:t>In Dirac notation, these vector states are represented as ‘</w:t>
       </w:r>
       <w:proofErr w:type="spellStart"/>
@@ -6585,7 +7274,31 @@
           <w:szCs w:val="24"/>
           <w:lang w:eastAsia="en-CA"/>
         </w:rPr>
-        <w:t xml:space="preserve">.’ </w:t>
+        <w:t>.</w:t>
+      </w:r>
+      <w:commentRangeStart w:id="30"/>
+      <w:r>
+        <w:rPr>
+          <w:rFonts w:cs="Times New Roman"/>
+          <w:szCs w:val="24"/>
+          <w:lang w:eastAsia="en-CA"/>
+        </w:rPr>
+        <w:t>’</w:t>
+      </w:r>
+      <w:commentRangeEnd w:id="30"/>
+      <w:r>
+        <w:rPr>
+          <w:rStyle w:val="CommentReference"/>
+        </w:rPr>
+        <w:commentReference w:id="30"/>
+      </w:r>
+      <w:r>
+        <w:rPr>
+          <w:rFonts w:cs="Times New Roman"/>
+          <w:szCs w:val="24"/>
+          <w:lang w:eastAsia="en-CA"/>
+        </w:rPr>
+        <w:t xml:space="preserve"> </w:t>
       </w:r>
       <w:r>
         <w:rPr>
@@ -6751,6 +7464,7 @@
           <w:p>
             <w:pPr>
               <w:pStyle w:val="Caption"/>
+              <w:spacing w:line="360" w:lineRule="auto"/>
               <w:jc w:val="right"/>
               <w:rPr>
                 <w:sz w:val="2"/>
@@ -6761,6 +7475,7 @@
           <w:p>
             <w:pPr>
               <w:pStyle w:val="Caption"/>
+              <w:spacing w:line="360" w:lineRule="auto"/>
               <w:jc w:val="right"/>
               <w:rPr>
                 <w:rFonts w:eastAsia="Times New Roman" w:cs="Times New Roman"/>
@@ -6779,6 +7494,7 @@
     </w:tbl>
     <w:p>
       <w:pPr>
+        <w:spacing w:line="360" w:lineRule="auto"/>
         <w:jc w:val="both"/>
         <w:rPr>
           <w:rFonts w:cs="Times New Roman"/>
@@ -6792,14 +7508,38 @@
           <w:szCs w:val="24"/>
           <w:lang w:eastAsia="en-CA"/>
         </w:rPr>
-        <w:t>We can see that this also</w:t>
-      </w:r>
+        <w:t xml:space="preserve">We can see that </w:t>
+      </w:r>
+      <w:commentRangeStart w:id="31"/>
       <w:r>
         <w:rPr>
           <w:rFonts w:cs="Times New Roman"/>
           <w:szCs w:val="24"/>
           <w:lang w:eastAsia="en-CA"/>
         </w:rPr>
+        <w:t xml:space="preserve">this </w:t>
+      </w:r>
+      <w:commentRangeEnd w:id="31"/>
+      <w:r>
+        <w:rPr>
+          <w:rStyle w:val="CommentReference"/>
+        </w:rPr>
+        <w:commentReference w:id="31"/>
+      </w:r>
+      <w:r>
+        <w:rPr>
+          <w:rFonts w:cs="Times New Roman"/>
+          <w:szCs w:val="24"/>
+          <w:lang w:eastAsia="en-CA"/>
+        </w:rPr>
+        <w:t>also</w:t>
+      </w:r>
+      <w:r>
+        <w:rPr>
+          <w:rFonts w:cs="Times New Roman"/>
+          <w:szCs w:val="24"/>
+          <w:lang w:eastAsia="en-CA"/>
+        </w:rPr>
         <w:t xml:space="preserve"> has a column vector form. These column vectors can be transposed into row vectors, which belong to a corresponding </w:t>
       </w:r>
       <w:r>
@@ -6824,7 +7564,31 @@
           <w:szCs w:val="24"/>
           <w:lang w:eastAsia="en-CA"/>
         </w:rPr>
-        <w:t>These dual vectors are a set of functions that act upon our vectors and produce scalars. This is represented in Dirac notation via ‘bras,’ which look as follows:</w:t>
+        <w:t>These dual vectors are a set of functions that act upon our vectors and produce scalars. This is represented in Dirac notation via ‘bras,</w:t>
+      </w:r>
+      <w:commentRangeStart w:id="32"/>
+      <w:r>
+        <w:rPr>
+          <w:rFonts w:cs="Times New Roman"/>
+          <w:szCs w:val="24"/>
+          <w:lang w:eastAsia="en-CA"/>
+        </w:rPr>
+        <w:t>’</w:t>
+      </w:r>
+      <w:commentRangeEnd w:id="32"/>
+      <w:r>
+        <w:rPr>
+          <w:rStyle w:val="CommentReference"/>
+        </w:rPr>
+        <w:commentReference w:id="32"/>
+      </w:r>
+      <w:r>
+        <w:rPr>
+          <w:rFonts w:cs="Times New Roman"/>
+          <w:szCs w:val="24"/>
+          <w:lang w:eastAsia="en-CA"/>
+        </w:rPr>
+        <w:t xml:space="preserve"> which look as follows:</w:t>
       </w:r>
     </w:p>
     <w:tbl>
@@ -6843,8 +7607,8 @@
       </w:tblPr>
       <w:tblGrid>
         <w:gridCol w:w="3116"/>
-        <w:gridCol w:w="3117"/>
-        <w:gridCol w:w="3117"/>
+        <w:gridCol w:w="3269"/>
+        <w:gridCol w:w="2965"/>
       </w:tblGrid>
       <w:tr>
         <w:tc>
@@ -6866,7 +7630,7 @@
         </w:tc>
         <w:tc>
           <w:tcPr>
-            <w:tcW w:w="3117" w:type="dxa"/>
+            <w:tcW w:w="3269" w:type="dxa"/>
           </w:tcPr>
           <w:p>
             <w:pPr>
@@ -6964,11 +7728,12 @@
         </w:tc>
         <w:tc>
           <w:tcPr>
-            <w:tcW w:w="3117" w:type="dxa"/>
+            <w:tcW w:w="2965" w:type="dxa"/>
           </w:tcPr>
           <w:p>
             <w:pPr>
               <w:pStyle w:val="Caption"/>
+              <w:spacing w:line="360" w:lineRule="auto"/>
               <w:jc w:val="right"/>
               <w:rPr>
                 <w:sz w:val="2"/>
@@ -6979,6 +7744,7 @@
           <w:p>
             <w:pPr>
               <w:pStyle w:val="Caption"/>
+              <w:spacing w:line="360" w:lineRule="auto"/>
               <w:jc w:val="right"/>
               <w:rPr>
                 <w:rFonts w:eastAsia="Times New Roman" w:cs="Times New Roman"/>
@@ -7003,6 +7769,7 @@
     </w:tbl>
     <w:p>
       <w:pPr>
+        <w:spacing w:line="360" w:lineRule="auto"/>
         <w:jc w:val="both"/>
         <w:rPr>
           <w:rFonts w:cs="Times New Roman"/>
@@ -7010,13 +7777,29 @@
           <w:lang w:eastAsia="en-CA"/>
         </w:rPr>
       </w:pPr>
+      <w:commentRangeStart w:id="33"/>
+      <w:commentRangeStart w:id="34"/>
       <w:r>
         <w:rPr>
           <w:rFonts w:cs="Times New Roman"/>
           <w:szCs w:val="24"/>
           <w:lang w:eastAsia="en-CA"/>
         </w:rPr>
-        <w:t xml:space="preserve">This the </w:t>
+        <w:t xml:space="preserve">This </w:t>
+      </w:r>
+      <w:commentRangeEnd w:id="33"/>
+      <w:r>
+        <w:rPr>
+          <w:rStyle w:val="CommentReference"/>
+        </w:rPr>
+        <w:commentReference w:id="33"/>
+      </w:r>
+      <w:commentRangeEnd w:id="34"/>
+      <w:r>
+        <w:rPr>
+          <w:rStyle w:val="CommentReference"/>
+        </w:rPr>
+        <w:commentReference w:id="34"/>
       </w:r>
       <w:r>
         <w:rPr>
@@ -7024,11 +7807,76 @@
           <w:szCs w:val="24"/>
           <w:lang w:eastAsia="en-CA"/>
         </w:rPr>
-        <w:t xml:space="preserve">bra corresponding to equation 2.1.10. A small but important note is to remember that the Hilbert space is a complex vector space, as such dual vectors are conjugate transposes of the vectors, rather than just the transposes. </w:t>
-      </w:r>
-    </w:p>
-    <w:p>
-      <w:pPr>
+        <w:t xml:space="preserve">the </w:t>
+      </w:r>
+      <w:r>
+        <w:rPr>
+          <w:rFonts w:cs="Times New Roman"/>
+          <w:szCs w:val="24"/>
+          <w:lang w:eastAsia="en-CA"/>
+        </w:rPr>
+        <w:t xml:space="preserve">bra corresponding to equation 2.1.10. </w:t>
+      </w:r>
+      <w:commentRangeStart w:id="35"/>
+      <w:r>
+        <w:rPr>
+          <w:rFonts w:cs="Times New Roman"/>
+          <w:szCs w:val="24"/>
+          <w:lang w:eastAsia="en-CA"/>
+        </w:rPr>
+        <w:t>A small</w:t>
+      </w:r>
+      <w:r>
+        <w:rPr>
+          <w:rFonts w:cs="Times New Roman"/>
+          <w:szCs w:val="24"/>
+          <w:lang w:eastAsia="en-CA"/>
+        </w:rPr>
+        <w:t>,</w:t>
+      </w:r>
+      <w:r>
+        <w:rPr>
+          <w:rFonts w:cs="Times New Roman"/>
+          <w:szCs w:val="24"/>
+          <w:lang w:eastAsia="en-CA"/>
+        </w:rPr>
+        <w:t xml:space="preserve"> but important</w:t>
+      </w:r>
+      <w:r>
+        <w:rPr>
+          <w:rFonts w:cs="Times New Roman"/>
+          <w:szCs w:val="24"/>
+          <w:lang w:eastAsia="en-CA"/>
+        </w:rPr>
+        <w:t>,</w:t>
+      </w:r>
+      <w:r>
+        <w:rPr>
+          <w:rFonts w:cs="Times New Roman"/>
+          <w:szCs w:val="24"/>
+          <w:lang w:eastAsia="en-CA"/>
+        </w:rPr>
+        <w:t xml:space="preserve"> note </w:t>
+      </w:r>
+      <w:commentRangeEnd w:id="35"/>
+      <w:r>
+        <w:rPr>
+          <w:rStyle w:val="CommentReference"/>
+        </w:rPr>
+        <w:commentReference w:id="35"/>
+      </w:r>
+      <w:r>
+        <w:rPr>
+          <w:rFonts w:cs="Times New Roman"/>
+          <w:szCs w:val="24"/>
+          <w:lang w:eastAsia="en-CA"/>
+        </w:rPr>
+        <w:t xml:space="preserve">is to remember that the Hilbert space is a complex vector space, as such dual vectors are conjugate transposes of the vectors, rather than just the transposes. </w:t>
+      </w:r>
+    </w:p>
+    <w:p>
+      <w:pPr>
+        <w:spacing w:line="360" w:lineRule="auto"/>
         <w:jc w:val="both"/>
         <w:rPr>
           <w:rFonts w:cs="Times New Roman"/>
@@ -7040,6 +7888,7 @@
     <w:p>
       <w:pPr>
         <w:pStyle w:val="Heading4"/>
+        <w:spacing w:line="360" w:lineRule="auto"/>
         <w:rPr>
           <w:lang w:eastAsia="en-CA"/>
         </w:rPr>
@@ -7071,6 +7920,7 @@
     </w:p>
     <w:p>
       <w:pPr>
+        <w:spacing w:line="360" w:lineRule="auto"/>
         <w:jc w:val="both"/>
         <w:rPr>
           <w:rFonts w:cs="Times New Roman"/>
@@ -7085,14 +7935,37 @@
           <w:lang w:eastAsia="en-CA"/>
         </w:rPr>
         <w:tab/>
-        <w:t>Now that we know what states are how the represent properties of an object in question, how are we supposed extract this information for any use?</w:t>
-      </w:r>
+      </w:r>
+      <w:commentRangeStart w:id="36"/>
       <w:r>
         <w:rPr>
           <w:rFonts w:cs="Times New Roman"/>
           <w:szCs w:val="24"/>
           <w:lang w:eastAsia="en-CA"/>
         </w:rPr>
+        <w:t>Now that we know what states are how the represent properties of an object in question, how are we supposed extract this information for any use</w:t>
+      </w:r>
+      <w:commentRangeEnd w:id="36"/>
+      <w:r>
+        <w:rPr>
+          <w:rStyle w:val="CommentReference"/>
+        </w:rPr>
+        <w:commentReference w:id="36"/>
+      </w:r>
+      <w:r>
+        <w:rPr>
+          <w:rFonts w:cs="Times New Roman"/>
+          <w:szCs w:val="24"/>
+          <w:lang w:eastAsia="en-CA"/>
+        </w:rPr>
+        <w:t>?</w:t>
+      </w:r>
+      <w:r>
+        <w:rPr>
+          <w:rFonts w:cs="Times New Roman"/>
+          <w:szCs w:val="24"/>
+          <w:lang w:eastAsia="en-CA"/>
+        </w:rPr>
         <w:t xml:space="preserve"> </w:t>
       </w:r>
       <w:r>
@@ -7109,7 +7982,16 @@
           <w:szCs w:val="24"/>
           <w:lang w:eastAsia="en-CA"/>
         </w:rPr>
-        <w:t xml:space="preserve">via an operator. Each basis vector in the Hilbert space is an eigenvector that has an associated eigenvalue. When an operator acts upon these vectors, it pulls out the associated eigenvalue. </w:t>
+        <w:t xml:space="preserve">via an operator. Each basis vector in the Hilbert space is an eigenvector that has an associated </w:t>
+      </w:r>
+      <w:r>
+        <w:rPr>
+          <w:rFonts w:cs="Times New Roman"/>
+          <w:szCs w:val="24"/>
+          <w:lang w:eastAsia="en-CA"/>
+        </w:rPr>
+        <w:lastRenderedPageBreak/>
+        <w:t xml:space="preserve">eigenvalue. When an operator acts upon these vectors, it pulls out the associated eigenvalue. </w:t>
       </w:r>
       <w:r>
         <w:rPr>
@@ -7413,6 +8295,7 @@
           <w:p>
             <w:pPr>
               <w:pStyle w:val="Caption"/>
+              <w:spacing w:line="360" w:lineRule="auto"/>
               <w:jc w:val="right"/>
               <w:rPr>
                 <w:sz w:val="2"/>
@@ -7423,6 +8306,7 @@
           <w:p>
             <w:pPr>
               <w:pStyle w:val="Caption"/>
+              <w:spacing w:line="360" w:lineRule="auto"/>
               <w:jc w:val="right"/>
               <w:rPr>
                 <w:rFonts w:eastAsia="Times New Roman" w:cs="Times New Roman"/>
@@ -7448,6 +8332,7 @@
     <w:p>
       <w:pPr>
         <w:pStyle w:val="ListParagraph"/>
+        <w:spacing w:line="360" w:lineRule="auto"/>
         <w:ind w:left="0"/>
         <w:jc w:val="both"/>
         <w:rPr>
@@ -7464,7 +8349,15 @@
           <w:szCs w:val="24"/>
           <w:lang w:eastAsia="en-CA"/>
         </w:rPr>
-        <w:t xml:space="preserve">First the operator acts on the ket to pull out the appropriate eigenvalue, </w:t>
+        <w:t>The</w:t>
+      </w:r>
+      <w:r>
+        <w:rPr>
+          <w:rFonts w:cs="Times New Roman"/>
+          <w:szCs w:val="24"/>
+          <w:lang w:eastAsia="en-CA"/>
+        </w:rPr>
+        <w:t xml:space="preserve"> operator acts on the ket to pull out the appropriate eigenvalue, </w:t>
       </w:r>
       <m:oMath>
         <m:r>
@@ -7550,7 +8443,31 @@
           <w:szCs w:val="24"/>
           <w:lang w:eastAsia="en-CA"/>
         </w:rPr>
-        <w:t xml:space="preserve"> and a 1 if they are the same. In this case they are and thus we are left with our measurement:</w:t>
+        <w:t xml:space="preserve"> and a 1 if they are the same. </w:t>
+      </w:r>
+      <w:commentRangeStart w:id="37"/>
+      <w:r>
+        <w:rPr>
+          <w:rFonts w:cs="Times New Roman"/>
+          <w:szCs w:val="24"/>
+          <w:lang w:eastAsia="en-CA"/>
+        </w:rPr>
+        <w:t xml:space="preserve">In this case </w:t>
+      </w:r>
+      <w:commentRangeEnd w:id="37"/>
+      <w:r>
+        <w:rPr>
+          <w:rStyle w:val="CommentReference"/>
+        </w:rPr>
+        <w:commentReference w:id="37"/>
+      </w:r>
+      <w:r>
+        <w:rPr>
+          <w:rFonts w:cs="Times New Roman"/>
+          <w:szCs w:val="24"/>
+          <w:lang w:eastAsia="en-CA"/>
+        </w:rPr>
+        <w:t>they are and thus we are left with our measurement:</w:t>
       </w:r>
       <w:r>
         <w:rPr>
@@ -7612,6 +8529,7 @@
     <w:p>
       <w:pPr>
         <w:pStyle w:val="ListParagraph"/>
+        <w:spacing w:line="360" w:lineRule="auto"/>
         <w:ind w:left="0"/>
         <w:jc w:val="both"/>
         <w:rPr>
@@ -7624,6 +8542,7 @@
     <w:p>
       <w:pPr>
         <w:pStyle w:val="ListParagraph"/>
+        <w:spacing w:line="360" w:lineRule="auto"/>
         <w:ind w:left="0"/>
         <w:rPr>
           <w:rFonts w:eastAsia="Times New Roman"/>
@@ -7914,6 +8833,7 @@
           <w:p>
             <w:pPr>
               <w:pStyle w:val="Caption"/>
+              <w:spacing w:line="360" w:lineRule="auto"/>
               <w:jc w:val="right"/>
               <w:rPr>
                 <w:sz w:val="2"/>
@@ -7924,6 +8844,7 @@
           <w:p>
             <w:pPr>
               <w:pStyle w:val="Caption"/>
+              <w:spacing w:line="360" w:lineRule="auto"/>
               <w:jc w:val="right"/>
               <w:rPr>
                 <w:rFonts w:eastAsia="Times New Roman" w:cs="Times New Roman"/>
@@ -7943,6 +8864,7 @@
     <w:p>
       <w:pPr>
         <w:pStyle w:val="ListParagraph"/>
+        <w:spacing w:line="360" w:lineRule="auto"/>
         <w:ind w:left="0"/>
         <w:rPr>
           <w:rFonts w:eastAsiaTheme="minorEastAsia" w:cs="Times New Roman"/>
@@ -8123,6 +9045,7 @@
           <w:p>
             <w:pPr>
               <w:pStyle w:val="Caption"/>
+              <w:spacing w:line="360" w:lineRule="auto"/>
               <w:jc w:val="right"/>
               <w:rPr>
                 <w:sz w:val="2"/>
@@ -8133,6 +9056,7 @@
           <w:p>
             <w:pPr>
               <w:pStyle w:val="Caption"/>
+              <w:spacing w:line="360" w:lineRule="auto"/>
               <w:jc w:val="right"/>
               <w:rPr>
                 <w:rFonts w:eastAsia="Times New Roman" w:cs="Times New Roman"/>
@@ -8151,16 +9075,31 @@
     </w:tbl>
     <w:p>
       <w:pPr>
-        <w:rPr>
-          <w:lang w:eastAsia="en-CA"/>
-        </w:rPr>
-      </w:pPr>
-      <w:r>
-        <w:rPr>
-          <w:lang w:eastAsia="en-CA"/>
-        </w:rPr>
-        <w:lastRenderedPageBreak/>
-        <w:t xml:space="preserve">This is </w:t>
+        <w:spacing w:line="360" w:lineRule="auto"/>
+        <w:jc w:val="both"/>
+        <w:rPr>
+          <w:lang w:eastAsia="en-CA"/>
+        </w:rPr>
+      </w:pPr>
+      <w:commentRangeStart w:id="38"/>
+      <w:r>
+        <w:rPr>
+          <w:lang w:eastAsia="en-CA"/>
+        </w:rPr>
+        <w:t xml:space="preserve">This </w:t>
+      </w:r>
+      <w:commentRangeEnd w:id="38"/>
+      <w:r>
+        <w:rPr>
+          <w:rStyle w:val="CommentReference"/>
+        </w:rPr>
+        <w:commentReference w:id="38"/>
+      </w:r>
+      <w:r>
+        <w:rPr>
+          <w:lang w:eastAsia="en-CA"/>
+        </w:rPr>
+        <w:t xml:space="preserve">is </w:t>
       </w:r>
       <w:r>
         <w:rPr>
@@ -8168,14 +9107,12 @@
         </w:rPr>
         <w:t xml:space="preserve">also called the expectation value of the </w:t>
       </w:r>
-      <w:proofErr w:type="gramStart"/>
-      <w:r>
-        <w:rPr>
-          <w:lang w:eastAsia="en-CA"/>
-        </w:rPr>
-        <w:t>system, and</w:t>
-      </w:r>
-      <w:proofErr w:type="gramEnd"/>
+      <w:r>
+        <w:rPr>
+          <w:lang w:eastAsia="en-CA"/>
+        </w:rPr>
+        <w:t>system and</w:t>
+      </w:r>
       <w:r>
         <w:rPr>
           <w:lang w:eastAsia="en-CA"/>
@@ -8273,6 +9210,7 @@
     </w:p>
     <w:p>
       <w:pPr>
+        <w:spacing w:line="360" w:lineRule="auto"/>
         <w:rPr>
           <w:lang w:eastAsia="en-CA"/>
         </w:rPr>
@@ -8281,6 +9219,7 @@
     <w:p>
       <w:pPr>
         <w:pStyle w:val="Heading3"/>
+        <w:spacing w:line="360" w:lineRule="auto"/>
         <w:rPr>
           <w:rFonts w:eastAsia="Times New Roman"/>
           <w:lang w:eastAsia="en-CA"/>
@@ -8336,6 +9275,14 @@
           <w:lang w:eastAsia="en-CA"/>
         </w:rPr>
         <w:tab/>
+      </w:r>
+      <w:commentRangeStart w:id="39"/>
+      <w:r>
+        <w:rPr>
+          <w:rFonts w:eastAsia="Times New Roman" w:cs="Times New Roman"/>
+          <w:szCs w:val="24"/>
+          <w:lang w:eastAsia="en-CA"/>
+        </w:rPr>
         <w:t xml:space="preserve">I have used the ground and excited states quite liberally in the </w:t>
       </w:r>
       <w:r>
@@ -8376,7 +9323,22 @@
           <w:szCs w:val="24"/>
           <w:lang w:eastAsia="en-CA"/>
         </w:rPr>
-        <w:t xml:space="preserve"> I have not defined the framework from which they come from. </w:t>
+        <w:t xml:space="preserve"> I have not defined the framework from which they come from</w:t>
+      </w:r>
+      <w:commentRangeEnd w:id="39"/>
+      <w:r>
+        <w:rPr>
+          <w:rStyle w:val="CommentReference"/>
+        </w:rPr>
+        <w:commentReference w:id="39"/>
+      </w:r>
+      <w:r>
+        <w:rPr>
+          <w:rFonts w:eastAsia="Times New Roman" w:cs="Times New Roman"/>
+          <w:szCs w:val="24"/>
+          <w:lang w:eastAsia="en-CA"/>
+        </w:rPr>
+        <w:t xml:space="preserve">. </w:t>
       </w:r>
       <w:r>
         <w:rPr>
@@ -8516,6 +9478,7 @@
                 <w:szCs w:val="24"/>
                 <w:lang w:eastAsia="en-CA"/>
               </w:rPr>
+              <w:lastRenderedPageBreak/>
               <w:drawing>
                 <wp:inline distT="0" distB="0" distL="0" distR="0" wp14:anchorId="6EA70C34" wp14:editId="198C22D4">
                   <wp:extent cx="1421130" cy="875030"/>
@@ -8534,7 +9497,7 @@
                           </pic:cNvPicPr>
                         </pic:nvPicPr>
                         <pic:blipFill>
-                          <a:blip r:embed="rId11">
+                          <a:blip r:embed="rId15">
                             <a:extLst>
                               <a:ext uri="{28A0092B-C50C-407E-A947-70E740481C1C}">
                                 <a14:useLocalDpi xmlns:a14="http://schemas.microsoft.com/office/drawing/2010/main" val="0"/>
@@ -8593,7 +9556,35 @@
                 <w:szCs w:val="16"/>
                 <w:lang w:eastAsia="en-CA"/>
               </w:rPr>
-              <w:t>Fig 2.1.1: Particle on a Spring</w:t>
+              <w:t xml:space="preserve">Fig </w:t>
+            </w:r>
+            <w:commentRangeStart w:id="40"/>
+            <w:r>
+              <w:rPr>
+                <w:rFonts w:eastAsia="Times New Roman" w:cs="Times New Roman"/>
+                <w:color w:val="000000"/>
+                <w:sz w:val="16"/>
+                <w:szCs w:val="16"/>
+                <w:lang w:eastAsia="en-CA"/>
+              </w:rPr>
+              <w:t>2.1.1</w:t>
+            </w:r>
+            <w:commentRangeEnd w:id="40"/>
+            <w:r>
+              <w:rPr>
+                <w:rStyle w:val="CommentReference"/>
+              </w:rPr>
+              <w:commentReference w:id="40"/>
+            </w:r>
+            <w:r>
+              <w:rPr>
+                <w:rFonts w:eastAsia="Times New Roman" w:cs="Times New Roman"/>
+                <w:color w:val="000000"/>
+                <w:sz w:val="16"/>
+                <w:szCs w:val="16"/>
+                <w:lang w:eastAsia="en-CA"/>
+              </w:rPr>
+              <w:t>: Particle on a Spring</w:t>
             </w:r>
           </w:p>
         </w:tc>
@@ -8628,7 +9619,17 @@
           <w:szCs w:val="24"/>
           <w:lang w:eastAsia="en-CA"/>
         </w:rPr>
-        <w:t xml:space="preserve">typical problem in classical mechanics: a </w:t>
+        <w:t xml:space="preserve">typical problem in classical mechanics: </w:t>
+      </w:r>
+      <w:commentRangeStart w:id="41"/>
+      <w:r>
+        <w:rPr>
+          <w:rFonts w:eastAsia="Times New Roman" w:cs="Times New Roman"/>
+          <w:color w:val="000000"/>
+          <w:szCs w:val="24"/>
+          <w:lang w:eastAsia="en-CA"/>
+        </w:rPr>
+        <w:t xml:space="preserve">a </w:t>
       </w:r>
       <w:r>
         <w:rPr>
@@ -8647,6 +9648,13 @@
           <w:lang w:eastAsia="en-CA"/>
         </w:rPr>
         <w:t>oscillating on a spring</w:t>
+      </w:r>
+      <w:commentRangeEnd w:id="41"/>
+      <w:r>
+        <w:rPr>
+          <w:rStyle w:val="CommentReference"/>
+        </w:rPr>
+        <w:commentReference w:id="41"/>
       </w:r>
       <w:r>
         <w:rPr>
@@ -9188,7 +10196,33 @@
           <w:szCs w:val="24"/>
           <w:lang w:eastAsia="en-CA"/>
         </w:rPr>
-        <w:t xml:space="preserve">In order to make this a </w:t>
+        <w:t xml:space="preserve">In order to make </w:t>
+      </w:r>
+      <w:commentRangeStart w:id="42"/>
+      <w:r>
+        <w:rPr>
+          <w:rFonts w:eastAsia="Times New Roman" w:cs="Times New Roman"/>
+          <w:color w:val="000000"/>
+          <w:szCs w:val="24"/>
+          <w:lang w:eastAsia="en-CA"/>
+        </w:rPr>
+        <w:t xml:space="preserve">this </w:t>
+      </w:r>
+      <w:commentRangeEnd w:id="42"/>
+      <w:r>
+        <w:rPr>
+          <w:rStyle w:val="CommentReference"/>
+        </w:rPr>
+        <w:commentReference w:id="42"/>
+      </w:r>
+      <w:r>
+        <w:rPr>
+          <w:rFonts w:eastAsia="Times New Roman" w:cs="Times New Roman"/>
+          <w:color w:val="000000"/>
+          <w:szCs w:val="24"/>
+          <w:lang w:eastAsia="en-CA"/>
+        </w:rPr>
+        <w:t xml:space="preserve">a </w:t>
       </w:r>
       <w:r>
         <w:rPr>
@@ -9319,7 +10353,33 @@
           <w:szCs w:val="24"/>
           <w:lang w:eastAsia="en-CA"/>
         </w:rPr>
-        <w:t>in mind. However, the mathematics is far more in depth and beyond the scope of this paper. </w:t>
+        <w:t xml:space="preserve">in mind. However, the mathematics is far more in depth and </w:t>
+      </w:r>
+      <w:commentRangeStart w:id="43"/>
+      <w:r>
+        <w:rPr>
+          <w:rFonts w:eastAsia="Times New Roman" w:cs="Times New Roman"/>
+          <w:color w:val="000000"/>
+          <w:szCs w:val="24"/>
+          <w:lang w:eastAsia="en-CA"/>
+        </w:rPr>
+        <w:t xml:space="preserve">beyond the scope </w:t>
+      </w:r>
+      <w:commentRangeEnd w:id="43"/>
+      <w:r>
+        <w:rPr>
+          <w:rStyle w:val="CommentReference"/>
+        </w:rPr>
+        <w:commentReference w:id="43"/>
+      </w:r>
+      <w:r>
+        <w:rPr>
+          <w:rFonts w:eastAsia="Times New Roman" w:cs="Times New Roman"/>
+          <w:color w:val="000000"/>
+          <w:szCs w:val="24"/>
+          <w:lang w:eastAsia="en-CA"/>
+        </w:rPr>
+        <w:t>of this paper. </w:t>
       </w:r>
     </w:p>
     <w:tbl>
@@ -9688,7 +10748,33 @@
           <w:szCs w:val="24"/>
           <w:lang w:eastAsia="en-CA"/>
         </w:rPr>
-        <w:t xml:space="preserve">he typical approach is to solve this as a second order ordinary differential equation which will yield the </w:t>
+        <w:t xml:space="preserve">he typical approach is to solve </w:t>
+      </w:r>
+      <w:commentRangeStart w:id="44"/>
+      <w:r>
+        <w:rPr>
+          <w:rFonts w:eastAsia="Times New Roman" w:cs="Times New Roman"/>
+          <w:color w:val="000000"/>
+          <w:szCs w:val="24"/>
+          <w:lang w:eastAsia="en-CA"/>
+        </w:rPr>
+        <w:t xml:space="preserve">this </w:t>
+      </w:r>
+      <w:commentRangeEnd w:id="44"/>
+      <w:r>
+        <w:rPr>
+          <w:rStyle w:val="CommentReference"/>
+        </w:rPr>
+        <w:commentReference w:id="44"/>
+      </w:r>
+      <w:r>
+        <w:rPr>
+          <w:rFonts w:eastAsia="Times New Roman" w:cs="Times New Roman"/>
+          <w:color w:val="000000"/>
+          <w:szCs w:val="24"/>
+          <w:lang w:eastAsia="en-CA"/>
+        </w:rPr>
+        <w:t xml:space="preserve">as a second order ordinary differential equation which will yield the </w:t>
       </w:r>
       <w:r>
         <w:rPr>
@@ -10270,14 +11356,31 @@
         </w:rPr>
         <w:t xml:space="preserve"> </w:t>
       </w:r>
-      <w:r>
-        <w:rPr>
-          <w:rFonts w:eastAsia="Times New Roman" w:cs="Times New Roman"/>
-          <w:color w:val="000000"/>
-          <w:szCs w:val="24"/>
-          <w:lang w:eastAsia="en-CA"/>
-        </w:rPr>
-        <w:t>are the Hermite Polynomials and are defined as follows:</w:t>
+      <w:commentRangeStart w:id="45"/>
+      <w:r>
+        <w:rPr>
+          <w:rFonts w:eastAsia="Times New Roman" w:cs="Times New Roman"/>
+          <w:color w:val="000000"/>
+          <w:szCs w:val="24"/>
+          <w:lang w:eastAsia="en-CA"/>
+        </w:rPr>
+        <w:t xml:space="preserve">are </w:t>
+      </w:r>
+      <w:commentRangeEnd w:id="45"/>
+      <w:r>
+        <w:rPr>
+          <w:rStyle w:val="CommentReference"/>
+        </w:rPr>
+        <w:commentReference w:id="45"/>
+      </w:r>
+      <w:r>
+        <w:rPr>
+          <w:rFonts w:eastAsia="Times New Roman" w:cs="Times New Roman"/>
+          <w:color w:val="000000"/>
+          <w:szCs w:val="24"/>
+          <w:lang w:eastAsia="en-CA"/>
+        </w:rPr>
+        <w:t>the Hermite Polynomials and are defined as follows:</w:t>
       </w:r>
     </w:p>
     <w:tbl>
@@ -11458,14 +12561,31 @@
           <w:lang w:eastAsia="en-CA"/>
         </w:rPr>
       </w:pPr>
-      <w:r>
-        <w:rPr>
-          <w:rFonts w:eastAsia="Times New Roman" w:cs="Times New Roman"/>
-          <w:color w:val="000000"/>
-          <w:szCs w:val="24"/>
-          <w:lang w:eastAsia="en-CA"/>
-        </w:rPr>
-        <w:t>These are called ladder operators and represent the action of lower or raising the</w:t>
+      <w:commentRangeStart w:id="46"/>
+      <w:r>
+        <w:rPr>
+          <w:rFonts w:eastAsia="Times New Roman" w:cs="Times New Roman"/>
+          <w:color w:val="000000"/>
+          <w:szCs w:val="24"/>
+          <w:lang w:eastAsia="en-CA"/>
+        </w:rPr>
+        <w:t xml:space="preserve">These </w:t>
+      </w:r>
+      <w:commentRangeEnd w:id="46"/>
+      <w:r>
+        <w:rPr>
+          <w:rStyle w:val="CommentReference"/>
+        </w:rPr>
+        <w:commentReference w:id="46"/>
+      </w:r>
+      <w:r>
+        <w:rPr>
+          <w:rFonts w:eastAsia="Times New Roman" w:cs="Times New Roman"/>
+          <w:color w:val="000000"/>
+          <w:szCs w:val="24"/>
+          <w:lang w:eastAsia="en-CA"/>
+        </w:rPr>
+        <w:t>are called ladder operators and represent the action of lower or raising the</w:t>
       </w:r>
       <w:r>
         <w:rPr>
@@ -11963,7 +13083,33 @@
           <w:szCs w:val="24"/>
           <w:lang w:eastAsia="en-CA"/>
         </w:rPr>
-        <w:t>take these operators and re</w:t>
+        <w:t xml:space="preserve">take </w:t>
+      </w:r>
+      <w:commentRangeStart w:id="47"/>
+      <w:r>
+        <w:rPr>
+          <w:rFonts w:eastAsia="Times New Roman" w:cs="Times New Roman"/>
+          <w:color w:val="000000"/>
+          <w:szCs w:val="24"/>
+          <w:lang w:eastAsia="en-CA"/>
+        </w:rPr>
+        <w:t xml:space="preserve">these operators </w:t>
+      </w:r>
+      <w:commentRangeEnd w:id="47"/>
+      <w:r>
+        <w:rPr>
+          <w:rStyle w:val="CommentReference"/>
+        </w:rPr>
+        <w:commentReference w:id="47"/>
+      </w:r>
+      <w:r>
+        <w:rPr>
+          <w:rFonts w:eastAsia="Times New Roman" w:cs="Times New Roman"/>
+          <w:color w:val="000000"/>
+          <w:szCs w:val="24"/>
+          <w:lang w:eastAsia="en-CA"/>
+        </w:rPr>
+        <w:t>and re</w:t>
       </w:r>
       <w:r>
         <w:rPr>
@@ -12311,7 +13457,33 @@
           <w:szCs w:val="24"/>
           <w:lang w:eastAsia="en-CA"/>
         </w:rPr>
-        <w:t>, the number operator. This counts the number of excitations. For example, if the number operator were to act on the first excited state, it would count a single excitation:</w:t>
+        <w:t xml:space="preserve">, the number operator. </w:t>
+      </w:r>
+      <w:commentRangeStart w:id="48"/>
+      <w:r>
+        <w:rPr>
+          <w:rFonts w:eastAsia="Times New Roman" w:cs="Times New Roman"/>
+          <w:color w:val="000000"/>
+          <w:szCs w:val="24"/>
+          <w:lang w:eastAsia="en-CA"/>
+        </w:rPr>
+        <w:t xml:space="preserve">This </w:t>
+      </w:r>
+      <w:commentRangeEnd w:id="48"/>
+      <w:r>
+        <w:rPr>
+          <w:rStyle w:val="CommentReference"/>
+        </w:rPr>
+        <w:commentReference w:id="48"/>
+      </w:r>
+      <w:r>
+        <w:rPr>
+          <w:rFonts w:eastAsia="Times New Roman" w:cs="Times New Roman"/>
+          <w:color w:val="000000"/>
+          <w:szCs w:val="24"/>
+          <w:lang w:eastAsia="en-CA"/>
+        </w:rPr>
+        <w:t>counts the number of excitations. For example, if the number operator were to act on the first excited state, it would count a single excitation:</w:t>
       </w:r>
     </w:p>
     <w:tbl>
@@ -12481,8 +13653,30 @@
             <w:r>
               <w:t>.</w:t>
             </w:r>
+            <w:commentRangeStart w:id="49"/>
+            <w:commentRangeStart w:id="50"/>
             <w:r>
               <w:t>24</w:t>
+            </w:r>
+            <w:commentRangeEnd w:id="49"/>
+            <w:r>
+              <w:rPr>
+                <w:rStyle w:val="CommentReference"/>
+                <w:i w:val="0"/>
+                <w:iCs w:val="0"/>
+                <w:color w:val="auto"/>
+              </w:rPr>
+              <w:commentReference w:id="49"/>
+            </w:r>
+            <w:commentRangeEnd w:id="50"/>
+            <w:r>
+              <w:rPr>
+                <w:rStyle w:val="CommentReference"/>
+                <w:i w:val="0"/>
+                <w:iCs w:val="0"/>
+                <w:color w:val="auto"/>
+              </w:rPr>
+              <w:commentReference w:id="50"/>
             </w:r>
             <w:r>
               <w:t>)</w:t>
@@ -12502,6 +13696,15 @@
           <w:lang w:eastAsia="en-CA"/>
         </w:rPr>
       </w:pPr>
+      <w:r>
+        <w:rPr>
+          <w:rFonts w:eastAsia="Times New Roman" w:cs="Times New Roman"/>
+          <w:color w:val="000000"/>
+          <w:szCs w:val="24"/>
+          <w:lang w:eastAsia="en-CA"/>
+        </w:rPr>
+        <w:t>We have now established the general idea behind the quantum harmonic oscillator; but how does this relate to quantum optics? I seek to address this in the next section.</w:t>
+      </w:r>
     </w:p>
     <w:p>
       <w:pPr>
@@ -12528,7 +13731,6 @@
           <w:rFonts w:eastAsia="Times New Roman"/>
           <w:lang w:eastAsia="en-CA"/>
         </w:rPr>
-        <w:lastRenderedPageBreak/>
         <w:t>2.1.</w:t>
       </w:r>
       <w:r>
@@ -12665,6 +13867,7 @@
           <w:rFonts w:eastAsia="Times New Roman"/>
           <w:lang w:eastAsia="en-CA"/>
         </w:rPr>
+        <w:lastRenderedPageBreak/>
         <w:t xml:space="preserve">2.1.4.1   </w:t>
       </w:r>
       <w:r>
@@ -15659,6 +16862,7 @@
             <w:szCs w:val="24"/>
             <w:lang w:eastAsia="en-CA"/>
           </w:rPr>
+          <w:lastRenderedPageBreak/>
           <m:t>λ</m:t>
         </m:r>
       </m:oMath>
@@ -20644,6 +21848,7 @@
     <w:p>
       <w:pPr>
         <w:spacing w:before="30" w:after="30" w:line="360" w:lineRule="auto"/>
+        <w:jc w:val="both"/>
         <w:rPr>
           <w:rFonts w:eastAsia="Times New Roman" w:cs="Times New Roman"/>
           <w:szCs w:val="24"/>
@@ -20666,6 +21871,22 @@
         </w:rPr>
         <w:t>We can safely conclude that the photon indeed follows a harmonic oscillator framework, with the careful consideration that ladder operators follow a bosonic commutation relationship.</w:t>
       </w:r>
+      <w:r>
+        <w:rPr>
+          <w:rFonts w:eastAsia="Times New Roman" w:cs="Times New Roman"/>
+          <w:szCs w:val="24"/>
+          <w:lang w:eastAsia="en-CA"/>
+        </w:rPr>
+        <w:t xml:space="preserve"> But how can we </w:t>
+      </w:r>
+      <w:r>
+        <w:rPr>
+          <w:rFonts w:eastAsia="Times New Roman" w:cs="Times New Roman"/>
+          <w:szCs w:val="24"/>
+          <w:lang w:eastAsia="en-CA"/>
+        </w:rPr>
+        <w:t>write it in such a way that takes frequency into consideration, rather than polarization.</w:t>
+      </w:r>
     </w:p>
     <w:p>
       <w:pPr>
@@ -20690,7 +21911,6 @@
           <w:rFonts w:eastAsia="Times New Roman"/>
           <w:lang w:eastAsia="en-CA"/>
         </w:rPr>
-        <w:lastRenderedPageBreak/>
         <w:t>2.1.</w:t>
       </w:r>
       <w:r>
@@ -20893,6 +22113,7 @@
           <w:szCs w:val="24"/>
           <w:lang w:eastAsia="en-CA"/>
         </w:rPr>
+        <w:lastRenderedPageBreak/>
         <w:t>Mode functions were f</w:t>
       </w:r>
       <w:r>
@@ -25314,7 +26535,6 @@
           <w:szCs w:val="24"/>
           <w:lang w:eastAsia="en-CA"/>
         </w:rPr>
-        <w:lastRenderedPageBreak/>
         <w:t>Which has the following mode function:</w:t>
       </w:r>
     </w:p>
@@ -25660,1180 +26880,6 @@
                         <w:szCs w:val="24"/>
                         <w:lang w:eastAsia="en-CA"/>
                       </w:rPr>
-                      <m:t>-</m:t>
-                    </m:r>
-                    <m:r>
-                      <w:rPr>
-                        <w:rFonts w:ascii="Cambria Math" w:eastAsia="Times New Roman" w:hAnsi="Cambria Math" w:cs="Times New Roman"/>
-                        <w:szCs w:val="24"/>
-                        <w:lang w:eastAsia="en-CA"/>
-                      </w:rPr>
-                      <m:t>i</m:t>
-                    </m:r>
-                    <m:d>
-                      <m:dPr>
-                        <m:ctrlPr>
-                          <w:rPr>
-                            <w:rFonts w:ascii="Cambria Math" w:eastAsia="Times New Roman" w:hAnsi="Cambria Math" w:cs="Times New Roman"/>
-                            <w:i/>
-                            <w:szCs w:val="24"/>
-                            <w:lang w:eastAsia="en-CA"/>
-                          </w:rPr>
-                        </m:ctrlPr>
-                      </m:dPr>
-                      <m:e>
-                        <m:sSub>
-                          <m:sSubPr>
-                            <m:ctrlPr>
-                              <w:rPr>
-                                <w:rFonts w:ascii="Cambria Math" w:eastAsia="Times New Roman" w:hAnsi="Cambria Math" w:cs="Times New Roman"/>
-                                <w:i/>
-                                <w:szCs w:val="24"/>
-                                <w:lang w:eastAsia="en-CA"/>
-                              </w:rPr>
-                            </m:ctrlPr>
-                          </m:sSubPr>
-                          <m:e>
-                            <m:r>
-                              <w:rPr>
-                                <w:rFonts w:ascii="Cambria Math" w:eastAsia="Times New Roman" w:hAnsi="Cambria Math" w:cs="Times New Roman"/>
-                                <w:szCs w:val="24"/>
-                                <w:lang w:eastAsia="en-CA"/>
-                              </w:rPr>
-                              <m:t>ω</m:t>
-                            </m:r>
-                          </m:e>
-                          <m:sub>
-                            <m:r>
-                              <w:rPr>
-                                <w:rFonts w:ascii="Cambria Math" w:eastAsia="Times New Roman" w:hAnsi="Cambria Math" w:cs="Times New Roman"/>
-                                <w:szCs w:val="24"/>
-                                <w:lang w:eastAsia="en-CA"/>
-                              </w:rPr>
-                              <m:t>0</m:t>
-                            </m:r>
-                          </m:sub>
-                        </m:sSub>
-                        <m:r>
-                          <w:rPr>
-                            <w:rFonts w:ascii="Cambria Math" w:eastAsia="Times New Roman" w:hAnsi="Cambria Math" w:cs="Times New Roman"/>
-                            <w:szCs w:val="24"/>
-                            <w:lang w:eastAsia="en-CA"/>
-                          </w:rPr>
-                          <m:t>±</m:t>
-                        </m:r>
-                        <m:f>
-                          <m:fPr>
-                            <m:ctrlPr>
-                              <w:rPr>
-                                <w:rFonts w:ascii="Cambria Math" w:eastAsia="Times New Roman" w:hAnsi="Cambria Math" w:cs="Times New Roman"/>
-                                <w:i/>
-                                <w:szCs w:val="24"/>
-                                <w:lang w:eastAsia="en-CA"/>
-                              </w:rPr>
-                            </m:ctrlPr>
-                          </m:fPr>
-                          <m:num>
-                            <m:r>
-                              <w:rPr>
-                                <w:rFonts w:ascii="Cambria Math" w:eastAsia="Times New Roman" w:hAnsi="Cambria Math" w:cs="Times New Roman"/>
-                                <w:szCs w:val="24"/>
-                                <w:lang w:eastAsia="en-CA"/>
-                              </w:rPr>
-                              <m:t>∆</m:t>
-                            </m:r>
-                          </m:num>
-                          <m:den>
-                            <m:r>
-                              <w:rPr>
-                                <w:rFonts w:ascii="Cambria Math" w:eastAsia="Times New Roman" w:hAnsi="Cambria Math" w:cs="Times New Roman"/>
-                                <w:szCs w:val="24"/>
-                                <w:lang w:eastAsia="en-CA"/>
-                              </w:rPr>
-                              <m:t>2</m:t>
-                            </m:r>
-                          </m:den>
-                        </m:f>
-                      </m:e>
-                    </m:d>
-                    <m:r>
-                      <w:rPr>
-                        <w:rFonts w:ascii="Cambria Math" w:eastAsia="Times New Roman" w:hAnsi="Cambria Math" w:cs="Times New Roman"/>
-                        <w:szCs w:val="24"/>
-                        <w:lang w:eastAsia="en-CA"/>
-                      </w:rPr>
-                      <m:t>t</m:t>
-                    </m:r>
-                  </m:sup>
-                </m:sSup>
-              </m:oMath>
-            </m:oMathPara>
-          </w:p>
-        </w:tc>
-        <w:tc>
-          <w:tcPr>
-            <w:tcW w:w="890" w:type="dxa"/>
-          </w:tcPr>
-          <w:p>
-            <w:pPr>
-              <w:pStyle w:val="Caption"/>
-              <w:jc w:val="center"/>
-              <w:rPr>
-                <w:sz w:val="2"/>
-                <w:szCs w:val="2"/>
-              </w:rPr>
-            </w:pPr>
-          </w:p>
-          <w:p>
-            <w:pPr>
-              <w:rPr>
-                <w:sz w:val="12"/>
-                <w:szCs w:val="12"/>
-              </w:rPr>
-            </w:pPr>
-          </w:p>
-          <w:p>
-            <w:pPr>
-              <w:pStyle w:val="Caption"/>
-              <w:rPr>
-                <w:rFonts w:eastAsia="Times New Roman" w:cs="Times New Roman"/>
-                <w:color w:val="000000"/>
-                <w:sz w:val="24"/>
-                <w:szCs w:val="24"/>
-                <w:lang w:eastAsia="en-CA"/>
-              </w:rPr>
-            </w:pPr>
-            <w:r>
-              <w:t xml:space="preserve">  (2.</w:t>
-            </w:r>
-            <w:r>
-              <w:fldChar w:fldCharType="begin"/>
-            </w:r>
-            <w:r>
-              <w:instrText xml:space="preserve"> SEQ ( \* ARABIC </w:instrText>
-            </w:r>
-            <w:r>
-              <w:fldChar w:fldCharType="separate"/>
-            </w:r>
-            <w:r>
-              <w:rPr>
-                <w:noProof/>
-              </w:rPr>
-              <w:t>1</w:t>
-            </w:r>
-            <w:r>
-              <w:rPr>
-                <w:noProof/>
-              </w:rPr>
-              <w:fldChar w:fldCharType="end"/>
-            </w:r>
-            <w:r>
-              <w:t>.</w:t>
-            </w:r>
-            <w:r>
-              <w:t>51</w:t>
-            </w:r>
-            <w:r>
-              <w:t>)</w:t>
-            </w:r>
-          </w:p>
-        </w:tc>
-      </w:tr>
-    </w:tbl>
-    <w:p>
-      <w:pPr>
-        <w:spacing w:before="30" w:after="30" w:line="360" w:lineRule="auto"/>
-        <w:jc w:val="both"/>
-        <w:textAlignment w:val="baseline"/>
-        <w:rPr>
-          <w:rFonts w:eastAsia="Times New Roman" w:cs="Times New Roman"/>
-          <w:color w:val="000000"/>
-          <w:szCs w:val="24"/>
-          <w:lang w:eastAsia="en-CA"/>
-        </w:rPr>
-      </w:pPr>
-      <w:r>
-        <w:rPr>
-          <w:rFonts w:eastAsia="Times New Roman" w:cs="Times New Roman"/>
-          <w:color w:val="000000"/>
-          <w:szCs w:val="24"/>
-          <w:lang w:eastAsia="en-CA"/>
-        </w:rPr>
-        <w:t>Wherein:</w:t>
-      </w:r>
-    </w:p>
-    <w:p>
-      <w:pPr>
-        <w:pStyle w:val="ListParagraph"/>
-        <w:numPr>
-          <w:ilvl w:val="0"/>
-          <w:numId w:val="16"/>
-        </w:numPr>
-        <w:spacing w:before="30" w:after="30" w:line="360" w:lineRule="auto"/>
-        <w:jc w:val="both"/>
-        <w:textAlignment w:val="baseline"/>
-        <w:rPr>
-          <w:rFonts w:eastAsia="Times New Roman" w:cs="Times New Roman"/>
-          <w:color w:val="000000"/>
-          <w:szCs w:val="24"/>
-          <w:lang w:eastAsia="en-CA"/>
-        </w:rPr>
-      </w:pPr>
-      <m:oMath>
-        <m:r>
-          <w:rPr>
-            <w:rFonts w:ascii="Cambria Math" w:eastAsia="Times New Roman" w:hAnsi="Cambria Math" w:cs="Times New Roman"/>
-            <w:szCs w:val="24"/>
-            <w:lang w:eastAsia="en-CA"/>
-          </w:rPr>
-          <m:t>σ</m:t>
-        </m:r>
-      </m:oMath>
-      <w:r>
-        <w:rPr>
-          <w:rFonts w:eastAsia="Times New Roman" w:cs="Times New Roman"/>
-          <w:szCs w:val="24"/>
-          <w:lang w:eastAsia="en-CA"/>
-        </w:rPr>
-        <w:t xml:space="preserve"> denotes the pulse width</w:t>
-      </w:r>
-    </w:p>
-    <w:p>
-      <w:pPr>
-        <w:pStyle w:val="ListParagraph"/>
-        <w:numPr>
-          <w:ilvl w:val="0"/>
-          <w:numId w:val="16"/>
-        </w:numPr>
-        <w:spacing w:before="30" w:after="30" w:line="360" w:lineRule="auto"/>
-        <w:jc w:val="both"/>
-        <w:textAlignment w:val="baseline"/>
-        <w:rPr>
-          <w:rFonts w:eastAsia="Times New Roman" w:cs="Times New Roman"/>
-          <w:color w:val="000000"/>
-          <w:szCs w:val="24"/>
-          <w:lang w:eastAsia="en-CA"/>
-        </w:rPr>
-      </w:pPr>
-      <m:oMath>
-        <m:r>
-          <w:rPr>
-            <w:rFonts w:ascii="Cambria Math" w:eastAsia="Times New Roman" w:hAnsi="Cambria Math" w:cs="Times New Roman"/>
-            <w:szCs w:val="24"/>
-            <w:lang w:eastAsia="en-CA"/>
-          </w:rPr>
-          <m:t>δ</m:t>
-        </m:r>
-        <m:r>
-          <w:rPr>
-            <w:rFonts w:ascii="Cambria Math" w:eastAsia="Times New Roman" w:hAnsi="Cambria Math" w:cs="Times New Roman"/>
-            <w:szCs w:val="24"/>
-            <w:lang w:eastAsia="en-CA"/>
-          </w:rPr>
-          <m:t>τ</m:t>
-        </m:r>
-      </m:oMath>
-      <w:r>
-        <w:rPr>
-          <w:rFonts w:eastAsia="Times New Roman" w:cs="Times New Roman"/>
-          <w:szCs w:val="24"/>
-          <w:lang w:eastAsia="en-CA"/>
-        </w:rPr>
-        <w:t xml:space="preserve"> represents the temporal offset between the pulses</w:t>
-      </w:r>
-    </w:p>
-    <w:p>
-      <w:pPr>
-        <w:pStyle w:val="ListParagraph"/>
-        <w:spacing w:before="30" w:after="30" w:line="360" w:lineRule="auto"/>
-        <w:ind w:left="1440"/>
-        <w:jc w:val="both"/>
-        <w:textAlignment w:val="baseline"/>
-        <w:rPr>
-          <w:rFonts w:eastAsia="Times New Roman" w:cs="Times New Roman"/>
-          <w:color w:val="000000"/>
-          <w:szCs w:val="24"/>
-          <w:lang w:eastAsia="en-CA"/>
-        </w:rPr>
-      </w:pPr>
-      <m:oMath>
-        <m:r>
-          <w:rPr>
-            <w:rFonts w:ascii="Cambria Math" w:eastAsia="Times New Roman" w:hAnsi="Cambria Math" w:cs="Times New Roman"/>
-            <w:color w:val="000000"/>
-            <w:szCs w:val="24"/>
-            <w:lang w:eastAsia="en-CA"/>
-          </w:rPr>
-          <m:t>+</m:t>
-        </m:r>
-        <m:f>
-          <m:fPr>
-            <m:ctrlPr>
-              <w:rPr>
-                <w:rFonts w:ascii="Cambria Math" w:eastAsia="Times New Roman" w:hAnsi="Cambria Math" w:cs="Times New Roman"/>
-                <w:i/>
-                <w:szCs w:val="24"/>
-                <w:lang w:eastAsia="en-CA"/>
-              </w:rPr>
-            </m:ctrlPr>
-          </m:fPr>
-          <m:num>
-            <m:r>
-              <w:rPr>
-                <w:rFonts w:ascii="Cambria Math" w:eastAsia="Times New Roman" w:hAnsi="Cambria Math" w:cs="Times New Roman"/>
-                <w:szCs w:val="24"/>
-                <w:lang w:eastAsia="en-CA"/>
-              </w:rPr>
-              <m:t xml:space="preserve"> </m:t>
-            </m:r>
-            <m:r>
-              <w:rPr>
-                <w:rFonts w:ascii="Cambria Math" w:eastAsia="Times New Roman" w:hAnsi="Cambria Math" w:cs="Times New Roman"/>
-                <w:szCs w:val="24"/>
-                <w:lang w:eastAsia="en-CA"/>
-              </w:rPr>
-              <m:t>δτ</m:t>
-            </m:r>
-          </m:num>
-          <m:den>
-            <m:r>
-              <w:rPr>
-                <w:rFonts w:ascii="Cambria Math" w:eastAsia="Times New Roman" w:hAnsi="Cambria Math" w:cs="Times New Roman"/>
-                <w:szCs w:val="24"/>
-                <w:lang w:eastAsia="en-CA"/>
-              </w:rPr>
-              <m:t>2</m:t>
-            </m:r>
-          </m:den>
-        </m:f>
-      </m:oMath>
-      <w:r>
-        <w:rPr>
-          <w:rFonts w:eastAsia="Times New Roman" w:cs="Times New Roman"/>
-          <w:szCs w:val="24"/>
-          <w:lang w:eastAsia="en-CA"/>
-        </w:rPr>
-        <w:t xml:space="preserve"> representing photon a </w:t>
-      </w:r>
-    </w:p>
-    <w:p>
-      <w:pPr>
-        <w:pStyle w:val="ListParagraph"/>
-        <w:numPr>
-          <w:ilvl w:val="1"/>
-          <w:numId w:val="16"/>
-        </w:numPr>
-        <w:spacing w:before="30" w:after="30" w:line="360" w:lineRule="auto"/>
-        <w:jc w:val="both"/>
-        <w:textAlignment w:val="baseline"/>
-        <w:rPr>
-          <w:rFonts w:eastAsia="Times New Roman" w:cs="Times New Roman"/>
-          <w:color w:val="000000"/>
-          <w:szCs w:val="24"/>
-          <w:lang w:eastAsia="en-CA"/>
-        </w:rPr>
-      </w:pPr>
-      <m:oMath>
-        <m:r>
-          <w:rPr>
-            <w:rFonts w:ascii="Cambria Math" w:eastAsia="Times New Roman" w:hAnsi="Cambria Math" w:cs="Times New Roman"/>
-            <w:color w:val="000000"/>
-            <w:szCs w:val="24"/>
-            <w:lang w:eastAsia="en-CA"/>
-          </w:rPr>
-          <m:t>–</m:t>
-        </m:r>
-        <m:r>
-          <w:rPr>
-            <w:rFonts w:ascii="Cambria Math" w:eastAsia="Times New Roman" w:hAnsi="Cambria Math" w:cs="Times New Roman"/>
-            <w:szCs w:val="24"/>
-            <w:lang w:eastAsia="en-CA"/>
-          </w:rPr>
-          <m:t xml:space="preserve"> </m:t>
-        </m:r>
-        <m:f>
-          <m:fPr>
-            <m:ctrlPr>
-              <w:rPr>
-                <w:rFonts w:ascii="Cambria Math" w:eastAsia="Times New Roman" w:hAnsi="Cambria Math" w:cs="Times New Roman"/>
-                <w:i/>
-                <w:szCs w:val="24"/>
-                <w:lang w:eastAsia="en-CA"/>
-              </w:rPr>
-            </m:ctrlPr>
-          </m:fPr>
-          <m:num>
-            <m:r>
-              <w:rPr>
-                <w:rFonts w:ascii="Cambria Math" w:eastAsia="Times New Roman" w:hAnsi="Cambria Math" w:cs="Times New Roman"/>
-                <w:szCs w:val="24"/>
-                <w:lang w:eastAsia="en-CA"/>
-              </w:rPr>
-              <m:t>δτ</m:t>
-            </m:r>
-          </m:num>
-          <m:den>
-            <m:r>
-              <w:rPr>
-                <w:rFonts w:ascii="Cambria Math" w:eastAsia="Times New Roman" w:hAnsi="Cambria Math" w:cs="Times New Roman"/>
-                <w:szCs w:val="24"/>
-                <w:lang w:eastAsia="en-CA"/>
-              </w:rPr>
-              <m:t>2</m:t>
-            </m:r>
-          </m:den>
-        </m:f>
-      </m:oMath>
-      <w:r>
-        <w:rPr>
-          <w:rFonts w:eastAsia="Times New Roman" w:cs="Times New Roman"/>
-          <w:szCs w:val="24"/>
-          <w:lang w:eastAsia="en-CA"/>
-        </w:rPr>
-        <w:t xml:space="preserve"> representing photon b</w:t>
-      </w:r>
-    </w:p>
-    <w:p>
-      <w:pPr>
-        <w:pStyle w:val="ListParagraph"/>
-        <w:numPr>
-          <w:ilvl w:val="0"/>
-          <w:numId w:val="16"/>
-        </w:numPr>
-        <w:spacing w:before="30" w:after="30" w:line="360" w:lineRule="auto"/>
-        <w:jc w:val="both"/>
-        <w:textAlignment w:val="baseline"/>
-        <w:rPr>
-          <w:rFonts w:eastAsia="Times New Roman" w:cs="Times New Roman"/>
-          <w:color w:val="000000"/>
-          <w:szCs w:val="24"/>
-          <w:lang w:eastAsia="en-CA"/>
-        </w:rPr>
-      </w:pPr>
-      <m:oMath>
-        <m:r>
-          <w:rPr>
-            <w:rFonts w:ascii="Cambria Math" w:eastAsia="Times New Roman" w:hAnsi="Cambria Math" w:cs="Times New Roman"/>
-            <w:szCs w:val="24"/>
-            <w:lang w:eastAsia="en-CA"/>
-          </w:rPr>
-          <m:t>∆</m:t>
-        </m:r>
-      </m:oMath>
-      <w:r>
-        <w:rPr>
-          <w:rFonts w:eastAsia="Times New Roman" w:cs="Times New Roman"/>
-          <w:szCs w:val="24"/>
-          <w:lang w:eastAsia="en-CA"/>
-        </w:rPr>
-        <w:t xml:space="preserve"> representing the difference between the frequencies</w:t>
-      </w:r>
-    </w:p>
-    <w:p>
-      <w:pPr>
-        <w:pStyle w:val="ListParagraph"/>
-        <w:numPr>
-          <w:ilvl w:val="0"/>
-          <w:numId w:val="16"/>
-        </w:numPr>
-        <w:spacing w:before="30" w:after="30" w:line="360" w:lineRule="auto"/>
-        <w:jc w:val="both"/>
-        <w:textAlignment w:val="baseline"/>
-        <w:rPr>
-          <w:rFonts w:eastAsia="Times New Roman" w:cs="Times New Roman"/>
-          <w:color w:val="000000"/>
-          <w:szCs w:val="24"/>
-          <w:lang w:eastAsia="en-CA"/>
-        </w:rPr>
-      </w:pPr>
-      <w:r>
-        <w:rPr>
-          <w:rFonts w:eastAsia="Times New Roman" w:cs="Times New Roman"/>
-          <w:szCs w:val="24"/>
-          <w:lang w:eastAsia="en-CA"/>
-        </w:rPr>
-        <w:t xml:space="preserve">Frequencies that are centered about </w:t>
-      </w:r>
-      <m:oMath>
-        <m:sSub>
-          <m:sSubPr>
-            <m:ctrlPr>
-              <w:rPr>
-                <w:rFonts w:ascii="Cambria Math" w:eastAsia="Times New Roman" w:hAnsi="Cambria Math" w:cs="Times New Roman"/>
-                <w:i/>
-                <w:szCs w:val="24"/>
-                <w:lang w:eastAsia="en-CA"/>
-              </w:rPr>
-            </m:ctrlPr>
-          </m:sSubPr>
-          <m:e>
-            <m:r>
-              <w:rPr>
-                <w:rFonts w:ascii="Cambria Math" w:eastAsia="Times New Roman" w:hAnsi="Cambria Math" w:cs="Times New Roman"/>
-                <w:szCs w:val="24"/>
-                <w:lang w:eastAsia="en-CA"/>
-              </w:rPr>
-              <m:t>ω</m:t>
-            </m:r>
-          </m:e>
-          <m:sub>
-            <m:r>
-              <w:rPr>
-                <w:rFonts w:ascii="Cambria Math" w:eastAsia="Times New Roman" w:hAnsi="Cambria Math" w:cs="Times New Roman"/>
-                <w:szCs w:val="24"/>
-                <w:lang w:eastAsia="en-CA"/>
-              </w:rPr>
-              <m:t>0</m:t>
-            </m:r>
-          </m:sub>
-        </m:sSub>
-      </m:oMath>
-      <w:r>
-        <w:rPr>
-          <w:rFonts w:eastAsia="Times New Roman" w:cs="Times New Roman"/>
-          <w:szCs w:val="24"/>
-          <w:lang w:eastAsia="en-CA"/>
-        </w:rPr>
-        <w:t xml:space="preserve">  </w:t>
-      </w:r>
-    </w:p>
-    <w:p>
-      <w:pPr>
-        <w:pStyle w:val="ListParagraph"/>
-        <w:numPr>
-          <w:ilvl w:val="1"/>
-          <w:numId w:val="16"/>
-        </w:numPr>
-        <w:spacing w:before="30" w:after="30" w:line="360" w:lineRule="auto"/>
-        <w:jc w:val="both"/>
-        <w:textAlignment w:val="baseline"/>
-        <w:rPr>
-          <w:rFonts w:eastAsia="Times New Roman" w:cs="Times New Roman"/>
-          <w:color w:val="000000"/>
-          <w:szCs w:val="24"/>
-          <w:lang w:eastAsia="en-CA"/>
-        </w:rPr>
-      </w:pPr>
-      <w:r>
-        <w:rPr>
-          <w:rFonts w:eastAsia="Times New Roman" w:cs="Times New Roman"/>
-          <w:szCs w:val="24"/>
-          <w:lang w:eastAsia="en-CA"/>
-        </w:rPr>
-        <w:t xml:space="preserve">Thus </w:t>
-      </w:r>
-      <m:oMath>
-        <m:sSub>
-          <m:sSubPr>
-            <m:ctrlPr>
-              <w:rPr>
-                <w:rFonts w:ascii="Cambria Math" w:eastAsia="Times New Roman" w:hAnsi="Cambria Math" w:cs="Times New Roman"/>
-                <w:i/>
-                <w:szCs w:val="24"/>
-                <w:lang w:eastAsia="en-CA"/>
-              </w:rPr>
-            </m:ctrlPr>
-          </m:sSubPr>
-          <m:e>
-            <m:r>
-              <w:rPr>
-                <w:rFonts w:ascii="Cambria Math" w:eastAsia="Times New Roman" w:hAnsi="Cambria Math" w:cs="Times New Roman"/>
-                <w:szCs w:val="24"/>
-                <w:lang w:eastAsia="en-CA"/>
-              </w:rPr>
-              <m:t>ω</m:t>
-            </m:r>
-          </m:e>
-          <m:sub>
-            <m:r>
-              <w:rPr>
-                <w:rFonts w:ascii="Cambria Math" w:eastAsia="Times New Roman" w:hAnsi="Cambria Math" w:cs="Times New Roman"/>
-                <w:szCs w:val="24"/>
-                <w:lang w:eastAsia="en-CA"/>
-              </w:rPr>
-              <m:t>0</m:t>
-            </m:r>
-          </m:sub>
-        </m:sSub>
-        <m:r>
-          <w:rPr>
-            <w:rFonts w:ascii="Cambria Math" w:eastAsia="Times New Roman" w:hAnsi="Cambria Math" w:cs="Times New Roman"/>
-            <w:color w:val="000000"/>
-            <w:szCs w:val="24"/>
-            <w:lang w:eastAsia="en-CA"/>
-          </w:rPr>
-          <m:t>+</m:t>
-        </m:r>
-        <m:r>
-          <w:rPr>
-            <w:rFonts w:ascii="Cambria Math" w:eastAsia="Times New Roman" w:hAnsi="Cambria Math" w:cs="Times New Roman"/>
-            <w:szCs w:val="24"/>
-            <w:lang w:eastAsia="en-CA"/>
-          </w:rPr>
-          <m:t xml:space="preserve"> </m:t>
-        </m:r>
-        <m:f>
-          <m:fPr>
-            <m:ctrlPr>
-              <w:rPr>
-                <w:rFonts w:ascii="Cambria Math" w:eastAsia="Times New Roman" w:hAnsi="Cambria Math" w:cs="Times New Roman"/>
-                <w:i/>
-                <w:szCs w:val="24"/>
-                <w:lang w:eastAsia="en-CA"/>
-              </w:rPr>
-            </m:ctrlPr>
-          </m:fPr>
-          <m:num>
-            <m:r>
-              <w:rPr>
-                <w:rFonts w:ascii="Cambria Math" w:eastAsia="Times New Roman" w:hAnsi="Cambria Math" w:cs="Times New Roman"/>
-                <w:szCs w:val="24"/>
-                <w:lang w:eastAsia="en-CA"/>
-              </w:rPr>
-              <m:t>∆</m:t>
-            </m:r>
-          </m:num>
-          <m:den>
-            <m:r>
-              <w:rPr>
-                <w:rFonts w:ascii="Cambria Math" w:eastAsia="Times New Roman" w:hAnsi="Cambria Math" w:cs="Times New Roman"/>
-                <w:szCs w:val="24"/>
-                <w:lang w:eastAsia="en-CA"/>
-              </w:rPr>
-              <m:t>2</m:t>
-            </m:r>
-          </m:den>
-        </m:f>
-      </m:oMath>
-      <w:r>
-        <w:rPr>
-          <w:rFonts w:eastAsia="Times New Roman" w:cs="Times New Roman"/>
-          <w:szCs w:val="24"/>
-          <w:lang w:eastAsia="en-CA"/>
-        </w:rPr>
-        <w:t xml:space="preserve"> representing photon a </w:t>
-      </w:r>
-    </w:p>
-    <w:p>
-      <w:pPr>
-        <w:pStyle w:val="ListParagraph"/>
-        <w:numPr>
-          <w:ilvl w:val="1"/>
-          <w:numId w:val="16"/>
-        </w:numPr>
-        <w:spacing w:before="30" w:after="30" w:line="360" w:lineRule="auto"/>
-        <w:jc w:val="both"/>
-        <w:textAlignment w:val="baseline"/>
-        <w:rPr>
-          <w:rFonts w:eastAsia="Times New Roman" w:cs="Times New Roman"/>
-          <w:color w:val="000000"/>
-          <w:szCs w:val="24"/>
-          <w:lang w:eastAsia="en-CA"/>
-        </w:rPr>
-      </w:pPr>
-      <w:r>
-        <w:rPr>
-          <w:rFonts w:eastAsia="Times New Roman" w:cs="Times New Roman"/>
-          <w:color w:val="000000"/>
-          <w:szCs w:val="24"/>
-          <w:lang w:eastAsia="en-CA"/>
-        </w:rPr>
-        <w:t xml:space="preserve">And  </w:t>
-      </w:r>
-      <m:oMath>
-        <m:sSub>
-          <m:sSubPr>
-            <m:ctrlPr>
-              <w:rPr>
-                <w:rFonts w:ascii="Cambria Math" w:eastAsia="Times New Roman" w:hAnsi="Cambria Math" w:cs="Times New Roman"/>
-                <w:i/>
-                <w:szCs w:val="24"/>
-                <w:lang w:eastAsia="en-CA"/>
-              </w:rPr>
-            </m:ctrlPr>
-          </m:sSubPr>
-          <m:e>
-            <m:r>
-              <w:rPr>
-                <w:rFonts w:ascii="Cambria Math" w:eastAsia="Times New Roman" w:hAnsi="Cambria Math" w:cs="Times New Roman"/>
-                <w:szCs w:val="24"/>
-                <w:lang w:eastAsia="en-CA"/>
-              </w:rPr>
-              <m:t>ω</m:t>
-            </m:r>
-          </m:e>
-          <m:sub>
-            <m:r>
-              <w:rPr>
-                <w:rFonts w:ascii="Cambria Math" w:eastAsia="Times New Roman" w:hAnsi="Cambria Math" w:cs="Times New Roman"/>
-                <w:szCs w:val="24"/>
-                <w:lang w:eastAsia="en-CA"/>
-              </w:rPr>
-              <m:t>0</m:t>
-            </m:r>
-          </m:sub>
-        </m:sSub>
-        <m:r>
-          <w:rPr>
-            <w:rFonts w:ascii="Cambria Math" w:eastAsia="Times New Roman" w:hAnsi="Cambria Math" w:cs="Times New Roman"/>
-            <w:color w:val="000000"/>
-            <w:szCs w:val="24"/>
-            <w:lang w:eastAsia="en-CA"/>
-          </w:rPr>
-          <m:t>-</m:t>
-        </m:r>
-        <m:r>
-          <w:rPr>
-            <w:rFonts w:ascii="Cambria Math" w:eastAsia="Times New Roman" w:hAnsi="Cambria Math" w:cs="Times New Roman"/>
-            <w:szCs w:val="24"/>
-            <w:lang w:eastAsia="en-CA"/>
-          </w:rPr>
-          <m:t xml:space="preserve"> </m:t>
-        </m:r>
-        <m:f>
-          <m:fPr>
-            <m:ctrlPr>
-              <w:rPr>
-                <w:rFonts w:ascii="Cambria Math" w:eastAsia="Times New Roman" w:hAnsi="Cambria Math" w:cs="Times New Roman"/>
-                <w:i/>
-                <w:szCs w:val="24"/>
-                <w:lang w:eastAsia="en-CA"/>
-              </w:rPr>
-            </m:ctrlPr>
-          </m:fPr>
-          <m:num>
-            <m:r>
-              <w:rPr>
-                <w:rFonts w:ascii="Cambria Math" w:eastAsia="Times New Roman" w:hAnsi="Cambria Math" w:cs="Times New Roman"/>
-                <w:szCs w:val="24"/>
-                <w:lang w:eastAsia="en-CA"/>
-              </w:rPr>
-              <m:t>∆</m:t>
-            </m:r>
-          </m:num>
-          <m:den>
-            <m:r>
-              <w:rPr>
-                <w:rFonts w:ascii="Cambria Math" w:eastAsia="Times New Roman" w:hAnsi="Cambria Math" w:cs="Times New Roman"/>
-                <w:szCs w:val="24"/>
-                <w:lang w:eastAsia="en-CA"/>
-              </w:rPr>
-              <m:t>2</m:t>
-            </m:r>
-          </m:den>
-        </m:f>
-      </m:oMath>
-      <w:r>
-        <w:rPr>
-          <w:rFonts w:eastAsia="Times New Roman" w:cs="Times New Roman"/>
-          <w:szCs w:val="24"/>
-          <w:lang w:eastAsia="en-CA"/>
-        </w:rPr>
-        <w:t xml:space="preserve"> </w:t>
-      </w:r>
-      <w:r>
-        <w:rPr>
-          <w:rFonts w:eastAsia="Times New Roman" w:cs="Times New Roman"/>
-          <w:szCs w:val="24"/>
-          <w:lang w:eastAsia="en-CA"/>
-        </w:rPr>
-        <w:t xml:space="preserve">representing photon </w:t>
-      </w:r>
-    </w:p>
-    <w:p>
-      <w:pPr>
-        <w:spacing w:before="30" w:after="30" w:line="360" w:lineRule="auto"/>
-        <w:jc w:val="both"/>
-        <w:textAlignment w:val="baseline"/>
-        <w:rPr>
-          <w:rFonts w:eastAsia="Times New Roman" w:cs="Times New Roman"/>
-          <w:color w:val="000000"/>
-          <w:szCs w:val="24"/>
-          <w:lang w:eastAsia="en-CA"/>
-        </w:rPr>
-      </w:pPr>
-    </w:p>
-    <w:p>
-      <w:pPr>
-        <w:spacing w:before="30" w:after="30" w:line="360" w:lineRule="auto"/>
-        <w:jc w:val="both"/>
-        <w:textAlignment w:val="baseline"/>
-        <w:rPr>
-          <w:rFonts w:eastAsia="Times New Roman" w:cs="Times New Roman"/>
-          <w:color w:val="000000"/>
-          <w:szCs w:val="24"/>
-          <w:lang w:eastAsia="en-CA"/>
-        </w:rPr>
-      </w:pPr>
-      <w:r>
-        <w:rPr>
-          <w:rFonts w:eastAsia="Times New Roman" w:cs="Times New Roman"/>
-          <w:color w:val="000000"/>
-          <w:szCs w:val="24"/>
-          <w:lang w:eastAsia="en-CA"/>
-        </w:rPr>
-        <w:tab/>
-        <w:t xml:space="preserve">The Gaussian mode functions defines an idealized wave packet. It is called a ‘packet’ as it consists of multiple wavenumbers clustered about a single value. This mathematically exemplifies ideal monochromatic emission. </w:t>
-      </w:r>
-    </w:p>
-    <w:p>
-      <w:pPr>
-        <w:spacing w:before="30" w:after="30" w:line="360" w:lineRule="auto"/>
-        <w:jc w:val="both"/>
-        <w:textAlignment w:val="baseline"/>
-        <w:rPr>
-          <w:rFonts w:eastAsia="Times New Roman" w:cs="Times New Roman"/>
-          <w:color w:val="000000"/>
-          <w:szCs w:val="24"/>
-          <w:lang w:eastAsia="en-CA"/>
-        </w:rPr>
-      </w:pPr>
-    </w:p>
-    <w:p>
-      <w:pPr>
-        <w:spacing w:before="30" w:after="30" w:line="360" w:lineRule="auto"/>
-        <w:jc w:val="both"/>
-        <w:textAlignment w:val="baseline"/>
-        <w:rPr>
-          <w:rFonts w:eastAsia="Times New Roman" w:cs="Times New Roman"/>
-          <w:color w:val="000000"/>
-          <w:szCs w:val="24"/>
-          <w:lang w:eastAsia="en-CA"/>
-        </w:rPr>
-      </w:pPr>
-      <w:r>
-        <w:rPr>
-          <w:rFonts w:eastAsia="Times New Roman" w:cs="Times New Roman"/>
-          <w:color w:val="000000"/>
-          <w:szCs w:val="24"/>
-          <w:lang w:eastAsia="en-CA"/>
-        </w:rPr>
-        <w:t>The Lorentzian Photon:</w:t>
-      </w:r>
-    </w:p>
-    <w:p>
-      <w:pPr>
-        <w:spacing w:before="30" w:after="30" w:line="360" w:lineRule="auto"/>
-        <w:jc w:val="both"/>
-        <w:textAlignment w:val="baseline"/>
-        <w:rPr>
-          <w:rFonts w:eastAsia="Times New Roman" w:cs="Times New Roman"/>
-          <w:color w:val="000000"/>
-          <w:szCs w:val="24"/>
-          <w:lang w:eastAsia="en-CA"/>
-        </w:rPr>
-      </w:pPr>
-    </w:p>
-    <w:p>
-      <w:pPr>
-        <w:spacing w:before="30" w:after="30" w:line="360" w:lineRule="auto"/>
-        <w:jc w:val="both"/>
-        <w:textAlignment w:val="baseline"/>
-        <w:rPr>
-          <w:rFonts w:eastAsia="Times New Roman" w:cs="Times New Roman"/>
-          <w:color w:val="000000"/>
-          <w:szCs w:val="24"/>
-          <w:lang w:eastAsia="en-CA"/>
-        </w:rPr>
-      </w:pPr>
-      <w:r>
-        <w:rPr>
-          <w:rFonts w:eastAsia="Times New Roman" w:cs="Times New Roman"/>
-          <w:color w:val="000000"/>
-          <w:szCs w:val="24"/>
-          <w:lang w:eastAsia="en-CA"/>
-        </w:rPr>
-        <w:t>Which has the following mode function:</w:t>
-      </w:r>
-    </w:p>
-    <w:tbl>
-      <w:tblPr>
-        <w:tblStyle w:val="TableGrid"/>
-        <w:tblW w:w="0" w:type="auto"/>
-        <w:tblBorders>
-          <w:top w:val="none" w:sz="0" w:space="0" w:color="auto"/>
-          <w:left w:val="none" w:sz="0" w:space="0" w:color="auto"/>
-          <w:bottom w:val="none" w:sz="0" w:space="0" w:color="auto"/>
-          <w:right w:val="none" w:sz="0" w:space="0" w:color="auto"/>
-          <w:insideH w:val="none" w:sz="0" w:space="0" w:color="auto"/>
-          <w:insideV w:val="none" w:sz="0" w:space="0" w:color="auto"/>
-        </w:tblBorders>
-        <w:tblLook w:val="04A0" w:firstRow="1" w:lastRow="0" w:firstColumn="1" w:lastColumn="0" w:noHBand="0" w:noVBand="1"/>
-      </w:tblPr>
-      <w:tblGrid>
-        <w:gridCol w:w="270"/>
-        <w:gridCol w:w="8190"/>
-        <w:gridCol w:w="890"/>
-      </w:tblGrid>
-      <w:tr>
-        <w:tc>
-          <w:tcPr>
-            <w:tcW w:w="270" w:type="dxa"/>
-          </w:tcPr>
-          <w:p>
-            <w:pPr>
-              <w:spacing w:before="30" w:after="30" w:line="360" w:lineRule="auto"/>
-              <w:jc w:val="both"/>
-              <w:rPr>
-                <w:rFonts w:eastAsia="Times New Roman" w:cs="Times New Roman"/>
-                <w:color w:val="000000"/>
-                <w:szCs w:val="24"/>
-                <w:lang w:eastAsia="en-CA"/>
-              </w:rPr>
-            </w:pPr>
-          </w:p>
-        </w:tc>
-        <w:tc>
-          <w:tcPr>
-            <w:tcW w:w="8190" w:type="dxa"/>
-          </w:tcPr>
-          <w:p>
-            <w:pPr>
-              <w:keepNext/>
-              <w:spacing w:before="30" w:after="30" w:line="360" w:lineRule="auto"/>
-              <w:jc w:val="both"/>
-              <w:rPr>
-                <w:rFonts w:eastAsia="Times New Roman" w:cs="Times New Roman"/>
-                <w:szCs w:val="24"/>
-                <w:lang w:eastAsia="en-CA"/>
-              </w:rPr>
-            </w:pPr>
-            <m:oMathPara>
-              <m:oMath>
-                <m:sSub>
-                  <m:sSubPr>
-                    <m:ctrlPr>
-                      <w:rPr>
-                        <w:rFonts w:ascii="Cambria Math" w:eastAsia="Times New Roman" w:hAnsi="Cambria Math" w:cs="Times New Roman"/>
-                        <w:i/>
-                        <w:szCs w:val="24"/>
-                        <w:lang w:eastAsia="en-CA"/>
-                      </w:rPr>
-                    </m:ctrlPr>
-                  </m:sSubPr>
-                  <m:e>
-                    <m:r>
-                      <w:rPr>
-                        <w:rFonts w:ascii="Cambria Math" w:eastAsia="Times New Roman" w:hAnsi="Cambria Math" w:cs="Times New Roman"/>
-                        <w:szCs w:val="24"/>
-                        <w:lang w:eastAsia="en-CA"/>
-                      </w:rPr>
-                      <m:t>ζ</m:t>
-                    </m:r>
-                  </m:e>
-                  <m:sub>
-                    <m:r>
-                      <w:rPr>
-                        <w:rFonts w:ascii="Cambria Math" w:eastAsia="Times New Roman" w:hAnsi="Cambria Math" w:cs="Times New Roman"/>
-                        <w:szCs w:val="24"/>
-                        <w:lang w:eastAsia="en-CA"/>
-                      </w:rPr>
-                      <m:t>a(b)</m:t>
-                    </m:r>
-                  </m:sub>
-                </m:sSub>
-                <m:d>
-                  <m:dPr>
-                    <m:ctrlPr>
-                      <w:rPr>
-                        <w:rFonts w:ascii="Cambria Math" w:eastAsia="Times New Roman" w:hAnsi="Cambria Math" w:cs="Times New Roman"/>
-                        <w:i/>
-                        <w:szCs w:val="24"/>
-                        <w:lang w:eastAsia="en-CA"/>
-                      </w:rPr>
-                    </m:ctrlPr>
-                  </m:dPr>
-                  <m:e>
-                    <m:r>
-                      <w:rPr>
-                        <w:rFonts w:ascii="Cambria Math" w:eastAsia="Times New Roman" w:hAnsi="Cambria Math" w:cs="Times New Roman"/>
-                        <w:szCs w:val="24"/>
-                        <w:lang w:eastAsia="en-CA"/>
-                      </w:rPr>
-                      <m:t>t</m:t>
-                    </m:r>
-                  </m:e>
-                </m:d>
-                <m:r>
-                  <w:rPr>
-                    <w:rFonts w:ascii="Cambria Math" w:eastAsia="Times New Roman" w:hAnsi="Cambria Math" w:cs="Times New Roman"/>
-                    <w:szCs w:val="24"/>
-                    <w:lang w:eastAsia="en-CA"/>
-                  </w:rPr>
-                  <m:t>=</m:t>
-                </m:r>
-                <m:rad>
-                  <m:radPr>
-                    <m:degHide m:val="1"/>
-                    <m:ctrlPr>
-                      <w:rPr>
-                        <w:rFonts w:ascii="Cambria Math" w:eastAsia="Times New Roman" w:hAnsi="Cambria Math" w:cs="Times New Roman"/>
-                        <w:i/>
-                        <w:szCs w:val="24"/>
-                        <w:lang w:eastAsia="en-CA"/>
-                      </w:rPr>
-                    </m:ctrlPr>
-                  </m:radPr>
-                  <m:deg/>
-                  <m:e>
-                    <m:r>
-                      <w:rPr>
-                        <w:rFonts w:ascii="Cambria Math" w:eastAsia="Times New Roman" w:hAnsi="Cambria Math" w:cs="Times New Roman"/>
-                        <w:szCs w:val="24"/>
-                        <w:lang w:eastAsia="en-CA"/>
-                      </w:rPr>
-                      <m:t>2γ</m:t>
-                    </m:r>
-                  </m:e>
-                </m:rad>
-                <m:sSup>
-                  <m:sSupPr>
-                    <m:ctrlPr>
-                      <w:rPr>
-                        <w:rFonts w:ascii="Cambria Math" w:eastAsia="Times New Roman" w:hAnsi="Cambria Math" w:cs="Times New Roman"/>
-                        <w:i/>
-                        <w:szCs w:val="24"/>
-                        <w:lang w:eastAsia="en-CA"/>
-                      </w:rPr>
-                    </m:ctrlPr>
-                  </m:sSupPr>
-                  <m:e>
-                    <m:r>
-                      <w:rPr>
-                        <w:rFonts w:ascii="Cambria Math" w:eastAsia="Times New Roman" w:hAnsi="Cambria Math" w:cs="Times New Roman"/>
-                        <w:szCs w:val="24"/>
-                        <w:lang w:eastAsia="en-CA"/>
-                      </w:rPr>
-                      <m:t>e</m:t>
-                    </m:r>
-                  </m:e>
-                  <m:sup>
-                    <m:r>
-                      <w:rPr>
-                        <w:rFonts w:ascii="Cambria Math" w:eastAsia="Times New Roman" w:hAnsi="Cambria Math" w:cs="Times New Roman"/>
-                        <w:szCs w:val="24"/>
-                        <w:lang w:eastAsia="en-CA"/>
-                      </w:rPr>
-                      <m:t>-</m:t>
-                    </m:r>
-                    <m:r>
-                      <w:rPr>
-                        <w:rFonts w:ascii="Cambria Math" w:eastAsia="Times New Roman" w:hAnsi="Cambria Math" w:cs="Times New Roman"/>
-                        <w:szCs w:val="24"/>
-                        <w:lang w:eastAsia="en-CA"/>
-                      </w:rPr>
-                      <m:t>γ</m:t>
-                    </m:r>
-                    <m:r>
-                      <w:rPr>
-                        <w:rFonts w:ascii="Cambria Math" w:eastAsia="Times New Roman" w:hAnsi="Cambria Math" w:cs="Times New Roman"/>
-                        <w:szCs w:val="24"/>
-                        <w:lang w:eastAsia="en-CA"/>
-                      </w:rPr>
-                      <m:t>(t</m:t>
-                    </m:r>
-                    <m:r>
-                      <w:rPr>
-                        <w:rFonts w:ascii="Cambria Math" w:eastAsia="Times New Roman" w:hAnsi="Cambria Math" w:cs="Times New Roman"/>
-                        <w:szCs w:val="24"/>
-                        <w:lang w:eastAsia="en-CA"/>
-                      </w:rPr>
-                      <m:t>±</m:t>
-                    </m:r>
-                    <m:f>
-                      <m:fPr>
-                        <m:ctrlPr>
-                          <w:rPr>
-                            <w:rFonts w:ascii="Cambria Math" w:eastAsia="Times New Roman" w:hAnsi="Cambria Math" w:cs="Times New Roman"/>
-                            <w:i/>
-                            <w:szCs w:val="24"/>
-                            <w:lang w:eastAsia="en-CA"/>
-                          </w:rPr>
-                        </m:ctrlPr>
-                      </m:fPr>
-                      <m:num>
-                        <m:r>
-                          <w:rPr>
-                            <w:rFonts w:ascii="Cambria Math" w:eastAsia="Times New Roman" w:hAnsi="Cambria Math" w:cs="Times New Roman"/>
-                            <w:szCs w:val="24"/>
-                            <w:lang w:eastAsia="en-CA"/>
-                          </w:rPr>
-                          <m:t>δt</m:t>
-                        </m:r>
-                      </m:num>
-                      <m:den>
-                        <m:r>
-                          <w:rPr>
-                            <w:rFonts w:ascii="Cambria Math" w:eastAsia="Times New Roman" w:hAnsi="Cambria Math" w:cs="Times New Roman"/>
-                            <w:szCs w:val="24"/>
-                            <w:lang w:eastAsia="en-CA"/>
-                          </w:rPr>
-                          <m:t>2</m:t>
-                        </m:r>
-                      </m:den>
-                    </m:f>
-                    <m:r>
-                      <w:rPr>
-                        <w:rFonts w:ascii="Cambria Math" w:eastAsia="Times New Roman" w:hAnsi="Cambria Math" w:cs="Times New Roman"/>
-                        <w:szCs w:val="24"/>
-                        <w:lang w:eastAsia="en-CA"/>
-                      </w:rPr>
-                      <m:t>)</m:t>
-                    </m:r>
-                  </m:sup>
-                </m:sSup>
-                <m:r>
-                  <w:rPr>
-                    <w:rFonts w:ascii="Cambria Math" w:eastAsia="Times New Roman" w:hAnsi="Cambria Math" w:cs="Times New Roman"/>
-                    <w:szCs w:val="24"/>
-                    <w:lang w:eastAsia="en-CA"/>
-                  </w:rPr>
-                  <m:t>u(t</m:t>
-                </m:r>
-                <m:r>
-                  <w:rPr>
-                    <w:rFonts w:ascii="Cambria Math" w:eastAsia="Times New Roman" w:hAnsi="Cambria Math" w:cs="Times New Roman"/>
-                    <w:szCs w:val="24"/>
-                    <w:lang w:eastAsia="en-CA"/>
-                  </w:rPr>
-                  <m:t>±</m:t>
-                </m:r>
-                <m:r>
-                  <w:rPr>
-                    <w:rFonts w:ascii="Cambria Math" w:eastAsia="Times New Roman" w:hAnsi="Cambria Math" w:cs="Times New Roman"/>
-                    <w:szCs w:val="24"/>
-                    <w:lang w:eastAsia="en-CA"/>
-                  </w:rPr>
-                  <m:t>δt)</m:t>
-                </m:r>
-                <m:sSup>
-                  <m:sSupPr>
-                    <m:ctrlPr>
-                      <w:rPr>
-                        <w:rFonts w:ascii="Cambria Math" w:eastAsia="Times New Roman" w:hAnsi="Cambria Math" w:cs="Times New Roman"/>
-                        <w:i/>
-                        <w:szCs w:val="24"/>
-                        <w:lang w:eastAsia="en-CA"/>
-                      </w:rPr>
-                    </m:ctrlPr>
-                  </m:sSupPr>
-                  <m:e>
-                    <m:r>
-                      <w:rPr>
-                        <w:rFonts w:ascii="Cambria Math" w:eastAsia="Times New Roman" w:hAnsi="Cambria Math" w:cs="Times New Roman"/>
-                        <w:szCs w:val="24"/>
-                        <w:lang w:eastAsia="en-CA"/>
-                      </w:rPr>
-                      <m:t>e</m:t>
-                    </m:r>
-                  </m:e>
-                  <m:sup>
-                    <m:r>
-                      <w:rPr>
-                        <w:rFonts w:ascii="Cambria Math" w:eastAsia="Times New Roman" w:hAnsi="Cambria Math" w:cs="Times New Roman"/>
-                        <w:szCs w:val="24"/>
-                        <w:lang w:eastAsia="en-CA"/>
-                      </w:rPr>
                       <m:t>-i</m:t>
                     </m:r>
                     <m:d>
@@ -26928,14 +26974,6 @@
                         <w:szCs w:val="24"/>
                         <w:lang w:eastAsia="en-CA"/>
                       </w:rPr>
-                      <m:t>)</m:t>
-                    </m:r>
-                    <m:r>
-                      <w:rPr>
-                        <w:rFonts w:ascii="Cambria Math" w:eastAsia="Times New Roman" w:hAnsi="Cambria Math" w:cs="Times New Roman"/>
-                        <w:szCs w:val="24"/>
-                        <w:lang w:eastAsia="en-CA"/>
-                      </w:rPr>
                       <m:t>t</m:t>
                     </m:r>
                   </m:sup>
@@ -26980,32 +27018,19 @@
             <w:r>
               <w:t xml:space="preserve">  (2.</w:t>
             </w:r>
+            <w:fldSimple w:instr=" SEQ ( \* ARABIC ">
+              <w:r>
+                <w:rPr>
+                  <w:noProof/>
+                </w:rPr>
+                <w:t>1</w:t>
+              </w:r>
+            </w:fldSimple>
             <w:r>
-              <w:fldChar w:fldCharType="begin"/>
+              <w:t>.</w:t>
             </w:r>
             <w:r>
-              <w:instrText xml:space="preserve"> SEQ ( \* ARABIC </w:instrText>
-            </w:r>
-            <w:r>
-              <w:fldChar w:fldCharType="separate"/>
-            </w:r>
-            <w:r>
-              <w:rPr>
-                <w:noProof/>
-              </w:rPr>
-              <w:t>1</w:t>
-            </w:r>
-            <w:r>
-              <w:rPr>
-                <w:noProof/>
-              </w:rPr>
-              <w:fldChar w:fldCharType="end"/>
-            </w:r>
-            <w:r>
-              <w:t>.5</w:t>
-            </w:r>
-            <w:r>
-              <w:t>2</w:t>
+              <w:t>51</w:t>
             </w:r>
             <w:r>
               <w:t>)</w:t>
@@ -27060,7 +27085,7 @@
             <w:szCs w:val="24"/>
             <w:lang w:eastAsia="en-CA"/>
           </w:rPr>
-          <m:t>γ</m:t>
+          <m:t>σ</m:t>
         </m:r>
       </m:oMath>
       <w:r>
@@ -27069,15 +27094,7 @@
           <w:szCs w:val="24"/>
           <w:lang w:eastAsia="en-CA"/>
         </w:rPr>
-        <w:t xml:space="preserve"> denotes the </w:t>
-      </w:r>
-      <w:r>
-        <w:rPr>
-          <w:rFonts w:eastAsia="Times New Roman" w:cs="Times New Roman"/>
-          <w:szCs w:val="24"/>
-          <w:lang w:eastAsia="en-CA"/>
-        </w:rPr>
-        <w:t>decay rate of the pulse</w:t>
+        <w:t xml:space="preserve"> denotes the pulse width</w:t>
       </w:r>
     </w:p>
     <w:p>
@@ -27104,15 +27121,7 @@
             <w:szCs w:val="24"/>
             <w:lang w:eastAsia="en-CA"/>
           </w:rPr>
-          <m:t>δ</m:t>
-        </m:r>
-        <m:r>
-          <w:rPr>
-            <w:rFonts w:ascii="Cambria Math" w:eastAsia="Times New Roman" w:hAnsi="Cambria Math" w:cs="Times New Roman"/>
-            <w:szCs w:val="24"/>
-            <w:lang w:eastAsia="en-CA"/>
-          </w:rPr>
-          <m:t>t</m:t>
+          <m:t>δτ</m:t>
         </m:r>
       </m:oMath>
       <w:r>
@@ -27127,11 +27136,8 @@
     <w:p>
       <w:pPr>
         <w:pStyle w:val="ListParagraph"/>
-        <w:numPr>
-          <w:ilvl w:val="1"/>
-          <w:numId w:val="16"/>
-        </w:numPr>
         <w:spacing w:before="30" w:after="30" w:line="360" w:lineRule="auto"/>
+        <w:ind w:left="1440"/>
         <w:jc w:val="both"/>
         <w:textAlignment w:val="baseline"/>
         <w:rPr>
@@ -27149,6 +27155,7 @@
             <w:szCs w:val="24"/>
             <w:lang w:eastAsia="en-CA"/>
           </w:rPr>
+          <w:lastRenderedPageBreak/>
           <m:t>+</m:t>
         </m:r>
         <m:f>
@@ -27169,15 +27176,7 @@
                 <w:szCs w:val="24"/>
                 <w:lang w:eastAsia="en-CA"/>
               </w:rPr>
-              <m:t>δ</m:t>
-            </m:r>
-            <m:r>
-              <w:rPr>
-                <w:rFonts w:ascii="Cambria Math" w:eastAsia="Times New Roman" w:hAnsi="Cambria Math" w:cs="Times New Roman"/>
-                <w:szCs w:val="24"/>
-                <w:lang w:eastAsia="en-CA"/>
-              </w:rPr>
-              <m:t>t</m:t>
+              <m:t xml:space="preserve"> δτ</m:t>
             </m:r>
           </m:num>
           <m:den>
@@ -27227,6 +27226,14 @@
             <w:lang w:eastAsia="en-CA"/>
           </w:rPr>
           <m:t>–</m:t>
+        </m:r>
+        <m:r>
+          <w:rPr>
+            <w:rFonts w:ascii="Cambria Math" w:eastAsia="Times New Roman" w:hAnsi="Cambria Math" w:cs="Times New Roman"/>
+            <w:szCs w:val="24"/>
+            <w:lang w:eastAsia="en-CA"/>
+          </w:rPr>
+          <m:t xml:space="preserve"> </m:t>
         </m:r>
         <m:f>
           <m:fPr>
@@ -27246,23 +27253,7 @@
                 <w:szCs w:val="24"/>
                 <w:lang w:eastAsia="en-CA"/>
               </w:rPr>
-              <m:t xml:space="preserve"> </m:t>
-            </m:r>
-            <m:r>
-              <w:rPr>
-                <w:rFonts w:ascii="Cambria Math" w:eastAsia="Times New Roman" w:hAnsi="Cambria Math" w:cs="Times New Roman"/>
-                <w:szCs w:val="24"/>
-                <w:lang w:eastAsia="en-CA"/>
-              </w:rPr>
-              <m:t>δ</m:t>
-            </m:r>
-            <m:r>
-              <w:rPr>
-                <w:rFonts w:ascii="Cambria Math" w:eastAsia="Times New Roman" w:hAnsi="Cambria Math" w:cs="Times New Roman"/>
-                <w:szCs w:val="24"/>
-                <w:lang w:eastAsia="en-CA"/>
-              </w:rPr>
-              <m:t>t</m:t>
+              <m:t>δτ</m:t>
             </m:r>
           </m:num>
           <m:den>
@@ -27310,7 +27301,6 @@
             <w:szCs w:val="24"/>
             <w:lang w:eastAsia="en-CA"/>
           </w:rPr>
-          <w:lastRenderedPageBreak/>
           <m:t>∆</m:t>
         </m:r>
       </m:oMath>
@@ -27628,6 +27618,1092 @@
     </w:p>
     <w:p>
       <w:pPr>
+        <w:spacing w:before="30" w:after="30" w:line="360" w:lineRule="auto"/>
+        <w:jc w:val="both"/>
+        <w:textAlignment w:val="baseline"/>
+        <w:rPr>
+          <w:rFonts w:eastAsia="Times New Roman" w:cs="Times New Roman"/>
+          <w:color w:val="000000"/>
+          <w:szCs w:val="24"/>
+          <w:lang w:eastAsia="en-CA"/>
+        </w:rPr>
+      </w:pPr>
+    </w:p>
+    <w:p>
+      <w:pPr>
+        <w:spacing w:before="30" w:after="30" w:line="360" w:lineRule="auto"/>
+        <w:jc w:val="both"/>
+        <w:textAlignment w:val="baseline"/>
+        <w:rPr>
+          <w:rFonts w:eastAsia="Times New Roman" w:cs="Times New Roman"/>
+          <w:color w:val="000000"/>
+          <w:szCs w:val="24"/>
+          <w:lang w:eastAsia="en-CA"/>
+        </w:rPr>
+      </w:pPr>
+      <w:r>
+        <w:rPr>
+          <w:rFonts w:eastAsia="Times New Roman" w:cs="Times New Roman"/>
+          <w:color w:val="000000"/>
+          <w:szCs w:val="24"/>
+          <w:lang w:eastAsia="en-CA"/>
+        </w:rPr>
+        <w:tab/>
+        <w:t xml:space="preserve">The Gaussian mode functions defines an idealized wave packet. It is called a ‘packet’ as it consists of multiple wavenumbers clustered about a single value. This mathematically exemplifies ideal monochromatic emission. </w:t>
+      </w:r>
+    </w:p>
+    <w:p>
+      <w:pPr>
+        <w:spacing w:before="30" w:after="30" w:line="360" w:lineRule="auto"/>
+        <w:jc w:val="both"/>
+        <w:textAlignment w:val="baseline"/>
+        <w:rPr>
+          <w:rFonts w:eastAsia="Times New Roman" w:cs="Times New Roman"/>
+          <w:color w:val="000000"/>
+          <w:szCs w:val="24"/>
+          <w:lang w:eastAsia="en-CA"/>
+        </w:rPr>
+      </w:pPr>
+    </w:p>
+    <w:p>
+      <w:pPr>
+        <w:spacing w:before="30" w:after="30" w:line="360" w:lineRule="auto"/>
+        <w:jc w:val="both"/>
+        <w:textAlignment w:val="baseline"/>
+        <w:rPr>
+          <w:rFonts w:eastAsia="Times New Roman" w:cs="Times New Roman"/>
+          <w:color w:val="000000"/>
+          <w:szCs w:val="24"/>
+          <w:lang w:eastAsia="en-CA"/>
+        </w:rPr>
+      </w:pPr>
+      <w:r>
+        <w:rPr>
+          <w:rFonts w:eastAsia="Times New Roman" w:cs="Times New Roman"/>
+          <w:color w:val="000000"/>
+          <w:szCs w:val="24"/>
+          <w:lang w:eastAsia="en-CA"/>
+        </w:rPr>
+        <w:t>The Lorentzian Photon:</w:t>
+      </w:r>
+    </w:p>
+    <w:p>
+      <w:pPr>
+        <w:spacing w:before="30" w:after="30" w:line="360" w:lineRule="auto"/>
+        <w:jc w:val="both"/>
+        <w:textAlignment w:val="baseline"/>
+        <w:rPr>
+          <w:rFonts w:eastAsia="Times New Roman" w:cs="Times New Roman"/>
+          <w:color w:val="000000"/>
+          <w:szCs w:val="24"/>
+          <w:lang w:eastAsia="en-CA"/>
+        </w:rPr>
+      </w:pPr>
+    </w:p>
+    <w:p>
+      <w:pPr>
+        <w:spacing w:before="30" w:after="30" w:line="360" w:lineRule="auto"/>
+        <w:jc w:val="both"/>
+        <w:textAlignment w:val="baseline"/>
+        <w:rPr>
+          <w:rFonts w:eastAsia="Times New Roman" w:cs="Times New Roman"/>
+          <w:color w:val="000000"/>
+          <w:szCs w:val="24"/>
+          <w:lang w:eastAsia="en-CA"/>
+        </w:rPr>
+      </w:pPr>
+      <w:r>
+        <w:rPr>
+          <w:rFonts w:eastAsia="Times New Roman" w:cs="Times New Roman"/>
+          <w:color w:val="000000"/>
+          <w:szCs w:val="24"/>
+          <w:lang w:eastAsia="en-CA"/>
+        </w:rPr>
+        <w:t>Which has the following mode function:</w:t>
+      </w:r>
+    </w:p>
+    <w:tbl>
+      <w:tblPr>
+        <w:tblStyle w:val="TableGrid"/>
+        <w:tblW w:w="0" w:type="auto"/>
+        <w:tblBorders>
+          <w:top w:val="none" w:sz="0" w:space="0" w:color="auto"/>
+          <w:left w:val="none" w:sz="0" w:space="0" w:color="auto"/>
+          <w:bottom w:val="none" w:sz="0" w:space="0" w:color="auto"/>
+          <w:right w:val="none" w:sz="0" w:space="0" w:color="auto"/>
+          <w:insideH w:val="none" w:sz="0" w:space="0" w:color="auto"/>
+          <w:insideV w:val="none" w:sz="0" w:space="0" w:color="auto"/>
+        </w:tblBorders>
+        <w:tblLook w:val="04A0" w:firstRow="1" w:lastRow="0" w:firstColumn="1" w:lastColumn="0" w:noHBand="0" w:noVBand="1"/>
+      </w:tblPr>
+      <w:tblGrid>
+        <w:gridCol w:w="270"/>
+        <w:gridCol w:w="8190"/>
+        <w:gridCol w:w="890"/>
+      </w:tblGrid>
+      <w:tr>
+        <w:tc>
+          <w:tcPr>
+            <w:tcW w:w="270" w:type="dxa"/>
+          </w:tcPr>
+          <w:p>
+            <w:pPr>
+              <w:spacing w:before="30" w:after="30" w:line="360" w:lineRule="auto"/>
+              <w:jc w:val="both"/>
+              <w:rPr>
+                <w:rFonts w:eastAsia="Times New Roman" w:cs="Times New Roman"/>
+                <w:color w:val="000000"/>
+                <w:szCs w:val="24"/>
+                <w:lang w:eastAsia="en-CA"/>
+              </w:rPr>
+            </w:pPr>
+          </w:p>
+        </w:tc>
+        <w:tc>
+          <w:tcPr>
+            <w:tcW w:w="8190" w:type="dxa"/>
+          </w:tcPr>
+          <w:p>
+            <w:pPr>
+              <w:keepNext/>
+              <w:spacing w:before="30" w:after="30" w:line="360" w:lineRule="auto"/>
+              <w:jc w:val="both"/>
+              <w:rPr>
+                <w:rFonts w:eastAsia="Times New Roman" w:cs="Times New Roman"/>
+                <w:szCs w:val="24"/>
+                <w:lang w:eastAsia="en-CA"/>
+              </w:rPr>
+            </w:pPr>
+            <m:oMathPara>
+              <m:oMath>
+                <m:sSub>
+                  <m:sSubPr>
+                    <m:ctrlPr>
+                      <w:rPr>
+                        <w:rFonts w:ascii="Cambria Math" w:eastAsia="Times New Roman" w:hAnsi="Cambria Math" w:cs="Times New Roman"/>
+                        <w:i/>
+                        <w:szCs w:val="24"/>
+                        <w:lang w:eastAsia="en-CA"/>
+                      </w:rPr>
+                    </m:ctrlPr>
+                  </m:sSubPr>
+                  <m:e>
+                    <m:r>
+                      <w:rPr>
+                        <w:rFonts w:ascii="Cambria Math" w:eastAsia="Times New Roman" w:hAnsi="Cambria Math" w:cs="Times New Roman"/>
+                        <w:szCs w:val="24"/>
+                        <w:lang w:eastAsia="en-CA"/>
+                      </w:rPr>
+                      <m:t>ζ</m:t>
+                    </m:r>
+                  </m:e>
+                  <m:sub>
+                    <m:r>
+                      <w:rPr>
+                        <w:rFonts w:ascii="Cambria Math" w:eastAsia="Times New Roman" w:hAnsi="Cambria Math" w:cs="Times New Roman"/>
+                        <w:szCs w:val="24"/>
+                        <w:lang w:eastAsia="en-CA"/>
+                      </w:rPr>
+                      <m:t>a(b)</m:t>
+                    </m:r>
+                  </m:sub>
+                </m:sSub>
+                <m:d>
+                  <m:dPr>
+                    <m:ctrlPr>
+                      <w:rPr>
+                        <w:rFonts w:ascii="Cambria Math" w:eastAsia="Times New Roman" w:hAnsi="Cambria Math" w:cs="Times New Roman"/>
+                        <w:i/>
+                        <w:szCs w:val="24"/>
+                        <w:lang w:eastAsia="en-CA"/>
+                      </w:rPr>
+                    </m:ctrlPr>
+                  </m:dPr>
+                  <m:e>
+                    <m:r>
+                      <w:rPr>
+                        <w:rFonts w:ascii="Cambria Math" w:eastAsia="Times New Roman" w:hAnsi="Cambria Math" w:cs="Times New Roman"/>
+                        <w:szCs w:val="24"/>
+                        <w:lang w:eastAsia="en-CA"/>
+                      </w:rPr>
+                      <m:t>t</m:t>
+                    </m:r>
+                  </m:e>
+                </m:d>
+                <m:r>
+                  <w:rPr>
+                    <w:rFonts w:ascii="Cambria Math" w:eastAsia="Times New Roman" w:hAnsi="Cambria Math" w:cs="Times New Roman"/>
+                    <w:szCs w:val="24"/>
+                    <w:lang w:eastAsia="en-CA"/>
+                  </w:rPr>
+                  <m:t>=</m:t>
+                </m:r>
+                <m:rad>
+                  <m:radPr>
+                    <m:degHide m:val="1"/>
+                    <m:ctrlPr>
+                      <w:rPr>
+                        <w:rFonts w:ascii="Cambria Math" w:eastAsia="Times New Roman" w:hAnsi="Cambria Math" w:cs="Times New Roman"/>
+                        <w:i/>
+                        <w:szCs w:val="24"/>
+                        <w:lang w:eastAsia="en-CA"/>
+                      </w:rPr>
+                    </m:ctrlPr>
+                  </m:radPr>
+                  <m:deg/>
+                  <m:e>
+                    <m:r>
+                      <w:rPr>
+                        <w:rFonts w:ascii="Cambria Math" w:eastAsia="Times New Roman" w:hAnsi="Cambria Math" w:cs="Times New Roman"/>
+                        <w:szCs w:val="24"/>
+                        <w:lang w:eastAsia="en-CA"/>
+                      </w:rPr>
+                      <m:t>2γ</m:t>
+                    </m:r>
+                  </m:e>
+                </m:rad>
+                <m:sSup>
+                  <m:sSupPr>
+                    <m:ctrlPr>
+                      <w:rPr>
+                        <w:rFonts w:ascii="Cambria Math" w:eastAsia="Times New Roman" w:hAnsi="Cambria Math" w:cs="Times New Roman"/>
+                        <w:i/>
+                        <w:szCs w:val="24"/>
+                        <w:lang w:eastAsia="en-CA"/>
+                      </w:rPr>
+                    </m:ctrlPr>
+                  </m:sSupPr>
+                  <m:e>
+                    <m:r>
+                      <w:rPr>
+                        <w:rFonts w:ascii="Cambria Math" w:eastAsia="Times New Roman" w:hAnsi="Cambria Math" w:cs="Times New Roman"/>
+                        <w:szCs w:val="24"/>
+                        <w:lang w:eastAsia="en-CA"/>
+                      </w:rPr>
+                      <m:t>e</m:t>
+                    </m:r>
+                  </m:e>
+                  <m:sup>
+                    <m:r>
+                      <w:rPr>
+                        <w:rFonts w:ascii="Cambria Math" w:eastAsia="Times New Roman" w:hAnsi="Cambria Math" w:cs="Times New Roman"/>
+                        <w:szCs w:val="24"/>
+                        <w:lang w:eastAsia="en-CA"/>
+                      </w:rPr>
+                      <m:t>-γ(t±</m:t>
+                    </m:r>
+                    <m:f>
+                      <m:fPr>
+                        <m:ctrlPr>
+                          <w:rPr>
+                            <w:rFonts w:ascii="Cambria Math" w:eastAsia="Times New Roman" w:hAnsi="Cambria Math" w:cs="Times New Roman"/>
+                            <w:i/>
+                            <w:szCs w:val="24"/>
+                            <w:lang w:eastAsia="en-CA"/>
+                          </w:rPr>
+                        </m:ctrlPr>
+                      </m:fPr>
+                      <m:num>
+                        <m:r>
+                          <w:rPr>
+                            <w:rFonts w:ascii="Cambria Math" w:eastAsia="Times New Roman" w:hAnsi="Cambria Math" w:cs="Times New Roman"/>
+                            <w:szCs w:val="24"/>
+                            <w:lang w:eastAsia="en-CA"/>
+                          </w:rPr>
+                          <m:t>δt</m:t>
+                        </m:r>
+                      </m:num>
+                      <m:den>
+                        <m:r>
+                          <w:rPr>
+                            <w:rFonts w:ascii="Cambria Math" w:eastAsia="Times New Roman" w:hAnsi="Cambria Math" w:cs="Times New Roman"/>
+                            <w:szCs w:val="24"/>
+                            <w:lang w:eastAsia="en-CA"/>
+                          </w:rPr>
+                          <m:t>2</m:t>
+                        </m:r>
+                      </m:den>
+                    </m:f>
+                    <m:r>
+                      <w:rPr>
+                        <w:rFonts w:ascii="Cambria Math" w:eastAsia="Times New Roman" w:hAnsi="Cambria Math" w:cs="Times New Roman"/>
+                        <w:szCs w:val="24"/>
+                        <w:lang w:eastAsia="en-CA"/>
+                      </w:rPr>
+                      <m:t>)</m:t>
+                    </m:r>
+                  </m:sup>
+                </m:sSup>
+                <m:r>
+                  <w:rPr>
+                    <w:rFonts w:ascii="Cambria Math" w:eastAsia="Times New Roman" w:hAnsi="Cambria Math" w:cs="Times New Roman"/>
+                    <w:szCs w:val="24"/>
+                    <w:lang w:eastAsia="en-CA"/>
+                  </w:rPr>
+                  <m:t>u(t±δt)</m:t>
+                </m:r>
+                <m:sSup>
+                  <m:sSupPr>
+                    <m:ctrlPr>
+                      <w:rPr>
+                        <w:rFonts w:ascii="Cambria Math" w:eastAsia="Times New Roman" w:hAnsi="Cambria Math" w:cs="Times New Roman"/>
+                        <w:i/>
+                        <w:szCs w:val="24"/>
+                        <w:lang w:eastAsia="en-CA"/>
+                      </w:rPr>
+                    </m:ctrlPr>
+                  </m:sSupPr>
+                  <m:e>
+                    <m:r>
+                      <w:rPr>
+                        <w:rFonts w:ascii="Cambria Math" w:eastAsia="Times New Roman" w:hAnsi="Cambria Math" w:cs="Times New Roman"/>
+                        <w:szCs w:val="24"/>
+                        <w:lang w:eastAsia="en-CA"/>
+                      </w:rPr>
+                      <m:t>e</m:t>
+                    </m:r>
+                  </m:e>
+                  <m:sup>
+                    <m:r>
+                      <w:rPr>
+                        <w:rFonts w:ascii="Cambria Math" w:eastAsia="Times New Roman" w:hAnsi="Cambria Math" w:cs="Times New Roman"/>
+                        <w:szCs w:val="24"/>
+                        <w:lang w:eastAsia="en-CA"/>
+                      </w:rPr>
+                      <m:t>-i</m:t>
+                    </m:r>
+                    <m:d>
+                      <m:dPr>
+                        <m:ctrlPr>
+                          <w:rPr>
+                            <w:rFonts w:ascii="Cambria Math" w:eastAsia="Times New Roman" w:hAnsi="Cambria Math" w:cs="Times New Roman"/>
+                            <w:i/>
+                            <w:szCs w:val="24"/>
+                            <w:lang w:eastAsia="en-CA"/>
+                          </w:rPr>
+                        </m:ctrlPr>
+                      </m:dPr>
+                      <m:e>
+                        <m:sSub>
+                          <m:sSubPr>
+                            <m:ctrlPr>
+                              <w:rPr>
+                                <w:rFonts w:ascii="Cambria Math" w:eastAsia="Times New Roman" w:hAnsi="Cambria Math" w:cs="Times New Roman"/>
+                                <w:i/>
+                                <w:szCs w:val="24"/>
+                                <w:lang w:eastAsia="en-CA"/>
+                              </w:rPr>
+                            </m:ctrlPr>
+                          </m:sSubPr>
+                          <m:e>
+                            <m:r>
+                              <w:rPr>
+                                <w:rFonts w:ascii="Cambria Math" w:eastAsia="Times New Roman" w:hAnsi="Cambria Math" w:cs="Times New Roman"/>
+                                <w:szCs w:val="24"/>
+                                <w:lang w:eastAsia="en-CA"/>
+                              </w:rPr>
+                              <m:t>ω</m:t>
+                            </m:r>
+                          </m:e>
+                          <m:sub>
+                            <m:r>
+                              <w:rPr>
+                                <w:rFonts w:ascii="Cambria Math" w:eastAsia="Times New Roman" w:hAnsi="Cambria Math" w:cs="Times New Roman"/>
+                                <w:szCs w:val="24"/>
+                                <w:lang w:eastAsia="en-CA"/>
+                              </w:rPr>
+                              <m:t>0</m:t>
+                            </m:r>
+                          </m:sub>
+                        </m:sSub>
+                        <m:r>
+                          <w:rPr>
+                            <w:rFonts w:ascii="Cambria Math" w:eastAsia="Times New Roman" w:hAnsi="Cambria Math" w:cs="Times New Roman"/>
+                            <w:szCs w:val="24"/>
+                            <w:lang w:eastAsia="en-CA"/>
+                          </w:rPr>
+                          <m:t>±</m:t>
+                        </m:r>
+                        <m:f>
+                          <m:fPr>
+                            <m:ctrlPr>
+                              <w:rPr>
+                                <w:rFonts w:ascii="Cambria Math" w:eastAsia="Times New Roman" w:hAnsi="Cambria Math" w:cs="Times New Roman"/>
+                                <w:i/>
+                                <w:szCs w:val="24"/>
+                                <w:lang w:eastAsia="en-CA"/>
+                              </w:rPr>
+                            </m:ctrlPr>
+                          </m:fPr>
+                          <m:num>
+                            <m:r>
+                              <w:rPr>
+                                <w:rFonts w:ascii="Cambria Math" w:eastAsia="Times New Roman" w:hAnsi="Cambria Math" w:cs="Times New Roman"/>
+                                <w:szCs w:val="24"/>
+                                <w:lang w:eastAsia="en-CA"/>
+                              </w:rPr>
+                              <m:t>∆</m:t>
+                            </m:r>
+                          </m:num>
+                          <m:den>
+                            <m:r>
+                              <w:rPr>
+                                <w:rFonts w:ascii="Cambria Math" w:eastAsia="Times New Roman" w:hAnsi="Cambria Math" w:cs="Times New Roman"/>
+                                <w:szCs w:val="24"/>
+                                <w:lang w:eastAsia="en-CA"/>
+                              </w:rPr>
+                              <m:t>2</m:t>
+                            </m:r>
+                          </m:den>
+                        </m:f>
+                      </m:e>
+                    </m:d>
+                    <m:r>
+                      <w:rPr>
+                        <w:rFonts w:ascii="Cambria Math" w:eastAsia="Times New Roman" w:hAnsi="Cambria Math" w:cs="Times New Roman"/>
+                        <w:szCs w:val="24"/>
+                        <w:lang w:eastAsia="en-CA"/>
+                      </w:rPr>
+                      <m:t>)t</m:t>
+                    </m:r>
+                  </m:sup>
+                </m:sSup>
+              </m:oMath>
+            </m:oMathPara>
+          </w:p>
+        </w:tc>
+        <w:tc>
+          <w:tcPr>
+            <w:tcW w:w="890" w:type="dxa"/>
+          </w:tcPr>
+          <w:p>
+            <w:pPr>
+              <w:pStyle w:val="Caption"/>
+              <w:jc w:val="center"/>
+              <w:rPr>
+                <w:sz w:val="2"/>
+                <w:szCs w:val="2"/>
+              </w:rPr>
+            </w:pPr>
+          </w:p>
+          <w:p>
+            <w:pPr>
+              <w:rPr>
+                <w:sz w:val="12"/>
+                <w:szCs w:val="12"/>
+              </w:rPr>
+            </w:pPr>
+          </w:p>
+          <w:p>
+            <w:pPr>
+              <w:pStyle w:val="Caption"/>
+              <w:rPr>
+                <w:rFonts w:eastAsia="Times New Roman" w:cs="Times New Roman"/>
+                <w:color w:val="000000"/>
+                <w:sz w:val="24"/>
+                <w:szCs w:val="24"/>
+                <w:lang w:eastAsia="en-CA"/>
+              </w:rPr>
+            </w:pPr>
+            <w:r>
+              <w:t xml:space="preserve">  (2.</w:t>
+            </w:r>
+            <w:fldSimple w:instr=" SEQ ( \* ARABIC ">
+              <w:r>
+                <w:rPr>
+                  <w:noProof/>
+                </w:rPr>
+                <w:t>1</w:t>
+              </w:r>
+            </w:fldSimple>
+            <w:r>
+              <w:t>.52)</w:t>
+            </w:r>
+          </w:p>
+        </w:tc>
+      </w:tr>
+    </w:tbl>
+    <w:p>
+      <w:pPr>
+        <w:spacing w:before="30" w:after="30" w:line="360" w:lineRule="auto"/>
+        <w:jc w:val="both"/>
+        <w:textAlignment w:val="baseline"/>
+        <w:rPr>
+          <w:rFonts w:eastAsia="Times New Roman" w:cs="Times New Roman"/>
+          <w:color w:val="000000"/>
+          <w:szCs w:val="24"/>
+          <w:lang w:eastAsia="en-CA"/>
+        </w:rPr>
+      </w:pPr>
+      <w:r>
+        <w:rPr>
+          <w:rFonts w:eastAsia="Times New Roman" w:cs="Times New Roman"/>
+          <w:color w:val="000000"/>
+          <w:szCs w:val="24"/>
+          <w:lang w:eastAsia="en-CA"/>
+        </w:rPr>
+        <w:t>Wherein:</w:t>
+      </w:r>
+    </w:p>
+    <w:p>
+      <w:pPr>
+        <w:pStyle w:val="ListParagraph"/>
+        <w:numPr>
+          <w:ilvl w:val="0"/>
+          <w:numId w:val="16"/>
+        </w:numPr>
+        <w:spacing w:before="30" w:after="30" w:line="360" w:lineRule="auto"/>
+        <w:jc w:val="both"/>
+        <w:textAlignment w:val="baseline"/>
+        <w:rPr>
+          <w:rFonts w:eastAsia="Times New Roman" w:cs="Times New Roman"/>
+          <w:color w:val="000000"/>
+          <w:szCs w:val="24"/>
+          <w:lang w:eastAsia="en-CA"/>
+        </w:rPr>
+      </w:pPr>
+      <m:oMath>
+        <m:r>
+          <w:rPr>
+            <w:rFonts w:ascii="Cambria Math" w:eastAsia="Times New Roman" w:hAnsi="Cambria Math" w:cs="Times New Roman"/>
+            <w:szCs w:val="24"/>
+            <w:lang w:eastAsia="en-CA"/>
+          </w:rPr>
+          <m:t>γ</m:t>
+        </m:r>
+      </m:oMath>
+      <w:r>
+        <w:rPr>
+          <w:rFonts w:eastAsia="Times New Roman" w:cs="Times New Roman"/>
+          <w:szCs w:val="24"/>
+          <w:lang w:eastAsia="en-CA"/>
+        </w:rPr>
+        <w:t xml:space="preserve"> denotes the </w:t>
+      </w:r>
+      <w:r>
+        <w:rPr>
+          <w:rFonts w:eastAsia="Times New Roman" w:cs="Times New Roman"/>
+          <w:szCs w:val="24"/>
+          <w:lang w:eastAsia="en-CA"/>
+        </w:rPr>
+        <w:t>decay rate of the pulse</w:t>
+      </w:r>
+    </w:p>
+    <w:p>
+      <w:pPr>
+        <w:pStyle w:val="ListParagraph"/>
+        <w:numPr>
+          <w:ilvl w:val="0"/>
+          <w:numId w:val="16"/>
+        </w:numPr>
+        <w:spacing w:before="30" w:after="30" w:line="360" w:lineRule="auto"/>
+        <w:jc w:val="both"/>
+        <w:textAlignment w:val="baseline"/>
+        <w:rPr>
+          <w:rFonts w:eastAsia="Times New Roman" w:cs="Times New Roman"/>
+          <w:color w:val="000000"/>
+          <w:szCs w:val="24"/>
+          <w:lang w:eastAsia="en-CA"/>
+        </w:rPr>
+      </w:pPr>
+      <m:oMath>
+        <m:r>
+          <w:rPr>
+            <w:rFonts w:ascii="Cambria Math" w:eastAsia="Times New Roman" w:hAnsi="Cambria Math" w:cs="Times New Roman"/>
+            <w:szCs w:val="24"/>
+            <w:lang w:eastAsia="en-CA"/>
+          </w:rPr>
+          <m:t>δt</m:t>
+        </m:r>
+      </m:oMath>
+      <w:r>
+        <w:rPr>
+          <w:rFonts w:eastAsia="Times New Roman" w:cs="Times New Roman"/>
+          <w:szCs w:val="24"/>
+          <w:lang w:eastAsia="en-CA"/>
+        </w:rPr>
+        <w:t xml:space="preserve"> represents the temporal offset between the pulses</w:t>
+      </w:r>
+    </w:p>
+    <w:p>
+      <w:pPr>
+        <w:pStyle w:val="ListParagraph"/>
+        <w:numPr>
+          <w:ilvl w:val="1"/>
+          <w:numId w:val="16"/>
+        </w:numPr>
+        <w:spacing w:before="30" w:after="30" w:line="360" w:lineRule="auto"/>
+        <w:jc w:val="both"/>
+        <w:textAlignment w:val="baseline"/>
+        <w:rPr>
+          <w:rFonts w:eastAsia="Times New Roman" w:cs="Times New Roman"/>
+          <w:color w:val="000000"/>
+          <w:szCs w:val="24"/>
+          <w:lang w:eastAsia="en-CA"/>
+        </w:rPr>
+      </w:pPr>
+      <m:oMath>
+        <m:r>
+          <w:rPr>
+            <w:rFonts w:ascii="Cambria Math" w:eastAsia="Times New Roman" w:hAnsi="Cambria Math" w:cs="Times New Roman"/>
+            <w:color w:val="000000"/>
+            <w:szCs w:val="24"/>
+            <w:lang w:eastAsia="en-CA"/>
+          </w:rPr>
+          <m:t>+</m:t>
+        </m:r>
+        <m:f>
+          <m:fPr>
+            <m:ctrlPr>
+              <w:rPr>
+                <w:rFonts w:ascii="Cambria Math" w:eastAsia="Times New Roman" w:hAnsi="Cambria Math" w:cs="Times New Roman"/>
+                <w:i/>
+                <w:szCs w:val="24"/>
+                <w:lang w:eastAsia="en-CA"/>
+              </w:rPr>
+            </m:ctrlPr>
+          </m:fPr>
+          <m:num>
+            <m:r>
+              <w:rPr>
+                <w:rFonts w:ascii="Cambria Math" w:eastAsia="Times New Roman" w:hAnsi="Cambria Math" w:cs="Times New Roman"/>
+                <w:szCs w:val="24"/>
+                <w:lang w:eastAsia="en-CA"/>
+              </w:rPr>
+              <m:t>δt</m:t>
+            </m:r>
+          </m:num>
+          <m:den>
+            <m:r>
+              <w:rPr>
+                <w:rFonts w:ascii="Cambria Math" w:eastAsia="Times New Roman" w:hAnsi="Cambria Math" w:cs="Times New Roman"/>
+                <w:szCs w:val="24"/>
+                <w:lang w:eastAsia="en-CA"/>
+              </w:rPr>
+              <m:t>2</m:t>
+            </m:r>
+          </m:den>
+        </m:f>
+      </m:oMath>
+      <w:r>
+        <w:rPr>
+          <w:rFonts w:eastAsia="Times New Roman" w:cs="Times New Roman"/>
+          <w:szCs w:val="24"/>
+          <w:lang w:eastAsia="en-CA"/>
+        </w:rPr>
+        <w:t xml:space="preserve"> representing photon a </w:t>
+      </w:r>
+    </w:p>
+    <w:p>
+      <w:pPr>
+        <w:pStyle w:val="ListParagraph"/>
+        <w:numPr>
+          <w:ilvl w:val="1"/>
+          <w:numId w:val="16"/>
+        </w:numPr>
+        <w:spacing w:before="30" w:after="30" w:line="360" w:lineRule="auto"/>
+        <w:jc w:val="both"/>
+        <w:textAlignment w:val="baseline"/>
+        <w:rPr>
+          <w:rFonts w:eastAsia="Times New Roman" w:cs="Times New Roman"/>
+          <w:color w:val="000000"/>
+          <w:szCs w:val="24"/>
+          <w:lang w:eastAsia="en-CA"/>
+        </w:rPr>
+      </w:pPr>
+      <m:oMath>
+        <m:r>
+          <w:rPr>
+            <w:rFonts w:ascii="Cambria Math" w:eastAsia="Times New Roman" w:hAnsi="Cambria Math" w:cs="Times New Roman"/>
+            <w:color w:val="000000"/>
+            <w:szCs w:val="24"/>
+            <w:lang w:eastAsia="en-CA"/>
+          </w:rPr>
+          <m:t>–</m:t>
+        </m:r>
+        <m:f>
+          <m:fPr>
+            <m:ctrlPr>
+              <w:rPr>
+                <w:rFonts w:ascii="Cambria Math" w:eastAsia="Times New Roman" w:hAnsi="Cambria Math" w:cs="Times New Roman"/>
+                <w:i/>
+                <w:szCs w:val="24"/>
+                <w:lang w:eastAsia="en-CA"/>
+              </w:rPr>
+            </m:ctrlPr>
+          </m:fPr>
+          <m:num>
+            <m:r>
+              <w:rPr>
+                <w:rFonts w:ascii="Cambria Math" w:eastAsia="Times New Roman" w:hAnsi="Cambria Math" w:cs="Times New Roman"/>
+                <w:szCs w:val="24"/>
+                <w:lang w:eastAsia="en-CA"/>
+              </w:rPr>
+              <m:t xml:space="preserve"> δt</m:t>
+            </m:r>
+          </m:num>
+          <m:den>
+            <m:r>
+              <w:rPr>
+                <w:rFonts w:ascii="Cambria Math" w:eastAsia="Times New Roman" w:hAnsi="Cambria Math" w:cs="Times New Roman"/>
+                <w:szCs w:val="24"/>
+                <w:lang w:eastAsia="en-CA"/>
+              </w:rPr>
+              <m:t>2</m:t>
+            </m:r>
+          </m:den>
+        </m:f>
+      </m:oMath>
+      <w:r>
+        <w:rPr>
+          <w:rFonts w:eastAsia="Times New Roman" w:cs="Times New Roman"/>
+          <w:szCs w:val="24"/>
+          <w:lang w:eastAsia="en-CA"/>
+        </w:rPr>
+        <w:t xml:space="preserve"> representing photon b</w:t>
+      </w:r>
+    </w:p>
+    <w:p>
+      <w:pPr>
+        <w:pStyle w:val="ListParagraph"/>
+        <w:numPr>
+          <w:ilvl w:val="0"/>
+          <w:numId w:val="16"/>
+        </w:numPr>
+        <w:spacing w:before="30" w:after="30" w:line="360" w:lineRule="auto"/>
+        <w:jc w:val="both"/>
+        <w:textAlignment w:val="baseline"/>
+        <w:rPr>
+          <w:rFonts w:eastAsia="Times New Roman" w:cs="Times New Roman"/>
+          <w:color w:val="000000"/>
+          <w:szCs w:val="24"/>
+          <w:lang w:eastAsia="en-CA"/>
+        </w:rPr>
+      </w:pPr>
+      <m:oMath>
+        <m:r>
+          <w:rPr>
+            <w:rFonts w:ascii="Cambria Math" w:eastAsia="Times New Roman" w:hAnsi="Cambria Math" w:cs="Times New Roman"/>
+            <w:szCs w:val="24"/>
+            <w:lang w:eastAsia="en-CA"/>
+          </w:rPr>
+          <m:t>∆</m:t>
+        </m:r>
+      </m:oMath>
+      <w:r>
+        <w:rPr>
+          <w:rFonts w:eastAsia="Times New Roman" w:cs="Times New Roman"/>
+          <w:szCs w:val="24"/>
+          <w:lang w:eastAsia="en-CA"/>
+        </w:rPr>
+        <w:t xml:space="preserve"> representing the difference between the frequencies</w:t>
+      </w:r>
+    </w:p>
+    <w:p>
+      <w:pPr>
+        <w:pStyle w:val="ListParagraph"/>
+        <w:numPr>
+          <w:ilvl w:val="0"/>
+          <w:numId w:val="16"/>
+        </w:numPr>
+        <w:spacing w:before="30" w:after="30" w:line="360" w:lineRule="auto"/>
+        <w:jc w:val="both"/>
+        <w:textAlignment w:val="baseline"/>
+        <w:rPr>
+          <w:rFonts w:eastAsia="Times New Roman" w:cs="Times New Roman"/>
+          <w:color w:val="000000"/>
+          <w:szCs w:val="24"/>
+          <w:lang w:eastAsia="en-CA"/>
+        </w:rPr>
+      </w:pPr>
+      <w:r>
+        <w:rPr>
+          <w:rFonts w:eastAsia="Times New Roman" w:cs="Times New Roman"/>
+          <w:szCs w:val="24"/>
+          <w:lang w:eastAsia="en-CA"/>
+        </w:rPr>
+        <w:t xml:space="preserve">Frequencies that are centered about </w:t>
+      </w:r>
+      <m:oMath>
+        <m:sSub>
+          <m:sSubPr>
+            <m:ctrlPr>
+              <w:rPr>
+                <w:rFonts w:ascii="Cambria Math" w:eastAsia="Times New Roman" w:hAnsi="Cambria Math" w:cs="Times New Roman"/>
+                <w:i/>
+                <w:szCs w:val="24"/>
+                <w:lang w:eastAsia="en-CA"/>
+              </w:rPr>
+            </m:ctrlPr>
+          </m:sSubPr>
+          <m:e>
+            <m:r>
+              <w:rPr>
+                <w:rFonts w:ascii="Cambria Math" w:eastAsia="Times New Roman" w:hAnsi="Cambria Math" w:cs="Times New Roman"/>
+                <w:szCs w:val="24"/>
+                <w:lang w:eastAsia="en-CA"/>
+              </w:rPr>
+              <m:t>ω</m:t>
+            </m:r>
+          </m:e>
+          <m:sub>
+            <m:r>
+              <w:rPr>
+                <w:rFonts w:ascii="Cambria Math" w:eastAsia="Times New Roman" w:hAnsi="Cambria Math" w:cs="Times New Roman"/>
+                <w:szCs w:val="24"/>
+                <w:lang w:eastAsia="en-CA"/>
+              </w:rPr>
+              <m:t>0</m:t>
+            </m:r>
+          </m:sub>
+        </m:sSub>
+      </m:oMath>
+      <w:r>
+        <w:rPr>
+          <w:rFonts w:eastAsia="Times New Roman" w:cs="Times New Roman"/>
+          <w:szCs w:val="24"/>
+          <w:lang w:eastAsia="en-CA"/>
+        </w:rPr>
+        <w:t xml:space="preserve">  </w:t>
+      </w:r>
+    </w:p>
+    <w:p>
+      <w:pPr>
+        <w:pStyle w:val="ListParagraph"/>
+        <w:numPr>
+          <w:ilvl w:val="1"/>
+          <w:numId w:val="16"/>
+        </w:numPr>
+        <w:spacing w:before="30" w:after="30" w:line="360" w:lineRule="auto"/>
+        <w:jc w:val="both"/>
+        <w:textAlignment w:val="baseline"/>
+        <w:rPr>
+          <w:rFonts w:eastAsia="Times New Roman" w:cs="Times New Roman"/>
+          <w:color w:val="000000"/>
+          <w:szCs w:val="24"/>
+          <w:lang w:eastAsia="en-CA"/>
+        </w:rPr>
+      </w:pPr>
+      <w:r>
+        <w:rPr>
+          <w:rFonts w:eastAsia="Times New Roman" w:cs="Times New Roman"/>
+          <w:szCs w:val="24"/>
+          <w:lang w:eastAsia="en-CA"/>
+        </w:rPr>
+        <w:t xml:space="preserve">Thus </w:t>
+      </w:r>
+      <m:oMath>
+        <m:sSub>
+          <m:sSubPr>
+            <m:ctrlPr>
+              <w:rPr>
+                <w:rFonts w:ascii="Cambria Math" w:eastAsia="Times New Roman" w:hAnsi="Cambria Math" w:cs="Times New Roman"/>
+                <w:i/>
+                <w:szCs w:val="24"/>
+                <w:lang w:eastAsia="en-CA"/>
+              </w:rPr>
+            </m:ctrlPr>
+          </m:sSubPr>
+          <m:e>
+            <m:r>
+              <w:rPr>
+                <w:rFonts w:ascii="Cambria Math" w:eastAsia="Times New Roman" w:hAnsi="Cambria Math" w:cs="Times New Roman"/>
+                <w:szCs w:val="24"/>
+                <w:lang w:eastAsia="en-CA"/>
+              </w:rPr>
+              <m:t>ω</m:t>
+            </m:r>
+          </m:e>
+          <m:sub>
+            <m:r>
+              <w:rPr>
+                <w:rFonts w:ascii="Cambria Math" w:eastAsia="Times New Roman" w:hAnsi="Cambria Math" w:cs="Times New Roman"/>
+                <w:szCs w:val="24"/>
+                <w:lang w:eastAsia="en-CA"/>
+              </w:rPr>
+              <m:t>0</m:t>
+            </m:r>
+          </m:sub>
+        </m:sSub>
+        <m:r>
+          <w:rPr>
+            <w:rFonts w:ascii="Cambria Math" w:eastAsia="Times New Roman" w:hAnsi="Cambria Math" w:cs="Times New Roman"/>
+            <w:color w:val="000000"/>
+            <w:szCs w:val="24"/>
+            <w:lang w:eastAsia="en-CA"/>
+          </w:rPr>
+          <m:t>+</m:t>
+        </m:r>
+        <m:r>
+          <w:rPr>
+            <w:rFonts w:ascii="Cambria Math" w:eastAsia="Times New Roman" w:hAnsi="Cambria Math" w:cs="Times New Roman"/>
+            <w:szCs w:val="24"/>
+            <w:lang w:eastAsia="en-CA"/>
+          </w:rPr>
+          <m:t xml:space="preserve"> </m:t>
+        </m:r>
+        <m:f>
+          <m:fPr>
+            <m:ctrlPr>
+              <w:rPr>
+                <w:rFonts w:ascii="Cambria Math" w:eastAsia="Times New Roman" w:hAnsi="Cambria Math" w:cs="Times New Roman"/>
+                <w:i/>
+                <w:szCs w:val="24"/>
+                <w:lang w:eastAsia="en-CA"/>
+              </w:rPr>
+            </m:ctrlPr>
+          </m:fPr>
+          <m:num>
+            <m:r>
+              <w:rPr>
+                <w:rFonts w:ascii="Cambria Math" w:eastAsia="Times New Roman" w:hAnsi="Cambria Math" w:cs="Times New Roman"/>
+                <w:szCs w:val="24"/>
+                <w:lang w:eastAsia="en-CA"/>
+              </w:rPr>
+              <m:t>∆</m:t>
+            </m:r>
+          </m:num>
+          <m:den>
+            <m:r>
+              <w:rPr>
+                <w:rFonts w:ascii="Cambria Math" w:eastAsia="Times New Roman" w:hAnsi="Cambria Math" w:cs="Times New Roman"/>
+                <w:szCs w:val="24"/>
+                <w:lang w:eastAsia="en-CA"/>
+              </w:rPr>
+              <m:t>2</m:t>
+            </m:r>
+          </m:den>
+        </m:f>
+      </m:oMath>
+      <w:r>
+        <w:rPr>
+          <w:rFonts w:eastAsia="Times New Roman" w:cs="Times New Roman"/>
+          <w:szCs w:val="24"/>
+          <w:lang w:eastAsia="en-CA"/>
+        </w:rPr>
+        <w:t xml:space="preserve"> representing photon a </w:t>
+      </w:r>
+    </w:p>
+    <w:p>
+      <w:pPr>
+        <w:pStyle w:val="ListParagraph"/>
+        <w:numPr>
+          <w:ilvl w:val="1"/>
+          <w:numId w:val="16"/>
+        </w:numPr>
+        <w:spacing w:before="30" w:after="30" w:line="360" w:lineRule="auto"/>
+        <w:jc w:val="both"/>
+        <w:textAlignment w:val="baseline"/>
+        <w:rPr>
+          <w:rFonts w:eastAsia="Times New Roman" w:cs="Times New Roman"/>
+          <w:color w:val="000000"/>
+          <w:szCs w:val="24"/>
+          <w:lang w:eastAsia="en-CA"/>
+        </w:rPr>
+      </w:pPr>
+      <w:r>
+        <w:rPr>
+          <w:rFonts w:eastAsia="Times New Roman" w:cs="Times New Roman"/>
+          <w:color w:val="000000"/>
+          <w:szCs w:val="24"/>
+          <w:lang w:eastAsia="en-CA"/>
+        </w:rPr>
+        <w:t xml:space="preserve">And  </w:t>
+      </w:r>
+      <m:oMath>
+        <m:sSub>
+          <m:sSubPr>
+            <m:ctrlPr>
+              <w:rPr>
+                <w:rFonts w:ascii="Cambria Math" w:eastAsia="Times New Roman" w:hAnsi="Cambria Math" w:cs="Times New Roman"/>
+                <w:i/>
+                <w:szCs w:val="24"/>
+                <w:lang w:eastAsia="en-CA"/>
+              </w:rPr>
+            </m:ctrlPr>
+          </m:sSubPr>
+          <m:e>
+            <m:r>
+              <w:rPr>
+                <w:rFonts w:ascii="Cambria Math" w:eastAsia="Times New Roman" w:hAnsi="Cambria Math" w:cs="Times New Roman"/>
+                <w:szCs w:val="24"/>
+                <w:lang w:eastAsia="en-CA"/>
+              </w:rPr>
+              <m:t>ω</m:t>
+            </m:r>
+          </m:e>
+          <m:sub>
+            <m:r>
+              <w:rPr>
+                <w:rFonts w:ascii="Cambria Math" w:eastAsia="Times New Roman" w:hAnsi="Cambria Math" w:cs="Times New Roman"/>
+                <w:szCs w:val="24"/>
+                <w:lang w:eastAsia="en-CA"/>
+              </w:rPr>
+              <m:t>0</m:t>
+            </m:r>
+          </m:sub>
+        </m:sSub>
+        <m:r>
+          <w:rPr>
+            <w:rFonts w:ascii="Cambria Math" w:eastAsia="Times New Roman" w:hAnsi="Cambria Math" w:cs="Times New Roman"/>
+            <w:color w:val="000000"/>
+            <w:szCs w:val="24"/>
+            <w:lang w:eastAsia="en-CA"/>
+          </w:rPr>
+          <m:t>-</m:t>
+        </m:r>
+        <m:r>
+          <w:rPr>
+            <w:rFonts w:ascii="Cambria Math" w:eastAsia="Times New Roman" w:hAnsi="Cambria Math" w:cs="Times New Roman"/>
+            <w:szCs w:val="24"/>
+            <w:lang w:eastAsia="en-CA"/>
+          </w:rPr>
+          <m:t xml:space="preserve"> </m:t>
+        </m:r>
+        <m:f>
+          <m:fPr>
+            <m:ctrlPr>
+              <w:rPr>
+                <w:rFonts w:ascii="Cambria Math" w:eastAsia="Times New Roman" w:hAnsi="Cambria Math" w:cs="Times New Roman"/>
+                <w:i/>
+                <w:szCs w:val="24"/>
+                <w:lang w:eastAsia="en-CA"/>
+              </w:rPr>
+            </m:ctrlPr>
+          </m:fPr>
+          <m:num>
+            <m:r>
+              <w:rPr>
+                <w:rFonts w:ascii="Cambria Math" w:eastAsia="Times New Roman" w:hAnsi="Cambria Math" w:cs="Times New Roman"/>
+                <w:szCs w:val="24"/>
+                <w:lang w:eastAsia="en-CA"/>
+              </w:rPr>
+              <m:t>∆</m:t>
+            </m:r>
+          </m:num>
+          <m:den>
+            <m:r>
+              <w:rPr>
+                <w:rFonts w:ascii="Cambria Math" w:eastAsia="Times New Roman" w:hAnsi="Cambria Math" w:cs="Times New Roman"/>
+                <w:szCs w:val="24"/>
+                <w:lang w:eastAsia="en-CA"/>
+              </w:rPr>
+              <m:t>2</m:t>
+            </m:r>
+          </m:den>
+        </m:f>
+      </m:oMath>
+      <w:r>
+        <w:rPr>
+          <w:rFonts w:eastAsia="Times New Roman" w:cs="Times New Roman"/>
+          <w:szCs w:val="24"/>
+          <w:lang w:eastAsia="en-CA"/>
+        </w:rPr>
+        <w:t xml:space="preserve"> representing photon </w:t>
+      </w:r>
+    </w:p>
+    <w:p>
+      <w:pPr>
         <w:pStyle w:val="ListParagraph"/>
         <w:numPr>
           <w:ilvl w:val="0"/>
@@ -27694,6 +28770,7 @@
           <w:szCs w:val="24"/>
           <w:lang w:eastAsia="en-CA"/>
         </w:rPr>
+        <w:lastRenderedPageBreak/>
         <w:tab/>
         <w:t xml:space="preserve">This shape arises in the case of homogenous broadening. In general, photon emissions are due to excitation and subsequent de-excitation of a quantum system. Each energy level of this quantum system </w:t>
       </w:r>
@@ -27775,21 +28852,17 @@
           <w:lang w:eastAsia="en-CA"/>
         </w:rPr>
         <w:tab/>
-        <w:t xml:space="preserve">In this section we have successfully defined the photon with respect to frequency under a quantum framework. We are now able to employ them for experimentation which will be further elaborated upon in the next section – The Hong, Ou, Mandel Experiment </w:t>
-      </w:r>
-    </w:p>
-    <w:p>
-      <w:pPr>
-        <w:spacing w:before="30" w:after="30" w:line="360" w:lineRule="auto"/>
-        <w:jc w:val="both"/>
-        <w:textAlignment w:val="baseline"/>
-        <w:rPr>
-          <w:rFonts w:eastAsia="Times New Roman" w:cs="Times New Roman"/>
-          <w:color w:val="000000"/>
-          <w:szCs w:val="24"/>
-          <w:lang w:eastAsia="en-CA"/>
-        </w:rPr>
-      </w:pPr>
+        <w:t>In this section we have successfully defined the photon with respect to frequency under a quantum framework. We are now able to employ them for experimentation which will be further elaborated upon in the next section – The Hong, Ou, Mandel Experiment</w:t>
+      </w:r>
+      <w:r>
+        <w:rPr>
+          <w:rFonts w:eastAsia="Times New Roman" w:cs="Times New Roman"/>
+          <w:color w:val="000000"/>
+          <w:szCs w:val="24"/>
+          <w:lang w:eastAsia="en-CA"/>
+        </w:rPr>
+        <w:t>.</w:t>
+      </w:r>
     </w:p>
     <w:p>
       <w:pPr>
@@ -28278,9 +29351,33 @@
     </w:p>
     <w:p>
       <w:pPr>
+        <w:spacing w:before="30" w:after="30" w:line="360" w:lineRule="auto"/>
+        <w:jc w:val="both"/>
+        <w:textAlignment w:val="baseline"/>
+        <w:rPr>
+          <w:rFonts w:eastAsia="Times New Roman" w:cs="Times New Roman"/>
+          <w:color w:val="202122"/>
+          <w:szCs w:val="24"/>
+          <w:lang w:eastAsia="en-CA"/>
+        </w:rPr>
+      </w:pPr>
+      <w:r>
+        <w:rPr>
+          <w:rFonts w:eastAsia="Times New Roman" w:cs="Times New Roman"/>
+          <w:color w:val="202122"/>
+          <w:szCs w:val="24"/>
+          <w:lang w:eastAsia="en-CA"/>
+        </w:rPr>
+        <w:tab/>
+        <w:t>As mentioned above, there are two indistinguishable photons that are incident upon a beam splitter. Theoretically there are four possible outcomes for the output photons:</w:t>
+      </w:r>
+    </w:p>
+    <w:p>
+      <w:pPr>
+        <w:pStyle w:val="ListParagraph"/>
         <w:numPr>
-          <w:ilvl w:val="2"/>
-          <w:numId w:val="8"/>
+          <w:ilvl w:val="0"/>
+          <w:numId w:val="21"/>
         </w:numPr>
         <w:spacing w:before="30" w:after="30" w:line="360" w:lineRule="auto"/>
         <w:jc w:val="both"/>
@@ -28299,14 +29396,69 @@
           <w:szCs w:val="24"/>
           <w:lang w:eastAsia="en-CA"/>
         </w:rPr>
-        <w:t>As two photons are incident upon a beam splitter, there are 4 possible outcomes</w:t>
-      </w:r>
-    </w:p>
-    <w:p>
-      <w:pPr>
+        <w:t xml:space="preserve">And photon a/b is </w:t>
+      </w:r>
+      <w:r>
+        <w:rPr>
+          <w:rFonts w:eastAsia="Times New Roman" w:cs="Times New Roman"/>
+          <w:color w:val="202122"/>
+          <w:szCs w:val="24"/>
+          <w:lang w:eastAsia="en-CA"/>
+        </w:rPr>
+        <w:t>reflected</w:t>
+      </w:r>
+      <w:r>
+        <w:rPr>
+          <w:rFonts w:eastAsia="Times New Roman" w:cs="Times New Roman"/>
+          <w:color w:val="202122"/>
+          <w:szCs w:val="24"/>
+          <w:lang w:eastAsia="en-CA"/>
+        </w:rPr>
+        <w:t xml:space="preserve"> while photon b/a is </w:t>
+      </w:r>
+      <w:r>
+        <w:rPr>
+          <w:rFonts w:eastAsia="Times New Roman" w:cs="Times New Roman"/>
+          <w:color w:val="202122"/>
+          <w:szCs w:val="24"/>
+          <w:lang w:eastAsia="en-CA"/>
+        </w:rPr>
+        <w:t>transmitted</w:t>
+      </w:r>
+      <w:r>
+        <w:rPr>
+          <w:rFonts w:eastAsia="Times New Roman" w:cs="Times New Roman"/>
+          <w:color w:val="202122"/>
+          <w:szCs w:val="24"/>
+          <w:lang w:eastAsia="en-CA"/>
+        </w:rPr>
+        <w:t xml:space="preserve"> (this has a multiplicity of 2) – as seen</w:t>
+      </w:r>
+      <w:r>
+        <w:rPr>
+          <w:rFonts w:eastAsia="Times New Roman" w:cs="Times New Roman"/>
+          <w:color w:val="202122"/>
+          <w:szCs w:val="24"/>
+          <w:lang w:eastAsia="en-CA"/>
+        </w:rPr>
+        <w:t xml:space="preserve"> in figure 2.2.1.1, in the image la</w:t>
+      </w:r>
+      <w:r>
+        <w:rPr>
+          <w:rFonts w:eastAsia="Times New Roman" w:cs="Times New Roman"/>
+          <w:color w:val="202122"/>
+          <w:szCs w:val="24"/>
+          <w:lang w:eastAsia="en-CA"/>
+        </w:rPr>
+        <w:t>belled 1 and 4 respectively</w:t>
+      </w:r>
+    </w:p>
+    <w:p>
+      <w:pPr>
+        <w:pStyle w:val="ListParagraph"/>
         <w:numPr>
-          <w:ilvl w:val="3"/>
-          <w:numId w:val="8"/>
+          <w:ilvl w:val="0"/>
+          <w:numId w:val="21"/>
         </w:numPr>
         <w:spacing w:before="30" w:after="30" w:line="360" w:lineRule="auto"/>
         <w:jc w:val="both"/>
@@ -28325,14 +29477,24 @@
           <w:szCs w:val="24"/>
           <w:lang w:eastAsia="en-CA"/>
         </w:rPr>
-        <w:t xml:space="preserve">Both photons are reflected </w:t>
-      </w:r>
-    </w:p>
-    <w:p>
-      <w:pPr>
+        <w:t>Both input photons are transmitted</w:t>
+      </w:r>
+      <w:r>
+        <w:rPr>
+          <w:rFonts w:eastAsia="Times New Roman" w:cs="Times New Roman"/>
+          <w:color w:val="202122"/>
+          <w:szCs w:val="24"/>
+          <w:lang w:eastAsia="en-CA"/>
+        </w:rPr>
+        <w:t xml:space="preserve"> – as seen in figure 2.2.1.1, in the image labelled 2</w:t>
+      </w:r>
+    </w:p>
+    <w:p>
+      <w:pPr>
+        <w:pStyle w:val="ListParagraph"/>
         <w:numPr>
-          <w:ilvl w:val="3"/>
-          <w:numId w:val="8"/>
+          <w:ilvl w:val="0"/>
+          <w:numId w:val="21"/>
         </w:numPr>
         <w:spacing w:before="30" w:after="30" w:line="360" w:lineRule="auto"/>
         <w:jc w:val="both"/>
@@ -28351,15 +29513,20 @@
           <w:szCs w:val="24"/>
           <w:lang w:eastAsia="en-CA"/>
         </w:rPr>
-        <w:t>Both photons are transmitted</w:t>
-      </w:r>
-    </w:p>
-    <w:p>
-      <w:pPr>
-        <w:numPr>
-          <w:ilvl w:val="3"/>
-          <w:numId w:val="8"/>
-        </w:numPr>
+        <w:t>Both input photons are reflected</w:t>
+      </w:r>
+      <w:r>
+        <w:rPr>
+          <w:rFonts w:eastAsia="Times New Roman" w:cs="Times New Roman"/>
+          <w:color w:val="202122"/>
+          <w:szCs w:val="24"/>
+          <w:lang w:eastAsia="en-CA"/>
+        </w:rPr>
+        <w:t xml:space="preserve"> – as seen in figure 2.2.1.1, in the image labelled 3</w:t>
+      </w:r>
+    </w:p>
+    <w:p>
+      <w:pPr>
         <w:spacing w:before="30" w:after="30" w:line="360" w:lineRule="auto"/>
         <w:jc w:val="both"/>
         <w:textAlignment w:val="baseline"/>
@@ -28370,118 +29537,157 @@
           <w:lang w:eastAsia="en-CA"/>
         </w:rPr>
       </w:pPr>
-      <w:r>
-        <w:rPr>
-          <w:rFonts w:eastAsia="Times New Roman" w:cs="Times New Roman"/>
-          <w:color w:val="202122"/>
-          <w:szCs w:val="24"/>
-          <w:lang w:eastAsia="en-CA"/>
-        </w:rPr>
-        <w:t>One photon is transmitted and the other reflected (</w:t>
-      </w:r>
-      <w:r>
-        <w:rPr>
-          <w:rFonts w:eastAsia="Times New Roman" w:cs="Times New Roman"/>
-          <w:color w:val="202122"/>
-          <w:szCs w:val="24"/>
-          <w:lang w:eastAsia="en-CA"/>
-        </w:rPr>
-        <w:t>Multiplicity of 2</w:t>
-      </w:r>
-      <w:r>
-        <w:rPr>
-          <w:rFonts w:eastAsia="Times New Roman" w:cs="Times New Roman"/>
-          <w:color w:val="202122"/>
-          <w:szCs w:val="24"/>
-          <w:lang w:eastAsia="en-CA"/>
-        </w:rPr>
-        <w:t>)</w:t>
-      </w:r>
-    </w:p>
-    <w:p>
-      <w:pPr>
-        <w:numPr>
-          <w:ilvl w:val="4"/>
-          <w:numId w:val="8"/>
-        </w:numPr>
+    </w:p>
+    <w:tbl>
+      <w:tblPr>
+        <w:tblStyle w:val="TableGrid"/>
+        <w:tblW w:w="0" w:type="auto"/>
+        <w:tblBorders>
+          <w:top w:val="none" w:sz="0" w:space="0" w:color="auto"/>
+          <w:left w:val="none" w:sz="0" w:space="0" w:color="auto"/>
+          <w:bottom w:val="none" w:sz="0" w:space="0" w:color="auto"/>
+          <w:right w:val="none" w:sz="0" w:space="0" w:color="auto"/>
+          <w:insideH w:val="none" w:sz="0" w:space="0" w:color="auto"/>
+          <w:insideV w:val="none" w:sz="0" w:space="0" w:color="auto"/>
+        </w:tblBorders>
+        <w:tblLook w:val="04A0" w:firstRow="1" w:lastRow="0" w:firstColumn="1" w:lastColumn="0" w:noHBand="0" w:noVBand="1"/>
+      </w:tblPr>
+      <w:tblGrid>
+        <w:gridCol w:w="9360"/>
+      </w:tblGrid>
+      <w:tr>
+        <w:tc>
+          <w:tcPr>
+            <w:tcW w:w="9350" w:type="dxa"/>
+          </w:tcPr>
+          <w:p>
+            <w:pPr>
+              <w:spacing w:before="30" w:after="30" w:line="360" w:lineRule="auto"/>
+              <w:jc w:val="both"/>
+              <w:textAlignment w:val="baseline"/>
+              <w:rPr>
+                <w:rFonts w:eastAsia="Times New Roman" w:cs="Times New Roman"/>
+                <w:color w:val="202122"/>
+                <w:szCs w:val="24"/>
+                <w:lang w:eastAsia="en-CA"/>
+              </w:rPr>
+            </w:pPr>
+            <w:r>
+              <w:rPr>
+                <w:noProof/>
+              </w:rPr>
+              <w:drawing>
+                <wp:inline distT="0" distB="0" distL="0" distR="0" wp14:anchorId="6EDCC356" wp14:editId="7E8896BE">
+                  <wp:extent cx="5943600" cy="1541780"/>
+                  <wp:effectExtent l="0" t="0" r="0" b="1270"/>
+                  <wp:docPr id="4" name="Picture 4"/>
+                  <wp:cNvGraphicFramePr>
+                    <a:graphicFrameLocks xmlns:a="http://schemas.openxmlformats.org/drawingml/2006/main" noChangeAspect="1"/>
+                  </wp:cNvGraphicFramePr>
+                  <a:graphic xmlns:a="http://schemas.openxmlformats.org/drawingml/2006/main">
+                    <a:graphicData uri="http://schemas.openxmlformats.org/drawingml/2006/picture">
+                      <pic:pic xmlns:pic="http://schemas.openxmlformats.org/drawingml/2006/picture">
+                        <pic:nvPicPr>
+                          <pic:cNvPr id="0" name="Picture 1"/>
+                          <pic:cNvPicPr>
+                            <a:picLocks noChangeAspect="1" noChangeArrowheads="1"/>
+                          </pic:cNvPicPr>
+                        </pic:nvPicPr>
+                        <pic:blipFill>
+                          <a:blip r:embed="rId16">
+                            <a:extLst>
+                              <a:ext uri="{28A0092B-C50C-407E-A947-70E740481C1C}">
+                                <a14:useLocalDpi xmlns:a14="http://schemas.microsoft.com/office/drawing/2010/main" val="0"/>
+                              </a:ext>
+                            </a:extLst>
+                          </a:blip>
+                          <a:srcRect/>
+                          <a:stretch>
+                            <a:fillRect/>
+                          </a:stretch>
+                        </pic:blipFill>
+                        <pic:spPr bwMode="auto">
+                          <a:xfrm>
+                            <a:off x="0" y="0"/>
+                            <a:ext cx="5943600" cy="1541780"/>
+                          </a:xfrm>
+                          <a:prstGeom prst="rect">
+                            <a:avLst/>
+                          </a:prstGeom>
+                          <a:noFill/>
+                          <a:ln>
+                            <a:noFill/>
+                          </a:ln>
+                        </pic:spPr>
+                      </pic:pic>
+                    </a:graphicData>
+                  </a:graphic>
+                </wp:inline>
+              </w:drawing>
+            </w:r>
+          </w:p>
+        </w:tc>
+      </w:tr>
+      <w:tr>
+        <w:tc>
+          <w:tcPr>
+            <w:tcW w:w="9350" w:type="dxa"/>
+          </w:tcPr>
+          <w:p>
+            <w:pPr>
+              <w:spacing w:before="30" w:after="30" w:line="360" w:lineRule="auto"/>
+              <w:jc w:val="both"/>
+              <w:textAlignment w:val="baseline"/>
+              <w:rPr>
+                <w:rFonts w:eastAsia="Times New Roman" w:cs="Times New Roman"/>
+                <w:color w:val="202122"/>
+                <w:sz w:val="16"/>
+                <w:szCs w:val="16"/>
+                <w:lang w:eastAsia="en-CA"/>
+              </w:rPr>
+            </w:pPr>
+            <w:r>
+              <w:rPr>
+                <w:rFonts w:eastAsia="Times New Roman" w:cs="Times New Roman"/>
+                <w:color w:val="202122"/>
+                <w:sz w:val="16"/>
+                <w:szCs w:val="16"/>
+                <w:lang w:eastAsia="en-CA"/>
+              </w:rPr>
+              <w:t>Fig. 2.2.1.1 – The Possible Beam Splitter Outputs</w:t>
+            </w:r>
+          </w:p>
+        </w:tc>
+      </w:tr>
+    </w:tbl>
+    <w:p>
+      <w:pPr>
         <w:spacing w:before="30" w:after="30" w:line="360" w:lineRule="auto"/>
-        <w:jc w:val="both"/>
-        <w:textAlignment w:val="baseline"/>
-        <w:rPr>
-          <w:rFonts w:eastAsia="Times New Roman" w:cs="Times New Roman"/>
-          <w:color w:val="202122"/>
-          <w:szCs w:val="24"/>
-          <w:lang w:eastAsia="en-CA"/>
-        </w:rPr>
-      </w:pPr>
-      <w:r>
-        <w:rPr>
-          <w:rFonts w:eastAsia="Times New Roman" w:cs="Times New Roman"/>
-          <w:color w:val="202122"/>
-          <w:szCs w:val="24"/>
-          <w:lang w:eastAsia="en-CA"/>
-        </w:rPr>
-        <w:t xml:space="preserve">If photons are purely indistinguishable then it would be impossible to determine </w:t>
-      </w:r>
-      <w:r>
-        <w:rPr>
-          <w:rFonts w:eastAsia="Times New Roman" w:cs="Times New Roman"/>
-          <w:color w:val="202122"/>
-          <w:szCs w:val="24"/>
-          <w:lang w:eastAsia="en-CA"/>
-        </w:rPr>
-        <w:t>if the upper or lower photon gets transmitted</w:t>
-      </w:r>
+        <w:rPr>
+          <w:rFonts w:eastAsia="Times New Roman" w:cs="Times New Roman"/>
+          <w:szCs w:val="24"/>
+          <w:lang w:eastAsia="en-CA"/>
+        </w:rPr>
+      </w:pPr>
     </w:p>
     <w:p>
       <w:pPr>
         <w:spacing w:before="30" w:after="30" w:line="360" w:lineRule="auto"/>
-        <w:jc w:val="both"/>
-        <w:textAlignment w:val="baseline"/>
-        <w:rPr>
-          <w:rFonts w:eastAsia="Times New Roman" w:cs="Times New Roman"/>
-          <w:color w:val="202122"/>
-          <w:szCs w:val="24"/>
-          <w:lang w:eastAsia="en-CA"/>
-        </w:rPr>
-      </w:pPr>
-    </w:p>
-    <w:p>
-      <w:pPr>
-        <w:numPr>
-          <w:ilvl w:val="0"/>
-          <w:numId w:val="8"/>
-        </w:numPr>
-        <w:spacing w:before="30" w:after="30" w:line="360" w:lineRule="auto"/>
-        <w:jc w:val="both"/>
-        <w:textAlignment w:val="baseline"/>
-        <w:rPr>
-          <w:rFonts w:eastAsia="Times New Roman" w:cs="Times New Roman"/>
-          <w:color w:val="202122"/>
-          <w:szCs w:val="24"/>
-          <w:lang w:eastAsia="en-CA"/>
-        </w:rPr>
-      </w:pPr>
-      <w:r>
-        <w:rPr>
-          <w:rFonts w:eastAsia="Times New Roman" w:cs="Times New Roman"/>
-          <w:color w:val="202122"/>
-          <w:szCs w:val="24"/>
-          <w:shd w:val="clear" w:color="auto" w:fill="FFFFFF"/>
-          <w:lang w:eastAsia="en-CA"/>
-        </w:rPr>
-        <w:t>Mathematical Framework</w:t>
-      </w:r>
-    </w:p>
-    <w:p>
-      <w:pPr>
-        <w:spacing w:before="30" w:after="30" w:line="360" w:lineRule="auto"/>
-        <w:rPr>
-          <w:rFonts w:eastAsia="Times New Roman" w:cs="Times New Roman"/>
-          <w:szCs w:val="24"/>
-          <w:lang w:eastAsia="en-CA"/>
-        </w:rPr>
-      </w:pPr>
+        <w:rPr>
+          <w:rFonts w:eastAsia="Times New Roman" w:cs="Times New Roman"/>
+          <w:szCs w:val="24"/>
+          <w:lang w:eastAsia="en-CA"/>
+        </w:rPr>
+      </w:pPr>
+      <w:r>
+        <w:rPr>
+          <w:rFonts w:eastAsia="Times New Roman" w:cs="Times New Roman"/>
+          <w:szCs w:val="24"/>
+          <w:lang w:eastAsia="en-CA"/>
+        </w:rPr>
+        <w:tab/>
+        <w:t xml:space="preserve">We can consider this mathematically by first considering </w:t>
+      </w:r>
     </w:p>
     <w:p>
       <w:pPr>
@@ -28580,7 +29786,6 @@
           <w:szCs w:val="24"/>
           <w:lang w:eastAsia="en-CA"/>
         </w:rPr>
-        <w:lastRenderedPageBreak/>
         <w:t>A coincidence count is measured as a photon is incident upon both photodetectors</w:t>
       </w:r>
     </w:p>
@@ -28607,6 +29812,7 @@
           <w:szCs w:val="24"/>
           <w:lang w:eastAsia="en-CA"/>
         </w:rPr>
+        <w:lastRenderedPageBreak/>
         <w:t>As time passes and the photons overlap interfere perfectly, i.e. there is no mode in which they are distinguishable from one another, the coincidence counts drop to 0</w:t>
       </w:r>
     </w:p>
@@ -29064,6 +30270,7 @@
           <w:szCs w:val="24"/>
           <w:lang w:eastAsia="en-CA"/>
         </w:rPr>
+        <w:lastRenderedPageBreak/>
         <w:t>Correlation Function</w:t>
       </w:r>
     </w:p>
@@ -30031,6 +31238,7 @@
           <w:szCs w:val="24"/>
           <w:lang w:eastAsia="en-CA"/>
         </w:rPr>
+        <w:lastRenderedPageBreak/>
         <w:t xml:space="preserve">Wherein the </w:t>
       </w:r>
       <w:proofErr w:type="spellStart"/>
@@ -30577,12 +31785,12 @@
       </w:r>
     </w:p>
     <w:sectPr>
-      <w:headerReference w:type="even" r:id="rId12"/>
-      <w:headerReference w:type="default" r:id="rId13"/>
-      <w:footerReference w:type="even" r:id="rId14"/>
-      <w:footerReference w:type="default" r:id="rId15"/>
-      <w:headerReference w:type="first" r:id="rId16"/>
-      <w:footerReference w:type="first" r:id="rId17"/>
+      <w:headerReference w:type="even" r:id="rId17"/>
+      <w:headerReference w:type="default" r:id="rId18"/>
+      <w:footerReference w:type="even" r:id="rId19"/>
+      <w:footerReference w:type="default" r:id="rId20"/>
+      <w:headerReference w:type="first" r:id="rId21"/>
+      <w:footerReference w:type="first" r:id="rId22"/>
       <w:pgSz w:w="12240" w:h="15840"/>
       <w:pgMar w:top="1440" w:right="1440" w:bottom="1440" w:left="1440" w:header="720" w:footer="720" w:gutter="0"/>
       <w:cols w:space="720"/>
@@ -30590,6 +31798,1002 @@
     </w:sectPr>
   </w:body>
 </w:document>
+</file>
+
+<file path=word/comments.xml><?xml version="1.0" encoding="utf-8"?>
+<w:comments xmlns:wpc="http://schemas.microsoft.com/office/word/2010/wordprocessingCanvas" xmlns:cx="http://schemas.microsoft.com/office/drawing/2014/chartex" xmlns:cx1="http://schemas.microsoft.com/office/drawing/2015/9/8/chartex" xmlns:cx2="http://schemas.microsoft.com/office/drawing/2015/10/21/chartex" xmlns:cx3="http://schemas.microsoft.com/office/drawing/2016/5/9/chartex" xmlns:cx4="http://schemas.microsoft.com/office/drawing/2016/5/10/chartex" xmlns:cx5="http://schemas.microsoft.com/office/drawing/2016/5/11/chartex" xmlns:cx6="http://schemas.microsoft.com/office/drawing/2016/5/12/chartex" xmlns:cx7="http://schemas.microsoft.com/office/drawing/2016/5/13/chartex" xmlns:cx8="http://schemas.microsoft.com/office/drawing/2016/5/14/chartex" xmlns:mc="http://schemas.openxmlformats.org/markup-compatibility/2006" xmlns:aink="http://schemas.microsoft.com/office/drawing/2016/ink" xmlns:am3d="http://schemas.microsoft.com/office/drawing/2017/model3d" xmlns:o="urn:schemas-microsoft-com:office:office" xmlns:oel="http://schemas.microsoft.com/office/2019/extlst" xmlns:r="http://schemas.openxmlformats.org/officeDocument/2006/relationships" xmlns:m="http://schemas.openxmlformats.org/officeDocument/2006/math" xmlns:v="urn:schemas-microsoft-com:vml" xmlns:wp14="http://schemas.microsoft.com/office/word/2010/wordprocessingDrawing" xmlns:wp="http://schemas.openxmlformats.org/drawingml/2006/wordprocessingDrawing" xmlns:w10="urn:schemas-microsoft-com:office:word" xmlns:w="http://schemas.openxmlformats.org/wordprocessingml/2006/main" xmlns:w14="http://schemas.microsoft.com/office/word/2010/wordml" xmlns:w15="http://schemas.microsoft.com/office/word/2012/wordml" xmlns:w16cex="http://schemas.microsoft.com/office/word/2018/wordml/cex" xmlns:w16cid="http://schemas.microsoft.com/office/word/2016/wordml/cid" xmlns:w16="http://schemas.microsoft.com/office/word/2018/wordml" xmlns:w16sdtdh="http://schemas.microsoft.com/office/word/2020/wordml/sdtdatahash" xmlns:w16se="http://schemas.microsoft.com/office/word/2015/wordml/symex" xmlns:wpg="http://schemas.microsoft.com/office/word/2010/wordprocessingGroup" xmlns:wpi="http://schemas.microsoft.com/office/word/2010/wordprocessingInk" xmlns:wne="http://schemas.microsoft.com/office/word/2006/wordml" xmlns:wps="http://schemas.microsoft.com/office/word/2010/wordprocessingShape" mc:Ignorable="w14 w15 w16se w16cid w16 w16cex w16sdtdh wp14">
+  <w:comment w:id="0" w:author="Shivam Suthendran" w:date="2022-08-28T13:05:00Z" w:initials="SS">
+    <w:p>
+      <w:pPr>
+        <w:pStyle w:val="CommentText"/>
+      </w:pPr>
+      <w:r>
+        <w:rPr>
+          <w:rStyle w:val="CommentReference"/>
+        </w:rPr>
+        <w:annotationRef/>
+      </w:r>
+      <w:r>
+        <w:t>Constant use of 'Is it' reads a bit awkwardly. Consider whether you prefer this way over something like:</w:t>
+      </w:r>
+      <w:r>
+        <w:br/>
+      </w:r>
+      <w:r>
+        <w:br/>
+        <w:t>'Is it particle size? The inclusion of the Planck constant? That the system is probabilistic?'</w:t>
+      </w:r>
+    </w:p>
+  </w:comment>
+  <w:comment w:id="1" w:author="Shivam Suthendran" w:date="2022-08-28T13:07:00Z" w:initials="SS">
+    <w:p>
+      <w:pPr>
+        <w:pStyle w:val="CommentText"/>
+      </w:pPr>
+      <w:r>
+        <w:rPr>
+          <w:rStyle w:val="CommentReference"/>
+        </w:rPr>
+        <w:annotationRef/>
+      </w:r>
+      <w:r>
+        <w:t>Good segue</w:t>
+      </w:r>
+    </w:p>
+  </w:comment>
+  <w:comment w:id="2" w:author="Shivam Suthendran" w:date="2022-08-28T13:08:00Z" w:initials="SS">
+    <w:p>
+      <w:pPr>
+        <w:pStyle w:val="CommentText"/>
+      </w:pPr>
+      <w:r>
+        <w:rPr>
+          <w:rStyle w:val="CommentReference"/>
+        </w:rPr>
+        <w:annotationRef/>
+      </w:r>
+      <w:r>
+        <w:t>I would leave this out, it sounds better in writing without it but conversationally it is nice to add</w:t>
+      </w:r>
+    </w:p>
+  </w:comment>
+  <w:comment w:id="3" w:author="Shivam Suthendran" w:date="2022-08-28T13:09:00Z" w:initials="SS">
+    <w:p>
+      <w:pPr>
+        <w:pStyle w:val="CommentText"/>
+      </w:pPr>
+      <w:r>
+        <w:rPr>
+          <w:rStyle w:val="CommentReference"/>
+        </w:rPr>
+        <w:annotationRef/>
+      </w:r>
+      <w:r>
+        <w:t>Not a description of the images. Should be something like 'Particle collision evolution: Which is the correct path?'</w:t>
+      </w:r>
+    </w:p>
+  </w:comment>
+  <w:comment w:id="4" w:author="Shivam Suthendran" w:date="2022-08-28T13:09:00Z" w:initials="SS">
+    <w:p>
+      <w:pPr>
+        <w:pStyle w:val="CommentText"/>
+      </w:pPr>
+      <w:r>
+        <w:rPr>
+          <w:rStyle w:val="CommentReference"/>
+        </w:rPr>
+        <w:annotationRef/>
+      </w:r>
+      <w:r>
+        <w:t>Or perhaps you can just leave out the question, since you ask it before and again after the images.</w:t>
+      </w:r>
+    </w:p>
+  </w:comment>
+  <w:comment w:id="5" w:author="Shivam Suthendran" w:date="2022-08-28T13:13:00Z" w:initials="SS">
+    <w:p>
+      <w:pPr>
+        <w:pStyle w:val="CommentText"/>
+      </w:pPr>
+      <w:r>
+        <w:rPr>
+          <w:rStyle w:val="CommentReference"/>
+        </w:rPr>
+        <w:annotationRef/>
+      </w:r>
+      <w:r>
+        <w:t>Nice end of the paragraph</w:t>
+      </w:r>
+    </w:p>
+  </w:comment>
+  <w:comment w:id="6" w:author="Shivam Suthendran" w:date="2022-08-28T13:16:00Z" w:initials="SS">
+    <w:p>
+      <w:pPr>
+        <w:pStyle w:val="CommentText"/>
+      </w:pPr>
+      <w:r>
+        <w:rPr>
+          <w:rStyle w:val="CommentReference"/>
+        </w:rPr>
+        <w:annotationRef/>
+      </w:r>
+      <w:r>
+        <w:t xml:space="preserve">Engaging the reader nicely. </w:t>
+      </w:r>
+    </w:p>
+  </w:comment>
+  <w:comment w:id="7" w:author="Shivam Suthendran" w:date="2022-08-28T13:15:00Z" w:initials="SS">
+    <w:p>
+      <w:pPr>
+        <w:pStyle w:val="CommentText"/>
+      </w:pPr>
+      <w:r>
+        <w:rPr>
+          <w:rStyle w:val="CommentReference"/>
+        </w:rPr>
+        <w:annotationRef/>
+      </w:r>
+      <w:r>
+        <w:t>Feels like the however is countering the rhetorical question, which seems wrong but I can't think of a better linking word</w:t>
+      </w:r>
+    </w:p>
+  </w:comment>
+  <w:comment w:id="8" w:author="Shivam Suthendran" w:date="2022-08-28T13:52:00Z" w:initials="SS">
+    <w:p>
+      <w:pPr>
+        <w:pStyle w:val="CommentText"/>
+      </w:pPr>
+      <w:r>
+        <w:rPr>
+          <w:rStyle w:val="CommentReference"/>
+        </w:rPr>
+        <w:annotationRef/>
+      </w:r>
+      <w:r>
+        <w:t>Reminder to add a reference to that paper in case you weren't planning on it</w:t>
+      </w:r>
+    </w:p>
+  </w:comment>
+  <w:comment w:id="9" w:author="Shivam Suthendran" w:date="2022-08-28T13:57:00Z" w:initials="SS">
+    <w:p>
+      <w:pPr>
+        <w:pStyle w:val="CommentText"/>
+      </w:pPr>
+      <w:r>
+        <w:rPr>
+          <w:rStyle w:val="CommentReference"/>
+        </w:rPr>
+        <w:annotationRef/>
+      </w:r>
+      <w:r>
+        <w:t>Nice 'cliffhanger' set up for the next part</w:t>
+      </w:r>
+    </w:p>
+  </w:comment>
+  <w:comment w:id="10" w:author="Shivam Suthendran" w:date="2022-08-28T13:58:00Z" w:initials="SS">
+    <w:p>
+      <w:pPr>
+        <w:pStyle w:val="CommentText"/>
+      </w:pPr>
+      <w:r>
+        <w:rPr>
+          <w:rStyle w:val="CommentReference"/>
+        </w:rPr>
+        <w:annotationRef/>
+      </w:r>
+      <w:r>
+        <w:t>Is this correct or should it be the 'The Quantum Beat Effect'?</w:t>
+      </w:r>
+    </w:p>
+  </w:comment>
+  <w:comment w:id="11" w:author="Shivam Suthendran" w:date="2022-08-28T13:59:00Z" w:initials="SS">
+    <w:p>
+      <w:pPr>
+        <w:pStyle w:val="CommentText"/>
+      </w:pPr>
+      <w:r>
+        <w:rPr>
+          <w:rStyle w:val="CommentReference"/>
+        </w:rPr>
+        <w:annotationRef/>
+      </w:r>
+      <w:r>
+        <w:t>Split up into separate sentences, too long to read in one go.</w:t>
+      </w:r>
+    </w:p>
+  </w:comment>
+  <w:comment w:id="12" w:author="Shivam Suthendran" w:date="2022-08-28T14:00:00Z" w:initials="SS">
+    <w:p>
+      <w:pPr>
+        <w:pStyle w:val="CommentText"/>
+      </w:pPr>
+      <w:r>
+        <w:rPr>
+          <w:rStyle w:val="CommentReference"/>
+        </w:rPr>
+        <w:annotationRef/>
+      </w:r>
+      <w:r>
+        <w:t>Nice introduction of future-used variables</w:t>
+      </w:r>
+    </w:p>
+  </w:comment>
+  <w:comment w:id="13" w:author="Shivam Suthendran" w:date="2022-08-28T14:01:00Z" w:initials="SS">
+    <w:p>
+      <w:pPr>
+        <w:pStyle w:val="CommentText"/>
+      </w:pPr>
+      <w:r>
+        <w:rPr>
+          <w:rStyle w:val="CommentReference"/>
+        </w:rPr>
+        <w:annotationRef/>
+      </w:r>
+      <w:r>
+        <w:t>As much as I like this, I don't know if it belongs in the paper itself instead of it being used during the presentation</w:t>
+      </w:r>
+    </w:p>
+  </w:comment>
+  <w:comment w:id="14" w:author="Shivam Suthendran" w:date="2022-08-28T14:02:00Z" w:initials="SS">
+    <w:p>
+      <w:pPr>
+        <w:pStyle w:val="CommentText"/>
+      </w:pPr>
+      <w:r>
+        <w:rPr>
+          <w:rStyle w:val="CommentReference"/>
+        </w:rPr>
+        <w:annotationRef/>
+      </w:r>
+      <w:r>
+        <w:t>At the start of this paragraph, you referred to it as 'this paper', but now it's 'this thesis'. I think you should keep using the same, so change either to the other.</w:t>
+      </w:r>
+    </w:p>
+  </w:comment>
+  <w:comment w:id="15" w:author="Shivam Suthendran" w:date="2022-08-28T14:02:00Z" w:initials="SS">
+    <w:p>
+      <w:pPr>
+        <w:pStyle w:val="CommentText"/>
+      </w:pPr>
+      <w:r>
+        <w:rPr>
+          <w:rStyle w:val="CommentReference"/>
+        </w:rPr>
+        <w:annotationRef/>
+      </w:r>
+      <w:r>
+        <w:t>Wholesome</w:t>
+      </w:r>
+    </w:p>
+  </w:comment>
+  <w:comment w:id="16" w:author="Shivam Suthendran" w:date="2022-08-28T14:04:00Z" w:initials="SS">
+    <w:p>
+      <w:pPr>
+        <w:pStyle w:val="CommentText"/>
+      </w:pPr>
+      <w:r>
+        <w:rPr>
+          <w:rStyle w:val="CommentReference"/>
+        </w:rPr>
+        <w:annotationRef/>
+      </w:r>
+      <w:r>
+        <w:t>Should both of these be references to papers?</w:t>
+      </w:r>
+    </w:p>
+  </w:comment>
+  <w:comment w:id="17" w:author="Shivam Suthendran" w:date="2022-08-28T14:05:00Z" w:initials="SS">
+    <w:p>
+      <w:pPr>
+        <w:pStyle w:val="CommentText"/>
+      </w:pPr>
+      <w:r>
+        <w:rPr>
+          <w:rStyle w:val="CommentReference"/>
+        </w:rPr>
+        <w:annotationRef/>
+      </w:r>
+      <w:r>
+        <w:t>This paragraph flows amazingly</w:t>
+      </w:r>
+    </w:p>
+  </w:comment>
+  <w:comment w:id="18" w:author="Shivam Suthendran" w:date="2022-08-28T14:06:00Z" w:initials="SS">
+    <w:p>
+      <w:pPr>
+        <w:pStyle w:val="CommentText"/>
+      </w:pPr>
+      <w:r>
+        <w:rPr>
+          <w:rStyle w:val="CommentReference"/>
+        </w:rPr>
+        <w:annotationRef/>
+      </w:r>
+      <w:r>
+        <w:t>Shouldn't this be 'and/or'</w:t>
+      </w:r>
+    </w:p>
+  </w:comment>
+  <w:comment w:id="19" w:author="Shivam Suthendran" w:date="2022-08-28T14:08:00Z" w:initials="SS">
+    <w:p>
+      <w:pPr>
+        <w:pStyle w:val="CommentText"/>
+      </w:pPr>
+      <w:r>
+        <w:rPr>
+          <w:rStyle w:val="CommentReference"/>
+        </w:rPr>
+        <w:annotationRef/>
+      </w:r>
+      <w:r>
+        <w:t>Personally I would write 'ground state and excited state', since I had to reread since I thought 'ground and excited' was part of 1 state. That might just be my own inexperience with the topic though</w:t>
+      </w:r>
+    </w:p>
+  </w:comment>
+  <w:comment w:id="20" w:author="Shivam Suthendran" w:date="2022-08-28T14:12:00Z" w:initials="SS">
+    <w:p>
+      <w:pPr>
+        <w:pStyle w:val="CommentText"/>
+      </w:pPr>
+      <w:r>
+        <w:rPr>
+          <w:rStyle w:val="CommentReference"/>
+        </w:rPr>
+        <w:annotationRef/>
+      </w:r>
+      <w:r>
+        <w:t>Refer to the equation number</w:t>
+      </w:r>
+    </w:p>
+  </w:comment>
+  <w:comment w:id="21" w:author="Shivam Suthendran" w:date="2022-08-28T14:09:00Z" w:initials="SS">
+    <w:p>
+      <w:pPr>
+        <w:pStyle w:val="CommentText"/>
+      </w:pPr>
+      <w:r>
+        <w:rPr>
+          <w:rStyle w:val="CommentReference"/>
+        </w:rPr>
+        <w:annotationRef/>
+      </w:r>
+      <w:r>
+        <w:t>Book word?</w:t>
+      </w:r>
+    </w:p>
+  </w:comment>
+  <w:comment w:id="22" w:author="Shivam Suthendran" w:date="2022-08-28T14:11:00Z" w:initials="SS">
+    <w:p>
+      <w:pPr>
+        <w:pStyle w:val="CommentText"/>
+      </w:pPr>
+      <w:r>
+        <w:rPr>
+          <w:rStyle w:val="CommentReference"/>
+        </w:rPr>
+        <w:annotationRef/>
+      </w:r>
+      <w:r>
+        <w:t>Doesn't flow well, the 'is given as follows' at the end is the problem I think</w:t>
+      </w:r>
+    </w:p>
+  </w:comment>
+  <w:comment w:id="23" w:author="Shivam Suthendran" w:date="2022-08-28T14:12:00Z" w:initials="SS">
+    <w:p>
+      <w:pPr>
+        <w:pStyle w:val="CommentText"/>
+      </w:pPr>
+      <w:r>
+        <w:rPr>
+          <w:rStyle w:val="CommentReference"/>
+        </w:rPr>
+        <w:annotationRef/>
+      </w:r>
+      <w:r>
+        <w:t>Refer to the equation number</w:t>
+      </w:r>
+    </w:p>
+  </w:comment>
+  <w:comment w:id="24" w:author="Shivam Suthendran" w:date="2022-08-28T14:12:00Z" w:initials="SS">
+    <w:p>
+      <w:pPr>
+        <w:pStyle w:val="CommentText"/>
+      </w:pPr>
+      <w:r>
+        <w:rPr>
+          <w:rStyle w:val="CommentReference"/>
+        </w:rPr>
+        <w:annotationRef/>
+      </w:r>
+      <w:r>
+        <w:t>Nice explanation paragraph between the math, makes reading it a lot easier (at least for me who has less knowledge 😃)</w:t>
+      </w:r>
+    </w:p>
+  </w:comment>
+  <w:comment w:id="25" w:author="Shivam Suthendran" w:date="2022-08-28T14:13:00Z" w:initials="SS">
+    <w:p>
+      <w:pPr>
+        <w:pStyle w:val="CommentText"/>
+      </w:pPr>
+      <w:r>
+        <w:rPr>
+          <w:rStyle w:val="CommentReference"/>
+        </w:rPr>
+        <w:annotationRef/>
+      </w:r>
+      <w:r>
+        <w:t>Used where? This is a new subsection so you need to refer back.</w:t>
+      </w:r>
+    </w:p>
+  </w:comment>
+  <w:comment w:id="26" w:author="Shivam Suthendran" w:date="2022-08-28T14:13:00Z" w:initials="SS">
+    <w:p>
+      <w:pPr>
+        <w:pStyle w:val="CommentText"/>
+      </w:pPr>
+      <w:r>
+        <w:rPr>
+          <w:rStyle w:val="CommentReference"/>
+        </w:rPr>
+        <w:annotationRef/>
+      </w:r>
+      <w:r>
+        <w:t>Add a comma before the 'etc.'</w:t>
+      </w:r>
+    </w:p>
+  </w:comment>
+  <w:comment w:id="27" w:author="Shivam Suthendran" w:date="2022-08-28T14:14:00Z" w:initials="SS">
+    <w:p>
+      <w:pPr>
+        <w:pStyle w:val="CommentText"/>
+      </w:pPr>
+      <w:r>
+        <w:rPr>
+          <w:rStyle w:val="CommentReference"/>
+        </w:rPr>
+        <w:annotationRef/>
+      </w:r>
+      <w:r>
+        <w:t>I assume there probably is a physics-related reason about these quotation marks?</w:t>
+      </w:r>
+    </w:p>
+  </w:comment>
+  <w:comment w:id="28" w:author="Shivam Suthendran" w:date="2022-08-28T14:15:00Z" w:initials="SS">
+    <w:p>
+      <w:pPr>
+        <w:pStyle w:val="CommentText"/>
+      </w:pPr>
+      <w:r>
+        <w:rPr>
+          <w:rStyle w:val="CommentReference"/>
+        </w:rPr>
+        <w:annotationRef/>
+      </w:r>
+      <w:r>
+        <w:t>Th perfect link word to emphasize that this is a mathematical section</w:t>
+      </w:r>
+    </w:p>
+  </w:comment>
+  <w:comment w:id="29" w:author="Shivam Suthendran" w:date="2022-08-28T14:18:00Z" w:initials="SS">
+    <w:p>
+      <w:pPr>
+        <w:pStyle w:val="CommentText"/>
+      </w:pPr>
+      <w:r>
+        <w:rPr>
+          <w:rStyle w:val="CommentReference"/>
+        </w:rPr>
+        <w:annotationRef/>
+      </w:r>
+      <w:r>
+        <w:t>Solid reference to get back on track</w:t>
+      </w:r>
+    </w:p>
+  </w:comment>
+  <w:comment w:id="30" w:author="Shivam Suthendran" w:date="2022-08-28T14:18:00Z" w:initials="SS">
+    <w:p>
+      <w:pPr>
+        <w:pStyle w:val="CommentText"/>
+      </w:pPr>
+      <w:r>
+        <w:rPr>
+          <w:rStyle w:val="CommentReference"/>
+        </w:rPr>
+        <w:annotationRef/>
+      </w:r>
+      <w:r>
+        <w:t>Shouldn't this be before the period?</w:t>
+      </w:r>
+    </w:p>
+  </w:comment>
+  <w:comment w:id="31" w:author="Shivam Suthendran" w:date="2022-08-28T14:19:00Z" w:initials="SS">
+    <w:p>
+      <w:pPr>
+        <w:pStyle w:val="CommentText"/>
+      </w:pPr>
+      <w:r>
+        <w:rPr>
+          <w:rStyle w:val="CommentReference"/>
+        </w:rPr>
+        <w:annotationRef/>
+      </w:r>
+      <w:r>
+        <w:t>Refer to the equation number</w:t>
+      </w:r>
+    </w:p>
+  </w:comment>
+  <w:comment w:id="32" w:author="Shivam Suthendran" w:date="2022-08-28T14:19:00Z" w:initials="SS">
+    <w:p>
+      <w:pPr>
+        <w:pStyle w:val="CommentText"/>
+      </w:pPr>
+      <w:r>
+        <w:rPr>
+          <w:rStyle w:val="CommentReference"/>
+        </w:rPr>
+        <w:annotationRef/>
+      </w:r>
+      <w:r>
+        <w:t>Shouldn't this be before the comma?</w:t>
+      </w:r>
+    </w:p>
+  </w:comment>
+  <w:comment w:id="33" w:author="Shivam Suthendran" w:date="2022-08-28T14:19:00Z" w:initials="SS">
+    <w:p>
+      <w:pPr>
+        <w:pStyle w:val="CommentText"/>
+      </w:pPr>
+      <w:r>
+        <w:rPr>
+          <w:rStyle w:val="CommentReference"/>
+        </w:rPr>
+        <w:annotationRef/>
+      </w:r>
+      <w:r>
+        <w:t>Refer to the equation number</w:t>
+      </w:r>
+    </w:p>
+  </w:comment>
+  <w:comment w:id="34" w:author="Shivam Suthendran" w:date="2022-08-28T14:20:00Z" w:initials="SS">
+    <w:p>
+      <w:pPr>
+        <w:pStyle w:val="CommentText"/>
+      </w:pPr>
+      <w:r>
+        <w:rPr>
+          <w:rStyle w:val="CommentReference"/>
+        </w:rPr>
+        <w:annotationRef/>
+      </w:r>
+      <w:r>
+        <w:t>'The bra in equation 2.1.11 corresponds to 2.1.10'</w:t>
+      </w:r>
+    </w:p>
+  </w:comment>
+  <w:comment w:id="35" w:author="Shivam Suthendran" w:date="2022-08-28T14:20:00Z" w:initials="SS">
+    <w:p>
+      <w:pPr>
+        <w:pStyle w:val="CommentText"/>
+      </w:pPr>
+      <w:r>
+        <w:rPr>
+          <w:rStyle w:val="CommentReference"/>
+        </w:rPr>
+        <w:annotationRef/>
+      </w:r>
+      <w:r>
+        <w:t>A small, but important, note</w:t>
+      </w:r>
+    </w:p>
+  </w:comment>
+  <w:comment w:id="36" w:author="Shivam Suthendran" w:date="2022-08-28T14:21:00Z" w:initials="SS">
+    <w:p>
+      <w:pPr>
+        <w:pStyle w:val="CommentText"/>
+      </w:pPr>
+      <w:r>
+        <w:rPr>
+          <w:rStyle w:val="CommentReference"/>
+        </w:rPr>
+        <w:annotationRef/>
+      </w:r>
+      <w:r>
+        <w:t>Good set up for the next part</w:t>
+      </w:r>
+    </w:p>
+  </w:comment>
+  <w:comment w:id="37" w:author="Shivam Suthendran" w:date="2022-08-28T14:23:00Z" w:initials="SS">
+    <w:p>
+      <w:pPr>
+        <w:pStyle w:val="CommentText"/>
+      </w:pPr>
+      <w:r>
+        <w:rPr>
+          <w:rStyle w:val="CommentReference"/>
+        </w:rPr>
+        <w:annotationRef/>
+      </w:r>
+      <w:r>
+        <w:t>Refer to the equation number</w:t>
+      </w:r>
+    </w:p>
+  </w:comment>
+  <w:comment w:id="38" w:author="Shivam Suthendran" w:date="2022-08-28T14:23:00Z" w:initials="SS">
+    <w:p>
+      <w:pPr>
+        <w:pStyle w:val="CommentText"/>
+      </w:pPr>
+      <w:r>
+        <w:rPr>
+          <w:rStyle w:val="CommentReference"/>
+        </w:rPr>
+        <w:annotationRef/>
+      </w:r>
+      <w:r>
+        <w:t>Refer to the equation number</w:t>
+      </w:r>
+    </w:p>
+  </w:comment>
+  <w:comment w:id="39" w:author="Shivam Suthendran" w:date="2022-08-28T14:24:00Z" w:initials="SS">
+    <w:p>
+      <w:pPr>
+        <w:pStyle w:val="CommentText"/>
+      </w:pPr>
+      <w:r>
+        <w:rPr>
+          <w:rStyle w:val="CommentReference"/>
+        </w:rPr>
+        <w:annotationRef/>
+      </w:r>
+      <w:r>
+        <w:t>I really really really (yes three times is necessary) like this lead in</w:t>
+      </w:r>
+    </w:p>
+  </w:comment>
+  <w:comment w:id="40" w:author="Shivam Suthendran" w:date="2022-08-28T14:25:00Z" w:initials="SS">
+    <w:p>
+      <w:pPr>
+        <w:pStyle w:val="CommentText"/>
+      </w:pPr>
+      <w:r>
+        <w:rPr>
+          <w:rStyle w:val="CommentReference"/>
+        </w:rPr>
+        <w:annotationRef/>
+      </w:r>
+      <w:r>
+        <w:t>Look up if the numbering for figures is correct here. My gut says that it can't correspond to the same number that a section has, so it should be the chapter + .1/2/etc so this would be 2.1.3.1</w:t>
+      </w:r>
+    </w:p>
+  </w:comment>
+  <w:comment w:id="41" w:author="Shivam Suthendran" w:date="2022-08-28T14:25:00Z" w:initials="SS">
+    <w:p>
+      <w:pPr>
+        <w:pStyle w:val="CommentText"/>
+      </w:pPr>
+      <w:r>
+        <w:rPr>
+          <w:rStyle w:val="CommentReference"/>
+        </w:rPr>
+        <w:annotationRef/>
+      </w:r>
+      <w:r>
+        <w:t>Add something like 'as can be seen in figure 2.1.1'</w:t>
+      </w:r>
+    </w:p>
+  </w:comment>
+  <w:comment w:id="42" w:author="Shivam Suthendran" w:date="2022-08-28T14:26:00Z" w:initials="SS">
+    <w:p>
+      <w:pPr>
+        <w:pStyle w:val="CommentText"/>
+      </w:pPr>
+      <w:r>
+        <w:rPr>
+          <w:rStyle w:val="CommentReference"/>
+        </w:rPr>
+        <w:annotationRef/>
+      </w:r>
+      <w:r>
+        <w:t>What are you referring to?</w:t>
+      </w:r>
+    </w:p>
+  </w:comment>
+  <w:comment w:id="43" w:author="Shivam Suthendran" w:date="2022-08-28T14:27:00Z" w:initials="SS">
+    <w:p>
+      <w:pPr>
+        <w:pStyle w:val="CommentText"/>
+      </w:pPr>
+      <w:r>
+        <w:rPr>
+          <w:rStyle w:val="CommentReference"/>
+        </w:rPr>
+        <w:annotationRef/>
+      </w:r>
+      <w:r>
+        <w:t>This is really good, will prevent and annoying questions during the defense</w:t>
+      </w:r>
+    </w:p>
+  </w:comment>
+  <w:comment w:id="44" w:author="Shivam Suthendran" w:date="2022-08-28T14:27:00Z" w:initials="SS">
+    <w:p>
+      <w:pPr>
+        <w:pStyle w:val="CommentText"/>
+      </w:pPr>
+      <w:r>
+        <w:rPr>
+          <w:rStyle w:val="CommentReference"/>
+        </w:rPr>
+        <w:annotationRef/>
+      </w:r>
+      <w:r>
+        <w:t>Refer to the equation number</w:t>
+      </w:r>
+    </w:p>
+  </w:comment>
+  <w:comment w:id="45" w:author="Shivam Suthendran" w:date="2022-08-28T14:28:00Z" w:initials="SS">
+    <w:p>
+      <w:pPr>
+        <w:pStyle w:val="CommentText"/>
+      </w:pPr>
+      <w:r>
+        <w:rPr>
+          <w:rStyle w:val="CommentReference"/>
+        </w:rPr>
+        <w:annotationRef/>
+      </w:r>
+      <w:r>
+        <w:t>Isn't there only one? Shouldn't this be 'is'?</w:t>
+      </w:r>
+    </w:p>
+  </w:comment>
+  <w:comment w:id="46" w:author="Shivam Suthendran" w:date="2022-08-28T14:28:00Z" w:initials="SS">
+    <w:p>
+      <w:pPr>
+        <w:pStyle w:val="CommentText"/>
+      </w:pPr>
+      <w:r>
+        <w:rPr>
+          <w:rStyle w:val="CommentReference"/>
+        </w:rPr>
+        <w:annotationRef/>
+      </w:r>
+      <w:r>
+        <w:t>Refer to the equation numbers</w:t>
+      </w:r>
+    </w:p>
+  </w:comment>
+  <w:comment w:id="47" w:author="Shivam Suthendran" w:date="2022-08-28T14:28:00Z" w:initials="SS">
+    <w:p>
+      <w:pPr>
+        <w:pStyle w:val="CommentText"/>
+      </w:pPr>
+      <w:r>
+        <w:rPr>
+          <w:rStyle w:val="CommentReference"/>
+        </w:rPr>
+        <w:annotationRef/>
+      </w:r>
+      <w:r>
+        <w:t>Refer to the equation numbers</w:t>
+      </w:r>
+    </w:p>
+  </w:comment>
+  <w:comment w:id="48" w:author="Shivam Suthendran" w:date="2022-08-28T14:29:00Z" w:initials="SS">
+    <w:p>
+      <w:pPr>
+        <w:pStyle w:val="CommentText"/>
+      </w:pPr>
+      <w:r>
+        <w:rPr>
+          <w:rStyle w:val="CommentReference"/>
+        </w:rPr>
+        <w:annotationRef/>
+      </w:r>
+      <w:r>
+        <w:t>Using 'Which' flows better in my opinion</w:t>
+      </w:r>
+    </w:p>
+  </w:comment>
+  <w:comment w:id="49" w:author="Shivam Suthendran" w:date="2022-08-28T14:30:00Z" w:initials="SS">
+    <w:p>
+      <w:pPr>
+        <w:pStyle w:val="CommentText"/>
+      </w:pPr>
+      <w:r>
+        <w:rPr>
+          <w:rStyle w:val="CommentReference"/>
+        </w:rPr>
+        <w:annotationRef/>
+      </w:r>
+      <w:r>
+        <w:t>Feels like this paragraph ends a bit abruptly. Missing a conclusive sentence leading us forwards.</w:t>
+      </w:r>
+    </w:p>
+  </w:comment>
+  <w:comment w:id="50" w:author="Shivam Suthendran" w:date="2022-08-28T14:31:00Z" w:initials="SS">
+    <w:p>
+      <w:pPr>
+        <w:pStyle w:val="CommentText"/>
+      </w:pPr>
+      <w:r>
+        <w:rPr>
+          <w:rStyle w:val="CommentReference"/>
+        </w:rPr>
+        <w:annotationRef/>
+      </w:r>
+      <w:r>
+        <w:t>Also I stopped here</w:t>
+      </w:r>
+    </w:p>
+  </w:comment>
+</w:comments>
+</file>
+
+<file path=word/commentsExtended.xml><?xml version="1.0" encoding="utf-8"?>
+<w15:commentsEx xmlns:wpc="http://schemas.microsoft.com/office/word/2010/wordprocessingCanvas" xmlns:cx="http://schemas.microsoft.com/office/drawing/2014/chartex" xmlns:cx1="http://schemas.microsoft.com/office/drawing/2015/9/8/chartex" xmlns:cx2="http://schemas.microsoft.com/office/drawing/2015/10/21/chartex" xmlns:cx3="http://schemas.microsoft.com/office/drawing/2016/5/9/chartex" xmlns:cx4="http://schemas.microsoft.com/office/drawing/2016/5/10/chartex" xmlns:cx5="http://schemas.microsoft.com/office/drawing/2016/5/11/chartex" xmlns:cx6="http://schemas.microsoft.com/office/drawing/2016/5/12/chartex" xmlns:cx7="http://schemas.microsoft.com/office/drawing/2016/5/13/chartex" xmlns:cx8="http://schemas.microsoft.com/office/drawing/2016/5/14/chartex" xmlns:mc="http://schemas.openxmlformats.org/markup-compatibility/2006" xmlns:aink="http://schemas.microsoft.com/office/drawing/2016/ink" xmlns:am3d="http://schemas.microsoft.com/office/drawing/2017/model3d" xmlns:o="urn:schemas-microsoft-com:office:office" xmlns:oel="http://schemas.microsoft.com/office/2019/extlst" xmlns:r="http://schemas.openxmlformats.org/officeDocument/2006/relationships" xmlns:m="http://schemas.openxmlformats.org/officeDocument/2006/math" xmlns:v="urn:schemas-microsoft-com:vml" xmlns:wp14="http://schemas.microsoft.com/office/word/2010/wordprocessingDrawing" xmlns:wp="http://schemas.openxmlformats.org/drawingml/2006/wordprocessingDrawing" xmlns:w10="urn:schemas-microsoft-com:office:word" xmlns:w="http://schemas.openxmlformats.org/wordprocessingml/2006/main" xmlns:w14="http://schemas.microsoft.com/office/word/2010/wordml" xmlns:w15="http://schemas.microsoft.com/office/word/2012/wordml" xmlns:w16cex="http://schemas.microsoft.com/office/word/2018/wordml/cex" xmlns:w16cid="http://schemas.microsoft.com/office/word/2016/wordml/cid" xmlns:w16="http://schemas.microsoft.com/office/word/2018/wordml" xmlns:w16sdtdh="http://schemas.microsoft.com/office/word/2020/wordml/sdtdatahash" xmlns:w16se="http://schemas.microsoft.com/office/word/2015/wordml/symex" xmlns:wpg="http://schemas.microsoft.com/office/word/2010/wordprocessingGroup" xmlns:wpi="http://schemas.microsoft.com/office/word/2010/wordprocessingInk" xmlns:wne="http://schemas.microsoft.com/office/word/2006/wordml" xmlns:wps="http://schemas.microsoft.com/office/word/2010/wordprocessingShape" mc:Ignorable="w14 w15 w16se w16cid w16 w16cex w16sdtdh wp14">
+  <w15:commentEx w15:paraId="73130E04" w15:done="0"/>
+  <w15:commentEx w15:paraId="4533C0F9" w15:done="0"/>
+  <w15:commentEx w15:paraId="64DCBE43" w15:done="0"/>
+  <w15:commentEx w15:paraId="3627F3CB" w15:done="0"/>
+  <w15:commentEx w15:paraId="3451DE29" w15:paraIdParent="3627F3CB" w15:done="0"/>
+  <w15:commentEx w15:paraId="434FCF56" w15:done="0"/>
+  <w15:commentEx w15:paraId="1E0078FF" w15:done="0"/>
+  <w15:commentEx w15:paraId="6C203EA4" w15:done="0"/>
+  <w15:commentEx w15:paraId="2CE4C658" w15:done="0"/>
+  <w15:commentEx w15:paraId="31DD8F27" w15:done="0"/>
+  <w15:commentEx w15:paraId="1ACB55F4" w15:done="0"/>
+  <w15:commentEx w15:paraId="16DCA803" w15:done="0"/>
+  <w15:commentEx w15:paraId="0F72640B" w15:done="0"/>
+  <w15:commentEx w15:paraId="1BDA13D9" w15:done="0"/>
+  <w15:commentEx w15:paraId="0EF5D61D" w15:done="0"/>
+  <w15:commentEx w15:paraId="783C1759" w15:done="0"/>
+  <w15:commentEx w15:paraId="3A42F002" w15:done="0"/>
+  <w15:commentEx w15:paraId="04362244" w15:done="0"/>
+  <w15:commentEx w15:paraId="36FD26D1" w15:done="1"/>
+  <w15:commentEx w15:paraId="6D01691B" w15:done="0"/>
+  <w15:commentEx w15:paraId="5651386D" w15:done="0"/>
+  <w15:commentEx w15:paraId="7442175B" w15:done="0"/>
+  <w15:commentEx w15:paraId="67ADBF96" w15:done="0"/>
+  <w15:commentEx w15:paraId="6BA82E5A" w15:done="0"/>
+  <w15:commentEx w15:paraId="1B4FD8DB" w15:done="0"/>
+  <w15:commentEx w15:paraId="6CE3CF9D" w15:done="0"/>
+  <w15:commentEx w15:paraId="6DF5ABB2" w15:done="0"/>
+  <w15:commentEx w15:paraId="4EC56FEA" w15:done="0"/>
+  <w15:commentEx w15:paraId="535CEE6F" w15:done="0"/>
+  <w15:commentEx w15:paraId="30BF8F39" w15:done="0"/>
+  <w15:commentEx w15:paraId="0DD00CCF" w15:done="0"/>
+  <w15:commentEx w15:paraId="2CCB7108" w15:done="0"/>
+  <w15:commentEx w15:paraId="3040C840" w15:done="0"/>
+  <w15:commentEx w15:paraId="7B5FB75A" w15:done="0"/>
+  <w15:commentEx w15:paraId="7774F0F5" w15:paraIdParent="7B5FB75A" w15:done="0"/>
+  <w15:commentEx w15:paraId="173DE518" w15:done="1"/>
+  <w15:commentEx w15:paraId="32E28845" w15:done="0"/>
+  <w15:commentEx w15:paraId="79804D4D" w15:done="0"/>
+  <w15:commentEx w15:paraId="4C66439E" w15:done="0"/>
+  <w15:commentEx w15:paraId="5796980B" w15:done="0"/>
+  <w15:commentEx w15:paraId="041019F1" w15:done="0"/>
+  <w15:commentEx w15:paraId="19A92FE3" w15:done="0"/>
+  <w15:commentEx w15:paraId="452A88A6" w15:done="0"/>
+  <w15:commentEx w15:paraId="2554ED79" w15:done="0"/>
+  <w15:commentEx w15:paraId="3BF5EBCF" w15:done="0"/>
+  <w15:commentEx w15:paraId="06A6B221" w15:done="0"/>
+  <w15:commentEx w15:paraId="44A582B1" w15:done="0"/>
+  <w15:commentEx w15:paraId="495FE53B" w15:done="0"/>
+  <w15:commentEx w15:paraId="675C2611" w15:done="0"/>
+  <w15:commentEx w15:paraId="79D4C036" w15:done="0"/>
+  <w15:commentEx w15:paraId="21780FDC" w15:paraIdParent="79D4C036" w15:done="0"/>
+</w15:commentsEx>
+</file>
+
+<file path=word/commentsExtensible.xml><?xml version="1.0" encoding="utf-8"?>
+<w16cex:commentsExtensible xmlns:wpc="http://schemas.microsoft.com/office/word/2010/wordprocessingCanvas" xmlns:cx="http://schemas.microsoft.com/office/drawing/2014/chartex" xmlns:cx1="http://schemas.microsoft.com/office/drawing/2015/9/8/chartex" xmlns:cx2="http://schemas.microsoft.com/office/drawing/2015/10/21/chartex" xmlns:cx3="http://schemas.microsoft.com/office/drawing/2016/5/9/chartex" xmlns:cx4="http://schemas.microsoft.com/office/drawing/2016/5/10/chartex" xmlns:cx5="http://schemas.microsoft.com/office/drawing/2016/5/11/chartex" xmlns:cx6="http://schemas.microsoft.com/office/drawing/2016/5/12/chartex" xmlns:cx7="http://schemas.microsoft.com/office/drawing/2016/5/13/chartex" xmlns:cx8="http://schemas.microsoft.com/office/drawing/2016/5/14/chartex" xmlns:mc="http://schemas.openxmlformats.org/markup-compatibility/2006" xmlns:aink="http://schemas.microsoft.com/office/drawing/2016/ink" xmlns:am3d="http://schemas.microsoft.com/office/drawing/2017/model3d" xmlns:o="urn:schemas-microsoft-com:office:office" xmlns:oel="http://schemas.microsoft.com/office/2019/extlst" xmlns:r="http://schemas.openxmlformats.org/officeDocument/2006/relationships" xmlns:m="http://schemas.openxmlformats.org/officeDocument/2006/math" xmlns:v="urn:schemas-microsoft-com:vml" xmlns:wp14="http://schemas.microsoft.com/office/word/2010/wordprocessingDrawing" xmlns:wp="http://schemas.openxmlformats.org/drawingml/2006/wordprocessingDrawing" xmlns:w10="urn:schemas-microsoft-com:office:word" xmlns:w="http://schemas.openxmlformats.org/wordprocessingml/2006/main" xmlns:w14="http://schemas.microsoft.com/office/word/2010/wordml" xmlns:w15="http://schemas.microsoft.com/office/word/2012/wordml" xmlns:w16cex="http://schemas.microsoft.com/office/word/2018/wordml/cex" xmlns:w16cid="http://schemas.microsoft.com/office/word/2016/wordml/cid" xmlns:w16="http://schemas.microsoft.com/office/word/2018/wordml" xmlns:w16sdtdh="http://schemas.microsoft.com/office/word/2020/wordml/sdtdatahash" xmlns:w16se="http://schemas.microsoft.com/office/word/2015/wordml/symex" xmlns:wpg="http://schemas.microsoft.com/office/word/2010/wordprocessingGroup" xmlns:wpi="http://schemas.microsoft.com/office/word/2010/wordprocessingInk" xmlns:wne="http://schemas.microsoft.com/office/word/2006/wordml" xmlns:wps="http://schemas.microsoft.com/office/word/2010/wordprocessingShape" mc:Ignorable="w14 w15 w16se w16cid w16 w16cex w16sdtdh wp14">
+  <w16cex:commentExtensible w16cex:durableId="26B5E6A1" w16cex:dateUtc="2022-08-28T17:05:00Z"/>
+  <w16cex:commentExtensible w16cex:durableId="26B5E713" w16cex:dateUtc="2022-08-28T17:07:00Z"/>
+  <w16cex:commentExtensible w16cex:durableId="26B5E756" w16cex:dateUtc="2022-08-28T17:08:00Z"/>
+  <w16cex:commentExtensible w16cex:durableId="26B5E78D" w16cex:dateUtc="2022-08-28T17:09:00Z"/>
+  <w16cex:commentExtensible w16cex:durableId="26B5E7A7" w16cex:dateUtc="2022-08-28T17:09:00Z"/>
+  <w16cex:commentExtensible w16cex:durableId="26B5E882" w16cex:dateUtc="2022-08-28T17:13:00Z"/>
+  <w16cex:commentExtensible w16cex:durableId="26B5E926" w16cex:dateUtc="2022-08-28T17:16:00Z"/>
+  <w16cex:commentExtensible w16cex:durableId="26B5E909" w16cex:dateUtc="2022-08-28T17:15:00Z"/>
+  <w16cex:commentExtensible w16cex:durableId="26B5F190" w16cex:dateUtc="2022-08-28T17:52:00Z"/>
+  <w16cex:commentExtensible w16cex:durableId="26B5F2D7" w16cex:dateUtc="2022-08-28T17:57:00Z"/>
+  <w16cex:commentExtensible w16cex:durableId="26B5F304" w16cex:dateUtc="2022-08-28T17:58:00Z"/>
+  <w16cex:commentExtensible w16cex:durableId="26B5F334" w16cex:dateUtc="2022-08-28T17:59:00Z"/>
+  <w16cex:commentExtensible w16cex:durableId="26B5F373" w16cex:dateUtc="2022-08-28T18:00:00Z"/>
+  <w16cex:commentExtensible w16cex:durableId="26B5F3A1" w16cex:dateUtc="2022-08-28T18:01:00Z"/>
+  <w16cex:commentExtensible w16cex:durableId="26B5F3E0" w16cex:dateUtc="2022-08-28T18:02:00Z"/>
+  <w16cex:commentExtensible w16cex:durableId="26B5F3F5" w16cex:dateUtc="2022-08-28T18:02:00Z"/>
+  <w16cex:commentExtensible w16cex:durableId="26B5F470" w16cex:dateUtc="2022-08-28T18:04:00Z"/>
+  <w16cex:commentExtensible w16cex:durableId="26B5F4C3" w16cex:dateUtc="2022-08-28T18:05:00Z"/>
+  <w16cex:commentExtensible w16cex:durableId="26B5F500" w16cex:dateUtc="2022-08-28T18:06:00Z"/>
+  <w16cex:commentExtensible w16cex:durableId="26B5F55B" w16cex:dateUtc="2022-08-28T18:08:00Z"/>
+  <w16cex:commentExtensible w16cex:durableId="26B5F633" w16cex:dateUtc="2022-08-28T18:12:00Z"/>
+  <w16cex:commentExtensible w16cex:durableId="26B5F591" w16cex:dateUtc="2022-08-28T18:09:00Z"/>
+  <w16cex:commentExtensible w16cex:durableId="26B5F615" w16cex:dateUtc="2022-08-28T18:11:00Z"/>
+  <w16cex:commentExtensible w16cex:durableId="26B5F63D" w16cex:dateUtc="2022-08-28T18:12:00Z"/>
+  <w16cex:commentExtensible w16cex:durableId="26B5F66A" w16cex:dateUtc="2022-08-28T18:12:00Z"/>
+  <w16cex:commentExtensible w16cex:durableId="26B5F689" w16cex:dateUtc="2022-08-28T18:13:00Z"/>
+  <w16cex:commentExtensible w16cex:durableId="26B5F6A4" w16cex:dateUtc="2022-08-28T18:13:00Z"/>
+  <w16cex:commentExtensible w16cex:durableId="26B5F6D2" w16cex:dateUtc="2022-08-28T18:14:00Z"/>
+  <w16cex:commentExtensible w16cex:durableId="26B5F6F6" w16cex:dateUtc="2022-08-28T18:15:00Z"/>
+  <w16cex:commentExtensible w16cex:durableId="26B5F7AB" w16cex:dateUtc="2022-08-28T18:18:00Z"/>
+  <w16cex:commentExtensible w16cex:durableId="26B5F7CB" w16cex:dateUtc="2022-08-28T18:18:00Z"/>
+  <w16cex:commentExtensible w16cex:durableId="26B5F7E0" w16cex:dateUtc="2022-08-28T18:19:00Z"/>
+  <w16cex:commentExtensible w16cex:durableId="26B5F7FA" w16cex:dateUtc="2022-08-28T18:19:00Z"/>
+  <w16cex:commentExtensible w16cex:durableId="26B5F801" w16cex:dateUtc="2022-08-28T18:19:00Z"/>
+  <w16cex:commentExtensible w16cex:durableId="26B5F828" w16cex:dateUtc="2022-08-28T18:20:00Z"/>
+  <w16cex:commentExtensible w16cex:durableId="26B5F843" w16cex:dateUtc="2022-08-28T18:20:00Z"/>
+  <w16cex:commentExtensible w16cex:durableId="26B5F85E" w16cex:dateUtc="2022-08-28T18:21:00Z"/>
+  <w16cex:commentExtensible w16cex:durableId="26B5F8D5" w16cex:dateUtc="2022-08-28T18:23:00Z"/>
+  <w16cex:commentExtensible w16cex:durableId="26B5F8F0" w16cex:dateUtc="2022-08-28T18:23:00Z"/>
+  <w16cex:commentExtensible w16cex:durableId="26B5F91B" w16cex:dateUtc="2022-08-28T18:24:00Z"/>
+  <w16cex:commentExtensible w16cex:durableId="26B5F973" w16cex:dateUtc="2022-08-28T18:25:00Z"/>
+  <w16cex:commentExtensible w16cex:durableId="26B5F943" w16cex:dateUtc="2022-08-28T18:25:00Z"/>
+  <w16cex:commentExtensible w16cex:durableId="26B5F99F" w16cex:dateUtc="2022-08-28T18:26:00Z"/>
+  <w16cex:commentExtensible w16cex:durableId="26B5F9D7" w16cex:dateUtc="2022-08-28T18:27:00Z"/>
+  <w16cex:commentExtensible w16cex:durableId="26B5F9E4" w16cex:dateUtc="2022-08-28T18:27:00Z"/>
+  <w16cex:commentExtensible w16cex:durableId="26B5F9FD" w16cex:dateUtc="2022-08-28T18:28:00Z"/>
+  <w16cex:commentExtensible w16cex:durableId="26B5FA12" w16cex:dateUtc="2022-08-28T18:28:00Z"/>
+  <w16cex:commentExtensible w16cex:durableId="26B5FA28" w16cex:dateUtc="2022-08-28T18:28:00Z"/>
+  <w16cex:commentExtensible w16cex:durableId="26B5FA3E" w16cex:dateUtc="2022-08-28T18:29:00Z"/>
+  <w16cex:commentExtensible w16cex:durableId="26B5FA76" w16cex:dateUtc="2022-08-28T18:30:00Z"/>
+  <w16cex:commentExtensible w16cex:durableId="26B5FAA4" w16cex:dateUtc="2022-08-28T18:31:00Z"/>
+</w16cex:commentsExtensible>
+</file>
+
+<file path=word/commentsIds.xml><?xml version="1.0" encoding="utf-8"?>
+<w16cid:commentsIds xmlns:wpc="http://schemas.microsoft.com/office/word/2010/wordprocessingCanvas" xmlns:cx="http://schemas.microsoft.com/office/drawing/2014/chartex" xmlns:cx1="http://schemas.microsoft.com/office/drawing/2015/9/8/chartex" xmlns:cx2="http://schemas.microsoft.com/office/drawing/2015/10/21/chartex" xmlns:cx3="http://schemas.microsoft.com/office/drawing/2016/5/9/chartex" xmlns:cx4="http://schemas.microsoft.com/office/drawing/2016/5/10/chartex" xmlns:cx5="http://schemas.microsoft.com/office/drawing/2016/5/11/chartex" xmlns:cx6="http://schemas.microsoft.com/office/drawing/2016/5/12/chartex" xmlns:cx7="http://schemas.microsoft.com/office/drawing/2016/5/13/chartex" xmlns:cx8="http://schemas.microsoft.com/office/drawing/2016/5/14/chartex" xmlns:mc="http://schemas.openxmlformats.org/markup-compatibility/2006" xmlns:aink="http://schemas.microsoft.com/office/drawing/2016/ink" xmlns:am3d="http://schemas.microsoft.com/office/drawing/2017/model3d" xmlns:o="urn:schemas-microsoft-com:office:office" xmlns:oel="http://schemas.microsoft.com/office/2019/extlst" xmlns:r="http://schemas.openxmlformats.org/officeDocument/2006/relationships" xmlns:m="http://schemas.openxmlformats.org/officeDocument/2006/math" xmlns:v="urn:schemas-microsoft-com:vml" xmlns:wp14="http://schemas.microsoft.com/office/word/2010/wordprocessingDrawing" xmlns:wp="http://schemas.openxmlformats.org/drawingml/2006/wordprocessingDrawing" xmlns:w10="urn:schemas-microsoft-com:office:word" xmlns:w="http://schemas.openxmlformats.org/wordprocessingml/2006/main" xmlns:w14="http://schemas.microsoft.com/office/word/2010/wordml" xmlns:w15="http://schemas.microsoft.com/office/word/2012/wordml" xmlns:w16cex="http://schemas.microsoft.com/office/word/2018/wordml/cex" xmlns:w16cid="http://schemas.microsoft.com/office/word/2016/wordml/cid" xmlns:w16="http://schemas.microsoft.com/office/word/2018/wordml" xmlns:w16sdtdh="http://schemas.microsoft.com/office/word/2020/wordml/sdtdatahash" xmlns:w16se="http://schemas.microsoft.com/office/word/2015/wordml/symex" xmlns:wpg="http://schemas.microsoft.com/office/word/2010/wordprocessingGroup" xmlns:wpi="http://schemas.microsoft.com/office/word/2010/wordprocessingInk" xmlns:wne="http://schemas.microsoft.com/office/word/2006/wordml" xmlns:wps="http://schemas.microsoft.com/office/word/2010/wordprocessingShape" mc:Ignorable="w14 w15 w16se w16cid w16 w16cex w16sdtdh wp14">
+  <w16cid:commentId w16cid:paraId="73130E04" w16cid:durableId="26B5E6A1"/>
+  <w16cid:commentId w16cid:paraId="4533C0F9" w16cid:durableId="26B5E713"/>
+  <w16cid:commentId w16cid:paraId="64DCBE43" w16cid:durableId="26B5E756"/>
+  <w16cid:commentId w16cid:paraId="3627F3CB" w16cid:durableId="26B5E78D"/>
+  <w16cid:commentId w16cid:paraId="3451DE29" w16cid:durableId="26B5E7A7"/>
+  <w16cid:commentId w16cid:paraId="434FCF56" w16cid:durableId="26B5E882"/>
+  <w16cid:commentId w16cid:paraId="1E0078FF" w16cid:durableId="26B5E926"/>
+  <w16cid:commentId w16cid:paraId="6C203EA4" w16cid:durableId="26B5E909"/>
+  <w16cid:commentId w16cid:paraId="2CE4C658" w16cid:durableId="26B5F190"/>
+  <w16cid:commentId w16cid:paraId="31DD8F27" w16cid:durableId="26B5F2D7"/>
+  <w16cid:commentId w16cid:paraId="1ACB55F4" w16cid:durableId="26B5F304"/>
+  <w16cid:commentId w16cid:paraId="16DCA803" w16cid:durableId="26B5F334"/>
+  <w16cid:commentId w16cid:paraId="0F72640B" w16cid:durableId="26B5F373"/>
+  <w16cid:commentId w16cid:paraId="1BDA13D9" w16cid:durableId="26B5F3A1"/>
+  <w16cid:commentId w16cid:paraId="0EF5D61D" w16cid:durableId="26B5F3E0"/>
+  <w16cid:commentId w16cid:paraId="783C1759" w16cid:durableId="26B5F3F5"/>
+  <w16cid:commentId w16cid:paraId="3A42F002" w16cid:durableId="26B5F470"/>
+  <w16cid:commentId w16cid:paraId="04362244" w16cid:durableId="26B5F4C3"/>
+  <w16cid:commentId w16cid:paraId="36FD26D1" w16cid:durableId="26B5F500"/>
+  <w16cid:commentId w16cid:paraId="6D01691B" w16cid:durableId="26B5F55B"/>
+  <w16cid:commentId w16cid:paraId="5651386D" w16cid:durableId="26B5F633"/>
+  <w16cid:commentId w16cid:paraId="7442175B" w16cid:durableId="26B5F591"/>
+  <w16cid:commentId w16cid:paraId="67ADBF96" w16cid:durableId="26B5F615"/>
+  <w16cid:commentId w16cid:paraId="6BA82E5A" w16cid:durableId="26B5F63D"/>
+  <w16cid:commentId w16cid:paraId="1B4FD8DB" w16cid:durableId="26B5F66A"/>
+  <w16cid:commentId w16cid:paraId="6CE3CF9D" w16cid:durableId="26B5F689"/>
+  <w16cid:commentId w16cid:paraId="6DF5ABB2" w16cid:durableId="26B5F6A4"/>
+  <w16cid:commentId w16cid:paraId="4EC56FEA" w16cid:durableId="26B5F6D2"/>
+  <w16cid:commentId w16cid:paraId="535CEE6F" w16cid:durableId="26B5F6F6"/>
+  <w16cid:commentId w16cid:paraId="30BF8F39" w16cid:durableId="26B5F7AB"/>
+  <w16cid:commentId w16cid:paraId="0DD00CCF" w16cid:durableId="26B5F7CB"/>
+  <w16cid:commentId w16cid:paraId="2CCB7108" w16cid:durableId="26B5F7E0"/>
+  <w16cid:commentId w16cid:paraId="3040C840" w16cid:durableId="26B5F7FA"/>
+  <w16cid:commentId w16cid:paraId="7B5FB75A" w16cid:durableId="26B5F801"/>
+  <w16cid:commentId w16cid:paraId="7774F0F5" w16cid:durableId="26B5F828"/>
+  <w16cid:commentId w16cid:paraId="173DE518" w16cid:durableId="26B5F843"/>
+  <w16cid:commentId w16cid:paraId="32E28845" w16cid:durableId="26B5F85E"/>
+  <w16cid:commentId w16cid:paraId="79804D4D" w16cid:durableId="26B5F8D5"/>
+  <w16cid:commentId w16cid:paraId="4C66439E" w16cid:durableId="26B5F8F0"/>
+  <w16cid:commentId w16cid:paraId="5796980B" w16cid:durableId="26B5F91B"/>
+  <w16cid:commentId w16cid:paraId="041019F1" w16cid:durableId="26B5F973"/>
+  <w16cid:commentId w16cid:paraId="19A92FE3" w16cid:durableId="26B5F943"/>
+  <w16cid:commentId w16cid:paraId="452A88A6" w16cid:durableId="26B5F99F"/>
+  <w16cid:commentId w16cid:paraId="2554ED79" w16cid:durableId="26B5F9D7"/>
+  <w16cid:commentId w16cid:paraId="3BF5EBCF" w16cid:durableId="26B5F9E4"/>
+  <w16cid:commentId w16cid:paraId="06A6B221" w16cid:durableId="26B5F9FD"/>
+  <w16cid:commentId w16cid:paraId="44A582B1" w16cid:durableId="26B5FA12"/>
+  <w16cid:commentId w16cid:paraId="495FE53B" w16cid:durableId="26B5FA28"/>
+  <w16cid:commentId w16cid:paraId="675C2611" w16cid:durableId="26B5FA3E"/>
+  <w16cid:commentId w16cid:paraId="79D4C036" w16cid:durableId="26B5FA76"/>
+  <w16cid:commentId w16cid:paraId="21780FDC" w16cid:durableId="26B5FAA4"/>
+</w16cid:commentsIds>
 </file>
 
 <file path=word/endnotes.xml><?xml version="1.0" encoding="utf-8"?>
@@ -33077,6 +35281,92 @@
     </w:lvl>
   </w:abstractNum>
   <w:abstractNum w:abstractNumId="19" w15:restartNumberingAfterBreak="0">
+    <w:nsid w:val="695C3F6B"/>
+    <w:multiLevelType w:val="hybridMultilevel"/>
+    <w:tmpl w:val="5038DA56"/>
+    <w:lvl w:ilvl="0" w:tplc="1009000F">
+      <w:start w:val="1"/>
+      <w:numFmt w:val="decimal"/>
+      <w:lvlText w:val="%1."/>
+      <w:lvlJc w:val="left"/>
+      <w:pPr>
+        <w:ind w:left="780" w:hanging="360"/>
+      </w:pPr>
+    </w:lvl>
+    <w:lvl w:ilvl="1" w:tplc="10090019" w:tentative="1">
+      <w:start w:val="1"/>
+      <w:numFmt w:val="lowerLetter"/>
+      <w:lvlText w:val="%2."/>
+      <w:lvlJc w:val="left"/>
+      <w:pPr>
+        <w:ind w:left="1500" w:hanging="360"/>
+      </w:pPr>
+    </w:lvl>
+    <w:lvl w:ilvl="2" w:tplc="1009001B" w:tentative="1">
+      <w:start w:val="1"/>
+      <w:numFmt w:val="lowerRoman"/>
+      <w:lvlText w:val="%3."/>
+      <w:lvlJc w:val="right"/>
+      <w:pPr>
+        <w:ind w:left="2220" w:hanging="180"/>
+      </w:pPr>
+    </w:lvl>
+    <w:lvl w:ilvl="3" w:tplc="1009000F" w:tentative="1">
+      <w:start w:val="1"/>
+      <w:numFmt w:val="decimal"/>
+      <w:lvlText w:val="%4."/>
+      <w:lvlJc w:val="left"/>
+      <w:pPr>
+        <w:ind w:left="2940" w:hanging="360"/>
+      </w:pPr>
+    </w:lvl>
+    <w:lvl w:ilvl="4" w:tplc="10090019" w:tentative="1">
+      <w:start w:val="1"/>
+      <w:numFmt w:val="lowerLetter"/>
+      <w:lvlText w:val="%5."/>
+      <w:lvlJc w:val="left"/>
+      <w:pPr>
+        <w:ind w:left="3660" w:hanging="360"/>
+      </w:pPr>
+    </w:lvl>
+    <w:lvl w:ilvl="5" w:tplc="1009001B" w:tentative="1">
+      <w:start w:val="1"/>
+      <w:numFmt w:val="lowerRoman"/>
+      <w:lvlText w:val="%6."/>
+      <w:lvlJc w:val="right"/>
+      <w:pPr>
+        <w:ind w:left="4380" w:hanging="180"/>
+      </w:pPr>
+    </w:lvl>
+    <w:lvl w:ilvl="6" w:tplc="1009000F" w:tentative="1">
+      <w:start w:val="1"/>
+      <w:numFmt w:val="decimal"/>
+      <w:lvlText w:val="%7."/>
+      <w:lvlJc w:val="left"/>
+      <w:pPr>
+        <w:ind w:left="5100" w:hanging="360"/>
+      </w:pPr>
+    </w:lvl>
+    <w:lvl w:ilvl="7" w:tplc="10090019" w:tentative="1">
+      <w:start w:val="1"/>
+      <w:numFmt w:val="lowerLetter"/>
+      <w:lvlText w:val="%8."/>
+      <w:lvlJc w:val="left"/>
+      <w:pPr>
+        <w:ind w:left="5820" w:hanging="360"/>
+      </w:pPr>
+    </w:lvl>
+    <w:lvl w:ilvl="8" w:tplc="1009001B" w:tentative="1">
+      <w:start w:val="1"/>
+      <w:numFmt w:val="lowerRoman"/>
+      <w:lvlText w:val="%9."/>
+      <w:lvlJc w:val="right"/>
+      <w:pPr>
+        <w:ind w:left="6540" w:hanging="180"/>
+      </w:pPr>
+    </w:lvl>
+  </w:abstractNum>
+  <w:abstractNum w:abstractNumId="20" w15:restartNumberingAfterBreak="0">
     <w:nsid w:val="74A10DCE"/>
     <w:multiLevelType w:val="multilevel"/>
     <w:tmpl w:val="82662502"/>
@@ -33229,7 +35519,7 @@
     <w:abstractNumId w:val="13"/>
   </w:num>
   <w:num w:numId="2" w16cid:durableId="924845132">
-    <w:abstractNumId w:val="19"/>
+    <w:abstractNumId w:val="20"/>
   </w:num>
   <w:num w:numId="3" w16cid:durableId="112788905">
     <w:abstractNumId w:val="2"/>
@@ -33299,7 +35589,18 @@
   <w:num w:numId="20" w16cid:durableId="373693794">
     <w:abstractNumId w:val="8"/>
   </w:num>
+  <w:num w:numId="21" w16cid:durableId="549653023">
+    <w:abstractNumId w:val="19"/>
+  </w:num>
 </w:numbering>
+</file>
+
+<file path=word/people.xml><?xml version="1.0" encoding="utf-8"?>
+<w15:people xmlns:wpc="http://schemas.microsoft.com/office/word/2010/wordprocessingCanvas" xmlns:cx="http://schemas.microsoft.com/office/drawing/2014/chartex" xmlns:cx1="http://schemas.microsoft.com/office/drawing/2015/9/8/chartex" xmlns:cx2="http://schemas.microsoft.com/office/drawing/2015/10/21/chartex" xmlns:cx3="http://schemas.microsoft.com/office/drawing/2016/5/9/chartex" xmlns:cx4="http://schemas.microsoft.com/office/drawing/2016/5/10/chartex" xmlns:cx5="http://schemas.microsoft.com/office/drawing/2016/5/11/chartex" xmlns:cx6="http://schemas.microsoft.com/office/drawing/2016/5/12/chartex" xmlns:cx7="http://schemas.microsoft.com/office/drawing/2016/5/13/chartex" xmlns:cx8="http://schemas.microsoft.com/office/drawing/2016/5/14/chartex" xmlns:mc="http://schemas.openxmlformats.org/markup-compatibility/2006" xmlns:aink="http://schemas.microsoft.com/office/drawing/2016/ink" xmlns:am3d="http://schemas.microsoft.com/office/drawing/2017/model3d" xmlns:o="urn:schemas-microsoft-com:office:office" xmlns:oel="http://schemas.microsoft.com/office/2019/extlst" xmlns:r="http://schemas.openxmlformats.org/officeDocument/2006/relationships" xmlns:m="http://schemas.openxmlformats.org/officeDocument/2006/math" xmlns:v="urn:schemas-microsoft-com:vml" xmlns:wp14="http://schemas.microsoft.com/office/word/2010/wordprocessingDrawing" xmlns:wp="http://schemas.openxmlformats.org/drawingml/2006/wordprocessingDrawing" xmlns:w10="urn:schemas-microsoft-com:office:word" xmlns:w="http://schemas.openxmlformats.org/wordprocessingml/2006/main" xmlns:w14="http://schemas.microsoft.com/office/word/2010/wordml" xmlns:w15="http://schemas.microsoft.com/office/word/2012/wordml" xmlns:w16cex="http://schemas.microsoft.com/office/word/2018/wordml/cex" xmlns:w16cid="http://schemas.microsoft.com/office/word/2016/wordml/cid" xmlns:w16="http://schemas.microsoft.com/office/word/2018/wordml" xmlns:w16sdtdh="http://schemas.microsoft.com/office/word/2020/wordml/sdtdatahash" xmlns:w16se="http://schemas.microsoft.com/office/word/2015/wordml/symex" xmlns:wpg="http://schemas.microsoft.com/office/word/2010/wordprocessingGroup" xmlns:wpi="http://schemas.microsoft.com/office/word/2010/wordprocessingInk" xmlns:wne="http://schemas.microsoft.com/office/word/2006/wordml" xmlns:wps="http://schemas.microsoft.com/office/word/2010/wordprocessingShape" mc:Ignorable="w14 w15 w16se w16cid w16 w16cex w16sdtdh wp14">
+  <w15:person w15:author="Shivam Suthendran">
+    <w15:presenceInfo w15:providerId="Windows Live" w15:userId="c1fd6ce807828f39"/>
+  </w15:person>
+</w15:people>
 </file>
 
 <file path=word/styles.xml><?xml version="1.0" encoding="utf-8"?>
@@ -34004,6 +36305,74 @@
       <w:sz w:val="24"/>
     </w:rPr>
   </w:style>
+  <w:style w:type="character" w:styleId="CommentReference">
+    <w:name w:val="annotation reference"/>
+    <w:basedOn w:val="DefaultParagraphFont"/>
+    <w:uiPriority w:val="99"/>
+    <w:semiHidden/>
+    <w:unhideWhenUsed/>
+    <w:rsid w:val="00F439A0"/>
+    <w:rPr>
+      <w:sz w:val="16"/>
+      <w:szCs w:val="16"/>
+    </w:rPr>
+  </w:style>
+  <w:style w:type="paragraph" w:styleId="CommentText">
+    <w:name w:val="annotation text"/>
+    <w:basedOn w:val="Normal"/>
+    <w:link w:val="CommentTextChar"/>
+    <w:uiPriority w:val="99"/>
+    <w:unhideWhenUsed/>
+    <w:rsid w:val="00F439A0"/>
+    <w:pPr>
+      <w:spacing w:line="240" w:lineRule="auto"/>
+    </w:pPr>
+    <w:rPr>
+      <w:sz w:val="20"/>
+      <w:szCs w:val="20"/>
+    </w:rPr>
+  </w:style>
+  <w:style w:type="character" w:customStyle="1" w:styleId="CommentTextChar">
+    <w:name w:val="Comment Text Char"/>
+    <w:basedOn w:val="DefaultParagraphFont"/>
+    <w:link w:val="CommentText"/>
+    <w:uiPriority w:val="99"/>
+    <w:rsid w:val="00F439A0"/>
+    <w:rPr>
+      <w:rFonts w:ascii="Times New Roman" w:hAnsi="Times New Roman"/>
+      <w:sz w:val="20"/>
+      <w:szCs w:val="20"/>
+    </w:rPr>
+  </w:style>
+  <w:style w:type="paragraph" w:styleId="CommentSubject">
+    <w:name w:val="annotation subject"/>
+    <w:basedOn w:val="CommentText"/>
+    <w:next w:val="CommentText"/>
+    <w:link w:val="CommentSubjectChar"/>
+    <w:uiPriority w:val="99"/>
+    <w:semiHidden/>
+    <w:unhideWhenUsed/>
+    <w:rsid w:val="00F439A0"/>
+    <w:rPr>
+      <w:b/>
+      <w:bCs/>
+    </w:rPr>
+  </w:style>
+  <w:style w:type="character" w:customStyle="1" w:styleId="CommentSubjectChar">
+    <w:name w:val="Comment Subject Char"/>
+    <w:basedOn w:val="CommentTextChar"/>
+    <w:link w:val="CommentSubject"/>
+    <w:uiPriority w:val="99"/>
+    <w:semiHidden/>
+    <w:rsid w:val="00F439A0"/>
+    <w:rPr>
+      <w:rFonts w:ascii="Times New Roman" w:hAnsi="Times New Roman"/>
+      <w:b/>
+      <w:bCs/>
+      <w:sz w:val="20"/>
+      <w:szCs w:val="20"/>
+    </w:rPr>
+  </w:style>
 </w:styles>
 </file>
 

--- a/PHYS 437 A_Thesis.docx
+++ b/PHYS 437 A_Thesis.docx
@@ -3414,27 +3414,7 @@
           <w:szCs w:val="24"/>
           <w:lang w:eastAsia="en-CA"/>
         </w:rPr>
-        <w:t xml:space="preserve">. The basic unit in classical computation is the bit, which takes on </w:t>
-      </w:r>
-      <w:proofErr w:type="gramStart"/>
-      <w:r>
-        <w:rPr>
-          <w:rFonts w:eastAsia="Times New Roman" w:cs="Times New Roman"/>
-          <w:color w:val="000000"/>
-          <w:szCs w:val="24"/>
-          <w:lang w:eastAsia="en-CA"/>
-        </w:rPr>
-        <w:t>either a</w:t>
-      </w:r>
-      <w:proofErr w:type="gramEnd"/>
-      <w:r>
-        <w:rPr>
-          <w:rFonts w:eastAsia="Times New Roman" w:cs="Times New Roman"/>
-          <w:color w:val="000000"/>
-          <w:szCs w:val="24"/>
-          <w:lang w:eastAsia="en-CA"/>
-        </w:rPr>
-        <w:t xml:space="preserve"> </w:t>
+        <w:t xml:space="preserve">. The basic unit in classical computation is the bit, which takes on either a </w:t>
       </w:r>
       <w:r>
         <w:rPr>
@@ -5922,27 +5902,14 @@
             <w:r>
               <w:t>2.</w:t>
             </w:r>
-            <w:r>
-              <w:fldChar w:fldCharType="begin"/>
-            </w:r>
-            <w:r>
-              <w:instrText xml:space="preserve"> SEQ ( \* ARABIC </w:instrText>
-            </w:r>
-            <w:r>
-              <w:fldChar w:fldCharType="separate"/>
-            </w:r>
-            <w:r>
-              <w:rPr>
-                <w:noProof/>
-              </w:rPr>
-              <w:t>1</w:t>
-            </w:r>
-            <w:r>
-              <w:rPr>
-                <w:noProof/>
-              </w:rPr>
-              <w:fldChar w:fldCharType="end"/>
-            </w:r>
+            <w:fldSimple w:instr=" SEQ ( \* ARABIC ">
+              <w:r>
+                <w:rPr>
+                  <w:noProof/>
+                </w:rPr>
+                <w:t>1</w:t>
+              </w:r>
+            </w:fldSimple>
             <w:r>
               <w:t>.</w:t>
             </w:r>
@@ -6230,27 +6197,14 @@
             <w:r>
               <w:t>2.</w:t>
             </w:r>
-            <w:r>
-              <w:fldChar w:fldCharType="begin"/>
-            </w:r>
-            <w:r>
-              <w:instrText xml:space="preserve"> SEQ ( \* ARABIC </w:instrText>
-            </w:r>
-            <w:r>
-              <w:fldChar w:fldCharType="separate"/>
-            </w:r>
-            <w:r>
-              <w:rPr>
-                <w:noProof/>
-              </w:rPr>
-              <w:t>1</w:t>
-            </w:r>
-            <w:r>
-              <w:rPr>
-                <w:noProof/>
-              </w:rPr>
-              <w:fldChar w:fldCharType="end"/>
-            </w:r>
+            <w:fldSimple w:instr=" SEQ ( \* ARABIC ">
+              <w:r>
+                <w:rPr>
+                  <w:noProof/>
+                </w:rPr>
+                <w:t>1</w:t>
+              </w:r>
+            </w:fldSimple>
             <w:r>
               <w:t>.</w:t>
             </w:r>
@@ -6538,27 +6492,14 @@
             <w:r>
               <w:t>2.</w:t>
             </w:r>
-            <w:r>
-              <w:fldChar w:fldCharType="begin"/>
-            </w:r>
-            <w:r>
-              <w:instrText xml:space="preserve"> SEQ ( \* ARABIC </w:instrText>
-            </w:r>
-            <w:r>
-              <w:fldChar w:fldCharType="separate"/>
-            </w:r>
-            <w:r>
-              <w:rPr>
-                <w:noProof/>
-              </w:rPr>
-              <w:t>1</w:t>
-            </w:r>
-            <w:r>
-              <w:rPr>
-                <w:noProof/>
-              </w:rPr>
-              <w:fldChar w:fldCharType="end"/>
-            </w:r>
+            <w:fldSimple w:instr=" SEQ ( \* ARABIC ">
+              <w:r>
+                <w:rPr>
+                  <w:noProof/>
+                </w:rPr>
+                <w:t>1</w:t>
+              </w:r>
+            </w:fldSimple>
             <w:r>
               <w:t>.</w:t>
             </w:r>
@@ -6846,27 +6787,14 @@
             <w:r>
               <w:t>2.</w:t>
             </w:r>
-            <w:r>
-              <w:fldChar w:fldCharType="begin"/>
-            </w:r>
-            <w:r>
-              <w:instrText xml:space="preserve"> SEQ ( \* ARABIC </w:instrText>
-            </w:r>
-            <w:r>
-              <w:fldChar w:fldCharType="separate"/>
-            </w:r>
-            <w:r>
-              <w:rPr>
-                <w:noProof/>
-              </w:rPr>
-              <w:t>1</w:t>
-            </w:r>
-            <w:r>
-              <w:rPr>
-                <w:noProof/>
-              </w:rPr>
-              <w:fldChar w:fldCharType="end"/>
-            </w:r>
+            <w:fldSimple w:instr=" SEQ ( \* ARABIC ">
+              <w:r>
+                <w:rPr>
+                  <w:noProof/>
+                </w:rPr>
+                <w:t>1</w:t>
+              </w:r>
+            </w:fldSimple>
             <w:r>
               <w:t>.</w:t>
             </w:r>
@@ -7316,25 +7244,7 @@
           <w:lang w:eastAsia="en-CA"/>
         </w:rPr>
         <w:tab/>
-        <w:t>In Dirac notation, these vector states are represented as ‘</w:t>
-      </w:r>
-      <w:proofErr w:type="spellStart"/>
-      <w:r>
-        <w:rPr>
-          <w:rFonts w:cs="Times New Roman"/>
-          <w:szCs w:val="24"/>
-          <w:lang w:eastAsia="en-CA"/>
-        </w:rPr>
-        <w:t>kets</w:t>
-      </w:r>
-      <w:proofErr w:type="spellEnd"/>
-      <w:r>
-        <w:rPr>
-          <w:rFonts w:cs="Times New Roman"/>
-          <w:szCs w:val="24"/>
-          <w:lang w:eastAsia="en-CA"/>
-        </w:rPr>
-        <w:t>.</w:t>
+        <w:t>In Dirac notation, these vector states are represented as ‘kets.</w:t>
       </w:r>
       <w:commentRangeStart w:id="30"/>
       <w:r>
@@ -14239,27 +14149,14 @@
             <w:r>
               <w:t>(2.</w:t>
             </w:r>
-            <w:r>
-              <w:fldChar w:fldCharType="begin"/>
-            </w:r>
-            <w:r>
-              <w:instrText xml:space="preserve"> SEQ ( \* ARABIC </w:instrText>
-            </w:r>
-            <w:r>
-              <w:fldChar w:fldCharType="separate"/>
-            </w:r>
-            <w:r>
-              <w:rPr>
-                <w:noProof/>
-              </w:rPr>
-              <w:t>1</w:t>
-            </w:r>
-            <w:r>
-              <w:rPr>
-                <w:noProof/>
-              </w:rPr>
-              <w:fldChar w:fldCharType="end"/>
-            </w:r>
+            <w:fldSimple w:instr=" SEQ ( \* ARABIC ">
+              <w:r>
+                <w:rPr>
+                  <w:noProof/>
+                </w:rPr>
+                <w:t>1</w:t>
+              </w:r>
+            </w:fldSimple>
             <w:r>
               <w:t>.</w:t>
             </w:r>
@@ -14432,27 +14329,14 @@
             <w:r>
               <w:t>(2.</w:t>
             </w:r>
-            <w:r>
-              <w:fldChar w:fldCharType="begin"/>
-            </w:r>
-            <w:r>
-              <w:instrText xml:space="preserve"> SEQ ( \* ARABIC </w:instrText>
-            </w:r>
-            <w:r>
-              <w:fldChar w:fldCharType="separate"/>
-            </w:r>
-            <w:r>
-              <w:rPr>
-                <w:noProof/>
-              </w:rPr>
-              <w:t>1</w:t>
-            </w:r>
-            <w:r>
-              <w:rPr>
-                <w:noProof/>
-              </w:rPr>
-              <w:fldChar w:fldCharType="end"/>
-            </w:r>
+            <w:fldSimple w:instr=" SEQ ( \* ARABIC ">
+              <w:r>
+                <w:rPr>
+                  <w:noProof/>
+                </w:rPr>
+                <w:t>1</w:t>
+              </w:r>
+            </w:fldSimple>
             <w:r>
               <w:t>.</w:t>
             </w:r>
@@ -14665,27 +14549,14 @@
             <w:r>
               <w:t>(2.</w:t>
             </w:r>
-            <w:r>
-              <w:fldChar w:fldCharType="begin"/>
-            </w:r>
-            <w:r>
-              <w:instrText xml:space="preserve"> SEQ ( \* ARABIC </w:instrText>
-            </w:r>
-            <w:r>
-              <w:fldChar w:fldCharType="separate"/>
-            </w:r>
-            <w:r>
-              <w:rPr>
-                <w:noProof/>
-              </w:rPr>
-              <w:t>1</w:t>
-            </w:r>
-            <w:r>
-              <w:rPr>
-                <w:noProof/>
-              </w:rPr>
-              <w:fldChar w:fldCharType="end"/>
-            </w:r>
+            <w:fldSimple w:instr=" SEQ ( \* ARABIC ">
+              <w:r>
+                <w:rPr>
+                  <w:noProof/>
+                </w:rPr>
+                <w:t>1</w:t>
+              </w:r>
+            </w:fldSimple>
             <w:r>
               <w:t>.</w:t>
             </w:r>
@@ -14947,27 +14818,14 @@
             <w:r>
               <w:t>(2.</w:t>
             </w:r>
-            <w:r>
-              <w:fldChar w:fldCharType="begin"/>
-            </w:r>
-            <w:r>
-              <w:instrText xml:space="preserve"> SEQ ( \* ARABIC </w:instrText>
-            </w:r>
-            <w:r>
-              <w:fldChar w:fldCharType="separate"/>
-            </w:r>
-            <w:r>
-              <w:rPr>
-                <w:noProof/>
-              </w:rPr>
-              <w:t>1</w:t>
-            </w:r>
-            <w:r>
-              <w:rPr>
-                <w:noProof/>
-              </w:rPr>
-              <w:fldChar w:fldCharType="end"/>
-            </w:r>
+            <w:fldSimple w:instr=" SEQ ( \* ARABIC ">
+              <w:r>
+                <w:rPr>
+                  <w:noProof/>
+                </w:rPr>
+                <w:t>1</w:t>
+              </w:r>
+            </w:fldSimple>
             <w:r>
               <w:t>.</w:t>
             </w:r>
@@ -15623,27 +15481,14 @@
             <w:r>
               <w:t>(2.</w:t>
             </w:r>
-            <w:r>
-              <w:fldChar w:fldCharType="begin"/>
-            </w:r>
-            <w:r>
-              <w:instrText xml:space="preserve"> SEQ ( \* ARABIC </w:instrText>
-            </w:r>
-            <w:r>
-              <w:fldChar w:fldCharType="separate"/>
-            </w:r>
-            <w:r>
-              <w:rPr>
-                <w:noProof/>
-              </w:rPr>
-              <w:t>1</w:t>
-            </w:r>
-            <w:r>
-              <w:rPr>
-                <w:noProof/>
-              </w:rPr>
-              <w:fldChar w:fldCharType="end"/>
-            </w:r>
+            <w:fldSimple w:instr=" SEQ ( \* ARABIC ">
+              <w:r>
+                <w:rPr>
+                  <w:noProof/>
+                </w:rPr>
+                <w:t>1</w:t>
+              </w:r>
+            </w:fldSimple>
             <w:r>
               <w:t>.</w:t>
             </w:r>
@@ -15987,27 +15832,14 @@
             <w:r>
               <w:t>(2.</w:t>
             </w:r>
-            <w:r>
-              <w:fldChar w:fldCharType="begin"/>
-            </w:r>
-            <w:r>
-              <w:instrText xml:space="preserve"> SEQ ( \* ARABIC </w:instrText>
-            </w:r>
-            <w:r>
-              <w:fldChar w:fldCharType="separate"/>
-            </w:r>
-            <w:r>
-              <w:rPr>
-                <w:noProof/>
-              </w:rPr>
-              <w:t>1</w:t>
-            </w:r>
-            <w:r>
-              <w:rPr>
-                <w:noProof/>
-              </w:rPr>
-              <w:fldChar w:fldCharType="end"/>
-            </w:r>
+            <w:fldSimple w:instr=" SEQ ( \* ARABIC ">
+              <w:r>
+                <w:rPr>
+                  <w:noProof/>
+                </w:rPr>
+                <w:t>1</w:t>
+              </w:r>
+            </w:fldSimple>
             <w:r>
               <w:t>.</w:t>
             </w:r>
@@ -16789,27 +16621,14 @@
             <w:r>
               <w:t>(2.</w:t>
             </w:r>
-            <w:r>
-              <w:fldChar w:fldCharType="begin"/>
-            </w:r>
-            <w:r>
-              <w:instrText xml:space="preserve"> SEQ ( \* ARABIC </w:instrText>
-            </w:r>
-            <w:r>
-              <w:fldChar w:fldCharType="separate"/>
-            </w:r>
-            <w:r>
-              <w:rPr>
-                <w:noProof/>
-              </w:rPr>
-              <w:t>1</w:t>
-            </w:r>
-            <w:r>
-              <w:rPr>
-                <w:noProof/>
-              </w:rPr>
-              <w:fldChar w:fldCharType="end"/>
-            </w:r>
+            <w:fldSimple w:instr=" SEQ ( \* ARABIC ">
+              <w:r>
+                <w:rPr>
+                  <w:noProof/>
+                </w:rPr>
+                <w:t>1</w:t>
+              </w:r>
+            </w:fldSimple>
             <w:r>
               <w:t>.</w:t>
             </w:r>
@@ -17271,27 +17090,14 @@
             <w:r>
               <w:t>(2.</w:t>
             </w:r>
-            <w:r>
-              <w:fldChar w:fldCharType="begin"/>
-            </w:r>
-            <w:r>
-              <w:instrText xml:space="preserve"> SEQ ( \* ARABIC </w:instrText>
-            </w:r>
-            <w:r>
-              <w:fldChar w:fldCharType="separate"/>
-            </w:r>
-            <w:r>
-              <w:rPr>
-                <w:noProof/>
-              </w:rPr>
-              <w:t>1</w:t>
-            </w:r>
-            <w:r>
-              <w:rPr>
-                <w:noProof/>
-              </w:rPr>
-              <w:fldChar w:fldCharType="end"/>
-            </w:r>
+            <w:fldSimple w:instr=" SEQ ( \* ARABIC ">
+              <w:r>
+                <w:rPr>
+                  <w:noProof/>
+                </w:rPr>
+                <w:t>1</w:t>
+              </w:r>
+            </w:fldSimple>
             <w:r>
               <w:t>.</w:t>
             </w:r>
@@ -17800,27 +17606,14 @@
             <w:r>
               <w:t>(2.</w:t>
             </w:r>
-            <w:r>
-              <w:fldChar w:fldCharType="begin"/>
-            </w:r>
-            <w:r>
-              <w:instrText xml:space="preserve"> SEQ ( \* ARABIC </w:instrText>
-            </w:r>
-            <w:r>
-              <w:fldChar w:fldCharType="separate"/>
-            </w:r>
-            <w:r>
-              <w:rPr>
-                <w:noProof/>
-              </w:rPr>
-              <w:t>1</w:t>
-            </w:r>
-            <w:r>
-              <w:rPr>
-                <w:noProof/>
-              </w:rPr>
-              <w:fldChar w:fldCharType="end"/>
-            </w:r>
+            <w:fldSimple w:instr=" SEQ ( \* ARABIC ">
+              <w:r>
+                <w:rPr>
+                  <w:noProof/>
+                </w:rPr>
+                <w:t>1</w:t>
+              </w:r>
+            </w:fldSimple>
             <w:r>
               <w:t>.</w:t>
             </w:r>
@@ -18945,27 +18738,14 @@
             <w:r>
               <w:t xml:space="preserve"> (2.</w:t>
             </w:r>
-            <w:r>
-              <w:fldChar w:fldCharType="begin"/>
-            </w:r>
-            <w:r>
-              <w:instrText xml:space="preserve"> SEQ ( \* ARABIC </w:instrText>
-            </w:r>
-            <w:r>
-              <w:fldChar w:fldCharType="separate"/>
-            </w:r>
-            <w:r>
-              <w:rPr>
-                <w:noProof/>
-              </w:rPr>
-              <w:t>1</w:t>
-            </w:r>
-            <w:r>
-              <w:rPr>
-                <w:noProof/>
-              </w:rPr>
-              <w:fldChar w:fldCharType="end"/>
-            </w:r>
+            <w:fldSimple w:instr=" SEQ ( \* ARABIC ">
+              <w:r>
+                <w:rPr>
+                  <w:noProof/>
+                </w:rPr>
+                <w:t>1</w:t>
+              </w:r>
+            </w:fldSimple>
             <w:r>
               <w:t>.</w:t>
             </w:r>
@@ -19496,27 +19276,14 @@
             <w:r>
               <w:t>(2.</w:t>
             </w:r>
-            <w:r>
-              <w:fldChar w:fldCharType="begin"/>
-            </w:r>
-            <w:r>
-              <w:instrText xml:space="preserve"> SEQ ( \* ARABIC </w:instrText>
-            </w:r>
-            <w:r>
-              <w:fldChar w:fldCharType="separate"/>
-            </w:r>
-            <w:r>
-              <w:rPr>
-                <w:noProof/>
-              </w:rPr>
-              <w:t>1</w:t>
-            </w:r>
-            <w:r>
-              <w:rPr>
-                <w:noProof/>
-              </w:rPr>
-              <w:fldChar w:fldCharType="end"/>
-            </w:r>
+            <w:fldSimple w:instr=" SEQ ( \* ARABIC ">
+              <w:r>
+                <w:rPr>
+                  <w:noProof/>
+                </w:rPr>
+                <w:t>1</w:t>
+              </w:r>
+            </w:fldSimple>
             <w:r>
               <w:t>.</w:t>
             </w:r>
@@ -19781,27 +19548,14 @@
             <w:r>
               <w:t>(2.</w:t>
             </w:r>
-            <w:r>
-              <w:fldChar w:fldCharType="begin"/>
-            </w:r>
-            <w:r>
-              <w:instrText xml:space="preserve"> SEQ ( \* ARABIC </w:instrText>
-            </w:r>
-            <w:r>
-              <w:fldChar w:fldCharType="separate"/>
-            </w:r>
-            <w:r>
-              <w:rPr>
-                <w:noProof/>
-              </w:rPr>
-              <w:t>1</w:t>
-            </w:r>
-            <w:r>
-              <w:rPr>
-                <w:noProof/>
-              </w:rPr>
-              <w:fldChar w:fldCharType="end"/>
-            </w:r>
+            <w:fldSimple w:instr=" SEQ ( \* ARABIC ">
+              <w:r>
+                <w:rPr>
+                  <w:noProof/>
+                </w:rPr>
+                <w:t>1</w:t>
+              </w:r>
+            </w:fldSimple>
             <w:r>
               <w:t>.</w:t>
             </w:r>
@@ -20561,27 +20315,14 @@
             <w:r>
               <w:t>(2.</w:t>
             </w:r>
-            <w:r>
-              <w:fldChar w:fldCharType="begin"/>
-            </w:r>
-            <w:r>
-              <w:instrText xml:space="preserve"> SEQ ( \* ARABIC </w:instrText>
-            </w:r>
-            <w:r>
-              <w:fldChar w:fldCharType="separate"/>
-            </w:r>
-            <w:r>
-              <w:rPr>
-                <w:noProof/>
-              </w:rPr>
-              <w:t>1</w:t>
-            </w:r>
-            <w:r>
-              <w:rPr>
-                <w:noProof/>
-              </w:rPr>
-              <w:fldChar w:fldCharType="end"/>
-            </w:r>
+            <w:fldSimple w:instr=" SEQ ( \* ARABIC ">
+              <w:r>
+                <w:rPr>
+                  <w:noProof/>
+                </w:rPr>
+                <w:t>1</w:t>
+              </w:r>
+            </w:fldSimple>
             <w:r>
               <w:t>.3</w:t>
             </w:r>
@@ -20731,27 +20472,7 @@
           <w:szCs w:val="24"/>
           <w:lang w:eastAsia="en-CA"/>
         </w:rPr>
-        <w:t xml:space="preserve">hese operators obey bosonic commutation relations, </w:t>
-      </w:r>
-      <w:proofErr w:type="spellStart"/>
-      <w:r>
-        <w:rPr>
-          <w:rFonts w:eastAsia="Times New Roman" w:cs="Times New Roman"/>
-          <w:color w:val="000000"/>
-          <w:szCs w:val="24"/>
-          <w:lang w:eastAsia="en-CA"/>
-        </w:rPr>
-        <w:t>ie</w:t>
-      </w:r>
-      <w:proofErr w:type="spellEnd"/>
-      <w:r>
-        <w:rPr>
-          <w:rFonts w:eastAsia="Times New Roman" w:cs="Times New Roman"/>
-          <w:color w:val="000000"/>
-          <w:szCs w:val="24"/>
-          <w:lang w:eastAsia="en-CA"/>
-        </w:rPr>
-        <w:t>:</w:t>
+        <w:t>hese operators obey bosonic commutation relations, ie:</w:t>
       </w:r>
     </w:p>
     <w:tbl>
@@ -21248,27 +20969,14 @@
             <w:r>
               <w:t>(2.</w:t>
             </w:r>
-            <w:r>
-              <w:fldChar w:fldCharType="begin"/>
-            </w:r>
-            <w:r>
-              <w:instrText xml:space="preserve"> SEQ ( \* ARABIC </w:instrText>
-            </w:r>
-            <w:r>
-              <w:fldChar w:fldCharType="separate"/>
-            </w:r>
-            <w:r>
-              <w:rPr>
-                <w:noProof/>
-              </w:rPr>
-              <w:t>1</w:t>
-            </w:r>
-            <w:r>
-              <w:rPr>
-                <w:noProof/>
-              </w:rPr>
-              <w:fldChar w:fldCharType="end"/>
-            </w:r>
+            <w:fldSimple w:instr=" SEQ ( \* ARABIC ">
+              <w:r>
+                <w:rPr>
+                  <w:noProof/>
+                </w:rPr>
+                <w:t>1</w:t>
+              </w:r>
+            </w:fldSimple>
             <w:r>
               <w:t>.</w:t>
             </w:r>
@@ -23423,27 +23131,14 @@
             <w:r>
               <w:t xml:space="preserve"> (2.</w:t>
             </w:r>
-            <w:r>
-              <w:fldChar w:fldCharType="begin"/>
-            </w:r>
-            <w:r>
-              <w:instrText xml:space="preserve"> SEQ ( \* ARABIC </w:instrText>
-            </w:r>
-            <w:r>
-              <w:fldChar w:fldCharType="separate"/>
-            </w:r>
-            <w:r>
-              <w:rPr>
-                <w:noProof/>
-              </w:rPr>
-              <w:t>1</w:t>
-            </w:r>
-            <w:r>
-              <w:rPr>
-                <w:noProof/>
-              </w:rPr>
-              <w:fldChar w:fldCharType="end"/>
-            </w:r>
+            <w:fldSimple w:instr=" SEQ ( \* ARABIC ">
+              <w:r>
+                <w:rPr>
+                  <w:noProof/>
+                </w:rPr>
+                <w:t>1</w:t>
+              </w:r>
+            </w:fldSimple>
             <w:r>
               <w:t>.</w:t>
             </w:r>
@@ -23981,27 +23676,14 @@
             <w:r>
               <w:t>(2.</w:t>
             </w:r>
-            <w:r>
-              <w:fldChar w:fldCharType="begin"/>
-            </w:r>
-            <w:r>
-              <w:instrText xml:space="preserve"> SEQ ( \* ARABIC </w:instrText>
-            </w:r>
-            <w:r>
-              <w:fldChar w:fldCharType="separate"/>
-            </w:r>
-            <w:r>
-              <w:rPr>
-                <w:noProof/>
-              </w:rPr>
-              <w:t>1</w:t>
-            </w:r>
-            <w:r>
-              <w:rPr>
-                <w:noProof/>
-              </w:rPr>
-              <w:fldChar w:fldCharType="end"/>
-            </w:r>
+            <w:fldSimple w:instr=" SEQ ( \* ARABIC ">
+              <w:r>
+                <w:rPr>
+                  <w:noProof/>
+                </w:rPr>
+                <w:t>1</w:t>
+              </w:r>
+            </w:fldSimple>
             <w:r>
               <w:t>.</w:t>
             </w:r>
@@ -24271,27 +23953,14 @@
             <w:r>
               <w:t>(2.</w:t>
             </w:r>
-            <w:r>
-              <w:fldChar w:fldCharType="begin"/>
-            </w:r>
-            <w:r>
-              <w:instrText xml:space="preserve"> SEQ ( \* ARABIC </w:instrText>
-            </w:r>
-            <w:r>
-              <w:fldChar w:fldCharType="separate"/>
-            </w:r>
-            <w:r>
-              <w:rPr>
-                <w:noProof/>
-              </w:rPr>
-              <w:t>1</w:t>
-            </w:r>
-            <w:r>
-              <w:rPr>
-                <w:noProof/>
-              </w:rPr>
-              <w:fldChar w:fldCharType="end"/>
-            </w:r>
+            <w:fldSimple w:instr=" SEQ ( \* ARABIC ">
+              <w:r>
+                <w:rPr>
+                  <w:noProof/>
+                </w:rPr>
+                <w:t>1</w:t>
+              </w:r>
+            </w:fldSimple>
             <w:r>
               <w:t>.</w:t>
             </w:r>
@@ -24604,27 +24273,14 @@
             <w:r>
               <w:t>(2.</w:t>
             </w:r>
-            <w:r>
-              <w:fldChar w:fldCharType="begin"/>
-            </w:r>
-            <w:r>
-              <w:instrText xml:space="preserve"> SEQ ( \* ARABIC </w:instrText>
-            </w:r>
-            <w:r>
-              <w:fldChar w:fldCharType="separate"/>
-            </w:r>
-            <w:r>
-              <w:rPr>
-                <w:noProof/>
-              </w:rPr>
-              <w:t>1</w:t>
-            </w:r>
-            <w:r>
-              <w:rPr>
-                <w:noProof/>
-              </w:rPr>
-              <w:fldChar w:fldCharType="end"/>
-            </w:r>
+            <w:fldSimple w:instr=" SEQ ( \* ARABIC ">
+              <w:r>
+                <w:rPr>
+                  <w:noProof/>
+                </w:rPr>
+                <w:t>1</w:t>
+              </w:r>
+            </w:fldSimple>
             <w:r>
               <w:t>.</w:t>
             </w:r>
@@ -25023,27 +24679,14 @@
             <w:r>
               <w:t>(2.</w:t>
             </w:r>
-            <w:r>
-              <w:fldChar w:fldCharType="begin"/>
-            </w:r>
-            <w:r>
-              <w:instrText xml:space="preserve"> SEQ ( \* ARABIC </w:instrText>
-            </w:r>
-            <w:r>
-              <w:fldChar w:fldCharType="separate"/>
-            </w:r>
-            <w:r>
-              <w:rPr>
-                <w:noProof/>
-              </w:rPr>
-              <w:t>1</w:t>
-            </w:r>
-            <w:r>
-              <w:rPr>
-                <w:noProof/>
-              </w:rPr>
-              <w:fldChar w:fldCharType="end"/>
-            </w:r>
+            <w:fldSimple w:instr=" SEQ ( \* ARABIC ">
+              <w:r>
+                <w:rPr>
+                  <w:noProof/>
+                </w:rPr>
+                <w:t>1</w:t>
+              </w:r>
+            </w:fldSimple>
             <w:r>
               <w:t>.</w:t>
             </w:r>
@@ -25332,27 +24975,14 @@
             <w:r>
               <w:t>(2.</w:t>
             </w:r>
-            <w:r>
-              <w:fldChar w:fldCharType="begin"/>
-            </w:r>
-            <w:r>
-              <w:instrText xml:space="preserve"> SEQ ( \* ARABIC </w:instrText>
-            </w:r>
-            <w:r>
-              <w:fldChar w:fldCharType="separate"/>
-            </w:r>
-            <w:r>
-              <w:rPr>
-                <w:noProof/>
-              </w:rPr>
-              <w:t>1</w:t>
-            </w:r>
-            <w:r>
-              <w:rPr>
-                <w:noProof/>
-              </w:rPr>
-              <w:fldChar w:fldCharType="end"/>
-            </w:r>
+            <w:fldSimple w:instr=" SEQ ( \* ARABIC ">
+              <w:r>
+                <w:rPr>
+                  <w:noProof/>
+                </w:rPr>
+                <w:t>1</w:t>
+              </w:r>
+            </w:fldSimple>
             <w:r>
               <w:t>.</w:t>
             </w:r>
@@ -25665,27 +25295,14 @@
             <w:r>
               <w:t>(2.</w:t>
             </w:r>
-            <w:r>
-              <w:fldChar w:fldCharType="begin"/>
-            </w:r>
-            <w:r>
-              <w:instrText xml:space="preserve"> SEQ ( \* ARABIC </w:instrText>
-            </w:r>
-            <w:r>
-              <w:fldChar w:fldCharType="separate"/>
-            </w:r>
-            <w:r>
-              <w:rPr>
-                <w:noProof/>
-              </w:rPr>
-              <w:t>1</w:t>
-            </w:r>
-            <w:r>
-              <w:rPr>
-                <w:noProof/>
-              </w:rPr>
-              <w:fldChar w:fldCharType="end"/>
-            </w:r>
+            <w:fldSimple w:instr=" SEQ ( \* ARABIC ">
+              <w:r>
+                <w:rPr>
+                  <w:noProof/>
+                </w:rPr>
+                <w:t>1</w:t>
+              </w:r>
+            </w:fldSimple>
             <w:r>
               <w:t>.</w:t>
             </w:r>
@@ -26178,27 +25795,14 @@
             <w:r>
               <w:t>(2.</w:t>
             </w:r>
-            <w:r>
-              <w:fldChar w:fldCharType="begin"/>
-            </w:r>
-            <w:r>
-              <w:instrText xml:space="preserve"> SEQ ( \* ARABIC </w:instrText>
-            </w:r>
-            <w:r>
-              <w:fldChar w:fldCharType="separate"/>
-            </w:r>
-            <w:r>
-              <w:rPr>
-                <w:noProof/>
-              </w:rPr>
-              <w:t>1</w:t>
-            </w:r>
-            <w:r>
-              <w:rPr>
-                <w:noProof/>
-              </w:rPr>
-              <w:fldChar w:fldCharType="end"/>
-            </w:r>
+            <w:fldSimple w:instr=" SEQ ( \* ARABIC ">
+              <w:r>
+                <w:rPr>
+                  <w:noProof/>
+                </w:rPr>
+                <w:t>1</w:t>
+              </w:r>
+            </w:fldSimple>
             <w:r>
               <w:t>.</w:t>
             </w:r>
@@ -26702,27 +26306,14 @@
             <w:r>
               <w:t>(2.</w:t>
             </w:r>
-            <w:r>
-              <w:fldChar w:fldCharType="begin"/>
-            </w:r>
-            <w:r>
-              <w:instrText xml:space="preserve"> SEQ ( \* ARABIC </w:instrText>
-            </w:r>
-            <w:r>
-              <w:fldChar w:fldCharType="separate"/>
-            </w:r>
-            <w:r>
-              <w:rPr>
-                <w:noProof/>
-              </w:rPr>
-              <w:t>1</w:t>
-            </w:r>
-            <w:r>
-              <w:rPr>
-                <w:noProof/>
-              </w:rPr>
-              <w:fldChar w:fldCharType="end"/>
-            </w:r>
+            <w:fldSimple w:instr=" SEQ ( \* ARABIC ">
+              <w:r>
+                <w:rPr>
+                  <w:noProof/>
+                </w:rPr>
+                <w:t>1</w:t>
+              </w:r>
+            </w:fldSimple>
             <w:r>
               <w:t>.</w:t>
             </w:r>
@@ -27389,27 +26980,14 @@
             <w:r>
               <w:t xml:space="preserve">  (2.</w:t>
             </w:r>
-            <w:r>
-              <w:fldChar w:fldCharType="begin"/>
-            </w:r>
-            <w:r>
-              <w:instrText xml:space="preserve"> SEQ ( \* ARABIC </w:instrText>
-            </w:r>
-            <w:r>
-              <w:fldChar w:fldCharType="separate"/>
-            </w:r>
-            <w:r>
-              <w:rPr>
-                <w:noProof/>
-              </w:rPr>
-              <w:t>1</w:t>
-            </w:r>
-            <w:r>
-              <w:rPr>
-                <w:noProof/>
-              </w:rPr>
-              <w:fldChar w:fldCharType="end"/>
-            </w:r>
+            <w:fldSimple w:instr=" SEQ ( \* ARABIC ">
+              <w:r>
+                <w:rPr>
+                  <w:noProof/>
+                </w:rPr>
+                <w:t>1</w:t>
+              </w:r>
+            </w:fldSimple>
             <w:r>
               <w:t>.</w:t>
             </w:r>
@@ -28498,27 +28076,14 @@
             <w:r>
               <w:t>(2.</w:t>
             </w:r>
-            <w:r>
-              <w:fldChar w:fldCharType="begin"/>
-            </w:r>
-            <w:r>
-              <w:instrText xml:space="preserve"> SEQ ( \* ARABIC </w:instrText>
-            </w:r>
-            <w:r>
-              <w:fldChar w:fldCharType="separate"/>
-            </w:r>
-            <w:r>
-              <w:rPr>
-                <w:noProof/>
-              </w:rPr>
-              <w:t>1</w:t>
-            </w:r>
-            <w:r>
-              <w:rPr>
-                <w:noProof/>
-              </w:rPr>
-              <w:fldChar w:fldCharType="end"/>
-            </w:r>
+            <w:fldSimple w:instr=" SEQ ( \* ARABIC ">
+              <w:r>
+                <w:rPr>
+                  <w:noProof/>
+                </w:rPr>
+                <w:t>1</w:t>
+              </w:r>
+            </w:fldSimple>
             <w:r>
               <w:t>.52)</w:t>
             </w:r>
@@ -29363,7 +28928,6 @@
         </w:rPr>
         <w:t>(</w:t>
       </w:r>
-      <w:proofErr w:type="spellStart"/>
       <w:r>
         <w:rPr>
           <w:rFonts w:ascii="Batang" w:eastAsia="Batang" w:hAnsi="Batang" w:cs="Batang" w:hint="eastAsia"/>
@@ -29374,7 +28938,6 @@
         </w:rPr>
         <w:t>홍정기</w:t>
       </w:r>
-      <w:proofErr w:type="spellEnd"/>
       <w:r>
         <w:rPr>
           <w:rFonts w:eastAsia="Times New Roman" w:cs="Times New Roman"/>
@@ -29392,27 +28955,7 @@
           <w:szCs w:val="24"/>
           <w:lang w:eastAsia="en-CA"/>
         </w:rPr>
-        <w:t xml:space="preserve">, </w:t>
-      </w:r>
-      <w:proofErr w:type="spellStart"/>
-      <w:r>
-        <w:rPr>
-          <w:rFonts w:eastAsia="Times New Roman" w:cs="Times New Roman"/>
-          <w:color w:val="000000"/>
-          <w:szCs w:val="24"/>
-          <w:lang w:eastAsia="en-CA"/>
-        </w:rPr>
-        <w:t>Zheyu</w:t>
-      </w:r>
-      <w:proofErr w:type="spellEnd"/>
-      <w:r>
-        <w:rPr>
-          <w:rFonts w:eastAsia="Times New Roman" w:cs="Times New Roman"/>
-          <w:color w:val="000000"/>
-          <w:szCs w:val="24"/>
-          <w:lang w:eastAsia="en-CA"/>
-        </w:rPr>
-        <w:t xml:space="preserve"> Ou </w:t>
+        <w:t xml:space="preserve">, Zheyu Ou </w:t>
       </w:r>
       <w:r>
         <w:rPr>
@@ -29424,7 +28967,6 @@
         </w:rPr>
         <w:t>(</w:t>
       </w:r>
-      <w:proofErr w:type="spellStart"/>
       <w:r>
         <w:rPr>
           <w:rFonts w:ascii="MS Mincho" w:eastAsia="MS Mincho" w:hAnsi="MS Mincho" w:cs="MS Mincho" w:hint="eastAsia"/>
@@ -29445,7 +28987,6 @@
         </w:rPr>
         <w:t>泽宇</w:t>
       </w:r>
-      <w:proofErr w:type="spellEnd"/>
       <w:r>
         <w:rPr>
           <w:rFonts w:eastAsia="Times New Roman" w:cs="Times New Roman"/>
@@ -29844,16 +29385,7 @@
           <w:szCs w:val="24"/>
           <w:lang w:eastAsia="en-CA"/>
         </w:rPr>
-        <w:t xml:space="preserve"> (this has a multiplicity of 2) – as seen</w:t>
-      </w:r>
-      <w:r>
-        <w:rPr>
-          <w:rFonts w:eastAsia="Times New Roman" w:cs="Times New Roman"/>
-          <w:color w:val="202122"/>
-          <w:szCs w:val="24"/>
-          <w:lang w:eastAsia="en-CA"/>
-        </w:rPr>
-        <w:t xml:space="preserve"> in figure 2.2.1.1, in the image la</w:t>
+        <w:t xml:space="preserve"> (this has a multiplicity of 2) – as seen in figure 2.2.1.1, in the image la</w:t>
       </w:r>
       <w:r>
         <w:rPr>
@@ -30327,15 +29859,7 @@
                           <w:szCs w:val="24"/>
                           <w:lang w:eastAsia="en-CA"/>
                         </w:rPr>
-                        <m:t>0</m:t>
-                      </m:r>
-                      <m:r>
-                        <w:rPr>
-                          <w:rFonts w:ascii="Cambria Math" w:eastAsia="Times New Roman" w:hAnsi="Cambria Math" w:cs="Times New Roman"/>
-                          <w:szCs w:val="24"/>
-                          <w:lang w:eastAsia="en-CA"/>
-                        </w:rPr>
-                        <m:t>0</m:t>
+                        <m:t>00</m:t>
                       </m:r>
                     </m:e>
                   </m:d>
@@ -30439,19 +29963,7 @@
               </w:rPr>
             </w:pPr>
             <w:r>
-              <w:t>(2.</w:t>
-            </w:r>
-            <w:r>
-              <w:t>2</w:t>
-            </w:r>
-            <w:r>
-              <w:t>.</w:t>
-            </w:r>
-            <w:r>
-              <w:t>1</w:t>
-            </w:r>
-            <w:r>
-              <w:t>)</w:t>
+              <w:t>(2.2.1)</w:t>
             </w:r>
           </w:p>
         </w:tc>
@@ -31627,16 +31139,7 @@
                 <w:szCs w:val="16"/>
                 <w:lang w:eastAsia="en-CA"/>
               </w:rPr>
-              <w:t xml:space="preserve">Figure 2.2.1.2 – The </w:t>
-            </w:r>
-            <w:r>
-              <w:rPr>
-                <w:rFonts w:eastAsia="Times New Roman" w:cs="Times New Roman"/>
-                <w:sz w:val="16"/>
-                <w:szCs w:val="16"/>
-                <w:lang w:eastAsia="en-CA"/>
-              </w:rPr>
-              <w:t>HOM Dip</w:t>
+              <w:t>Figure 2.2.1.2 – The HOM Dip</w:t>
             </w:r>
           </w:p>
         </w:tc>
@@ -33403,15 +32906,7 @@
                               <w:szCs w:val="24"/>
                               <w:lang w:eastAsia="en-CA"/>
                             </w:rPr>
-                            <m:t>+</m:t>
-                          </m:r>
-                          <m:r>
-                            <w:rPr>
-                              <w:rFonts w:ascii="Cambria Math" w:eastAsia="Times New Roman" w:hAnsi="Cambria Math" w:cs="Times New Roman"/>
-                              <w:szCs w:val="24"/>
-                              <w:lang w:eastAsia="en-CA"/>
-                            </w:rPr>
-                            <m:t>(</m:t>
+                            <m:t>+(</m:t>
                           </m:r>
                           <m:acc>
                             <m:accPr>
@@ -33599,15 +33094,7 @@
                           <w:szCs w:val="24"/>
                           <w:lang w:eastAsia="en-CA"/>
                         </w:rPr>
-                        <m:t>2</m:t>
-                      </m:r>
-                      <m:r>
-                        <w:rPr>
-                          <w:rFonts w:ascii="Cambria Math" w:eastAsia="Times New Roman" w:hAnsi="Cambria Math" w:cs="Times New Roman"/>
-                          <w:szCs w:val="24"/>
-                          <w:lang w:eastAsia="en-CA"/>
-                        </w:rPr>
-                        <m:t>0</m:t>
+                        <m:t>20</m:t>
                       </m:r>
                     </m:e>
                   </m:d>
@@ -33663,15 +33150,7 @@
                           <w:szCs w:val="24"/>
                           <w:lang w:eastAsia="en-CA"/>
                         </w:rPr>
-                        <m:t>0</m:t>
-                      </m:r>
-                      <m:r>
-                        <w:rPr>
-                          <w:rFonts w:ascii="Cambria Math" w:eastAsia="Times New Roman" w:hAnsi="Cambria Math" w:cs="Times New Roman"/>
-                          <w:szCs w:val="24"/>
-                          <w:lang w:eastAsia="en-CA"/>
-                        </w:rPr>
-                        <m:t>2</m:t>
+                        <m:t>02</m:t>
                       </m:r>
                     </m:e>
                   </m:d>
@@ -34354,14 +33833,7 @@
                     <w:rFonts w:ascii="Cambria Math" w:hAnsi="Cambria Math"/>
                     <w:lang w:eastAsia="en-CA"/>
                   </w:rPr>
-                  <m:t>⟨</m:t>
-                </m:r>
-                <m:r>
-                  <w:rPr>
-                    <w:rFonts w:ascii="Cambria Math" w:hAnsi="Cambria Math"/>
-                    <w:lang w:eastAsia="en-CA"/>
-                  </w:rPr>
-                  <m:t>∆</m:t>
+                  <m:t>⟨∆</m:t>
                 </m:r>
                 <m:sSub>
                   <m:sSubPr>
@@ -34453,21 +33925,7 @@
                     <w:rFonts w:ascii="Cambria Math" w:hAnsi="Cambria Math"/>
                     <w:lang w:eastAsia="en-CA"/>
                   </w:rPr>
-                  <m:t>(t+τ)</m:t>
-                </m:r>
-                <m:r>
-                  <w:rPr>
-                    <w:rFonts w:ascii="Cambria Math" w:hAnsi="Cambria Math"/>
-                    <w:lang w:eastAsia="en-CA"/>
-                  </w:rPr>
-                  <m:t>∝</m:t>
-                </m:r>
-                <m:r>
-                  <w:rPr>
-                    <w:rFonts w:ascii="Cambria Math" w:hAnsi="Cambria Math"/>
-                    <w:lang w:eastAsia="en-CA"/>
-                  </w:rPr>
-                  <m:t>⟨</m:t>
+                  <m:t>(t+τ)∝⟨</m:t>
                 </m:r>
                 <m:sSub>
                   <m:sSubPr>
@@ -34485,14 +33943,7 @@
                         <w:rFonts w:ascii="Cambria Math" w:hAnsi="Cambria Math"/>
                         <w:lang w:eastAsia="en-CA"/>
                       </w:rPr>
-                      <m:t>∆</m:t>
-                    </m:r>
-                    <m:r>
-                      <w:rPr>
-                        <w:rFonts w:ascii="Cambria Math" w:hAnsi="Cambria Math"/>
-                        <w:lang w:eastAsia="en-CA"/>
-                      </w:rPr>
-                      <m:t>I</m:t>
+                      <m:t>∆I</m:t>
                     </m:r>
                   </m:e>
                   <m:sub>
@@ -34541,14 +33992,7 @@
                         <w:rFonts w:ascii="Cambria Math" w:hAnsi="Cambria Math"/>
                         <w:lang w:eastAsia="en-CA"/>
                       </w:rPr>
-                      <m:t>∆</m:t>
-                    </m:r>
-                    <m:r>
-                      <w:rPr>
-                        <w:rFonts w:ascii="Cambria Math" w:hAnsi="Cambria Math"/>
-                        <w:lang w:eastAsia="en-CA"/>
-                      </w:rPr>
-                      <m:t>I</m:t>
+                      <m:t>∆I</m:t>
                     </m:r>
                   </m:e>
                   <m:sub>
@@ -34566,14 +34010,7 @@
                     <w:rFonts w:ascii="Cambria Math" w:hAnsi="Cambria Math"/>
                     <w:lang w:eastAsia="en-CA"/>
                   </w:rPr>
-                  <m:t>(t+τ)</m:t>
-                </m:r>
-                <m:r>
-                  <w:rPr>
-                    <w:rFonts w:ascii="Cambria Math" w:hAnsi="Cambria Math"/>
-                    <w:lang w:eastAsia="en-CA"/>
-                  </w:rPr>
-                  <m:t>⟩</m:t>
+                  <m:t>(t+τ)⟩</m:t>
                 </m:r>
               </m:oMath>
             </m:oMathPara>
@@ -34606,19 +34043,7 @@
               </w:rPr>
             </w:pPr>
             <w:r>
-              <w:t>(2.</w:t>
-            </w:r>
-            <w:r>
-              <w:t>3</w:t>
-            </w:r>
-            <w:r>
-              <w:t>.</w:t>
-            </w:r>
-            <w:r>
-              <w:t>1</w:t>
-            </w:r>
-            <w:r>
-              <w:t>)</w:t>
+              <w:t>(2.3.1)</w:t>
             </w:r>
           </w:p>
         </w:tc>
@@ -34903,14 +34328,7 @@
                         <w:rFonts w:ascii="Cambria Math" w:hAnsi="Cambria Math"/>
                         <w:lang w:eastAsia="en-CA"/>
                       </w:rPr>
-                      <m:t>(t+τ)</m:t>
-                    </m:r>
-                    <m:r>
-                      <w:rPr>
-                        <w:rFonts w:ascii="Cambria Math" w:hAnsi="Cambria Math"/>
-                        <w:lang w:eastAsia="en-CA"/>
-                      </w:rPr>
-                      <m:t>⟩</m:t>
+                      <m:t>(t+τ)⟩</m:t>
                     </m:r>
                   </m:num>
                   <m:den>
@@ -34993,14 +34411,7 @@
                             <w:rFonts w:ascii="Cambria Math" w:hAnsi="Cambria Math"/>
                             <w:lang w:eastAsia="en-CA"/>
                           </w:rPr>
-                          <m:t>⟨</m:t>
-                        </m:r>
-                        <m:r>
-                          <w:rPr>
-                            <w:rFonts w:ascii="Cambria Math" w:hAnsi="Cambria Math"/>
-                            <w:lang w:eastAsia="en-CA"/>
-                          </w:rPr>
-                          <m:t>I</m:t>
+                          <m:t>⟨I</m:t>
                         </m:r>
                       </m:e>
                       <m:sub>
@@ -35018,14 +34429,7 @@
                         <w:rFonts w:ascii="Cambria Math" w:hAnsi="Cambria Math"/>
                         <w:lang w:eastAsia="en-CA"/>
                       </w:rPr>
-                      <m:t>(t+τ)</m:t>
-                    </m:r>
-                    <m:r>
-                      <w:rPr>
-                        <w:rFonts w:ascii="Cambria Math" w:hAnsi="Cambria Math"/>
-                        <w:lang w:eastAsia="en-CA"/>
-                      </w:rPr>
-                      <m:t>⟩</m:t>
+                      <m:t>(t+τ)⟩</m:t>
                     </m:r>
                   </m:den>
                 </m:f>
@@ -35060,13 +34464,7 @@
               </w:rPr>
             </w:pPr>
             <w:r>
-              <w:t>(2.3.</w:t>
-            </w:r>
-            <w:r>
-              <w:t>2</w:t>
-            </w:r>
-            <w:r>
-              <w:t>)</w:t>
+              <w:t>(2.3.2)</w:t>
             </w:r>
           </w:p>
         </w:tc>
@@ -35125,27 +34523,7 @@
           <w:lang w:eastAsia="en-CA"/>
         </w:rPr>
         <w:tab/>
-        <w:t xml:space="preserve">How does this relate to quantum optics? We don’t have photocurrents, or intensities, but rather individual photons instead. As the number of photons increase, the more intense the light source becomes, thus we can draw a proportionality between </w:t>
-      </w:r>
-      <w:proofErr w:type="gramStart"/>
-      <w:r>
-        <w:rPr>
-          <w:rFonts w:eastAsia="Times New Roman" w:cs="Times New Roman"/>
-          <w:color w:val="202122"/>
-          <w:szCs w:val="24"/>
-          <w:lang w:eastAsia="en-CA"/>
-        </w:rPr>
-        <w:t>he</w:t>
-      </w:r>
-      <w:proofErr w:type="gramEnd"/>
-      <w:r>
-        <w:rPr>
-          <w:rFonts w:eastAsia="Times New Roman" w:cs="Times New Roman"/>
-          <w:color w:val="202122"/>
-          <w:szCs w:val="24"/>
-          <w:lang w:eastAsia="en-CA"/>
-        </w:rPr>
-        <w:t xml:space="preserve"> number of photons and intensity. This relationship lends itself to the following redefini</w:t>
+        <w:t>How does this relate to quantum optics? We don’t have photocurrents, or intensities, but rather individual photons instead. As the number of photons increase, the more intense the light source becomes, thus we can draw a proportionality between he number of photons and intensity. This relationship lends itself to the following redefini</w:t>
       </w:r>
       <w:r>
         <w:rPr>
@@ -35427,14 +34805,7 @@
                         <w:rFonts w:ascii="Cambria Math" w:hAnsi="Cambria Math"/>
                         <w:lang w:eastAsia="en-CA"/>
                       </w:rPr>
-                      <m:t>(t+τ)</m:t>
-                    </m:r>
-                    <m:r>
-                      <w:rPr>
-                        <w:rFonts w:ascii="Cambria Math" w:hAnsi="Cambria Math"/>
-                        <w:lang w:eastAsia="en-CA"/>
-                      </w:rPr>
-                      <m:t>⟩</m:t>
+                      <m:t>(t+τ)⟩</m:t>
                     </m:r>
                   </m:num>
                   <m:den>
@@ -35517,14 +34888,7 @@
                             <w:rFonts w:ascii="Cambria Math" w:hAnsi="Cambria Math"/>
                             <w:lang w:eastAsia="en-CA"/>
                           </w:rPr>
-                          <m:t>⟨</m:t>
-                        </m:r>
-                        <m:r>
-                          <w:rPr>
-                            <w:rFonts w:ascii="Cambria Math" w:hAnsi="Cambria Math"/>
-                            <w:lang w:eastAsia="en-CA"/>
-                          </w:rPr>
-                          <m:t>n</m:t>
+                          <m:t>⟨n</m:t>
                         </m:r>
                       </m:e>
                       <m:sub>
@@ -35542,14 +34906,7 @@
                         <w:rFonts w:ascii="Cambria Math" w:hAnsi="Cambria Math"/>
                         <w:lang w:eastAsia="en-CA"/>
                       </w:rPr>
-                      <m:t>(t+τ)</m:t>
-                    </m:r>
-                    <m:r>
-                      <w:rPr>
-                        <w:rFonts w:ascii="Cambria Math" w:hAnsi="Cambria Math"/>
-                        <w:lang w:eastAsia="en-CA"/>
-                      </w:rPr>
-                      <m:t>⟩</m:t>
+                      <m:t>(t+τ)⟩</m:t>
                     </m:r>
                   </m:den>
                 </m:f>
@@ -35584,13 +34941,7 @@
               </w:rPr>
             </w:pPr>
             <w:r>
-              <w:t>(2.3.</w:t>
-            </w:r>
-            <w:r>
-              <w:t>3</w:t>
-            </w:r>
-            <w:r>
-              <w:t>)</w:t>
+              <w:t>(2.3.3)</w:t>
             </w:r>
           </w:p>
         </w:tc>
@@ -35695,7 +35046,25 @@
           <w:szCs w:val="24"/>
           <w:lang w:eastAsia="en-CA"/>
         </w:rPr>
-        <w:t xml:space="preserve"> quantify the results of the experiment. In the next chapter I seek to employ these blocks to build an experiment to determine the distinguishability of the photons emitted from a given source. </w:t>
+        <w:t xml:space="preserve"> quantify the results of the experiment. In the next chapter I seek to employ these blocks to build an experiment </w:t>
+      </w:r>
+      <w:r>
+        <w:rPr>
+          <w:rFonts w:eastAsia="Times New Roman" w:cs="Times New Roman"/>
+          <w:color w:val="202122"/>
+          <w:szCs w:val="24"/>
+          <w:lang w:eastAsia="en-CA"/>
+        </w:rPr>
+        <w:t>that will help me determine the</w:t>
+      </w:r>
+      <w:r>
+        <w:rPr>
+          <w:rFonts w:eastAsia="Times New Roman" w:cs="Times New Roman"/>
+          <w:color w:val="202122"/>
+          <w:szCs w:val="24"/>
+          <w:lang w:eastAsia="en-CA"/>
+        </w:rPr>
+        <w:t xml:space="preserve"> distinguishability of the photons emitted from a given source. </w:t>
       </w:r>
     </w:p>
     <w:p>
@@ -35942,27 +35311,7 @@
           <w:szCs w:val="24"/>
           <w:lang w:eastAsia="en-CA"/>
         </w:rPr>
-        <w:t xml:space="preserve"> the number operators can be recast as the product of </w:t>
-      </w:r>
-      <w:proofErr w:type="spellStart"/>
-      <w:r>
-        <w:rPr>
-          <w:rFonts w:eastAsia="Times New Roman" w:cs="Times New Roman"/>
-          <w:color w:val="202122"/>
-          <w:szCs w:val="24"/>
-          <w:lang w:eastAsia="en-CA"/>
-        </w:rPr>
-        <w:t>adag</w:t>
-      </w:r>
-      <w:proofErr w:type="spellEnd"/>
-      <w:r>
-        <w:rPr>
-          <w:rFonts w:eastAsia="Times New Roman" w:cs="Times New Roman"/>
-          <w:color w:val="202122"/>
-          <w:szCs w:val="24"/>
-          <w:lang w:eastAsia="en-CA"/>
-        </w:rPr>
-        <w:t xml:space="preserve"> and a, this then becomes:</w:t>
+        <w:t xml:space="preserve"> the number operators can be recast as the product of adag and a, this then becomes:</w:t>
       </w:r>
     </w:p>
     <w:p>
@@ -36067,47 +35416,7 @@
           <w:szCs w:val="24"/>
           <w:lang w:eastAsia="en-CA"/>
         </w:rPr>
-        <w:t xml:space="preserve">Wherein the </w:t>
-      </w:r>
-      <w:proofErr w:type="spellStart"/>
-      <w:r>
-        <w:rPr>
-          <w:rFonts w:eastAsia="Times New Roman" w:cs="Times New Roman"/>
-          <w:color w:val="202122"/>
-          <w:szCs w:val="24"/>
-          <w:lang w:eastAsia="en-CA"/>
-        </w:rPr>
-        <w:t>the</w:t>
-      </w:r>
-      <w:proofErr w:type="spellEnd"/>
-      <w:r>
-        <w:rPr>
-          <w:rFonts w:eastAsia="Times New Roman" w:cs="Times New Roman"/>
-          <w:color w:val="202122"/>
-          <w:szCs w:val="24"/>
-          <w:lang w:eastAsia="en-CA"/>
-        </w:rPr>
-        <w:t xml:space="preserve"> creation operators of </w:t>
-      </w:r>
-      <w:proofErr w:type="gramStart"/>
-      <w:r>
-        <w:rPr>
-          <w:rFonts w:eastAsia="Times New Roman" w:cs="Times New Roman"/>
-          <w:color w:val="202122"/>
-          <w:szCs w:val="24"/>
-          <w:lang w:eastAsia="en-CA"/>
-        </w:rPr>
-        <w:t>photon</w:t>
-      </w:r>
-      <w:proofErr w:type="gramEnd"/>
-      <w:r>
-        <w:rPr>
-          <w:rFonts w:eastAsia="Times New Roman" w:cs="Times New Roman"/>
-          <w:color w:val="202122"/>
-          <w:szCs w:val="24"/>
-          <w:lang w:eastAsia="en-CA"/>
-        </w:rPr>
-        <w:t xml:space="preserve"> one and two are applied on some ground state. Thus, the output creation operators can be written as a normalized linear combination of the </w:t>
+        <w:t xml:space="preserve">Wherein the the creation operators of photon one and two are applied on some ground state. Thus, the output creation operators can be written as a normalized linear combination of the </w:t>
       </w:r>
       <w:r>
         <w:rPr>
@@ -36287,9 +35596,8 @@
           <w:szCs w:val="24"/>
           <w:lang w:eastAsia="en-CA"/>
         </w:rPr>
-        <w:t xml:space="preserve">Suppose we consider the simple case where there is no difference in frequency, </w:t>
-      </w:r>
-      <w:proofErr w:type="spellStart"/>
+        <w:t>Suppose we consider the simple case where there is no difference in frequency, ie delta=0 and</w:t>
+      </w:r>
       <w:r>
         <w:rPr>
           <w:rFonts w:eastAsia="Times New Roman" w:cs="Times New Roman"/>
@@ -36297,9 +35605,8 @@
           <w:szCs w:val="24"/>
           <w:lang w:eastAsia="en-CA"/>
         </w:rPr>
-        <w:t>ie</w:t>
-      </w:r>
-      <w:proofErr w:type="spellEnd"/>
+        <w:t xml:space="preserve">. We then find the experimental signature of the HOM experiment. That is to say </w:t>
+      </w:r>
       <w:r>
         <w:rPr>
           <w:rFonts w:eastAsia="Times New Roman" w:cs="Times New Roman"/>
@@ -36307,7 +35614,7 @@
           <w:szCs w:val="24"/>
           <w:lang w:eastAsia="en-CA"/>
         </w:rPr>
-        <w:t xml:space="preserve"> delta=0 and</w:t>
+        <w:t xml:space="preserve">that if there is no delay between the photons (ie. Delta tau=0), then </w:t>
       </w:r>
       <w:r>
         <w:rPr>
@@ -36316,7 +35623,7 @@
           <w:szCs w:val="24"/>
           <w:lang w:eastAsia="en-CA"/>
         </w:rPr>
-        <w:t xml:space="preserve">. We then find the experimental signature of the HOM experiment. That is to say </w:t>
+        <w:t xml:space="preserve">our second order cross correlation function </w:t>
       </w:r>
       <w:r>
         <w:rPr>
@@ -36325,65 +35632,7 @@
           <w:szCs w:val="24"/>
           <w:lang w:eastAsia="en-CA"/>
         </w:rPr>
-        <w:t>that if there is no delay between the photons (</w:t>
-      </w:r>
-      <w:proofErr w:type="spellStart"/>
-      <w:r>
-        <w:rPr>
-          <w:rFonts w:eastAsia="Times New Roman" w:cs="Times New Roman"/>
-          <w:color w:val="202122"/>
-          <w:szCs w:val="24"/>
-          <w:lang w:eastAsia="en-CA"/>
-        </w:rPr>
-        <w:t>ie</w:t>
-      </w:r>
-      <w:proofErr w:type="spellEnd"/>
-      <w:r>
-        <w:rPr>
-          <w:rFonts w:eastAsia="Times New Roman" w:cs="Times New Roman"/>
-          <w:color w:val="202122"/>
-          <w:szCs w:val="24"/>
-          <w:lang w:eastAsia="en-CA"/>
-        </w:rPr>
-        <w:t xml:space="preserve">. Delta tau=0), then </w:t>
-      </w:r>
-      <w:r>
-        <w:rPr>
-          <w:rFonts w:eastAsia="Times New Roman" w:cs="Times New Roman"/>
-          <w:color w:val="202122"/>
-          <w:szCs w:val="24"/>
-          <w:lang w:eastAsia="en-CA"/>
-        </w:rPr>
-        <w:t xml:space="preserve">our second order cross correlation function </w:t>
-      </w:r>
-      <w:r>
-        <w:rPr>
-          <w:rFonts w:eastAsia="Times New Roman" w:cs="Times New Roman"/>
-          <w:color w:val="202122"/>
-          <w:szCs w:val="24"/>
-          <w:lang w:eastAsia="en-CA"/>
-        </w:rPr>
-        <w:t xml:space="preserve">suggesting that the light is </w:t>
-      </w:r>
-      <w:proofErr w:type="spellStart"/>
-      <w:r>
-        <w:rPr>
-          <w:rFonts w:eastAsia="Times New Roman" w:cs="Times New Roman"/>
-          <w:color w:val="202122"/>
-          <w:szCs w:val="24"/>
-          <w:lang w:eastAsia="en-CA"/>
-        </w:rPr>
-        <w:t>antibunched</w:t>
-      </w:r>
-      <w:proofErr w:type="spellEnd"/>
-      <w:r>
-        <w:rPr>
-          <w:rFonts w:eastAsia="Times New Roman" w:cs="Times New Roman"/>
-          <w:color w:val="202122"/>
-          <w:szCs w:val="24"/>
-          <w:lang w:eastAsia="en-CA"/>
-        </w:rPr>
-        <w:t xml:space="preserve">. </w:t>
+        <w:t xml:space="preserve">suggesting that the light is antibunched. </w:t>
       </w:r>
     </w:p>
     <w:p>
@@ -36418,47 +35667,7 @@
           <w:szCs w:val="24"/>
           <w:lang w:eastAsia="en-CA"/>
         </w:rPr>
-        <w:t xml:space="preserve">We can also appropriately change the delay between </w:t>
-      </w:r>
-      <w:proofErr w:type="gramStart"/>
-      <w:r>
-        <w:rPr>
-          <w:rFonts w:eastAsia="Times New Roman" w:cs="Times New Roman"/>
-          <w:color w:val="202122"/>
-          <w:szCs w:val="24"/>
-          <w:lang w:eastAsia="en-CA"/>
-        </w:rPr>
-        <w:t>photons</w:t>
-      </w:r>
-      <w:proofErr w:type="gramEnd"/>
-      <w:r>
-        <w:rPr>
-          <w:rFonts w:eastAsia="Times New Roman" w:cs="Times New Roman"/>
-          <w:color w:val="202122"/>
-          <w:szCs w:val="24"/>
-          <w:lang w:eastAsia="en-CA"/>
-        </w:rPr>
-        <w:t xml:space="preserve"> and we still find that no our second order cross correlation function still suggests that the light is </w:t>
-      </w:r>
-      <w:proofErr w:type="spellStart"/>
-      <w:r>
-        <w:rPr>
-          <w:rFonts w:eastAsia="Times New Roman" w:cs="Times New Roman"/>
-          <w:color w:val="202122"/>
-          <w:szCs w:val="24"/>
-          <w:lang w:eastAsia="en-CA"/>
-        </w:rPr>
-        <w:t>antibunched</w:t>
-      </w:r>
-      <w:proofErr w:type="spellEnd"/>
-      <w:r>
-        <w:rPr>
-          <w:rFonts w:eastAsia="Times New Roman" w:cs="Times New Roman"/>
-          <w:color w:val="202122"/>
-          <w:szCs w:val="24"/>
-          <w:lang w:eastAsia="en-CA"/>
-        </w:rPr>
-        <w:t xml:space="preserve">. This also suggests that any interference is quantum in nature (as antibunching is a uniquely quantum phenomenon). </w:t>
+        <w:t xml:space="preserve">We can also appropriately change the delay between photons and we still find that no our second order cross correlation function still suggests that the light is antibunched. This also suggests that any interference is quantum in nature (as antibunching is a uniquely quantum phenomenon). </w:t>
       </w:r>
     </w:p>
     <w:p>

--- a/PHYS 437 A_Thesis.docx
+++ b/PHYS 437 A_Thesis.docx
@@ -116,6 +116,7 @@
     <w:p>
       <w:pPr>
         <w:spacing w:after="240" w:line="240" w:lineRule="auto"/>
+        <w:jc w:val="center"/>
         <w:rPr>
           <w:rFonts w:eastAsia="Times New Roman" w:cs="Times New Roman"/>
           <w:szCs w:val="24"/>
@@ -129,6 +130,14 @@
           <w:lang w:eastAsia="en-CA"/>
         </w:rPr>
         <w:br/>
+      </w:r>
+      <w:r>
+        <w:rPr>
+          <w:rFonts w:eastAsia="Times New Roman" w:cs="Times New Roman"/>
+          <w:szCs w:val="24"/>
+          <w:lang w:eastAsia="en-CA"/>
+        </w:rPr>
+        <w:t>(Determining the Distinguishability between Two Photons)</w:t>
       </w:r>
     </w:p>
     <w:p>
@@ -3414,7 +3423,27 @@
           <w:szCs w:val="24"/>
           <w:lang w:eastAsia="en-CA"/>
         </w:rPr>
-        <w:t xml:space="preserve">. The basic unit in classical computation is the bit, which takes on either a </w:t>
+        <w:t xml:space="preserve">. The basic unit in classical computation is the bit, which takes on </w:t>
+      </w:r>
+      <w:proofErr w:type="gramStart"/>
+      <w:r>
+        <w:rPr>
+          <w:rFonts w:eastAsia="Times New Roman" w:cs="Times New Roman"/>
+          <w:color w:val="000000"/>
+          <w:szCs w:val="24"/>
+          <w:lang w:eastAsia="en-CA"/>
+        </w:rPr>
+        <w:t>either a</w:t>
+      </w:r>
+      <w:proofErr w:type="gramEnd"/>
+      <w:r>
+        <w:rPr>
+          <w:rFonts w:eastAsia="Times New Roman" w:cs="Times New Roman"/>
+          <w:color w:val="000000"/>
+          <w:szCs w:val="24"/>
+          <w:lang w:eastAsia="en-CA"/>
+        </w:rPr>
+        <w:t xml:space="preserve"> </w:t>
       </w:r>
       <w:r>
         <w:rPr>
@@ -7244,7 +7273,25 @@
           <w:lang w:eastAsia="en-CA"/>
         </w:rPr>
         <w:tab/>
-        <w:t>In Dirac notation, these vector states are represented as ‘kets.</w:t>
+        <w:t>In Dirac notation, these vector states are represented as ‘</w:t>
+      </w:r>
+      <w:proofErr w:type="spellStart"/>
+      <w:r>
+        <w:rPr>
+          <w:rFonts w:cs="Times New Roman"/>
+          <w:szCs w:val="24"/>
+          <w:lang w:eastAsia="en-CA"/>
+        </w:rPr>
+        <w:t>kets</w:t>
+      </w:r>
+      <w:proofErr w:type="spellEnd"/>
+      <w:r>
+        <w:rPr>
+          <w:rFonts w:cs="Times New Roman"/>
+          <w:szCs w:val="24"/>
+          <w:lang w:eastAsia="en-CA"/>
+        </w:rPr>
+        <w:t>.</w:t>
       </w:r>
       <w:commentRangeStart w:id="30"/>
       <w:r>
@@ -20472,7 +20519,27 @@
           <w:szCs w:val="24"/>
           <w:lang w:eastAsia="en-CA"/>
         </w:rPr>
-        <w:t>hese operators obey bosonic commutation relations, ie:</w:t>
+        <w:t xml:space="preserve">hese operators obey bosonic commutation relations, </w:t>
+      </w:r>
+      <w:proofErr w:type="spellStart"/>
+      <w:r>
+        <w:rPr>
+          <w:rFonts w:eastAsia="Times New Roman" w:cs="Times New Roman"/>
+          <w:color w:val="000000"/>
+          <w:szCs w:val="24"/>
+          <w:lang w:eastAsia="en-CA"/>
+        </w:rPr>
+        <w:t>ie</w:t>
+      </w:r>
+      <w:proofErr w:type="spellEnd"/>
+      <w:r>
+        <w:rPr>
+          <w:rFonts w:eastAsia="Times New Roman" w:cs="Times New Roman"/>
+          <w:color w:val="000000"/>
+          <w:szCs w:val="24"/>
+          <w:lang w:eastAsia="en-CA"/>
+        </w:rPr>
+        <w:t>:</w:t>
       </w:r>
     </w:p>
     <w:tbl>
@@ -26370,6 +26437,66 @@
         </w:rPr>
         <w:t xml:space="preserve">. </w:t>
       </w:r>
+      <w:r>
+        <w:rPr>
+          <w:rFonts w:eastAsia="Times New Roman" w:cs="Times New Roman"/>
+          <w:color w:val="000000"/>
+          <w:szCs w:val="24"/>
+          <w:lang w:eastAsia="en-CA"/>
+        </w:rPr>
+        <w:t xml:space="preserve">All future calculations will be done in units of </w:t>
+      </w:r>
+      <m:oMath>
+        <m:r>
+          <w:rPr>
+            <w:rFonts w:ascii="Cambria Math" w:eastAsia="Times New Roman" w:hAnsi="Cambria Math" w:cs="Times New Roman"/>
+            <w:color w:val="000000"/>
+            <w:szCs w:val="24"/>
+            <w:lang w:eastAsia="en-CA"/>
+          </w:rPr>
+          <m:t>ℏ</m:t>
+        </m:r>
+        <m:sSub>
+          <m:sSubPr>
+            <m:ctrlPr>
+              <w:rPr>
+                <w:rFonts w:ascii="Cambria Math" w:eastAsia="Times New Roman" w:hAnsi="Cambria Math" w:cs="Times New Roman"/>
+                <w:i/>
+                <w:szCs w:val="24"/>
+                <w:lang w:eastAsia="en-CA"/>
+              </w:rPr>
+            </m:ctrlPr>
+          </m:sSubPr>
+          <m:e>
+            <m:r>
+              <w:rPr>
+                <w:rFonts w:ascii="Cambria Math" w:eastAsia="Times New Roman" w:hAnsi="Cambria Math" w:cs="Times New Roman"/>
+                <w:szCs w:val="24"/>
+                <w:lang w:eastAsia="en-CA"/>
+              </w:rPr>
+              <m:t>ω</m:t>
+            </m:r>
+          </m:e>
+          <m:sub>
+            <m:r>
+              <w:rPr>
+                <w:rFonts w:ascii="Cambria Math" w:eastAsia="Times New Roman" w:hAnsi="Cambria Math" w:cs="Times New Roman"/>
+                <w:szCs w:val="24"/>
+                <w:lang w:eastAsia="en-CA"/>
+              </w:rPr>
+              <m:t>k</m:t>
+            </m:r>
+          </m:sub>
+        </m:sSub>
+      </m:oMath>
+      <w:r>
+        <w:rPr>
+          <w:rFonts w:eastAsia="Times New Roman" w:cs="Times New Roman"/>
+          <w:szCs w:val="24"/>
+          <w:lang w:eastAsia="en-CA"/>
+        </w:rPr>
+        <w:t xml:space="preserve">, or natural units for simplicity. </w:t>
+      </w:r>
     </w:p>
     <w:p>
       <w:pPr>
@@ -26777,7 +26904,15 @@
                                   <w:szCs w:val="24"/>
                                   <w:lang w:eastAsia="en-CA"/>
                                 </w:rPr>
-                                <m:t>t±δt</m:t>
+                                <m:t>t±</m:t>
+                              </m:r>
+                              <m:r>
+                                <w:rPr>
+                                  <w:rFonts w:ascii="Cambria Math" w:eastAsia="Times New Roman" w:hAnsi="Cambria Math" w:cs="Times New Roman"/>
+                                  <w:szCs w:val="24"/>
+                                  <w:lang w:eastAsia="en-CA"/>
+                                </w:rPr>
+                                <m:t>δτ</m:t>
                               </m:r>
                             </m:e>
                           </m:d>
@@ -27879,7 +28014,7 @@
                           <w:szCs w:val="24"/>
                           <w:lang w:eastAsia="en-CA"/>
                         </w:rPr>
-                        <m:t>δt</m:t>
+                        <m:t>δτ</m:t>
                       </m:r>
                     </m:num>
                     <m:den>
@@ -28181,7 +28316,7 @@
             <w:szCs w:val="24"/>
             <w:lang w:eastAsia="en-CA"/>
           </w:rPr>
-          <m:t>δt</m:t>
+          <m:t>δτ</m:t>
         </m:r>
       </m:oMath>
       <w:r>
@@ -28238,7 +28373,7 @@
                 <w:szCs w:val="24"/>
                 <w:lang w:eastAsia="en-CA"/>
               </w:rPr>
-              <m:t>δt</m:t>
+              <m:t>δτ</m:t>
             </m:r>
           </m:num>
           <m:den>
@@ -28307,7 +28442,15 @@
                 <w:szCs w:val="24"/>
                 <w:lang w:eastAsia="en-CA"/>
               </w:rPr>
-              <m:t xml:space="preserve"> δt</m:t>
+              <m:t>δτ</m:t>
+            </m:r>
+            <m:r>
+              <w:rPr>
+                <w:rFonts w:ascii="Cambria Math" w:eastAsia="Times New Roman" w:hAnsi="Cambria Math" w:cs="Times New Roman"/>
+                <w:szCs w:val="24"/>
+                <w:lang w:eastAsia="en-CA"/>
+              </w:rPr>
+              <m:t xml:space="preserve"> </m:t>
             </m:r>
           </m:num>
           <m:den>
@@ -28928,6 +29071,7 @@
         </w:rPr>
         <w:t>(</w:t>
       </w:r>
+      <w:proofErr w:type="spellStart"/>
       <w:r>
         <w:rPr>
           <w:rFonts w:ascii="Batang" w:eastAsia="Batang" w:hAnsi="Batang" w:cs="Batang" w:hint="eastAsia"/>
@@ -28938,6 +29082,7 @@
         </w:rPr>
         <w:t>홍정기</w:t>
       </w:r>
+      <w:proofErr w:type="spellEnd"/>
       <w:r>
         <w:rPr>
           <w:rFonts w:eastAsia="Times New Roman" w:cs="Times New Roman"/>
@@ -28955,7 +29100,27 @@
           <w:szCs w:val="24"/>
           <w:lang w:eastAsia="en-CA"/>
         </w:rPr>
-        <w:t xml:space="preserve">, Zheyu Ou </w:t>
+        <w:t xml:space="preserve">, </w:t>
+      </w:r>
+      <w:proofErr w:type="spellStart"/>
+      <w:r>
+        <w:rPr>
+          <w:rFonts w:eastAsia="Times New Roman" w:cs="Times New Roman"/>
+          <w:color w:val="000000"/>
+          <w:szCs w:val="24"/>
+          <w:lang w:eastAsia="en-CA"/>
+        </w:rPr>
+        <w:t>Zheyu</w:t>
+      </w:r>
+      <w:proofErr w:type="spellEnd"/>
+      <w:r>
+        <w:rPr>
+          <w:rFonts w:eastAsia="Times New Roman" w:cs="Times New Roman"/>
+          <w:color w:val="000000"/>
+          <w:szCs w:val="24"/>
+          <w:lang w:eastAsia="en-CA"/>
+        </w:rPr>
+        <w:t xml:space="preserve"> Ou </w:t>
       </w:r>
       <w:r>
         <w:rPr>
@@ -28967,6 +29132,7 @@
         </w:rPr>
         <w:t>(</w:t>
       </w:r>
+      <w:proofErr w:type="spellStart"/>
       <w:r>
         <w:rPr>
           <w:rFonts w:ascii="MS Mincho" w:eastAsia="MS Mincho" w:hAnsi="MS Mincho" w:cs="MS Mincho" w:hint="eastAsia"/>
@@ -28987,6 +29153,7 @@
         </w:rPr>
         <w:t>泽宇</w:t>
       </w:r>
+      <w:proofErr w:type="spellEnd"/>
       <w:r>
         <w:rPr>
           <w:rFonts w:eastAsia="Times New Roman" w:cs="Times New Roman"/>
@@ -30600,7 +30767,25 @@
           <w:szCs w:val="24"/>
           <w:lang w:eastAsia="en-CA"/>
         </w:rPr>
-        <w:t xml:space="preserve"> photons incident upon the beam splitter</w:t>
+        <w:t xml:space="preserve"> </w:t>
+      </w:r>
+      <w:proofErr w:type="gramStart"/>
+      <w:r>
+        <w:rPr>
+          <w:rFonts w:eastAsia="Times New Roman" w:cs="Times New Roman"/>
+          <w:szCs w:val="24"/>
+          <w:lang w:eastAsia="en-CA"/>
+        </w:rPr>
+        <w:t>photons</w:t>
+      </w:r>
+      <w:proofErr w:type="gramEnd"/>
+      <w:r>
+        <w:rPr>
+          <w:rFonts w:eastAsia="Times New Roman" w:cs="Times New Roman"/>
+          <w:szCs w:val="24"/>
+          <w:lang w:eastAsia="en-CA"/>
+        </w:rPr>
+        <w:t xml:space="preserve"> incident upon the beam splitter</w:t>
       </w:r>
     </w:p>
     <w:p>
@@ -31408,6 +31593,62 @@
                     </m:ctrlPr>
                   </m:sSupPr>
                   <m:e>
+                    <m:f>
+                      <m:fPr>
+                        <m:ctrlPr>
+                          <w:rPr>
+                            <w:rFonts w:ascii="Cambria Math" w:eastAsia="Times New Roman" w:hAnsi="Cambria Math" w:cs="Times New Roman"/>
+                            <w:i/>
+                            <w:szCs w:val="24"/>
+                            <w:lang w:eastAsia="en-CA"/>
+                          </w:rPr>
+                        </m:ctrlPr>
+                      </m:fPr>
+                      <m:num>
+                        <m:r>
+                          <w:rPr>
+                            <w:rFonts w:ascii="Cambria Math" w:eastAsia="Times New Roman" w:hAnsi="Cambria Math" w:cs="Times New Roman"/>
+                            <w:szCs w:val="24"/>
+                            <w:lang w:eastAsia="en-CA"/>
+                          </w:rPr>
+                          <m:t>1</m:t>
+                        </m:r>
+                      </m:num>
+                      <m:den>
+                        <m:rad>
+                          <m:radPr>
+                            <m:degHide m:val="1"/>
+                            <m:ctrlPr>
+                              <w:rPr>
+                                <w:rFonts w:ascii="Cambria Math" w:eastAsia="Times New Roman" w:hAnsi="Cambria Math" w:cs="Times New Roman"/>
+                                <w:i/>
+                                <w:szCs w:val="24"/>
+                                <w:lang w:eastAsia="en-CA"/>
+                              </w:rPr>
+                            </m:ctrlPr>
+                          </m:radPr>
+                          <m:deg/>
+                          <m:e>
+                            <m:r>
+                              <w:rPr>
+                                <w:rFonts w:ascii="Cambria Math" w:eastAsia="Times New Roman" w:hAnsi="Cambria Math" w:cs="Times New Roman"/>
+                                <w:szCs w:val="24"/>
+                                <w:lang w:eastAsia="en-CA"/>
+                              </w:rPr>
+                              <m:t>2</m:t>
+                            </m:r>
+                          </m:e>
+                        </m:rad>
+                      </m:den>
+                    </m:f>
+                    <m:r>
+                      <w:rPr>
+                        <w:rFonts w:ascii="Cambria Math" w:eastAsia="Times New Roman" w:hAnsi="Cambria Math" w:cs="Times New Roman"/>
+                        <w:szCs w:val="24"/>
+                        <w:lang w:eastAsia="en-CA"/>
+                      </w:rPr>
+                      <m:t>(</m:t>
+                    </m:r>
                     <m:acc>
                       <m:accPr>
                         <m:ctrlPr>
@@ -31496,6 +31737,14 @@
                     </m:r>
                   </m:sup>
                 </m:sSup>
+                <m:r>
+                  <w:rPr>
+                    <w:rFonts w:ascii="Cambria Math" w:eastAsia="Times New Roman" w:hAnsi="Cambria Math" w:cs="Times New Roman"/>
+                    <w:szCs w:val="24"/>
+                    <w:lang w:eastAsia="en-CA"/>
+                  </w:rPr>
+                  <m:t>)</m:t>
+                </m:r>
               </m:oMath>
             </m:oMathPara>
           </w:p>
@@ -31649,6 +31898,62 @@
                   </w:rPr>
                   <m:t>=</m:t>
                 </m:r>
+                <m:f>
+                  <m:fPr>
+                    <m:ctrlPr>
+                      <w:rPr>
+                        <w:rFonts w:ascii="Cambria Math" w:eastAsia="Times New Roman" w:hAnsi="Cambria Math" w:cs="Times New Roman"/>
+                        <w:i/>
+                        <w:szCs w:val="24"/>
+                        <w:lang w:eastAsia="en-CA"/>
+                      </w:rPr>
+                    </m:ctrlPr>
+                  </m:fPr>
+                  <m:num>
+                    <m:r>
+                      <w:rPr>
+                        <w:rFonts w:ascii="Cambria Math" w:eastAsia="Times New Roman" w:hAnsi="Cambria Math" w:cs="Times New Roman"/>
+                        <w:szCs w:val="24"/>
+                        <w:lang w:eastAsia="en-CA"/>
+                      </w:rPr>
+                      <m:t>1</m:t>
+                    </m:r>
+                  </m:num>
+                  <m:den>
+                    <m:rad>
+                      <m:radPr>
+                        <m:degHide m:val="1"/>
+                        <m:ctrlPr>
+                          <w:rPr>
+                            <w:rFonts w:ascii="Cambria Math" w:eastAsia="Times New Roman" w:hAnsi="Cambria Math" w:cs="Times New Roman"/>
+                            <w:i/>
+                            <w:szCs w:val="24"/>
+                            <w:lang w:eastAsia="en-CA"/>
+                          </w:rPr>
+                        </m:ctrlPr>
+                      </m:radPr>
+                      <m:deg/>
+                      <m:e>
+                        <m:r>
+                          <w:rPr>
+                            <w:rFonts w:ascii="Cambria Math" w:eastAsia="Times New Roman" w:hAnsi="Cambria Math" w:cs="Times New Roman"/>
+                            <w:szCs w:val="24"/>
+                            <w:lang w:eastAsia="en-CA"/>
+                          </w:rPr>
+                          <m:t>2</m:t>
+                        </m:r>
+                      </m:e>
+                    </m:rad>
+                  </m:den>
+                </m:f>
+                <m:r>
+                  <w:rPr>
+                    <w:rFonts w:ascii="Cambria Math" w:eastAsia="Times New Roman" w:hAnsi="Cambria Math" w:cs="Times New Roman"/>
+                    <w:szCs w:val="24"/>
+                    <w:lang w:eastAsia="en-CA"/>
+                  </w:rPr>
+                  <m:t>(</m:t>
+                </m:r>
                 <m:sSup>
                   <m:sSupPr>
                     <m:ctrlPr>
@@ -31749,6 +32054,14 @@
                     </m:r>
                   </m:sup>
                 </m:sSup>
+                <m:r>
+                  <w:rPr>
+                    <w:rFonts w:ascii="Cambria Math" w:eastAsia="Times New Roman" w:hAnsi="Cambria Math" w:cs="Times New Roman"/>
+                    <w:szCs w:val="24"/>
+                    <w:lang w:eastAsia="en-CA"/>
+                  </w:rPr>
+                  <m:t>)</m:t>
+                </m:r>
               </m:oMath>
             </m:oMathPara>
           </w:p>
@@ -32015,6 +32328,38 @@
               <w:t>=</w:t>
             </w:r>
             <m:oMath>
+              <m:f>
+                <m:fPr>
+                  <m:ctrlPr>
+                    <w:rPr>
+                      <w:rFonts w:ascii="Cambria Math" w:eastAsia="Times New Roman" w:hAnsi="Cambria Math" w:cs="Times New Roman"/>
+                      <w:i/>
+                      <w:szCs w:val="24"/>
+                      <w:lang w:eastAsia="en-CA"/>
+                    </w:rPr>
+                  </m:ctrlPr>
+                </m:fPr>
+                <m:num>
+                  <m:r>
+                    <w:rPr>
+                      <w:rFonts w:ascii="Cambria Math" w:eastAsia="Times New Roman" w:hAnsi="Cambria Math" w:cs="Times New Roman"/>
+                      <w:szCs w:val="24"/>
+                      <w:lang w:eastAsia="en-CA"/>
+                    </w:rPr>
+                    <m:t>1</m:t>
+                  </m:r>
+                </m:num>
+                <m:den>
+                  <m:r>
+                    <w:rPr>
+                      <w:rFonts w:ascii="Cambria Math" w:eastAsia="Times New Roman" w:hAnsi="Cambria Math" w:cs="Times New Roman"/>
+                      <w:szCs w:val="24"/>
+                      <w:lang w:eastAsia="en-CA"/>
+                    </w:rPr>
+                    <m:t>2</m:t>
+                  </m:r>
+                </m:den>
+              </m:f>
               <m:sSub>
                 <m:sSubPr>
                   <m:ctrlPr>
@@ -32778,6 +33123,46 @@
               <w:t>=</w:t>
             </w:r>
             <m:oMath>
+              <m:f>
+                <m:fPr>
+                  <m:ctrlPr>
+                    <w:rPr>
+                      <w:rFonts w:ascii="Cambria Math" w:eastAsia="Times New Roman" w:hAnsi="Cambria Math" w:cs="Times New Roman"/>
+                      <w:i/>
+                      <w:szCs w:val="24"/>
+                      <w:lang w:eastAsia="en-CA"/>
+                    </w:rPr>
+                  </m:ctrlPr>
+                </m:fPr>
+                <m:num>
+                  <m:r>
+                    <w:rPr>
+                      <w:rFonts w:ascii="Cambria Math" w:eastAsia="Times New Roman" w:hAnsi="Cambria Math" w:cs="Times New Roman"/>
+                      <w:szCs w:val="24"/>
+                      <w:lang w:eastAsia="en-CA"/>
+                    </w:rPr>
+                    <m:t>1</m:t>
+                  </m:r>
+                </m:num>
+                <m:den>
+                  <m:r>
+                    <w:rPr>
+                      <w:rFonts w:ascii="Cambria Math" w:eastAsia="Times New Roman" w:hAnsi="Cambria Math" w:cs="Times New Roman"/>
+                      <w:szCs w:val="24"/>
+                      <w:lang w:eastAsia="en-CA"/>
+                    </w:rPr>
+                    <m:t>2</m:t>
+                  </m:r>
+                </m:den>
+              </m:f>
+              <m:r>
+                <w:rPr>
+                  <w:rFonts w:ascii="Cambria Math" w:eastAsia="Times New Roman" w:hAnsi="Cambria Math" w:cs="Times New Roman"/>
+                  <w:szCs w:val="24"/>
+                  <w:lang w:eastAsia="en-CA"/>
+                </w:rPr>
+                <m:t>(</m:t>
+              </m:r>
               <m:sSub>
                 <m:sSubPr>
                   <m:ctrlPr>
@@ -32906,7 +33291,15 @@
                               <w:szCs w:val="24"/>
                               <w:lang w:eastAsia="en-CA"/>
                             </w:rPr>
-                            <m:t>+(</m:t>
+                            <m:t>-</m:t>
+                          </m:r>
+                          <m:r>
+                            <w:rPr>
+                              <w:rFonts w:ascii="Cambria Math" w:eastAsia="Times New Roman" w:hAnsi="Cambria Math" w:cs="Times New Roman"/>
+                              <w:szCs w:val="24"/>
+                              <w:lang w:eastAsia="en-CA"/>
+                            </w:rPr>
+                            <m:t>(</m:t>
                           </m:r>
                           <m:acc>
                             <m:accPr>
@@ -32962,6 +33355,14 @@
                       </m:r>
                     </m:sup>
                   </m:sSup>
+                  <m:r>
+                    <w:rPr>
+                      <w:rFonts w:ascii="Cambria Math" w:eastAsia="Times New Roman" w:hAnsi="Cambria Math" w:cs="Times New Roman"/>
+                      <w:szCs w:val="24"/>
+                      <w:lang w:eastAsia="en-CA"/>
+                    </w:rPr>
+                    <m:t>)</m:t>
+                  </m:r>
                   <m:d>
                     <m:dPr>
                       <m:begChr m:val="|"/>
@@ -34064,7 +34465,45 @@
           <w:lang w:eastAsia="en-CA"/>
         </w:rPr>
         <w:lastRenderedPageBreak/>
-        <w:t xml:space="preserve">How can we demonstrate this in a quantifiable way? </w:t>
+        <w:tab/>
+        <w:t xml:space="preserve">We have the general idea of how to measure </w:t>
+      </w:r>
+      <w:proofErr w:type="gramStart"/>
+      <w:r>
+        <w:rPr>
+          <w:rFonts w:eastAsiaTheme="minorEastAsia"/>
+          <w:lang w:eastAsia="en-CA"/>
+        </w:rPr>
+        <w:t>this?</w:t>
+      </w:r>
+      <w:proofErr w:type="gramEnd"/>
+      <w:r>
+        <w:rPr>
+          <w:rFonts w:eastAsiaTheme="minorEastAsia"/>
+          <w:lang w:eastAsia="en-CA"/>
+        </w:rPr>
+        <w:t xml:space="preserve"> But how does one mathematically demonstrate a fluctuation? </w:t>
+      </w:r>
+      <w:r>
+        <w:rPr>
+          <w:rFonts w:eastAsiaTheme="minorEastAsia"/>
+          <w:lang w:eastAsia="en-CA"/>
+        </w:rPr>
+        <w:t xml:space="preserve">How can we demonstrate </w:t>
+      </w:r>
+      <w:r>
+        <w:rPr>
+          <w:rFonts w:eastAsiaTheme="minorEastAsia"/>
+          <w:lang w:eastAsia="en-CA"/>
+        </w:rPr>
+        <w:t xml:space="preserve">the output of the two signals </w:t>
+      </w:r>
+      <w:r>
+        <w:rPr>
+          <w:rFonts w:eastAsiaTheme="minorEastAsia"/>
+          <w:lang w:eastAsia="en-CA"/>
+        </w:rPr>
+        <w:t xml:space="preserve">in a quantifiable way? </w:t>
       </w:r>
       <w:r>
         <w:rPr>
@@ -34523,7 +34962,27 @@
           <w:lang w:eastAsia="en-CA"/>
         </w:rPr>
         <w:tab/>
-        <w:t>How does this relate to quantum optics? We don’t have photocurrents, or intensities, but rather individual photons instead. As the number of photons increase, the more intense the light source becomes, thus we can draw a proportionality between he number of photons and intensity. This relationship lends itself to the following redefini</w:t>
+        <w:t xml:space="preserve">How does this relate to quantum optics? We don’t have photocurrents, or intensities, but rather individual photons instead. As the number of photons increase, the more intense the light source becomes, thus we can draw a proportionality between </w:t>
+      </w:r>
+      <w:proofErr w:type="gramStart"/>
+      <w:r>
+        <w:rPr>
+          <w:rFonts w:eastAsia="Times New Roman" w:cs="Times New Roman"/>
+          <w:color w:val="202122"/>
+          <w:szCs w:val="24"/>
+          <w:lang w:eastAsia="en-CA"/>
+        </w:rPr>
+        <w:t>he</w:t>
+      </w:r>
+      <w:proofErr w:type="gramEnd"/>
+      <w:r>
+        <w:rPr>
+          <w:rFonts w:eastAsia="Times New Roman" w:cs="Times New Roman"/>
+          <w:color w:val="202122"/>
+          <w:szCs w:val="24"/>
+          <w:lang w:eastAsia="en-CA"/>
+        </w:rPr>
+        <w:t xml:space="preserve"> number of photons and intensity. This relationship lends itself to the following redefini</w:t>
       </w:r>
       <w:r>
         <w:rPr>
@@ -35095,6 +35554,51 @@
     </w:p>
     <w:p>
       <w:pPr>
+        <w:pStyle w:val="Heading1"/>
+        <w:spacing w:line="240" w:lineRule="auto"/>
+        <w:rPr>
+          <w:rFonts w:eastAsia="Times New Roman"/>
+          <w:sz w:val="24"/>
+          <w:szCs w:val="24"/>
+          <w:lang w:eastAsia="en-CA"/>
+        </w:rPr>
+      </w:pPr>
+      <w:r>
+        <w:rPr>
+          <w:rFonts w:eastAsia="Times New Roman"/>
+          <w:lang w:eastAsia="en-CA"/>
+        </w:rPr>
+        <w:lastRenderedPageBreak/>
+        <w:t xml:space="preserve">CHAPTER </w:t>
+      </w:r>
+      <w:r>
+        <w:rPr>
+          <w:rFonts w:eastAsia="Times New Roman"/>
+          <w:lang w:eastAsia="en-CA"/>
+        </w:rPr>
+        <w:t>3</w:t>
+      </w:r>
+    </w:p>
+    <w:p>
+      <w:pPr>
+        <w:spacing w:line="240" w:lineRule="auto"/>
+        <w:rPr>
+          <w:sz w:val="44"/>
+          <w:szCs w:val="44"/>
+          <w:lang w:eastAsia="en-CA"/>
+        </w:rPr>
+      </w:pPr>
+      <w:r>
+        <w:rPr>
+          <w:sz w:val="44"/>
+          <w:szCs w:val="44"/>
+          <w:lang w:eastAsia="en-CA"/>
+        </w:rPr>
+        <w:t>METHODOLOGY AND RESULTS</w:t>
+      </w:r>
+    </w:p>
+    <w:p>
+      <w:pPr>
         <w:spacing w:before="30" w:after="30" w:line="360" w:lineRule="auto"/>
         <w:jc w:val="both"/>
         <w:textAlignment w:val="baseline"/>
@@ -35118,50 +35622,51 @@
           <w:lang w:eastAsia="en-CA"/>
         </w:rPr>
       </w:pPr>
-    </w:p>
-    <w:p>
-      <w:pPr>
-        <w:pStyle w:val="Heading1"/>
-        <w:spacing w:line="240" w:lineRule="auto"/>
-        <w:rPr>
-          <w:rFonts w:eastAsia="Times New Roman"/>
-          <w:sz w:val="24"/>
-          <w:szCs w:val="24"/>
-          <w:lang w:eastAsia="en-CA"/>
-        </w:rPr>
-      </w:pPr>
-      <w:r>
-        <w:rPr>
-          <w:rFonts w:eastAsia="Times New Roman"/>
-          <w:lang w:eastAsia="en-CA"/>
-        </w:rPr>
-        <w:lastRenderedPageBreak/>
-        <w:t xml:space="preserve">CHAPTER </w:t>
-      </w:r>
-      <w:r>
-        <w:rPr>
-          <w:rFonts w:eastAsia="Times New Roman"/>
-          <w:lang w:eastAsia="en-CA"/>
-        </w:rPr>
-        <w:t>3</w:t>
-      </w:r>
-    </w:p>
-    <w:p>
-      <w:pPr>
-        <w:spacing w:line="240" w:lineRule="auto"/>
-        <w:rPr>
-          <w:sz w:val="44"/>
-          <w:szCs w:val="44"/>
-          <w:lang w:eastAsia="en-CA"/>
-        </w:rPr>
-      </w:pPr>
-      <w:r>
-        <w:rPr>
-          <w:sz w:val="44"/>
-          <w:szCs w:val="44"/>
-          <w:lang w:eastAsia="en-CA"/>
-        </w:rPr>
-        <w:t>METHODOLOGY AND RESULTS</w:t>
+      <w:r>
+        <w:rPr>
+          <w:rFonts w:eastAsia="Times New Roman" w:cs="Times New Roman"/>
+          <w:color w:val="202122"/>
+          <w:szCs w:val="24"/>
+          <w:lang w:eastAsia="en-CA"/>
+        </w:rPr>
+        <w:tab/>
+        <w:t xml:space="preserve">In chapter two we established the historical context and mathematical framework behind the experiment and analysis for the question we seek to posit: Can we determine if two photons are distinguishable from the quantum beat? In this chapter I seek to employ what we have learned to determine if that is the case. </w:t>
+      </w:r>
+      <w:r>
+        <w:rPr>
+          <w:rFonts w:eastAsia="Times New Roman" w:cs="Times New Roman"/>
+          <w:color w:val="202122"/>
+          <w:szCs w:val="24"/>
+          <w:lang w:eastAsia="en-CA"/>
+        </w:rPr>
+        <w:t xml:space="preserve">Legero, Wilk, Kuhn, and Rempe demonstrated the </w:t>
+      </w:r>
+      <w:r>
+        <w:rPr>
+          <w:rFonts w:eastAsia="Times New Roman" w:cs="Times New Roman"/>
+          <w:color w:val="202122"/>
+          <w:szCs w:val="24"/>
+          <w:lang w:eastAsia="en-CA"/>
+        </w:rPr>
+        <w:t xml:space="preserve">quantum beat by graphing the two-photon coincidence probability against the detection time. In this thesis I seek to demonstrate the same effect </w:t>
+      </w:r>
+      <w:r>
+        <w:rPr>
+          <w:rFonts w:eastAsia="Times New Roman" w:cs="Times New Roman"/>
+          <w:color w:val="202122"/>
+          <w:szCs w:val="24"/>
+          <w:lang w:eastAsia="en-CA"/>
+        </w:rPr>
+        <w:t xml:space="preserve">after integrating the second order correlation function over all possible detection time delays. </w:t>
+      </w:r>
+      <w:r>
+        <w:rPr>
+          <w:rFonts w:eastAsia="Times New Roman" w:cs="Times New Roman"/>
+          <w:color w:val="202122"/>
+          <w:szCs w:val="24"/>
+          <w:lang w:eastAsia="en-CA"/>
+        </w:rPr>
+        <w:t xml:space="preserve">This will give me a probability distribution that I will use to confirm the presence of the Hung-Ou-Mandel dip, and also serve as a visual check for the quantum beat. Our first step is to construct the second order correlation function for the experiment in question. </w:t>
       </w:r>
     </w:p>
     <w:p>
@@ -35179,6 +35684,14 @@
     </w:p>
     <w:p>
       <w:pPr>
+        <w:pStyle w:val="Heading2"/>
+      </w:pPr>
+      <w:r>
+        <w:t>3.1    The Second-Order Correlation Function – HOM Edition</w:t>
+      </w:r>
+    </w:p>
+    <w:p>
+      <w:pPr>
         <w:spacing w:before="30" w:after="30" w:line="360" w:lineRule="auto"/>
         <w:jc w:val="both"/>
         <w:textAlignment w:val="baseline"/>
@@ -35189,42 +35702,6 @@
           <w:lang w:eastAsia="en-CA"/>
         </w:rPr>
       </w:pPr>
-      <w:r>
-        <w:rPr>
-          <w:rFonts w:eastAsia="Times New Roman" w:cs="Times New Roman"/>
-          <w:color w:val="202122"/>
-          <w:szCs w:val="24"/>
-          <w:lang w:eastAsia="en-CA"/>
-        </w:rPr>
-        <w:t xml:space="preserve">Legero, Wilk, Kuhn, and Rempe demonstrated the mathematical background for the </w:t>
-      </w:r>
-      <w:r>
-        <w:rPr>
-          <w:rFonts w:eastAsia="Times New Roman" w:cs="Times New Roman"/>
-          <w:color w:val="202122"/>
-          <w:szCs w:val="24"/>
-          <w:lang w:eastAsia="en-CA"/>
-        </w:rPr>
-        <w:t>two-photon</w:t>
-      </w:r>
-      <w:r>
-        <w:rPr>
-          <w:rFonts w:eastAsia="Times New Roman" w:cs="Times New Roman"/>
-          <w:color w:val="202122"/>
-          <w:szCs w:val="24"/>
-          <w:lang w:eastAsia="en-CA"/>
-        </w:rPr>
-        <w:t xml:space="preserve"> effect </w:t>
-      </w:r>
-      <w:r>
-        <w:rPr>
-          <w:rFonts w:eastAsia="Times New Roman" w:cs="Times New Roman"/>
-          <w:color w:val="202122"/>
-          <w:szCs w:val="24"/>
-          <w:lang w:eastAsia="en-CA"/>
-        </w:rPr>
-        <w:t>and demonstrated the quantum beat by graphing the two-photon coincidence probability against the detection time. In this thesis I seek to demonstrate the same effect via the second order correlation function.</w:t>
-      </w:r>
     </w:p>
     <w:p>
       <w:pPr>
@@ -35238,7 +35715,435 @@
           <w:lang w:eastAsia="en-CA"/>
         </w:rPr>
       </w:pPr>
+      <w:r>
+        <w:rPr>
+          <w:rFonts w:eastAsia="Times New Roman" w:cs="Times New Roman"/>
+          <w:color w:val="202122"/>
+          <w:szCs w:val="24"/>
+          <w:lang w:eastAsia="en-CA"/>
+        </w:rPr>
+        <w:tab/>
+        <w:t xml:space="preserve">We have from equation 2.3.3 the second order correlation function as follows, however in this case we are particularly interested in the correlations between the output photons. Thus, we will amend </w:t>
+      </w:r>
+      <m:oMath>
+        <m:sSup>
+          <m:sSupPr>
+            <m:ctrlPr>
+              <w:rPr>
+                <w:rFonts w:ascii="Cambria Math" w:hAnsi="Cambria Math"/>
+                <w:i/>
+                <w:lang w:eastAsia="en-CA"/>
+              </w:rPr>
+            </m:ctrlPr>
+          </m:sSupPr>
+          <m:e>
+            <m:r>
+              <w:rPr>
+                <w:rFonts w:ascii="Cambria Math" w:hAnsi="Cambria Math"/>
+                <w:lang w:eastAsia="en-CA"/>
+              </w:rPr>
+              <m:t>g</m:t>
+            </m:r>
+          </m:e>
+          <m:sup>
+            <m:r>
+              <w:rPr>
+                <w:rFonts w:ascii="Cambria Math" w:hAnsi="Cambria Math"/>
+                <w:lang w:eastAsia="en-CA"/>
+              </w:rPr>
+              <m:t>2</m:t>
+            </m:r>
+          </m:sup>
+        </m:sSup>
+        <m:d>
+          <m:dPr>
+            <m:ctrlPr>
+              <w:rPr>
+                <w:rFonts w:ascii="Cambria Math" w:hAnsi="Cambria Math"/>
+                <w:i/>
+                <w:lang w:eastAsia="en-CA"/>
+              </w:rPr>
+            </m:ctrlPr>
+          </m:dPr>
+          <m:e>
+            <m:r>
+              <w:rPr>
+                <w:rFonts w:ascii="Cambria Math" w:hAnsi="Cambria Math"/>
+                <w:lang w:eastAsia="en-CA"/>
+              </w:rPr>
+              <m:t>t</m:t>
+            </m:r>
+          </m:e>
+        </m:d>
+      </m:oMath>
+      <w:r>
+        <w:rPr>
+          <w:rFonts w:eastAsia="Times New Roman" w:cs="Times New Roman"/>
+          <w:lang w:eastAsia="en-CA"/>
+        </w:rPr>
+        <w:t xml:space="preserve"> accordingly:</w:t>
+      </w:r>
     </w:p>
+    <w:tbl>
+      <w:tblPr>
+        <w:tblStyle w:val="TableGrid"/>
+        <w:tblW w:w="0" w:type="auto"/>
+        <w:tblInd w:w="-5" w:type="dxa"/>
+        <w:tblBorders>
+          <w:top w:val="none" w:sz="0" w:space="0" w:color="auto"/>
+          <w:left w:val="none" w:sz="0" w:space="0" w:color="auto"/>
+          <w:bottom w:val="none" w:sz="0" w:space="0" w:color="auto"/>
+          <w:right w:val="none" w:sz="0" w:space="0" w:color="auto"/>
+          <w:insideH w:val="none" w:sz="0" w:space="0" w:color="auto"/>
+          <w:insideV w:val="none" w:sz="0" w:space="0" w:color="auto"/>
+        </w:tblBorders>
+        <w:tblLook w:val="04A0" w:firstRow="1" w:lastRow="0" w:firstColumn="1" w:lastColumn="0" w:noHBand="0" w:noVBand="1"/>
+      </w:tblPr>
+      <w:tblGrid>
+        <w:gridCol w:w="630"/>
+        <w:gridCol w:w="8010"/>
+        <w:gridCol w:w="710"/>
+      </w:tblGrid>
+      <w:tr>
+        <w:tc>
+          <w:tcPr>
+            <w:tcW w:w="630" w:type="dxa"/>
+          </w:tcPr>
+          <w:p>
+            <w:pPr>
+              <w:spacing w:before="30" w:after="30" w:line="360" w:lineRule="auto"/>
+              <w:jc w:val="center"/>
+              <w:rPr>
+                <w:rFonts w:eastAsia="Times New Roman" w:cs="Times New Roman"/>
+                <w:color w:val="000000"/>
+                <w:szCs w:val="24"/>
+                <w:lang w:eastAsia="en-CA"/>
+              </w:rPr>
+            </w:pPr>
+          </w:p>
+        </w:tc>
+        <w:tc>
+          <w:tcPr>
+            <w:tcW w:w="8010" w:type="dxa"/>
+          </w:tcPr>
+          <w:p>
+            <w:pPr>
+              <w:keepNext/>
+              <w:spacing w:before="30" w:after="30" w:line="360" w:lineRule="auto"/>
+              <w:jc w:val="center"/>
+              <w:rPr>
+                <w:rFonts w:eastAsia="Times New Roman" w:cs="Times New Roman"/>
+                <w:szCs w:val="24"/>
+                <w:lang w:eastAsia="en-CA"/>
+              </w:rPr>
+            </w:pPr>
+            <m:oMathPara>
+              <m:oMath>
+                <m:sSup>
+                  <m:sSupPr>
+                    <m:ctrlPr>
+                      <w:rPr>
+                        <w:rFonts w:ascii="Cambria Math" w:hAnsi="Cambria Math"/>
+                        <w:i/>
+                        <w:lang w:eastAsia="en-CA"/>
+                      </w:rPr>
+                    </m:ctrlPr>
+                  </m:sSupPr>
+                  <m:e>
+                    <m:r>
+                      <w:rPr>
+                        <w:rFonts w:ascii="Cambria Math" w:hAnsi="Cambria Math"/>
+                        <w:lang w:eastAsia="en-CA"/>
+                      </w:rPr>
+                      <m:t>g</m:t>
+                    </m:r>
+                  </m:e>
+                  <m:sup>
+                    <m:r>
+                      <w:rPr>
+                        <w:rFonts w:ascii="Cambria Math" w:hAnsi="Cambria Math"/>
+                        <w:lang w:eastAsia="en-CA"/>
+                      </w:rPr>
+                      <m:t>2</m:t>
+                    </m:r>
+                  </m:sup>
+                </m:sSup>
+                <m:d>
+                  <m:dPr>
+                    <m:ctrlPr>
+                      <w:rPr>
+                        <w:rFonts w:ascii="Cambria Math" w:hAnsi="Cambria Math"/>
+                        <w:i/>
+                        <w:lang w:eastAsia="en-CA"/>
+                      </w:rPr>
+                    </m:ctrlPr>
+                  </m:dPr>
+                  <m:e>
+                    <m:r>
+                      <w:rPr>
+                        <w:rFonts w:ascii="Cambria Math" w:hAnsi="Cambria Math"/>
+                        <w:lang w:eastAsia="en-CA"/>
+                      </w:rPr>
+                      <m:t>t</m:t>
+                    </m:r>
+                  </m:e>
+                </m:d>
+                <m:r>
+                  <w:rPr>
+                    <w:rFonts w:ascii="Cambria Math" w:hAnsi="Cambria Math"/>
+                    <w:lang w:eastAsia="en-CA"/>
+                  </w:rPr>
+                  <m:t>=</m:t>
+                </m:r>
+                <m:f>
+                  <m:fPr>
+                    <m:ctrlPr>
+                      <w:rPr>
+                        <w:rFonts w:ascii="Cambria Math" w:hAnsi="Cambria Math"/>
+                        <w:i/>
+                        <w:lang w:eastAsia="en-CA"/>
+                      </w:rPr>
+                    </m:ctrlPr>
+                  </m:fPr>
+                  <m:num>
+                    <m:r>
+                      <w:rPr>
+                        <w:rFonts w:ascii="Cambria Math" w:hAnsi="Cambria Math"/>
+                        <w:lang w:eastAsia="en-CA"/>
+                      </w:rPr>
+                      <m:t>⟨</m:t>
+                    </m:r>
+                    <m:sSub>
+                      <m:sSubPr>
+                        <m:ctrlPr>
+                          <w:rPr>
+                            <w:rFonts w:ascii="Cambria Math" w:hAnsi="Cambria Math"/>
+                            <w:i/>
+                            <w:lang w:eastAsia="en-CA"/>
+                          </w:rPr>
+                        </m:ctrlPr>
+                      </m:sSubPr>
+                      <m:e>
+                        <m:r>
+                          <w:rPr>
+                            <w:rFonts w:ascii="Cambria Math" w:hAnsi="Cambria Math"/>
+                            <w:lang w:eastAsia="en-CA"/>
+                          </w:rPr>
+                          <m:t>n</m:t>
+                        </m:r>
+                      </m:e>
+                      <m:sub>
+                        <m:r>
+                          <w:rPr>
+                            <w:rFonts w:ascii="Cambria Math" w:hAnsi="Cambria Math"/>
+                            <w:lang w:eastAsia="en-CA"/>
+                          </w:rPr>
+                          <m:t>c</m:t>
+                        </m:r>
+                      </m:sub>
+                    </m:sSub>
+                    <m:d>
+                      <m:dPr>
+                        <m:ctrlPr>
+                          <w:rPr>
+                            <w:rFonts w:ascii="Cambria Math" w:hAnsi="Cambria Math"/>
+                            <w:i/>
+                            <w:lang w:eastAsia="en-CA"/>
+                          </w:rPr>
+                        </m:ctrlPr>
+                      </m:dPr>
+                      <m:e>
+                        <m:r>
+                          <w:rPr>
+                            <w:rFonts w:ascii="Cambria Math" w:hAnsi="Cambria Math"/>
+                            <w:lang w:eastAsia="en-CA"/>
+                          </w:rPr>
+                          <m:t>t</m:t>
+                        </m:r>
+                      </m:e>
+                    </m:d>
+                    <m:sSub>
+                      <m:sSubPr>
+                        <m:ctrlPr>
+                          <w:rPr>
+                            <w:rFonts w:ascii="Cambria Math" w:hAnsi="Cambria Math"/>
+                            <w:i/>
+                            <w:lang w:eastAsia="en-CA"/>
+                          </w:rPr>
+                        </m:ctrlPr>
+                      </m:sSubPr>
+                      <m:e>
+                        <m:r>
+                          <w:rPr>
+                            <w:rFonts w:ascii="Cambria Math" w:hAnsi="Cambria Math"/>
+                            <w:lang w:eastAsia="en-CA"/>
+                          </w:rPr>
+                          <m:t>n</m:t>
+                        </m:r>
+                      </m:e>
+                      <m:sub>
+                        <m:r>
+                          <w:rPr>
+                            <w:rFonts w:ascii="Cambria Math" w:hAnsi="Cambria Math"/>
+                            <w:lang w:eastAsia="en-CA"/>
+                          </w:rPr>
+                          <m:t>d</m:t>
+                        </m:r>
+                      </m:sub>
+                    </m:sSub>
+                    <m:r>
+                      <w:rPr>
+                        <w:rFonts w:ascii="Cambria Math" w:hAnsi="Cambria Math"/>
+                        <w:lang w:eastAsia="en-CA"/>
+                      </w:rPr>
+                      <m:t>(t+τ)⟩</m:t>
+                    </m:r>
+                  </m:num>
+                  <m:den>
+                    <m:r>
+                      <w:rPr>
+                        <w:rFonts w:ascii="Cambria Math" w:hAnsi="Cambria Math"/>
+                        <w:lang w:eastAsia="en-CA"/>
+                      </w:rPr>
+                      <m:t>⟨</m:t>
+                    </m:r>
+                    <m:sSub>
+                      <m:sSubPr>
+                        <m:ctrlPr>
+                          <w:rPr>
+                            <w:rFonts w:ascii="Cambria Math" w:hAnsi="Cambria Math"/>
+                            <w:i/>
+                            <w:lang w:eastAsia="en-CA"/>
+                          </w:rPr>
+                        </m:ctrlPr>
+                      </m:sSubPr>
+                      <m:e>
+                        <m:r>
+                          <w:rPr>
+                            <w:rFonts w:ascii="Cambria Math" w:hAnsi="Cambria Math"/>
+                            <w:lang w:eastAsia="en-CA"/>
+                          </w:rPr>
+                          <m:t>n</m:t>
+                        </m:r>
+                      </m:e>
+                      <m:sub>
+                        <m:r>
+                          <w:rPr>
+                            <w:rFonts w:ascii="Cambria Math" w:hAnsi="Cambria Math"/>
+                            <w:lang w:eastAsia="en-CA"/>
+                          </w:rPr>
+                          <m:t>c</m:t>
+                        </m:r>
+                      </m:sub>
+                    </m:sSub>
+                    <m:d>
+                      <m:dPr>
+                        <m:ctrlPr>
+                          <w:rPr>
+                            <w:rFonts w:ascii="Cambria Math" w:hAnsi="Cambria Math"/>
+                            <w:i/>
+                            <w:lang w:eastAsia="en-CA"/>
+                          </w:rPr>
+                        </m:ctrlPr>
+                      </m:dPr>
+                      <m:e>
+                        <m:r>
+                          <w:rPr>
+                            <w:rFonts w:ascii="Cambria Math" w:hAnsi="Cambria Math"/>
+                            <w:lang w:eastAsia="en-CA"/>
+                          </w:rPr>
+                          <m:t>t</m:t>
+                        </m:r>
+                      </m:e>
+                    </m:d>
+                    <m:r>
+                      <w:rPr>
+                        <w:rFonts w:ascii="Cambria Math" w:hAnsi="Cambria Math"/>
+                        <w:lang w:eastAsia="en-CA"/>
+                      </w:rPr>
+                      <m:t>⟩</m:t>
+                    </m:r>
+                    <m:sSub>
+                      <m:sSubPr>
+                        <m:ctrlPr>
+                          <w:rPr>
+                            <w:rFonts w:ascii="Cambria Math" w:hAnsi="Cambria Math"/>
+                            <w:i/>
+                            <w:lang w:eastAsia="en-CA"/>
+                          </w:rPr>
+                        </m:ctrlPr>
+                      </m:sSubPr>
+                      <m:e>
+                        <m:r>
+                          <w:rPr>
+                            <w:rFonts w:ascii="Cambria Math" w:hAnsi="Cambria Math"/>
+                            <w:lang w:eastAsia="en-CA"/>
+                          </w:rPr>
+                          <m:t>⟨n</m:t>
+                        </m:r>
+                      </m:e>
+                      <m:sub>
+                        <m:r>
+                          <w:rPr>
+                            <w:rFonts w:ascii="Cambria Math" w:hAnsi="Cambria Math"/>
+                            <w:lang w:eastAsia="en-CA"/>
+                          </w:rPr>
+                          <m:t>d</m:t>
+                        </m:r>
+                      </m:sub>
+                    </m:sSub>
+                    <m:r>
+                      <w:rPr>
+                        <w:rFonts w:ascii="Cambria Math" w:hAnsi="Cambria Math"/>
+                        <w:lang w:eastAsia="en-CA"/>
+                      </w:rPr>
+                      <m:t>(t+τ)⟩</m:t>
+                    </m:r>
+                  </m:den>
+                </m:f>
+              </m:oMath>
+            </m:oMathPara>
+          </w:p>
+        </w:tc>
+        <w:tc>
+          <w:tcPr>
+            <w:tcW w:w="710" w:type="dxa"/>
+          </w:tcPr>
+          <w:p>
+            <w:pPr>
+              <w:pStyle w:val="Caption"/>
+              <w:jc w:val="right"/>
+              <w:rPr>
+                <w:sz w:val="2"/>
+                <w:szCs w:val="2"/>
+              </w:rPr>
+            </w:pPr>
+          </w:p>
+          <w:p>
+            <w:pPr>
+              <w:pStyle w:val="Caption"/>
+              <w:jc w:val="right"/>
+              <w:rPr>
+                <w:rFonts w:eastAsia="Times New Roman" w:cs="Times New Roman"/>
+                <w:color w:val="000000"/>
+                <w:sz w:val="24"/>
+                <w:szCs w:val="24"/>
+                <w:lang w:eastAsia="en-CA"/>
+              </w:rPr>
+            </w:pPr>
+            <w:r>
+              <w:t>(</w:t>
+            </w:r>
+            <w:r>
+              <w:t>3.1</w:t>
+            </w:r>
+            <w:r>
+              <w:t>)</w:t>
+            </w:r>
+          </w:p>
+        </w:tc>
+      </w:tr>
+    </w:tbl>
     <w:p>
       <w:pPr>
         <w:spacing w:before="30" w:after="30" w:line="360" w:lineRule="auto"/>
@@ -35258,9 +36163,781 @@
           <w:szCs w:val="24"/>
           <w:lang w:eastAsia="en-CA"/>
         </w:rPr>
-        <w:t>Consider again the Hong-Ou-Mandel experiment with two photons in put on a beam splitter, the second order correlation function associated to the two output photons are as follows:</w:t>
+        <w:t>We can recast this as the product of their respective creation and annihilation operators</w:t>
+      </w:r>
+      <w:r>
+        <w:rPr>
+          <w:rFonts w:eastAsia="Times New Roman" w:cs="Times New Roman"/>
+          <w:color w:val="202122"/>
+          <w:szCs w:val="24"/>
+          <w:lang w:eastAsia="en-CA"/>
+        </w:rPr>
+        <w:t>. Before doing so, we can consider the subtlety that operators belonging to two different Hilbert spaces will commute. As such, we have that [</w:t>
+      </w:r>
+      <m:oMath>
+        <m:sSup>
+          <m:sSupPr>
+            <m:ctrlPr>
+              <w:rPr>
+                <w:rFonts w:ascii="Cambria Math" w:eastAsia="Times New Roman" w:hAnsi="Cambria Math" w:cs="Times New Roman"/>
+                <w:i/>
+                <w:szCs w:val="24"/>
+                <w:lang w:eastAsia="en-CA"/>
+              </w:rPr>
+            </m:ctrlPr>
+          </m:sSupPr>
+          <m:e>
+            <m:acc>
+              <m:accPr>
+                <m:ctrlPr>
+                  <w:rPr>
+                    <w:rFonts w:ascii="Cambria Math" w:eastAsia="Times New Roman" w:hAnsi="Cambria Math" w:cs="Times New Roman"/>
+                    <w:i/>
+                    <w:szCs w:val="24"/>
+                    <w:lang w:eastAsia="en-CA"/>
+                  </w:rPr>
+                </m:ctrlPr>
+              </m:accPr>
+              <m:e>
+                <m:r>
+                  <w:rPr>
+                    <w:rFonts w:ascii="Cambria Math" w:eastAsia="Times New Roman" w:hAnsi="Cambria Math" w:cs="Times New Roman"/>
+                    <w:szCs w:val="24"/>
+                    <w:lang w:eastAsia="en-CA"/>
+                  </w:rPr>
+                  <m:t>c</m:t>
+                </m:r>
+              </m:e>
+            </m:acc>
+          </m:e>
+          <m:sup>
+            <m:r>
+              <w:rPr>
+                <w:rFonts w:ascii="Cambria Math" w:eastAsia="Times New Roman" w:hAnsi="Cambria Math" w:cs="Times New Roman"/>
+                <w:szCs w:val="24"/>
+                <w:lang w:eastAsia="en-CA"/>
+              </w:rPr>
+              <m:t>†</m:t>
+            </m:r>
+          </m:sup>
+        </m:sSup>
+        <m:sSup>
+          <m:sSupPr>
+            <m:ctrlPr>
+              <w:rPr>
+                <w:rFonts w:ascii="Cambria Math" w:eastAsia="Times New Roman" w:hAnsi="Cambria Math" w:cs="Times New Roman"/>
+                <w:i/>
+                <w:szCs w:val="24"/>
+                <w:lang w:eastAsia="en-CA"/>
+              </w:rPr>
+            </m:ctrlPr>
+          </m:sSupPr>
+          <m:e>
+            <m:r>
+              <w:rPr>
+                <w:rFonts w:ascii="Cambria Math" w:eastAsia="Times New Roman" w:hAnsi="Cambria Math" w:cs="Times New Roman"/>
+                <w:szCs w:val="24"/>
+                <w:lang w:eastAsia="en-CA"/>
+              </w:rPr>
+              <m:t>,</m:t>
+            </m:r>
+            <m:acc>
+              <m:accPr>
+                <m:ctrlPr>
+                  <w:rPr>
+                    <w:rFonts w:ascii="Cambria Math" w:eastAsia="Times New Roman" w:hAnsi="Cambria Math" w:cs="Times New Roman"/>
+                    <w:i/>
+                    <w:szCs w:val="24"/>
+                    <w:lang w:eastAsia="en-CA"/>
+                  </w:rPr>
+                </m:ctrlPr>
+              </m:accPr>
+              <m:e>
+                <m:r>
+                  <w:rPr>
+                    <w:rFonts w:ascii="Cambria Math" w:eastAsia="Times New Roman" w:hAnsi="Cambria Math" w:cs="Times New Roman"/>
+                    <w:szCs w:val="24"/>
+                    <w:lang w:eastAsia="en-CA"/>
+                  </w:rPr>
+                  <m:t>d</m:t>
+                </m:r>
+              </m:e>
+            </m:acc>
+          </m:e>
+          <m:sup>
+            <m:r>
+              <w:rPr>
+                <w:rFonts w:ascii="Cambria Math" w:eastAsia="Times New Roman" w:hAnsi="Cambria Math" w:cs="Times New Roman"/>
+                <w:szCs w:val="24"/>
+                <w:lang w:eastAsia="en-CA"/>
+              </w:rPr>
+              <m:t>†</m:t>
+            </m:r>
+          </m:sup>
+        </m:sSup>
+      </m:oMath>
+      <w:r>
+        <w:rPr>
+          <w:rFonts w:eastAsia="Times New Roman" w:cs="Times New Roman"/>
+          <w:szCs w:val="24"/>
+          <w:lang w:eastAsia="en-CA"/>
+        </w:rPr>
+        <w:t>]=</w:t>
+      </w:r>
+      <w:r>
+        <w:rPr>
+          <w:rFonts w:eastAsia="Times New Roman" w:cs="Times New Roman"/>
+          <w:color w:val="202122"/>
+          <w:szCs w:val="24"/>
+          <w:lang w:eastAsia="en-CA"/>
+        </w:rPr>
+        <w:t xml:space="preserve"> </w:t>
+      </w:r>
+      <w:r>
+        <w:rPr>
+          <w:rFonts w:eastAsia="Times New Roman" w:cs="Times New Roman"/>
+          <w:color w:val="202122"/>
+          <w:szCs w:val="24"/>
+          <w:lang w:eastAsia="en-CA"/>
+        </w:rPr>
+        <w:t>[</w:t>
+      </w:r>
+      <m:oMath>
+        <m:sSup>
+          <m:sSupPr>
+            <m:ctrlPr>
+              <w:rPr>
+                <w:rFonts w:ascii="Cambria Math" w:eastAsia="Times New Roman" w:hAnsi="Cambria Math" w:cs="Times New Roman"/>
+                <w:i/>
+                <w:szCs w:val="24"/>
+                <w:lang w:eastAsia="en-CA"/>
+              </w:rPr>
+            </m:ctrlPr>
+          </m:sSupPr>
+          <m:e>
+            <m:acc>
+              <m:accPr>
+                <m:ctrlPr>
+                  <w:rPr>
+                    <w:rFonts w:ascii="Cambria Math" w:eastAsia="Times New Roman" w:hAnsi="Cambria Math" w:cs="Times New Roman"/>
+                    <w:i/>
+                    <w:szCs w:val="24"/>
+                    <w:lang w:eastAsia="en-CA"/>
+                  </w:rPr>
+                </m:ctrlPr>
+              </m:accPr>
+              <m:e>
+                <m:r>
+                  <w:rPr>
+                    <w:rFonts w:ascii="Cambria Math" w:eastAsia="Times New Roman" w:hAnsi="Cambria Math" w:cs="Times New Roman"/>
+                    <w:szCs w:val="24"/>
+                    <w:lang w:eastAsia="en-CA"/>
+                  </w:rPr>
+                  <m:t>c</m:t>
+                </m:r>
+              </m:e>
+            </m:acc>
+          </m:e>
+          <m:sup>
+            <m:r>
+              <w:rPr>
+                <w:rFonts w:ascii="Cambria Math" w:eastAsia="Times New Roman" w:hAnsi="Cambria Math" w:cs="Times New Roman"/>
+                <w:szCs w:val="24"/>
+                <w:lang w:eastAsia="en-CA"/>
+              </w:rPr>
+              <m:t>†</m:t>
+            </m:r>
+          </m:sup>
+        </m:sSup>
+        <m:r>
+          <w:rPr>
+            <w:rFonts w:ascii="Cambria Math" w:eastAsia="Times New Roman" w:hAnsi="Cambria Math" w:cs="Times New Roman"/>
+            <w:szCs w:val="24"/>
+            <w:lang w:eastAsia="en-CA"/>
+          </w:rPr>
+          <m:t>,</m:t>
+        </m:r>
+        <m:acc>
+          <m:accPr>
+            <m:ctrlPr>
+              <w:rPr>
+                <w:rFonts w:ascii="Cambria Math" w:eastAsia="Times New Roman" w:hAnsi="Cambria Math" w:cs="Times New Roman"/>
+                <w:i/>
+                <w:szCs w:val="24"/>
+                <w:lang w:eastAsia="en-CA"/>
+              </w:rPr>
+            </m:ctrlPr>
+          </m:accPr>
+          <m:e>
+            <m:r>
+              <w:rPr>
+                <w:rFonts w:ascii="Cambria Math" w:eastAsia="Times New Roman" w:hAnsi="Cambria Math" w:cs="Times New Roman"/>
+                <w:szCs w:val="24"/>
+                <w:lang w:eastAsia="en-CA"/>
+              </w:rPr>
+              <m:t>d</m:t>
+            </m:r>
+          </m:e>
+        </m:acc>
+      </m:oMath>
+      <w:r>
+        <w:rPr>
+          <w:rFonts w:eastAsia="Times New Roman" w:cs="Times New Roman"/>
+          <w:szCs w:val="24"/>
+          <w:lang w:eastAsia="en-CA"/>
+        </w:rPr>
+        <w:t>]=</w:t>
+      </w:r>
+      <w:r>
+        <w:rPr>
+          <w:rFonts w:eastAsia="Times New Roman" w:cs="Times New Roman"/>
+          <w:szCs w:val="24"/>
+          <w:lang w:eastAsia="en-CA"/>
+        </w:rPr>
+        <w:t>0. This allows us to rewrite what we have in the normal ordering convention, such that the creation operators are written to the left and the annihilation operators are written to the right. This looks as follows:</w:t>
       </w:r>
     </w:p>
+    <w:tbl>
+      <w:tblPr>
+        <w:tblStyle w:val="TableGrid"/>
+        <w:tblW w:w="0" w:type="auto"/>
+        <w:tblInd w:w="-5" w:type="dxa"/>
+        <w:tblBorders>
+          <w:top w:val="none" w:sz="0" w:space="0" w:color="auto"/>
+          <w:left w:val="none" w:sz="0" w:space="0" w:color="auto"/>
+          <w:bottom w:val="none" w:sz="0" w:space="0" w:color="auto"/>
+          <w:right w:val="none" w:sz="0" w:space="0" w:color="auto"/>
+          <w:insideH w:val="none" w:sz="0" w:space="0" w:color="auto"/>
+          <w:insideV w:val="none" w:sz="0" w:space="0" w:color="auto"/>
+        </w:tblBorders>
+        <w:tblLook w:val="04A0" w:firstRow="1" w:lastRow="0" w:firstColumn="1" w:lastColumn="0" w:noHBand="0" w:noVBand="1"/>
+      </w:tblPr>
+      <w:tblGrid>
+        <w:gridCol w:w="630"/>
+        <w:gridCol w:w="8010"/>
+        <w:gridCol w:w="710"/>
+      </w:tblGrid>
+      <w:tr>
+        <w:tc>
+          <w:tcPr>
+            <w:tcW w:w="630" w:type="dxa"/>
+          </w:tcPr>
+          <w:p>
+            <w:pPr>
+              <w:spacing w:before="30" w:after="30" w:line="360" w:lineRule="auto"/>
+              <w:jc w:val="center"/>
+              <w:rPr>
+                <w:rFonts w:eastAsia="Times New Roman" w:cs="Times New Roman"/>
+                <w:color w:val="000000"/>
+                <w:szCs w:val="24"/>
+                <w:lang w:eastAsia="en-CA"/>
+              </w:rPr>
+            </w:pPr>
+          </w:p>
+        </w:tc>
+        <w:tc>
+          <w:tcPr>
+            <w:tcW w:w="8010" w:type="dxa"/>
+          </w:tcPr>
+          <w:p>
+            <w:pPr>
+              <w:keepNext/>
+              <w:spacing w:before="30" w:after="30" w:line="360" w:lineRule="auto"/>
+              <w:jc w:val="center"/>
+              <w:rPr>
+                <w:rFonts w:eastAsia="Times New Roman" w:cs="Times New Roman"/>
+                <w:szCs w:val="24"/>
+                <w:lang w:eastAsia="en-CA"/>
+              </w:rPr>
+            </w:pPr>
+            <m:oMathPara>
+              <m:oMath>
+                <m:sSup>
+                  <m:sSupPr>
+                    <m:ctrlPr>
+                      <w:rPr>
+                        <w:rFonts w:ascii="Cambria Math" w:hAnsi="Cambria Math"/>
+                        <w:i/>
+                        <w:lang w:eastAsia="en-CA"/>
+                      </w:rPr>
+                    </m:ctrlPr>
+                  </m:sSupPr>
+                  <m:e>
+                    <m:r>
+                      <w:rPr>
+                        <w:rFonts w:ascii="Cambria Math" w:hAnsi="Cambria Math"/>
+                        <w:lang w:eastAsia="en-CA"/>
+                      </w:rPr>
+                      <m:t>g</m:t>
+                    </m:r>
+                  </m:e>
+                  <m:sup>
+                    <m:r>
+                      <w:rPr>
+                        <w:rFonts w:ascii="Cambria Math" w:hAnsi="Cambria Math"/>
+                        <w:lang w:eastAsia="en-CA"/>
+                      </w:rPr>
+                      <m:t>2</m:t>
+                    </m:r>
+                  </m:sup>
+                </m:sSup>
+                <m:d>
+                  <m:dPr>
+                    <m:ctrlPr>
+                      <w:rPr>
+                        <w:rFonts w:ascii="Cambria Math" w:hAnsi="Cambria Math"/>
+                        <w:i/>
+                        <w:lang w:eastAsia="en-CA"/>
+                      </w:rPr>
+                    </m:ctrlPr>
+                  </m:dPr>
+                  <m:e>
+                    <m:r>
+                      <w:rPr>
+                        <w:rFonts w:ascii="Cambria Math" w:hAnsi="Cambria Math"/>
+                        <w:lang w:eastAsia="en-CA"/>
+                      </w:rPr>
+                      <m:t>t</m:t>
+                    </m:r>
+                  </m:e>
+                </m:d>
+                <m:r>
+                  <w:rPr>
+                    <w:rFonts w:ascii="Cambria Math" w:hAnsi="Cambria Math"/>
+                    <w:lang w:eastAsia="en-CA"/>
+                  </w:rPr>
+                  <m:t>=</m:t>
+                </m:r>
+                <m:f>
+                  <m:fPr>
+                    <m:ctrlPr>
+                      <w:rPr>
+                        <w:rFonts w:ascii="Cambria Math" w:hAnsi="Cambria Math"/>
+                        <w:i/>
+                        <w:lang w:eastAsia="en-CA"/>
+                      </w:rPr>
+                    </m:ctrlPr>
+                  </m:fPr>
+                  <m:num>
+                    <m:r>
+                      <w:rPr>
+                        <w:rFonts w:ascii="Cambria Math" w:hAnsi="Cambria Math"/>
+                        <w:lang w:eastAsia="en-CA"/>
+                      </w:rPr>
+                      <m:t>⟨</m:t>
+                    </m:r>
+                    <m:sSup>
+                      <m:sSupPr>
+                        <m:ctrlPr>
+                          <w:rPr>
+                            <w:rFonts w:ascii="Cambria Math" w:eastAsia="Times New Roman" w:hAnsi="Cambria Math" w:cs="Times New Roman"/>
+                            <w:i/>
+                            <w:szCs w:val="24"/>
+                            <w:lang w:eastAsia="en-CA"/>
+                          </w:rPr>
+                        </m:ctrlPr>
+                      </m:sSupPr>
+                      <m:e>
+                        <m:acc>
+                          <m:accPr>
+                            <m:ctrlPr>
+                              <w:rPr>
+                                <w:rFonts w:ascii="Cambria Math" w:eastAsia="Times New Roman" w:hAnsi="Cambria Math" w:cs="Times New Roman"/>
+                                <w:i/>
+                                <w:szCs w:val="24"/>
+                                <w:lang w:eastAsia="en-CA"/>
+                              </w:rPr>
+                            </m:ctrlPr>
+                          </m:accPr>
+                          <m:e>
+                            <m:r>
+                              <w:rPr>
+                                <w:rFonts w:ascii="Cambria Math" w:eastAsia="Times New Roman" w:hAnsi="Cambria Math" w:cs="Times New Roman"/>
+                                <w:szCs w:val="24"/>
+                                <w:lang w:eastAsia="en-CA"/>
+                              </w:rPr>
+                              <m:t>c</m:t>
+                            </m:r>
+                          </m:e>
+                        </m:acc>
+                      </m:e>
+                      <m:sup>
+                        <m:r>
+                          <w:rPr>
+                            <w:rFonts w:ascii="Cambria Math" w:eastAsia="Times New Roman" w:hAnsi="Cambria Math" w:cs="Times New Roman"/>
+                            <w:szCs w:val="24"/>
+                            <w:lang w:eastAsia="en-CA"/>
+                          </w:rPr>
+                          <m:t>†</m:t>
+                        </m:r>
+                      </m:sup>
+                    </m:sSup>
+                    <m:r>
+                      <w:rPr>
+                        <w:rFonts w:ascii="Cambria Math" w:eastAsia="Times New Roman" w:hAnsi="Cambria Math" w:cs="Times New Roman"/>
+                        <w:szCs w:val="24"/>
+                        <w:lang w:eastAsia="en-CA"/>
+                      </w:rPr>
+                      <m:t>(t)</m:t>
+                    </m:r>
+                    <m:sSup>
+                      <m:sSupPr>
+                        <m:ctrlPr>
+                          <w:rPr>
+                            <w:rFonts w:ascii="Cambria Math" w:eastAsia="Times New Roman" w:hAnsi="Cambria Math" w:cs="Times New Roman"/>
+                            <w:i/>
+                            <w:szCs w:val="24"/>
+                            <w:lang w:eastAsia="en-CA"/>
+                          </w:rPr>
+                        </m:ctrlPr>
+                      </m:sSupPr>
+                      <m:e>
+                        <m:acc>
+                          <m:accPr>
+                            <m:ctrlPr>
+                              <w:rPr>
+                                <w:rFonts w:ascii="Cambria Math" w:eastAsia="Times New Roman" w:hAnsi="Cambria Math" w:cs="Times New Roman"/>
+                                <w:i/>
+                                <w:szCs w:val="24"/>
+                                <w:lang w:eastAsia="en-CA"/>
+                              </w:rPr>
+                            </m:ctrlPr>
+                          </m:accPr>
+                          <m:e>
+                            <m:r>
+                              <w:rPr>
+                                <w:rFonts w:ascii="Cambria Math" w:eastAsia="Times New Roman" w:hAnsi="Cambria Math" w:cs="Times New Roman"/>
+                                <w:szCs w:val="24"/>
+                                <w:lang w:eastAsia="en-CA"/>
+                              </w:rPr>
+                              <m:t>d</m:t>
+                            </m:r>
+                          </m:e>
+                        </m:acc>
+                      </m:e>
+                      <m:sup>
+                        <m:r>
+                          <w:rPr>
+                            <w:rFonts w:ascii="Cambria Math" w:eastAsia="Times New Roman" w:hAnsi="Cambria Math" w:cs="Times New Roman"/>
+                            <w:szCs w:val="24"/>
+                            <w:lang w:eastAsia="en-CA"/>
+                          </w:rPr>
+                          <m:t>†</m:t>
+                        </m:r>
+                      </m:sup>
+                    </m:sSup>
+                    <m:r>
+                      <w:rPr>
+                        <w:rFonts w:ascii="Cambria Math" w:hAnsi="Cambria Math"/>
+                        <w:lang w:eastAsia="en-CA"/>
+                      </w:rPr>
+                      <m:t>(t+τ)</m:t>
+                    </m:r>
+                    <m:acc>
+                      <m:accPr>
+                        <m:ctrlPr>
+                          <w:rPr>
+                            <w:rFonts w:ascii="Cambria Math" w:eastAsia="Times New Roman" w:hAnsi="Cambria Math" w:cs="Times New Roman"/>
+                            <w:i/>
+                            <w:szCs w:val="24"/>
+                            <w:lang w:eastAsia="en-CA"/>
+                          </w:rPr>
+                        </m:ctrlPr>
+                      </m:accPr>
+                      <m:e>
+                        <m:r>
+                          <w:rPr>
+                            <w:rFonts w:ascii="Cambria Math" w:eastAsia="Times New Roman" w:hAnsi="Cambria Math" w:cs="Times New Roman"/>
+                            <w:szCs w:val="24"/>
+                            <w:lang w:eastAsia="en-CA"/>
+                          </w:rPr>
+                          <m:t>c</m:t>
+                        </m:r>
+                      </m:e>
+                    </m:acc>
+                    <m:r>
+                      <w:rPr>
+                        <w:rFonts w:ascii="Cambria Math" w:hAnsi="Cambria Math"/>
+                        <w:lang w:eastAsia="en-CA"/>
+                      </w:rPr>
+                      <m:t>(t)</m:t>
+                    </m:r>
+                    <m:acc>
+                      <m:accPr>
+                        <m:ctrlPr>
+                          <w:rPr>
+                            <w:rFonts w:ascii="Cambria Math" w:eastAsia="Times New Roman" w:hAnsi="Cambria Math" w:cs="Times New Roman"/>
+                            <w:i/>
+                            <w:szCs w:val="24"/>
+                            <w:lang w:eastAsia="en-CA"/>
+                          </w:rPr>
+                        </m:ctrlPr>
+                      </m:accPr>
+                      <m:e>
+                        <m:r>
+                          <w:rPr>
+                            <w:rFonts w:ascii="Cambria Math" w:eastAsia="Times New Roman" w:hAnsi="Cambria Math" w:cs="Times New Roman"/>
+                            <w:szCs w:val="24"/>
+                            <w:lang w:eastAsia="en-CA"/>
+                          </w:rPr>
+                          <m:t>d</m:t>
+                        </m:r>
+                      </m:e>
+                    </m:acc>
+                    <m:r>
+                      <w:rPr>
+                        <w:rFonts w:ascii="Cambria Math" w:hAnsi="Cambria Math"/>
+                        <w:lang w:eastAsia="en-CA"/>
+                      </w:rPr>
+                      <m:t>(t+τ)</m:t>
+                    </m:r>
+                    <m:r>
+                      <w:rPr>
+                        <w:rFonts w:ascii="Cambria Math" w:hAnsi="Cambria Math"/>
+                        <w:lang w:eastAsia="en-CA"/>
+                      </w:rPr>
+                      <m:t>⟩</m:t>
+                    </m:r>
+                  </m:num>
+                  <m:den>
+                    <m:r>
+                      <w:rPr>
+                        <w:rFonts w:ascii="Cambria Math" w:hAnsi="Cambria Math"/>
+                        <w:lang w:eastAsia="en-CA"/>
+                      </w:rPr>
+                      <m:t>⟨</m:t>
+                    </m:r>
+                    <m:sSup>
+                      <m:sSupPr>
+                        <m:ctrlPr>
+                          <w:rPr>
+                            <w:rFonts w:ascii="Cambria Math" w:eastAsia="Times New Roman" w:hAnsi="Cambria Math" w:cs="Times New Roman"/>
+                            <w:i/>
+                            <w:szCs w:val="24"/>
+                            <w:lang w:eastAsia="en-CA"/>
+                          </w:rPr>
+                        </m:ctrlPr>
+                      </m:sSupPr>
+                      <m:e>
+                        <m:acc>
+                          <m:accPr>
+                            <m:ctrlPr>
+                              <w:rPr>
+                                <w:rFonts w:ascii="Cambria Math" w:eastAsia="Times New Roman" w:hAnsi="Cambria Math" w:cs="Times New Roman"/>
+                                <w:i/>
+                                <w:szCs w:val="24"/>
+                                <w:lang w:eastAsia="en-CA"/>
+                              </w:rPr>
+                            </m:ctrlPr>
+                          </m:accPr>
+                          <m:e>
+                            <m:r>
+                              <w:rPr>
+                                <w:rFonts w:ascii="Cambria Math" w:eastAsia="Times New Roman" w:hAnsi="Cambria Math" w:cs="Times New Roman"/>
+                                <w:szCs w:val="24"/>
+                                <w:lang w:eastAsia="en-CA"/>
+                              </w:rPr>
+                              <m:t>c</m:t>
+                            </m:r>
+                          </m:e>
+                        </m:acc>
+                      </m:e>
+                      <m:sup>
+                        <m:r>
+                          <w:rPr>
+                            <w:rFonts w:ascii="Cambria Math" w:eastAsia="Times New Roman" w:hAnsi="Cambria Math" w:cs="Times New Roman"/>
+                            <w:szCs w:val="24"/>
+                            <w:lang w:eastAsia="en-CA"/>
+                          </w:rPr>
+                          <m:t>†</m:t>
+                        </m:r>
+                      </m:sup>
+                    </m:sSup>
+                    <m:r>
+                      <w:rPr>
+                        <w:rFonts w:ascii="Cambria Math" w:eastAsia="Times New Roman" w:hAnsi="Cambria Math" w:cs="Times New Roman"/>
+                        <w:szCs w:val="24"/>
+                        <w:lang w:eastAsia="en-CA"/>
+                      </w:rPr>
+                      <m:t>(t)</m:t>
+                    </m:r>
+                    <m:acc>
+                      <m:accPr>
+                        <m:ctrlPr>
+                          <w:rPr>
+                            <w:rFonts w:ascii="Cambria Math" w:eastAsia="Times New Roman" w:hAnsi="Cambria Math" w:cs="Times New Roman"/>
+                            <w:i/>
+                            <w:szCs w:val="24"/>
+                            <w:lang w:eastAsia="en-CA"/>
+                          </w:rPr>
+                        </m:ctrlPr>
+                      </m:accPr>
+                      <m:e>
+                        <m:r>
+                          <w:rPr>
+                            <w:rFonts w:ascii="Cambria Math" w:eastAsia="Times New Roman" w:hAnsi="Cambria Math" w:cs="Times New Roman"/>
+                            <w:szCs w:val="24"/>
+                            <w:lang w:eastAsia="en-CA"/>
+                          </w:rPr>
+                          <m:t>c</m:t>
+                        </m:r>
+                      </m:e>
+                    </m:acc>
+                    <m:r>
+                      <w:rPr>
+                        <w:rFonts w:ascii="Cambria Math" w:hAnsi="Cambria Math"/>
+                        <w:lang w:eastAsia="en-CA"/>
+                      </w:rPr>
+                      <m:t>(t)</m:t>
+                    </m:r>
+                    <m:r>
+                      <w:rPr>
+                        <w:rFonts w:ascii="Cambria Math" w:hAnsi="Cambria Math"/>
+                        <w:lang w:eastAsia="en-CA"/>
+                      </w:rPr>
+                      <m:t>⟩</m:t>
+                    </m:r>
+                    <m:r>
+                      <w:rPr>
+                        <w:rFonts w:ascii="Cambria Math" w:hAnsi="Cambria Math"/>
+                        <w:lang w:eastAsia="en-CA"/>
+                      </w:rPr>
+                      <m:t>⟨</m:t>
+                    </m:r>
+                    <m:sSup>
+                      <m:sSupPr>
+                        <m:ctrlPr>
+                          <w:rPr>
+                            <w:rFonts w:ascii="Cambria Math" w:eastAsia="Times New Roman" w:hAnsi="Cambria Math" w:cs="Times New Roman"/>
+                            <w:i/>
+                            <w:szCs w:val="24"/>
+                            <w:lang w:eastAsia="en-CA"/>
+                          </w:rPr>
+                        </m:ctrlPr>
+                      </m:sSupPr>
+                      <m:e>
+                        <m:acc>
+                          <m:accPr>
+                            <m:ctrlPr>
+                              <w:rPr>
+                                <w:rFonts w:ascii="Cambria Math" w:eastAsia="Times New Roman" w:hAnsi="Cambria Math" w:cs="Times New Roman"/>
+                                <w:i/>
+                                <w:szCs w:val="24"/>
+                                <w:lang w:eastAsia="en-CA"/>
+                              </w:rPr>
+                            </m:ctrlPr>
+                          </m:accPr>
+                          <m:e>
+                            <m:r>
+                              <w:rPr>
+                                <w:rFonts w:ascii="Cambria Math" w:eastAsia="Times New Roman" w:hAnsi="Cambria Math" w:cs="Times New Roman"/>
+                                <w:szCs w:val="24"/>
+                                <w:lang w:eastAsia="en-CA"/>
+                              </w:rPr>
+                              <m:t>d</m:t>
+                            </m:r>
+                          </m:e>
+                        </m:acc>
+                      </m:e>
+                      <m:sup>
+                        <m:r>
+                          <w:rPr>
+                            <w:rFonts w:ascii="Cambria Math" w:eastAsia="Times New Roman" w:hAnsi="Cambria Math" w:cs="Times New Roman"/>
+                            <w:szCs w:val="24"/>
+                            <w:lang w:eastAsia="en-CA"/>
+                          </w:rPr>
+                          <m:t>†</m:t>
+                        </m:r>
+                      </m:sup>
+                    </m:sSup>
+                    <m:r>
+                      <w:rPr>
+                        <w:rFonts w:ascii="Cambria Math" w:hAnsi="Cambria Math"/>
+                        <w:lang w:eastAsia="en-CA"/>
+                      </w:rPr>
+                      <m:t>(t+τ)</m:t>
+                    </m:r>
+                    <m:acc>
+                      <m:accPr>
+                        <m:ctrlPr>
+                          <w:rPr>
+                            <w:rFonts w:ascii="Cambria Math" w:eastAsia="Times New Roman" w:hAnsi="Cambria Math" w:cs="Times New Roman"/>
+                            <w:i/>
+                            <w:szCs w:val="24"/>
+                            <w:lang w:eastAsia="en-CA"/>
+                          </w:rPr>
+                        </m:ctrlPr>
+                      </m:accPr>
+                      <m:e>
+                        <m:r>
+                          <w:rPr>
+                            <w:rFonts w:ascii="Cambria Math" w:eastAsia="Times New Roman" w:hAnsi="Cambria Math" w:cs="Times New Roman"/>
+                            <w:szCs w:val="24"/>
+                            <w:lang w:eastAsia="en-CA"/>
+                          </w:rPr>
+                          <m:t>d</m:t>
+                        </m:r>
+                      </m:e>
+                    </m:acc>
+                    <m:r>
+                      <w:rPr>
+                        <w:rFonts w:ascii="Cambria Math" w:hAnsi="Cambria Math"/>
+                        <w:lang w:eastAsia="en-CA"/>
+                      </w:rPr>
+                      <m:t>(t+τ)</m:t>
+                    </m:r>
+                    <m:r>
+                      <w:rPr>
+                        <w:rFonts w:ascii="Cambria Math" w:hAnsi="Cambria Math"/>
+                        <w:lang w:eastAsia="en-CA"/>
+                      </w:rPr>
+                      <m:t>⟩</m:t>
+                    </m:r>
+                  </m:den>
+                </m:f>
+              </m:oMath>
+            </m:oMathPara>
+          </w:p>
+        </w:tc>
+        <w:tc>
+          <w:tcPr>
+            <w:tcW w:w="710" w:type="dxa"/>
+          </w:tcPr>
+          <w:p>
+            <w:pPr>
+              <w:pStyle w:val="Caption"/>
+              <w:jc w:val="right"/>
+              <w:rPr>
+                <w:sz w:val="2"/>
+                <w:szCs w:val="2"/>
+              </w:rPr>
+            </w:pPr>
+          </w:p>
+          <w:p>
+            <w:pPr>
+              <w:pStyle w:val="Caption"/>
+              <w:jc w:val="right"/>
+              <w:rPr>
+                <w:rFonts w:eastAsia="Times New Roman" w:cs="Times New Roman"/>
+                <w:color w:val="000000"/>
+                <w:sz w:val="24"/>
+                <w:szCs w:val="24"/>
+                <w:lang w:eastAsia="en-CA"/>
+              </w:rPr>
+            </w:pPr>
+            <w:r>
+              <w:t>(3.</w:t>
+            </w:r>
+            <w:r>
+              <w:t>2</w:t>
+            </w:r>
+            <w:r>
+              <w:t>)</w:t>
+            </w:r>
+          </w:p>
+        </w:tc>
+      </w:tr>
+    </w:tbl>
     <w:p>
       <w:pPr>
         <w:spacing w:before="30" w:after="30" w:line="360" w:lineRule="auto"/>
@@ -35280,9 +36957,1946 @@
           <w:szCs w:val="24"/>
           <w:lang w:eastAsia="en-CA"/>
         </w:rPr>
-        <w:t xml:space="preserve"> </w:t>
+        <w:tab/>
+        <w:t xml:space="preserve">However, we do not know how/what these output photons look like. So how do we progress? Recall from chapter 2, equation 2.2.2, this outlines the transformation of the incident photons into the emitted photons. While we may not know what photons c and d look like, we do </w:t>
+      </w:r>
+      <w:r>
+        <w:rPr>
+          <w:rFonts w:eastAsia="Times New Roman" w:cs="Times New Roman"/>
+          <w:color w:val="202122"/>
+          <w:szCs w:val="24"/>
+          <w:lang w:eastAsia="en-CA"/>
+        </w:rPr>
+        <w:lastRenderedPageBreak/>
+        <w:t>know what</w:t>
+      </w:r>
+      <w:r>
+        <w:rPr>
+          <w:rFonts w:eastAsia="Times New Roman" w:cs="Times New Roman"/>
+          <w:color w:val="202122"/>
+          <w:szCs w:val="24"/>
+          <w:lang w:eastAsia="en-CA"/>
+        </w:rPr>
+        <w:t xml:space="preserve"> incident photons</w:t>
+      </w:r>
+      <w:r>
+        <w:rPr>
+          <w:rFonts w:eastAsia="Times New Roman" w:cs="Times New Roman"/>
+          <w:color w:val="202122"/>
+          <w:szCs w:val="24"/>
+          <w:lang w:eastAsia="en-CA"/>
+        </w:rPr>
+        <w:t xml:space="preserve"> a and b look </w:t>
+      </w:r>
+      <w:r>
+        <w:rPr>
+          <w:rFonts w:eastAsia="Times New Roman" w:cs="Times New Roman"/>
+          <w:color w:val="202122"/>
+          <w:szCs w:val="24"/>
+          <w:lang w:eastAsia="en-CA"/>
+        </w:rPr>
+        <w:t xml:space="preserve">like. Using equation 2.2.2, we can rewrite 3.2 with respect to these input photons a and b. </w:t>
+      </w:r>
+      <w:r>
+        <w:rPr>
+          <w:rFonts w:eastAsia="Times New Roman" w:cs="Times New Roman"/>
+          <w:color w:val="202122"/>
+          <w:szCs w:val="24"/>
+          <w:lang w:eastAsia="en-CA"/>
+        </w:rPr>
+        <w:t xml:space="preserve">The resulting equation has a total of 16 </w:t>
+      </w:r>
+      <w:r>
+        <w:rPr>
+          <w:rFonts w:eastAsia="Times New Roman" w:cs="Times New Roman"/>
+          <w:color w:val="202122"/>
+          <w:szCs w:val="24"/>
+          <w:lang w:eastAsia="en-CA"/>
+        </w:rPr>
+        <w:t>terms;</w:t>
+      </w:r>
+      <w:r>
+        <w:rPr>
+          <w:rFonts w:eastAsia="Times New Roman" w:cs="Times New Roman"/>
+          <w:color w:val="202122"/>
+          <w:szCs w:val="24"/>
+          <w:lang w:eastAsia="en-CA"/>
+        </w:rPr>
+        <w:t xml:space="preserve"> however</w:t>
+      </w:r>
+      <w:r>
+        <w:rPr>
+          <w:rFonts w:eastAsia="Times New Roman" w:cs="Times New Roman"/>
+          <w:color w:val="202122"/>
+          <w:szCs w:val="24"/>
+          <w:lang w:eastAsia="en-CA"/>
+        </w:rPr>
+        <w:t>,</w:t>
+      </w:r>
+      <w:r>
+        <w:rPr>
+          <w:rFonts w:eastAsia="Times New Roman" w:cs="Times New Roman"/>
+          <w:color w:val="202122"/>
+          <w:szCs w:val="24"/>
+          <w:lang w:eastAsia="en-CA"/>
+        </w:rPr>
+        <w:t xml:space="preserve"> we can simplify this by making the following considerations. The first is to </w:t>
+      </w:r>
+      <w:r>
+        <w:rPr>
+          <w:rFonts w:eastAsia="Times New Roman" w:cs="Times New Roman"/>
+          <w:color w:val="202122"/>
+          <w:szCs w:val="24"/>
+          <w:lang w:eastAsia="en-CA"/>
+        </w:rPr>
+        <w:t xml:space="preserve">recognize that we can ignore any terms that contain the square of the creation or annihilation operator, this is due to the consideration that we are only generating single photons. This eliminates </w:t>
+      </w:r>
+      <w:r>
+        <w:rPr>
+          <w:rFonts w:eastAsia="Times New Roman" w:cs="Times New Roman"/>
+          <w:color w:val="202122"/>
+          <w:szCs w:val="24"/>
+          <w:lang w:eastAsia="en-CA"/>
+        </w:rPr>
+        <w:t>12</w:t>
+      </w:r>
+      <w:r>
+        <w:rPr>
+          <w:rFonts w:eastAsia="Times New Roman" w:cs="Times New Roman"/>
+          <w:color w:val="202122"/>
+          <w:szCs w:val="24"/>
+          <w:lang w:eastAsia="en-CA"/>
+        </w:rPr>
+        <w:t xml:space="preserve"> terms</w:t>
+      </w:r>
+      <w:r>
+        <w:rPr>
+          <w:rFonts w:eastAsia="Times New Roman" w:cs="Times New Roman"/>
+          <w:color w:val="202122"/>
+          <w:szCs w:val="24"/>
+          <w:lang w:eastAsia="en-CA"/>
+        </w:rPr>
+        <w:t>, leaving us with 4</w:t>
+      </w:r>
+      <w:r>
+        <w:rPr>
+          <w:rFonts w:eastAsia="Times New Roman" w:cs="Times New Roman"/>
+          <w:color w:val="202122"/>
+          <w:szCs w:val="24"/>
+          <w:lang w:eastAsia="en-CA"/>
+        </w:rPr>
+        <w:t xml:space="preserve">. </w:t>
+      </w:r>
+      <w:r>
+        <w:rPr>
+          <w:rFonts w:eastAsia="Times New Roman" w:cs="Times New Roman"/>
+          <w:color w:val="202122"/>
+          <w:szCs w:val="24"/>
+          <w:lang w:eastAsia="en-CA"/>
+        </w:rPr>
+        <w:t>The resultant function looks as follows:</w:t>
       </w:r>
     </w:p>
+    <w:tbl>
+      <w:tblPr>
+        <w:tblStyle w:val="TableGrid"/>
+        <w:tblW w:w="0" w:type="auto"/>
+        <w:tblInd w:w="-5" w:type="dxa"/>
+        <w:tblBorders>
+          <w:top w:val="none" w:sz="0" w:space="0" w:color="auto"/>
+          <w:left w:val="none" w:sz="0" w:space="0" w:color="auto"/>
+          <w:bottom w:val="none" w:sz="0" w:space="0" w:color="auto"/>
+          <w:right w:val="none" w:sz="0" w:space="0" w:color="auto"/>
+          <w:insideH w:val="none" w:sz="0" w:space="0" w:color="auto"/>
+          <w:insideV w:val="none" w:sz="0" w:space="0" w:color="auto"/>
+        </w:tblBorders>
+        <w:tblLook w:val="04A0" w:firstRow="1" w:lastRow="0" w:firstColumn="1" w:lastColumn="0" w:noHBand="0" w:noVBand="1"/>
+      </w:tblPr>
+      <w:tblGrid>
+        <w:gridCol w:w="540"/>
+        <w:gridCol w:w="8244"/>
+        <w:gridCol w:w="566"/>
+      </w:tblGrid>
+      <w:tr>
+        <w:tc>
+          <w:tcPr>
+            <w:tcW w:w="540" w:type="dxa"/>
+          </w:tcPr>
+          <w:p>
+            <w:pPr>
+              <w:spacing w:before="30" w:after="30" w:line="360" w:lineRule="auto"/>
+              <w:jc w:val="center"/>
+              <w:rPr>
+                <w:rFonts w:eastAsia="Times New Roman" w:cs="Times New Roman"/>
+                <w:color w:val="000000"/>
+                <w:szCs w:val="24"/>
+                <w:lang w:eastAsia="en-CA"/>
+              </w:rPr>
+            </w:pPr>
+          </w:p>
+        </w:tc>
+        <w:tc>
+          <w:tcPr>
+            <w:tcW w:w="8244" w:type="dxa"/>
+          </w:tcPr>
+          <w:p>
+            <w:pPr>
+              <w:keepNext/>
+              <w:spacing w:before="30" w:after="30" w:line="360" w:lineRule="auto"/>
+              <w:jc w:val="center"/>
+              <w:rPr>
+                <w:rFonts w:eastAsia="Times New Roman" w:cs="Times New Roman"/>
+                <w:sz w:val="13"/>
+                <w:szCs w:val="13"/>
+                <w:lang w:eastAsia="en-CA"/>
+              </w:rPr>
+            </w:pPr>
+            <m:oMathPara>
+              <m:oMath>
+                <m:sSup>
+                  <m:sSupPr>
+                    <m:ctrlPr>
+                      <w:rPr>
+                        <w:rFonts w:ascii="Cambria Math" w:hAnsi="Cambria Math"/>
+                        <w:i/>
+                        <w:sz w:val="13"/>
+                        <w:szCs w:val="13"/>
+                        <w:lang w:eastAsia="en-CA"/>
+                      </w:rPr>
+                    </m:ctrlPr>
+                  </m:sSupPr>
+                  <m:e>
+                    <m:r>
+                      <w:rPr>
+                        <w:rFonts w:ascii="Cambria Math" w:hAnsi="Cambria Math"/>
+                        <w:sz w:val="13"/>
+                        <w:szCs w:val="13"/>
+                        <w:lang w:eastAsia="en-CA"/>
+                      </w:rPr>
+                      <m:t>g</m:t>
+                    </m:r>
+                  </m:e>
+                  <m:sup>
+                    <m:r>
+                      <w:rPr>
+                        <w:rFonts w:ascii="Cambria Math" w:hAnsi="Cambria Math"/>
+                        <w:sz w:val="13"/>
+                        <w:szCs w:val="13"/>
+                        <w:lang w:eastAsia="en-CA"/>
+                      </w:rPr>
+                      <m:t>2</m:t>
+                    </m:r>
+                  </m:sup>
+                </m:sSup>
+                <m:d>
+                  <m:dPr>
+                    <m:ctrlPr>
+                      <w:rPr>
+                        <w:rFonts w:ascii="Cambria Math" w:hAnsi="Cambria Math"/>
+                        <w:i/>
+                        <w:sz w:val="13"/>
+                        <w:szCs w:val="13"/>
+                        <w:lang w:eastAsia="en-CA"/>
+                      </w:rPr>
+                    </m:ctrlPr>
+                  </m:dPr>
+                  <m:e>
+                    <m:r>
+                      <w:rPr>
+                        <w:rFonts w:ascii="Cambria Math" w:hAnsi="Cambria Math"/>
+                        <w:sz w:val="13"/>
+                        <w:szCs w:val="13"/>
+                        <w:lang w:eastAsia="en-CA"/>
+                      </w:rPr>
+                      <m:t>t</m:t>
+                    </m:r>
+                  </m:e>
+                </m:d>
+                <m:r>
+                  <w:rPr>
+                    <w:rFonts w:ascii="Cambria Math" w:hAnsi="Cambria Math"/>
+                    <w:sz w:val="13"/>
+                    <w:szCs w:val="13"/>
+                    <w:lang w:eastAsia="en-CA"/>
+                  </w:rPr>
+                  <m:t>=</m:t>
+                </m:r>
+                <m:f>
+                  <m:fPr>
+                    <m:ctrlPr>
+                      <w:rPr>
+                        <w:rFonts w:ascii="Cambria Math" w:hAnsi="Cambria Math"/>
+                        <w:i/>
+                        <w:sz w:val="13"/>
+                        <w:szCs w:val="13"/>
+                        <w:lang w:eastAsia="en-CA"/>
+                      </w:rPr>
+                    </m:ctrlPr>
+                  </m:fPr>
+                  <m:num>
+                    <m:r>
+                      <w:rPr>
+                        <w:rFonts w:ascii="Cambria Math" w:hAnsi="Cambria Math"/>
+                        <w:sz w:val="13"/>
+                        <w:szCs w:val="13"/>
+                        <w:lang w:eastAsia="en-CA"/>
+                      </w:rPr>
+                      <m:t>1</m:t>
+                    </m:r>
+                  </m:num>
+                  <m:den>
+                    <m:r>
+                      <w:rPr>
+                        <w:rFonts w:ascii="Cambria Math" w:hAnsi="Cambria Math"/>
+                        <w:sz w:val="13"/>
+                        <w:szCs w:val="13"/>
+                        <w:lang w:eastAsia="en-CA"/>
+                      </w:rPr>
+                      <m:t>4</m:t>
+                    </m:r>
+                  </m:den>
+                </m:f>
+                <m:f>
+                  <m:fPr>
+                    <m:ctrlPr>
+                      <w:rPr>
+                        <w:rFonts w:ascii="Cambria Math" w:hAnsi="Cambria Math"/>
+                        <w:i/>
+                        <w:sz w:val="13"/>
+                        <w:szCs w:val="13"/>
+                        <w:lang w:eastAsia="en-CA"/>
+                      </w:rPr>
+                    </m:ctrlPr>
+                  </m:fPr>
+                  <m:num>
+                    <m:r>
+                      <w:rPr>
+                        <w:rFonts w:ascii="Cambria Math" w:hAnsi="Cambria Math"/>
+                        <w:sz w:val="13"/>
+                        <w:szCs w:val="13"/>
+                        <w:lang w:eastAsia="en-CA"/>
+                      </w:rPr>
+                      <m:t>⟨</m:t>
+                    </m:r>
+                    <m:sSup>
+                      <m:sSupPr>
+                        <m:ctrlPr>
+                          <w:rPr>
+                            <w:rFonts w:ascii="Cambria Math" w:eastAsia="Times New Roman" w:hAnsi="Cambria Math" w:cs="Times New Roman"/>
+                            <w:i/>
+                            <w:sz w:val="13"/>
+                            <w:szCs w:val="13"/>
+                            <w:lang w:eastAsia="en-CA"/>
+                          </w:rPr>
+                        </m:ctrlPr>
+                      </m:sSupPr>
+                      <m:e>
+                        <m:acc>
+                          <m:accPr>
+                            <m:ctrlPr>
+                              <w:rPr>
+                                <w:rFonts w:ascii="Cambria Math" w:eastAsia="Times New Roman" w:hAnsi="Cambria Math" w:cs="Times New Roman"/>
+                                <w:i/>
+                                <w:sz w:val="13"/>
+                                <w:szCs w:val="13"/>
+                                <w:lang w:eastAsia="en-CA"/>
+                              </w:rPr>
+                            </m:ctrlPr>
+                          </m:accPr>
+                          <m:e>
+                            <m:r>
+                              <w:rPr>
+                                <w:rFonts w:ascii="Cambria Math" w:eastAsia="Times New Roman" w:hAnsi="Cambria Math" w:cs="Times New Roman"/>
+                                <w:sz w:val="13"/>
+                                <w:szCs w:val="13"/>
+                                <w:lang w:eastAsia="en-CA"/>
+                              </w:rPr>
+                              <m:t>a</m:t>
+                            </m:r>
+                          </m:e>
+                        </m:acc>
+                      </m:e>
+                      <m:sup>
+                        <m:r>
+                          <w:rPr>
+                            <w:rFonts w:ascii="Cambria Math" w:eastAsia="Times New Roman" w:hAnsi="Cambria Math" w:cs="Times New Roman"/>
+                            <w:sz w:val="13"/>
+                            <w:szCs w:val="13"/>
+                            <w:lang w:eastAsia="en-CA"/>
+                          </w:rPr>
+                          <m:t>†</m:t>
+                        </m:r>
+                      </m:sup>
+                    </m:sSup>
+                    <m:r>
+                      <w:rPr>
+                        <w:rFonts w:ascii="Cambria Math" w:eastAsia="Times New Roman" w:hAnsi="Cambria Math" w:cs="Times New Roman"/>
+                        <w:sz w:val="13"/>
+                        <w:szCs w:val="13"/>
+                        <w:lang w:eastAsia="en-CA"/>
+                      </w:rPr>
+                      <m:t>(t)</m:t>
+                    </m:r>
+                    <m:sSup>
+                      <m:sSupPr>
+                        <m:ctrlPr>
+                          <w:rPr>
+                            <w:rFonts w:ascii="Cambria Math" w:eastAsia="Times New Roman" w:hAnsi="Cambria Math" w:cs="Times New Roman"/>
+                            <w:i/>
+                            <w:sz w:val="13"/>
+                            <w:szCs w:val="13"/>
+                            <w:lang w:eastAsia="en-CA"/>
+                          </w:rPr>
+                        </m:ctrlPr>
+                      </m:sSupPr>
+                      <m:e>
+                        <m:acc>
+                          <m:accPr>
+                            <m:ctrlPr>
+                              <w:rPr>
+                                <w:rFonts w:ascii="Cambria Math" w:eastAsia="Times New Roman" w:hAnsi="Cambria Math" w:cs="Times New Roman"/>
+                                <w:i/>
+                                <w:sz w:val="13"/>
+                                <w:szCs w:val="13"/>
+                                <w:lang w:eastAsia="en-CA"/>
+                              </w:rPr>
+                            </m:ctrlPr>
+                          </m:accPr>
+                          <m:e>
+                            <m:r>
+                              <w:rPr>
+                                <w:rFonts w:ascii="Cambria Math" w:eastAsia="Times New Roman" w:hAnsi="Cambria Math" w:cs="Times New Roman"/>
+                                <w:sz w:val="13"/>
+                                <w:szCs w:val="13"/>
+                                <w:lang w:eastAsia="en-CA"/>
+                              </w:rPr>
+                              <m:t>b</m:t>
+                            </m:r>
+                          </m:e>
+                        </m:acc>
+                      </m:e>
+                      <m:sup>
+                        <m:r>
+                          <w:rPr>
+                            <w:rFonts w:ascii="Cambria Math" w:eastAsia="Times New Roman" w:hAnsi="Cambria Math" w:cs="Times New Roman"/>
+                            <w:sz w:val="13"/>
+                            <w:szCs w:val="13"/>
+                            <w:lang w:eastAsia="en-CA"/>
+                          </w:rPr>
+                          <m:t>†</m:t>
+                        </m:r>
+                      </m:sup>
+                    </m:sSup>
+                    <m:r>
+                      <w:rPr>
+                        <w:rFonts w:ascii="Cambria Math" w:hAnsi="Cambria Math"/>
+                        <w:sz w:val="13"/>
+                        <w:szCs w:val="13"/>
+                        <w:lang w:eastAsia="en-CA"/>
+                      </w:rPr>
+                      <m:t>(t+τ)</m:t>
+                    </m:r>
+                    <m:acc>
+                      <m:accPr>
+                        <m:ctrlPr>
+                          <w:rPr>
+                            <w:rFonts w:ascii="Cambria Math" w:eastAsia="Times New Roman" w:hAnsi="Cambria Math" w:cs="Times New Roman"/>
+                            <w:i/>
+                            <w:sz w:val="13"/>
+                            <w:szCs w:val="13"/>
+                            <w:lang w:eastAsia="en-CA"/>
+                          </w:rPr>
+                        </m:ctrlPr>
+                      </m:accPr>
+                      <m:e>
+                        <m:r>
+                          <w:rPr>
+                            <w:rFonts w:ascii="Cambria Math" w:eastAsia="Times New Roman" w:hAnsi="Cambria Math" w:cs="Times New Roman"/>
+                            <w:sz w:val="13"/>
+                            <w:szCs w:val="13"/>
+                            <w:lang w:eastAsia="en-CA"/>
+                          </w:rPr>
+                          <m:t>a</m:t>
+                        </m:r>
+                      </m:e>
+                    </m:acc>
+                    <m:r>
+                      <w:rPr>
+                        <w:rFonts w:ascii="Cambria Math" w:eastAsia="Times New Roman" w:hAnsi="Cambria Math" w:cs="Times New Roman"/>
+                        <w:sz w:val="13"/>
+                        <w:szCs w:val="13"/>
+                        <w:lang w:eastAsia="en-CA"/>
+                      </w:rPr>
+                      <m:t>(t)</m:t>
+                    </m:r>
+                    <m:acc>
+                      <m:accPr>
+                        <m:ctrlPr>
+                          <w:rPr>
+                            <w:rFonts w:ascii="Cambria Math" w:eastAsia="Times New Roman" w:hAnsi="Cambria Math" w:cs="Times New Roman"/>
+                            <w:i/>
+                            <w:sz w:val="13"/>
+                            <w:szCs w:val="13"/>
+                            <w:lang w:eastAsia="en-CA"/>
+                          </w:rPr>
+                        </m:ctrlPr>
+                      </m:accPr>
+                      <m:e>
+                        <m:r>
+                          <w:rPr>
+                            <w:rFonts w:ascii="Cambria Math" w:eastAsia="Times New Roman" w:hAnsi="Cambria Math" w:cs="Times New Roman"/>
+                            <w:sz w:val="13"/>
+                            <w:szCs w:val="13"/>
+                            <w:lang w:eastAsia="en-CA"/>
+                          </w:rPr>
+                          <m:t>b</m:t>
+                        </m:r>
+                      </m:e>
+                    </m:acc>
+                    <m:r>
+                      <w:rPr>
+                        <w:rFonts w:ascii="Cambria Math" w:hAnsi="Cambria Math"/>
+                        <w:sz w:val="13"/>
+                        <w:szCs w:val="13"/>
+                        <w:lang w:eastAsia="en-CA"/>
+                      </w:rPr>
+                      <m:t>(t+τ)</m:t>
+                    </m:r>
+                    <m:r>
+                      <w:rPr>
+                        <w:rFonts w:ascii="Cambria Math" w:eastAsia="Times New Roman" w:hAnsi="Cambria Math" w:cs="Times New Roman"/>
+                        <w:sz w:val="13"/>
+                        <w:szCs w:val="13"/>
+                        <w:lang w:eastAsia="en-CA"/>
+                      </w:rPr>
+                      <m:t>-</m:t>
+                    </m:r>
+                    <m:sSup>
+                      <m:sSupPr>
+                        <m:ctrlPr>
+                          <w:rPr>
+                            <w:rFonts w:ascii="Cambria Math" w:eastAsia="Times New Roman" w:hAnsi="Cambria Math" w:cs="Times New Roman"/>
+                            <w:i/>
+                            <w:sz w:val="13"/>
+                            <w:szCs w:val="13"/>
+                            <w:lang w:eastAsia="en-CA"/>
+                          </w:rPr>
+                        </m:ctrlPr>
+                      </m:sSupPr>
+                      <m:e>
+                        <m:acc>
+                          <m:accPr>
+                            <m:ctrlPr>
+                              <w:rPr>
+                                <w:rFonts w:ascii="Cambria Math" w:eastAsia="Times New Roman" w:hAnsi="Cambria Math" w:cs="Times New Roman"/>
+                                <w:i/>
+                                <w:sz w:val="13"/>
+                                <w:szCs w:val="13"/>
+                                <w:lang w:eastAsia="en-CA"/>
+                              </w:rPr>
+                            </m:ctrlPr>
+                          </m:accPr>
+                          <m:e>
+                            <m:r>
+                              <w:rPr>
+                                <w:rFonts w:ascii="Cambria Math" w:eastAsia="Times New Roman" w:hAnsi="Cambria Math" w:cs="Times New Roman"/>
+                                <w:sz w:val="13"/>
+                                <w:szCs w:val="13"/>
+                                <w:lang w:eastAsia="en-CA"/>
+                              </w:rPr>
+                              <m:t>a</m:t>
+                            </m:r>
+                          </m:e>
+                        </m:acc>
+                      </m:e>
+                      <m:sup>
+                        <m:r>
+                          <w:rPr>
+                            <w:rFonts w:ascii="Cambria Math" w:eastAsia="Times New Roman" w:hAnsi="Cambria Math" w:cs="Times New Roman"/>
+                            <w:sz w:val="13"/>
+                            <w:szCs w:val="13"/>
+                            <w:lang w:eastAsia="en-CA"/>
+                          </w:rPr>
+                          <m:t>†</m:t>
+                        </m:r>
+                      </m:sup>
+                    </m:sSup>
+                    <m:r>
+                      <w:rPr>
+                        <w:rFonts w:ascii="Cambria Math" w:eastAsia="Times New Roman" w:hAnsi="Cambria Math" w:cs="Times New Roman"/>
+                        <w:sz w:val="13"/>
+                        <w:szCs w:val="13"/>
+                        <w:lang w:eastAsia="en-CA"/>
+                      </w:rPr>
+                      <m:t>(t)</m:t>
+                    </m:r>
+                    <m:sSup>
+                      <m:sSupPr>
+                        <m:ctrlPr>
+                          <w:rPr>
+                            <w:rFonts w:ascii="Cambria Math" w:eastAsia="Times New Roman" w:hAnsi="Cambria Math" w:cs="Times New Roman"/>
+                            <w:i/>
+                            <w:sz w:val="13"/>
+                            <w:szCs w:val="13"/>
+                            <w:lang w:eastAsia="en-CA"/>
+                          </w:rPr>
+                        </m:ctrlPr>
+                      </m:sSupPr>
+                      <m:e>
+                        <m:acc>
+                          <m:accPr>
+                            <m:ctrlPr>
+                              <w:rPr>
+                                <w:rFonts w:ascii="Cambria Math" w:eastAsia="Times New Roman" w:hAnsi="Cambria Math" w:cs="Times New Roman"/>
+                                <w:i/>
+                                <w:sz w:val="13"/>
+                                <w:szCs w:val="13"/>
+                                <w:lang w:eastAsia="en-CA"/>
+                              </w:rPr>
+                            </m:ctrlPr>
+                          </m:accPr>
+                          <m:e>
+                            <m:r>
+                              <w:rPr>
+                                <w:rFonts w:ascii="Cambria Math" w:eastAsia="Times New Roman" w:hAnsi="Cambria Math" w:cs="Times New Roman"/>
+                                <w:sz w:val="13"/>
+                                <w:szCs w:val="13"/>
+                                <w:lang w:eastAsia="en-CA"/>
+                              </w:rPr>
+                              <m:t>b</m:t>
+                            </m:r>
+                          </m:e>
+                        </m:acc>
+                      </m:e>
+                      <m:sup>
+                        <m:r>
+                          <w:rPr>
+                            <w:rFonts w:ascii="Cambria Math" w:eastAsia="Times New Roman" w:hAnsi="Cambria Math" w:cs="Times New Roman"/>
+                            <w:sz w:val="13"/>
+                            <w:szCs w:val="13"/>
+                            <w:lang w:eastAsia="en-CA"/>
+                          </w:rPr>
+                          <m:t>†</m:t>
+                        </m:r>
+                      </m:sup>
+                    </m:sSup>
+                    <m:r>
+                      <w:rPr>
+                        <w:rFonts w:ascii="Cambria Math" w:hAnsi="Cambria Math"/>
+                        <w:sz w:val="13"/>
+                        <w:szCs w:val="13"/>
+                        <w:lang w:eastAsia="en-CA"/>
+                      </w:rPr>
+                      <m:t>(t+τ)</m:t>
+                    </m:r>
+                    <m:acc>
+                      <m:accPr>
+                        <m:ctrlPr>
+                          <w:rPr>
+                            <w:rFonts w:ascii="Cambria Math" w:eastAsia="Times New Roman" w:hAnsi="Cambria Math" w:cs="Times New Roman"/>
+                            <w:i/>
+                            <w:sz w:val="13"/>
+                            <w:szCs w:val="13"/>
+                            <w:lang w:eastAsia="en-CA"/>
+                          </w:rPr>
+                        </m:ctrlPr>
+                      </m:accPr>
+                      <m:e>
+                        <m:r>
+                          <w:rPr>
+                            <w:rFonts w:ascii="Cambria Math" w:eastAsia="Times New Roman" w:hAnsi="Cambria Math" w:cs="Times New Roman"/>
+                            <w:sz w:val="13"/>
+                            <w:szCs w:val="13"/>
+                            <w:lang w:eastAsia="en-CA"/>
+                          </w:rPr>
+                          <m:t>b</m:t>
+                        </m:r>
+                      </m:e>
+                    </m:acc>
+                    <m:r>
+                      <w:rPr>
+                        <w:rFonts w:ascii="Cambria Math" w:eastAsia="Times New Roman" w:hAnsi="Cambria Math" w:cs="Times New Roman"/>
+                        <w:sz w:val="13"/>
+                        <w:szCs w:val="13"/>
+                        <w:lang w:eastAsia="en-CA"/>
+                      </w:rPr>
+                      <m:t>(t)</m:t>
+                    </m:r>
+                    <m:acc>
+                      <m:accPr>
+                        <m:ctrlPr>
+                          <w:rPr>
+                            <w:rFonts w:ascii="Cambria Math" w:eastAsia="Times New Roman" w:hAnsi="Cambria Math" w:cs="Times New Roman"/>
+                            <w:i/>
+                            <w:sz w:val="13"/>
+                            <w:szCs w:val="13"/>
+                            <w:lang w:eastAsia="en-CA"/>
+                          </w:rPr>
+                        </m:ctrlPr>
+                      </m:accPr>
+                      <m:e>
+                        <m:r>
+                          <w:rPr>
+                            <w:rFonts w:ascii="Cambria Math" w:eastAsia="Times New Roman" w:hAnsi="Cambria Math" w:cs="Times New Roman"/>
+                            <w:sz w:val="13"/>
+                            <w:szCs w:val="13"/>
+                            <w:lang w:eastAsia="en-CA"/>
+                          </w:rPr>
+                          <m:t>a</m:t>
+                        </m:r>
+                      </m:e>
+                    </m:acc>
+                    <m:r>
+                      <w:rPr>
+                        <w:rFonts w:ascii="Cambria Math" w:hAnsi="Cambria Math"/>
+                        <w:sz w:val="13"/>
+                        <w:szCs w:val="13"/>
+                        <w:lang w:eastAsia="en-CA"/>
+                      </w:rPr>
+                      <m:t>(t+τ)</m:t>
+                    </m:r>
+                    <m:r>
+                      <w:rPr>
+                        <w:rFonts w:ascii="Cambria Math" w:eastAsia="Times New Roman" w:hAnsi="Cambria Math" w:cs="Times New Roman"/>
+                        <w:sz w:val="13"/>
+                        <w:szCs w:val="13"/>
+                        <w:lang w:eastAsia="en-CA"/>
+                      </w:rPr>
+                      <m:t>-</m:t>
+                    </m:r>
+                    <m:sSup>
+                      <m:sSupPr>
+                        <m:ctrlPr>
+                          <w:rPr>
+                            <w:rFonts w:ascii="Cambria Math" w:eastAsia="Times New Roman" w:hAnsi="Cambria Math" w:cs="Times New Roman"/>
+                            <w:i/>
+                            <w:sz w:val="13"/>
+                            <w:szCs w:val="13"/>
+                            <w:lang w:eastAsia="en-CA"/>
+                          </w:rPr>
+                        </m:ctrlPr>
+                      </m:sSupPr>
+                      <m:e>
+                        <m:r>
+                          <w:rPr>
+                            <w:rFonts w:ascii="Cambria Math" w:eastAsia="Times New Roman" w:hAnsi="Cambria Math" w:cs="Times New Roman"/>
+                            <w:sz w:val="13"/>
+                            <w:szCs w:val="13"/>
+                            <w:lang w:eastAsia="en-CA"/>
+                          </w:rPr>
+                          <m:t>b</m:t>
+                        </m:r>
+                      </m:e>
+                      <m:sup>
+                        <m:r>
+                          <w:rPr>
+                            <w:rFonts w:ascii="Cambria Math" w:eastAsia="Times New Roman" w:hAnsi="Cambria Math" w:cs="Times New Roman"/>
+                            <w:sz w:val="13"/>
+                            <w:szCs w:val="13"/>
+                            <w:lang w:eastAsia="en-CA"/>
+                          </w:rPr>
+                          <m:t>†</m:t>
+                        </m:r>
+                      </m:sup>
+                    </m:sSup>
+                    <m:r>
+                      <w:rPr>
+                        <w:rFonts w:ascii="Cambria Math" w:eastAsia="Times New Roman" w:hAnsi="Cambria Math" w:cs="Times New Roman"/>
+                        <w:sz w:val="13"/>
+                        <w:szCs w:val="13"/>
+                        <w:lang w:eastAsia="en-CA"/>
+                      </w:rPr>
+                      <m:t>(t)</m:t>
+                    </m:r>
+                    <m:sSup>
+                      <m:sSupPr>
+                        <m:ctrlPr>
+                          <w:rPr>
+                            <w:rFonts w:ascii="Cambria Math" w:eastAsia="Times New Roman" w:hAnsi="Cambria Math" w:cs="Times New Roman"/>
+                            <w:i/>
+                            <w:sz w:val="13"/>
+                            <w:szCs w:val="13"/>
+                            <w:lang w:eastAsia="en-CA"/>
+                          </w:rPr>
+                        </m:ctrlPr>
+                      </m:sSupPr>
+                      <m:e>
+                        <m:acc>
+                          <m:accPr>
+                            <m:ctrlPr>
+                              <w:rPr>
+                                <w:rFonts w:ascii="Cambria Math" w:eastAsia="Times New Roman" w:hAnsi="Cambria Math" w:cs="Times New Roman"/>
+                                <w:i/>
+                                <w:sz w:val="13"/>
+                                <w:szCs w:val="13"/>
+                                <w:lang w:eastAsia="en-CA"/>
+                              </w:rPr>
+                            </m:ctrlPr>
+                          </m:accPr>
+                          <m:e>
+                            <m:r>
+                              <w:rPr>
+                                <w:rFonts w:ascii="Cambria Math" w:eastAsia="Times New Roman" w:hAnsi="Cambria Math" w:cs="Times New Roman"/>
+                                <w:sz w:val="13"/>
+                                <w:szCs w:val="13"/>
+                                <w:lang w:eastAsia="en-CA"/>
+                              </w:rPr>
+                              <m:t>a</m:t>
+                            </m:r>
+                          </m:e>
+                        </m:acc>
+                      </m:e>
+                      <m:sup>
+                        <m:r>
+                          <w:rPr>
+                            <w:rFonts w:ascii="Cambria Math" w:eastAsia="Times New Roman" w:hAnsi="Cambria Math" w:cs="Times New Roman"/>
+                            <w:sz w:val="13"/>
+                            <w:szCs w:val="13"/>
+                            <w:lang w:eastAsia="en-CA"/>
+                          </w:rPr>
+                          <m:t>†</m:t>
+                        </m:r>
+                      </m:sup>
+                    </m:sSup>
+                    <m:acc>
+                      <m:accPr>
+                        <m:ctrlPr>
+                          <w:rPr>
+                            <w:rFonts w:ascii="Cambria Math" w:eastAsia="Times New Roman" w:hAnsi="Cambria Math" w:cs="Times New Roman"/>
+                            <w:i/>
+                            <w:sz w:val="13"/>
+                            <w:szCs w:val="13"/>
+                            <w:lang w:eastAsia="en-CA"/>
+                          </w:rPr>
+                        </m:ctrlPr>
+                      </m:accPr>
+                      <m:e>
+                        <m:r>
+                          <w:rPr>
+                            <w:rFonts w:ascii="Cambria Math" w:eastAsia="Times New Roman" w:hAnsi="Cambria Math" w:cs="Times New Roman"/>
+                            <w:sz w:val="13"/>
+                            <w:szCs w:val="13"/>
+                            <w:lang w:eastAsia="en-CA"/>
+                          </w:rPr>
+                          <m:t>a</m:t>
+                        </m:r>
+                      </m:e>
+                    </m:acc>
+                    <m:r>
+                      <w:rPr>
+                        <w:rFonts w:ascii="Cambria Math" w:hAnsi="Cambria Math"/>
+                        <w:sz w:val="13"/>
+                        <w:szCs w:val="13"/>
+                        <w:lang w:eastAsia="en-CA"/>
+                      </w:rPr>
+                      <m:t>(t+τ)</m:t>
+                    </m:r>
+                    <m:r>
+                      <w:rPr>
+                        <w:rFonts w:ascii="Cambria Math" w:eastAsia="Times New Roman" w:hAnsi="Cambria Math" w:cs="Times New Roman"/>
+                        <w:sz w:val="13"/>
+                        <w:szCs w:val="13"/>
+                        <w:lang w:eastAsia="en-CA"/>
+                      </w:rPr>
+                      <m:t>(t)</m:t>
+                    </m:r>
+                    <m:acc>
+                      <m:accPr>
+                        <m:ctrlPr>
+                          <w:rPr>
+                            <w:rFonts w:ascii="Cambria Math" w:eastAsia="Times New Roman" w:hAnsi="Cambria Math" w:cs="Times New Roman"/>
+                            <w:i/>
+                            <w:sz w:val="13"/>
+                            <w:szCs w:val="13"/>
+                            <w:lang w:eastAsia="en-CA"/>
+                          </w:rPr>
+                        </m:ctrlPr>
+                      </m:accPr>
+                      <m:e>
+                        <m:r>
+                          <w:rPr>
+                            <w:rFonts w:ascii="Cambria Math" w:eastAsia="Times New Roman" w:hAnsi="Cambria Math" w:cs="Times New Roman"/>
+                            <w:sz w:val="13"/>
+                            <w:szCs w:val="13"/>
+                            <w:lang w:eastAsia="en-CA"/>
+                          </w:rPr>
+                          <m:t>b</m:t>
+                        </m:r>
+                      </m:e>
+                    </m:acc>
+                    <m:r>
+                      <w:rPr>
+                        <w:rFonts w:ascii="Cambria Math" w:hAnsi="Cambria Math"/>
+                        <w:sz w:val="13"/>
+                        <w:szCs w:val="13"/>
+                        <w:lang w:eastAsia="en-CA"/>
+                      </w:rPr>
+                      <m:t>(t+τ)</m:t>
+                    </m:r>
+                    <m:r>
+                      <w:rPr>
+                        <w:rFonts w:ascii="Cambria Math" w:eastAsia="Times New Roman" w:hAnsi="Cambria Math" w:cs="Times New Roman"/>
+                        <w:sz w:val="13"/>
+                        <w:szCs w:val="13"/>
+                        <w:lang w:eastAsia="en-CA"/>
+                      </w:rPr>
+                      <m:t>+</m:t>
+                    </m:r>
+                    <m:sSup>
+                      <m:sSupPr>
+                        <m:ctrlPr>
+                          <w:rPr>
+                            <w:rFonts w:ascii="Cambria Math" w:eastAsia="Times New Roman" w:hAnsi="Cambria Math" w:cs="Times New Roman"/>
+                            <w:i/>
+                            <w:sz w:val="13"/>
+                            <w:szCs w:val="13"/>
+                            <w:lang w:eastAsia="en-CA"/>
+                          </w:rPr>
+                        </m:ctrlPr>
+                      </m:sSupPr>
+                      <m:e>
+                        <m:acc>
+                          <m:accPr>
+                            <m:ctrlPr>
+                              <w:rPr>
+                                <w:rFonts w:ascii="Cambria Math" w:eastAsia="Times New Roman" w:hAnsi="Cambria Math" w:cs="Times New Roman"/>
+                                <w:i/>
+                                <w:sz w:val="13"/>
+                                <w:szCs w:val="13"/>
+                                <w:lang w:eastAsia="en-CA"/>
+                              </w:rPr>
+                            </m:ctrlPr>
+                          </m:accPr>
+                          <m:e>
+                            <m:r>
+                              <w:rPr>
+                                <w:rFonts w:ascii="Cambria Math" w:eastAsia="Times New Roman" w:hAnsi="Cambria Math" w:cs="Times New Roman"/>
+                                <w:sz w:val="13"/>
+                                <w:szCs w:val="13"/>
+                                <w:lang w:eastAsia="en-CA"/>
+                              </w:rPr>
+                              <m:t>b</m:t>
+                            </m:r>
+                          </m:e>
+                        </m:acc>
+                      </m:e>
+                      <m:sup>
+                        <m:r>
+                          <w:rPr>
+                            <w:rFonts w:ascii="Cambria Math" w:eastAsia="Times New Roman" w:hAnsi="Cambria Math" w:cs="Times New Roman"/>
+                            <w:sz w:val="13"/>
+                            <w:szCs w:val="13"/>
+                            <w:lang w:eastAsia="en-CA"/>
+                          </w:rPr>
+                          <m:t>†</m:t>
+                        </m:r>
+                      </m:sup>
+                    </m:sSup>
+                    <m:r>
+                      <w:rPr>
+                        <w:rFonts w:ascii="Cambria Math" w:eastAsia="Times New Roman" w:hAnsi="Cambria Math" w:cs="Times New Roman"/>
+                        <w:sz w:val="13"/>
+                        <w:szCs w:val="13"/>
+                        <w:lang w:eastAsia="en-CA"/>
+                      </w:rPr>
+                      <m:t>(t)</m:t>
+                    </m:r>
+                    <m:sSup>
+                      <m:sSupPr>
+                        <m:ctrlPr>
+                          <w:rPr>
+                            <w:rFonts w:ascii="Cambria Math" w:eastAsia="Times New Roman" w:hAnsi="Cambria Math" w:cs="Times New Roman"/>
+                            <w:i/>
+                            <w:sz w:val="13"/>
+                            <w:szCs w:val="13"/>
+                            <w:lang w:eastAsia="en-CA"/>
+                          </w:rPr>
+                        </m:ctrlPr>
+                      </m:sSupPr>
+                      <m:e>
+                        <m:acc>
+                          <m:accPr>
+                            <m:ctrlPr>
+                              <w:rPr>
+                                <w:rFonts w:ascii="Cambria Math" w:eastAsia="Times New Roman" w:hAnsi="Cambria Math" w:cs="Times New Roman"/>
+                                <w:i/>
+                                <w:sz w:val="13"/>
+                                <w:szCs w:val="13"/>
+                                <w:lang w:eastAsia="en-CA"/>
+                              </w:rPr>
+                            </m:ctrlPr>
+                          </m:accPr>
+                          <m:e>
+                            <m:r>
+                              <w:rPr>
+                                <w:rFonts w:ascii="Cambria Math" w:eastAsia="Times New Roman" w:hAnsi="Cambria Math" w:cs="Times New Roman"/>
+                                <w:sz w:val="13"/>
+                                <w:szCs w:val="13"/>
+                                <w:lang w:eastAsia="en-CA"/>
+                              </w:rPr>
+                              <m:t>a</m:t>
+                            </m:r>
+                          </m:e>
+                        </m:acc>
+                      </m:e>
+                      <m:sup>
+                        <m:r>
+                          <w:rPr>
+                            <w:rFonts w:ascii="Cambria Math" w:eastAsia="Times New Roman" w:hAnsi="Cambria Math" w:cs="Times New Roman"/>
+                            <w:sz w:val="13"/>
+                            <w:szCs w:val="13"/>
+                            <w:lang w:eastAsia="en-CA"/>
+                          </w:rPr>
+                          <m:t>†</m:t>
+                        </m:r>
+                      </m:sup>
+                    </m:sSup>
+                    <m:r>
+                      <w:rPr>
+                        <w:rFonts w:ascii="Cambria Math" w:hAnsi="Cambria Math"/>
+                        <w:sz w:val="13"/>
+                        <w:szCs w:val="13"/>
+                        <w:lang w:eastAsia="en-CA"/>
+                      </w:rPr>
+                      <m:t>(t+τ)</m:t>
+                    </m:r>
+                    <m:acc>
+                      <m:accPr>
+                        <m:ctrlPr>
+                          <w:rPr>
+                            <w:rFonts w:ascii="Cambria Math" w:eastAsia="Times New Roman" w:hAnsi="Cambria Math" w:cs="Times New Roman"/>
+                            <w:i/>
+                            <w:sz w:val="13"/>
+                            <w:szCs w:val="13"/>
+                            <w:lang w:eastAsia="en-CA"/>
+                          </w:rPr>
+                        </m:ctrlPr>
+                      </m:accPr>
+                      <m:e>
+                        <m:r>
+                          <w:rPr>
+                            <w:rFonts w:ascii="Cambria Math" w:eastAsia="Times New Roman" w:hAnsi="Cambria Math" w:cs="Times New Roman"/>
+                            <w:sz w:val="13"/>
+                            <w:szCs w:val="13"/>
+                            <w:lang w:eastAsia="en-CA"/>
+                          </w:rPr>
+                          <m:t>b</m:t>
+                        </m:r>
+                      </m:e>
+                    </m:acc>
+                    <m:r>
+                      <w:rPr>
+                        <w:rFonts w:ascii="Cambria Math" w:eastAsia="Times New Roman" w:hAnsi="Cambria Math" w:cs="Times New Roman"/>
+                        <w:sz w:val="13"/>
+                        <w:szCs w:val="13"/>
+                        <w:lang w:eastAsia="en-CA"/>
+                      </w:rPr>
+                      <m:t>(t)</m:t>
+                    </m:r>
+                    <m:acc>
+                      <m:accPr>
+                        <m:ctrlPr>
+                          <w:rPr>
+                            <w:rFonts w:ascii="Cambria Math" w:eastAsia="Times New Roman" w:hAnsi="Cambria Math" w:cs="Times New Roman"/>
+                            <w:i/>
+                            <w:sz w:val="13"/>
+                            <w:szCs w:val="13"/>
+                            <w:lang w:eastAsia="en-CA"/>
+                          </w:rPr>
+                        </m:ctrlPr>
+                      </m:accPr>
+                      <m:e>
+                        <m:r>
+                          <w:rPr>
+                            <w:rFonts w:ascii="Cambria Math" w:eastAsia="Times New Roman" w:hAnsi="Cambria Math" w:cs="Times New Roman"/>
+                            <w:sz w:val="13"/>
+                            <w:szCs w:val="13"/>
+                            <w:lang w:eastAsia="en-CA"/>
+                          </w:rPr>
+                          <m:t>a</m:t>
+                        </m:r>
+                      </m:e>
+                    </m:acc>
+                    <m:r>
+                      <w:rPr>
+                        <w:rFonts w:ascii="Cambria Math" w:hAnsi="Cambria Math"/>
+                        <w:sz w:val="13"/>
+                        <w:szCs w:val="13"/>
+                        <w:lang w:eastAsia="en-CA"/>
+                      </w:rPr>
+                      <m:t>(t+τ)</m:t>
+                    </m:r>
+                    <m:r>
+                      <w:rPr>
+                        <w:rFonts w:ascii="Cambria Math" w:hAnsi="Cambria Math"/>
+                        <w:sz w:val="13"/>
+                        <w:szCs w:val="13"/>
+                        <w:lang w:eastAsia="en-CA"/>
+                      </w:rPr>
+                      <m:t>⟩</m:t>
+                    </m:r>
+                  </m:num>
+                  <m:den>
+                    <m:r>
+                      <w:rPr>
+                        <w:rFonts w:ascii="Cambria Math" w:hAnsi="Cambria Math"/>
+                        <w:sz w:val="13"/>
+                        <w:szCs w:val="13"/>
+                        <w:lang w:eastAsia="en-CA"/>
+                      </w:rPr>
+                      <m:t>⟨</m:t>
+                    </m:r>
+                    <m:sSup>
+                      <m:sSupPr>
+                        <m:ctrlPr>
+                          <w:rPr>
+                            <w:rFonts w:ascii="Cambria Math" w:eastAsia="Times New Roman" w:hAnsi="Cambria Math" w:cs="Times New Roman"/>
+                            <w:i/>
+                            <w:sz w:val="13"/>
+                            <w:szCs w:val="13"/>
+                            <w:lang w:eastAsia="en-CA"/>
+                          </w:rPr>
+                        </m:ctrlPr>
+                      </m:sSupPr>
+                      <m:e>
+                        <m:acc>
+                          <m:accPr>
+                            <m:ctrlPr>
+                              <w:rPr>
+                                <w:rFonts w:ascii="Cambria Math" w:eastAsia="Times New Roman" w:hAnsi="Cambria Math" w:cs="Times New Roman"/>
+                                <w:i/>
+                                <w:sz w:val="13"/>
+                                <w:szCs w:val="13"/>
+                                <w:lang w:eastAsia="en-CA"/>
+                              </w:rPr>
+                            </m:ctrlPr>
+                          </m:accPr>
+                          <m:e>
+                            <m:r>
+                              <w:rPr>
+                                <w:rFonts w:ascii="Cambria Math" w:eastAsia="Times New Roman" w:hAnsi="Cambria Math" w:cs="Times New Roman"/>
+                                <w:sz w:val="13"/>
+                                <w:szCs w:val="13"/>
+                                <w:lang w:eastAsia="en-CA"/>
+                              </w:rPr>
+                              <m:t>a</m:t>
+                            </m:r>
+                          </m:e>
+                        </m:acc>
+                      </m:e>
+                      <m:sup>
+                        <m:r>
+                          <w:rPr>
+                            <w:rFonts w:ascii="Cambria Math" w:eastAsia="Times New Roman" w:hAnsi="Cambria Math" w:cs="Times New Roman"/>
+                            <w:sz w:val="13"/>
+                            <w:szCs w:val="13"/>
+                            <w:lang w:eastAsia="en-CA"/>
+                          </w:rPr>
+                          <m:t>†</m:t>
+                        </m:r>
+                      </m:sup>
+                    </m:sSup>
+                    <m:r>
+                      <w:rPr>
+                        <w:rFonts w:ascii="Cambria Math" w:eastAsia="Times New Roman" w:hAnsi="Cambria Math" w:cs="Times New Roman"/>
+                        <w:sz w:val="13"/>
+                        <w:szCs w:val="13"/>
+                        <w:lang w:eastAsia="en-CA"/>
+                      </w:rPr>
+                      <m:t>(t)</m:t>
+                    </m:r>
+                    <m:acc>
+                      <m:accPr>
+                        <m:ctrlPr>
+                          <w:rPr>
+                            <w:rFonts w:ascii="Cambria Math" w:eastAsia="Times New Roman" w:hAnsi="Cambria Math" w:cs="Times New Roman"/>
+                            <w:i/>
+                            <w:sz w:val="13"/>
+                            <w:szCs w:val="13"/>
+                            <w:lang w:eastAsia="en-CA"/>
+                          </w:rPr>
+                        </m:ctrlPr>
+                      </m:accPr>
+                      <m:e>
+                        <m:r>
+                          <w:rPr>
+                            <w:rFonts w:ascii="Cambria Math" w:eastAsia="Times New Roman" w:hAnsi="Cambria Math" w:cs="Times New Roman"/>
+                            <w:sz w:val="13"/>
+                            <w:szCs w:val="13"/>
+                            <w:lang w:eastAsia="en-CA"/>
+                          </w:rPr>
+                          <m:t>a</m:t>
+                        </m:r>
+                      </m:e>
+                    </m:acc>
+                    <m:r>
+                      <w:rPr>
+                        <w:rFonts w:ascii="Cambria Math" w:eastAsia="Times New Roman" w:hAnsi="Cambria Math" w:cs="Times New Roman"/>
+                        <w:sz w:val="13"/>
+                        <w:szCs w:val="13"/>
+                        <w:lang w:eastAsia="en-CA"/>
+                      </w:rPr>
+                      <m:t>(t)</m:t>
+                    </m:r>
+                    <m:r>
+                      <w:rPr>
+                        <w:rFonts w:ascii="Cambria Math" w:eastAsia="Times New Roman" w:hAnsi="Cambria Math" w:cs="Times New Roman"/>
+                        <w:sz w:val="13"/>
+                        <w:szCs w:val="13"/>
+                        <w:lang w:eastAsia="en-CA"/>
+                      </w:rPr>
+                      <m:t>+</m:t>
+                    </m:r>
+                    <m:sSup>
+                      <m:sSupPr>
+                        <m:ctrlPr>
+                          <w:rPr>
+                            <w:rFonts w:ascii="Cambria Math" w:eastAsia="Times New Roman" w:hAnsi="Cambria Math" w:cs="Times New Roman"/>
+                            <w:i/>
+                            <w:sz w:val="13"/>
+                            <w:szCs w:val="13"/>
+                            <w:lang w:eastAsia="en-CA"/>
+                          </w:rPr>
+                        </m:ctrlPr>
+                      </m:sSupPr>
+                      <m:e>
+                        <m:acc>
+                          <m:accPr>
+                            <m:ctrlPr>
+                              <w:rPr>
+                                <w:rFonts w:ascii="Cambria Math" w:eastAsia="Times New Roman" w:hAnsi="Cambria Math" w:cs="Times New Roman"/>
+                                <w:i/>
+                                <w:sz w:val="13"/>
+                                <w:szCs w:val="13"/>
+                                <w:lang w:eastAsia="en-CA"/>
+                              </w:rPr>
+                            </m:ctrlPr>
+                          </m:accPr>
+                          <m:e>
+                            <m:r>
+                              <w:rPr>
+                                <w:rFonts w:ascii="Cambria Math" w:eastAsia="Times New Roman" w:hAnsi="Cambria Math" w:cs="Times New Roman"/>
+                                <w:sz w:val="13"/>
+                                <w:szCs w:val="13"/>
+                                <w:lang w:eastAsia="en-CA"/>
+                              </w:rPr>
+                              <m:t>b</m:t>
+                            </m:r>
+                          </m:e>
+                        </m:acc>
+                      </m:e>
+                      <m:sup>
+                        <m:r>
+                          <w:rPr>
+                            <w:rFonts w:ascii="Cambria Math" w:eastAsia="Times New Roman" w:hAnsi="Cambria Math" w:cs="Times New Roman"/>
+                            <w:sz w:val="13"/>
+                            <w:szCs w:val="13"/>
+                            <w:lang w:eastAsia="en-CA"/>
+                          </w:rPr>
+                          <m:t>†</m:t>
+                        </m:r>
+                      </m:sup>
+                    </m:sSup>
+                    <m:r>
+                      <w:rPr>
+                        <w:rFonts w:ascii="Cambria Math" w:eastAsia="Times New Roman" w:hAnsi="Cambria Math" w:cs="Times New Roman"/>
+                        <w:sz w:val="13"/>
+                        <w:szCs w:val="13"/>
+                        <w:lang w:eastAsia="en-CA"/>
+                      </w:rPr>
+                      <m:t>(t)</m:t>
+                    </m:r>
+                    <m:acc>
+                      <m:accPr>
+                        <m:ctrlPr>
+                          <w:rPr>
+                            <w:rFonts w:ascii="Cambria Math" w:eastAsia="Times New Roman" w:hAnsi="Cambria Math" w:cs="Times New Roman"/>
+                            <w:i/>
+                            <w:sz w:val="13"/>
+                            <w:szCs w:val="13"/>
+                            <w:lang w:eastAsia="en-CA"/>
+                          </w:rPr>
+                        </m:ctrlPr>
+                      </m:accPr>
+                      <m:e>
+                        <m:r>
+                          <w:rPr>
+                            <w:rFonts w:ascii="Cambria Math" w:eastAsia="Times New Roman" w:hAnsi="Cambria Math" w:cs="Times New Roman"/>
+                            <w:sz w:val="13"/>
+                            <w:szCs w:val="13"/>
+                            <w:lang w:eastAsia="en-CA"/>
+                          </w:rPr>
+                          <m:t>b</m:t>
+                        </m:r>
+                      </m:e>
+                    </m:acc>
+                    <m:r>
+                      <w:rPr>
+                        <w:rFonts w:ascii="Cambria Math" w:eastAsia="Times New Roman" w:hAnsi="Cambria Math" w:cs="Times New Roman"/>
+                        <w:sz w:val="13"/>
+                        <w:szCs w:val="13"/>
+                        <w:lang w:eastAsia="en-CA"/>
+                      </w:rPr>
+                      <m:t>(t)</m:t>
+                    </m:r>
+                    <m:r>
+                      <w:rPr>
+                        <w:rFonts w:ascii="Cambria Math" w:hAnsi="Cambria Math"/>
+                        <w:sz w:val="13"/>
+                        <w:szCs w:val="13"/>
+                        <w:lang w:eastAsia="en-CA"/>
+                      </w:rPr>
+                      <m:t>+</m:t>
+                    </m:r>
+                    <m:sSup>
+                      <m:sSupPr>
+                        <m:ctrlPr>
+                          <w:rPr>
+                            <w:rFonts w:ascii="Cambria Math" w:eastAsia="Times New Roman" w:hAnsi="Cambria Math" w:cs="Times New Roman"/>
+                            <w:i/>
+                            <w:sz w:val="13"/>
+                            <w:szCs w:val="13"/>
+                            <w:lang w:eastAsia="en-CA"/>
+                          </w:rPr>
+                        </m:ctrlPr>
+                      </m:sSupPr>
+                      <m:e>
+                        <m:acc>
+                          <m:accPr>
+                            <m:ctrlPr>
+                              <w:rPr>
+                                <w:rFonts w:ascii="Cambria Math" w:eastAsia="Times New Roman" w:hAnsi="Cambria Math" w:cs="Times New Roman"/>
+                                <w:i/>
+                                <w:sz w:val="13"/>
+                                <w:szCs w:val="13"/>
+                                <w:lang w:eastAsia="en-CA"/>
+                              </w:rPr>
+                            </m:ctrlPr>
+                          </m:accPr>
+                          <m:e>
+                            <m:r>
+                              <w:rPr>
+                                <w:rFonts w:ascii="Cambria Math" w:eastAsia="Times New Roman" w:hAnsi="Cambria Math" w:cs="Times New Roman"/>
+                                <w:sz w:val="13"/>
+                                <w:szCs w:val="13"/>
+                                <w:lang w:eastAsia="en-CA"/>
+                              </w:rPr>
+                              <m:t>b</m:t>
+                            </m:r>
+                          </m:e>
+                        </m:acc>
+                      </m:e>
+                      <m:sup>
+                        <m:r>
+                          <w:rPr>
+                            <w:rFonts w:ascii="Cambria Math" w:eastAsia="Times New Roman" w:hAnsi="Cambria Math" w:cs="Times New Roman"/>
+                            <w:sz w:val="13"/>
+                            <w:szCs w:val="13"/>
+                            <w:lang w:eastAsia="en-CA"/>
+                          </w:rPr>
+                          <m:t>†</m:t>
+                        </m:r>
+                      </m:sup>
+                    </m:sSup>
+                    <m:r>
+                      <w:rPr>
+                        <w:rFonts w:ascii="Cambria Math" w:eastAsia="Times New Roman" w:hAnsi="Cambria Math" w:cs="Times New Roman"/>
+                        <w:sz w:val="13"/>
+                        <w:szCs w:val="13"/>
+                        <w:lang w:eastAsia="en-CA"/>
+                      </w:rPr>
+                      <m:t>(t)</m:t>
+                    </m:r>
+                    <m:acc>
+                      <m:accPr>
+                        <m:ctrlPr>
+                          <w:rPr>
+                            <w:rFonts w:ascii="Cambria Math" w:eastAsia="Times New Roman" w:hAnsi="Cambria Math" w:cs="Times New Roman"/>
+                            <w:i/>
+                            <w:sz w:val="13"/>
+                            <w:szCs w:val="13"/>
+                            <w:lang w:eastAsia="en-CA"/>
+                          </w:rPr>
+                        </m:ctrlPr>
+                      </m:accPr>
+                      <m:e>
+                        <m:r>
+                          <w:rPr>
+                            <w:rFonts w:ascii="Cambria Math" w:eastAsia="Times New Roman" w:hAnsi="Cambria Math" w:cs="Times New Roman"/>
+                            <w:sz w:val="13"/>
+                            <w:szCs w:val="13"/>
+                            <w:lang w:eastAsia="en-CA"/>
+                          </w:rPr>
+                          <m:t>a</m:t>
+                        </m:r>
+                      </m:e>
+                    </m:acc>
+                    <m:r>
+                      <w:rPr>
+                        <w:rFonts w:ascii="Cambria Math" w:eastAsia="Times New Roman" w:hAnsi="Cambria Math" w:cs="Times New Roman"/>
+                        <w:sz w:val="13"/>
+                        <w:szCs w:val="13"/>
+                        <w:lang w:eastAsia="en-CA"/>
+                      </w:rPr>
+                      <m:t>(t)</m:t>
+                    </m:r>
+                    <m:r>
+                      <w:rPr>
+                        <w:rFonts w:ascii="Cambria Math" w:eastAsia="Times New Roman" w:hAnsi="Cambria Math" w:cs="Times New Roman"/>
+                        <w:sz w:val="13"/>
+                        <w:szCs w:val="13"/>
+                        <w:lang w:eastAsia="en-CA"/>
+                      </w:rPr>
+                      <m:t>+</m:t>
+                    </m:r>
+                    <m:sSup>
+                      <m:sSupPr>
+                        <m:ctrlPr>
+                          <w:rPr>
+                            <w:rFonts w:ascii="Cambria Math" w:eastAsia="Times New Roman" w:hAnsi="Cambria Math" w:cs="Times New Roman"/>
+                            <w:i/>
+                            <w:sz w:val="13"/>
+                            <w:szCs w:val="13"/>
+                            <w:lang w:eastAsia="en-CA"/>
+                          </w:rPr>
+                        </m:ctrlPr>
+                      </m:sSupPr>
+                      <m:e>
+                        <m:acc>
+                          <m:accPr>
+                            <m:ctrlPr>
+                              <w:rPr>
+                                <w:rFonts w:ascii="Cambria Math" w:eastAsia="Times New Roman" w:hAnsi="Cambria Math" w:cs="Times New Roman"/>
+                                <w:i/>
+                                <w:sz w:val="13"/>
+                                <w:szCs w:val="13"/>
+                                <w:lang w:eastAsia="en-CA"/>
+                              </w:rPr>
+                            </m:ctrlPr>
+                          </m:accPr>
+                          <m:e>
+                            <m:r>
+                              <w:rPr>
+                                <w:rFonts w:ascii="Cambria Math" w:eastAsia="Times New Roman" w:hAnsi="Cambria Math" w:cs="Times New Roman"/>
+                                <w:sz w:val="13"/>
+                                <w:szCs w:val="13"/>
+                                <w:lang w:eastAsia="en-CA"/>
+                              </w:rPr>
+                              <m:t>a</m:t>
+                            </m:r>
+                          </m:e>
+                        </m:acc>
+                      </m:e>
+                      <m:sup>
+                        <m:r>
+                          <w:rPr>
+                            <w:rFonts w:ascii="Cambria Math" w:eastAsia="Times New Roman" w:hAnsi="Cambria Math" w:cs="Times New Roman"/>
+                            <w:sz w:val="13"/>
+                            <w:szCs w:val="13"/>
+                            <w:lang w:eastAsia="en-CA"/>
+                          </w:rPr>
+                          <m:t>†</m:t>
+                        </m:r>
+                      </m:sup>
+                    </m:sSup>
+                    <m:r>
+                      <w:rPr>
+                        <w:rFonts w:ascii="Cambria Math" w:eastAsia="Times New Roman" w:hAnsi="Cambria Math" w:cs="Times New Roman"/>
+                        <w:sz w:val="13"/>
+                        <w:szCs w:val="13"/>
+                        <w:lang w:eastAsia="en-CA"/>
+                      </w:rPr>
+                      <m:t>(t)</m:t>
+                    </m:r>
+                    <m:acc>
+                      <m:accPr>
+                        <m:ctrlPr>
+                          <w:rPr>
+                            <w:rFonts w:ascii="Cambria Math" w:eastAsia="Times New Roman" w:hAnsi="Cambria Math" w:cs="Times New Roman"/>
+                            <w:i/>
+                            <w:sz w:val="13"/>
+                            <w:szCs w:val="13"/>
+                            <w:lang w:eastAsia="en-CA"/>
+                          </w:rPr>
+                        </m:ctrlPr>
+                      </m:accPr>
+                      <m:e>
+                        <m:r>
+                          <w:rPr>
+                            <w:rFonts w:ascii="Cambria Math" w:eastAsia="Times New Roman" w:hAnsi="Cambria Math" w:cs="Times New Roman"/>
+                            <w:sz w:val="13"/>
+                            <w:szCs w:val="13"/>
+                            <w:lang w:eastAsia="en-CA"/>
+                          </w:rPr>
+                          <m:t>b</m:t>
+                        </m:r>
+                      </m:e>
+                    </m:acc>
+                    <m:r>
+                      <w:rPr>
+                        <w:rFonts w:ascii="Cambria Math" w:eastAsia="Times New Roman" w:hAnsi="Cambria Math" w:cs="Times New Roman"/>
+                        <w:sz w:val="13"/>
+                        <w:szCs w:val="13"/>
+                        <w:lang w:eastAsia="en-CA"/>
+                      </w:rPr>
+                      <m:t>(t)</m:t>
+                    </m:r>
+                    <m:r>
+                      <w:rPr>
+                        <w:rFonts w:ascii="Cambria Math" w:hAnsi="Cambria Math"/>
+                        <w:sz w:val="13"/>
+                        <w:szCs w:val="13"/>
+                        <w:lang w:eastAsia="en-CA"/>
+                      </w:rPr>
+                      <m:t>⟩⟨</m:t>
+                    </m:r>
+                    <m:sSup>
+                      <m:sSupPr>
+                        <m:ctrlPr>
+                          <w:rPr>
+                            <w:rFonts w:ascii="Cambria Math" w:eastAsia="Times New Roman" w:hAnsi="Cambria Math" w:cs="Times New Roman"/>
+                            <w:i/>
+                            <w:sz w:val="13"/>
+                            <w:szCs w:val="13"/>
+                            <w:lang w:eastAsia="en-CA"/>
+                          </w:rPr>
+                        </m:ctrlPr>
+                      </m:sSupPr>
+                      <m:e>
+                        <m:acc>
+                          <m:accPr>
+                            <m:ctrlPr>
+                              <w:rPr>
+                                <w:rFonts w:ascii="Cambria Math" w:eastAsia="Times New Roman" w:hAnsi="Cambria Math" w:cs="Times New Roman"/>
+                                <w:i/>
+                                <w:sz w:val="13"/>
+                                <w:szCs w:val="13"/>
+                                <w:lang w:eastAsia="en-CA"/>
+                              </w:rPr>
+                            </m:ctrlPr>
+                          </m:accPr>
+                          <m:e>
+                            <m:r>
+                              <w:rPr>
+                                <w:rFonts w:ascii="Cambria Math" w:eastAsia="Times New Roman" w:hAnsi="Cambria Math" w:cs="Times New Roman"/>
+                                <w:sz w:val="13"/>
+                                <w:szCs w:val="13"/>
+                                <w:lang w:eastAsia="en-CA"/>
+                              </w:rPr>
+                              <m:t>a</m:t>
+                            </m:r>
+                          </m:e>
+                        </m:acc>
+                      </m:e>
+                      <m:sup>
+                        <m:r>
+                          <w:rPr>
+                            <w:rFonts w:ascii="Cambria Math" w:eastAsia="Times New Roman" w:hAnsi="Cambria Math" w:cs="Times New Roman"/>
+                            <w:sz w:val="13"/>
+                            <w:szCs w:val="13"/>
+                            <w:lang w:eastAsia="en-CA"/>
+                          </w:rPr>
+                          <m:t>†</m:t>
+                        </m:r>
+                      </m:sup>
+                    </m:sSup>
+                    <m:r>
+                      <w:rPr>
+                        <w:rFonts w:ascii="Cambria Math" w:hAnsi="Cambria Math"/>
+                        <w:sz w:val="13"/>
+                        <w:szCs w:val="13"/>
+                        <w:lang w:eastAsia="en-CA"/>
+                      </w:rPr>
+                      <m:t>(t+τ)</m:t>
+                    </m:r>
+                    <m:acc>
+                      <m:accPr>
+                        <m:ctrlPr>
+                          <w:rPr>
+                            <w:rFonts w:ascii="Cambria Math" w:eastAsia="Times New Roman" w:hAnsi="Cambria Math" w:cs="Times New Roman"/>
+                            <w:i/>
+                            <w:sz w:val="13"/>
+                            <w:szCs w:val="13"/>
+                            <w:lang w:eastAsia="en-CA"/>
+                          </w:rPr>
+                        </m:ctrlPr>
+                      </m:accPr>
+                      <m:e>
+                        <m:r>
+                          <w:rPr>
+                            <w:rFonts w:ascii="Cambria Math" w:eastAsia="Times New Roman" w:hAnsi="Cambria Math" w:cs="Times New Roman"/>
+                            <w:sz w:val="13"/>
+                            <w:szCs w:val="13"/>
+                            <w:lang w:eastAsia="en-CA"/>
+                          </w:rPr>
+                          <m:t>a</m:t>
+                        </m:r>
+                      </m:e>
+                    </m:acc>
+                    <m:r>
+                      <w:rPr>
+                        <w:rFonts w:ascii="Cambria Math" w:hAnsi="Cambria Math"/>
+                        <w:sz w:val="13"/>
+                        <w:szCs w:val="13"/>
+                        <w:lang w:eastAsia="en-CA"/>
+                      </w:rPr>
+                      <m:t>(t+τ)</m:t>
+                    </m:r>
+                    <m:r>
+                      <w:rPr>
+                        <w:rFonts w:ascii="Cambria Math" w:eastAsia="Times New Roman" w:hAnsi="Cambria Math" w:cs="Times New Roman"/>
+                        <w:sz w:val="13"/>
+                        <w:szCs w:val="13"/>
+                        <w:lang w:eastAsia="en-CA"/>
+                      </w:rPr>
+                      <m:t>+</m:t>
+                    </m:r>
+                    <m:sSup>
+                      <m:sSupPr>
+                        <m:ctrlPr>
+                          <w:rPr>
+                            <w:rFonts w:ascii="Cambria Math" w:eastAsia="Times New Roman" w:hAnsi="Cambria Math" w:cs="Times New Roman"/>
+                            <w:i/>
+                            <w:sz w:val="13"/>
+                            <w:szCs w:val="13"/>
+                            <w:lang w:eastAsia="en-CA"/>
+                          </w:rPr>
+                        </m:ctrlPr>
+                      </m:sSupPr>
+                      <m:e>
+                        <m:acc>
+                          <m:accPr>
+                            <m:ctrlPr>
+                              <w:rPr>
+                                <w:rFonts w:ascii="Cambria Math" w:eastAsia="Times New Roman" w:hAnsi="Cambria Math" w:cs="Times New Roman"/>
+                                <w:i/>
+                                <w:sz w:val="13"/>
+                                <w:szCs w:val="13"/>
+                                <w:lang w:eastAsia="en-CA"/>
+                              </w:rPr>
+                            </m:ctrlPr>
+                          </m:accPr>
+                          <m:e>
+                            <m:r>
+                              <w:rPr>
+                                <w:rFonts w:ascii="Cambria Math" w:eastAsia="Times New Roman" w:hAnsi="Cambria Math" w:cs="Times New Roman"/>
+                                <w:sz w:val="13"/>
+                                <w:szCs w:val="13"/>
+                                <w:lang w:eastAsia="en-CA"/>
+                              </w:rPr>
+                              <m:t>b</m:t>
+                            </m:r>
+                          </m:e>
+                        </m:acc>
+                      </m:e>
+                      <m:sup>
+                        <m:r>
+                          <w:rPr>
+                            <w:rFonts w:ascii="Cambria Math" w:eastAsia="Times New Roman" w:hAnsi="Cambria Math" w:cs="Times New Roman"/>
+                            <w:sz w:val="13"/>
+                            <w:szCs w:val="13"/>
+                            <w:lang w:eastAsia="en-CA"/>
+                          </w:rPr>
+                          <m:t>†</m:t>
+                        </m:r>
+                      </m:sup>
+                    </m:sSup>
+                    <m:r>
+                      <w:rPr>
+                        <w:rFonts w:ascii="Cambria Math" w:hAnsi="Cambria Math"/>
+                        <w:sz w:val="13"/>
+                        <w:szCs w:val="13"/>
+                        <w:lang w:eastAsia="en-CA"/>
+                      </w:rPr>
+                      <m:t>(t+τ)</m:t>
+                    </m:r>
+                    <m:acc>
+                      <m:accPr>
+                        <m:ctrlPr>
+                          <w:rPr>
+                            <w:rFonts w:ascii="Cambria Math" w:eastAsia="Times New Roman" w:hAnsi="Cambria Math" w:cs="Times New Roman"/>
+                            <w:i/>
+                            <w:sz w:val="13"/>
+                            <w:szCs w:val="13"/>
+                            <w:lang w:eastAsia="en-CA"/>
+                          </w:rPr>
+                        </m:ctrlPr>
+                      </m:accPr>
+                      <m:e>
+                        <m:r>
+                          <w:rPr>
+                            <w:rFonts w:ascii="Cambria Math" w:eastAsia="Times New Roman" w:hAnsi="Cambria Math" w:cs="Times New Roman"/>
+                            <w:sz w:val="13"/>
+                            <w:szCs w:val="13"/>
+                            <w:lang w:eastAsia="en-CA"/>
+                          </w:rPr>
+                          <m:t>b</m:t>
+                        </m:r>
+                      </m:e>
+                    </m:acc>
+                    <m:r>
+                      <w:rPr>
+                        <w:rFonts w:ascii="Cambria Math" w:hAnsi="Cambria Math"/>
+                        <w:sz w:val="13"/>
+                        <w:szCs w:val="13"/>
+                        <w:lang w:eastAsia="en-CA"/>
+                      </w:rPr>
+                      <m:t>(t+τ)</m:t>
+                    </m:r>
+                    <m:r>
+                      <w:rPr>
+                        <w:rFonts w:ascii="Cambria Math" w:hAnsi="Cambria Math"/>
+                        <w:sz w:val="13"/>
+                        <w:szCs w:val="13"/>
+                        <w:lang w:eastAsia="en-CA"/>
+                      </w:rPr>
+                      <m:t>+</m:t>
+                    </m:r>
+                    <m:sSup>
+                      <m:sSupPr>
+                        <m:ctrlPr>
+                          <w:rPr>
+                            <w:rFonts w:ascii="Cambria Math" w:eastAsia="Times New Roman" w:hAnsi="Cambria Math" w:cs="Times New Roman"/>
+                            <w:i/>
+                            <w:sz w:val="13"/>
+                            <w:szCs w:val="13"/>
+                            <w:lang w:eastAsia="en-CA"/>
+                          </w:rPr>
+                        </m:ctrlPr>
+                      </m:sSupPr>
+                      <m:e>
+                        <m:acc>
+                          <m:accPr>
+                            <m:ctrlPr>
+                              <w:rPr>
+                                <w:rFonts w:ascii="Cambria Math" w:eastAsia="Times New Roman" w:hAnsi="Cambria Math" w:cs="Times New Roman"/>
+                                <w:i/>
+                                <w:sz w:val="13"/>
+                                <w:szCs w:val="13"/>
+                                <w:lang w:eastAsia="en-CA"/>
+                              </w:rPr>
+                            </m:ctrlPr>
+                          </m:accPr>
+                          <m:e>
+                            <m:r>
+                              <w:rPr>
+                                <w:rFonts w:ascii="Cambria Math" w:eastAsia="Times New Roman" w:hAnsi="Cambria Math" w:cs="Times New Roman"/>
+                                <w:sz w:val="13"/>
+                                <w:szCs w:val="13"/>
+                                <w:lang w:eastAsia="en-CA"/>
+                              </w:rPr>
+                              <m:t>b</m:t>
+                            </m:r>
+                          </m:e>
+                        </m:acc>
+                      </m:e>
+                      <m:sup>
+                        <m:r>
+                          <w:rPr>
+                            <w:rFonts w:ascii="Cambria Math" w:eastAsia="Times New Roman" w:hAnsi="Cambria Math" w:cs="Times New Roman"/>
+                            <w:sz w:val="13"/>
+                            <w:szCs w:val="13"/>
+                            <w:lang w:eastAsia="en-CA"/>
+                          </w:rPr>
+                          <m:t>†</m:t>
+                        </m:r>
+                      </m:sup>
+                    </m:sSup>
+                    <m:r>
+                      <w:rPr>
+                        <w:rFonts w:ascii="Cambria Math" w:hAnsi="Cambria Math"/>
+                        <w:sz w:val="13"/>
+                        <w:szCs w:val="13"/>
+                        <w:lang w:eastAsia="en-CA"/>
+                      </w:rPr>
+                      <m:t>(t+τ)</m:t>
+                    </m:r>
+                    <m:acc>
+                      <m:accPr>
+                        <m:ctrlPr>
+                          <w:rPr>
+                            <w:rFonts w:ascii="Cambria Math" w:eastAsia="Times New Roman" w:hAnsi="Cambria Math" w:cs="Times New Roman"/>
+                            <w:i/>
+                            <w:sz w:val="13"/>
+                            <w:szCs w:val="13"/>
+                            <w:lang w:eastAsia="en-CA"/>
+                          </w:rPr>
+                        </m:ctrlPr>
+                      </m:accPr>
+                      <m:e>
+                        <m:r>
+                          <w:rPr>
+                            <w:rFonts w:ascii="Cambria Math" w:eastAsia="Times New Roman" w:hAnsi="Cambria Math" w:cs="Times New Roman"/>
+                            <w:sz w:val="13"/>
+                            <w:szCs w:val="13"/>
+                            <w:lang w:eastAsia="en-CA"/>
+                          </w:rPr>
+                          <m:t>a</m:t>
+                        </m:r>
+                      </m:e>
+                    </m:acc>
+                    <m:r>
+                      <w:rPr>
+                        <w:rFonts w:ascii="Cambria Math" w:hAnsi="Cambria Math"/>
+                        <w:sz w:val="13"/>
+                        <w:szCs w:val="13"/>
+                        <w:lang w:eastAsia="en-CA"/>
+                      </w:rPr>
+                      <m:t>(t+τ)</m:t>
+                    </m:r>
+                    <m:r>
+                      <w:rPr>
+                        <w:rFonts w:ascii="Cambria Math" w:eastAsia="Times New Roman" w:hAnsi="Cambria Math" w:cs="Times New Roman"/>
+                        <w:sz w:val="13"/>
+                        <w:szCs w:val="13"/>
+                        <w:lang w:eastAsia="en-CA"/>
+                      </w:rPr>
+                      <m:t>+</m:t>
+                    </m:r>
+                    <m:sSup>
+                      <m:sSupPr>
+                        <m:ctrlPr>
+                          <w:rPr>
+                            <w:rFonts w:ascii="Cambria Math" w:eastAsia="Times New Roman" w:hAnsi="Cambria Math" w:cs="Times New Roman"/>
+                            <w:i/>
+                            <w:sz w:val="13"/>
+                            <w:szCs w:val="13"/>
+                            <w:lang w:eastAsia="en-CA"/>
+                          </w:rPr>
+                        </m:ctrlPr>
+                      </m:sSupPr>
+                      <m:e>
+                        <m:acc>
+                          <m:accPr>
+                            <m:ctrlPr>
+                              <w:rPr>
+                                <w:rFonts w:ascii="Cambria Math" w:eastAsia="Times New Roman" w:hAnsi="Cambria Math" w:cs="Times New Roman"/>
+                                <w:i/>
+                                <w:sz w:val="13"/>
+                                <w:szCs w:val="13"/>
+                                <w:lang w:eastAsia="en-CA"/>
+                              </w:rPr>
+                            </m:ctrlPr>
+                          </m:accPr>
+                          <m:e>
+                            <m:r>
+                              <w:rPr>
+                                <w:rFonts w:ascii="Cambria Math" w:eastAsia="Times New Roman" w:hAnsi="Cambria Math" w:cs="Times New Roman"/>
+                                <w:sz w:val="13"/>
+                                <w:szCs w:val="13"/>
+                                <w:lang w:eastAsia="en-CA"/>
+                              </w:rPr>
+                              <m:t>a</m:t>
+                            </m:r>
+                          </m:e>
+                        </m:acc>
+                      </m:e>
+                      <m:sup>
+                        <m:r>
+                          <w:rPr>
+                            <w:rFonts w:ascii="Cambria Math" w:eastAsia="Times New Roman" w:hAnsi="Cambria Math" w:cs="Times New Roman"/>
+                            <w:sz w:val="13"/>
+                            <w:szCs w:val="13"/>
+                            <w:lang w:eastAsia="en-CA"/>
+                          </w:rPr>
+                          <m:t>†</m:t>
+                        </m:r>
+                      </m:sup>
+                    </m:sSup>
+                    <m:r>
+                      <w:rPr>
+                        <w:rFonts w:ascii="Cambria Math" w:hAnsi="Cambria Math"/>
+                        <w:sz w:val="13"/>
+                        <w:szCs w:val="13"/>
+                        <w:lang w:eastAsia="en-CA"/>
+                      </w:rPr>
+                      <m:t>(t+τ)</m:t>
+                    </m:r>
+                    <m:acc>
+                      <m:accPr>
+                        <m:ctrlPr>
+                          <w:rPr>
+                            <w:rFonts w:ascii="Cambria Math" w:eastAsia="Times New Roman" w:hAnsi="Cambria Math" w:cs="Times New Roman"/>
+                            <w:i/>
+                            <w:sz w:val="13"/>
+                            <w:szCs w:val="13"/>
+                            <w:lang w:eastAsia="en-CA"/>
+                          </w:rPr>
+                        </m:ctrlPr>
+                      </m:accPr>
+                      <m:e>
+                        <m:r>
+                          <w:rPr>
+                            <w:rFonts w:ascii="Cambria Math" w:eastAsia="Times New Roman" w:hAnsi="Cambria Math" w:cs="Times New Roman"/>
+                            <w:sz w:val="13"/>
+                            <w:szCs w:val="13"/>
+                            <w:lang w:eastAsia="en-CA"/>
+                          </w:rPr>
+                          <m:t>b</m:t>
+                        </m:r>
+                      </m:e>
+                    </m:acc>
+                    <m:r>
+                      <w:rPr>
+                        <w:rFonts w:ascii="Cambria Math" w:hAnsi="Cambria Math"/>
+                        <w:sz w:val="13"/>
+                        <w:szCs w:val="13"/>
+                        <w:lang w:eastAsia="en-CA"/>
+                      </w:rPr>
+                      <m:t>(t+τ)</m:t>
+                    </m:r>
+                    <m:r>
+                      <w:rPr>
+                        <w:rFonts w:ascii="Cambria Math" w:hAnsi="Cambria Math"/>
+                        <w:sz w:val="13"/>
+                        <w:szCs w:val="13"/>
+                        <w:lang w:eastAsia="en-CA"/>
+                      </w:rPr>
+                      <m:t>⟩</m:t>
+                    </m:r>
+                  </m:den>
+                </m:f>
+              </m:oMath>
+            </m:oMathPara>
+          </w:p>
+        </w:tc>
+        <w:tc>
+          <w:tcPr>
+            <w:tcW w:w="566" w:type="dxa"/>
+          </w:tcPr>
+          <w:p>
+            <w:pPr>
+              <w:pStyle w:val="Caption"/>
+              <w:jc w:val="right"/>
+              <w:rPr>
+                <w:sz w:val="2"/>
+                <w:szCs w:val="2"/>
+              </w:rPr>
+            </w:pPr>
+          </w:p>
+          <w:p>
+            <w:pPr>
+              <w:pStyle w:val="Caption"/>
+              <w:jc w:val="right"/>
+              <w:rPr>
+                <w:rFonts w:eastAsia="Times New Roman" w:cs="Times New Roman"/>
+                <w:color w:val="000000"/>
+                <w:lang w:eastAsia="en-CA"/>
+              </w:rPr>
+            </w:pPr>
+            <w:r>
+              <w:t>(3.</w:t>
+            </w:r>
+            <w:r>
+              <w:t>3</w:t>
+            </w:r>
+            <w:r>
+              <w:t>)</w:t>
+            </w:r>
+          </w:p>
+        </w:tc>
+      </w:tr>
+    </w:tbl>
     <w:p>
       <w:pPr>
         <w:spacing w:before="30" w:after="30" w:line="360" w:lineRule="auto"/>
@@ -35302,7 +38916,8 @@
           <w:szCs w:val="24"/>
           <w:lang w:eastAsia="en-CA"/>
         </w:rPr>
-        <w:t>Wherein</w:t>
+        <w:tab/>
+        <w:t>This still looks rather intimidating; thus we make our second consideration: T</w:t>
       </w:r>
       <w:r>
         <w:rPr>
@@ -35311,9 +38926,393 @@
           <w:szCs w:val="24"/>
           <w:lang w:eastAsia="en-CA"/>
         </w:rPr>
-        <w:t xml:space="preserve"> the number operators can be recast as the product of adag and a, this then becomes:</w:t>
+        <w:t xml:space="preserve">he actual form of these time dependent creation and annihilation operators. As we are dealing with photons, they are not simply the creation and annihilation operators, but </w:t>
+      </w:r>
+      <w:r>
+        <w:rPr>
+          <w:rFonts w:eastAsia="Times New Roman" w:cs="Times New Roman"/>
+          <w:color w:val="202122"/>
+          <w:szCs w:val="24"/>
+          <w:lang w:eastAsia="en-CA"/>
+        </w:rPr>
+        <w:t xml:space="preserve">are instead modified by </w:t>
+      </w:r>
+      <w:r>
+        <w:rPr>
+          <w:rFonts w:eastAsia="Times New Roman" w:cs="Times New Roman"/>
+          <w:color w:val="202122"/>
+          <w:szCs w:val="24"/>
+          <w:lang w:eastAsia="en-CA"/>
+        </w:rPr>
+        <w:t xml:space="preserve">scalar </w:t>
+      </w:r>
+      <w:r>
+        <w:rPr>
+          <w:rFonts w:eastAsia="Times New Roman" w:cs="Times New Roman"/>
+          <w:color w:val="202122"/>
+          <w:szCs w:val="24"/>
+          <w:lang w:eastAsia="en-CA"/>
+        </w:rPr>
+        <w:t xml:space="preserve">mode functions. In particular, we are dealing with temporal mode functions, which for now we will simply denote as </w:t>
+      </w:r>
+      <m:oMath>
+        <m:sSub>
+          <m:sSubPr>
+            <m:ctrlPr>
+              <w:rPr>
+                <w:rFonts w:ascii="Cambria Math" w:eastAsia="Times New Roman" w:hAnsi="Cambria Math" w:cs="Times New Roman"/>
+                <w:i/>
+                <w:szCs w:val="24"/>
+                <w:lang w:eastAsia="en-CA"/>
+              </w:rPr>
+            </m:ctrlPr>
+          </m:sSubPr>
+          <m:e>
+            <m:r>
+              <w:rPr>
+                <w:rFonts w:ascii="Cambria Math" w:eastAsia="Times New Roman" w:hAnsi="Cambria Math" w:cs="Times New Roman"/>
+                <w:szCs w:val="24"/>
+                <w:lang w:eastAsia="en-CA"/>
+              </w:rPr>
+              <m:t>ζ</m:t>
+            </m:r>
+          </m:e>
+          <m:sub>
+            <m:r>
+              <w:rPr>
+                <w:rFonts w:ascii="Cambria Math" w:eastAsia="Times New Roman" w:hAnsi="Cambria Math" w:cs="Times New Roman"/>
+                <w:szCs w:val="24"/>
+                <w:lang w:eastAsia="en-CA"/>
+              </w:rPr>
+              <m:t>a(b)</m:t>
+            </m:r>
+          </m:sub>
+        </m:sSub>
+        <m:d>
+          <m:dPr>
+            <m:ctrlPr>
+              <w:rPr>
+                <w:rFonts w:ascii="Cambria Math" w:eastAsia="Times New Roman" w:hAnsi="Cambria Math" w:cs="Times New Roman"/>
+                <w:i/>
+                <w:szCs w:val="24"/>
+                <w:lang w:eastAsia="en-CA"/>
+              </w:rPr>
+            </m:ctrlPr>
+          </m:dPr>
+          <m:e>
+            <m:r>
+              <w:rPr>
+                <w:rFonts w:ascii="Cambria Math" w:eastAsia="Times New Roman" w:hAnsi="Cambria Math" w:cs="Times New Roman"/>
+                <w:szCs w:val="24"/>
+                <w:lang w:eastAsia="en-CA"/>
+              </w:rPr>
+              <m:t>t</m:t>
+            </m:r>
+          </m:e>
+        </m:d>
+        <m:r>
+          <w:rPr>
+            <w:rFonts w:ascii="Cambria Math" w:eastAsia="Times New Roman" w:hAnsi="Cambria Math" w:cs="Times New Roman"/>
+            <w:color w:val="202122"/>
+            <w:szCs w:val="24"/>
+            <w:lang w:eastAsia="en-CA"/>
+          </w:rPr>
+          <m:t>.</m:t>
+        </m:r>
+      </m:oMath>
+      <w:r>
+        <w:rPr>
+          <w:rFonts w:eastAsia="Times New Roman" w:cs="Times New Roman"/>
+          <w:color w:val="202122"/>
+          <w:szCs w:val="24"/>
+          <w:lang w:eastAsia="en-CA"/>
+        </w:rPr>
+        <w:t xml:space="preserve"> We will specify the exact functions in the next section. Thus we are able to separate the time dependence from the operators</w:t>
+      </w:r>
+      <w:r>
+        <w:rPr>
+          <w:rFonts w:eastAsia="Times New Roman" w:cs="Times New Roman"/>
+          <w:color w:val="202122"/>
+          <w:szCs w:val="24"/>
+          <w:lang w:eastAsia="en-CA"/>
+        </w:rPr>
+        <w:t xml:space="preserve"> to look as follows:</w:t>
       </w:r>
     </w:p>
+    <w:tbl>
+      <w:tblPr>
+        <w:tblStyle w:val="TableGrid"/>
+        <w:tblW w:w="0" w:type="auto"/>
+        <w:tblInd w:w="-5" w:type="dxa"/>
+        <w:tblBorders>
+          <w:top w:val="none" w:sz="0" w:space="0" w:color="auto"/>
+          <w:left w:val="none" w:sz="0" w:space="0" w:color="auto"/>
+          <w:bottom w:val="none" w:sz="0" w:space="0" w:color="auto"/>
+          <w:right w:val="none" w:sz="0" w:space="0" w:color="auto"/>
+          <w:insideH w:val="none" w:sz="0" w:space="0" w:color="auto"/>
+          <w:insideV w:val="none" w:sz="0" w:space="0" w:color="auto"/>
+        </w:tblBorders>
+        <w:tblLook w:val="04A0" w:firstRow="1" w:lastRow="0" w:firstColumn="1" w:lastColumn="0" w:noHBand="0" w:noVBand="1"/>
+      </w:tblPr>
+      <w:tblGrid>
+        <w:gridCol w:w="630"/>
+        <w:gridCol w:w="8010"/>
+        <w:gridCol w:w="710"/>
+      </w:tblGrid>
+      <w:tr>
+        <w:tc>
+          <w:tcPr>
+            <w:tcW w:w="630" w:type="dxa"/>
+          </w:tcPr>
+          <w:p>
+            <w:pPr>
+              <w:spacing w:before="30" w:after="30" w:line="360" w:lineRule="auto"/>
+              <w:jc w:val="center"/>
+              <w:rPr>
+                <w:rFonts w:eastAsia="Times New Roman" w:cs="Times New Roman"/>
+                <w:color w:val="000000"/>
+                <w:szCs w:val="24"/>
+                <w:lang w:eastAsia="en-CA"/>
+              </w:rPr>
+            </w:pPr>
+          </w:p>
+        </w:tc>
+        <w:tc>
+          <w:tcPr>
+            <w:tcW w:w="8010" w:type="dxa"/>
+          </w:tcPr>
+          <w:p>
+            <w:pPr>
+              <w:keepNext/>
+              <w:spacing w:before="30" w:after="30" w:line="360" w:lineRule="auto"/>
+              <w:jc w:val="center"/>
+              <w:rPr>
+                <w:rFonts w:eastAsia="Times New Roman" w:cs="Times New Roman"/>
+                <w:szCs w:val="24"/>
+                <w:lang w:eastAsia="en-CA"/>
+              </w:rPr>
+            </w:pPr>
+            <m:oMathPara>
+              <m:oMath>
+                <m:sSup>
+                  <m:sSupPr>
+                    <m:ctrlPr>
+                      <w:rPr>
+                        <w:rFonts w:ascii="Cambria Math" w:eastAsia="Times New Roman" w:hAnsi="Cambria Math" w:cs="Times New Roman"/>
+                        <w:i/>
+                        <w:szCs w:val="24"/>
+                        <w:lang w:eastAsia="en-CA"/>
+                      </w:rPr>
+                    </m:ctrlPr>
+                  </m:sSupPr>
+                  <m:e>
+                    <m:acc>
+                      <m:accPr>
+                        <m:ctrlPr>
+                          <w:rPr>
+                            <w:rFonts w:ascii="Cambria Math" w:eastAsia="Times New Roman" w:hAnsi="Cambria Math" w:cs="Times New Roman"/>
+                            <w:i/>
+                            <w:szCs w:val="24"/>
+                            <w:lang w:eastAsia="en-CA"/>
+                          </w:rPr>
+                        </m:ctrlPr>
+                      </m:accPr>
+                      <m:e>
+                        <m:r>
+                          <w:rPr>
+                            <w:rFonts w:ascii="Cambria Math" w:eastAsia="Times New Roman" w:hAnsi="Cambria Math" w:cs="Times New Roman"/>
+                            <w:szCs w:val="24"/>
+                            <w:lang w:eastAsia="en-CA"/>
+                          </w:rPr>
+                          <m:t>a</m:t>
+                        </m:r>
+                      </m:e>
+                    </m:acc>
+                  </m:e>
+                  <m:sup>
+                    <m:r>
+                      <w:rPr>
+                        <w:rFonts w:ascii="Cambria Math" w:eastAsia="Times New Roman" w:hAnsi="Cambria Math" w:cs="Times New Roman"/>
+                        <w:szCs w:val="24"/>
+                        <w:lang w:eastAsia="en-CA"/>
+                      </w:rPr>
+                      <m:t>†</m:t>
+                    </m:r>
+                  </m:sup>
+                </m:sSup>
+                <m:d>
+                  <m:dPr>
+                    <m:ctrlPr>
+                      <w:rPr>
+                        <w:rFonts w:ascii="Cambria Math" w:eastAsia="Times New Roman" w:hAnsi="Cambria Math" w:cs="Times New Roman"/>
+                        <w:i/>
+                        <w:szCs w:val="24"/>
+                        <w:lang w:eastAsia="en-CA"/>
+                      </w:rPr>
+                    </m:ctrlPr>
+                  </m:dPr>
+                  <m:e>
+                    <m:r>
+                      <w:rPr>
+                        <w:rFonts w:ascii="Cambria Math" w:eastAsia="Times New Roman" w:hAnsi="Cambria Math" w:cs="Times New Roman"/>
+                        <w:szCs w:val="24"/>
+                        <w:lang w:eastAsia="en-CA"/>
+                      </w:rPr>
+                      <m:t>t</m:t>
+                    </m:r>
+                  </m:e>
+                </m:d>
+                <m:r>
+                  <w:rPr>
+                    <w:rFonts w:ascii="Cambria Math" w:eastAsia="Times New Roman" w:hAnsi="Cambria Math" w:cs="Times New Roman"/>
+                    <w:szCs w:val="24"/>
+                    <w:lang w:eastAsia="en-CA"/>
+                  </w:rPr>
+                  <m:t>=</m:t>
+                </m:r>
+                <m:sSub>
+                  <m:sSubPr>
+                    <m:ctrlPr>
+                      <w:rPr>
+                        <w:rFonts w:ascii="Cambria Math" w:eastAsia="Times New Roman" w:hAnsi="Cambria Math" w:cs="Times New Roman"/>
+                        <w:i/>
+                        <w:szCs w:val="24"/>
+                        <w:lang w:eastAsia="en-CA"/>
+                      </w:rPr>
+                    </m:ctrlPr>
+                  </m:sSubPr>
+                  <m:e>
+                    <m:r>
+                      <w:rPr>
+                        <w:rFonts w:ascii="Cambria Math" w:eastAsia="Times New Roman" w:hAnsi="Cambria Math" w:cs="Times New Roman"/>
+                        <w:szCs w:val="24"/>
+                        <w:lang w:eastAsia="en-CA"/>
+                      </w:rPr>
+                      <m:t>ζ</m:t>
+                    </m:r>
+                  </m:e>
+                  <m:sub>
+                    <m:r>
+                      <w:rPr>
+                        <w:rFonts w:ascii="Cambria Math" w:eastAsia="Times New Roman" w:hAnsi="Cambria Math" w:cs="Times New Roman"/>
+                        <w:szCs w:val="24"/>
+                        <w:lang w:eastAsia="en-CA"/>
+                      </w:rPr>
+                      <m:t>a</m:t>
+                    </m:r>
+                  </m:sub>
+                </m:sSub>
+                <m:d>
+                  <m:dPr>
+                    <m:ctrlPr>
+                      <w:rPr>
+                        <w:rFonts w:ascii="Cambria Math" w:eastAsia="Times New Roman" w:hAnsi="Cambria Math" w:cs="Times New Roman"/>
+                        <w:i/>
+                        <w:szCs w:val="24"/>
+                        <w:lang w:eastAsia="en-CA"/>
+                      </w:rPr>
+                    </m:ctrlPr>
+                  </m:dPr>
+                  <m:e>
+                    <m:r>
+                      <w:rPr>
+                        <w:rFonts w:ascii="Cambria Math" w:eastAsia="Times New Roman" w:hAnsi="Cambria Math" w:cs="Times New Roman"/>
+                        <w:szCs w:val="24"/>
+                        <w:lang w:eastAsia="en-CA"/>
+                      </w:rPr>
+                      <m:t>t</m:t>
+                    </m:r>
+                  </m:e>
+                </m:d>
+                <m:sSup>
+                  <m:sSupPr>
+                    <m:ctrlPr>
+                      <w:rPr>
+                        <w:rFonts w:ascii="Cambria Math" w:eastAsia="Times New Roman" w:hAnsi="Cambria Math" w:cs="Times New Roman"/>
+                        <w:i/>
+                        <w:szCs w:val="24"/>
+                        <w:lang w:eastAsia="en-CA"/>
+                      </w:rPr>
+                    </m:ctrlPr>
+                  </m:sSupPr>
+                  <m:e>
+                    <m:acc>
+                      <m:accPr>
+                        <m:ctrlPr>
+                          <w:rPr>
+                            <w:rFonts w:ascii="Cambria Math" w:eastAsia="Times New Roman" w:hAnsi="Cambria Math" w:cs="Times New Roman"/>
+                            <w:i/>
+                            <w:szCs w:val="24"/>
+                            <w:lang w:eastAsia="en-CA"/>
+                          </w:rPr>
+                        </m:ctrlPr>
+                      </m:accPr>
+                      <m:e>
+                        <m:r>
+                          <w:rPr>
+                            <w:rFonts w:ascii="Cambria Math" w:eastAsia="Times New Roman" w:hAnsi="Cambria Math" w:cs="Times New Roman"/>
+                            <w:szCs w:val="24"/>
+                            <w:lang w:eastAsia="en-CA"/>
+                          </w:rPr>
+                          <m:t>a</m:t>
+                        </m:r>
+                      </m:e>
+                    </m:acc>
+                  </m:e>
+                  <m:sup>
+                    <m:r>
+                      <w:rPr>
+                        <w:rFonts w:ascii="Cambria Math" w:eastAsia="Times New Roman" w:hAnsi="Cambria Math" w:cs="Times New Roman"/>
+                        <w:szCs w:val="24"/>
+                        <w:lang w:eastAsia="en-CA"/>
+                      </w:rPr>
+                      <m:t>†</m:t>
+                    </m:r>
+                  </m:sup>
+                </m:sSup>
+              </m:oMath>
+            </m:oMathPara>
+          </w:p>
+        </w:tc>
+        <w:tc>
+          <w:tcPr>
+            <w:tcW w:w="710" w:type="dxa"/>
+          </w:tcPr>
+          <w:p>
+            <w:pPr>
+              <w:pStyle w:val="Caption"/>
+              <w:jc w:val="right"/>
+              <w:rPr>
+                <w:sz w:val="2"/>
+                <w:szCs w:val="2"/>
+              </w:rPr>
+            </w:pPr>
+          </w:p>
+          <w:p>
+            <w:pPr>
+              <w:pStyle w:val="Caption"/>
+              <w:jc w:val="right"/>
+              <w:rPr>
+                <w:rFonts w:eastAsia="Times New Roman" w:cs="Times New Roman"/>
+                <w:color w:val="000000"/>
+                <w:sz w:val="24"/>
+                <w:szCs w:val="24"/>
+                <w:lang w:eastAsia="en-CA"/>
+              </w:rPr>
+            </w:pPr>
+            <w:r>
+              <w:t>(3.</w:t>
+            </w:r>
+            <w:r>
+              <w:t>4</w:t>
+            </w:r>
+            <w:r>
+              <w:t>)</w:t>
+            </w:r>
+          </w:p>
+        </w:tc>
+      </w:tr>
+    </w:tbl>
     <w:p>
       <w:pPr>
         <w:spacing w:before="30" w:after="30" w:line="360" w:lineRule="auto"/>
@@ -35326,7 +39325,372 @@
           <w:lang w:eastAsia="en-CA"/>
         </w:rPr>
       </w:pPr>
+      <w:r>
+        <w:rPr>
+          <w:rFonts w:eastAsia="Times New Roman" w:cs="Times New Roman"/>
+          <w:color w:val="202122"/>
+          <w:szCs w:val="24"/>
+          <w:lang w:eastAsia="en-CA"/>
+        </w:rPr>
+        <w:tab/>
+      </w:r>
+      <w:r>
+        <w:rPr>
+          <w:rFonts w:eastAsia="Times New Roman" w:cs="Times New Roman"/>
+          <w:color w:val="202122"/>
+          <w:szCs w:val="24"/>
+          <w:lang w:eastAsia="en-CA"/>
+        </w:rPr>
+        <w:t>Our</w:t>
+      </w:r>
+      <w:r>
+        <w:rPr>
+          <w:rFonts w:eastAsia="Times New Roman" w:cs="Times New Roman"/>
+          <w:color w:val="202122"/>
+          <w:szCs w:val="24"/>
+          <w:lang w:eastAsia="en-CA"/>
+        </w:rPr>
+        <w:t xml:space="preserve"> </w:t>
+      </w:r>
+      <w:r>
+        <w:rPr>
+          <w:rFonts w:eastAsia="Times New Roman" w:cs="Times New Roman"/>
+          <w:color w:val="202122"/>
+          <w:szCs w:val="24"/>
+          <w:lang w:eastAsia="en-CA"/>
+        </w:rPr>
+        <w:t>third</w:t>
+      </w:r>
+      <w:r>
+        <w:rPr>
+          <w:rFonts w:eastAsia="Times New Roman" w:cs="Times New Roman"/>
+          <w:color w:val="202122"/>
+          <w:szCs w:val="24"/>
+          <w:lang w:eastAsia="en-CA"/>
+        </w:rPr>
+        <w:t xml:space="preserve"> consideration: </w:t>
+      </w:r>
+      <w:r>
+        <w:rPr>
+          <w:rFonts w:eastAsia="Times New Roman" w:cs="Times New Roman"/>
+          <w:color w:val="202122"/>
+          <w:szCs w:val="24"/>
+          <w:lang w:eastAsia="en-CA"/>
+        </w:rPr>
+        <w:t xml:space="preserve">As we are calculating expectation values, we must outline the state that we are using to calculate them. </w:t>
+      </w:r>
+      <w:r>
+        <w:rPr>
+          <w:rFonts w:eastAsia="Times New Roman" w:cs="Times New Roman"/>
+          <w:color w:val="202122"/>
+          <w:szCs w:val="24"/>
+          <w:lang w:eastAsia="en-CA"/>
+        </w:rPr>
+        <w:t xml:space="preserve">As mentioned in chapter two, the HOM experiment begins with two photons, </w:t>
+      </w:r>
+      <w:proofErr w:type="gramStart"/>
+      <w:r>
+        <w:rPr>
+          <w:rFonts w:eastAsia="Times New Roman" w:cs="Times New Roman"/>
+          <w:color w:val="202122"/>
+          <w:szCs w:val="24"/>
+          <w:lang w:eastAsia="en-CA"/>
+        </w:rPr>
+        <w:t>a</w:t>
+      </w:r>
+      <w:proofErr w:type="gramEnd"/>
+      <w:r>
+        <w:rPr>
+          <w:rFonts w:eastAsia="Times New Roman" w:cs="Times New Roman"/>
+          <w:color w:val="202122"/>
+          <w:szCs w:val="24"/>
+          <w:lang w:eastAsia="en-CA"/>
+        </w:rPr>
+        <w:t xml:space="preserve"> and b, being produced and incident upon the beam splitter,</w:t>
+      </w:r>
+      <w:r>
+        <w:rPr>
+          <w:rFonts w:eastAsia="Times New Roman" w:cs="Times New Roman"/>
+          <w:color w:val="202122"/>
+          <w:szCs w:val="24"/>
+          <w:lang w:eastAsia="en-CA"/>
+        </w:rPr>
+        <w:t xml:space="preserve"> as such this will be the state upon which our calculations are performed:</w:t>
+      </w:r>
     </w:p>
+    <w:tbl>
+      <w:tblPr>
+        <w:tblStyle w:val="TableGrid"/>
+        <w:tblW w:w="0" w:type="auto"/>
+        <w:tblInd w:w="-5" w:type="dxa"/>
+        <w:tblBorders>
+          <w:top w:val="none" w:sz="0" w:space="0" w:color="auto"/>
+          <w:left w:val="none" w:sz="0" w:space="0" w:color="auto"/>
+          <w:bottom w:val="none" w:sz="0" w:space="0" w:color="auto"/>
+          <w:right w:val="none" w:sz="0" w:space="0" w:color="auto"/>
+          <w:insideH w:val="none" w:sz="0" w:space="0" w:color="auto"/>
+          <w:insideV w:val="none" w:sz="0" w:space="0" w:color="auto"/>
+        </w:tblBorders>
+        <w:tblLook w:val="04A0" w:firstRow="1" w:lastRow="0" w:firstColumn="1" w:lastColumn="0" w:noHBand="0" w:noVBand="1"/>
+      </w:tblPr>
+      <w:tblGrid>
+        <w:gridCol w:w="3116"/>
+        <w:gridCol w:w="3184"/>
+        <w:gridCol w:w="3050"/>
+      </w:tblGrid>
+      <w:tr>
+        <w:tc>
+          <w:tcPr>
+            <w:tcW w:w="3116" w:type="dxa"/>
+          </w:tcPr>
+          <w:p>
+            <w:pPr>
+              <w:spacing w:before="30" w:after="30" w:line="360" w:lineRule="auto"/>
+              <w:jc w:val="center"/>
+              <w:rPr>
+                <w:rFonts w:eastAsia="Times New Roman" w:cs="Times New Roman"/>
+                <w:color w:val="000000"/>
+                <w:szCs w:val="24"/>
+                <w:lang w:eastAsia="en-CA"/>
+              </w:rPr>
+            </w:pPr>
+          </w:p>
+        </w:tc>
+        <w:tc>
+          <w:tcPr>
+            <w:tcW w:w="3184" w:type="dxa"/>
+          </w:tcPr>
+          <w:p>
+            <w:pPr>
+              <w:keepNext/>
+              <w:spacing w:before="30" w:after="30" w:line="360" w:lineRule="auto"/>
+              <w:jc w:val="center"/>
+              <w:rPr>
+                <w:rFonts w:eastAsia="Times New Roman" w:cs="Times New Roman"/>
+                <w:szCs w:val="24"/>
+                <w:lang w:eastAsia="en-CA"/>
+              </w:rPr>
+            </w:pPr>
+            <m:oMathPara>
+              <m:oMath>
+                <m:d>
+                  <m:dPr>
+                    <m:begChr m:val="|"/>
+                    <m:endChr m:val="〉"/>
+                    <m:ctrlPr>
+                      <w:rPr>
+                        <w:rFonts w:ascii="Cambria Math" w:eastAsia="Times New Roman" w:hAnsi="Cambria Math" w:cs="Times New Roman"/>
+                        <w:i/>
+                        <w:szCs w:val="24"/>
+                        <w:lang w:eastAsia="en-CA"/>
+                      </w:rPr>
+                    </m:ctrlPr>
+                  </m:dPr>
+                  <m:e>
+                    <m:r>
+                      <w:rPr>
+                        <w:rFonts w:ascii="Cambria Math" w:eastAsia="Times New Roman" w:hAnsi="Cambria Math" w:cs="Times New Roman"/>
+                        <w:szCs w:val="24"/>
+                        <w:lang w:eastAsia="en-CA"/>
+                      </w:rPr>
+                      <m:t>ψ</m:t>
+                    </m:r>
+                  </m:e>
+                </m:d>
+                <m:r>
+                  <w:rPr>
+                    <w:rFonts w:ascii="Cambria Math" w:eastAsia="Times New Roman" w:hAnsi="Cambria Math" w:cs="Times New Roman"/>
+                    <w:szCs w:val="24"/>
+                    <w:lang w:eastAsia="en-CA"/>
+                  </w:rPr>
+                  <m:t>=</m:t>
+                </m:r>
+                <m:sSup>
+                  <m:sSupPr>
+                    <m:ctrlPr>
+                      <w:rPr>
+                        <w:rFonts w:ascii="Cambria Math" w:eastAsia="Times New Roman" w:hAnsi="Cambria Math" w:cs="Times New Roman"/>
+                        <w:i/>
+                        <w:szCs w:val="24"/>
+                        <w:lang w:eastAsia="en-CA"/>
+                      </w:rPr>
+                    </m:ctrlPr>
+                  </m:sSupPr>
+                  <m:e>
+                    <m:acc>
+                      <m:accPr>
+                        <m:ctrlPr>
+                          <w:rPr>
+                            <w:rFonts w:ascii="Cambria Math" w:eastAsia="Times New Roman" w:hAnsi="Cambria Math" w:cs="Times New Roman"/>
+                            <w:i/>
+                            <w:szCs w:val="24"/>
+                            <w:lang w:eastAsia="en-CA"/>
+                          </w:rPr>
+                        </m:ctrlPr>
+                      </m:accPr>
+                      <m:e>
+                        <m:r>
+                          <w:rPr>
+                            <w:rFonts w:ascii="Cambria Math" w:eastAsia="Times New Roman" w:hAnsi="Cambria Math" w:cs="Times New Roman"/>
+                            <w:szCs w:val="24"/>
+                            <w:lang w:eastAsia="en-CA"/>
+                          </w:rPr>
+                          <m:t>a</m:t>
+                        </m:r>
+                      </m:e>
+                    </m:acc>
+                  </m:e>
+                  <m:sup>
+                    <m:r>
+                      <w:rPr>
+                        <w:rFonts w:ascii="Cambria Math" w:eastAsia="Times New Roman" w:hAnsi="Cambria Math" w:cs="Times New Roman"/>
+                        <w:szCs w:val="24"/>
+                        <w:lang w:eastAsia="en-CA"/>
+                      </w:rPr>
+                      <m:t>†</m:t>
+                    </m:r>
+                  </m:sup>
+                </m:sSup>
+                <m:sSup>
+                  <m:sSupPr>
+                    <m:ctrlPr>
+                      <w:rPr>
+                        <w:rFonts w:ascii="Cambria Math" w:eastAsia="Times New Roman" w:hAnsi="Cambria Math" w:cs="Times New Roman"/>
+                        <w:i/>
+                        <w:szCs w:val="24"/>
+                        <w:lang w:eastAsia="en-CA"/>
+                      </w:rPr>
+                    </m:ctrlPr>
+                  </m:sSupPr>
+                  <m:e>
+                    <m:acc>
+                      <m:accPr>
+                        <m:ctrlPr>
+                          <w:rPr>
+                            <w:rFonts w:ascii="Cambria Math" w:eastAsia="Times New Roman" w:hAnsi="Cambria Math" w:cs="Times New Roman"/>
+                            <w:i/>
+                            <w:szCs w:val="24"/>
+                            <w:lang w:eastAsia="en-CA"/>
+                          </w:rPr>
+                        </m:ctrlPr>
+                      </m:accPr>
+                      <m:e>
+                        <m:r>
+                          <w:rPr>
+                            <w:rFonts w:ascii="Cambria Math" w:eastAsia="Times New Roman" w:hAnsi="Cambria Math" w:cs="Times New Roman"/>
+                            <w:szCs w:val="24"/>
+                            <w:lang w:eastAsia="en-CA"/>
+                          </w:rPr>
+                          <m:t>b</m:t>
+                        </m:r>
+                      </m:e>
+                    </m:acc>
+                  </m:e>
+                  <m:sup>
+                    <m:r>
+                      <w:rPr>
+                        <w:rFonts w:ascii="Cambria Math" w:eastAsia="Times New Roman" w:hAnsi="Cambria Math" w:cs="Times New Roman"/>
+                        <w:szCs w:val="24"/>
+                        <w:lang w:eastAsia="en-CA"/>
+                      </w:rPr>
+                      <m:t>†</m:t>
+                    </m:r>
+                  </m:sup>
+                </m:sSup>
+                <m:sSub>
+                  <m:sSubPr>
+                    <m:ctrlPr>
+                      <w:rPr>
+                        <w:rFonts w:ascii="Cambria Math" w:eastAsia="Times New Roman" w:hAnsi="Cambria Math" w:cs="Times New Roman"/>
+                        <w:i/>
+                        <w:szCs w:val="24"/>
+                        <w:lang w:eastAsia="en-CA"/>
+                      </w:rPr>
+                    </m:ctrlPr>
+                  </m:sSubPr>
+                  <m:e>
+                    <m:d>
+                      <m:dPr>
+                        <m:begChr m:val="|"/>
+                        <m:endChr m:val="〉"/>
+                        <m:ctrlPr>
+                          <w:rPr>
+                            <w:rFonts w:ascii="Cambria Math" w:eastAsia="Times New Roman" w:hAnsi="Cambria Math" w:cs="Times New Roman"/>
+                            <w:i/>
+                            <w:szCs w:val="24"/>
+                            <w:lang w:eastAsia="en-CA"/>
+                          </w:rPr>
+                        </m:ctrlPr>
+                      </m:dPr>
+                      <m:e>
+                        <m:r>
+                          <w:rPr>
+                            <w:rFonts w:ascii="Cambria Math" w:eastAsia="Times New Roman" w:hAnsi="Cambria Math" w:cs="Times New Roman"/>
+                            <w:szCs w:val="24"/>
+                            <w:lang w:eastAsia="en-CA"/>
+                          </w:rPr>
+                          <m:t>00</m:t>
+                        </m:r>
+                      </m:e>
+                    </m:d>
+                  </m:e>
+                  <m:sub>
+                    <m:r>
+                      <w:rPr>
+                        <w:rFonts w:ascii="Cambria Math" w:eastAsia="Times New Roman" w:hAnsi="Cambria Math" w:cs="Times New Roman"/>
+                        <w:szCs w:val="24"/>
+                        <w:lang w:eastAsia="en-CA"/>
+                      </w:rPr>
+                      <m:t>ab</m:t>
+                    </m:r>
+                  </m:sub>
+                </m:sSub>
+              </m:oMath>
+            </m:oMathPara>
+          </w:p>
+        </w:tc>
+        <w:tc>
+          <w:tcPr>
+            <w:tcW w:w="3050" w:type="dxa"/>
+          </w:tcPr>
+          <w:p>
+            <w:pPr>
+              <w:pStyle w:val="Caption"/>
+              <w:jc w:val="right"/>
+              <w:rPr>
+                <w:sz w:val="2"/>
+                <w:szCs w:val="2"/>
+              </w:rPr>
+            </w:pPr>
+          </w:p>
+          <w:p>
+            <w:pPr>
+              <w:pStyle w:val="Caption"/>
+              <w:jc w:val="right"/>
+              <w:rPr>
+                <w:rFonts w:eastAsia="Times New Roman" w:cs="Times New Roman"/>
+                <w:color w:val="000000"/>
+                <w:sz w:val="24"/>
+                <w:szCs w:val="24"/>
+                <w:lang w:eastAsia="en-CA"/>
+              </w:rPr>
+            </w:pPr>
+            <w:r>
+              <w:t>(</w:t>
+            </w:r>
+            <w:r>
+              <w:t>3.</w:t>
+            </w:r>
+            <w:r>
+              <w:t>4</w:t>
+            </w:r>
+            <w:r>
+              <w:t>)</w:t>
+            </w:r>
+          </w:p>
+        </w:tc>
+      </w:tr>
+    </w:tbl>
     <w:p>
       <w:pPr>
         <w:spacing w:before="30" w:after="30" w:line="360" w:lineRule="auto"/>
@@ -35346,7 +39710,16 @@
           <w:szCs w:val="24"/>
           <w:lang w:eastAsia="en-CA"/>
         </w:rPr>
-        <w:t xml:space="preserve">This uses the normal ordering convention that keeps the creation operators to the left and the annihilation operators to the left. </w:t>
+        <w:tab/>
+      </w:r>
+      <w:r>
+        <w:rPr>
+          <w:rFonts w:eastAsia="Times New Roman" w:cs="Times New Roman"/>
+          <w:color w:val="202122"/>
+          <w:szCs w:val="24"/>
+          <w:lang w:eastAsia="en-CA"/>
+        </w:rPr>
+        <w:t xml:space="preserve">Our final consideration is for the denominator, as there will always be a photon output from the beam splitter, the number operator of the outputs will always be 1, for the excitation in each output mode. Thus the denominator will simplify to 1. </w:t>
       </w:r>
     </w:p>
     <w:p>
@@ -35381,9 +39754,485 @@
           <w:szCs w:val="24"/>
           <w:lang w:eastAsia="en-CA"/>
         </w:rPr>
-        <w:t>The initial state of the system corresponds to the following quantum state:</w:t>
+        <w:tab/>
+        <w:t>When w</w:t>
+      </w:r>
+      <w:r>
+        <w:rPr>
+          <w:rFonts w:eastAsia="Times New Roman" w:cs="Times New Roman"/>
+          <w:color w:val="202122"/>
+          <w:szCs w:val="24"/>
+          <w:lang w:eastAsia="en-CA"/>
+        </w:rPr>
+        <w:t xml:space="preserve">e combine the final </w:t>
+      </w:r>
+      <w:r>
+        <w:rPr>
+          <w:rFonts w:eastAsia="Times New Roman" w:cs="Times New Roman"/>
+          <w:color w:val="202122"/>
+          <w:szCs w:val="24"/>
+          <w:lang w:eastAsia="en-CA"/>
+        </w:rPr>
+        <w:t>three</w:t>
+      </w:r>
+      <w:r>
+        <w:rPr>
+          <w:rFonts w:eastAsia="Times New Roman" w:cs="Times New Roman"/>
+          <w:color w:val="202122"/>
+          <w:szCs w:val="24"/>
+          <w:lang w:eastAsia="en-CA"/>
+        </w:rPr>
+        <w:t xml:space="preserve"> considerations</w:t>
+      </w:r>
+      <w:r>
+        <w:rPr>
+          <w:rFonts w:eastAsia="Times New Roman" w:cs="Times New Roman"/>
+          <w:color w:val="202122"/>
+          <w:szCs w:val="24"/>
+          <w:lang w:eastAsia="en-CA"/>
+        </w:rPr>
+        <w:t xml:space="preserve">, we end up with the following simplified </w:t>
+      </w:r>
+      <w:r>
+        <w:rPr>
+          <w:rFonts w:eastAsia="Times New Roman" w:cs="Times New Roman"/>
+          <w:color w:val="202122"/>
+          <w:szCs w:val="24"/>
+          <w:lang w:eastAsia="en-CA"/>
+        </w:rPr>
+        <w:t>expression, that will be used for the remainder of this thesis</w:t>
+      </w:r>
+      <w:r>
+        <w:rPr>
+          <w:rFonts w:eastAsia="Times New Roman" w:cs="Times New Roman"/>
+          <w:color w:val="202122"/>
+          <w:szCs w:val="24"/>
+          <w:lang w:eastAsia="en-CA"/>
+        </w:rPr>
+        <w:t>:</w:t>
       </w:r>
     </w:p>
+    <w:tbl>
+      <w:tblPr>
+        <w:tblStyle w:val="TableGrid"/>
+        <w:tblW w:w="0" w:type="auto"/>
+        <w:tblInd w:w="-5" w:type="dxa"/>
+        <w:tblBorders>
+          <w:top w:val="none" w:sz="0" w:space="0" w:color="auto"/>
+          <w:left w:val="none" w:sz="0" w:space="0" w:color="auto"/>
+          <w:bottom w:val="none" w:sz="0" w:space="0" w:color="auto"/>
+          <w:right w:val="none" w:sz="0" w:space="0" w:color="auto"/>
+          <w:insideH w:val="none" w:sz="0" w:space="0" w:color="auto"/>
+          <w:insideV w:val="none" w:sz="0" w:space="0" w:color="auto"/>
+        </w:tblBorders>
+        <w:tblLook w:val="04A0" w:firstRow="1" w:lastRow="0" w:firstColumn="1" w:lastColumn="0" w:noHBand="0" w:noVBand="1"/>
+      </w:tblPr>
+      <w:tblGrid>
+        <w:gridCol w:w="630"/>
+        <w:gridCol w:w="8010"/>
+        <w:gridCol w:w="710"/>
+      </w:tblGrid>
+      <w:tr>
+        <w:tc>
+          <w:tcPr>
+            <w:tcW w:w="630" w:type="dxa"/>
+          </w:tcPr>
+          <w:p>
+            <w:pPr>
+              <w:spacing w:before="30" w:after="30" w:line="360" w:lineRule="auto"/>
+              <w:jc w:val="center"/>
+              <w:rPr>
+                <w:rFonts w:eastAsia="Times New Roman" w:cs="Times New Roman"/>
+                <w:color w:val="000000"/>
+                <w:szCs w:val="24"/>
+                <w:lang w:eastAsia="en-CA"/>
+              </w:rPr>
+            </w:pPr>
+          </w:p>
+        </w:tc>
+        <w:tc>
+          <w:tcPr>
+            <w:tcW w:w="8010" w:type="dxa"/>
+          </w:tcPr>
+          <w:p>
+            <w:pPr>
+              <w:spacing w:before="30" w:after="30" w:line="360" w:lineRule="auto"/>
+              <w:jc w:val="both"/>
+              <w:textAlignment w:val="baseline"/>
+              <w:rPr>
+                <w:rFonts w:eastAsia="Times New Roman" w:cs="Times New Roman"/>
+                <w:color w:val="202122"/>
+                <w:szCs w:val="24"/>
+                <w:lang w:eastAsia="en-CA"/>
+              </w:rPr>
+            </w:pPr>
+            <m:oMathPara>
+              <m:oMath>
+                <m:sSup>
+                  <m:sSupPr>
+                    <m:ctrlPr>
+                      <w:rPr>
+                        <w:rFonts w:ascii="Cambria Math" w:hAnsi="Cambria Math"/>
+                        <w:i/>
+                        <w:szCs w:val="24"/>
+                        <w:lang w:eastAsia="en-CA"/>
+                      </w:rPr>
+                    </m:ctrlPr>
+                  </m:sSupPr>
+                  <m:e>
+                    <m:r>
+                      <w:rPr>
+                        <w:rFonts w:ascii="Cambria Math" w:hAnsi="Cambria Math"/>
+                        <w:szCs w:val="24"/>
+                        <w:lang w:eastAsia="en-CA"/>
+                      </w:rPr>
+                      <m:t>g</m:t>
+                    </m:r>
+                  </m:e>
+                  <m:sup>
+                    <m:r>
+                      <w:rPr>
+                        <w:rFonts w:ascii="Cambria Math" w:hAnsi="Cambria Math"/>
+                        <w:szCs w:val="24"/>
+                        <w:lang w:eastAsia="en-CA"/>
+                      </w:rPr>
+                      <m:t>2</m:t>
+                    </m:r>
+                  </m:sup>
+                </m:sSup>
+                <m:d>
+                  <m:dPr>
+                    <m:ctrlPr>
+                      <w:rPr>
+                        <w:rFonts w:ascii="Cambria Math" w:hAnsi="Cambria Math"/>
+                        <w:i/>
+                        <w:szCs w:val="24"/>
+                        <w:lang w:eastAsia="en-CA"/>
+                      </w:rPr>
+                    </m:ctrlPr>
+                  </m:dPr>
+                  <m:e>
+                    <m:r>
+                      <w:rPr>
+                        <w:rFonts w:ascii="Cambria Math" w:hAnsi="Cambria Math"/>
+                        <w:szCs w:val="24"/>
+                        <w:lang w:eastAsia="en-CA"/>
+                      </w:rPr>
+                      <m:t>t</m:t>
+                    </m:r>
+                  </m:e>
+                </m:d>
+                <m:r>
+                  <w:rPr>
+                    <w:rFonts w:ascii="Cambria Math" w:hAnsi="Cambria Math"/>
+                    <w:szCs w:val="24"/>
+                    <w:lang w:eastAsia="en-CA"/>
+                  </w:rPr>
+                  <m:t>=</m:t>
+                </m:r>
+                <m:f>
+                  <m:fPr>
+                    <m:ctrlPr>
+                      <w:rPr>
+                        <w:rFonts w:ascii="Cambria Math" w:hAnsi="Cambria Math"/>
+                        <w:i/>
+                        <w:szCs w:val="24"/>
+                        <w:lang w:eastAsia="en-CA"/>
+                      </w:rPr>
+                    </m:ctrlPr>
+                  </m:fPr>
+                  <m:num>
+                    <m:r>
+                      <w:rPr>
+                        <w:rFonts w:ascii="Cambria Math" w:hAnsi="Cambria Math"/>
+                        <w:szCs w:val="24"/>
+                        <w:lang w:eastAsia="en-CA"/>
+                      </w:rPr>
+                      <m:t>1</m:t>
+                    </m:r>
+                  </m:num>
+                  <m:den>
+                    <m:r>
+                      <w:rPr>
+                        <w:rFonts w:ascii="Cambria Math" w:hAnsi="Cambria Math"/>
+                        <w:szCs w:val="24"/>
+                        <w:lang w:eastAsia="en-CA"/>
+                      </w:rPr>
+                      <m:t>4</m:t>
+                    </m:r>
+                  </m:den>
+                </m:f>
+                <m:sSup>
+                  <m:sSupPr>
+                    <m:ctrlPr>
+                      <w:rPr>
+                        <w:rFonts w:ascii="Cambria Math" w:hAnsi="Cambria Math"/>
+                        <w:i/>
+                        <w:szCs w:val="24"/>
+                        <w:lang w:eastAsia="en-CA"/>
+                      </w:rPr>
+                    </m:ctrlPr>
+                  </m:sSupPr>
+                  <m:e>
+                    <m:r>
+                      <w:rPr>
+                        <w:rFonts w:ascii="Cambria Math" w:hAnsi="Cambria Math"/>
+                        <w:szCs w:val="24"/>
+                        <w:lang w:eastAsia="en-CA"/>
+                      </w:rPr>
+                      <m:t>|</m:t>
+                    </m:r>
+                    <m:sSub>
+                      <m:sSubPr>
+                        <m:ctrlPr>
+                          <w:rPr>
+                            <w:rFonts w:ascii="Cambria Math" w:eastAsia="Times New Roman" w:hAnsi="Cambria Math" w:cs="Times New Roman"/>
+                            <w:i/>
+                            <w:szCs w:val="24"/>
+                            <w:lang w:eastAsia="en-CA"/>
+                          </w:rPr>
+                        </m:ctrlPr>
+                      </m:sSubPr>
+                      <m:e>
+                        <m:r>
+                          <w:rPr>
+                            <w:rFonts w:ascii="Cambria Math" w:eastAsia="Times New Roman" w:hAnsi="Cambria Math" w:cs="Times New Roman"/>
+                            <w:szCs w:val="24"/>
+                            <w:lang w:eastAsia="en-CA"/>
+                          </w:rPr>
+                          <m:t>ζ</m:t>
+                        </m:r>
+                      </m:e>
+                      <m:sub>
+                        <m:r>
+                          <w:rPr>
+                            <w:rFonts w:ascii="Cambria Math" w:eastAsia="Times New Roman" w:hAnsi="Cambria Math" w:cs="Times New Roman"/>
+                            <w:szCs w:val="24"/>
+                            <w:lang w:eastAsia="en-CA"/>
+                          </w:rPr>
+                          <m:t>a</m:t>
+                        </m:r>
+                      </m:sub>
+                    </m:sSub>
+                    <m:r>
+                      <w:rPr>
+                        <w:rFonts w:ascii="Cambria Math" w:hAnsi="Cambria Math"/>
+                        <w:lang w:eastAsia="en-CA"/>
+                      </w:rPr>
+                      <m:t>(t+τ)</m:t>
+                    </m:r>
+                    <m:sSub>
+                      <m:sSubPr>
+                        <m:ctrlPr>
+                          <w:rPr>
+                            <w:rFonts w:ascii="Cambria Math" w:eastAsia="Times New Roman" w:hAnsi="Cambria Math" w:cs="Times New Roman"/>
+                            <w:i/>
+                            <w:szCs w:val="24"/>
+                            <w:lang w:eastAsia="en-CA"/>
+                          </w:rPr>
+                        </m:ctrlPr>
+                      </m:sSubPr>
+                      <m:e>
+                        <m:r>
+                          <w:rPr>
+                            <w:rFonts w:ascii="Cambria Math" w:eastAsia="Times New Roman" w:hAnsi="Cambria Math" w:cs="Times New Roman"/>
+                            <w:szCs w:val="24"/>
+                            <w:lang w:eastAsia="en-CA"/>
+                          </w:rPr>
+                          <m:t>ζ</m:t>
+                        </m:r>
+                      </m:e>
+                      <m:sub>
+                        <m:r>
+                          <w:rPr>
+                            <w:rFonts w:ascii="Cambria Math" w:eastAsia="Times New Roman" w:hAnsi="Cambria Math" w:cs="Times New Roman"/>
+                            <w:szCs w:val="24"/>
+                            <w:lang w:eastAsia="en-CA"/>
+                          </w:rPr>
+                          <m:t>b</m:t>
+                        </m:r>
+                      </m:sub>
+                    </m:sSub>
+                    <m:d>
+                      <m:dPr>
+                        <m:ctrlPr>
+                          <w:rPr>
+                            <w:rFonts w:ascii="Cambria Math" w:eastAsia="Times New Roman" w:hAnsi="Cambria Math" w:cs="Times New Roman"/>
+                            <w:i/>
+                            <w:szCs w:val="24"/>
+                            <w:lang w:eastAsia="en-CA"/>
+                          </w:rPr>
+                        </m:ctrlPr>
+                      </m:dPr>
+                      <m:e>
+                        <m:r>
+                          <w:rPr>
+                            <w:rFonts w:ascii="Cambria Math" w:eastAsia="Times New Roman" w:hAnsi="Cambria Math" w:cs="Times New Roman"/>
+                            <w:szCs w:val="24"/>
+                            <w:lang w:eastAsia="en-CA"/>
+                          </w:rPr>
+                          <m:t>t</m:t>
+                        </m:r>
+                      </m:e>
+                    </m:d>
+                    <m:r>
+                      <w:rPr>
+                        <w:rFonts w:ascii="Cambria Math" w:eastAsia="Times New Roman" w:hAnsi="Cambria Math" w:cs="Times New Roman"/>
+                        <w:szCs w:val="24"/>
+                        <w:lang w:eastAsia="en-CA"/>
+                      </w:rPr>
+                      <m:t>-</m:t>
+                    </m:r>
+                    <m:sSub>
+                      <m:sSubPr>
+                        <m:ctrlPr>
+                          <w:rPr>
+                            <w:rFonts w:ascii="Cambria Math" w:eastAsia="Times New Roman" w:hAnsi="Cambria Math" w:cs="Times New Roman"/>
+                            <w:i/>
+                            <w:szCs w:val="24"/>
+                            <w:lang w:eastAsia="en-CA"/>
+                          </w:rPr>
+                        </m:ctrlPr>
+                      </m:sSubPr>
+                      <m:e>
+                        <m:r>
+                          <w:rPr>
+                            <w:rFonts w:ascii="Cambria Math" w:eastAsia="Times New Roman" w:hAnsi="Cambria Math" w:cs="Times New Roman"/>
+                            <w:szCs w:val="24"/>
+                            <w:lang w:eastAsia="en-CA"/>
+                          </w:rPr>
+                          <m:t>ζ</m:t>
+                        </m:r>
+                      </m:e>
+                      <m:sub>
+                        <m:r>
+                          <w:rPr>
+                            <w:rFonts w:ascii="Cambria Math" w:eastAsia="Times New Roman" w:hAnsi="Cambria Math" w:cs="Times New Roman"/>
+                            <w:szCs w:val="24"/>
+                            <w:lang w:eastAsia="en-CA"/>
+                          </w:rPr>
+                          <m:t>b</m:t>
+                        </m:r>
+                      </m:sub>
+                    </m:sSub>
+                    <m:r>
+                      <w:rPr>
+                        <w:rFonts w:ascii="Cambria Math" w:hAnsi="Cambria Math"/>
+                        <w:lang w:eastAsia="en-CA"/>
+                      </w:rPr>
+                      <m:t>(t+τ)</m:t>
+                    </m:r>
+                    <m:sSub>
+                      <m:sSubPr>
+                        <m:ctrlPr>
+                          <w:rPr>
+                            <w:rFonts w:ascii="Cambria Math" w:eastAsia="Times New Roman" w:hAnsi="Cambria Math" w:cs="Times New Roman"/>
+                            <w:i/>
+                            <w:szCs w:val="24"/>
+                            <w:lang w:eastAsia="en-CA"/>
+                          </w:rPr>
+                        </m:ctrlPr>
+                      </m:sSubPr>
+                      <m:e>
+                        <m:r>
+                          <w:rPr>
+                            <w:rFonts w:ascii="Cambria Math" w:eastAsia="Times New Roman" w:hAnsi="Cambria Math" w:cs="Times New Roman"/>
+                            <w:szCs w:val="24"/>
+                            <w:lang w:eastAsia="en-CA"/>
+                          </w:rPr>
+                          <m:t>ζ</m:t>
+                        </m:r>
+                      </m:e>
+                      <m:sub>
+                        <m:r>
+                          <w:rPr>
+                            <w:rFonts w:ascii="Cambria Math" w:eastAsia="Times New Roman" w:hAnsi="Cambria Math" w:cs="Times New Roman"/>
+                            <w:szCs w:val="24"/>
+                            <w:lang w:eastAsia="en-CA"/>
+                          </w:rPr>
+                          <m:t>a</m:t>
+                        </m:r>
+                      </m:sub>
+                    </m:sSub>
+                    <m:d>
+                      <m:dPr>
+                        <m:ctrlPr>
+                          <w:rPr>
+                            <w:rFonts w:ascii="Cambria Math" w:eastAsia="Times New Roman" w:hAnsi="Cambria Math" w:cs="Times New Roman"/>
+                            <w:i/>
+                            <w:szCs w:val="24"/>
+                            <w:lang w:eastAsia="en-CA"/>
+                          </w:rPr>
+                        </m:ctrlPr>
+                      </m:dPr>
+                      <m:e>
+                        <m:r>
+                          <w:rPr>
+                            <w:rFonts w:ascii="Cambria Math" w:eastAsia="Times New Roman" w:hAnsi="Cambria Math" w:cs="Times New Roman"/>
+                            <w:szCs w:val="24"/>
+                            <w:lang w:eastAsia="en-CA"/>
+                          </w:rPr>
+                          <m:t>t</m:t>
+                        </m:r>
+                      </m:e>
+                    </m:d>
+                    <m:r>
+                      <w:rPr>
+                        <w:rFonts w:ascii="Cambria Math" w:hAnsi="Cambria Math"/>
+                        <w:szCs w:val="24"/>
+                        <w:lang w:eastAsia="en-CA"/>
+                      </w:rPr>
+                      <m:t>|</m:t>
+                    </m:r>
+                  </m:e>
+                  <m:sup>
+                    <m:r>
+                      <w:rPr>
+                        <w:rFonts w:ascii="Cambria Math" w:hAnsi="Cambria Math"/>
+                        <w:szCs w:val="24"/>
+                        <w:lang w:eastAsia="en-CA"/>
+                      </w:rPr>
+                      <m:t>2</m:t>
+                    </m:r>
+                  </m:sup>
+                </m:sSup>
+              </m:oMath>
+            </m:oMathPara>
+          </w:p>
+        </w:tc>
+        <w:tc>
+          <w:tcPr>
+            <w:tcW w:w="710" w:type="dxa"/>
+          </w:tcPr>
+          <w:p>
+            <w:pPr>
+              <w:pStyle w:val="Caption"/>
+              <w:jc w:val="right"/>
+              <w:rPr>
+                <w:sz w:val="2"/>
+                <w:szCs w:val="2"/>
+              </w:rPr>
+            </w:pPr>
+          </w:p>
+          <w:p>
+            <w:pPr>
+              <w:pStyle w:val="Caption"/>
+              <w:jc w:val="right"/>
+              <w:rPr>
+                <w:rFonts w:eastAsia="Times New Roman" w:cs="Times New Roman"/>
+                <w:color w:val="000000"/>
+                <w:sz w:val="24"/>
+                <w:szCs w:val="24"/>
+                <w:lang w:eastAsia="en-CA"/>
+              </w:rPr>
+            </w:pPr>
+            <w:r>
+              <w:t>(3.2)</w:t>
+            </w:r>
+          </w:p>
+        </w:tc>
+      </w:tr>
+    </w:tbl>
     <w:p>
       <w:pPr>
         <w:spacing w:before="30" w:after="30" w:line="360" w:lineRule="auto"/>
@@ -35396,6 +40245,98 @@
           <w:lang w:eastAsia="en-CA"/>
         </w:rPr>
       </w:pPr>
+      <w:r>
+        <w:rPr>
+          <w:rFonts w:eastAsia="Times New Roman" w:cs="Times New Roman"/>
+          <w:color w:val="202122"/>
+          <w:szCs w:val="24"/>
+          <w:lang w:eastAsia="en-CA"/>
+        </w:rPr>
+        <w:t xml:space="preserve">We now have the final form of the </w:t>
+      </w:r>
+      <m:oMath>
+        <m:sSup>
+          <m:sSupPr>
+            <m:ctrlPr>
+              <w:rPr>
+                <w:rFonts w:ascii="Cambria Math" w:hAnsi="Cambria Math"/>
+                <w:i/>
+                <w:szCs w:val="24"/>
+                <w:lang w:eastAsia="en-CA"/>
+              </w:rPr>
+            </m:ctrlPr>
+          </m:sSupPr>
+          <m:e>
+            <m:r>
+              <w:rPr>
+                <w:rFonts w:ascii="Cambria Math" w:hAnsi="Cambria Math"/>
+                <w:szCs w:val="24"/>
+                <w:lang w:eastAsia="en-CA"/>
+              </w:rPr>
+              <m:t>g</m:t>
+            </m:r>
+          </m:e>
+          <m:sup>
+            <m:r>
+              <w:rPr>
+                <w:rFonts w:ascii="Cambria Math" w:hAnsi="Cambria Math"/>
+                <w:szCs w:val="24"/>
+                <w:lang w:eastAsia="en-CA"/>
+              </w:rPr>
+              <m:t>2</m:t>
+            </m:r>
+          </m:sup>
+        </m:sSup>
+        <m:d>
+          <m:dPr>
+            <m:ctrlPr>
+              <w:rPr>
+                <w:rFonts w:ascii="Cambria Math" w:hAnsi="Cambria Math"/>
+                <w:i/>
+                <w:szCs w:val="24"/>
+                <w:lang w:eastAsia="en-CA"/>
+              </w:rPr>
+            </m:ctrlPr>
+          </m:dPr>
+          <m:e>
+            <m:r>
+              <w:rPr>
+                <w:rFonts w:ascii="Cambria Math" w:hAnsi="Cambria Math"/>
+                <w:szCs w:val="24"/>
+                <w:lang w:eastAsia="en-CA"/>
+              </w:rPr>
+              <m:t>t</m:t>
+            </m:r>
+          </m:e>
+        </m:d>
+      </m:oMath>
+      <w:r>
+        <w:rPr>
+          <w:rFonts w:eastAsia="Times New Roman" w:cs="Times New Roman"/>
+          <w:color w:val="202122"/>
+          <w:szCs w:val="24"/>
+          <w:lang w:eastAsia="en-CA"/>
+        </w:rPr>
+        <w:t xml:space="preserve"> that will be used in the next section to calculate probability distributions for two different photons – the Gaussian and the Lorentzian photons. </w:t>
+      </w:r>
+    </w:p>
+    <w:p>
+      <w:pPr>
+        <w:pStyle w:val="Heading2"/>
+      </w:pPr>
+      <w:r>
+        <w:lastRenderedPageBreak/>
+        <w:t>3.</w:t>
+      </w:r>
+      <w:r>
+        <w:t>2</w:t>
+      </w:r>
+      <w:r>
+        <w:t xml:space="preserve">    </w:t>
+      </w:r>
+      <w:r>
+        <w:t xml:space="preserve">Probability Distribution </w:t>
+      </w:r>
     </w:p>
     <w:p>
       <w:pPr>
@@ -35409,24 +40350,6 @@
           <w:lang w:eastAsia="en-CA"/>
         </w:rPr>
       </w:pPr>
-      <w:r>
-        <w:rPr>
-          <w:rFonts w:eastAsia="Times New Roman" w:cs="Times New Roman"/>
-          <w:color w:val="202122"/>
-          <w:szCs w:val="24"/>
-          <w:lang w:eastAsia="en-CA"/>
-        </w:rPr>
-        <w:t xml:space="preserve">Wherein the the creation operators of photon one and two are applied on some ground state. Thus, the output creation operators can be written as a normalized linear combination of the </w:t>
-      </w:r>
-      <w:r>
-        <w:rPr>
-          <w:rFonts w:eastAsia="Times New Roman" w:cs="Times New Roman"/>
-          <w:color w:val="202122"/>
-          <w:szCs w:val="24"/>
-          <w:lang w:eastAsia="en-CA"/>
-        </w:rPr>
-        <w:t>input creation operators. By doing this we can rewrite equation () with respect to the creation and annihilation operators of the first and second photon, which are as follows:</w:t>
-      </w:r>
     </w:p>
     <w:p>
       <w:pPr>
@@ -35440,6 +40363,15 @@
           <w:lang w:eastAsia="en-CA"/>
         </w:rPr>
       </w:pPr>
+      <w:r>
+        <w:rPr>
+          <w:rFonts w:eastAsia="Times New Roman" w:cs="Times New Roman"/>
+          <w:color w:val="202122"/>
+          <w:szCs w:val="24"/>
+          <w:lang w:eastAsia="en-CA"/>
+        </w:rPr>
+        <w:t>Case 1: The Gaussian Photon</w:t>
+      </w:r>
     </w:p>
     <w:p>
       <w:pPr>
@@ -35460,16 +40392,7 @@
           <w:szCs w:val="24"/>
           <w:lang w:eastAsia="en-CA"/>
         </w:rPr>
-        <w:t xml:space="preserve">Having this we can test different input photons to and determine their correlation functions. We will do this by first considering two idealized Gaussian photons, then a more realistic Lorentzian photon, and finally a stream of </w:t>
-      </w:r>
-      <w:r>
-        <w:rPr>
-          <w:rFonts w:eastAsia="Times New Roman" w:cs="Times New Roman"/>
-          <w:color w:val="202122"/>
-          <w:szCs w:val="24"/>
-          <w:lang w:eastAsia="en-CA"/>
-        </w:rPr>
-        <w:t xml:space="preserve">Lorentzian photons. </w:t>
+        <w:t>Consider a Gaussian photon which has the following form:</w:t>
       </w:r>
     </w:p>
     <w:p>
@@ -35504,7 +40427,7 @@
           <w:szCs w:val="24"/>
           <w:lang w:eastAsia="en-CA"/>
         </w:rPr>
-        <w:t>Case 1: The Gaussian Photon</w:t>
+        <w:t>Its correlation function is then:</w:t>
       </w:r>
     </w:p>
     <w:p>
@@ -35519,15 +40442,6 @@
           <w:lang w:eastAsia="en-CA"/>
         </w:rPr>
       </w:pPr>
-      <w:r>
-        <w:rPr>
-          <w:rFonts w:eastAsia="Times New Roman" w:cs="Times New Roman"/>
-          <w:color w:val="202122"/>
-          <w:szCs w:val="24"/>
-          <w:lang w:eastAsia="en-CA"/>
-        </w:rPr>
-        <w:t>Consider a Gaussian photon which has the following form:</w:t>
-      </w:r>
     </w:p>
     <w:p>
       <w:pPr>
@@ -35541,6 +40455,111 @@
           <w:lang w:eastAsia="en-CA"/>
         </w:rPr>
       </w:pPr>
+      <w:r>
+        <w:rPr>
+          <w:rFonts w:eastAsia="Times New Roman" w:cs="Times New Roman"/>
+          <w:color w:val="202122"/>
+          <w:szCs w:val="24"/>
+          <w:lang w:eastAsia="en-CA"/>
+        </w:rPr>
+        <w:t xml:space="preserve">Suppose we consider the simple case where there is no difference in frequency, </w:t>
+      </w:r>
+      <w:proofErr w:type="spellStart"/>
+      <w:r>
+        <w:rPr>
+          <w:rFonts w:eastAsia="Times New Roman" w:cs="Times New Roman"/>
+          <w:color w:val="202122"/>
+          <w:szCs w:val="24"/>
+          <w:lang w:eastAsia="en-CA"/>
+        </w:rPr>
+        <w:t>ie</w:t>
+      </w:r>
+      <w:proofErr w:type="spellEnd"/>
+      <w:r>
+        <w:rPr>
+          <w:rFonts w:eastAsia="Times New Roman" w:cs="Times New Roman"/>
+          <w:color w:val="202122"/>
+          <w:szCs w:val="24"/>
+          <w:lang w:eastAsia="en-CA"/>
+        </w:rPr>
+        <w:t xml:space="preserve"> delta=0 and</w:t>
+      </w:r>
+      <w:r>
+        <w:rPr>
+          <w:rFonts w:eastAsia="Times New Roman" w:cs="Times New Roman"/>
+          <w:color w:val="202122"/>
+          <w:szCs w:val="24"/>
+          <w:lang w:eastAsia="en-CA"/>
+        </w:rPr>
+        <w:t xml:space="preserve">. We then find the experimental signature of the HOM experiment. That is to say </w:t>
+      </w:r>
+      <w:r>
+        <w:rPr>
+          <w:rFonts w:eastAsia="Times New Roman" w:cs="Times New Roman"/>
+          <w:color w:val="202122"/>
+          <w:szCs w:val="24"/>
+          <w:lang w:eastAsia="en-CA"/>
+        </w:rPr>
+        <w:t>that if there is no delay between the photons (</w:t>
+      </w:r>
+      <w:proofErr w:type="spellStart"/>
+      <w:r>
+        <w:rPr>
+          <w:rFonts w:eastAsia="Times New Roman" w:cs="Times New Roman"/>
+          <w:color w:val="202122"/>
+          <w:szCs w:val="24"/>
+          <w:lang w:eastAsia="en-CA"/>
+        </w:rPr>
+        <w:t>ie</w:t>
+      </w:r>
+      <w:proofErr w:type="spellEnd"/>
+      <w:r>
+        <w:rPr>
+          <w:rFonts w:eastAsia="Times New Roman" w:cs="Times New Roman"/>
+          <w:color w:val="202122"/>
+          <w:szCs w:val="24"/>
+          <w:lang w:eastAsia="en-CA"/>
+        </w:rPr>
+        <w:t xml:space="preserve">. Delta tau=0), then </w:t>
+      </w:r>
+      <w:r>
+        <w:rPr>
+          <w:rFonts w:eastAsia="Times New Roman" w:cs="Times New Roman"/>
+          <w:color w:val="202122"/>
+          <w:szCs w:val="24"/>
+          <w:lang w:eastAsia="en-CA"/>
+        </w:rPr>
+        <w:t xml:space="preserve">our second order cross correlation function </w:t>
+      </w:r>
+      <w:r>
+        <w:rPr>
+          <w:rFonts w:eastAsia="Times New Roman" w:cs="Times New Roman"/>
+          <w:color w:val="202122"/>
+          <w:szCs w:val="24"/>
+          <w:lang w:eastAsia="en-CA"/>
+        </w:rPr>
+        <w:t xml:space="preserve">suggesting that the light is </w:t>
+      </w:r>
+      <w:proofErr w:type="spellStart"/>
+      <w:r>
+        <w:rPr>
+          <w:rFonts w:eastAsia="Times New Roman" w:cs="Times New Roman"/>
+          <w:color w:val="202122"/>
+          <w:szCs w:val="24"/>
+          <w:lang w:eastAsia="en-CA"/>
+        </w:rPr>
+        <w:t>antibunched</w:t>
+      </w:r>
+      <w:proofErr w:type="spellEnd"/>
+      <w:r>
+        <w:rPr>
+          <w:rFonts w:eastAsia="Times New Roman" w:cs="Times New Roman"/>
+          <w:color w:val="202122"/>
+          <w:szCs w:val="24"/>
+          <w:lang w:eastAsia="en-CA"/>
+        </w:rPr>
+        <w:t xml:space="preserve">. </w:t>
+      </w:r>
     </w:p>
     <w:p>
       <w:pPr>
@@ -35554,15 +40573,6 @@
           <w:lang w:eastAsia="en-CA"/>
         </w:rPr>
       </w:pPr>
-      <w:r>
-        <w:rPr>
-          <w:rFonts w:eastAsia="Times New Roman" w:cs="Times New Roman"/>
-          <w:color w:val="202122"/>
-          <w:szCs w:val="24"/>
-          <w:lang w:eastAsia="en-CA"/>
-        </w:rPr>
-        <w:t>Its correlation function is then:</w:t>
-      </w:r>
     </w:p>
     <w:p>
       <w:pPr>
@@ -35576,19 +40586,16 @@
           <w:lang w:eastAsia="en-CA"/>
         </w:rPr>
       </w:pPr>
-    </w:p>
-    <w:p>
-      <w:pPr>
-        <w:spacing w:before="30" w:after="30" w:line="360" w:lineRule="auto"/>
-        <w:jc w:val="both"/>
-        <w:textAlignment w:val="baseline"/>
+      <w:r>
         <w:rPr>
           <w:rFonts w:eastAsia="Times New Roman" w:cs="Times New Roman"/>
           <w:color w:val="202122"/>
           <w:szCs w:val="24"/>
           <w:lang w:eastAsia="en-CA"/>
         </w:rPr>
-      </w:pPr>
+        <w:t xml:space="preserve">We can also appropriately change the delay between </w:t>
+      </w:r>
+      <w:proofErr w:type="gramStart"/>
       <w:r>
         <w:rPr>
           <w:rFonts w:eastAsia="Times New Roman" w:cs="Times New Roman"/>
@@ -35596,8 +40603,9 @@
           <w:szCs w:val="24"/>
           <w:lang w:eastAsia="en-CA"/>
         </w:rPr>
-        <w:t>Suppose we consider the simple case where there is no difference in frequency, ie delta=0 and</w:t>
-      </w:r>
+        <w:t>photons</w:t>
+      </w:r>
+      <w:proofErr w:type="gramEnd"/>
       <w:r>
         <w:rPr>
           <w:rFonts w:eastAsia="Times New Roman" w:cs="Times New Roman"/>
@@ -35605,8 +40613,9 @@
           <w:szCs w:val="24"/>
           <w:lang w:eastAsia="en-CA"/>
         </w:rPr>
-        <w:t xml:space="preserve">. We then find the experimental signature of the HOM experiment. That is to say </w:t>
-      </w:r>
+        <w:t xml:space="preserve"> and we still find that no our second order cross correlation function still suggests that the light is </w:t>
+      </w:r>
+      <w:proofErr w:type="spellStart"/>
       <w:r>
         <w:rPr>
           <w:rFonts w:eastAsia="Times New Roman" w:cs="Times New Roman"/>
@@ -35614,8 +40623,9 @@
           <w:szCs w:val="24"/>
           <w:lang w:eastAsia="en-CA"/>
         </w:rPr>
-        <w:t xml:space="preserve">that if there is no delay between the photons (ie. Delta tau=0), then </w:t>
-      </w:r>
+        <w:t>antibunched</w:t>
+      </w:r>
+      <w:proofErr w:type="spellEnd"/>
       <w:r>
         <w:rPr>
           <w:rFonts w:eastAsia="Times New Roman" w:cs="Times New Roman"/>
@@ -35623,51 +40633,7 @@
           <w:szCs w:val="24"/>
           <w:lang w:eastAsia="en-CA"/>
         </w:rPr>
-        <w:t xml:space="preserve">our second order cross correlation function </w:t>
-      </w:r>
-      <w:r>
-        <w:rPr>
-          <w:rFonts w:eastAsia="Times New Roman" w:cs="Times New Roman"/>
-          <w:color w:val="202122"/>
-          <w:szCs w:val="24"/>
-          <w:lang w:eastAsia="en-CA"/>
-        </w:rPr>
-        <w:t xml:space="preserve">suggesting that the light is antibunched. </w:t>
-      </w:r>
-    </w:p>
-    <w:p>
-      <w:pPr>
-        <w:spacing w:before="30" w:after="30" w:line="360" w:lineRule="auto"/>
-        <w:jc w:val="both"/>
-        <w:textAlignment w:val="baseline"/>
-        <w:rPr>
-          <w:rFonts w:eastAsia="Times New Roman" w:cs="Times New Roman"/>
-          <w:color w:val="202122"/>
-          <w:szCs w:val="24"/>
-          <w:lang w:eastAsia="en-CA"/>
-        </w:rPr>
-      </w:pPr>
-    </w:p>
-    <w:p>
-      <w:pPr>
-        <w:spacing w:before="30" w:after="30" w:line="360" w:lineRule="auto"/>
-        <w:jc w:val="both"/>
-        <w:textAlignment w:val="baseline"/>
-        <w:rPr>
-          <w:rFonts w:eastAsia="Times New Roman" w:cs="Times New Roman"/>
-          <w:color w:val="202122"/>
-          <w:szCs w:val="24"/>
-          <w:lang w:eastAsia="en-CA"/>
-        </w:rPr>
-      </w:pPr>
-      <w:r>
-        <w:rPr>
-          <w:rFonts w:eastAsia="Times New Roman" w:cs="Times New Roman"/>
-          <w:color w:val="202122"/>
-          <w:szCs w:val="24"/>
-          <w:lang w:eastAsia="en-CA"/>
-        </w:rPr>
-        <w:t xml:space="preserve">We can also appropriately change the delay between photons and we still find that no our second order cross correlation function still suggests that the light is antibunched. This also suggests that any interference is quantum in nature (as antibunching is a uniquely quantum phenomenon). </w:t>
+        <w:t xml:space="preserve">. This also suggests that any interference is quantum in nature (as antibunching is a uniquely quantum phenomenon). </w:t>
       </w:r>
     </w:p>
     <w:p>
@@ -40166,7 +45132,7 @@
   <w:style w:type="paragraph" w:default="1" w:styleId="Normal">
     <w:name w:val="Normal"/>
     <w:qFormat/>
-    <w:rsid w:val="00B12E2D"/>
+    <w:rsid w:val="00C14182"/>
     <w:rPr>
       <w:rFonts w:ascii="Times New Roman" w:hAnsi="Times New Roman"/>
       <w:sz w:val="24"/>

--- a/PHYS 437 A_Thesis.docx
+++ b/PHYS 437 A_Thesis.docx
@@ -2644,7 +2644,16 @@
           <w:szCs w:val="24"/>
           <w:lang w:eastAsia="en-CA"/>
         </w:rPr>
-        <w:t xml:space="preserve">In this paper I seek to convince the reader that the presence of a quantum beat can be used to determine the distinguishability of photon sources. </w:t>
+        <w:t>It is my intention</w:t>
+      </w:r>
+      <w:r>
+        <w:rPr>
+          <w:rFonts w:eastAsia="Times New Roman" w:cs="Times New Roman"/>
+          <w:color w:val="000000"/>
+          <w:szCs w:val="24"/>
+          <w:lang w:eastAsia="en-CA"/>
+        </w:rPr>
+        <w:t xml:space="preserve"> to convince the reader that the presence of a quantum beat can be used to determine the distinguishability of photon sources. </w:t>
       </w:r>
       <w:commentRangeStart w:id="12"/>
       <w:r>
@@ -26904,15 +26913,7 @@
                                   <w:szCs w:val="24"/>
                                   <w:lang w:eastAsia="en-CA"/>
                                 </w:rPr>
-                                <m:t>t±</m:t>
-                              </m:r>
-                              <m:r>
-                                <w:rPr>
-                                  <w:rFonts w:ascii="Cambria Math" w:eastAsia="Times New Roman" w:hAnsi="Cambria Math" w:cs="Times New Roman"/>
-                                  <w:szCs w:val="24"/>
-                                  <w:lang w:eastAsia="en-CA"/>
-                                </w:rPr>
-                                <m:t>δτ</m:t>
+                                <m:t>t±δτ</m:t>
                               </m:r>
                             </m:e>
                           </m:d>
@@ -28442,15 +28443,7 @@
                 <w:szCs w:val="24"/>
                 <w:lang w:eastAsia="en-CA"/>
               </w:rPr>
-              <m:t>δτ</m:t>
-            </m:r>
-            <m:r>
-              <w:rPr>
-                <w:rFonts w:ascii="Cambria Math" w:eastAsia="Times New Roman" w:hAnsi="Cambria Math" w:cs="Times New Roman"/>
-                <w:szCs w:val="24"/>
-                <w:lang w:eastAsia="en-CA"/>
-              </w:rPr>
-              <m:t xml:space="preserve"> </m:t>
+              <m:t xml:space="preserve">δτ </m:t>
             </m:r>
           </m:num>
           <m:den>
@@ -33291,15 +33284,7 @@
                               <w:szCs w:val="24"/>
                               <w:lang w:eastAsia="en-CA"/>
                             </w:rPr>
-                            <m:t>-</m:t>
-                          </m:r>
-                          <m:r>
-                            <w:rPr>
-                              <w:rFonts w:ascii="Cambria Math" w:eastAsia="Times New Roman" w:hAnsi="Cambria Math" w:cs="Times New Roman"/>
-                              <w:szCs w:val="24"/>
-                              <w:lang w:eastAsia="en-CA"/>
-                            </w:rPr>
-                            <m:t>(</m:t>
+                            <m:t>-(</m:t>
                           </m:r>
                           <m:acc>
                             <m:accPr>
@@ -36132,10 +36117,10 @@
               </w:rPr>
             </w:pPr>
             <w:r>
-              <w:t>(</w:t>
+              <w:t>(3.1</w:t>
             </w:r>
             <w:r>
-              <w:t>3.1</w:t>
+              <w:t>.1</w:t>
             </w:r>
             <w:r>
               <w:t>)</w:t>
@@ -36386,15 +36371,7 @@
           <w:szCs w:val="24"/>
           <w:lang w:eastAsia="en-CA"/>
         </w:rPr>
-        <w:t>]=</w:t>
-      </w:r>
-      <w:r>
-        <w:rPr>
-          <w:rFonts w:eastAsia="Times New Roman" w:cs="Times New Roman"/>
-          <w:szCs w:val="24"/>
-          <w:lang w:eastAsia="en-CA"/>
-        </w:rPr>
-        <w:t>0. This allows us to rewrite what we have in the normal ordering convention, such that the creation operators are written to the left and the annihilation operators are written to the right. This looks as follows:</w:t>
+        <w:t>]=0. This allows us to rewrite what we have in the normal ordering convention, such that the creation operators are written to the left and the annihilation operators are written to the right. This looks as follows:</w:t>
       </w:r>
     </w:p>
     <w:tbl>
@@ -36689,14 +36666,7 @@
                         <w:rFonts w:ascii="Cambria Math" w:hAnsi="Cambria Math"/>
                         <w:lang w:eastAsia="en-CA"/>
                       </w:rPr>
-                      <m:t>(t+τ)</m:t>
-                    </m:r>
-                    <m:r>
-                      <w:rPr>
-                        <w:rFonts w:ascii="Cambria Math" w:hAnsi="Cambria Math"/>
-                        <w:lang w:eastAsia="en-CA"/>
-                      </w:rPr>
-                      <m:t>⟩</m:t>
+                      <m:t>(t+τ)⟩</m:t>
                     </m:r>
                   </m:num>
                   <m:den>
@@ -36788,21 +36758,7 @@
                         <w:rFonts w:ascii="Cambria Math" w:hAnsi="Cambria Math"/>
                         <w:lang w:eastAsia="en-CA"/>
                       </w:rPr>
-                      <m:t>(t)</m:t>
-                    </m:r>
-                    <m:r>
-                      <w:rPr>
-                        <w:rFonts w:ascii="Cambria Math" w:hAnsi="Cambria Math"/>
-                        <w:lang w:eastAsia="en-CA"/>
-                      </w:rPr>
-                      <m:t>⟩</m:t>
-                    </m:r>
-                    <m:r>
-                      <w:rPr>
-                        <w:rFonts w:ascii="Cambria Math" w:hAnsi="Cambria Math"/>
-                        <w:lang w:eastAsia="en-CA"/>
-                      </w:rPr>
-                      <m:t>⟨</m:t>
+                      <m:t>(t)⟩⟨</m:t>
                     </m:r>
                     <m:sSup>
                       <m:sSupPr>
@@ -36884,14 +36840,7 @@
                         <w:rFonts w:ascii="Cambria Math" w:hAnsi="Cambria Math"/>
                         <w:lang w:eastAsia="en-CA"/>
                       </w:rPr>
-                      <m:t>(t+τ)</m:t>
-                    </m:r>
-                    <m:r>
-                      <w:rPr>
-                        <w:rFonts w:ascii="Cambria Math" w:hAnsi="Cambria Math"/>
-                        <w:lang w:eastAsia="en-CA"/>
-                      </w:rPr>
-                      <m:t>⟩</m:t>
+                      <m:t>(t+τ)⟩</m:t>
                     </m:r>
                   </m:den>
                 </m:f>
@@ -36927,6 +36876,9 @@
             </w:pPr>
             <w:r>
               <w:t>(3.</w:t>
+            </w:r>
+            <w:r>
+              <w:t>1.</w:t>
             </w:r>
             <w:r>
               <w:t>2</w:t>
@@ -37113,9 +37065,9 @@
         <w:tblLook w:val="04A0" w:firstRow="1" w:lastRow="0" w:firstColumn="1" w:lastColumn="0" w:noHBand="0" w:noVBand="1"/>
       </w:tblPr>
       <w:tblGrid>
-        <w:gridCol w:w="540"/>
-        <w:gridCol w:w="8244"/>
-        <w:gridCol w:w="566"/>
+        <w:gridCol w:w="504"/>
+        <w:gridCol w:w="8165"/>
+        <w:gridCol w:w="696"/>
       </w:tblGrid>
       <w:tr>
         <w:tc>
@@ -38024,16 +37976,7 @@
                         <w:szCs w:val="13"/>
                         <w:lang w:eastAsia="en-CA"/>
                       </w:rPr>
-                      <m:t>(t+τ)</m:t>
-                    </m:r>
-                    <m:r>
-                      <w:rPr>
-                        <w:rFonts w:ascii="Cambria Math" w:hAnsi="Cambria Math"/>
-                        <w:sz w:val="13"/>
-                        <w:szCs w:val="13"/>
-                        <w:lang w:eastAsia="en-CA"/>
-                      </w:rPr>
-                      <m:t>⟩</m:t>
+                      <m:t>(t+τ)⟩</m:t>
                     </m:r>
                   </m:num>
                   <m:den>
@@ -38136,11 +38079,103 @@
                         <w:szCs w:val="13"/>
                         <w:lang w:eastAsia="en-CA"/>
                       </w:rPr>
+                      <m:t>(t)+</m:t>
+                    </m:r>
+                    <m:sSup>
+                      <m:sSupPr>
+                        <m:ctrlPr>
+                          <w:rPr>
+                            <w:rFonts w:ascii="Cambria Math" w:eastAsia="Times New Roman" w:hAnsi="Cambria Math" w:cs="Times New Roman"/>
+                            <w:i/>
+                            <w:sz w:val="13"/>
+                            <w:szCs w:val="13"/>
+                            <w:lang w:eastAsia="en-CA"/>
+                          </w:rPr>
+                        </m:ctrlPr>
+                      </m:sSupPr>
+                      <m:e>
+                        <m:acc>
+                          <m:accPr>
+                            <m:ctrlPr>
+                              <w:rPr>
+                                <w:rFonts w:ascii="Cambria Math" w:eastAsia="Times New Roman" w:hAnsi="Cambria Math" w:cs="Times New Roman"/>
+                                <w:i/>
+                                <w:sz w:val="13"/>
+                                <w:szCs w:val="13"/>
+                                <w:lang w:eastAsia="en-CA"/>
+                              </w:rPr>
+                            </m:ctrlPr>
+                          </m:accPr>
+                          <m:e>
+                            <m:r>
+                              <w:rPr>
+                                <w:rFonts w:ascii="Cambria Math" w:eastAsia="Times New Roman" w:hAnsi="Cambria Math" w:cs="Times New Roman"/>
+                                <w:sz w:val="13"/>
+                                <w:szCs w:val="13"/>
+                                <w:lang w:eastAsia="en-CA"/>
+                              </w:rPr>
+                              <m:t>b</m:t>
+                            </m:r>
+                          </m:e>
+                        </m:acc>
+                      </m:e>
+                      <m:sup>
+                        <m:r>
+                          <w:rPr>
+                            <w:rFonts w:ascii="Cambria Math" w:eastAsia="Times New Roman" w:hAnsi="Cambria Math" w:cs="Times New Roman"/>
+                            <w:sz w:val="13"/>
+                            <w:szCs w:val="13"/>
+                            <w:lang w:eastAsia="en-CA"/>
+                          </w:rPr>
+                          <m:t>†</m:t>
+                        </m:r>
+                      </m:sup>
+                    </m:sSup>
+                    <m:r>
+                      <w:rPr>
+                        <w:rFonts w:ascii="Cambria Math" w:eastAsia="Times New Roman" w:hAnsi="Cambria Math" w:cs="Times New Roman"/>
+                        <w:sz w:val="13"/>
+                        <w:szCs w:val="13"/>
+                        <w:lang w:eastAsia="en-CA"/>
+                      </w:rPr>
+                      <m:t>(t)</m:t>
+                    </m:r>
+                    <m:acc>
+                      <m:accPr>
+                        <m:ctrlPr>
+                          <w:rPr>
+                            <w:rFonts w:ascii="Cambria Math" w:eastAsia="Times New Roman" w:hAnsi="Cambria Math" w:cs="Times New Roman"/>
+                            <w:i/>
+                            <w:sz w:val="13"/>
+                            <w:szCs w:val="13"/>
+                            <w:lang w:eastAsia="en-CA"/>
+                          </w:rPr>
+                        </m:ctrlPr>
+                      </m:accPr>
+                      <m:e>
+                        <m:r>
+                          <w:rPr>
+                            <w:rFonts w:ascii="Cambria Math" w:eastAsia="Times New Roman" w:hAnsi="Cambria Math" w:cs="Times New Roman"/>
+                            <w:sz w:val="13"/>
+                            <w:szCs w:val="13"/>
+                            <w:lang w:eastAsia="en-CA"/>
+                          </w:rPr>
+                          <m:t>b</m:t>
+                        </m:r>
+                      </m:e>
+                    </m:acc>
+                    <m:r>
+                      <w:rPr>
+                        <w:rFonts w:ascii="Cambria Math" w:eastAsia="Times New Roman" w:hAnsi="Cambria Math" w:cs="Times New Roman"/>
+                        <w:sz w:val="13"/>
+                        <w:szCs w:val="13"/>
+                        <w:lang w:eastAsia="en-CA"/>
+                      </w:rPr>
                       <m:t>(t)</m:t>
                     </m:r>
                     <m:r>
                       <w:rPr>
-                        <w:rFonts w:ascii="Cambria Math" w:eastAsia="Times New Roman" w:hAnsi="Cambria Math" w:cs="Times New Roman"/>
+                        <w:rFonts w:ascii="Cambria Math" w:hAnsi="Cambria Math"/>
                         <w:sz w:val="13"/>
                         <w:szCs w:val="13"/>
                         <w:lang w:eastAsia="en-CA"/>
@@ -38226,6 +38261,98 @@
                             <w:szCs w:val="13"/>
                             <w:lang w:eastAsia="en-CA"/>
                           </w:rPr>
+                          <m:t>a</m:t>
+                        </m:r>
+                      </m:e>
+                    </m:acc>
+                    <m:r>
+                      <w:rPr>
+                        <w:rFonts w:ascii="Cambria Math" w:eastAsia="Times New Roman" w:hAnsi="Cambria Math" w:cs="Times New Roman"/>
+                        <w:sz w:val="13"/>
+                        <w:szCs w:val="13"/>
+                        <w:lang w:eastAsia="en-CA"/>
+                      </w:rPr>
+                      <m:t>(t)+</m:t>
+                    </m:r>
+                    <m:sSup>
+                      <m:sSupPr>
+                        <m:ctrlPr>
+                          <w:rPr>
+                            <w:rFonts w:ascii="Cambria Math" w:eastAsia="Times New Roman" w:hAnsi="Cambria Math" w:cs="Times New Roman"/>
+                            <w:i/>
+                            <w:sz w:val="13"/>
+                            <w:szCs w:val="13"/>
+                            <w:lang w:eastAsia="en-CA"/>
+                          </w:rPr>
+                        </m:ctrlPr>
+                      </m:sSupPr>
+                      <m:e>
+                        <m:acc>
+                          <m:accPr>
+                            <m:ctrlPr>
+                              <w:rPr>
+                                <w:rFonts w:ascii="Cambria Math" w:eastAsia="Times New Roman" w:hAnsi="Cambria Math" w:cs="Times New Roman"/>
+                                <w:i/>
+                                <w:sz w:val="13"/>
+                                <w:szCs w:val="13"/>
+                                <w:lang w:eastAsia="en-CA"/>
+                              </w:rPr>
+                            </m:ctrlPr>
+                          </m:accPr>
+                          <m:e>
+                            <m:r>
+                              <w:rPr>
+                                <w:rFonts w:ascii="Cambria Math" w:eastAsia="Times New Roman" w:hAnsi="Cambria Math" w:cs="Times New Roman"/>
+                                <w:sz w:val="13"/>
+                                <w:szCs w:val="13"/>
+                                <w:lang w:eastAsia="en-CA"/>
+                              </w:rPr>
+                              <m:t>a</m:t>
+                            </m:r>
+                          </m:e>
+                        </m:acc>
+                      </m:e>
+                      <m:sup>
+                        <m:r>
+                          <w:rPr>
+                            <w:rFonts w:ascii="Cambria Math" w:eastAsia="Times New Roman" w:hAnsi="Cambria Math" w:cs="Times New Roman"/>
+                            <w:sz w:val="13"/>
+                            <w:szCs w:val="13"/>
+                            <w:lang w:eastAsia="en-CA"/>
+                          </w:rPr>
+                          <m:t>†</m:t>
+                        </m:r>
+                      </m:sup>
+                    </m:sSup>
+                    <m:r>
+                      <w:rPr>
+                        <w:rFonts w:ascii="Cambria Math" w:eastAsia="Times New Roman" w:hAnsi="Cambria Math" w:cs="Times New Roman"/>
+                        <w:sz w:val="13"/>
+                        <w:szCs w:val="13"/>
+                        <w:lang w:eastAsia="en-CA"/>
+                      </w:rPr>
+                      <m:t>(t)</m:t>
+                    </m:r>
+                    <m:acc>
+                      <m:accPr>
+                        <m:ctrlPr>
+                          <w:rPr>
+                            <w:rFonts w:ascii="Cambria Math" w:eastAsia="Times New Roman" w:hAnsi="Cambria Math" w:cs="Times New Roman"/>
+                            <w:i/>
+                            <w:sz w:val="13"/>
+                            <w:szCs w:val="13"/>
+                            <w:lang w:eastAsia="en-CA"/>
+                          </w:rPr>
+                        </m:ctrlPr>
+                      </m:accPr>
+                      <m:e>
+                        <m:r>
+                          <w:rPr>
+                            <w:rFonts w:ascii="Cambria Math" w:eastAsia="Times New Roman" w:hAnsi="Cambria Math" w:cs="Times New Roman"/>
+                            <w:sz w:val="13"/>
+                            <w:szCs w:val="13"/>
+                            <w:lang w:eastAsia="en-CA"/>
+                          </w:rPr>
                           <m:t>b</m:t>
                         </m:r>
                       </m:e>
@@ -38242,6 +38369,107 @@
                     <m:r>
                       <w:rPr>
                         <w:rFonts w:ascii="Cambria Math" w:hAnsi="Cambria Math"/>
+                        <w:sz w:val="13"/>
+                        <w:szCs w:val="13"/>
+                        <w:lang w:eastAsia="en-CA"/>
+                      </w:rPr>
+                      <m:t>⟩⟨</m:t>
+                    </m:r>
+                    <m:sSup>
+                      <m:sSupPr>
+                        <m:ctrlPr>
+                          <w:rPr>
+                            <w:rFonts w:ascii="Cambria Math" w:eastAsia="Times New Roman" w:hAnsi="Cambria Math" w:cs="Times New Roman"/>
+                            <w:i/>
+                            <w:sz w:val="13"/>
+                            <w:szCs w:val="13"/>
+                            <w:lang w:eastAsia="en-CA"/>
+                          </w:rPr>
+                        </m:ctrlPr>
+                      </m:sSupPr>
+                      <m:e>
+                        <m:acc>
+                          <m:accPr>
+                            <m:ctrlPr>
+                              <w:rPr>
+                                <w:rFonts w:ascii="Cambria Math" w:eastAsia="Times New Roman" w:hAnsi="Cambria Math" w:cs="Times New Roman"/>
+                                <w:i/>
+                                <w:sz w:val="13"/>
+                                <w:szCs w:val="13"/>
+                                <w:lang w:eastAsia="en-CA"/>
+                              </w:rPr>
+                            </m:ctrlPr>
+                          </m:accPr>
+                          <m:e>
+                            <m:r>
+                              <w:rPr>
+                                <w:rFonts w:ascii="Cambria Math" w:eastAsia="Times New Roman" w:hAnsi="Cambria Math" w:cs="Times New Roman"/>
+                                <w:sz w:val="13"/>
+                                <w:szCs w:val="13"/>
+                                <w:lang w:eastAsia="en-CA"/>
+                              </w:rPr>
+                              <m:t>a</m:t>
+                            </m:r>
+                          </m:e>
+                        </m:acc>
+                      </m:e>
+                      <m:sup>
+                        <m:r>
+                          <w:rPr>
+                            <w:rFonts w:ascii="Cambria Math" w:eastAsia="Times New Roman" w:hAnsi="Cambria Math" w:cs="Times New Roman"/>
+                            <w:sz w:val="13"/>
+                            <w:szCs w:val="13"/>
+                            <w:lang w:eastAsia="en-CA"/>
+                          </w:rPr>
+                          <m:t>†</m:t>
+                        </m:r>
+                      </m:sup>
+                    </m:sSup>
+                    <m:r>
+                      <w:rPr>
+                        <w:rFonts w:ascii="Cambria Math" w:hAnsi="Cambria Math"/>
+                        <w:sz w:val="13"/>
+                        <w:szCs w:val="13"/>
+                        <w:lang w:eastAsia="en-CA"/>
+                      </w:rPr>
+                      <m:t>(t+τ)</m:t>
+                    </m:r>
+                    <m:acc>
+                      <m:accPr>
+                        <m:ctrlPr>
+                          <w:rPr>
+                            <w:rFonts w:ascii="Cambria Math" w:eastAsia="Times New Roman" w:hAnsi="Cambria Math" w:cs="Times New Roman"/>
+                            <w:i/>
+                            <w:sz w:val="13"/>
+                            <w:szCs w:val="13"/>
+                            <w:lang w:eastAsia="en-CA"/>
+                          </w:rPr>
+                        </m:ctrlPr>
+                      </m:accPr>
+                      <m:e>
+                        <m:r>
+                          <w:rPr>
+                            <w:rFonts w:ascii="Cambria Math" w:eastAsia="Times New Roman" w:hAnsi="Cambria Math" w:cs="Times New Roman"/>
+                            <w:sz w:val="13"/>
+                            <w:szCs w:val="13"/>
+                            <w:lang w:eastAsia="en-CA"/>
+                          </w:rPr>
+                          <m:t>a</m:t>
+                        </m:r>
+                      </m:e>
+                    </m:acc>
+                    <m:r>
+                      <w:rPr>
+                        <w:rFonts w:ascii="Cambria Math" w:hAnsi="Cambria Math"/>
+                        <w:sz w:val="13"/>
+                        <w:szCs w:val="13"/>
+                        <w:lang w:eastAsia="en-CA"/>
+                      </w:rPr>
+                      <m:t>(t+τ)</m:t>
+                    </m:r>
+                    <m:r>
+                      <w:rPr>
+                        <w:rFonts w:ascii="Cambria Math" w:eastAsia="Times New Roman" w:hAnsi="Cambria Math" w:cs="Times New Roman"/>
                         <w:sz w:val="13"/>
                         <w:szCs w:val="13"/>
                         <w:lang w:eastAsia="en-CA"/>
@@ -38300,12 +38528,104 @@
                     </m:sSup>
                     <m:r>
                       <w:rPr>
-                        <w:rFonts w:ascii="Cambria Math" w:eastAsia="Times New Roman" w:hAnsi="Cambria Math" w:cs="Times New Roman"/>
+                        <w:rFonts w:ascii="Cambria Math" w:hAnsi="Cambria Math"/>
                         <w:sz w:val="13"/>
                         <w:szCs w:val="13"/>
                         <w:lang w:eastAsia="en-CA"/>
                       </w:rPr>
-                      <m:t>(t)</m:t>
+                      <m:t>(t+τ)</m:t>
+                    </m:r>
+                    <m:acc>
+                      <m:accPr>
+                        <m:ctrlPr>
+                          <w:rPr>
+                            <w:rFonts w:ascii="Cambria Math" w:eastAsia="Times New Roman" w:hAnsi="Cambria Math" w:cs="Times New Roman"/>
+                            <w:i/>
+                            <w:sz w:val="13"/>
+                            <w:szCs w:val="13"/>
+                            <w:lang w:eastAsia="en-CA"/>
+                          </w:rPr>
+                        </m:ctrlPr>
+                      </m:accPr>
+                      <m:e>
+                        <m:r>
+                          <w:rPr>
+                            <w:rFonts w:ascii="Cambria Math" w:eastAsia="Times New Roman" w:hAnsi="Cambria Math" w:cs="Times New Roman"/>
+                            <w:sz w:val="13"/>
+                            <w:szCs w:val="13"/>
+                            <w:lang w:eastAsia="en-CA"/>
+                          </w:rPr>
+                          <m:t>b</m:t>
+                        </m:r>
+                      </m:e>
+                    </m:acc>
+                    <m:r>
+                      <w:rPr>
+                        <w:rFonts w:ascii="Cambria Math" w:hAnsi="Cambria Math"/>
+                        <w:sz w:val="13"/>
+                        <w:szCs w:val="13"/>
+                        <w:lang w:eastAsia="en-CA"/>
+                      </w:rPr>
+                      <m:t>(t+τ)+</m:t>
+                    </m:r>
+                    <m:sSup>
+                      <m:sSupPr>
+                        <m:ctrlPr>
+                          <w:rPr>
+                            <w:rFonts w:ascii="Cambria Math" w:eastAsia="Times New Roman" w:hAnsi="Cambria Math" w:cs="Times New Roman"/>
+                            <w:i/>
+                            <w:sz w:val="13"/>
+                            <w:szCs w:val="13"/>
+                            <w:lang w:eastAsia="en-CA"/>
+                          </w:rPr>
+                        </m:ctrlPr>
+                      </m:sSupPr>
+                      <m:e>
+                        <m:acc>
+                          <m:accPr>
+                            <m:ctrlPr>
+                              <w:rPr>
+                                <w:rFonts w:ascii="Cambria Math" w:eastAsia="Times New Roman" w:hAnsi="Cambria Math" w:cs="Times New Roman"/>
+                                <w:i/>
+                                <w:sz w:val="13"/>
+                                <w:szCs w:val="13"/>
+                                <w:lang w:eastAsia="en-CA"/>
+                              </w:rPr>
+                            </m:ctrlPr>
+                          </m:accPr>
+                          <m:e>
+                            <m:r>
+                              <w:rPr>
+                                <w:rFonts w:ascii="Cambria Math" w:eastAsia="Times New Roman" w:hAnsi="Cambria Math" w:cs="Times New Roman"/>
+                                <w:sz w:val="13"/>
+                                <w:szCs w:val="13"/>
+                                <w:lang w:eastAsia="en-CA"/>
+                              </w:rPr>
+                              <m:t>b</m:t>
+                            </m:r>
+                          </m:e>
+                        </m:acc>
+                      </m:e>
+                      <m:sup>
+                        <m:r>
+                          <w:rPr>
+                            <w:rFonts w:ascii="Cambria Math" w:eastAsia="Times New Roman" w:hAnsi="Cambria Math" w:cs="Times New Roman"/>
+                            <w:sz w:val="13"/>
+                            <w:szCs w:val="13"/>
+                            <w:lang w:eastAsia="en-CA"/>
+                          </w:rPr>
+                          <m:t>†</m:t>
+                        </m:r>
+                      </m:sup>
+                    </m:sSup>
+                    <m:r>
+                      <w:rPr>
+                        <w:rFonts w:ascii="Cambria Math" w:hAnsi="Cambria Math"/>
+                        <w:sz w:val="13"/>
+                        <w:szCs w:val="13"/>
+                        <w:lang w:eastAsia="en-CA"/>
+                      </w:rPr>
+                      <m:t>(t+τ)</m:t>
                     </m:r>
                     <m:acc>
                       <m:accPr>
@@ -38333,12 +38653,12 @@
                     </m:acc>
                     <m:r>
                       <w:rPr>
-                        <w:rFonts w:ascii="Cambria Math" w:eastAsia="Times New Roman" w:hAnsi="Cambria Math" w:cs="Times New Roman"/>
+                        <w:rFonts w:ascii="Cambria Math" w:hAnsi="Cambria Math"/>
                         <w:sz w:val="13"/>
                         <w:szCs w:val="13"/>
                         <w:lang w:eastAsia="en-CA"/>
                       </w:rPr>
-                      <m:t>(t)</m:t>
+                      <m:t>(t+τ)</m:t>
                     </m:r>
                     <m:r>
                       <w:rPr>
@@ -38401,208 +38721,6 @@
                     </m:sSup>
                     <m:r>
                       <w:rPr>
-                        <w:rFonts w:ascii="Cambria Math" w:eastAsia="Times New Roman" w:hAnsi="Cambria Math" w:cs="Times New Roman"/>
-                        <w:sz w:val="13"/>
-                        <w:szCs w:val="13"/>
-                        <w:lang w:eastAsia="en-CA"/>
-                      </w:rPr>
-                      <m:t>(t)</m:t>
-                    </m:r>
-                    <m:acc>
-                      <m:accPr>
-                        <m:ctrlPr>
-                          <w:rPr>
-                            <w:rFonts w:ascii="Cambria Math" w:eastAsia="Times New Roman" w:hAnsi="Cambria Math" w:cs="Times New Roman"/>
-                            <w:i/>
-                            <w:sz w:val="13"/>
-                            <w:szCs w:val="13"/>
-                            <w:lang w:eastAsia="en-CA"/>
-                          </w:rPr>
-                        </m:ctrlPr>
-                      </m:accPr>
-                      <m:e>
-                        <m:r>
-                          <w:rPr>
-                            <w:rFonts w:ascii="Cambria Math" w:eastAsia="Times New Roman" w:hAnsi="Cambria Math" w:cs="Times New Roman"/>
-                            <w:sz w:val="13"/>
-                            <w:szCs w:val="13"/>
-                            <w:lang w:eastAsia="en-CA"/>
-                          </w:rPr>
-                          <m:t>b</m:t>
-                        </m:r>
-                      </m:e>
-                    </m:acc>
-                    <m:r>
-                      <w:rPr>
-                        <w:rFonts w:ascii="Cambria Math" w:eastAsia="Times New Roman" w:hAnsi="Cambria Math" w:cs="Times New Roman"/>
-                        <w:sz w:val="13"/>
-                        <w:szCs w:val="13"/>
-                        <w:lang w:eastAsia="en-CA"/>
-                      </w:rPr>
-                      <m:t>(t)</m:t>
-                    </m:r>
-                    <m:r>
-                      <w:rPr>
-                        <w:rFonts w:ascii="Cambria Math" w:hAnsi="Cambria Math"/>
-                        <w:sz w:val="13"/>
-                        <w:szCs w:val="13"/>
-                        <w:lang w:eastAsia="en-CA"/>
-                      </w:rPr>
-                      <m:t>⟩⟨</m:t>
-                    </m:r>
-                    <m:sSup>
-                      <m:sSupPr>
-                        <m:ctrlPr>
-                          <w:rPr>
-                            <w:rFonts w:ascii="Cambria Math" w:eastAsia="Times New Roman" w:hAnsi="Cambria Math" w:cs="Times New Roman"/>
-                            <w:i/>
-                            <w:sz w:val="13"/>
-                            <w:szCs w:val="13"/>
-                            <w:lang w:eastAsia="en-CA"/>
-                          </w:rPr>
-                        </m:ctrlPr>
-                      </m:sSupPr>
-                      <m:e>
-                        <m:acc>
-                          <m:accPr>
-                            <m:ctrlPr>
-                              <w:rPr>
-                                <w:rFonts w:ascii="Cambria Math" w:eastAsia="Times New Roman" w:hAnsi="Cambria Math" w:cs="Times New Roman"/>
-                                <w:i/>
-                                <w:sz w:val="13"/>
-                                <w:szCs w:val="13"/>
-                                <w:lang w:eastAsia="en-CA"/>
-                              </w:rPr>
-                            </m:ctrlPr>
-                          </m:accPr>
-                          <m:e>
-                            <m:r>
-                              <w:rPr>
-                                <w:rFonts w:ascii="Cambria Math" w:eastAsia="Times New Roman" w:hAnsi="Cambria Math" w:cs="Times New Roman"/>
-                                <w:sz w:val="13"/>
-                                <w:szCs w:val="13"/>
-                                <w:lang w:eastAsia="en-CA"/>
-                              </w:rPr>
-                              <m:t>a</m:t>
-                            </m:r>
-                          </m:e>
-                        </m:acc>
-                      </m:e>
-                      <m:sup>
-                        <m:r>
-                          <w:rPr>
-                            <w:rFonts w:ascii="Cambria Math" w:eastAsia="Times New Roman" w:hAnsi="Cambria Math" w:cs="Times New Roman"/>
-                            <w:sz w:val="13"/>
-                            <w:szCs w:val="13"/>
-                            <w:lang w:eastAsia="en-CA"/>
-                          </w:rPr>
-                          <m:t>†</m:t>
-                        </m:r>
-                      </m:sup>
-                    </m:sSup>
-                    <m:r>
-                      <w:rPr>
-                        <w:rFonts w:ascii="Cambria Math" w:hAnsi="Cambria Math"/>
-                        <w:sz w:val="13"/>
-                        <w:szCs w:val="13"/>
-                        <w:lang w:eastAsia="en-CA"/>
-                      </w:rPr>
-                      <m:t>(t+τ)</m:t>
-                    </m:r>
-                    <m:acc>
-                      <m:accPr>
-                        <m:ctrlPr>
-                          <w:rPr>
-                            <w:rFonts w:ascii="Cambria Math" w:eastAsia="Times New Roman" w:hAnsi="Cambria Math" w:cs="Times New Roman"/>
-                            <w:i/>
-                            <w:sz w:val="13"/>
-                            <w:szCs w:val="13"/>
-                            <w:lang w:eastAsia="en-CA"/>
-                          </w:rPr>
-                        </m:ctrlPr>
-                      </m:accPr>
-                      <m:e>
-                        <m:r>
-                          <w:rPr>
-                            <w:rFonts w:ascii="Cambria Math" w:eastAsia="Times New Roman" w:hAnsi="Cambria Math" w:cs="Times New Roman"/>
-                            <w:sz w:val="13"/>
-                            <w:szCs w:val="13"/>
-                            <w:lang w:eastAsia="en-CA"/>
-                          </w:rPr>
-                          <m:t>a</m:t>
-                        </m:r>
-                      </m:e>
-                    </m:acc>
-                    <m:r>
-                      <w:rPr>
-                        <w:rFonts w:ascii="Cambria Math" w:hAnsi="Cambria Math"/>
-                        <w:sz w:val="13"/>
-                        <w:szCs w:val="13"/>
-                        <w:lang w:eastAsia="en-CA"/>
-                      </w:rPr>
-                      <m:t>(t+τ)</m:t>
-                    </m:r>
-                    <m:r>
-                      <w:rPr>
-                        <w:rFonts w:ascii="Cambria Math" w:eastAsia="Times New Roman" w:hAnsi="Cambria Math" w:cs="Times New Roman"/>
-                        <w:sz w:val="13"/>
-                        <w:szCs w:val="13"/>
-                        <w:lang w:eastAsia="en-CA"/>
-                      </w:rPr>
-                      <m:t>+</m:t>
-                    </m:r>
-                    <m:sSup>
-                      <m:sSupPr>
-                        <m:ctrlPr>
-                          <w:rPr>
-                            <w:rFonts w:ascii="Cambria Math" w:eastAsia="Times New Roman" w:hAnsi="Cambria Math" w:cs="Times New Roman"/>
-                            <w:i/>
-                            <w:sz w:val="13"/>
-                            <w:szCs w:val="13"/>
-                            <w:lang w:eastAsia="en-CA"/>
-                          </w:rPr>
-                        </m:ctrlPr>
-                      </m:sSupPr>
-                      <m:e>
-                        <m:acc>
-                          <m:accPr>
-                            <m:ctrlPr>
-                              <w:rPr>
-                                <w:rFonts w:ascii="Cambria Math" w:eastAsia="Times New Roman" w:hAnsi="Cambria Math" w:cs="Times New Roman"/>
-                                <w:i/>
-                                <w:sz w:val="13"/>
-                                <w:szCs w:val="13"/>
-                                <w:lang w:eastAsia="en-CA"/>
-                              </w:rPr>
-                            </m:ctrlPr>
-                          </m:accPr>
-                          <m:e>
-                            <m:r>
-                              <w:rPr>
-                                <w:rFonts w:ascii="Cambria Math" w:eastAsia="Times New Roman" w:hAnsi="Cambria Math" w:cs="Times New Roman"/>
-                                <w:sz w:val="13"/>
-                                <w:szCs w:val="13"/>
-                                <w:lang w:eastAsia="en-CA"/>
-                              </w:rPr>
-                              <m:t>b</m:t>
-                            </m:r>
-                          </m:e>
-                        </m:acc>
-                      </m:e>
-                      <m:sup>
-                        <m:r>
-                          <w:rPr>
-                            <w:rFonts w:ascii="Cambria Math" w:eastAsia="Times New Roman" w:hAnsi="Cambria Math" w:cs="Times New Roman"/>
-                            <w:sz w:val="13"/>
-                            <w:szCs w:val="13"/>
-                            <w:lang w:eastAsia="en-CA"/>
-                          </w:rPr>
-                          <m:t>†</m:t>
-                        </m:r>
-                      </m:sup>
-                    </m:sSup>
-                    <m:r>
-                      <w:rPr>
                         <w:rFonts w:ascii="Cambria Math" w:hAnsi="Cambria Math"/>
                         <w:sz w:val="13"/>
                         <w:szCs w:val="13"/>
@@ -38641,218 +38759,7 @@
                         <w:szCs w:val="13"/>
                         <w:lang w:eastAsia="en-CA"/>
                       </w:rPr>
-                      <m:t>(t+τ)</m:t>
-                    </m:r>
-                    <m:r>
-                      <w:rPr>
-                        <w:rFonts w:ascii="Cambria Math" w:hAnsi="Cambria Math"/>
-                        <w:sz w:val="13"/>
-                        <w:szCs w:val="13"/>
-                        <w:lang w:eastAsia="en-CA"/>
-                      </w:rPr>
-                      <m:t>+</m:t>
-                    </m:r>
-                    <m:sSup>
-                      <m:sSupPr>
-                        <m:ctrlPr>
-                          <w:rPr>
-                            <w:rFonts w:ascii="Cambria Math" w:eastAsia="Times New Roman" w:hAnsi="Cambria Math" w:cs="Times New Roman"/>
-                            <w:i/>
-                            <w:sz w:val="13"/>
-                            <w:szCs w:val="13"/>
-                            <w:lang w:eastAsia="en-CA"/>
-                          </w:rPr>
-                        </m:ctrlPr>
-                      </m:sSupPr>
-                      <m:e>
-                        <m:acc>
-                          <m:accPr>
-                            <m:ctrlPr>
-                              <w:rPr>
-                                <w:rFonts w:ascii="Cambria Math" w:eastAsia="Times New Roman" w:hAnsi="Cambria Math" w:cs="Times New Roman"/>
-                                <w:i/>
-                                <w:sz w:val="13"/>
-                                <w:szCs w:val="13"/>
-                                <w:lang w:eastAsia="en-CA"/>
-                              </w:rPr>
-                            </m:ctrlPr>
-                          </m:accPr>
-                          <m:e>
-                            <m:r>
-                              <w:rPr>
-                                <w:rFonts w:ascii="Cambria Math" w:eastAsia="Times New Roman" w:hAnsi="Cambria Math" w:cs="Times New Roman"/>
-                                <w:sz w:val="13"/>
-                                <w:szCs w:val="13"/>
-                                <w:lang w:eastAsia="en-CA"/>
-                              </w:rPr>
-                              <m:t>b</m:t>
-                            </m:r>
-                          </m:e>
-                        </m:acc>
-                      </m:e>
-                      <m:sup>
-                        <m:r>
-                          <w:rPr>
-                            <w:rFonts w:ascii="Cambria Math" w:eastAsia="Times New Roman" w:hAnsi="Cambria Math" w:cs="Times New Roman"/>
-                            <w:sz w:val="13"/>
-                            <w:szCs w:val="13"/>
-                            <w:lang w:eastAsia="en-CA"/>
-                          </w:rPr>
-                          <m:t>†</m:t>
-                        </m:r>
-                      </m:sup>
-                    </m:sSup>
-                    <m:r>
-                      <w:rPr>
-                        <w:rFonts w:ascii="Cambria Math" w:hAnsi="Cambria Math"/>
-                        <w:sz w:val="13"/>
-                        <w:szCs w:val="13"/>
-                        <w:lang w:eastAsia="en-CA"/>
-                      </w:rPr>
-                      <m:t>(t+τ)</m:t>
-                    </m:r>
-                    <m:acc>
-                      <m:accPr>
-                        <m:ctrlPr>
-                          <w:rPr>
-                            <w:rFonts w:ascii="Cambria Math" w:eastAsia="Times New Roman" w:hAnsi="Cambria Math" w:cs="Times New Roman"/>
-                            <w:i/>
-                            <w:sz w:val="13"/>
-                            <w:szCs w:val="13"/>
-                            <w:lang w:eastAsia="en-CA"/>
-                          </w:rPr>
-                        </m:ctrlPr>
-                      </m:accPr>
-                      <m:e>
-                        <m:r>
-                          <w:rPr>
-                            <w:rFonts w:ascii="Cambria Math" w:eastAsia="Times New Roman" w:hAnsi="Cambria Math" w:cs="Times New Roman"/>
-                            <w:sz w:val="13"/>
-                            <w:szCs w:val="13"/>
-                            <w:lang w:eastAsia="en-CA"/>
-                          </w:rPr>
-                          <m:t>a</m:t>
-                        </m:r>
-                      </m:e>
-                    </m:acc>
-                    <m:r>
-                      <w:rPr>
-                        <w:rFonts w:ascii="Cambria Math" w:hAnsi="Cambria Math"/>
-                        <w:sz w:val="13"/>
-                        <w:szCs w:val="13"/>
-                        <w:lang w:eastAsia="en-CA"/>
-                      </w:rPr>
-                      <m:t>(t+τ)</m:t>
-                    </m:r>
-                    <m:r>
-                      <w:rPr>
-                        <w:rFonts w:ascii="Cambria Math" w:eastAsia="Times New Roman" w:hAnsi="Cambria Math" w:cs="Times New Roman"/>
-                        <w:sz w:val="13"/>
-                        <w:szCs w:val="13"/>
-                        <w:lang w:eastAsia="en-CA"/>
-                      </w:rPr>
-                      <m:t>+</m:t>
-                    </m:r>
-                    <m:sSup>
-                      <m:sSupPr>
-                        <m:ctrlPr>
-                          <w:rPr>
-                            <w:rFonts w:ascii="Cambria Math" w:eastAsia="Times New Roman" w:hAnsi="Cambria Math" w:cs="Times New Roman"/>
-                            <w:i/>
-                            <w:sz w:val="13"/>
-                            <w:szCs w:val="13"/>
-                            <w:lang w:eastAsia="en-CA"/>
-                          </w:rPr>
-                        </m:ctrlPr>
-                      </m:sSupPr>
-                      <m:e>
-                        <m:acc>
-                          <m:accPr>
-                            <m:ctrlPr>
-                              <w:rPr>
-                                <w:rFonts w:ascii="Cambria Math" w:eastAsia="Times New Roman" w:hAnsi="Cambria Math" w:cs="Times New Roman"/>
-                                <w:i/>
-                                <w:sz w:val="13"/>
-                                <w:szCs w:val="13"/>
-                                <w:lang w:eastAsia="en-CA"/>
-                              </w:rPr>
-                            </m:ctrlPr>
-                          </m:accPr>
-                          <m:e>
-                            <m:r>
-                              <w:rPr>
-                                <w:rFonts w:ascii="Cambria Math" w:eastAsia="Times New Roman" w:hAnsi="Cambria Math" w:cs="Times New Roman"/>
-                                <w:sz w:val="13"/>
-                                <w:szCs w:val="13"/>
-                                <w:lang w:eastAsia="en-CA"/>
-                              </w:rPr>
-                              <m:t>a</m:t>
-                            </m:r>
-                          </m:e>
-                        </m:acc>
-                      </m:e>
-                      <m:sup>
-                        <m:r>
-                          <w:rPr>
-                            <w:rFonts w:ascii="Cambria Math" w:eastAsia="Times New Roman" w:hAnsi="Cambria Math" w:cs="Times New Roman"/>
-                            <w:sz w:val="13"/>
-                            <w:szCs w:val="13"/>
-                            <w:lang w:eastAsia="en-CA"/>
-                          </w:rPr>
-                          <m:t>†</m:t>
-                        </m:r>
-                      </m:sup>
-                    </m:sSup>
-                    <m:r>
-                      <w:rPr>
-                        <w:rFonts w:ascii="Cambria Math" w:hAnsi="Cambria Math"/>
-                        <w:sz w:val="13"/>
-                        <w:szCs w:val="13"/>
-                        <w:lang w:eastAsia="en-CA"/>
-                      </w:rPr>
-                      <m:t>(t+τ)</m:t>
-                    </m:r>
-                    <m:acc>
-                      <m:accPr>
-                        <m:ctrlPr>
-                          <w:rPr>
-                            <w:rFonts w:ascii="Cambria Math" w:eastAsia="Times New Roman" w:hAnsi="Cambria Math" w:cs="Times New Roman"/>
-                            <w:i/>
-                            <w:sz w:val="13"/>
-                            <w:szCs w:val="13"/>
-                            <w:lang w:eastAsia="en-CA"/>
-                          </w:rPr>
-                        </m:ctrlPr>
-                      </m:accPr>
-                      <m:e>
-                        <m:r>
-                          <w:rPr>
-                            <w:rFonts w:ascii="Cambria Math" w:eastAsia="Times New Roman" w:hAnsi="Cambria Math" w:cs="Times New Roman"/>
-                            <w:sz w:val="13"/>
-                            <w:szCs w:val="13"/>
-                            <w:lang w:eastAsia="en-CA"/>
-                          </w:rPr>
-                          <m:t>b</m:t>
-                        </m:r>
-                      </m:e>
-                    </m:acc>
-                    <m:r>
-                      <w:rPr>
-                        <w:rFonts w:ascii="Cambria Math" w:hAnsi="Cambria Math"/>
-                        <w:sz w:val="13"/>
-                        <w:szCs w:val="13"/>
-                        <w:lang w:eastAsia="en-CA"/>
-                      </w:rPr>
-                      <m:t>(t+τ)</m:t>
-                    </m:r>
-                    <m:r>
-                      <w:rPr>
-                        <w:rFonts w:ascii="Cambria Math" w:hAnsi="Cambria Math"/>
-                        <w:sz w:val="13"/>
-                        <w:szCs w:val="13"/>
-                        <w:lang w:eastAsia="en-CA"/>
-                      </w:rPr>
-                      <m:t>⟩</m:t>
+                      <m:t>(t+τ)⟩</m:t>
                     </m:r>
                   </m:den>
                 </m:f>
@@ -38886,6 +38793,9 @@
             </w:pPr>
             <w:r>
               <w:t>(3.</w:t>
+            </w:r>
+            <w:r>
+              <w:t>1.</w:t>
             </w:r>
             <w:r>
               <w:t>3</w:t>
@@ -39301,7 +39211,13 @@
               </w:rPr>
             </w:pPr>
             <w:r>
-              <w:t>(3.</w:t>
+              <w:t>(3</w:t>
+            </w:r>
+            <w:r>
+              <w:t>.1</w:t>
+            </w:r>
+            <w:r>
+              <w:t>.</w:t>
             </w:r>
             <w:r>
               <w:t>4</w:t>
@@ -39676,13 +39592,16 @@
               </w:rPr>
             </w:pPr>
             <w:r>
-              <w:t>(</w:t>
+              <w:t>(3</w:t>
             </w:r>
             <w:r>
-              <w:t>3.</w:t>
+              <w:t>.1</w:t>
             </w:r>
             <w:r>
-              <w:t>4</w:t>
+              <w:t>.</w:t>
+            </w:r>
+            <w:r>
+              <w:t>5</w:t>
             </w:r>
             <w:r>
               <w:t>)</w:t>
@@ -40227,7 +40146,13 @@
               </w:rPr>
             </w:pPr>
             <w:r>
-              <w:t>(3.2)</w:t>
+              <w:t>(3.</w:t>
+            </w:r>
+            <w:r>
+              <w:t>1.6</w:t>
+            </w:r>
+            <w:r>
+              <w:t>)</w:t>
             </w:r>
           </w:p>
         </w:tc>
@@ -40326,16 +40251,7 @@
       </w:pPr>
       <w:r>
         <w:lastRenderedPageBreak/>
-        <w:t>3.</w:t>
-      </w:r>
-      <w:r>
-        <w:t>2</w:t>
-      </w:r>
-      <w:r>
-        <w:t xml:space="preserve">    </w:t>
-      </w:r>
-      <w:r>
-        <w:t xml:space="preserve">Probability Distribution </w:t>
+        <w:t xml:space="preserve">3.2    Probability Distribution </w:t>
       </w:r>
     </w:p>
     <w:p>
@@ -40370,7 +40286,162 @@
           <w:szCs w:val="24"/>
           <w:lang w:eastAsia="en-CA"/>
         </w:rPr>
-        <w:t>Case 1: The Gaussian Photon</w:t>
+        <w:tab/>
+        <w:t xml:space="preserve">Now that we have established the correlation function associated to the HOM experiment. In this section, I seek to use it for two different photon distributions - The Gaussian and the Lorentzian. </w:t>
+      </w:r>
+      <w:r>
+        <w:rPr>
+          <w:rFonts w:eastAsia="Times New Roman" w:cs="Times New Roman"/>
+          <w:color w:val="202122"/>
+          <w:szCs w:val="24"/>
+          <w:lang w:eastAsia="en-CA"/>
+        </w:rPr>
+        <w:t xml:space="preserve">However, it is not sufficient to have the </w:t>
+      </w:r>
+      <m:oMath>
+        <m:sSup>
+          <m:sSupPr>
+            <m:ctrlPr>
+              <w:rPr>
+                <w:rFonts w:ascii="Cambria Math" w:hAnsi="Cambria Math"/>
+                <w:i/>
+                <w:szCs w:val="24"/>
+                <w:lang w:eastAsia="en-CA"/>
+              </w:rPr>
+            </m:ctrlPr>
+          </m:sSupPr>
+          <m:e>
+            <m:r>
+              <w:rPr>
+                <w:rFonts w:ascii="Cambria Math" w:hAnsi="Cambria Math"/>
+                <w:szCs w:val="24"/>
+                <w:lang w:eastAsia="en-CA"/>
+              </w:rPr>
+              <m:t>g</m:t>
+            </m:r>
+          </m:e>
+          <m:sup>
+            <m:r>
+              <w:rPr>
+                <w:rFonts w:ascii="Cambria Math" w:hAnsi="Cambria Math"/>
+                <w:szCs w:val="24"/>
+                <w:lang w:eastAsia="en-CA"/>
+              </w:rPr>
+              <m:t>2</m:t>
+            </m:r>
+          </m:sup>
+        </m:sSup>
+        <m:d>
+          <m:dPr>
+            <m:ctrlPr>
+              <w:rPr>
+                <w:rFonts w:ascii="Cambria Math" w:hAnsi="Cambria Math"/>
+                <w:i/>
+                <w:szCs w:val="24"/>
+                <w:lang w:eastAsia="en-CA"/>
+              </w:rPr>
+            </m:ctrlPr>
+          </m:dPr>
+          <m:e>
+            <m:r>
+              <w:rPr>
+                <w:rFonts w:ascii="Cambria Math" w:hAnsi="Cambria Math"/>
+                <w:szCs w:val="24"/>
+                <w:lang w:eastAsia="en-CA"/>
+              </w:rPr>
+              <m:t>t</m:t>
+            </m:r>
+          </m:e>
+        </m:d>
+      </m:oMath>
+      <w:r>
+        <w:rPr>
+          <w:rFonts w:eastAsia="Times New Roman" w:cs="Times New Roman"/>
+          <w:szCs w:val="24"/>
+          <w:lang w:eastAsia="en-CA"/>
+        </w:rPr>
+        <w:t xml:space="preserve"> for these photon distributions </w:t>
+      </w:r>
+      <w:r>
+        <w:rPr>
+          <w:rFonts w:eastAsia="Times New Roman" w:cs="Times New Roman"/>
+          <w:szCs w:val="24"/>
+          <w:lang w:eastAsia="en-CA"/>
+        </w:rPr>
+        <w:t xml:space="preserve">to detect the quantum beat. The </w:t>
+      </w:r>
+      <m:oMath>
+        <m:sSup>
+          <m:sSupPr>
+            <m:ctrlPr>
+              <w:rPr>
+                <w:rFonts w:ascii="Cambria Math" w:hAnsi="Cambria Math"/>
+                <w:i/>
+                <w:szCs w:val="24"/>
+                <w:lang w:eastAsia="en-CA"/>
+              </w:rPr>
+            </m:ctrlPr>
+          </m:sSupPr>
+          <m:e>
+            <m:r>
+              <w:rPr>
+                <w:rFonts w:ascii="Cambria Math" w:hAnsi="Cambria Math"/>
+                <w:szCs w:val="24"/>
+                <w:lang w:eastAsia="en-CA"/>
+              </w:rPr>
+              <m:t>g</m:t>
+            </m:r>
+          </m:e>
+          <m:sup>
+            <m:r>
+              <w:rPr>
+                <w:rFonts w:ascii="Cambria Math" w:hAnsi="Cambria Math"/>
+                <w:szCs w:val="24"/>
+                <w:lang w:eastAsia="en-CA"/>
+              </w:rPr>
+              <m:t>2</m:t>
+            </m:r>
+          </m:sup>
+        </m:sSup>
+        <m:d>
+          <m:dPr>
+            <m:ctrlPr>
+              <w:rPr>
+                <w:rFonts w:ascii="Cambria Math" w:hAnsi="Cambria Math"/>
+                <w:i/>
+                <w:szCs w:val="24"/>
+                <w:lang w:eastAsia="en-CA"/>
+              </w:rPr>
+            </m:ctrlPr>
+          </m:dPr>
+          <m:e>
+            <m:r>
+              <w:rPr>
+                <w:rFonts w:ascii="Cambria Math" w:hAnsi="Cambria Math"/>
+                <w:szCs w:val="24"/>
+                <w:lang w:eastAsia="en-CA"/>
+              </w:rPr>
+              <m:t>t</m:t>
+            </m:r>
+          </m:e>
+        </m:d>
+      </m:oMath>
+      <w:r>
+        <w:rPr>
+          <w:rFonts w:eastAsia="Times New Roman" w:cs="Times New Roman"/>
+          <w:szCs w:val="24"/>
+          <w:lang w:eastAsia="en-CA"/>
+        </w:rPr>
+        <w:t>, much like an expectation value, only gives me the average detection time</w:t>
+      </w:r>
+      <w:r>
+        <w:rPr>
+          <w:rFonts w:eastAsia="Times New Roman" w:cs="Times New Roman"/>
+          <w:color w:val="202122"/>
+          <w:szCs w:val="24"/>
+          <w:lang w:eastAsia="en-CA"/>
+        </w:rPr>
+        <w:t>. If I want to determine if a given detection time has a certain probability of occurrence, I must consider the entire distribution, not just the mean. In order to do this, I will integrate the second-order correlation function over all possible detection times. This serves to give me a distribution, and thus the likelihood of simultaneously detecting photons in both output photodetectors. Finally, using this, I can vary the frequency between photon a and b, to determine if I can detect the presence of the quantum beat.</w:t>
       </w:r>
     </w:p>
     <w:p>
@@ -40385,14 +40456,28 @@
           <w:lang w:eastAsia="en-CA"/>
         </w:rPr>
       </w:pPr>
-      <w:r>
-        <w:rPr>
-          <w:rFonts w:eastAsia="Times New Roman" w:cs="Times New Roman"/>
-          <w:color w:val="202122"/>
-          <w:szCs w:val="24"/>
-          <w:lang w:eastAsia="en-CA"/>
-        </w:rPr>
-        <w:t>Consider a Gaussian photon which has the following form:</w:t>
+    </w:p>
+    <w:p>
+      <w:pPr>
+        <w:pStyle w:val="Heading3"/>
+        <w:rPr>
+          <w:rFonts w:eastAsia="Times New Roman"/>
+          <w:lang w:eastAsia="en-CA"/>
+        </w:rPr>
+      </w:pPr>
+      <w:r>
+        <w:rPr>
+          <w:rFonts w:eastAsia="Times New Roman"/>
+          <w:lang w:eastAsia="en-CA"/>
+        </w:rPr>
+        <w:t xml:space="preserve">3.2.1    </w:t>
+      </w:r>
+      <w:r>
+        <w:rPr>
+          <w:rFonts w:eastAsia="Times New Roman"/>
+          <w:lang w:eastAsia="en-CA"/>
+        </w:rPr>
+        <w:t>The Gaussian Photon</w:t>
       </w:r>
     </w:p>
     <w:p>
@@ -40427,8 +40512,37 @@
           <w:szCs w:val="24"/>
           <w:lang w:eastAsia="en-CA"/>
         </w:rPr>
-        <w:t>Its correlation function is then:</w:t>
-      </w:r>
+        <w:t>Consider a Gaussian photon which has the following form</w:t>
+      </w:r>
+      <w:r>
+        <w:rPr>
+          <w:rFonts w:eastAsia="Times New Roman" w:cs="Times New Roman"/>
+          <w:color w:val="202122"/>
+          <w:szCs w:val="24"/>
+          <w:lang w:eastAsia="en-CA"/>
+        </w:rPr>
+        <w:t xml:space="preserve">, as described in chapter 2 </w:t>
+      </w:r>
+      <w:proofErr w:type="gramStart"/>
+      <w:r>
+        <w:rPr>
+          <w:rFonts w:eastAsia="Times New Roman" w:cs="Times New Roman"/>
+          <w:color w:val="202122"/>
+          <w:szCs w:val="24"/>
+          <w:lang w:eastAsia="en-CA"/>
+        </w:rPr>
+        <w:t xml:space="preserve">equation </w:t>
+      </w:r>
+      <w:r>
+        <w:rPr>
+          <w:rFonts w:eastAsia="Times New Roman" w:cs="Times New Roman"/>
+          <w:color w:val="202122"/>
+          <w:szCs w:val="24"/>
+          <w:lang w:eastAsia="en-CA"/>
+        </w:rPr>
+        <w:t>:</w:t>
+      </w:r>
+      <w:proofErr w:type="gramEnd"/>
     </w:p>
     <w:p>
       <w:pPr>
@@ -40462,103 +40576,7 @@
           <w:szCs w:val="24"/>
           <w:lang w:eastAsia="en-CA"/>
         </w:rPr>
-        <w:t xml:space="preserve">Suppose we consider the simple case where there is no difference in frequency, </w:t>
-      </w:r>
-      <w:proofErr w:type="spellStart"/>
-      <w:r>
-        <w:rPr>
-          <w:rFonts w:eastAsia="Times New Roman" w:cs="Times New Roman"/>
-          <w:color w:val="202122"/>
-          <w:szCs w:val="24"/>
-          <w:lang w:eastAsia="en-CA"/>
-        </w:rPr>
-        <w:t>ie</w:t>
-      </w:r>
-      <w:proofErr w:type="spellEnd"/>
-      <w:r>
-        <w:rPr>
-          <w:rFonts w:eastAsia="Times New Roman" w:cs="Times New Roman"/>
-          <w:color w:val="202122"/>
-          <w:szCs w:val="24"/>
-          <w:lang w:eastAsia="en-CA"/>
-        </w:rPr>
-        <w:t xml:space="preserve"> delta=0 and</w:t>
-      </w:r>
-      <w:r>
-        <w:rPr>
-          <w:rFonts w:eastAsia="Times New Roman" w:cs="Times New Roman"/>
-          <w:color w:val="202122"/>
-          <w:szCs w:val="24"/>
-          <w:lang w:eastAsia="en-CA"/>
-        </w:rPr>
-        <w:t xml:space="preserve">. We then find the experimental signature of the HOM experiment. That is to say </w:t>
-      </w:r>
-      <w:r>
-        <w:rPr>
-          <w:rFonts w:eastAsia="Times New Roman" w:cs="Times New Roman"/>
-          <w:color w:val="202122"/>
-          <w:szCs w:val="24"/>
-          <w:lang w:eastAsia="en-CA"/>
-        </w:rPr>
-        <w:t>that if there is no delay between the photons (</w:t>
-      </w:r>
-      <w:proofErr w:type="spellStart"/>
-      <w:r>
-        <w:rPr>
-          <w:rFonts w:eastAsia="Times New Roman" w:cs="Times New Roman"/>
-          <w:color w:val="202122"/>
-          <w:szCs w:val="24"/>
-          <w:lang w:eastAsia="en-CA"/>
-        </w:rPr>
-        <w:t>ie</w:t>
-      </w:r>
-      <w:proofErr w:type="spellEnd"/>
-      <w:r>
-        <w:rPr>
-          <w:rFonts w:eastAsia="Times New Roman" w:cs="Times New Roman"/>
-          <w:color w:val="202122"/>
-          <w:szCs w:val="24"/>
-          <w:lang w:eastAsia="en-CA"/>
-        </w:rPr>
-        <w:t xml:space="preserve">. Delta tau=0), then </w:t>
-      </w:r>
-      <w:r>
-        <w:rPr>
-          <w:rFonts w:eastAsia="Times New Roman" w:cs="Times New Roman"/>
-          <w:color w:val="202122"/>
-          <w:szCs w:val="24"/>
-          <w:lang w:eastAsia="en-CA"/>
-        </w:rPr>
-        <w:t xml:space="preserve">our second order cross correlation function </w:t>
-      </w:r>
-      <w:r>
-        <w:rPr>
-          <w:rFonts w:eastAsia="Times New Roman" w:cs="Times New Roman"/>
-          <w:color w:val="202122"/>
-          <w:szCs w:val="24"/>
-          <w:lang w:eastAsia="en-CA"/>
-        </w:rPr>
-        <w:t xml:space="preserve">suggesting that the light is </w:t>
-      </w:r>
-      <w:proofErr w:type="spellStart"/>
-      <w:r>
-        <w:rPr>
-          <w:rFonts w:eastAsia="Times New Roman" w:cs="Times New Roman"/>
-          <w:color w:val="202122"/>
-          <w:szCs w:val="24"/>
-          <w:lang w:eastAsia="en-CA"/>
-        </w:rPr>
-        <w:t>antibunched</w:t>
-      </w:r>
-      <w:proofErr w:type="spellEnd"/>
-      <w:r>
-        <w:rPr>
-          <w:rFonts w:eastAsia="Times New Roman" w:cs="Times New Roman"/>
-          <w:color w:val="202122"/>
-          <w:szCs w:val="24"/>
-          <w:lang w:eastAsia="en-CA"/>
-        </w:rPr>
-        <w:t xml:space="preserve">. </w:t>
+        <w:t>Its correlation function is then:</w:t>
       </w:r>
     </w:p>
     <w:p>
@@ -40593,9 +40611,9 @@
           <w:szCs w:val="24"/>
           <w:lang w:eastAsia="en-CA"/>
         </w:rPr>
-        <w:t xml:space="preserve">We can also appropriately change the delay between </w:t>
-      </w:r>
-      <w:proofErr w:type="gramStart"/>
+        <w:t xml:space="preserve">Suppose we consider the simple case where there is no difference in frequency, </w:t>
+      </w:r>
+      <w:proofErr w:type="spellStart"/>
       <w:r>
         <w:rPr>
           <w:rFonts w:eastAsia="Times New Roman" w:cs="Times New Roman"/>
@@ -40603,9 +40621,9 @@
           <w:szCs w:val="24"/>
           <w:lang w:eastAsia="en-CA"/>
         </w:rPr>
-        <w:t>photons</w:t>
-      </w:r>
-      <w:proofErr w:type="gramEnd"/>
+        <w:t>ie</w:t>
+      </w:r>
+      <w:proofErr w:type="spellEnd"/>
       <w:r>
         <w:rPr>
           <w:rFonts w:eastAsia="Times New Roman" w:cs="Times New Roman"/>
@@ -40613,7 +40631,25 @@
           <w:szCs w:val="24"/>
           <w:lang w:eastAsia="en-CA"/>
         </w:rPr>
-        <w:t xml:space="preserve"> and we still find that no our second order cross correlation function still suggests that the light is </w:t>
+        <w:t xml:space="preserve"> delta=0 and</w:t>
+      </w:r>
+      <w:r>
+        <w:rPr>
+          <w:rFonts w:eastAsia="Times New Roman" w:cs="Times New Roman"/>
+          <w:color w:val="202122"/>
+          <w:szCs w:val="24"/>
+          <w:lang w:eastAsia="en-CA"/>
+        </w:rPr>
+        <w:t xml:space="preserve">. We then find the experimental signature of the HOM experiment. That is to say </w:t>
+      </w:r>
+      <w:r>
+        <w:rPr>
+          <w:rFonts w:eastAsia="Times New Roman" w:cs="Times New Roman"/>
+          <w:color w:val="202122"/>
+          <w:szCs w:val="24"/>
+          <w:lang w:eastAsia="en-CA"/>
+        </w:rPr>
+        <w:t>that if there is no delay between the photons (</w:t>
       </w:r>
       <w:proofErr w:type="spellStart"/>
       <w:r>
@@ -40623,6 +40659,44 @@
           <w:szCs w:val="24"/>
           <w:lang w:eastAsia="en-CA"/>
         </w:rPr>
+        <w:t>ie</w:t>
+      </w:r>
+      <w:proofErr w:type="spellEnd"/>
+      <w:r>
+        <w:rPr>
+          <w:rFonts w:eastAsia="Times New Roman" w:cs="Times New Roman"/>
+          <w:color w:val="202122"/>
+          <w:szCs w:val="24"/>
+          <w:lang w:eastAsia="en-CA"/>
+        </w:rPr>
+        <w:t xml:space="preserve">. Delta tau=0), then </w:t>
+      </w:r>
+      <w:r>
+        <w:rPr>
+          <w:rFonts w:eastAsia="Times New Roman" w:cs="Times New Roman"/>
+          <w:color w:val="202122"/>
+          <w:szCs w:val="24"/>
+          <w:lang w:eastAsia="en-CA"/>
+        </w:rPr>
+        <w:t xml:space="preserve">our second order cross correlation function </w:t>
+      </w:r>
+      <w:r>
+        <w:rPr>
+          <w:rFonts w:eastAsia="Times New Roman" w:cs="Times New Roman"/>
+          <w:color w:val="202122"/>
+          <w:szCs w:val="24"/>
+          <w:lang w:eastAsia="en-CA"/>
+        </w:rPr>
+        <w:t xml:space="preserve">suggesting that the light is </w:t>
+      </w:r>
+      <w:proofErr w:type="spellStart"/>
+      <w:r>
+        <w:rPr>
+          <w:rFonts w:eastAsia="Times New Roman" w:cs="Times New Roman"/>
+          <w:color w:val="202122"/>
+          <w:szCs w:val="24"/>
+          <w:lang w:eastAsia="en-CA"/>
+        </w:rPr>
         <w:t>antibunched</w:t>
       </w:r>
       <w:proofErr w:type="spellEnd"/>
@@ -40633,7 +40707,7 @@
           <w:szCs w:val="24"/>
           <w:lang w:eastAsia="en-CA"/>
         </w:rPr>
-        <w:t xml:space="preserve">. This also suggests that any interference is quantum in nature (as antibunching is a uniquely quantum phenomenon). </w:t>
+        <w:t xml:space="preserve">. </w:t>
       </w:r>
     </w:p>
     <w:p>
@@ -40668,6 +40742,81 @@
           <w:szCs w:val="24"/>
           <w:lang w:eastAsia="en-CA"/>
         </w:rPr>
+        <w:t xml:space="preserve">We can also appropriately change the delay between </w:t>
+      </w:r>
+      <w:proofErr w:type="gramStart"/>
+      <w:r>
+        <w:rPr>
+          <w:rFonts w:eastAsia="Times New Roman" w:cs="Times New Roman"/>
+          <w:color w:val="202122"/>
+          <w:szCs w:val="24"/>
+          <w:lang w:eastAsia="en-CA"/>
+        </w:rPr>
+        <w:t>photons</w:t>
+      </w:r>
+      <w:proofErr w:type="gramEnd"/>
+      <w:r>
+        <w:rPr>
+          <w:rFonts w:eastAsia="Times New Roman" w:cs="Times New Roman"/>
+          <w:color w:val="202122"/>
+          <w:szCs w:val="24"/>
+          <w:lang w:eastAsia="en-CA"/>
+        </w:rPr>
+        <w:t xml:space="preserve"> and we still find that no our second order cross correlation function still suggests that the light is </w:t>
+      </w:r>
+      <w:proofErr w:type="spellStart"/>
+      <w:r>
+        <w:rPr>
+          <w:rFonts w:eastAsia="Times New Roman" w:cs="Times New Roman"/>
+          <w:color w:val="202122"/>
+          <w:szCs w:val="24"/>
+          <w:lang w:eastAsia="en-CA"/>
+        </w:rPr>
+        <w:t>antibunched</w:t>
+      </w:r>
+      <w:proofErr w:type="spellEnd"/>
+      <w:r>
+        <w:rPr>
+          <w:rFonts w:eastAsia="Times New Roman" w:cs="Times New Roman"/>
+          <w:color w:val="202122"/>
+          <w:szCs w:val="24"/>
+          <w:lang w:eastAsia="en-CA"/>
+        </w:rPr>
+        <w:t xml:space="preserve">. This also suggests that any interference is quantum in nature (as antibunching is a uniquely quantum phenomenon). </w:t>
+      </w:r>
+    </w:p>
+    <w:p>
+      <w:pPr>
+        <w:spacing w:before="30" w:after="30" w:line="360" w:lineRule="auto"/>
+        <w:jc w:val="both"/>
+        <w:textAlignment w:val="baseline"/>
+        <w:rPr>
+          <w:rFonts w:eastAsia="Times New Roman" w:cs="Times New Roman"/>
+          <w:color w:val="202122"/>
+          <w:szCs w:val="24"/>
+          <w:lang w:eastAsia="en-CA"/>
+        </w:rPr>
+      </w:pPr>
+    </w:p>
+    <w:p>
+      <w:pPr>
+        <w:spacing w:before="30" w:after="30" w:line="360" w:lineRule="auto"/>
+        <w:jc w:val="both"/>
+        <w:textAlignment w:val="baseline"/>
+        <w:rPr>
+          <w:rFonts w:eastAsia="Times New Roman" w:cs="Times New Roman"/>
+          <w:color w:val="202122"/>
+          <w:szCs w:val="24"/>
+          <w:lang w:eastAsia="en-CA"/>
+        </w:rPr>
+      </w:pPr>
+      <w:r>
+        <w:rPr>
+          <w:rFonts w:eastAsia="Times New Roman" w:cs="Times New Roman"/>
+          <w:color w:val="202122"/>
+          <w:szCs w:val="24"/>
+          <w:lang w:eastAsia="en-CA"/>
+        </w:rPr>
         <w:t>Suppose instead we include a frequency difference</w:t>
       </w:r>
       <w:r>
@@ -40687,6 +40836,37 @@
           <w:lang w:eastAsia="en-CA"/>
         </w:rPr>
         <w:t xml:space="preserve">coincident detections (tau=0), however, the second order correlation function oscillates with respect to detection time difference tau. </w:t>
+      </w:r>
+    </w:p>
+    <w:p>
+      <w:pPr>
+        <w:pStyle w:val="Heading3"/>
+        <w:rPr>
+          <w:rFonts w:eastAsia="Times New Roman"/>
+          <w:lang w:eastAsia="en-CA"/>
+        </w:rPr>
+      </w:pPr>
+      <w:r>
+        <w:rPr>
+          <w:rFonts w:eastAsia="Times New Roman"/>
+          <w:lang w:eastAsia="en-CA"/>
+        </w:rPr>
+        <w:lastRenderedPageBreak/>
+        <w:t>3.2.</w:t>
+      </w:r>
+      <w:r>
+        <w:rPr>
+          <w:rFonts w:eastAsia="Times New Roman"/>
+          <w:lang w:eastAsia="en-CA"/>
+        </w:rPr>
+        <w:t>2</w:t>
+      </w:r>
+      <w:r>
+        <w:rPr>
+          <w:rFonts w:eastAsia="Times New Roman"/>
+          <w:lang w:eastAsia="en-CA"/>
+        </w:rPr>
+        <w:t xml:space="preserve">    The Gaussian Photon</w:t>
       </w:r>
     </w:p>
     <w:p>
@@ -41660,7 +41840,7 @@
   <w15:commentEx w15:paraId="0F72640B" w15:done="0"/>
   <w15:commentEx w15:paraId="1BDA13D9" w15:done="0"/>
   <w15:commentEx w15:paraId="0EF5D61D" w15:done="0"/>
-  <w15:commentEx w15:paraId="783C1759" w15:done="0"/>
+  <w15:commentEx w15:paraId="783C1759" w15:done="1"/>
   <w15:commentEx w15:paraId="3A42F002" w15:done="0"/>
   <w15:commentEx w15:paraId="04362244" w15:done="0"/>
   <w15:commentEx w15:paraId="36FD26D1" w15:done="1"/>
@@ -44410,9 +44590,9 @@
   </w:abstractNum>
   <w:abstractNum w:abstractNumId="20" w15:restartNumberingAfterBreak="0">
     <w:nsid w:val="695C3F6B"/>
-    <w:multiLevelType w:val="hybridMultilevel"/>
-    <w:tmpl w:val="5038DA56"/>
-    <w:lvl w:ilvl="0" w:tplc="1009000F">
+    <w:multiLevelType w:val="multilevel"/>
+    <w:tmpl w:val="DFA0BAA8"/>
+    <w:lvl w:ilvl="0">
       <w:start w:val="1"/>
       <w:numFmt w:val="decimal"/>
       <w:lvlText w:val="%1."/>
@@ -44421,77 +44601,109 @@
         <w:ind w:left="780" w:hanging="360"/>
       </w:pPr>
     </w:lvl>
-    <w:lvl w:ilvl="1" w:tplc="10090019" w:tentative="1">
-      <w:start w:val="1"/>
-      <w:numFmt w:val="lowerLetter"/>
-      <w:lvlText w:val="%2."/>
+    <w:lvl w:ilvl="1">
+      <w:start w:val="2"/>
+      <w:numFmt w:val="decimal"/>
+      <w:isLgl/>
+      <w:lvlText w:val="%1.%2"/>
       <w:lvlJc w:val="left"/>
       <w:pPr>
-        <w:ind w:left="1500" w:hanging="360"/>
-      </w:pPr>
+        <w:ind w:left="1140" w:hanging="720"/>
+      </w:pPr>
+      <w:rPr>
+        <w:rFonts w:hint="default"/>
+      </w:rPr>
     </w:lvl>
-    <w:lvl w:ilvl="2" w:tplc="1009001B" w:tentative="1">
-      <w:start w:val="1"/>
-      <w:numFmt w:val="lowerRoman"/>
-      <w:lvlText w:val="%3."/>
-      <w:lvlJc w:val="right"/>
-      <w:pPr>
-        <w:ind w:left="2220" w:hanging="180"/>
-      </w:pPr>
-    </w:lvl>
-    <w:lvl w:ilvl="3" w:tplc="1009000F" w:tentative="1">
+    <w:lvl w:ilvl="2">
       <w:start w:val="1"/>
       <w:numFmt w:val="decimal"/>
-      <w:lvlText w:val="%4."/>
+      <w:isLgl/>
+      <w:lvlText w:val="%1.%2.%3"/>
       <w:lvlJc w:val="left"/>
       <w:pPr>
-        <w:ind w:left="2940" w:hanging="360"/>
-      </w:pPr>
+        <w:ind w:left="1140" w:hanging="720"/>
+      </w:pPr>
+      <w:rPr>
+        <w:rFonts w:hint="default"/>
+      </w:rPr>
     </w:lvl>
-    <w:lvl w:ilvl="4" w:tplc="10090019" w:tentative="1">
-      <w:start w:val="1"/>
-      <w:numFmt w:val="lowerLetter"/>
-      <w:lvlText w:val="%5."/>
-      <w:lvlJc w:val="left"/>
-      <w:pPr>
-        <w:ind w:left="3660" w:hanging="360"/>
-      </w:pPr>
-    </w:lvl>
-    <w:lvl w:ilvl="5" w:tplc="1009001B" w:tentative="1">
-      <w:start w:val="1"/>
-      <w:numFmt w:val="lowerRoman"/>
-      <w:lvlText w:val="%6."/>
-      <w:lvlJc w:val="right"/>
-      <w:pPr>
-        <w:ind w:left="4380" w:hanging="180"/>
-      </w:pPr>
-    </w:lvl>
-    <w:lvl w:ilvl="6" w:tplc="1009000F" w:tentative="1">
+    <w:lvl w:ilvl="3">
       <w:start w:val="1"/>
       <w:numFmt w:val="decimal"/>
-      <w:lvlText w:val="%7."/>
+      <w:isLgl/>
+      <w:lvlText w:val="%1.%2.%3.%4"/>
       <w:lvlJc w:val="left"/>
       <w:pPr>
-        <w:ind w:left="5100" w:hanging="360"/>
-      </w:pPr>
+        <w:ind w:left="1140" w:hanging="720"/>
+      </w:pPr>
+      <w:rPr>
+        <w:rFonts w:hint="default"/>
+      </w:rPr>
     </w:lvl>
-    <w:lvl w:ilvl="7" w:tplc="10090019" w:tentative="1">
+    <w:lvl w:ilvl="4">
       <w:start w:val="1"/>
-      <w:numFmt w:val="lowerLetter"/>
-      <w:lvlText w:val="%8."/>
+      <w:numFmt w:val="decimal"/>
+      <w:isLgl/>
+      <w:lvlText w:val="%1.%2.%3.%4.%5"/>
       <w:lvlJc w:val="left"/>
       <w:pPr>
-        <w:ind w:left="5820" w:hanging="360"/>
-      </w:pPr>
+        <w:ind w:left="1500" w:hanging="1080"/>
+      </w:pPr>
+      <w:rPr>
+        <w:rFonts w:hint="default"/>
+      </w:rPr>
     </w:lvl>
-    <w:lvl w:ilvl="8" w:tplc="1009001B" w:tentative="1">
+    <w:lvl w:ilvl="5">
       <w:start w:val="1"/>
-      <w:numFmt w:val="lowerRoman"/>
-      <w:lvlText w:val="%9."/>
-      <w:lvlJc w:val="right"/>
-      <w:pPr>
-        <w:ind w:left="6540" w:hanging="180"/>
-      </w:pPr>
+      <w:numFmt w:val="decimal"/>
+      <w:isLgl/>
+      <w:lvlText w:val="%1.%2.%3.%4.%5.%6"/>
+      <w:lvlJc w:val="left"/>
+      <w:pPr>
+        <w:ind w:left="1500" w:hanging="1080"/>
+      </w:pPr>
+      <w:rPr>
+        <w:rFonts w:hint="default"/>
+      </w:rPr>
+    </w:lvl>
+    <w:lvl w:ilvl="6">
+      <w:start w:val="1"/>
+      <w:numFmt w:val="decimal"/>
+      <w:isLgl/>
+      <w:lvlText w:val="%1.%2.%3.%4.%5.%6.%7"/>
+      <w:lvlJc w:val="left"/>
+      <w:pPr>
+        <w:ind w:left="1860" w:hanging="1440"/>
+      </w:pPr>
+      <w:rPr>
+        <w:rFonts w:hint="default"/>
+      </w:rPr>
+    </w:lvl>
+    <w:lvl w:ilvl="7">
+      <w:start w:val="1"/>
+      <w:numFmt w:val="decimal"/>
+      <w:isLgl/>
+      <w:lvlText w:val="%1.%2.%3.%4.%5.%6.%7.%8"/>
+      <w:lvlJc w:val="left"/>
+      <w:pPr>
+        <w:ind w:left="1860" w:hanging="1440"/>
+      </w:pPr>
+      <w:rPr>
+        <w:rFonts w:hint="default"/>
+      </w:rPr>
+    </w:lvl>
+    <w:lvl w:ilvl="8">
+      <w:start w:val="1"/>
+      <w:numFmt w:val="decimal"/>
+      <w:isLgl/>
+      <w:lvlText w:val="%1.%2.%3.%4.%5.%6.%7.%8.%9"/>
+      <w:lvlJc w:val="left"/>
+      <w:pPr>
+        <w:ind w:left="2220" w:hanging="1800"/>
+      </w:pPr>
+      <w:rPr>
+        <w:rFonts w:hint="default"/>
+      </w:rPr>
     </w:lvl>
   </w:abstractNum>
   <w:abstractNum w:abstractNumId="21" w15:restartNumberingAfterBreak="0">

--- a/PHYS 437 A_Thesis.docx
+++ b/PHYS 437 A_Thesis.docx
@@ -3432,27 +3432,7 @@
           <w:szCs w:val="24"/>
           <w:lang w:eastAsia="en-CA"/>
         </w:rPr>
-        <w:t xml:space="preserve">. The basic unit in classical computation is the bit, which takes on </w:t>
-      </w:r>
-      <w:proofErr w:type="gramStart"/>
-      <w:r>
-        <w:rPr>
-          <w:rFonts w:eastAsia="Times New Roman" w:cs="Times New Roman"/>
-          <w:color w:val="000000"/>
-          <w:szCs w:val="24"/>
-          <w:lang w:eastAsia="en-CA"/>
-        </w:rPr>
-        <w:t>either a</w:t>
-      </w:r>
-      <w:proofErr w:type="gramEnd"/>
-      <w:r>
-        <w:rPr>
-          <w:rFonts w:eastAsia="Times New Roman" w:cs="Times New Roman"/>
-          <w:color w:val="000000"/>
-          <w:szCs w:val="24"/>
-          <w:lang w:eastAsia="en-CA"/>
-        </w:rPr>
-        <w:t xml:space="preserve"> </w:t>
+        <w:t xml:space="preserve">. The basic unit in classical computation is the bit, which takes on either a </w:t>
       </w:r>
       <w:r>
         <w:rPr>
@@ -5940,14 +5920,27 @@
             <w:r>
               <w:t>2.</w:t>
             </w:r>
-            <w:fldSimple w:instr=" SEQ ( \* ARABIC ">
-              <w:r>
-                <w:rPr>
-                  <w:noProof/>
-                </w:rPr>
-                <w:t>1</w:t>
-              </w:r>
-            </w:fldSimple>
+            <w:r>
+              <w:fldChar w:fldCharType="begin"/>
+            </w:r>
+            <w:r>
+              <w:instrText xml:space="preserve"> SEQ ( \* ARABIC </w:instrText>
+            </w:r>
+            <w:r>
+              <w:fldChar w:fldCharType="separate"/>
+            </w:r>
+            <w:r>
+              <w:rPr>
+                <w:noProof/>
+              </w:rPr>
+              <w:t>1</w:t>
+            </w:r>
+            <w:r>
+              <w:rPr>
+                <w:noProof/>
+              </w:rPr>
+              <w:fldChar w:fldCharType="end"/>
+            </w:r>
             <w:r>
               <w:t>.</w:t>
             </w:r>
@@ -6235,14 +6228,27 @@
             <w:r>
               <w:t>2.</w:t>
             </w:r>
-            <w:fldSimple w:instr=" SEQ ( \* ARABIC ">
-              <w:r>
-                <w:rPr>
-                  <w:noProof/>
-                </w:rPr>
-                <w:t>1</w:t>
-              </w:r>
-            </w:fldSimple>
+            <w:r>
+              <w:fldChar w:fldCharType="begin"/>
+            </w:r>
+            <w:r>
+              <w:instrText xml:space="preserve"> SEQ ( \* ARABIC </w:instrText>
+            </w:r>
+            <w:r>
+              <w:fldChar w:fldCharType="separate"/>
+            </w:r>
+            <w:r>
+              <w:rPr>
+                <w:noProof/>
+              </w:rPr>
+              <w:t>1</w:t>
+            </w:r>
+            <w:r>
+              <w:rPr>
+                <w:noProof/>
+              </w:rPr>
+              <w:fldChar w:fldCharType="end"/>
+            </w:r>
             <w:r>
               <w:t>.</w:t>
             </w:r>
@@ -6530,14 +6536,27 @@
             <w:r>
               <w:t>2.</w:t>
             </w:r>
-            <w:fldSimple w:instr=" SEQ ( \* ARABIC ">
-              <w:r>
-                <w:rPr>
-                  <w:noProof/>
-                </w:rPr>
-                <w:t>1</w:t>
-              </w:r>
-            </w:fldSimple>
+            <w:r>
+              <w:fldChar w:fldCharType="begin"/>
+            </w:r>
+            <w:r>
+              <w:instrText xml:space="preserve"> SEQ ( \* ARABIC </w:instrText>
+            </w:r>
+            <w:r>
+              <w:fldChar w:fldCharType="separate"/>
+            </w:r>
+            <w:r>
+              <w:rPr>
+                <w:noProof/>
+              </w:rPr>
+              <w:t>1</w:t>
+            </w:r>
+            <w:r>
+              <w:rPr>
+                <w:noProof/>
+              </w:rPr>
+              <w:fldChar w:fldCharType="end"/>
+            </w:r>
             <w:r>
               <w:t>.</w:t>
             </w:r>
@@ -6825,14 +6844,27 @@
             <w:r>
               <w:t>2.</w:t>
             </w:r>
-            <w:fldSimple w:instr=" SEQ ( \* ARABIC ">
-              <w:r>
-                <w:rPr>
-                  <w:noProof/>
-                </w:rPr>
-                <w:t>1</w:t>
-              </w:r>
-            </w:fldSimple>
+            <w:r>
+              <w:fldChar w:fldCharType="begin"/>
+            </w:r>
+            <w:r>
+              <w:instrText xml:space="preserve"> SEQ ( \* ARABIC </w:instrText>
+            </w:r>
+            <w:r>
+              <w:fldChar w:fldCharType="separate"/>
+            </w:r>
+            <w:r>
+              <w:rPr>
+                <w:noProof/>
+              </w:rPr>
+              <w:t>1</w:t>
+            </w:r>
+            <w:r>
+              <w:rPr>
+                <w:noProof/>
+              </w:rPr>
+              <w:fldChar w:fldCharType="end"/>
+            </w:r>
             <w:r>
               <w:t>.</w:t>
             </w:r>
@@ -14205,14 +14237,27 @@
             <w:r>
               <w:t>(2.</w:t>
             </w:r>
-            <w:fldSimple w:instr=" SEQ ( \* ARABIC ">
-              <w:r>
-                <w:rPr>
-                  <w:noProof/>
-                </w:rPr>
-                <w:t>1</w:t>
-              </w:r>
-            </w:fldSimple>
+            <w:r>
+              <w:fldChar w:fldCharType="begin"/>
+            </w:r>
+            <w:r>
+              <w:instrText xml:space="preserve"> SEQ ( \* ARABIC </w:instrText>
+            </w:r>
+            <w:r>
+              <w:fldChar w:fldCharType="separate"/>
+            </w:r>
+            <w:r>
+              <w:rPr>
+                <w:noProof/>
+              </w:rPr>
+              <w:t>1</w:t>
+            </w:r>
+            <w:r>
+              <w:rPr>
+                <w:noProof/>
+              </w:rPr>
+              <w:fldChar w:fldCharType="end"/>
+            </w:r>
             <w:r>
               <w:t>.</w:t>
             </w:r>
@@ -14385,14 +14430,27 @@
             <w:r>
               <w:t>(2.</w:t>
             </w:r>
-            <w:fldSimple w:instr=" SEQ ( \* ARABIC ">
-              <w:r>
-                <w:rPr>
-                  <w:noProof/>
-                </w:rPr>
-                <w:t>1</w:t>
-              </w:r>
-            </w:fldSimple>
+            <w:r>
+              <w:fldChar w:fldCharType="begin"/>
+            </w:r>
+            <w:r>
+              <w:instrText xml:space="preserve"> SEQ ( \* ARABIC </w:instrText>
+            </w:r>
+            <w:r>
+              <w:fldChar w:fldCharType="separate"/>
+            </w:r>
+            <w:r>
+              <w:rPr>
+                <w:noProof/>
+              </w:rPr>
+              <w:t>1</w:t>
+            </w:r>
+            <w:r>
+              <w:rPr>
+                <w:noProof/>
+              </w:rPr>
+              <w:fldChar w:fldCharType="end"/>
+            </w:r>
             <w:r>
               <w:t>.</w:t>
             </w:r>
@@ -14605,14 +14663,27 @@
             <w:r>
               <w:t>(2.</w:t>
             </w:r>
-            <w:fldSimple w:instr=" SEQ ( \* ARABIC ">
-              <w:r>
-                <w:rPr>
-                  <w:noProof/>
-                </w:rPr>
-                <w:t>1</w:t>
-              </w:r>
-            </w:fldSimple>
+            <w:r>
+              <w:fldChar w:fldCharType="begin"/>
+            </w:r>
+            <w:r>
+              <w:instrText xml:space="preserve"> SEQ ( \* ARABIC </w:instrText>
+            </w:r>
+            <w:r>
+              <w:fldChar w:fldCharType="separate"/>
+            </w:r>
+            <w:r>
+              <w:rPr>
+                <w:noProof/>
+              </w:rPr>
+              <w:t>1</w:t>
+            </w:r>
+            <w:r>
+              <w:rPr>
+                <w:noProof/>
+              </w:rPr>
+              <w:fldChar w:fldCharType="end"/>
+            </w:r>
             <w:r>
               <w:t>.</w:t>
             </w:r>
@@ -14874,14 +14945,27 @@
             <w:r>
               <w:t>(2.</w:t>
             </w:r>
-            <w:fldSimple w:instr=" SEQ ( \* ARABIC ">
-              <w:r>
-                <w:rPr>
-                  <w:noProof/>
-                </w:rPr>
-                <w:t>1</w:t>
-              </w:r>
-            </w:fldSimple>
+            <w:r>
+              <w:fldChar w:fldCharType="begin"/>
+            </w:r>
+            <w:r>
+              <w:instrText xml:space="preserve"> SEQ ( \* ARABIC </w:instrText>
+            </w:r>
+            <w:r>
+              <w:fldChar w:fldCharType="separate"/>
+            </w:r>
+            <w:r>
+              <w:rPr>
+                <w:noProof/>
+              </w:rPr>
+              <w:t>1</w:t>
+            </w:r>
+            <w:r>
+              <w:rPr>
+                <w:noProof/>
+              </w:rPr>
+              <w:fldChar w:fldCharType="end"/>
+            </w:r>
             <w:r>
               <w:t>.</w:t>
             </w:r>
@@ -15537,14 +15621,27 @@
             <w:r>
               <w:t>(2.</w:t>
             </w:r>
-            <w:fldSimple w:instr=" SEQ ( \* ARABIC ">
-              <w:r>
-                <w:rPr>
-                  <w:noProof/>
-                </w:rPr>
-                <w:t>1</w:t>
-              </w:r>
-            </w:fldSimple>
+            <w:r>
+              <w:fldChar w:fldCharType="begin"/>
+            </w:r>
+            <w:r>
+              <w:instrText xml:space="preserve"> SEQ ( \* ARABIC </w:instrText>
+            </w:r>
+            <w:r>
+              <w:fldChar w:fldCharType="separate"/>
+            </w:r>
+            <w:r>
+              <w:rPr>
+                <w:noProof/>
+              </w:rPr>
+              <w:t>1</w:t>
+            </w:r>
+            <w:r>
+              <w:rPr>
+                <w:noProof/>
+              </w:rPr>
+              <w:fldChar w:fldCharType="end"/>
+            </w:r>
             <w:r>
               <w:t>.</w:t>
             </w:r>
@@ -15888,14 +15985,27 @@
             <w:r>
               <w:t>(2.</w:t>
             </w:r>
-            <w:fldSimple w:instr=" SEQ ( \* ARABIC ">
-              <w:r>
-                <w:rPr>
-                  <w:noProof/>
-                </w:rPr>
-                <w:t>1</w:t>
-              </w:r>
-            </w:fldSimple>
+            <w:r>
+              <w:fldChar w:fldCharType="begin"/>
+            </w:r>
+            <w:r>
+              <w:instrText xml:space="preserve"> SEQ ( \* ARABIC </w:instrText>
+            </w:r>
+            <w:r>
+              <w:fldChar w:fldCharType="separate"/>
+            </w:r>
+            <w:r>
+              <w:rPr>
+                <w:noProof/>
+              </w:rPr>
+              <w:t>1</w:t>
+            </w:r>
+            <w:r>
+              <w:rPr>
+                <w:noProof/>
+              </w:rPr>
+              <w:fldChar w:fldCharType="end"/>
+            </w:r>
             <w:r>
               <w:t>.</w:t>
             </w:r>
@@ -16677,14 +16787,27 @@
             <w:r>
               <w:t>(2.</w:t>
             </w:r>
-            <w:fldSimple w:instr=" SEQ ( \* ARABIC ">
-              <w:r>
-                <w:rPr>
-                  <w:noProof/>
-                </w:rPr>
-                <w:t>1</w:t>
-              </w:r>
-            </w:fldSimple>
+            <w:r>
+              <w:fldChar w:fldCharType="begin"/>
+            </w:r>
+            <w:r>
+              <w:instrText xml:space="preserve"> SEQ ( \* ARABIC </w:instrText>
+            </w:r>
+            <w:r>
+              <w:fldChar w:fldCharType="separate"/>
+            </w:r>
+            <w:r>
+              <w:rPr>
+                <w:noProof/>
+              </w:rPr>
+              <w:t>1</w:t>
+            </w:r>
+            <w:r>
+              <w:rPr>
+                <w:noProof/>
+              </w:rPr>
+              <w:fldChar w:fldCharType="end"/>
+            </w:r>
             <w:r>
               <w:t>.</w:t>
             </w:r>
@@ -17146,14 +17269,27 @@
             <w:r>
               <w:t>(2.</w:t>
             </w:r>
-            <w:fldSimple w:instr=" SEQ ( \* ARABIC ">
-              <w:r>
-                <w:rPr>
-                  <w:noProof/>
-                </w:rPr>
-                <w:t>1</w:t>
-              </w:r>
-            </w:fldSimple>
+            <w:r>
+              <w:fldChar w:fldCharType="begin"/>
+            </w:r>
+            <w:r>
+              <w:instrText xml:space="preserve"> SEQ ( \* ARABIC </w:instrText>
+            </w:r>
+            <w:r>
+              <w:fldChar w:fldCharType="separate"/>
+            </w:r>
+            <w:r>
+              <w:rPr>
+                <w:noProof/>
+              </w:rPr>
+              <w:t>1</w:t>
+            </w:r>
+            <w:r>
+              <w:rPr>
+                <w:noProof/>
+              </w:rPr>
+              <w:fldChar w:fldCharType="end"/>
+            </w:r>
             <w:r>
               <w:t>.</w:t>
             </w:r>
@@ -17662,14 +17798,27 @@
             <w:r>
               <w:t>(2.</w:t>
             </w:r>
-            <w:fldSimple w:instr=" SEQ ( \* ARABIC ">
-              <w:r>
-                <w:rPr>
-                  <w:noProof/>
-                </w:rPr>
-                <w:t>1</w:t>
-              </w:r>
-            </w:fldSimple>
+            <w:r>
+              <w:fldChar w:fldCharType="begin"/>
+            </w:r>
+            <w:r>
+              <w:instrText xml:space="preserve"> SEQ ( \* ARABIC </w:instrText>
+            </w:r>
+            <w:r>
+              <w:fldChar w:fldCharType="separate"/>
+            </w:r>
+            <w:r>
+              <w:rPr>
+                <w:noProof/>
+              </w:rPr>
+              <w:t>1</w:t>
+            </w:r>
+            <w:r>
+              <w:rPr>
+                <w:noProof/>
+              </w:rPr>
+              <w:fldChar w:fldCharType="end"/>
+            </w:r>
             <w:r>
               <w:t>.</w:t>
             </w:r>
@@ -18794,14 +18943,27 @@
             <w:r>
               <w:t xml:space="preserve"> (2.</w:t>
             </w:r>
-            <w:fldSimple w:instr=" SEQ ( \* ARABIC ">
-              <w:r>
-                <w:rPr>
-                  <w:noProof/>
-                </w:rPr>
-                <w:t>1</w:t>
-              </w:r>
-            </w:fldSimple>
+            <w:r>
+              <w:fldChar w:fldCharType="begin"/>
+            </w:r>
+            <w:r>
+              <w:instrText xml:space="preserve"> SEQ ( \* ARABIC </w:instrText>
+            </w:r>
+            <w:r>
+              <w:fldChar w:fldCharType="separate"/>
+            </w:r>
+            <w:r>
+              <w:rPr>
+                <w:noProof/>
+              </w:rPr>
+              <w:t>1</w:t>
+            </w:r>
+            <w:r>
+              <w:rPr>
+                <w:noProof/>
+              </w:rPr>
+              <w:fldChar w:fldCharType="end"/>
+            </w:r>
             <w:r>
               <w:t>.</w:t>
             </w:r>
@@ -19332,14 +19494,27 @@
             <w:r>
               <w:t>(2.</w:t>
             </w:r>
-            <w:fldSimple w:instr=" SEQ ( \* ARABIC ">
-              <w:r>
-                <w:rPr>
-                  <w:noProof/>
-                </w:rPr>
-                <w:t>1</w:t>
-              </w:r>
-            </w:fldSimple>
+            <w:r>
+              <w:fldChar w:fldCharType="begin"/>
+            </w:r>
+            <w:r>
+              <w:instrText xml:space="preserve"> SEQ ( \* ARABIC </w:instrText>
+            </w:r>
+            <w:r>
+              <w:fldChar w:fldCharType="separate"/>
+            </w:r>
+            <w:r>
+              <w:rPr>
+                <w:noProof/>
+              </w:rPr>
+              <w:t>1</w:t>
+            </w:r>
+            <w:r>
+              <w:rPr>
+                <w:noProof/>
+              </w:rPr>
+              <w:fldChar w:fldCharType="end"/>
+            </w:r>
             <w:r>
               <w:t>.</w:t>
             </w:r>
@@ -19604,14 +19779,27 @@
             <w:r>
               <w:t>(2.</w:t>
             </w:r>
-            <w:fldSimple w:instr=" SEQ ( \* ARABIC ">
-              <w:r>
-                <w:rPr>
-                  <w:noProof/>
-                </w:rPr>
-                <w:t>1</w:t>
-              </w:r>
-            </w:fldSimple>
+            <w:r>
+              <w:fldChar w:fldCharType="begin"/>
+            </w:r>
+            <w:r>
+              <w:instrText xml:space="preserve"> SEQ ( \* ARABIC </w:instrText>
+            </w:r>
+            <w:r>
+              <w:fldChar w:fldCharType="separate"/>
+            </w:r>
+            <w:r>
+              <w:rPr>
+                <w:noProof/>
+              </w:rPr>
+              <w:t>1</w:t>
+            </w:r>
+            <w:r>
+              <w:rPr>
+                <w:noProof/>
+              </w:rPr>
+              <w:fldChar w:fldCharType="end"/>
+            </w:r>
             <w:r>
               <w:t>.</w:t>
             </w:r>
@@ -20371,14 +20559,27 @@
             <w:r>
               <w:t>(2.</w:t>
             </w:r>
-            <w:fldSimple w:instr=" SEQ ( \* ARABIC ">
-              <w:r>
-                <w:rPr>
-                  <w:noProof/>
-                </w:rPr>
-                <w:t>1</w:t>
-              </w:r>
-            </w:fldSimple>
+            <w:r>
+              <w:fldChar w:fldCharType="begin"/>
+            </w:r>
+            <w:r>
+              <w:instrText xml:space="preserve"> SEQ ( \* ARABIC </w:instrText>
+            </w:r>
+            <w:r>
+              <w:fldChar w:fldCharType="separate"/>
+            </w:r>
+            <w:r>
+              <w:rPr>
+                <w:noProof/>
+              </w:rPr>
+              <w:t>1</w:t>
+            </w:r>
+            <w:r>
+              <w:rPr>
+                <w:noProof/>
+              </w:rPr>
+              <w:fldChar w:fldCharType="end"/>
+            </w:r>
             <w:r>
               <w:t>.3</w:t>
             </w:r>
@@ -21045,14 +21246,27 @@
             <w:r>
               <w:t>(2.</w:t>
             </w:r>
-            <w:fldSimple w:instr=" SEQ ( \* ARABIC ">
-              <w:r>
-                <w:rPr>
-                  <w:noProof/>
-                </w:rPr>
-                <w:t>1</w:t>
-              </w:r>
-            </w:fldSimple>
+            <w:r>
+              <w:fldChar w:fldCharType="begin"/>
+            </w:r>
+            <w:r>
+              <w:instrText xml:space="preserve"> SEQ ( \* ARABIC </w:instrText>
+            </w:r>
+            <w:r>
+              <w:fldChar w:fldCharType="separate"/>
+            </w:r>
+            <w:r>
+              <w:rPr>
+                <w:noProof/>
+              </w:rPr>
+              <w:t>1</w:t>
+            </w:r>
+            <w:r>
+              <w:rPr>
+                <w:noProof/>
+              </w:rPr>
+              <w:fldChar w:fldCharType="end"/>
+            </w:r>
             <w:r>
               <w:t>.</w:t>
             </w:r>
@@ -23207,14 +23421,27 @@
             <w:r>
               <w:t xml:space="preserve"> (2.</w:t>
             </w:r>
-            <w:fldSimple w:instr=" SEQ ( \* ARABIC ">
-              <w:r>
-                <w:rPr>
-                  <w:noProof/>
-                </w:rPr>
-                <w:t>1</w:t>
-              </w:r>
-            </w:fldSimple>
+            <w:r>
+              <w:fldChar w:fldCharType="begin"/>
+            </w:r>
+            <w:r>
+              <w:instrText xml:space="preserve"> SEQ ( \* ARABIC </w:instrText>
+            </w:r>
+            <w:r>
+              <w:fldChar w:fldCharType="separate"/>
+            </w:r>
+            <w:r>
+              <w:rPr>
+                <w:noProof/>
+              </w:rPr>
+              <w:t>1</w:t>
+            </w:r>
+            <w:r>
+              <w:rPr>
+                <w:noProof/>
+              </w:rPr>
+              <w:fldChar w:fldCharType="end"/>
+            </w:r>
             <w:r>
               <w:t>.</w:t>
             </w:r>
@@ -23752,14 +23979,27 @@
             <w:r>
               <w:t>(2.</w:t>
             </w:r>
-            <w:fldSimple w:instr=" SEQ ( \* ARABIC ">
-              <w:r>
-                <w:rPr>
-                  <w:noProof/>
-                </w:rPr>
-                <w:t>1</w:t>
-              </w:r>
-            </w:fldSimple>
+            <w:r>
+              <w:fldChar w:fldCharType="begin"/>
+            </w:r>
+            <w:r>
+              <w:instrText xml:space="preserve"> SEQ ( \* ARABIC </w:instrText>
+            </w:r>
+            <w:r>
+              <w:fldChar w:fldCharType="separate"/>
+            </w:r>
+            <w:r>
+              <w:rPr>
+                <w:noProof/>
+              </w:rPr>
+              <w:t>1</w:t>
+            </w:r>
+            <w:r>
+              <w:rPr>
+                <w:noProof/>
+              </w:rPr>
+              <w:fldChar w:fldCharType="end"/>
+            </w:r>
             <w:r>
               <w:t>.</w:t>
             </w:r>
@@ -24029,14 +24269,27 @@
             <w:r>
               <w:t>(2.</w:t>
             </w:r>
-            <w:fldSimple w:instr=" SEQ ( \* ARABIC ">
-              <w:r>
-                <w:rPr>
-                  <w:noProof/>
-                </w:rPr>
-                <w:t>1</w:t>
-              </w:r>
-            </w:fldSimple>
+            <w:r>
+              <w:fldChar w:fldCharType="begin"/>
+            </w:r>
+            <w:r>
+              <w:instrText xml:space="preserve"> SEQ ( \* ARABIC </w:instrText>
+            </w:r>
+            <w:r>
+              <w:fldChar w:fldCharType="separate"/>
+            </w:r>
+            <w:r>
+              <w:rPr>
+                <w:noProof/>
+              </w:rPr>
+              <w:t>1</w:t>
+            </w:r>
+            <w:r>
+              <w:rPr>
+                <w:noProof/>
+              </w:rPr>
+              <w:fldChar w:fldCharType="end"/>
+            </w:r>
             <w:r>
               <w:t>.</w:t>
             </w:r>
@@ -24349,14 +24602,27 @@
             <w:r>
               <w:t>(2.</w:t>
             </w:r>
-            <w:fldSimple w:instr=" SEQ ( \* ARABIC ">
-              <w:r>
-                <w:rPr>
-                  <w:noProof/>
-                </w:rPr>
-                <w:t>1</w:t>
-              </w:r>
-            </w:fldSimple>
+            <w:r>
+              <w:fldChar w:fldCharType="begin"/>
+            </w:r>
+            <w:r>
+              <w:instrText xml:space="preserve"> SEQ ( \* ARABIC </w:instrText>
+            </w:r>
+            <w:r>
+              <w:fldChar w:fldCharType="separate"/>
+            </w:r>
+            <w:r>
+              <w:rPr>
+                <w:noProof/>
+              </w:rPr>
+              <w:t>1</w:t>
+            </w:r>
+            <w:r>
+              <w:rPr>
+                <w:noProof/>
+              </w:rPr>
+              <w:fldChar w:fldCharType="end"/>
+            </w:r>
             <w:r>
               <w:t>.</w:t>
             </w:r>
@@ -24755,14 +25021,27 @@
             <w:r>
               <w:t>(2.</w:t>
             </w:r>
-            <w:fldSimple w:instr=" SEQ ( \* ARABIC ">
-              <w:r>
-                <w:rPr>
-                  <w:noProof/>
-                </w:rPr>
-                <w:t>1</w:t>
-              </w:r>
-            </w:fldSimple>
+            <w:r>
+              <w:fldChar w:fldCharType="begin"/>
+            </w:r>
+            <w:r>
+              <w:instrText xml:space="preserve"> SEQ ( \* ARABIC </w:instrText>
+            </w:r>
+            <w:r>
+              <w:fldChar w:fldCharType="separate"/>
+            </w:r>
+            <w:r>
+              <w:rPr>
+                <w:noProof/>
+              </w:rPr>
+              <w:t>1</w:t>
+            </w:r>
+            <w:r>
+              <w:rPr>
+                <w:noProof/>
+              </w:rPr>
+              <w:fldChar w:fldCharType="end"/>
+            </w:r>
             <w:r>
               <w:t>.</w:t>
             </w:r>
@@ -25051,14 +25330,27 @@
             <w:r>
               <w:t>(2.</w:t>
             </w:r>
-            <w:fldSimple w:instr=" SEQ ( \* ARABIC ">
-              <w:r>
-                <w:rPr>
-                  <w:noProof/>
-                </w:rPr>
-                <w:t>1</w:t>
-              </w:r>
-            </w:fldSimple>
+            <w:r>
+              <w:fldChar w:fldCharType="begin"/>
+            </w:r>
+            <w:r>
+              <w:instrText xml:space="preserve"> SEQ ( \* ARABIC </w:instrText>
+            </w:r>
+            <w:r>
+              <w:fldChar w:fldCharType="separate"/>
+            </w:r>
+            <w:r>
+              <w:rPr>
+                <w:noProof/>
+              </w:rPr>
+              <w:t>1</w:t>
+            </w:r>
+            <w:r>
+              <w:rPr>
+                <w:noProof/>
+              </w:rPr>
+              <w:fldChar w:fldCharType="end"/>
+            </w:r>
             <w:r>
               <w:t>.</w:t>
             </w:r>
@@ -25371,14 +25663,27 @@
             <w:r>
               <w:t>(2.</w:t>
             </w:r>
-            <w:fldSimple w:instr=" SEQ ( \* ARABIC ">
-              <w:r>
-                <w:rPr>
-                  <w:noProof/>
-                </w:rPr>
-                <w:t>1</w:t>
-              </w:r>
-            </w:fldSimple>
+            <w:r>
+              <w:fldChar w:fldCharType="begin"/>
+            </w:r>
+            <w:r>
+              <w:instrText xml:space="preserve"> SEQ ( \* ARABIC </w:instrText>
+            </w:r>
+            <w:r>
+              <w:fldChar w:fldCharType="separate"/>
+            </w:r>
+            <w:r>
+              <w:rPr>
+                <w:noProof/>
+              </w:rPr>
+              <w:t>1</w:t>
+            </w:r>
+            <w:r>
+              <w:rPr>
+                <w:noProof/>
+              </w:rPr>
+              <w:fldChar w:fldCharType="end"/>
+            </w:r>
             <w:r>
               <w:t>.</w:t>
             </w:r>
@@ -25871,14 +26176,27 @@
             <w:r>
               <w:t>(2.</w:t>
             </w:r>
-            <w:fldSimple w:instr=" SEQ ( \* ARABIC ">
-              <w:r>
-                <w:rPr>
-                  <w:noProof/>
-                </w:rPr>
-                <w:t>1</w:t>
-              </w:r>
-            </w:fldSimple>
+            <w:r>
+              <w:fldChar w:fldCharType="begin"/>
+            </w:r>
+            <w:r>
+              <w:instrText xml:space="preserve"> SEQ ( \* ARABIC </w:instrText>
+            </w:r>
+            <w:r>
+              <w:fldChar w:fldCharType="separate"/>
+            </w:r>
+            <w:r>
+              <w:rPr>
+                <w:noProof/>
+              </w:rPr>
+              <w:t>1</w:t>
+            </w:r>
+            <w:r>
+              <w:rPr>
+                <w:noProof/>
+              </w:rPr>
+              <w:fldChar w:fldCharType="end"/>
+            </w:r>
             <w:r>
               <w:t>.</w:t>
             </w:r>
@@ -26382,14 +26700,27 @@
             <w:r>
               <w:t>(2.</w:t>
             </w:r>
-            <w:fldSimple w:instr=" SEQ ( \* ARABIC ">
-              <w:r>
-                <w:rPr>
-                  <w:noProof/>
-                </w:rPr>
-                <w:t>1</w:t>
-              </w:r>
-            </w:fldSimple>
+            <w:r>
+              <w:fldChar w:fldCharType="begin"/>
+            </w:r>
+            <w:r>
+              <w:instrText xml:space="preserve"> SEQ ( \* ARABIC </w:instrText>
+            </w:r>
+            <w:r>
+              <w:fldChar w:fldCharType="separate"/>
+            </w:r>
+            <w:r>
+              <w:rPr>
+                <w:noProof/>
+              </w:rPr>
+              <w:t>1</w:t>
+            </w:r>
+            <w:r>
+              <w:rPr>
+                <w:noProof/>
+              </w:rPr>
+              <w:fldChar w:fldCharType="end"/>
+            </w:r>
             <w:r>
               <w:t>.</w:t>
             </w:r>
@@ -26541,6 +26872,35 @@
         </w:rPr>
         <w:t>This thesis will use two types of temporal mode functions for photons</w:t>
       </w:r>
+      <w:r>
+        <w:rPr>
+          <w:rFonts w:eastAsia="Times New Roman" w:cs="Times New Roman"/>
+          <w:color w:val="000000"/>
+          <w:szCs w:val="24"/>
+          <w:lang w:eastAsia="en-CA"/>
+        </w:rPr>
+        <w:t xml:space="preserve"> as given by Wooley, </w:t>
+      </w:r>
+      <w:r>
+        <w:rPr>
+          <w:rFonts w:eastAsia="Times New Roman" w:cs="Times New Roman"/>
+          <w:color w:val="000000"/>
+          <w:szCs w:val="24"/>
+          <w:lang w:eastAsia="en-CA"/>
+        </w:rPr>
+        <w:t xml:space="preserve">Lang, Eichler, Wallraff, and </w:t>
+      </w:r>
+      <w:proofErr w:type="spellStart"/>
+      <w:r>
+        <w:rPr>
+          <w:rFonts w:eastAsia="Times New Roman" w:cs="Times New Roman"/>
+          <w:color w:val="000000"/>
+          <w:szCs w:val="24"/>
+          <w:lang w:eastAsia="en-CA"/>
+        </w:rPr>
+        <w:t>Blais</w:t>
+      </w:r>
+      <w:proofErr w:type="spellEnd"/>
       <w:r>
         <w:rPr>
           <w:rFonts w:eastAsia="Times New Roman" w:cs="Times New Roman"/>
@@ -27116,14 +27476,27 @@
             <w:r>
               <w:t xml:space="preserve">  (2.</w:t>
             </w:r>
-            <w:fldSimple w:instr=" SEQ ( \* ARABIC ">
-              <w:r>
-                <w:rPr>
-                  <w:noProof/>
-                </w:rPr>
-                <w:t>1</w:t>
-              </w:r>
-            </w:fldSimple>
+            <w:r>
+              <w:fldChar w:fldCharType="begin"/>
+            </w:r>
+            <w:r>
+              <w:instrText xml:space="preserve"> SEQ ( \* ARABIC </w:instrText>
+            </w:r>
+            <w:r>
+              <w:fldChar w:fldCharType="separate"/>
+            </w:r>
+            <w:r>
+              <w:rPr>
+                <w:noProof/>
+              </w:rPr>
+              <w:t>1</w:t>
+            </w:r>
+            <w:r>
+              <w:rPr>
+                <w:noProof/>
+              </w:rPr>
+              <w:fldChar w:fldCharType="end"/>
+            </w:r>
             <w:r>
               <w:t>.</w:t>
             </w:r>
@@ -27219,6 +27592,7 @@
             <w:szCs w:val="24"/>
             <w:lang w:eastAsia="en-CA"/>
           </w:rPr>
+          <w:lastRenderedPageBreak/>
           <m:t>δτ</m:t>
         </m:r>
       </m:oMath>
@@ -27253,7 +27627,6 @@
             <w:szCs w:val="24"/>
             <w:lang w:eastAsia="en-CA"/>
           </w:rPr>
-          <w:lastRenderedPageBreak/>
           <m:t>+</m:t>
         </m:r>
         <m:f>
@@ -28212,14 +28585,27 @@
             <w:r>
               <w:t>(2.</w:t>
             </w:r>
-            <w:fldSimple w:instr=" SEQ ( \* ARABIC ">
-              <w:r>
-                <w:rPr>
-                  <w:noProof/>
-                </w:rPr>
-                <w:t>1</w:t>
-              </w:r>
-            </w:fldSimple>
+            <w:r>
+              <w:fldChar w:fldCharType="begin"/>
+            </w:r>
+            <w:r>
+              <w:instrText xml:space="preserve"> SEQ ( \* ARABIC </w:instrText>
+            </w:r>
+            <w:r>
+              <w:fldChar w:fldCharType="separate"/>
+            </w:r>
+            <w:r>
+              <w:rPr>
+                <w:noProof/>
+              </w:rPr>
+              <w:t>1</w:t>
+            </w:r>
+            <w:r>
+              <w:rPr>
+                <w:noProof/>
+              </w:rPr>
+              <w:fldChar w:fldCharType="end"/>
+            </w:r>
             <w:r>
               <w:t>.52)</w:t>
             </w:r>
@@ -28874,7 +29260,6 @@
           <w:szCs w:val="24"/>
           <w:lang w:eastAsia="en-CA"/>
         </w:rPr>
-        <w:lastRenderedPageBreak/>
         <w:tab/>
         <w:t xml:space="preserve">This shape arises in the case of homogenous broadening. In general, photon emissions are due to excitation and subsequent de-excitation of a quantum system. Each energy level of this quantum system </w:t>
       </w:r>
@@ -30760,25 +31145,7 @@
           <w:szCs w:val="24"/>
           <w:lang w:eastAsia="en-CA"/>
         </w:rPr>
-        <w:t xml:space="preserve"> </w:t>
-      </w:r>
-      <w:proofErr w:type="gramStart"/>
-      <w:r>
-        <w:rPr>
-          <w:rFonts w:eastAsia="Times New Roman" w:cs="Times New Roman"/>
-          <w:szCs w:val="24"/>
-          <w:lang w:eastAsia="en-CA"/>
-        </w:rPr>
-        <w:t>photons</w:t>
-      </w:r>
-      <w:proofErr w:type="gramEnd"/>
-      <w:r>
-        <w:rPr>
-          <w:rFonts w:eastAsia="Times New Roman" w:cs="Times New Roman"/>
-          <w:szCs w:val="24"/>
-          <w:lang w:eastAsia="en-CA"/>
-        </w:rPr>
-        <w:t xml:space="preserve"> incident upon the beam splitter</w:t>
+        <w:t xml:space="preserve"> photons incident upon the beam splitter</w:t>
       </w:r>
     </w:p>
     <w:p>
@@ -34451,23 +34818,7 @@
         </w:rPr>
         <w:lastRenderedPageBreak/>
         <w:tab/>
-        <w:t xml:space="preserve">We have the general idea of how to measure </w:t>
-      </w:r>
-      <w:proofErr w:type="gramStart"/>
-      <w:r>
-        <w:rPr>
-          <w:rFonts w:eastAsiaTheme="minorEastAsia"/>
-          <w:lang w:eastAsia="en-CA"/>
-        </w:rPr>
-        <w:t>this?</w:t>
-      </w:r>
-      <w:proofErr w:type="gramEnd"/>
-      <w:r>
-        <w:rPr>
-          <w:rFonts w:eastAsiaTheme="minorEastAsia"/>
-          <w:lang w:eastAsia="en-CA"/>
-        </w:rPr>
-        <w:t xml:space="preserve"> But how does one mathematically demonstrate a fluctuation? </w:t>
+        <w:t xml:space="preserve">We have the general idea of how to measure this? But how does one mathematically demonstrate a fluctuation? </w:t>
       </w:r>
       <w:r>
         <w:rPr>
@@ -34947,27 +35298,7 @@
           <w:lang w:eastAsia="en-CA"/>
         </w:rPr>
         <w:tab/>
-        <w:t xml:space="preserve">How does this relate to quantum optics? We don’t have photocurrents, or intensities, but rather individual photons instead. As the number of photons increase, the more intense the light source becomes, thus we can draw a proportionality between </w:t>
-      </w:r>
-      <w:proofErr w:type="gramStart"/>
-      <w:r>
-        <w:rPr>
-          <w:rFonts w:eastAsia="Times New Roman" w:cs="Times New Roman"/>
-          <w:color w:val="202122"/>
-          <w:szCs w:val="24"/>
-          <w:lang w:eastAsia="en-CA"/>
-        </w:rPr>
-        <w:t>he</w:t>
-      </w:r>
-      <w:proofErr w:type="gramEnd"/>
-      <w:r>
-        <w:rPr>
-          <w:rFonts w:eastAsia="Times New Roman" w:cs="Times New Roman"/>
-          <w:color w:val="202122"/>
-          <w:szCs w:val="24"/>
-          <w:lang w:eastAsia="en-CA"/>
-        </w:rPr>
-        <w:t xml:space="preserve"> number of photons and intensity. This relationship lends itself to the following redefini</w:t>
+        <w:t>How does this relate to quantum optics? We don’t have photocurrents, or intensities, but rather individual photons instead. As the number of photons increase, the more intense the light source becomes, thus we can draw a proportionality between he number of photons and intensity. This relationship lends itself to the following redefini</w:t>
       </w:r>
       <w:r>
         <w:rPr>
@@ -35410,9 +35741,181 @@
           <w:szCs w:val="24"/>
           <w:lang w:eastAsia="en-CA"/>
         </w:rPr>
-        <w:t xml:space="preserve">With this redefinition, we now have our final piece to the experimental puzzle, a way to understand our results in a quantifiable way. </w:t>
+        <w:tab/>
+        <w:t xml:space="preserve">The results from this equation can be classified neatly </w:t>
+      </w:r>
+      <w:r>
+        <w:rPr>
+          <w:rFonts w:eastAsia="Times New Roman" w:cs="Times New Roman"/>
+          <w:color w:val="202122"/>
+          <w:szCs w:val="24"/>
+          <w:lang w:eastAsia="en-CA"/>
+        </w:rPr>
+        <w:t>in figure 2.3.2.1 as follows</w:t>
+      </w:r>
+      <w:r>
+        <w:rPr>
+          <w:rFonts w:eastAsia="Times New Roman" w:cs="Times New Roman"/>
+          <w:color w:val="202122"/>
+          <w:szCs w:val="24"/>
+          <w:lang w:eastAsia="en-CA"/>
+        </w:rPr>
+        <w:t>:</w:t>
       </w:r>
     </w:p>
+    <w:tbl>
+      <w:tblPr>
+        <w:tblStyle w:val="TableGrid"/>
+        <w:tblW w:w="0" w:type="auto"/>
+        <w:jc w:val="center"/>
+        <w:tblLook w:val="04A0" w:firstRow="1" w:lastRow="0" w:firstColumn="1" w:lastColumn="0" w:noHBand="0" w:noVBand="1"/>
+      </w:tblPr>
+      <w:tblGrid>
+        <w:gridCol w:w="6565"/>
+      </w:tblGrid>
+      <w:tr>
+        <w:trPr>
+          <w:jc w:val="center"/>
+        </w:trPr>
+        <w:tc>
+          <w:tcPr>
+            <w:tcW w:w="6565" w:type="dxa"/>
+          </w:tcPr>
+          <w:p>
+            <w:pPr>
+              <w:spacing w:before="30" w:after="30" w:line="360" w:lineRule="auto"/>
+              <w:jc w:val="center"/>
+              <w:textAlignment w:val="baseline"/>
+              <w:rPr>
+                <w:rFonts w:eastAsia="Times New Roman" w:cs="Times New Roman"/>
+                <w:color w:val="202122"/>
+                <w:szCs w:val="24"/>
+                <w:lang w:eastAsia="en-CA"/>
+              </w:rPr>
+            </w:pPr>
+            <w:r>
+              <w:rPr>
+                <w:rFonts w:eastAsia="Times New Roman" w:cs="Times New Roman"/>
+                <w:noProof/>
+                <w:color w:val="202122"/>
+                <w:szCs w:val="24"/>
+                <w:lang w:eastAsia="en-CA"/>
+              </w:rPr>
+              <w:drawing>
+                <wp:inline distT="0" distB="0" distL="0" distR="0" wp14:anchorId="71B52553" wp14:editId="4D65DB36">
+                  <wp:extent cx="2895749" cy="863644"/>
+                  <wp:effectExtent l="0" t="0" r="0" b="0"/>
+                  <wp:docPr id="9" name="Picture 9"/>
+                  <wp:cNvGraphicFramePr>
+                    <a:graphicFrameLocks xmlns:a="http://schemas.openxmlformats.org/drawingml/2006/main" noChangeAspect="1"/>
+                  </wp:cNvGraphicFramePr>
+                  <a:graphic xmlns:a="http://schemas.openxmlformats.org/drawingml/2006/main">
+                    <a:graphicData uri="http://schemas.openxmlformats.org/drawingml/2006/picture">
+                      <pic:pic xmlns:pic="http://schemas.openxmlformats.org/drawingml/2006/picture">
+                        <pic:nvPicPr>
+                          <pic:cNvPr id="1" name=""/>
+                          <pic:cNvPicPr/>
+                        </pic:nvPicPr>
+                        <pic:blipFill>
+                          <a:blip r:embed="rId19"/>
+                          <a:stretch>
+                            <a:fillRect/>
+                          </a:stretch>
+                        </pic:blipFill>
+                        <pic:spPr>
+                          <a:xfrm>
+                            <a:off x="0" y="0"/>
+                            <a:ext cx="2895749" cy="863644"/>
+                          </a:xfrm>
+                          <a:prstGeom prst="rect">
+                            <a:avLst/>
+                          </a:prstGeom>
+                        </pic:spPr>
+                      </pic:pic>
+                    </a:graphicData>
+                  </a:graphic>
+                </wp:inline>
+              </w:drawing>
+            </w:r>
+            <w:r>
+              <w:rPr>
+                <w:rFonts w:eastAsia="Times New Roman" w:cs="Times New Roman"/>
+                <w:noProof/>
+                <w:color w:val="202122"/>
+                <w:szCs w:val="24"/>
+                <w:lang w:eastAsia="en-CA"/>
+              </w:rPr>
+              <w:drawing>
+                <wp:inline distT="0" distB="0" distL="0" distR="0" wp14:anchorId="08CCACCC" wp14:editId="48FA9876">
+                  <wp:extent cx="1059180" cy="847344"/>
+                  <wp:effectExtent l="0" t="0" r="7620" b="0"/>
+                  <wp:docPr id="10" name="Picture 10"/>
+                  <wp:cNvGraphicFramePr>
+                    <a:graphicFrameLocks xmlns:a="http://schemas.openxmlformats.org/drawingml/2006/main" noChangeAspect="1"/>
+                  </wp:cNvGraphicFramePr>
+                  <a:graphic xmlns:a="http://schemas.openxmlformats.org/drawingml/2006/main">
+                    <a:graphicData uri="http://schemas.openxmlformats.org/drawingml/2006/picture">
+                      <pic:pic xmlns:pic="http://schemas.openxmlformats.org/drawingml/2006/picture">
+                        <pic:nvPicPr>
+                          <pic:cNvPr id="1" name=""/>
+                          <pic:cNvPicPr/>
+                        </pic:nvPicPr>
+                        <pic:blipFill>
+                          <a:blip r:embed="rId20"/>
+                          <a:stretch>
+                            <a:fillRect/>
+                          </a:stretch>
+                        </pic:blipFill>
+                        <pic:spPr>
+                          <a:xfrm>
+                            <a:off x="0" y="0"/>
+                            <a:ext cx="1069636" cy="855709"/>
+                          </a:xfrm>
+                          <a:prstGeom prst="rect">
+                            <a:avLst/>
+                          </a:prstGeom>
+                        </pic:spPr>
+                      </pic:pic>
+                    </a:graphicData>
+                  </a:graphic>
+                </wp:inline>
+              </w:drawing>
+            </w:r>
+          </w:p>
+        </w:tc>
+      </w:tr>
+      <w:tr>
+        <w:trPr>
+          <w:jc w:val="center"/>
+        </w:trPr>
+        <w:tc>
+          <w:tcPr>
+            <w:tcW w:w="6565" w:type="dxa"/>
+          </w:tcPr>
+          <w:p>
+            <w:pPr>
+              <w:spacing w:before="30" w:after="30" w:line="360" w:lineRule="auto"/>
+              <w:textAlignment w:val="baseline"/>
+              <w:rPr>
+                <w:rFonts w:eastAsia="Times New Roman" w:cs="Times New Roman"/>
+                <w:sz w:val="16"/>
+                <w:szCs w:val="16"/>
+                <w:lang w:eastAsia="en-CA"/>
+              </w:rPr>
+            </w:pPr>
+            <w:r>
+              <w:rPr>
+                <w:rFonts w:eastAsia="Times New Roman" w:cs="Times New Roman"/>
+                <w:sz w:val="16"/>
+                <w:szCs w:val="16"/>
+                <w:lang w:eastAsia="en-CA"/>
+              </w:rPr>
+              <w:t>Figure 2.3.2.1 – Results of the Second Order Correlation Function</w:t>
+            </w:r>
+          </w:p>
+        </w:tc>
+      </w:tr>
+    </w:tbl>
     <w:p>
       <w:pPr>
         <w:spacing w:before="30" w:after="30" w:line="360" w:lineRule="auto"/>
@@ -35429,7 +35932,7 @@
     <w:p>
       <w:pPr>
         <w:spacing w:before="30" w:after="30" w:line="360" w:lineRule="auto"/>
-        <w:jc w:val="center"/>
+        <w:jc w:val="both"/>
         <w:textAlignment w:val="baseline"/>
         <w:rPr>
           <w:rFonts w:eastAsia="Times New Roman" w:cs="Times New Roman"/>
@@ -35445,7 +35948,7 @@
           <w:szCs w:val="24"/>
           <w:lang w:eastAsia="en-CA"/>
         </w:rPr>
-        <w:t>~</w:t>
+        <w:t xml:space="preserve">With this redefinition, we now have our final piece to the experimental puzzle, a way to understand our results in a quantifiable way. </w:t>
       </w:r>
     </w:p>
     <w:p>
@@ -35464,7 +35967,7 @@
     <w:p>
       <w:pPr>
         <w:spacing w:before="30" w:after="30" w:line="360" w:lineRule="auto"/>
-        <w:jc w:val="both"/>
+        <w:jc w:val="center"/>
         <w:textAlignment w:val="baseline"/>
         <w:rPr>
           <w:rFonts w:eastAsia="Times New Roman" w:cs="Times New Roman"/>
@@ -35480,35 +35983,7 @@
           <w:szCs w:val="24"/>
           <w:lang w:eastAsia="en-CA"/>
         </w:rPr>
-        <w:tab/>
-        <w:t>With this final section, I have set up the experimental building blocks for my thesis. I have established a mathematical framework for the object being measured, the photon, in section 2.1. In section 2.2, I elaborated upon the experimental technique that the photons will be subject to. And finally, in section 2.3, I outlined the technique used to</w:t>
-      </w:r>
-      <w:r>
-        <w:rPr>
-          <w:rFonts w:eastAsia="Times New Roman" w:cs="Times New Roman"/>
-          <w:color w:val="202122"/>
-          <w:szCs w:val="24"/>
-          <w:lang w:eastAsia="en-CA"/>
-        </w:rPr>
-        <w:t xml:space="preserve"> quantify the results of the experiment. In the next chapter I seek to employ these blocks to build an experiment </w:t>
-      </w:r>
-      <w:r>
-        <w:rPr>
-          <w:rFonts w:eastAsia="Times New Roman" w:cs="Times New Roman"/>
-          <w:color w:val="202122"/>
-          <w:szCs w:val="24"/>
-          <w:lang w:eastAsia="en-CA"/>
-        </w:rPr>
-        <w:t>that will help me determine the</w:t>
-      </w:r>
-      <w:r>
-        <w:rPr>
-          <w:rFonts w:eastAsia="Times New Roman" w:cs="Times New Roman"/>
-          <w:color w:val="202122"/>
-          <w:szCs w:val="24"/>
-          <w:lang w:eastAsia="en-CA"/>
-        </w:rPr>
-        <w:t xml:space="preserve"> distinguishability of the photons emitted from a given source. </w:t>
+        <w:t>~</w:t>
       </w:r>
     </w:p>
     <w:p>
@@ -35536,50 +36011,52 @@
           <w:lang w:eastAsia="en-CA"/>
         </w:rPr>
       </w:pPr>
-    </w:p>
-    <w:p>
-      <w:pPr>
-        <w:pStyle w:val="Heading1"/>
-        <w:spacing w:line="240" w:lineRule="auto"/>
-        <w:rPr>
-          <w:rFonts w:eastAsia="Times New Roman"/>
-          <w:sz w:val="24"/>
-          <w:szCs w:val="24"/>
-          <w:lang w:eastAsia="en-CA"/>
-        </w:rPr>
-      </w:pPr>
-      <w:r>
-        <w:rPr>
-          <w:rFonts w:eastAsia="Times New Roman"/>
+      <w:r>
+        <w:rPr>
+          <w:rFonts w:eastAsia="Times New Roman" w:cs="Times New Roman"/>
+          <w:color w:val="202122"/>
+          <w:szCs w:val="24"/>
+          <w:lang w:eastAsia="en-CA"/>
+        </w:rPr>
+        <w:tab/>
+        <w:t xml:space="preserve">With this final section, I have set up the experimental building blocks for my thesis. I have established a mathematical framework for the object being measured, the photon, in section 2.1. In section 2.2, I elaborated upon the experimental technique that the photons will be subject to. </w:t>
+      </w:r>
+      <w:r>
+        <w:rPr>
+          <w:rFonts w:eastAsia="Times New Roman" w:cs="Times New Roman"/>
+          <w:color w:val="202122"/>
+          <w:szCs w:val="24"/>
           <w:lang w:eastAsia="en-CA"/>
         </w:rPr>
         <w:lastRenderedPageBreak/>
-        <w:t xml:space="preserve">CHAPTER </w:t>
-      </w:r>
-      <w:r>
-        <w:rPr>
-          <w:rFonts w:eastAsia="Times New Roman"/>
-          <w:lang w:eastAsia="en-CA"/>
-        </w:rPr>
-        <w:t>3</w:t>
-      </w:r>
-    </w:p>
-    <w:p>
-      <w:pPr>
-        <w:spacing w:line="240" w:lineRule="auto"/>
-        <w:rPr>
-          <w:sz w:val="44"/>
-          <w:szCs w:val="44"/>
-          <w:lang w:eastAsia="en-CA"/>
-        </w:rPr>
-      </w:pPr>
-      <w:r>
-        <w:rPr>
-          <w:sz w:val="44"/>
-          <w:szCs w:val="44"/>
-          <w:lang w:eastAsia="en-CA"/>
-        </w:rPr>
-        <w:t>METHODOLOGY AND RESULTS</w:t>
+        <w:t>And finally, in section 2.3, I outlined the technique used to</w:t>
+      </w:r>
+      <w:r>
+        <w:rPr>
+          <w:rFonts w:eastAsia="Times New Roman" w:cs="Times New Roman"/>
+          <w:color w:val="202122"/>
+          <w:szCs w:val="24"/>
+          <w:lang w:eastAsia="en-CA"/>
+        </w:rPr>
+        <w:t xml:space="preserve"> quantify the results of the experiment. In the next chapter I seek to employ these blocks to build an experiment </w:t>
+      </w:r>
+      <w:r>
+        <w:rPr>
+          <w:rFonts w:eastAsia="Times New Roman" w:cs="Times New Roman"/>
+          <w:color w:val="202122"/>
+          <w:szCs w:val="24"/>
+          <w:lang w:eastAsia="en-CA"/>
+        </w:rPr>
+        <w:t>that will help me determine the</w:t>
+      </w:r>
+      <w:r>
+        <w:rPr>
+          <w:rFonts w:eastAsia="Times New Roman" w:cs="Times New Roman"/>
+          <w:color w:val="202122"/>
+          <w:szCs w:val="24"/>
+          <w:lang w:eastAsia="en-CA"/>
+        </w:rPr>
+        <w:t xml:space="preserve"> distinguishability of the photons emitted from a given source. </w:t>
       </w:r>
     </w:p>
     <w:p>
@@ -35607,6 +36084,76 @@
           <w:lang w:eastAsia="en-CA"/>
         </w:rPr>
       </w:pPr>
+    </w:p>
+    <w:p>
+      <w:pPr>
+        <w:pStyle w:val="Heading1"/>
+        <w:spacing w:line="240" w:lineRule="auto"/>
+        <w:rPr>
+          <w:rFonts w:eastAsia="Times New Roman"/>
+          <w:sz w:val="24"/>
+          <w:szCs w:val="24"/>
+          <w:lang w:eastAsia="en-CA"/>
+        </w:rPr>
+      </w:pPr>
+      <w:r>
+        <w:rPr>
+          <w:rFonts w:eastAsia="Times New Roman"/>
+          <w:lang w:eastAsia="en-CA"/>
+        </w:rPr>
+        <w:t xml:space="preserve">CHAPTER </w:t>
+      </w:r>
+      <w:r>
+        <w:rPr>
+          <w:rFonts w:eastAsia="Times New Roman"/>
+          <w:lang w:eastAsia="en-CA"/>
+        </w:rPr>
+        <w:t>3</w:t>
+      </w:r>
+    </w:p>
+    <w:p>
+      <w:pPr>
+        <w:spacing w:line="240" w:lineRule="auto"/>
+        <w:rPr>
+          <w:sz w:val="44"/>
+          <w:szCs w:val="44"/>
+          <w:lang w:eastAsia="en-CA"/>
+        </w:rPr>
+      </w:pPr>
+      <w:r>
+        <w:rPr>
+          <w:sz w:val="44"/>
+          <w:szCs w:val="44"/>
+          <w:lang w:eastAsia="en-CA"/>
+        </w:rPr>
+        <w:t>METHODOLOGY AND RESULTS</w:t>
+      </w:r>
+    </w:p>
+    <w:p>
+      <w:pPr>
+        <w:spacing w:before="30" w:after="30" w:line="360" w:lineRule="auto"/>
+        <w:jc w:val="both"/>
+        <w:textAlignment w:val="baseline"/>
+        <w:rPr>
+          <w:rFonts w:eastAsia="Times New Roman" w:cs="Times New Roman"/>
+          <w:color w:val="202122"/>
+          <w:szCs w:val="24"/>
+          <w:lang w:eastAsia="en-CA"/>
+        </w:rPr>
+      </w:pPr>
+    </w:p>
+    <w:p>
+      <w:pPr>
+        <w:spacing w:before="30" w:after="30" w:line="360" w:lineRule="auto"/>
+        <w:jc w:val="both"/>
+        <w:textAlignment w:val="baseline"/>
+        <w:rPr>
+          <w:rFonts w:eastAsia="Times New Roman" w:cs="Times New Roman"/>
+          <w:color w:val="202122"/>
+          <w:szCs w:val="24"/>
+          <w:lang w:eastAsia="en-CA"/>
+        </w:rPr>
+      </w:pPr>
       <w:r>
         <w:rPr>
           <w:rFonts w:eastAsia="Times New Roman" w:cs="Times New Roman"/>
@@ -35642,7 +36189,34 @@
           <w:szCs w:val="24"/>
           <w:lang w:eastAsia="en-CA"/>
         </w:rPr>
-        <w:t xml:space="preserve">after integrating the second order correlation function over all possible detection time delays. </w:t>
+        <w:t xml:space="preserve">after integrating the second order correlation function over all possible </w:t>
+      </w:r>
+      <w:r>
+        <w:rPr>
+          <w:rFonts w:eastAsia="Times New Roman" w:cs="Times New Roman"/>
+          <w:color w:val="202122"/>
+          <w:szCs w:val="24"/>
+          <w:lang w:eastAsia="en-CA"/>
+        </w:rPr>
+        <w:t xml:space="preserve">initial detection times and </w:t>
+      </w:r>
+      <w:r>
+        <w:rPr>
+          <w:rFonts w:eastAsia="Times New Roman" w:cs="Times New Roman"/>
+          <w:color w:val="202122"/>
+          <w:szCs w:val="24"/>
+          <w:lang w:eastAsia="en-CA"/>
+        </w:rPr>
+        <w:t>secondary detection times</w:t>
+      </w:r>
+      <w:r>
+        <w:rPr>
+          <w:rFonts w:eastAsia="Times New Roman" w:cs="Times New Roman"/>
+          <w:color w:val="202122"/>
+          <w:szCs w:val="24"/>
+          <w:lang w:eastAsia="en-CA"/>
+        </w:rPr>
+        <w:t xml:space="preserve">. </w:t>
       </w:r>
       <w:r>
         <w:rPr>
@@ -36371,7 +36945,16 @@
           <w:szCs w:val="24"/>
           <w:lang w:eastAsia="en-CA"/>
         </w:rPr>
-        <w:t>]=0. This allows us to rewrite what we have in the normal ordering convention, such that the creation operators are written to the left and the annihilation operators are written to the right. This looks as follows:</w:t>
+        <w:t xml:space="preserve">]=0. This allows us to rewrite what we have in the </w:t>
+      </w:r>
+      <w:r>
+        <w:rPr>
+          <w:rFonts w:eastAsia="Times New Roman" w:cs="Times New Roman"/>
+          <w:szCs w:val="24"/>
+          <w:lang w:eastAsia="en-CA"/>
+        </w:rPr>
+        <w:lastRenderedPageBreak/>
+        <w:t>normal ordering convention, such that the creation operators are written to the left and the annihilation operators are written to the right. This looks as follows:</w:t>
       </w:r>
     </w:p>
     <w:tbl>
@@ -36910,17 +37493,7 @@
           <w:lang w:eastAsia="en-CA"/>
         </w:rPr>
         <w:tab/>
-        <w:t xml:space="preserve">However, we do not know how/what these output photons look like. So how do we progress? Recall from chapter 2, equation 2.2.2, this outlines the transformation of the incident photons into the emitted photons. While we may not know what photons c and d look like, we do </w:t>
-      </w:r>
-      <w:r>
-        <w:rPr>
-          <w:rFonts w:eastAsia="Times New Roman" w:cs="Times New Roman"/>
-          <w:color w:val="202122"/>
-          <w:szCs w:val="24"/>
-          <w:lang w:eastAsia="en-CA"/>
-        </w:rPr>
-        <w:lastRenderedPageBreak/>
-        <w:t>know what</w:t>
+        <w:t>However, we do not know how/what these output photons look like. So how do we progress? Recall from chapter 2, equation 2.2.2, this outlines the transformation of the incident photons into the emitted photons. While we may not know what photons c and d look like, we do know what</w:t>
       </w:r>
       <w:r>
         <w:rPr>
@@ -39302,27 +39875,7 @@
           <w:szCs w:val="24"/>
           <w:lang w:eastAsia="en-CA"/>
         </w:rPr>
-        <w:t xml:space="preserve">As mentioned in chapter two, the HOM experiment begins with two photons, </w:t>
-      </w:r>
-      <w:proofErr w:type="gramStart"/>
-      <w:r>
-        <w:rPr>
-          <w:rFonts w:eastAsia="Times New Roman" w:cs="Times New Roman"/>
-          <w:color w:val="202122"/>
-          <w:szCs w:val="24"/>
-          <w:lang w:eastAsia="en-CA"/>
-        </w:rPr>
-        <w:t>a</w:t>
-      </w:r>
-      <w:proofErr w:type="gramEnd"/>
-      <w:r>
-        <w:rPr>
-          <w:rFonts w:eastAsia="Times New Roman" w:cs="Times New Roman"/>
-          <w:color w:val="202122"/>
-          <w:szCs w:val="24"/>
-          <w:lang w:eastAsia="en-CA"/>
-        </w:rPr>
-        <w:t xml:space="preserve"> and b, being produced and incident upon the beam splitter,</w:t>
+        <w:t>As mentioned in chapter two, the HOM experiment begins with two photons, a and b, being produced and incident upon the beam splitter,</w:t>
       </w:r>
       <w:r>
         <w:rPr>
@@ -40247,15 +40800,6 @@
     </w:p>
     <w:p>
       <w:pPr>
-        <w:pStyle w:val="Heading2"/>
-      </w:pPr>
-      <w:r>
-        <w:lastRenderedPageBreak/>
-        <w:t xml:space="preserve">3.2    Probability Distribution </w:t>
-      </w:r>
-    </w:p>
-    <w:p>
-      <w:pPr>
         <w:spacing w:before="30" w:after="30" w:line="360" w:lineRule="auto"/>
         <w:jc w:val="both"/>
         <w:textAlignment w:val="baseline"/>
@@ -40269,6 +40813,17 @@
     </w:p>
     <w:p>
       <w:pPr>
+        <w:pStyle w:val="Heading2"/>
+      </w:pPr>
+      <w:r>
+        <w:t xml:space="preserve">3.2    Probability Distribution </w:t>
+      </w:r>
+      <w:r>
+        <w:t>and Detection of the Quantum Beat</w:t>
+      </w:r>
+    </w:p>
+    <w:p>
+      <w:pPr>
         <w:spacing w:before="30" w:after="30" w:line="360" w:lineRule="auto"/>
         <w:jc w:val="both"/>
         <w:textAlignment w:val="baseline"/>
@@ -40279,6 +40834,19 @@
           <w:lang w:eastAsia="en-CA"/>
         </w:rPr>
       </w:pPr>
+    </w:p>
+    <w:p>
+      <w:pPr>
+        <w:spacing w:before="30" w:after="30" w:line="360" w:lineRule="auto"/>
+        <w:jc w:val="both"/>
+        <w:textAlignment w:val="baseline"/>
+        <w:rPr>
+          <w:rFonts w:eastAsia="Times New Roman" w:cs="Times New Roman"/>
+          <w:color w:val="202122"/>
+          <w:szCs w:val="24"/>
+          <w:lang w:eastAsia="en-CA"/>
+        </w:rPr>
+      </w:pPr>
       <w:r>
         <w:rPr>
           <w:rFonts w:eastAsia="Times New Roman" w:cs="Times New Roman"/>
@@ -40296,7 +40864,7 @@
           <w:szCs w:val="24"/>
           <w:lang w:eastAsia="en-CA"/>
         </w:rPr>
-        <w:t xml:space="preserve">However, it is not sufficient to have the </w:t>
+        <w:t xml:space="preserve">First, I will determine if </w:t>
       </w:r>
       <m:oMath>
         <m:sSup>
@@ -40360,15 +40928,118 @@
           <w:szCs w:val="24"/>
           <w:lang w:eastAsia="en-CA"/>
         </w:rPr>
-        <w:t xml:space="preserve"> for these photon distributions </w:t>
-      </w:r>
-      <w:r>
-        <w:rPr>
-          <w:rFonts w:eastAsia="Times New Roman" w:cs="Times New Roman"/>
-          <w:szCs w:val="24"/>
-          <w:lang w:eastAsia="en-CA"/>
-        </w:rPr>
-        <w:t xml:space="preserve">to detect the quantum beat. The </w:t>
+        <w:t xml:space="preserve"> </w:t>
+      </w:r>
+      <w:r>
+        <w:rPr>
+          <w:rFonts w:eastAsia="Times New Roman" w:cs="Times New Roman"/>
+          <w:color w:val="202122"/>
+          <w:szCs w:val="24"/>
+          <w:lang w:eastAsia="en-CA"/>
+        </w:rPr>
+        <w:t>oscillates with respect to the detection time</w:t>
+      </w:r>
+      <w:r>
+        <w:rPr>
+          <w:rFonts w:ascii="Cambria Math" w:eastAsia="Times New Roman" w:hAnsi="Cambria Math" w:cs="Times New Roman"/>
+          <w:i/>
+          <w:color w:val="202122"/>
+          <w:szCs w:val="24"/>
+          <w:lang w:eastAsia="en-CA"/>
+        </w:rPr>
+        <w:t xml:space="preserve"> </w:t>
+      </w:r>
+      <m:oMath>
+        <m:r>
+          <w:rPr>
+            <w:rFonts w:ascii="Cambria Math" w:eastAsia="Times New Roman" w:hAnsi="Cambria Math" w:cs="Times New Roman"/>
+            <w:color w:val="202122"/>
+            <w:szCs w:val="24"/>
+            <w:lang w:eastAsia="en-CA"/>
+          </w:rPr>
+          <m:t xml:space="preserve"> τ</m:t>
+        </m:r>
+      </m:oMath>
+      <w:r>
+        <w:rPr>
+          <w:rFonts w:ascii="Cambria Math" w:eastAsia="Times New Roman" w:hAnsi="Cambria Math" w:cs="Times New Roman"/>
+          <w:i/>
+          <w:color w:val="202122"/>
+          <w:szCs w:val="24"/>
+          <w:lang w:eastAsia="en-CA"/>
+        </w:rPr>
+        <w:t>;</w:t>
+      </w:r>
+      <w:r>
+        <w:rPr>
+          <w:rFonts w:eastAsia="Times New Roman" w:cs="Times New Roman"/>
+          <w:color w:val="202122"/>
+          <w:szCs w:val="24"/>
+          <w:lang w:eastAsia="en-CA"/>
+        </w:rPr>
+        <w:t xml:space="preserve"> this will give me</w:t>
+      </w:r>
+      <w:r>
+        <w:rPr>
+          <w:rFonts w:eastAsia="Times New Roman" w:cs="Times New Roman"/>
+          <w:color w:val="202122"/>
+          <w:szCs w:val="24"/>
+          <w:lang w:eastAsia="en-CA"/>
+        </w:rPr>
+        <w:t xml:space="preserve"> confirm</w:t>
+      </w:r>
+      <w:r>
+        <w:rPr>
+          <w:rFonts w:eastAsia="Times New Roman" w:cs="Times New Roman"/>
+          <w:color w:val="202122"/>
+          <w:szCs w:val="24"/>
+          <w:lang w:eastAsia="en-CA"/>
+        </w:rPr>
+        <w:t>ation of</w:t>
+      </w:r>
+      <w:r>
+        <w:rPr>
+          <w:rFonts w:eastAsia="Times New Roman" w:cs="Times New Roman"/>
+          <w:color w:val="202122"/>
+          <w:szCs w:val="24"/>
+          <w:lang w:eastAsia="en-CA"/>
+        </w:rPr>
+        <w:t xml:space="preserve"> the presence of the quantum beat. </w:t>
+      </w:r>
+      <w:r>
+        <w:rPr>
+          <w:rFonts w:eastAsia="Times New Roman" w:cs="Times New Roman"/>
+          <w:color w:val="202122"/>
+          <w:szCs w:val="24"/>
+          <w:lang w:eastAsia="en-CA"/>
+        </w:rPr>
+        <w:t xml:space="preserve">However, </w:t>
+      </w:r>
+      <w:r>
+        <w:rPr>
+          <w:rFonts w:eastAsia="Times New Roman" w:cs="Times New Roman"/>
+          <w:color w:val="202122"/>
+          <w:szCs w:val="24"/>
+          <w:lang w:eastAsia="en-CA"/>
+        </w:rPr>
+        <w:t>this is not sufficient to determine distinguishability.</w:t>
+      </w:r>
+      <w:r>
+        <w:rPr>
+          <w:rFonts w:eastAsia="Times New Roman" w:cs="Times New Roman"/>
+          <w:color w:val="202122"/>
+          <w:szCs w:val="24"/>
+          <w:lang w:eastAsia="en-CA"/>
+        </w:rPr>
+        <w:t xml:space="preserve"> </w:t>
+      </w:r>
+      <w:r>
+        <w:rPr>
+          <w:rFonts w:eastAsia="Times New Roman" w:cs="Times New Roman"/>
+          <w:szCs w:val="24"/>
+          <w:lang w:eastAsia="en-CA"/>
+        </w:rPr>
+        <w:t xml:space="preserve">The </w:t>
       </w:r>
       <m:oMath>
         <m:sSup>
@@ -40441,7 +41112,200 @@
           <w:szCs w:val="24"/>
           <w:lang w:eastAsia="en-CA"/>
         </w:rPr>
-        <w:t>. If I want to determine if a given detection time has a certain probability of occurrence, I must consider the entire distribution, not just the mean. In order to do this, I will integrate the second-order correlation function over all possible detection times. This serves to give me a distribution, and thus the likelihood of simultaneously detecting photons in both output photodetectors. Finally, using this, I can vary the frequency between photon a and b, to determine if I can detect the presence of the quantum beat.</w:t>
+        <w:t xml:space="preserve">. If I want to determine if a given detection time has a certain probability of occurrence, I must consider the entire distribution, not just the mean. In order to do this, I will integrate the second-order correlation function </w:t>
+      </w:r>
+      <w:r>
+        <w:rPr>
+          <w:rFonts w:eastAsia="Times New Roman" w:cs="Times New Roman"/>
+          <w:color w:val="202122"/>
+          <w:szCs w:val="24"/>
+          <w:lang w:eastAsia="en-CA"/>
+        </w:rPr>
+        <w:t xml:space="preserve">twice, once </w:t>
+      </w:r>
+      <w:r>
+        <w:rPr>
+          <w:rFonts w:eastAsia="Times New Roman" w:cs="Times New Roman"/>
+          <w:color w:val="202122"/>
+          <w:szCs w:val="24"/>
+          <w:lang w:eastAsia="en-CA"/>
+        </w:rPr>
+        <w:t>over all</w:t>
+      </w:r>
+      <w:r>
+        <w:rPr>
+          <w:rFonts w:eastAsia="Times New Roman" w:cs="Times New Roman"/>
+          <w:color w:val="202122"/>
+          <w:szCs w:val="24"/>
+          <w:lang w:eastAsia="en-CA"/>
+        </w:rPr>
+        <w:t xml:space="preserve"> first photon detection times (</w:t>
+      </w:r>
+      <m:oMath>
+        <m:r>
+          <w:rPr>
+            <w:rFonts w:ascii="Cambria Math" w:eastAsia="Times New Roman" w:hAnsi="Cambria Math" w:cs="Times New Roman"/>
+            <w:color w:val="202122"/>
+            <w:szCs w:val="24"/>
+            <w:lang w:eastAsia="en-CA"/>
+          </w:rPr>
+          <m:t>t</m:t>
+        </m:r>
+      </m:oMath>
+      <w:r>
+        <w:rPr>
+          <w:rFonts w:eastAsia="Times New Roman" w:cs="Times New Roman"/>
+          <w:color w:val="202122"/>
+          <w:szCs w:val="24"/>
+          <w:lang w:eastAsia="en-CA"/>
+        </w:rPr>
+        <w:t>) and then over all possible</w:t>
+      </w:r>
+      <w:r>
+        <w:rPr>
+          <w:rFonts w:eastAsia="Times New Roman" w:cs="Times New Roman"/>
+          <w:color w:val="202122"/>
+          <w:szCs w:val="24"/>
+          <w:lang w:eastAsia="en-CA"/>
+        </w:rPr>
+        <w:t xml:space="preserve"> detection</w:t>
+      </w:r>
+      <w:r>
+        <w:rPr>
+          <w:rFonts w:eastAsia="Times New Roman" w:cs="Times New Roman"/>
+          <w:color w:val="202122"/>
+          <w:szCs w:val="24"/>
+          <w:lang w:eastAsia="en-CA"/>
+        </w:rPr>
+        <w:t xml:space="preserve"> </w:t>
+      </w:r>
+      <w:r>
+        <w:rPr>
+          <w:rFonts w:eastAsia="Times New Roman" w:cs="Times New Roman"/>
+          <w:color w:val="202122"/>
+          <w:szCs w:val="24"/>
+          <w:lang w:eastAsia="en-CA"/>
+        </w:rPr>
+        <w:t>time delays (</w:t>
+      </w:r>
+      <m:oMath>
+        <m:r>
+          <w:rPr>
+            <w:rFonts w:ascii="Cambria Math" w:eastAsia="Times New Roman" w:hAnsi="Cambria Math" w:cs="Times New Roman"/>
+            <w:color w:val="202122"/>
+            <w:szCs w:val="24"/>
+            <w:lang w:eastAsia="en-CA"/>
+          </w:rPr>
+          <m:t>τ</m:t>
+        </m:r>
+      </m:oMath>
+      <w:r>
+        <w:rPr>
+          <w:rFonts w:eastAsia="Times New Roman" w:cs="Times New Roman"/>
+          <w:color w:val="202122"/>
+          <w:szCs w:val="24"/>
+          <w:lang w:eastAsia="en-CA"/>
+        </w:rPr>
+        <w:t>)</w:t>
+      </w:r>
+      <w:r>
+        <w:rPr>
+          <w:rFonts w:eastAsia="Times New Roman" w:cs="Times New Roman"/>
+          <w:color w:val="202122"/>
+          <w:szCs w:val="24"/>
+          <w:lang w:eastAsia="en-CA"/>
+        </w:rPr>
+        <w:t xml:space="preserve">. This </w:t>
+      </w:r>
+      <w:r>
+        <w:rPr>
+          <w:rFonts w:eastAsia="Times New Roman" w:cs="Times New Roman"/>
+          <w:color w:val="202122"/>
+          <w:szCs w:val="24"/>
+          <w:lang w:eastAsia="en-CA"/>
+        </w:rPr>
+        <w:t>gives</w:t>
+      </w:r>
+      <w:r>
+        <w:rPr>
+          <w:rFonts w:eastAsia="Times New Roman" w:cs="Times New Roman"/>
+          <w:color w:val="202122"/>
+          <w:szCs w:val="24"/>
+          <w:lang w:eastAsia="en-CA"/>
+        </w:rPr>
+        <w:t xml:space="preserve"> me a distribution,</w:t>
+      </w:r>
+      <w:r>
+        <w:rPr>
+          <w:rFonts w:eastAsia="Times New Roman" w:cs="Times New Roman"/>
+          <w:color w:val="202122"/>
+          <w:szCs w:val="24"/>
+          <w:lang w:eastAsia="en-CA"/>
+        </w:rPr>
+        <w:t xml:space="preserve"> of all possible photon measurements,</w:t>
+      </w:r>
+      <w:r>
+        <w:rPr>
+          <w:rFonts w:eastAsia="Times New Roman" w:cs="Times New Roman"/>
+          <w:color w:val="202122"/>
+          <w:szCs w:val="24"/>
+          <w:lang w:eastAsia="en-CA"/>
+        </w:rPr>
+        <w:t xml:space="preserve"> and thus the likelihood of simultaneously detecting photons in both output photodetectors.</w:t>
+      </w:r>
+      <w:r>
+        <w:rPr>
+          <w:rFonts w:eastAsia="Times New Roman" w:cs="Times New Roman"/>
+          <w:color w:val="202122"/>
+          <w:szCs w:val="24"/>
+          <w:lang w:eastAsia="en-CA"/>
+        </w:rPr>
+        <w:t xml:space="preserve"> </w:t>
+      </w:r>
+      <w:r>
+        <w:rPr>
+          <w:rFonts w:eastAsia="Times New Roman" w:cs="Times New Roman"/>
+          <w:color w:val="202122"/>
+          <w:szCs w:val="24"/>
+          <w:lang w:eastAsia="en-CA"/>
+        </w:rPr>
+        <w:t>I seek a change in the</w:t>
+      </w:r>
+      <w:r>
+        <w:rPr>
+          <w:rFonts w:eastAsia="Times New Roman" w:cs="Times New Roman"/>
+          <w:color w:val="202122"/>
+          <w:szCs w:val="24"/>
+          <w:lang w:eastAsia="en-CA"/>
+        </w:rPr>
+        <w:t xml:space="preserve"> HOM dip </w:t>
+      </w:r>
+      <w:r>
+        <w:rPr>
+          <w:rFonts w:eastAsia="Times New Roman" w:cs="Times New Roman"/>
+          <w:color w:val="202122"/>
+          <w:szCs w:val="24"/>
+          <w:lang w:eastAsia="en-CA"/>
+        </w:rPr>
+        <w:t>in</w:t>
+      </w:r>
+      <w:r>
+        <w:rPr>
+          <w:rFonts w:eastAsia="Times New Roman" w:cs="Times New Roman"/>
+          <w:color w:val="202122"/>
+          <w:szCs w:val="24"/>
+          <w:lang w:eastAsia="en-CA"/>
+        </w:rPr>
+        <w:t xml:space="preserve"> such a way that a photon is detectable in both photodetectors</w:t>
+      </w:r>
+      <w:r>
+        <w:rPr>
+          <w:rFonts w:eastAsia="Times New Roman" w:cs="Times New Roman"/>
+          <w:color w:val="202122"/>
+          <w:szCs w:val="24"/>
+          <w:lang w:eastAsia="en-CA"/>
+        </w:rPr>
+        <w:t xml:space="preserve">. If this occurs then I can safely confirm that this experiment can be used as a test to determine the distinguishability of photons. </w:t>
       </w:r>
     </w:p>
     <w:p>
@@ -40512,7 +41376,7 @@
           <w:szCs w:val="24"/>
           <w:lang w:eastAsia="en-CA"/>
         </w:rPr>
-        <w:t>Consider a Gaussian photon which has the following form</w:t>
+        <w:t>Consider a Gaussian photon</w:t>
       </w:r>
       <w:r>
         <w:rPr>
@@ -40521,29 +41385,514 @@
           <w:szCs w:val="24"/>
           <w:lang w:eastAsia="en-CA"/>
         </w:rPr>
-        <w:t xml:space="preserve">, as described in chapter 2 </w:t>
-      </w:r>
-      <w:proofErr w:type="gramStart"/>
-      <w:r>
-        <w:rPr>
-          <w:rFonts w:eastAsia="Times New Roman" w:cs="Times New Roman"/>
-          <w:color w:val="202122"/>
-          <w:szCs w:val="24"/>
-          <w:lang w:eastAsia="en-CA"/>
-        </w:rPr>
-        <w:t xml:space="preserve">equation </w:t>
-      </w:r>
-      <w:r>
-        <w:rPr>
-          <w:rFonts w:eastAsia="Times New Roman" w:cs="Times New Roman"/>
-          <w:color w:val="202122"/>
-          <w:szCs w:val="24"/>
-          <w:lang w:eastAsia="en-CA"/>
-        </w:rPr>
-        <w:t>:</w:t>
-      </w:r>
-      <w:proofErr w:type="gramEnd"/>
+        <w:t>, previously described in equation 2.1.51, it has the following temporal mode function:</w:t>
+      </w:r>
     </w:p>
+    <w:tbl>
+      <w:tblPr>
+        <w:tblStyle w:val="TableGrid"/>
+        <w:tblW w:w="9389" w:type="dxa"/>
+        <w:tblBorders>
+          <w:top w:val="none" w:sz="0" w:space="0" w:color="auto"/>
+          <w:left w:val="none" w:sz="0" w:space="0" w:color="auto"/>
+          <w:bottom w:val="none" w:sz="0" w:space="0" w:color="auto"/>
+          <w:right w:val="none" w:sz="0" w:space="0" w:color="auto"/>
+          <w:insideH w:val="none" w:sz="0" w:space="0" w:color="auto"/>
+          <w:insideV w:val="none" w:sz="0" w:space="0" w:color="auto"/>
+        </w:tblBorders>
+        <w:tblLook w:val="04A0" w:firstRow="1" w:lastRow="0" w:firstColumn="1" w:lastColumn="0" w:noHBand="0" w:noVBand="1"/>
+      </w:tblPr>
+      <w:tblGrid>
+        <w:gridCol w:w="270"/>
+        <w:gridCol w:w="8226"/>
+        <w:gridCol w:w="893"/>
+      </w:tblGrid>
+      <w:tr>
+        <w:trPr>
+          <w:trHeight w:val="870"/>
+        </w:trPr>
+        <w:tc>
+          <w:tcPr>
+            <w:tcW w:w="270" w:type="dxa"/>
+          </w:tcPr>
+          <w:p>
+            <w:pPr>
+              <w:spacing w:before="30" w:after="30" w:line="360" w:lineRule="auto"/>
+              <w:jc w:val="both"/>
+              <w:rPr>
+                <w:rFonts w:eastAsia="Times New Roman" w:cs="Times New Roman"/>
+                <w:color w:val="000000"/>
+                <w:szCs w:val="24"/>
+                <w:lang w:eastAsia="en-CA"/>
+              </w:rPr>
+            </w:pPr>
+          </w:p>
+        </w:tc>
+        <w:tc>
+          <w:tcPr>
+            <w:tcW w:w="8226" w:type="dxa"/>
+          </w:tcPr>
+          <w:p>
+            <w:pPr>
+              <w:keepNext/>
+              <w:spacing w:before="30" w:after="30" w:line="360" w:lineRule="auto"/>
+              <w:jc w:val="both"/>
+              <w:rPr>
+                <w:rFonts w:eastAsia="Times New Roman" w:cs="Times New Roman"/>
+                <w:szCs w:val="24"/>
+                <w:lang w:eastAsia="en-CA"/>
+              </w:rPr>
+            </w:pPr>
+            <w:r>
+              <w:rPr>
+                <w:rFonts w:eastAsia="Times New Roman" w:cs="Times New Roman"/>
+                <w:szCs w:val="24"/>
+                <w:lang w:eastAsia="en-CA"/>
+              </w:rPr>
+              <w:t xml:space="preserve">                                            </w:t>
+            </w:r>
+            <m:oMath>
+              <m:sSub>
+                <m:sSubPr>
+                  <m:ctrlPr>
+                    <w:rPr>
+                      <w:rFonts w:ascii="Cambria Math" w:eastAsia="Times New Roman" w:hAnsi="Cambria Math" w:cs="Times New Roman"/>
+                      <w:i/>
+                      <w:szCs w:val="24"/>
+                      <w:lang w:eastAsia="en-CA"/>
+                    </w:rPr>
+                  </m:ctrlPr>
+                </m:sSubPr>
+                <m:e>
+                  <m:r>
+                    <w:rPr>
+                      <w:rFonts w:ascii="Cambria Math" w:eastAsia="Times New Roman" w:hAnsi="Cambria Math" w:cs="Times New Roman"/>
+                      <w:szCs w:val="24"/>
+                      <w:lang w:eastAsia="en-CA"/>
+                    </w:rPr>
+                    <m:t>ζ</m:t>
+                  </m:r>
+                </m:e>
+                <m:sub>
+                  <m:r>
+                    <w:rPr>
+                      <w:rFonts w:ascii="Cambria Math" w:eastAsia="Times New Roman" w:hAnsi="Cambria Math" w:cs="Times New Roman"/>
+                      <w:szCs w:val="24"/>
+                      <w:lang w:eastAsia="en-CA"/>
+                    </w:rPr>
+                    <m:t>a(b)</m:t>
+                  </m:r>
+                </m:sub>
+              </m:sSub>
+              <m:d>
+                <m:dPr>
+                  <m:ctrlPr>
+                    <w:rPr>
+                      <w:rFonts w:ascii="Cambria Math" w:eastAsia="Times New Roman" w:hAnsi="Cambria Math" w:cs="Times New Roman"/>
+                      <w:i/>
+                      <w:szCs w:val="24"/>
+                      <w:lang w:eastAsia="en-CA"/>
+                    </w:rPr>
+                  </m:ctrlPr>
+                </m:dPr>
+                <m:e>
+                  <m:r>
+                    <w:rPr>
+                      <w:rFonts w:ascii="Cambria Math" w:eastAsia="Times New Roman" w:hAnsi="Cambria Math" w:cs="Times New Roman"/>
+                      <w:szCs w:val="24"/>
+                      <w:lang w:eastAsia="en-CA"/>
+                    </w:rPr>
+                    <m:t>t</m:t>
+                  </m:r>
+                </m:e>
+              </m:d>
+              <m:r>
+                <w:rPr>
+                  <w:rFonts w:ascii="Cambria Math" w:eastAsia="Times New Roman" w:hAnsi="Cambria Math" w:cs="Times New Roman"/>
+                  <w:szCs w:val="24"/>
+                  <w:lang w:eastAsia="en-CA"/>
+                </w:rPr>
+                <m:t>=</m:t>
+              </m:r>
+              <m:rad>
+                <m:radPr>
+                  <m:ctrlPr>
+                    <w:rPr>
+                      <w:rFonts w:ascii="Cambria Math" w:eastAsia="Times New Roman" w:hAnsi="Cambria Math" w:cs="Times New Roman"/>
+                      <w:i/>
+                      <w:szCs w:val="24"/>
+                      <w:lang w:eastAsia="en-CA"/>
+                    </w:rPr>
+                  </m:ctrlPr>
+                </m:radPr>
+                <m:deg>
+                  <m:r>
+                    <w:rPr>
+                      <w:rFonts w:ascii="Cambria Math" w:eastAsia="Times New Roman" w:hAnsi="Cambria Math" w:cs="Times New Roman"/>
+                      <w:szCs w:val="24"/>
+                      <w:lang w:eastAsia="en-CA"/>
+                    </w:rPr>
+                    <m:t>4</m:t>
+                  </m:r>
+                </m:deg>
+                <m:e>
+                  <m:f>
+                    <m:fPr>
+                      <m:ctrlPr>
+                        <w:rPr>
+                          <w:rFonts w:ascii="Cambria Math" w:eastAsia="Times New Roman" w:hAnsi="Cambria Math" w:cs="Times New Roman"/>
+                          <w:i/>
+                          <w:szCs w:val="24"/>
+                          <w:lang w:eastAsia="en-CA"/>
+                        </w:rPr>
+                      </m:ctrlPr>
+                    </m:fPr>
+                    <m:num>
+                      <m:r>
+                        <w:rPr>
+                          <w:rFonts w:ascii="Cambria Math" w:eastAsia="Times New Roman" w:hAnsi="Cambria Math" w:cs="Times New Roman"/>
+                          <w:szCs w:val="24"/>
+                          <w:lang w:eastAsia="en-CA"/>
+                        </w:rPr>
+                        <m:t>1</m:t>
+                      </m:r>
+                    </m:num>
+                    <m:den>
+                      <m:r>
+                        <w:rPr>
+                          <w:rFonts w:ascii="Cambria Math" w:eastAsia="Times New Roman" w:hAnsi="Cambria Math" w:cs="Times New Roman"/>
+                          <w:szCs w:val="24"/>
+                          <w:lang w:eastAsia="en-CA"/>
+                        </w:rPr>
+                        <m:t>π</m:t>
+                      </m:r>
+                      <m:sSup>
+                        <m:sSupPr>
+                          <m:ctrlPr>
+                            <w:rPr>
+                              <w:rFonts w:ascii="Cambria Math" w:eastAsia="Times New Roman" w:hAnsi="Cambria Math" w:cs="Times New Roman"/>
+                              <w:i/>
+                              <w:szCs w:val="24"/>
+                              <w:lang w:eastAsia="en-CA"/>
+                            </w:rPr>
+                          </m:ctrlPr>
+                        </m:sSupPr>
+                        <m:e>
+                          <m:r>
+                            <w:rPr>
+                              <w:rFonts w:ascii="Cambria Math" w:eastAsia="Times New Roman" w:hAnsi="Cambria Math" w:cs="Times New Roman"/>
+                              <w:szCs w:val="24"/>
+                              <w:lang w:eastAsia="en-CA"/>
+                            </w:rPr>
+                            <m:t>σ</m:t>
+                          </m:r>
+                        </m:e>
+                        <m:sup>
+                          <m:r>
+                            <w:rPr>
+                              <w:rFonts w:ascii="Cambria Math" w:eastAsia="Times New Roman" w:hAnsi="Cambria Math" w:cs="Times New Roman"/>
+                              <w:szCs w:val="24"/>
+                              <w:lang w:eastAsia="en-CA"/>
+                            </w:rPr>
+                            <m:t>2</m:t>
+                          </m:r>
+                        </m:sup>
+                      </m:sSup>
+                    </m:den>
+                  </m:f>
+                </m:e>
+              </m:rad>
+              <m:sSup>
+                <m:sSupPr>
+                  <m:ctrlPr>
+                    <w:rPr>
+                      <w:rFonts w:ascii="Cambria Math" w:eastAsia="Times New Roman" w:hAnsi="Cambria Math" w:cs="Times New Roman"/>
+                      <w:i/>
+                      <w:szCs w:val="24"/>
+                      <w:lang w:eastAsia="en-CA"/>
+                    </w:rPr>
+                  </m:ctrlPr>
+                </m:sSupPr>
+                <m:e>
+                  <m:r>
+                    <w:rPr>
+                      <w:rFonts w:ascii="Cambria Math" w:eastAsia="Times New Roman" w:hAnsi="Cambria Math" w:cs="Times New Roman"/>
+                      <w:szCs w:val="24"/>
+                      <w:lang w:eastAsia="en-CA"/>
+                    </w:rPr>
+                    <m:t>e</m:t>
+                  </m:r>
+                </m:e>
+                <m:sup>
+                  <m:r>
+                    <w:rPr>
+                      <w:rFonts w:ascii="Cambria Math" w:eastAsia="Times New Roman" w:hAnsi="Cambria Math" w:cs="Times New Roman"/>
+                      <w:szCs w:val="24"/>
+                      <w:lang w:eastAsia="en-CA"/>
+                    </w:rPr>
+                    <m:t>-</m:t>
+                  </m:r>
+                  <m:f>
+                    <m:fPr>
+                      <m:ctrlPr>
+                        <w:rPr>
+                          <w:rFonts w:ascii="Cambria Math" w:eastAsia="Times New Roman" w:hAnsi="Cambria Math" w:cs="Times New Roman"/>
+                          <w:i/>
+                          <w:szCs w:val="24"/>
+                          <w:lang w:eastAsia="en-CA"/>
+                        </w:rPr>
+                      </m:ctrlPr>
+                    </m:fPr>
+                    <m:num>
+                      <m:sSup>
+                        <m:sSupPr>
+                          <m:ctrlPr>
+                            <w:rPr>
+                              <w:rFonts w:ascii="Cambria Math" w:eastAsia="Times New Roman" w:hAnsi="Cambria Math" w:cs="Times New Roman"/>
+                              <w:i/>
+                              <w:szCs w:val="24"/>
+                              <w:lang w:eastAsia="en-CA"/>
+                            </w:rPr>
+                          </m:ctrlPr>
+                        </m:sSupPr>
+                        <m:e>
+                          <m:d>
+                            <m:dPr>
+                              <m:ctrlPr>
+                                <w:rPr>
+                                  <w:rFonts w:ascii="Cambria Math" w:eastAsia="Times New Roman" w:hAnsi="Cambria Math" w:cs="Times New Roman"/>
+                                  <w:i/>
+                                  <w:szCs w:val="24"/>
+                                  <w:lang w:eastAsia="en-CA"/>
+                                </w:rPr>
+                              </m:ctrlPr>
+                            </m:dPr>
+                            <m:e>
+                              <m:r>
+                                <w:rPr>
+                                  <w:rFonts w:ascii="Cambria Math" w:eastAsia="Times New Roman" w:hAnsi="Cambria Math" w:cs="Times New Roman"/>
+                                  <w:szCs w:val="24"/>
+                                  <w:lang w:eastAsia="en-CA"/>
+                                </w:rPr>
+                                <m:t>t±δτ</m:t>
+                              </m:r>
+                            </m:e>
+                          </m:d>
+                        </m:e>
+                        <m:sup>
+                          <m:r>
+                            <w:rPr>
+                              <w:rFonts w:ascii="Cambria Math" w:eastAsia="Times New Roman" w:hAnsi="Cambria Math" w:cs="Times New Roman"/>
+                              <w:szCs w:val="24"/>
+                              <w:lang w:eastAsia="en-CA"/>
+                            </w:rPr>
+                            <m:t>2</m:t>
+                          </m:r>
+                        </m:sup>
+                      </m:sSup>
+                    </m:num>
+                    <m:den>
+                      <m:r>
+                        <w:rPr>
+                          <w:rFonts w:ascii="Cambria Math" w:eastAsia="Times New Roman" w:hAnsi="Cambria Math" w:cs="Times New Roman"/>
+                          <w:szCs w:val="24"/>
+                          <w:lang w:eastAsia="en-CA"/>
+                        </w:rPr>
+                        <m:t>2</m:t>
+                      </m:r>
+                      <m:sSup>
+                        <m:sSupPr>
+                          <m:ctrlPr>
+                            <w:rPr>
+                              <w:rFonts w:ascii="Cambria Math" w:eastAsia="Times New Roman" w:hAnsi="Cambria Math" w:cs="Times New Roman"/>
+                              <w:i/>
+                              <w:szCs w:val="24"/>
+                              <w:lang w:eastAsia="en-CA"/>
+                            </w:rPr>
+                          </m:ctrlPr>
+                        </m:sSupPr>
+                        <m:e>
+                          <m:r>
+                            <w:rPr>
+                              <w:rFonts w:ascii="Cambria Math" w:eastAsia="Times New Roman" w:hAnsi="Cambria Math" w:cs="Times New Roman"/>
+                              <w:szCs w:val="24"/>
+                              <w:lang w:eastAsia="en-CA"/>
+                            </w:rPr>
+                            <m:t>σ</m:t>
+                          </m:r>
+                        </m:e>
+                        <m:sup>
+                          <m:r>
+                            <w:rPr>
+                              <w:rFonts w:ascii="Cambria Math" w:eastAsia="Times New Roman" w:hAnsi="Cambria Math" w:cs="Times New Roman"/>
+                              <w:szCs w:val="24"/>
+                              <w:lang w:eastAsia="en-CA"/>
+                            </w:rPr>
+                            <m:t>2</m:t>
+                          </m:r>
+                        </m:sup>
+                      </m:sSup>
+                    </m:den>
+                  </m:f>
+                  <m:r>
+                    <w:rPr>
+                      <w:rFonts w:ascii="Cambria Math" w:eastAsia="Times New Roman" w:hAnsi="Cambria Math" w:cs="Times New Roman"/>
+                      <w:szCs w:val="24"/>
+                      <w:lang w:eastAsia="en-CA"/>
+                    </w:rPr>
+                    <m:t>-i</m:t>
+                  </m:r>
+                  <m:d>
+                    <m:dPr>
+                      <m:ctrlPr>
+                        <w:rPr>
+                          <w:rFonts w:ascii="Cambria Math" w:eastAsia="Times New Roman" w:hAnsi="Cambria Math" w:cs="Times New Roman"/>
+                          <w:i/>
+                          <w:szCs w:val="24"/>
+                          <w:lang w:eastAsia="en-CA"/>
+                        </w:rPr>
+                      </m:ctrlPr>
+                    </m:dPr>
+                    <m:e>
+                      <m:sSub>
+                        <m:sSubPr>
+                          <m:ctrlPr>
+                            <w:rPr>
+                              <w:rFonts w:ascii="Cambria Math" w:eastAsia="Times New Roman" w:hAnsi="Cambria Math" w:cs="Times New Roman"/>
+                              <w:i/>
+                              <w:szCs w:val="24"/>
+                              <w:lang w:eastAsia="en-CA"/>
+                            </w:rPr>
+                          </m:ctrlPr>
+                        </m:sSubPr>
+                        <m:e>
+                          <m:r>
+                            <w:rPr>
+                              <w:rFonts w:ascii="Cambria Math" w:eastAsia="Times New Roman" w:hAnsi="Cambria Math" w:cs="Times New Roman"/>
+                              <w:szCs w:val="24"/>
+                              <w:lang w:eastAsia="en-CA"/>
+                            </w:rPr>
+                            <m:t>ω</m:t>
+                          </m:r>
+                        </m:e>
+                        <m:sub>
+                          <m:r>
+                            <w:rPr>
+                              <w:rFonts w:ascii="Cambria Math" w:eastAsia="Times New Roman" w:hAnsi="Cambria Math" w:cs="Times New Roman"/>
+                              <w:szCs w:val="24"/>
+                              <w:lang w:eastAsia="en-CA"/>
+                            </w:rPr>
+                            <m:t>0</m:t>
+                          </m:r>
+                        </m:sub>
+                      </m:sSub>
+                      <m:r>
+                        <w:rPr>
+                          <w:rFonts w:ascii="Cambria Math" w:eastAsia="Times New Roman" w:hAnsi="Cambria Math" w:cs="Times New Roman"/>
+                          <w:szCs w:val="24"/>
+                          <w:lang w:eastAsia="en-CA"/>
+                        </w:rPr>
+                        <m:t>±</m:t>
+                      </m:r>
+                      <m:f>
+                        <m:fPr>
+                          <m:ctrlPr>
+                            <w:rPr>
+                              <w:rFonts w:ascii="Cambria Math" w:eastAsia="Times New Roman" w:hAnsi="Cambria Math" w:cs="Times New Roman"/>
+                              <w:i/>
+                              <w:szCs w:val="24"/>
+                              <w:lang w:eastAsia="en-CA"/>
+                            </w:rPr>
+                          </m:ctrlPr>
+                        </m:fPr>
+                        <m:num>
+                          <m:r>
+                            <w:rPr>
+                              <w:rFonts w:ascii="Cambria Math" w:eastAsia="Times New Roman" w:hAnsi="Cambria Math" w:cs="Times New Roman"/>
+                              <w:szCs w:val="24"/>
+                              <w:lang w:eastAsia="en-CA"/>
+                            </w:rPr>
+                            <m:t>∆</m:t>
+                          </m:r>
+                        </m:num>
+                        <m:den>
+                          <m:r>
+                            <w:rPr>
+                              <w:rFonts w:ascii="Cambria Math" w:eastAsia="Times New Roman" w:hAnsi="Cambria Math" w:cs="Times New Roman"/>
+                              <w:szCs w:val="24"/>
+                              <w:lang w:eastAsia="en-CA"/>
+                            </w:rPr>
+                            <m:t>2</m:t>
+                          </m:r>
+                        </m:den>
+                      </m:f>
+                    </m:e>
+                  </m:d>
+                  <m:r>
+                    <w:rPr>
+                      <w:rFonts w:ascii="Cambria Math" w:eastAsia="Times New Roman" w:hAnsi="Cambria Math" w:cs="Times New Roman"/>
+                      <w:szCs w:val="24"/>
+                      <w:lang w:eastAsia="en-CA"/>
+                    </w:rPr>
+                    <m:t>t</m:t>
+                  </m:r>
+                </m:sup>
+              </m:sSup>
+            </m:oMath>
+          </w:p>
+        </w:tc>
+        <w:tc>
+          <w:tcPr>
+            <w:tcW w:w="893" w:type="dxa"/>
+          </w:tcPr>
+          <w:p>
+            <w:pPr>
+              <w:pStyle w:val="Caption"/>
+              <w:jc w:val="center"/>
+              <w:rPr>
+                <w:sz w:val="2"/>
+                <w:szCs w:val="2"/>
+              </w:rPr>
+            </w:pPr>
+          </w:p>
+          <w:p>
+            <w:pPr>
+              <w:rPr>
+                <w:sz w:val="12"/>
+                <w:szCs w:val="12"/>
+              </w:rPr>
+            </w:pPr>
+          </w:p>
+          <w:p>
+            <w:pPr>
+              <w:pStyle w:val="Caption"/>
+              <w:rPr>
+                <w:rFonts w:eastAsia="Times New Roman" w:cs="Times New Roman"/>
+                <w:color w:val="000000"/>
+                <w:sz w:val="24"/>
+                <w:szCs w:val="24"/>
+                <w:lang w:eastAsia="en-CA"/>
+              </w:rPr>
+            </w:pPr>
+            <w:r>
+              <w:t xml:space="preserve">  </w:t>
+            </w:r>
+            <w:r>
+              <w:t xml:space="preserve">  </w:t>
+            </w:r>
+            <w:r>
+              <w:t>(</w:t>
+            </w:r>
+            <w:r>
+              <w:t>3.2.1</w:t>
+            </w:r>
+            <w:r>
+              <w:t>)</w:t>
+            </w:r>
+          </w:p>
+        </w:tc>
+      </w:tr>
+    </w:tbl>
     <w:p>
       <w:pPr>
         <w:spacing w:before="30" w:after="30" w:line="360" w:lineRule="auto"/>
@@ -40576,9 +41925,571 @@
           <w:szCs w:val="24"/>
           <w:lang w:eastAsia="en-CA"/>
         </w:rPr>
-        <w:t>Its correlation function is then:</w:t>
+        <w:lastRenderedPageBreak/>
+        <w:t>The associated</w:t>
+      </w:r>
+      <w:r>
+        <w:rPr>
+          <w:rFonts w:eastAsia="Times New Roman" w:cs="Times New Roman"/>
+          <w:color w:val="202122"/>
+          <w:szCs w:val="24"/>
+          <w:lang w:eastAsia="en-CA"/>
+        </w:rPr>
+        <w:t xml:space="preserve"> </w:t>
+      </w:r>
+      <m:oMath>
+        <m:sSup>
+          <m:sSupPr>
+            <m:ctrlPr>
+              <w:rPr>
+                <w:rFonts w:ascii="Cambria Math" w:hAnsi="Cambria Math"/>
+                <w:i/>
+                <w:szCs w:val="24"/>
+                <w:lang w:eastAsia="en-CA"/>
+              </w:rPr>
+            </m:ctrlPr>
+          </m:sSupPr>
+          <m:e>
+            <m:r>
+              <w:rPr>
+                <w:rFonts w:ascii="Cambria Math" w:hAnsi="Cambria Math"/>
+                <w:szCs w:val="24"/>
+                <w:lang w:eastAsia="en-CA"/>
+              </w:rPr>
+              <m:t>g</m:t>
+            </m:r>
+          </m:e>
+          <m:sup>
+            <m:r>
+              <w:rPr>
+                <w:rFonts w:ascii="Cambria Math" w:hAnsi="Cambria Math"/>
+                <w:szCs w:val="24"/>
+                <w:lang w:eastAsia="en-CA"/>
+              </w:rPr>
+              <m:t>2</m:t>
+            </m:r>
+          </m:sup>
+        </m:sSup>
+        <m:d>
+          <m:dPr>
+            <m:ctrlPr>
+              <w:rPr>
+                <w:rFonts w:ascii="Cambria Math" w:hAnsi="Cambria Math"/>
+                <w:i/>
+                <w:szCs w:val="24"/>
+                <w:lang w:eastAsia="en-CA"/>
+              </w:rPr>
+            </m:ctrlPr>
+          </m:dPr>
+          <m:e>
+            <m:r>
+              <w:rPr>
+                <w:rFonts w:ascii="Cambria Math" w:hAnsi="Cambria Math"/>
+                <w:szCs w:val="24"/>
+                <w:lang w:eastAsia="en-CA"/>
+              </w:rPr>
+              <m:t>t</m:t>
+            </m:r>
+          </m:e>
+        </m:d>
+      </m:oMath>
+      <w:r>
+        <w:rPr>
+          <w:rFonts w:eastAsia="Times New Roman" w:cs="Times New Roman"/>
+          <w:szCs w:val="24"/>
+          <w:lang w:eastAsia="en-CA"/>
+        </w:rPr>
+        <w:t xml:space="preserve">, </w:t>
+      </w:r>
+      <w:r>
+        <w:rPr>
+          <w:rFonts w:eastAsia="Times New Roman" w:cs="Times New Roman"/>
+          <w:color w:val="202122"/>
+          <w:szCs w:val="24"/>
+          <w:lang w:eastAsia="en-CA"/>
+        </w:rPr>
+        <w:t>is then:</w:t>
       </w:r>
     </w:p>
+    <w:tbl>
+      <w:tblPr>
+        <w:tblStyle w:val="TableGrid"/>
+        <w:tblW w:w="0" w:type="auto"/>
+        <w:tblInd w:w="-5" w:type="dxa"/>
+        <w:tblBorders>
+          <w:top w:val="none" w:sz="0" w:space="0" w:color="auto"/>
+          <w:left w:val="none" w:sz="0" w:space="0" w:color="auto"/>
+          <w:bottom w:val="none" w:sz="0" w:space="0" w:color="auto"/>
+          <w:right w:val="none" w:sz="0" w:space="0" w:color="auto"/>
+          <w:insideH w:val="none" w:sz="0" w:space="0" w:color="auto"/>
+          <w:insideV w:val="none" w:sz="0" w:space="0" w:color="auto"/>
+        </w:tblBorders>
+        <w:tblLook w:val="04A0" w:firstRow="1" w:lastRow="0" w:firstColumn="1" w:lastColumn="0" w:noHBand="0" w:noVBand="1"/>
+      </w:tblPr>
+      <w:tblGrid>
+        <w:gridCol w:w="630"/>
+        <w:gridCol w:w="8010"/>
+        <w:gridCol w:w="710"/>
+      </w:tblGrid>
+      <w:tr>
+        <w:tc>
+          <w:tcPr>
+            <w:tcW w:w="630" w:type="dxa"/>
+          </w:tcPr>
+          <w:p>
+            <w:pPr>
+              <w:spacing w:before="30" w:after="30" w:line="360" w:lineRule="auto"/>
+              <w:jc w:val="center"/>
+              <w:rPr>
+                <w:rFonts w:eastAsia="Times New Roman" w:cs="Times New Roman"/>
+                <w:color w:val="000000"/>
+                <w:szCs w:val="24"/>
+                <w:lang w:eastAsia="en-CA"/>
+              </w:rPr>
+            </w:pPr>
+          </w:p>
+        </w:tc>
+        <w:tc>
+          <w:tcPr>
+            <w:tcW w:w="8010" w:type="dxa"/>
+          </w:tcPr>
+          <w:p>
+            <w:pPr>
+              <w:spacing w:before="30" w:after="30" w:line="360" w:lineRule="auto"/>
+              <w:jc w:val="both"/>
+              <w:textAlignment w:val="baseline"/>
+              <w:rPr>
+                <w:rFonts w:eastAsia="Times New Roman" w:cs="Times New Roman"/>
+                <w:color w:val="202122"/>
+                <w:szCs w:val="24"/>
+                <w:lang w:eastAsia="en-CA"/>
+              </w:rPr>
+            </w:pPr>
+            <m:oMathPara>
+              <m:oMath>
+                <m:sSup>
+                  <m:sSupPr>
+                    <m:ctrlPr>
+                      <w:rPr>
+                        <w:rFonts w:ascii="Cambria Math" w:hAnsi="Cambria Math"/>
+                        <w:i/>
+                        <w:szCs w:val="24"/>
+                        <w:lang w:eastAsia="en-CA"/>
+                      </w:rPr>
+                    </m:ctrlPr>
+                  </m:sSupPr>
+                  <m:e>
+                    <m:r>
+                      <w:rPr>
+                        <w:rFonts w:ascii="Cambria Math" w:hAnsi="Cambria Math"/>
+                        <w:szCs w:val="24"/>
+                        <w:lang w:eastAsia="en-CA"/>
+                      </w:rPr>
+                      <m:t>g</m:t>
+                    </m:r>
+                  </m:e>
+                  <m:sup>
+                    <m:r>
+                      <w:rPr>
+                        <w:rFonts w:ascii="Cambria Math" w:hAnsi="Cambria Math"/>
+                        <w:szCs w:val="24"/>
+                        <w:lang w:eastAsia="en-CA"/>
+                      </w:rPr>
+                      <m:t>2</m:t>
+                    </m:r>
+                  </m:sup>
+                </m:sSup>
+                <m:d>
+                  <m:dPr>
+                    <m:ctrlPr>
+                      <w:rPr>
+                        <w:rFonts w:ascii="Cambria Math" w:hAnsi="Cambria Math"/>
+                        <w:i/>
+                        <w:szCs w:val="24"/>
+                        <w:lang w:eastAsia="en-CA"/>
+                      </w:rPr>
+                    </m:ctrlPr>
+                  </m:dPr>
+                  <m:e>
+                    <m:r>
+                      <w:rPr>
+                        <w:rFonts w:ascii="Cambria Math" w:hAnsi="Cambria Math"/>
+                        <w:szCs w:val="24"/>
+                        <w:lang w:eastAsia="en-CA"/>
+                      </w:rPr>
+                      <m:t>t</m:t>
+                    </m:r>
+                  </m:e>
+                </m:d>
+                <m:r>
+                  <w:rPr>
+                    <w:rFonts w:ascii="Cambria Math" w:hAnsi="Cambria Math"/>
+                    <w:szCs w:val="24"/>
+                    <w:lang w:eastAsia="en-CA"/>
+                  </w:rPr>
+                  <m:t>=</m:t>
+                </m:r>
+                <m:f>
+                  <m:fPr>
+                    <m:ctrlPr>
+                      <w:rPr>
+                        <w:rFonts w:ascii="Cambria Math" w:hAnsi="Cambria Math"/>
+                        <w:szCs w:val="24"/>
+                        <w:lang w:eastAsia="en-CA"/>
+                      </w:rPr>
+                    </m:ctrlPr>
+                  </m:fPr>
+                  <m:num>
+                    <m:func>
+                      <m:funcPr>
+                        <m:ctrlPr>
+                          <w:rPr>
+                            <w:rFonts w:ascii="Cambria Math" w:hAnsi="Cambria Math"/>
+                            <w:szCs w:val="24"/>
+                            <w:lang w:eastAsia="en-CA"/>
+                          </w:rPr>
+                        </m:ctrlPr>
+                      </m:funcPr>
+                      <m:fName>
+                        <m:r>
+                          <m:rPr>
+                            <m:sty m:val="p"/>
+                          </m:rPr>
+                          <w:rPr>
+                            <w:rFonts w:ascii="Cambria Math" w:hAnsi="Cambria Math"/>
+                            <w:szCs w:val="24"/>
+                            <w:lang w:eastAsia="en-CA"/>
+                          </w:rPr>
+                          <m:t>cosh</m:t>
+                        </m:r>
+                      </m:fName>
+                      <m:e>
+                        <m:d>
+                          <m:dPr>
+                            <m:ctrlPr>
+                              <w:rPr>
+                                <w:rFonts w:ascii="Cambria Math" w:hAnsi="Cambria Math"/>
+                                <w:i/>
+                                <w:szCs w:val="24"/>
+                                <w:lang w:eastAsia="en-CA"/>
+                              </w:rPr>
+                            </m:ctrlPr>
+                          </m:dPr>
+                          <m:e>
+                            <m:r>
+                              <w:rPr>
+                                <w:rFonts w:ascii="Cambria Math" w:hAnsi="Cambria Math"/>
+                                <w:szCs w:val="24"/>
+                                <w:lang w:eastAsia="en-CA"/>
+                              </w:rPr>
+                              <m:t>2τδτ</m:t>
+                            </m:r>
+                          </m:e>
+                        </m:d>
+                      </m:e>
+                    </m:func>
+                    <m:r>
+                      <w:rPr>
+                        <w:rFonts w:ascii="Cambria Math" w:hAnsi="Cambria Math"/>
+                        <w:szCs w:val="24"/>
+                        <w:lang w:eastAsia="en-CA"/>
+                      </w:rPr>
+                      <m:t>-</m:t>
+                    </m:r>
+                    <m:r>
+                      <m:rPr>
+                        <m:sty m:val="p"/>
+                      </m:rPr>
+                      <w:rPr>
+                        <w:rFonts w:ascii="Cambria Math" w:hAnsi="Cambria Math"/>
+                        <w:szCs w:val="24"/>
+                        <w:lang w:eastAsia="en-CA"/>
+                      </w:rPr>
+                      <m:t>cos⁡</m:t>
+                    </m:r>
+                    <m:r>
+                      <w:rPr>
+                        <w:rFonts w:ascii="Cambria Math" w:hAnsi="Cambria Math"/>
+                        <w:szCs w:val="24"/>
+                        <w:lang w:eastAsia="en-CA"/>
+                      </w:rPr>
+                      <m:t>(τ∆)</m:t>
+                    </m:r>
+                  </m:num>
+                  <m:den>
+                    <m:r>
+                      <w:rPr>
+                        <w:rFonts w:ascii="Cambria Math" w:hAnsi="Cambria Math"/>
+                        <w:szCs w:val="24"/>
+                        <w:lang w:eastAsia="en-CA"/>
+                      </w:rPr>
+                      <m:t>4π</m:t>
+                    </m:r>
+                    <m:sSup>
+                      <m:sSupPr>
+                        <m:ctrlPr>
+                          <w:rPr>
+                            <w:rFonts w:ascii="Cambria Math" w:hAnsi="Cambria Math"/>
+                            <w:i/>
+                            <w:szCs w:val="24"/>
+                            <w:lang w:eastAsia="en-CA"/>
+                          </w:rPr>
+                        </m:ctrlPr>
+                      </m:sSupPr>
+                      <m:e>
+                        <m:r>
+                          <w:rPr>
+                            <w:rFonts w:ascii="Cambria Math" w:hAnsi="Cambria Math"/>
+                            <w:szCs w:val="24"/>
+                            <w:lang w:eastAsia="en-CA"/>
+                          </w:rPr>
+                          <m:t>σ</m:t>
+                        </m:r>
+                      </m:e>
+                      <m:sup>
+                        <m:r>
+                          <w:rPr>
+                            <w:rFonts w:ascii="Cambria Math" w:hAnsi="Cambria Math"/>
+                            <w:szCs w:val="24"/>
+                            <w:lang w:eastAsia="en-CA"/>
+                          </w:rPr>
+                          <m:t>2</m:t>
+                        </m:r>
+                      </m:sup>
+                    </m:sSup>
+                  </m:den>
+                </m:f>
+                <m:sSup>
+                  <m:sSupPr>
+                    <m:ctrlPr>
+                      <w:rPr>
+                        <w:rFonts w:ascii="Cambria Math" w:hAnsi="Cambria Math"/>
+                        <w:i/>
+                        <w:szCs w:val="24"/>
+                        <w:lang w:eastAsia="en-CA"/>
+                      </w:rPr>
+                    </m:ctrlPr>
+                  </m:sSupPr>
+                  <m:e>
+                    <m:r>
+                      <w:rPr>
+                        <w:rFonts w:ascii="Cambria Math" w:hAnsi="Cambria Math"/>
+                        <w:szCs w:val="24"/>
+                        <w:lang w:eastAsia="en-CA"/>
+                      </w:rPr>
+                      <m:t>e</m:t>
+                    </m:r>
+                  </m:e>
+                  <m:sup>
+                    <m:f>
+                      <m:fPr>
+                        <m:ctrlPr>
+                          <w:rPr>
+                            <w:rFonts w:ascii="Cambria Math" w:hAnsi="Cambria Math"/>
+                            <w:i/>
+                            <w:szCs w:val="24"/>
+                            <w:lang w:eastAsia="en-CA"/>
+                          </w:rPr>
+                        </m:ctrlPr>
+                      </m:fPr>
+                      <m:num>
+                        <m:r>
+                          <w:rPr>
+                            <w:rFonts w:ascii="Cambria Math" w:hAnsi="Cambria Math"/>
+                            <w:szCs w:val="24"/>
+                            <w:lang w:eastAsia="en-CA"/>
+                          </w:rPr>
+                          <m:t>-</m:t>
+                        </m:r>
+                        <m:d>
+                          <m:dPr>
+                            <m:ctrlPr>
+                              <w:rPr>
+                                <w:rFonts w:ascii="Cambria Math" w:hAnsi="Cambria Math"/>
+                                <w:i/>
+                                <w:szCs w:val="24"/>
+                                <w:lang w:eastAsia="en-CA"/>
+                              </w:rPr>
+                            </m:ctrlPr>
+                          </m:dPr>
+                          <m:e>
+                            <m:sSup>
+                              <m:sSupPr>
+                                <m:ctrlPr>
+                                  <w:rPr>
+                                    <w:rFonts w:ascii="Cambria Math" w:hAnsi="Cambria Math"/>
+                                    <w:i/>
+                                    <w:szCs w:val="24"/>
+                                    <w:lang w:eastAsia="en-CA"/>
+                                  </w:rPr>
+                                </m:ctrlPr>
+                              </m:sSupPr>
+                              <m:e>
+                                <m:r>
+                                  <w:rPr>
+                                    <w:rFonts w:ascii="Cambria Math" w:hAnsi="Cambria Math"/>
+                                    <w:szCs w:val="24"/>
+                                    <w:lang w:eastAsia="en-CA"/>
+                                  </w:rPr>
+                                  <m:t>δτ</m:t>
+                                </m:r>
+                              </m:e>
+                              <m:sup>
+                                <m:r>
+                                  <w:rPr>
+                                    <w:rFonts w:ascii="Cambria Math" w:hAnsi="Cambria Math"/>
+                                    <w:szCs w:val="24"/>
+                                    <w:lang w:eastAsia="en-CA"/>
+                                  </w:rPr>
+                                  <m:t>2</m:t>
+                                </m:r>
+                              </m:sup>
+                            </m:sSup>
+                            <m:r>
+                              <w:rPr>
+                                <w:rFonts w:ascii="Cambria Math" w:hAnsi="Cambria Math"/>
+                                <w:szCs w:val="24"/>
+                                <w:lang w:eastAsia="en-CA"/>
+                              </w:rPr>
+                              <m:t>+</m:t>
+                            </m:r>
+                            <m:sSup>
+                              <m:sSupPr>
+                                <m:ctrlPr>
+                                  <w:rPr>
+                                    <w:rFonts w:ascii="Cambria Math" w:hAnsi="Cambria Math"/>
+                                    <w:i/>
+                                    <w:szCs w:val="24"/>
+                                    <w:lang w:eastAsia="en-CA"/>
+                                  </w:rPr>
+                                </m:ctrlPr>
+                              </m:sSupPr>
+                              <m:e>
+                                <m:r>
+                                  <w:rPr>
+                                    <w:rFonts w:ascii="Cambria Math" w:hAnsi="Cambria Math"/>
+                                    <w:szCs w:val="24"/>
+                                    <w:lang w:eastAsia="en-CA"/>
+                                  </w:rPr>
+                                  <m:t>τ</m:t>
+                                </m:r>
+                              </m:e>
+                              <m:sup>
+                                <m:r>
+                                  <w:rPr>
+                                    <w:rFonts w:ascii="Cambria Math" w:hAnsi="Cambria Math"/>
+                                    <w:szCs w:val="24"/>
+                                    <w:lang w:eastAsia="en-CA"/>
+                                  </w:rPr>
+                                  <m:t>2</m:t>
+                                </m:r>
+                              </m:sup>
+                            </m:sSup>
+                          </m:e>
+                        </m:d>
+                        <m:r>
+                          <w:rPr>
+                            <w:rFonts w:ascii="Cambria Math" w:hAnsi="Cambria Math"/>
+                            <w:szCs w:val="24"/>
+                            <w:lang w:eastAsia="en-CA"/>
+                          </w:rPr>
+                          <m:t>-4t(t+τ)</m:t>
+                        </m:r>
+                      </m:num>
+                      <m:den>
+                        <m:r>
+                          <w:rPr>
+                            <w:rFonts w:ascii="Cambria Math" w:hAnsi="Cambria Math"/>
+                            <w:szCs w:val="24"/>
+                            <w:lang w:eastAsia="en-CA"/>
+                          </w:rPr>
+                          <m:t>2</m:t>
+                        </m:r>
+                        <m:sSup>
+                          <m:sSupPr>
+                            <m:ctrlPr>
+                              <w:rPr>
+                                <w:rFonts w:ascii="Cambria Math" w:hAnsi="Cambria Math"/>
+                                <w:i/>
+                                <w:szCs w:val="24"/>
+                                <w:lang w:eastAsia="en-CA"/>
+                              </w:rPr>
+                            </m:ctrlPr>
+                          </m:sSupPr>
+                          <m:e>
+                            <m:r>
+                              <w:rPr>
+                                <w:rFonts w:ascii="Cambria Math" w:hAnsi="Cambria Math"/>
+                                <w:szCs w:val="24"/>
+                                <w:lang w:eastAsia="en-CA"/>
+                              </w:rPr>
+                              <m:t>σ</m:t>
+                            </m:r>
+                          </m:e>
+                          <m:sup>
+                            <m:r>
+                              <w:rPr>
+                                <w:rFonts w:ascii="Cambria Math" w:hAnsi="Cambria Math"/>
+                                <w:szCs w:val="24"/>
+                                <w:lang w:eastAsia="en-CA"/>
+                              </w:rPr>
+                              <m:t>2</m:t>
+                            </m:r>
+                          </m:sup>
+                        </m:sSup>
+                      </m:den>
+                    </m:f>
+                  </m:sup>
+                </m:sSup>
+              </m:oMath>
+            </m:oMathPara>
+          </w:p>
+        </w:tc>
+        <w:tc>
+          <w:tcPr>
+            <w:tcW w:w="710" w:type="dxa"/>
+          </w:tcPr>
+          <w:p>
+            <w:pPr>
+              <w:pStyle w:val="Caption"/>
+              <w:jc w:val="right"/>
+              <w:rPr>
+                <w:sz w:val="2"/>
+                <w:szCs w:val="2"/>
+              </w:rPr>
+            </w:pPr>
+          </w:p>
+          <w:p>
+            <w:pPr>
+              <w:pStyle w:val="Caption"/>
+              <w:jc w:val="right"/>
+              <w:rPr>
+                <w:rFonts w:eastAsia="Times New Roman" w:cs="Times New Roman"/>
+                <w:color w:val="000000"/>
+                <w:sz w:val="24"/>
+                <w:szCs w:val="24"/>
+                <w:lang w:eastAsia="en-CA"/>
+              </w:rPr>
+            </w:pPr>
+            <w:r>
+              <w:t>(3.</w:t>
+            </w:r>
+            <w:r>
+              <w:t>2</w:t>
+            </w:r>
+            <w:r>
+              <w:t>.</w:t>
+            </w:r>
+            <w:r>
+              <w:t>2</w:t>
+            </w:r>
+            <w:r>
+              <w:t>)</w:t>
+            </w:r>
+          </w:p>
+        </w:tc>
+      </w:tr>
+    </w:tbl>
     <w:p>
       <w:pPr>
         <w:spacing w:before="30" w:after="30" w:line="360" w:lineRule="auto"/>
@@ -40586,11 +42497,141 @@
         <w:textAlignment w:val="baseline"/>
         <w:rPr>
           <w:rFonts w:eastAsia="Times New Roman" w:cs="Times New Roman"/>
+          <w:szCs w:val="24"/>
+          <w:lang w:eastAsia="en-CA"/>
+        </w:rPr>
+      </w:pPr>
+      <w:r>
+        <w:rPr>
+          <w:rFonts w:eastAsia="Times New Roman" w:cs="Times New Roman"/>
           <w:color w:val="202122"/>
           <w:szCs w:val="24"/>
           <w:lang w:eastAsia="en-CA"/>
         </w:rPr>
-      </w:pPr>
+        <w:tab/>
+        <w:t xml:space="preserve">I can graph this to see how the photons will interfere with one another. </w:t>
+      </w:r>
+      <w:r>
+        <w:rPr>
+          <w:rFonts w:eastAsia="Times New Roman" w:cs="Times New Roman"/>
+          <w:color w:val="202122"/>
+          <w:szCs w:val="24"/>
+          <w:lang w:eastAsia="en-CA"/>
+        </w:rPr>
+        <w:t>However, j</w:t>
+      </w:r>
+      <w:r>
+        <w:rPr>
+          <w:rFonts w:eastAsia="Times New Roman" w:cs="Times New Roman"/>
+          <w:color w:val="202122"/>
+          <w:szCs w:val="24"/>
+          <w:lang w:eastAsia="en-CA"/>
+        </w:rPr>
+        <w:t xml:space="preserve">ust looking at this function I can see that the function oscillates with respect to detection </w:t>
+      </w:r>
+      <w:r>
+        <w:rPr>
+          <w:rFonts w:eastAsia="Times New Roman" w:cs="Times New Roman"/>
+          <w:color w:val="202122"/>
+          <w:szCs w:val="24"/>
+          <w:lang w:eastAsia="en-CA"/>
+        </w:rPr>
+        <w:t xml:space="preserve">delay </w:t>
+      </w:r>
+      <w:r>
+        <w:rPr>
+          <w:rFonts w:eastAsia="Times New Roman" w:cs="Times New Roman"/>
+          <w:color w:val="202122"/>
+          <w:szCs w:val="24"/>
+          <w:lang w:eastAsia="en-CA"/>
+        </w:rPr>
+        <w:t xml:space="preserve">times </w:t>
+      </w:r>
+      <m:oMath>
+        <m:r>
+          <w:rPr>
+            <w:rFonts w:ascii="Cambria Math" w:hAnsi="Cambria Math"/>
+            <w:szCs w:val="24"/>
+            <w:lang w:eastAsia="en-CA"/>
+          </w:rPr>
+          <m:t>τ</m:t>
+        </m:r>
+      </m:oMath>
+      <w:r>
+        <w:rPr>
+          <w:rFonts w:eastAsia="Times New Roman" w:cs="Times New Roman"/>
+          <w:szCs w:val="24"/>
+          <w:lang w:eastAsia="en-CA"/>
+        </w:rPr>
+        <w:t>, suggesting that we are able to detect the quantum beat. I</w:t>
+      </w:r>
+      <w:r>
+        <w:rPr>
+          <w:rFonts w:eastAsia="Times New Roman" w:cs="Times New Roman"/>
+          <w:szCs w:val="24"/>
+          <w:lang w:eastAsia="en-CA"/>
+        </w:rPr>
+        <w:t>n figure 3.2.1, I</w:t>
+      </w:r>
+      <w:r>
+        <w:rPr>
+          <w:rFonts w:eastAsia="Times New Roman" w:cs="Times New Roman"/>
+          <w:szCs w:val="24"/>
+          <w:lang w:eastAsia="en-CA"/>
+        </w:rPr>
+        <w:t xml:space="preserve"> demonstrate that over multiple frequency differences,</w:t>
+      </w:r>
+      <w:r>
+        <w:rPr>
+          <w:rFonts w:ascii="Cambria Math" w:hAnsi="Cambria Math"/>
+          <w:i/>
+          <w:szCs w:val="24"/>
+          <w:lang w:eastAsia="en-CA"/>
+        </w:rPr>
+        <w:t xml:space="preserve"> </w:t>
+      </w:r>
+      <m:oMath>
+        <m:r>
+          <w:rPr>
+            <w:rFonts w:ascii="Cambria Math" w:hAnsi="Cambria Math"/>
+            <w:szCs w:val="24"/>
+            <w:lang w:eastAsia="en-CA"/>
+          </w:rPr>
+          <m:t>∆</m:t>
+        </m:r>
+      </m:oMath>
+      <w:r>
+        <w:rPr>
+          <w:rFonts w:eastAsia="Times New Roman" w:cs="Times New Roman"/>
+          <w:szCs w:val="24"/>
+          <w:lang w:eastAsia="en-CA"/>
+        </w:rPr>
+        <w:t>=</w:t>
+      </w:r>
+      <w:r>
+        <w:rPr>
+          <w:rFonts w:eastAsia="Times New Roman" w:cs="Times New Roman"/>
+          <w:szCs w:val="24"/>
+          <w:lang w:eastAsia="en-CA"/>
+        </w:rPr>
+        <w:t xml:space="preserve"> 0, 5 and 10, that I’m able to detect this </w:t>
+      </w:r>
+      <w:r>
+        <w:rPr>
+          <w:rFonts w:eastAsia="Times New Roman" w:cs="Times New Roman"/>
+          <w:szCs w:val="24"/>
+          <w:lang w:eastAsia="en-CA"/>
+        </w:rPr>
+        <w:t>beating effect</w:t>
+      </w:r>
+      <w:r>
+        <w:rPr>
+          <w:rFonts w:eastAsia="Times New Roman" w:cs="Times New Roman"/>
+          <w:szCs w:val="24"/>
+          <w:lang w:eastAsia="en-CA"/>
+        </w:rPr>
+        <w:t xml:space="preserve"> </w:t>
+      </w:r>
     </w:p>
     <w:p>
       <w:pPr>
@@ -40599,117 +42640,583 @@
         <w:textAlignment w:val="baseline"/>
         <w:rPr>
           <w:rFonts w:eastAsia="Times New Roman" w:cs="Times New Roman"/>
-          <w:color w:val="202122"/>
-          <w:szCs w:val="24"/>
-          <w:lang w:eastAsia="en-CA"/>
-        </w:rPr>
-      </w:pPr>
-      <w:r>
-        <w:rPr>
-          <w:rFonts w:eastAsia="Times New Roman" w:cs="Times New Roman"/>
-          <w:color w:val="202122"/>
-          <w:szCs w:val="24"/>
-          <w:lang w:eastAsia="en-CA"/>
-        </w:rPr>
-        <w:t xml:space="preserve">Suppose we consider the simple case where there is no difference in frequency, </w:t>
-      </w:r>
-      <w:proofErr w:type="spellStart"/>
-      <w:r>
-        <w:rPr>
-          <w:rFonts w:eastAsia="Times New Roman" w:cs="Times New Roman"/>
-          <w:color w:val="202122"/>
-          <w:szCs w:val="24"/>
-          <w:lang w:eastAsia="en-CA"/>
-        </w:rPr>
-        <w:t>ie</w:t>
-      </w:r>
-      <w:proofErr w:type="spellEnd"/>
-      <w:r>
-        <w:rPr>
-          <w:rFonts w:eastAsia="Times New Roman" w:cs="Times New Roman"/>
-          <w:color w:val="202122"/>
-          <w:szCs w:val="24"/>
-          <w:lang w:eastAsia="en-CA"/>
-        </w:rPr>
-        <w:t xml:space="preserve"> delta=0 and</w:t>
-      </w:r>
-      <w:r>
-        <w:rPr>
-          <w:rFonts w:eastAsia="Times New Roman" w:cs="Times New Roman"/>
-          <w:color w:val="202122"/>
-          <w:szCs w:val="24"/>
-          <w:lang w:eastAsia="en-CA"/>
-        </w:rPr>
-        <w:t xml:space="preserve">. We then find the experimental signature of the HOM experiment. That is to say </w:t>
-      </w:r>
-      <w:r>
-        <w:rPr>
-          <w:rFonts w:eastAsia="Times New Roman" w:cs="Times New Roman"/>
-          <w:color w:val="202122"/>
-          <w:szCs w:val="24"/>
-          <w:lang w:eastAsia="en-CA"/>
-        </w:rPr>
-        <w:t>that if there is no delay between the photons (</w:t>
-      </w:r>
-      <w:proofErr w:type="spellStart"/>
-      <w:r>
-        <w:rPr>
-          <w:rFonts w:eastAsia="Times New Roman" w:cs="Times New Roman"/>
-          <w:color w:val="202122"/>
-          <w:szCs w:val="24"/>
-          <w:lang w:eastAsia="en-CA"/>
-        </w:rPr>
-        <w:t>ie</w:t>
-      </w:r>
-      <w:proofErr w:type="spellEnd"/>
-      <w:r>
-        <w:rPr>
-          <w:rFonts w:eastAsia="Times New Roman" w:cs="Times New Roman"/>
-          <w:color w:val="202122"/>
-          <w:szCs w:val="24"/>
-          <w:lang w:eastAsia="en-CA"/>
-        </w:rPr>
-        <w:t xml:space="preserve">. Delta tau=0), then </w:t>
-      </w:r>
-      <w:r>
-        <w:rPr>
-          <w:rFonts w:eastAsia="Times New Roman" w:cs="Times New Roman"/>
-          <w:color w:val="202122"/>
-          <w:szCs w:val="24"/>
-          <w:lang w:eastAsia="en-CA"/>
-        </w:rPr>
-        <w:t xml:space="preserve">our second order cross correlation function </w:t>
-      </w:r>
-      <w:r>
-        <w:rPr>
-          <w:rFonts w:eastAsia="Times New Roman" w:cs="Times New Roman"/>
-          <w:color w:val="202122"/>
-          <w:szCs w:val="24"/>
-          <w:lang w:eastAsia="en-CA"/>
-        </w:rPr>
-        <w:t xml:space="preserve">suggesting that the light is </w:t>
-      </w:r>
-      <w:proofErr w:type="spellStart"/>
-      <w:r>
-        <w:rPr>
-          <w:rFonts w:eastAsia="Times New Roman" w:cs="Times New Roman"/>
-          <w:color w:val="202122"/>
-          <w:szCs w:val="24"/>
-          <w:lang w:eastAsia="en-CA"/>
-        </w:rPr>
-        <w:t>antibunched</w:t>
-      </w:r>
-      <w:proofErr w:type="spellEnd"/>
-      <w:r>
-        <w:rPr>
-          <w:rFonts w:eastAsia="Times New Roman" w:cs="Times New Roman"/>
-          <w:color w:val="202122"/>
-          <w:szCs w:val="24"/>
-          <w:lang w:eastAsia="en-CA"/>
-        </w:rPr>
-        <w:t xml:space="preserve">. </w:t>
-      </w:r>
+          <w:szCs w:val="24"/>
+          <w:lang w:eastAsia="en-CA"/>
+        </w:rPr>
+      </w:pPr>
     </w:p>
+    <w:tbl>
+      <w:tblPr>
+        <w:tblStyle w:val="TableGrid"/>
+        <w:tblW w:w="0" w:type="auto"/>
+        <w:jc w:val="center"/>
+        <w:tblLayout w:type="fixed"/>
+        <w:tblLook w:val="04A0" w:firstRow="1" w:lastRow="0" w:firstColumn="1" w:lastColumn="0" w:noHBand="0" w:noVBand="1"/>
+      </w:tblPr>
+      <w:tblGrid>
+        <w:gridCol w:w="2965"/>
+        <w:gridCol w:w="3240"/>
+        <w:gridCol w:w="3145"/>
+      </w:tblGrid>
+      <w:tr>
+        <w:trPr>
+          <w:jc w:val="center"/>
+        </w:trPr>
+        <w:tc>
+          <w:tcPr>
+            <w:tcW w:w="2965" w:type="dxa"/>
+            <w:tcBorders>
+              <w:top w:val="nil"/>
+              <w:left w:val="nil"/>
+              <w:bottom w:val="nil"/>
+              <w:right w:val="nil"/>
+            </w:tcBorders>
+          </w:tcPr>
+          <w:p>
+            <w:pPr>
+              <w:spacing w:before="30" w:after="30" w:line="360" w:lineRule="auto"/>
+              <w:jc w:val="both"/>
+              <w:textAlignment w:val="baseline"/>
+              <w:rPr>
+                <w:rFonts w:eastAsia="Times New Roman" w:cs="Times New Roman"/>
+                <w:color w:val="202122"/>
+                <w:sz w:val="12"/>
+                <w:szCs w:val="12"/>
+                <w:lang w:eastAsia="en-CA"/>
+              </w:rPr>
+            </w:pPr>
+            <w:r>
+              <w:rPr>
+                <w:rFonts w:eastAsia="Times New Roman" w:cs="Times New Roman"/>
+                <w:color w:val="202122"/>
+                <w:sz w:val="12"/>
+                <w:szCs w:val="12"/>
+                <w:lang w:eastAsia="en-CA"/>
+              </w:rPr>
+              <w:t>a</w:t>
+            </w:r>
+            <w:r>
+              <w:rPr>
+                <w:rFonts w:eastAsia="Times New Roman" w:cs="Times New Roman"/>
+                <w:color w:val="202122"/>
+                <w:sz w:val="12"/>
+                <w:szCs w:val="12"/>
+                <w:lang w:eastAsia="en-CA"/>
+              </w:rPr>
+              <w:drawing>
+                <wp:anchor distT="0" distB="0" distL="114300" distR="114300" simplePos="0" relativeHeight="251676672" behindDoc="0" locked="0" layoutInCell="1" allowOverlap="1" wp14:anchorId="1F68A311" wp14:editId="15022AA7">
+                  <wp:simplePos x="0" y="0"/>
+                  <wp:positionH relativeFrom="column">
+                    <wp:posOffset>1270</wp:posOffset>
+                  </wp:positionH>
+                  <wp:positionV relativeFrom="paragraph">
+                    <wp:posOffset>150495</wp:posOffset>
+                  </wp:positionV>
+                  <wp:extent cx="1745615" cy="889635"/>
+                  <wp:effectExtent l="0" t="0" r="6985" b="5715"/>
+                  <wp:wrapSquare wrapText="bothSides"/>
+                  <wp:docPr id="15" name="Picture 15"/>
+                  <wp:cNvGraphicFramePr>
+                    <a:graphicFrameLocks xmlns:a="http://schemas.openxmlformats.org/drawingml/2006/main" noChangeAspect="1"/>
+                  </wp:cNvGraphicFramePr>
+                  <a:graphic xmlns:a="http://schemas.openxmlformats.org/drawingml/2006/main">
+                    <a:graphicData uri="http://schemas.openxmlformats.org/drawingml/2006/picture">
+                      <pic:pic xmlns:pic="http://schemas.openxmlformats.org/drawingml/2006/picture">
+                        <pic:nvPicPr>
+                          <pic:cNvPr id="1" name=""/>
+                          <pic:cNvPicPr/>
+                        </pic:nvPicPr>
+                        <pic:blipFill>
+                          <a:blip r:embed="rId21" cstate="print">
+                            <a:extLst>
+                              <a:ext uri="{28A0092B-C50C-407E-A947-70E740481C1C}">
+                                <a14:useLocalDpi xmlns:a14="http://schemas.microsoft.com/office/drawing/2010/main" val="0"/>
+                              </a:ext>
+                            </a:extLst>
+                          </a:blip>
+                          <a:stretch>
+                            <a:fillRect/>
+                          </a:stretch>
+                        </pic:blipFill>
+                        <pic:spPr>
+                          <a:xfrm>
+                            <a:off x="0" y="0"/>
+                            <a:ext cx="1745615" cy="889635"/>
+                          </a:xfrm>
+                          <a:prstGeom prst="rect">
+                            <a:avLst/>
+                          </a:prstGeom>
+                        </pic:spPr>
+                      </pic:pic>
+                    </a:graphicData>
+                  </a:graphic>
+                </wp:anchor>
+              </w:drawing>
+            </w:r>
+          </w:p>
+        </w:tc>
+        <w:tc>
+          <w:tcPr>
+            <w:tcW w:w="3240" w:type="dxa"/>
+            <w:tcBorders>
+              <w:top w:val="nil"/>
+              <w:left w:val="nil"/>
+              <w:bottom w:val="nil"/>
+              <w:right w:val="nil"/>
+            </w:tcBorders>
+          </w:tcPr>
+          <w:p>
+            <w:pPr>
+              <w:spacing w:before="30" w:after="30" w:line="360" w:lineRule="auto"/>
+              <w:jc w:val="both"/>
+              <w:textAlignment w:val="baseline"/>
+              <w:rPr>
+                <w:rFonts w:eastAsia="Times New Roman" w:cs="Times New Roman"/>
+                <w:color w:val="202122"/>
+                <w:sz w:val="12"/>
+                <w:szCs w:val="12"/>
+                <w:lang w:eastAsia="en-CA"/>
+              </w:rPr>
+            </w:pPr>
+            <w:r>
+              <w:rPr>
+                <w:rFonts w:eastAsia="Times New Roman" w:cs="Times New Roman"/>
+                <w:color w:val="202122"/>
+                <w:sz w:val="12"/>
+                <w:szCs w:val="12"/>
+                <w:lang w:eastAsia="en-CA"/>
+              </w:rPr>
+              <w:drawing>
+                <wp:anchor distT="0" distB="0" distL="114300" distR="114300" simplePos="0" relativeHeight="251677696" behindDoc="0" locked="0" layoutInCell="1" allowOverlap="1" wp14:anchorId="6C23661E" wp14:editId="5E57DE63">
+                  <wp:simplePos x="0" y="0"/>
+                  <wp:positionH relativeFrom="column">
+                    <wp:posOffset>37465</wp:posOffset>
+                  </wp:positionH>
+                  <wp:positionV relativeFrom="paragraph">
+                    <wp:posOffset>144145</wp:posOffset>
+                  </wp:positionV>
+                  <wp:extent cx="1854200" cy="895985"/>
+                  <wp:effectExtent l="0" t="0" r="0" b="0"/>
+                  <wp:wrapSquare wrapText="bothSides"/>
+                  <wp:docPr id="16" name="Picture 16"/>
+                  <wp:cNvGraphicFramePr>
+                    <a:graphicFrameLocks xmlns:a="http://schemas.openxmlformats.org/drawingml/2006/main" noChangeAspect="1"/>
+                  </wp:cNvGraphicFramePr>
+                  <a:graphic xmlns:a="http://schemas.openxmlformats.org/drawingml/2006/main">
+                    <a:graphicData uri="http://schemas.openxmlformats.org/drawingml/2006/picture">
+                      <pic:pic xmlns:pic="http://schemas.openxmlformats.org/drawingml/2006/picture">
+                        <pic:nvPicPr>
+                          <pic:cNvPr id="1" name=""/>
+                          <pic:cNvPicPr/>
+                        </pic:nvPicPr>
+                        <pic:blipFill>
+                          <a:blip r:embed="rId22" cstate="print">
+                            <a:extLst>
+                              <a:ext uri="{28A0092B-C50C-407E-A947-70E740481C1C}">
+                                <a14:useLocalDpi xmlns:a14="http://schemas.microsoft.com/office/drawing/2010/main" val="0"/>
+                              </a:ext>
+                            </a:extLst>
+                          </a:blip>
+                          <a:stretch>
+                            <a:fillRect/>
+                          </a:stretch>
+                        </pic:blipFill>
+                        <pic:spPr>
+                          <a:xfrm>
+                            <a:off x="0" y="0"/>
+                            <a:ext cx="1854200" cy="895985"/>
+                          </a:xfrm>
+                          <a:prstGeom prst="rect">
+                            <a:avLst/>
+                          </a:prstGeom>
+                        </pic:spPr>
+                      </pic:pic>
+                    </a:graphicData>
+                  </a:graphic>
+                  <wp14:sizeRelV relativeFrom="margin">
+                    <wp14:pctHeight>0</wp14:pctHeight>
+                  </wp14:sizeRelV>
+                </wp:anchor>
+              </w:drawing>
+            </w:r>
+            <w:r>
+              <w:rPr>
+                <w:rFonts w:eastAsia="Times New Roman" w:cs="Times New Roman"/>
+                <w:color w:val="202122"/>
+                <w:sz w:val="12"/>
+                <w:szCs w:val="12"/>
+                <w:lang w:eastAsia="en-CA"/>
+              </w:rPr>
+              <w:t>b</w:t>
+            </w:r>
+          </w:p>
+        </w:tc>
+        <w:tc>
+          <w:tcPr>
+            <w:tcW w:w="3145" w:type="dxa"/>
+            <w:tcBorders>
+              <w:top w:val="nil"/>
+              <w:left w:val="nil"/>
+              <w:bottom w:val="nil"/>
+              <w:right w:val="nil"/>
+            </w:tcBorders>
+          </w:tcPr>
+          <w:p>
+            <w:pPr>
+              <w:spacing w:before="30" w:after="30" w:line="360" w:lineRule="auto"/>
+              <w:jc w:val="both"/>
+              <w:textAlignment w:val="baseline"/>
+              <w:rPr>
+                <w:rFonts w:eastAsia="Times New Roman" w:cs="Times New Roman"/>
+                <w:color w:val="202122"/>
+                <w:sz w:val="12"/>
+                <w:szCs w:val="12"/>
+                <w:lang w:eastAsia="en-CA"/>
+              </w:rPr>
+            </w:pPr>
+            <w:r>
+              <w:rPr>
+                <w:rFonts w:eastAsia="Times New Roman" w:cs="Times New Roman"/>
+                <w:color w:val="202122"/>
+                <w:sz w:val="12"/>
+                <w:szCs w:val="12"/>
+                <w:lang w:eastAsia="en-CA"/>
+              </w:rPr>
+              <w:drawing>
+                <wp:anchor distT="0" distB="0" distL="114300" distR="114300" simplePos="0" relativeHeight="251678720" behindDoc="0" locked="0" layoutInCell="1" allowOverlap="1" wp14:anchorId="0F6CF02B" wp14:editId="2DD782F3">
+                  <wp:simplePos x="0" y="0"/>
+                  <wp:positionH relativeFrom="column">
+                    <wp:posOffset>-8255</wp:posOffset>
+                  </wp:positionH>
+                  <wp:positionV relativeFrom="paragraph">
+                    <wp:posOffset>142875</wp:posOffset>
+                  </wp:positionV>
+                  <wp:extent cx="1841500" cy="904240"/>
+                  <wp:effectExtent l="0" t="0" r="6350" b="0"/>
+                  <wp:wrapSquare wrapText="bothSides"/>
+                  <wp:docPr id="17" name="Picture 17"/>
+                  <wp:cNvGraphicFramePr>
+                    <a:graphicFrameLocks xmlns:a="http://schemas.openxmlformats.org/drawingml/2006/main" noChangeAspect="1"/>
+                  </wp:cNvGraphicFramePr>
+                  <a:graphic xmlns:a="http://schemas.openxmlformats.org/drawingml/2006/main">
+                    <a:graphicData uri="http://schemas.openxmlformats.org/drawingml/2006/picture">
+                      <pic:pic xmlns:pic="http://schemas.openxmlformats.org/drawingml/2006/picture">
+                        <pic:nvPicPr>
+                          <pic:cNvPr id="1" name=""/>
+                          <pic:cNvPicPr/>
+                        </pic:nvPicPr>
+                        <pic:blipFill>
+                          <a:blip r:embed="rId23" cstate="print">
+                            <a:extLst>
+                              <a:ext uri="{28A0092B-C50C-407E-A947-70E740481C1C}">
+                                <a14:useLocalDpi xmlns:a14="http://schemas.microsoft.com/office/drawing/2010/main" val="0"/>
+                              </a:ext>
+                            </a:extLst>
+                          </a:blip>
+                          <a:stretch>
+                            <a:fillRect/>
+                          </a:stretch>
+                        </pic:blipFill>
+                        <pic:spPr>
+                          <a:xfrm>
+                            <a:off x="0" y="0"/>
+                            <a:ext cx="1841500" cy="904240"/>
+                          </a:xfrm>
+                          <a:prstGeom prst="rect">
+                            <a:avLst/>
+                          </a:prstGeom>
+                        </pic:spPr>
+                      </pic:pic>
+                    </a:graphicData>
+                  </a:graphic>
+                  <wp14:sizeRelH relativeFrom="page">
+                    <wp14:pctWidth>0</wp14:pctWidth>
+                  </wp14:sizeRelH>
+                  <wp14:sizeRelV relativeFrom="page">
+                    <wp14:pctHeight>0</wp14:pctHeight>
+                  </wp14:sizeRelV>
+                </wp:anchor>
+              </w:drawing>
+            </w:r>
+            <w:r>
+              <w:rPr>
+                <w:rFonts w:eastAsia="Times New Roman" w:cs="Times New Roman"/>
+                <w:color w:val="202122"/>
+                <w:sz w:val="12"/>
+                <w:szCs w:val="12"/>
+                <w:lang w:eastAsia="en-CA"/>
+              </w:rPr>
+              <w:t>c</w:t>
+            </w:r>
+          </w:p>
+        </w:tc>
+      </w:tr>
+      <w:tr>
+        <w:trPr>
+          <w:jc w:val="center"/>
+        </w:trPr>
+        <w:tc>
+          <w:tcPr>
+            <w:tcW w:w="9350" w:type="dxa"/>
+            <w:gridSpan w:val="3"/>
+            <w:tcBorders>
+              <w:top w:val="nil"/>
+              <w:left w:val="nil"/>
+              <w:bottom w:val="nil"/>
+              <w:right w:val="nil"/>
+            </w:tcBorders>
+          </w:tcPr>
+          <w:p>
+            <w:pPr>
+              <w:spacing w:before="30" w:after="30" w:line="360" w:lineRule="auto"/>
+              <w:jc w:val="both"/>
+              <w:textAlignment w:val="baseline"/>
+              <w:rPr>
+                <w:rFonts w:eastAsia="Times New Roman" w:cs="Times New Roman"/>
+                <w:color w:val="202122"/>
+                <w:sz w:val="16"/>
+                <w:szCs w:val="16"/>
+                <w:lang w:eastAsia="en-CA"/>
+              </w:rPr>
+            </w:pPr>
+            <w:r>
+              <w:rPr>
+                <w:rFonts w:eastAsia="Times New Roman" w:cs="Times New Roman"/>
+                <w:color w:val="202122"/>
+                <w:sz w:val="16"/>
+                <w:szCs w:val="16"/>
+                <w:lang w:eastAsia="en-CA"/>
+              </w:rPr>
+              <w:t xml:space="preserve">Fig 3.2.1 – Second Order Correlation Function for Two Gaussian Photons – The </w:t>
+            </w:r>
+            <w:r>
+              <w:rPr>
+                <w:rFonts w:eastAsia="Times New Roman" w:cs="Times New Roman"/>
+                <w:color w:val="202122"/>
+                <w:sz w:val="16"/>
+                <w:szCs w:val="16"/>
+                <w:lang w:eastAsia="en-CA"/>
+              </w:rPr>
+              <w:t>blue</w:t>
+            </w:r>
+            <w:r>
+              <w:rPr>
+                <w:rFonts w:eastAsia="Times New Roman" w:cs="Times New Roman"/>
+                <w:color w:val="202122"/>
+                <w:sz w:val="16"/>
+                <w:szCs w:val="16"/>
+                <w:lang w:eastAsia="en-CA"/>
+              </w:rPr>
+              <w:t xml:space="preserve"> axis representing the correlation between the two photons </w:t>
+            </w:r>
+            <m:oMath>
+              <m:sSup>
+                <m:sSupPr>
+                  <m:ctrlPr>
+                    <w:rPr>
+                      <w:rFonts w:ascii="Cambria Math" w:hAnsi="Cambria Math"/>
+                      <w:i/>
+                      <w:sz w:val="16"/>
+                      <w:szCs w:val="16"/>
+                      <w:lang w:eastAsia="en-CA"/>
+                    </w:rPr>
+                  </m:ctrlPr>
+                </m:sSupPr>
+                <m:e>
+                  <m:r>
+                    <w:rPr>
+                      <w:rFonts w:ascii="Cambria Math" w:hAnsi="Cambria Math"/>
+                      <w:sz w:val="16"/>
+                      <w:szCs w:val="16"/>
+                      <w:lang w:eastAsia="en-CA"/>
+                    </w:rPr>
+                    <m:t>g</m:t>
+                  </m:r>
+                </m:e>
+                <m:sup>
+                  <m:r>
+                    <w:rPr>
+                      <w:rFonts w:ascii="Cambria Math" w:hAnsi="Cambria Math"/>
+                      <w:sz w:val="16"/>
+                      <w:szCs w:val="16"/>
+                      <w:lang w:eastAsia="en-CA"/>
+                    </w:rPr>
+                    <m:t>2</m:t>
+                  </m:r>
+                </m:sup>
+              </m:sSup>
+              <m:d>
+                <m:dPr>
+                  <m:ctrlPr>
+                    <w:rPr>
+                      <w:rFonts w:ascii="Cambria Math" w:hAnsi="Cambria Math"/>
+                      <w:i/>
+                      <w:sz w:val="16"/>
+                      <w:szCs w:val="16"/>
+                      <w:lang w:eastAsia="en-CA"/>
+                    </w:rPr>
+                  </m:ctrlPr>
+                </m:dPr>
+                <m:e>
+                  <m:r>
+                    <w:rPr>
+                      <w:rFonts w:ascii="Cambria Math" w:hAnsi="Cambria Math"/>
+                      <w:sz w:val="16"/>
+                      <w:szCs w:val="16"/>
+                      <w:lang w:eastAsia="en-CA"/>
+                    </w:rPr>
+                    <m:t>t</m:t>
+                  </m:r>
+                </m:e>
+              </m:d>
+              <m:r>
+                <w:rPr>
+                  <w:rFonts w:ascii="Cambria Math" w:hAnsi="Cambria Math"/>
+                  <w:sz w:val="16"/>
+                  <w:szCs w:val="16"/>
+                  <w:lang w:eastAsia="en-CA"/>
+                </w:rPr>
+                <m:t>,</m:t>
+              </m:r>
+            </m:oMath>
+            <w:r>
+              <w:rPr>
+                <w:rFonts w:eastAsia="Times New Roman" w:cs="Times New Roman"/>
+                <w:sz w:val="16"/>
+                <w:szCs w:val="16"/>
+                <w:lang w:eastAsia="en-CA"/>
+              </w:rPr>
+              <w:t xml:space="preserve"> the red axis representing the </w:t>
+            </w:r>
+            <w:r>
+              <w:rPr>
+                <w:rFonts w:eastAsia="Times New Roman" w:cs="Times New Roman"/>
+                <w:sz w:val="16"/>
+                <w:szCs w:val="16"/>
+                <w:lang w:eastAsia="en-CA"/>
+              </w:rPr>
+              <w:t>detection time difference</w:t>
+            </w:r>
+            <w:r>
+              <w:rPr>
+                <w:rFonts w:eastAsia="Times New Roman" w:cs="Times New Roman"/>
+                <w:sz w:val="16"/>
+                <w:szCs w:val="16"/>
+                <w:lang w:eastAsia="en-CA"/>
+              </w:rPr>
+              <w:t xml:space="preserve"> </w:t>
+            </w:r>
+            <m:oMath>
+              <m:r>
+                <w:rPr>
+                  <w:rFonts w:ascii="Cambria Math" w:hAnsi="Cambria Math"/>
+                  <w:sz w:val="16"/>
+                  <w:szCs w:val="16"/>
+                  <w:lang w:eastAsia="en-CA"/>
+                </w:rPr>
+                <m:t>τ</m:t>
+              </m:r>
+              <m:r>
+                <w:rPr>
+                  <w:rFonts w:ascii="Cambria Math" w:hAnsi="Cambria Math"/>
+                  <w:sz w:val="16"/>
+                  <w:szCs w:val="16"/>
+                  <w:lang w:eastAsia="en-CA"/>
+                </w:rPr>
+                <m:t xml:space="preserve"> </m:t>
+              </m:r>
+            </m:oMath>
+            <w:r>
+              <w:rPr>
+                <w:rFonts w:eastAsia="Times New Roman" w:cs="Times New Roman"/>
+                <w:sz w:val="16"/>
+                <w:szCs w:val="16"/>
+                <w:lang w:eastAsia="en-CA"/>
+              </w:rPr>
+              <w:t xml:space="preserve">and the </w:t>
+            </w:r>
+            <w:r>
+              <w:rPr>
+                <w:rFonts w:eastAsia="Times New Roman" w:cs="Times New Roman"/>
+                <w:sz w:val="16"/>
+                <w:szCs w:val="16"/>
+                <w:lang w:eastAsia="en-CA"/>
+              </w:rPr>
+              <w:t>green</w:t>
+            </w:r>
+            <w:r>
+              <w:rPr>
+                <w:rFonts w:eastAsia="Times New Roman" w:cs="Times New Roman"/>
+                <w:sz w:val="16"/>
+                <w:szCs w:val="16"/>
+                <w:lang w:eastAsia="en-CA"/>
+              </w:rPr>
+              <w:t xml:space="preserve"> axis representing the</w:t>
+            </w:r>
+            <w:r>
+              <w:rPr>
+                <w:rFonts w:eastAsia="Times New Roman" w:cs="Times New Roman"/>
+                <w:sz w:val="16"/>
+                <w:szCs w:val="16"/>
+                <w:lang w:eastAsia="en-CA"/>
+              </w:rPr>
+              <w:t xml:space="preserve"> temporal separation between photons </w:t>
+            </w:r>
+            <m:oMath>
+              <m:r>
+                <w:rPr>
+                  <w:rFonts w:ascii="Cambria Math" w:hAnsi="Cambria Math"/>
+                  <w:sz w:val="16"/>
+                  <w:szCs w:val="16"/>
+                  <w:lang w:eastAsia="en-CA"/>
+                </w:rPr>
+                <m:t>δτ</m:t>
+              </m:r>
+            </m:oMath>
+            <w:r>
+              <w:rPr>
+                <w:rFonts w:eastAsia="Times New Roman" w:cs="Times New Roman"/>
+                <w:sz w:val="16"/>
+                <w:szCs w:val="16"/>
+                <w:lang w:eastAsia="en-CA"/>
+              </w:rPr>
+              <w:t xml:space="preserve"> time</w:t>
+            </w:r>
+            <m:oMath>
+              <m:r>
+                <w:rPr>
+                  <w:rFonts w:ascii="Cambria Math" w:hAnsi="Cambria Math"/>
+                  <w:sz w:val="16"/>
+                  <w:szCs w:val="16"/>
+                  <w:lang w:eastAsia="en-CA"/>
+                </w:rPr>
+                <m:t xml:space="preserve"> </m:t>
+              </m:r>
+            </m:oMath>
+            <w:r>
+              <w:rPr>
+                <w:rFonts w:eastAsia="Times New Roman" w:cs="Times New Roman"/>
+                <w:color w:val="202122"/>
+                <w:sz w:val="16"/>
+                <w:szCs w:val="16"/>
+                <w:lang w:eastAsia="en-CA"/>
+              </w:rPr>
+              <w:t xml:space="preserve">for frequency difference of </w:t>
+            </w:r>
+            <w:r>
+              <w:rPr>
+                <w:rFonts w:eastAsia="Times New Roman" w:cs="Times New Roman"/>
+                <w:color w:val="202122"/>
+                <w:sz w:val="16"/>
+                <w:szCs w:val="16"/>
+                <w:lang w:eastAsia="en-CA"/>
+              </w:rPr>
+              <w:t>a) 0 b) 5 and c) 10.</w:t>
+            </w:r>
+          </w:p>
+        </w:tc>
+      </w:tr>
+    </w:tbl>
     <w:p>
       <w:pPr>
         <w:spacing w:before="30" w:after="30" w:line="360" w:lineRule="auto"/>
@@ -40742,9 +43249,8 @@
           <w:szCs w:val="24"/>
           <w:lang w:eastAsia="en-CA"/>
         </w:rPr>
-        <w:t xml:space="preserve">We can also appropriately change the delay between </w:t>
-      </w:r>
-      <w:proofErr w:type="gramStart"/>
+        <w:tab/>
+      </w:r>
       <w:r>
         <w:rPr>
           <w:rFonts w:eastAsia="Times New Roman" w:cs="Times New Roman"/>
@@ -40752,9 +43258,8 @@
           <w:szCs w:val="24"/>
           <w:lang w:eastAsia="en-CA"/>
         </w:rPr>
-        <w:t>photons</w:t>
-      </w:r>
-      <w:proofErr w:type="gramEnd"/>
+        <w:t>We can find the associate</w:t>
+      </w:r>
       <w:r>
         <w:rPr>
           <w:rFonts w:eastAsia="Times New Roman" w:cs="Times New Roman"/>
@@ -40762,9 +43267,8 @@
           <w:szCs w:val="24"/>
           <w:lang w:eastAsia="en-CA"/>
         </w:rPr>
-        <w:t xml:space="preserve"> and we still find that no our second order cross correlation function still suggests that the light is </w:t>
-      </w:r>
-      <w:proofErr w:type="spellStart"/>
+        <w:t>d</w:t>
+      </w:r>
       <w:r>
         <w:rPr>
           <w:rFonts w:eastAsia="Times New Roman" w:cs="Times New Roman"/>
@@ -40772,9 +43276,8 @@
           <w:szCs w:val="24"/>
           <w:lang w:eastAsia="en-CA"/>
         </w:rPr>
-        <w:t>antibunched</w:t>
-      </w:r>
-      <w:proofErr w:type="spellEnd"/>
+        <w:t xml:space="preserve"> probability distribution by </w:t>
+      </w:r>
       <w:r>
         <w:rPr>
           <w:rFonts w:eastAsia="Times New Roman" w:cs="Times New Roman"/>
@@ -40782,9 +43285,557 @@
           <w:szCs w:val="24"/>
           <w:lang w:eastAsia="en-CA"/>
         </w:rPr>
-        <w:t xml:space="preserve">. This also suggests that any interference is quantum in nature (as antibunching is a uniquely quantum phenomenon). </w:t>
+        <w:t xml:space="preserve">first </w:t>
+      </w:r>
+      <w:r>
+        <w:rPr>
+          <w:rFonts w:eastAsia="Times New Roman" w:cs="Times New Roman"/>
+          <w:color w:val="202122"/>
+          <w:szCs w:val="24"/>
+          <w:lang w:eastAsia="en-CA"/>
+        </w:rPr>
+        <w:t xml:space="preserve">integrating this over all </w:t>
+      </w:r>
+      <w:r>
+        <w:rPr>
+          <w:rFonts w:eastAsia="Times New Roman" w:cs="Times New Roman"/>
+          <w:color w:val="202122"/>
+          <w:szCs w:val="24"/>
+          <w:lang w:eastAsia="en-CA"/>
+        </w:rPr>
+        <w:t>first photon detection times (</w:t>
+      </w:r>
+      <m:oMath>
+        <m:r>
+          <w:rPr>
+            <w:rFonts w:ascii="Cambria Math" w:eastAsia="Times New Roman" w:hAnsi="Cambria Math" w:cs="Times New Roman"/>
+            <w:color w:val="202122"/>
+            <w:szCs w:val="24"/>
+            <w:lang w:eastAsia="en-CA"/>
+          </w:rPr>
+          <m:t>t</m:t>
+        </m:r>
+      </m:oMath>
+      <w:r>
+        <w:rPr>
+          <w:rFonts w:eastAsia="Times New Roman" w:cs="Times New Roman"/>
+          <w:color w:val="202122"/>
+          <w:szCs w:val="24"/>
+          <w:lang w:eastAsia="en-CA"/>
+        </w:rPr>
+        <w:t>).</w:t>
       </w:r>
     </w:p>
+    <w:tbl>
+      <w:tblPr>
+        <w:tblStyle w:val="TableGrid"/>
+        <w:tblW w:w="0" w:type="auto"/>
+        <w:tblInd w:w="-5" w:type="dxa"/>
+        <w:tblBorders>
+          <w:top w:val="none" w:sz="0" w:space="0" w:color="auto"/>
+          <w:left w:val="none" w:sz="0" w:space="0" w:color="auto"/>
+          <w:bottom w:val="none" w:sz="0" w:space="0" w:color="auto"/>
+          <w:right w:val="none" w:sz="0" w:space="0" w:color="auto"/>
+          <w:insideH w:val="none" w:sz="0" w:space="0" w:color="auto"/>
+          <w:insideV w:val="none" w:sz="0" w:space="0" w:color="auto"/>
+        </w:tblBorders>
+        <w:tblLook w:val="04A0" w:firstRow="1" w:lastRow="0" w:firstColumn="1" w:lastColumn="0" w:noHBand="0" w:noVBand="1"/>
+      </w:tblPr>
+      <w:tblGrid>
+        <w:gridCol w:w="630"/>
+        <w:gridCol w:w="8010"/>
+        <w:gridCol w:w="710"/>
+      </w:tblGrid>
+      <w:tr>
+        <w:tc>
+          <w:tcPr>
+            <w:tcW w:w="630" w:type="dxa"/>
+          </w:tcPr>
+          <w:p>
+            <w:pPr>
+              <w:spacing w:before="30" w:after="30" w:line="360" w:lineRule="auto"/>
+              <w:jc w:val="center"/>
+              <w:rPr>
+                <w:rFonts w:eastAsia="Times New Roman" w:cs="Times New Roman"/>
+                <w:color w:val="000000"/>
+                <w:szCs w:val="24"/>
+                <w:lang w:eastAsia="en-CA"/>
+              </w:rPr>
+            </w:pPr>
+          </w:p>
+        </w:tc>
+        <w:tc>
+          <w:tcPr>
+            <w:tcW w:w="8010" w:type="dxa"/>
+          </w:tcPr>
+          <w:p>
+            <w:pPr>
+              <w:spacing w:before="30" w:after="30" w:line="360" w:lineRule="auto"/>
+              <w:jc w:val="both"/>
+              <w:textAlignment w:val="baseline"/>
+              <w:rPr>
+                <w:rFonts w:eastAsia="Times New Roman" w:cs="Times New Roman"/>
+                <w:color w:val="202122"/>
+                <w:szCs w:val="24"/>
+                <w:lang w:eastAsia="en-CA"/>
+              </w:rPr>
+            </w:pPr>
+            <m:oMathPara>
+              <m:oMath>
+                <m:nary>
+                  <m:naryPr>
+                    <m:limLoc m:val="undOvr"/>
+                    <m:subHide m:val="1"/>
+                    <m:supHide m:val="1"/>
+                    <m:ctrlPr>
+                      <w:rPr>
+                        <w:rFonts w:ascii="Cambria Math" w:hAnsi="Cambria Math"/>
+                        <w:i/>
+                        <w:szCs w:val="24"/>
+                        <w:lang w:eastAsia="en-CA"/>
+                      </w:rPr>
+                    </m:ctrlPr>
+                  </m:naryPr>
+                  <m:sub/>
+                  <m:sup/>
+                  <m:e>
+                    <m:sSup>
+                      <m:sSupPr>
+                        <m:ctrlPr>
+                          <w:rPr>
+                            <w:rFonts w:ascii="Cambria Math" w:hAnsi="Cambria Math"/>
+                            <w:i/>
+                            <w:szCs w:val="24"/>
+                            <w:lang w:eastAsia="en-CA"/>
+                          </w:rPr>
+                        </m:ctrlPr>
+                      </m:sSupPr>
+                      <m:e>
+                        <m:r>
+                          <w:rPr>
+                            <w:rFonts w:ascii="Cambria Math" w:hAnsi="Cambria Math"/>
+                            <w:szCs w:val="24"/>
+                            <w:lang w:eastAsia="en-CA"/>
+                          </w:rPr>
+                          <m:t>g</m:t>
+                        </m:r>
+                      </m:e>
+                      <m:sup>
+                        <m:r>
+                          <w:rPr>
+                            <w:rFonts w:ascii="Cambria Math" w:hAnsi="Cambria Math"/>
+                            <w:szCs w:val="24"/>
+                            <w:lang w:eastAsia="en-CA"/>
+                          </w:rPr>
+                          <m:t>2</m:t>
+                        </m:r>
+                      </m:sup>
+                    </m:sSup>
+                    <m:d>
+                      <m:dPr>
+                        <m:ctrlPr>
+                          <w:rPr>
+                            <w:rFonts w:ascii="Cambria Math" w:hAnsi="Cambria Math"/>
+                            <w:i/>
+                            <w:szCs w:val="24"/>
+                            <w:lang w:eastAsia="en-CA"/>
+                          </w:rPr>
+                        </m:ctrlPr>
+                      </m:dPr>
+                      <m:e>
+                        <m:r>
+                          <w:rPr>
+                            <w:rFonts w:ascii="Cambria Math" w:hAnsi="Cambria Math"/>
+                            <w:szCs w:val="24"/>
+                            <w:lang w:eastAsia="en-CA"/>
+                          </w:rPr>
+                          <m:t>t</m:t>
+                        </m:r>
+                      </m:e>
+                    </m:d>
+                    <m:r>
+                      <w:rPr>
+                        <w:rFonts w:ascii="Cambria Math" w:hAnsi="Cambria Math"/>
+                        <w:szCs w:val="24"/>
+                        <w:lang w:eastAsia="en-CA"/>
+                      </w:rPr>
+                      <m:t>dt</m:t>
+                    </m:r>
+                  </m:e>
+                </m:nary>
+                <m:r>
+                  <w:rPr>
+                    <w:rFonts w:ascii="Cambria Math" w:hAnsi="Cambria Math"/>
+                    <w:szCs w:val="24"/>
+                    <w:lang w:eastAsia="en-CA"/>
+                  </w:rPr>
+                  <m:t>=</m:t>
+                </m:r>
+                <m:f>
+                  <m:fPr>
+                    <m:ctrlPr>
+                      <w:rPr>
+                        <w:rFonts w:ascii="Cambria Math" w:hAnsi="Cambria Math"/>
+                        <w:szCs w:val="24"/>
+                        <w:lang w:eastAsia="en-CA"/>
+                      </w:rPr>
+                    </m:ctrlPr>
+                  </m:fPr>
+                  <m:num>
+                    <m:func>
+                      <m:funcPr>
+                        <m:ctrlPr>
+                          <w:rPr>
+                            <w:rFonts w:ascii="Cambria Math" w:hAnsi="Cambria Math"/>
+                            <w:szCs w:val="24"/>
+                            <w:lang w:eastAsia="en-CA"/>
+                          </w:rPr>
+                        </m:ctrlPr>
+                      </m:funcPr>
+                      <m:fName>
+                        <m:r>
+                          <m:rPr>
+                            <m:sty m:val="p"/>
+                          </m:rPr>
+                          <w:rPr>
+                            <w:rFonts w:ascii="Cambria Math" w:hAnsi="Cambria Math"/>
+                            <w:szCs w:val="24"/>
+                            <w:lang w:eastAsia="en-CA"/>
+                          </w:rPr>
+                          <m:t>cosh</m:t>
+                        </m:r>
+                      </m:fName>
+                      <m:e>
+                        <m:d>
+                          <m:dPr>
+                            <m:ctrlPr>
+                              <w:rPr>
+                                <w:rFonts w:ascii="Cambria Math" w:hAnsi="Cambria Math"/>
+                                <w:i/>
+                                <w:szCs w:val="24"/>
+                                <w:lang w:eastAsia="en-CA"/>
+                              </w:rPr>
+                            </m:ctrlPr>
+                          </m:dPr>
+                          <m:e>
+                            <m:r>
+                              <w:rPr>
+                                <w:rFonts w:ascii="Cambria Math" w:hAnsi="Cambria Math"/>
+                                <w:szCs w:val="24"/>
+                                <w:lang w:eastAsia="en-CA"/>
+                              </w:rPr>
+                              <m:t>2τδτ</m:t>
+                            </m:r>
+                          </m:e>
+                        </m:d>
+                      </m:e>
+                    </m:func>
+                    <m:r>
+                      <w:rPr>
+                        <w:rFonts w:ascii="Cambria Math" w:hAnsi="Cambria Math"/>
+                        <w:szCs w:val="24"/>
+                        <w:lang w:eastAsia="en-CA"/>
+                      </w:rPr>
+                      <m:t>-</m:t>
+                    </m:r>
+                    <m:r>
+                      <m:rPr>
+                        <m:sty m:val="p"/>
+                      </m:rPr>
+                      <w:rPr>
+                        <w:rFonts w:ascii="Cambria Math" w:hAnsi="Cambria Math"/>
+                        <w:szCs w:val="24"/>
+                        <w:lang w:eastAsia="en-CA"/>
+                      </w:rPr>
+                      <m:t>cos⁡</m:t>
+                    </m:r>
+                    <m:r>
+                      <w:rPr>
+                        <w:rFonts w:ascii="Cambria Math" w:hAnsi="Cambria Math"/>
+                        <w:szCs w:val="24"/>
+                        <w:lang w:eastAsia="en-CA"/>
+                      </w:rPr>
+                      <m:t>(τ∆)</m:t>
+                    </m:r>
+                  </m:num>
+                  <m:den>
+                    <m:r>
+                      <w:rPr>
+                        <w:rFonts w:ascii="Cambria Math" w:hAnsi="Cambria Math"/>
+                        <w:szCs w:val="24"/>
+                        <w:lang w:eastAsia="en-CA"/>
+                      </w:rPr>
+                      <m:t>2</m:t>
+                    </m:r>
+                    <m:rad>
+                      <m:radPr>
+                        <m:degHide m:val="1"/>
+                        <m:ctrlPr>
+                          <w:rPr>
+                            <w:rFonts w:ascii="Cambria Math" w:hAnsi="Cambria Math"/>
+                            <w:i/>
+                            <w:szCs w:val="24"/>
+                            <w:lang w:eastAsia="en-CA"/>
+                          </w:rPr>
+                        </m:ctrlPr>
+                      </m:radPr>
+                      <m:deg/>
+                      <m:e>
+                        <m:r>
+                          <w:rPr>
+                            <w:rFonts w:ascii="Cambria Math" w:hAnsi="Cambria Math"/>
+                            <w:szCs w:val="24"/>
+                            <w:lang w:eastAsia="en-CA"/>
+                          </w:rPr>
+                          <m:t>2π</m:t>
+                        </m:r>
+                        <m:sSup>
+                          <m:sSupPr>
+                            <m:ctrlPr>
+                              <w:rPr>
+                                <w:rFonts w:ascii="Cambria Math" w:hAnsi="Cambria Math"/>
+                                <w:i/>
+                                <w:szCs w:val="24"/>
+                                <w:lang w:eastAsia="en-CA"/>
+                              </w:rPr>
+                            </m:ctrlPr>
+                          </m:sSupPr>
+                          <m:e>
+                            <m:r>
+                              <w:rPr>
+                                <w:rFonts w:ascii="Cambria Math" w:hAnsi="Cambria Math"/>
+                                <w:szCs w:val="24"/>
+                                <w:lang w:eastAsia="en-CA"/>
+                              </w:rPr>
+                              <m:t>σ</m:t>
+                            </m:r>
+                          </m:e>
+                          <m:sup>
+                            <m:r>
+                              <w:rPr>
+                                <w:rFonts w:ascii="Cambria Math" w:hAnsi="Cambria Math"/>
+                                <w:szCs w:val="24"/>
+                                <w:lang w:eastAsia="en-CA"/>
+                              </w:rPr>
+                              <m:t>2</m:t>
+                            </m:r>
+                          </m:sup>
+                        </m:sSup>
+                      </m:e>
+                    </m:rad>
+                  </m:den>
+                </m:f>
+                <m:sSup>
+                  <m:sSupPr>
+                    <m:ctrlPr>
+                      <w:rPr>
+                        <w:rFonts w:ascii="Cambria Math" w:hAnsi="Cambria Math"/>
+                        <w:i/>
+                        <w:szCs w:val="24"/>
+                        <w:lang w:eastAsia="en-CA"/>
+                      </w:rPr>
+                    </m:ctrlPr>
+                  </m:sSupPr>
+                  <m:e>
+                    <m:r>
+                      <w:rPr>
+                        <w:rFonts w:ascii="Cambria Math" w:hAnsi="Cambria Math"/>
+                        <w:szCs w:val="24"/>
+                        <w:lang w:eastAsia="en-CA"/>
+                      </w:rPr>
+                      <m:t>e</m:t>
+                    </m:r>
+                  </m:e>
+                  <m:sup>
+                    <m:f>
+                      <m:fPr>
+                        <m:ctrlPr>
+                          <w:rPr>
+                            <w:rFonts w:ascii="Cambria Math" w:hAnsi="Cambria Math"/>
+                            <w:i/>
+                            <w:szCs w:val="24"/>
+                            <w:lang w:eastAsia="en-CA"/>
+                          </w:rPr>
+                        </m:ctrlPr>
+                      </m:fPr>
+                      <m:num>
+                        <m:r>
+                          <w:rPr>
+                            <w:rFonts w:ascii="Cambria Math" w:hAnsi="Cambria Math"/>
+                            <w:szCs w:val="24"/>
+                            <w:lang w:eastAsia="en-CA"/>
+                          </w:rPr>
+                          <m:t>-</m:t>
+                        </m:r>
+                        <m:d>
+                          <m:dPr>
+                            <m:ctrlPr>
+                              <w:rPr>
+                                <w:rFonts w:ascii="Cambria Math" w:hAnsi="Cambria Math"/>
+                                <w:i/>
+                                <w:szCs w:val="24"/>
+                                <w:lang w:eastAsia="en-CA"/>
+                              </w:rPr>
+                            </m:ctrlPr>
+                          </m:dPr>
+                          <m:e>
+                            <m:sSup>
+                              <m:sSupPr>
+                                <m:ctrlPr>
+                                  <w:rPr>
+                                    <w:rFonts w:ascii="Cambria Math" w:hAnsi="Cambria Math"/>
+                                    <w:i/>
+                                    <w:szCs w:val="24"/>
+                                    <w:lang w:eastAsia="en-CA"/>
+                                  </w:rPr>
+                                </m:ctrlPr>
+                              </m:sSupPr>
+                              <m:e>
+                                <m:r>
+                                  <w:rPr>
+                                    <w:rFonts w:ascii="Cambria Math" w:hAnsi="Cambria Math"/>
+                                    <w:szCs w:val="24"/>
+                                    <w:lang w:eastAsia="en-CA"/>
+                                  </w:rPr>
+                                  <m:t>δτ</m:t>
+                                </m:r>
+                              </m:e>
+                              <m:sup>
+                                <m:r>
+                                  <w:rPr>
+                                    <w:rFonts w:ascii="Cambria Math" w:hAnsi="Cambria Math"/>
+                                    <w:szCs w:val="24"/>
+                                    <w:lang w:eastAsia="en-CA"/>
+                                  </w:rPr>
+                                  <m:t>2</m:t>
+                                </m:r>
+                              </m:sup>
+                            </m:sSup>
+                            <m:r>
+                              <w:rPr>
+                                <w:rFonts w:ascii="Cambria Math" w:hAnsi="Cambria Math"/>
+                                <w:szCs w:val="24"/>
+                                <w:lang w:eastAsia="en-CA"/>
+                              </w:rPr>
+                              <m:t>+</m:t>
+                            </m:r>
+                            <m:sSup>
+                              <m:sSupPr>
+                                <m:ctrlPr>
+                                  <w:rPr>
+                                    <w:rFonts w:ascii="Cambria Math" w:hAnsi="Cambria Math"/>
+                                    <w:i/>
+                                    <w:szCs w:val="24"/>
+                                    <w:lang w:eastAsia="en-CA"/>
+                                  </w:rPr>
+                                </m:ctrlPr>
+                              </m:sSupPr>
+                              <m:e>
+                                <m:r>
+                                  <w:rPr>
+                                    <w:rFonts w:ascii="Cambria Math" w:hAnsi="Cambria Math"/>
+                                    <w:szCs w:val="24"/>
+                                    <w:lang w:eastAsia="en-CA"/>
+                                  </w:rPr>
+                                  <m:t>τ</m:t>
+                                </m:r>
+                              </m:e>
+                              <m:sup>
+                                <m:r>
+                                  <w:rPr>
+                                    <w:rFonts w:ascii="Cambria Math" w:hAnsi="Cambria Math"/>
+                                    <w:szCs w:val="24"/>
+                                    <w:lang w:eastAsia="en-CA"/>
+                                  </w:rPr>
+                                  <m:t>2</m:t>
+                                </m:r>
+                              </m:sup>
+                            </m:sSup>
+                          </m:e>
+                        </m:d>
+                      </m:num>
+                      <m:den>
+                        <m:r>
+                          <w:rPr>
+                            <w:rFonts w:ascii="Cambria Math" w:hAnsi="Cambria Math"/>
+                            <w:szCs w:val="24"/>
+                            <w:lang w:eastAsia="en-CA"/>
+                          </w:rPr>
+                          <m:t>2</m:t>
+                        </m:r>
+                        <m:sSup>
+                          <m:sSupPr>
+                            <m:ctrlPr>
+                              <w:rPr>
+                                <w:rFonts w:ascii="Cambria Math" w:hAnsi="Cambria Math"/>
+                                <w:i/>
+                                <w:szCs w:val="24"/>
+                                <w:lang w:eastAsia="en-CA"/>
+                              </w:rPr>
+                            </m:ctrlPr>
+                          </m:sSupPr>
+                          <m:e>
+                            <m:r>
+                              <w:rPr>
+                                <w:rFonts w:ascii="Cambria Math" w:hAnsi="Cambria Math"/>
+                                <w:szCs w:val="24"/>
+                                <w:lang w:eastAsia="en-CA"/>
+                              </w:rPr>
+                              <m:t>σ</m:t>
+                            </m:r>
+                          </m:e>
+                          <m:sup>
+                            <m:r>
+                              <w:rPr>
+                                <w:rFonts w:ascii="Cambria Math" w:hAnsi="Cambria Math"/>
+                                <w:szCs w:val="24"/>
+                                <w:lang w:eastAsia="en-CA"/>
+                              </w:rPr>
+                              <m:t>2</m:t>
+                            </m:r>
+                          </m:sup>
+                        </m:sSup>
+                      </m:den>
+                    </m:f>
+                  </m:sup>
+                </m:sSup>
+              </m:oMath>
+            </m:oMathPara>
+          </w:p>
+        </w:tc>
+        <w:tc>
+          <w:tcPr>
+            <w:tcW w:w="710" w:type="dxa"/>
+          </w:tcPr>
+          <w:p>
+            <w:pPr>
+              <w:pStyle w:val="Caption"/>
+              <w:jc w:val="right"/>
+              <w:rPr>
+                <w:sz w:val="2"/>
+                <w:szCs w:val="2"/>
+              </w:rPr>
+            </w:pPr>
+          </w:p>
+          <w:p>
+            <w:pPr>
+              <w:pStyle w:val="Caption"/>
+              <w:jc w:val="right"/>
+              <w:rPr>
+                <w:rFonts w:eastAsia="Times New Roman" w:cs="Times New Roman"/>
+                <w:color w:val="000000"/>
+                <w:sz w:val="24"/>
+                <w:szCs w:val="24"/>
+                <w:lang w:eastAsia="en-CA"/>
+              </w:rPr>
+            </w:pPr>
+            <w:r>
+              <w:t>(3.2.2)</w:t>
+            </w:r>
+          </w:p>
+        </w:tc>
+      </w:tr>
+    </w:tbl>
     <w:p>
       <w:pPr>
         <w:spacing w:before="30" w:after="30" w:line="360" w:lineRule="auto"/>
@@ -40797,7 +43848,456 @@
           <w:lang w:eastAsia="en-CA"/>
         </w:rPr>
       </w:pPr>
+      <w:r>
+        <w:rPr>
+          <w:rFonts w:eastAsia="Times New Roman" w:cs="Times New Roman"/>
+          <w:color w:val="202122"/>
+          <w:szCs w:val="24"/>
+          <w:lang w:eastAsia="en-CA"/>
+        </w:rPr>
+        <w:t xml:space="preserve">Notice that </w:t>
+      </w:r>
+      <w:r>
+        <w:rPr>
+          <w:rFonts w:eastAsia="Times New Roman" w:cs="Times New Roman"/>
+          <w:color w:val="202122"/>
+          <w:szCs w:val="24"/>
+          <w:lang w:eastAsia="en-CA"/>
+        </w:rPr>
+        <w:t xml:space="preserve">for non-zero detection time delay (i.e. </w:t>
+      </w:r>
+      <m:oMath>
+        <m:r>
+          <w:rPr>
+            <w:rFonts w:ascii="Cambria Math" w:eastAsia="Times New Roman" w:hAnsi="Cambria Math" w:cs="Times New Roman"/>
+            <w:color w:val="202122"/>
+            <w:szCs w:val="24"/>
+            <w:lang w:eastAsia="en-CA"/>
+          </w:rPr>
+          <m:t xml:space="preserve">τ≠0), </m:t>
+        </m:r>
+      </m:oMath>
+      <w:r>
+        <w:rPr>
+          <w:rFonts w:eastAsia="Times New Roman" w:cs="Times New Roman"/>
+          <w:color w:val="202122"/>
+          <w:szCs w:val="24"/>
+          <w:lang w:eastAsia="en-CA"/>
+        </w:rPr>
+        <w:t>With the final probability distribution found when we integrate what we have above with the detection time delays (</w:t>
+      </w:r>
+      <m:oMath>
+        <m:r>
+          <w:rPr>
+            <w:rFonts w:ascii="Cambria Math" w:eastAsia="Times New Roman" w:hAnsi="Cambria Math" w:cs="Times New Roman"/>
+            <w:color w:val="202122"/>
+            <w:szCs w:val="24"/>
+            <w:lang w:eastAsia="en-CA"/>
+          </w:rPr>
+          <m:t>τ</m:t>
+        </m:r>
+      </m:oMath>
+      <w:r>
+        <w:rPr>
+          <w:rFonts w:eastAsia="Times New Roman" w:cs="Times New Roman"/>
+          <w:color w:val="202122"/>
+          <w:szCs w:val="24"/>
+          <w:lang w:eastAsia="en-CA"/>
+        </w:rPr>
+        <w:t>). This looks as follow</w:t>
+      </w:r>
+      <w:r>
+        <w:rPr>
+          <w:rFonts w:eastAsia="Times New Roman" w:cs="Times New Roman"/>
+          <w:color w:val="202122"/>
+          <w:szCs w:val="24"/>
+          <w:lang w:eastAsia="en-CA"/>
+        </w:rPr>
+        <w:t>s:</w:t>
+      </w:r>
     </w:p>
+    <w:tbl>
+      <w:tblPr>
+        <w:tblStyle w:val="TableGrid"/>
+        <w:tblW w:w="0" w:type="auto"/>
+        <w:tblInd w:w="-5" w:type="dxa"/>
+        <w:tblBorders>
+          <w:top w:val="none" w:sz="0" w:space="0" w:color="auto"/>
+          <w:left w:val="none" w:sz="0" w:space="0" w:color="auto"/>
+          <w:bottom w:val="none" w:sz="0" w:space="0" w:color="auto"/>
+          <w:right w:val="none" w:sz="0" w:space="0" w:color="auto"/>
+          <w:insideH w:val="none" w:sz="0" w:space="0" w:color="auto"/>
+          <w:insideV w:val="none" w:sz="0" w:space="0" w:color="auto"/>
+        </w:tblBorders>
+        <w:tblLook w:val="04A0" w:firstRow="1" w:lastRow="0" w:firstColumn="1" w:lastColumn="0" w:noHBand="0" w:noVBand="1"/>
+      </w:tblPr>
+      <w:tblGrid>
+        <w:gridCol w:w="630"/>
+        <w:gridCol w:w="8010"/>
+        <w:gridCol w:w="710"/>
+      </w:tblGrid>
+      <w:tr>
+        <w:tc>
+          <w:tcPr>
+            <w:tcW w:w="630" w:type="dxa"/>
+          </w:tcPr>
+          <w:p>
+            <w:pPr>
+              <w:spacing w:before="30" w:after="30" w:line="360" w:lineRule="auto"/>
+              <w:jc w:val="center"/>
+              <w:rPr>
+                <w:rFonts w:eastAsia="Times New Roman" w:cs="Times New Roman"/>
+                <w:color w:val="000000"/>
+                <w:szCs w:val="24"/>
+                <w:lang w:eastAsia="en-CA"/>
+              </w:rPr>
+            </w:pPr>
+          </w:p>
+        </w:tc>
+        <w:tc>
+          <w:tcPr>
+            <w:tcW w:w="8010" w:type="dxa"/>
+          </w:tcPr>
+          <w:p>
+            <w:pPr>
+              <w:spacing w:before="30" w:after="30" w:line="360" w:lineRule="auto"/>
+              <w:jc w:val="both"/>
+              <w:textAlignment w:val="baseline"/>
+              <w:rPr>
+                <w:rFonts w:eastAsia="Times New Roman" w:cs="Times New Roman"/>
+                <w:color w:val="202122"/>
+                <w:szCs w:val="24"/>
+                <w:lang w:eastAsia="en-CA"/>
+              </w:rPr>
+            </w:pPr>
+            <m:oMathPara>
+              <m:oMath>
+                <m:r>
+                  <w:rPr>
+                    <w:rFonts w:ascii="Cambria Math" w:hAnsi="Cambria Math"/>
+                    <w:szCs w:val="24"/>
+                    <w:lang w:eastAsia="en-CA"/>
+                  </w:rPr>
+                  <m:t>P=</m:t>
+                </m:r>
+                <m:f>
+                  <m:fPr>
+                    <m:ctrlPr>
+                      <w:rPr>
+                        <w:rFonts w:ascii="Cambria Math" w:hAnsi="Cambria Math"/>
+                        <w:i/>
+                        <w:szCs w:val="24"/>
+                        <w:lang w:eastAsia="en-CA"/>
+                      </w:rPr>
+                    </m:ctrlPr>
+                  </m:fPr>
+                  <m:num>
+                    <m:r>
+                      <w:rPr>
+                        <w:rFonts w:ascii="Cambria Math" w:hAnsi="Cambria Math"/>
+                        <w:szCs w:val="24"/>
+                        <w:lang w:eastAsia="en-CA"/>
+                      </w:rPr>
+                      <m:t>1</m:t>
+                    </m:r>
+                  </m:num>
+                  <m:den>
+                    <m:r>
+                      <w:rPr>
+                        <w:rFonts w:ascii="Cambria Math" w:hAnsi="Cambria Math"/>
+                        <w:szCs w:val="24"/>
+                        <w:lang w:eastAsia="en-CA"/>
+                      </w:rPr>
+                      <m:t>4</m:t>
+                    </m:r>
+                  </m:den>
+                </m:f>
+                <m:r>
+                  <w:rPr>
+                    <w:rFonts w:ascii="Cambria Math" w:hAnsi="Cambria Math"/>
+                    <w:szCs w:val="24"/>
+                    <w:lang w:eastAsia="en-CA"/>
+                  </w:rPr>
+                  <m:t>(1-</m:t>
+                </m:r>
+                <m:sSup>
+                  <m:sSupPr>
+                    <m:ctrlPr>
+                      <w:rPr>
+                        <w:rFonts w:ascii="Cambria Math" w:hAnsi="Cambria Math"/>
+                        <w:i/>
+                        <w:szCs w:val="24"/>
+                        <w:lang w:eastAsia="en-CA"/>
+                      </w:rPr>
+                    </m:ctrlPr>
+                  </m:sSupPr>
+                  <m:e>
+                    <m:r>
+                      <w:rPr>
+                        <w:rFonts w:ascii="Cambria Math" w:hAnsi="Cambria Math"/>
+                        <w:szCs w:val="24"/>
+                        <w:lang w:eastAsia="en-CA"/>
+                      </w:rPr>
+                      <m:t>e</m:t>
+                    </m:r>
+                  </m:e>
+                  <m:sup>
+                    <m:r>
+                      <w:rPr>
+                        <w:rFonts w:ascii="Cambria Math" w:hAnsi="Cambria Math"/>
+                        <w:szCs w:val="24"/>
+                        <w:lang w:eastAsia="en-CA"/>
+                      </w:rPr>
+                      <m:t>-</m:t>
+                    </m:r>
+                    <m:d>
+                      <m:dPr>
+                        <m:ctrlPr>
+                          <w:rPr>
+                            <w:rFonts w:ascii="Cambria Math" w:hAnsi="Cambria Math"/>
+                            <w:i/>
+                            <w:szCs w:val="24"/>
+                            <w:lang w:eastAsia="en-CA"/>
+                          </w:rPr>
+                        </m:ctrlPr>
+                      </m:dPr>
+                      <m:e>
+                        <m:f>
+                          <m:fPr>
+                            <m:ctrlPr>
+                              <w:rPr>
+                                <w:rFonts w:ascii="Cambria Math" w:hAnsi="Cambria Math"/>
+                                <w:i/>
+                                <w:szCs w:val="24"/>
+                                <w:lang w:eastAsia="en-CA"/>
+                              </w:rPr>
+                            </m:ctrlPr>
+                          </m:fPr>
+                          <m:num>
+                            <m:sSup>
+                              <m:sSupPr>
+                                <m:ctrlPr>
+                                  <w:rPr>
+                                    <w:rFonts w:ascii="Cambria Math" w:hAnsi="Cambria Math"/>
+                                    <w:i/>
+                                    <w:szCs w:val="24"/>
+                                    <w:lang w:eastAsia="en-CA"/>
+                                  </w:rPr>
+                                </m:ctrlPr>
+                              </m:sSupPr>
+                              <m:e>
+                                <m:r>
+                                  <w:rPr>
+                                    <w:rFonts w:ascii="Cambria Math" w:hAnsi="Cambria Math"/>
+                                    <w:szCs w:val="24"/>
+                                    <w:lang w:eastAsia="en-CA"/>
+                                  </w:rPr>
+                                  <m:t>∆</m:t>
+                                </m:r>
+                              </m:e>
+                              <m:sup>
+                                <m:r>
+                                  <w:rPr>
+                                    <w:rFonts w:ascii="Cambria Math" w:hAnsi="Cambria Math"/>
+                                    <w:szCs w:val="24"/>
+                                    <w:lang w:eastAsia="en-CA"/>
+                                  </w:rPr>
+                                  <m:t>2</m:t>
+                                </m:r>
+                              </m:sup>
+                            </m:sSup>
+                            <m:sSup>
+                              <m:sSupPr>
+                                <m:ctrlPr>
+                                  <w:rPr>
+                                    <w:rFonts w:ascii="Cambria Math" w:hAnsi="Cambria Math"/>
+                                    <w:i/>
+                                    <w:szCs w:val="24"/>
+                                    <w:lang w:eastAsia="en-CA"/>
+                                  </w:rPr>
+                                </m:ctrlPr>
+                              </m:sSupPr>
+                              <m:e>
+                                <m:r>
+                                  <w:rPr>
+                                    <w:rFonts w:ascii="Cambria Math" w:hAnsi="Cambria Math"/>
+                                    <w:szCs w:val="24"/>
+                                    <w:lang w:eastAsia="en-CA"/>
+                                  </w:rPr>
+                                  <m:t>σ</m:t>
+                                </m:r>
+                              </m:e>
+                              <m:sup>
+                                <m:r>
+                                  <w:rPr>
+                                    <w:rFonts w:ascii="Cambria Math" w:hAnsi="Cambria Math"/>
+                                    <w:szCs w:val="24"/>
+                                    <w:lang w:eastAsia="en-CA"/>
+                                  </w:rPr>
+                                  <m:t>2</m:t>
+                                </m:r>
+                              </m:sup>
+                            </m:sSup>
+                          </m:num>
+                          <m:den>
+                            <m:r>
+                              <w:rPr>
+                                <w:rFonts w:ascii="Cambria Math" w:hAnsi="Cambria Math"/>
+                                <w:szCs w:val="24"/>
+                                <w:lang w:eastAsia="en-CA"/>
+                              </w:rPr>
+                              <m:t>2</m:t>
+                            </m:r>
+                          </m:den>
+                        </m:f>
+                        <m:r>
+                          <w:rPr>
+                            <w:rFonts w:ascii="Cambria Math" w:hAnsi="Cambria Math"/>
+                            <w:szCs w:val="24"/>
+                            <w:lang w:eastAsia="en-CA"/>
+                          </w:rPr>
+                          <m:t>+</m:t>
+                        </m:r>
+                        <m:f>
+                          <m:fPr>
+                            <m:ctrlPr>
+                              <w:rPr>
+                                <w:rFonts w:ascii="Cambria Math" w:hAnsi="Cambria Math"/>
+                                <w:i/>
+                                <w:szCs w:val="24"/>
+                                <w:lang w:eastAsia="en-CA"/>
+                              </w:rPr>
+                            </m:ctrlPr>
+                          </m:fPr>
+                          <m:num>
+                            <m:sSup>
+                              <m:sSupPr>
+                                <m:ctrlPr>
+                                  <w:rPr>
+                                    <w:rFonts w:ascii="Cambria Math" w:hAnsi="Cambria Math"/>
+                                    <w:i/>
+                                    <w:szCs w:val="24"/>
+                                    <w:lang w:eastAsia="en-CA"/>
+                                  </w:rPr>
+                                </m:ctrlPr>
+                              </m:sSupPr>
+                              <m:e>
+                                <m:r>
+                                  <w:rPr>
+                                    <w:rFonts w:ascii="Cambria Math" w:hAnsi="Cambria Math"/>
+                                    <w:szCs w:val="24"/>
+                                    <w:lang w:eastAsia="en-CA"/>
+                                  </w:rPr>
+                                  <m:t>δτ</m:t>
+                                </m:r>
+                              </m:e>
+                              <m:sup>
+                                <m:r>
+                                  <w:rPr>
+                                    <w:rFonts w:ascii="Cambria Math" w:hAnsi="Cambria Math"/>
+                                    <w:szCs w:val="24"/>
+                                    <w:lang w:eastAsia="en-CA"/>
+                                  </w:rPr>
+                                  <m:t>2</m:t>
+                                </m:r>
+                              </m:sup>
+                            </m:sSup>
+                          </m:num>
+                          <m:den>
+                            <m:r>
+                              <w:rPr>
+                                <w:rFonts w:ascii="Cambria Math" w:hAnsi="Cambria Math"/>
+                                <w:szCs w:val="24"/>
+                                <w:lang w:eastAsia="en-CA"/>
+                              </w:rPr>
+                              <m:t>2</m:t>
+                            </m:r>
+                            <m:sSup>
+                              <m:sSupPr>
+                                <m:ctrlPr>
+                                  <w:rPr>
+                                    <w:rFonts w:ascii="Cambria Math" w:hAnsi="Cambria Math"/>
+                                    <w:i/>
+                                    <w:szCs w:val="24"/>
+                                    <w:lang w:eastAsia="en-CA"/>
+                                  </w:rPr>
+                                </m:ctrlPr>
+                              </m:sSupPr>
+                              <m:e>
+                                <m:r>
+                                  <w:rPr>
+                                    <w:rFonts w:ascii="Cambria Math" w:hAnsi="Cambria Math"/>
+                                    <w:szCs w:val="24"/>
+                                    <w:lang w:eastAsia="en-CA"/>
+                                  </w:rPr>
+                                  <m:t>σ</m:t>
+                                </m:r>
+                              </m:e>
+                              <m:sup>
+                                <m:r>
+                                  <w:rPr>
+                                    <w:rFonts w:ascii="Cambria Math" w:hAnsi="Cambria Math"/>
+                                    <w:szCs w:val="24"/>
+                                    <w:lang w:eastAsia="en-CA"/>
+                                  </w:rPr>
+                                  <m:t>2</m:t>
+                                </m:r>
+                              </m:sup>
+                            </m:sSup>
+                          </m:den>
+                        </m:f>
+                      </m:e>
+                    </m:d>
+                  </m:sup>
+                </m:sSup>
+                <m:r>
+                  <m:rPr>
+                    <m:sty m:val="p"/>
+                  </m:rPr>
+                  <w:rPr>
+                    <w:rFonts w:ascii="Cambria Math" w:hAnsi="Cambria Math"/>
+                    <w:szCs w:val="24"/>
+                    <w:lang w:eastAsia="en-CA"/>
+                  </w:rPr>
+                  <m:t>)</m:t>
+                </m:r>
+              </m:oMath>
+            </m:oMathPara>
+          </w:p>
+        </w:tc>
+        <w:tc>
+          <w:tcPr>
+            <w:tcW w:w="710" w:type="dxa"/>
+          </w:tcPr>
+          <w:p>
+            <w:pPr>
+              <w:pStyle w:val="Caption"/>
+              <w:jc w:val="right"/>
+              <w:rPr>
+                <w:sz w:val="2"/>
+                <w:szCs w:val="2"/>
+              </w:rPr>
+            </w:pPr>
+          </w:p>
+          <w:p>
+            <w:pPr>
+              <w:pStyle w:val="Caption"/>
+              <w:jc w:val="right"/>
+              <w:rPr>
+                <w:rFonts w:eastAsia="Times New Roman" w:cs="Times New Roman"/>
+                <w:color w:val="000000"/>
+                <w:sz w:val="24"/>
+                <w:szCs w:val="24"/>
+                <w:lang w:eastAsia="en-CA"/>
+              </w:rPr>
+            </w:pPr>
+            <w:r>
+              <w:t>(3.2.3)</w:t>
+            </w:r>
+          </w:p>
+        </w:tc>
+      </w:tr>
+    </w:tbl>
     <w:p>
       <w:pPr>
         <w:spacing w:before="30" w:after="30" w:line="360" w:lineRule="auto"/>
@@ -40817,7 +44317,7 @@
           <w:szCs w:val="24"/>
           <w:lang w:eastAsia="en-CA"/>
         </w:rPr>
-        <w:t>Suppose instead we include a frequency difference</w:t>
+        <w:t xml:space="preserve">Which corresponds to the results found </w:t>
       </w:r>
       <w:r>
         <w:rPr>
@@ -40826,7 +44326,7 @@
           <w:szCs w:val="24"/>
           <w:lang w:eastAsia="en-CA"/>
         </w:rPr>
-        <w:t xml:space="preserve">, which makes these photons distinguishable. We see that there are still no </w:t>
+        <w:t>by Woolley, Lang, Eichler, Wallraff, and Blaise</w:t>
       </w:r>
       <w:r>
         <w:rPr>
@@ -40835,38 +44335,16 @@
           <w:szCs w:val="24"/>
           <w:lang w:eastAsia="en-CA"/>
         </w:rPr>
-        <w:t xml:space="preserve">coincident detections (tau=0), however, the second order correlation function oscillates with respect to detection time difference tau. </w:t>
-      </w:r>
-    </w:p>
-    <w:p>
-      <w:pPr>
-        <w:pStyle w:val="Heading3"/>
-        <w:rPr>
-          <w:rFonts w:eastAsia="Times New Roman"/>
-          <w:lang w:eastAsia="en-CA"/>
-        </w:rPr>
-      </w:pPr>
-      <w:r>
-        <w:rPr>
-          <w:rFonts w:eastAsia="Times New Roman"/>
-          <w:lang w:eastAsia="en-CA"/>
-        </w:rPr>
-        <w:lastRenderedPageBreak/>
-        <w:t>3.2.</w:t>
-      </w:r>
-      <w:r>
-        <w:rPr>
-          <w:rFonts w:eastAsia="Times New Roman"/>
-          <w:lang w:eastAsia="en-CA"/>
-        </w:rPr>
-        <w:t>2</w:t>
-      </w:r>
-      <w:r>
-        <w:rPr>
-          <w:rFonts w:eastAsia="Times New Roman"/>
-          <w:lang w:eastAsia="en-CA"/>
-        </w:rPr>
-        <w:t xml:space="preserve">    The Gaussian Photon</w:t>
+        <w:t>, with mathematics computed using wolfram alpha</w:t>
+      </w:r>
+      <w:r>
+        <w:rPr>
+          <w:rFonts w:eastAsia="Times New Roman" w:cs="Times New Roman"/>
+          <w:color w:val="202122"/>
+          <w:szCs w:val="24"/>
+          <w:lang w:eastAsia="en-CA"/>
+        </w:rPr>
+        <w:t xml:space="preserve">. </w:t>
       </w:r>
     </w:p>
     <w:p>
@@ -40884,59 +44362,6 @@
     </w:p>
     <w:p>
       <w:pPr>
-        <w:pStyle w:val="Heading1"/>
-        <w:spacing w:line="240" w:lineRule="auto"/>
-        <w:rPr>
-          <w:rFonts w:eastAsia="Times New Roman"/>
-          <w:sz w:val="24"/>
-          <w:szCs w:val="24"/>
-          <w:lang w:eastAsia="en-CA"/>
-        </w:rPr>
-      </w:pPr>
-      <w:r>
-        <w:rPr>
-          <w:rFonts w:eastAsia="Times New Roman"/>
-          <w:lang w:eastAsia="en-CA"/>
-        </w:rPr>
-        <w:t xml:space="preserve">CHAPTER </w:t>
-      </w:r>
-      <w:r>
-        <w:rPr>
-          <w:rFonts w:eastAsia="Times New Roman"/>
-          <w:lang w:eastAsia="en-CA"/>
-        </w:rPr>
-        <w:t>4</w:t>
-      </w:r>
-      <w:r>
-        <w:rPr>
-          <w:rFonts w:eastAsia="Times New Roman"/>
-          <w:sz w:val="24"/>
-          <w:szCs w:val="24"/>
-          <w:lang w:eastAsia="en-CA"/>
-        </w:rPr>
-        <w:t xml:space="preserve"> </w:t>
-      </w:r>
-    </w:p>
-    <w:p>
-      <w:pPr>
-        <w:spacing w:line="240" w:lineRule="auto"/>
-        <w:rPr>
-          <w:sz w:val="44"/>
-          <w:szCs w:val="44"/>
-          <w:lang w:eastAsia="en-CA"/>
-        </w:rPr>
-      </w:pPr>
-      <w:r>
-        <w:rPr>
-          <w:sz w:val="44"/>
-          <w:szCs w:val="44"/>
-          <w:lang w:eastAsia="en-CA"/>
-        </w:rPr>
-        <w:t>CONCLUSIONS AND FUTURE CONSIDERATIONRS</w:t>
-      </w:r>
-    </w:p>
-    <w:p>
-      <w:pPr>
         <w:spacing w:before="30" w:after="30" w:line="360" w:lineRule="auto"/>
         <w:jc w:val="both"/>
         <w:textAlignment w:val="baseline"/>
@@ -40947,6 +44372,146 @@
           <w:lang w:eastAsia="en-CA"/>
         </w:rPr>
       </w:pPr>
+      <w:r>
+        <w:rPr>
+          <w:rFonts w:eastAsia="Times New Roman" w:cs="Times New Roman"/>
+          <w:color w:val="202122"/>
+          <w:szCs w:val="24"/>
+          <w:lang w:eastAsia="en-CA"/>
+        </w:rPr>
+        <w:tab/>
+      </w:r>
+      <w:r>
+        <w:rPr>
+          <w:rFonts w:eastAsia="Times New Roman" w:cs="Times New Roman"/>
+          <w:color w:val="202122"/>
+          <w:szCs w:val="24"/>
+          <w:lang w:eastAsia="en-CA"/>
+        </w:rPr>
+        <w:t xml:space="preserve">Suppose we consider the simple case where there is no difference in frequency, </w:t>
+      </w:r>
+      <w:proofErr w:type="spellStart"/>
+      <w:r>
+        <w:rPr>
+          <w:rFonts w:eastAsia="Times New Roman" w:cs="Times New Roman"/>
+          <w:color w:val="202122"/>
+          <w:szCs w:val="24"/>
+          <w:lang w:eastAsia="en-CA"/>
+        </w:rPr>
+        <w:t>ie</w:t>
+      </w:r>
+      <w:proofErr w:type="spellEnd"/>
+      <w:r>
+        <w:rPr>
+          <w:rFonts w:eastAsia="Times New Roman" w:cs="Times New Roman"/>
+          <w:color w:val="202122"/>
+          <w:szCs w:val="24"/>
+          <w:lang w:eastAsia="en-CA"/>
+        </w:rPr>
+        <w:t xml:space="preserve"> </w:t>
+      </w:r>
+      <m:oMath>
+        <m:r>
+          <w:rPr>
+            <w:rFonts w:ascii="Cambria Math" w:hAnsi="Cambria Math"/>
+            <w:szCs w:val="24"/>
+            <w:lang w:eastAsia="en-CA"/>
+          </w:rPr>
+          <m:t>∆</m:t>
+        </m:r>
+      </m:oMath>
+      <w:r>
+        <w:rPr>
+          <w:rFonts w:eastAsia="Times New Roman" w:cs="Times New Roman"/>
+          <w:color w:val="202122"/>
+          <w:szCs w:val="24"/>
+          <w:lang w:eastAsia="en-CA"/>
+        </w:rPr>
+        <w:t>=0 and</w:t>
+      </w:r>
+      <w:r>
+        <w:rPr>
+          <w:rFonts w:eastAsia="Times New Roman" w:cs="Times New Roman"/>
+          <w:color w:val="202122"/>
+          <w:szCs w:val="24"/>
+          <w:lang w:eastAsia="en-CA"/>
+        </w:rPr>
+        <w:t xml:space="preserve">. We then find the experimental signature of the HOM experiment. That is to say </w:t>
+      </w:r>
+      <w:r>
+        <w:rPr>
+          <w:rFonts w:eastAsia="Times New Roman" w:cs="Times New Roman"/>
+          <w:color w:val="202122"/>
+          <w:szCs w:val="24"/>
+          <w:lang w:eastAsia="en-CA"/>
+        </w:rPr>
+        <w:t xml:space="preserve">that if there is no </w:t>
+      </w:r>
+      <w:r>
+        <w:rPr>
+          <w:rFonts w:eastAsia="Times New Roman" w:cs="Times New Roman"/>
+          <w:color w:val="202122"/>
+          <w:szCs w:val="24"/>
+          <w:lang w:eastAsia="en-CA"/>
+        </w:rPr>
+        <w:lastRenderedPageBreak/>
+        <w:t>delay between the photons (i</w:t>
+      </w:r>
+      <w:r>
+        <w:rPr>
+          <w:rFonts w:eastAsia="Times New Roman" w:cs="Times New Roman"/>
+          <w:color w:val="202122"/>
+          <w:szCs w:val="24"/>
+          <w:lang w:eastAsia="en-CA"/>
+        </w:rPr>
+        <w:t>.</w:t>
+      </w:r>
+      <w:r>
+        <w:rPr>
+          <w:rFonts w:eastAsia="Times New Roman" w:cs="Times New Roman"/>
+          <w:color w:val="202122"/>
+          <w:szCs w:val="24"/>
+          <w:lang w:eastAsia="en-CA"/>
+        </w:rPr>
+        <w:t xml:space="preserve">e. </w:t>
+      </w:r>
+      <m:oMath>
+        <m:r>
+          <w:rPr>
+            <w:rFonts w:ascii="Cambria Math" w:hAnsi="Cambria Math"/>
+            <w:szCs w:val="24"/>
+            <w:lang w:eastAsia="en-CA"/>
+          </w:rPr>
+          <m:t>δτ</m:t>
+        </m:r>
+      </m:oMath>
+      <w:r>
+        <w:rPr>
+          <w:rFonts w:eastAsia="Times New Roman" w:cs="Times New Roman"/>
+          <w:color w:val="202122"/>
+          <w:szCs w:val="24"/>
+          <w:lang w:eastAsia="en-CA"/>
+        </w:rPr>
+        <w:t xml:space="preserve"> </w:t>
+      </w:r>
+      <w:r>
+        <w:rPr>
+          <w:rFonts w:eastAsia="Times New Roman" w:cs="Times New Roman"/>
+          <w:color w:val="202122"/>
+          <w:szCs w:val="24"/>
+          <w:lang w:eastAsia="en-CA"/>
+        </w:rPr>
+        <w:t xml:space="preserve">=0), </w:t>
+      </w:r>
+      <w:r>
+        <w:rPr>
+          <w:rFonts w:eastAsia="Times New Roman" w:cs="Times New Roman"/>
+          <w:color w:val="202122"/>
+          <w:szCs w:val="24"/>
+          <w:lang w:eastAsia="en-CA"/>
+        </w:rPr>
+        <w:t xml:space="preserve">then the probability of finding a photon in both photodetectors is 0. </w:t>
+      </w:r>
     </w:p>
     <w:p>
       <w:pPr>
@@ -40963,9 +44528,682 @@
     </w:p>
     <w:p>
       <w:pPr>
-        <w:spacing w:after="0" w:line="360" w:lineRule="auto"/>
-        <w:rPr>
-          <w:rFonts w:eastAsia="Times New Roman" w:cs="Times New Roman"/>
+        <w:spacing w:before="30" w:after="30" w:line="360" w:lineRule="auto"/>
+        <w:jc w:val="both"/>
+        <w:textAlignment w:val="baseline"/>
+        <w:rPr>
+          <w:rFonts w:eastAsia="Times New Roman" w:cs="Times New Roman"/>
+          <w:color w:val="202122"/>
+          <w:szCs w:val="24"/>
+          <w:lang w:eastAsia="en-CA"/>
+        </w:rPr>
+      </w:pPr>
+      <w:r>
+        <w:rPr>
+          <w:rFonts w:eastAsia="Times New Roman" w:cs="Times New Roman"/>
+          <w:color w:val="202122"/>
+          <w:szCs w:val="24"/>
+          <w:lang w:eastAsia="en-CA"/>
+        </w:rPr>
+        <w:tab/>
+        <w:t>We can graph</w:t>
+      </w:r>
+      <w:r>
+        <w:rPr>
+          <w:rFonts w:eastAsia="Times New Roman" w:cs="Times New Roman"/>
+          <w:color w:val="202122"/>
+          <w:szCs w:val="24"/>
+          <w:lang w:eastAsia="en-CA"/>
+        </w:rPr>
+        <w:t xml:space="preserve"> this probability distribution with respect to the temporal separation between photons as follows:</w:t>
+      </w:r>
+    </w:p>
+    <w:tbl>
+      <w:tblPr>
+        <w:tblStyle w:val="TableGrid"/>
+        <w:tblW w:w="0" w:type="auto"/>
+        <w:tblLook w:val="04A0" w:firstRow="1" w:lastRow="0" w:firstColumn="1" w:lastColumn="0" w:noHBand="0" w:noVBand="1"/>
+      </w:tblPr>
+      <w:tblGrid>
+        <w:gridCol w:w="2974"/>
+        <w:gridCol w:w="3173"/>
+        <w:gridCol w:w="3213"/>
+      </w:tblGrid>
+      <w:tr>
+        <w:tc>
+          <w:tcPr>
+            <w:tcW w:w="3145" w:type="dxa"/>
+            <w:tcBorders>
+              <w:top w:val="nil"/>
+              <w:left w:val="nil"/>
+              <w:bottom w:val="nil"/>
+              <w:right w:val="nil"/>
+            </w:tcBorders>
+          </w:tcPr>
+          <w:p>
+            <w:pPr>
+              <w:spacing w:before="30" w:after="30" w:line="360" w:lineRule="auto"/>
+              <w:jc w:val="both"/>
+              <w:textAlignment w:val="baseline"/>
+              <w:rPr>
+                <w:rFonts w:eastAsia="Times New Roman" w:cs="Times New Roman"/>
+                <w:color w:val="202122"/>
+                <w:sz w:val="12"/>
+                <w:szCs w:val="12"/>
+                <w:lang w:eastAsia="en-CA"/>
+              </w:rPr>
+            </w:pPr>
+            <w:r>
+              <w:rPr>
+                <w:rFonts w:eastAsia="Times New Roman" w:cs="Times New Roman"/>
+                <w:noProof/>
+                <w:color w:val="202122"/>
+                <w:sz w:val="12"/>
+                <w:szCs w:val="12"/>
+                <w:lang w:eastAsia="en-CA"/>
+              </w:rPr>
+              <w:drawing>
+                <wp:anchor distT="0" distB="0" distL="114300" distR="114300" simplePos="0" relativeHeight="251664384" behindDoc="0" locked="0" layoutInCell="1" allowOverlap="1" wp14:anchorId="366109DF" wp14:editId="3260B593">
+                  <wp:simplePos x="0" y="0"/>
+                  <wp:positionH relativeFrom="column">
+                    <wp:posOffset>-27305</wp:posOffset>
+                  </wp:positionH>
+                  <wp:positionV relativeFrom="paragraph">
+                    <wp:posOffset>150495</wp:posOffset>
+                  </wp:positionV>
+                  <wp:extent cx="1840230" cy="1160957"/>
+                  <wp:effectExtent l="0" t="0" r="7620" b="1270"/>
+                  <wp:wrapSquare wrapText="bothSides"/>
+                  <wp:docPr id="11" name="Picture 11"/>
+                  <wp:cNvGraphicFramePr>
+                    <a:graphicFrameLocks xmlns:a="http://schemas.openxmlformats.org/drawingml/2006/main" noChangeAspect="1"/>
+                  </wp:cNvGraphicFramePr>
+                  <a:graphic xmlns:a="http://schemas.openxmlformats.org/drawingml/2006/main">
+                    <a:graphicData uri="http://schemas.openxmlformats.org/drawingml/2006/picture">
+                      <pic:pic xmlns:pic="http://schemas.openxmlformats.org/drawingml/2006/picture">
+                        <pic:nvPicPr>
+                          <pic:cNvPr id="1" name=""/>
+                          <pic:cNvPicPr/>
+                        </pic:nvPicPr>
+                        <pic:blipFill>
+                          <a:blip r:embed="rId24" cstate="print">
+                            <a:extLst>
+                              <a:ext uri="{28A0092B-C50C-407E-A947-70E740481C1C}">
+                                <a14:useLocalDpi xmlns:a14="http://schemas.microsoft.com/office/drawing/2010/main" val="0"/>
+                              </a:ext>
+                            </a:extLst>
+                          </a:blip>
+                          <a:stretch>
+                            <a:fillRect/>
+                          </a:stretch>
+                        </pic:blipFill>
+                        <pic:spPr>
+                          <a:xfrm>
+                            <a:off x="0" y="0"/>
+                            <a:ext cx="1840230" cy="1160957"/>
+                          </a:xfrm>
+                          <a:prstGeom prst="rect">
+                            <a:avLst/>
+                          </a:prstGeom>
+                        </pic:spPr>
+                      </pic:pic>
+                    </a:graphicData>
+                  </a:graphic>
+                </wp:anchor>
+              </w:drawing>
+            </w:r>
+            <w:r>
+              <w:rPr>
+                <w:rFonts w:eastAsia="Times New Roman" w:cs="Times New Roman"/>
+                <w:color w:val="202122"/>
+                <w:sz w:val="12"/>
+                <w:szCs w:val="12"/>
+                <w:lang w:eastAsia="en-CA"/>
+              </w:rPr>
+              <w:t>a</w:t>
+            </w:r>
+          </w:p>
+        </w:tc>
+        <w:tc>
+          <w:tcPr>
+            <w:tcW w:w="3150" w:type="dxa"/>
+            <w:tcBorders>
+              <w:top w:val="nil"/>
+              <w:left w:val="nil"/>
+              <w:bottom w:val="nil"/>
+              <w:right w:val="nil"/>
+            </w:tcBorders>
+          </w:tcPr>
+          <w:p>
+            <w:pPr>
+              <w:spacing w:before="30" w:after="30" w:line="360" w:lineRule="auto"/>
+              <w:jc w:val="both"/>
+              <w:textAlignment w:val="baseline"/>
+              <w:rPr>
+                <w:rFonts w:eastAsia="Times New Roman" w:cs="Times New Roman"/>
+                <w:color w:val="202122"/>
+                <w:sz w:val="12"/>
+                <w:szCs w:val="12"/>
+                <w:lang w:eastAsia="en-CA"/>
+              </w:rPr>
+            </w:pPr>
+            <w:r>
+              <w:rPr>
+                <w:rFonts w:eastAsia="Times New Roman" w:cs="Times New Roman"/>
+                <w:noProof/>
+                <w:color w:val="202122"/>
+                <w:sz w:val="12"/>
+                <w:szCs w:val="12"/>
+                <w:lang w:eastAsia="en-CA"/>
+              </w:rPr>
+              <w:drawing>
+                <wp:anchor distT="0" distB="0" distL="114300" distR="114300" simplePos="0" relativeHeight="251665408" behindDoc="0" locked="0" layoutInCell="1" allowOverlap="1" wp14:anchorId="5CF7F94E" wp14:editId="4CE0FF6B">
+                  <wp:simplePos x="0" y="0"/>
+                  <wp:positionH relativeFrom="column">
+                    <wp:posOffset>-59690</wp:posOffset>
+                  </wp:positionH>
+                  <wp:positionV relativeFrom="paragraph">
+                    <wp:posOffset>156210</wp:posOffset>
+                  </wp:positionV>
+                  <wp:extent cx="1973580" cy="1153160"/>
+                  <wp:effectExtent l="0" t="0" r="7620" b="8890"/>
+                  <wp:wrapSquare wrapText="bothSides"/>
+                  <wp:docPr id="12" name="Picture 12"/>
+                  <wp:cNvGraphicFramePr>
+                    <a:graphicFrameLocks xmlns:a="http://schemas.openxmlformats.org/drawingml/2006/main" noChangeAspect="1"/>
+                  </wp:cNvGraphicFramePr>
+                  <a:graphic xmlns:a="http://schemas.openxmlformats.org/drawingml/2006/main">
+                    <a:graphicData uri="http://schemas.openxmlformats.org/drawingml/2006/picture">
+                      <pic:pic xmlns:pic="http://schemas.openxmlformats.org/drawingml/2006/picture">
+                        <pic:nvPicPr>
+                          <pic:cNvPr id="1" name=""/>
+                          <pic:cNvPicPr/>
+                        </pic:nvPicPr>
+                        <pic:blipFill>
+                          <a:blip r:embed="rId25" cstate="print">
+                            <a:extLst>
+                              <a:ext uri="{28A0092B-C50C-407E-A947-70E740481C1C}">
+                                <a14:useLocalDpi xmlns:a14="http://schemas.microsoft.com/office/drawing/2010/main" val="0"/>
+                              </a:ext>
+                            </a:extLst>
+                          </a:blip>
+                          <a:stretch>
+                            <a:fillRect/>
+                          </a:stretch>
+                        </pic:blipFill>
+                        <pic:spPr>
+                          <a:xfrm>
+                            <a:off x="0" y="0"/>
+                            <a:ext cx="1973580" cy="1153160"/>
+                          </a:xfrm>
+                          <a:prstGeom prst="rect">
+                            <a:avLst/>
+                          </a:prstGeom>
+                        </pic:spPr>
+                      </pic:pic>
+                    </a:graphicData>
+                  </a:graphic>
+                  <wp14:sizeRelH relativeFrom="page">
+                    <wp14:pctWidth>0</wp14:pctWidth>
+                  </wp14:sizeRelH>
+                  <wp14:sizeRelV relativeFrom="page">
+                    <wp14:pctHeight>0</wp14:pctHeight>
+                  </wp14:sizeRelV>
+                </wp:anchor>
+              </w:drawing>
+            </w:r>
+            <w:r>
+              <w:rPr>
+                <w:rFonts w:eastAsia="Times New Roman" w:cs="Times New Roman"/>
+                <w:color w:val="202122"/>
+                <w:sz w:val="12"/>
+                <w:szCs w:val="12"/>
+                <w:lang w:eastAsia="en-CA"/>
+              </w:rPr>
+              <w:t>b</w:t>
+            </w:r>
+          </w:p>
+        </w:tc>
+        <w:tc>
+          <w:tcPr>
+            <w:tcW w:w="3055" w:type="dxa"/>
+            <w:tcBorders>
+              <w:top w:val="nil"/>
+              <w:left w:val="nil"/>
+              <w:bottom w:val="nil"/>
+              <w:right w:val="nil"/>
+            </w:tcBorders>
+          </w:tcPr>
+          <w:p>
+            <w:pPr>
+              <w:spacing w:before="30" w:after="30" w:line="360" w:lineRule="auto"/>
+              <w:jc w:val="both"/>
+              <w:textAlignment w:val="baseline"/>
+              <w:rPr>
+                <w:rFonts w:eastAsia="Times New Roman" w:cs="Times New Roman"/>
+                <w:color w:val="202122"/>
+                <w:sz w:val="12"/>
+                <w:szCs w:val="12"/>
+                <w:lang w:eastAsia="en-CA"/>
+              </w:rPr>
+            </w:pPr>
+            <w:r>
+              <w:rPr>
+                <w:rFonts w:eastAsia="Times New Roman" w:cs="Times New Roman"/>
+                <w:noProof/>
+                <w:color w:val="202122"/>
+                <w:sz w:val="12"/>
+                <w:szCs w:val="12"/>
+                <w:lang w:eastAsia="en-CA"/>
+              </w:rPr>
+              <w:drawing>
+                <wp:anchor distT="0" distB="0" distL="114300" distR="114300" simplePos="0" relativeHeight="251666432" behindDoc="0" locked="0" layoutInCell="1" allowOverlap="1" wp14:anchorId="1A64F7EE" wp14:editId="5B1DABD0">
+                  <wp:simplePos x="0" y="0"/>
+                  <wp:positionH relativeFrom="column">
+                    <wp:posOffset>-65405</wp:posOffset>
+                  </wp:positionH>
+                  <wp:positionV relativeFrom="paragraph">
+                    <wp:posOffset>165100</wp:posOffset>
+                  </wp:positionV>
+                  <wp:extent cx="2007870" cy="1147017"/>
+                  <wp:effectExtent l="0" t="0" r="0" b="0"/>
+                  <wp:wrapSquare wrapText="bothSides"/>
+                  <wp:docPr id="13" name="Picture 13"/>
+                  <wp:cNvGraphicFramePr>
+                    <a:graphicFrameLocks xmlns:a="http://schemas.openxmlformats.org/drawingml/2006/main" noChangeAspect="1"/>
+                  </wp:cNvGraphicFramePr>
+                  <a:graphic xmlns:a="http://schemas.openxmlformats.org/drawingml/2006/main">
+                    <a:graphicData uri="http://schemas.openxmlformats.org/drawingml/2006/picture">
+                      <pic:pic xmlns:pic="http://schemas.openxmlformats.org/drawingml/2006/picture">
+                        <pic:nvPicPr>
+                          <pic:cNvPr id="1" name=""/>
+                          <pic:cNvPicPr/>
+                        </pic:nvPicPr>
+                        <pic:blipFill>
+                          <a:blip r:embed="rId26" cstate="print">
+                            <a:extLst>
+                              <a:ext uri="{28A0092B-C50C-407E-A947-70E740481C1C}">
+                                <a14:useLocalDpi xmlns:a14="http://schemas.microsoft.com/office/drawing/2010/main" val="0"/>
+                              </a:ext>
+                            </a:extLst>
+                          </a:blip>
+                          <a:stretch>
+                            <a:fillRect/>
+                          </a:stretch>
+                        </pic:blipFill>
+                        <pic:spPr>
+                          <a:xfrm>
+                            <a:off x="0" y="0"/>
+                            <a:ext cx="2007870" cy="1147017"/>
+                          </a:xfrm>
+                          <a:prstGeom prst="rect">
+                            <a:avLst/>
+                          </a:prstGeom>
+                        </pic:spPr>
+                      </pic:pic>
+                    </a:graphicData>
+                  </a:graphic>
+                  <wp14:sizeRelH relativeFrom="page">
+                    <wp14:pctWidth>0</wp14:pctWidth>
+                  </wp14:sizeRelH>
+                  <wp14:sizeRelV relativeFrom="page">
+                    <wp14:pctHeight>0</wp14:pctHeight>
+                  </wp14:sizeRelV>
+                </wp:anchor>
+              </w:drawing>
+            </w:r>
+            <w:r>
+              <w:rPr>
+                <w:rFonts w:eastAsia="Times New Roman" w:cs="Times New Roman"/>
+                <w:color w:val="202122"/>
+                <w:sz w:val="12"/>
+                <w:szCs w:val="12"/>
+                <w:lang w:eastAsia="en-CA"/>
+              </w:rPr>
+              <w:t>c</w:t>
+            </w:r>
+          </w:p>
+        </w:tc>
+      </w:tr>
+      <w:tr>
+        <w:tc>
+          <w:tcPr>
+            <w:tcW w:w="9350" w:type="dxa"/>
+            <w:gridSpan w:val="3"/>
+            <w:tcBorders>
+              <w:top w:val="nil"/>
+              <w:left w:val="nil"/>
+              <w:bottom w:val="nil"/>
+              <w:right w:val="nil"/>
+            </w:tcBorders>
+          </w:tcPr>
+          <w:p>
+            <w:pPr>
+              <w:spacing w:before="30" w:after="30" w:line="360" w:lineRule="auto"/>
+              <w:jc w:val="both"/>
+              <w:textAlignment w:val="baseline"/>
+              <w:rPr>
+                <w:rFonts w:eastAsia="Times New Roman" w:cs="Times New Roman"/>
+                <w:color w:val="202122"/>
+                <w:sz w:val="16"/>
+                <w:szCs w:val="16"/>
+                <w:lang w:eastAsia="en-CA"/>
+              </w:rPr>
+            </w:pPr>
+            <w:r>
+              <w:rPr>
+                <w:rFonts w:eastAsia="Times New Roman" w:cs="Times New Roman"/>
+                <w:color w:val="202122"/>
+                <w:sz w:val="16"/>
+                <w:szCs w:val="16"/>
+                <w:lang w:eastAsia="en-CA"/>
+              </w:rPr>
+              <w:t>Fig 3.2.</w:t>
+            </w:r>
+            <w:r>
+              <w:rPr>
+                <w:rFonts w:eastAsia="Times New Roman" w:cs="Times New Roman"/>
+                <w:color w:val="202122"/>
+                <w:sz w:val="16"/>
+                <w:szCs w:val="16"/>
+                <w:lang w:eastAsia="en-CA"/>
+              </w:rPr>
+              <w:t>2</w:t>
+            </w:r>
+            <w:r>
+              <w:rPr>
+                <w:rFonts w:eastAsia="Times New Roman" w:cs="Times New Roman"/>
+                <w:color w:val="202122"/>
+                <w:sz w:val="16"/>
+                <w:szCs w:val="16"/>
+                <w:lang w:eastAsia="en-CA"/>
+              </w:rPr>
+              <w:t xml:space="preserve"> – Probability Distribution for Two </w:t>
+            </w:r>
+            <w:r>
+              <w:rPr>
+                <w:rFonts w:eastAsia="Times New Roman" w:cs="Times New Roman"/>
+                <w:color w:val="202122"/>
+                <w:sz w:val="16"/>
+                <w:szCs w:val="16"/>
+                <w:lang w:eastAsia="en-CA"/>
+              </w:rPr>
+              <w:t>G</w:t>
+            </w:r>
+            <w:r>
+              <w:rPr>
+                <w:rFonts w:eastAsia="Times New Roman" w:cs="Times New Roman"/>
+                <w:color w:val="202122"/>
+                <w:sz w:val="16"/>
+                <w:szCs w:val="16"/>
+                <w:lang w:eastAsia="en-CA"/>
+              </w:rPr>
+              <w:t xml:space="preserve">aussian </w:t>
+            </w:r>
+            <w:r>
+              <w:rPr>
+                <w:rFonts w:eastAsia="Times New Roman" w:cs="Times New Roman"/>
+                <w:color w:val="202122"/>
+                <w:sz w:val="16"/>
+                <w:szCs w:val="16"/>
+                <w:lang w:eastAsia="en-CA"/>
+              </w:rPr>
+              <w:t>Photons</w:t>
+            </w:r>
+            <w:r>
+              <w:rPr>
+                <w:rFonts w:eastAsia="Times New Roman" w:cs="Times New Roman"/>
+                <w:color w:val="202122"/>
+                <w:sz w:val="16"/>
+                <w:szCs w:val="16"/>
+                <w:lang w:eastAsia="en-CA"/>
+              </w:rPr>
+              <w:t xml:space="preserve"> with a Pulse Width of 2</w:t>
+            </w:r>
+            <w:r>
+              <w:rPr>
+                <w:rFonts w:eastAsia="Times New Roman" w:cs="Times New Roman"/>
+                <w:color w:val="202122"/>
+                <w:sz w:val="16"/>
+                <w:szCs w:val="16"/>
+                <w:lang w:eastAsia="en-CA"/>
+              </w:rPr>
+              <w:t xml:space="preserve"> –</w:t>
+            </w:r>
+            <w:r>
+              <w:rPr>
+                <w:rFonts w:eastAsia="Times New Roman" w:cs="Times New Roman"/>
+                <w:color w:val="202122"/>
+                <w:sz w:val="16"/>
+                <w:szCs w:val="16"/>
+                <w:lang w:eastAsia="en-CA"/>
+              </w:rPr>
+              <w:t xml:space="preserve"> Blue axis </w:t>
+            </w:r>
+            <w:r>
+              <w:rPr>
+                <w:rFonts w:eastAsia="Times New Roman" w:cs="Times New Roman"/>
+                <w:color w:val="202122"/>
+                <w:sz w:val="16"/>
+                <w:szCs w:val="16"/>
+                <w:lang w:eastAsia="en-CA"/>
+              </w:rPr>
+              <w:t xml:space="preserve">representing </w:t>
+            </w:r>
+            <w:r>
+              <w:rPr>
+                <w:rFonts w:eastAsia="Times New Roman" w:cs="Times New Roman"/>
+                <w:color w:val="202122"/>
+                <w:sz w:val="16"/>
+                <w:szCs w:val="16"/>
+                <w:lang w:eastAsia="en-CA"/>
+              </w:rPr>
+              <w:t>the probability</w:t>
+            </w:r>
+            <w:r>
+              <w:rPr>
+                <w:rFonts w:eastAsia="Times New Roman" w:cs="Times New Roman"/>
+                <w:color w:val="202122"/>
+                <w:sz w:val="16"/>
+                <w:szCs w:val="16"/>
+                <w:lang w:eastAsia="en-CA"/>
+              </w:rPr>
+              <w:t xml:space="preserve"> P, the </w:t>
+            </w:r>
+            <w:r>
+              <w:rPr>
+                <w:rFonts w:eastAsia="Times New Roman" w:cs="Times New Roman"/>
+                <w:color w:val="202122"/>
+                <w:sz w:val="16"/>
+                <w:szCs w:val="16"/>
+                <w:lang w:eastAsia="en-CA"/>
+              </w:rPr>
+              <w:t>green</w:t>
+            </w:r>
+            <w:r>
+              <w:rPr>
+                <w:rFonts w:eastAsia="Times New Roman" w:cs="Times New Roman"/>
+                <w:color w:val="202122"/>
+                <w:sz w:val="16"/>
+                <w:szCs w:val="16"/>
+                <w:lang w:eastAsia="en-CA"/>
+              </w:rPr>
+              <w:t xml:space="preserve"> axis representing </w:t>
+            </w:r>
+            <w:r>
+              <w:rPr>
+                <w:rFonts w:eastAsia="Times New Roman" w:cs="Times New Roman"/>
+                <w:color w:val="202122"/>
+                <w:sz w:val="16"/>
+                <w:szCs w:val="16"/>
+                <w:lang w:eastAsia="en-CA"/>
+              </w:rPr>
+              <w:t>frequency difference</w:t>
+            </w:r>
+            <w:r>
+              <w:rPr>
+                <w:rFonts w:eastAsia="Times New Roman" w:cs="Times New Roman"/>
+                <w:color w:val="202122"/>
+                <w:sz w:val="16"/>
+                <w:szCs w:val="16"/>
+                <w:lang w:eastAsia="en-CA"/>
+              </w:rPr>
+              <w:t xml:space="preserve"> </w:t>
+            </w:r>
+            <m:oMath>
+              <m:r>
+                <w:rPr>
+                  <w:rFonts w:ascii="Cambria Math" w:hAnsi="Cambria Math"/>
+                  <w:sz w:val="16"/>
+                  <w:szCs w:val="16"/>
+                  <w:lang w:eastAsia="en-CA"/>
+                </w:rPr>
+                <m:t>∆,</m:t>
+              </m:r>
+            </m:oMath>
+            <w:r>
+              <w:rPr>
+                <w:rFonts w:eastAsia="Times New Roman" w:cs="Times New Roman"/>
+                <w:sz w:val="16"/>
+                <w:szCs w:val="16"/>
+                <w:lang w:eastAsia="en-CA"/>
+              </w:rPr>
+              <w:t xml:space="preserve"> and the red axis representing the </w:t>
+            </w:r>
+            <w:r>
+              <w:rPr>
+                <w:rFonts w:eastAsia="Times New Roman" w:cs="Times New Roman"/>
+                <w:sz w:val="16"/>
+                <w:szCs w:val="16"/>
+                <w:lang w:eastAsia="en-CA"/>
+              </w:rPr>
+              <w:t xml:space="preserve">detection time separation </w:t>
+            </w:r>
+            <m:oMath>
+              <m:r>
+                <w:rPr>
+                  <w:rFonts w:ascii="Cambria Math" w:hAnsi="Cambria Math"/>
+                  <w:sz w:val="16"/>
+                  <w:szCs w:val="16"/>
+                  <w:lang w:eastAsia="en-CA"/>
+                </w:rPr>
+                <m:t xml:space="preserve">τ. </m:t>
+              </m:r>
+            </m:oMath>
+            <w:r>
+              <w:rPr>
+                <w:rFonts w:eastAsia="Times New Roman" w:cs="Times New Roman"/>
+                <w:color w:val="202122"/>
+                <w:sz w:val="16"/>
+                <w:szCs w:val="16"/>
+                <w:lang w:eastAsia="en-CA"/>
+              </w:rPr>
+              <w:t>a</w:t>
+            </w:r>
+            <w:r>
+              <w:rPr>
+                <w:rFonts w:eastAsia="Times New Roman" w:cs="Times New Roman"/>
+                <w:color w:val="202122"/>
+                <w:sz w:val="16"/>
+                <w:szCs w:val="16"/>
+                <w:lang w:eastAsia="en-CA"/>
+              </w:rPr>
+              <w:t xml:space="preserve">) Demonstrating the probability distribution </w:t>
+            </w:r>
+            <w:r>
+              <w:rPr>
+                <w:rFonts w:eastAsia="Times New Roman" w:cs="Times New Roman"/>
+                <w:color w:val="202122"/>
+                <w:sz w:val="16"/>
+                <w:szCs w:val="16"/>
+                <w:lang w:eastAsia="en-CA"/>
+              </w:rPr>
+              <w:t>with respect to</w:t>
+            </w:r>
+            <w:r>
+              <w:rPr>
+                <w:rFonts w:eastAsia="Times New Roman" w:cs="Times New Roman"/>
+                <w:color w:val="202122"/>
+                <w:sz w:val="16"/>
+                <w:szCs w:val="16"/>
+                <w:lang w:eastAsia="en-CA"/>
+              </w:rPr>
+              <w:t xml:space="preserve"> </w:t>
+            </w:r>
+            <m:oMath>
+              <m:r>
+                <w:rPr>
+                  <w:rFonts w:ascii="Cambria Math" w:hAnsi="Cambria Math"/>
+                  <w:sz w:val="16"/>
+                  <w:szCs w:val="16"/>
+                  <w:lang w:eastAsia="en-CA"/>
+                </w:rPr>
+                <m:t>τ</m:t>
+              </m:r>
+            </m:oMath>
+            <w:r>
+              <w:rPr>
+                <w:rFonts w:eastAsia="Times New Roman" w:cs="Times New Roman"/>
+                <w:color w:val="202122"/>
+                <w:sz w:val="16"/>
+                <w:szCs w:val="16"/>
+                <w:lang w:eastAsia="en-CA"/>
+              </w:rPr>
+              <w:t xml:space="preserve"> and </w:t>
+            </w:r>
+            <m:oMath>
+              <m:r>
+                <w:rPr>
+                  <w:rFonts w:ascii="Cambria Math" w:hAnsi="Cambria Math"/>
+                  <w:sz w:val="16"/>
+                  <w:szCs w:val="16"/>
+                  <w:lang w:eastAsia="en-CA"/>
+                </w:rPr>
+                <m:t xml:space="preserve">∆. </m:t>
+              </m:r>
+            </m:oMath>
+            <w:r>
+              <w:rPr>
+                <w:rFonts w:eastAsia="Times New Roman" w:cs="Times New Roman"/>
+                <w:color w:val="202122"/>
+                <w:sz w:val="16"/>
+                <w:szCs w:val="16"/>
+                <w:lang w:eastAsia="en-CA"/>
+              </w:rPr>
+              <w:t>b) The</w:t>
+            </w:r>
+            <w:r>
+              <w:rPr>
+                <w:rFonts w:eastAsia="Times New Roman" w:cs="Times New Roman"/>
+                <w:color w:val="202122"/>
+                <w:sz w:val="16"/>
+                <w:szCs w:val="16"/>
+                <w:lang w:eastAsia="en-CA"/>
+              </w:rPr>
+              <w:t xml:space="preserve"> level curves of probability with respect to frequency difference. c) The level curves of probability with respect to </w:t>
+            </w:r>
+            <w:r>
+              <w:rPr>
+                <w:rFonts w:eastAsia="Times New Roman" w:cs="Times New Roman"/>
+                <w:color w:val="202122"/>
+                <w:sz w:val="16"/>
+                <w:szCs w:val="16"/>
+                <w:lang w:eastAsia="en-CA"/>
+              </w:rPr>
+              <w:t xml:space="preserve">temporal separation. </w:t>
+            </w:r>
+          </w:p>
+        </w:tc>
+      </w:tr>
+    </w:tbl>
+    <w:p>
+      <w:pPr>
+        <w:spacing w:before="30" w:after="30" w:line="360" w:lineRule="auto"/>
+        <w:jc w:val="both"/>
+        <w:textAlignment w:val="baseline"/>
+        <w:rPr>
+          <w:rFonts w:eastAsia="Times New Roman" w:cs="Times New Roman"/>
+          <w:color w:val="202122"/>
           <w:szCs w:val="24"/>
           <w:lang w:eastAsia="en-CA"/>
         </w:rPr>
@@ -40973,6 +45211,3703 @@
     </w:p>
     <w:p>
       <w:pPr>
+        <w:spacing w:before="30" w:after="30" w:line="360" w:lineRule="auto"/>
+        <w:jc w:val="both"/>
+        <w:textAlignment w:val="baseline"/>
+        <w:rPr>
+          <w:rFonts w:eastAsia="Times New Roman" w:cs="Times New Roman"/>
+          <w:color w:val="202122"/>
+          <w:szCs w:val="24"/>
+          <w:lang w:eastAsia="en-CA"/>
+        </w:rPr>
+      </w:pPr>
+      <w:r>
+        <w:rPr>
+          <w:rFonts w:eastAsia="Times New Roman" w:cs="Times New Roman"/>
+          <w:color w:val="202122"/>
+          <w:szCs w:val="24"/>
+          <w:lang w:eastAsia="en-CA"/>
+        </w:rPr>
+        <w:tab/>
+      </w:r>
+      <w:r>
+        <w:rPr>
+          <w:rFonts w:eastAsia="Times New Roman" w:cs="Times New Roman"/>
+          <w:color w:val="202122"/>
+          <w:szCs w:val="24"/>
+          <w:lang w:eastAsia="en-CA"/>
+        </w:rPr>
+        <w:t xml:space="preserve">We can see the classic HOM dip in this </w:t>
+      </w:r>
+      <w:r>
+        <w:rPr>
+          <w:rFonts w:eastAsia="Times New Roman" w:cs="Times New Roman"/>
+          <w:color w:val="202122"/>
+          <w:szCs w:val="24"/>
+          <w:lang w:eastAsia="en-CA"/>
+        </w:rPr>
+        <w:t xml:space="preserve">simulation, but we notice that as the frequency difference between the two photons increases, the dip </w:t>
+      </w:r>
+      <w:r>
+        <w:rPr>
+          <w:rFonts w:eastAsia="Times New Roman" w:cs="Times New Roman"/>
+          <w:color w:val="202122"/>
+          <w:szCs w:val="24"/>
+          <w:lang w:eastAsia="en-CA"/>
+        </w:rPr>
+        <w:t xml:space="preserve">slowly rises, </w:t>
+      </w:r>
+      <w:r>
+        <w:rPr>
+          <w:rFonts w:eastAsia="Times New Roman" w:cs="Times New Roman"/>
+          <w:color w:val="202122"/>
+          <w:szCs w:val="24"/>
+          <w:lang w:eastAsia="en-CA"/>
+        </w:rPr>
+        <w:t>and as such</w:t>
+      </w:r>
+      <w:r>
+        <w:rPr>
+          <w:rFonts w:eastAsia="Times New Roman" w:cs="Times New Roman"/>
+          <w:color w:val="202122"/>
+          <w:szCs w:val="24"/>
+          <w:lang w:eastAsia="en-CA"/>
+        </w:rPr>
+        <w:t xml:space="preserve"> the</w:t>
+      </w:r>
+      <w:r>
+        <w:rPr>
+          <w:rFonts w:eastAsia="Times New Roman" w:cs="Times New Roman"/>
+          <w:color w:val="202122"/>
+          <w:szCs w:val="24"/>
+          <w:lang w:eastAsia="en-CA"/>
+        </w:rPr>
+        <w:t>re is an</w:t>
+      </w:r>
+      <w:r>
+        <w:rPr>
+          <w:rFonts w:eastAsia="Times New Roman" w:cs="Times New Roman"/>
+          <w:color w:val="202122"/>
+          <w:szCs w:val="24"/>
+          <w:lang w:eastAsia="en-CA"/>
+        </w:rPr>
+        <w:t xml:space="preserve"> increase in </w:t>
+      </w:r>
+      <w:r>
+        <w:rPr>
+          <w:rFonts w:eastAsia="Times New Roman" w:cs="Times New Roman"/>
+          <w:color w:val="202122"/>
+          <w:szCs w:val="24"/>
+          <w:lang w:eastAsia="en-CA"/>
+        </w:rPr>
+        <w:t xml:space="preserve">the probability of attaining a coincidence count. This </w:t>
+      </w:r>
+      <w:r>
+        <w:rPr>
+          <w:rFonts w:eastAsia="Times New Roman" w:cs="Times New Roman"/>
+          <w:color w:val="202122"/>
+          <w:szCs w:val="24"/>
+          <w:lang w:eastAsia="en-CA"/>
+        </w:rPr>
+        <w:t xml:space="preserve">rising of the HOM dip would then serve to determine if the photons are distinguishable in the frequency domain. </w:t>
+      </w:r>
+    </w:p>
+    <w:p>
+      <w:pPr>
+        <w:spacing w:before="30" w:after="30" w:line="360" w:lineRule="auto"/>
+        <w:jc w:val="both"/>
+        <w:textAlignment w:val="baseline"/>
+        <w:rPr>
+          <w:rFonts w:eastAsia="Times New Roman" w:cs="Times New Roman"/>
+          <w:color w:val="202122"/>
+          <w:szCs w:val="24"/>
+          <w:lang w:eastAsia="en-CA"/>
+        </w:rPr>
+      </w:pPr>
+    </w:p>
+    <w:p>
+      <w:pPr>
+        <w:spacing w:before="30" w:after="30" w:line="360" w:lineRule="auto"/>
+        <w:jc w:val="both"/>
+        <w:textAlignment w:val="baseline"/>
+        <w:rPr>
+          <w:rFonts w:eastAsia="Times New Roman" w:cs="Times New Roman"/>
+          <w:color w:val="202122"/>
+          <w:szCs w:val="24"/>
+          <w:lang w:eastAsia="en-CA"/>
+        </w:rPr>
+      </w:pPr>
+      <w:r>
+        <w:rPr>
+          <w:rFonts w:eastAsia="Times New Roman" w:cs="Times New Roman"/>
+          <w:color w:val="202122"/>
+          <w:szCs w:val="24"/>
+          <w:lang w:eastAsia="en-CA"/>
+        </w:rPr>
+        <w:tab/>
+        <w:t xml:space="preserve">Thus we can confirm that the photons are indeed distinguishable </w:t>
+      </w:r>
+      <w:r>
+        <w:rPr>
+          <w:rFonts w:eastAsia="Times New Roman" w:cs="Times New Roman"/>
+          <w:color w:val="202122"/>
+          <w:szCs w:val="24"/>
+          <w:lang w:eastAsia="en-CA"/>
+        </w:rPr>
+        <w:t xml:space="preserve">on two fronts, both in the presence of the quantum beat effect in the second-order correlation functions. We also determined that there is a </w:t>
+      </w:r>
+      <w:r>
+        <w:rPr>
+          <w:rFonts w:eastAsia="Times New Roman" w:cs="Times New Roman"/>
+          <w:color w:val="202122"/>
+          <w:szCs w:val="24"/>
+          <w:lang w:eastAsia="en-CA"/>
+        </w:rPr>
+        <w:t xml:space="preserve">in the rising of the HOM dip as the </w:t>
+      </w:r>
+      <w:r>
+        <w:rPr>
+          <w:rFonts w:eastAsia="Times New Roman" w:cs="Times New Roman"/>
+          <w:color w:val="202122"/>
+          <w:szCs w:val="24"/>
+          <w:lang w:eastAsia="en-CA"/>
+        </w:rPr>
+        <w:t>frequency increases,</w:t>
+      </w:r>
+      <w:r>
+        <w:rPr>
+          <w:rFonts w:eastAsia="Times New Roman" w:cs="Times New Roman"/>
+          <w:color w:val="202122"/>
+          <w:szCs w:val="24"/>
+          <w:lang w:eastAsia="en-CA"/>
+        </w:rPr>
+        <w:t xml:space="preserve"> suggesting detection in both photodetectors</w:t>
+      </w:r>
+      <w:r>
+        <w:rPr>
+          <w:rFonts w:eastAsia="Times New Roman" w:cs="Times New Roman"/>
+          <w:color w:val="202122"/>
+          <w:szCs w:val="24"/>
+          <w:lang w:eastAsia="en-CA"/>
+        </w:rPr>
+        <w:t xml:space="preserve">. Let us consider the more realistic Lorentzian photon to see if </w:t>
+      </w:r>
+      <w:r>
+        <w:rPr>
+          <w:rFonts w:eastAsia="Times New Roman" w:cs="Times New Roman"/>
+          <w:color w:val="202122"/>
+          <w:szCs w:val="24"/>
+          <w:lang w:eastAsia="en-CA"/>
+        </w:rPr>
+        <w:t xml:space="preserve">I can see similar results. </w:t>
+      </w:r>
+    </w:p>
+    <w:p>
+      <w:pPr>
+        <w:spacing w:before="30" w:after="30" w:line="360" w:lineRule="auto"/>
+        <w:jc w:val="both"/>
+        <w:textAlignment w:val="baseline"/>
+        <w:rPr>
+          <w:rFonts w:eastAsia="Times New Roman" w:cs="Times New Roman"/>
+          <w:color w:val="202122"/>
+          <w:szCs w:val="24"/>
+          <w:lang w:eastAsia="en-CA"/>
+        </w:rPr>
+      </w:pPr>
+    </w:p>
+    <w:p>
+      <w:pPr>
+        <w:pStyle w:val="Heading3"/>
+        <w:rPr>
+          <w:rFonts w:eastAsia="Times New Roman"/>
+          <w:lang w:eastAsia="en-CA"/>
+        </w:rPr>
+      </w:pPr>
+      <w:r>
+        <w:rPr>
+          <w:rFonts w:eastAsia="Times New Roman"/>
+          <w:lang w:eastAsia="en-CA"/>
+        </w:rPr>
+        <w:t xml:space="preserve">3.2.2    The </w:t>
+      </w:r>
+      <w:r>
+        <w:rPr>
+          <w:rFonts w:eastAsia="Times New Roman"/>
+          <w:lang w:eastAsia="en-CA"/>
+        </w:rPr>
+        <w:t xml:space="preserve">Lorentzian </w:t>
+      </w:r>
+      <w:r>
+        <w:rPr>
+          <w:rFonts w:eastAsia="Times New Roman"/>
+          <w:lang w:eastAsia="en-CA"/>
+        </w:rPr>
+        <w:t>Photon</w:t>
+      </w:r>
+    </w:p>
+    <w:p>
+      <w:pPr>
+        <w:spacing w:before="30" w:after="30" w:line="360" w:lineRule="auto"/>
+        <w:jc w:val="both"/>
+        <w:textAlignment w:val="baseline"/>
+        <w:rPr>
+          <w:rFonts w:eastAsia="Times New Roman" w:cs="Times New Roman"/>
+          <w:color w:val="202122"/>
+          <w:szCs w:val="24"/>
+          <w:lang w:eastAsia="en-CA"/>
+        </w:rPr>
+      </w:pPr>
+    </w:p>
+    <w:p>
+      <w:pPr>
+        <w:spacing w:before="30" w:after="30" w:line="360" w:lineRule="auto"/>
+        <w:jc w:val="both"/>
+        <w:textAlignment w:val="baseline"/>
+        <w:rPr>
+          <w:rFonts w:eastAsia="Times New Roman" w:cs="Times New Roman"/>
+          <w:color w:val="202122"/>
+          <w:szCs w:val="24"/>
+          <w:lang w:eastAsia="en-CA"/>
+        </w:rPr>
+      </w:pPr>
+      <w:r>
+        <w:rPr>
+          <w:rFonts w:eastAsia="Times New Roman" w:cs="Times New Roman"/>
+          <w:color w:val="202122"/>
+          <w:szCs w:val="24"/>
+          <w:lang w:eastAsia="en-CA"/>
+        </w:rPr>
+        <w:t>Now consider the Lorentzian photon, previously described in equation 2.1.51, it has the following temporal mode function:</w:t>
+      </w:r>
+    </w:p>
+    <w:tbl>
+      <w:tblPr>
+        <w:tblStyle w:val="TableGrid"/>
+        <w:tblW w:w="9625" w:type="dxa"/>
+        <w:tblBorders>
+          <w:top w:val="none" w:sz="0" w:space="0" w:color="auto"/>
+          <w:left w:val="none" w:sz="0" w:space="0" w:color="auto"/>
+          <w:bottom w:val="none" w:sz="0" w:space="0" w:color="auto"/>
+          <w:right w:val="none" w:sz="0" w:space="0" w:color="auto"/>
+          <w:insideH w:val="none" w:sz="0" w:space="0" w:color="auto"/>
+          <w:insideV w:val="none" w:sz="0" w:space="0" w:color="auto"/>
+        </w:tblBorders>
+        <w:tblLook w:val="04A0" w:firstRow="1" w:lastRow="0" w:firstColumn="1" w:lastColumn="0" w:noHBand="0" w:noVBand="1"/>
+      </w:tblPr>
+      <w:tblGrid>
+        <w:gridCol w:w="8815"/>
+        <w:gridCol w:w="810"/>
+      </w:tblGrid>
+      <w:tr>
+        <w:tc>
+          <w:tcPr>
+            <w:tcW w:w="8815" w:type="dxa"/>
+          </w:tcPr>
+          <w:p>
+            <w:pPr>
+              <w:keepNext/>
+              <w:spacing w:before="30" w:after="30" w:line="360" w:lineRule="auto"/>
+              <w:jc w:val="center"/>
+              <w:rPr>
+                <w:rFonts w:eastAsia="Times New Roman" w:cs="Times New Roman"/>
+                <w:szCs w:val="24"/>
+                <w:lang w:eastAsia="en-CA"/>
+              </w:rPr>
+            </w:pPr>
+            <w:r>
+              <w:rPr>
+                <w:rFonts w:eastAsia="Times New Roman" w:cs="Times New Roman"/>
+                <w:szCs w:val="24"/>
+                <w:lang w:eastAsia="en-CA"/>
+              </w:rPr>
+              <w:lastRenderedPageBreak/>
+              <w:t xml:space="preserve">                </w:t>
+            </w:r>
+            <m:oMath>
+              <m:sSub>
+                <m:sSubPr>
+                  <m:ctrlPr>
+                    <w:rPr>
+                      <w:rFonts w:ascii="Cambria Math" w:eastAsia="Times New Roman" w:hAnsi="Cambria Math" w:cs="Times New Roman"/>
+                      <w:i/>
+                      <w:szCs w:val="24"/>
+                      <w:lang w:eastAsia="en-CA"/>
+                    </w:rPr>
+                  </m:ctrlPr>
+                </m:sSubPr>
+                <m:e>
+                  <m:r>
+                    <w:rPr>
+                      <w:rFonts w:ascii="Cambria Math" w:eastAsia="Times New Roman" w:hAnsi="Cambria Math" w:cs="Times New Roman"/>
+                      <w:szCs w:val="24"/>
+                      <w:lang w:eastAsia="en-CA"/>
+                    </w:rPr>
+                    <m:t>ζ</m:t>
+                  </m:r>
+                </m:e>
+                <m:sub>
+                  <m:r>
+                    <w:rPr>
+                      <w:rFonts w:ascii="Cambria Math" w:eastAsia="Times New Roman" w:hAnsi="Cambria Math" w:cs="Times New Roman"/>
+                      <w:szCs w:val="24"/>
+                      <w:lang w:eastAsia="en-CA"/>
+                    </w:rPr>
+                    <m:t>a(b)</m:t>
+                  </m:r>
+                </m:sub>
+              </m:sSub>
+              <m:d>
+                <m:dPr>
+                  <m:ctrlPr>
+                    <w:rPr>
+                      <w:rFonts w:ascii="Cambria Math" w:eastAsia="Times New Roman" w:hAnsi="Cambria Math" w:cs="Times New Roman"/>
+                      <w:i/>
+                      <w:szCs w:val="24"/>
+                      <w:lang w:eastAsia="en-CA"/>
+                    </w:rPr>
+                  </m:ctrlPr>
+                </m:dPr>
+                <m:e>
+                  <m:r>
+                    <w:rPr>
+                      <w:rFonts w:ascii="Cambria Math" w:eastAsia="Times New Roman" w:hAnsi="Cambria Math" w:cs="Times New Roman"/>
+                      <w:szCs w:val="24"/>
+                      <w:lang w:eastAsia="en-CA"/>
+                    </w:rPr>
+                    <m:t>t</m:t>
+                  </m:r>
+                </m:e>
+              </m:d>
+              <m:r>
+                <w:rPr>
+                  <w:rFonts w:ascii="Cambria Math" w:eastAsia="Times New Roman" w:hAnsi="Cambria Math" w:cs="Times New Roman"/>
+                  <w:szCs w:val="24"/>
+                  <w:lang w:eastAsia="en-CA"/>
+                </w:rPr>
+                <m:t>=</m:t>
+              </m:r>
+              <m:rad>
+                <m:radPr>
+                  <m:degHide m:val="1"/>
+                  <m:ctrlPr>
+                    <w:rPr>
+                      <w:rFonts w:ascii="Cambria Math" w:eastAsia="Times New Roman" w:hAnsi="Cambria Math" w:cs="Times New Roman"/>
+                      <w:i/>
+                      <w:szCs w:val="24"/>
+                      <w:lang w:eastAsia="en-CA"/>
+                    </w:rPr>
+                  </m:ctrlPr>
+                </m:radPr>
+                <m:deg/>
+                <m:e>
+                  <m:r>
+                    <w:rPr>
+                      <w:rFonts w:ascii="Cambria Math" w:eastAsia="Times New Roman" w:hAnsi="Cambria Math" w:cs="Times New Roman"/>
+                      <w:szCs w:val="24"/>
+                      <w:lang w:eastAsia="en-CA"/>
+                    </w:rPr>
+                    <m:t>2γ</m:t>
+                  </m:r>
+                </m:e>
+              </m:rad>
+              <m:sSup>
+                <m:sSupPr>
+                  <m:ctrlPr>
+                    <w:rPr>
+                      <w:rFonts w:ascii="Cambria Math" w:eastAsia="Times New Roman" w:hAnsi="Cambria Math" w:cs="Times New Roman"/>
+                      <w:i/>
+                      <w:szCs w:val="24"/>
+                      <w:lang w:eastAsia="en-CA"/>
+                    </w:rPr>
+                  </m:ctrlPr>
+                </m:sSupPr>
+                <m:e>
+                  <m:r>
+                    <w:rPr>
+                      <w:rFonts w:ascii="Cambria Math" w:eastAsia="Times New Roman" w:hAnsi="Cambria Math" w:cs="Times New Roman"/>
+                      <w:szCs w:val="24"/>
+                      <w:lang w:eastAsia="en-CA"/>
+                    </w:rPr>
+                    <m:t>e</m:t>
+                  </m:r>
+                </m:e>
+                <m:sup>
+                  <m:r>
+                    <w:rPr>
+                      <w:rFonts w:ascii="Cambria Math" w:eastAsia="Times New Roman" w:hAnsi="Cambria Math" w:cs="Times New Roman"/>
+                      <w:szCs w:val="24"/>
+                      <w:lang w:eastAsia="en-CA"/>
+                    </w:rPr>
+                    <m:t>-γ(t±</m:t>
+                  </m:r>
+                  <m:f>
+                    <m:fPr>
+                      <m:ctrlPr>
+                        <w:rPr>
+                          <w:rFonts w:ascii="Cambria Math" w:eastAsia="Times New Roman" w:hAnsi="Cambria Math" w:cs="Times New Roman"/>
+                          <w:i/>
+                          <w:szCs w:val="24"/>
+                          <w:lang w:eastAsia="en-CA"/>
+                        </w:rPr>
+                      </m:ctrlPr>
+                    </m:fPr>
+                    <m:num>
+                      <m:r>
+                        <w:rPr>
+                          <w:rFonts w:ascii="Cambria Math" w:eastAsia="Times New Roman" w:hAnsi="Cambria Math" w:cs="Times New Roman"/>
+                          <w:szCs w:val="24"/>
+                          <w:lang w:eastAsia="en-CA"/>
+                        </w:rPr>
+                        <m:t>δτ</m:t>
+                      </m:r>
+                    </m:num>
+                    <m:den>
+                      <m:r>
+                        <w:rPr>
+                          <w:rFonts w:ascii="Cambria Math" w:eastAsia="Times New Roman" w:hAnsi="Cambria Math" w:cs="Times New Roman"/>
+                          <w:szCs w:val="24"/>
+                          <w:lang w:eastAsia="en-CA"/>
+                        </w:rPr>
+                        <m:t>2</m:t>
+                      </m:r>
+                    </m:den>
+                  </m:f>
+                  <m:r>
+                    <w:rPr>
+                      <w:rFonts w:ascii="Cambria Math" w:eastAsia="Times New Roman" w:hAnsi="Cambria Math" w:cs="Times New Roman"/>
+                      <w:szCs w:val="24"/>
+                      <w:lang w:eastAsia="en-CA"/>
+                    </w:rPr>
+                    <m:t>)</m:t>
+                  </m:r>
+                </m:sup>
+              </m:sSup>
+              <m:r>
+                <w:rPr>
+                  <w:rFonts w:ascii="Cambria Math" w:eastAsia="Times New Roman" w:hAnsi="Cambria Math" w:cs="Times New Roman"/>
+                  <w:szCs w:val="24"/>
+                  <w:lang w:eastAsia="en-CA"/>
+                </w:rPr>
+                <m:t>u(t±δt)</m:t>
+              </m:r>
+              <m:sSup>
+                <m:sSupPr>
+                  <m:ctrlPr>
+                    <w:rPr>
+                      <w:rFonts w:ascii="Cambria Math" w:eastAsia="Times New Roman" w:hAnsi="Cambria Math" w:cs="Times New Roman"/>
+                      <w:i/>
+                      <w:szCs w:val="24"/>
+                      <w:lang w:eastAsia="en-CA"/>
+                    </w:rPr>
+                  </m:ctrlPr>
+                </m:sSupPr>
+                <m:e>
+                  <m:r>
+                    <w:rPr>
+                      <w:rFonts w:ascii="Cambria Math" w:eastAsia="Times New Roman" w:hAnsi="Cambria Math" w:cs="Times New Roman"/>
+                      <w:szCs w:val="24"/>
+                      <w:lang w:eastAsia="en-CA"/>
+                    </w:rPr>
+                    <m:t>e</m:t>
+                  </m:r>
+                </m:e>
+                <m:sup>
+                  <m:r>
+                    <w:rPr>
+                      <w:rFonts w:ascii="Cambria Math" w:eastAsia="Times New Roman" w:hAnsi="Cambria Math" w:cs="Times New Roman"/>
+                      <w:szCs w:val="24"/>
+                      <w:lang w:eastAsia="en-CA"/>
+                    </w:rPr>
+                    <m:t>-i</m:t>
+                  </m:r>
+                  <m:d>
+                    <m:dPr>
+                      <m:ctrlPr>
+                        <w:rPr>
+                          <w:rFonts w:ascii="Cambria Math" w:eastAsia="Times New Roman" w:hAnsi="Cambria Math" w:cs="Times New Roman"/>
+                          <w:i/>
+                          <w:szCs w:val="24"/>
+                          <w:lang w:eastAsia="en-CA"/>
+                        </w:rPr>
+                      </m:ctrlPr>
+                    </m:dPr>
+                    <m:e>
+                      <m:sSub>
+                        <m:sSubPr>
+                          <m:ctrlPr>
+                            <w:rPr>
+                              <w:rFonts w:ascii="Cambria Math" w:eastAsia="Times New Roman" w:hAnsi="Cambria Math" w:cs="Times New Roman"/>
+                              <w:i/>
+                              <w:szCs w:val="24"/>
+                              <w:lang w:eastAsia="en-CA"/>
+                            </w:rPr>
+                          </m:ctrlPr>
+                        </m:sSubPr>
+                        <m:e>
+                          <m:r>
+                            <w:rPr>
+                              <w:rFonts w:ascii="Cambria Math" w:eastAsia="Times New Roman" w:hAnsi="Cambria Math" w:cs="Times New Roman"/>
+                              <w:szCs w:val="24"/>
+                              <w:lang w:eastAsia="en-CA"/>
+                            </w:rPr>
+                            <m:t>ω</m:t>
+                          </m:r>
+                        </m:e>
+                        <m:sub>
+                          <m:r>
+                            <w:rPr>
+                              <w:rFonts w:ascii="Cambria Math" w:eastAsia="Times New Roman" w:hAnsi="Cambria Math" w:cs="Times New Roman"/>
+                              <w:szCs w:val="24"/>
+                              <w:lang w:eastAsia="en-CA"/>
+                            </w:rPr>
+                            <m:t>0</m:t>
+                          </m:r>
+                        </m:sub>
+                      </m:sSub>
+                      <m:r>
+                        <w:rPr>
+                          <w:rFonts w:ascii="Cambria Math" w:eastAsia="Times New Roman" w:hAnsi="Cambria Math" w:cs="Times New Roman"/>
+                          <w:szCs w:val="24"/>
+                          <w:lang w:eastAsia="en-CA"/>
+                        </w:rPr>
+                        <m:t>±</m:t>
+                      </m:r>
+                      <m:f>
+                        <m:fPr>
+                          <m:ctrlPr>
+                            <w:rPr>
+                              <w:rFonts w:ascii="Cambria Math" w:eastAsia="Times New Roman" w:hAnsi="Cambria Math" w:cs="Times New Roman"/>
+                              <w:i/>
+                              <w:szCs w:val="24"/>
+                              <w:lang w:eastAsia="en-CA"/>
+                            </w:rPr>
+                          </m:ctrlPr>
+                        </m:fPr>
+                        <m:num>
+                          <m:r>
+                            <w:rPr>
+                              <w:rFonts w:ascii="Cambria Math" w:eastAsia="Times New Roman" w:hAnsi="Cambria Math" w:cs="Times New Roman"/>
+                              <w:szCs w:val="24"/>
+                              <w:lang w:eastAsia="en-CA"/>
+                            </w:rPr>
+                            <m:t>∆</m:t>
+                          </m:r>
+                        </m:num>
+                        <m:den>
+                          <m:r>
+                            <w:rPr>
+                              <w:rFonts w:ascii="Cambria Math" w:eastAsia="Times New Roman" w:hAnsi="Cambria Math" w:cs="Times New Roman"/>
+                              <w:szCs w:val="24"/>
+                              <w:lang w:eastAsia="en-CA"/>
+                            </w:rPr>
+                            <m:t>2</m:t>
+                          </m:r>
+                        </m:den>
+                      </m:f>
+                    </m:e>
+                  </m:d>
+                  <m:r>
+                    <w:rPr>
+                      <w:rFonts w:ascii="Cambria Math" w:eastAsia="Times New Roman" w:hAnsi="Cambria Math" w:cs="Times New Roman"/>
+                      <w:szCs w:val="24"/>
+                      <w:lang w:eastAsia="en-CA"/>
+                    </w:rPr>
+                    <m:t>)t</m:t>
+                  </m:r>
+                </m:sup>
+              </m:sSup>
+            </m:oMath>
+          </w:p>
+        </w:tc>
+        <w:tc>
+          <w:tcPr>
+            <w:tcW w:w="810" w:type="dxa"/>
+          </w:tcPr>
+          <w:p>
+            <w:pPr>
+              <w:pStyle w:val="Caption"/>
+              <w:jc w:val="center"/>
+              <w:rPr>
+                <w:sz w:val="2"/>
+                <w:szCs w:val="2"/>
+              </w:rPr>
+            </w:pPr>
+          </w:p>
+          <w:p>
+            <w:pPr>
+              <w:rPr>
+                <w:sz w:val="12"/>
+                <w:szCs w:val="12"/>
+              </w:rPr>
+            </w:pPr>
+          </w:p>
+          <w:p>
+            <w:pPr>
+              <w:pStyle w:val="Caption"/>
+              <w:jc w:val="right"/>
+              <w:rPr>
+                <w:rFonts w:eastAsia="Times New Roman" w:cs="Times New Roman"/>
+                <w:color w:val="000000"/>
+                <w:sz w:val="24"/>
+                <w:szCs w:val="24"/>
+                <w:lang w:eastAsia="en-CA"/>
+              </w:rPr>
+            </w:pPr>
+            <w:r>
+              <w:t>(3.2.)</w:t>
+            </w:r>
+          </w:p>
+        </w:tc>
+      </w:tr>
+    </w:tbl>
+    <w:p>
+      <w:pPr>
+        <w:spacing w:before="30" w:after="30" w:line="360" w:lineRule="auto"/>
+        <w:jc w:val="both"/>
+        <w:textAlignment w:val="baseline"/>
+        <w:rPr>
+          <w:rFonts w:eastAsia="Times New Roman" w:cs="Times New Roman"/>
+          <w:color w:val="202122"/>
+          <w:szCs w:val="24"/>
+          <w:lang w:eastAsia="en-CA"/>
+        </w:rPr>
+      </w:pPr>
+      <w:r>
+        <w:rPr>
+          <w:rFonts w:eastAsia="Times New Roman" w:cs="Times New Roman"/>
+          <w:color w:val="202122"/>
+          <w:szCs w:val="24"/>
+          <w:lang w:eastAsia="en-CA"/>
+        </w:rPr>
+        <w:t xml:space="preserve">The associated </w:t>
+      </w:r>
+      <m:oMath>
+        <m:sSup>
+          <m:sSupPr>
+            <m:ctrlPr>
+              <w:rPr>
+                <w:rFonts w:ascii="Cambria Math" w:hAnsi="Cambria Math"/>
+                <w:i/>
+                <w:szCs w:val="24"/>
+                <w:lang w:eastAsia="en-CA"/>
+              </w:rPr>
+            </m:ctrlPr>
+          </m:sSupPr>
+          <m:e>
+            <m:r>
+              <w:rPr>
+                <w:rFonts w:ascii="Cambria Math" w:hAnsi="Cambria Math"/>
+                <w:szCs w:val="24"/>
+                <w:lang w:eastAsia="en-CA"/>
+              </w:rPr>
+              <m:t>g</m:t>
+            </m:r>
+          </m:e>
+          <m:sup>
+            <m:r>
+              <w:rPr>
+                <w:rFonts w:ascii="Cambria Math" w:hAnsi="Cambria Math"/>
+                <w:szCs w:val="24"/>
+                <w:lang w:eastAsia="en-CA"/>
+              </w:rPr>
+              <m:t>2</m:t>
+            </m:r>
+          </m:sup>
+        </m:sSup>
+        <m:d>
+          <m:dPr>
+            <m:ctrlPr>
+              <w:rPr>
+                <w:rFonts w:ascii="Cambria Math" w:hAnsi="Cambria Math"/>
+                <w:i/>
+                <w:szCs w:val="24"/>
+                <w:lang w:eastAsia="en-CA"/>
+              </w:rPr>
+            </m:ctrlPr>
+          </m:dPr>
+          <m:e>
+            <m:r>
+              <w:rPr>
+                <w:rFonts w:ascii="Cambria Math" w:hAnsi="Cambria Math"/>
+                <w:szCs w:val="24"/>
+                <w:lang w:eastAsia="en-CA"/>
+              </w:rPr>
+              <m:t>t</m:t>
+            </m:r>
+          </m:e>
+        </m:d>
+      </m:oMath>
+      <w:r>
+        <w:rPr>
+          <w:rFonts w:eastAsia="Times New Roman" w:cs="Times New Roman"/>
+          <w:szCs w:val="24"/>
+          <w:lang w:eastAsia="en-CA"/>
+        </w:rPr>
+        <w:t xml:space="preserve">, </w:t>
+      </w:r>
+      <w:r>
+        <w:rPr>
+          <w:rFonts w:eastAsia="Times New Roman" w:cs="Times New Roman"/>
+          <w:color w:val="202122"/>
+          <w:szCs w:val="24"/>
+          <w:lang w:eastAsia="en-CA"/>
+        </w:rPr>
+        <w:t>is then:</w:t>
+      </w:r>
+    </w:p>
+    <w:tbl>
+      <w:tblPr>
+        <w:tblStyle w:val="TableGrid"/>
+        <w:tblW w:w="0" w:type="auto"/>
+        <w:tblInd w:w="-5" w:type="dxa"/>
+        <w:tblBorders>
+          <w:top w:val="none" w:sz="0" w:space="0" w:color="auto"/>
+          <w:left w:val="none" w:sz="0" w:space="0" w:color="auto"/>
+          <w:bottom w:val="none" w:sz="0" w:space="0" w:color="auto"/>
+          <w:right w:val="none" w:sz="0" w:space="0" w:color="auto"/>
+          <w:insideH w:val="none" w:sz="0" w:space="0" w:color="auto"/>
+          <w:insideV w:val="none" w:sz="0" w:space="0" w:color="auto"/>
+        </w:tblBorders>
+        <w:tblLook w:val="04A0" w:firstRow="1" w:lastRow="0" w:firstColumn="1" w:lastColumn="0" w:noHBand="0" w:noVBand="1"/>
+      </w:tblPr>
+      <w:tblGrid>
+        <w:gridCol w:w="630"/>
+        <w:gridCol w:w="8010"/>
+        <w:gridCol w:w="710"/>
+      </w:tblGrid>
+      <w:tr>
+        <w:tc>
+          <w:tcPr>
+            <w:tcW w:w="630" w:type="dxa"/>
+          </w:tcPr>
+          <w:p>
+            <w:pPr>
+              <w:spacing w:before="30" w:after="30" w:line="360" w:lineRule="auto"/>
+              <w:jc w:val="center"/>
+              <w:rPr>
+                <w:rFonts w:eastAsia="Times New Roman" w:cs="Times New Roman"/>
+                <w:color w:val="000000"/>
+                <w:szCs w:val="24"/>
+                <w:lang w:eastAsia="en-CA"/>
+              </w:rPr>
+            </w:pPr>
+          </w:p>
+        </w:tc>
+        <w:tc>
+          <w:tcPr>
+            <w:tcW w:w="8010" w:type="dxa"/>
+          </w:tcPr>
+          <w:p>
+            <w:pPr>
+              <w:spacing w:before="30" w:after="30" w:line="360" w:lineRule="auto"/>
+              <w:jc w:val="both"/>
+              <w:textAlignment w:val="baseline"/>
+              <w:rPr>
+                <w:rFonts w:eastAsia="Times New Roman" w:cs="Times New Roman"/>
+                <w:color w:val="202122"/>
+                <w:szCs w:val="24"/>
+                <w:lang w:eastAsia="en-CA"/>
+              </w:rPr>
+            </w:pPr>
+            <m:oMathPara>
+              <m:oMath>
+                <m:sSup>
+                  <m:sSupPr>
+                    <m:ctrlPr>
+                      <w:rPr>
+                        <w:rFonts w:ascii="Cambria Math" w:hAnsi="Cambria Math"/>
+                        <w:i/>
+                        <w:szCs w:val="24"/>
+                        <w:lang w:eastAsia="en-CA"/>
+                      </w:rPr>
+                    </m:ctrlPr>
+                  </m:sSupPr>
+                  <m:e>
+                    <m:r>
+                      <w:rPr>
+                        <w:rFonts w:ascii="Cambria Math" w:hAnsi="Cambria Math"/>
+                        <w:szCs w:val="24"/>
+                        <w:lang w:eastAsia="en-CA"/>
+                      </w:rPr>
+                      <m:t>g</m:t>
+                    </m:r>
+                  </m:e>
+                  <m:sup>
+                    <m:r>
+                      <w:rPr>
+                        <w:rFonts w:ascii="Cambria Math" w:hAnsi="Cambria Math"/>
+                        <w:szCs w:val="24"/>
+                        <w:lang w:eastAsia="en-CA"/>
+                      </w:rPr>
+                      <m:t>2</m:t>
+                    </m:r>
+                  </m:sup>
+                </m:sSup>
+                <m:d>
+                  <m:dPr>
+                    <m:ctrlPr>
+                      <w:rPr>
+                        <w:rFonts w:ascii="Cambria Math" w:hAnsi="Cambria Math"/>
+                        <w:i/>
+                        <w:szCs w:val="24"/>
+                        <w:lang w:eastAsia="en-CA"/>
+                      </w:rPr>
+                    </m:ctrlPr>
+                  </m:dPr>
+                  <m:e>
+                    <m:r>
+                      <w:rPr>
+                        <w:rFonts w:ascii="Cambria Math" w:hAnsi="Cambria Math"/>
+                        <w:szCs w:val="24"/>
+                        <w:lang w:eastAsia="en-CA"/>
+                      </w:rPr>
+                      <m:t>t</m:t>
+                    </m:r>
+                  </m:e>
+                </m:d>
+                <m:r>
+                  <w:rPr>
+                    <w:rFonts w:ascii="Cambria Math" w:hAnsi="Cambria Math"/>
+                    <w:szCs w:val="24"/>
+                    <w:lang w:eastAsia="en-CA"/>
+                  </w:rPr>
+                  <m:t>=</m:t>
+                </m:r>
+                <m:f>
+                  <m:fPr>
+                    <m:ctrlPr>
+                      <w:rPr>
+                        <w:rFonts w:ascii="Cambria Math" w:hAnsi="Cambria Math"/>
+                        <w:szCs w:val="24"/>
+                        <w:lang w:eastAsia="en-CA"/>
+                      </w:rPr>
+                    </m:ctrlPr>
+                  </m:fPr>
+                  <m:num>
+                    <m:func>
+                      <m:funcPr>
+                        <m:ctrlPr>
+                          <w:rPr>
+                            <w:rFonts w:ascii="Cambria Math" w:hAnsi="Cambria Math"/>
+                            <w:szCs w:val="24"/>
+                            <w:lang w:eastAsia="en-CA"/>
+                          </w:rPr>
+                        </m:ctrlPr>
+                      </m:funcPr>
+                      <m:fName>
+                        <m:r>
+                          <m:rPr>
+                            <m:sty m:val="p"/>
+                          </m:rPr>
+                          <w:rPr>
+                            <w:rFonts w:ascii="Cambria Math" w:hAnsi="Cambria Math"/>
+                            <w:szCs w:val="24"/>
+                            <w:lang w:eastAsia="en-CA"/>
+                          </w:rPr>
+                          <m:t>cosh</m:t>
+                        </m:r>
+                      </m:fName>
+                      <m:e>
+                        <m:d>
+                          <m:dPr>
+                            <m:ctrlPr>
+                              <w:rPr>
+                                <w:rFonts w:ascii="Cambria Math" w:hAnsi="Cambria Math"/>
+                                <w:i/>
+                                <w:szCs w:val="24"/>
+                                <w:lang w:eastAsia="en-CA"/>
+                              </w:rPr>
+                            </m:ctrlPr>
+                          </m:dPr>
+                          <m:e>
+                            <m:r>
+                              <w:rPr>
+                                <w:rFonts w:ascii="Cambria Math" w:hAnsi="Cambria Math"/>
+                                <w:szCs w:val="24"/>
+                                <w:lang w:eastAsia="en-CA"/>
+                              </w:rPr>
+                              <m:t>2τδτ</m:t>
+                            </m:r>
+                          </m:e>
+                        </m:d>
+                      </m:e>
+                    </m:func>
+                    <m:r>
+                      <w:rPr>
+                        <w:rFonts w:ascii="Cambria Math" w:hAnsi="Cambria Math"/>
+                        <w:szCs w:val="24"/>
+                        <w:lang w:eastAsia="en-CA"/>
+                      </w:rPr>
+                      <m:t>-</m:t>
+                    </m:r>
+                    <m:r>
+                      <m:rPr>
+                        <m:sty m:val="p"/>
+                      </m:rPr>
+                      <w:rPr>
+                        <w:rFonts w:ascii="Cambria Math" w:hAnsi="Cambria Math"/>
+                        <w:szCs w:val="24"/>
+                        <w:lang w:eastAsia="en-CA"/>
+                      </w:rPr>
+                      <m:t>cos⁡</m:t>
+                    </m:r>
+                    <m:r>
+                      <w:rPr>
+                        <w:rFonts w:ascii="Cambria Math" w:hAnsi="Cambria Math"/>
+                        <w:szCs w:val="24"/>
+                        <w:lang w:eastAsia="en-CA"/>
+                      </w:rPr>
+                      <m:t>(τ∆)</m:t>
+                    </m:r>
+                  </m:num>
+                  <m:den>
+                    <m:r>
+                      <w:rPr>
+                        <w:rFonts w:ascii="Cambria Math" w:hAnsi="Cambria Math"/>
+                        <w:szCs w:val="24"/>
+                        <w:lang w:eastAsia="en-CA"/>
+                      </w:rPr>
+                      <m:t>4π</m:t>
+                    </m:r>
+                    <m:sSup>
+                      <m:sSupPr>
+                        <m:ctrlPr>
+                          <w:rPr>
+                            <w:rFonts w:ascii="Cambria Math" w:hAnsi="Cambria Math"/>
+                            <w:i/>
+                            <w:szCs w:val="24"/>
+                            <w:lang w:eastAsia="en-CA"/>
+                          </w:rPr>
+                        </m:ctrlPr>
+                      </m:sSupPr>
+                      <m:e>
+                        <m:r>
+                          <w:rPr>
+                            <w:rFonts w:ascii="Cambria Math" w:hAnsi="Cambria Math"/>
+                            <w:szCs w:val="24"/>
+                            <w:lang w:eastAsia="en-CA"/>
+                          </w:rPr>
+                          <m:t>σ</m:t>
+                        </m:r>
+                      </m:e>
+                      <m:sup>
+                        <m:r>
+                          <w:rPr>
+                            <w:rFonts w:ascii="Cambria Math" w:hAnsi="Cambria Math"/>
+                            <w:szCs w:val="24"/>
+                            <w:lang w:eastAsia="en-CA"/>
+                          </w:rPr>
+                          <m:t>2</m:t>
+                        </m:r>
+                      </m:sup>
+                    </m:sSup>
+                  </m:den>
+                </m:f>
+                <m:sSup>
+                  <m:sSupPr>
+                    <m:ctrlPr>
+                      <w:rPr>
+                        <w:rFonts w:ascii="Cambria Math" w:hAnsi="Cambria Math"/>
+                        <w:i/>
+                        <w:szCs w:val="24"/>
+                        <w:lang w:eastAsia="en-CA"/>
+                      </w:rPr>
+                    </m:ctrlPr>
+                  </m:sSupPr>
+                  <m:e>
+                    <m:r>
+                      <w:rPr>
+                        <w:rFonts w:ascii="Cambria Math" w:hAnsi="Cambria Math"/>
+                        <w:szCs w:val="24"/>
+                        <w:lang w:eastAsia="en-CA"/>
+                      </w:rPr>
+                      <m:t>e</m:t>
+                    </m:r>
+                  </m:e>
+                  <m:sup>
+                    <m:f>
+                      <m:fPr>
+                        <m:ctrlPr>
+                          <w:rPr>
+                            <w:rFonts w:ascii="Cambria Math" w:hAnsi="Cambria Math"/>
+                            <w:i/>
+                            <w:szCs w:val="24"/>
+                            <w:lang w:eastAsia="en-CA"/>
+                          </w:rPr>
+                        </m:ctrlPr>
+                      </m:fPr>
+                      <m:num>
+                        <m:r>
+                          <w:rPr>
+                            <w:rFonts w:ascii="Cambria Math" w:hAnsi="Cambria Math"/>
+                            <w:szCs w:val="24"/>
+                            <w:lang w:eastAsia="en-CA"/>
+                          </w:rPr>
+                          <m:t>-</m:t>
+                        </m:r>
+                        <m:d>
+                          <m:dPr>
+                            <m:ctrlPr>
+                              <w:rPr>
+                                <w:rFonts w:ascii="Cambria Math" w:hAnsi="Cambria Math"/>
+                                <w:i/>
+                                <w:szCs w:val="24"/>
+                                <w:lang w:eastAsia="en-CA"/>
+                              </w:rPr>
+                            </m:ctrlPr>
+                          </m:dPr>
+                          <m:e>
+                            <m:sSup>
+                              <m:sSupPr>
+                                <m:ctrlPr>
+                                  <w:rPr>
+                                    <w:rFonts w:ascii="Cambria Math" w:hAnsi="Cambria Math"/>
+                                    <w:i/>
+                                    <w:szCs w:val="24"/>
+                                    <w:lang w:eastAsia="en-CA"/>
+                                  </w:rPr>
+                                </m:ctrlPr>
+                              </m:sSupPr>
+                              <m:e>
+                                <m:r>
+                                  <w:rPr>
+                                    <w:rFonts w:ascii="Cambria Math" w:hAnsi="Cambria Math"/>
+                                    <w:szCs w:val="24"/>
+                                    <w:lang w:eastAsia="en-CA"/>
+                                  </w:rPr>
+                                  <m:t>δτ</m:t>
+                                </m:r>
+                              </m:e>
+                              <m:sup>
+                                <m:r>
+                                  <w:rPr>
+                                    <w:rFonts w:ascii="Cambria Math" w:hAnsi="Cambria Math"/>
+                                    <w:szCs w:val="24"/>
+                                    <w:lang w:eastAsia="en-CA"/>
+                                  </w:rPr>
+                                  <m:t>2</m:t>
+                                </m:r>
+                              </m:sup>
+                            </m:sSup>
+                            <m:r>
+                              <w:rPr>
+                                <w:rFonts w:ascii="Cambria Math" w:hAnsi="Cambria Math"/>
+                                <w:szCs w:val="24"/>
+                                <w:lang w:eastAsia="en-CA"/>
+                              </w:rPr>
+                              <m:t>+</m:t>
+                            </m:r>
+                            <m:sSup>
+                              <m:sSupPr>
+                                <m:ctrlPr>
+                                  <w:rPr>
+                                    <w:rFonts w:ascii="Cambria Math" w:hAnsi="Cambria Math"/>
+                                    <w:i/>
+                                    <w:szCs w:val="24"/>
+                                    <w:lang w:eastAsia="en-CA"/>
+                                  </w:rPr>
+                                </m:ctrlPr>
+                              </m:sSupPr>
+                              <m:e>
+                                <m:r>
+                                  <w:rPr>
+                                    <w:rFonts w:ascii="Cambria Math" w:hAnsi="Cambria Math"/>
+                                    <w:szCs w:val="24"/>
+                                    <w:lang w:eastAsia="en-CA"/>
+                                  </w:rPr>
+                                  <m:t>τ</m:t>
+                                </m:r>
+                              </m:e>
+                              <m:sup>
+                                <m:r>
+                                  <w:rPr>
+                                    <w:rFonts w:ascii="Cambria Math" w:hAnsi="Cambria Math"/>
+                                    <w:szCs w:val="24"/>
+                                    <w:lang w:eastAsia="en-CA"/>
+                                  </w:rPr>
+                                  <m:t>2</m:t>
+                                </m:r>
+                              </m:sup>
+                            </m:sSup>
+                          </m:e>
+                        </m:d>
+                        <m:r>
+                          <w:rPr>
+                            <w:rFonts w:ascii="Cambria Math" w:hAnsi="Cambria Math"/>
+                            <w:szCs w:val="24"/>
+                            <w:lang w:eastAsia="en-CA"/>
+                          </w:rPr>
+                          <m:t>-4t(t+τ)</m:t>
+                        </m:r>
+                      </m:num>
+                      <m:den>
+                        <m:r>
+                          <w:rPr>
+                            <w:rFonts w:ascii="Cambria Math" w:hAnsi="Cambria Math"/>
+                            <w:szCs w:val="24"/>
+                            <w:lang w:eastAsia="en-CA"/>
+                          </w:rPr>
+                          <m:t>2</m:t>
+                        </m:r>
+                        <m:sSup>
+                          <m:sSupPr>
+                            <m:ctrlPr>
+                              <w:rPr>
+                                <w:rFonts w:ascii="Cambria Math" w:hAnsi="Cambria Math"/>
+                                <w:i/>
+                                <w:szCs w:val="24"/>
+                                <w:lang w:eastAsia="en-CA"/>
+                              </w:rPr>
+                            </m:ctrlPr>
+                          </m:sSupPr>
+                          <m:e>
+                            <m:r>
+                              <w:rPr>
+                                <w:rFonts w:ascii="Cambria Math" w:hAnsi="Cambria Math"/>
+                                <w:szCs w:val="24"/>
+                                <w:lang w:eastAsia="en-CA"/>
+                              </w:rPr>
+                              <m:t>σ</m:t>
+                            </m:r>
+                          </m:e>
+                          <m:sup>
+                            <m:r>
+                              <w:rPr>
+                                <w:rFonts w:ascii="Cambria Math" w:hAnsi="Cambria Math"/>
+                                <w:szCs w:val="24"/>
+                                <w:lang w:eastAsia="en-CA"/>
+                              </w:rPr>
+                              <m:t>2</m:t>
+                            </m:r>
+                          </m:sup>
+                        </m:sSup>
+                      </m:den>
+                    </m:f>
+                  </m:sup>
+                </m:sSup>
+              </m:oMath>
+            </m:oMathPara>
+          </w:p>
+        </w:tc>
+        <w:tc>
+          <w:tcPr>
+            <w:tcW w:w="710" w:type="dxa"/>
+          </w:tcPr>
+          <w:p>
+            <w:pPr>
+              <w:pStyle w:val="Caption"/>
+              <w:jc w:val="right"/>
+              <w:rPr>
+                <w:sz w:val="2"/>
+                <w:szCs w:val="2"/>
+              </w:rPr>
+            </w:pPr>
+          </w:p>
+          <w:p>
+            <w:pPr>
+              <w:pStyle w:val="Caption"/>
+              <w:jc w:val="right"/>
+              <w:rPr>
+                <w:rFonts w:eastAsia="Times New Roman" w:cs="Times New Roman"/>
+                <w:color w:val="000000"/>
+                <w:sz w:val="24"/>
+                <w:szCs w:val="24"/>
+                <w:lang w:eastAsia="en-CA"/>
+              </w:rPr>
+            </w:pPr>
+            <w:r>
+              <w:t>(3.2.2)</w:t>
+            </w:r>
+          </w:p>
+        </w:tc>
+      </w:tr>
+    </w:tbl>
+    <w:p>
+      <w:pPr>
+        <w:spacing w:before="30" w:after="30" w:line="360" w:lineRule="auto"/>
+        <w:jc w:val="both"/>
+        <w:textAlignment w:val="baseline"/>
+        <w:rPr>
+          <w:rFonts w:eastAsia="Times New Roman" w:cs="Times New Roman"/>
+          <w:color w:val="202122"/>
+          <w:szCs w:val="24"/>
+          <w:lang w:eastAsia="en-CA"/>
+        </w:rPr>
+      </w:pPr>
+      <w:r>
+        <w:rPr>
+          <w:rFonts w:eastAsia="Times New Roman" w:cs="Times New Roman"/>
+          <w:color w:val="202122"/>
+          <w:szCs w:val="24"/>
+          <w:lang w:eastAsia="en-CA"/>
+        </w:rPr>
+        <w:t xml:space="preserve">We see that the second order correlation function is indeed oscillatory, thus for non-zero detection time delay (i.e. </w:t>
+      </w:r>
+      <m:oMath>
+        <m:r>
+          <w:rPr>
+            <w:rFonts w:ascii="Cambria Math" w:eastAsia="Times New Roman" w:hAnsi="Cambria Math" w:cs="Times New Roman"/>
+            <w:color w:val="202122"/>
+            <w:szCs w:val="24"/>
+            <w:lang w:eastAsia="en-CA"/>
+          </w:rPr>
+          <m:t xml:space="preserve">τ≠0), </m:t>
+        </m:r>
+      </m:oMath>
+      <w:r>
+        <w:rPr>
+          <w:rFonts w:eastAsia="Times New Roman" w:cs="Times New Roman"/>
+          <w:color w:val="202122"/>
+          <w:szCs w:val="24"/>
+          <w:lang w:eastAsia="en-CA"/>
+        </w:rPr>
+        <w:t xml:space="preserve">we would expect interference between the two photons giving rise to a beat effect. This can be seen in figure 3.2.2 for a frequency difference of 2. </w:t>
+      </w:r>
+    </w:p>
+    <w:p>
+      <w:pPr>
+        <w:spacing w:before="30" w:after="30" w:line="360" w:lineRule="auto"/>
+        <w:jc w:val="both"/>
+        <w:textAlignment w:val="baseline"/>
+        <w:rPr>
+          <w:rFonts w:eastAsia="Times New Roman" w:cs="Times New Roman"/>
+          <w:color w:val="202122"/>
+          <w:szCs w:val="24"/>
+          <w:lang w:eastAsia="en-CA"/>
+        </w:rPr>
+      </w:pPr>
+    </w:p>
+    <w:tbl>
+      <w:tblPr>
+        <w:tblStyle w:val="TableGrid"/>
+        <w:tblW w:w="0" w:type="auto"/>
+        <w:jc w:val="center"/>
+        <w:tblLayout w:type="fixed"/>
+        <w:tblLook w:val="04A0" w:firstRow="1" w:lastRow="0" w:firstColumn="1" w:lastColumn="0" w:noHBand="0" w:noVBand="1"/>
+      </w:tblPr>
+      <w:tblGrid>
+        <w:gridCol w:w="2965"/>
+        <w:gridCol w:w="3240"/>
+        <w:gridCol w:w="3145"/>
+      </w:tblGrid>
+      <w:tr>
+        <w:trPr>
+          <w:jc w:val="center"/>
+        </w:trPr>
+        <w:tc>
+          <w:tcPr>
+            <w:tcW w:w="2965" w:type="dxa"/>
+            <w:tcBorders>
+              <w:top w:val="nil"/>
+              <w:left w:val="nil"/>
+              <w:bottom w:val="nil"/>
+              <w:right w:val="nil"/>
+            </w:tcBorders>
+          </w:tcPr>
+          <w:p>
+            <w:pPr>
+              <w:spacing w:before="30" w:after="30" w:line="360" w:lineRule="auto"/>
+              <w:jc w:val="both"/>
+              <w:textAlignment w:val="baseline"/>
+              <w:rPr>
+                <w:rFonts w:eastAsia="Times New Roman" w:cs="Times New Roman"/>
+                <w:color w:val="202122"/>
+                <w:sz w:val="12"/>
+                <w:szCs w:val="12"/>
+                <w:lang w:eastAsia="en-CA"/>
+              </w:rPr>
+            </w:pPr>
+            <w:r>
+              <w:rPr>
+                <w:rFonts w:eastAsia="Times New Roman" w:cs="Times New Roman"/>
+                <w:color w:val="202122"/>
+                <w:sz w:val="12"/>
+                <w:szCs w:val="12"/>
+                <w:lang w:eastAsia="en-CA"/>
+              </w:rPr>
+              <w:t>a</w:t>
+            </w:r>
+            <w:r>
+              <w:rPr>
+                <w:rFonts w:eastAsia="Times New Roman" w:cs="Times New Roman"/>
+                <w:color w:val="202122"/>
+                <w:sz w:val="12"/>
+                <w:szCs w:val="12"/>
+                <w:lang w:eastAsia="en-CA"/>
+              </w:rPr>
+              <w:drawing>
+                <wp:anchor distT="0" distB="0" distL="114300" distR="114300" simplePos="0" relativeHeight="251680768" behindDoc="0" locked="0" layoutInCell="1" allowOverlap="1" wp14:anchorId="3F9F40D8" wp14:editId="5B877E9A">
+                  <wp:simplePos x="0" y="0"/>
+                  <wp:positionH relativeFrom="column">
+                    <wp:posOffset>1270</wp:posOffset>
+                  </wp:positionH>
+                  <wp:positionV relativeFrom="paragraph">
+                    <wp:posOffset>150495</wp:posOffset>
+                  </wp:positionV>
+                  <wp:extent cx="1745615" cy="889635"/>
+                  <wp:effectExtent l="0" t="0" r="6985" b="5715"/>
+                  <wp:wrapSquare wrapText="bothSides"/>
+                  <wp:docPr id="29" name="Picture 29" descr="Chart&#10;&#10;Description automatically generated with medium confidence"/>
+                  <wp:cNvGraphicFramePr>
+                    <a:graphicFrameLocks xmlns:a="http://schemas.openxmlformats.org/drawingml/2006/main" noChangeAspect="1"/>
+                  </wp:cNvGraphicFramePr>
+                  <a:graphic xmlns:a="http://schemas.openxmlformats.org/drawingml/2006/main">
+                    <a:graphicData uri="http://schemas.openxmlformats.org/drawingml/2006/picture">
+                      <pic:pic xmlns:pic="http://schemas.openxmlformats.org/drawingml/2006/picture">
+                        <pic:nvPicPr>
+                          <pic:cNvPr id="29" name="Picture 29" descr="Chart&#10;&#10;Description automatically generated with medium confidence"/>
+                          <pic:cNvPicPr/>
+                        </pic:nvPicPr>
+                        <pic:blipFill>
+                          <a:blip r:embed="rId21" cstate="print">
+                            <a:extLst>
+                              <a:ext uri="{28A0092B-C50C-407E-A947-70E740481C1C}">
+                                <a14:useLocalDpi xmlns:a14="http://schemas.microsoft.com/office/drawing/2010/main" val="0"/>
+                              </a:ext>
+                            </a:extLst>
+                          </a:blip>
+                          <a:stretch>
+                            <a:fillRect/>
+                          </a:stretch>
+                        </pic:blipFill>
+                        <pic:spPr>
+                          <a:xfrm>
+                            <a:off x="0" y="0"/>
+                            <a:ext cx="1745615" cy="889635"/>
+                          </a:xfrm>
+                          <a:prstGeom prst="rect">
+                            <a:avLst/>
+                          </a:prstGeom>
+                        </pic:spPr>
+                      </pic:pic>
+                    </a:graphicData>
+                  </a:graphic>
+                </wp:anchor>
+              </w:drawing>
+            </w:r>
+          </w:p>
+        </w:tc>
+        <w:tc>
+          <w:tcPr>
+            <w:tcW w:w="3240" w:type="dxa"/>
+            <w:tcBorders>
+              <w:top w:val="nil"/>
+              <w:left w:val="nil"/>
+              <w:bottom w:val="nil"/>
+              <w:right w:val="nil"/>
+            </w:tcBorders>
+          </w:tcPr>
+          <w:p>
+            <w:pPr>
+              <w:spacing w:before="30" w:after="30" w:line="360" w:lineRule="auto"/>
+              <w:jc w:val="both"/>
+              <w:textAlignment w:val="baseline"/>
+              <w:rPr>
+                <w:rFonts w:eastAsia="Times New Roman" w:cs="Times New Roman"/>
+                <w:color w:val="202122"/>
+                <w:sz w:val="12"/>
+                <w:szCs w:val="12"/>
+                <w:lang w:eastAsia="en-CA"/>
+              </w:rPr>
+            </w:pPr>
+            <w:r>
+              <w:rPr>
+                <w:rFonts w:eastAsia="Times New Roman" w:cs="Times New Roman"/>
+                <w:color w:val="202122"/>
+                <w:sz w:val="12"/>
+                <w:szCs w:val="12"/>
+                <w:lang w:eastAsia="en-CA"/>
+              </w:rPr>
+              <w:drawing>
+                <wp:anchor distT="0" distB="0" distL="114300" distR="114300" simplePos="0" relativeHeight="251681792" behindDoc="0" locked="0" layoutInCell="1" allowOverlap="1" wp14:anchorId="7810B581" wp14:editId="341014B8">
+                  <wp:simplePos x="0" y="0"/>
+                  <wp:positionH relativeFrom="column">
+                    <wp:posOffset>37465</wp:posOffset>
+                  </wp:positionH>
+                  <wp:positionV relativeFrom="paragraph">
+                    <wp:posOffset>144145</wp:posOffset>
+                  </wp:positionV>
+                  <wp:extent cx="1854200" cy="895985"/>
+                  <wp:effectExtent l="0" t="0" r="0" b="0"/>
+                  <wp:wrapSquare wrapText="bothSides"/>
+                  <wp:docPr id="30" name="Picture 30" descr="Chart&#10;&#10;Description automatically generated"/>
+                  <wp:cNvGraphicFramePr>
+                    <a:graphicFrameLocks xmlns:a="http://schemas.openxmlformats.org/drawingml/2006/main" noChangeAspect="1"/>
+                  </wp:cNvGraphicFramePr>
+                  <a:graphic xmlns:a="http://schemas.openxmlformats.org/drawingml/2006/main">
+                    <a:graphicData uri="http://schemas.openxmlformats.org/drawingml/2006/picture">
+                      <pic:pic xmlns:pic="http://schemas.openxmlformats.org/drawingml/2006/picture">
+                        <pic:nvPicPr>
+                          <pic:cNvPr id="30" name="Picture 30" descr="Chart&#10;&#10;Description automatically generated"/>
+                          <pic:cNvPicPr/>
+                        </pic:nvPicPr>
+                        <pic:blipFill>
+                          <a:blip r:embed="rId22" cstate="print">
+                            <a:extLst>
+                              <a:ext uri="{28A0092B-C50C-407E-A947-70E740481C1C}">
+                                <a14:useLocalDpi xmlns:a14="http://schemas.microsoft.com/office/drawing/2010/main" val="0"/>
+                              </a:ext>
+                            </a:extLst>
+                          </a:blip>
+                          <a:stretch>
+                            <a:fillRect/>
+                          </a:stretch>
+                        </pic:blipFill>
+                        <pic:spPr>
+                          <a:xfrm>
+                            <a:off x="0" y="0"/>
+                            <a:ext cx="1854200" cy="895985"/>
+                          </a:xfrm>
+                          <a:prstGeom prst="rect">
+                            <a:avLst/>
+                          </a:prstGeom>
+                        </pic:spPr>
+                      </pic:pic>
+                    </a:graphicData>
+                  </a:graphic>
+                  <wp14:sizeRelV relativeFrom="margin">
+                    <wp14:pctHeight>0</wp14:pctHeight>
+                  </wp14:sizeRelV>
+                </wp:anchor>
+              </w:drawing>
+            </w:r>
+            <w:r>
+              <w:rPr>
+                <w:rFonts w:eastAsia="Times New Roman" w:cs="Times New Roman"/>
+                <w:color w:val="202122"/>
+                <w:sz w:val="12"/>
+                <w:szCs w:val="12"/>
+                <w:lang w:eastAsia="en-CA"/>
+              </w:rPr>
+              <w:t>b</w:t>
+            </w:r>
+          </w:p>
+        </w:tc>
+        <w:tc>
+          <w:tcPr>
+            <w:tcW w:w="3145" w:type="dxa"/>
+            <w:tcBorders>
+              <w:top w:val="nil"/>
+              <w:left w:val="nil"/>
+              <w:bottom w:val="nil"/>
+              <w:right w:val="nil"/>
+            </w:tcBorders>
+          </w:tcPr>
+          <w:p>
+            <w:pPr>
+              <w:spacing w:before="30" w:after="30" w:line="360" w:lineRule="auto"/>
+              <w:jc w:val="both"/>
+              <w:textAlignment w:val="baseline"/>
+              <w:rPr>
+                <w:rFonts w:eastAsia="Times New Roman" w:cs="Times New Roman"/>
+                <w:color w:val="202122"/>
+                <w:sz w:val="12"/>
+                <w:szCs w:val="12"/>
+                <w:lang w:eastAsia="en-CA"/>
+              </w:rPr>
+            </w:pPr>
+            <w:r>
+              <w:rPr>
+                <w:rFonts w:eastAsia="Times New Roman" w:cs="Times New Roman"/>
+                <w:color w:val="202122"/>
+                <w:sz w:val="12"/>
+                <w:szCs w:val="12"/>
+                <w:lang w:eastAsia="en-CA"/>
+              </w:rPr>
+              <w:drawing>
+                <wp:anchor distT="0" distB="0" distL="114300" distR="114300" simplePos="0" relativeHeight="251682816" behindDoc="0" locked="0" layoutInCell="1" allowOverlap="1" wp14:anchorId="67F79E40" wp14:editId="217EDB10">
+                  <wp:simplePos x="0" y="0"/>
+                  <wp:positionH relativeFrom="column">
+                    <wp:posOffset>-8255</wp:posOffset>
+                  </wp:positionH>
+                  <wp:positionV relativeFrom="paragraph">
+                    <wp:posOffset>142875</wp:posOffset>
+                  </wp:positionV>
+                  <wp:extent cx="1841500" cy="904240"/>
+                  <wp:effectExtent l="0" t="0" r="6350" b="0"/>
+                  <wp:wrapSquare wrapText="bothSides"/>
+                  <wp:docPr id="31" name="Picture 31" descr="Chart, surface chart&#10;&#10;Description automatically generated"/>
+                  <wp:cNvGraphicFramePr>
+                    <a:graphicFrameLocks xmlns:a="http://schemas.openxmlformats.org/drawingml/2006/main" noChangeAspect="1"/>
+                  </wp:cNvGraphicFramePr>
+                  <a:graphic xmlns:a="http://schemas.openxmlformats.org/drawingml/2006/main">
+                    <a:graphicData uri="http://schemas.openxmlformats.org/drawingml/2006/picture">
+                      <pic:pic xmlns:pic="http://schemas.openxmlformats.org/drawingml/2006/picture">
+                        <pic:nvPicPr>
+                          <pic:cNvPr id="31" name="Picture 31" descr="Chart, surface chart&#10;&#10;Description automatically generated"/>
+                          <pic:cNvPicPr/>
+                        </pic:nvPicPr>
+                        <pic:blipFill>
+                          <a:blip r:embed="rId23" cstate="print">
+                            <a:extLst>
+                              <a:ext uri="{28A0092B-C50C-407E-A947-70E740481C1C}">
+                                <a14:useLocalDpi xmlns:a14="http://schemas.microsoft.com/office/drawing/2010/main" val="0"/>
+                              </a:ext>
+                            </a:extLst>
+                          </a:blip>
+                          <a:stretch>
+                            <a:fillRect/>
+                          </a:stretch>
+                        </pic:blipFill>
+                        <pic:spPr>
+                          <a:xfrm>
+                            <a:off x="0" y="0"/>
+                            <a:ext cx="1841500" cy="904240"/>
+                          </a:xfrm>
+                          <a:prstGeom prst="rect">
+                            <a:avLst/>
+                          </a:prstGeom>
+                        </pic:spPr>
+                      </pic:pic>
+                    </a:graphicData>
+                  </a:graphic>
+                  <wp14:sizeRelH relativeFrom="page">
+                    <wp14:pctWidth>0</wp14:pctWidth>
+                  </wp14:sizeRelH>
+                  <wp14:sizeRelV relativeFrom="page">
+                    <wp14:pctHeight>0</wp14:pctHeight>
+                  </wp14:sizeRelV>
+                </wp:anchor>
+              </w:drawing>
+            </w:r>
+            <w:r>
+              <w:rPr>
+                <w:rFonts w:eastAsia="Times New Roman" w:cs="Times New Roman"/>
+                <w:color w:val="202122"/>
+                <w:sz w:val="12"/>
+                <w:szCs w:val="12"/>
+                <w:lang w:eastAsia="en-CA"/>
+              </w:rPr>
+              <w:t>c</w:t>
+            </w:r>
+          </w:p>
+        </w:tc>
+      </w:tr>
+      <w:tr>
+        <w:trPr>
+          <w:jc w:val="center"/>
+        </w:trPr>
+        <w:tc>
+          <w:tcPr>
+            <w:tcW w:w="9350" w:type="dxa"/>
+            <w:gridSpan w:val="3"/>
+            <w:tcBorders>
+              <w:top w:val="nil"/>
+              <w:left w:val="nil"/>
+              <w:bottom w:val="nil"/>
+              <w:right w:val="nil"/>
+            </w:tcBorders>
+          </w:tcPr>
+          <w:p>
+            <w:pPr>
+              <w:spacing w:before="30" w:after="30" w:line="360" w:lineRule="auto"/>
+              <w:jc w:val="both"/>
+              <w:textAlignment w:val="baseline"/>
+              <w:rPr>
+                <w:rFonts w:eastAsia="Times New Roman" w:cs="Times New Roman"/>
+                <w:color w:val="202122"/>
+                <w:sz w:val="16"/>
+                <w:szCs w:val="16"/>
+                <w:lang w:eastAsia="en-CA"/>
+              </w:rPr>
+            </w:pPr>
+            <w:r>
+              <w:rPr>
+                <w:rFonts w:eastAsia="Times New Roman" w:cs="Times New Roman"/>
+                <w:color w:val="202122"/>
+                <w:sz w:val="16"/>
+                <w:szCs w:val="16"/>
+                <w:lang w:eastAsia="en-CA"/>
+              </w:rPr>
+              <w:t xml:space="preserve">Fig 3.2.1 – Second Order Correlation Function for Two Gaussian Photons – The blue axis representing the correlation between the two photons </w:t>
+            </w:r>
+            <m:oMath>
+              <m:sSup>
+                <m:sSupPr>
+                  <m:ctrlPr>
+                    <w:rPr>
+                      <w:rFonts w:ascii="Cambria Math" w:hAnsi="Cambria Math"/>
+                      <w:i/>
+                      <w:sz w:val="16"/>
+                      <w:szCs w:val="16"/>
+                      <w:lang w:eastAsia="en-CA"/>
+                    </w:rPr>
+                  </m:ctrlPr>
+                </m:sSupPr>
+                <m:e>
+                  <m:r>
+                    <w:rPr>
+                      <w:rFonts w:ascii="Cambria Math" w:hAnsi="Cambria Math"/>
+                      <w:sz w:val="16"/>
+                      <w:szCs w:val="16"/>
+                      <w:lang w:eastAsia="en-CA"/>
+                    </w:rPr>
+                    <m:t>g</m:t>
+                  </m:r>
+                </m:e>
+                <m:sup>
+                  <m:r>
+                    <w:rPr>
+                      <w:rFonts w:ascii="Cambria Math" w:hAnsi="Cambria Math"/>
+                      <w:sz w:val="16"/>
+                      <w:szCs w:val="16"/>
+                      <w:lang w:eastAsia="en-CA"/>
+                    </w:rPr>
+                    <m:t>2</m:t>
+                  </m:r>
+                </m:sup>
+              </m:sSup>
+              <m:d>
+                <m:dPr>
+                  <m:ctrlPr>
+                    <w:rPr>
+                      <w:rFonts w:ascii="Cambria Math" w:hAnsi="Cambria Math"/>
+                      <w:i/>
+                      <w:sz w:val="16"/>
+                      <w:szCs w:val="16"/>
+                      <w:lang w:eastAsia="en-CA"/>
+                    </w:rPr>
+                  </m:ctrlPr>
+                </m:dPr>
+                <m:e>
+                  <m:r>
+                    <w:rPr>
+                      <w:rFonts w:ascii="Cambria Math" w:hAnsi="Cambria Math"/>
+                      <w:sz w:val="16"/>
+                      <w:szCs w:val="16"/>
+                      <w:lang w:eastAsia="en-CA"/>
+                    </w:rPr>
+                    <m:t>t</m:t>
+                  </m:r>
+                </m:e>
+              </m:d>
+              <m:r>
+                <w:rPr>
+                  <w:rFonts w:ascii="Cambria Math" w:hAnsi="Cambria Math"/>
+                  <w:sz w:val="16"/>
+                  <w:szCs w:val="16"/>
+                  <w:lang w:eastAsia="en-CA"/>
+                </w:rPr>
+                <m:t>,</m:t>
+              </m:r>
+            </m:oMath>
+            <w:r>
+              <w:rPr>
+                <w:rFonts w:eastAsia="Times New Roman" w:cs="Times New Roman"/>
+                <w:sz w:val="16"/>
+                <w:szCs w:val="16"/>
+                <w:lang w:eastAsia="en-CA"/>
+              </w:rPr>
+              <w:t xml:space="preserve"> the red axis representing the detection time difference </w:t>
+            </w:r>
+            <m:oMath>
+              <m:r>
+                <w:rPr>
+                  <w:rFonts w:ascii="Cambria Math" w:hAnsi="Cambria Math"/>
+                  <w:sz w:val="16"/>
+                  <w:szCs w:val="16"/>
+                  <w:lang w:eastAsia="en-CA"/>
+                </w:rPr>
+                <m:t xml:space="preserve">τ </m:t>
+              </m:r>
+            </m:oMath>
+            <w:r>
+              <w:rPr>
+                <w:rFonts w:eastAsia="Times New Roman" w:cs="Times New Roman"/>
+                <w:sz w:val="16"/>
+                <w:szCs w:val="16"/>
+                <w:lang w:eastAsia="en-CA"/>
+              </w:rPr>
+              <w:t xml:space="preserve">and the green axis representing the temporal separation between photons </w:t>
+            </w:r>
+            <m:oMath>
+              <m:r>
+                <w:rPr>
+                  <w:rFonts w:ascii="Cambria Math" w:hAnsi="Cambria Math"/>
+                  <w:sz w:val="16"/>
+                  <w:szCs w:val="16"/>
+                  <w:lang w:eastAsia="en-CA"/>
+                </w:rPr>
+                <m:t>δτ</m:t>
+              </m:r>
+            </m:oMath>
+            <w:r>
+              <w:rPr>
+                <w:rFonts w:eastAsia="Times New Roman" w:cs="Times New Roman"/>
+                <w:sz w:val="16"/>
+                <w:szCs w:val="16"/>
+                <w:lang w:eastAsia="en-CA"/>
+              </w:rPr>
+              <w:t xml:space="preserve"> time</w:t>
+            </w:r>
+            <m:oMath>
+              <m:r>
+                <w:rPr>
+                  <w:rFonts w:ascii="Cambria Math" w:hAnsi="Cambria Math"/>
+                  <w:sz w:val="16"/>
+                  <w:szCs w:val="16"/>
+                  <w:lang w:eastAsia="en-CA"/>
+                </w:rPr>
+                <m:t xml:space="preserve"> </m:t>
+              </m:r>
+            </m:oMath>
+            <w:r>
+              <w:rPr>
+                <w:rFonts w:eastAsia="Times New Roman" w:cs="Times New Roman"/>
+                <w:color w:val="202122"/>
+                <w:sz w:val="16"/>
+                <w:szCs w:val="16"/>
+                <w:lang w:eastAsia="en-CA"/>
+              </w:rPr>
+              <w:t>for frequency difference of a) 0 b) 5 and c) 10.</w:t>
+            </w:r>
+          </w:p>
+        </w:tc>
+      </w:tr>
+    </w:tbl>
+    <w:p>
+      <w:pPr>
+        <w:spacing w:before="30" w:after="30" w:line="360" w:lineRule="auto"/>
+        <w:jc w:val="both"/>
+        <w:textAlignment w:val="baseline"/>
+        <w:rPr>
+          <w:rFonts w:eastAsia="Times New Roman" w:cs="Times New Roman"/>
+          <w:color w:val="202122"/>
+          <w:szCs w:val="24"/>
+          <w:lang w:eastAsia="en-CA"/>
+        </w:rPr>
+      </w:pPr>
+    </w:p>
+    <w:p>
+      <w:pPr>
+        <w:spacing w:before="30" w:after="30" w:line="360" w:lineRule="auto"/>
+        <w:jc w:val="both"/>
+        <w:textAlignment w:val="baseline"/>
+        <w:rPr>
+          <w:rFonts w:eastAsia="Times New Roman" w:cs="Times New Roman"/>
+          <w:color w:val="202122"/>
+          <w:szCs w:val="24"/>
+          <w:lang w:eastAsia="en-CA"/>
+        </w:rPr>
+      </w:pPr>
+      <w:r>
+        <w:rPr>
+          <w:rFonts w:eastAsia="Times New Roman" w:cs="Times New Roman"/>
+          <w:color w:val="202122"/>
+          <w:szCs w:val="24"/>
+          <w:lang w:eastAsia="en-CA"/>
+        </w:rPr>
+        <w:tab/>
+        <w:t>We can find the associated probability distribution by first integrating this over all first photon detection times (</w:t>
+      </w:r>
+      <m:oMath>
+        <m:r>
+          <w:rPr>
+            <w:rFonts w:ascii="Cambria Math" w:eastAsia="Times New Roman" w:hAnsi="Cambria Math" w:cs="Times New Roman"/>
+            <w:color w:val="202122"/>
+            <w:szCs w:val="24"/>
+            <w:lang w:eastAsia="en-CA"/>
+          </w:rPr>
+          <m:t>t</m:t>
+        </m:r>
+      </m:oMath>
+      <w:r>
+        <w:rPr>
+          <w:rFonts w:eastAsia="Times New Roman" w:cs="Times New Roman"/>
+          <w:color w:val="202122"/>
+          <w:szCs w:val="24"/>
+          <w:lang w:eastAsia="en-CA"/>
+        </w:rPr>
+        <w:t>).</w:t>
+      </w:r>
+    </w:p>
+    <w:tbl>
+      <w:tblPr>
+        <w:tblStyle w:val="TableGrid"/>
+        <w:tblW w:w="0" w:type="auto"/>
+        <w:tblInd w:w="-5" w:type="dxa"/>
+        <w:tblBorders>
+          <w:top w:val="none" w:sz="0" w:space="0" w:color="auto"/>
+          <w:left w:val="none" w:sz="0" w:space="0" w:color="auto"/>
+          <w:bottom w:val="none" w:sz="0" w:space="0" w:color="auto"/>
+          <w:right w:val="none" w:sz="0" w:space="0" w:color="auto"/>
+          <w:insideH w:val="none" w:sz="0" w:space="0" w:color="auto"/>
+          <w:insideV w:val="none" w:sz="0" w:space="0" w:color="auto"/>
+        </w:tblBorders>
+        <w:tblLook w:val="04A0" w:firstRow="1" w:lastRow="0" w:firstColumn="1" w:lastColumn="0" w:noHBand="0" w:noVBand="1"/>
+      </w:tblPr>
+      <w:tblGrid>
+        <w:gridCol w:w="630"/>
+        <w:gridCol w:w="8010"/>
+        <w:gridCol w:w="710"/>
+      </w:tblGrid>
+      <w:tr>
+        <w:tc>
+          <w:tcPr>
+            <w:tcW w:w="630" w:type="dxa"/>
+          </w:tcPr>
+          <w:p>
+            <w:pPr>
+              <w:spacing w:before="30" w:after="30" w:line="360" w:lineRule="auto"/>
+              <w:jc w:val="center"/>
+              <w:rPr>
+                <w:rFonts w:eastAsia="Times New Roman" w:cs="Times New Roman"/>
+                <w:color w:val="000000"/>
+                <w:szCs w:val="24"/>
+                <w:lang w:eastAsia="en-CA"/>
+              </w:rPr>
+            </w:pPr>
+          </w:p>
+        </w:tc>
+        <w:tc>
+          <w:tcPr>
+            <w:tcW w:w="8010" w:type="dxa"/>
+          </w:tcPr>
+          <w:p>
+            <w:pPr>
+              <w:spacing w:before="30" w:after="30" w:line="360" w:lineRule="auto"/>
+              <w:jc w:val="both"/>
+              <w:textAlignment w:val="baseline"/>
+              <w:rPr>
+                <w:rFonts w:eastAsia="Times New Roman" w:cs="Times New Roman"/>
+                <w:color w:val="202122"/>
+                <w:szCs w:val="24"/>
+                <w:lang w:eastAsia="en-CA"/>
+              </w:rPr>
+            </w:pPr>
+            <m:oMathPara>
+              <m:oMath>
+                <m:nary>
+                  <m:naryPr>
+                    <m:limLoc m:val="undOvr"/>
+                    <m:subHide m:val="1"/>
+                    <m:supHide m:val="1"/>
+                    <m:ctrlPr>
+                      <w:rPr>
+                        <w:rFonts w:ascii="Cambria Math" w:hAnsi="Cambria Math"/>
+                        <w:i/>
+                        <w:szCs w:val="24"/>
+                        <w:lang w:eastAsia="en-CA"/>
+                      </w:rPr>
+                    </m:ctrlPr>
+                  </m:naryPr>
+                  <m:sub/>
+                  <m:sup/>
+                  <m:e>
+                    <m:sSup>
+                      <m:sSupPr>
+                        <m:ctrlPr>
+                          <w:rPr>
+                            <w:rFonts w:ascii="Cambria Math" w:hAnsi="Cambria Math"/>
+                            <w:i/>
+                            <w:szCs w:val="24"/>
+                            <w:lang w:eastAsia="en-CA"/>
+                          </w:rPr>
+                        </m:ctrlPr>
+                      </m:sSupPr>
+                      <m:e>
+                        <m:r>
+                          <w:rPr>
+                            <w:rFonts w:ascii="Cambria Math" w:hAnsi="Cambria Math"/>
+                            <w:szCs w:val="24"/>
+                            <w:lang w:eastAsia="en-CA"/>
+                          </w:rPr>
+                          <m:t>g</m:t>
+                        </m:r>
+                      </m:e>
+                      <m:sup>
+                        <m:r>
+                          <w:rPr>
+                            <w:rFonts w:ascii="Cambria Math" w:hAnsi="Cambria Math"/>
+                            <w:szCs w:val="24"/>
+                            <w:lang w:eastAsia="en-CA"/>
+                          </w:rPr>
+                          <m:t>2</m:t>
+                        </m:r>
+                      </m:sup>
+                    </m:sSup>
+                    <m:d>
+                      <m:dPr>
+                        <m:ctrlPr>
+                          <w:rPr>
+                            <w:rFonts w:ascii="Cambria Math" w:hAnsi="Cambria Math"/>
+                            <w:i/>
+                            <w:szCs w:val="24"/>
+                            <w:lang w:eastAsia="en-CA"/>
+                          </w:rPr>
+                        </m:ctrlPr>
+                      </m:dPr>
+                      <m:e>
+                        <m:r>
+                          <w:rPr>
+                            <w:rFonts w:ascii="Cambria Math" w:hAnsi="Cambria Math"/>
+                            <w:szCs w:val="24"/>
+                            <w:lang w:eastAsia="en-CA"/>
+                          </w:rPr>
+                          <m:t>t</m:t>
+                        </m:r>
+                      </m:e>
+                    </m:d>
+                    <m:r>
+                      <w:rPr>
+                        <w:rFonts w:ascii="Cambria Math" w:hAnsi="Cambria Math"/>
+                        <w:szCs w:val="24"/>
+                        <w:lang w:eastAsia="en-CA"/>
+                      </w:rPr>
+                      <m:t>dt</m:t>
+                    </m:r>
+                  </m:e>
+                </m:nary>
+                <m:r>
+                  <w:rPr>
+                    <w:rFonts w:ascii="Cambria Math" w:hAnsi="Cambria Math"/>
+                    <w:szCs w:val="24"/>
+                    <w:lang w:eastAsia="en-CA"/>
+                  </w:rPr>
+                  <m:t>=</m:t>
+                </m:r>
+                <m:f>
+                  <m:fPr>
+                    <m:ctrlPr>
+                      <w:rPr>
+                        <w:rFonts w:ascii="Cambria Math" w:hAnsi="Cambria Math"/>
+                        <w:szCs w:val="24"/>
+                        <w:lang w:eastAsia="en-CA"/>
+                      </w:rPr>
+                    </m:ctrlPr>
+                  </m:fPr>
+                  <m:num>
+                    <m:func>
+                      <m:funcPr>
+                        <m:ctrlPr>
+                          <w:rPr>
+                            <w:rFonts w:ascii="Cambria Math" w:hAnsi="Cambria Math"/>
+                            <w:szCs w:val="24"/>
+                            <w:lang w:eastAsia="en-CA"/>
+                          </w:rPr>
+                        </m:ctrlPr>
+                      </m:funcPr>
+                      <m:fName>
+                        <m:r>
+                          <m:rPr>
+                            <m:sty m:val="p"/>
+                          </m:rPr>
+                          <w:rPr>
+                            <w:rFonts w:ascii="Cambria Math" w:hAnsi="Cambria Math"/>
+                            <w:szCs w:val="24"/>
+                            <w:lang w:eastAsia="en-CA"/>
+                          </w:rPr>
+                          <m:t>cosh</m:t>
+                        </m:r>
+                      </m:fName>
+                      <m:e>
+                        <m:d>
+                          <m:dPr>
+                            <m:ctrlPr>
+                              <w:rPr>
+                                <w:rFonts w:ascii="Cambria Math" w:hAnsi="Cambria Math"/>
+                                <w:i/>
+                                <w:szCs w:val="24"/>
+                                <w:lang w:eastAsia="en-CA"/>
+                              </w:rPr>
+                            </m:ctrlPr>
+                          </m:dPr>
+                          <m:e>
+                            <m:r>
+                              <w:rPr>
+                                <w:rFonts w:ascii="Cambria Math" w:hAnsi="Cambria Math"/>
+                                <w:szCs w:val="24"/>
+                                <w:lang w:eastAsia="en-CA"/>
+                              </w:rPr>
+                              <m:t>2τδτ</m:t>
+                            </m:r>
+                          </m:e>
+                        </m:d>
+                      </m:e>
+                    </m:func>
+                    <m:r>
+                      <w:rPr>
+                        <w:rFonts w:ascii="Cambria Math" w:hAnsi="Cambria Math"/>
+                        <w:szCs w:val="24"/>
+                        <w:lang w:eastAsia="en-CA"/>
+                      </w:rPr>
+                      <m:t>-</m:t>
+                    </m:r>
+                    <m:r>
+                      <m:rPr>
+                        <m:sty m:val="p"/>
+                      </m:rPr>
+                      <w:rPr>
+                        <w:rFonts w:ascii="Cambria Math" w:hAnsi="Cambria Math"/>
+                        <w:szCs w:val="24"/>
+                        <w:lang w:eastAsia="en-CA"/>
+                      </w:rPr>
+                      <m:t>cos⁡</m:t>
+                    </m:r>
+                    <m:r>
+                      <w:rPr>
+                        <w:rFonts w:ascii="Cambria Math" w:hAnsi="Cambria Math"/>
+                        <w:szCs w:val="24"/>
+                        <w:lang w:eastAsia="en-CA"/>
+                      </w:rPr>
+                      <m:t>(τ∆)</m:t>
+                    </m:r>
+                  </m:num>
+                  <m:den>
+                    <m:r>
+                      <w:rPr>
+                        <w:rFonts w:ascii="Cambria Math" w:hAnsi="Cambria Math"/>
+                        <w:szCs w:val="24"/>
+                        <w:lang w:eastAsia="en-CA"/>
+                      </w:rPr>
+                      <m:t>2</m:t>
+                    </m:r>
+                    <m:rad>
+                      <m:radPr>
+                        <m:degHide m:val="1"/>
+                        <m:ctrlPr>
+                          <w:rPr>
+                            <w:rFonts w:ascii="Cambria Math" w:hAnsi="Cambria Math"/>
+                            <w:i/>
+                            <w:szCs w:val="24"/>
+                            <w:lang w:eastAsia="en-CA"/>
+                          </w:rPr>
+                        </m:ctrlPr>
+                      </m:radPr>
+                      <m:deg/>
+                      <m:e>
+                        <m:r>
+                          <w:rPr>
+                            <w:rFonts w:ascii="Cambria Math" w:hAnsi="Cambria Math"/>
+                            <w:szCs w:val="24"/>
+                            <w:lang w:eastAsia="en-CA"/>
+                          </w:rPr>
+                          <m:t>2π</m:t>
+                        </m:r>
+                        <m:sSup>
+                          <m:sSupPr>
+                            <m:ctrlPr>
+                              <w:rPr>
+                                <w:rFonts w:ascii="Cambria Math" w:hAnsi="Cambria Math"/>
+                                <w:i/>
+                                <w:szCs w:val="24"/>
+                                <w:lang w:eastAsia="en-CA"/>
+                              </w:rPr>
+                            </m:ctrlPr>
+                          </m:sSupPr>
+                          <m:e>
+                            <m:r>
+                              <w:rPr>
+                                <w:rFonts w:ascii="Cambria Math" w:hAnsi="Cambria Math"/>
+                                <w:szCs w:val="24"/>
+                                <w:lang w:eastAsia="en-CA"/>
+                              </w:rPr>
+                              <m:t>σ</m:t>
+                            </m:r>
+                          </m:e>
+                          <m:sup>
+                            <m:r>
+                              <w:rPr>
+                                <w:rFonts w:ascii="Cambria Math" w:hAnsi="Cambria Math"/>
+                                <w:szCs w:val="24"/>
+                                <w:lang w:eastAsia="en-CA"/>
+                              </w:rPr>
+                              <m:t>2</m:t>
+                            </m:r>
+                          </m:sup>
+                        </m:sSup>
+                      </m:e>
+                    </m:rad>
+                  </m:den>
+                </m:f>
+                <m:sSup>
+                  <m:sSupPr>
+                    <m:ctrlPr>
+                      <w:rPr>
+                        <w:rFonts w:ascii="Cambria Math" w:hAnsi="Cambria Math"/>
+                        <w:i/>
+                        <w:szCs w:val="24"/>
+                        <w:lang w:eastAsia="en-CA"/>
+                      </w:rPr>
+                    </m:ctrlPr>
+                  </m:sSupPr>
+                  <m:e>
+                    <m:r>
+                      <w:rPr>
+                        <w:rFonts w:ascii="Cambria Math" w:hAnsi="Cambria Math"/>
+                        <w:szCs w:val="24"/>
+                        <w:lang w:eastAsia="en-CA"/>
+                      </w:rPr>
+                      <m:t>e</m:t>
+                    </m:r>
+                  </m:e>
+                  <m:sup>
+                    <m:f>
+                      <m:fPr>
+                        <m:ctrlPr>
+                          <w:rPr>
+                            <w:rFonts w:ascii="Cambria Math" w:hAnsi="Cambria Math"/>
+                            <w:i/>
+                            <w:szCs w:val="24"/>
+                            <w:lang w:eastAsia="en-CA"/>
+                          </w:rPr>
+                        </m:ctrlPr>
+                      </m:fPr>
+                      <m:num>
+                        <m:r>
+                          <w:rPr>
+                            <w:rFonts w:ascii="Cambria Math" w:hAnsi="Cambria Math"/>
+                            <w:szCs w:val="24"/>
+                            <w:lang w:eastAsia="en-CA"/>
+                          </w:rPr>
+                          <m:t>-</m:t>
+                        </m:r>
+                        <m:d>
+                          <m:dPr>
+                            <m:ctrlPr>
+                              <w:rPr>
+                                <w:rFonts w:ascii="Cambria Math" w:hAnsi="Cambria Math"/>
+                                <w:i/>
+                                <w:szCs w:val="24"/>
+                                <w:lang w:eastAsia="en-CA"/>
+                              </w:rPr>
+                            </m:ctrlPr>
+                          </m:dPr>
+                          <m:e>
+                            <m:sSup>
+                              <m:sSupPr>
+                                <m:ctrlPr>
+                                  <w:rPr>
+                                    <w:rFonts w:ascii="Cambria Math" w:hAnsi="Cambria Math"/>
+                                    <w:i/>
+                                    <w:szCs w:val="24"/>
+                                    <w:lang w:eastAsia="en-CA"/>
+                                  </w:rPr>
+                                </m:ctrlPr>
+                              </m:sSupPr>
+                              <m:e>
+                                <m:r>
+                                  <w:rPr>
+                                    <w:rFonts w:ascii="Cambria Math" w:hAnsi="Cambria Math"/>
+                                    <w:szCs w:val="24"/>
+                                    <w:lang w:eastAsia="en-CA"/>
+                                  </w:rPr>
+                                  <m:t>δτ</m:t>
+                                </m:r>
+                              </m:e>
+                              <m:sup>
+                                <m:r>
+                                  <w:rPr>
+                                    <w:rFonts w:ascii="Cambria Math" w:hAnsi="Cambria Math"/>
+                                    <w:szCs w:val="24"/>
+                                    <w:lang w:eastAsia="en-CA"/>
+                                  </w:rPr>
+                                  <m:t>2</m:t>
+                                </m:r>
+                              </m:sup>
+                            </m:sSup>
+                            <m:r>
+                              <w:rPr>
+                                <w:rFonts w:ascii="Cambria Math" w:hAnsi="Cambria Math"/>
+                                <w:szCs w:val="24"/>
+                                <w:lang w:eastAsia="en-CA"/>
+                              </w:rPr>
+                              <m:t>+</m:t>
+                            </m:r>
+                            <m:sSup>
+                              <m:sSupPr>
+                                <m:ctrlPr>
+                                  <w:rPr>
+                                    <w:rFonts w:ascii="Cambria Math" w:hAnsi="Cambria Math"/>
+                                    <w:i/>
+                                    <w:szCs w:val="24"/>
+                                    <w:lang w:eastAsia="en-CA"/>
+                                  </w:rPr>
+                                </m:ctrlPr>
+                              </m:sSupPr>
+                              <m:e>
+                                <m:r>
+                                  <w:rPr>
+                                    <w:rFonts w:ascii="Cambria Math" w:hAnsi="Cambria Math"/>
+                                    <w:szCs w:val="24"/>
+                                    <w:lang w:eastAsia="en-CA"/>
+                                  </w:rPr>
+                                  <m:t>τ</m:t>
+                                </m:r>
+                              </m:e>
+                              <m:sup>
+                                <m:r>
+                                  <w:rPr>
+                                    <w:rFonts w:ascii="Cambria Math" w:hAnsi="Cambria Math"/>
+                                    <w:szCs w:val="24"/>
+                                    <w:lang w:eastAsia="en-CA"/>
+                                  </w:rPr>
+                                  <m:t>2</m:t>
+                                </m:r>
+                              </m:sup>
+                            </m:sSup>
+                          </m:e>
+                        </m:d>
+                      </m:num>
+                      <m:den>
+                        <m:r>
+                          <w:rPr>
+                            <w:rFonts w:ascii="Cambria Math" w:hAnsi="Cambria Math"/>
+                            <w:szCs w:val="24"/>
+                            <w:lang w:eastAsia="en-CA"/>
+                          </w:rPr>
+                          <m:t>2</m:t>
+                        </m:r>
+                        <m:sSup>
+                          <m:sSupPr>
+                            <m:ctrlPr>
+                              <w:rPr>
+                                <w:rFonts w:ascii="Cambria Math" w:hAnsi="Cambria Math"/>
+                                <w:i/>
+                                <w:szCs w:val="24"/>
+                                <w:lang w:eastAsia="en-CA"/>
+                              </w:rPr>
+                            </m:ctrlPr>
+                          </m:sSupPr>
+                          <m:e>
+                            <m:r>
+                              <w:rPr>
+                                <w:rFonts w:ascii="Cambria Math" w:hAnsi="Cambria Math"/>
+                                <w:szCs w:val="24"/>
+                                <w:lang w:eastAsia="en-CA"/>
+                              </w:rPr>
+                              <m:t>σ</m:t>
+                            </m:r>
+                          </m:e>
+                          <m:sup>
+                            <m:r>
+                              <w:rPr>
+                                <w:rFonts w:ascii="Cambria Math" w:hAnsi="Cambria Math"/>
+                                <w:szCs w:val="24"/>
+                                <w:lang w:eastAsia="en-CA"/>
+                              </w:rPr>
+                              <m:t>2</m:t>
+                            </m:r>
+                          </m:sup>
+                        </m:sSup>
+                      </m:den>
+                    </m:f>
+                  </m:sup>
+                </m:sSup>
+              </m:oMath>
+            </m:oMathPara>
+          </w:p>
+        </w:tc>
+        <w:tc>
+          <w:tcPr>
+            <w:tcW w:w="710" w:type="dxa"/>
+          </w:tcPr>
+          <w:p>
+            <w:pPr>
+              <w:pStyle w:val="Caption"/>
+              <w:jc w:val="right"/>
+              <w:rPr>
+                <w:sz w:val="2"/>
+                <w:szCs w:val="2"/>
+              </w:rPr>
+            </w:pPr>
+          </w:p>
+          <w:p>
+            <w:pPr>
+              <w:pStyle w:val="Caption"/>
+              <w:jc w:val="right"/>
+              <w:rPr>
+                <w:rFonts w:eastAsia="Times New Roman" w:cs="Times New Roman"/>
+                <w:color w:val="000000"/>
+                <w:sz w:val="24"/>
+                <w:szCs w:val="24"/>
+                <w:lang w:eastAsia="en-CA"/>
+              </w:rPr>
+            </w:pPr>
+            <w:r>
+              <w:t>(3.2.2)</w:t>
+            </w:r>
+          </w:p>
+        </w:tc>
+      </w:tr>
+    </w:tbl>
+    <w:p>
+      <w:pPr>
+        <w:spacing w:before="30" w:after="30" w:line="360" w:lineRule="auto"/>
+        <w:jc w:val="both"/>
+        <w:textAlignment w:val="baseline"/>
+        <w:rPr>
+          <w:rFonts w:eastAsia="Times New Roman" w:cs="Times New Roman"/>
+          <w:color w:val="202122"/>
+          <w:szCs w:val="24"/>
+          <w:lang w:eastAsia="en-CA"/>
+        </w:rPr>
+      </w:pPr>
+      <w:r>
+        <w:rPr>
+          <w:rFonts w:eastAsia="Times New Roman" w:cs="Times New Roman"/>
+          <w:color w:val="202122"/>
+          <w:szCs w:val="24"/>
+          <w:lang w:eastAsia="en-CA"/>
+        </w:rPr>
+        <w:t xml:space="preserve">Notice that for non-zero detection time delay (i.e. </w:t>
+      </w:r>
+      <m:oMath>
+        <m:r>
+          <w:rPr>
+            <w:rFonts w:ascii="Cambria Math" w:eastAsia="Times New Roman" w:hAnsi="Cambria Math" w:cs="Times New Roman"/>
+            <w:color w:val="202122"/>
+            <w:szCs w:val="24"/>
+            <w:lang w:eastAsia="en-CA"/>
+          </w:rPr>
+          <m:t xml:space="preserve">τ≠0), </m:t>
+        </m:r>
+      </m:oMath>
+      <w:r>
+        <w:rPr>
+          <w:rFonts w:eastAsia="Times New Roman" w:cs="Times New Roman"/>
+          <w:color w:val="202122"/>
+          <w:szCs w:val="24"/>
+          <w:lang w:eastAsia="en-CA"/>
+        </w:rPr>
+        <w:t>With the final probability distribution found when we integrate what we have above with the detection time delays (</w:t>
+      </w:r>
+      <m:oMath>
+        <m:r>
+          <w:rPr>
+            <w:rFonts w:ascii="Cambria Math" w:eastAsia="Times New Roman" w:hAnsi="Cambria Math" w:cs="Times New Roman"/>
+            <w:color w:val="202122"/>
+            <w:szCs w:val="24"/>
+            <w:lang w:eastAsia="en-CA"/>
+          </w:rPr>
+          <m:t>τ</m:t>
+        </m:r>
+      </m:oMath>
+      <w:r>
+        <w:rPr>
+          <w:rFonts w:eastAsia="Times New Roman" w:cs="Times New Roman"/>
+          <w:color w:val="202122"/>
+          <w:szCs w:val="24"/>
+          <w:lang w:eastAsia="en-CA"/>
+        </w:rPr>
+        <w:t>). This looks as follows:</w:t>
+      </w:r>
+    </w:p>
+    <w:tbl>
+      <w:tblPr>
+        <w:tblStyle w:val="TableGrid"/>
+        <w:tblW w:w="0" w:type="auto"/>
+        <w:tblInd w:w="-5" w:type="dxa"/>
+        <w:tblBorders>
+          <w:top w:val="none" w:sz="0" w:space="0" w:color="auto"/>
+          <w:left w:val="none" w:sz="0" w:space="0" w:color="auto"/>
+          <w:bottom w:val="none" w:sz="0" w:space="0" w:color="auto"/>
+          <w:right w:val="none" w:sz="0" w:space="0" w:color="auto"/>
+          <w:insideH w:val="none" w:sz="0" w:space="0" w:color="auto"/>
+          <w:insideV w:val="none" w:sz="0" w:space="0" w:color="auto"/>
+        </w:tblBorders>
+        <w:tblLook w:val="04A0" w:firstRow="1" w:lastRow="0" w:firstColumn="1" w:lastColumn="0" w:noHBand="0" w:noVBand="1"/>
+      </w:tblPr>
+      <w:tblGrid>
+        <w:gridCol w:w="630"/>
+        <w:gridCol w:w="8010"/>
+        <w:gridCol w:w="710"/>
+      </w:tblGrid>
+      <w:tr>
+        <w:tc>
+          <w:tcPr>
+            <w:tcW w:w="630" w:type="dxa"/>
+          </w:tcPr>
+          <w:p>
+            <w:pPr>
+              <w:spacing w:before="30" w:after="30" w:line="360" w:lineRule="auto"/>
+              <w:jc w:val="center"/>
+              <w:rPr>
+                <w:rFonts w:eastAsia="Times New Roman" w:cs="Times New Roman"/>
+                <w:color w:val="000000"/>
+                <w:szCs w:val="24"/>
+                <w:lang w:eastAsia="en-CA"/>
+              </w:rPr>
+            </w:pPr>
+          </w:p>
+        </w:tc>
+        <w:tc>
+          <w:tcPr>
+            <w:tcW w:w="8010" w:type="dxa"/>
+          </w:tcPr>
+          <w:p>
+            <w:pPr>
+              <w:spacing w:before="30" w:after="30" w:line="360" w:lineRule="auto"/>
+              <w:jc w:val="both"/>
+              <w:textAlignment w:val="baseline"/>
+              <w:rPr>
+                <w:rFonts w:eastAsia="Times New Roman" w:cs="Times New Roman"/>
+                <w:color w:val="202122"/>
+                <w:szCs w:val="24"/>
+                <w:lang w:eastAsia="en-CA"/>
+              </w:rPr>
+            </w:pPr>
+            <m:oMathPara>
+              <m:oMath>
+                <m:r>
+                  <w:rPr>
+                    <w:rFonts w:ascii="Cambria Math" w:hAnsi="Cambria Math"/>
+                    <w:szCs w:val="24"/>
+                    <w:lang w:eastAsia="en-CA"/>
+                  </w:rPr>
+                  <m:t>P=</m:t>
+                </m:r>
+                <m:f>
+                  <m:fPr>
+                    <m:ctrlPr>
+                      <w:rPr>
+                        <w:rFonts w:ascii="Cambria Math" w:hAnsi="Cambria Math"/>
+                        <w:i/>
+                        <w:szCs w:val="24"/>
+                        <w:lang w:eastAsia="en-CA"/>
+                      </w:rPr>
+                    </m:ctrlPr>
+                  </m:fPr>
+                  <m:num>
+                    <m:r>
+                      <w:rPr>
+                        <w:rFonts w:ascii="Cambria Math" w:hAnsi="Cambria Math"/>
+                        <w:szCs w:val="24"/>
+                        <w:lang w:eastAsia="en-CA"/>
+                      </w:rPr>
+                      <m:t>1</m:t>
+                    </m:r>
+                  </m:num>
+                  <m:den>
+                    <m:r>
+                      <w:rPr>
+                        <w:rFonts w:ascii="Cambria Math" w:hAnsi="Cambria Math"/>
+                        <w:szCs w:val="24"/>
+                        <w:lang w:eastAsia="en-CA"/>
+                      </w:rPr>
+                      <m:t>4</m:t>
+                    </m:r>
+                  </m:den>
+                </m:f>
+                <m:r>
+                  <w:rPr>
+                    <w:rFonts w:ascii="Cambria Math" w:hAnsi="Cambria Math"/>
+                    <w:szCs w:val="24"/>
+                    <w:lang w:eastAsia="en-CA"/>
+                  </w:rPr>
+                  <m:t>(1-</m:t>
+                </m:r>
+                <m:sSup>
+                  <m:sSupPr>
+                    <m:ctrlPr>
+                      <w:rPr>
+                        <w:rFonts w:ascii="Cambria Math" w:hAnsi="Cambria Math"/>
+                        <w:i/>
+                        <w:szCs w:val="24"/>
+                        <w:lang w:eastAsia="en-CA"/>
+                      </w:rPr>
+                    </m:ctrlPr>
+                  </m:sSupPr>
+                  <m:e>
+                    <m:r>
+                      <w:rPr>
+                        <w:rFonts w:ascii="Cambria Math" w:hAnsi="Cambria Math"/>
+                        <w:szCs w:val="24"/>
+                        <w:lang w:eastAsia="en-CA"/>
+                      </w:rPr>
+                      <m:t>e</m:t>
+                    </m:r>
+                  </m:e>
+                  <m:sup>
+                    <m:r>
+                      <w:rPr>
+                        <w:rFonts w:ascii="Cambria Math" w:hAnsi="Cambria Math"/>
+                        <w:szCs w:val="24"/>
+                        <w:lang w:eastAsia="en-CA"/>
+                      </w:rPr>
+                      <m:t>-</m:t>
+                    </m:r>
+                    <m:d>
+                      <m:dPr>
+                        <m:ctrlPr>
+                          <w:rPr>
+                            <w:rFonts w:ascii="Cambria Math" w:hAnsi="Cambria Math"/>
+                            <w:i/>
+                            <w:szCs w:val="24"/>
+                            <w:lang w:eastAsia="en-CA"/>
+                          </w:rPr>
+                        </m:ctrlPr>
+                      </m:dPr>
+                      <m:e>
+                        <m:f>
+                          <m:fPr>
+                            <m:ctrlPr>
+                              <w:rPr>
+                                <w:rFonts w:ascii="Cambria Math" w:hAnsi="Cambria Math"/>
+                                <w:i/>
+                                <w:szCs w:val="24"/>
+                                <w:lang w:eastAsia="en-CA"/>
+                              </w:rPr>
+                            </m:ctrlPr>
+                          </m:fPr>
+                          <m:num>
+                            <m:sSup>
+                              <m:sSupPr>
+                                <m:ctrlPr>
+                                  <w:rPr>
+                                    <w:rFonts w:ascii="Cambria Math" w:hAnsi="Cambria Math"/>
+                                    <w:i/>
+                                    <w:szCs w:val="24"/>
+                                    <w:lang w:eastAsia="en-CA"/>
+                                  </w:rPr>
+                                </m:ctrlPr>
+                              </m:sSupPr>
+                              <m:e>
+                                <m:r>
+                                  <w:rPr>
+                                    <w:rFonts w:ascii="Cambria Math" w:hAnsi="Cambria Math"/>
+                                    <w:szCs w:val="24"/>
+                                    <w:lang w:eastAsia="en-CA"/>
+                                  </w:rPr>
+                                  <m:t>∆</m:t>
+                                </m:r>
+                              </m:e>
+                              <m:sup>
+                                <m:r>
+                                  <w:rPr>
+                                    <w:rFonts w:ascii="Cambria Math" w:hAnsi="Cambria Math"/>
+                                    <w:szCs w:val="24"/>
+                                    <w:lang w:eastAsia="en-CA"/>
+                                  </w:rPr>
+                                  <m:t>2</m:t>
+                                </m:r>
+                              </m:sup>
+                            </m:sSup>
+                            <m:sSup>
+                              <m:sSupPr>
+                                <m:ctrlPr>
+                                  <w:rPr>
+                                    <w:rFonts w:ascii="Cambria Math" w:hAnsi="Cambria Math"/>
+                                    <w:i/>
+                                    <w:szCs w:val="24"/>
+                                    <w:lang w:eastAsia="en-CA"/>
+                                  </w:rPr>
+                                </m:ctrlPr>
+                              </m:sSupPr>
+                              <m:e>
+                                <m:r>
+                                  <w:rPr>
+                                    <w:rFonts w:ascii="Cambria Math" w:hAnsi="Cambria Math"/>
+                                    <w:szCs w:val="24"/>
+                                    <w:lang w:eastAsia="en-CA"/>
+                                  </w:rPr>
+                                  <m:t>σ</m:t>
+                                </m:r>
+                              </m:e>
+                              <m:sup>
+                                <m:r>
+                                  <w:rPr>
+                                    <w:rFonts w:ascii="Cambria Math" w:hAnsi="Cambria Math"/>
+                                    <w:szCs w:val="24"/>
+                                    <w:lang w:eastAsia="en-CA"/>
+                                  </w:rPr>
+                                  <m:t>2</m:t>
+                                </m:r>
+                              </m:sup>
+                            </m:sSup>
+                          </m:num>
+                          <m:den>
+                            <m:r>
+                              <w:rPr>
+                                <w:rFonts w:ascii="Cambria Math" w:hAnsi="Cambria Math"/>
+                                <w:szCs w:val="24"/>
+                                <w:lang w:eastAsia="en-CA"/>
+                              </w:rPr>
+                              <m:t>2</m:t>
+                            </m:r>
+                          </m:den>
+                        </m:f>
+                        <m:r>
+                          <w:rPr>
+                            <w:rFonts w:ascii="Cambria Math" w:hAnsi="Cambria Math"/>
+                            <w:szCs w:val="24"/>
+                            <w:lang w:eastAsia="en-CA"/>
+                          </w:rPr>
+                          <m:t>+</m:t>
+                        </m:r>
+                        <m:f>
+                          <m:fPr>
+                            <m:ctrlPr>
+                              <w:rPr>
+                                <w:rFonts w:ascii="Cambria Math" w:hAnsi="Cambria Math"/>
+                                <w:i/>
+                                <w:szCs w:val="24"/>
+                                <w:lang w:eastAsia="en-CA"/>
+                              </w:rPr>
+                            </m:ctrlPr>
+                          </m:fPr>
+                          <m:num>
+                            <m:sSup>
+                              <m:sSupPr>
+                                <m:ctrlPr>
+                                  <w:rPr>
+                                    <w:rFonts w:ascii="Cambria Math" w:hAnsi="Cambria Math"/>
+                                    <w:i/>
+                                    <w:szCs w:val="24"/>
+                                    <w:lang w:eastAsia="en-CA"/>
+                                  </w:rPr>
+                                </m:ctrlPr>
+                              </m:sSupPr>
+                              <m:e>
+                                <m:r>
+                                  <w:rPr>
+                                    <w:rFonts w:ascii="Cambria Math" w:hAnsi="Cambria Math"/>
+                                    <w:szCs w:val="24"/>
+                                    <w:lang w:eastAsia="en-CA"/>
+                                  </w:rPr>
+                                  <m:t>δτ</m:t>
+                                </m:r>
+                              </m:e>
+                              <m:sup>
+                                <m:r>
+                                  <w:rPr>
+                                    <w:rFonts w:ascii="Cambria Math" w:hAnsi="Cambria Math"/>
+                                    <w:szCs w:val="24"/>
+                                    <w:lang w:eastAsia="en-CA"/>
+                                  </w:rPr>
+                                  <m:t>2</m:t>
+                                </m:r>
+                              </m:sup>
+                            </m:sSup>
+                          </m:num>
+                          <m:den>
+                            <m:r>
+                              <w:rPr>
+                                <w:rFonts w:ascii="Cambria Math" w:hAnsi="Cambria Math"/>
+                                <w:szCs w:val="24"/>
+                                <w:lang w:eastAsia="en-CA"/>
+                              </w:rPr>
+                              <m:t>2</m:t>
+                            </m:r>
+                            <m:sSup>
+                              <m:sSupPr>
+                                <m:ctrlPr>
+                                  <w:rPr>
+                                    <w:rFonts w:ascii="Cambria Math" w:hAnsi="Cambria Math"/>
+                                    <w:i/>
+                                    <w:szCs w:val="24"/>
+                                    <w:lang w:eastAsia="en-CA"/>
+                                  </w:rPr>
+                                </m:ctrlPr>
+                              </m:sSupPr>
+                              <m:e>
+                                <m:r>
+                                  <w:rPr>
+                                    <w:rFonts w:ascii="Cambria Math" w:hAnsi="Cambria Math"/>
+                                    <w:szCs w:val="24"/>
+                                    <w:lang w:eastAsia="en-CA"/>
+                                  </w:rPr>
+                                  <m:t>σ</m:t>
+                                </m:r>
+                              </m:e>
+                              <m:sup>
+                                <m:r>
+                                  <w:rPr>
+                                    <w:rFonts w:ascii="Cambria Math" w:hAnsi="Cambria Math"/>
+                                    <w:szCs w:val="24"/>
+                                    <w:lang w:eastAsia="en-CA"/>
+                                  </w:rPr>
+                                  <m:t>2</m:t>
+                                </m:r>
+                              </m:sup>
+                            </m:sSup>
+                          </m:den>
+                        </m:f>
+                      </m:e>
+                    </m:d>
+                  </m:sup>
+                </m:sSup>
+                <m:r>
+                  <m:rPr>
+                    <m:sty m:val="p"/>
+                  </m:rPr>
+                  <w:rPr>
+                    <w:rFonts w:ascii="Cambria Math" w:hAnsi="Cambria Math"/>
+                    <w:szCs w:val="24"/>
+                    <w:lang w:eastAsia="en-CA"/>
+                  </w:rPr>
+                  <m:t>)</m:t>
+                </m:r>
+              </m:oMath>
+            </m:oMathPara>
+          </w:p>
+        </w:tc>
+        <w:tc>
+          <w:tcPr>
+            <w:tcW w:w="710" w:type="dxa"/>
+          </w:tcPr>
+          <w:p>
+            <w:pPr>
+              <w:pStyle w:val="Caption"/>
+              <w:jc w:val="right"/>
+              <w:rPr>
+                <w:sz w:val="2"/>
+                <w:szCs w:val="2"/>
+              </w:rPr>
+            </w:pPr>
+          </w:p>
+          <w:p>
+            <w:pPr>
+              <w:pStyle w:val="Caption"/>
+              <w:jc w:val="right"/>
+              <w:rPr>
+                <w:rFonts w:eastAsia="Times New Roman" w:cs="Times New Roman"/>
+                <w:color w:val="000000"/>
+                <w:sz w:val="24"/>
+                <w:szCs w:val="24"/>
+                <w:lang w:eastAsia="en-CA"/>
+              </w:rPr>
+            </w:pPr>
+            <w:r>
+              <w:t>(3.2.3)</w:t>
+            </w:r>
+          </w:p>
+        </w:tc>
+      </w:tr>
+    </w:tbl>
+    <w:p>
+      <w:pPr>
+        <w:spacing w:before="30" w:after="30" w:line="360" w:lineRule="auto"/>
+        <w:jc w:val="both"/>
+        <w:textAlignment w:val="baseline"/>
+        <w:rPr>
+          <w:rFonts w:eastAsia="Times New Roman" w:cs="Times New Roman"/>
+          <w:color w:val="202122"/>
+          <w:szCs w:val="24"/>
+          <w:lang w:eastAsia="en-CA"/>
+        </w:rPr>
+      </w:pPr>
+      <w:r>
+        <w:rPr>
+          <w:rFonts w:eastAsia="Times New Roman" w:cs="Times New Roman"/>
+          <w:color w:val="202122"/>
+          <w:szCs w:val="24"/>
+          <w:lang w:eastAsia="en-CA"/>
+        </w:rPr>
+        <w:t xml:space="preserve">Which corresponds to the results found by Woolley, Lang, Eichler, Wallraff, and Blaise, with mathematics computed using wolfram alpha. </w:t>
+      </w:r>
+    </w:p>
+    <w:p>
+      <w:pPr>
+        <w:spacing w:before="30" w:after="30" w:line="360" w:lineRule="auto"/>
+        <w:jc w:val="both"/>
+        <w:textAlignment w:val="baseline"/>
+        <w:rPr>
+          <w:rFonts w:eastAsia="Times New Roman" w:cs="Times New Roman"/>
+          <w:color w:val="202122"/>
+          <w:szCs w:val="24"/>
+          <w:lang w:eastAsia="en-CA"/>
+        </w:rPr>
+      </w:pPr>
+    </w:p>
+    <w:p>
+      <w:pPr>
+        <w:spacing w:before="30" w:after="30" w:line="360" w:lineRule="auto"/>
+        <w:jc w:val="both"/>
+        <w:textAlignment w:val="baseline"/>
+        <w:rPr>
+          <w:rFonts w:eastAsia="Times New Roman" w:cs="Times New Roman"/>
+          <w:color w:val="202122"/>
+          <w:szCs w:val="24"/>
+          <w:lang w:eastAsia="en-CA"/>
+        </w:rPr>
+      </w:pPr>
+      <w:r>
+        <w:rPr>
+          <w:rFonts w:eastAsia="Times New Roman" w:cs="Times New Roman"/>
+          <w:color w:val="202122"/>
+          <w:szCs w:val="24"/>
+          <w:lang w:eastAsia="en-CA"/>
+        </w:rPr>
+        <w:tab/>
+        <w:t xml:space="preserve">Suppose we consider the simple case where there is no difference in frequency, </w:t>
+      </w:r>
+      <w:proofErr w:type="spellStart"/>
+      <w:r>
+        <w:rPr>
+          <w:rFonts w:eastAsia="Times New Roman" w:cs="Times New Roman"/>
+          <w:color w:val="202122"/>
+          <w:szCs w:val="24"/>
+          <w:lang w:eastAsia="en-CA"/>
+        </w:rPr>
+        <w:t>ie</w:t>
+      </w:r>
+      <w:proofErr w:type="spellEnd"/>
+      <w:r>
+        <w:rPr>
+          <w:rFonts w:eastAsia="Times New Roman" w:cs="Times New Roman"/>
+          <w:color w:val="202122"/>
+          <w:szCs w:val="24"/>
+          <w:lang w:eastAsia="en-CA"/>
+        </w:rPr>
+        <w:t xml:space="preserve"> </w:t>
+      </w:r>
+      <m:oMath>
+        <m:r>
+          <w:rPr>
+            <w:rFonts w:ascii="Cambria Math" w:hAnsi="Cambria Math"/>
+            <w:szCs w:val="24"/>
+            <w:lang w:eastAsia="en-CA"/>
+          </w:rPr>
+          <m:t>∆</m:t>
+        </m:r>
+      </m:oMath>
+      <w:r>
+        <w:rPr>
+          <w:rFonts w:eastAsia="Times New Roman" w:cs="Times New Roman"/>
+          <w:color w:val="202122"/>
+          <w:szCs w:val="24"/>
+          <w:lang w:eastAsia="en-CA"/>
+        </w:rPr>
+        <w:t xml:space="preserve">=0 and. We then find the experimental signature of the HOM experiment. That is to say that if there is no </w:t>
+      </w:r>
+      <w:r>
+        <w:rPr>
+          <w:rFonts w:eastAsia="Times New Roman" w:cs="Times New Roman"/>
+          <w:color w:val="202122"/>
+          <w:szCs w:val="24"/>
+          <w:lang w:eastAsia="en-CA"/>
+        </w:rPr>
+        <w:lastRenderedPageBreak/>
+        <w:t xml:space="preserve">delay between the photons (i.e. </w:t>
+      </w:r>
+      <m:oMath>
+        <m:r>
+          <w:rPr>
+            <w:rFonts w:ascii="Cambria Math" w:hAnsi="Cambria Math"/>
+            <w:szCs w:val="24"/>
+            <w:lang w:eastAsia="en-CA"/>
+          </w:rPr>
+          <m:t>δτ</m:t>
+        </m:r>
+      </m:oMath>
+      <w:r>
+        <w:rPr>
+          <w:rFonts w:eastAsia="Times New Roman" w:cs="Times New Roman"/>
+          <w:color w:val="202122"/>
+          <w:szCs w:val="24"/>
+          <w:lang w:eastAsia="en-CA"/>
+        </w:rPr>
+        <w:t xml:space="preserve"> =0), then the probability of finding a photon in both photodetectors is 0. </w:t>
+      </w:r>
+    </w:p>
+    <w:p>
+      <w:pPr>
+        <w:spacing w:before="30" w:after="30" w:line="360" w:lineRule="auto"/>
+        <w:jc w:val="both"/>
+        <w:textAlignment w:val="baseline"/>
+        <w:rPr>
+          <w:rFonts w:eastAsia="Times New Roman" w:cs="Times New Roman"/>
+          <w:color w:val="202122"/>
+          <w:szCs w:val="24"/>
+          <w:lang w:eastAsia="en-CA"/>
+        </w:rPr>
+      </w:pPr>
+    </w:p>
+    <w:p>
+      <w:pPr>
+        <w:spacing w:before="30" w:after="30" w:line="360" w:lineRule="auto"/>
+        <w:jc w:val="both"/>
+        <w:textAlignment w:val="baseline"/>
+        <w:rPr>
+          <w:rFonts w:eastAsia="Times New Roman" w:cs="Times New Roman"/>
+          <w:color w:val="202122"/>
+          <w:szCs w:val="24"/>
+          <w:lang w:eastAsia="en-CA"/>
+        </w:rPr>
+      </w:pPr>
+      <w:r>
+        <w:rPr>
+          <w:rFonts w:eastAsia="Times New Roman" w:cs="Times New Roman"/>
+          <w:color w:val="202122"/>
+          <w:szCs w:val="24"/>
+          <w:lang w:eastAsia="en-CA"/>
+        </w:rPr>
+        <w:tab/>
+        <w:t>We can graph this probability distribution with respect to the temporal separation between photons as follows:</w:t>
+      </w:r>
+    </w:p>
+    <w:tbl>
+      <w:tblPr>
+        <w:tblStyle w:val="TableGrid"/>
+        <w:tblW w:w="0" w:type="auto"/>
+        <w:tblLook w:val="04A0" w:firstRow="1" w:lastRow="0" w:firstColumn="1" w:lastColumn="0" w:noHBand="0" w:noVBand="1"/>
+      </w:tblPr>
+      <w:tblGrid>
+        <w:gridCol w:w="2974"/>
+        <w:gridCol w:w="3173"/>
+        <w:gridCol w:w="3213"/>
+      </w:tblGrid>
+      <w:tr>
+        <w:tc>
+          <w:tcPr>
+            <w:tcW w:w="3145" w:type="dxa"/>
+            <w:tcBorders>
+              <w:top w:val="nil"/>
+              <w:left w:val="nil"/>
+              <w:bottom w:val="nil"/>
+              <w:right w:val="nil"/>
+            </w:tcBorders>
+          </w:tcPr>
+          <w:p>
+            <w:pPr>
+              <w:spacing w:before="30" w:after="30" w:line="360" w:lineRule="auto"/>
+              <w:jc w:val="both"/>
+              <w:textAlignment w:val="baseline"/>
+              <w:rPr>
+                <w:rFonts w:eastAsia="Times New Roman" w:cs="Times New Roman"/>
+                <w:color w:val="202122"/>
+                <w:sz w:val="12"/>
+                <w:szCs w:val="12"/>
+                <w:lang w:eastAsia="en-CA"/>
+              </w:rPr>
+            </w:pPr>
+            <w:r>
+              <w:rPr>
+                <w:rFonts w:eastAsia="Times New Roman" w:cs="Times New Roman"/>
+                <w:noProof/>
+                <w:color w:val="202122"/>
+                <w:sz w:val="12"/>
+                <w:szCs w:val="12"/>
+                <w:lang w:eastAsia="en-CA"/>
+              </w:rPr>
+              <w:drawing>
+                <wp:anchor distT="0" distB="0" distL="114300" distR="114300" simplePos="0" relativeHeight="251672576" behindDoc="0" locked="0" layoutInCell="1" allowOverlap="1" wp14:anchorId="51D4F416" wp14:editId="71A4D4FE">
+                  <wp:simplePos x="0" y="0"/>
+                  <wp:positionH relativeFrom="column">
+                    <wp:posOffset>-27305</wp:posOffset>
+                  </wp:positionH>
+                  <wp:positionV relativeFrom="paragraph">
+                    <wp:posOffset>150495</wp:posOffset>
+                  </wp:positionV>
+                  <wp:extent cx="1840230" cy="1160957"/>
+                  <wp:effectExtent l="0" t="0" r="7620" b="1270"/>
+                  <wp:wrapSquare wrapText="bothSides"/>
+                  <wp:docPr id="22" name="Picture 22"/>
+                  <wp:cNvGraphicFramePr>
+                    <a:graphicFrameLocks xmlns:a="http://schemas.openxmlformats.org/drawingml/2006/main" noChangeAspect="1"/>
+                  </wp:cNvGraphicFramePr>
+                  <a:graphic xmlns:a="http://schemas.openxmlformats.org/drawingml/2006/main">
+                    <a:graphicData uri="http://schemas.openxmlformats.org/drawingml/2006/picture">
+                      <pic:pic xmlns:pic="http://schemas.openxmlformats.org/drawingml/2006/picture">
+                        <pic:nvPicPr>
+                          <pic:cNvPr id="1" name=""/>
+                          <pic:cNvPicPr/>
+                        </pic:nvPicPr>
+                        <pic:blipFill>
+                          <a:blip r:embed="rId24" cstate="print">
+                            <a:extLst>
+                              <a:ext uri="{28A0092B-C50C-407E-A947-70E740481C1C}">
+                                <a14:useLocalDpi xmlns:a14="http://schemas.microsoft.com/office/drawing/2010/main" val="0"/>
+                              </a:ext>
+                            </a:extLst>
+                          </a:blip>
+                          <a:stretch>
+                            <a:fillRect/>
+                          </a:stretch>
+                        </pic:blipFill>
+                        <pic:spPr>
+                          <a:xfrm>
+                            <a:off x="0" y="0"/>
+                            <a:ext cx="1840230" cy="1160957"/>
+                          </a:xfrm>
+                          <a:prstGeom prst="rect">
+                            <a:avLst/>
+                          </a:prstGeom>
+                        </pic:spPr>
+                      </pic:pic>
+                    </a:graphicData>
+                  </a:graphic>
+                </wp:anchor>
+              </w:drawing>
+            </w:r>
+            <w:r>
+              <w:rPr>
+                <w:rFonts w:eastAsia="Times New Roman" w:cs="Times New Roman"/>
+                <w:color w:val="202122"/>
+                <w:sz w:val="12"/>
+                <w:szCs w:val="12"/>
+                <w:lang w:eastAsia="en-CA"/>
+              </w:rPr>
+              <w:t>a</w:t>
+            </w:r>
+          </w:p>
+        </w:tc>
+        <w:tc>
+          <w:tcPr>
+            <w:tcW w:w="3150" w:type="dxa"/>
+            <w:tcBorders>
+              <w:top w:val="nil"/>
+              <w:left w:val="nil"/>
+              <w:bottom w:val="nil"/>
+              <w:right w:val="nil"/>
+            </w:tcBorders>
+          </w:tcPr>
+          <w:p>
+            <w:pPr>
+              <w:spacing w:before="30" w:after="30" w:line="360" w:lineRule="auto"/>
+              <w:jc w:val="both"/>
+              <w:textAlignment w:val="baseline"/>
+              <w:rPr>
+                <w:rFonts w:eastAsia="Times New Roman" w:cs="Times New Roman"/>
+                <w:color w:val="202122"/>
+                <w:sz w:val="12"/>
+                <w:szCs w:val="12"/>
+                <w:lang w:eastAsia="en-CA"/>
+              </w:rPr>
+            </w:pPr>
+            <w:r>
+              <w:rPr>
+                <w:rFonts w:eastAsia="Times New Roman" w:cs="Times New Roman"/>
+                <w:noProof/>
+                <w:color w:val="202122"/>
+                <w:sz w:val="12"/>
+                <w:szCs w:val="12"/>
+                <w:lang w:eastAsia="en-CA"/>
+              </w:rPr>
+              <w:drawing>
+                <wp:anchor distT="0" distB="0" distL="114300" distR="114300" simplePos="0" relativeHeight="251673600" behindDoc="0" locked="0" layoutInCell="1" allowOverlap="1" wp14:anchorId="5B8C0EC8" wp14:editId="271FE7E6">
+                  <wp:simplePos x="0" y="0"/>
+                  <wp:positionH relativeFrom="column">
+                    <wp:posOffset>-59690</wp:posOffset>
+                  </wp:positionH>
+                  <wp:positionV relativeFrom="paragraph">
+                    <wp:posOffset>156210</wp:posOffset>
+                  </wp:positionV>
+                  <wp:extent cx="1973580" cy="1153160"/>
+                  <wp:effectExtent l="0" t="0" r="7620" b="8890"/>
+                  <wp:wrapSquare wrapText="bothSides"/>
+                  <wp:docPr id="23" name="Picture 23" descr="Chart&#10;&#10;Description automatically generated"/>
+                  <wp:cNvGraphicFramePr>
+                    <a:graphicFrameLocks xmlns:a="http://schemas.openxmlformats.org/drawingml/2006/main" noChangeAspect="1"/>
+                  </wp:cNvGraphicFramePr>
+                  <a:graphic xmlns:a="http://schemas.openxmlformats.org/drawingml/2006/main">
+                    <a:graphicData uri="http://schemas.openxmlformats.org/drawingml/2006/picture">
+                      <pic:pic xmlns:pic="http://schemas.openxmlformats.org/drawingml/2006/picture">
+                        <pic:nvPicPr>
+                          <pic:cNvPr id="23" name="Picture 23" descr="Chart&#10;&#10;Description automatically generated"/>
+                          <pic:cNvPicPr/>
+                        </pic:nvPicPr>
+                        <pic:blipFill>
+                          <a:blip r:embed="rId25" cstate="print">
+                            <a:extLst>
+                              <a:ext uri="{28A0092B-C50C-407E-A947-70E740481C1C}">
+                                <a14:useLocalDpi xmlns:a14="http://schemas.microsoft.com/office/drawing/2010/main" val="0"/>
+                              </a:ext>
+                            </a:extLst>
+                          </a:blip>
+                          <a:stretch>
+                            <a:fillRect/>
+                          </a:stretch>
+                        </pic:blipFill>
+                        <pic:spPr>
+                          <a:xfrm>
+                            <a:off x="0" y="0"/>
+                            <a:ext cx="1973580" cy="1153160"/>
+                          </a:xfrm>
+                          <a:prstGeom prst="rect">
+                            <a:avLst/>
+                          </a:prstGeom>
+                        </pic:spPr>
+                      </pic:pic>
+                    </a:graphicData>
+                  </a:graphic>
+                  <wp14:sizeRelH relativeFrom="page">
+                    <wp14:pctWidth>0</wp14:pctWidth>
+                  </wp14:sizeRelH>
+                  <wp14:sizeRelV relativeFrom="page">
+                    <wp14:pctHeight>0</wp14:pctHeight>
+                  </wp14:sizeRelV>
+                </wp:anchor>
+              </w:drawing>
+            </w:r>
+            <w:r>
+              <w:rPr>
+                <w:rFonts w:eastAsia="Times New Roman" w:cs="Times New Roman"/>
+                <w:color w:val="202122"/>
+                <w:sz w:val="12"/>
+                <w:szCs w:val="12"/>
+                <w:lang w:eastAsia="en-CA"/>
+              </w:rPr>
+              <w:t>b</w:t>
+            </w:r>
+          </w:p>
+        </w:tc>
+        <w:tc>
+          <w:tcPr>
+            <w:tcW w:w="3055" w:type="dxa"/>
+            <w:tcBorders>
+              <w:top w:val="nil"/>
+              <w:left w:val="nil"/>
+              <w:bottom w:val="nil"/>
+              <w:right w:val="nil"/>
+            </w:tcBorders>
+          </w:tcPr>
+          <w:p>
+            <w:pPr>
+              <w:spacing w:before="30" w:after="30" w:line="360" w:lineRule="auto"/>
+              <w:jc w:val="both"/>
+              <w:textAlignment w:val="baseline"/>
+              <w:rPr>
+                <w:rFonts w:eastAsia="Times New Roman" w:cs="Times New Roman"/>
+                <w:color w:val="202122"/>
+                <w:sz w:val="12"/>
+                <w:szCs w:val="12"/>
+                <w:lang w:eastAsia="en-CA"/>
+              </w:rPr>
+            </w:pPr>
+            <w:r>
+              <w:rPr>
+                <w:rFonts w:eastAsia="Times New Roman" w:cs="Times New Roman"/>
+                <w:noProof/>
+                <w:color w:val="202122"/>
+                <w:sz w:val="12"/>
+                <w:szCs w:val="12"/>
+                <w:lang w:eastAsia="en-CA"/>
+              </w:rPr>
+              <w:drawing>
+                <wp:anchor distT="0" distB="0" distL="114300" distR="114300" simplePos="0" relativeHeight="251674624" behindDoc="0" locked="0" layoutInCell="1" allowOverlap="1" wp14:anchorId="0E1022D9" wp14:editId="1C158C77">
+                  <wp:simplePos x="0" y="0"/>
+                  <wp:positionH relativeFrom="column">
+                    <wp:posOffset>-65405</wp:posOffset>
+                  </wp:positionH>
+                  <wp:positionV relativeFrom="paragraph">
+                    <wp:posOffset>165100</wp:posOffset>
+                  </wp:positionV>
+                  <wp:extent cx="2007870" cy="1147017"/>
+                  <wp:effectExtent l="0" t="0" r="0" b="0"/>
+                  <wp:wrapSquare wrapText="bothSides"/>
+                  <wp:docPr id="24" name="Picture 24" descr="Diagram&#10;&#10;Description automatically generated"/>
+                  <wp:cNvGraphicFramePr>
+                    <a:graphicFrameLocks xmlns:a="http://schemas.openxmlformats.org/drawingml/2006/main" noChangeAspect="1"/>
+                  </wp:cNvGraphicFramePr>
+                  <a:graphic xmlns:a="http://schemas.openxmlformats.org/drawingml/2006/main">
+                    <a:graphicData uri="http://schemas.openxmlformats.org/drawingml/2006/picture">
+                      <pic:pic xmlns:pic="http://schemas.openxmlformats.org/drawingml/2006/picture">
+                        <pic:nvPicPr>
+                          <pic:cNvPr id="24" name="Picture 24" descr="Diagram&#10;&#10;Description automatically generated"/>
+                          <pic:cNvPicPr/>
+                        </pic:nvPicPr>
+                        <pic:blipFill>
+                          <a:blip r:embed="rId26" cstate="print">
+                            <a:extLst>
+                              <a:ext uri="{28A0092B-C50C-407E-A947-70E740481C1C}">
+                                <a14:useLocalDpi xmlns:a14="http://schemas.microsoft.com/office/drawing/2010/main" val="0"/>
+                              </a:ext>
+                            </a:extLst>
+                          </a:blip>
+                          <a:stretch>
+                            <a:fillRect/>
+                          </a:stretch>
+                        </pic:blipFill>
+                        <pic:spPr>
+                          <a:xfrm>
+                            <a:off x="0" y="0"/>
+                            <a:ext cx="2007870" cy="1147017"/>
+                          </a:xfrm>
+                          <a:prstGeom prst="rect">
+                            <a:avLst/>
+                          </a:prstGeom>
+                        </pic:spPr>
+                      </pic:pic>
+                    </a:graphicData>
+                  </a:graphic>
+                  <wp14:sizeRelH relativeFrom="page">
+                    <wp14:pctWidth>0</wp14:pctWidth>
+                  </wp14:sizeRelH>
+                  <wp14:sizeRelV relativeFrom="page">
+                    <wp14:pctHeight>0</wp14:pctHeight>
+                  </wp14:sizeRelV>
+                </wp:anchor>
+              </w:drawing>
+            </w:r>
+            <w:r>
+              <w:rPr>
+                <w:rFonts w:eastAsia="Times New Roman" w:cs="Times New Roman"/>
+                <w:color w:val="202122"/>
+                <w:sz w:val="12"/>
+                <w:szCs w:val="12"/>
+                <w:lang w:eastAsia="en-CA"/>
+              </w:rPr>
+              <w:t>c</w:t>
+            </w:r>
+          </w:p>
+        </w:tc>
+      </w:tr>
+      <w:tr>
+        <w:tc>
+          <w:tcPr>
+            <w:tcW w:w="9350" w:type="dxa"/>
+            <w:gridSpan w:val="3"/>
+            <w:tcBorders>
+              <w:top w:val="nil"/>
+              <w:left w:val="nil"/>
+              <w:bottom w:val="nil"/>
+              <w:right w:val="nil"/>
+            </w:tcBorders>
+          </w:tcPr>
+          <w:p>
+            <w:pPr>
+              <w:spacing w:before="30" w:after="30" w:line="360" w:lineRule="auto"/>
+              <w:jc w:val="both"/>
+              <w:textAlignment w:val="baseline"/>
+              <w:rPr>
+                <w:rFonts w:eastAsia="Times New Roman" w:cs="Times New Roman"/>
+                <w:color w:val="202122"/>
+                <w:sz w:val="16"/>
+                <w:szCs w:val="16"/>
+                <w:lang w:eastAsia="en-CA"/>
+              </w:rPr>
+            </w:pPr>
+            <w:r>
+              <w:rPr>
+                <w:rFonts w:eastAsia="Times New Roman" w:cs="Times New Roman"/>
+                <w:color w:val="202122"/>
+                <w:sz w:val="16"/>
+                <w:szCs w:val="16"/>
+                <w:lang w:eastAsia="en-CA"/>
+              </w:rPr>
+              <w:t>Fig 3.2.</w:t>
+            </w:r>
+            <w:r>
+              <w:rPr>
+                <w:rFonts w:eastAsia="Times New Roman" w:cs="Times New Roman"/>
+                <w:color w:val="202122"/>
+                <w:sz w:val="16"/>
+                <w:szCs w:val="16"/>
+                <w:lang w:eastAsia="en-CA"/>
+              </w:rPr>
+              <w:t>2</w:t>
+            </w:r>
+            <w:r>
+              <w:rPr>
+                <w:rFonts w:eastAsia="Times New Roman" w:cs="Times New Roman"/>
+                <w:color w:val="202122"/>
+                <w:sz w:val="16"/>
+                <w:szCs w:val="16"/>
+                <w:lang w:eastAsia="en-CA"/>
+              </w:rPr>
+              <w:t xml:space="preserve"> – Probability Distribution for Two </w:t>
+            </w:r>
+            <w:r>
+              <w:rPr>
+                <w:rFonts w:eastAsia="Times New Roman" w:cs="Times New Roman"/>
+                <w:color w:val="202122"/>
+                <w:sz w:val="16"/>
+                <w:szCs w:val="16"/>
+                <w:lang w:eastAsia="en-CA"/>
+              </w:rPr>
+              <w:t xml:space="preserve">Gaussian </w:t>
+            </w:r>
+            <w:r>
+              <w:rPr>
+                <w:rFonts w:eastAsia="Times New Roman" w:cs="Times New Roman"/>
+                <w:color w:val="202122"/>
+                <w:sz w:val="16"/>
+                <w:szCs w:val="16"/>
+                <w:lang w:eastAsia="en-CA"/>
+              </w:rPr>
+              <w:t>Photons</w:t>
+            </w:r>
+            <w:r>
+              <w:rPr>
+                <w:rFonts w:eastAsia="Times New Roman" w:cs="Times New Roman"/>
+                <w:color w:val="202122"/>
+                <w:sz w:val="16"/>
+                <w:szCs w:val="16"/>
+                <w:lang w:eastAsia="en-CA"/>
+              </w:rPr>
+              <w:t xml:space="preserve"> with a Pulse Width of 2 – Blue axis representing the probability P, the green axis representing frequency difference </w:t>
+            </w:r>
+            <m:oMath>
+              <m:r>
+                <w:rPr>
+                  <w:rFonts w:ascii="Cambria Math" w:hAnsi="Cambria Math"/>
+                  <w:sz w:val="16"/>
+                  <w:szCs w:val="16"/>
+                  <w:lang w:eastAsia="en-CA"/>
+                </w:rPr>
+                <m:t>∆,</m:t>
+              </m:r>
+            </m:oMath>
+            <w:r>
+              <w:rPr>
+                <w:rFonts w:eastAsia="Times New Roman" w:cs="Times New Roman"/>
+                <w:sz w:val="16"/>
+                <w:szCs w:val="16"/>
+                <w:lang w:eastAsia="en-CA"/>
+              </w:rPr>
+              <w:t xml:space="preserve"> and the red axis representing the detection time separation </w:t>
+            </w:r>
+            <m:oMath>
+              <m:r>
+                <w:rPr>
+                  <w:rFonts w:ascii="Cambria Math" w:hAnsi="Cambria Math"/>
+                  <w:sz w:val="16"/>
+                  <w:szCs w:val="16"/>
+                  <w:lang w:eastAsia="en-CA"/>
+                </w:rPr>
+                <m:t xml:space="preserve">τ. </m:t>
+              </m:r>
+            </m:oMath>
+            <w:r>
+              <w:rPr>
+                <w:rFonts w:eastAsia="Times New Roman" w:cs="Times New Roman"/>
+                <w:color w:val="202122"/>
+                <w:sz w:val="16"/>
+                <w:szCs w:val="16"/>
+                <w:lang w:eastAsia="en-CA"/>
+              </w:rPr>
+              <w:t>a</w:t>
+            </w:r>
+            <w:r>
+              <w:rPr>
+                <w:rFonts w:eastAsia="Times New Roman" w:cs="Times New Roman"/>
+                <w:color w:val="202122"/>
+                <w:sz w:val="16"/>
+                <w:szCs w:val="16"/>
+                <w:lang w:eastAsia="en-CA"/>
+              </w:rPr>
+              <w:t xml:space="preserve">) Demonstrating the probability distribution with respect to </w:t>
+            </w:r>
+            <m:oMath>
+              <m:r>
+                <w:rPr>
+                  <w:rFonts w:ascii="Cambria Math" w:hAnsi="Cambria Math"/>
+                  <w:sz w:val="16"/>
+                  <w:szCs w:val="16"/>
+                  <w:lang w:eastAsia="en-CA"/>
+                </w:rPr>
+                <m:t>τ</m:t>
+              </m:r>
+            </m:oMath>
+            <w:r>
+              <w:rPr>
+                <w:rFonts w:eastAsia="Times New Roman" w:cs="Times New Roman"/>
+                <w:color w:val="202122"/>
+                <w:sz w:val="16"/>
+                <w:szCs w:val="16"/>
+                <w:lang w:eastAsia="en-CA"/>
+              </w:rPr>
+              <w:t xml:space="preserve"> and </w:t>
+            </w:r>
+            <m:oMath>
+              <m:r>
+                <w:rPr>
+                  <w:rFonts w:ascii="Cambria Math" w:hAnsi="Cambria Math"/>
+                  <w:sz w:val="16"/>
+                  <w:szCs w:val="16"/>
+                  <w:lang w:eastAsia="en-CA"/>
+                </w:rPr>
+                <m:t xml:space="preserve">∆. </m:t>
+              </m:r>
+            </m:oMath>
+            <w:r>
+              <w:rPr>
+                <w:rFonts w:eastAsia="Times New Roman" w:cs="Times New Roman"/>
+                <w:color w:val="202122"/>
+                <w:sz w:val="16"/>
+                <w:szCs w:val="16"/>
+                <w:lang w:eastAsia="en-CA"/>
+              </w:rPr>
+              <w:t xml:space="preserve">b) The level curves of probability with respect to frequency difference. c) The level curves of probability with respect to temporal separation. </w:t>
+            </w:r>
+          </w:p>
+        </w:tc>
+      </w:tr>
+    </w:tbl>
+    <w:p>
+      <w:pPr>
+        <w:spacing w:before="30" w:after="30" w:line="360" w:lineRule="auto"/>
+        <w:jc w:val="both"/>
+        <w:textAlignment w:val="baseline"/>
+        <w:rPr>
+          <w:rFonts w:eastAsia="Times New Roman" w:cs="Times New Roman"/>
+          <w:color w:val="202122"/>
+          <w:szCs w:val="24"/>
+          <w:lang w:eastAsia="en-CA"/>
+        </w:rPr>
+      </w:pPr>
+    </w:p>
+    <w:p>
+      <w:pPr>
+        <w:spacing w:before="30" w:after="30" w:line="360" w:lineRule="auto"/>
+        <w:jc w:val="both"/>
+        <w:textAlignment w:val="baseline"/>
+        <w:rPr>
+          <w:rFonts w:eastAsia="Times New Roman" w:cs="Times New Roman"/>
+          <w:color w:val="202122"/>
+          <w:szCs w:val="24"/>
+          <w:lang w:eastAsia="en-CA"/>
+        </w:rPr>
+      </w:pPr>
+      <w:r>
+        <w:rPr>
+          <w:rFonts w:eastAsia="Times New Roman" w:cs="Times New Roman"/>
+          <w:color w:val="202122"/>
+          <w:szCs w:val="24"/>
+          <w:lang w:eastAsia="en-CA"/>
+        </w:rPr>
+        <w:tab/>
+        <w:t xml:space="preserve">We can see the classic HOM dip in this simulation, but we notice that as the frequency difference between the two photons increases, the dip slowly rises, and as such there is an increase in the probability of attaining a coincidence count. This rising of the HOM dip would then serve to determine if the photons are distinguishable in the frequency domain. </w:t>
+      </w:r>
+    </w:p>
+    <w:p>
+      <w:pPr>
+        <w:spacing w:before="30" w:after="30" w:line="360" w:lineRule="auto"/>
+        <w:jc w:val="both"/>
+        <w:textAlignment w:val="baseline"/>
+        <w:rPr>
+          <w:rFonts w:eastAsia="Times New Roman" w:cs="Times New Roman"/>
+          <w:color w:val="202122"/>
+          <w:szCs w:val="24"/>
+          <w:lang w:eastAsia="en-CA"/>
+        </w:rPr>
+      </w:pPr>
+    </w:p>
+    <w:p>
+      <w:pPr>
+        <w:spacing w:before="30" w:after="30" w:line="360" w:lineRule="auto"/>
+        <w:jc w:val="both"/>
+        <w:textAlignment w:val="baseline"/>
+        <w:rPr>
+          <w:rFonts w:eastAsia="Times New Roman" w:cs="Times New Roman"/>
+          <w:color w:val="202122"/>
+          <w:szCs w:val="24"/>
+          <w:lang w:eastAsia="en-CA"/>
+        </w:rPr>
+      </w:pPr>
+      <w:r>
+        <w:rPr>
+          <w:rFonts w:eastAsia="Times New Roman" w:cs="Times New Roman"/>
+          <w:color w:val="202122"/>
+          <w:szCs w:val="24"/>
+          <w:lang w:eastAsia="en-CA"/>
+        </w:rPr>
+        <w:tab/>
+        <w:t xml:space="preserve">Thus we can confirm that the photons are indeed distinguishable on two fronts, the first is the presence of the beat pattern when the second order correlation functions, and the second is in the rising of the HOM dip as the frequency increases, making the photons more distinguishable. I can safely assume </w:t>
+      </w:r>
+      <w:r>
+        <w:rPr>
+          <w:rFonts w:eastAsia="Times New Roman" w:cs="Times New Roman"/>
+          <w:color w:val="202122"/>
+          <w:szCs w:val="24"/>
+          <w:lang w:eastAsia="en-CA"/>
+        </w:rPr>
+        <w:t xml:space="preserve">that I am able to determine the distinguishability of photons on the frequency basis, through the second order correlation function and the resultant probability distribution. </w:t>
+      </w:r>
+    </w:p>
+    <w:p>
+      <w:pPr>
+        <w:spacing w:before="30" w:after="30" w:line="360" w:lineRule="auto"/>
+        <w:jc w:val="center"/>
+        <w:textAlignment w:val="baseline"/>
+        <w:rPr>
+          <w:rFonts w:eastAsia="Times New Roman" w:cs="Times New Roman"/>
+          <w:color w:val="202122"/>
+          <w:szCs w:val="24"/>
+          <w:lang w:eastAsia="en-CA"/>
+        </w:rPr>
+      </w:pPr>
+      <w:r>
+        <w:rPr>
+          <w:rFonts w:eastAsia="Times New Roman" w:cs="Times New Roman"/>
+          <w:color w:val="202122"/>
+          <w:szCs w:val="24"/>
+          <w:lang w:eastAsia="en-CA"/>
+        </w:rPr>
+        <w:t>~</w:t>
+      </w:r>
+    </w:p>
+    <w:p>
+      <w:pPr>
+        <w:spacing w:before="30" w:after="30" w:line="360" w:lineRule="auto"/>
+        <w:jc w:val="both"/>
+        <w:textAlignment w:val="baseline"/>
+        <w:rPr>
+          <w:rFonts w:eastAsia="Times New Roman" w:cs="Times New Roman"/>
+          <w:color w:val="202122"/>
+          <w:szCs w:val="24"/>
+          <w:lang w:eastAsia="en-CA"/>
+        </w:rPr>
+      </w:pPr>
+    </w:p>
+    <w:p>
+      <w:pPr>
+        <w:spacing w:before="30" w:after="30" w:line="360" w:lineRule="auto"/>
+        <w:jc w:val="both"/>
+        <w:textAlignment w:val="baseline"/>
+        <w:rPr>
+          <w:rFonts w:eastAsia="Times New Roman" w:cs="Times New Roman"/>
+          <w:color w:val="202122"/>
+          <w:szCs w:val="24"/>
+          <w:lang w:eastAsia="en-CA"/>
+        </w:rPr>
+      </w:pPr>
+    </w:p>
+    <w:p>
+      <w:pPr>
+        <w:spacing w:before="30" w:after="30" w:line="360" w:lineRule="auto"/>
+        <w:jc w:val="both"/>
+        <w:textAlignment w:val="baseline"/>
+        <w:rPr>
+          <w:rFonts w:eastAsia="Times New Roman" w:cs="Times New Roman"/>
+          <w:color w:val="202122"/>
+          <w:szCs w:val="24"/>
+          <w:lang w:eastAsia="en-CA"/>
+        </w:rPr>
+      </w:pPr>
+    </w:p>
+    <w:p>
+      <w:pPr>
+        <w:spacing w:before="30" w:after="30" w:line="360" w:lineRule="auto"/>
+        <w:jc w:val="both"/>
+        <w:textAlignment w:val="baseline"/>
+        <w:rPr>
+          <w:rFonts w:eastAsia="Times New Roman" w:cs="Times New Roman"/>
+          <w:color w:val="202122"/>
+          <w:szCs w:val="24"/>
+          <w:lang w:eastAsia="en-CA"/>
+        </w:rPr>
+      </w:pPr>
+    </w:p>
+    <w:p>
+      <w:pPr>
+        <w:spacing w:before="30" w:after="30" w:line="360" w:lineRule="auto"/>
+        <w:jc w:val="both"/>
+        <w:textAlignment w:val="baseline"/>
+        <w:rPr>
+          <w:rFonts w:eastAsia="Times New Roman" w:cs="Times New Roman"/>
+          <w:color w:val="202122"/>
+          <w:szCs w:val="24"/>
+          <w:lang w:eastAsia="en-CA"/>
+        </w:rPr>
+      </w:pPr>
+      <w:r>
+        <w:rPr>
+          <w:rFonts w:eastAsia="Times New Roman" w:cs="Times New Roman"/>
+          <w:color w:val="202122"/>
+          <w:szCs w:val="24"/>
+          <w:lang w:eastAsia="en-CA"/>
+        </w:rPr>
+        <w:lastRenderedPageBreak/>
+        <w:br/>
+      </w:r>
+    </w:p>
+    <w:p>
+      <w:pPr>
+        <w:spacing w:before="30" w:after="30" w:line="360" w:lineRule="auto"/>
+        <w:jc w:val="both"/>
+        <w:textAlignment w:val="baseline"/>
+        <w:rPr>
+          <w:rFonts w:eastAsia="Times New Roman" w:cs="Times New Roman"/>
+          <w:color w:val="202122"/>
+          <w:szCs w:val="24"/>
+          <w:lang w:eastAsia="en-CA"/>
+        </w:rPr>
+      </w:pPr>
+    </w:p>
+    <w:p>
+      <w:pPr>
+        <w:pStyle w:val="Heading1"/>
+        <w:spacing w:line="240" w:lineRule="auto"/>
+        <w:rPr>
+          <w:rFonts w:eastAsia="Times New Roman"/>
+          <w:sz w:val="24"/>
+          <w:szCs w:val="24"/>
+          <w:lang w:eastAsia="en-CA"/>
+        </w:rPr>
+      </w:pPr>
+      <w:r>
+        <w:rPr>
+          <w:rFonts w:eastAsia="Times New Roman"/>
+          <w:lang w:eastAsia="en-CA"/>
+        </w:rPr>
+        <w:t xml:space="preserve">CHAPTER </w:t>
+      </w:r>
+      <w:r>
+        <w:rPr>
+          <w:rFonts w:eastAsia="Times New Roman"/>
+          <w:lang w:eastAsia="en-CA"/>
+        </w:rPr>
+        <w:t>4</w:t>
+      </w:r>
+      <w:r>
+        <w:rPr>
+          <w:rFonts w:eastAsia="Times New Roman"/>
+          <w:sz w:val="24"/>
+          <w:szCs w:val="24"/>
+          <w:lang w:eastAsia="en-CA"/>
+        </w:rPr>
+        <w:t xml:space="preserve"> </w:t>
+      </w:r>
+    </w:p>
+    <w:p>
+      <w:pPr>
+        <w:spacing w:line="240" w:lineRule="auto"/>
+        <w:rPr>
+          <w:sz w:val="44"/>
+          <w:szCs w:val="44"/>
+          <w:lang w:eastAsia="en-CA"/>
+        </w:rPr>
+      </w:pPr>
+      <w:r>
+        <w:rPr>
+          <w:sz w:val="44"/>
+          <w:szCs w:val="44"/>
+          <w:lang w:eastAsia="en-CA"/>
+        </w:rPr>
+        <w:t>CONCLUSIONS AND FUTURE CONSIDERATIONRS</w:t>
+      </w:r>
+    </w:p>
+    <w:p>
+      <w:pPr>
+        <w:spacing w:before="30" w:after="30" w:line="360" w:lineRule="auto"/>
+        <w:jc w:val="both"/>
+        <w:textAlignment w:val="baseline"/>
+        <w:rPr>
+          <w:rFonts w:eastAsia="Times New Roman" w:cs="Times New Roman"/>
+          <w:color w:val="202122"/>
+          <w:szCs w:val="24"/>
+          <w:lang w:eastAsia="en-CA"/>
+        </w:rPr>
+      </w:pPr>
+    </w:p>
+    <w:p>
+      <w:pPr>
+        <w:spacing w:before="30" w:after="30" w:line="360" w:lineRule="auto"/>
+        <w:jc w:val="both"/>
+        <w:textAlignment w:val="baseline"/>
+        <w:rPr>
+          <w:rFonts w:eastAsia="Times New Roman" w:cs="Times New Roman"/>
+          <w:color w:val="202122"/>
+          <w:szCs w:val="24"/>
+          <w:lang w:eastAsia="en-CA"/>
+        </w:rPr>
+      </w:pPr>
+    </w:p>
+    <w:p>
+      <w:pPr>
+        <w:spacing w:after="0" w:line="360" w:lineRule="auto"/>
+        <w:rPr>
+          <w:rFonts w:eastAsia="Times New Roman" w:cs="Times New Roman"/>
+          <w:szCs w:val="24"/>
+          <w:lang w:eastAsia="en-CA"/>
+        </w:rPr>
+      </w:pPr>
+    </w:p>
+    <w:p>
+      <w:pPr>
         <w:spacing w:line="360" w:lineRule="auto"/>
       </w:pPr>
       <w:r>
@@ -40980,12 +48915,12 @@
       </w:r>
     </w:p>
     <w:sectPr>
-      <w:headerReference w:type="even" r:id="rId19"/>
-      <w:headerReference w:type="default" r:id="rId20"/>
-      <w:footerReference w:type="even" r:id="rId21"/>
-      <w:footerReference w:type="default" r:id="rId22"/>
-      <w:headerReference w:type="first" r:id="rId23"/>
-      <w:footerReference w:type="first" r:id="rId24"/>
+      <w:headerReference w:type="even" r:id="rId27"/>
+      <w:headerReference w:type="default" r:id="rId28"/>
+      <w:footerReference w:type="even" r:id="rId29"/>
+      <w:footerReference w:type="default" r:id="rId30"/>
+      <w:headerReference w:type="first" r:id="rId31"/>
+      <w:footerReference w:type="first" r:id="rId32"/>
       <w:pgSz w:w="12240" w:h="15840"/>
       <w:pgMar w:top="1440" w:right="1440" w:bottom="1440" w:left="1440" w:header="720" w:footer="720" w:gutter="0"/>
       <w:cols w:space="720"/>
@@ -45344,7 +53279,7 @@
   <w:style w:type="paragraph" w:default="1" w:styleId="Normal">
     <w:name w:val="Normal"/>
     <w:qFormat/>
-    <w:rsid w:val="00C14182"/>
+    <w:rsid w:val="008B6D6A"/>
     <w:rPr>
       <w:rFonts w:ascii="Times New Roman" w:hAnsi="Times New Roman"/>
       <w:sz w:val="24"/>

--- a/PHYS 437 A_Thesis.docx
+++ b/PHYS 437 A_Thesis.docx
@@ -833,75 +833,1669 @@
         </w:rPr>
       </w:pPr>
     </w:p>
+    <w:sdt>
+      <w:sdtPr>
+        <w:id w:val="1257483633"/>
+        <w:docPartObj>
+          <w:docPartGallery w:val="Table of Contents"/>
+          <w:docPartUnique/>
+        </w:docPartObj>
+      </w:sdtPr>
+      <w:sdtEndPr>
+        <w:rPr>
+          <w:rFonts w:ascii="Times New Roman" w:eastAsiaTheme="minorHAnsi" w:hAnsi="Times New Roman" w:cstheme="minorBidi"/>
+          <w:b/>
+          <w:bCs/>
+          <w:noProof/>
+          <w:color w:val="auto"/>
+          <w:sz w:val="24"/>
+          <w:szCs w:val="22"/>
+          <w:lang w:val="en-CA"/>
+        </w:rPr>
+      </w:sdtEndPr>
+      <w:sdtContent>
+        <w:p>
+          <w:pPr>
+            <w:pStyle w:val="TOCHeading"/>
+            <w:rPr>
+              <w:rFonts w:ascii="Times New Roman" w:hAnsi="Times New Roman" w:cs="Times New Roman"/>
+              <w:sz w:val="42"/>
+              <w:szCs w:val="42"/>
+            </w:rPr>
+          </w:pPr>
+          <w:r>
+            <w:rPr>
+              <w:rFonts w:ascii="Times New Roman" w:hAnsi="Times New Roman" w:cs="Times New Roman"/>
+              <w:sz w:val="42"/>
+              <w:szCs w:val="42"/>
+            </w:rPr>
+            <w:t>Table of Contents</w:t>
+          </w:r>
+        </w:p>
+        <w:p>
+          <w:pPr>
+            <w:rPr>
+              <w:lang w:val="en-US"/>
+            </w:rPr>
+          </w:pPr>
+        </w:p>
+        <w:p>
+          <w:pPr>
+            <w:pStyle w:val="TOC1"/>
+            <w:tabs>
+              <w:tab w:val="right" w:leader="dot" w:pos="9350"/>
+            </w:tabs>
+            <w:rPr>
+              <w:rFonts w:asciiTheme="minorHAnsi" w:eastAsiaTheme="minorEastAsia" w:hAnsiTheme="minorHAnsi"/>
+              <w:noProof/>
+              <w:sz w:val="22"/>
+              <w:lang w:eastAsia="en-CA"/>
+            </w:rPr>
+          </w:pPr>
+          <w:r>
+            <w:fldChar w:fldCharType="begin"/>
+          </w:r>
+          <w:r>
+            <w:instrText xml:space="preserve"> TOC \o "1-3" \h \z \u </w:instrText>
+          </w:r>
+          <w:r>
+            <w:fldChar w:fldCharType="separate"/>
+          </w:r>
+          <w:hyperlink w:anchor="_Toc113007722" w:history="1">
+            <w:r>
+              <w:rPr>
+                <w:rStyle w:val="Hyperlink"/>
+                <w:rFonts w:eastAsia="Times New Roman"/>
+                <w:noProof/>
+                <w:lang w:eastAsia="en-CA"/>
+              </w:rPr>
+              <w:t xml:space="preserve">CHAPTER </w:t>
+            </w:r>
+            <w:r>
+              <w:rPr>
+                <w:rStyle w:val="Hyperlink"/>
+                <w:noProof/>
+              </w:rPr>
+              <w:t>1 Introduction</w:t>
+            </w:r>
+            <w:r>
+              <w:rPr>
+                <w:noProof/>
+                <w:webHidden/>
+              </w:rPr>
+              <w:tab/>
+            </w:r>
+            <w:r>
+              <w:rPr>
+                <w:noProof/>
+                <w:webHidden/>
+              </w:rPr>
+              <w:fldChar w:fldCharType="begin"/>
+            </w:r>
+            <w:r>
+              <w:rPr>
+                <w:noProof/>
+                <w:webHidden/>
+              </w:rPr>
+              <w:instrText xml:space="preserve"> PAGEREF _Toc113007722 \h </w:instrText>
+            </w:r>
+            <w:r>
+              <w:rPr>
+                <w:noProof/>
+                <w:webHidden/>
+              </w:rPr>
+            </w:r>
+            <w:r>
+              <w:rPr>
+                <w:noProof/>
+                <w:webHidden/>
+              </w:rPr>
+              <w:fldChar w:fldCharType="separate"/>
+            </w:r>
+            <w:r>
+              <w:rPr>
+                <w:noProof/>
+                <w:webHidden/>
+              </w:rPr>
+              <w:t>4</w:t>
+            </w:r>
+            <w:r>
+              <w:rPr>
+                <w:noProof/>
+                <w:webHidden/>
+              </w:rPr>
+              <w:fldChar w:fldCharType="end"/>
+            </w:r>
+          </w:hyperlink>
+        </w:p>
+        <w:p>
+          <w:pPr>
+            <w:pStyle w:val="TOC1"/>
+            <w:tabs>
+              <w:tab w:val="right" w:leader="dot" w:pos="9350"/>
+            </w:tabs>
+            <w:rPr>
+              <w:rFonts w:asciiTheme="minorHAnsi" w:eastAsiaTheme="minorEastAsia" w:hAnsiTheme="minorHAnsi"/>
+              <w:noProof/>
+              <w:sz w:val="22"/>
+              <w:lang w:eastAsia="en-CA"/>
+            </w:rPr>
+          </w:pPr>
+          <w:hyperlink w:anchor="_Toc113007723" w:history="1">
+            <w:r>
+              <w:rPr>
+                <w:rStyle w:val="Hyperlink"/>
+                <w:noProof/>
+              </w:rPr>
+              <w:t>CHAPTER 2 Historical and Mathematical Context</w:t>
+            </w:r>
+            <w:r>
+              <w:rPr>
+                <w:noProof/>
+                <w:webHidden/>
+              </w:rPr>
+              <w:tab/>
+            </w:r>
+            <w:r>
+              <w:rPr>
+                <w:noProof/>
+                <w:webHidden/>
+              </w:rPr>
+              <w:fldChar w:fldCharType="begin"/>
+            </w:r>
+            <w:r>
+              <w:rPr>
+                <w:noProof/>
+                <w:webHidden/>
+              </w:rPr>
+              <w:instrText xml:space="preserve"> PAGEREF _Toc113007723 \h </w:instrText>
+            </w:r>
+            <w:r>
+              <w:rPr>
+                <w:noProof/>
+                <w:webHidden/>
+              </w:rPr>
+            </w:r>
+            <w:r>
+              <w:rPr>
+                <w:noProof/>
+                <w:webHidden/>
+              </w:rPr>
+              <w:fldChar w:fldCharType="separate"/>
+            </w:r>
+            <w:r>
+              <w:rPr>
+                <w:noProof/>
+                <w:webHidden/>
+              </w:rPr>
+              <w:t>6</w:t>
+            </w:r>
+            <w:r>
+              <w:rPr>
+                <w:noProof/>
+                <w:webHidden/>
+              </w:rPr>
+              <w:fldChar w:fldCharType="end"/>
+            </w:r>
+          </w:hyperlink>
+        </w:p>
+        <w:p>
+          <w:pPr>
+            <w:pStyle w:val="TOC2"/>
+            <w:tabs>
+              <w:tab w:val="right" w:leader="dot" w:pos="9350"/>
+            </w:tabs>
+            <w:rPr>
+              <w:rFonts w:asciiTheme="minorHAnsi" w:eastAsiaTheme="minorEastAsia" w:hAnsiTheme="minorHAnsi"/>
+              <w:noProof/>
+              <w:sz w:val="22"/>
+              <w:lang w:eastAsia="en-CA"/>
+            </w:rPr>
+          </w:pPr>
+          <w:hyperlink w:anchor="_Toc113007724" w:history="1">
+            <w:r>
+              <w:rPr>
+                <w:rStyle w:val="Hyperlink"/>
+                <w:noProof/>
+              </w:rPr>
+              <w:t>2.1    Quantum Background</w:t>
+            </w:r>
+            <w:r>
+              <w:rPr>
+                <w:noProof/>
+                <w:webHidden/>
+              </w:rPr>
+              <w:tab/>
+            </w:r>
+            <w:r>
+              <w:rPr>
+                <w:noProof/>
+                <w:webHidden/>
+              </w:rPr>
+              <w:fldChar w:fldCharType="begin"/>
+            </w:r>
+            <w:r>
+              <w:rPr>
+                <w:noProof/>
+                <w:webHidden/>
+              </w:rPr>
+              <w:instrText xml:space="preserve"> PAGEREF _Toc113007724 \h </w:instrText>
+            </w:r>
+            <w:r>
+              <w:rPr>
+                <w:noProof/>
+                <w:webHidden/>
+              </w:rPr>
+            </w:r>
+            <w:r>
+              <w:rPr>
+                <w:noProof/>
+                <w:webHidden/>
+              </w:rPr>
+              <w:fldChar w:fldCharType="separate"/>
+            </w:r>
+            <w:r>
+              <w:rPr>
+                <w:noProof/>
+                <w:webHidden/>
+              </w:rPr>
+              <w:t>6</w:t>
+            </w:r>
+            <w:r>
+              <w:rPr>
+                <w:noProof/>
+                <w:webHidden/>
+              </w:rPr>
+              <w:fldChar w:fldCharType="end"/>
+            </w:r>
+          </w:hyperlink>
+        </w:p>
+        <w:p>
+          <w:pPr>
+            <w:pStyle w:val="TOC3"/>
+            <w:tabs>
+              <w:tab w:val="right" w:leader="dot" w:pos="9350"/>
+            </w:tabs>
+            <w:rPr>
+              <w:rFonts w:asciiTheme="minorHAnsi" w:eastAsiaTheme="minorEastAsia" w:hAnsiTheme="minorHAnsi"/>
+              <w:noProof/>
+              <w:sz w:val="22"/>
+              <w:lang w:eastAsia="en-CA"/>
+            </w:rPr>
+          </w:pPr>
+          <w:hyperlink w:anchor="_Toc113007725" w:history="1">
+            <w:r>
+              <w:rPr>
+                <w:rStyle w:val="Hyperlink"/>
+                <w:rFonts w:eastAsia="Times New Roman"/>
+                <w:noProof/>
+                <w:lang w:eastAsia="en-CA"/>
+              </w:rPr>
+              <w:t>2.1.1    Quantum Information Processing</w:t>
+            </w:r>
+            <w:r>
+              <w:rPr>
+                <w:noProof/>
+                <w:webHidden/>
+              </w:rPr>
+              <w:tab/>
+            </w:r>
+            <w:r>
+              <w:rPr>
+                <w:noProof/>
+                <w:webHidden/>
+              </w:rPr>
+              <w:fldChar w:fldCharType="begin"/>
+            </w:r>
+            <w:r>
+              <w:rPr>
+                <w:noProof/>
+                <w:webHidden/>
+              </w:rPr>
+              <w:instrText xml:space="preserve"> PAGEREF _Toc113007725 \h </w:instrText>
+            </w:r>
+            <w:r>
+              <w:rPr>
+                <w:noProof/>
+                <w:webHidden/>
+              </w:rPr>
+            </w:r>
+            <w:r>
+              <w:rPr>
+                <w:noProof/>
+                <w:webHidden/>
+              </w:rPr>
+              <w:fldChar w:fldCharType="separate"/>
+            </w:r>
+            <w:r>
+              <w:rPr>
+                <w:noProof/>
+                <w:webHidden/>
+              </w:rPr>
+              <w:t>6</w:t>
+            </w:r>
+            <w:r>
+              <w:rPr>
+                <w:noProof/>
+                <w:webHidden/>
+              </w:rPr>
+              <w:fldChar w:fldCharType="end"/>
+            </w:r>
+          </w:hyperlink>
+        </w:p>
+        <w:p>
+          <w:pPr>
+            <w:pStyle w:val="TOC3"/>
+            <w:tabs>
+              <w:tab w:val="right" w:leader="dot" w:pos="9350"/>
+            </w:tabs>
+            <w:rPr>
+              <w:rFonts w:asciiTheme="minorHAnsi" w:eastAsiaTheme="minorEastAsia" w:hAnsiTheme="minorHAnsi"/>
+              <w:noProof/>
+              <w:sz w:val="22"/>
+              <w:lang w:eastAsia="en-CA"/>
+            </w:rPr>
+          </w:pPr>
+          <w:hyperlink w:anchor="_Toc113007726" w:history="1">
+            <w:r>
+              <w:rPr>
+                <w:rStyle w:val="Hyperlink"/>
+                <w:rFonts w:eastAsia="Times New Roman"/>
+                <w:noProof/>
+                <w:lang w:eastAsia="en-CA"/>
+              </w:rPr>
+              <w:t>2.1.2    States and Measurement</w:t>
+            </w:r>
+            <w:r>
+              <w:rPr>
+                <w:noProof/>
+                <w:webHidden/>
+              </w:rPr>
+              <w:tab/>
+            </w:r>
+            <w:r>
+              <w:rPr>
+                <w:noProof/>
+                <w:webHidden/>
+              </w:rPr>
+              <w:fldChar w:fldCharType="begin"/>
+            </w:r>
+            <w:r>
+              <w:rPr>
+                <w:noProof/>
+                <w:webHidden/>
+              </w:rPr>
+              <w:instrText xml:space="preserve"> PAGEREF _Toc113007726 \h </w:instrText>
+            </w:r>
+            <w:r>
+              <w:rPr>
+                <w:noProof/>
+                <w:webHidden/>
+              </w:rPr>
+            </w:r>
+            <w:r>
+              <w:rPr>
+                <w:noProof/>
+                <w:webHidden/>
+              </w:rPr>
+              <w:fldChar w:fldCharType="separate"/>
+            </w:r>
+            <w:r>
+              <w:rPr>
+                <w:noProof/>
+                <w:webHidden/>
+              </w:rPr>
+              <w:t>8</w:t>
+            </w:r>
+            <w:r>
+              <w:rPr>
+                <w:noProof/>
+                <w:webHidden/>
+              </w:rPr>
+              <w:fldChar w:fldCharType="end"/>
+            </w:r>
+          </w:hyperlink>
+        </w:p>
+        <w:p>
+          <w:pPr>
+            <w:pStyle w:val="TOC3"/>
+            <w:tabs>
+              <w:tab w:val="right" w:leader="dot" w:pos="9350"/>
+            </w:tabs>
+            <w:rPr>
+              <w:rFonts w:asciiTheme="minorHAnsi" w:eastAsiaTheme="minorEastAsia" w:hAnsiTheme="minorHAnsi"/>
+              <w:noProof/>
+              <w:sz w:val="22"/>
+              <w:lang w:eastAsia="en-CA"/>
+            </w:rPr>
+          </w:pPr>
+          <w:hyperlink w:anchor="_Toc113007727" w:history="1">
+            <w:r>
+              <w:rPr>
+                <w:rStyle w:val="Hyperlink"/>
+                <w:rFonts w:eastAsia="Times New Roman"/>
+                <w:noProof/>
+                <w:lang w:eastAsia="en-CA"/>
+              </w:rPr>
+              <w:t>2.1.3    Quantum Harmonic Oscillator</w:t>
+            </w:r>
+            <w:r>
+              <w:rPr>
+                <w:noProof/>
+                <w:webHidden/>
+              </w:rPr>
+              <w:tab/>
+            </w:r>
+            <w:r>
+              <w:rPr>
+                <w:noProof/>
+                <w:webHidden/>
+              </w:rPr>
+              <w:fldChar w:fldCharType="begin"/>
+            </w:r>
+            <w:r>
+              <w:rPr>
+                <w:noProof/>
+                <w:webHidden/>
+              </w:rPr>
+              <w:instrText xml:space="preserve"> PAGEREF _Toc113007727 \h </w:instrText>
+            </w:r>
+            <w:r>
+              <w:rPr>
+                <w:noProof/>
+                <w:webHidden/>
+              </w:rPr>
+            </w:r>
+            <w:r>
+              <w:rPr>
+                <w:noProof/>
+                <w:webHidden/>
+              </w:rPr>
+              <w:fldChar w:fldCharType="separate"/>
+            </w:r>
+            <w:r>
+              <w:rPr>
+                <w:noProof/>
+                <w:webHidden/>
+              </w:rPr>
+              <w:t>10</w:t>
+            </w:r>
+            <w:r>
+              <w:rPr>
+                <w:noProof/>
+                <w:webHidden/>
+              </w:rPr>
+              <w:fldChar w:fldCharType="end"/>
+            </w:r>
+          </w:hyperlink>
+        </w:p>
+        <w:p>
+          <w:pPr>
+            <w:pStyle w:val="TOC3"/>
+            <w:tabs>
+              <w:tab w:val="right" w:leader="dot" w:pos="9350"/>
+            </w:tabs>
+            <w:rPr>
+              <w:rFonts w:asciiTheme="minorHAnsi" w:eastAsiaTheme="minorEastAsia" w:hAnsiTheme="minorHAnsi"/>
+              <w:noProof/>
+              <w:sz w:val="22"/>
+              <w:lang w:eastAsia="en-CA"/>
+            </w:rPr>
+          </w:pPr>
+          <w:hyperlink w:anchor="_Toc113007728" w:history="1">
+            <w:r>
+              <w:rPr>
+                <w:rStyle w:val="Hyperlink"/>
+                <w:rFonts w:eastAsia="Times New Roman"/>
+                <w:noProof/>
+                <w:lang w:eastAsia="en-CA"/>
+              </w:rPr>
+              <w:t>2.1.4    Quantum Optics</w:t>
+            </w:r>
+            <w:r>
+              <w:rPr>
+                <w:noProof/>
+                <w:webHidden/>
+              </w:rPr>
+              <w:tab/>
+            </w:r>
+            <w:r>
+              <w:rPr>
+                <w:noProof/>
+                <w:webHidden/>
+              </w:rPr>
+              <w:fldChar w:fldCharType="begin"/>
+            </w:r>
+            <w:r>
+              <w:rPr>
+                <w:noProof/>
+                <w:webHidden/>
+              </w:rPr>
+              <w:instrText xml:space="preserve"> PAGEREF _Toc113007728 \h </w:instrText>
+            </w:r>
+            <w:r>
+              <w:rPr>
+                <w:noProof/>
+                <w:webHidden/>
+              </w:rPr>
+            </w:r>
+            <w:r>
+              <w:rPr>
+                <w:noProof/>
+                <w:webHidden/>
+              </w:rPr>
+              <w:fldChar w:fldCharType="separate"/>
+            </w:r>
+            <w:r>
+              <w:rPr>
+                <w:noProof/>
+                <w:webHidden/>
+              </w:rPr>
+              <w:t>12</w:t>
+            </w:r>
+            <w:r>
+              <w:rPr>
+                <w:noProof/>
+                <w:webHidden/>
+              </w:rPr>
+              <w:fldChar w:fldCharType="end"/>
+            </w:r>
+          </w:hyperlink>
+        </w:p>
+        <w:p>
+          <w:pPr>
+            <w:pStyle w:val="TOC2"/>
+            <w:tabs>
+              <w:tab w:val="right" w:leader="dot" w:pos="9350"/>
+            </w:tabs>
+            <w:rPr>
+              <w:rFonts w:asciiTheme="minorHAnsi" w:eastAsiaTheme="minorEastAsia" w:hAnsiTheme="minorHAnsi"/>
+              <w:noProof/>
+              <w:sz w:val="22"/>
+              <w:lang w:eastAsia="en-CA"/>
+            </w:rPr>
+          </w:pPr>
+          <w:hyperlink w:anchor="_Toc113007729" w:history="1">
+            <w:r>
+              <w:rPr>
+                <w:rStyle w:val="Hyperlink"/>
+                <w:noProof/>
+              </w:rPr>
+              <w:t>2.2    Hong, Ou, and Mandel Experiment</w:t>
+            </w:r>
+            <w:r>
+              <w:rPr>
+                <w:noProof/>
+                <w:webHidden/>
+              </w:rPr>
+              <w:tab/>
+            </w:r>
+            <w:r>
+              <w:rPr>
+                <w:noProof/>
+                <w:webHidden/>
+              </w:rPr>
+              <w:fldChar w:fldCharType="begin"/>
+            </w:r>
+            <w:r>
+              <w:rPr>
+                <w:noProof/>
+                <w:webHidden/>
+              </w:rPr>
+              <w:instrText xml:space="preserve"> PAGEREF _Toc113007729 \h </w:instrText>
+            </w:r>
+            <w:r>
+              <w:rPr>
+                <w:noProof/>
+                <w:webHidden/>
+              </w:rPr>
+            </w:r>
+            <w:r>
+              <w:rPr>
+                <w:noProof/>
+                <w:webHidden/>
+              </w:rPr>
+              <w:fldChar w:fldCharType="separate"/>
+            </w:r>
+            <w:r>
+              <w:rPr>
+                <w:noProof/>
+                <w:webHidden/>
+              </w:rPr>
+              <w:t>18</w:t>
+            </w:r>
+            <w:r>
+              <w:rPr>
+                <w:noProof/>
+                <w:webHidden/>
+              </w:rPr>
+              <w:fldChar w:fldCharType="end"/>
+            </w:r>
+          </w:hyperlink>
+        </w:p>
+        <w:p>
+          <w:pPr>
+            <w:pStyle w:val="TOC3"/>
+            <w:tabs>
+              <w:tab w:val="right" w:leader="dot" w:pos="9350"/>
+            </w:tabs>
+            <w:rPr>
+              <w:rFonts w:asciiTheme="minorHAnsi" w:eastAsiaTheme="minorEastAsia" w:hAnsiTheme="minorHAnsi"/>
+              <w:noProof/>
+              <w:sz w:val="22"/>
+              <w:lang w:eastAsia="en-CA"/>
+            </w:rPr>
+          </w:pPr>
+          <w:hyperlink w:anchor="_Toc113007730" w:history="1">
+            <w:r>
+              <w:rPr>
+                <w:rStyle w:val="Hyperlink"/>
+                <w:rFonts w:eastAsia="Times New Roman"/>
+                <w:noProof/>
+                <w:shd w:val="clear" w:color="auto" w:fill="FFFFFF"/>
+                <w:lang w:eastAsia="en-CA"/>
+              </w:rPr>
+              <w:t>2.2.1    Experimental Set Up</w:t>
+            </w:r>
+            <w:r>
+              <w:rPr>
+                <w:noProof/>
+                <w:webHidden/>
+              </w:rPr>
+              <w:tab/>
+            </w:r>
+            <w:r>
+              <w:rPr>
+                <w:noProof/>
+                <w:webHidden/>
+              </w:rPr>
+              <w:fldChar w:fldCharType="begin"/>
+            </w:r>
+            <w:r>
+              <w:rPr>
+                <w:noProof/>
+                <w:webHidden/>
+              </w:rPr>
+              <w:instrText xml:space="preserve"> PAGEREF _Toc113007730 \h </w:instrText>
+            </w:r>
+            <w:r>
+              <w:rPr>
+                <w:noProof/>
+                <w:webHidden/>
+              </w:rPr>
+            </w:r>
+            <w:r>
+              <w:rPr>
+                <w:noProof/>
+                <w:webHidden/>
+              </w:rPr>
+              <w:fldChar w:fldCharType="separate"/>
+            </w:r>
+            <w:r>
+              <w:rPr>
+                <w:noProof/>
+                <w:webHidden/>
+              </w:rPr>
+              <w:t>18</w:t>
+            </w:r>
+            <w:r>
+              <w:rPr>
+                <w:noProof/>
+                <w:webHidden/>
+              </w:rPr>
+              <w:fldChar w:fldCharType="end"/>
+            </w:r>
+          </w:hyperlink>
+        </w:p>
+        <w:p>
+          <w:pPr>
+            <w:pStyle w:val="TOC3"/>
+            <w:tabs>
+              <w:tab w:val="right" w:leader="dot" w:pos="9350"/>
+            </w:tabs>
+            <w:rPr>
+              <w:rFonts w:asciiTheme="minorHAnsi" w:eastAsiaTheme="minorEastAsia" w:hAnsiTheme="minorHAnsi"/>
+              <w:noProof/>
+              <w:sz w:val="22"/>
+              <w:lang w:eastAsia="en-CA"/>
+            </w:rPr>
+          </w:pPr>
+          <w:hyperlink w:anchor="_Toc113007731" w:history="1">
+            <w:r>
+              <w:rPr>
+                <w:rStyle w:val="Hyperlink"/>
+                <w:rFonts w:eastAsia="Times New Roman"/>
+                <w:noProof/>
+                <w:shd w:val="clear" w:color="auto" w:fill="FFFFFF"/>
+                <w:lang w:eastAsia="en-CA"/>
+              </w:rPr>
+              <w:t>2.2.2    Results</w:t>
+            </w:r>
+            <w:r>
+              <w:rPr>
+                <w:noProof/>
+                <w:webHidden/>
+              </w:rPr>
+              <w:tab/>
+            </w:r>
+            <w:r>
+              <w:rPr>
+                <w:noProof/>
+                <w:webHidden/>
+              </w:rPr>
+              <w:fldChar w:fldCharType="begin"/>
+            </w:r>
+            <w:r>
+              <w:rPr>
+                <w:noProof/>
+                <w:webHidden/>
+              </w:rPr>
+              <w:instrText xml:space="preserve"> PAGEREF _Toc113007731 \h </w:instrText>
+            </w:r>
+            <w:r>
+              <w:rPr>
+                <w:noProof/>
+                <w:webHidden/>
+              </w:rPr>
+            </w:r>
+            <w:r>
+              <w:rPr>
+                <w:noProof/>
+                <w:webHidden/>
+              </w:rPr>
+              <w:fldChar w:fldCharType="separate"/>
+            </w:r>
+            <w:r>
+              <w:rPr>
+                <w:noProof/>
+                <w:webHidden/>
+              </w:rPr>
+              <w:t>20</w:t>
+            </w:r>
+            <w:r>
+              <w:rPr>
+                <w:noProof/>
+                <w:webHidden/>
+              </w:rPr>
+              <w:fldChar w:fldCharType="end"/>
+            </w:r>
+          </w:hyperlink>
+        </w:p>
+        <w:p>
+          <w:pPr>
+            <w:pStyle w:val="TOC2"/>
+            <w:tabs>
+              <w:tab w:val="right" w:leader="dot" w:pos="9350"/>
+            </w:tabs>
+            <w:rPr>
+              <w:rFonts w:asciiTheme="minorHAnsi" w:eastAsiaTheme="minorEastAsia" w:hAnsiTheme="minorHAnsi"/>
+              <w:noProof/>
+              <w:sz w:val="22"/>
+              <w:lang w:eastAsia="en-CA"/>
+            </w:rPr>
+          </w:pPr>
+          <w:hyperlink w:anchor="_Toc113007732" w:history="1">
+            <w:r>
+              <w:rPr>
+                <w:rStyle w:val="Hyperlink"/>
+                <w:noProof/>
+                <w:shd w:val="clear" w:color="auto" w:fill="FFFFFF"/>
+              </w:rPr>
+              <w:t>2.3    Hanbury-Brown Twiss Experiment</w:t>
+            </w:r>
+            <w:r>
+              <w:rPr>
+                <w:noProof/>
+                <w:webHidden/>
+              </w:rPr>
+              <w:tab/>
+            </w:r>
+            <w:r>
+              <w:rPr>
+                <w:noProof/>
+                <w:webHidden/>
+              </w:rPr>
+              <w:fldChar w:fldCharType="begin"/>
+            </w:r>
+            <w:r>
+              <w:rPr>
+                <w:noProof/>
+                <w:webHidden/>
+              </w:rPr>
+              <w:instrText xml:space="preserve"> PAGEREF _Toc113007732 \h </w:instrText>
+            </w:r>
+            <w:r>
+              <w:rPr>
+                <w:noProof/>
+                <w:webHidden/>
+              </w:rPr>
+            </w:r>
+            <w:r>
+              <w:rPr>
+                <w:noProof/>
+                <w:webHidden/>
+              </w:rPr>
+              <w:fldChar w:fldCharType="separate"/>
+            </w:r>
+            <w:r>
+              <w:rPr>
+                <w:noProof/>
+                <w:webHidden/>
+              </w:rPr>
+              <w:t>21</w:t>
+            </w:r>
+            <w:r>
+              <w:rPr>
+                <w:noProof/>
+                <w:webHidden/>
+              </w:rPr>
+              <w:fldChar w:fldCharType="end"/>
+            </w:r>
+          </w:hyperlink>
+        </w:p>
+        <w:p>
+          <w:pPr>
+            <w:pStyle w:val="TOC3"/>
+            <w:tabs>
+              <w:tab w:val="right" w:leader="dot" w:pos="9350"/>
+            </w:tabs>
+            <w:rPr>
+              <w:rFonts w:asciiTheme="minorHAnsi" w:eastAsiaTheme="minorEastAsia" w:hAnsiTheme="minorHAnsi"/>
+              <w:noProof/>
+              <w:sz w:val="22"/>
+              <w:lang w:eastAsia="en-CA"/>
+            </w:rPr>
+          </w:pPr>
+          <w:hyperlink w:anchor="_Toc113007733" w:history="1">
+            <w:r>
+              <w:rPr>
+                <w:rStyle w:val="Hyperlink"/>
+                <w:noProof/>
+                <w:lang w:eastAsia="en-CA"/>
+              </w:rPr>
+              <w:t>2.3.1    Historical Context</w:t>
+            </w:r>
+            <w:r>
+              <w:rPr>
+                <w:noProof/>
+                <w:webHidden/>
+              </w:rPr>
+              <w:tab/>
+            </w:r>
+            <w:r>
+              <w:rPr>
+                <w:noProof/>
+                <w:webHidden/>
+              </w:rPr>
+              <w:fldChar w:fldCharType="begin"/>
+            </w:r>
+            <w:r>
+              <w:rPr>
+                <w:noProof/>
+                <w:webHidden/>
+              </w:rPr>
+              <w:instrText xml:space="preserve"> PAGEREF _Toc113007733 \h </w:instrText>
+            </w:r>
+            <w:r>
+              <w:rPr>
+                <w:noProof/>
+                <w:webHidden/>
+              </w:rPr>
+            </w:r>
+            <w:r>
+              <w:rPr>
+                <w:noProof/>
+                <w:webHidden/>
+              </w:rPr>
+              <w:fldChar w:fldCharType="separate"/>
+            </w:r>
+            <w:r>
+              <w:rPr>
+                <w:noProof/>
+                <w:webHidden/>
+              </w:rPr>
+              <w:t>21</w:t>
+            </w:r>
+            <w:r>
+              <w:rPr>
+                <w:noProof/>
+                <w:webHidden/>
+              </w:rPr>
+              <w:fldChar w:fldCharType="end"/>
+            </w:r>
+          </w:hyperlink>
+        </w:p>
+        <w:p>
+          <w:pPr>
+            <w:pStyle w:val="TOC3"/>
+            <w:tabs>
+              <w:tab w:val="right" w:leader="dot" w:pos="9350"/>
+            </w:tabs>
+            <w:rPr>
+              <w:rFonts w:asciiTheme="minorHAnsi" w:eastAsiaTheme="minorEastAsia" w:hAnsiTheme="minorHAnsi"/>
+              <w:noProof/>
+              <w:sz w:val="22"/>
+              <w:lang w:eastAsia="en-CA"/>
+            </w:rPr>
+          </w:pPr>
+          <w:hyperlink w:anchor="_Toc113007734" w:history="1">
+            <w:r>
+              <w:rPr>
+                <w:rStyle w:val="Hyperlink"/>
+                <w:rFonts w:eastAsia="Times New Roman"/>
+                <w:noProof/>
+                <w:lang w:eastAsia="en-CA"/>
+              </w:rPr>
+              <w:t>2.3.2    The Experiment and the Correlation Function</w:t>
+            </w:r>
+            <w:r>
+              <w:rPr>
+                <w:noProof/>
+                <w:webHidden/>
+              </w:rPr>
+              <w:tab/>
+            </w:r>
+            <w:r>
+              <w:rPr>
+                <w:noProof/>
+                <w:webHidden/>
+              </w:rPr>
+              <w:fldChar w:fldCharType="begin"/>
+            </w:r>
+            <w:r>
+              <w:rPr>
+                <w:noProof/>
+                <w:webHidden/>
+              </w:rPr>
+              <w:instrText xml:space="preserve"> PAGEREF _Toc113007734 \h </w:instrText>
+            </w:r>
+            <w:r>
+              <w:rPr>
+                <w:noProof/>
+                <w:webHidden/>
+              </w:rPr>
+            </w:r>
+            <w:r>
+              <w:rPr>
+                <w:noProof/>
+                <w:webHidden/>
+              </w:rPr>
+              <w:fldChar w:fldCharType="separate"/>
+            </w:r>
+            <w:r>
+              <w:rPr>
+                <w:noProof/>
+                <w:webHidden/>
+              </w:rPr>
+              <w:t>22</w:t>
+            </w:r>
+            <w:r>
+              <w:rPr>
+                <w:noProof/>
+                <w:webHidden/>
+              </w:rPr>
+              <w:fldChar w:fldCharType="end"/>
+            </w:r>
+          </w:hyperlink>
+        </w:p>
+        <w:p>
+          <w:pPr>
+            <w:pStyle w:val="TOC1"/>
+            <w:tabs>
+              <w:tab w:val="right" w:leader="dot" w:pos="9350"/>
+            </w:tabs>
+            <w:rPr>
+              <w:rFonts w:asciiTheme="minorHAnsi" w:eastAsiaTheme="minorEastAsia" w:hAnsiTheme="minorHAnsi"/>
+              <w:noProof/>
+              <w:sz w:val="22"/>
+              <w:lang w:eastAsia="en-CA"/>
+            </w:rPr>
+          </w:pPr>
+          <w:hyperlink w:anchor="_Toc113007735" w:history="1">
+            <w:r>
+              <w:rPr>
+                <w:rStyle w:val="Hyperlink"/>
+                <w:rFonts w:eastAsia="Times New Roman"/>
+                <w:noProof/>
+                <w:lang w:eastAsia="en-CA"/>
+              </w:rPr>
+              <w:t>CHAPTER 3 Methodology and Results</w:t>
+            </w:r>
+            <w:r>
+              <w:rPr>
+                <w:noProof/>
+                <w:webHidden/>
+              </w:rPr>
+              <w:tab/>
+            </w:r>
+            <w:r>
+              <w:rPr>
+                <w:noProof/>
+                <w:webHidden/>
+              </w:rPr>
+              <w:fldChar w:fldCharType="begin"/>
+            </w:r>
+            <w:r>
+              <w:rPr>
+                <w:noProof/>
+                <w:webHidden/>
+              </w:rPr>
+              <w:instrText xml:space="preserve"> PAGEREF _Toc113007735 \h </w:instrText>
+            </w:r>
+            <w:r>
+              <w:rPr>
+                <w:noProof/>
+                <w:webHidden/>
+              </w:rPr>
+            </w:r>
+            <w:r>
+              <w:rPr>
+                <w:noProof/>
+                <w:webHidden/>
+              </w:rPr>
+              <w:fldChar w:fldCharType="separate"/>
+            </w:r>
+            <w:r>
+              <w:rPr>
+                <w:noProof/>
+                <w:webHidden/>
+              </w:rPr>
+              <w:t>24</w:t>
+            </w:r>
+            <w:r>
+              <w:rPr>
+                <w:noProof/>
+                <w:webHidden/>
+              </w:rPr>
+              <w:fldChar w:fldCharType="end"/>
+            </w:r>
+          </w:hyperlink>
+        </w:p>
+        <w:p>
+          <w:pPr>
+            <w:pStyle w:val="TOC2"/>
+            <w:tabs>
+              <w:tab w:val="right" w:leader="dot" w:pos="9350"/>
+            </w:tabs>
+            <w:rPr>
+              <w:rFonts w:asciiTheme="minorHAnsi" w:eastAsiaTheme="minorEastAsia" w:hAnsiTheme="minorHAnsi"/>
+              <w:noProof/>
+              <w:sz w:val="22"/>
+              <w:lang w:eastAsia="en-CA"/>
+            </w:rPr>
+          </w:pPr>
+          <w:hyperlink w:anchor="_Toc113007736" w:history="1">
+            <w:r>
+              <w:rPr>
+                <w:rStyle w:val="Hyperlink"/>
+                <w:noProof/>
+              </w:rPr>
+              <w:t>3.1    The Second-Order Correlation Function – HOM Edition</w:t>
+            </w:r>
+            <w:r>
+              <w:rPr>
+                <w:noProof/>
+                <w:webHidden/>
+              </w:rPr>
+              <w:tab/>
+            </w:r>
+            <w:r>
+              <w:rPr>
+                <w:noProof/>
+                <w:webHidden/>
+              </w:rPr>
+              <w:fldChar w:fldCharType="begin"/>
+            </w:r>
+            <w:r>
+              <w:rPr>
+                <w:noProof/>
+                <w:webHidden/>
+              </w:rPr>
+              <w:instrText xml:space="preserve"> PAGEREF _Toc113007736 \h </w:instrText>
+            </w:r>
+            <w:r>
+              <w:rPr>
+                <w:noProof/>
+                <w:webHidden/>
+              </w:rPr>
+            </w:r>
+            <w:r>
+              <w:rPr>
+                <w:noProof/>
+                <w:webHidden/>
+              </w:rPr>
+              <w:fldChar w:fldCharType="separate"/>
+            </w:r>
+            <w:r>
+              <w:rPr>
+                <w:noProof/>
+                <w:webHidden/>
+              </w:rPr>
+              <w:t>24</w:t>
+            </w:r>
+            <w:r>
+              <w:rPr>
+                <w:noProof/>
+                <w:webHidden/>
+              </w:rPr>
+              <w:fldChar w:fldCharType="end"/>
+            </w:r>
+          </w:hyperlink>
+        </w:p>
+        <w:p>
+          <w:pPr>
+            <w:pStyle w:val="TOC2"/>
+            <w:tabs>
+              <w:tab w:val="right" w:leader="dot" w:pos="9350"/>
+            </w:tabs>
+            <w:rPr>
+              <w:rFonts w:asciiTheme="minorHAnsi" w:eastAsiaTheme="minorEastAsia" w:hAnsiTheme="minorHAnsi"/>
+              <w:noProof/>
+              <w:sz w:val="22"/>
+              <w:lang w:eastAsia="en-CA"/>
+            </w:rPr>
+          </w:pPr>
+          <w:hyperlink w:anchor="_Toc113007737" w:history="1">
+            <w:r>
+              <w:rPr>
+                <w:rStyle w:val="Hyperlink"/>
+                <w:noProof/>
+              </w:rPr>
+              <w:t>3.2    Probability Distribution and Detection of the Quantum Beat</w:t>
+            </w:r>
+            <w:r>
+              <w:rPr>
+                <w:noProof/>
+                <w:webHidden/>
+              </w:rPr>
+              <w:tab/>
+            </w:r>
+            <w:r>
+              <w:rPr>
+                <w:noProof/>
+                <w:webHidden/>
+              </w:rPr>
+              <w:fldChar w:fldCharType="begin"/>
+            </w:r>
+            <w:r>
+              <w:rPr>
+                <w:noProof/>
+                <w:webHidden/>
+              </w:rPr>
+              <w:instrText xml:space="preserve"> PAGEREF _Toc113007737 \h </w:instrText>
+            </w:r>
+            <w:r>
+              <w:rPr>
+                <w:noProof/>
+                <w:webHidden/>
+              </w:rPr>
+            </w:r>
+            <w:r>
+              <w:rPr>
+                <w:noProof/>
+                <w:webHidden/>
+              </w:rPr>
+              <w:fldChar w:fldCharType="separate"/>
+            </w:r>
+            <w:r>
+              <w:rPr>
+                <w:noProof/>
+                <w:webHidden/>
+              </w:rPr>
+              <w:t>26</w:t>
+            </w:r>
+            <w:r>
+              <w:rPr>
+                <w:noProof/>
+                <w:webHidden/>
+              </w:rPr>
+              <w:fldChar w:fldCharType="end"/>
+            </w:r>
+          </w:hyperlink>
+        </w:p>
+        <w:p>
+          <w:pPr>
+            <w:pStyle w:val="TOC3"/>
+            <w:tabs>
+              <w:tab w:val="right" w:leader="dot" w:pos="9350"/>
+            </w:tabs>
+            <w:rPr>
+              <w:rFonts w:asciiTheme="minorHAnsi" w:eastAsiaTheme="minorEastAsia" w:hAnsiTheme="minorHAnsi"/>
+              <w:noProof/>
+              <w:sz w:val="22"/>
+              <w:lang w:eastAsia="en-CA"/>
+            </w:rPr>
+          </w:pPr>
+          <w:hyperlink w:anchor="_Toc113007738" w:history="1">
+            <w:r>
+              <w:rPr>
+                <w:rStyle w:val="Hyperlink"/>
+                <w:rFonts w:eastAsia="Times New Roman"/>
+                <w:noProof/>
+                <w:lang w:eastAsia="en-CA"/>
+              </w:rPr>
+              <w:t>3.3    The Gaussian Photon</w:t>
+            </w:r>
+            <w:r>
+              <w:rPr>
+                <w:noProof/>
+                <w:webHidden/>
+              </w:rPr>
+              <w:tab/>
+            </w:r>
+            <w:r>
+              <w:rPr>
+                <w:noProof/>
+                <w:webHidden/>
+              </w:rPr>
+              <w:fldChar w:fldCharType="begin"/>
+            </w:r>
+            <w:r>
+              <w:rPr>
+                <w:noProof/>
+                <w:webHidden/>
+              </w:rPr>
+              <w:instrText xml:space="preserve"> PAGEREF _Toc113007738 \h </w:instrText>
+            </w:r>
+            <w:r>
+              <w:rPr>
+                <w:noProof/>
+                <w:webHidden/>
+              </w:rPr>
+            </w:r>
+            <w:r>
+              <w:rPr>
+                <w:noProof/>
+                <w:webHidden/>
+              </w:rPr>
+              <w:fldChar w:fldCharType="separate"/>
+            </w:r>
+            <w:r>
+              <w:rPr>
+                <w:noProof/>
+                <w:webHidden/>
+              </w:rPr>
+              <w:t>26</w:t>
+            </w:r>
+            <w:r>
+              <w:rPr>
+                <w:noProof/>
+                <w:webHidden/>
+              </w:rPr>
+              <w:fldChar w:fldCharType="end"/>
+            </w:r>
+          </w:hyperlink>
+        </w:p>
+        <w:p>
+          <w:pPr>
+            <w:pStyle w:val="TOC1"/>
+            <w:tabs>
+              <w:tab w:val="right" w:leader="dot" w:pos="9350"/>
+            </w:tabs>
+            <w:rPr>
+              <w:rFonts w:asciiTheme="minorHAnsi" w:eastAsiaTheme="minorEastAsia" w:hAnsiTheme="minorHAnsi"/>
+              <w:noProof/>
+              <w:sz w:val="22"/>
+              <w:lang w:eastAsia="en-CA"/>
+            </w:rPr>
+          </w:pPr>
+          <w:hyperlink w:anchor="_Toc113007739" w:history="1">
+            <w:r>
+              <w:rPr>
+                <w:rStyle w:val="Hyperlink"/>
+                <w:rFonts w:eastAsia="Times New Roman"/>
+                <w:noProof/>
+                <w:lang w:eastAsia="en-CA"/>
+              </w:rPr>
+              <w:t>CHAPTER 4 Conclusions and Future Considerations</w:t>
+            </w:r>
+            <w:r>
+              <w:rPr>
+                <w:noProof/>
+                <w:webHidden/>
+              </w:rPr>
+              <w:tab/>
+            </w:r>
+            <w:r>
+              <w:rPr>
+                <w:noProof/>
+                <w:webHidden/>
+              </w:rPr>
+              <w:fldChar w:fldCharType="begin"/>
+            </w:r>
+            <w:r>
+              <w:rPr>
+                <w:noProof/>
+                <w:webHidden/>
+              </w:rPr>
+              <w:instrText xml:space="preserve"> PAGEREF _Toc113007739 \h </w:instrText>
+            </w:r>
+            <w:r>
+              <w:rPr>
+                <w:noProof/>
+                <w:webHidden/>
+              </w:rPr>
+            </w:r>
+            <w:r>
+              <w:rPr>
+                <w:noProof/>
+                <w:webHidden/>
+              </w:rPr>
+              <w:fldChar w:fldCharType="separate"/>
+            </w:r>
+            <w:r>
+              <w:rPr>
+                <w:noProof/>
+                <w:webHidden/>
+              </w:rPr>
+              <w:t>29</w:t>
+            </w:r>
+            <w:r>
+              <w:rPr>
+                <w:noProof/>
+                <w:webHidden/>
+              </w:rPr>
+              <w:fldChar w:fldCharType="end"/>
+            </w:r>
+          </w:hyperlink>
+        </w:p>
+        <w:p>
+          <w:pPr>
+            <w:pStyle w:val="TOC1"/>
+            <w:tabs>
+              <w:tab w:val="right" w:leader="dot" w:pos="9350"/>
+            </w:tabs>
+            <w:rPr>
+              <w:rFonts w:asciiTheme="minorHAnsi" w:eastAsiaTheme="minorEastAsia" w:hAnsiTheme="minorHAnsi"/>
+              <w:noProof/>
+              <w:sz w:val="22"/>
+              <w:lang w:eastAsia="en-CA"/>
+            </w:rPr>
+          </w:pPr>
+          <w:hyperlink w:anchor="_Toc113007740" w:history="1">
+            <w:r>
+              <w:rPr>
+                <w:rStyle w:val="Hyperlink"/>
+                <w:noProof/>
+              </w:rPr>
+              <w:t>ACKNOWLEDGEMENTS</w:t>
+            </w:r>
+            <w:r>
+              <w:rPr>
+                <w:noProof/>
+                <w:webHidden/>
+              </w:rPr>
+              <w:tab/>
+            </w:r>
+            <w:r>
+              <w:rPr>
+                <w:noProof/>
+                <w:webHidden/>
+              </w:rPr>
+              <w:fldChar w:fldCharType="begin"/>
+            </w:r>
+            <w:r>
+              <w:rPr>
+                <w:noProof/>
+                <w:webHidden/>
+              </w:rPr>
+              <w:instrText xml:space="preserve"> PAGEREF _Toc113007740 \h </w:instrText>
+            </w:r>
+            <w:r>
+              <w:rPr>
+                <w:noProof/>
+                <w:webHidden/>
+              </w:rPr>
+            </w:r>
+            <w:r>
+              <w:rPr>
+                <w:noProof/>
+                <w:webHidden/>
+              </w:rPr>
+              <w:fldChar w:fldCharType="separate"/>
+            </w:r>
+            <w:r>
+              <w:rPr>
+                <w:noProof/>
+                <w:webHidden/>
+              </w:rPr>
+              <w:t>31</w:t>
+            </w:r>
+            <w:r>
+              <w:rPr>
+                <w:noProof/>
+                <w:webHidden/>
+              </w:rPr>
+              <w:fldChar w:fldCharType="end"/>
+            </w:r>
+          </w:hyperlink>
+        </w:p>
+        <w:p>
+          <w:pPr>
+            <w:pStyle w:val="TOC1"/>
+            <w:tabs>
+              <w:tab w:val="right" w:leader="dot" w:pos="9350"/>
+            </w:tabs>
+            <w:rPr>
+              <w:rFonts w:asciiTheme="minorHAnsi" w:eastAsiaTheme="minorEastAsia" w:hAnsiTheme="minorHAnsi"/>
+              <w:noProof/>
+              <w:sz w:val="22"/>
+              <w:lang w:eastAsia="en-CA"/>
+            </w:rPr>
+          </w:pPr>
+          <w:hyperlink w:anchor="_Toc113007741" w:history="1">
+            <w:r>
+              <w:rPr>
+                <w:rStyle w:val="Hyperlink"/>
+                <w:noProof/>
+              </w:rPr>
+              <w:t>REFERENCES</w:t>
+            </w:r>
+            <w:r>
+              <w:rPr>
+                <w:noProof/>
+                <w:webHidden/>
+              </w:rPr>
+              <w:tab/>
+            </w:r>
+            <w:r>
+              <w:rPr>
+                <w:noProof/>
+                <w:webHidden/>
+              </w:rPr>
+              <w:fldChar w:fldCharType="begin"/>
+            </w:r>
+            <w:r>
+              <w:rPr>
+                <w:noProof/>
+                <w:webHidden/>
+              </w:rPr>
+              <w:instrText xml:space="preserve"> PAGEREF _Toc113007741 \h </w:instrText>
+            </w:r>
+            <w:r>
+              <w:rPr>
+                <w:noProof/>
+                <w:webHidden/>
+              </w:rPr>
+            </w:r>
+            <w:r>
+              <w:rPr>
+                <w:noProof/>
+                <w:webHidden/>
+              </w:rPr>
+              <w:fldChar w:fldCharType="separate"/>
+            </w:r>
+            <w:r>
+              <w:rPr>
+                <w:noProof/>
+                <w:webHidden/>
+              </w:rPr>
+              <w:t>32</w:t>
+            </w:r>
+            <w:r>
+              <w:rPr>
+                <w:noProof/>
+                <w:webHidden/>
+              </w:rPr>
+              <w:fldChar w:fldCharType="end"/>
+            </w:r>
+          </w:hyperlink>
+        </w:p>
+        <w:p>
+          <w:r>
+            <w:rPr>
+              <w:b/>
+              <w:bCs/>
+              <w:noProof/>
+            </w:rPr>
+            <w:fldChar w:fldCharType="end"/>
+          </w:r>
+        </w:p>
+      </w:sdtContent>
+    </w:sdt>
     <w:p>
       <w:pPr>
         <w:spacing w:after="240" w:line="240" w:lineRule="auto"/>
         <w:rPr>
           <w:rFonts w:eastAsia="Times New Roman" w:cs="Times New Roman"/>
+          <w:szCs w:val="24"/>
+          <w:lang w:eastAsia="en-CA"/>
+        </w:rPr>
+      </w:pPr>
+    </w:p>
+    <w:p>
+      <w:pPr>
+        <w:spacing w:after="0" w:line="240" w:lineRule="auto"/>
+        <w:rPr>
+          <w:rFonts w:eastAsia="Times New Roman" w:cs="Times New Roman"/>
+          <w:szCs w:val="24"/>
+          <w:lang w:eastAsia="en-CA"/>
+        </w:rPr>
+      </w:pPr>
+    </w:p>
+    <w:p>
+      <w:pPr>
+        <w:spacing w:after="0" w:line="240" w:lineRule="auto"/>
+        <w:rPr>
+          <w:rFonts w:eastAsia="Times New Roman" w:cs="Times New Roman"/>
+          <w:szCs w:val="24"/>
+          <w:lang w:eastAsia="en-CA"/>
+        </w:rPr>
+      </w:pPr>
+    </w:p>
+    <w:p>
+      <w:pPr>
+        <w:spacing w:after="0" w:line="240" w:lineRule="auto"/>
+        <w:rPr>
+          <w:rFonts w:eastAsia="Times New Roman" w:cs="Times New Roman"/>
+          <w:szCs w:val="24"/>
+          <w:lang w:eastAsia="en-CA"/>
+        </w:rPr>
+      </w:pPr>
+    </w:p>
+    <w:p>
+      <w:pPr>
+        <w:spacing w:after="240" w:line="240" w:lineRule="auto"/>
+        <w:rPr>
+          <w:rFonts w:eastAsia="Times New Roman" w:cs="Times New Roman"/>
+          <w:szCs w:val="24"/>
+          <w:lang w:eastAsia="en-CA"/>
+        </w:rPr>
+      </w:pPr>
+      <w:r>
+        <w:rPr>
+          <w:rFonts w:eastAsia="Times New Roman" w:cs="Times New Roman"/>
+          <w:szCs w:val="24"/>
+          <w:lang w:eastAsia="en-CA"/>
+        </w:rPr>
+        <w:br/>
+      </w:r>
+      <w:r>
+        <w:rPr>
+          <w:rFonts w:eastAsia="Times New Roman" w:cs="Times New Roman"/>
+          <w:szCs w:val="24"/>
+          <w:lang w:eastAsia="en-CA"/>
+        </w:rPr>
+        <w:br/>
+      </w:r>
+    </w:p>
+    <w:p>
+      <w:pPr>
+        <w:spacing w:after="240" w:line="240" w:lineRule="auto"/>
+        <w:rPr>
+          <w:rFonts w:eastAsia="Times New Roman" w:cs="Times New Roman"/>
+          <w:szCs w:val="24"/>
+          <w:lang w:eastAsia="en-CA"/>
+        </w:rPr>
+      </w:pPr>
+    </w:p>
+    <w:p>
+      <w:pPr>
+        <w:rPr>
+          <w:rFonts w:eastAsia="Times New Roman" w:cstheme="majorBidi"/>
+          <w:color w:val="000000" w:themeColor="text1"/>
+          <w:sz w:val="42"/>
+          <w:szCs w:val="32"/>
+          <w:lang w:eastAsia="en-CA"/>
+        </w:rPr>
+      </w:pPr>
+      <w:r>
+        <w:rPr>
+          <w:rFonts w:eastAsia="Times New Roman"/>
+          <w:lang w:eastAsia="en-CA"/>
+        </w:rPr>
+        <w:br w:type="page"/>
+      </w:r>
+    </w:p>
+    <w:p>
+      <w:pPr>
+        <w:pStyle w:val="Heading1"/>
+        <w:rPr>
+          <w:rFonts w:eastAsia="Times New Roman"/>
+          <w:lang w:eastAsia="en-CA"/>
+        </w:rPr>
+      </w:pPr>
+      <w:bookmarkStart w:id="0" w:name="_Toc113007722"/>
+      <w:r>
+        <w:rPr>
+          <w:rFonts w:eastAsia="Times New Roman"/>
+          <w:lang w:eastAsia="en-CA"/>
+        </w:rPr>
+        <w:lastRenderedPageBreak/>
+        <w:t xml:space="preserve">CHAPTER </w:t>
+      </w:r>
+      <w:r>
+        <w:t>1</w:t>
+      </w:r>
+      <w:r>
+        <w:t xml:space="preserve"> </w:t>
+      </w:r>
+      <w:r>
+        <w:rPr>
+          <w:color w:val="FFFFFF" w:themeColor="background1"/>
+        </w:rPr>
+        <w:t>Introduction</w:t>
+      </w:r>
+      <w:bookmarkEnd w:id="0"/>
+    </w:p>
+    <w:p>
+      <w:pPr>
+        <w:rPr>
           <w:sz w:val="44"/>
           <w:szCs w:val="44"/>
-          <w:lang w:eastAsia="en-CA"/>
-        </w:rPr>
-      </w:pPr>
-      <w:r>
-        <w:rPr>
-          <w:rFonts w:eastAsia="Times New Roman" w:cs="Times New Roman"/>
+        </w:rPr>
+      </w:pPr>
+      <w:r>
+        <w:rPr>
           <w:sz w:val="44"/>
           <w:szCs w:val="44"/>
-          <w:lang w:eastAsia="en-CA"/>
-        </w:rPr>
-        <w:lastRenderedPageBreak/>
-        <w:t>ACK</w:t>
-      </w:r>
-      <w:r>
-        <w:rPr>
-          <w:rFonts w:eastAsia="Times New Roman" w:cs="Times New Roman"/>
-          <w:sz w:val="44"/>
-          <w:szCs w:val="44"/>
-          <w:lang w:eastAsia="en-CA"/>
-        </w:rPr>
-        <w:t>NO</w:t>
-      </w:r>
-      <w:r>
-        <w:rPr>
-          <w:rFonts w:eastAsia="Times New Roman" w:cs="Times New Roman"/>
-          <w:sz w:val="44"/>
-          <w:szCs w:val="44"/>
-          <w:lang w:eastAsia="en-CA"/>
-        </w:rPr>
-        <w:t>W</w:t>
-      </w:r>
-      <w:r>
-        <w:rPr>
-          <w:rFonts w:eastAsia="Times New Roman" w:cs="Times New Roman"/>
-          <w:sz w:val="44"/>
-          <w:szCs w:val="44"/>
-          <w:lang w:eastAsia="en-CA"/>
-        </w:rPr>
-        <w:t>LE</w:t>
-      </w:r>
-      <w:r>
-        <w:rPr>
-          <w:rFonts w:eastAsia="Times New Roman" w:cs="Times New Roman"/>
-          <w:sz w:val="44"/>
-          <w:szCs w:val="44"/>
-          <w:lang w:eastAsia="en-CA"/>
-        </w:rPr>
-        <w:t>D</w:t>
-      </w:r>
-      <w:r>
-        <w:rPr>
-          <w:rFonts w:eastAsia="Times New Roman" w:cs="Times New Roman"/>
-          <w:sz w:val="44"/>
-          <w:szCs w:val="44"/>
-          <w:lang w:eastAsia="en-CA"/>
-        </w:rPr>
-        <w:t>GEMENTS</w:t>
+        </w:rPr>
+        <w:t>INTRODUCTION</w:t>
       </w:r>
     </w:p>
     <w:p>
       <w:pPr>
-        <w:spacing w:after="240" w:line="240" w:lineRule="auto"/>
+        <w:spacing w:before="30" w:after="30" w:line="360" w:lineRule="auto"/>
         <w:rPr>
           <w:rFonts w:eastAsia="Times New Roman" w:cs="Times New Roman"/>
           <w:szCs w:val="24"/>
@@ -911,17 +2505,170 @@
     </w:p>
     <w:p>
       <w:pPr>
-        <w:spacing w:after="0" w:line="240" w:lineRule="auto"/>
-        <w:rPr>
-          <w:rFonts w:eastAsia="Times New Roman" w:cs="Times New Roman"/>
-          <w:szCs w:val="24"/>
-          <w:lang w:eastAsia="en-CA"/>
-        </w:rPr>
-      </w:pPr>
+        <w:spacing w:before="30" w:after="30" w:line="360" w:lineRule="auto"/>
+        <w:jc w:val="both"/>
+        <w:rPr>
+          <w:rFonts w:eastAsia="Times New Roman" w:cs="Times New Roman"/>
+          <w:szCs w:val="24"/>
+          <w:lang w:eastAsia="en-CA"/>
+        </w:rPr>
+      </w:pPr>
+      <w:r>
+        <w:rPr>
+          <w:rFonts w:eastAsia="Times New Roman" w:cs="Times New Roman"/>
+          <w:color w:val="000000"/>
+          <w:szCs w:val="24"/>
+          <w:lang w:eastAsia="en-CA"/>
+        </w:rPr>
+        <w:tab/>
+      </w:r>
+      <w:r>
+        <w:rPr>
+          <w:rFonts w:eastAsia="Times New Roman" w:cs="Times New Roman"/>
+          <w:color w:val="000000"/>
+          <w:szCs w:val="24"/>
+          <w:lang w:eastAsia="en-CA"/>
+        </w:rPr>
+        <w:t xml:space="preserve">What </w:t>
+      </w:r>
+      <w:r>
+        <w:rPr>
+          <w:rFonts w:eastAsia="Times New Roman" w:cs="Times New Roman"/>
+          <w:color w:val="000000"/>
+          <w:szCs w:val="24"/>
+          <w:lang w:eastAsia="en-CA"/>
+        </w:rPr>
+        <w:t>defines</w:t>
+      </w:r>
+      <w:r>
+        <w:rPr>
+          <w:rFonts w:eastAsia="Times New Roman" w:cs="Times New Roman"/>
+          <w:color w:val="000000"/>
+          <w:szCs w:val="24"/>
+          <w:lang w:eastAsia="en-CA"/>
+        </w:rPr>
+        <w:t xml:space="preserve"> the quantum nature of a system? </w:t>
+      </w:r>
+      <w:commentRangeStart w:id="1"/>
+      <w:r>
+        <w:rPr>
+          <w:rFonts w:eastAsia="Times New Roman" w:cs="Times New Roman"/>
+          <w:color w:val="000000"/>
+          <w:szCs w:val="24"/>
+          <w:lang w:eastAsia="en-CA"/>
+        </w:rPr>
+        <w:t xml:space="preserve">Is it particle size? </w:t>
+      </w:r>
+      <w:r>
+        <w:rPr>
+          <w:rFonts w:eastAsia="Times New Roman" w:cs="Times New Roman"/>
+          <w:color w:val="000000"/>
+          <w:szCs w:val="24"/>
+          <w:lang w:eastAsia="en-CA"/>
+        </w:rPr>
+        <w:t>The</w:t>
+      </w:r>
+      <w:r>
+        <w:rPr>
+          <w:rFonts w:eastAsia="Times New Roman" w:cs="Times New Roman"/>
+          <w:color w:val="000000"/>
+          <w:szCs w:val="24"/>
+          <w:lang w:eastAsia="en-CA"/>
+        </w:rPr>
+        <w:t xml:space="preserve"> </w:t>
+      </w:r>
+      <w:r>
+        <w:rPr>
+          <w:rFonts w:eastAsia="Times New Roman" w:cs="Times New Roman"/>
+          <w:color w:val="000000"/>
+          <w:szCs w:val="24"/>
+          <w:lang w:eastAsia="en-CA"/>
+        </w:rPr>
+        <w:t>presence</w:t>
+      </w:r>
+      <w:r>
+        <w:rPr>
+          <w:rFonts w:eastAsia="Times New Roman" w:cs="Times New Roman"/>
+          <w:color w:val="000000"/>
+          <w:szCs w:val="24"/>
+          <w:lang w:eastAsia="en-CA"/>
+        </w:rPr>
+        <w:t xml:space="preserve"> of the Planck constant? </w:t>
+      </w:r>
+      <w:r>
+        <w:rPr>
+          <w:rFonts w:eastAsia="Times New Roman" w:cs="Times New Roman"/>
+          <w:color w:val="000000"/>
+          <w:szCs w:val="24"/>
+          <w:lang w:eastAsia="en-CA"/>
+        </w:rPr>
+        <w:t>That</w:t>
+      </w:r>
+      <w:r>
+        <w:rPr>
+          <w:rFonts w:eastAsia="Times New Roman" w:cs="Times New Roman"/>
+          <w:color w:val="000000"/>
+          <w:szCs w:val="24"/>
+          <w:lang w:eastAsia="en-CA"/>
+        </w:rPr>
+        <w:t xml:space="preserve"> the system is probabilistic</w:t>
+      </w:r>
+      <w:r>
+        <w:rPr>
+          <w:rFonts w:eastAsia="Times New Roman" w:cs="Times New Roman"/>
+          <w:color w:val="000000"/>
+          <w:szCs w:val="24"/>
+          <w:lang w:eastAsia="en-CA"/>
+        </w:rPr>
+        <w:t xml:space="preserve"> rather than deterministic</w:t>
+      </w:r>
+      <w:r>
+        <w:rPr>
+          <w:rFonts w:eastAsia="Times New Roman" w:cs="Times New Roman"/>
+          <w:color w:val="000000"/>
+          <w:szCs w:val="24"/>
+          <w:lang w:eastAsia="en-CA"/>
+        </w:rPr>
+        <w:t xml:space="preserve">? </w:t>
+      </w:r>
+      <w:commentRangeEnd w:id="1"/>
+      <w:r>
+        <w:rPr>
+          <w:rStyle w:val="CommentReference"/>
+        </w:rPr>
+        <w:commentReference w:id="1"/>
+      </w:r>
+      <w:r>
+        <w:rPr>
+          <w:rFonts w:eastAsia="Times New Roman" w:cs="Times New Roman"/>
+          <w:color w:val="000000"/>
+          <w:szCs w:val="24"/>
+          <w:lang w:eastAsia="en-CA"/>
+        </w:rPr>
+        <w:t xml:space="preserve">While these may contribute to the quantum nature of a system, one of the hallmarks of a quantum system is in the indistinguishability of particles. Indistinguishability, also called indiscernible or identical particles, is the consideration that one particle can not be distinguished from another. While it is not the only hallmark of a quantum system, indistinguishability is a purely quantum effect (1) and </w:t>
+      </w:r>
+      <w:r>
+        <w:rPr>
+          <w:rFonts w:eastAsia="Times New Roman" w:cs="Times New Roman"/>
+          <w:color w:val="000000"/>
+          <w:szCs w:val="24"/>
+          <w:lang w:eastAsia="en-CA"/>
+        </w:rPr>
+        <w:t>can be</w:t>
+      </w:r>
+      <w:r>
+        <w:rPr>
+          <w:rFonts w:eastAsia="Times New Roman" w:cs="Times New Roman"/>
+          <w:color w:val="000000"/>
+          <w:szCs w:val="24"/>
+          <w:lang w:eastAsia="en-CA"/>
+        </w:rPr>
+        <w:t xml:space="preserve"> used to determine the nature of a system in question. </w:t>
+      </w:r>
     </w:p>
     <w:p>
       <w:pPr>
-        <w:spacing w:after="0" w:line="240" w:lineRule="auto"/>
+        <w:spacing w:before="30" w:after="30" w:line="360" w:lineRule="auto"/>
         <w:rPr>
           <w:rFonts w:eastAsia="Times New Roman" w:cs="Times New Roman"/>
           <w:szCs w:val="24"/>
@@ -931,524 +2678,11 @@
     </w:p>
     <w:p>
       <w:pPr>
-        <w:spacing w:after="0" w:line="240" w:lineRule="auto"/>
-        <w:rPr>
-          <w:rFonts w:eastAsia="Times New Roman" w:cs="Times New Roman"/>
-          <w:szCs w:val="24"/>
-          <w:lang w:eastAsia="en-CA"/>
-        </w:rPr>
-      </w:pPr>
-    </w:p>
-    <w:p>
-      <w:pPr>
-        <w:spacing w:after="240" w:line="240" w:lineRule="auto"/>
-        <w:rPr>
-          <w:rFonts w:eastAsia="Times New Roman" w:cs="Times New Roman"/>
-          <w:szCs w:val="24"/>
-          <w:lang w:eastAsia="en-CA"/>
-        </w:rPr>
-      </w:pPr>
-      <w:r>
-        <w:rPr>
-          <w:rFonts w:eastAsia="Times New Roman" w:cs="Times New Roman"/>
-          <w:szCs w:val="24"/>
-          <w:lang w:eastAsia="en-CA"/>
-        </w:rPr>
-        <w:br/>
-      </w:r>
-      <w:r>
-        <w:rPr>
-          <w:rFonts w:eastAsia="Times New Roman" w:cs="Times New Roman"/>
-          <w:szCs w:val="24"/>
-          <w:lang w:eastAsia="en-CA"/>
-        </w:rPr>
-        <w:br/>
-      </w:r>
-      <w:r>
-        <w:rPr>
-          <w:rFonts w:eastAsia="Times New Roman" w:cs="Times New Roman"/>
-          <w:szCs w:val="24"/>
-          <w:lang w:eastAsia="en-CA"/>
-        </w:rPr>
-        <w:br/>
-      </w:r>
-      <w:r>
-        <w:rPr>
-          <w:rFonts w:eastAsia="Times New Roman" w:cs="Times New Roman"/>
-          <w:szCs w:val="24"/>
-          <w:lang w:eastAsia="en-CA"/>
-        </w:rPr>
-        <w:br/>
-      </w:r>
-    </w:p>
-    <w:p>
-      <w:pPr>
-        <w:spacing w:after="240" w:line="240" w:lineRule="auto"/>
-        <w:rPr>
-          <w:rFonts w:eastAsia="Times New Roman" w:cs="Times New Roman"/>
-          <w:szCs w:val="24"/>
-          <w:lang w:eastAsia="en-CA"/>
-        </w:rPr>
-      </w:pPr>
-    </w:p>
-    <w:p>
-      <w:pPr>
-        <w:spacing w:after="240" w:line="240" w:lineRule="auto"/>
-        <w:rPr>
-          <w:rFonts w:eastAsia="Times New Roman" w:cs="Times New Roman"/>
-          <w:szCs w:val="24"/>
-          <w:lang w:eastAsia="en-CA"/>
-        </w:rPr>
-      </w:pPr>
-    </w:p>
-    <w:p>
-      <w:pPr>
-        <w:spacing w:after="240" w:line="240" w:lineRule="auto"/>
-        <w:rPr>
-          <w:rFonts w:eastAsia="Times New Roman" w:cs="Times New Roman"/>
-          <w:szCs w:val="24"/>
-          <w:lang w:eastAsia="en-CA"/>
-        </w:rPr>
-      </w:pPr>
-    </w:p>
-    <w:p>
-      <w:pPr>
-        <w:spacing w:after="240" w:line="240" w:lineRule="auto"/>
-        <w:rPr>
-          <w:rFonts w:eastAsia="Times New Roman" w:cs="Times New Roman"/>
-          <w:szCs w:val="24"/>
-          <w:lang w:eastAsia="en-CA"/>
-        </w:rPr>
-      </w:pPr>
-    </w:p>
-    <w:p>
-      <w:pPr>
-        <w:spacing w:after="240" w:line="240" w:lineRule="auto"/>
-        <w:rPr>
-          <w:rFonts w:eastAsia="Times New Roman" w:cs="Times New Roman"/>
-          <w:szCs w:val="24"/>
-          <w:lang w:eastAsia="en-CA"/>
-        </w:rPr>
-      </w:pPr>
-    </w:p>
-    <w:p>
-      <w:pPr>
-        <w:spacing w:after="240" w:line="240" w:lineRule="auto"/>
-        <w:rPr>
-          <w:rFonts w:eastAsia="Times New Roman" w:cs="Times New Roman"/>
-          <w:szCs w:val="24"/>
-          <w:lang w:eastAsia="en-CA"/>
-        </w:rPr>
-      </w:pPr>
-    </w:p>
-    <w:p>
-      <w:pPr>
-        <w:spacing w:after="240" w:line="240" w:lineRule="auto"/>
-        <w:rPr>
-          <w:rFonts w:eastAsia="Times New Roman" w:cs="Times New Roman"/>
-          <w:szCs w:val="24"/>
-          <w:lang w:eastAsia="en-CA"/>
-        </w:rPr>
-      </w:pPr>
-    </w:p>
-    <w:p>
-      <w:pPr>
-        <w:spacing w:after="240" w:line="240" w:lineRule="auto"/>
-        <w:rPr>
-          <w:rFonts w:eastAsia="Times New Roman" w:cs="Times New Roman"/>
-          <w:szCs w:val="24"/>
-          <w:lang w:eastAsia="en-CA"/>
-        </w:rPr>
-      </w:pPr>
-    </w:p>
-    <w:p>
-      <w:pPr>
-        <w:spacing w:after="240" w:line="240" w:lineRule="auto"/>
-        <w:rPr>
-          <w:rFonts w:eastAsia="Times New Roman" w:cs="Times New Roman"/>
-          <w:szCs w:val="24"/>
-          <w:lang w:eastAsia="en-CA"/>
-        </w:rPr>
-      </w:pPr>
-    </w:p>
-    <w:p>
-      <w:pPr>
-        <w:spacing w:after="240" w:line="240" w:lineRule="auto"/>
-        <w:rPr>
-          <w:rFonts w:eastAsia="Times New Roman" w:cs="Times New Roman"/>
-          <w:szCs w:val="24"/>
-          <w:lang w:eastAsia="en-CA"/>
-        </w:rPr>
-      </w:pPr>
-    </w:p>
-    <w:p>
-      <w:pPr>
-        <w:spacing w:after="240" w:line="240" w:lineRule="auto"/>
-        <w:rPr>
-          <w:rFonts w:eastAsia="Times New Roman" w:cs="Times New Roman"/>
-          <w:szCs w:val="24"/>
-          <w:lang w:eastAsia="en-CA"/>
-        </w:rPr>
-      </w:pPr>
-    </w:p>
-    <w:p>
-      <w:pPr>
-        <w:spacing w:after="240" w:line="240" w:lineRule="auto"/>
-        <w:rPr>
-          <w:rFonts w:eastAsia="Times New Roman" w:cs="Times New Roman"/>
-          <w:szCs w:val="24"/>
-          <w:lang w:eastAsia="en-CA"/>
-        </w:rPr>
-      </w:pPr>
-    </w:p>
-    <w:p>
-      <w:pPr>
-        <w:spacing w:after="240" w:line="240" w:lineRule="auto"/>
-        <w:rPr>
-          <w:rFonts w:eastAsia="Times New Roman" w:cs="Times New Roman"/>
-          <w:szCs w:val="24"/>
-          <w:lang w:eastAsia="en-CA"/>
-        </w:rPr>
-      </w:pPr>
-    </w:p>
-    <w:p>
-      <w:pPr>
-        <w:spacing w:after="240" w:line="240" w:lineRule="auto"/>
-        <w:rPr>
-          <w:rFonts w:eastAsia="Times New Roman" w:cs="Times New Roman"/>
-          <w:szCs w:val="24"/>
-          <w:lang w:eastAsia="en-CA"/>
-        </w:rPr>
-      </w:pPr>
-    </w:p>
-    <w:p>
-      <w:pPr>
-        <w:spacing w:after="240" w:line="240" w:lineRule="auto"/>
-        <w:rPr>
-          <w:rFonts w:eastAsia="Times New Roman" w:cs="Times New Roman"/>
-          <w:szCs w:val="24"/>
-          <w:lang w:eastAsia="en-CA"/>
-        </w:rPr>
-      </w:pPr>
-    </w:p>
-    <w:p>
-      <w:pPr>
-        <w:spacing w:after="240" w:line="240" w:lineRule="auto"/>
-        <w:rPr>
-          <w:rFonts w:eastAsia="Times New Roman" w:cs="Times New Roman"/>
-          <w:szCs w:val="24"/>
-          <w:lang w:eastAsia="en-CA"/>
-        </w:rPr>
-      </w:pPr>
-    </w:p>
-    <w:p>
-      <w:pPr>
-        <w:spacing w:after="240" w:line="240" w:lineRule="auto"/>
-        <w:rPr>
-          <w:rFonts w:eastAsia="Times New Roman" w:cs="Times New Roman"/>
-          <w:szCs w:val="24"/>
-          <w:lang w:eastAsia="en-CA"/>
-        </w:rPr>
-      </w:pPr>
-    </w:p>
-    <w:p>
-      <w:pPr>
-        <w:spacing w:after="240" w:line="240" w:lineRule="auto"/>
-        <w:rPr>
-          <w:rFonts w:eastAsia="Times New Roman" w:cs="Times New Roman"/>
-          <w:szCs w:val="24"/>
-          <w:lang w:eastAsia="en-CA"/>
-        </w:rPr>
-      </w:pPr>
-    </w:p>
-    <w:p>
-      <w:pPr>
-        <w:spacing w:after="240" w:line="240" w:lineRule="auto"/>
-        <w:rPr>
-          <w:rFonts w:eastAsia="Times New Roman" w:cs="Times New Roman"/>
-          <w:szCs w:val="24"/>
-          <w:lang w:eastAsia="en-CA"/>
-        </w:rPr>
-      </w:pPr>
-    </w:p>
-    <w:p>
-      <w:pPr>
-        <w:spacing w:after="240" w:line="240" w:lineRule="auto"/>
-        <w:rPr>
-          <w:rFonts w:eastAsia="Times New Roman" w:cs="Times New Roman"/>
-          <w:szCs w:val="24"/>
-          <w:lang w:eastAsia="en-CA"/>
-        </w:rPr>
-      </w:pPr>
-    </w:p>
-    <w:p>
-      <w:pPr>
-        <w:spacing w:after="240" w:line="240" w:lineRule="auto"/>
-        <w:rPr>
-          <w:rFonts w:eastAsia="Times New Roman" w:cs="Times New Roman"/>
-          <w:szCs w:val="24"/>
-          <w:lang w:eastAsia="en-CA"/>
-        </w:rPr>
-      </w:pPr>
-    </w:p>
-    <w:p>
-      <w:pPr>
-        <w:spacing w:after="240" w:line="240" w:lineRule="auto"/>
-        <w:rPr>
-          <w:rFonts w:eastAsia="Times New Roman" w:cs="Times New Roman"/>
-          <w:szCs w:val="24"/>
-          <w:lang w:eastAsia="en-CA"/>
-        </w:rPr>
-      </w:pPr>
-    </w:p>
-    <w:p>
-      <w:pPr>
-        <w:spacing w:after="240" w:line="240" w:lineRule="auto"/>
-        <w:rPr>
-          <w:rFonts w:eastAsia="Times New Roman" w:cs="Times New Roman"/>
-          <w:szCs w:val="24"/>
-          <w:lang w:eastAsia="en-CA"/>
-        </w:rPr>
-      </w:pPr>
-    </w:p>
-    <w:p>
-      <w:pPr>
-        <w:spacing w:after="240" w:line="240" w:lineRule="auto"/>
-        <w:rPr>
-          <w:rFonts w:eastAsia="Times New Roman" w:cs="Times New Roman"/>
-          <w:szCs w:val="24"/>
-          <w:lang w:eastAsia="en-CA"/>
-        </w:rPr>
-      </w:pPr>
-    </w:p>
-    <w:p>
-      <w:pPr>
-        <w:spacing w:after="240" w:line="240" w:lineRule="auto"/>
-        <w:rPr>
-          <w:rFonts w:eastAsia="Times New Roman" w:cs="Times New Roman"/>
-          <w:szCs w:val="24"/>
-          <w:lang w:eastAsia="en-CA"/>
-        </w:rPr>
-      </w:pPr>
-    </w:p>
-    <w:p>
-      <w:pPr>
-        <w:spacing w:after="240" w:line="240" w:lineRule="auto"/>
-        <w:rPr>
-          <w:rFonts w:eastAsia="Times New Roman" w:cs="Times New Roman"/>
-          <w:szCs w:val="24"/>
-          <w:lang w:eastAsia="en-CA"/>
-        </w:rPr>
-      </w:pPr>
-    </w:p>
-    <w:p>
-      <w:pPr>
-        <w:spacing w:after="240" w:line="240" w:lineRule="auto"/>
-        <w:rPr>
-          <w:rFonts w:eastAsia="Times New Roman" w:cs="Times New Roman"/>
-          <w:szCs w:val="24"/>
-          <w:lang w:eastAsia="en-CA"/>
-        </w:rPr>
-      </w:pPr>
-    </w:p>
-    <w:p>
-      <w:pPr>
-        <w:spacing w:after="240" w:line="240" w:lineRule="auto"/>
-        <w:rPr>
-          <w:rFonts w:eastAsia="Times New Roman" w:cs="Times New Roman"/>
-          <w:szCs w:val="24"/>
-          <w:lang w:eastAsia="en-CA"/>
-        </w:rPr>
-      </w:pPr>
-    </w:p>
-    <w:p>
-      <w:pPr>
-        <w:spacing w:after="240" w:line="240" w:lineRule="auto"/>
-        <w:rPr>
-          <w:rFonts w:eastAsia="Times New Roman" w:cs="Times New Roman"/>
-          <w:szCs w:val="24"/>
-          <w:lang w:eastAsia="en-CA"/>
-        </w:rPr>
-      </w:pPr>
-    </w:p>
-    <w:p>
-      <w:pPr>
-        <w:spacing w:after="240" w:line="240" w:lineRule="auto"/>
-        <w:rPr>
-          <w:rFonts w:eastAsia="Times New Roman" w:cs="Times New Roman"/>
-          <w:szCs w:val="24"/>
-          <w:lang w:eastAsia="en-CA"/>
-        </w:rPr>
-      </w:pPr>
-    </w:p>
-    <w:p>
-      <w:pPr>
-        <w:spacing w:after="240" w:line="240" w:lineRule="auto"/>
-        <w:rPr>
-          <w:rFonts w:eastAsia="Times New Roman" w:cs="Times New Roman"/>
-          <w:szCs w:val="24"/>
-          <w:lang w:eastAsia="en-CA"/>
-        </w:rPr>
-      </w:pPr>
-    </w:p>
-    <w:p>
-      <w:pPr>
-        <w:spacing w:after="240" w:line="240" w:lineRule="auto"/>
-        <w:rPr>
-          <w:rFonts w:eastAsia="Times New Roman" w:cs="Times New Roman"/>
-          <w:szCs w:val="24"/>
-          <w:lang w:eastAsia="en-CA"/>
-        </w:rPr>
-      </w:pPr>
-    </w:p>
-    <w:p>
-      <w:pPr>
-        <w:spacing w:after="240" w:line="240" w:lineRule="auto"/>
-        <w:rPr>
-          <w:rFonts w:eastAsia="Times New Roman" w:cs="Times New Roman"/>
-          <w:szCs w:val="24"/>
-          <w:lang w:eastAsia="en-CA"/>
-        </w:rPr>
-      </w:pPr>
-    </w:p>
-    <w:p>
-      <w:pPr>
-        <w:spacing w:after="240" w:line="240" w:lineRule="auto"/>
-        <w:rPr>
-          <w:rFonts w:eastAsia="Times New Roman" w:cs="Times New Roman"/>
-          <w:szCs w:val="24"/>
-          <w:lang w:eastAsia="en-CA"/>
-        </w:rPr>
-      </w:pPr>
-    </w:p>
-    <w:p>
-      <w:pPr>
-        <w:spacing w:after="240" w:line="240" w:lineRule="auto"/>
-        <w:rPr>
-          <w:rFonts w:eastAsia="Times New Roman" w:cs="Times New Roman"/>
-          <w:szCs w:val="24"/>
-          <w:lang w:eastAsia="en-CA"/>
-        </w:rPr>
-      </w:pPr>
-    </w:p>
-    <w:p>
-      <w:pPr>
-        <w:spacing w:after="240" w:line="240" w:lineRule="auto"/>
-        <w:rPr>
-          <w:rFonts w:eastAsia="Times New Roman" w:cs="Times New Roman"/>
-          <w:szCs w:val="24"/>
-          <w:lang w:eastAsia="en-CA"/>
-        </w:rPr>
-      </w:pPr>
-    </w:p>
-    <w:p>
-      <w:pPr>
-        <w:spacing w:after="240" w:line="240" w:lineRule="auto"/>
-        <w:rPr>
-          <w:rFonts w:eastAsia="Times New Roman" w:cs="Times New Roman"/>
-          <w:szCs w:val="24"/>
-          <w:lang w:eastAsia="en-CA"/>
-        </w:rPr>
-      </w:pPr>
-    </w:p>
-    <w:p>
-      <w:pPr>
-        <w:spacing w:after="240" w:line="240" w:lineRule="auto"/>
-        <w:rPr>
-          <w:rFonts w:eastAsia="Times New Roman" w:cs="Times New Roman"/>
-          <w:szCs w:val="24"/>
-          <w:lang w:eastAsia="en-CA"/>
-        </w:rPr>
-      </w:pPr>
-    </w:p>
-    <w:p>
-      <w:pPr>
-        <w:spacing w:after="240" w:line="240" w:lineRule="auto"/>
-        <w:rPr>
-          <w:rFonts w:eastAsia="Times New Roman" w:cs="Times New Roman"/>
-          <w:szCs w:val="24"/>
-          <w:lang w:eastAsia="en-CA"/>
-        </w:rPr>
-      </w:pPr>
-    </w:p>
-    <w:p>
-      <w:pPr>
-        <w:spacing w:after="240" w:line="240" w:lineRule="auto"/>
-        <w:rPr>
-          <w:rFonts w:eastAsia="Times New Roman" w:cs="Times New Roman"/>
-          <w:szCs w:val="24"/>
-          <w:lang w:eastAsia="en-CA"/>
-        </w:rPr>
-      </w:pPr>
-    </w:p>
-    <w:p>
-      <w:pPr>
-        <w:spacing w:after="240" w:line="240" w:lineRule="auto"/>
-        <w:rPr>
-          <w:rFonts w:eastAsia="Times New Roman" w:cs="Times New Roman"/>
-          <w:szCs w:val="24"/>
-          <w:lang w:eastAsia="en-CA"/>
-        </w:rPr>
-      </w:pPr>
-    </w:p>
-    <w:p>
-      <w:pPr>
-        <w:spacing w:after="240" w:line="240" w:lineRule="auto"/>
-        <w:rPr>
-          <w:rFonts w:eastAsia="Times New Roman" w:cs="Times New Roman"/>
-          <w:szCs w:val="24"/>
-          <w:lang w:eastAsia="en-CA"/>
-        </w:rPr>
-      </w:pPr>
-    </w:p>
-    <w:p>
-      <w:pPr>
-        <w:pStyle w:val="Heading1"/>
-        <w:rPr>
-          <w:rFonts w:eastAsia="Times New Roman"/>
-          <w:lang w:eastAsia="en-CA"/>
-        </w:rPr>
-      </w:pPr>
-      <w:r>
-        <w:rPr>
-          <w:rFonts w:eastAsia="Times New Roman"/>
-          <w:lang w:eastAsia="en-CA"/>
-        </w:rPr>
-        <w:lastRenderedPageBreak/>
-        <w:t>CHAPTER 1</w:t>
-      </w:r>
-    </w:p>
-    <w:p>
-      <w:pPr>
-        <w:rPr>
-          <w:sz w:val="44"/>
-          <w:szCs w:val="44"/>
-        </w:rPr>
-      </w:pPr>
-      <w:r>
-        <w:rPr>
-          <w:sz w:val="44"/>
-          <w:szCs w:val="44"/>
-        </w:rPr>
-        <w:t>INTRODUCTION</w:t>
-      </w:r>
-    </w:p>
-    <w:p>
-      <w:pPr>
-        <w:spacing w:before="30" w:after="30" w:line="360" w:lineRule="auto"/>
-        <w:rPr>
-          <w:rFonts w:eastAsia="Times New Roman" w:cs="Times New Roman"/>
-          <w:szCs w:val="24"/>
-          <w:lang w:eastAsia="en-CA"/>
-        </w:rPr>
-      </w:pPr>
-    </w:p>
-    <w:p>
-      <w:pPr>
         <w:spacing w:before="30" w:after="30" w:line="360" w:lineRule="auto"/>
         <w:jc w:val="both"/>
         <w:rPr>
           <w:rFonts w:eastAsia="Times New Roman" w:cs="Times New Roman"/>
+          <w:color w:val="000000"/>
           <w:szCs w:val="24"/>
           <w:lang w:eastAsia="en-CA"/>
         </w:rPr>
@@ -1469,216 +2703,42 @@
           <w:szCs w:val="24"/>
           <w:lang w:eastAsia="en-CA"/>
         </w:rPr>
-        <w:t xml:space="preserve">What </w:t>
-      </w:r>
-      <w:r>
-        <w:rPr>
-          <w:rFonts w:eastAsia="Times New Roman" w:cs="Times New Roman"/>
-          <w:color w:val="000000"/>
-          <w:szCs w:val="24"/>
-          <w:lang w:eastAsia="en-CA"/>
-        </w:rPr>
-        <w:t>defines</w:t>
-      </w:r>
-      <w:r>
-        <w:rPr>
-          <w:rFonts w:eastAsia="Times New Roman" w:cs="Times New Roman"/>
-          <w:color w:val="000000"/>
-          <w:szCs w:val="24"/>
-          <w:lang w:eastAsia="en-CA"/>
-        </w:rPr>
-        <w:t xml:space="preserve"> the quantum nature of a system? </w:t>
-      </w:r>
-      <w:commentRangeStart w:id="0"/>
-      <w:r>
-        <w:rPr>
-          <w:rFonts w:eastAsia="Times New Roman" w:cs="Times New Roman"/>
-          <w:color w:val="000000"/>
-          <w:szCs w:val="24"/>
-          <w:lang w:eastAsia="en-CA"/>
-        </w:rPr>
-        <w:t xml:space="preserve">Is it particle size? </w:t>
-      </w:r>
-      <w:r>
-        <w:rPr>
-          <w:rFonts w:eastAsia="Times New Roman" w:cs="Times New Roman"/>
-          <w:color w:val="000000"/>
-          <w:szCs w:val="24"/>
-          <w:lang w:eastAsia="en-CA"/>
-        </w:rPr>
-        <w:t>The</w:t>
-      </w:r>
-      <w:r>
-        <w:rPr>
-          <w:rFonts w:eastAsia="Times New Roman" w:cs="Times New Roman"/>
-          <w:color w:val="000000"/>
-          <w:szCs w:val="24"/>
-          <w:lang w:eastAsia="en-CA"/>
-        </w:rPr>
-        <w:t xml:space="preserve"> </w:t>
-      </w:r>
-      <w:r>
-        <w:rPr>
-          <w:rFonts w:eastAsia="Times New Roman" w:cs="Times New Roman"/>
-          <w:color w:val="000000"/>
-          <w:szCs w:val="24"/>
-          <w:lang w:eastAsia="en-CA"/>
-        </w:rPr>
-        <w:t>presence</w:t>
-      </w:r>
-      <w:r>
-        <w:rPr>
-          <w:rFonts w:eastAsia="Times New Roman" w:cs="Times New Roman"/>
-          <w:color w:val="000000"/>
-          <w:szCs w:val="24"/>
-          <w:lang w:eastAsia="en-CA"/>
-        </w:rPr>
-        <w:t xml:space="preserve"> of the Planck constant? </w:t>
-      </w:r>
-      <w:r>
-        <w:rPr>
-          <w:rFonts w:eastAsia="Times New Roman" w:cs="Times New Roman"/>
-          <w:color w:val="000000"/>
-          <w:szCs w:val="24"/>
-          <w:lang w:eastAsia="en-CA"/>
-        </w:rPr>
-        <w:t>That</w:t>
-      </w:r>
-      <w:r>
-        <w:rPr>
-          <w:rFonts w:eastAsia="Times New Roman" w:cs="Times New Roman"/>
-          <w:color w:val="000000"/>
-          <w:szCs w:val="24"/>
-          <w:lang w:eastAsia="en-CA"/>
-        </w:rPr>
-        <w:t xml:space="preserve"> the system is probabilistic</w:t>
-      </w:r>
-      <w:r>
-        <w:rPr>
-          <w:rFonts w:eastAsia="Times New Roman" w:cs="Times New Roman"/>
-          <w:color w:val="000000"/>
-          <w:szCs w:val="24"/>
-          <w:lang w:eastAsia="en-CA"/>
-        </w:rPr>
-        <w:t xml:space="preserve"> rather than deterministic</w:t>
-      </w:r>
-      <w:r>
-        <w:rPr>
-          <w:rFonts w:eastAsia="Times New Roman" w:cs="Times New Roman"/>
-          <w:color w:val="000000"/>
-          <w:szCs w:val="24"/>
-          <w:lang w:eastAsia="en-CA"/>
-        </w:rPr>
-        <w:t xml:space="preserve">? </w:t>
-      </w:r>
-      <w:commentRangeEnd w:id="0"/>
+        <w:t xml:space="preserve">While the concept seems simple, it </w:t>
+      </w:r>
+      <w:r>
+        <w:rPr>
+          <w:rFonts w:eastAsia="Times New Roman" w:cs="Times New Roman"/>
+          <w:color w:val="000000"/>
+          <w:szCs w:val="24"/>
+          <w:lang w:eastAsia="en-CA"/>
+        </w:rPr>
+        <w:t>has</w:t>
+      </w:r>
+      <w:r>
+        <w:rPr>
+          <w:rFonts w:eastAsia="Times New Roman" w:cs="Times New Roman"/>
+          <w:color w:val="000000"/>
+          <w:szCs w:val="24"/>
+          <w:lang w:eastAsia="en-CA"/>
+        </w:rPr>
+        <w:t xml:space="preserve"> profound effects, particularly in quantum optics. </w:t>
+      </w:r>
+      <w:commentRangeStart w:id="2"/>
+      <w:r>
+        <w:rPr>
+          <w:rFonts w:eastAsia="Times New Roman" w:cs="Times New Roman"/>
+          <w:color w:val="000000"/>
+          <w:szCs w:val="24"/>
+          <w:lang w:eastAsia="en-CA"/>
+        </w:rPr>
+        <w:t>But before we get there</w:t>
+      </w:r>
+      <w:commentRangeEnd w:id="2"/>
       <w:r>
         <w:rPr>
           <w:rStyle w:val="CommentReference"/>
         </w:rPr>
-        <w:commentReference w:id="0"/>
-      </w:r>
-      <w:r>
-        <w:rPr>
-          <w:rFonts w:eastAsia="Times New Roman" w:cs="Times New Roman"/>
-          <w:color w:val="000000"/>
-          <w:szCs w:val="24"/>
-          <w:lang w:eastAsia="en-CA"/>
-        </w:rPr>
-        <w:t xml:space="preserve">While these may contribute to the quantum nature of a system, one of the hallmarks of a quantum system is in the indistinguishability of particles. Indistinguishability, also called indiscernible or identical particles, is the consideration that one particle can not be distinguished from another. While it is not the only hallmark of a quantum system, indistinguishability is a purely quantum effect (1) and </w:t>
-      </w:r>
-      <w:r>
-        <w:rPr>
-          <w:rFonts w:eastAsia="Times New Roman" w:cs="Times New Roman"/>
-          <w:color w:val="000000"/>
-          <w:szCs w:val="24"/>
-          <w:lang w:eastAsia="en-CA"/>
-        </w:rPr>
-        <w:t>can be</w:t>
-      </w:r>
-      <w:r>
-        <w:rPr>
-          <w:rFonts w:eastAsia="Times New Roman" w:cs="Times New Roman"/>
-          <w:color w:val="000000"/>
-          <w:szCs w:val="24"/>
-          <w:lang w:eastAsia="en-CA"/>
-        </w:rPr>
-        <w:t xml:space="preserve"> used to determine the nature of a system in question. </w:t>
-      </w:r>
-    </w:p>
-    <w:p>
-      <w:pPr>
-        <w:spacing w:before="30" w:after="30" w:line="360" w:lineRule="auto"/>
-        <w:rPr>
-          <w:rFonts w:eastAsia="Times New Roman" w:cs="Times New Roman"/>
-          <w:szCs w:val="24"/>
-          <w:lang w:eastAsia="en-CA"/>
-        </w:rPr>
-      </w:pPr>
-    </w:p>
-    <w:p>
-      <w:pPr>
-        <w:spacing w:before="30" w:after="30" w:line="360" w:lineRule="auto"/>
-        <w:jc w:val="both"/>
-        <w:rPr>
-          <w:rFonts w:eastAsia="Times New Roman" w:cs="Times New Roman"/>
-          <w:color w:val="000000"/>
-          <w:szCs w:val="24"/>
-          <w:lang w:eastAsia="en-CA"/>
-        </w:rPr>
-      </w:pPr>
-      <w:r>
-        <w:rPr>
-          <w:rFonts w:eastAsia="Times New Roman" w:cs="Times New Roman"/>
-          <w:color w:val="000000"/>
-          <w:szCs w:val="24"/>
-          <w:lang w:eastAsia="en-CA"/>
-        </w:rPr>
-        <w:tab/>
-      </w:r>
-      <w:r>
-        <w:rPr>
-          <w:rFonts w:eastAsia="Times New Roman" w:cs="Times New Roman"/>
-          <w:color w:val="000000"/>
-          <w:szCs w:val="24"/>
-          <w:lang w:eastAsia="en-CA"/>
-        </w:rPr>
-        <w:t xml:space="preserve">While the concept seems simple, it </w:t>
-      </w:r>
-      <w:r>
-        <w:rPr>
-          <w:rFonts w:eastAsia="Times New Roman" w:cs="Times New Roman"/>
-          <w:color w:val="000000"/>
-          <w:szCs w:val="24"/>
-          <w:lang w:eastAsia="en-CA"/>
-        </w:rPr>
-        <w:t>has</w:t>
-      </w:r>
-      <w:r>
-        <w:rPr>
-          <w:rFonts w:eastAsia="Times New Roman" w:cs="Times New Roman"/>
-          <w:color w:val="000000"/>
-          <w:szCs w:val="24"/>
-          <w:lang w:eastAsia="en-CA"/>
-        </w:rPr>
-        <w:t xml:space="preserve"> profound effects, particularly in quantum optics. </w:t>
-      </w:r>
-      <w:commentRangeStart w:id="1"/>
-      <w:r>
-        <w:rPr>
-          <w:rFonts w:eastAsia="Times New Roman" w:cs="Times New Roman"/>
-          <w:color w:val="000000"/>
-          <w:szCs w:val="24"/>
-          <w:lang w:eastAsia="en-CA"/>
-        </w:rPr>
-        <w:t>But before we get there</w:t>
-      </w:r>
-      <w:commentRangeEnd w:id="1"/>
-      <w:r>
-        <w:rPr>
-          <w:rStyle w:val="CommentReference"/>
-        </w:rPr>
-        <w:commentReference w:id="1"/>
+        <w:commentReference w:id="2"/>
       </w:r>
       <w:r>
         <w:rPr>
@@ -2144,7 +3204,7 @@
         </w:rPr>
         <w:t>. </w:t>
       </w:r>
-      <w:commentRangeStart w:id="2"/>
+      <w:commentRangeStart w:id="3"/>
       <w:r>
         <w:rPr>
           <w:rFonts w:eastAsia="Times New Roman" w:cs="Times New Roman"/>
@@ -2164,12 +3224,12 @@
         <w:lastRenderedPageBreak/>
         <w:t>real way to distinguish the particles, and as such, we cannot follow particle trajectory in the same way as in the classical case.</w:t>
       </w:r>
-      <w:commentRangeEnd w:id="2"/>
+      <w:commentRangeEnd w:id="3"/>
       <w:r>
         <w:rPr>
           <w:rStyle w:val="CommentReference"/>
         </w:rPr>
-        <w:commentReference w:id="2"/>
+        <w:commentReference w:id="3"/>
       </w:r>
       <w:r>
         <w:rPr>
@@ -2210,7 +3270,7 @@
         </w:rPr>
         <w:tab/>
       </w:r>
-      <w:commentRangeStart w:id="3"/>
+      <w:commentRangeStart w:id="4"/>
       <w:r>
         <w:rPr>
           <w:rFonts w:eastAsia="Times New Roman" w:cs="Times New Roman"/>
@@ -2238,12 +3298,12 @@
         </w:rPr>
         <w:t>how could this possibly have any real-life applications</w:t>
       </w:r>
-      <w:commentRangeEnd w:id="3"/>
+      <w:commentRangeEnd w:id="4"/>
       <w:r>
         <w:rPr>
           <w:rStyle w:val="CommentReference"/>
         </w:rPr>
-        <w:commentReference w:id="3"/>
+        <w:commentReference w:id="4"/>
       </w:r>
       <w:r>
         <w:rPr>
@@ -2263,7 +3323,7 @@
         </w:rPr>
         <w:t xml:space="preserve"> </w:t>
       </w:r>
-      <w:commentRangeStart w:id="4"/>
+      <w:commentRangeStart w:id="5"/>
       <w:r>
         <w:rPr>
           <w:rFonts w:eastAsia="Times New Roman" w:cs="Times New Roman"/>
@@ -2273,12 +3333,12 @@
         </w:rPr>
         <w:t>However</w:t>
       </w:r>
-      <w:commentRangeEnd w:id="4"/>
+      <w:commentRangeEnd w:id="5"/>
       <w:r>
         <w:rPr>
           <w:rStyle w:val="CommentReference"/>
         </w:rPr>
-        <w:commentReference w:id="4"/>
+        <w:commentReference w:id="5"/>
       </w:r>
       <w:r>
         <w:rPr>
@@ -2361,7 +3421,7 @@
         </w:rPr>
         <w:t xml:space="preserve"> leads us to the work done by Legero, Wilk, Kuhn, and Rempe. </w:t>
       </w:r>
-      <w:commentRangeStart w:id="5"/>
+      <w:commentRangeStart w:id="6"/>
       <w:r>
         <w:rPr>
           <w:rFonts w:eastAsia="Times New Roman" w:cs="Times New Roman"/>
@@ -2398,12 +3458,12 @@
         </w:rPr>
         <w:t>could demonstrate the distinguishability in photons</w:t>
       </w:r>
-      <w:commentRangeEnd w:id="5"/>
+      <w:commentRangeEnd w:id="6"/>
       <w:r>
         <w:rPr>
           <w:rStyle w:val="CommentReference"/>
         </w:rPr>
-        <w:commentReference w:id="5"/>
+        <w:commentReference w:id="6"/>
       </w:r>
       <w:r>
         <w:rPr>
@@ -2414,7 +3474,7 @@
         </w:rPr>
         <w:t xml:space="preserve">. In particular, they found that if there was a difference in frequency between the photons, this would lead to an effect </w:t>
       </w:r>
-      <w:commentRangeStart w:id="6"/>
+      <w:commentRangeStart w:id="7"/>
       <w:r>
         <w:rPr>
           <w:rFonts w:eastAsia="Times New Roman" w:cs="Times New Roman"/>
@@ -2424,12 +3484,12 @@
         </w:rPr>
         <w:t>they called the quantum beat. </w:t>
       </w:r>
-      <w:commentRangeEnd w:id="6"/>
+      <w:commentRangeEnd w:id="7"/>
       <w:r>
         <w:rPr>
           <w:rStyle w:val="CommentReference"/>
         </w:rPr>
-        <w:commentReference w:id="6"/>
+        <w:commentReference w:id="7"/>
       </w:r>
     </w:p>
     <w:tbl>
@@ -2569,7 +3629,7 @@
               </w:rPr>
               <w:t xml:space="preserve">Fig 1.2 – The </w:t>
             </w:r>
-            <w:commentRangeStart w:id="7"/>
+            <w:commentRangeStart w:id="8"/>
             <w:r>
               <w:rPr>
                 <w:rFonts w:eastAsia="Times New Roman" w:cs="Times New Roman"/>
@@ -2579,12 +3639,12 @@
               </w:rPr>
               <w:t xml:space="preserve">Beat </w:t>
             </w:r>
-            <w:commentRangeEnd w:id="7"/>
+            <w:commentRangeEnd w:id="8"/>
             <w:r>
               <w:rPr>
                 <w:rStyle w:val="CommentReference"/>
               </w:rPr>
-              <w:commentReference w:id="7"/>
+              <w:commentReference w:id="8"/>
             </w:r>
             <w:r>
               <w:rPr>
@@ -2646,7 +3706,7 @@
         </w:rPr>
         <w:t xml:space="preserve">Consider </w:t>
       </w:r>
-      <w:commentRangeStart w:id="8"/>
+      <w:commentRangeStart w:id="9"/>
       <w:r>
         <w:rPr>
           <w:rFonts w:eastAsia="Times New Roman" w:cs="Times New Roman"/>
@@ -2746,12 +3806,12 @@
         </w:rPr>
         <w:t>n interference effect that looks like a beat effect.</w:t>
       </w:r>
-      <w:commentRangeEnd w:id="8"/>
+      <w:commentRangeEnd w:id="9"/>
       <w:r>
         <w:rPr>
           <w:rStyle w:val="CommentReference"/>
         </w:rPr>
-        <w:commentReference w:id="8"/>
+        <w:commentReference w:id="9"/>
       </w:r>
       <w:r>
         <w:rPr>
@@ -2856,7 +3916,7 @@
         </w:rPr>
         <w:t xml:space="preserve"> to convince the reader that the presence of a quantum beat can be used to determine the distinguishability of photon sources. </w:t>
       </w:r>
-      <w:commentRangeStart w:id="9"/>
+      <w:commentRangeStart w:id="10"/>
       <w:r>
         <w:rPr>
           <w:rFonts w:eastAsia="Times New Roman" w:cs="Times New Roman"/>
@@ -2964,25 +4024,7 @@
           <w:szCs w:val="24"/>
           <w:lang w:eastAsia="en-CA"/>
         </w:rPr>
-        <w:t xml:space="preserve"> and detection delays </w:t>
-      </w:r>
-      <w:r>
-        <w:rPr>
-          <w:rFonts w:eastAsia="Times New Roman" w:cs="Times New Roman"/>
-          <w:color w:val="000000"/>
-          <w:szCs w:val="24"/>
-          <w:lang w:eastAsia="en-CA"/>
-        </w:rPr>
-        <w:t>(τ)</w:t>
-      </w:r>
-      <w:r>
-        <w:rPr>
-          <w:rFonts w:eastAsia="Times New Roman" w:cs="Times New Roman"/>
-          <w:color w:val="000000"/>
-          <w:szCs w:val="24"/>
-          <w:lang w:eastAsia="en-CA"/>
-        </w:rPr>
-        <w:t>. This serves</w:t>
+        <w:t xml:space="preserve"> and detection delays (τ). This serves</w:t>
       </w:r>
       <w:r>
         <w:rPr>
@@ -3002,12 +4044,12 @@
         </w:rPr>
         <w:t>of all possible detection times</w:t>
       </w:r>
-      <w:commentRangeEnd w:id="9"/>
+      <w:commentRangeEnd w:id="10"/>
       <w:r>
         <w:rPr>
           <w:rStyle w:val="CommentReference"/>
         </w:rPr>
-        <w:commentReference w:id="9"/>
+        <w:commentReference w:id="10"/>
       </w:r>
       <w:r>
         <w:rPr>
@@ -3045,7 +4087,7 @@
         </w:rPr>
         <w:t xml:space="preserve">. </w:t>
       </w:r>
-      <w:commentRangeStart w:id="10"/>
+      <w:commentRangeStart w:id="11"/>
       <w:r>
         <w:rPr>
           <w:rFonts w:eastAsia="Times New Roman" w:cs="Times New Roman"/>
@@ -3073,12 +4115,12 @@
         </w:rPr>
         <w:t xml:space="preserve"> before we get there</w:t>
       </w:r>
-      <w:commentRangeEnd w:id="10"/>
+      <w:commentRangeEnd w:id="11"/>
       <w:r>
         <w:rPr>
           <w:rStyle w:val="CommentReference"/>
         </w:rPr>
-        <w:commentReference w:id="10"/>
+        <w:commentReference w:id="11"/>
       </w:r>
       <w:r>
         <w:rPr>
@@ -3143,7 +4185,7 @@
         </w:rPr>
         <w:t xml:space="preserve"> used in </w:t>
       </w:r>
-      <w:commentRangeStart w:id="11"/>
+      <w:commentRangeStart w:id="12"/>
       <w:r>
         <w:rPr>
           <w:rFonts w:eastAsia="Times New Roman" w:cs="Times New Roman"/>
@@ -3153,12 +4195,12 @@
         </w:rPr>
         <w:t>this thesis</w:t>
       </w:r>
-      <w:commentRangeEnd w:id="11"/>
+      <w:commentRangeEnd w:id="12"/>
       <w:r>
         <w:rPr>
           <w:rStyle w:val="CommentReference"/>
         </w:rPr>
-        <w:commentReference w:id="11"/>
+        <w:commentReference w:id="12"/>
       </w:r>
       <w:r>
         <w:rPr>
@@ -3169,7 +4211,7 @@
         </w:rPr>
         <w:t>. In Chapter 3, I will provide my own contributions to the demonstration of the quantum beat, with a detailed analysis of my findings. Finally, in Chapter 4, I will make my conclusions with future considerations and improvements. </w:t>
       </w:r>
-      <w:commentRangeStart w:id="12"/>
+      <w:commentRangeStart w:id="13"/>
       <w:r>
         <w:rPr>
           <w:rFonts w:eastAsia="Times New Roman" w:cs="Times New Roman"/>
@@ -3179,22 +4221,39 @@
         </w:rPr>
         <w:t xml:space="preserve">It is my genuine hope that you will have learned as much as I have through the reading of this thesis. </w:t>
       </w:r>
-      <w:commentRangeEnd w:id="12"/>
+      <w:commentRangeEnd w:id="13"/>
       <w:r>
         <w:rPr>
           <w:rStyle w:val="CommentReference"/>
         </w:rPr>
-        <w:commentReference w:id="12"/>
+        <w:commentReference w:id="13"/>
+      </w:r>
+      <w:r>
+        <w:br w:type="page"/>
       </w:r>
     </w:p>
     <w:p>
       <w:pPr>
         <w:pStyle w:val="Heading1"/>
-      </w:pPr>
+        <w:rPr>
+          <w:color w:val="FFFFFF" w:themeColor="background1"/>
+        </w:rPr>
+      </w:pPr>
+      <w:bookmarkStart w:id="14" w:name="_Toc113007723"/>
       <w:r>
         <w:lastRenderedPageBreak/>
         <w:t>CHAPTER 2</w:t>
       </w:r>
+      <w:r>
+        <w:t xml:space="preserve"> </w:t>
+      </w:r>
+      <w:r>
+        <w:rPr>
+          <w:color w:val="FFFFFF" w:themeColor="background1"/>
+        </w:rPr>
+        <w:t>Historical and Mathematical Context</w:t>
+      </w:r>
+      <w:bookmarkEnd w:id="14"/>
     </w:p>
     <w:p>
       <w:pPr>
@@ -3361,6 +4420,7 @@
       <w:pPr>
         <w:pStyle w:val="Heading2"/>
       </w:pPr>
+      <w:bookmarkStart w:id="15" w:name="_Toc113007724"/>
       <w:r>
         <w:t>2.1</w:t>
       </w:r>
@@ -3370,6 +4430,7 @@
       <w:r>
         <w:t>Quantum Background</w:t>
       </w:r>
+      <w:bookmarkEnd w:id="15"/>
     </w:p>
     <w:p>
       <w:pPr>
@@ -3428,6 +4489,7 @@
           <w:lang w:eastAsia="en-CA"/>
         </w:rPr>
       </w:pPr>
+      <w:bookmarkStart w:id="16" w:name="_Toc113007725"/>
       <w:r>
         <w:rPr>
           <w:rFonts w:eastAsia="Times New Roman"/>
@@ -3449,6 +4511,7 @@
         </w:rPr>
         <w:t>Quantum Information Processing</w:t>
       </w:r>
+      <w:bookmarkEnd w:id="16"/>
     </w:p>
     <w:p>
       <w:pPr>
@@ -3471,8 +4534,8 @@
           <w:lang w:eastAsia="en-CA"/>
         </w:rPr>
       </w:pPr>
-      <w:commentRangeStart w:id="13"/>
-      <w:commentRangeStart w:id="14"/>
+      <w:commentRangeStart w:id="17"/>
+      <w:commentRangeStart w:id="18"/>
       <w:r>
         <w:rPr>
           <w:rFonts w:eastAsia="Times New Roman" w:cs="Times New Roman"/>
@@ -3482,12 +4545,12 @@
         </w:rPr>
         <w:t>First proposed by Paul Benioff in 1980, and built upon by Feynman in 1981</w:t>
       </w:r>
-      <w:commentRangeEnd w:id="13"/>
+      <w:commentRangeEnd w:id="17"/>
       <w:r>
         <w:rPr>
           <w:rStyle w:val="CommentReference"/>
         </w:rPr>
-        <w:commentReference w:id="13"/>
+        <w:commentReference w:id="17"/>
       </w:r>
       <w:r>
         <w:rPr>
@@ -3633,12 +4696,12 @@
         </w:rPr>
         <w:t xml:space="preserve">state is accessible. </w:t>
       </w:r>
-      <w:commentRangeEnd w:id="14"/>
+      <w:commentRangeEnd w:id="18"/>
       <w:r>
         <w:rPr>
           <w:rStyle w:val="CommentReference"/>
         </w:rPr>
-        <w:commentReference w:id="14"/>
+        <w:commentReference w:id="18"/>
       </w:r>
     </w:p>
     <w:p>
@@ -3754,7 +4817,7 @@
         </w:rPr>
         <w:t xml:space="preserve">, which serve to compare </w:t>
       </w:r>
-      <w:commentRangeStart w:id="15"/>
+      <w:commentRangeStart w:id="19"/>
       <w:r>
         <w:rPr>
           <w:rFonts w:eastAsia="Times New Roman" w:cs="Times New Roman"/>
@@ -3782,12 +4845,12 @@
         </w:rPr>
         <w:t xml:space="preserve">or </w:t>
       </w:r>
-      <w:commentRangeEnd w:id="15"/>
+      <w:commentRangeEnd w:id="19"/>
       <w:r>
         <w:rPr>
           <w:rStyle w:val="CommentReference"/>
         </w:rPr>
-        <w:commentReference w:id="15"/>
+        <w:commentReference w:id="19"/>
       </w:r>
       <w:r>
         <w:rPr>
@@ -4294,7 +5357,7 @@
         </w:rPr>
         <w:t xml:space="preserve">1.2 denote the </w:t>
       </w:r>
-      <w:commentRangeStart w:id="16"/>
+      <w:commentRangeStart w:id="20"/>
       <w:r>
         <w:rPr>
           <w:rFonts w:eastAsia="Times New Roman" w:cs="Times New Roman"/>
@@ -4304,12 +5367,12 @@
         </w:rPr>
         <w:t>ground and excited states</w:t>
       </w:r>
-      <w:commentRangeEnd w:id="16"/>
+      <w:commentRangeEnd w:id="20"/>
       <w:r>
         <w:rPr>
           <w:rStyle w:val="CommentReference"/>
         </w:rPr>
-        <w:commentReference w:id="16"/>
+        <w:commentReference w:id="20"/>
       </w:r>
       <w:r>
         <w:rPr>
@@ -4634,7 +5697,7 @@
           <w:lang w:eastAsia="en-CA"/>
         </w:rPr>
       </w:pPr>
-      <w:commentRangeStart w:id="17"/>
+      <w:commentRangeStart w:id="21"/>
       <w:r>
         <w:rPr>
           <w:rFonts w:eastAsia="Times New Roman" w:cs="Times New Roman"/>
@@ -4644,12 +5707,12 @@
         </w:rPr>
         <w:t>This</w:t>
       </w:r>
-      <w:commentRangeEnd w:id="17"/>
+      <w:commentRangeEnd w:id="21"/>
       <w:r>
         <w:rPr>
           <w:rStyle w:val="CommentReference"/>
         </w:rPr>
-        <w:commentReference w:id="17"/>
+        <w:commentReference w:id="21"/>
       </w:r>
       <w:r>
         <w:rPr>
@@ -4947,7 +6010,7 @@
         </w:rPr>
         <w:t xml:space="preserve">. This </w:t>
       </w:r>
-      <w:commentRangeStart w:id="18"/>
+      <w:commentRangeStart w:id="22"/>
       <w:r>
         <w:rPr>
           <w:rFonts w:eastAsia="Times New Roman" w:cs="Times New Roman"/>
@@ -4957,12 +6020,12 @@
         </w:rPr>
         <w:t xml:space="preserve">elucidates </w:t>
       </w:r>
-      <w:commentRangeEnd w:id="18"/>
+      <w:commentRangeEnd w:id="22"/>
       <w:r>
         <w:rPr>
           <w:rStyle w:val="CommentReference"/>
         </w:rPr>
-        <w:commentReference w:id="18"/>
+        <w:commentReference w:id="22"/>
       </w:r>
       <w:r>
         <w:rPr>
@@ -5333,7 +6396,7 @@
           <w:lang w:eastAsia="en-CA"/>
         </w:rPr>
       </w:pPr>
-      <w:commentRangeStart w:id="19"/>
+      <w:commentRangeStart w:id="23"/>
       <w:r>
         <w:rPr>
           <w:rFonts w:eastAsia="Times New Roman" w:cs="Times New Roman"/>
@@ -5343,12 +6406,12 @@
         </w:rPr>
         <w:t>We can write binary qubit state, the tensor product of the two states, is given as follows</w:t>
       </w:r>
-      <w:commentRangeEnd w:id="19"/>
+      <w:commentRangeEnd w:id="23"/>
       <w:r>
         <w:rPr>
           <w:rStyle w:val="CommentReference"/>
         </w:rPr>
-        <w:commentReference w:id="19"/>
+        <w:commentReference w:id="23"/>
       </w:r>
       <w:r>
         <w:rPr>
@@ -5700,7 +6763,7 @@
           <w:lang w:eastAsia="en-CA"/>
         </w:rPr>
       </w:pPr>
-      <w:commentRangeStart w:id="20"/>
+      <w:commentRangeStart w:id="24"/>
       <w:r>
         <w:rPr>
           <w:rFonts w:eastAsia="Times New Roman" w:cs="Times New Roman"/>
@@ -5710,12 +6773,12 @@
         </w:rPr>
         <w:t xml:space="preserve">This </w:t>
       </w:r>
-      <w:commentRangeEnd w:id="20"/>
+      <w:commentRangeEnd w:id="24"/>
       <w:r>
         <w:rPr>
           <w:rStyle w:val="CommentReference"/>
         </w:rPr>
-        <w:commentReference w:id="20"/>
+        <w:commentReference w:id="24"/>
       </w:r>
       <w:r>
         <w:rPr>
@@ -5785,7 +6848,7 @@
           <w:lang w:eastAsia="en-CA"/>
         </w:rPr>
       </w:pPr>
-      <w:commentRangeStart w:id="21"/>
+      <w:commentRangeStart w:id="25"/>
       <w:r>
         <w:rPr>
           <w:rFonts w:eastAsia="Times New Roman" w:cs="Times New Roman"/>
@@ -5903,12 +6966,12 @@
         </w:rPr>
         <w:t xml:space="preserve"> entangled basis vectors</w:t>
       </w:r>
-      <w:commentRangeEnd w:id="21"/>
+      <w:commentRangeEnd w:id="25"/>
       <w:r>
         <w:rPr>
           <w:rStyle w:val="CommentReference"/>
         </w:rPr>
-        <w:commentReference w:id="21"/>
+        <w:commentReference w:id="25"/>
       </w:r>
       <w:r>
         <w:rPr>
@@ -6195,14 +7258,27 @@
             <w:r>
               <w:t>2.</w:t>
             </w:r>
-            <w:fldSimple w:instr=" SEQ ( \* ARABIC ">
-              <w:r>
-                <w:rPr>
-                  <w:noProof/>
-                </w:rPr>
-                <w:t>1</w:t>
-              </w:r>
-            </w:fldSimple>
+            <w:r>
+              <w:fldChar w:fldCharType="begin"/>
+            </w:r>
+            <w:r>
+              <w:instrText xml:space="preserve"> SEQ ( \* ARABIC </w:instrText>
+            </w:r>
+            <w:r>
+              <w:fldChar w:fldCharType="separate"/>
+            </w:r>
+            <w:r>
+              <w:rPr>
+                <w:noProof/>
+              </w:rPr>
+              <w:t>1</w:t>
+            </w:r>
+            <w:r>
+              <w:rPr>
+                <w:noProof/>
+              </w:rPr>
+              <w:fldChar w:fldCharType="end"/>
+            </w:r>
             <w:r>
               <w:t>.</w:t>
             </w:r>
@@ -6490,14 +7566,27 @@
             <w:r>
               <w:t>2.</w:t>
             </w:r>
-            <w:fldSimple w:instr=" SEQ ( \* ARABIC ">
-              <w:r>
-                <w:rPr>
-                  <w:noProof/>
-                </w:rPr>
-                <w:t>1</w:t>
-              </w:r>
-            </w:fldSimple>
+            <w:r>
+              <w:fldChar w:fldCharType="begin"/>
+            </w:r>
+            <w:r>
+              <w:instrText xml:space="preserve"> SEQ ( \* ARABIC </w:instrText>
+            </w:r>
+            <w:r>
+              <w:fldChar w:fldCharType="separate"/>
+            </w:r>
+            <w:r>
+              <w:rPr>
+                <w:noProof/>
+              </w:rPr>
+              <w:t>1</w:t>
+            </w:r>
+            <w:r>
+              <w:rPr>
+                <w:noProof/>
+              </w:rPr>
+              <w:fldChar w:fldCharType="end"/>
+            </w:r>
             <w:r>
               <w:t>.</w:t>
             </w:r>
@@ -6785,14 +7874,27 @@
             <w:r>
               <w:t>2.</w:t>
             </w:r>
-            <w:fldSimple w:instr=" SEQ ( \* ARABIC ">
-              <w:r>
-                <w:rPr>
-                  <w:noProof/>
-                </w:rPr>
-                <w:t>1</w:t>
-              </w:r>
-            </w:fldSimple>
+            <w:r>
+              <w:fldChar w:fldCharType="begin"/>
+            </w:r>
+            <w:r>
+              <w:instrText xml:space="preserve"> SEQ ( \* ARABIC </w:instrText>
+            </w:r>
+            <w:r>
+              <w:fldChar w:fldCharType="separate"/>
+            </w:r>
+            <w:r>
+              <w:rPr>
+                <w:noProof/>
+              </w:rPr>
+              <w:t>1</w:t>
+            </w:r>
+            <w:r>
+              <w:rPr>
+                <w:noProof/>
+              </w:rPr>
+              <w:fldChar w:fldCharType="end"/>
+            </w:r>
             <w:r>
               <w:t>.</w:t>
             </w:r>
@@ -7080,14 +8182,27 @@
             <w:r>
               <w:t>2.</w:t>
             </w:r>
-            <w:fldSimple w:instr=" SEQ ( \* ARABIC ">
-              <w:r>
-                <w:rPr>
-                  <w:noProof/>
-                </w:rPr>
-                <w:t>1</w:t>
-              </w:r>
-            </w:fldSimple>
+            <w:r>
+              <w:fldChar w:fldCharType="begin"/>
+            </w:r>
+            <w:r>
+              <w:instrText xml:space="preserve"> SEQ ( \* ARABIC </w:instrText>
+            </w:r>
+            <w:r>
+              <w:fldChar w:fldCharType="separate"/>
+            </w:r>
+            <w:r>
+              <w:rPr>
+                <w:noProof/>
+              </w:rPr>
+              <w:t>1</w:t>
+            </w:r>
+            <w:r>
+              <w:rPr>
+                <w:noProof/>
+              </w:rPr>
+              <w:fldChar w:fldCharType="end"/>
+            </w:r>
             <w:r>
               <w:t>.</w:t>
             </w:r>
@@ -7123,6 +8238,7 @@
           <w:lang w:eastAsia="en-CA"/>
         </w:rPr>
       </w:pPr>
+      <w:bookmarkStart w:id="26" w:name="_Toc113007726"/>
       <w:r>
         <w:rPr>
           <w:rFonts w:eastAsia="Times New Roman"/>
@@ -7144,6 +8260,7 @@
         </w:rPr>
         <w:t>States and Measurement</w:t>
       </w:r>
+      <w:bookmarkEnd w:id="26"/>
     </w:p>
     <w:p>
       <w:pPr>
@@ -7213,7 +8330,7 @@
         </w:rPr>
         <w:tab/>
       </w:r>
-      <w:commentRangeStart w:id="22"/>
+      <w:commentRangeStart w:id="27"/>
       <w:r>
         <w:rPr>
           <w:rFonts w:cs="Times New Roman"/>
@@ -7230,12 +8347,12 @@
         </w:rPr>
         <w:t xml:space="preserve">loosely used the terms measurement and state </w:t>
       </w:r>
-      <w:commentRangeEnd w:id="22"/>
+      <w:commentRangeEnd w:id="27"/>
       <w:r>
         <w:rPr>
           <w:rStyle w:val="CommentReference"/>
         </w:rPr>
-        <w:commentReference w:id="22"/>
+        <w:commentReference w:id="27"/>
       </w:r>
       <w:r>
         <w:rPr>
@@ -7253,7 +8370,7 @@
         </w:rPr>
         <w:t xml:space="preserve">Suppose we were to consider an electron. What makes an electron an electron? What do we seek to know from the electron? Well, we can consider the properties of an electron, such as mass, angular momentum, </w:t>
       </w:r>
-      <w:commentRangeStart w:id="23"/>
+      <w:commentRangeStart w:id="28"/>
       <w:r>
         <w:rPr>
           <w:rFonts w:cs="Times New Roman"/>
@@ -7262,12 +8379,12 @@
         </w:rPr>
         <w:t>spin etc</w:t>
       </w:r>
-      <w:commentRangeEnd w:id="23"/>
+      <w:commentRangeEnd w:id="28"/>
       <w:r>
         <w:rPr>
           <w:rStyle w:val="CommentReference"/>
         </w:rPr>
-        <w:commentReference w:id="23"/>
+        <w:commentReference w:id="28"/>
       </w:r>
       <w:r>
         <w:rPr>
@@ -7277,7 +8394,7 @@
         </w:rPr>
         <w:t xml:space="preserve">. These properties give us information about the </w:t>
       </w:r>
-      <w:commentRangeStart w:id="24"/>
+      <w:commentRangeStart w:id="29"/>
       <w:r>
         <w:rPr>
           <w:rFonts w:cs="Times New Roman"/>
@@ -7310,12 +8427,12 @@
         </w:rPr>
         <w:t xml:space="preserve"> </w:t>
       </w:r>
-      <w:commentRangeEnd w:id="24"/>
+      <w:commentRangeEnd w:id="29"/>
       <w:r>
         <w:rPr>
           <w:rStyle w:val="CommentReference"/>
         </w:rPr>
-        <w:commentReference w:id="24"/>
+        <w:commentReference w:id="29"/>
       </w:r>
       <w:r>
         <w:rPr>
@@ -7372,7 +8489,7 @@
         </w:rPr>
         <w:tab/>
       </w:r>
-      <w:commentRangeStart w:id="25"/>
+      <w:commentRangeStart w:id="30"/>
       <w:r>
         <w:rPr>
           <w:rFonts w:cs="Times New Roman"/>
@@ -7381,12 +8498,12 @@
         </w:rPr>
         <w:t>Mathematically</w:t>
       </w:r>
-      <w:commentRangeEnd w:id="25"/>
+      <w:commentRangeEnd w:id="30"/>
       <w:r>
         <w:rPr>
           <w:rStyle w:val="CommentReference"/>
         </w:rPr>
-        <w:commentReference w:id="25"/>
+        <w:commentReference w:id="30"/>
       </w:r>
       <w:r>
         <w:rPr>
@@ -7428,7 +8545,7 @@
         </w:rPr>
         <w:t xml:space="preserve">. This space has a set of vectors, called basis vectors, that span the entirety of the Hilbert space. </w:t>
       </w:r>
-      <w:commentRangeStart w:id="26"/>
+      <w:commentRangeStart w:id="31"/>
       <w:r>
         <w:rPr>
           <w:rFonts w:cs="Times New Roman"/>
@@ -7437,12 +8554,12 @@
         </w:rPr>
         <w:t>As per the spin example</w:t>
       </w:r>
-      <w:commentRangeEnd w:id="26"/>
+      <w:commentRangeEnd w:id="31"/>
       <w:r>
         <w:rPr>
           <w:rStyle w:val="CommentReference"/>
         </w:rPr>
-        <w:commentReference w:id="26"/>
+        <w:commentReference w:id="31"/>
       </w:r>
       <w:r>
         <w:rPr>
@@ -7557,7 +8674,7 @@
         </w:rPr>
         <w:t>.</w:t>
       </w:r>
-      <w:commentRangeStart w:id="27"/>
+      <w:commentRangeStart w:id="32"/>
       <w:r>
         <w:rPr>
           <w:rFonts w:cs="Times New Roman"/>
@@ -7566,12 +8683,12 @@
         </w:rPr>
         <w:t>’</w:t>
       </w:r>
-      <w:commentRangeEnd w:id="27"/>
+      <w:commentRangeEnd w:id="32"/>
       <w:r>
         <w:rPr>
           <w:rStyle w:val="CommentReference"/>
         </w:rPr>
-        <w:commentReference w:id="27"/>
+        <w:commentReference w:id="32"/>
       </w:r>
       <w:r>
         <w:rPr>
@@ -7791,7 +8908,7 @@
         </w:rPr>
         <w:t xml:space="preserve">We can see that </w:t>
       </w:r>
-      <w:commentRangeStart w:id="28"/>
+      <w:commentRangeStart w:id="33"/>
       <w:r>
         <w:rPr>
           <w:rFonts w:cs="Times New Roman"/>
@@ -7800,12 +8917,12 @@
         </w:rPr>
         <w:t xml:space="preserve">this </w:t>
       </w:r>
-      <w:commentRangeEnd w:id="28"/>
+      <w:commentRangeEnd w:id="33"/>
       <w:r>
         <w:rPr>
           <w:rStyle w:val="CommentReference"/>
         </w:rPr>
-        <w:commentReference w:id="28"/>
+        <w:commentReference w:id="33"/>
       </w:r>
       <w:r>
         <w:rPr>
@@ -7847,7 +8964,7 @@
         </w:rPr>
         <w:t>These dual vectors are a set of functions that act upon our vectors and produce scalars. This is represented in Dirac notation via ‘bras,</w:t>
       </w:r>
-      <w:commentRangeStart w:id="29"/>
+      <w:commentRangeStart w:id="34"/>
       <w:r>
         <w:rPr>
           <w:rFonts w:cs="Times New Roman"/>
@@ -7856,12 +8973,12 @@
         </w:rPr>
         <w:t>’</w:t>
       </w:r>
-      <w:commentRangeEnd w:id="29"/>
+      <w:commentRangeEnd w:id="34"/>
       <w:r>
         <w:rPr>
           <w:rStyle w:val="CommentReference"/>
         </w:rPr>
-        <w:commentReference w:id="29"/>
+        <w:commentReference w:id="34"/>
       </w:r>
       <w:r>
         <w:rPr>
@@ -8058,8 +9175,8 @@
           <w:lang w:eastAsia="en-CA"/>
         </w:rPr>
       </w:pPr>
-      <w:commentRangeStart w:id="30"/>
-      <w:commentRangeStart w:id="31"/>
+      <w:commentRangeStart w:id="35"/>
+      <w:commentRangeStart w:id="36"/>
       <w:r>
         <w:rPr>
           <w:rFonts w:cs="Times New Roman"/>
@@ -8068,19 +9185,19 @@
         </w:rPr>
         <w:t xml:space="preserve">This </w:t>
       </w:r>
-      <w:commentRangeEnd w:id="30"/>
+      <w:commentRangeEnd w:id="35"/>
       <w:r>
         <w:rPr>
           <w:rStyle w:val="CommentReference"/>
         </w:rPr>
-        <w:commentReference w:id="30"/>
-      </w:r>
-      <w:commentRangeEnd w:id="31"/>
+        <w:commentReference w:id="35"/>
+      </w:r>
+      <w:commentRangeEnd w:id="36"/>
       <w:r>
         <w:rPr>
           <w:rStyle w:val="CommentReference"/>
         </w:rPr>
-        <w:commentReference w:id="31"/>
+        <w:commentReference w:id="36"/>
       </w:r>
       <w:r>
         <w:rPr>
@@ -8098,7 +9215,7 @@
         </w:rPr>
         <w:t xml:space="preserve">bra corresponding to equation 2.1.10. </w:t>
       </w:r>
-      <w:commentRangeStart w:id="32"/>
+      <w:commentRangeStart w:id="37"/>
       <w:r>
         <w:rPr>
           <w:rFonts w:cs="Times New Roman"/>
@@ -8139,12 +9256,12 @@
         </w:rPr>
         <w:t xml:space="preserve"> note </w:t>
       </w:r>
-      <w:commentRangeEnd w:id="32"/>
+      <w:commentRangeEnd w:id="37"/>
       <w:r>
         <w:rPr>
           <w:rStyle w:val="CommentReference"/>
         </w:rPr>
-        <w:commentReference w:id="32"/>
+        <w:commentReference w:id="37"/>
       </w:r>
       <w:r>
         <w:rPr>
@@ -8217,7 +9334,7 @@
         </w:rPr>
         <w:tab/>
       </w:r>
-      <w:commentRangeStart w:id="33"/>
+      <w:commentRangeStart w:id="38"/>
       <w:r>
         <w:rPr>
           <w:rFonts w:cs="Times New Roman"/>
@@ -8226,12 +9343,12 @@
         </w:rPr>
         <w:t>Now that we know what states are how the represent properties of an object in question, how are we supposed extract this information for any use</w:t>
       </w:r>
-      <w:commentRangeEnd w:id="33"/>
+      <w:commentRangeEnd w:id="38"/>
       <w:r>
         <w:rPr>
           <w:rStyle w:val="CommentReference"/>
         </w:rPr>
-        <w:commentReference w:id="33"/>
+        <w:commentReference w:id="38"/>
       </w:r>
       <w:r>
         <w:rPr>
@@ -8726,7 +9843,7 @@
         </w:rPr>
         <w:t xml:space="preserve"> and a 1 if they are the same. </w:t>
       </w:r>
-      <w:commentRangeStart w:id="34"/>
+      <w:commentRangeStart w:id="39"/>
       <w:r>
         <w:rPr>
           <w:rFonts w:cs="Times New Roman"/>
@@ -8735,12 +9852,12 @@
         </w:rPr>
         <w:t xml:space="preserve">In this case </w:t>
       </w:r>
-      <w:commentRangeEnd w:id="34"/>
+      <w:commentRangeEnd w:id="39"/>
       <w:r>
         <w:rPr>
           <w:rStyle w:val="CommentReference"/>
         </w:rPr>
-        <w:commentReference w:id="34"/>
+        <w:commentReference w:id="39"/>
       </w:r>
       <w:r>
         <w:rPr>
@@ -9362,19 +10479,19 @@
           <w:lang w:eastAsia="en-CA"/>
         </w:rPr>
       </w:pPr>
-      <w:commentRangeStart w:id="35"/>
+      <w:commentRangeStart w:id="40"/>
       <w:r>
         <w:rPr>
           <w:lang w:eastAsia="en-CA"/>
         </w:rPr>
         <w:t xml:space="preserve">This </w:t>
       </w:r>
-      <w:commentRangeEnd w:id="35"/>
+      <w:commentRangeEnd w:id="40"/>
       <w:r>
         <w:rPr>
           <w:rStyle w:val="CommentReference"/>
         </w:rPr>
-        <w:commentReference w:id="35"/>
+        <w:commentReference w:id="40"/>
       </w:r>
       <w:r>
         <w:rPr>
@@ -9506,6 +10623,7 @@
           <w:lang w:eastAsia="en-CA"/>
         </w:rPr>
       </w:pPr>
+      <w:bookmarkStart w:id="41" w:name="_Toc113007727"/>
       <w:r>
         <w:rPr>
           <w:rFonts w:eastAsia="Times New Roman"/>
@@ -9527,6 +10645,7 @@
         </w:rPr>
         <w:t>Quantum Harmonic Oscillator</w:t>
       </w:r>
+      <w:bookmarkEnd w:id="41"/>
     </w:p>
     <w:p>
       <w:pPr>
@@ -9557,7 +10676,7 @@
         </w:rPr>
         <w:tab/>
       </w:r>
-      <w:commentRangeStart w:id="36"/>
+      <w:commentRangeStart w:id="42"/>
       <w:r>
         <w:rPr>
           <w:rFonts w:eastAsia="Times New Roman" w:cs="Times New Roman"/>
@@ -9606,12 +10725,12 @@
         </w:rPr>
         <w:t xml:space="preserve"> I have not defined the framework from which they come from</w:t>
       </w:r>
-      <w:commentRangeEnd w:id="36"/>
+      <w:commentRangeEnd w:id="42"/>
       <w:r>
         <w:rPr>
           <w:rStyle w:val="CommentReference"/>
         </w:rPr>
-        <w:commentReference w:id="36"/>
+        <w:commentReference w:id="42"/>
       </w:r>
       <w:r>
         <w:rPr>
@@ -9839,7 +10958,7 @@
               </w:rPr>
               <w:t xml:space="preserve">Fig </w:t>
             </w:r>
-            <w:commentRangeStart w:id="37"/>
+            <w:commentRangeStart w:id="43"/>
             <w:r>
               <w:rPr>
                 <w:rFonts w:eastAsia="Times New Roman" w:cs="Times New Roman"/>
@@ -9850,12 +10969,12 @@
               </w:rPr>
               <w:t>2.1.1</w:t>
             </w:r>
-            <w:commentRangeEnd w:id="37"/>
+            <w:commentRangeEnd w:id="43"/>
             <w:r>
               <w:rPr>
                 <w:rStyle w:val="CommentReference"/>
               </w:rPr>
-              <w:commentReference w:id="37"/>
+              <w:commentReference w:id="43"/>
             </w:r>
             <w:r>
               <w:rPr>
@@ -9902,7 +11021,7 @@
         </w:rPr>
         <w:t xml:space="preserve">typical problem in classical mechanics: </w:t>
       </w:r>
-      <w:commentRangeStart w:id="38"/>
+      <w:commentRangeStart w:id="44"/>
       <w:r>
         <w:rPr>
           <w:rFonts w:eastAsia="Times New Roman" w:cs="Times New Roman"/>
@@ -9930,12 +11049,12 @@
         </w:rPr>
         <w:t>oscillating on a spring</w:t>
       </w:r>
-      <w:commentRangeEnd w:id="38"/>
+      <w:commentRangeEnd w:id="44"/>
       <w:r>
         <w:rPr>
           <w:rStyle w:val="CommentReference"/>
         </w:rPr>
-        <w:commentReference w:id="38"/>
+        <w:commentReference w:id="44"/>
       </w:r>
       <w:r>
         <w:rPr>
@@ -10479,7 +11598,7 @@
         </w:rPr>
         <w:t xml:space="preserve">In order to make </w:t>
       </w:r>
-      <w:commentRangeStart w:id="39"/>
+      <w:commentRangeStart w:id="45"/>
       <w:r>
         <w:rPr>
           <w:rFonts w:eastAsia="Times New Roman" w:cs="Times New Roman"/>
@@ -10489,12 +11608,12 @@
         </w:rPr>
         <w:t xml:space="preserve">this </w:t>
       </w:r>
-      <w:commentRangeEnd w:id="39"/>
+      <w:commentRangeEnd w:id="45"/>
       <w:r>
         <w:rPr>
           <w:rStyle w:val="CommentReference"/>
         </w:rPr>
-        <w:commentReference w:id="39"/>
+        <w:commentReference w:id="45"/>
       </w:r>
       <w:r>
         <w:rPr>
@@ -10636,7 +11755,7 @@
         </w:rPr>
         <w:t xml:space="preserve">in mind. However, the mathematics is far more in depth and </w:t>
       </w:r>
-      <w:commentRangeStart w:id="40"/>
+      <w:commentRangeStart w:id="46"/>
       <w:r>
         <w:rPr>
           <w:rFonts w:eastAsia="Times New Roman" w:cs="Times New Roman"/>
@@ -10646,12 +11765,12 @@
         </w:rPr>
         <w:t xml:space="preserve">beyond the scope </w:t>
       </w:r>
-      <w:commentRangeEnd w:id="40"/>
+      <w:commentRangeEnd w:id="46"/>
       <w:r>
         <w:rPr>
           <w:rStyle w:val="CommentReference"/>
         </w:rPr>
-        <w:commentReference w:id="40"/>
+        <w:commentReference w:id="46"/>
       </w:r>
       <w:r>
         <w:rPr>
@@ -11031,7 +12150,7 @@
         </w:rPr>
         <w:t xml:space="preserve">he typical approach is to solve </w:t>
       </w:r>
-      <w:commentRangeStart w:id="41"/>
+      <w:commentRangeStart w:id="47"/>
       <w:r>
         <w:rPr>
           <w:rFonts w:eastAsia="Times New Roman" w:cs="Times New Roman"/>
@@ -11041,12 +12160,12 @@
         </w:rPr>
         <w:t xml:space="preserve">this </w:t>
       </w:r>
-      <w:commentRangeEnd w:id="41"/>
+      <w:commentRangeEnd w:id="47"/>
       <w:r>
         <w:rPr>
           <w:rStyle w:val="CommentReference"/>
         </w:rPr>
-        <w:commentReference w:id="41"/>
+        <w:commentReference w:id="47"/>
       </w:r>
       <w:r>
         <w:rPr>
@@ -11637,7 +12756,7 @@
         </w:rPr>
         <w:t xml:space="preserve"> </w:t>
       </w:r>
-      <w:commentRangeStart w:id="42"/>
+      <w:commentRangeStart w:id="48"/>
       <w:r>
         <w:rPr>
           <w:rFonts w:eastAsia="Times New Roman" w:cs="Times New Roman"/>
@@ -11647,12 +12766,12 @@
         </w:rPr>
         <w:t xml:space="preserve">are </w:t>
       </w:r>
-      <w:commentRangeEnd w:id="42"/>
+      <w:commentRangeEnd w:id="48"/>
       <w:r>
         <w:rPr>
           <w:rStyle w:val="CommentReference"/>
         </w:rPr>
-        <w:commentReference w:id="42"/>
+        <w:commentReference w:id="48"/>
       </w:r>
       <w:r>
         <w:rPr>
@@ -12842,7 +13961,7 @@
           <w:lang w:eastAsia="en-CA"/>
         </w:rPr>
       </w:pPr>
-      <w:commentRangeStart w:id="43"/>
+      <w:commentRangeStart w:id="49"/>
       <w:r>
         <w:rPr>
           <w:rFonts w:eastAsia="Times New Roman" w:cs="Times New Roman"/>
@@ -12852,12 +13971,12 @@
         </w:rPr>
         <w:t xml:space="preserve">These </w:t>
       </w:r>
-      <w:commentRangeEnd w:id="43"/>
+      <w:commentRangeEnd w:id="49"/>
       <w:r>
         <w:rPr>
           <w:rStyle w:val="CommentReference"/>
         </w:rPr>
-        <w:commentReference w:id="43"/>
+        <w:commentReference w:id="49"/>
       </w:r>
       <w:r>
         <w:rPr>
@@ -13366,7 +14485,7 @@
         </w:rPr>
         <w:t xml:space="preserve">take </w:t>
       </w:r>
-      <w:commentRangeStart w:id="44"/>
+      <w:commentRangeStart w:id="50"/>
       <w:r>
         <w:rPr>
           <w:rFonts w:eastAsia="Times New Roman" w:cs="Times New Roman"/>
@@ -13376,12 +14495,12 @@
         </w:rPr>
         <w:t xml:space="preserve">these operators </w:t>
       </w:r>
-      <w:commentRangeEnd w:id="44"/>
+      <w:commentRangeEnd w:id="50"/>
       <w:r>
         <w:rPr>
           <w:rStyle w:val="CommentReference"/>
         </w:rPr>
-        <w:commentReference w:id="44"/>
+        <w:commentReference w:id="50"/>
       </w:r>
       <w:r>
         <w:rPr>
@@ -13740,7 +14859,7 @@
         </w:rPr>
         <w:t xml:space="preserve">, the number operator. </w:t>
       </w:r>
-      <w:commentRangeStart w:id="45"/>
+      <w:commentRangeStart w:id="51"/>
       <w:r>
         <w:rPr>
           <w:rFonts w:eastAsia="Times New Roman" w:cs="Times New Roman"/>
@@ -13750,12 +14869,12 @@
         </w:rPr>
         <w:t xml:space="preserve">This </w:t>
       </w:r>
-      <w:commentRangeEnd w:id="45"/>
+      <w:commentRangeEnd w:id="51"/>
       <w:r>
         <w:rPr>
           <w:rStyle w:val="CommentReference"/>
         </w:rPr>
-        <w:commentReference w:id="45"/>
+        <w:commentReference w:id="51"/>
       </w:r>
       <w:r>
         <w:rPr>
@@ -13934,12 +15053,12 @@
             <w:r>
               <w:t>.</w:t>
             </w:r>
-            <w:commentRangeStart w:id="46"/>
-            <w:commentRangeStart w:id="47"/>
+            <w:commentRangeStart w:id="52"/>
+            <w:commentRangeStart w:id="53"/>
             <w:r>
               <w:t>24</w:t>
             </w:r>
-            <w:commentRangeEnd w:id="46"/>
+            <w:commentRangeEnd w:id="52"/>
             <w:r>
               <w:rPr>
                 <w:rStyle w:val="CommentReference"/>
@@ -13947,9 +15066,9 @@
                 <w:iCs w:val="0"/>
                 <w:color w:val="auto"/>
               </w:rPr>
-              <w:commentReference w:id="46"/>
-            </w:r>
-            <w:commentRangeEnd w:id="47"/>
+              <w:commentReference w:id="52"/>
+            </w:r>
+            <w:commentRangeEnd w:id="53"/>
             <w:r>
               <w:rPr>
                 <w:rStyle w:val="CommentReference"/>
@@ -13957,7 +15076,7 @@
                 <w:iCs w:val="0"/>
                 <w:color w:val="auto"/>
               </w:rPr>
-              <w:commentReference w:id="47"/>
+              <w:commentReference w:id="53"/>
             </w:r>
             <w:r>
               <w:t>)</w:t>
@@ -14007,6 +15126,7 @@
           <w:lang w:eastAsia="en-CA"/>
         </w:rPr>
       </w:pPr>
+      <w:bookmarkStart w:id="54" w:name="_Toc113007728"/>
       <w:r>
         <w:rPr>
           <w:rFonts w:eastAsia="Times New Roman"/>
@@ -14035,6 +15155,7 @@
         </w:rPr>
         <w:t>Quantum Optics</w:t>
       </w:r>
+      <w:bookmarkEnd w:id="54"/>
     </w:p>
     <w:p>
       <w:pPr>
@@ -14460,14 +15581,27 @@
             <w:r>
               <w:t>(2.</w:t>
             </w:r>
-            <w:fldSimple w:instr=" SEQ ( \* ARABIC ">
-              <w:r>
-                <w:rPr>
-                  <w:noProof/>
-                </w:rPr>
-                <w:t>1</w:t>
-              </w:r>
-            </w:fldSimple>
+            <w:r>
+              <w:fldChar w:fldCharType="begin"/>
+            </w:r>
+            <w:r>
+              <w:instrText xml:space="preserve"> SEQ ( \* ARABIC </w:instrText>
+            </w:r>
+            <w:r>
+              <w:fldChar w:fldCharType="separate"/>
+            </w:r>
+            <w:r>
+              <w:rPr>
+                <w:noProof/>
+              </w:rPr>
+              <w:t>1</w:t>
+            </w:r>
+            <w:r>
+              <w:rPr>
+                <w:noProof/>
+              </w:rPr>
+              <w:fldChar w:fldCharType="end"/>
+            </w:r>
             <w:r>
               <w:t>.</w:t>
             </w:r>
@@ -14640,14 +15774,27 @@
             <w:r>
               <w:t>(2.</w:t>
             </w:r>
-            <w:fldSimple w:instr=" SEQ ( \* ARABIC ">
-              <w:r>
-                <w:rPr>
-                  <w:noProof/>
-                </w:rPr>
-                <w:t>1</w:t>
-              </w:r>
-            </w:fldSimple>
+            <w:r>
+              <w:fldChar w:fldCharType="begin"/>
+            </w:r>
+            <w:r>
+              <w:instrText xml:space="preserve"> SEQ ( \* ARABIC </w:instrText>
+            </w:r>
+            <w:r>
+              <w:fldChar w:fldCharType="separate"/>
+            </w:r>
+            <w:r>
+              <w:rPr>
+                <w:noProof/>
+              </w:rPr>
+              <w:t>1</w:t>
+            </w:r>
+            <w:r>
+              <w:rPr>
+                <w:noProof/>
+              </w:rPr>
+              <w:fldChar w:fldCharType="end"/>
+            </w:r>
             <w:r>
               <w:t>.</w:t>
             </w:r>
@@ -14860,14 +16007,27 @@
             <w:r>
               <w:t>(2.</w:t>
             </w:r>
-            <w:fldSimple w:instr=" SEQ ( \* ARABIC ">
-              <w:r>
-                <w:rPr>
-                  <w:noProof/>
-                </w:rPr>
-                <w:t>1</w:t>
-              </w:r>
-            </w:fldSimple>
+            <w:r>
+              <w:fldChar w:fldCharType="begin"/>
+            </w:r>
+            <w:r>
+              <w:instrText xml:space="preserve"> SEQ ( \* ARABIC </w:instrText>
+            </w:r>
+            <w:r>
+              <w:fldChar w:fldCharType="separate"/>
+            </w:r>
+            <w:r>
+              <w:rPr>
+                <w:noProof/>
+              </w:rPr>
+              <w:t>1</w:t>
+            </w:r>
+            <w:r>
+              <w:rPr>
+                <w:noProof/>
+              </w:rPr>
+              <w:fldChar w:fldCharType="end"/>
+            </w:r>
             <w:r>
               <w:t>.</w:t>
             </w:r>
@@ -15129,14 +16289,27 @@
             <w:r>
               <w:t>(2.</w:t>
             </w:r>
-            <w:fldSimple w:instr=" SEQ ( \* ARABIC ">
-              <w:r>
-                <w:rPr>
-                  <w:noProof/>
-                </w:rPr>
-                <w:t>1</w:t>
-              </w:r>
-            </w:fldSimple>
+            <w:r>
+              <w:fldChar w:fldCharType="begin"/>
+            </w:r>
+            <w:r>
+              <w:instrText xml:space="preserve"> SEQ ( \* ARABIC </w:instrText>
+            </w:r>
+            <w:r>
+              <w:fldChar w:fldCharType="separate"/>
+            </w:r>
+            <w:r>
+              <w:rPr>
+                <w:noProof/>
+              </w:rPr>
+              <w:t>1</w:t>
+            </w:r>
+            <w:r>
+              <w:rPr>
+                <w:noProof/>
+              </w:rPr>
+              <w:fldChar w:fldCharType="end"/>
+            </w:r>
             <w:r>
               <w:t>.</w:t>
             </w:r>
@@ -15792,14 +16965,27 @@
             <w:r>
               <w:t>(2.</w:t>
             </w:r>
-            <w:fldSimple w:instr=" SEQ ( \* ARABIC ">
-              <w:r>
-                <w:rPr>
-                  <w:noProof/>
-                </w:rPr>
-                <w:t>1</w:t>
-              </w:r>
-            </w:fldSimple>
+            <w:r>
+              <w:fldChar w:fldCharType="begin"/>
+            </w:r>
+            <w:r>
+              <w:instrText xml:space="preserve"> SEQ ( \* ARABIC </w:instrText>
+            </w:r>
+            <w:r>
+              <w:fldChar w:fldCharType="separate"/>
+            </w:r>
+            <w:r>
+              <w:rPr>
+                <w:noProof/>
+              </w:rPr>
+              <w:t>1</w:t>
+            </w:r>
+            <w:r>
+              <w:rPr>
+                <w:noProof/>
+              </w:rPr>
+              <w:fldChar w:fldCharType="end"/>
+            </w:r>
             <w:r>
               <w:t>.</w:t>
             </w:r>
@@ -16143,14 +17329,27 @@
             <w:r>
               <w:t>(2.</w:t>
             </w:r>
-            <w:fldSimple w:instr=" SEQ ( \* ARABIC ">
-              <w:r>
-                <w:rPr>
-                  <w:noProof/>
-                </w:rPr>
-                <w:t>1</w:t>
-              </w:r>
-            </w:fldSimple>
+            <w:r>
+              <w:fldChar w:fldCharType="begin"/>
+            </w:r>
+            <w:r>
+              <w:instrText xml:space="preserve"> SEQ ( \* ARABIC </w:instrText>
+            </w:r>
+            <w:r>
+              <w:fldChar w:fldCharType="separate"/>
+            </w:r>
+            <w:r>
+              <w:rPr>
+                <w:noProof/>
+              </w:rPr>
+              <w:t>1</w:t>
+            </w:r>
+            <w:r>
+              <w:rPr>
+                <w:noProof/>
+              </w:rPr>
+              <w:fldChar w:fldCharType="end"/>
+            </w:r>
             <w:r>
               <w:t>.</w:t>
             </w:r>
@@ -16932,14 +18131,27 @@
             <w:r>
               <w:t>(2.</w:t>
             </w:r>
-            <w:fldSimple w:instr=" SEQ ( \* ARABIC ">
-              <w:r>
-                <w:rPr>
-                  <w:noProof/>
-                </w:rPr>
-                <w:t>1</w:t>
-              </w:r>
-            </w:fldSimple>
+            <w:r>
+              <w:fldChar w:fldCharType="begin"/>
+            </w:r>
+            <w:r>
+              <w:instrText xml:space="preserve"> SEQ ( \* ARABIC </w:instrText>
+            </w:r>
+            <w:r>
+              <w:fldChar w:fldCharType="separate"/>
+            </w:r>
+            <w:r>
+              <w:rPr>
+                <w:noProof/>
+              </w:rPr>
+              <w:t>1</w:t>
+            </w:r>
+            <w:r>
+              <w:rPr>
+                <w:noProof/>
+              </w:rPr>
+              <w:fldChar w:fldCharType="end"/>
+            </w:r>
             <w:r>
               <w:t>.</w:t>
             </w:r>
@@ -17401,14 +18613,27 @@
             <w:r>
               <w:t>(2.</w:t>
             </w:r>
-            <w:fldSimple w:instr=" SEQ ( \* ARABIC ">
-              <w:r>
-                <w:rPr>
-                  <w:noProof/>
-                </w:rPr>
-                <w:t>1</w:t>
-              </w:r>
-            </w:fldSimple>
+            <w:r>
+              <w:fldChar w:fldCharType="begin"/>
+            </w:r>
+            <w:r>
+              <w:instrText xml:space="preserve"> SEQ ( \* ARABIC </w:instrText>
+            </w:r>
+            <w:r>
+              <w:fldChar w:fldCharType="separate"/>
+            </w:r>
+            <w:r>
+              <w:rPr>
+                <w:noProof/>
+              </w:rPr>
+              <w:t>1</w:t>
+            </w:r>
+            <w:r>
+              <w:rPr>
+                <w:noProof/>
+              </w:rPr>
+              <w:fldChar w:fldCharType="end"/>
+            </w:r>
             <w:r>
               <w:t>.</w:t>
             </w:r>
@@ -17917,14 +19142,27 @@
             <w:r>
               <w:t>(2.</w:t>
             </w:r>
-            <w:fldSimple w:instr=" SEQ ( \* ARABIC ">
-              <w:r>
-                <w:rPr>
-                  <w:noProof/>
-                </w:rPr>
-                <w:t>1</w:t>
-              </w:r>
-            </w:fldSimple>
+            <w:r>
+              <w:fldChar w:fldCharType="begin"/>
+            </w:r>
+            <w:r>
+              <w:instrText xml:space="preserve"> SEQ ( \* ARABIC </w:instrText>
+            </w:r>
+            <w:r>
+              <w:fldChar w:fldCharType="separate"/>
+            </w:r>
+            <w:r>
+              <w:rPr>
+                <w:noProof/>
+              </w:rPr>
+              <w:t>1</w:t>
+            </w:r>
+            <w:r>
+              <w:rPr>
+                <w:noProof/>
+              </w:rPr>
+              <w:fldChar w:fldCharType="end"/>
+            </w:r>
             <w:r>
               <w:t>.</w:t>
             </w:r>
@@ -19049,14 +20287,27 @@
             <w:r>
               <w:t xml:space="preserve"> (2.</w:t>
             </w:r>
-            <w:fldSimple w:instr=" SEQ ( \* ARABIC ">
-              <w:r>
-                <w:rPr>
-                  <w:noProof/>
-                </w:rPr>
-                <w:t>1</w:t>
-              </w:r>
-            </w:fldSimple>
+            <w:r>
+              <w:fldChar w:fldCharType="begin"/>
+            </w:r>
+            <w:r>
+              <w:instrText xml:space="preserve"> SEQ ( \* ARABIC </w:instrText>
+            </w:r>
+            <w:r>
+              <w:fldChar w:fldCharType="separate"/>
+            </w:r>
+            <w:r>
+              <w:rPr>
+                <w:noProof/>
+              </w:rPr>
+              <w:t>1</w:t>
+            </w:r>
+            <w:r>
+              <w:rPr>
+                <w:noProof/>
+              </w:rPr>
+              <w:fldChar w:fldCharType="end"/>
+            </w:r>
             <w:r>
               <w:t>.</w:t>
             </w:r>
@@ -19587,14 +20838,27 @@
             <w:r>
               <w:t>(2.</w:t>
             </w:r>
-            <w:fldSimple w:instr=" SEQ ( \* ARABIC ">
-              <w:r>
-                <w:rPr>
-                  <w:noProof/>
-                </w:rPr>
-                <w:t>1</w:t>
-              </w:r>
-            </w:fldSimple>
+            <w:r>
+              <w:fldChar w:fldCharType="begin"/>
+            </w:r>
+            <w:r>
+              <w:instrText xml:space="preserve"> SEQ ( \* ARABIC </w:instrText>
+            </w:r>
+            <w:r>
+              <w:fldChar w:fldCharType="separate"/>
+            </w:r>
+            <w:r>
+              <w:rPr>
+                <w:noProof/>
+              </w:rPr>
+              <w:t>1</w:t>
+            </w:r>
+            <w:r>
+              <w:rPr>
+                <w:noProof/>
+              </w:rPr>
+              <w:fldChar w:fldCharType="end"/>
+            </w:r>
             <w:r>
               <w:t>.</w:t>
             </w:r>
@@ -19859,14 +21123,27 @@
             <w:r>
               <w:t>(2.</w:t>
             </w:r>
-            <w:fldSimple w:instr=" SEQ ( \* ARABIC ">
-              <w:r>
-                <w:rPr>
-                  <w:noProof/>
-                </w:rPr>
-                <w:t>1</w:t>
-              </w:r>
-            </w:fldSimple>
+            <w:r>
+              <w:fldChar w:fldCharType="begin"/>
+            </w:r>
+            <w:r>
+              <w:instrText xml:space="preserve"> SEQ ( \* ARABIC </w:instrText>
+            </w:r>
+            <w:r>
+              <w:fldChar w:fldCharType="separate"/>
+            </w:r>
+            <w:r>
+              <w:rPr>
+                <w:noProof/>
+              </w:rPr>
+              <w:t>1</w:t>
+            </w:r>
+            <w:r>
+              <w:rPr>
+                <w:noProof/>
+              </w:rPr>
+              <w:fldChar w:fldCharType="end"/>
+            </w:r>
             <w:r>
               <w:t>.</w:t>
             </w:r>
@@ -20626,14 +21903,27 @@
             <w:r>
               <w:t>(2.</w:t>
             </w:r>
-            <w:fldSimple w:instr=" SEQ ( \* ARABIC ">
-              <w:r>
-                <w:rPr>
-                  <w:noProof/>
-                </w:rPr>
-                <w:t>1</w:t>
-              </w:r>
-            </w:fldSimple>
+            <w:r>
+              <w:fldChar w:fldCharType="begin"/>
+            </w:r>
+            <w:r>
+              <w:instrText xml:space="preserve"> SEQ ( \* ARABIC </w:instrText>
+            </w:r>
+            <w:r>
+              <w:fldChar w:fldCharType="separate"/>
+            </w:r>
+            <w:r>
+              <w:rPr>
+                <w:noProof/>
+              </w:rPr>
+              <w:t>1</w:t>
+            </w:r>
+            <w:r>
+              <w:rPr>
+                <w:noProof/>
+              </w:rPr>
+              <w:fldChar w:fldCharType="end"/>
+            </w:r>
             <w:r>
               <w:t>.3</w:t>
             </w:r>
@@ -21300,14 +22590,27 @@
             <w:r>
               <w:t>(2.</w:t>
             </w:r>
-            <w:fldSimple w:instr=" SEQ ( \* ARABIC ">
-              <w:r>
-                <w:rPr>
-                  <w:noProof/>
-                </w:rPr>
-                <w:t>1</w:t>
-              </w:r>
-            </w:fldSimple>
+            <w:r>
+              <w:fldChar w:fldCharType="begin"/>
+            </w:r>
+            <w:r>
+              <w:instrText xml:space="preserve"> SEQ ( \* ARABIC </w:instrText>
+            </w:r>
+            <w:r>
+              <w:fldChar w:fldCharType="separate"/>
+            </w:r>
+            <w:r>
+              <w:rPr>
+                <w:noProof/>
+              </w:rPr>
+              <w:t>1</w:t>
+            </w:r>
+            <w:r>
+              <w:rPr>
+                <w:noProof/>
+              </w:rPr>
+              <w:fldChar w:fldCharType="end"/>
+            </w:r>
             <w:r>
               <w:t>.</w:t>
             </w:r>
@@ -23462,14 +24765,27 @@
             <w:r>
               <w:t xml:space="preserve"> (2.</w:t>
             </w:r>
-            <w:fldSimple w:instr=" SEQ ( \* ARABIC ">
-              <w:r>
-                <w:rPr>
-                  <w:noProof/>
-                </w:rPr>
-                <w:t>1</w:t>
-              </w:r>
-            </w:fldSimple>
+            <w:r>
+              <w:fldChar w:fldCharType="begin"/>
+            </w:r>
+            <w:r>
+              <w:instrText xml:space="preserve"> SEQ ( \* ARABIC </w:instrText>
+            </w:r>
+            <w:r>
+              <w:fldChar w:fldCharType="separate"/>
+            </w:r>
+            <w:r>
+              <w:rPr>
+                <w:noProof/>
+              </w:rPr>
+              <w:t>1</w:t>
+            </w:r>
+            <w:r>
+              <w:rPr>
+                <w:noProof/>
+              </w:rPr>
+              <w:fldChar w:fldCharType="end"/>
+            </w:r>
             <w:r>
               <w:t>.</w:t>
             </w:r>
@@ -24007,14 +25323,27 @@
             <w:r>
               <w:t>(2.</w:t>
             </w:r>
-            <w:fldSimple w:instr=" SEQ ( \* ARABIC ">
-              <w:r>
-                <w:rPr>
-                  <w:noProof/>
-                </w:rPr>
-                <w:t>1</w:t>
-              </w:r>
-            </w:fldSimple>
+            <w:r>
+              <w:fldChar w:fldCharType="begin"/>
+            </w:r>
+            <w:r>
+              <w:instrText xml:space="preserve"> SEQ ( \* ARABIC </w:instrText>
+            </w:r>
+            <w:r>
+              <w:fldChar w:fldCharType="separate"/>
+            </w:r>
+            <w:r>
+              <w:rPr>
+                <w:noProof/>
+              </w:rPr>
+              <w:t>1</w:t>
+            </w:r>
+            <w:r>
+              <w:rPr>
+                <w:noProof/>
+              </w:rPr>
+              <w:fldChar w:fldCharType="end"/>
+            </w:r>
             <w:r>
               <w:t>.</w:t>
             </w:r>
@@ -24284,14 +25613,27 @@
             <w:r>
               <w:t>(2.</w:t>
             </w:r>
-            <w:fldSimple w:instr=" SEQ ( \* ARABIC ">
-              <w:r>
-                <w:rPr>
-                  <w:noProof/>
-                </w:rPr>
-                <w:t>1</w:t>
-              </w:r>
-            </w:fldSimple>
+            <w:r>
+              <w:fldChar w:fldCharType="begin"/>
+            </w:r>
+            <w:r>
+              <w:instrText xml:space="preserve"> SEQ ( \* ARABIC </w:instrText>
+            </w:r>
+            <w:r>
+              <w:fldChar w:fldCharType="separate"/>
+            </w:r>
+            <w:r>
+              <w:rPr>
+                <w:noProof/>
+              </w:rPr>
+              <w:t>1</w:t>
+            </w:r>
+            <w:r>
+              <w:rPr>
+                <w:noProof/>
+              </w:rPr>
+              <w:fldChar w:fldCharType="end"/>
+            </w:r>
             <w:r>
               <w:t>.</w:t>
             </w:r>
@@ -24604,14 +25946,27 @@
             <w:r>
               <w:t>(2.</w:t>
             </w:r>
-            <w:fldSimple w:instr=" SEQ ( \* ARABIC ">
-              <w:r>
-                <w:rPr>
-                  <w:noProof/>
-                </w:rPr>
-                <w:t>1</w:t>
-              </w:r>
-            </w:fldSimple>
+            <w:r>
+              <w:fldChar w:fldCharType="begin"/>
+            </w:r>
+            <w:r>
+              <w:instrText xml:space="preserve"> SEQ ( \* ARABIC </w:instrText>
+            </w:r>
+            <w:r>
+              <w:fldChar w:fldCharType="separate"/>
+            </w:r>
+            <w:r>
+              <w:rPr>
+                <w:noProof/>
+              </w:rPr>
+              <w:t>1</w:t>
+            </w:r>
+            <w:r>
+              <w:rPr>
+                <w:noProof/>
+              </w:rPr>
+              <w:fldChar w:fldCharType="end"/>
+            </w:r>
             <w:r>
               <w:t>.</w:t>
             </w:r>
@@ -25010,14 +26365,27 @@
             <w:r>
               <w:t>(2.</w:t>
             </w:r>
-            <w:fldSimple w:instr=" SEQ ( \* ARABIC ">
-              <w:r>
-                <w:rPr>
-                  <w:noProof/>
-                </w:rPr>
-                <w:t>1</w:t>
-              </w:r>
-            </w:fldSimple>
+            <w:r>
+              <w:fldChar w:fldCharType="begin"/>
+            </w:r>
+            <w:r>
+              <w:instrText xml:space="preserve"> SEQ ( \* ARABIC </w:instrText>
+            </w:r>
+            <w:r>
+              <w:fldChar w:fldCharType="separate"/>
+            </w:r>
+            <w:r>
+              <w:rPr>
+                <w:noProof/>
+              </w:rPr>
+              <w:t>1</w:t>
+            </w:r>
+            <w:r>
+              <w:rPr>
+                <w:noProof/>
+              </w:rPr>
+              <w:fldChar w:fldCharType="end"/>
+            </w:r>
             <w:r>
               <w:t>.</w:t>
             </w:r>
@@ -25306,14 +26674,27 @@
             <w:r>
               <w:t>(2.</w:t>
             </w:r>
-            <w:fldSimple w:instr=" SEQ ( \* ARABIC ">
-              <w:r>
-                <w:rPr>
-                  <w:noProof/>
-                </w:rPr>
-                <w:t>1</w:t>
-              </w:r>
-            </w:fldSimple>
+            <w:r>
+              <w:fldChar w:fldCharType="begin"/>
+            </w:r>
+            <w:r>
+              <w:instrText xml:space="preserve"> SEQ ( \* ARABIC </w:instrText>
+            </w:r>
+            <w:r>
+              <w:fldChar w:fldCharType="separate"/>
+            </w:r>
+            <w:r>
+              <w:rPr>
+                <w:noProof/>
+              </w:rPr>
+              <w:t>1</w:t>
+            </w:r>
+            <w:r>
+              <w:rPr>
+                <w:noProof/>
+              </w:rPr>
+              <w:fldChar w:fldCharType="end"/>
+            </w:r>
             <w:r>
               <w:t>.</w:t>
             </w:r>
@@ -25626,14 +27007,27 @@
             <w:r>
               <w:t>(2.</w:t>
             </w:r>
-            <w:fldSimple w:instr=" SEQ ( \* ARABIC ">
-              <w:r>
-                <w:rPr>
-                  <w:noProof/>
-                </w:rPr>
-                <w:t>1</w:t>
-              </w:r>
-            </w:fldSimple>
+            <w:r>
+              <w:fldChar w:fldCharType="begin"/>
+            </w:r>
+            <w:r>
+              <w:instrText xml:space="preserve"> SEQ ( \* ARABIC </w:instrText>
+            </w:r>
+            <w:r>
+              <w:fldChar w:fldCharType="separate"/>
+            </w:r>
+            <w:r>
+              <w:rPr>
+                <w:noProof/>
+              </w:rPr>
+              <w:t>1</w:t>
+            </w:r>
+            <w:r>
+              <w:rPr>
+                <w:noProof/>
+              </w:rPr>
+              <w:fldChar w:fldCharType="end"/>
+            </w:r>
             <w:r>
               <w:t>.</w:t>
             </w:r>
@@ -26126,14 +27520,27 @@
             <w:r>
               <w:t>(2.</w:t>
             </w:r>
-            <w:fldSimple w:instr=" SEQ ( \* ARABIC ">
-              <w:r>
-                <w:rPr>
-                  <w:noProof/>
-                </w:rPr>
-                <w:t>1</w:t>
-              </w:r>
-            </w:fldSimple>
+            <w:r>
+              <w:fldChar w:fldCharType="begin"/>
+            </w:r>
+            <w:r>
+              <w:instrText xml:space="preserve"> SEQ ( \* ARABIC </w:instrText>
+            </w:r>
+            <w:r>
+              <w:fldChar w:fldCharType="separate"/>
+            </w:r>
+            <w:r>
+              <w:rPr>
+                <w:noProof/>
+              </w:rPr>
+              <w:t>1</w:t>
+            </w:r>
+            <w:r>
+              <w:rPr>
+                <w:noProof/>
+              </w:rPr>
+              <w:fldChar w:fldCharType="end"/>
+            </w:r>
             <w:r>
               <w:t>.</w:t>
             </w:r>
@@ -26637,14 +28044,27 @@
             <w:r>
               <w:t>(2.</w:t>
             </w:r>
-            <w:fldSimple w:instr=" SEQ ( \* ARABIC ">
-              <w:r>
-                <w:rPr>
-                  <w:noProof/>
-                </w:rPr>
-                <w:t>1</w:t>
-              </w:r>
-            </w:fldSimple>
+            <w:r>
+              <w:fldChar w:fldCharType="begin"/>
+            </w:r>
+            <w:r>
+              <w:instrText xml:space="preserve"> SEQ ( \* ARABIC </w:instrText>
+            </w:r>
+            <w:r>
+              <w:fldChar w:fldCharType="separate"/>
+            </w:r>
+            <w:r>
+              <w:rPr>
+                <w:noProof/>
+              </w:rPr>
+              <w:t>1</w:t>
+            </w:r>
+            <w:r>
+              <w:rPr>
+                <w:noProof/>
+              </w:rPr>
+              <w:fldChar w:fldCharType="end"/>
+            </w:r>
             <w:r>
               <w:t>.</w:t>
             </w:r>
@@ -27400,14 +28820,27 @@
             <w:r>
               <w:t xml:space="preserve">  (2.</w:t>
             </w:r>
-            <w:fldSimple w:instr=" SEQ ( \* ARABIC ">
-              <w:r>
-                <w:rPr>
-                  <w:noProof/>
-                </w:rPr>
-                <w:t>1</w:t>
-              </w:r>
-            </w:fldSimple>
+            <w:r>
+              <w:fldChar w:fldCharType="begin"/>
+            </w:r>
+            <w:r>
+              <w:instrText xml:space="preserve"> SEQ ( \* ARABIC </w:instrText>
+            </w:r>
+            <w:r>
+              <w:fldChar w:fldCharType="separate"/>
+            </w:r>
+            <w:r>
+              <w:rPr>
+                <w:noProof/>
+              </w:rPr>
+              <w:t>1</w:t>
+            </w:r>
+            <w:r>
+              <w:rPr>
+                <w:noProof/>
+              </w:rPr>
+              <w:fldChar w:fldCharType="end"/>
+            </w:r>
             <w:r>
               <w:t>.</w:t>
             </w:r>
@@ -28137,6 +29570,7 @@
       <w:pPr>
         <w:pStyle w:val="Heading2"/>
       </w:pPr>
+      <w:bookmarkStart w:id="55" w:name="_Toc113007729"/>
       <w:r>
         <w:t>2.2</w:t>
       </w:r>
@@ -28149,6 +29583,7 @@
       <w:r>
         <w:t xml:space="preserve"> Experiment</w:t>
       </w:r>
+      <w:bookmarkEnd w:id="55"/>
     </w:p>
     <w:p>
       <w:pPr>
@@ -28381,6 +29816,7 @@
           <w:lang w:eastAsia="en-CA"/>
         </w:rPr>
       </w:pPr>
+      <w:bookmarkStart w:id="56" w:name="_Toc113007730"/>
       <w:r>
         <w:rPr>
           <w:rFonts w:eastAsia="Times New Roman"/>
@@ -28405,6 +29841,7 @@
         </w:rPr>
         <w:t>Experimental Set Up</w:t>
       </w:r>
+      <w:bookmarkEnd w:id="56"/>
     </w:p>
     <w:p>
       <w:pPr>
@@ -30321,6 +31758,7 @@
           <w:lang w:eastAsia="en-CA"/>
         </w:rPr>
       </w:pPr>
+      <w:bookmarkStart w:id="57" w:name="_Toc113007731"/>
       <w:r>
         <w:rPr>
           <w:rFonts w:eastAsia="Times New Roman"/>
@@ -30345,6 +31783,7 @@
         </w:rPr>
         <w:t>Results</w:t>
       </w:r>
+      <w:bookmarkEnd w:id="57"/>
     </w:p>
     <w:p>
       <w:pPr>
@@ -32904,6 +34343,7 @@
           <w:shd w:val="clear" w:color="auto" w:fill="FFFFFF"/>
         </w:rPr>
       </w:pPr>
+      <w:bookmarkStart w:id="58" w:name="_Toc113007732"/>
       <w:r>
         <w:rPr>
           <w:shd w:val="clear" w:color="auto" w:fill="FFFFFF"/>
@@ -32922,6 +34362,7 @@
         </w:rPr>
         <w:t>Hanbury-Brown Twiss Experiment</w:t>
       </w:r>
+      <w:bookmarkEnd w:id="58"/>
     </w:p>
     <w:p/>
     <w:p>
@@ -32968,6 +34409,7 @@
           <w:lang w:eastAsia="en-CA"/>
         </w:rPr>
       </w:pPr>
+      <w:bookmarkStart w:id="59" w:name="_Toc113007733"/>
       <w:r>
         <w:rPr>
           <w:lang w:eastAsia="en-CA"/>
@@ -32980,6 +34422,7 @@
         </w:rPr>
         <w:t>Historical Context</w:t>
       </w:r>
+      <w:bookmarkEnd w:id="59"/>
     </w:p>
     <w:p>
       <w:pPr>
@@ -33135,6 +34578,7 @@
           <w:lang w:eastAsia="en-CA"/>
         </w:rPr>
       </w:pPr>
+      <w:bookmarkStart w:id="60" w:name="_Toc113007734"/>
       <w:r>
         <w:rPr>
           <w:rFonts w:eastAsia="Times New Roman"/>
@@ -33149,6 +34593,7 @@
         </w:rPr>
         <w:t>2    The Experiment and the Correlation Function</w:t>
       </w:r>
+      <w:bookmarkEnd w:id="60"/>
     </w:p>
     <w:p>
       <w:pPr>
@@ -34684,6 +36129,86 @@
     </w:p>
     <w:p>
       <w:pPr>
+        <w:rPr>
+          <w:rFonts w:eastAsia="Times New Roman" w:cstheme="majorBidi"/>
+          <w:color w:val="000000" w:themeColor="text1"/>
+          <w:sz w:val="42"/>
+          <w:szCs w:val="32"/>
+          <w:lang w:eastAsia="en-CA"/>
+        </w:rPr>
+      </w:pPr>
+      <w:r>
+        <w:rPr>
+          <w:rFonts w:eastAsia="Times New Roman"/>
+          <w:lang w:eastAsia="en-CA"/>
+        </w:rPr>
+        <w:br w:type="page"/>
+      </w:r>
+    </w:p>
+    <w:p>
+      <w:pPr>
+        <w:pStyle w:val="Heading1"/>
+        <w:spacing w:line="240" w:lineRule="auto"/>
+        <w:rPr>
+          <w:rFonts w:eastAsia="Times New Roman"/>
+          <w:sz w:val="24"/>
+          <w:szCs w:val="24"/>
+          <w:lang w:eastAsia="en-CA"/>
+        </w:rPr>
+      </w:pPr>
+      <w:bookmarkStart w:id="61" w:name="_Toc113007735"/>
+      <w:r>
+        <w:rPr>
+          <w:rFonts w:eastAsia="Times New Roman"/>
+          <w:lang w:eastAsia="en-CA"/>
+        </w:rPr>
+        <w:lastRenderedPageBreak/>
+        <w:t xml:space="preserve">CHAPTER </w:t>
+      </w:r>
+      <w:r>
+        <w:rPr>
+          <w:rFonts w:eastAsia="Times New Roman"/>
+          <w:lang w:eastAsia="en-CA"/>
+        </w:rPr>
+        <w:t>3</w:t>
+      </w:r>
+      <w:r>
+        <w:rPr>
+          <w:rFonts w:eastAsia="Times New Roman"/>
+          <w:lang w:eastAsia="en-CA"/>
+        </w:rPr>
+        <w:t xml:space="preserve"> </w:t>
+      </w:r>
+      <w:r>
+        <w:rPr>
+          <w:rFonts w:eastAsia="Times New Roman"/>
+          <w:color w:val="FFFFFF" w:themeColor="background1"/>
+          <w:lang w:eastAsia="en-CA"/>
+        </w:rPr>
+        <w:t>Methodology and Results</w:t>
+      </w:r>
+      <w:bookmarkEnd w:id="61"/>
+    </w:p>
+    <w:p>
+      <w:pPr>
+        <w:spacing w:line="240" w:lineRule="auto"/>
+        <w:rPr>
+          <w:sz w:val="44"/>
+          <w:szCs w:val="44"/>
+          <w:lang w:eastAsia="en-CA"/>
+        </w:rPr>
+      </w:pPr>
+      <w:r>
+        <w:rPr>
+          <w:sz w:val="44"/>
+          <w:szCs w:val="44"/>
+          <w:lang w:eastAsia="en-CA"/>
+        </w:rPr>
+        <w:t>METHODOLOGY AND RESULTS</w:t>
+      </w:r>
+    </w:p>
+    <w:p>
+      <w:pPr>
         <w:spacing w:before="30" w:after="30" w:line="360" w:lineRule="auto"/>
         <w:jc w:val="both"/>
         <w:textAlignment w:val="baseline"/>
@@ -34697,51 +36222,6 @@
     </w:p>
     <w:p>
       <w:pPr>
-        <w:pStyle w:val="Heading1"/>
-        <w:spacing w:line="240" w:lineRule="auto"/>
-        <w:rPr>
-          <w:rFonts w:eastAsia="Times New Roman"/>
-          <w:sz w:val="24"/>
-          <w:szCs w:val="24"/>
-          <w:lang w:eastAsia="en-CA"/>
-        </w:rPr>
-      </w:pPr>
-      <w:r>
-        <w:rPr>
-          <w:rFonts w:eastAsia="Times New Roman"/>
-          <w:lang w:eastAsia="en-CA"/>
-        </w:rPr>
-        <w:lastRenderedPageBreak/>
-        <w:t xml:space="preserve">CHAPTER </w:t>
-      </w:r>
-      <w:r>
-        <w:rPr>
-          <w:rFonts w:eastAsia="Times New Roman"/>
-          <w:lang w:eastAsia="en-CA"/>
-        </w:rPr>
-        <w:t>3</w:t>
-      </w:r>
-    </w:p>
-    <w:p>
-      <w:pPr>
-        <w:spacing w:line="240" w:lineRule="auto"/>
-        <w:rPr>
-          <w:sz w:val="44"/>
-          <w:szCs w:val="44"/>
-          <w:lang w:eastAsia="en-CA"/>
-        </w:rPr>
-      </w:pPr>
-      <w:r>
-        <w:rPr>
-          <w:sz w:val="44"/>
-          <w:szCs w:val="44"/>
-          <w:lang w:eastAsia="en-CA"/>
-        </w:rPr>
-        <w:t>METHODOLOGY AND RESULTS</w:t>
-      </w:r>
-    </w:p>
-    <w:p>
-      <w:pPr>
         <w:spacing w:before="30" w:after="30" w:line="360" w:lineRule="auto"/>
         <w:jc w:val="both"/>
         <w:textAlignment w:val="baseline"/>
@@ -34752,6 +36232,79 @@
           <w:lang w:eastAsia="en-CA"/>
         </w:rPr>
       </w:pPr>
+      <w:r>
+        <w:rPr>
+          <w:rFonts w:eastAsia="Times New Roman" w:cs="Times New Roman"/>
+          <w:color w:val="202122"/>
+          <w:szCs w:val="24"/>
+          <w:lang w:eastAsia="en-CA"/>
+        </w:rPr>
+        <w:tab/>
+        <w:t xml:space="preserve">In chapter two we established the historical context and mathematical framework behind the experiment and analysis for the question we seek to posit: Can we determine if two photons are distinguishable from the quantum beat? In this chapter I seek to employ what we have learned to determine if that is the case. </w:t>
+      </w:r>
+      <w:r>
+        <w:rPr>
+          <w:rFonts w:eastAsia="Times New Roman" w:cs="Times New Roman"/>
+          <w:color w:val="202122"/>
+          <w:szCs w:val="24"/>
+          <w:lang w:eastAsia="en-CA"/>
+        </w:rPr>
+        <w:t xml:space="preserve">Legero, Wilk, Kuhn, and Rempe demonstrated the </w:t>
+      </w:r>
+      <w:r>
+        <w:rPr>
+          <w:rFonts w:eastAsia="Times New Roman" w:cs="Times New Roman"/>
+          <w:color w:val="202122"/>
+          <w:szCs w:val="24"/>
+          <w:lang w:eastAsia="en-CA"/>
+        </w:rPr>
+        <w:t xml:space="preserve">quantum beat by graphing the two-photon coincidence probability against the detection time. In this thesis I seek to demonstrate the same effect </w:t>
+      </w:r>
+      <w:r>
+        <w:rPr>
+          <w:rFonts w:eastAsia="Times New Roman" w:cs="Times New Roman"/>
+          <w:color w:val="202122"/>
+          <w:szCs w:val="24"/>
+          <w:lang w:eastAsia="en-CA"/>
+        </w:rPr>
+        <w:t xml:space="preserve">after integrating the second order correlation function over all possible </w:t>
+      </w:r>
+      <w:r>
+        <w:rPr>
+          <w:rFonts w:eastAsia="Times New Roman" w:cs="Times New Roman"/>
+          <w:color w:val="202122"/>
+          <w:szCs w:val="24"/>
+          <w:lang w:eastAsia="en-CA"/>
+        </w:rPr>
+        <w:t xml:space="preserve">initial detection times and </w:t>
+      </w:r>
+      <w:r>
+        <w:rPr>
+          <w:rFonts w:eastAsia="Times New Roman" w:cs="Times New Roman"/>
+          <w:color w:val="202122"/>
+          <w:szCs w:val="24"/>
+          <w:lang w:eastAsia="en-CA"/>
+        </w:rPr>
+        <w:t>secondary detection times</w:t>
+      </w:r>
+      <w:r>
+        <w:rPr>
+          <w:rFonts w:eastAsia="Times New Roman" w:cs="Times New Roman"/>
+          <w:color w:val="202122"/>
+          <w:szCs w:val="24"/>
+          <w:lang w:eastAsia="en-CA"/>
+        </w:rPr>
+        <w:t xml:space="preserve">. </w:t>
+      </w:r>
+      <w:r>
+        <w:rPr>
+          <w:rFonts w:eastAsia="Times New Roman" w:cs="Times New Roman"/>
+          <w:color w:val="202122"/>
+          <w:szCs w:val="24"/>
+          <w:lang w:eastAsia="en-CA"/>
+        </w:rPr>
+        <w:t xml:space="preserve">This will give me a probability distribution that I will use to confirm the presence of the Hung-Ou-Mandel dip, and also serve as a visual check for the quantum beat. Our first step is to construct the second order correlation function for the experiment in question. </w:t>
+      </w:r>
     </w:p>
     <w:p>
       <w:pPr>
@@ -34765,100 +36318,16 @@
           <w:lang w:eastAsia="en-CA"/>
         </w:rPr>
       </w:pPr>
-      <w:r>
-        <w:rPr>
-          <w:rFonts w:eastAsia="Times New Roman" w:cs="Times New Roman"/>
-          <w:color w:val="202122"/>
-          <w:szCs w:val="24"/>
-          <w:lang w:eastAsia="en-CA"/>
-        </w:rPr>
-        <w:tab/>
-        <w:t xml:space="preserve">In chapter two we established the historical context and mathematical framework behind the experiment and analysis for the question we seek to posit: Can we determine if two photons are distinguishable from the quantum beat? In this chapter I seek to employ what we have learned to determine if that is the case. </w:t>
-      </w:r>
-      <w:r>
-        <w:rPr>
-          <w:rFonts w:eastAsia="Times New Roman" w:cs="Times New Roman"/>
-          <w:color w:val="202122"/>
-          <w:szCs w:val="24"/>
-          <w:lang w:eastAsia="en-CA"/>
-        </w:rPr>
-        <w:t xml:space="preserve">Legero, Wilk, Kuhn, and Rempe demonstrated the </w:t>
-      </w:r>
-      <w:r>
-        <w:rPr>
-          <w:rFonts w:eastAsia="Times New Roman" w:cs="Times New Roman"/>
-          <w:color w:val="202122"/>
-          <w:szCs w:val="24"/>
-          <w:lang w:eastAsia="en-CA"/>
-        </w:rPr>
-        <w:t xml:space="preserve">quantum beat by graphing the two-photon coincidence probability against the detection time. In this thesis I seek to demonstrate the same effect </w:t>
-      </w:r>
-      <w:r>
-        <w:rPr>
-          <w:rFonts w:eastAsia="Times New Roman" w:cs="Times New Roman"/>
-          <w:color w:val="202122"/>
-          <w:szCs w:val="24"/>
-          <w:lang w:eastAsia="en-CA"/>
-        </w:rPr>
-        <w:t xml:space="preserve">after integrating the second order correlation function over all possible </w:t>
-      </w:r>
-      <w:r>
-        <w:rPr>
-          <w:rFonts w:eastAsia="Times New Roman" w:cs="Times New Roman"/>
-          <w:color w:val="202122"/>
-          <w:szCs w:val="24"/>
-          <w:lang w:eastAsia="en-CA"/>
-        </w:rPr>
-        <w:t xml:space="preserve">initial detection times and </w:t>
-      </w:r>
-      <w:r>
-        <w:rPr>
-          <w:rFonts w:eastAsia="Times New Roman" w:cs="Times New Roman"/>
-          <w:color w:val="202122"/>
-          <w:szCs w:val="24"/>
-          <w:lang w:eastAsia="en-CA"/>
-        </w:rPr>
-        <w:t>secondary detection times</w:t>
-      </w:r>
-      <w:r>
-        <w:rPr>
-          <w:rFonts w:eastAsia="Times New Roman" w:cs="Times New Roman"/>
-          <w:color w:val="202122"/>
-          <w:szCs w:val="24"/>
-          <w:lang w:eastAsia="en-CA"/>
-        </w:rPr>
-        <w:t xml:space="preserve">. </w:t>
-      </w:r>
-      <w:r>
-        <w:rPr>
-          <w:rFonts w:eastAsia="Times New Roman" w:cs="Times New Roman"/>
-          <w:color w:val="202122"/>
-          <w:szCs w:val="24"/>
-          <w:lang w:eastAsia="en-CA"/>
-        </w:rPr>
-        <w:t xml:space="preserve">This will give me a probability distribution that I will use to confirm the presence of the Hung-Ou-Mandel dip, and also serve as a visual check for the quantum beat. Our first step is to construct the second order correlation function for the experiment in question. </w:t>
-      </w:r>
     </w:p>
     <w:p>
       <w:pPr>
-        <w:spacing w:before="30" w:after="30" w:line="360" w:lineRule="auto"/>
-        <w:jc w:val="both"/>
-        <w:textAlignment w:val="baseline"/>
-        <w:rPr>
-          <w:rFonts w:eastAsia="Times New Roman" w:cs="Times New Roman"/>
-          <w:color w:val="202122"/>
-          <w:szCs w:val="24"/>
-          <w:lang w:eastAsia="en-CA"/>
-        </w:rPr>
-      </w:pPr>
-    </w:p>
-    <w:p>
-      <w:pPr>
         <w:pStyle w:val="Heading2"/>
       </w:pPr>
+      <w:bookmarkStart w:id="62" w:name="_Toc113007736"/>
       <w:r>
         <w:t>3.1    The Second-Order Correlation Function – HOM Edition</w:t>
       </w:r>
+      <w:bookmarkEnd w:id="62"/>
     </w:p>
     <w:p>
       <w:pPr>
@@ -39466,12 +40935,14 @@
       <w:pPr>
         <w:pStyle w:val="Heading2"/>
       </w:pPr>
+      <w:bookmarkStart w:id="63" w:name="_Toc113007737"/>
       <w:r>
         <w:t xml:space="preserve">3.2    Probability Distribution </w:t>
       </w:r>
       <w:r>
         <w:t>and Detection of the Quantum Beat</w:t>
       </w:r>
+      <w:bookmarkEnd w:id="63"/>
     </w:p>
     <w:p>
       <w:pPr>
@@ -39989,6 +41460,7 @@
           <w:lang w:eastAsia="en-CA"/>
         </w:rPr>
       </w:pPr>
+      <w:bookmarkStart w:id="64" w:name="_Toc113007738"/>
       <w:r>
         <w:rPr>
           <w:rFonts w:eastAsia="Times New Roman"/>
@@ -40017,6 +41489,7 @@
         </w:rPr>
         <w:t>The Gaussian Photon</w:t>
       </w:r>
+      <w:bookmarkEnd w:id="64"/>
     </w:p>
     <w:p>
       <w:pPr>
@@ -42050,17 +43523,7 @@
                   <w:szCs w:val="16"/>
                   <w:lang w:eastAsia="en-CA"/>
                 </w:rPr>
-                <m:t>3</m:t>
-              </m:r>
-              <m:r>
-                <w:rPr>
-                  <w:rFonts w:ascii="Cambria Math" w:eastAsia="Times New Roman" w:hAnsi="Cambria Math" w:cs="Times New Roman"/>
-                  <w:color w:val="202122"/>
-                  <w:sz w:val="16"/>
-                  <w:szCs w:val="16"/>
-                  <w:lang w:eastAsia="en-CA"/>
-                </w:rPr>
-                <m:t>π</m:t>
+                <m:t>3π</m:t>
               </m:r>
             </m:oMath>
             <w:r>
@@ -44350,6 +45813,106 @@
     </w:p>
     <w:p>
       <w:pPr>
+        <w:rPr>
+          <w:rFonts w:eastAsia="Times New Roman" w:cs="Times New Roman"/>
+          <w:color w:val="202122"/>
+          <w:szCs w:val="24"/>
+          <w:lang w:eastAsia="en-CA"/>
+        </w:rPr>
+      </w:pPr>
+    </w:p>
+    <w:p>
+      <w:pPr>
+        <w:rPr>
+          <w:rFonts w:eastAsia="Times New Roman" w:cstheme="majorBidi"/>
+          <w:color w:val="000000" w:themeColor="text1"/>
+          <w:sz w:val="42"/>
+          <w:szCs w:val="32"/>
+          <w:lang w:eastAsia="en-CA"/>
+        </w:rPr>
+      </w:pPr>
+      <w:r>
+        <w:rPr>
+          <w:rFonts w:eastAsia="Times New Roman"/>
+          <w:lang w:eastAsia="en-CA"/>
+        </w:rPr>
+        <w:br w:type="page"/>
+      </w:r>
+    </w:p>
+    <w:p>
+      <w:pPr>
+        <w:pStyle w:val="Heading1"/>
+        <w:spacing w:line="240" w:lineRule="auto"/>
+        <w:rPr>
+          <w:rFonts w:eastAsia="Times New Roman"/>
+          <w:sz w:val="24"/>
+          <w:szCs w:val="24"/>
+          <w:lang w:eastAsia="en-CA"/>
+        </w:rPr>
+      </w:pPr>
+      <w:bookmarkStart w:id="65" w:name="_Toc113007739"/>
+      <w:r>
+        <w:rPr>
+          <w:rFonts w:eastAsia="Times New Roman"/>
+          <w:lang w:eastAsia="en-CA"/>
+        </w:rPr>
+        <w:lastRenderedPageBreak/>
+        <w:t xml:space="preserve">CHAPTER </w:t>
+      </w:r>
+      <w:r>
+        <w:rPr>
+          <w:rFonts w:eastAsia="Times New Roman"/>
+          <w:lang w:eastAsia="en-CA"/>
+        </w:rPr>
+        <w:t>4</w:t>
+      </w:r>
+      <w:r>
+        <w:rPr>
+          <w:rFonts w:eastAsia="Times New Roman"/>
+          <w:lang w:eastAsia="en-CA"/>
+        </w:rPr>
+        <w:t xml:space="preserve"> </w:t>
+      </w:r>
+      <w:r>
+        <w:rPr>
+          <w:rFonts w:eastAsia="Times New Roman"/>
+          <w:color w:val="FFFFFF" w:themeColor="background1"/>
+          <w:lang w:eastAsia="en-CA"/>
+        </w:rPr>
+        <w:t>Conclusions and Future Considerations</w:t>
+      </w:r>
+      <w:bookmarkEnd w:id="65"/>
+      <w:r>
+        <w:rPr>
+          <w:rFonts w:eastAsia="Times New Roman"/>
+          <w:color w:val="FFFFFF" w:themeColor="background1"/>
+          <w:sz w:val="24"/>
+          <w:szCs w:val="24"/>
+          <w:lang w:eastAsia="en-CA"/>
+        </w:rPr>
+        <w:t xml:space="preserve"> </w:t>
+      </w:r>
+    </w:p>
+    <w:p>
+      <w:pPr>
+        <w:spacing w:line="240" w:lineRule="auto"/>
+        <w:rPr>
+          <w:sz w:val="44"/>
+          <w:szCs w:val="44"/>
+          <w:lang w:eastAsia="en-CA"/>
+        </w:rPr>
+      </w:pPr>
+      <w:r>
+        <w:rPr>
+          <w:sz w:val="44"/>
+          <w:szCs w:val="44"/>
+          <w:lang w:eastAsia="en-CA"/>
+        </w:rPr>
+        <w:t>CONCLUSIONS AND FUTURE CONSIDERATIONRS</w:t>
+      </w:r>
+    </w:p>
+    <w:p>
+      <w:pPr>
         <w:spacing w:before="30" w:after="30" w:line="360" w:lineRule="auto"/>
         <w:jc w:val="both"/>
         <w:textAlignment w:val="baseline"/>
@@ -44363,86 +45926,6 @@
     </w:p>
     <w:p>
       <w:pPr>
-        <w:spacing w:before="30" w:after="30" w:line="360" w:lineRule="auto"/>
-        <w:jc w:val="both"/>
-        <w:textAlignment w:val="baseline"/>
-        <w:rPr>
-          <w:rFonts w:eastAsia="Times New Roman" w:cs="Times New Roman"/>
-          <w:color w:val="202122"/>
-          <w:szCs w:val="24"/>
-          <w:lang w:eastAsia="en-CA"/>
-        </w:rPr>
-      </w:pPr>
-    </w:p>
-    <w:p>
-      <w:pPr>
-        <w:pStyle w:val="Heading1"/>
-        <w:spacing w:line="240" w:lineRule="auto"/>
-        <w:rPr>
-          <w:rFonts w:eastAsia="Times New Roman"/>
-          <w:sz w:val="24"/>
-          <w:szCs w:val="24"/>
-          <w:lang w:eastAsia="en-CA"/>
-        </w:rPr>
-      </w:pPr>
-      <w:r>
-        <w:rPr>
-          <w:rFonts w:eastAsia="Times New Roman"/>
-          <w:lang w:eastAsia="en-CA"/>
-        </w:rPr>
-        <w:lastRenderedPageBreak/>
-        <w:t xml:space="preserve">CHAPTER </w:t>
-      </w:r>
-      <w:r>
-        <w:rPr>
-          <w:rFonts w:eastAsia="Times New Roman"/>
-          <w:lang w:eastAsia="en-CA"/>
-        </w:rPr>
-        <w:t>4</w:t>
-      </w:r>
-      <w:r>
-        <w:rPr>
-          <w:rFonts w:eastAsia="Times New Roman"/>
-          <w:sz w:val="24"/>
-          <w:szCs w:val="24"/>
-          <w:lang w:eastAsia="en-CA"/>
-        </w:rPr>
-        <w:t xml:space="preserve"> </w:t>
-      </w:r>
-    </w:p>
-    <w:p>
-      <w:pPr>
-        <w:spacing w:line="240" w:lineRule="auto"/>
-        <w:rPr>
-          <w:sz w:val="44"/>
-          <w:szCs w:val="44"/>
-          <w:lang w:eastAsia="en-CA"/>
-        </w:rPr>
-      </w:pPr>
-      <w:r>
-        <w:rPr>
-          <w:sz w:val="44"/>
-          <w:szCs w:val="44"/>
-          <w:lang w:eastAsia="en-CA"/>
-        </w:rPr>
-        <w:t>CONCLUSIONS AND FUTURE CONSIDERATIONRS</w:t>
-      </w:r>
-    </w:p>
-    <w:p>
-      <w:pPr>
-        <w:spacing w:before="30" w:after="30" w:line="360" w:lineRule="auto"/>
-        <w:jc w:val="both"/>
-        <w:textAlignment w:val="baseline"/>
-        <w:rPr>
-          <w:rFonts w:eastAsia="Times New Roman" w:cs="Times New Roman"/>
-          <w:color w:val="202122"/>
-          <w:szCs w:val="24"/>
-          <w:lang w:eastAsia="en-CA"/>
-        </w:rPr>
-      </w:pPr>
-    </w:p>
-    <w:p>
-      <w:pPr>
         <w:spacing w:line="360" w:lineRule="auto"/>
         <w:jc w:val="both"/>
         <w:rPr>
@@ -44460,25 +45943,7 @@
           <w:lang w:eastAsia="en-CA"/>
         </w:rPr>
         <w:tab/>
-        <w:t xml:space="preserve">Before I continue, a small summary of what has been established thus far: </w:t>
-      </w:r>
-      <w:r>
-        <w:rPr>
-          <w:rFonts w:eastAsia="Times New Roman" w:cs="Times New Roman"/>
-          <w:color w:val="202122"/>
-          <w:szCs w:val="24"/>
-          <w:lang w:eastAsia="en-CA"/>
-        </w:rPr>
-        <w:t>Legero, Wilk, Kuhn, and Rempe</w:t>
-      </w:r>
-      <w:r>
-        <w:rPr>
-          <w:rFonts w:eastAsia="Times New Roman" w:cs="Times New Roman"/>
-          <w:color w:val="202122"/>
-          <w:szCs w:val="24"/>
-          <w:lang w:eastAsia="en-CA"/>
-        </w:rPr>
-        <w:t xml:space="preserve"> provided the mathematical framework for detecting the quantum beat.</w:t>
+        <w:t>Before I continue, a small summary of what has been established thus far: Legero, Wilk, Kuhn, and Rempe provided the mathematical framework for detecting the quantum beat.</w:t>
       </w:r>
       <w:r>
         <w:rPr>
@@ -45040,16 +46505,7 @@
           <w:szCs w:val="24"/>
           <w:lang w:eastAsia="en-CA"/>
         </w:rPr>
-        <w:t>)</w:t>
-      </w:r>
-      <w:r>
-        <w:rPr>
-          <w:rFonts w:eastAsia="Times New Roman" w:cs="Times New Roman"/>
-          <w:color w:val="202122"/>
-          <w:szCs w:val="24"/>
-          <w:lang w:eastAsia="en-CA"/>
-        </w:rPr>
-        <w:t xml:space="preserve">, successfully establishing a distribution of all possible detections. I found that as the frequency difference increased, the HOM dip steadily rose from 0, suggesting that the probability was no longer 0 to get a coincidence count. As the frequency increased, so too did the height of the HOM dip. This provided me a second mode of confirmation that the distinguishability of photons could be measured via the HOM effect. </w:t>
+        <w:t xml:space="preserve">), successfully establishing a distribution of all possible detections. I found that as the frequency difference increased, the HOM dip steadily rose from 0, suggesting that the probability was no longer 0 to get a coincidence count. As the frequency increased, so too did the height of the HOM dip. This provided me a second mode of confirmation that the distinguishability of photons could be measured via the HOM effect. </w:t>
       </w:r>
     </w:p>
     <w:p>
@@ -45126,18 +46582,122 @@
       <w:pPr>
         <w:pStyle w:val="Heading1"/>
         <w:rPr>
-          <w:rFonts w:eastAsia="Times New Roman"/>
-          <w:lang w:eastAsia="en-CA"/>
-        </w:rPr>
-      </w:pPr>
-      <w:r>
-        <w:rPr>
-          <w:rFonts w:eastAsia="Times New Roman"/>
-          <w:lang w:eastAsia="en-CA"/>
-        </w:rPr>
+          <w:rFonts w:eastAsia="Times New Roman" w:cs="Times New Roman"/>
+          <w:color w:val="202122"/>
+          <w:szCs w:val="24"/>
+          <w:lang w:eastAsia="en-CA"/>
+        </w:rPr>
+      </w:pPr>
+      <w:r>
+        <w:rPr>
+          <w:rFonts w:eastAsia="Times New Roman" w:cs="Times New Roman"/>
+          <w:color w:val="202122"/>
+          <w:szCs w:val="24"/>
+          <w:lang w:eastAsia="en-CA"/>
+        </w:rPr>
+        <w:br w:type="column"/>
+      </w:r>
+      <w:bookmarkStart w:id="66" w:name="_Toc113007740"/>
+      <w:r>
+        <w:lastRenderedPageBreak/>
+        <w:t>ACKNOW</w:t>
+      </w:r>
+      <w:r>
+        <w:t>L</w:t>
+      </w:r>
+      <w:r>
+        <w:t>EDGEMENTS</w:t>
+      </w:r>
+      <w:bookmarkEnd w:id="66"/>
+    </w:p>
+    <w:p>
+      <w:pPr>
+        <w:pStyle w:val="Heading1"/>
+      </w:pPr>
+    </w:p>
+    <w:p>
+      <w:pPr>
+        <w:pStyle w:val="Heading1"/>
+      </w:pPr>
+    </w:p>
+    <w:p>
+      <w:pPr>
+        <w:pStyle w:val="Heading1"/>
+      </w:pPr>
+    </w:p>
+    <w:p>
+      <w:pPr>
+        <w:pStyle w:val="Heading1"/>
+      </w:pPr>
+    </w:p>
+    <w:p>
+      <w:pPr>
+        <w:pStyle w:val="Heading1"/>
+      </w:pPr>
+    </w:p>
+    <w:p>
+      <w:pPr>
+        <w:pStyle w:val="Heading1"/>
+      </w:pPr>
+    </w:p>
+    <w:p>
+      <w:pPr>
+        <w:pStyle w:val="Heading1"/>
+      </w:pPr>
+    </w:p>
+    <w:p>
+      <w:pPr>
+        <w:pStyle w:val="Heading1"/>
+      </w:pPr>
+    </w:p>
+    <w:p>
+      <w:pPr>
+        <w:pStyle w:val="Heading1"/>
+      </w:pPr>
+    </w:p>
+    <w:p>
+      <w:pPr>
+        <w:pStyle w:val="Heading1"/>
+      </w:pPr>
+    </w:p>
+    <w:p>
+      <w:pPr>
+        <w:pStyle w:val="Heading1"/>
+      </w:pPr>
+    </w:p>
+    <w:p>
+      <w:pPr>
+        <w:pStyle w:val="Heading1"/>
+      </w:pPr>
+    </w:p>
+    <w:p>
+      <w:pPr>
+        <w:pStyle w:val="Heading1"/>
+      </w:pPr>
+    </w:p>
+    <w:p>
+      <w:pPr>
+        <w:pStyle w:val="Heading1"/>
+      </w:pPr>
+    </w:p>
+    <w:p>
+      <w:pPr>
+        <w:pStyle w:val="Heading1"/>
+      </w:pPr>
+    </w:p>
+    <w:p>
+      <w:pPr>
+        <w:pStyle w:val="Heading1"/>
+      </w:pPr>
+      <w:r>
+        <w:br w:type="column"/>
+      </w:r>
+      <w:bookmarkStart w:id="67" w:name="_Toc113007741"/>
+      <w:r>
         <w:lastRenderedPageBreak/>
         <w:t>REFERENCES</w:t>
       </w:r>
+      <w:bookmarkEnd w:id="67"/>
     </w:p>
     <w:p>
       <w:pPr>
@@ -45164,7 +46724,7 @@
 
 <file path=word/comments.xml><?xml version="1.0" encoding="utf-8"?>
 <w:comments xmlns:wpc="http://schemas.microsoft.com/office/word/2010/wordprocessingCanvas" xmlns:cx="http://schemas.microsoft.com/office/drawing/2014/chartex" xmlns:cx1="http://schemas.microsoft.com/office/drawing/2015/9/8/chartex" xmlns:cx2="http://schemas.microsoft.com/office/drawing/2015/10/21/chartex" xmlns:cx3="http://schemas.microsoft.com/office/drawing/2016/5/9/chartex" xmlns:cx4="http://schemas.microsoft.com/office/drawing/2016/5/10/chartex" xmlns:cx5="http://schemas.microsoft.com/office/drawing/2016/5/11/chartex" xmlns:cx6="http://schemas.microsoft.com/office/drawing/2016/5/12/chartex" xmlns:cx7="http://schemas.microsoft.com/office/drawing/2016/5/13/chartex" xmlns:cx8="http://schemas.microsoft.com/office/drawing/2016/5/14/chartex" xmlns:mc="http://schemas.openxmlformats.org/markup-compatibility/2006" xmlns:aink="http://schemas.microsoft.com/office/drawing/2016/ink" xmlns:am3d="http://schemas.microsoft.com/office/drawing/2017/model3d" xmlns:o="urn:schemas-microsoft-com:office:office" xmlns:oel="http://schemas.microsoft.com/office/2019/extlst" xmlns:r="http://schemas.openxmlformats.org/officeDocument/2006/relationships" xmlns:m="http://schemas.openxmlformats.org/officeDocument/2006/math" xmlns:v="urn:schemas-microsoft-com:vml" xmlns:wp14="http://schemas.microsoft.com/office/word/2010/wordprocessingDrawing" xmlns:wp="http://schemas.openxmlformats.org/drawingml/2006/wordprocessingDrawing" xmlns:w10="urn:schemas-microsoft-com:office:word" xmlns:w="http://schemas.openxmlformats.org/wordprocessingml/2006/main" xmlns:w14="http://schemas.microsoft.com/office/word/2010/wordml" xmlns:w15="http://schemas.microsoft.com/office/word/2012/wordml" xmlns:w16cex="http://schemas.microsoft.com/office/word/2018/wordml/cex" xmlns:w16cid="http://schemas.microsoft.com/office/word/2016/wordml/cid" xmlns:w16="http://schemas.microsoft.com/office/word/2018/wordml" xmlns:w16sdtdh="http://schemas.microsoft.com/office/word/2020/wordml/sdtdatahash" xmlns:w16se="http://schemas.microsoft.com/office/word/2015/wordml/symex" xmlns:wpg="http://schemas.microsoft.com/office/word/2010/wordprocessingGroup" xmlns:wpi="http://schemas.microsoft.com/office/word/2010/wordprocessingInk" xmlns:wne="http://schemas.microsoft.com/office/word/2006/wordml" xmlns:wps="http://schemas.microsoft.com/office/word/2010/wordprocessingShape" mc:Ignorable="w14 w15 w16se w16cid w16 w16cex w16sdtdh wp14">
-  <w:comment w:id="0" w:author="Shivam Suthendran" w:date="2022-08-28T13:05:00Z" w:initials="SS">
+  <w:comment w:id="1" w:author="Shivam Suthendran" w:date="2022-08-28T13:05:00Z" w:initials="SS">
     <w:p>
       <w:pPr>
         <w:pStyle w:val="CommentText"/>
@@ -45187,7 +46747,7 @@
       </w:r>
     </w:p>
   </w:comment>
-  <w:comment w:id="1" w:author="Shivam Suthendran" w:date="2022-08-28T13:07:00Z" w:initials="SS">
+  <w:comment w:id="2" w:author="Shivam Suthendran" w:date="2022-08-28T13:07:00Z" w:initials="SS">
     <w:p>
       <w:pPr>
         <w:pStyle w:val="CommentText"/>
@@ -45203,7 +46763,7 @@
       </w:r>
     </w:p>
   </w:comment>
-  <w:comment w:id="2" w:author="Shivam Suthendran" w:date="2022-08-28T13:13:00Z" w:initials="SS">
+  <w:comment w:id="3" w:author="Shivam Suthendran" w:date="2022-08-28T13:13:00Z" w:initials="SS">
     <w:p>
       <w:pPr>
         <w:pStyle w:val="CommentText"/>
@@ -45219,7 +46779,7 @@
       </w:r>
     </w:p>
   </w:comment>
-  <w:comment w:id="3" w:author="Shivam Suthendran" w:date="2022-08-28T13:16:00Z" w:initials="SS">
+  <w:comment w:id="4" w:author="Shivam Suthendran" w:date="2022-08-28T13:16:00Z" w:initials="SS">
     <w:p>
       <w:pPr>
         <w:pStyle w:val="CommentText"/>
@@ -45235,7 +46795,7 @@
       </w:r>
     </w:p>
   </w:comment>
-  <w:comment w:id="4" w:author="Shivam Suthendran" w:date="2022-08-28T13:15:00Z" w:initials="SS">
+  <w:comment w:id="5" w:author="Shivam Suthendran" w:date="2022-08-28T13:15:00Z" w:initials="SS">
     <w:p>
       <w:pPr>
         <w:pStyle w:val="CommentText"/>
@@ -45251,7 +46811,7 @@
       </w:r>
     </w:p>
   </w:comment>
-  <w:comment w:id="5" w:author="Shivam Suthendran" w:date="2022-08-28T13:52:00Z" w:initials="SS">
+  <w:comment w:id="6" w:author="Shivam Suthendran" w:date="2022-08-28T13:52:00Z" w:initials="SS">
     <w:p>
       <w:pPr>
         <w:pStyle w:val="CommentText"/>
@@ -45267,7 +46827,7 @@
       </w:r>
     </w:p>
   </w:comment>
-  <w:comment w:id="6" w:author="Shivam Suthendran" w:date="2022-08-28T13:57:00Z" w:initials="SS">
+  <w:comment w:id="7" w:author="Shivam Suthendran" w:date="2022-08-28T13:57:00Z" w:initials="SS">
     <w:p>
       <w:pPr>
         <w:pStyle w:val="CommentText"/>
@@ -45283,7 +46843,7 @@
       </w:r>
     </w:p>
   </w:comment>
-  <w:comment w:id="7" w:author="Shivam Suthendran" w:date="2022-08-28T13:58:00Z" w:initials="SS">
+  <w:comment w:id="8" w:author="Shivam Suthendran" w:date="2022-08-28T13:58:00Z" w:initials="SS">
     <w:p>
       <w:pPr>
         <w:pStyle w:val="CommentText"/>
@@ -45299,7 +46859,7 @@
       </w:r>
     </w:p>
   </w:comment>
-  <w:comment w:id="8" w:author="Shivam Suthendran" w:date="2022-08-28T13:59:00Z" w:initials="SS">
+  <w:comment w:id="9" w:author="Shivam Suthendran" w:date="2022-08-28T13:59:00Z" w:initials="SS">
     <w:p>
       <w:pPr>
         <w:pStyle w:val="CommentText"/>
@@ -45315,7 +46875,7 @@
       </w:r>
     </w:p>
   </w:comment>
-  <w:comment w:id="9" w:author="Shivam Suthendran" w:date="2022-08-28T14:00:00Z" w:initials="SS">
+  <w:comment w:id="10" w:author="Shivam Suthendran" w:date="2022-08-28T14:00:00Z" w:initials="SS">
     <w:p>
       <w:pPr>
         <w:pStyle w:val="CommentText"/>
@@ -45331,7 +46891,7 @@
       </w:r>
     </w:p>
   </w:comment>
-  <w:comment w:id="10" w:author="Shivam Suthendran" w:date="2022-08-28T14:01:00Z" w:initials="SS">
+  <w:comment w:id="11" w:author="Shivam Suthendran" w:date="2022-08-28T14:01:00Z" w:initials="SS">
     <w:p>
       <w:pPr>
         <w:pStyle w:val="CommentText"/>
@@ -45344,22 +46904,6 @@
       </w:r>
       <w:r>
         <w:t>As much as I like this, I don't know if it belongs in the paper itself instead of it being used during the presentation</w:t>
-      </w:r>
-    </w:p>
-  </w:comment>
-  <w:comment w:id="11" w:author="Shivam Suthendran" w:date="2022-08-28T14:02:00Z" w:initials="SS">
-    <w:p>
-      <w:pPr>
-        <w:pStyle w:val="CommentText"/>
-      </w:pPr>
-      <w:r>
-        <w:rPr>
-          <w:rStyle w:val="CommentReference"/>
-        </w:rPr>
-        <w:annotationRef/>
-      </w:r>
-      <w:r>
-        <w:t>At the start of this paragraph, you referred to it as 'this paper', but now it's 'this thesis'. I think you should keep using the same, so change either to the other.</w:t>
       </w:r>
     </w:p>
   </w:comment>
@@ -45375,11 +46919,11 @@
         <w:annotationRef/>
       </w:r>
       <w:r>
-        <w:t>Wholesome</w:t>
+        <w:t>At the start of this paragraph, you referred to it as 'this paper', but now it's 'this thesis'. I think you should keep using the same, so change either to the other.</w:t>
       </w:r>
     </w:p>
   </w:comment>
-  <w:comment w:id="13" w:author="Shivam Suthendran" w:date="2022-08-28T14:04:00Z" w:initials="SS">
+  <w:comment w:id="13" w:author="Shivam Suthendran" w:date="2022-08-28T14:02:00Z" w:initials="SS">
     <w:p>
       <w:pPr>
         <w:pStyle w:val="CommentText"/>
@@ -45391,11 +46935,11 @@
         <w:annotationRef/>
       </w:r>
       <w:r>
-        <w:t>Should both of these be references to papers?</w:t>
+        <w:t>Wholesome</w:t>
       </w:r>
     </w:p>
   </w:comment>
-  <w:comment w:id="14" w:author="Shivam Suthendran" w:date="2022-08-28T14:05:00Z" w:initials="SS">
+  <w:comment w:id="17" w:author="Shivam Suthendran" w:date="2022-08-28T14:04:00Z" w:initials="SS">
     <w:p>
       <w:pPr>
         <w:pStyle w:val="CommentText"/>
@@ -45407,11 +46951,11 @@
         <w:annotationRef/>
       </w:r>
       <w:r>
-        <w:t>This paragraph flows amazingly</w:t>
+        <w:t>Should both of these be references to papers?</w:t>
       </w:r>
     </w:p>
   </w:comment>
-  <w:comment w:id="15" w:author="Shivam Suthendran" w:date="2022-08-28T14:06:00Z" w:initials="SS">
+  <w:comment w:id="18" w:author="Shivam Suthendran" w:date="2022-08-28T14:05:00Z" w:initials="SS">
     <w:p>
       <w:pPr>
         <w:pStyle w:val="CommentText"/>
@@ -45423,11 +46967,11 @@
         <w:annotationRef/>
       </w:r>
       <w:r>
-        <w:t>Shouldn't this be 'and/or'</w:t>
+        <w:t>This paragraph flows amazingly</w:t>
       </w:r>
     </w:p>
   </w:comment>
-  <w:comment w:id="16" w:author="Shivam Suthendran" w:date="2022-08-28T14:08:00Z" w:initials="SS">
+  <w:comment w:id="19" w:author="Shivam Suthendran" w:date="2022-08-28T14:06:00Z" w:initials="SS">
     <w:p>
       <w:pPr>
         <w:pStyle w:val="CommentText"/>
@@ -45439,11 +46983,11 @@
         <w:annotationRef/>
       </w:r>
       <w:r>
-        <w:t>Personally I would write 'ground state and excited state', since I had to reread since I thought 'ground and excited' was part of 1 state. That might just be my own inexperience with the topic though</w:t>
+        <w:t>Shouldn't this be 'and/or'</w:t>
       </w:r>
     </w:p>
   </w:comment>
-  <w:comment w:id="17" w:author="Shivam Suthendran" w:date="2022-08-28T14:12:00Z" w:initials="SS">
+  <w:comment w:id="20" w:author="Shivam Suthendran" w:date="2022-08-28T14:08:00Z" w:initials="SS">
     <w:p>
       <w:pPr>
         <w:pStyle w:val="CommentText"/>
@@ -45455,55 +46999,7 @@
         <w:annotationRef/>
       </w:r>
       <w:r>
-        <w:t>Refer to the equation number</w:t>
-      </w:r>
-    </w:p>
-  </w:comment>
-  <w:comment w:id="18" w:author="Shivam Suthendran" w:date="2022-08-28T14:09:00Z" w:initials="SS">
-    <w:p>
-      <w:pPr>
-        <w:pStyle w:val="CommentText"/>
-      </w:pPr>
-      <w:r>
-        <w:rPr>
-          <w:rStyle w:val="CommentReference"/>
-        </w:rPr>
-        <w:annotationRef/>
-      </w:r>
-      <w:r>
-        <w:t>Book word?</w:t>
-      </w:r>
-    </w:p>
-  </w:comment>
-  <w:comment w:id="19" w:author="Shivam Suthendran" w:date="2022-08-28T14:11:00Z" w:initials="SS">
-    <w:p>
-      <w:pPr>
-        <w:pStyle w:val="CommentText"/>
-      </w:pPr>
-      <w:r>
-        <w:rPr>
-          <w:rStyle w:val="CommentReference"/>
-        </w:rPr>
-        <w:annotationRef/>
-      </w:r>
-      <w:r>
-        <w:t>Doesn't flow well, the 'is given as follows' at the end is the problem I think</w:t>
-      </w:r>
-    </w:p>
-  </w:comment>
-  <w:comment w:id="20" w:author="Shivam Suthendran" w:date="2022-08-28T14:12:00Z" w:initials="SS">
-    <w:p>
-      <w:pPr>
-        <w:pStyle w:val="CommentText"/>
-      </w:pPr>
-      <w:r>
-        <w:rPr>
-          <w:rStyle w:val="CommentReference"/>
-        </w:rPr>
-        <w:annotationRef/>
-      </w:r>
-      <w:r>
-        <w:t>Refer to the equation number</w:t>
+        <w:t>Personally I would write 'ground state and excited state', since I had to reread since I thought 'ground and excited' was part of 1 state. That might just be my own inexperience with the topic though</w:t>
       </w:r>
     </w:p>
   </w:comment>
@@ -45519,11 +47015,11 @@
         <w:annotationRef/>
       </w:r>
       <w:r>
-        <w:t>Nice explanation paragraph between the math, makes reading it a lot easier (at least for me who has less knowledge 😃)</w:t>
+        <w:t>Refer to the equation number</w:t>
       </w:r>
     </w:p>
   </w:comment>
-  <w:comment w:id="22" w:author="Shivam Suthendran" w:date="2022-08-28T14:13:00Z" w:initials="SS">
+  <w:comment w:id="22" w:author="Shivam Suthendran" w:date="2022-08-28T14:09:00Z" w:initials="SS">
     <w:p>
       <w:pPr>
         <w:pStyle w:val="CommentText"/>
@@ -45535,11 +47031,11 @@
         <w:annotationRef/>
       </w:r>
       <w:r>
-        <w:t>Used where? This is a new subsection so you need to refer back.</w:t>
+        <w:t>Book word?</w:t>
       </w:r>
     </w:p>
   </w:comment>
-  <w:comment w:id="23" w:author="Shivam Suthendran" w:date="2022-08-28T14:13:00Z" w:initials="SS">
+  <w:comment w:id="23" w:author="Shivam Suthendran" w:date="2022-08-28T14:11:00Z" w:initials="SS">
     <w:p>
       <w:pPr>
         <w:pStyle w:val="CommentText"/>
@@ -45551,11 +47047,11 @@
         <w:annotationRef/>
       </w:r>
       <w:r>
-        <w:t>Add a comma before the 'etc.'</w:t>
+        <w:t>Doesn't flow well, the 'is given as follows' at the end is the problem I think</w:t>
       </w:r>
     </w:p>
   </w:comment>
-  <w:comment w:id="24" w:author="Shivam Suthendran" w:date="2022-08-28T14:14:00Z" w:initials="SS">
+  <w:comment w:id="24" w:author="Shivam Suthendran" w:date="2022-08-28T14:12:00Z" w:initials="SS">
     <w:p>
       <w:pPr>
         <w:pStyle w:val="CommentText"/>
@@ -45567,11 +47063,11 @@
         <w:annotationRef/>
       </w:r>
       <w:r>
-        <w:t>I assume there probably is a physics-related reason about these quotation marks?</w:t>
+        <w:t>Refer to the equation number</w:t>
       </w:r>
     </w:p>
   </w:comment>
-  <w:comment w:id="25" w:author="Shivam Suthendran" w:date="2022-08-28T14:15:00Z" w:initials="SS">
+  <w:comment w:id="25" w:author="Shivam Suthendran" w:date="2022-08-28T14:12:00Z" w:initials="SS">
     <w:p>
       <w:pPr>
         <w:pStyle w:val="CommentText"/>
@@ -45583,11 +47079,11 @@
         <w:annotationRef/>
       </w:r>
       <w:r>
-        <w:t>Th perfect link word to emphasize that this is a mathematical section</w:t>
+        <w:t>Nice explanation paragraph between the math, makes reading it a lot easier (at least for me who has less knowledge 😃)</w:t>
       </w:r>
     </w:p>
   </w:comment>
-  <w:comment w:id="26" w:author="Shivam Suthendran" w:date="2022-08-28T14:18:00Z" w:initials="SS">
+  <w:comment w:id="27" w:author="Shivam Suthendran" w:date="2022-08-28T14:13:00Z" w:initials="SS">
     <w:p>
       <w:pPr>
         <w:pStyle w:val="CommentText"/>
@@ -45599,11 +47095,11 @@
         <w:annotationRef/>
       </w:r>
       <w:r>
-        <w:t>Solid reference to get back on track</w:t>
+        <w:t>Used where? This is a new subsection so you need to refer back.</w:t>
       </w:r>
     </w:p>
   </w:comment>
-  <w:comment w:id="27" w:author="Shivam Suthendran" w:date="2022-08-28T14:18:00Z" w:initials="SS">
+  <w:comment w:id="28" w:author="Shivam Suthendran" w:date="2022-08-28T14:13:00Z" w:initials="SS">
     <w:p>
       <w:pPr>
         <w:pStyle w:val="CommentText"/>
@@ -45615,11 +47111,11 @@
         <w:annotationRef/>
       </w:r>
       <w:r>
-        <w:t>Shouldn't this be before the period?</w:t>
+        <w:t>Add a comma before the 'etc.'</w:t>
       </w:r>
     </w:p>
   </w:comment>
-  <w:comment w:id="28" w:author="Shivam Suthendran" w:date="2022-08-28T14:19:00Z" w:initials="SS">
+  <w:comment w:id="29" w:author="Shivam Suthendran" w:date="2022-08-28T14:14:00Z" w:initials="SS">
     <w:p>
       <w:pPr>
         <w:pStyle w:val="CommentText"/>
@@ -45631,11 +47127,11 @@
         <w:annotationRef/>
       </w:r>
       <w:r>
-        <w:t>Refer to the equation number</w:t>
+        <w:t>I assume there probably is a physics-related reason about these quotation marks?</w:t>
       </w:r>
     </w:p>
   </w:comment>
-  <w:comment w:id="29" w:author="Shivam Suthendran" w:date="2022-08-28T14:19:00Z" w:initials="SS">
+  <w:comment w:id="30" w:author="Shivam Suthendran" w:date="2022-08-28T14:15:00Z" w:initials="SS">
     <w:p>
       <w:pPr>
         <w:pStyle w:val="CommentText"/>
@@ -45647,11 +47143,11 @@
         <w:annotationRef/>
       </w:r>
       <w:r>
-        <w:t>Shouldn't this be before the comma?</w:t>
+        <w:t>Th perfect link word to emphasize that this is a mathematical section</w:t>
       </w:r>
     </w:p>
   </w:comment>
-  <w:comment w:id="30" w:author="Shivam Suthendran" w:date="2022-08-28T14:19:00Z" w:initials="SS">
+  <w:comment w:id="31" w:author="Shivam Suthendran" w:date="2022-08-28T14:18:00Z" w:initials="SS">
     <w:p>
       <w:pPr>
         <w:pStyle w:val="CommentText"/>
@@ -45663,11 +47159,11 @@
         <w:annotationRef/>
       </w:r>
       <w:r>
-        <w:t>Refer to the equation number</w:t>
+        <w:t>Solid reference to get back on track</w:t>
       </w:r>
     </w:p>
   </w:comment>
-  <w:comment w:id="31" w:author="Shivam Suthendran" w:date="2022-08-28T14:20:00Z" w:initials="SS">
+  <w:comment w:id="32" w:author="Shivam Suthendran" w:date="2022-08-28T14:18:00Z" w:initials="SS">
     <w:p>
       <w:pPr>
         <w:pStyle w:val="CommentText"/>
@@ -45679,11 +47175,11 @@
         <w:annotationRef/>
       </w:r>
       <w:r>
-        <w:t>'The bra in equation 2.1.11 corresponds to 2.1.10'</w:t>
+        <w:t>Shouldn't this be before the period?</w:t>
       </w:r>
     </w:p>
   </w:comment>
-  <w:comment w:id="32" w:author="Shivam Suthendran" w:date="2022-08-28T14:20:00Z" w:initials="SS">
+  <w:comment w:id="33" w:author="Shivam Suthendran" w:date="2022-08-28T14:19:00Z" w:initials="SS">
     <w:p>
       <w:pPr>
         <w:pStyle w:val="CommentText"/>
@@ -45695,11 +47191,11 @@
         <w:annotationRef/>
       </w:r>
       <w:r>
-        <w:t>A small, but important, note</w:t>
+        <w:t>Refer to the equation number</w:t>
       </w:r>
     </w:p>
   </w:comment>
-  <w:comment w:id="33" w:author="Shivam Suthendran" w:date="2022-08-28T14:21:00Z" w:initials="SS">
+  <w:comment w:id="34" w:author="Shivam Suthendran" w:date="2022-08-28T14:19:00Z" w:initials="SS">
     <w:p>
       <w:pPr>
         <w:pStyle w:val="CommentText"/>
@@ -45711,11 +47207,11 @@
         <w:annotationRef/>
       </w:r>
       <w:r>
-        <w:t>Good set up for the next part</w:t>
+        <w:t>Shouldn't this be before the comma?</w:t>
       </w:r>
     </w:p>
   </w:comment>
-  <w:comment w:id="34" w:author="Shivam Suthendran" w:date="2022-08-28T14:23:00Z" w:initials="SS">
+  <w:comment w:id="35" w:author="Shivam Suthendran" w:date="2022-08-28T14:19:00Z" w:initials="SS">
     <w:p>
       <w:pPr>
         <w:pStyle w:val="CommentText"/>
@@ -45731,7 +47227,7 @@
       </w:r>
     </w:p>
   </w:comment>
-  <w:comment w:id="35" w:author="Shivam Suthendran" w:date="2022-08-28T14:23:00Z" w:initials="SS">
+  <w:comment w:id="36" w:author="Shivam Suthendran" w:date="2022-08-28T14:20:00Z" w:initials="SS">
     <w:p>
       <w:pPr>
         <w:pStyle w:val="CommentText"/>
@@ -45743,11 +47239,11 @@
         <w:annotationRef/>
       </w:r>
       <w:r>
-        <w:t>Refer to the equation number</w:t>
+        <w:t>'The bra in equation 2.1.11 corresponds to 2.1.10'</w:t>
       </w:r>
     </w:p>
   </w:comment>
-  <w:comment w:id="36" w:author="Shivam Suthendran" w:date="2022-08-28T14:24:00Z" w:initials="SS">
+  <w:comment w:id="37" w:author="Shivam Suthendran" w:date="2022-08-28T14:20:00Z" w:initials="SS">
     <w:p>
       <w:pPr>
         <w:pStyle w:val="CommentText"/>
@@ -45759,11 +47255,11 @@
         <w:annotationRef/>
       </w:r>
       <w:r>
-        <w:t>I really really really (yes three times is necessary) like this lead in</w:t>
+        <w:t>A small, but important, note</w:t>
       </w:r>
     </w:p>
   </w:comment>
-  <w:comment w:id="37" w:author="Shivam Suthendran" w:date="2022-08-28T14:25:00Z" w:initials="SS">
+  <w:comment w:id="38" w:author="Shivam Suthendran" w:date="2022-08-28T14:21:00Z" w:initials="SS">
     <w:p>
       <w:pPr>
         <w:pStyle w:val="CommentText"/>
@@ -45775,11 +47271,11 @@
         <w:annotationRef/>
       </w:r>
       <w:r>
-        <w:t>Look up if the numbering for figures is correct here. My gut says that it can't correspond to the same number that a section has, so it should be the chapter + .1/2/etc so this would be 2.1.3.1</w:t>
+        <w:t>Good set up for the next part</w:t>
       </w:r>
     </w:p>
   </w:comment>
-  <w:comment w:id="38" w:author="Shivam Suthendran" w:date="2022-08-28T14:25:00Z" w:initials="SS">
+  <w:comment w:id="39" w:author="Shivam Suthendran" w:date="2022-08-28T14:23:00Z" w:initials="SS">
     <w:p>
       <w:pPr>
         <w:pStyle w:val="CommentText"/>
@@ -45791,11 +47287,11 @@
         <w:annotationRef/>
       </w:r>
       <w:r>
-        <w:t>Add something like 'as can be seen in figure 2.1.1'</w:t>
+        <w:t>Refer to the equation number</w:t>
       </w:r>
     </w:p>
   </w:comment>
-  <w:comment w:id="39" w:author="Shivam Suthendran" w:date="2022-08-28T14:26:00Z" w:initials="SS">
+  <w:comment w:id="40" w:author="Shivam Suthendran" w:date="2022-08-28T14:23:00Z" w:initials="SS">
     <w:p>
       <w:pPr>
         <w:pStyle w:val="CommentText"/>
@@ -45807,11 +47303,11 @@
         <w:annotationRef/>
       </w:r>
       <w:r>
-        <w:t>What are you referring to?</w:t>
+        <w:t>Refer to the equation number</w:t>
       </w:r>
     </w:p>
   </w:comment>
-  <w:comment w:id="40" w:author="Shivam Suthendran" w:date="2022-08-28T14:27:00Z" w:initials="SS">
+  <w:comment w:id="42" w:author="Shivam Suthendran" w:date="2022-08-28T14:24:00Z" w:initials="SS">
     <w:p>
       <w:pPr>
         <w:pStyle w:val="CommentText"/>
@@ -45823,11 +47319,11 @@
         <w:annotationRef/>
       </w:r>
       <w:r>
-        <w:t>This is really good, will prevent and annoying questions during the defense</w:t>
+        <w:t>I really really really (yes three times is necessary) like this lead in</w:t>
       </w:r>
     </w:p>
   </w:comment>
-  <w:comment w:id="41" w:author="Shivam Suthendran" w:date="2022-08-28T14:27:00Z" w:initials="SS">
+  <w:comment w:id="43" w:author="Shivam Suthendran" w:date="2022-08-28T14:25:00Z" w:initials="SS">
     <w:p>
       <w:pPr>
         <w:pStyle w:val="CommentText"/>
@@ -45839,11 +47335,11 @@
         <w:annotationRef/>
       </w:r>
       <w:r>
-        <w:t>Refer to the equation number</w:t>
+        <w:t>Look up if the numbering for figures is correct here. My gut says that it can't correspond to the same number that a section has, so it should be the chapter + .1/2/etc so this would be 2.1.3.1</w:t>
       </w:r>
     </w:p>
   </w:comment>
-  <w:comment w:id="42" w:author="Shivam Suthendran" w:date="2022-08-28T14:28:00Z" w:initials="SS">
+  <w:comment w:id="44" w:author="Shivam Suthendran" w:date="2022-08-28T14:25:00Z" w:initials="SS">
     <w:p>
       <w:pPr>
         <w:pStyle w:val="CommentText"/>
@@ -45855,11 +47351,11 @@
         <w:annotationRef/>
       </w:r>
       <w:r>
-        <w:t>Isn't there only one? Shouldn't this be 'is'?</w:t>
+        <w:t>Add something like 'as can be seen in figure 2.1.1'</w:t>
       </w:r>
     </w:p>
   </w:comment>
-  <w:comment w:id="43" w:author="Shivam Suthendran" w:date="2022-08-28T14:28:00Z" w:initials="SS">
+  <w:comment w:id="45" w:author="Shivam Suthendran" w:date="2022-08-28T14:26:00Z" w:initials="SS">
     <w:p>
       <w:pPr>
         <w:pStyle w:val="CommentText"/>
@@ -45871,11 +47367,11 @@
         <w:annotationRef/>
       </w:r>
       <w:r>
-        <w:t>Refer to the equation numbers</w:t>
+        <w:t>What are you referring to?</w:t>
       </w:r>
     </w:p>
   </w:comment>
-  <w:comment w:id="44" w:author="Shivam Suthendran" w:date="2022-08-28T14:28:00Z" w:initials="SS">
+  <w:comment w:id="46" w:author="Shivam Suthendran" w:date="2022-08-28T14:27:00Z" w:initials="SS">
     <w:p>
       <w:pPr>
         <w:pStyle w:val="CommentText"/>
@@ -45887,11 +47383,11 @@
         <w:annotationRef/>
       </w:r>
       <w:r>
-        <w:t>Refer to the equation numbers</w:t>
+        <w:t>This is really good, will prevent and annoying questions during the defense</w:t>
       </w:r>
     </w:p>
   </w:comment>
-  <w:comment w:id="45" w:author="Shivam Suthendran" w:date="2022-08-28T14:29:00Z" w:initials="SS">
+  <w:comment w:id="47" w:author="Shivam Suthendran" w:date="2022-08-28T14:27:00Z" w:initials="SS">
     <w:p>
       <w:pPr>
         <w:pStyle w:val="CommentText"/>
@@ -45903,11 +47399,11 @@
         <w:annotationRef/>
       </w:r>
       <w:r>
-        <w:t>Using 'Which' flows better in my opinion</w:t>
+        <w:t>Refer to the equation number</w:t>
       </w:r>
     </w:p>
   </w:comment>
-  <w:comment w:id="46" w:author="Shivam Suthendran" w:date="2022-08-28T14:30:00Z" w:initials="SS">
+  <w:comment w:id="48" w:author="Shivam Suthendran" w:date="2022-08-28T14:28:00Z" w:initials="SS">
     <w:p>
       <w:pPr>
         <w:pStyle w:val="CommentText"/>
@@ -45919,11 +47415,75 @@
         <w:annotationRef/>
       </w:r>
       <w:r>
-        <w:t>Feels like this paragraph ends a bit abruptly. Missing a conclusive sentence leading us forwards.</w:t>
+        <w:t>Isn't there only one? Shouldn't this be 'is'?</w:t>
       </w:r>
     </w:p>
   </w:comment>
-  <w:comment w:id="47" w:author="Shivam Suthendran" w:date="2022-08-28T14:31:00Z" w:initials="SS">
+  <w:comment w:id="49" w:author="Shivam Suthendran" w:date="2022-08-28T14:28:00Z" w:initials="SS">
+    <w:p>
+      <w:pPr>
+        <w:pStyle w:val="CommentText"/>
+      </w:pPr>
+      <w:r>
+        <w:rPr>
+          <w:rStyle w:val="CommentReference"/>
+        </w:rPr>
+        <w:annotationRef/>
+      </w:r>
+      <w:r>
+        <w:t>Refer to the equation numbers</w:t>
+      </w:r>
+    </w:p>
+  </w:comment>
+  <w:comment w:id="50" w:author="Shivam Suthendran" w:date="2022-08-28T14:28:00Z" w:initials="SS">
+    <w:p>
+      <w:pPr>
+        <w:pStyle w:val="CommentText"/>
+      </w:pPr>
+      <w:r>
+        <w:rPr>
+          <w:rStyle w:val="CommentReference"/>
+        </w:rPr>
+        <w:annotationRef/>
+      </w:r>
+      <w:r>
+        <w:t>Refer to the equation numbers</w:t>
+      </w:r>
+    </w:p>
+  </w:comment>
+  <w:comment w:id="51" w:author="Shivam Suthendran" w:date="2022-08-28T14:29:00Z" w:initials="SS">
+    <w:p>
+      <w:pPr>
+        <w:pStyle w:val="CommentText"/>
+      </w:pPr>
+      <w:r>
+        <w:rPr>
+          <w:rStyle w:val="CommentReference"/>
+        </w:rPr>
+        <w:annotationRef/>
+      </w:r>
+      <w:r>
+        <w:t>Using 'Which' flows better in my opinion</w:t>
+      </w:r>
+    </w:p>
+  </w:comment>
+  <w:comment w:id="52" w:author="Shivam Suthendran" w:date="2022-08-28T14:30:00Z" w:initials="SS">
+    <w:p>
+      <w:pPr>
+        <w:pStyle w:val="CommentText"/>
+      </w:pPr>
+      <w:r>
+        <w:rPr>
+          <w:rStyle w:val="CommentReference"/>
+        </w:rPr>
+        <w:annotationRef/>
+      </w:r>
+      <w:r>
+        <w:t>Feels like this paragraph ends a bit abruptly. Missing a conclusive sentence leading us forwards.</w:t>
+      </w:r>
+    </w:p>
+  </w:comment>
+  <w:comment w:id="53" w:author="Shivam Suthendran" w:date="2022-08-28T14:31:00Z" w:initials="SS">
     <w:p>
       <w:pPr>
         <w:pStyle w:val="CommentText"/>
@@ -49549,7 +51109,6 @@
   <w:style w:type="character" w:default="1" w:styleId="DefaultParagraphFont">
     <w:name w:val="Default Paragraph Font"/>
     <w:uiPriority w:val="1"/>
-    <w:semiHidden/>
     <w:unhideWhenUsed/>
   </w:style>
   <w:style w:type="table" w:default="1" w:styleId="TableNormal">
@@ -49593,7 +51152,6 @@
     <w:name w:val="Hyperlink"/>
     <w:basedOn w:val="DefaultParagraphFont"/>
     <w:uiPriority w:val="99"/>
-    <w:semiHidden/>
     <w:unhideWhenUsed/>
     <w:rsid w:val="00D4305B"/>
     <w:rPr>
@@ -49825,6 +51383,62 @@
       <w:sz w:val="20"/>
       <w:szCs w:val="20"/>
     </w:rPr>
+  </w:style>
+  <w:style w:type="paragraph" w:styleId="TOCHeading">
+    <w:name w:val="TOC Heading"/>
+    <w:basedOn w:val="Heading1"/>
+    <w:next w:val="Normal"/>
+    <w:uiPriority w:val="39"/>
+    <w:unhideWhenUsed/>
+    <w:qFormat/>
+    <w:rsid w:val="000345CF"/>
+    <w:pPr>
+      <w:outlineLvl w:val="9"/>
+    </w:pPr>
+    <w:rPr>
+      <w:rFonts w:asciiTheme="majorHAnsi" w:hAnsiTheme="majorHAnsi"/>
+      <w:color w:val="2F5496" w:themeColor="accent1" w:themeShade="BF"/>
+      <w:sz w:val="32"/>
+      <w:lang w:val="en-US"/>
+    </w:rPr>
+  </w:style>
+  <w:style w:type="paragraph" w:styleId="TOC1">
+    <w:name w:val="toc 1"/>
+    <w:basedOn w:val="Normal"/>
+    <w:next w:val="Normal"/>
+    <w:autoRedefine/>
+    <w:uiPriority w:val="39"/>
+    <w:unhideWhenUsed/>
+    <w:rsid w:val="000345CF"/>
+    <w:pPr>
+      <w:spacing w:after="100"/>
+    </w:pPr>
+  </w:style>
+  <w:style w:type="paragraph" w:styleId="TOC2">
+    <w:name w:val="toc 2"/>
+    <w:basedOn w:val="Normal"/>
+    <w:next w:val="Normal"/>
+    <w:autoRedefine/>
+    <w:uiPriority w:val="39"/>
+    <w:unhideWhenUsed/>
+    <w:rsid w:val="000345CF"/>
+    <w:pPr>
+      <w:spacing w:after="100"/>
+      <w:ind w:left="240"/>
+    </w:pPr>
+  </w:style>
+  <w:style w:type="paragraph" w:styleId="TOC3">
+    <w:name w:val="toc 3"/>
+    <w:basedOn w:val="Normal"/>
+    <w:next w:val="Normal"/>
+    <w:autoRedefine/>
+    <w:uiPriority w:val="39"/>
+    <w:unhideWhenUsed/>
+    <w:rsid w:val="000345CF"/>
+    <w:pPr>
+      <w:spacing w:after="100"/>
+      <w:ind w:left="480"/>
+    </w:pPr>
   </w:style>
 </w:styles>
 </file>

--- a/PHYS 437 A_Thesis.docx
+++ b/PHYS 437 A_Thesis.docx
@@ -378,6 +378,7 @@
           <w:szCs w:val="24"/>
           <w:lang w:eastAsia="en-CA"/>
         </w:rPr>
+        <w:lastRenderedPageBreak/>
         <w:t>Waterloo, Ontario, Canada, 202</w:t>
       </w:r>
       <w:r>
@@ -404,7 +405,6 @@
           <w:szCs w:val="44"/>
           <w:lang w:eastAsia="en-CA"/>
         </w:rPr>
-        <w:lastRenderedPageBreak/>
         <w:t>ABSTRACT</w:t>
       </w:r>
     </w:p>
@@ -835,6 +835,13 @@
     </w:p>
     <w:sdt>
       <w:sdtPr>
+        <w:rPr>
+          <w:rFonts w:ascii="Times New Roman" w:eastAsiaTheme="minorHAnsi" w:hAnsi="Times New Roman" w:cstheme="minorBidi"/>
+          <w:color w:val="auto"/>
+          <w:sz w:val="24"/>
+          <w:szCs w:val="22"/>
+          <w:lang w:val="en-CA"/>
+        </w:rPr>
         <w:id w:val="1257483633"/>
         <w:docPartObj>
           <w:docPartGallery w:val="Table of Contents"/>
@@ -843,14 +850,9 @@
       </w:sdtPr>
       <w:sdtEndPr>
         <w:rPr>
-          <w:rFonts w:ascii="Times New Roman" w:eastAsiaTheme="minorHAnsi" w:hAnsi="Times New Roman" w:cstheme="minorBidi"/>
           <w:b/>
           <w:bCs/>
           <w:noProof/>
-          <w:color w:val="auto"/>
-          <w:sz w:val="24"/>
-          <w:szCs w:val="22"/>
-          <w:lang w:val="en-CA"/>
         </w:rPr>
       </w:sdtEndPr>
       <w:sdtContent>
@@ -2421,13 +2423,22 @@
     </w:p>
     <w:p>
       <w:pPr>
-        <w:spacing w:after="240" w:line="240" w:lineRule="auto"/>
-        <w:rPr>
-          <w:rFonts w:eastAsia="Times New Roman" w:cs="Times New Roman"/>
-          <w:szCs w:val="24"/>
-          <w:lang w:eastAsia="en-CA"/>
-        </w:rPr>
-      </w:pPr>
+        <w:pStyle w:val="TOCHeading"/>
+        <w:rPr>
+          <w:rFonts w:ascii="Times New Roman" w:hAnsi="Times New Roman" w:cs="Times New Roman"/>
+          <w:sz w:val="42"/>
+          <w:szCs w:val="42"/>
+        </w:rPr>
+      </w:pPr>
+      <w:r>
+        <w:rPr>
+          <w:rFonts w:ascii="Times New Roman" w:hAnsi="Times New Roman" w:cs="Times New Roman"/>
+          <w:sz w:val="42"/>
+          <w:szCs w:val="42"/>
+        </w:rPr>
+        <w:lastRenderedPageBreak/>
+        <w:t>List of Figures</w:t>
+      </w:r>
     </w:p>
     <w:p>
       <w:pPr>
@@ -2439,16 +2450,19 @@
           <w:lang w:eastAsia="en-CA"/>
         </w:rPr>
       </w:pPr>
-      <w:r>
-        <w:rPr>
-          <w:rFonts w:eastAsia="Times New Roman"/>
-          <w:lang w:eastAsia="en-CA"/>
-        </w:rPr>
-        <w:br w:type="page"/>
-      </w:r>
     </w:p>
     <w:p>
       <w:pPr>
+        <w:rPr>
+          <w:rFonts w:eastAsia="Times New Roman" w:cstheme="majorBidi"/>
+          <w:color w:val="000000" w:themeColor="text1"/>
+          <w:szCs w:val="24"/>
+          <w:lang w:eastAsia="en-CA"/>
+        </w:rPr>
+      </w:pPr>
+    </w:p>
+    <w:p>
+      <w:pPr>
         <w:pStyle w:val="Heading1"/>
         <w:rPr>
           <w:rFonts w:eastAsia="Times New Roman"/>
@@ -2456,6 +2470,121 @@
         </w:rPr>
       </w:pPr>
       <w:bookmarkStart w:id="0" w:name="_Toc113007722"/>
+    </w:p>
+    <w:p>
+      <w:pPr>
+        <w:pStyle w:val="Heading1"/>
+        <w:rPr>
+          <w:rFonts w:eastAsia="Times New Roman"/>
+          <w:lang w:eastAsia="en-CA"/>
+        </w:rPr>
+      </w:pPr>
+    </w:p>
+    <w:p>
+      <w:pPr>
+        <w:pStyle w:val="Heading1"/>
+        <w:rPr>
+          <w:rFonts w:eastAsia="Times New Roman"/>
+          <w:lang w:eastAsia="en-CA"/>
+        </w:rPr>
+      </w:pPr>
+    </w:p>
+    <w:p>
+      <w:pPr>
+        <w:pStyle w:val="Heading1"/>
+        <w:rPr>
+          <w:rFonts w:eastAsia="Times New Roman"/>
+          <w:lang w:eastAsia="en-CA"/>
+        </w:rPr>
+      </w:pPr>
+    </w:p>
+    <w:p>
+      <w:pPr>
+        <w:pStyle w:val="Heading1"/>
+        <w:rPr>
+          <w:rFonts w:eastAsia="Times New Roman"/>
+          <w:lang w:eastAsia="en-CA"/>
+        </w:rPr>
+      </w:pPr>
+    </w:p>
+    <w:p>
+      <w:pPr>
+        <w:pStyle w:val="Heading1"/>
+        <w:rPr>
+          <w:rFonts w:eastAsia="Times New Roman"/>
+          <w:lang w:eastAsia="en-CA"/>
+        </w:rPr>
+      </w:pPr>
+    </w:p>
+    <w:p>
+      <w:pPr>
+        <w:pStyle w:val="Heading1"/>
+        <w:rPr>
+          <w:rFonts w:eastAsia="Times New Roman"/>
+          <w:lang w:eastAsia="en-CA"/>
+        </w:rPr>
+      </w:pPr>
+    </w:p>
+    <w:p>
+      <w:pPr>
+        <w:pStyle w:val="Heading1"/>
+        <w:rPr>
+          <w:rFonts w:eastAsia="Times New Roman"/>
+          <w:lang w:eastAsia="en-CA"/>
+        </w:rPr>
+      </w:pPr>
+    </w:p>
+    <w:p>
+      <w:pPr>
+        <w:pStyle w:val="Heading1"/>
+        <w:rPr>
+          <w:rFonts w:eastAsia="Times New Roman"/>
+          <w:lang w:eastAsia="en-CA"/>
+        </w:rPr>
+      </w:pPr>
+    </w:p>
+    <w:p>
+      <w:pPr>
+        <w:pStyle w:val="Heading1"/>
+        <w:rPr>
+          <w:rFonts w:eastAsia="Times New Roman"/>
+          <w:lang w:eastAsia="en-CA"/>
+        </w:rPr>
+      </w:pPr>
+    </w:p>
+    <w:p>
+      <w:pPr>
+        <w:pStyle w:val="Heading1"/>
+        <w:rPr>
+          <w:rFonts w:eastAsia="Times New Roman"/>
+          <w:lang w:eastAsia="en-CA"/>
+        </w:rPr>
+      </w:pPr>
+    </w:p>
+    <w:p>
+      <w:pPr>
+        <w:pStyle w:val="Heading1"/>
+        <w:rPr>
+          <w:rFonts w:eastAsia="Times New Roman"/>
+          <w:lang w:eastAsia="en-CA"/>
+        </w:rPr>
+      </w:pPr>
+    </w:p>
+    <w:p>
+      <w:pPr>
+        <w:pStyle w:val="Heading1"/>
+        <w:rPr>
+          <w:rFonts w:eastAsia="Times New Roman"/>
+          <w:lang w:eastAsia="en-CA"/>
+        </w:rPr>
+      </w:pPr>
+      <w:r>
+        <w:rPr>
+          <w:rFonts w:eastAsia="Times New Roman"/>
+          <w:lang w:eastAsia="en-CA"/>
+        </w:rPr>
+        <w:br w:type="column"/>
+      </w:r>
       <w:r>
         <w:rPr>
           <w:rFonts w:eastAsia="Times New Roman"/>
@@ -3184,7 +3313,17 @@
           <w:szCs w:val="24"/>
           <w:lang w:eastAsia="en-CA"/>
         </w:rPr>
-        <w:t>, a particle’s location ends up having very little meaning</w:t>
+        <w:t xml:space="preserve">, a particle’s </w:t>
+      </w:r>
+      <w:r>
+        <w:rPr>
+          <w:rFonts w:eastAsia="Times New Roman" w:cs="Times New Roman"/>
+          <w:color w:val="000000"/>
+          <w:szCs w:val="24"/>
+          <w:lang w:eastAsia="en-CA"/>
+        </w:rPr>
+        <w:lastRenderedPageBreak/>
+        <w:t>location ends up having very little meaning</w:t>
       </w:r>
       <w:r>
         <w:rPr>
@@ -3212,17 +3351,7 @@
           <w:szCs w:val="24"/>
           <w:lang w:eastAsia="en-CA"/>
         </w:rPr>
-        <w:t xml:space="preserve">We now have no </w:t>
-      </w:r>
-      <w:r>
-        <w:rPr>
-          <w:rFonts w:eastAsia="Times New Roman" w:cs="Times New Roman"/>
-          <w:color w:val="000000"/>
-          <w:szCs w:val="24"/>
-          <w:lang w:eastAsia="en-CA"/>
-        </w:rPr>
-        <w:lastRenderedPageBreak/>
-        <w:t>real way to distinguish the particles, and as such, we cannot follow particle trajectory in the same way as in the classical case.</w:t>
+        <w:t>We now have no real way to distinguish the particles, and as such, we cannot follow particle trajectory in the same way as in the classical case.</w:t>
       </w:r>
       <w:commentRangeEnd w:id="3"/>
       <w:r>
@@ -3655,6 +3784,15 @@
               </w:rPr>
               <w:t>Effect</w:t>
             </w:r>
+            <w:r>
+              <w:rPr>
+                <w:rFonts w:eastAsia="Times New Roman" w:cs="Times New Roman"/>
+                <w:sz w:val="16"/>
+                <w:szCs w:val="16"/>
+                <w:lang w:eastAsia="en-CA"/>
+              </w:rPr>
+              <w:t xml:space="preserve"> []</w:t>
+            </w:r>
           </w:p>
         </w:tc>
       </w:tr>
@@ -4209,7 +4347,25 @@
           <w:szCs w:val="24"/>
           <w:lang w:eastAsia="en-CA"/>
         </w:rPr>
-        <w:t>. In Chapter 3, I will provide my own contributions to the demonstration of the quantum beat, with a detailed analysis of my findings. Finally, in Chapter 4, I will make my conclusions with future considerations and improvements. </w:t>
+        <w:t>. In Chapter 3, I will provide my own contributions to the demonstration of the quantum beat, with a detailed analysis of my findings. Finally, in Chapter 4, I will make my conclusions with future considerations</w:t>
+      </w:r>
+      <w:r>
+        <w:rPr>
+          <w:rFonts w:eastAsia="Times New Roman" w:cs="Times New Roman"/>
+          <w:color w:val="000000"/>
+          <w:szCs w:val="24"/>
+          <w:lang w:eastAsia="en-CA"/>
+        </w:rPr>
+        <w:t>.</w:t>
+      </w:r>
+      <w:r>
+        <w:rPr>
+          <w:rFonts w:eastAsia="Times New Roman" w:cs="Times New Roman"/>
+          <w:color w:val="000000"/>
+          <w:szCs w:val="24"/>
+          <w:lang w:eastAsia="en-CA"/>
+        </w:rPr>
+        <w:t> </w:t>
       </w:r>
       <w:commentRangeStart w:id="13"/>
       <w:r>
@@ -4297,7 +4453,61 @@
           <w:szCs w:val="24"/>
           <w:lang w:eastAsia="en-CA"/>
         </w:rPr>
-        <w:t xml:space="preserve">Before I can delve into the work that I have done over this project, it is important that I provide context for the work, this includes historical and technical context along with an analysis of present work. This is done in </w:t>
+        <w:t>Before I can delve into the work that I have done over this project, it is important that I provide context</w:t>
+      </w:r>
+      <w:r>
+        <w:rPr>
+          <w:rFonts w:eastAsia="Times New Roman" w:cs="Times New Roman"/>
+          <w:color w:val="000000"/>
+          <w:szCs w:val="24"/>
+          <w:lang w:eastAsia="en-CA"/>
+        </w:rPr>
+        <w:t>.</w:t>
+      </w:r>
+      <w:r>
+        <w:rPr>
+          <w:rFonts w:eastAsia="Times New Roman" w:cs="Times New Roman"/>
+          <w:color w:val="000000"/>
+          <w:szCs w:val="24"/>
+          <w:lang w:eastAsia="en-CA"/>
+        </w:rPr>
+        <w:t xml:space="preserve"> </w:t>
+      </w:r>
+      <w:r>
+        <w:rPr>
+          <w:rFonts w:eastAsia="Times New Roman" w:cs="Times New Roman"/>
+          <w:color w:val="000000"/>
+          <w:szCs w:val="24"/>
+          <w:lang w:eastAsia="en-CA"/>
+        </w:rPr>
+        <w:t>T</w:t>
+      </w:r>
+      <w:r>
+        <w:rPr>
+          <w:rFonts w:eastAsia="Times New Roman" w:cs="Times New Roman"/>
+          <w:color w:val="000000"/>
+          <w:szCs w:val="24"/>
+          <w:lang w:eastAsia="en-CA"/>
+        </w:rPr>
+        <w:t>his includes historical</w:t>
+      </w:r>
+      <w:r>
+        <w:rPr>
+          <w:rFonts w:eastAsia="Times New Roman" w:cs="Times New Roman"/>
+          <w:color w:val="000000"/>
+          <w:szCs w:val="24"/>
+          <w:lang w:eastAsia="en-CA"/>
+        </w:rPr>
+        <w:t xml:space="preserve"> and mathematical background for the work that contributed to this project</w:t>
+      </w:r>
+      <w:r>
+        <w:rPr>
+          <w:rFonts w:eastAsia="Times New Roman" w:cs="Times New Roman"/>
+          <w:color w:val="000000"/>
+          <w:szCs w:val="24"/>
+          <w:lang w:eastAsia="en-CA"/>
+        </w:rPr>
+        <w:t xml:space="preserve">. This is done in </w:t>
       </w:r>
       <w:r>
         <w:rPr>
@@ -4467,7 +4677,23 @@
           <w:szCs w:val="24"/>
           <w:lang w:eastAsia="en-CA"/>
         </w:rPr>
-        <w:t xml:space="preserve">, and quantify it in such a way that experimentation can be performed to an end result? We address this question by first drawing parallels between the quantum harmonic oscillator and the electron magnetic field. If this parallel is indeed possible, we must then seek a form that allows information about frequency to be accessible to us, as that will be the main mode of distinguishability in this paper. With this, we will have then established the mathematical description of the object in question – the photon. </w:t>
+        <w:t xml:space="preserve">? We address this question by first drawing parallels between the quantum harmonic oscillator and the </w:t>
+      </w:r>
+      <w:r>
+        <w:rPr>
+          <w:rFonts w:eastAsia="Times New Roman" w:cs="Times New Roman"/>
+          <w:szCs w:val="24"/>
+          <w:lang w:eastAsia="en-CA"/>
+        </w:rPr>
+        <w:t>quantization of the electromagnetic</w:t>
+      </w:r>
+      <w:r>
+        <w:rPr>
+          <w:rFonts w:eastAsia="Times New Roman" w:cs="Times New Roman"/>
+          <w:szCs w:val="24"/>
+          <w:lang w:eastAsia="en-CA"/>
+        </w:rPr>
+        <w:t xml:space="preserve"> field. If this parallel is indeed possible, we must then seek a form that allows information about frequency to be accessible to us, as that will be the main mode of distinguishability in this paper. With this, we will have then established the mathematical description of the object in question – the photon. </w:t>
       </w:r>
     </w:p>
     <w:p>
@@ -4595,7 +4821,16 @@
           <w:szCs w:val="24"/>
           <w:lang w:eastAsia="en-CA"/>
         </w:rPr>
-        <w:t xml:space="preserve"> beyond the ability of classical computation. </w:t>
+        <w:t xml:space="preserve"> beyond the ability of classical computation</w:t>
+      </w:r>
+      <w:r>
+        <w:rPr>
+          <w:rFonts w:eastAsia="Times New Roman" w:cs="Times New Roman"/>
+          <w:color w:val="000000"/>
+          <w:szCs w:val="24"/>
+          <w:lang w:eastAsia="en-CA"/>
+        </w:rPr>
+        <w:t xml:space="preserve">. </w:t>
       </w:r>
       <w:r>
         <w:rPr>
@@ -4613,7 +4848,25 @@
           <w:szCs w:val="24"/>
           <w:lang w:eastAsia="en-CA"/>
         </w:rPr>
-        <w:t xml:space="preserve">of </w:t>
+        <w:t>of</w:t>
+      </w:r>
+      <w:r>
+        <w:rPr>
+          <w:rFonts w:eastAsia="Times New Roman" w:cs="Times New Roman"/>
+          <w:color w:val="000000"/>
+          <w:szCs w:val="24"/>
+          <w:lang w:eastAsia="en-CA"/>
+        </w:rPr>
+        <w:t xml:space="preserve"> the principles of</w:t>
+      </w:r>
+      <w:r>
+        <w:rPr>
+          <w:rFonts w:eastAsia="Times New Roman" w:cs="Times New Roman"/>
+          <w:color w:val="000000"/>
+          <w:szCs w:val="24"/>
+          <w:lang w:eastAsia="en-CA"/>
+        </w:rPr>
+        <w:t xml:space="preserve"> </w:t>
       </w:r>
       <w:r>
         <w:rPr>
@@ -4649,7 +4902,25 @@
           <w:szCs w:val="24"/>
           <w:lang w:eastAsia="en-CA"/>
         </w:rPr>
-        <w:t>which are fundamental to quantum mechanics. Let us consider the</w:t>
+        <w:t>which are fundamental to quantum mechanics. Let us</w:t>
+      </w:r>
+      <w:r>
+        <w:rPr>
+          <w:rFonts w:eastAsia="Times New Roman" w:cs="Times New Roman"/>
+          <w:color w:val="000000"/>
+          <w:szCs w:val="24"/>
+          <w:lang w:eastAsia="en-CA"/>
+        </w:rPr>
+        <w:t xml:space="preserve"> first</w:t>
+      </w:r>
+      <w:r>
+        <w:rPr>
+          <w:rFonts w:eastAsia="Times New Roman" w:cs="Times New Roman"/>
+          <w:color w:val="000000"/>
+          <w:szCs w:val="24"/>
+          <w:lang w:eastAsia="en-CA"/>
+        </w:rPr>
+        <w:t xml:space="preserve"> consider the</w:t>
       </w:r>
       <w:r>
         <w:rPr>
@@ -4685,7 +4956,17 @@
           <w:szCs w:val="24"/>
           <w:lang w:eastAsia="en-CA"/>
         </w:rPr>
-        <w:t xml:space="preserve">rior to measurement, a given quantum state is said to have access to and exists in multiple states. Upon measurement, a state is picked with some probability, and no information of its previous </w:t>
+        <w:t xml:space="preserve">rior to measurement, a given quantum state is said to have access to and exists in multiple states. Upon </w:t>
+      </w:r>
+      <w:r>
+        <w:rPr>
+          <w:rFonts w:eastAsia="Times New Roman" w:cs="Times New Roman"/>
+          <w:color w:val="000000"/>
+          <w:szCs w:val="24"/>
+          <w:lang w:eastAsia="en-CA"/>
+        </w:rPr>
+        <w:lastRenderedPageBreak/>
+        <w:t xml:space="preserve">measurement, a state is picked with some probability, and no information of its previous </w:t>
       </w:r>
       <w:r>
         <w:rPr>
@@ -4750,27 +5031,7 @@
           <w:szCs w:val="24"/>
           <w:lang w:eastAsia="en-CA"/>
         </w:rPr>
-        <w:t xml:space="preserve">. The basic unit in classical computation is the bit, which takes on </w:t>
-      </w:r>
-      <w:proofErr w:type="gramStart"/>
-      <w:r>
-        <w:rPr>
-          <w:rFonts w:eastAsia="Times New Roman" w:cs="Times New Roman"/>
-          <w:color w:val="000000"/>
-          <w:szCs w:val="24"/>
-          <w:lang w:eastAsia="en-CA"/>
-        </w:rPr>
-        <w:t>either a</w:t>
-      </w:r>
-      <w:proofErr w:type="gramEnd"/>
-      <w:r>
-        <w:rPr>
-          <w:rFonts w:eastAsia="Times New Roman" w:cs="Times New Roman"/>
-          <w:color w:val="000000"/>
-          <w:szCs w:val="24"/>
-          <w:lang w:eastAsia="en-CA"/>
-        </w:rPr>
-        <w:t xml:space="preserve"> </w:t>
+        <w:t xml:space="preserve">. The basic unit in classical computation is the bit, which takes on either a </w:t>
       </w:r>
       <w:r>
         <w:rPr>
@@ -4936,7 +5197,43 @@
           <w:szCs w:val="24"/>
           <w:lang w:eastAsia="en-CA"/>
         </w:rPr>
-        <w:t>A qubit’s information is encoded in the following forms:</w:t>
+        <w:t>A qubit’s information</w:t>
+      </w:r>
+      <w:r>
+        <w:rPr>
+          <w:rFonts w:eastAsia="Times New Roman" w:cs="Times New Roman"/>
+          <w:color w:val="000000"/>
+          <w:szCs w:val="24"/>
+          <w:lang w:eastAsia="en-CA"/>
+        </w:rPr>
+        <w:t xml:space="preserve"> </w:t>
+      </w:r>
+      <w:r>
+        <w:rPr>
+          <w:rFonts w:eastAsia="Times New Roman" w:cs="Times New Roman"/>
+          <w:color w:val="000000"/>
+          <w:szCs w:val="24"/>
+          <w:lang w:eastAsia="en-CA"/>
+        </w:rPr>
+        <w:t>is encoded</w:t>
+      </w:r>
+      <w:r>
+        <w:rPr>
+          <w:rFonts w:eastAsia="Times New Roman" w:cs="Times New Roman"/>
+          <w:color w:val="000000"/>
+          <w:szCs w:val="24"/>
+          <w:lang w:eastAsia="en-CA"/>
+        </w:rPr>
+        <w:t xml:space="preserve"> mathematically as follows:</w:t>
+      </w:r>
+      <w:r>
+        <w:rPr>
+          <w:rFonts w:eastAsia="Times New Roman" w:cs="Times New Roman"/>
+          <w:color w:val="000000"/>
+          <w:szCs w:val="24"/>
+          <w:lang w:eastAsia="en-CA"/>
+        </w:rPr>
+        <w:t xml:space="preserve"> </w:t>
       </w:r>
     </w:p>
     <w:tbl>
@@ -5319,7 +5616,25 @@
           <w:szCs w:val="24"/>
           <w:lang w:eastAsia="en-CA"/>
         </w:rPr>
-        <w:t xml:space="preserve">This notation is called Dirac notation and equations </w:t>
+        <w:t>This notation is called Dirac notation</w:t>
+      </w:r>
+      <w:r>
+        <w:rPr>
+          <w:rFonts w:eastAsia="Times New Roman" w:cs="Times New Roman"/>
+          <w:color w:val="000000"/>
+          <w:szCs w:val="24"/>
+          <w:lang w:eastAsia="en-CA"/>
+        </w:rPr>
+        <w:t>,</w:t>
+      </w:r>
+      <w:r>
+        <w:rPr>
+          <w:rFonts w:eastAsia="Times New Roman" w:cs="Times New Roman"/>
+          <w:color w:val="000000"/>
+          <w:szCs w:val="24"/>
+          <w:lang w:eastAsia="en-CA"/>
+        </w:rPr>
+        <w:t xml:space="preserve"> and equations </w:t>
       </w:r>
       <w:r>
         <w:rPr>
@@ -5355,33 +5670,43 @@
           <w:szCs w:val="24"/>
           <w:lang w:eastAsia="en-CA"/>
         </w:rPr>
-        <w:t xml:space="preserve">1.2 denote the </w:t>
-      </w:r>
-      <w:commentRangeStart w:id="20"/>
-      <w:r>
-        <w:rPr>
-          <w:rFonts w:eastAsia="Times New Roman" w:cs="Times New Roman"/>
-          <w:color w:val="000000"/>
-          <w:szCs w:val="24"/>
-          <w:lang w:eastAsia="en-CA"/>
-        </w:rPr>
-        <w:t>ground and excited states</w:t>
-      </w:r>
-      <w:commentRangeEnd w:id="20"/>
-      <w:r>
-        <w:rPr>
-          <w:rStyle w:val="CommentReference"/>
-        </w:rPr>
-        <w:commentReference w:id="20"/>
-      </w:r>
-      <w:r>
-        <w:rPr>
-          <w:rFonts w:eastAsia="Times New Roman" w:cs="Times New Roman"/>
-          <w:color w:val="000000"/>
-          <w:szCs w:val="24"/>
-          <w:lang w:eastAsia="en-CA"/>
-        </w:rPr>
-        <w:t xml:space="preserve">, respectively. The qubit can exist as these states individually, or as a superposition of the two states. </w:t>
+        <w:t xml:space="preserve">1.2 denote the ground </w:t>
+      </w:r>
+      <w:r>
+        <w:rPr>
+          <w:rFonts w:eastAsia="Times New Roman" w:cs="Times New Roman"/>
+          <w:color w:val="000000"/>
+          <w:szCs w:val="24"/>
+          <w:lang w:eastAsia="en-CA"/>
+        </w:rPr>
+        <w:t xml:space="preserve">state </w:t>
+      </w:r>
+      <w:r>
+        <w:rPr>
+          <w:rFonts w:eastAsia="Times New Roman" w:cs="Times New Roman"/>
+          <w:color w:val="000000"/>
+          <w:szCs w:val="24"/>
+          <w:lang w:eastAsia="en-CA"/>
+        </w:rPr>
+        <w:t>and excited state</w:t>
+      </w:r>
+      <w:r>
+        <w:rPr>
+          <w:rFonts w:eastAsia="Times New Roman" w:cs="Times New Roman"/>
+          <w:color w:val="000000"/>
+          <w:szCs w:val="24"/>
+          <w:lang w:eastAsia="en-CA"/>
+        </w:rPr>
+        <w:t>,</w:t>
+      </w:r>
+      <w:r>
+        <w:rPr>
+          <w:rFonts w:eastAsia="Times New Roman" w:cs="Times New Roman"/>
+          <w:color w:val="000000"/>
+          <w:szCs w:val="24"/>
+          <w:lang w:eastAsia="en-CA"/>
+        </w:rPr>
+        <w:t xml:space="preserve"> respectively. The qubit can exist as these states individually, or as a superposition of the two states. </w:t>
       </w:r>
       <w:r>
         <w:rPr>
@@ -5697,31 +6022,23 @@
           <w:lang w:eastAsia="en-CA"/>
         </w:rPr>
       </w:pPr>
-      <w:commentRangeStart w:id="21"/>
-      <w:r>
-        <w:rPr>
-          <w:rFonts w:eastAsia="Times New Roman" w:cs="Times New Roman"/>
-          <w:color w:val="000000"/>
-          <w:szCs w:val="24"/>
-          <w:lang w:eastAsia="en-CA"/>
-        </w:rPr>
-        <w:t>This</w:t>
-      </w:r>
-      <w:commentRangeEnd w:id="21"/>
-      <w:r>
-        <w:rPr>
-          <w:rStyle w:val="CommentReference"/>
-        </w:rPr>
-        <w:commentReference w:id="21"/>
-      </w:r>
-      <w:r>
-        <w:rPr>
-          <w:rFonts w:eastAsia="Times New Roman" w:cs="Times New Roman"/>
-          <w:color w:val="000000"/>
-          <w:szCs w:val="24"/>
-          <w:lang w:eastAsia="en-CA"/>
-        </w:rPr>
-        <w:t xml:space="preserve"> is a normalised superposition of the ground and excited states. Each state has a complex coefficient</w:t>
+      <w:r>
+        <w:rPr>
+          <w:rFonts w:eastAsia="Times New Roman" w:cs="Times New Roman"/>
+          <w:color w:val="000000"/>
+          <w:szCs w:val="24"/>
+          <w:lang w:eastAsia="en-CA"/>
+        </w:rPr>
+        <w:t xml:space="preserve">Equation 2.1.3 </w:t>
+      </w:r>
+      <w:r>
+        <w:rPr>
+          <w:rFonts w:eastAsia="Times New Roman" w:cs="Times New Roman"/>
+          <w:color w:val="000000"/>
+          <w:szCs w:val="24"/>
+          <w:lang w:eastAsia="en-CA"/>
+        </w:rPr>
+        <w:t>is a normalised superposition of the ground and excited states. Each state has a complex coefficient</w:t>
       </w:r>
       <w:r>
         <w:rPr>
@@ -5947,7 +6264,16 @@
           <w:szCs w:val="24"/>
           <w:lang w:eastAsia="en-CA"/>
         </w:rPr>
-        <w:t xml:space="preserve">measurements for </w:t>
+        <w:t>outputs</w:t>
+      </w:r>
+      <w:r>
+        <w:rPr>
+          <w:rFonts w:eastAsia="Times New Roman" w:cs="Times New Roman"/>
+          <w:color w:val="000000"/>
+          <w:szCs w:val="24"/>
+          <w:lang w:eastAsia="en-CA"/>
+        </w:rPr>
+        <w:t xml:space="preserve"> for </w:t>
       </w:r>
       <w:r>
         <w:rPr>
@@ -6010,7 +6336,7 @@
         </w:rPr>
         <w:t xml:space="preserve">. This </w:t>
       </w:r>
-      <w:commentRangeStart w:id="22"/>
+      <w:commentRangeStart w:id="20"/>
       <w:r>
         <w:rPr>
           <w:rFonts w:eastAsia="Times New Roman" w:cs="Times New Roman"/>
@@ -6020,12 +6346,12 @@
         </w:rPr>
         <w:t xml:space="preserve">elucidates </w:t>
       </w:r>
-      <w:commentRangeEnd w:id="22"/>
+      <w:commentRangeEnd w:id="20"/>
       <w:r>
         <w:rPr>
           <w:rStyle w:val="CommentReference"/>
         </w:rPr>
-        <w:commentReference w:id="22"/>
+        <w:commentReference w:id="20"/>
       </w:r>
       <w:r>
         <w:rPr>
@@ -6083,7 +6409,62 @@
           <w:szCs w:val="24"/>
           <w:lang w:eastAsia="en-CA"/>
         </w:rPr>
-        <w:t>Another important reason that quantum computation supersedes classical computation is due to entanglement. We have thus far only considered single qubits, but suppose we consider multiple qubits instead</w:t>
+        <w:t>The second</w:t>
+      </w:r>
+      <w:r>
+        <w:rPr>
+          <w:rFonts w:eastAsia="Times New Roman" w:cs="Times New Roman"/>
+          <w:color w:val="000000"/>
+          <w:szCs w:val="24"/>
+          <w:lang w:eastAsia="en-CA"/>
+        </w:rPr>
+        <w:t xml:space="preserve"> reason that quantum computation supersedes classical computation is due to entanglement. We have</w:t>
+      </w:r>
+      <w:r>
+        <w:rPr>
+          <w:rFonts w:eastAsia="Times New Roman" w:cs="Times New Roman"/>
+          <w:color w:val="000000"/>
+          <w:szCs w:val="24"/>
+          <w:lang w:eastAsia="en-CA"/>
+        </w:rPr>
+        <w:t>,</w:t>
+      </w:r>
+      <w:r>
+        <w:rPr>
+          <w:rFonts w:eastAsia="Times New Roman" w:cs="Times New Roman"/>
+          <w:color w:val="000000"/>
+          <w:szCs w:val="24"/>
+          <w:lang w:eastAsia="en-CA"/>
+        </w:rPr>
+        <w:t xml:space="preserve"> thus far</w:t>
+      </w:r>
+      <w:r>
+        <w:rPr>
+          <w:rFonts w:eastAsia="Times New Roman" w:cs="Times New Roman"/>
+          <w:color w:val="000000"/>
+          <w:szCs w:val="24"/>
+          <w:lang w:eastAsia="en-CA"/>
+        </w:rPr>
+        <w:t>,</w:t>
+      </w:r>
+      <w:r>
+        <w:rPr>
+          <w:rFonts w:eastAsia="Times New Roman" w:cs="Times New Roman"/>
+          <w:color w:val="000000"/>
+          <w:szCs w:val="24"/>
+          <w:lang w:eastAsia="en-CA"/>
+        </w:rPr>
+        <w:t xml:space="preserve"> only considered single qubits, but suppose we consider multiple </w:t>
+      </w:r>
+      <w:r>
+        <w:rPr>
+          <w:rFonts w:eastAsia="Times New Roman" w:cs="Times New Roman"/>
+          <w:color w:val="000000"/>
+          <w:szCs w:val="24"/>
+          <w:lang w:eastAsia="en-CA"/>
+        </w:rPr>
+        <w:lastRenderedPageBreak/>
+        <w:t>qubits instead</w:t>
       </w:r>
       <w:r>
         <w:rPr>
@@ -6133,7 +6514,6 @@
           <w:szCs w:val="24"/>
           <w:lang w:eastAsia="en-CA"/>
         </w:rPr>
-        <w:lastRenderedPageBreak/>
         <w:t>Consider a second qubit of the following form:</w:t>
       </w:r>
     </w:p>
@@ -6396,22 +6776,76 @@
           <w:lang w:eastAsia="en-CA"/>
         </w:rPr>
       </w:pPr>
-      <w:commentRangeStart w:id="23"/>
-      <w:r>
-        <w:rPr>
-          <w:rFonts w:eastAsia="Times New Roman" w:cs="Times New Roman"/>
-          <w:color w:val="000000"/>
-          <w:szCs w:val="24"/>
-          <w:lang w:eastAsia="en-CA"/>
-        </w:rPr>
-        <w:t>We can write binary qubit state, the tensor product of the two states, is given as follows</w:t>
-      </w:r>
-      <w:commentRangeEnd w:id="23"/>
+      <w:commentRangeStart w:id="21"/>
+      <w:r>
+        <w:rPr>
+          <w:rFonts w:eastAsia="Times New Roman" w:cs="Times New Roman"/>
+          <w:color w:val="000000"/>
+          <w:szCs w:val="24"/>
+          <w:lang w:eastAsia="en-CA"/>
+        </w:rPr>
+        <w:t xml:space="preserve">We can write </w:t>
+      </w:r>
+      <w:r>
+        <w:rPr>
+          <w:rFonts w:eastAsia="Times New Roman" w:cs="Times New Roman"/>
+          <w:color w:val="000000"/>
+          <w:szCs w:val="24"/>
+          <w:lang w:eastAsia="en-CA"/>
+        </w:rPr>
+        <w:t xml:space="preserve">a </w:t>
+      </w:r>
+      <w:r>
+        <w:rPr>
+          <w:rFonts w:eastAsia="Times New Roman" w:cs="Times New Roman"/>
+          <w:color w:val="000000"/>
+          <w:szCs w:val="24"/>
+          <w:lang w:eastAsia="en-CA"/>
+        </w:rPr>
+        <w:t xml:space="preserve">binary qubit state, </w:t>
+      </w:r>
+      <w:r>
+        <w:rPr>
+          <w:rFonts w:eastAsia="Times New Roman" w:cs="Times New Roman"/>
+          <w:color w:val="000000"/>
+          <w:szCs w:val="24"/>
+          <w:lang w:eastAsia="en-CA"/>
+        </w:rPr>
+        <w:t xml:space="preserve">mathematically as </w:t>
+      </w:r>
+      <w:r>
+        <w:rPr>
+          <w:rFonts w:eastAsia="Times New Roman" w:cs="Times New Roman"/>
+          <w:color w:val="000000"/>
+          <w:szCs w:val="24"/>
+          <w:lang w:eastAsia="en-CA"/>
+        </w:rPr>
+        <w:t>the tensor product of the two states</w:t>
+      </w:r>
+      <w:r>
+        <w:rPr>
+          <w:rFonts w:eastAsia="Times New Roman" w:cs="Times New Roman"/>
+          <w:color w:val="000000"/>
+          <w:szCs w:val="24"/>
+          <w:lang w:eastAsia="en-CA"/>
+        </w:rPr>
+        <w:t xml:space="preserve">. This looks </w:t>
+      </w:r>
+      <w:r>
+        <w:rPr>
+          <w:rFonts w:eastAsia="Times New Roman" w:cs="Times New Roman"/>
+          <w:color w:val="000000"/>
+          <w:szCs w:val="24"/>
+          <w:lang w:eastAsia="en-CA"/>
+        </w:rPr>
+        <w:t>as follows</w:t>
+      </w:r>
+      <w:commentRangeEnd w:id="21"/>
       <w:r>
         <w:rPr>
           <w:rStyle w:val="CommentReference"/>
         </w:rPr>
-        <w:commentReference w:id="23"/>
+        <w:commentReference w:id="21"/>
       </w:r>
       <w:r>
         <w:rPr>
@@ -6763,22 +7197,22 @@
           <w:lang w:eastAsia="en-CA"/>
         </w:rPr>
       </w:pPr>
-      <w:commentRangeStart w:id="24"/>
-      <w:r>
-        <w:rPr>
-          <w:rFonts w:eastAsia="Times New Roman" w:cs="Times New Roman"/>
-          <w:color w:val="000000"/>
-          <w:szCs w:val="24"/>
-          <w:lang w:eastAsia="en-CA"/>
-        </w:rPr>
-        <w:t xml:space="preserve">This </w:t>
-      </w:r>
-      <w:commentRangeEnd w:id="24"/>
+      <w:r>
+        <w:rPr>
+          <w:rFonts w:eastAsia="Times New Roman" w:cs="Times New Roman"/>
+          <w:color w:val="000000"/>
+          <w:szCs w:val="24"/>
+          <w:lang w:eastAsia="en-CA"/>
+        </w:rPr>
+        <w:t xml:space="preserve">Equation 2.1.5 </w:t>
+      </w:r>
+      <w:commentRangeStart w:id="22"/>
+      <w:commentRangeEnd w:id="22"/>
       <w:r>
         <w:rPr>
           <w:rStyle w:val="CommentReference"/>
         </w:rPr>
-        <w:commentReference w:id="24"/>
+        <w:commentReference w:id="22"/>
       </w:r>
       <w:r>
         <w:rPr>
@@ -6848,7 +7282,7 @@
           <w:lang w:eastAsia="en-CA"/>
         </w:rPr>
       </w:pPr>
-      <w:commentRangeStart w:id="25"/>
+      <w:commentRangeStart w:id="23"/>
       <w:r>
         <w:rPr>
           <w:rFonts w:eastAsia="Times New Roman" w:cs="Times New Roman"/>
@@ -6966,12 +7400,12 @@
         </w:rPr>
         <w:t xml:space="preserve"> entangled basis vectors</w:t>
       </w:r>
-      <w:commentRangeEnd w:id="25"/>
+      <w:commentRangeEnd w:id="23"/>
       <w:r>
         <w:rPr>
           <w:rStyle w:val="CommentReference"/>
         </w:rPr>
-        <w:commentReference w:id="25"/>
+        <w:commentReference w:id="23"/>
       </w:r>
       <w:r>
         <w:rPr>
@@ -7258,27 +7692,14 @@
             <w:r>
               <w:t>2.</w:t>
             </w:r>
-            <w:r>
-              <w:fldChar w:fldCharType="begin"/>
-            </w:r>
-            <w:r>
-              <w:instrText xml:space="preserve"> SEQ ( \* ARABIC </w:instrText>
-            </w:r>
-            <w:r>
-              <w:fldChar w:fldCharType="separate"/>
-            </w:r>
-            <w:r>
-              <w:rPr>
-                <w:noProof/>
-              </w:rPr>
-              <w:t>1</w:t>
-            </w:r>
-            <w:r>
-              <w:rPr>
-                <w:noProof/>
-              </w:rPr>
-              <w:fldChar w:fldCharType="end"/>
-            </w:r>
+            <w:fldSimple w:instr=" SEQ ( \* ARABIC ">
+              <w:r>
+                <w:rPr>
+                  <w:noProof/>
+                </w:rPr>
+                <w:t>1</w:t>
+              </w:r>
+            </w:fldSimple>
             <w:r>
               <w:t>.</w:t>
             </w:r>
@@ -7566,27 +7987,14 @@
             <w:r>
               <w:t>2.</w:t>
             </w:r>
-            <w:r>
-              <w:fldChar w:fldCharType="begin"/>
-            </w:r>
-            <w:r>
-              <w:instrText xml:space="preserve"> SEQ ( \* ARABIC </w:instrText>
-            </w:r>
-            <w:r>
-              <w:fldChar w:fldCharType="separate"/>
-            </w:r>
-            <w:r>
-              <w:rPr>
-                <w:noProof/>
-              </w:rPr>
-              <w:t>1</w:t>
-            </w:r>
-            <w:r>
-              <w:rPr>
-                <w:noProof/>
-              </w:rPr>
-              <w:fldChar w:fldCharType="end"/>
-            </w:r>
+            <w:fldSimple w:instr=" SEQ ( \* ARABIC ">
+              <w:r>
+                <w:rPr>
+                  <w:noProof/>
+                </w:rPr>
+                <w:t>1</w:t>
+              </w:r>
+            </w:fldSimple>
             <w:r>
               <w:t>.</w:t>
             </w:r>
@@ -7874,27 +8282,14 @@
             <w:r>
               <w:t>2.</w:t>
             </w:r>
-            <w:r>
-              <w:fldChar w:fldCharType="begin"/>
-            </w:r>
-            <w:r>
-              <w:instrText xml:space="preserve"> SEQ ( \* ARABIC </w:instrText>
-            </w:r>
-            <w:r>
-              <w:fldChar w:fldCharType="separate"/>
-            </w:r>
-            <w:r>
-              <w:rPr>
-                <w:noProof/>
-              </w:rPr>
-              <w:t>1</w:t>
-            </w:r>
-            <w:r>
-              <w:rPr>
-                <w:noProof/>
-              </w:rPr>
-              <w:fldChar w:fldCharType="end"/>
-            </w:r>
+            <w:fldSimple w:instr=" SEQ ( \* ARABIC ">
+              <w:r>
+                <w:rPr>
+                  <w:noProof/>
+                </w:rPr>
+                <w:t>1</w:t>
+              </w:r>
+            </w:fldSimple>
             <w:r>
               <w:t>.</w:t>
             </w:r>
@@ -8182,27 +8577,14 @@
             <w:r>
               <w:t>2.</w:t>
             </w:r>
-            <w:r>
-              <w:fldChar w:fldCharType="begin"/>
-            </w:r>
-            <w:r>
-              <w:instrText xml:space="preserve"> SEQ ( \* ARABIC </w:instrText>
-            </w:r>
-            <w:r>
-              <w:fldChar w:fldCharType="separate"/>
-            </w:r>
-            <w:r>
-              <w:rPr>
-                <w:noProof/>
-              </w:rPr>
-              <w:t>1</w:t>
-            </w:r>
-            <w:r>
-              <w:rPr>
-                <w:noProof/>
-              </w:rPr>
-              <w:fldChar w:fldCharType="end"/>
-            </w:r>
+            <w:fldSimple w:instr=" SEQ ( \* ARABIC ">
+              <w:r>
+                <w:rPr>
+                  <w:noProof/>
+                </w:rPr>
+                <w:t>1</w:t>
+              </w:r>
+            </w:fldSimple>
             <w:r>
               <w:t>.</w:t>
             </w:r>
@@ -8232,40 +8614,27 @@
     </w:p>
     <w:p>
       <w:pPr>
-        <w:pStyle w:val="Heading3"/>
-        <w:rPr>
-          <w:rFonts w:eastAsia="Times New Roman"/>
-          <w:lang w:eastAsia="en-CA"/>
-        </w:rPr>
-      </w:pPr>
-      <w:bookmarkStart w:id="26" w:name="_Toc113007726"/>
-      <w:r>
-        <w:rPr>
-          <w:rFonts w:eastAsia="Times New Roman"/>
-          <w:lang w:eastAsia="en-CA"/>
-        </w:rPr>
-        <w:t>2.1.2</w:t>
-      </w:r>
-      <w:r>
-        <w:rPr>
-          <w:rFonts w:eastAsia="Times New Roman"/>
-          <w:lang w:eastAsia="en-CA"/>
-        </w:rPr>
-        <w:t xml:space="preserve">    </w:t>
-      </w:r>
-      <w:r>
-        <w:rPr>
-          <w:rFonts w:eastAsia="Times New Roman"/>
-          <w:lang w:eastAsia="en-CA"/>
-        </w:rPr>
-        <w:t>States and Measurement</w:t>
-      </w:r>
-      <w:bookmarkEnd w:id="26"/>
+        <w:pStyle w:val="ListParagraph"/>
+        <w:spacing w:before="30" w:after="30" w:line="360" w:lineRule="auto"/>
+        <w:ind w:left="360"/>
+        <w:jc w:val="both"/>
+        <w:rPr>
+          <w:rFonts w:eastAsia="Times New Roman" w:cs="Times New Roman"/>
+          <w:color w:val="000000"/>
+          <w:szCs w:val="24"/>
+          <w:lang w:eastAsia="en-CA"/>
+        </w:rPr>
+      </w:pPr>
     </w:p>
     <w:p>
       <w:pPr>
-        <w:rPr>
-          <w:rFonts w:cs="Times New Roman"/>
+        <w:pStyle w:val="ListParagraph"/>
+        <w:spacing w:before="30" w:after="30" w:line="360" w:lineRule="auto"/>
+        <w:ind w:left="360"/>
+        <w:jc w:val="both"/>
+        <w:rPr>
+          <w:rFonts w:eastAsia="Times New Roman" w:cs="Times New Roman"/>
+          <w:color w:val="000000"/>
           <w:szCs w:val="24"/>
           <w:lang w:eastAsia="en-CA"/>
         </w:rPr>
@@ -8273,33 +8642,42 @@
     </w:p>
     <w:p>
       <w:pPr>
-        <w:pStyle w:val="Heading4"/>
-        <w:rPr>
-          <w:lang w:eastAsia="en-CA"/>
-        </w:rPr>
-      </w:pPr>
-      <w:r>
-        <w:rPr>
-          <w:lang w:eastAsia="en-CA"/>
-        </w:rPr>
-        <w:t>2.1.2.1</w:t>
-      </w:r>
-      <w:r>
-        <w:rPr>
+        <w:pStyle w:val="Heading3"/>
+        <w:rPr>
+          <w:rFonts w:eastAsia="Times New Roman"/>
+          <w:lang w:eastAsia="en-CA"/>
+        </w:rPr>
+      </w:pPr>
+      <w:bookmarkStart w:id="24" w:name="_Toc113007726"/>
+      <w:r>
+        <w:rPr>
+          <w:rFonts w:eastAsia="Times New Roman"/>
+          <w:lang w:eastAsia="en-CA"/>
+        </w:rPr>
+        <w:lastRenderedPageBreak/>
+        <w:t>2.1.2</w:t>
+      </w:r>
+      <w:r>
+        <w:rPr>
+          <w:rFonts w:eastAsia="Times New Roman"/>
           <w:lang w:eastAsia="en-CA"/>
         </w:rPr>
         <w:t xml:space="preserve">    </w:t>
       </w:r>
       <w:r>
         <w:rPr>
-          <w:lang w:eastAsia="en-CA"/>
-        </w:rPr>
-        <w:t>Object Property Representation</w:t>
-      </w:r>
+          <w:rFonts w:eastAsia="Times New Roman"/>
+          <w:lang w:eastAsia="en-CA"/>
+        </w:rPr>
+        <w:t>States and Measurement</w:t>
+      </w:r>
+      <w:bookmarkEnd w:id="24"/>
     </w:p>
     <w:p>
       <w:pPr>
         <w:rPr>
+          <w:rFonts w:cs="Times New Roman"/>
+          <w:szCs w:val="24"/>
           <w:lang w:eastAsia="en-CA"/>
         </w:rPr>
       </w:pPr>
@@ -8320,135 +8698,63 @@
           <w:szCs w:val="24"/>
           <w:lang w:eastAsia="en-CA"/>
         </w:rPr>
+        <w:tab/>
+      </w:r>
+      <w:commentRangeStart w:id="25"/>
+      <w:r>
+        <w:rPr>
+          <w:rFonts w:cs="Times New Roman"/>
+          <w:szCs w:val="24"/>
+          <w:lang w:eastAsia="en-CA"/>
+        </w:rPr>
+        <w:t xml:space="preserve">I have </w:t>
+      </w:r>
+      <w:r>
+        <w:rPr>
+          <w:rFonts w:cs="Times New Roman"/>
+          <w:szCs w:val="24"/>
+          <w:lang w:eastAsia="en-CA"/>
+        </w:rPr>
+        <w:t>loosely used the terms measurement and state</w:t>
+      </w:r>
+      <w:r>
+        <w:rPr>
+          <w:rFonts w:cs="Times New Roman"/>
+          <w:szCs w:val="24"/>
+          <w:lang w:eastAsia="en-CA"/>
+        </w:rPr>
+        <w:t xml:space="preserve"> in section 2.1.1,</w:t>
+      </w:r>
+      <w:r>
+        <w:rPr>
+          <w:rFonts w:cs="Times New Roman"/>
+          <w:szCs w:val="24"/>
+          <w:lang w:eastAsia="en-CA"/>
+        </w:rPr>
         <w:t xml:space="preserve"> </w:t>
       </w:r>
+      <w:commentRangeEnd w:id="25"/>
+      <w:r>
+        <w:rPr>
+          <w:rStyle w:val="CommentReference"/>
+        </w:rPr>
+        <w:commentReference w:id="25"/>
+      </w:r>
       <w:r>
         <w:rPr>
           <w:rFonts w:cs="Times New Roman"/>
           <w:szCs w:val="24"/>
           <w:lang w:eastAsia="en-CA"/>
         </w:rPr>
-        <w:tab/>
-      </w:r>
-      <w:commentRangeStart w:id="27"/>
+        <w:t>but have yet to provide context for either.</w:t>
+      </w:r>
       <w:r>
         <w:rPr>
           <w:rFonts w:cs="Times New Roman"/>
           <w:szCs w:val="24"/>
           <w:lang w:eastAsia="en-CA"/>
         </w:rPr>
-        <w:t xml:space="preserve">I have </w:t>
-      </w:r>
-      <w:r>
-        <w:rPr>
-          <w:rFonts w:cs="Times New Roman"/>
-          <w:szCs w:val="24"/>
-          <w:lang w:eastAsia="en-CA"/>
-        </w:rPr>
-        <w:t xml:space="preserve">loosely used the terms measurement and state </w:t>
-      </w:r>
-      <w:commentRangeEnd w:id="27"/>
-      <w:r>
-        <w:rPr>
-          <w:rStyle w:val="CommentReference"/>
-        </w:rPr>
-        <w:commentReference w:id="27"/>
-      </w:r>
-      <w:r>
-        <w:rPr>
-          <w:rFonts w:cs="Times New Roman"/>
-          <w:szCs w:val="24"/>
-          <w:lang w:eastAsia="en-CA"/>
-        </w:rPr>
-        <w:t xml:space="preserve">but have yet to provide context for either. </w:t>
-      </w:r>
-      <w:r>
-        <w:rPr>
-          <w:rFonts w:cs="Times New Roman"/>
-          <w:szCs w:val="24"/>
-          <w:lang w:eastAsia="en-CA"/>
-        </w:rPr>
-        <w:t xml:space="preserve">Suppose we were to consider an electron. What makes an electron an electron? What do we seek to know from the electron? Well, we can consider the properties of an electron, such as mass, angular momentum, </w:t>
-      </w:r>
-      <w:commentRangeStart w:id="28"/>
-      <w:r>
-        <w:rPr>
-          <w:rFonts w:cs="Times New Roman"/>
-          <w:szCs w:val="24"/>
-          <w:lang w:eastAsia="en-CA"/>
-        </w:rPr>
-        <w:t>spin etc</w:t>
-      </w:r>
-      <w:commentRangeEnd w:id="28"/>
-      <w:r>
-        <w:rPr>
-          <w:rStyle w:val="CommentReference"/>
-        </w:rPr>
-        <w:commentReference w:id="28"/>
-      </w:r>
-      <w:r>
-        <w:rPr>
-          <w:rFonts w:cs="Times New Roman"/>
-          <w:szCs w:val="24"/>
-          <w:lang w:eastAsia="en-CA"/>
-        </w:rPr>
-        <w:t xml:space="preserve">. These properties give us information about the </w:t>
-      </w:r>
-      <w:commentRangeStart w:id="29"/>
-      <w:r>
-        <w:rPr>
-          <w:rFonts w:cs="Times New Roman"/>
-          <w:szCs w:val="24"/>
-          <w:lang w:eastAsia="en-CA"/>
-        </w:rPr>
-        <w:t>‘</w:t>
-      </w:r>
-      <w:r>
-        <w:rPr>
-          <w:rFonts w:cs="Times New Roman"/>
-          <w:szCs w:val="24"/>
-          <w:lang w:eastAsia="en-CA"/>
-        </w:rPr>
-        <w:t>state</w:t>
-      </w:r>
-      <w:r>
-        <w:rPr>
-          <w:rFonts w:cs="Times New Roman"/>
-          <w:szCs w:val="24"/>
-          <w:lang w:eastAsia="en-CA"/>
-        </w:rPr>
-        <w:t>’</w:t>
-      </w:r>
-      <w:r>
-        <w:rPr>
-          <w:rFonts w:cs="Times New Roman"/>
-          <w:szCs w:val="24"/>
-          <w:lang w:eastAsia="en-CA"/>
-        </w:rPr>
-        <w:t xml:space="preserve"> </w:t>
-      </w:r>
-      <w:commentRangeEnd w:id="29"/>
-      <w:r>
-        <w:rPr>
-          <w:rStyle w:val="CommentReference"/>
-        </w:rPr>
-        <w:commentReference w:id="29"/>
-      </w:r>
-      <w:r>
-        <w:rPr>
-          <w:rFonts w:cs="Times New Roman"/>
-          <w:szCs w:val="24"/>
-          <w:lang w:eastAsia="en-CA"/>
-        </w:rPr>
-        <w:t>of an electron</w:t>
-      </w:r>
-      <w:r>
-        <w:rPr>
-          <w:rFonts w:cs="Times New Roman"/>
-          <w:szCs w:val="24"/>
-          <w:lang w:eastAsia="en-CA"/>
-        </w:rPr>
-        <w:t>.</w:t>
+        <w:t xml:space="preserve"> Here in this section, I hope to give enough context to paint an image of what they mean in terms of this thesis. </w:t>
       </w:r>
     </w:p>
     <w:p>
@@ -8461,18 +8767,42 @@
           <w:lang w:eastAsia="en-CA"/>
         </w:rPr>
       </w:pPr>
-      <w:r>
-        <w:rPr>
-          <w:rFonts w:cs="Times New Roman"/>
-          <w:szCs w:val="24"/>
-          <w:lang w:eastAsia="en-CA"/>
-        </w:rPr>
-        <w:lastRenderedPageBreak/>
-        <w:tab/>
-      </w:r>
     </w:p>
     <w:p>
       <w:pPr>
+        <w:pStyle w:val="Heading4"/>
+        <w:rPr>
+          <w:lang w:eastAsia="en-CA"/>
+        </w:rPr>
+      </w:pPr>
+      <w:r>
+        <w:rPr>
+          <w:lang w:eastAsia="en-CA"/>
+        </w:rPr>
+        <w:t>2.1.2.1</w:t>
+      </w:r>
+      <w:r>
+        <w:rPr>
+          <w:lang w:eastAsia="en-CA"/>
+        </w:rPr>
+        <w:t xml:space="preserve">    </w:t>
+      </w:r>
+      <w:r>
+        <w:rPr>
+          <w:lang w:eastAsia="en-CA"/>
+        </w:rPr>
+        <w:t>Object Property Representation</w:t>
+      </w:r>
+    </w:p>
+    <w:p>
+      <w:pPr>
+        <w:rPr>
+          <w:lang w:eastAsia="en-CA"/>
+        </w:rPr>
+      </w:pPr>
+    </w:p>
+    <w:p>
+      <w:pPr>
         <w:spacing w:line="360" w:lineRule="auto"/>
         <w:jc w:val="both"/>
         <w:rPr>
@@ -8487,23 +8817,71 @@
           <w:szCs w:val="24"/>
           <w:lang w:eastAsia="en-CA"/>
         </w:rPr>
+        <w:t xml:space="preserve"> </w:t>
+      </w:r>
+      <w:r>
+        <w:rPr>
+          <w:rFonts w:cs="Times New Roman"/>
+          <w:szCs w:val="24"/>
+          <w:lang w:eastAsia="en-CA"/>
+        </w:rPr>
         <w:tab/>
       </w:r>
-      <w:commentRangeStart w:id="30"/>
       <w:r>
         <w:rPr>
           <w:rFonts w:cs="Times New Roman"/>
           <w:szCs w:val="24"/>
           <w:lang w:eastAsia="en-CA"/>
         </w:rPr>
-        <w:t>Mathematically</w:t>
-      </w:r>
-      <w:commentRangeEnd w:id="30"/>
+        <w:t xml:space="preserve">Suppose we were to consider an electron. What makes an electron an electron? What do we seek to know </w:t>
+      </w:r>
+      <w:r>
+        <w:rPr>
+          <w:rFonts w:cs="Times New Roman"/>
+          <w:szCs w:val="24"/>
+          <w:lang w:eastAsia="en-CA"/>
+        </w:rPr>
+        <w:t>about an</w:t>
+      </w:r>
+      <w:r>
+        <w:rPr>
+          <w:rFonts w:cs="Times New Roman"/>
+          <w:szCs w:val="24"/>
+          <w:lang w:eastAsia="en-CA"/>
+        </w:rPr>
+        <w:t xml:space="preserve"> electron? Well, we can consider the properties of an electron, such as mass, angular momentum, </w:t>
+      </w:r>
+      <w:commentRangeStart w:id="26"/>
+      <w:r>
+        <w:rPr>
+          <w:rFonts w:cs="Times New Roman"/>
+          <w:szCs w:val="24"/>
+          <w:lang w:eastAsia="en-CA"/>
+        </w:rPr>
+        <w:t>spin</w:t>
+      </w:r>
+      <w:r>
+        <w:rPr>
+          <w:rFonts w:cs="Times New Roman"/>
+          <w:szCs w:val="24"/>
+          <w:lang w:eastAsia="en-CA"/>
+        </w:rPr>
+        <w:t>,</w:t>
+      </w:r>
+      <w:r>
+        <w:rPr>
+          <w:rFonts w:cs="Times New Roman"/>
+          <w:szCs w:val="24"/>
+          <w:lang w:eastAsia="en-CA"/>
+        </w:rPr>
+        <w:t xml:space="preserve"> etc</w:t>
+      </w:r>
+      <w:commentRangeEnd w:id="26"/>
       <w:r>
         <w:rPr>
           <w:rStyle w:val="CommentReference"/>
         </w:rPr>
-        <w:commentReference w:id="30"/>
+        <w:commentReference w:id="26"/>
       </w:r>
       <w:r>
         <w:rPr>
@@ -8511,15 +8889,23 @@
           <w:szCs w:val="24"/>
           <w:lang w:eastAsia="en-CA"/>
         </w:rPr>
-        <w:t xml:space="preserve">, the set of all possible states within a property, spans a space called the Hilbert space. As an example, the set of all </w:t>
-      </w:r>
+        <w:t xml:space="preserve">. These properties give us information about the </w:t>
+      </w:r>
+      <w:commentRangeStart w:id="27"/>
       <w:r>
         <w:rPr>
           <w:rFonts w:cs="Times New Roman"/>
           <w:szCs w:val="24"/>
           <w:lang w:eastAsia="en-CA"/>
         </w:rPr>
-        <w:t>spin</w:t>
+        <w:t xml:space="preserve">state </w:t>
+      </w:r>
+      <w:commentRangeEnd w:id="27"/>
+      <w:r>
+        <w:rPr>
+          <w:rStyle w:val="CommentReference"/>
+        </w:rPr>
+        <w:commentReference w:id="27"/>
       </w:r>
       <w:r>
         <w:rPr>
@@ -8527,7 +8913,7 @@
           <w:szCs w:val="24"/>
           <w:lang w:eastAsia="en-CA"/>
         </w:rPr>
-        <w:t xml:space="preserve"> states of an electron spans a Hilbert space</w:t>
+        <w:t>of an electron</w:t>
       </w:r>
       <w:r>
         <w:rPr>
@@ -8535,95 +8921,7 @@
           <w:szCs w:val="24"/>
           <w:lang w:eastAsia="en-CA"/>
         </w:rPr>
-        <w:t xml:space="preserve"> that is two-dimensional</w:t>
-      </w:r>
-      <w:r>
-        <w:rPr>
-          <w:rFonts w:cs="Times New Roman"/>
-          <w:szCs w:val="24"/>
-          <w:lang w:eastAsia="en-CA"/>
-        </w:rPr>
-        <w:t xml:space="preserve">. This space has a set of vectors, called basis vectors, that span the entirety of the Hilbert space. </w:t>
-      </w:r>
-      <w:commentRangeStart w:id="31"/>
-      <w:r>
-        <w:rPr>
-          <w:rFonts w:cs="Times New Roman"/>
-          <w:szCs w:val="24"/>
-          <w:lang w:eastAsia="en-CA"/>
-        </w:rPr>
-        <w:t>As per the spin example</w:t>
-      </w:r>
-      <w:commentRangeEnd w:id="31"/>
-      <w:r>
-        <w:rPr>
-          <w:rStyle w:val="CommentReference"/>
-        </w:rPr>
-        <w:commentReference w:id="31"/>
-      </w:r>
-      <w:r>
-        <w:rPr>
-          <w:rFonts w:cs="Times New Roman"/>
-          <w:szCs w:val="24"/>
-          <w:lang w:eastAsia="en-CA"/>
-        </w:rPr>
-        <w:t xml:space="preserve">, these basis vectors are the up and down spin states. </w:t>
-      </w:r>
-      <w:r>
-        <w:rPr>
-          <w:rFonts w:cs="Times New Roman"/>
-          <w:szCs w:val="24"/>
-          <w:lang w:eastAsia="en-CA"/>
-        </w:rPr>
-        <w:t>One can generate any state in this Hilbert space as a linear combination of these basis states</w:t>
-      </w:r>
-      <w:r>
-        <w:rPr>
-          <w:rFonts w:cs="Times New Roman"/>
-          <w:szCs w:val="24"/>
-          <w:lang w:eastAsia="en-CA"/>
-        </w:rPr>
         <w:t>.</w:t>
-      </w:r>
-      <w:r>
-        <w:rPr>
-          <w:rFonts w:cs="Times New Roman"/>
-          <w:szCs w:val="24"/>
-          <w:lang w:eastAsia="en-CA"/>
-        </w:rPr>
-        <w:t xml:space="preserve"> </w:t>
-      </w:r>
-      <w:r>
-        <w:rPr>
-          <w:rFonts w:cs="Times New Roman"/>
-          <w:szCs w:val="24"/>
-          <w:lang w:eastAsia="en-CA"/>
-        </w:rPr>
-        <w:t>Thus,</w:t>
-      </w:r>
-      <w:r>
-        <w:rPr>
-          <w:rFonts w:cs="Times New Roman"/>
-          <w:szCs w:val="24"/>
-          <w:lang w:eastAsia="en-CA"/>
-        </w:rPr>
-        <w:t xml:space="preserve"> a specific electron spin state is a vector within this Hilbert space,</w:t>
-      </w:r>
-      <w:r>
-        <w:rPr>
-          <w:rFonts w:cs="Times New Roman"/>
-          <w:szCs w:val="24"/>
-          <w:lang w:eastAsia="en-CA"/>
-        </w:rPr>
-        <w:t xml:space="preserve"> and as such,</w:t>
-      </w:r>
-      <w:r>
-        <w:rPr>
-          <w:rFonts w:cs="Times New Roman"/>
-          <w:szCs w:val="24"/>
-          <w:lang w:eastAsia="en-CA"/>
-        </w:rPr>
-        <w:t xml:space="preserve"> can be written as a linear combination of the up and down spin states.  </w:t>
       </w:r>
     </w:p>
     <w:p>
@@ -8636,6 +8934,14 @@
           <w:lang w:eastAsia="en-CA"/>
         </w:rPr>
       </w:pPr>
+      <w:r>
+        <w:rPr>
+          <w:rFonts w:cs="Times New Roman"/>
+          <w:szCs w:val="24"/>
+          <w:lang w:eastAsia="en-CA"/>
+        </w:rPr>
+        <w:tab/>
+      </w:r>
     </w:p>
     <w:p>
       <w:pPr>
@@ -8654,6 +8960,188 @@
           <w:lang w:eastAsia="en-CA"/>
         </w:rPr>
         <w:tab/>
+      </w:r>
+      <w:commentRangeStart w:id="28"/>
+      <w:r>
+        <w:rPr>
+          <w:rFonts w:cs="Times New Roman"/>
+          <w:szCs w:val="24"/>
+          <w:lang w:eastAsia="en-CA"/>
+        </w:rPr>
+        <w:t>Mathematically</w:t>
+      </w:r>
+      <w:commentRangeEnd w:id="28"/>
+      <w:r>
+        <w:rPr>
+          <w:rStyle w:val="CommentReference"/>
+        </w:rPr>
+        <w:commentReference w:id="28"/>
+      </w:r>
+      <w:r>
+        <w:rPr>
+          <w:rFonts w:cs="Times New Roman"/>
+          <w:szCs w:val="24"/>
+          <w:lang w:eastAsia="en-CA"/>
+        </w:rPr>
+        <w:t xml:space="preserve">, the set of all possible states within a property, </w:t>
+      </w:r>
+      <w:r>
+        <w:rPr>
+          <w:rFonts w:cs="Times New Roman"/>
+          <w:szCs w:val="24"/>
+          <w:lang w:eastAsia="en-CA"/>
+        </w:rPr>
+        <w:t>is contained by a vector space called</w:t>
+      </w:r>
+      <w:r>
+        <w:rPr>
+          <w:rFonts w:cs="Times New Roman"/>
+          <w:szCs w:val="24"/>
+          <w:lang w:eastAsia="en-CA"/>
+        </w:rPr>
+        <w:t xml:space="preserve"> the Hilbert space. As an example, the set of all </w:t>
+      </w:r>
+      <w:r>
+        <w:rPr>
+          <w:rFonts w:cs="Times New Roman"/>
+          <w:szCs w:val="24"/>
+          <w:lang w:eastAsia="en-CA"/>
+        </w:rPr>
+        <w:t>spin</w:t>
+      </w:r>
+      <w:r>
+        <w:rPr>
+          <w:rFonts w:cs="Times New Roman"/>
+          <w:szCs w:val="24"/>
+          <w:lang w:eastAsia="en-CA"/>
+        </w:rPr>
+        <w:t xml:space="preserve"> states of an electron spans a Hilbert space</w:t>
+      </w:r>
+      <w:r>
+        <w:rPr>
+          <w:rFonts w:cs="Times New Roman"/>
+          <w:szCs w:val="24"/>
+          <w:lang w:eastAsia="en-CA"/>
+        </w:rPr>
+        <w:t xml:space="preserve"> that is two-dimensional</w:t>
+      </w:r>
+      <w:r>
+        <w:rPr>
+          <w:rFonts w:cs="Times New Roman"/>
+          <w:szCs w:val="24"/>
+          <w:lang w:eastAsia="en-CA"/>
+        </w:rPr>
+        <w:t xml:space="preserve">. This space has a set of vectors, called basis vectors, that span the entirety of the Hilbert space. </w:t>
+      </w:r>
+      <w:commentRangeStart w:id="29"/>
+      <w:r>
+        <w:rPr>
+          <w:rFonts w:cs="Times New Roman"/>
+          <w:szCs w:val="24"/>
+          <w:lang w:eastAsia="en-CA"/>
+        </w:rPr>
+        <w:t>As per the spin example</w:t>
+      </w:r>
+      <w:commentRangeEnd w:id="29"/>
+      <w:r>
+        <w:rPr>
+          <w:rStyle w:val="CommentReference"/>
+        </w:rPr>
+        <w:commentReference w:id="29"/>
+      </w:r>
+      <w:r>
+        <w:rPr>
+          <w:rFonts w:cs="Times New Roman"/>
+          <w:szCs w:val="24"/>
+          <w:lang w:eastAsia="en-CA"/>
+        </w:rPr>
+        <w:t xml:space="preserve">, these basis vectors are the up and down spin states. </w:t>
+      </w:r>
+      <w:r>
+        <w:rPr>
+          <w:rFonts w:cs="Times New Roman"/>
+          <w:szCs w:val="24"/>
+          <w:lang w:eastAsia="en-CA"/>
+        </w:rPr>
+        <w:t>One can generate any state in this Hilbert space as a linear combination of these basis states</w:t>
+      </w:r>
+      <w:r>
+        <w:rPr>
+          <w:rFonts w:cs="Times New Roman"/>
+          <w:szCs w:val="24"/>
+          <w:lang w:eastAsia="en-CA"/>
+        </w:rPr>
+        <w:t>.</w:t>
+      </w:r>
+      <w:r>
+        <w:rPr>
+          <w:rFonts w:cs="Times New Roman"/>
+          <w:szCs w:val="24"/>
+          <w:lang w:eastAsia="en-CA"/>
+        </w:rPr>
+        <w:t xml:space="preserve"> </w:t>
+      </w:r>
+      <w:r>
+        <w:rPr>
+          <w:rFonts w:cs="Times New Roman"/>
+          <w:szCs w:val="24"/>
+          <w:lang w:eastAsia="en-CA"/>
+        </w:rPr>
+        <w:t>Thus,</w:t>
+      </w:r>
+      <w:r>
+        <w:rPr>
+          <w:rFonts w:cs="Times New Roman"/>
+          <w:szCs w:val="24"/>
+          <w:lang w:eastAsia="en-CA"/>
+        </w:rPr>
+        <w:t xml:space="preserve"> a specific electron spin state is a vector within this Hilbert space,</w:t>
+      </w:r>
+      <w:r>
+        <w:rPr>
+          <w:rFonts w:cs="Times New Roman"/>
+          <w:szCs w:val="24"/>
+          <w:lang w:eastAsia="en-CA"/>
+        </w:rPr>
+        <w:t xml:space="preserve"> and as such,</w:t>
+      </w:r>
+      <w:r>
+        <w:rPr>
+          <w:rFonts w:cs="Times New Roman"/>
+          <w:szCs w:val="24"/>
+          <w:lang w:eastAsia="en-CA"/>
+        </w:rPr>
+        <w:t xml:space="preserve"> can be written as a linear combination of the up and down spin states.  </w:t>
+      </w:r>
+    </w:p>
+    <w:p>
+      <w:pPr>
+        <w:spacing w:line="360" w:lineRule="auto"/>
+        <w:jc w:val="both"/>
+        <w:rPr>
+          <w:rFonts w:cs="Times New Roman"/>
+          <w:szCs w:val="24"/>
+          <w:lang w:eastAsia="en-CA"/>
+        </w:rPr>
+      </w:pPr>
+    </w:p>
+    <w:p>
+      <w:pPr>
+        <w:spacing w:line="360" w:lineRule="auto"/>
+        <w:jc w:val="both"/>
+        <w:rPr>
+          <w:rFonts w:cs="Times New Roman"/>
+          <w:szCs w:val="24"/>
+          <w:lang w:eastAsia="en-CA"/>
+        </w:rPr>
+      </w:pPr>
+      <w:r>
+        <w:rPr>
+          <w:rFonts w:cs="Times New Roman"/>
+          <w:szCs w:val="24"/>
+          <w:lang w:eastAsia="en-CA"/>
+        </w:rPr>
+        <w:tab/>
         <w:t>In Dirac notation, these vector states are represented as ‘</w:t>
       </w:r>
       <w:proofErr w:type="spellStart"/>
@@ -8674,7 +9162,7 @@
         </w:rPr>
         <w:t>.</w:t>
       </w:r>
-      <w:commentRangeStart w:id="32"/>
+      <w:commentRangeStart w:id="30"/>
       <w:r>
         <w:rPr>
           <w:rFonts w:cs="Times New Roman"/>
@@ -8683,12 +9171,12 @@
         </w:rPr>
         <w:t>’</w:t>
       </w:r>
-      <w:commentRangeEnd w:id="32"/>
+      <w:commentRangeEnd w:id="30"/>
       <w:r>
         <w:rPr>
           <w:rStyle w:val="CommentReference"/>
         </w:rPr>
-        <w:commentReference w:id="32"/>
+        <w:commentReference w:id="30"/>
       </w:r>
       <w:r>
         <w:rPr>
@@ -8908,21 +9396,37 @@
         </w:rPr>
         <w:t xml:space="preserve">We can see that </w:t>
       </w:r>
-      <w:commentRangeStart w:id="33"/>
       <w:r>
         <w:rPr>
           <w:rFonts w:cs="Times New Roman"/>
           <w:szCs w:val="24"/>
           <w:lang w:eastAsia="en-CA"/>
         </w:rPr>
-        <w:t xml:space="preserve">this </w:t>
-      </w:r>
-      <w:commentRangeEnd w:id="33"/>
+        <w:t>equation 2.1.10</w:t>
+      </w:r>
+      <w:commentRangeStart w:id="31"/>
+      <w:r>
+        <w:rPr>
+          <w:rFonts w:cs="Times New Roman"/>
+          <w:szCs w:val="24"/>
+          <w:lang w:eastAsia="en-CA"/>
+        </w:rPr>
+        <w:t xml:space="preserve"> </w:t>
+      </w:r>
+      <w:commentRangeEnd w:id="31"/>
+      <w:r>
+        <w:rPr>
+          <w:rFonts w:cs="Times New Roman"/>
+          <w:szCs w:val="24"/>
+          <w:lang w:eastAsia="en-CA"/>
+        </w:rPr>
+        <w:t>a</w:t>
+      </w:r>
       <w:r>
         <w:rPr>
           <w:rStyle w:val="CommentReference"/>
         </w:rPr>
-        <w:commentReference w:id="33"/>
+        <w:commentReference w:id="31"/>
       </w:r>
       <w:r>
         <w:rPr>
@@ -8930,7 +9434,7 @@
           <w:szCs w:val="24"/>
           <w:lang w:eastAsia="en-CA"/>
         </w:rPr>
-        <w:t>also</w:t>
+        <w:t>lso</w:t>
       </w:r>
       <w:r>
         <w:rPr>
@@ -8938,7 +9442,7 @@
           <w:szCs w:val="24"/>
           <w:lang w:eastAsia="en-CA"/>
         </w:rPr>
-        <w:t xml:space="preserve"> has a column vector form. These column vectors can be transposed into row vectors, which belong to a corresponding </w:t>
+        <w:t xml:space="preserve"> has a column vector form</w:t>
       </w:r>
       <w:r>
         <w:rPr>
@@ -8946,6 +9450,38 @@
           <w:szCs w:val="24"/>
           <w:lang w:eastAsia="en-CA"/>
         </w:rPr>
+        <w:t xml:space="preserve"> that</w:t>
+      </w:r>
+      <w:r>
+        <w:rPr>
+          <w:rFonts w:cs="Times New Roman"/>
+          <w:szCs w:val="24"/>
+          <w:lang w:eastAsia="en-CA"/>
+        </w:rPr>
+        <w:t xml:space="preserve"> can be transposed into row vectors</w:t>
+      </w:r>
+      <w:r>
+        <w:rPr>
+          <w:rFonts w:cs="Times New Roman"/>
+          <w:szCs w:val="24"/>
+          <w:lang w:eastAsia="en-CA"/>
+        </w:rPr>
+        <w:t>. These row vectors</w:t>
+      </w:r>
+      <w:r>
+        <w:rPr>
+          <w:rFonts w:cs="Times New Roman"/>
+          <w:szCs w:val="24"/>
+          <w:lang w:eastAsia="en-CA"/>
+        </w:rPr>
+        <w:t xml:space="preserve"> belong to a corresponding </w:t>
+      </w:r>
+      <w:r>
+        <w:rPr>
+          <w:rFonts w:cs="Times New Roman"/>
+          <w:szCs w:val="24"/>
+          <w:lang w:eastAsia="en-CA"/>
+        </w:rPr>
         <w:t>space that is dual to the Hilbert space</w:t>
       </w:r>
       <w:r>
@@ -8962,23 +9498,32 @@
           <w:szCs w:val="24"/>
           <w:lang w:eastAsia="en-CA"/>
         </w:rPr>
-        <w:t>These dual vectors are a set of functions that act upon our vectors and produce scalars. This is represented in Dirac notation via ‘bras,</w:t>
-      </w:r>
-      <w:commentRangeStart w:id="34"/>
+        <w:t xml:space="preserve">These </w:t>
+      </w:r>
       <w:r>
         <w:rPr>
           <w:rFonts w:cs="Times New Roman"/>
           <w:szCs w:val="24"/>
           <w:lang w:eastAsia="en-CA"/>
         </w:rPr>
+        <w:lastRenderedPageBreak/>
+        <w:t>dual vectors are a set of functions that act upon our vectors and produce scalars. This is represented in Dirac notation via ‘bras,</w:t>
+      </w:r>
+      <w:commentRangeStart w:id="32"/>
+      <w:r>
+        <w:rPr>
+          <w:rFonts w:cs="Times New Roman"/>
+          <w:szCs w:val="24"/>
+          <w:lang w:eastAsia="en-CA"/>
+        </w:rPr>
         <w:t>’</w:t>
       </w:r>
-      <w:commentRangeEnd w:id="34"/>
+      <w:commentRangeEnd w:id="32"/>
       <w:r>
         <w:rPr>
           <w:rStyle w:val="CommentReference"/>
         </w:rPr>
-        <w:commentReference w:id="34"/>
+        <w:commentReference w:id="32"/>
       </w:r>
       <w:r>
         <w:rPr>
@@ -9175,15 +9720,94 @@
           <w:lang w:eastAsia="en-CA"/>
         </w:rPr>
       </w:pPr>
+      <w:r>
+        <w:rPr>
+          <w:rFonts w:cs="Times New Roman"/>
+          <w:szCs w:val="24"/>
+          <w:lang w:eastAsia="en-CA"/>
+        </w:rPr>
+        <w:t>Equation 2.1.11, is</w:t>
+      </w:r>
+      <w:commentRangeStart w:id="33"/>
+      <w:commentRangeStart w:id="34"/>
+      <w:r>
+        <w:rPr>
+          <w:rFonts w:cs="Times New Roman"/>
+          <w:szCs w:val="24"/>
+          <w:lang w:eastAsia="en-CA"/>
+        </w:rPr>
+        <w:t xml:space="preserve"> </w:t>
+      </w:r>
+      <w:commentRangeEnd w:id="33"/>
+      <w:r>
+        <w:rPr>
+          <w:rStyle w:val="CommentReference"/>
+        </w:rPr>
+        <w:commentReference w:id="33"/>
+      </w:r>
+      <w:commentRangeEnd w:id="34"/>
+      <w:r>
+        <w:rPr>
+          <w:rStyle w:val="CommentReference"/>
+        </w:rPr>
+        <w:commentReference w:id="34"/>
+      </w:r>
+      <w:r>
+        <w:rPr>
+          <w:rFonts w:cs="Times New Roman"/>
+          <w:szCs w:val="24"/>
+          <w:lang w:eastAsia="en-CA"/>
+        </w:rPr>
+        <w:t xml:space="preserve">the </w:t>
+      </w:r>
+      <w:r>
+        <w:rPr>
+          <w:rFonts w:cs="Times New Roman"/>
+          <w:szCs w:val="24"/>
+          <w:lang w:eastAsia="en-CA"/>
+        </w:rPr>
+        <w:t xml:space="preserve">bra corresponding to equation 2.1.10. </w:t>
+      </w:r>
       <w:commentRangeStart w:id="35"/>
-      <w:commentRangeStart w:id="36"/>
       <w:r>
         <w:rPr>
           <w:rFonts w:cs="Times New Roman"/>
           <w:szCs w:val="24"/>
           <w:lang w:eastAsia="en-CA"/>
         </w:rPr>
-        <w:t xml:space="preserve">This </w:t>
+        <w:t>A small</w:t>
+      </w:r>
+      <w:r>
+        <w:rPr>
+          <w:rFonts w:cs="Times New Roman"/>
+          <w:szCs w:val="24"/>
+          <w:lang w:eastAsia="en-CA"/>
+        </w:rPr>
+        <w:t>,</w:t>
+      </w:r>
+      <w:r>
+        <w:rPr>
+          <w:rFonts w:cs="Times New Roman"/>
+          <w:szCs w:val="24"/>
+          <w:lang w:eastAsia="en-CA"/>
+        </w:rPr>
+        <w:t xml:space="preserve"> but important</w:t>
+      </w:r>
+      <w:r>
+        <w:rPr>
+          <w:rFonts w:cs="Times New Roman"/>
+          <w:szCs w:val="24"/>
+          <w:lang w:eastAsia="en-CA"/>
+        </w:rPr>
+        <w:t>,</w:t>
+      </w:r>
+      <w:r>
+        <w:rPr>
+          <w:rFonts w:cs="Times New Roman"/>
+          <w:szCs w:val="24"/>
+          <w:lang w:eastAsia="en-CA"/>
+        </w:rPr>
+        <w:t xml:space="preserve"> note </w:t>
       </w:r>
       <w:commentRangeEnd w:id="35"/>
       <w:r>
@@ -9191,77 +9815,6 @@
           <w:rStyle w:val="CommentReference"/>
         </w:rPr>
         <w:commentReference w:id="35"/>
-      </w:r>
-      <w:commentRangeEnd w:id="36"/>
-      <w:r>
-        <w:rPr>
-          <w:rStyle w:val="CommentReference"/>
-        </w:rPr>
-        <w:commentReference w:id="36"/>
-      </w:r>
-      <w:r>
-        <w:rPr>
-          <w:rFonts w:cs="Times New Roman"/>
-          <w:szCs w:val="24"/>
-          <w:lang w:eastAsia="en-CA"/>
-        </w:rPr>
-        <w:t xml:space="preserve">the </w:t>
-      </w:r>
-      <w:r>
-        <w:rPr>
-          <w:rFonts w:cs="Times New Roman"/>
-          <w:szCs w:val="24"/>
-          <w:lang w:eastAsia="en-CA"/>
-        </w:rPr>
-        <w:t xml:space="preserve">bra corresponding to equation 2.1.10. </w:t>
-      </w:r>
-      <w:commentRangeStart w:id="37"/>
-      <w:r>
-        <w:rPr>
-          <w:rFonts w:cs="Times New Roman"/>
-          <w:szCs w:val="24"/>
-          <w:lang w:eastAsia="en-CA"/>
-        </w:rPr>
-        <w:t>A small</w:t>
-      </w:r>
-      <w:r>
-        <w:rPr>
-          <w:rFonts w:cs="Times New Roman"/>
-          <w:szCs w:val="24"/>
-          <w:lang w:eastAsia="en-CA"/>
-        </w:rPr>
-        <w:t>,</w:t>
-      </w:r>
-      <w:r>
-        <w:rPr>
-          <w:rFonts w:cs="Times New Roman"/>
-          <w:szCs w:val="24"/>
-          <w:lang w:eastAsia="en-CA"/>
-        </w:rPr>
-        <w:t xml:space="preserve"> but important</w:t>
-      </w:r>
-      <w:r>
-        <w:rPr>
-          <w:rFonts w:cs="Times New Roman"/>
-          <w:szCs w:val="24"/>
-          <w:lang w:eastAsia="en-CA"/>
-        </w:rPr>
-        <w:t>,</w:t>
-      </w:r>
-      <w:r>
-        <w:rPr>
-          <w:rFonts w:cs="Times New Roman"/>
-          <w:szCs w:val="24"/>
-          <w:lang w:eastAsia="en-CA"/>
-        </w:rPr>
-        <w:t xml:space="preserve"> note </w:t>
-      </w:r>
-      <w:commentRangeEnd w:id="37"/>
-      <w:r>
-        <w:rPr>
-          <w:rStyle w:val="CommentReference"/>
-        </w:rPr>
-        <w:commentReference w:id="37"/>
       </w:r>
       <w:r>
         <w:rPr>
@@ -9333,22 +9886,15 @@
           <w:lang w:eastAsia="en-CA"/>
         </w:rPr>
         <w:tab/>
-      </w:r>
-      <w:commentRangeStart w:id="38"/>
+        <w:t>Now that we know what states are how the represent properties of an object in question, how are we supposed extract this information?</w:t>
+      </w:r>
       <w:r>
         <w:rPr>
           <w:rFonts w:cs="Times New Roman"/>
           <w:szCs w:val="24"/>
           <w:lang w:eastAsia="en-CA"/>
         </w:rPr>
-        <w:t>Now that we know what states are how the represent properties of an object in question, how are we supposed extract this information for any use</w:t>
-      </w:r>
-      <w:commentRangeEnd w:id="38"/>
-      <w:r>
-        <w:rPr>
-          <w:rStyle w:val="CommentReference"/>
-        </w:rPr>
-        <w:commentReference w:id="38"/>
+        <w:t xml:space="preserve"> </w:t>
       </w:r>
       <w:r>
         <w:rPr>
@@ -9356,7 +9902,7 @@
           <w:szCs w:val="24"/>
           <w:lang w:eastAsia="en-CA"/>
         </w:rPr>
-        <w:t>?</w:t>
+        <w:t xml:space="preserve">Much like in the classical world, information is gained via measurement. The act of measurement is represented mathematically </w:t>
       </w:r>
       <w:r>
         <w:rPr>
@@ -9364,32 +9910,7 @@
           <w:szCs w:val="24"/>
           <w:lang w:eastAsia="en-CA"/>
         </w:rPr>
-        <w:t xml:space="preserve"> </w:t>
-      </w:r>
-      <w:r>
-        <w:rPr>
-          <w:rFonts w:cs="Times New Roman"/>
-          <w:szCs w:val="24"/>
-          <w:lang w:eastAsia="en-CA"/>
-        </w:rPr>
-        <w:t xml:space="preserve">Much like in the classical world, information is gained via measurement. The act of measurement is represented mathematically </w:t>
-      </w:r>
-      <w:r>
-        <w:rPr>
-          <w:rFonts w:cs="Times New Roman"/>
-          <w:szCs w:val="24"/>
-          <w:lang w:eastAsia="en-CA"/>
-        </w:rPr>
-        <w:t xml:space="preserve">via an operator. Each basis vector in the Hilbert space is an eigenvector that has an associated </w:t>
-      </w:r>
-      <w:r>
-        <w:rPr>
-          <w:rFonts w:cs="Times New Roman"/>
-          <w:szCs w:val="24"/>
-          <w:lang w:eastAsia="en-CA"/>
-        </w:rPr>
-        <w:lastRenderedPageBreak/>
-        <w:t xml:space="preserve">eigenvalue. When an operator acts upon these vectors, it pulls out the associated eigenvalue. </w:t>
+        <w:t xml:space="preserve">via an operator. Each basis vector in the Hilbert space is an eigenvector that has an associated eigenvalue. When an operator acts upon these vectors, it pulls out the associated eigenvalue. </w:t>
       </w:r>
       <w:r>
         <w:rPr>
@@ -9841,23 +10362,15 @@
           <w:szCs w:val="24"/>
           <w:lang w:eastAsia="en-CA"/>
         </w:rPr>
-        <w:t xml:space="preserve"> and a 1 if they are the same. </w:t>
-      </w:r>
-      <w:commentRangeStart w:id="39"/>
+        <w:t xml:space="preserve"> and a 1 if they are the same. In </w:t>
+      </w:r>
       <w:r>
         <w:rPr>
           <w:rFonts w:cs="Times New Roman"/>
           <w:szCs w:val="24"/>
           <w:lang w:eastAsia="en-CA"/>
         </w:rPr>
-        <w:t xml:space="preserve">In this case </w:t>
-      </w:r>
-      <w:commentRangeEnd w:id="39"/>
-      <w:r>
-        <w:rPr>
-          <w:rStyle w:val="CommentReference"/>
-        </w:rPr>
-        <w:commentReference w:id="39"/>
+        <w:t>equation 2.1.12 th</w:t>
       </w:r>
       <w:r>
         <w:rPr>
@@ -9865,7 +10378,23 @@
           <w:szCs w:val="24"/>
           <w:lang w:eastAsia="en-CA"/>
         </w:rPr>
-        <w:t>they are and thus we are left with our measurement:</w:t>
+        <w:t xml:space="preserve">ey are </w:t>
+      </w:r>
+      <w:r>
+        <w:rPr>
+          <w:rFonts w:cs="Times New Roman"/>
+          <w:szCs w:val="24"/>
+          <w:lang w:eastAsia="en-CA"/>
+        </w:rPr>
+        <w:t xml:space="preserve">the same </w:t>
+      </w:r>
+      <w:r>
+        <w:rPr>
+          <w:rFonts w:cs="Times New Roman"/>
+          <w:szCs w:val="24"/>
+          <w:lang w:eastAsia="en-CA"/>
+        </w:rPr>
+        <w:t>and thus we are left with our measurement:</w:t>
       </w:r>
       <w:r>
         <w:rPr>
@@ -9969,7 +10498,7 @@
           <w:szCs w:val="24"/>
           <w:lang w:eastAsia="en-CA"/>
         </w:rPr>
-        <w:t>a weighted measurement of the mean</w:t>
+        <w:t xml:space="preserve">a weighted </w:t>
       </w:r>
       <w:r>
         <w:rPr>
@@ -9977,7 +10506,31 @@
           <w:szCs w:val="24"/>
           <w:lang w:eastAsia="en-CA"/>
         </w:rPr>
-        <w:t xml:space="preserve">, suppose we have some state </w:t>
+        <w:t>average.</w:t>
+      </w:r>
+      <w:r>
+        <w:rPr>
+          <w:rFonts w:cs="Times New Roman"/>
+          <w:szCs w:val="24"/>
+          <w:lang w:eastAsia="en-CA"/>
+        </w:rPr>
+        <w:t xml:space="preserve"> </w:t>
+      </w:r>
+      <w:r>
+        <w:rPr>
+          <w:rFonts w:cs="Times New Roman"/>
+          <w:szCs w:val="24"/>
+          <w:lang w:eastAsia="en-CA"/>
+        </w:rPr>
+        <w:t>S</w:t>
+      </w:r>
+      <w:r>
+        <w:rPr>
+          <w:rFonts w:cs="Times New Roman"/>
+          <w:szCs w:val="24"/>
+          <w:lang w:eastAsia="en-CA"/>
+        </w:rPr>
+        <w:t xml:space="preserve">uppose we have some state </w:t>
       </w:r>
       <m:oMath>
         <m:d>
@@ -10479,19 +11032,23 @@
           <w:lang w:eastAsia="en-CA"/>
         </w:rPr>
       </w:pPr>
-      <w:commentRangeStart w:id="40"/>
-      <w:r>
-        <w:rPr>
-          <w:lang w:eastAsia="en-CA"/>
-        </w:rPr>
-        <w:t xml:space="preserve">This </w:t>
-      </w:r>
-      <w:commentRangeEnd w:id="40"/>
+      <w:r>
+        <w:rPr>
+          <w:lang w:eastAsia="en-CA"/>
+        </w:rPr>
+        <w:t>This</w:t>
+      </w:r>
       <w:r>
         <w:rPr>
           <w:rStyle w:val="CommentReference"/>
         </w:rPr>
-        <w:commentReference w:id="40"/>
+        <w:t xml:space="preserve"> </w:t>
+      </w:r>
+      <w:r>
+        <w:rPr>
+          <w:lang w:eastAsia="en-CA"/>
+        </w:rPr>
+        <w:t xml:space="preserve">measurement </w:t>
       </w:r>
       <w:r>
         <w:rPr>
@@ -10509,13 +11066,13 @@
         <w:rPr>
           <w:lang w:eastAsia="en-CA"/>
         </w:rPr>
-        <w:t>system and</w:t>
-      </w:r>
-      <w:r>
-        <w:rPr>
-          <w:lang w:eastAsia="en-CA"/>
-        </w:rPr>
-        <w:t xml:space="preserve"> gives the weighted average measurement of an operator. </w:t>
+        <w:t>system</w:t>
+      </w:r>
+      <w:r>
+        <w:rPr>
+          <w:lang w:eastAsia="en-CA"/>
+        </w:rPr>
+        <w:t xml:space="preserve">. </w:t>
       </w:r>
       <w:r>
         <w:rPr>
@@ -10623,7 +11180,7 @@
           <w:lang w:eastAsia="en-CA"/>
         </w:rPr>
       </w:pPr>
-      <w:bookmarkStart w:id="41" w:name="_Toc113007727"/>
+      <w:bookmarkStart w:id="36" w:name="_Toc113007727"/>
       <w:r>
         <w:rPr>
           <w:rFonts w:eastAsia="Times New Roman"/>
@@ -10645,7 +11202,7 @@
         </w:rPr>
         <w:t>Quantum Harmonic Oscillator</w:t>
       </w:r>
-      <w:bookmarkEnd w:id="41"/>
+      <w:bookmarkEnd w:id="36"/>
     </w:p>
     <w:p>
       <w:pPr>
@@ -10676,7 +11233,7 @@
         </w:rPr>
         <w:tab/>
       </w:r>
-      <w:commentRangeStart w:id="42"/>
+      <w:commentRangeStart w:id="37"/>
       <w:r>
         <w:rPr>
           <w:rFonts w:eastAsia="Times New Roman" w:cs="Times New Roman"/>
@@ -10725,12 +11282,12 @@
         </w:rPr>
         <w:t xml:space="preserve"> I have not defined the framework from which they come from</w:t>
       </w:r>
-      <w:commentRangeEnd w:id="42"/>
+      <w:commentRangeEnd w:id="37"/>
       <w:r>
         <w:rPr>
           <w:rStyle w:val="CommentReference"/>
         </w:rPr>
-        <w:commentReference w:id="42"/>
+        <w:commentReference w:id="37"/>
       </w:r>
       <w:r>
         <w:rPr>
@@ -10852,12 +11409,15 @@
         <w:tblLook w:val="04A0" w:firstRow="1" w:lastRow="0" w:firstColumn="1" w:lastColumn="0" w:noHBand="0" w:noVBand="1"/>
       </w:tblPr>
       <w:tblGrid>
-        <w:gridCol w:w="2340"/>
+        <w:gridCol w:w="2582"/>
       </w:tblGrid>
       <w:tr>
+        <w:trPr>
+          <w:trHeight w:val="1577"/>
+        </w:trPr>
         <w:tc>
           <w:tcPr>
-            <w:tcW w:w="2340" w:type="dxa"/>
+            <w:tcW w:w="2582" w:type="dxa"/>
           </w:tcPr>
           <w:p>
             <w:pPr>
@@ -10878,11 +11438,10 @@
                 <w:szCs w:val="24"/>
                 <w:lang w:eastAsia="en-CA"/>
               </w:rPr>
-              <w:lastRenderedPageBreak/>
               <w:drawing>
-                <wp:inline distT="0" distB="0" distL="0" distR="0" wp14:anchorId="6EA70C34" wp14:editId="198C22D4">
-                  <wp:extent cx="1421130" cy="875030"/>
-                  <wp:effectExtent l="0" t="0" r="7620" b="1270"/>
+                <wp:inline distT="0" distB="0" distL="0" distR="0" wp14:anchorId="6EA70C34" wp14:editId="7EBAE6C9">
+                  <wp:extent cx="1516456" cy="933725"/>
+                  <wp:effectExtent l="0" t="0" r="7620" b="0"/>
                   <wp:docPr id="3" name="Picture 3"/>
                   <wp:cNvGraphicFramePr>
                     <a:graphicFrameLocks xmlns:a="http://schemas.openxmlformats.org/drawingml/2006/main" noChangeAspect="1"/>
@@ -10912,7 +11471,7 @@
                         <pic:spPr bwMode="auto">
                           <a:xfrm>
                             <a:off x="0" y="0"/>
-                            <a:ext cx="1421130" cy="875030"/>
+                            <a:ext cx="1521083" cy="936574"/>
                           </a:xfrm>
                           <a:prstGeom prst="rect">
                             <a:avLst/>
@@ -10932,9 +11491,12 @@
         </w:tc>
       </w:tr>
       <w:tr>
+        <w:trPr>
+          <w:trHeight w:val="398"/>
+        </w:trPr>
         <w:tc>
           <w:tcPr>
-            <w:tcW w:w="2340" w:type="dxa"/>
+            <w:tcW w:w="2582" w:type="dxa"/>
           </w:tcPr>
           <w:p>
             <w:pPr>
@@ -10956,9 +11518,8 @@
                 <w:szCs w:val="16"/>
                 <w:lang w:eastAsia="en-CA"/>
               </w:rPr>
-              <w:t xml:space="preserve">Fig </w:t>
-            </w:r>
-            <w:commentRangeStart w:id="43"/>
+              <w:t>Fig 2.1.</w:t>
+            </w:r>
             <w:r>
               <w:rPr>
                 <w:rFonts w:eastAsia="Times New Roman" w:cs="Times New Roman"/>
@@ -10967,14 +11528,7 @@
                 <w:szCs w:val="16"/>
                 <w:lang w:eastAsia="en-CA"/>
               </w:rPr>
-              <w:t>2.1.1</w:t>
-            </w:r>
-            <w:commentRangeEnd w:id="43"/>
-            <w:r>
-              <w:rPr>
-                <w:rStyle w:val="CommentReference"/>
-              </w:rPr>
-              <w:commentReference w:id="43"/>
+              <w:t>3.1:</w:t>
             </w:r>
             <w:r>
               <w:rPr>
@@ -10984,7 +11538,17 @@
                 <w:szCs w:val="16"/>
                 <w:lang w:eastAsia="en-CA"/>
               </w:rPr>
-              <w:t>: Particle on a Spring</w:t>
+              <w:t xml:space="preserve"> Particle on a Spring</w:t>
+            </w:r>
+            <w:r>
+              <w:rPr>
+                <w:rFonts w:eastAsia="Times New Roman" w:cs="Times New Roman"/>
+                <w:color w:val="000000"/>
+                <w:sz w:val="16"/>
+                <w:szCs w:val="16"/>
+                <w:lang w:eastAsia="en-CA"/>
+              </w:rPr>
+              <w:t xml:space="preserve"> []</w:t>
             </w:r>
           </w:p>
         </w:tc>
@@ -11021,7 +11585,7 @@
         </w:rPr>
         <w:t xml:space="preserve">typical problem in classical mechanics: </w:t>
       </w:r>
-      <w:commentRangeStart w:id="44"/>
+      <w:commentRangeStart w:id="38"/>
       <w:r>
         <w:rPr>
           <w:rFonts w:eastAsia="Times New Roman" w:cs="Times New Roman"/>
@@ -11049,12 +11613,12 @@
         </w:rPr>
         <w:t>oscillating on a spring</w:t>
       </w:r>
-      <w:commentRangeEnd w:id="44"/>
+      <w:commentRangeEnd w:id="38"/>
       <w:r>
         <w:rPr>
           <w:rStyle w:val="CommentReference"/>
         </w:rPr>
-        <w:commentReference w:id="44"/>
+        <w:commentReference w:id="38"/>
       </w:r>
       <w:r>
         <w:rPr>
@@ -11598,22 +12162,14 @@
         </w:rPr>
         <w:t xml:space="preserve">In order to make </w:t>
       </w:r>
-      <w:commentRangeStart w:id="45"/>
-      <w:r>
-        <w:rPr>
-          <w:rFonts w:eastAsia="Times New Roman" w:cs="Times New Roman"/>
-          <w:color w:val="000000"/>
-          <w:szCs w:val="24"/>
-          <w:lang w:eastAsia="en-CA"/>
-        </w:rPr>
-        <w:t xml:space="preserve">this </w:t>
-      </w:r>
-      <w:commentRangeEnd w:id="45"/>
-      <w:r>
-        <w:rPr>
-          <w:rStyle w:val="CommentReference"/>
-        </w:rPr>
-        <w:commentReference w:id="45"/>
+      <w:r>
+        <w:rPr>
+          <w:rFonts w:eastAsia="Times New Roman" w:cs="Times New Roman"/>
+          <w:color w:val="000000"/>
+          <w:szCs w:val="24"/>
+          <w:lang w:eastAsia="en-CA"/>
+        </w:rPr>
+        <w:t xml:space=